--- a/BuildersCentral/COMP4 Project - Norbert Podsadowski/COMP4 Project - BuildersCentral - Norbert Podsadowski.docx
+++ b/BuildersCentral/COMP4 Project - Norbert Podsadowski/COMP4 Project - BuildersCentral - Norbert Podsadowski.docx
@@ -1,6 +1,6 @@
 
 <file path=word/document.xml><?xml version="1.0" encoding="utf-8"?>
-<w:document xmlns:wpc="http://schemas.microsoft.com/office/word/2010/wordprocessingCanvas" xmlns:mc="http://schemas.openxmlformats.org/markup-compatibility/2006" xmlns:o="urn:schemas-microsoft-com:office:office" xmlns:r="http://schemas.openxmlformats.org/officeDocument/2006/relationships" xmlns:m="http://schemas.openxmlformats.org/officeDocument/2006/math" xmlns:v="urn:schemas-microsoft-com:vml" xmlns:wp14="http://schemas.microsoft.com/office/word/2010/wordprocessingDrawing" xmlns:wp="http://schemas.openxmlformats.org/drawingml/2006/wordprocessingDrawing" xmlns:w10="urn:schemas-microsoft-com:office:word" xmlns:w="http://schemas.openxmlformats.org/wordprocessingml/2006/main" xmlns:w14="http://schemas.microsoft.com/office/word/2010/wordml" xmlns:wpg="http://schemas.microsoft.com/office/word/2010/wordprocessingGroup" xmlns:wpi="http://schemas.microsoft.com/office/word/2010/wordprocessingInk" xmlns:wne="http://schemas.microsoft.com/office/word/2006/wordml" xmlns:wps="http://schemas.microsoft.com/office/word/2010/wordprocessingShape" mc:Ignorable="w14 wp14">
+<w:document xmlns:ve="http://schemas.openxmlformats.org/markup-compatibility/2006" xmlns:o="urn:schemas-microsoft-com:office:office" xmlns:r="http://schemas.openxmlformats.org/officeDocument/2006/relationships" xmlns:m="http://schemas.openxmlformats.org/officeDocument/2006/math" xmlns:v="urn:schemas-microsoft-com:vml" xmlns:wp="http://schemas.openxmlformats.org/drawingml/2006/wordprocessingDrawing" xmlns:w10="urn:schemas-microsoft-com:office:word" xmlns:w="http://schemas.openxmlformats.org/wordprocessingml/2006/main" xmlns:wne="http://schemas.microsoft.com/office/word/2006/wordml">
   <w:body>
     <w:sdt>
       <w:sdtPr>
@@ -51,7 +51,6 @@
                           <w:dataBinding w:prefixMappings="xmlns:ns0='http://schemas.openxmlformats.org/package/2006/metadata/core-properties' xmlns:ns1='http://purl.org/dc/elements/1.1/'" w:xpath="/ns0:coreProperties[1]/ns1:title[1]" w:storeItemID="{6C3C8BC8-F283-45AE-878A-BAB7291924A1}"/>
                           <w:text/>
                         </w:sdtPr>
-                        <w:sdtEndPr/>
                         <w:sdtContent>
                           <w:p>
                             <w:pPr>
@@ -85,7 +84,6 @@
                           <w:dataBinding w:prefixMappings="xmlns:ns0='http://schemas.openxmlformats.org/package/2006/metadata/core-properties' xmlns:ns1='http://purl.org/dc/elements/1.1/'" w:xpath="/ns0:coreProperties[1]/ns1:subject[1]" w:storeItemID="{6C3C8BC8-F283-45AE-878A-BAB7291924A1}"/>
                           <w:text/>
                         </w:sdtPr>
-                        <w:sdtEndPr/>
                         <w:sdtContent>
                           <w:p>
                             <w:pPr>
@@ -125,7 +123,6 @@
                           <w:dataBinding w:prefixMappings="xmlns:ns0='http://schemas.microsoft.com/office/2006/coverPageProps'" w:xpath="/ns0:CoverPageProperties[1]/ns0:Abstract[1]" w:storeItemID="{55AF091B-3C7A-41E3-B477-F2FDAA23CFDA}"/>
                           <w:text/>
                         </w:sdtPr>
-                        <w:sdtEndPr/>
                         <w:sdtContent>
                           <w:p>
                             <w:pPr>
@@ -201,7 +198,6 @@
                             <w:calendar w:val="gregorian"/>
                           </w:date>
                         </w:sdtPr>
-                        <w:sdtEndPr/>
                         <w:sdtContent>
                           <w:p>
                             <w:pPr>
@@ -798,12 +794,6 @@
         <w:sectPr>
           <w:pgSz w:w="11906" w:h="16838" w:code="9"/>
           <w:pgMar w:top="425" w:right="425" w:bottom="425" w:left="709" w:header="709" w:footer="238" w:gutter="0"/>
-          <w:pgBorders w:display="firstPage" w:offsetFrom="page">
-            <w:top w:val="thinThickSmallGap" w:sz="24" w:space="24" w:color="4F81BD" w:themeColor="accent1"/>
-            <w:left w:val="thinThickSmallGap" w:sz="24" w:space="24" w:color="4F81BD" w:themeColor="accent1"/>
-            <w:bottom w:val="thickThinSmallGap" w:sz="24" w:space="24" w:color="4F81BD" w:themeColor="accent1"/>
-            <w:right w:val="thickThinSmallGap" w:sz="24" w:space="24" w:color="4F81BD" w:themeColor="accent1"/>
-          </w:pgBorders>
           <w:pgNumType w:start="0"/>
           <w:cols w:space="708"/>
           <w:vAlign w:val="center"/>
@@ -837,124 +827,412 @@
     <w:p>
       <w:pPr>
         <w:rPr>
+          <w:rFonts w:ascii="Verdana" w:hAnsi="Verdana"/>
+        </w:rPr>
+      </w:pPr>
+      <w:r>
+        <w:rPr>
+          <w:rFonts w:ascii="Verdana" w:hAnsi="Verdana"/>
+        </w:rPr>
+        <w:br/>
+      </w:r>
+      <w:r>
+        <w:rPr>
+          <w:rFonts w:ascii="Verdana" w:hAnsi="Verdana"/>
+        </w:rPr>
+        <w:t xml:space="preserve">The end user is my father, </w:t>
+      </w:r>
+      <w:r>
+        <w:rPr>
+          <w:rFonts w:ascii="Verdana" w:hAnsi="Verdana"/>
+        </w:rPr>
+        <w:t>Peter, who currently owns a construction company called Top Builders.</w:t>
+      </w:r>
+      <w:r>
+        <w:rPr>
+          <w:rFonts w:ascii="Verdana" w:hAnsi="Verdana"/>
+        </w:rPr>
+        <w:t xml:space="preserve"> He conducts all sorts of construction work, including extensions, furniture fixing, painting &amp; decorating, and more. He tends to work alone, but sometimes he will hire workers to help him with larger-scale projects. He needs a system to aid him in managing quotes, invoices, employees and his stock of materials in order to ensure a smooth running of the business and decrease </w:t>
+      </w:r>
+      <w:r>
+        <w:rPr>
+          <w:rFonts w:ascii="Verdana" w:hAnsi="Verdana"/>
+        </w:rPr>
+        <w:t xml:space="preserve">the amount of </w:t>
+      </w:r>
+      <w:r>
+        <w:rPr>
+          <w:rFonts w:ascii="Verdana" w:hAnsi="Verdana"/>
+        </w:rPr>
+        <w:t xml:space="preserve">time spent on </w:t>
+      </w:r>
+      <w:r>
+        <w:rPr>
+          <w:rFonts w:ascii="Verdana" w:hAnsi="Verdana"/>
+        </w:rPr>
+        <w:t>bureaucracy</w:t>
+      </w:r>
+      <w:r>
+        <w:rPr>
+          <w:rFonts w:ascii="Verdana" w:hAnsi="Verdana"/>
+        </w:rPr>
+        <w:t xml:space="preserve"> and administration.</w:t>
+      </w:r>
+      <w:bookmarkStart w:id="3" w:name="_Toc394505194"/>
+      <w:r>
+        <w:rPr>
+          <w:rFonts w:ascii="Verdana" w:hAnsi="Verdana"/>
+        </w:rPr>
+        <w:br/>
+      </w:r>
+    </w:p>
+    <w:p>
+      <w:pPr>
+        <w:pStyle w:val="Heading2"/>
+        <w:rPr>
+          <w:sz w:val="24"/>
+        </w:rPr>
+      </w:pPr>
+      <w:r>
+        <w:t>Observation of the current system</w:t>
+      </w:r>
+    </w:p>
+    <w:p>
+      <w:pPr>
+        <w:pStyle w:val="Heading2"/>
+      </w:pPr>
+      <w:r>
+        <w:t>Document analysis</w:t>
+      </w:r>
+    </w:p>
+    <w:p>
+      <w:r>
+        <w:br/>
+      </w:r>
+      <w:r>
+        <w:rPr>
+          <w:rFonts w:ascii="Verdana" w:hAnsi="Verdana"/>
+        </w:rPr>
+        <w:t xml:space="preserve">The following are screenshots of various invoices which were produced by Peter over the last couple of months. The invoices are made entirely in Excel and are not standardised – most invoices differ in layout, look, table headings, etc. The reason for this is the lack of any rigorous system which takes care of standardising invoices to ensure a consistent look for every job/client. The new system should have a way of exporting invoices into Excel format which looks similar to the invoices made already. </w:t>
+      </w:r>
+      <w:r>
+        <w:rPr>
+          <w:rFonts w:ascii="Verdana" w:hAnsi="Verdana"/>
+          <w:noProof/>
+          <w:lang w:eastAsia="en-GB"/>
+        </w:rPr>
+        <w:drawing>
+          <wp:anchor distT="0" distB="0" distL="114300" distR="114300" simplePos="0" relativeHeight="251667456" behindDoc="0" locked="0" layoutInCell="1" allowOverlap="1">
+            <wp:simplePos x="0" y="0"/>
+            <wp:positionH relativeFrom="column">
+              <wp:posOffset>-64135</wp:posOffset>
+            </wp:positionH>
+            <wp:positionV relativeFrom="paragraph">
+              <wp:posOffset>1851660</wp:posOffset>
+            </wp:positionV>
+            <wp:extent cx="6842760" cy="4255770"/>
+            <wp:effectExtent l="19050" t="0" r="0" b="0"/>
+            <wp:wrapNone/>
+            <wp:docPr id="1" name="Picture 9" descr="N:\Computing\2b46de8094305c42b70a5e0d7ae3820d.png"/>
+            <wp:cNvGraphicFramePr>
+              <a:graphicFrameLocks xmlns:a="http://schemas.openxmlformats.org/drawingml/2006/main" noChangeAspect="1"/>
+            </wp:cNvGraphicFramePr>
+            <a:graphic xmlns:a="http://schemas.openxmlformats.org/drawingml/2006/main">
+              <a:graphicData uri="http://schemas.openxmlformats.org/drawingml/2006/picture">
+                <pic:pic xmlns:pic="http://schemas.openxmlformats.org/drawingml/2006/picture">
+                  <pic:nvPicPr>
+                    <pic:cNvPr id="0" name="Picture 9" descr="N:\Computing\2b46de8094305c42b70a5e0d7ae3820d.png"/>
+                    <pic:cNvPicPr>
+                      <a:picLocks noChangeAspect="1" noChangeArrowheads="1"/>
+                    </pic:cNvPicPr>
+                  </pic:nvPicPr>
+                  <pic:blipFill>
+                    <a:blip r:embed="rId9" cstate="print"/>
+                    <a:srcRect b="17549"/>
+                    <a:stretch>
+                      <a:fillRect/>
+                    </a:stretch>
+                  </pic:blipFill>
+                  <pic:spPr bwMode="auto">
+                    <a:xfrm>
+                      <a:off x="0" y="0"/>
+                      <a:ext cx="6842760" cy="4255770"/>
+                    </a:xfrm>
+                    <a:prstGeom prst="rect">
+                      <a:avLst/>
+                    </a:prstGeom>
+                    <a:noFill/>
+                    <a:ln w="9525">
+                      <a:noFill/>
+                      <a:miter lim="800000"/>
+                      <a:headEnd/>
+                      <a:tailEnd/>
+                    </a:ln>
+                  </pic:spPr>
+                </pic:pic>
+              </a:graphicData>
+            </a:graphic>
+          </wp:anchor>
+        </w:drawing>
+      </w:r>
+    </w:p>
+    <w:p>
+      <w:pPr>
+        <w:pStyle w:val="Heading2"/>
+        <w:rPr>
+          <w:b w:val="0"/>
+          <w:sz w:val="36"/>
+        </w:rPr>
+      </w:pPr>
+      <w:r>
+        <w:rPr>
+          <w:b w:val="0"/>
+          <w:noProof/>
+          <w:sz w:val="36"/>
+          <w:lang w:eastAsia="en-GB"/>
+        </w:rPr>
+        <w:lastRenderedPageBreak/>
+        <w:drawing>
+          <wp:anchor distT="0" distB="0" distL="114300" distR="114300" simplePos="0" relativeHeight="251665408" behindDoc="0" locked="0" layoutInCell="1" allowOverlap="1">
+            <wp:simplePos x="0" y="0"/>
+            <wp:positionH relativeFrom="column">
+              <wp:posOffset>2166620</wp:posOffset>
+            </wp:positionH>
+            <wp:positionV relativeFrom="paragraph">
+              <wp:posOffset>1600835</wp:posOffset>
+            </wp:positionV>
+            <wp:extent cx="4783455" cy="3392170"/>
+            <wp:effectExtent l="19050" t="0" r="0" b="0"/>
+            <wp:wrapNone/>
+            <wp:docPr id="10" name="Picture 10" descr="N:\Computing\83ccadcf4a8ef9350b96a39650cf077c.png"/>
+            <wp:cNvGraphicFramePr>
+              <a:graphicFrameLocks xmlns:a="http://schemas.openxmlformats.org/drawingml/2006/main" noChangeAspect="1"/>
+            </wp:cNvGraphicFramePr>
+            <a:graphic xmlns:a="http://schemas.openxmlformats.org/drawingml/2006/main">
+              <a:graphicData uri="http://schemas.openxmlformats.org/drawingml/2006/picture">
+                <pic:pic xmlns:pic="http://schemas.openxmlformats.org/drawingml/2006/picture">
+                  <pic:nvPicPr>
+                    <pic:cNvPr id="0" name="Picture 10" descr="N:\Computing\83ccadcf4a8ef9350b96a39650cf077c.png"/>
+                    <pic:cNvPicPr>
+                      <a:picLocks noChangeAspect="1" noChangeArrowheads="1"/>
+                    </pic:cNvPicPr>
+                  </pic:nvPicPr>
+                  <pic:blipFill>
+                    <a:blip r:embed="rId10" cstate="print"/>
+                    <a:srcRect b="-10"/>
+                    <a:stretch>
+                      <a:fillRect/>
+                    </a:stretch>
+                  </pic:blipFill>
+                  <pic:spPr bwMode="auto">
+                    <a:xfrm>
+                      <a:off x="0" y="0"/>
+                      <a:ext cx="4783455" cy="3392170"/>
+                    </a:xfrm>
+                    <a:prstGeom prst="rect">
+                      <a:avLst/>
+                    </a:prstGeom>
+                    <a:noFill/>
+                    <a:ln w="9525">
+                      <a:noFill/>
+                      <a:miter lim="800000"/>
+                      <a:headEnd/>
+                      <a:tailEnd/>
+                    </a:ln>
+                  </pic:spPr>
+                </pic:pic>
+              </a:graphicData>
+            </a:graphic>
+          </wp:anchor>
+        </w:drawing>
+      </w:r>
+      <w:r>
+        <w:rPr>
+          <w:b w:val="0"/>
+          <w:noProof/>
+          <w:sz w:val="36"/>
+          <w:lang w:eastAsia="en-GB"/>
+        </w:rPr>
+        <w:drawing>
+          <wp:anchor distT="0" distB="0" distL="114300" distR="114300" simplePos="0" relativeHeight="251664384" behindDoc="0" locked="0" layoutInCell="1" allowOverlap="1">
+            <wp:simplePos x="0" y="0"/>
+            <wp:positionH relativeFrom="column">
+              <wp:posOffset>-123825</wp:posOffset>
+            </wp:positionH>
+            <wp:positionV relativeFrom="paragraph">
+              <wp:posOffset>11430</wp:posOffset>
+            </wp:positionV>
+            <wp:extent cx="3629660" cy="5050155"/>
+            <wp:effectExtent l="19050" t="0" r="8890" b="0"/>
+            <wp:wrapNone/>
+            <wp:docPr id="8" name="Picture 8" descr="N:\Computing\sshot-2.png"/>
+            <wp:cNvGraphicFramePr>
+              <a:graphicFrameLocks xmlns:a="http://schemas.openxmlformats.org/drawingml/2006/main" noChangeAspect="1"/>
+            </wp:cNvGraphicFramePr>
+            <a:graphic xmlns:a="http://schemas.openxmlformats.org/drawingml/2006/main">
+              <a:graphicData uri="http://schemas.openxmlformats.org/drawingml/2006/picture">
+                <pic:pic xmlns:pic="http://schemas.openxmlformats.org/drawingml/2006/picture">
+                  <pic:nvPicPr>
+                    <pic:cNvPr id="0" name="Picture 8" descr="N:\Computing\sshot-2.png"/>
+                    <pic:cNvPicPr>
+                      <a:picLocks noChangeAspect="1" noChangeArrowheads="1"/>
+                    </pic:cNvPicPr>
+                  </pic:nvPicPr>
+                  <pic:blipFill>
+                    <a:blip r:embed="rId11" cstate="print"/>
+                    <a:srcRect l="2815" r="3558" b="4895"/>
+                    <a:stretch>
+                      <a:fillRect/>
+                    </a:stretch>
+                  </pic:blipFill>
+                  <pic:spPr bwMode="auto">
+                    <a:xfrm>
+                      <a:off x="0" y="0"/>
+                      <a:ext cx="3629660" cy="5050155"/>
+                    </a:xfrm>
+                    <a:prstGeom prst="rect">
+                      <a:avLst/>
+                    </a:prstGeom>
+                    <a:noFill/>
+                    <a:ln w="9525">
+                      <a:noFill/>
+                      <a:miter lim="800000"/>
+                      <a:headEnd/>
+                      <a:tailEnd/>
+                    </a:ln>
+                  </pic:spPr>
+                </pic:pic>
+              </a:graphicData>
+            </a:graphic>
+          </wp:anchor>
+        </w:drawing>
+      </w:r>
+    </w:p>
+    <w:p>
+      <w:pPr>
+        <w:pStyle w:val="Heading2"/>
+        <w:rPr>
+          <w:b w:val="0"/>
+          <w:sz w:val="36"/>
+        </w:rPr>
+      </w:pPr>
+    </w:p>
+    <w:p>
+      <w:pPr>
+        <w:pStyle w:val="Heading2"/>
+        <w:rPr>
+          <w:b w:val="0"/>
+          <w:sz w:val="36"/>
+        </w:rPr>
+      </w:pPr>
+    </w:p>
+    <w:p>
+      <w:pPr>
+        <w:pStyle w:val="Heading2"/>
+        <w:rPr>
+          <w:b w:val="0"/>
+          <w:sz w:val="36"/>
+        </w:rPr>
+      </w:pPr>
+    </w:p>
+    <w:p>
+      <w:pPr>
+        <w:pStyle w:val="Heading2"/>
+        <w:rPr>
+          <w:b w:val="0"/>
+          <w:sz w:val="36"/>
+        </w:rPr>
+      </w:pPr>
+    </w:p>
+    <w:p>
+      <w:pPr>
+        <w:pStyle w:val="Heading2"/>
+        <w:rPr>
+          <w:b w:val="0"/>
+          <w:sz w:val="36"/>
+        </w:rPr>
+      </w:pPr>
+    </w:p>
+    <w:p>
+      <w:pPr>
+        <w:pStyle w:val="Heading2"/>
+        <w:rPr>
+          <w:b w:val="0"/>
+          <w:sz w:val="36"/>
+        </w:rPr>
+      </w:pPr>
+    </w:p>
+    <w:p>
+      <w:pPr>
+        <w:pStyle w:val="Heading2"/>
+        <w:rPr>
+          <w:b w:val="0"/>
+          <w:sz w:val="36"/>
+        </w:rPr>
+      </w:pPr>
+    </w:p>
+    <w:p>
+      <w:pPr>
+        <w:pStyle w:val="Heading2"/>
+        <w:rPr>
+          <w:b w:val="0"/>
+          <w:sz w:val="36"/>
+        </w:rPr>
+      </w:pPr>
+    </w:p>
+    <w:p>
+      <w:pPr>
+        <w:pStyle w:val="Heading2"/>
+        <w:rPr>
+          <w:b w:val="0"/>
+          <w:sz w:val="36"/>
+        </w:rPr>
+      </w:pPr>
+    </w:p>
+    <w:p>
+      <w:pPr>
+        <w:pStyle w:val="Heading2"/>
+        <w:rPr>
+          <w:b w:val="0"/>
+          <w:sz w:val="36"/>
+        </w:rPr>
+      </w:pPr>
+    </w:p>
+    <w:p>
+      <w:pPr>
+        <w:pStyle w:val="Heading2"/>
+        <w:rPr>
+          <w:b w:val="0"/>
+          <w:sz w:val="36"/>
+        </w:rPr>
+      </w:pPr>
+    </w:p>
+    <w:p>
+      <w:pPr>
+        <w:pStyle w:val="Heading2"/>
+      </w:pPr>
+      <w:r>
+        <w:t>Interview of company ceo</w:t>
+      </w:r>
+    </w:p>
+    <w:p>
+      <w:pPr>
+        <w:rPr>
+          <w:rFonts w:ascii="Verdana" w:hAnsi="Verdana"/>
+        </w:rPr>
+      </w:pPr>
+      <w:r>
+        <w:rPr>
+          <w:rFonts w:ascii="Verdana" w:hAnsi="Verdana"/>
           <w:sz w:val="16"/>
         </w:rPr>
-      </w:pPr>
-    </w:p>
-    <w:p>
-      <w:pPr>
-        <w:rPr>
-          <w:rFonts w:ascii="Verdana" w:hAnsi="Verdana"/>
-        </w:rPr>
-      </w:pPr>
-      <w:r>
-        <w:rPr>
-          <w:rFonts w:ascii="Verdana" w:hAnsi="Verdana"/>
-        </w:rPr>
-        <w:t xml:space="preserve">The end user is my father, </w:t>
-      </w:r>
-      <w:r>
-        <w:rPr>
-          <w:rFonts w:ascii="Verdana" w:hAnsi="Verdana"/>
-        </w:rPr>
-        <w:t>Peter, who currently owns a construction company called Top Builders.</w:t>
-      </w:r>
-      <w:r>
-        <w:rPr>
-          <w:rFonts w:ascii="Verdana" w:hAnsi="Verdana"/>
-        </w:rPr>
-        <w:t xml:space="preserve"> He conducts all sorts of construction work, including extensions, furniture fixing, painting &amp; decorating, and more. He tends to work alone, but sometimes he will hire workers to help him with larger-scale projects. He needs a system to aid him in managing quotes, invoices, employees and his stock of materials in order to ensure a smooth running of the business and decrease </w:t>
-      </w:r>
-      <w:r>
-        <w:rPr>
-          <w:rFonts w:ascii="Verdana" w:hAnsi="Verdana"/>
-        </w:rPr>
-        <w:t xml:space="preserve">the amount of </w:t>
-      </w:r>
-      <w:r>
-        <w:rPr>
-          <w:rFonts w:ascii="Verdana" w:hAnsi="Verdana"/>
-        </w:rPr>
-        <w:t xml:space="preserve">time spent on </w:t>
-      </w:r>
-      <w:r>
-        <w:rPr>
-          <w:rFonts w:ascii="Verdana" w:hAnsi="Verdana"/>
-        </w:rPr>
-        <w:t>bureaucracy</w:t>
-      </w:r>
-      <w:r>
-        <w:rPr>
-          <w:rFonts w:ascii="Verdana" w:hAnsi="Verdana"/>
-        </w:rPr>
-        <w:t xml:space="preserve"> and administration.</w:t>
-      </w:r>
-    </w:p>
-    <w:p>
-      <w:pPr>
-        <w:pStyle w:val="Heading2"/>
-      </w:pPr>
-      <w:bookmarkStart w:id="3" w:name="_Toc394505193"/>
-      <w:r>
-        <w:t>Identification of prospective user (interview)</w:t>
-      </w:r>
-      <w:bookmarkEnd w:id="3"/>
-    </w:p>
-    <w:p>
-      <w:pPr>
-        <w:rPr>
-          <w:rFonts w:ascii="Verdana" w:hAnsi="Verdana"/>
-          <w:sz w:val="16"/>
-        </w:rPr>
-      </w:pPr>
-    </w:p>
-    <w:p>
-      <w:pPr>
-        <w:rPr>
-          <w:rFonts w:ascii="Verdana" w:hAnsi="Verdana"/>
-        </w:rPr>
-      </w:pPr>
-      <w:r>
-        <w:rPr>
-          <w:rFonts w:ascii="Verdana" w:hAnsi="Verdana"/>
-        </w:rPr>
-        <w:t xml:space="preserve">In order to find out more details about the </w:t>
-      </w:r>
-      <w:r>
-        <w:rPr>
-          <w:rFonts w:ascii="Verdana" w:hAnsi="Verdana"/>
-        </w:rPr>
-        <w:t>prospective end user, I carried out a live</w:t>
-      </w:r>
-      <w:r>
-        <w:rPr>
-          <w:rFonts w:ascii="Verdana" w:hAnsi="Verdana"/>
-        </w:rPr>
-        <w:t xml:space="preserve"> interview</w:t>
-      </w:r>
-      <w:r>
-        <w:rPr>
-          <w:rFonts w:ascii="Verdana" w:hAnsi="Verdana"/>
-        </w:rPr>
-        <w:t>* with Peter. This interview aimed to</w:t>
-      </w:r>
-      <w:r>
-        <w:rPr>
-          <w:rFonts w:ascii="Verdana" w:hAnsi="Verdana"/>
-        </w:rPr>
-        <w:t xml:space="preserve"> provide the basis for analysis </w:t>
-      </w:r>
-      <w:r>
-        <w:rPr>
-          <w:rFonts w:ascii="Verdana" w:hAnsi="Verdana"/>
-        </w:rPr>
-        <w:t xml:space="preserve">of </w:t>
-      </w:r>
-      <w:r>
-        <w:rPr>
-          <w:rFonts w:ascii="Verdana" w:hAnsi="Verdana"/>
-        </w:rPr>
-        <w:t>the current system limitations, setting targets for the new system, planning a feasible solution and ensuring that the finished product meets the requirements of the end user.</w:t>
+        <w:br/>
+      </w:r>
+      <w:r>
+        <w:rPr>
+          <w:rFonts w:ascii="Verdana" w:hAnsi="Verdana"/>
+        </w:rPr>
+        <w:t>In order to find out more details about the prospective end user, I carried out a live interview with Peter. This interview aimed to provide the basis for analysis of the current system limitations, setting targets for the new system, planning a feasible solution and ensuring that the finished product meets the requirements of the end user.</w:t>
       </w:r>
     </w:p>
     <w:p>
@@ -993,13 +1271,7 @@
         <w:rPr>
           <w:rFonts w:ascii="Verdana" w:hAnsi="Verdana"/>
         </w:rPr>
-        <w:t>: I own</w:t>
-      </w:r>
-      <w:r>
-        <w:rPr>
-          <w:rFonts w:ascii="Verdana" w:hAnsi="Verdana"/>
-        </w:rPr>
-        <w:t xml:space="preserve"> a building company called Top Builders. I do all kinds of construction work including extensions, kitchen and bathroom fitting, tiling, painting and decorating, etc.</w:t>
+        <w:t>: I own a building company called Top Builders. I do all kinds of construction work including extensions, kitchen and bathroom fitting, tiling, painting and decorating, etc.</w:t>
       </w:r>
       <w:r>
         <w:rPr>
@@ -1043,25 +1315,7 @@
         <w:rPr>
           <w:rFonts w:ascii="Verdana" w:hAnsi="Verdana"/>
         </w:rPr>
-        <w:t>: Mostly, yes. I am self-employed under the Top Builders name and the company is entirely self-run. However, for some bigger jobs, I may hire a couple of workers that help me. I pay them a working wage but act as the project manager, while</w:t>
-      </w:r>
-      <w:r>
-        <w:rPr>
-          <w:rFonts w:ascii="Verdana" w:hAnsi="Verdana"/>
-        </w:rPr>
-        <w:t xml:space="preserve"> still</w:t>
-      </w:r>
-      <w:r>
-        <w:rPr>
-          <w:rFonts w:ascii="Verdana" w:hAnsi="Verdana"/>
-        </w:rPr>
-        <w:t xml:space="preserve"> o</w:t>
-      </w:r>
-      <w:r>
-        <w:rPr>
-          <w:rFonts w:ascii="Verdana" w:hAnsi="Verdana"/>
-        </w:rPr>
-        <w:t>f course also working with them on-site.</w:t>
+        <w:t>: Mostly, yes. I am self-employed under the Top Builders name and the company is entirely self-run. However, for some bigger jobs, I may hire a couple of workers that help me. I pay them a working wage but act as the project manager, while still of course also working with them on-site.</w:t>
       </w:r>
     </w:p>
     <w:p>
@@ -1100,21 +1354,7 @@
         <w:rPr>
           <w:rFonts w:ascii="Verdana" w:hAnsi="Verdana"/>
         </w:rPr>
-        <w:t xml:space="preserve">: </w:t>
-      </w:r>
-      <w:proofErr w:type="spellStart"/>
-      <w:r>
-        <w:rPr>
-          <w:rFonts w:ascii="Verdana" w:hAnsi="Verdana"/>
-        </w:rPr>
-        <w:t>Heh</w:t>
-      </w:r>
-      <w:proofErr w:type="spellEnd"/>
-      <w:r>
-        <w:rPr>
-          <w:rFonts w:ascii="Verdana" w:hAnsi="Verdana"/>
-        </w:rPr>
-        <w:t>, well, I guess I just keep it in my head, or write it down. I hand them the money after a week of work and just tell them the days when they should come in and where we’re going.</w:t>
+        <w:t>: Heh, well, I guess I just keep it in my head, or write it down. I hand them the money after a week of work and just tell them the days when they should come in and where we’re going.</w:t>
       </w:r>
     </w:p>
     <w:p>
@@ -1153,27 +1393,14 @@
         <w:rPr>
           <w:rFonts w:ascii="Verdana" w:hAnsi="Verdana"/>
         </w:rPr>
-        <w:t>: It is, but I don’t hire that much workers for it to be too much of an issue at the moment. However, if I carry on getting large-scale projects like I have been recentl</w:t>
-      </w:r>
-      <w:r>
-        <w:rPr>
-          <w:rFonts w:ascii="Verdana" w:hAnsi="Verdana"/>
-        </w:rPr>
-        <w:t xml:space="preserve">y, it could get </w:t>
-      </w:r>
-      <w:proofErr w:type="gramStart"/>
-      <w:r>
-        <w:rPr>
-          <w:rFonts w:ascii="Verdana" w:hAnsi="Verdana"/>
-        </w:rPr>
-        <w:t>very</w:t>
-      </w:r>
-      <w:proofErr w:type="gramEnd"/>
-      <w:r>
-        <w:rPr>
-          <w:rFonts w:ascii="Verdana" w:hAnsi="Verdana"/>
-        </w:rPr>
-        <w:t xml:space="preserve"> disorganised.</w:t>
+        <w:t xml:space="preserve">: It is, but I don’t hire that much workers for it to be too much of an issue at the moment. </w:t>
+      </w:r>
+      <w:r>
+        <w:rPr>
+          <w:rFonts w:ascii="Verdana" w:hAnsi="Verdana"/>
+        </w:rPr>
+        <w:lastRenderedPageBreak/>
+        <w:t>However, if I carry on getting large-scale projects like I have been recently, it could get very disorganised.</w:t>
       </w:r>
     </w:p>
     <w:p>
@@ -1237,19 +1464,7 @@
         <w:rPr>
           <w:rFonts w:ascii="Verdana" w:hAnsi="Verdana"/>
         </w:rPr>
-        <w:t xml:space="preserve">: How do you find </w:t>
-      </w:r>
-      <w:r>
-        <w:rPr>
-          <w:rFonts w:ascii="Verdana" w:hAnsi="Verdana"/>
-        </w:rPr>
-        <w:t>your work, and then how do you proceed to complete it</w:t>
-      </w:r>
-      <w:r>
-        <w:rPr>
-          <w:rFonts w:ascii="Verdana" w:hAnsi="Verdana"/>
-        </w:rPr>
-        <w:t>?</w:t>
+        <w:t>: How do you find your work, and then how do you proceed to complete it?</w:t>
       </w:r>
       <w:r>
         <w:rPr>
@@ -1268,26 +1483,7 @@
         <w:rPr>
           <w:rFonts w:ascii="Verdana" w:hAnsi="Verdana"/>
         </w:rPr>
-        <w:t>: I receive work, very often through recommendation, from a potential client and immediately arrange a meeting to inspect the premises and discuss the details.</w:t>
-      </w:r>
-      <w:r>
-        <w:rPr>
-          <w:rFonts w:ascii="Verdana" w:hAnsi="Verdana"/>
-        </w:rPr>
-        <w:t xml:space="preserve"> Using this information I then produce a price estimate (quote) listing all of the specific jobs that need to be done for the client, and the total cost. I then present this quote back to the client, discuss any amendments, and begin work immediately.</w:t>
-      </w:r>
-      <w:r>
-        <w:rPr>
-          <w:rFonts w:ascii="Verdana" w:hAnsi="Verdana"/>
-        </w:rPr>
-        <w:t xml:space="preserve"> Once complete, I hand the client an invoice, which is </w:t>
-      </w:r>
-      <w:r>
-        <w:rPr>
-          <w:rFonts w:ascii="Verdana" w:hAnsi="Verdana"/>
-        </w:rPr>
-        <w:lastRenderedPageBreak/>
-        <w:t>basically just the same as a quote, but with slight amendments to reflect the exact work that was completed.</w:t>
+        <w:t>: I receive work, very often through recommendation, from a potential client and immediately arrange a meeting to inspect the premises and discuss the details. Using this information I then produce a price estimate (quote) listing all of the specific jobs that need to be done for the client, and the total cost. I then present this quote back to the client, discuss any amendments, and begin work immediately. Once complete, I hand the client an invoice, which is basically just the same as a quote, but with slight amendments to reflect the exact work that was completed.</w:t>
       </w:r>
     </w:p>
     <w:p>
@@ -1326,19 +1522,7 @@
         <w:rPr>
           <w:rFonts w:ascii="Verdana" w:hAnsi="Verdana"/>
         </w:rPr>
-        <w:t>: My quotes tend to differ a lot due to the fact that I make them manually in Microsoft Excel. Usually I will have a tab</w:t>
-      </w:r>
-      <w:r>
-        <w:rPr>
-          <w:rFonts w:ascii="Verdana" w:hAnsi="Verdana"/>
-        </w:rPr>
-        <w:t>le of 5-10 jobs for the project</w:t>
-      </w:r>
-      <w:r>
-        <w:rPr>
-          <w:rFonts w:ascii="Verdana" w:hAnsi="Verdana"/>
-        </w:rPr>
-        <w:t>, with different materials listed for every job. I will then have a price for every job, and sometimes break this price up to indicate labour and material costs. I will also have a total at the bottom. I like to include my company logo and the name and address of the client, although sometimes forget to do this.</w:t>
+        <w:t>: My quotes tend to differ a lot due to the fact that I make them manually in Microsoft Excel. Usually I will have a table of 5-10 jobs for the project, with different materials listed for every job. I will then have a price for every job, and sometimes break this price up to indicate labour and material costs. I will also have a total at the bottom. I like to include my company logo and the name and address of the client, although sometimes forget to do this.</w:t>
       </w:r>
     </w:p>
     <w:p>
@@ -1377,57 +1561,7 @@
         <w:rPr>
           <w:rFonts w:ascii="Verdana" w:hAnsi="Verdana"/>
         </w:rPr>
-        <w:t xml:space="preserve">: Well, I am nearly 50 years old and although I don’t consider myself completely backwards in terms of technology, messing around in Excel can sometimes take me up to 3 hours to complete one quote. Most of the </w:t>
-      </w:r>
-      <w:proofErr w:type="gramStart"/>
-      <w:r>
-        <w:rPr>
-          <w:rFonts w:ascii="Verdana" w:hAnsi="Verdana"/>
-        </w:rPr>
-        <w:t>time</w:t>
-      </w:r>
-      <w:proofErr w:type="gramEnd"/>
-      <w:r>
-        <w:rPr>
-          <w:rFonts w:ascii="Verdana" w:hAnsi="Verdana"/>
-        </w:rPr>
-        <w:t xml:space="preserve"> I just ask you</w:t>
-      </w:r>
-      <w:r>
-        <w:rPr>
-          <w:rFonts w:ascii="Verdana" w:hAnsi="Verdana"/>
-        </w:rPr>
-        <w:t xml:space="preserve"> [my son]</w:t>
-      </w:r>
-      <w:r>
-        <w:rPr>
-          <w:rFonts w:ascii="Verdana" w:hAnsi="Verdana"/>
-        </w:rPr>
-        <w:t xml:space="preserve"> to do it, as you’re much quicker. But as you know that </w:t>
-      </w:r>
-      <w:r>
-        <w:rPr>
-          <w:rFonts w:ascii="Verdana" w:hAnsi="Verdana"/>
-        </w:rPr>
-        <w:t>involves a lot of</w:t>
-      </w:r>
-      <w:r>
-        <w:rPr>
-          <w:rFonts w:ascii="Verdana" w:hAnsi="Verdana"/>
-        </w:rPr>
-        <w:t xml:space="preserve"> disagreements, because you never seem to listen and do it exactly </w:t>
-      </w:r>
-      <w:r>
-        <w:rPr>
-          <w:rFonts w:ascii="Verdana" w:hAnsi="Verdana"/>
-        </w:rPr>
-        <w:t>how</w:t>
-      </w:r>
-      <w:r>
-        <w:rPr>
-          <w:rFonts w:ascii="Verdana" w:hAnsi="Verdana"/>
-        </w:rPr>
-        <w:t xml:space="preserve"> I want!</w:t>
+        <w:t>: Well, I am nearly 50 years old and although I don’t consider myself completely backwards in terms of technology, messing around in Excel can sometimes take me up to 3 hours to complete one quote. Most of the time I just ask you [my son] to do it, as you’re much quicker. But as you know that involves a lot of disagreements, because you never seem to listen and do it exactly how I want!</w:t>
       </w:r>
     </w:p>
     <w:p>
@@ -1466,13 +1600,7 @@
         <w:rPr>
           <w:rFonts w:ascii="Verdana" w:hAnsi="Verdana"/>
         </w:rPr>
-        <w:t>: Well, everything would be nice (chuckles). I mainly want something easier than Excel produce my quotes for me quickly and efficiently. I want to be able to quickly launch an application, fill in some jobs details and figures and have it printed off and the client e-mailed within minutes.</w:t>
-      </w:r>
-      <w:r>
-        <w:rPr>
-          <w:rFonts w:ascii="Verdana" w:hAnsi="Verdana"/>
-        </w:rPr>
-        <w:t xml:space="preserve"> Of course the format still needs to be Excel, just not made using Excel, if that makes sense, as I find most clients are able to open such a format, and it can be made to look nice.</w:t>
+        <w:t>: Well, everything would be nice (chuckles). I mainly want something easier than Excel produce my quotes for me quickly and efficiently. I want to be able to quickly launch an application, fill in some jobs details and figures and have it printed off and the client e-mailed within minutes. Of course the format still needs to be Excel, just not made using Excel, if that makes sense, as I find most clients are able to open such a format, and it can be made to look nice.</w:t>
       </w:r>
     </w:p>
     <w:p>
@@ -1590,98 +1718,6 @@
           <w:rFonts w:ascii="Verdana" w:hAnsi="Verdana"/>
         </w:rPr>
         <w:t>: A description of all the services I provide, a gallery, my contact details. It would also be nice if clients could request a quote online which I could somehow see and complete.</w:t>
-      </w:r>
-    </w:p>
-    <w:p>
-      <w:pPr>
-        <w:rPr>
-          <w:rFonts w:ascii="Verdana" w:hAnsi="Verdana"/>
-        </w:rPr>
-      </w:pPr>
-      <w:r>
-        <w:rPr>
-          <w:rFonts w:ascii="Verdana" w:hAnsi="Verdana"/>
-          <w:b/>
-        </w:rPr>
-        <w:t>Norbert</w:t>
-      </w:r>
-      <w:r>
-        <w:rPr>
-          <w:rFonts w:ascii="Verdana" w:hAnsi="Verdana"/>
-        </w:rPr>
-        <w:t>: That could definitely be something I could include in the application, allowing you to complete quote requests submitted online. Would that be useful?</w:t>
-      </w:r>
-      <w:r>
-        <w:rPr>
-          <w:rFonts w:ascii="Verdana" w:hAnsi="Verdana"/>
-        </w:rPr>
-        <w:br/>
-      </w:r>
-      <w:r>
-        <w:rPr>
-          <w:rFonts w:ascii="Verdana" w:hAnsi="Verdana"/>
-          <w:b/>
-        </w:rPr>
-        <w:t>Peter</w:t>
-      </w:r>
-      <w:r>
-        <w:rPr>
-          <w:rFonts w:ascii="Verdana" w:hAnsi="Verdana"/>
-        </w:rPr>
-        <w:t>: Absolutely! It would be incredibly convenient to direct potential clients onto the website and allow them to describe their problem without me having to take the time out to see them or call them.</w:t>
-      </w:r>
-    </w:p>
-    <w:p>
-      <w:pPr>
-        <w:rPr>
-          <w:rFonts w:ascii="Verdana" w:hAnsi="Verdana"/>
-        </w:rPr>
-      </w:pPr>
-      <w:r>
-        <w:rPr>
-          <w:rFonts w:ascii="Verdana" w:hAnsi="Verdana"/>
-          <w:b/>
-        </w:rPr>
-        <w:t>Norbert</w:t>
-      </w:r>
-      <w:r>
-        <w:rPr>
-          <w:rFonts w:ascii="Verdana" w:hAnsi="Verdana"/>
-        </w:rPr>
-        <w:t>: Okay! We haven’t discussed materials. How do you currently get all of the materials you need to complete a project?</w:t>
-      </w:r>
-      <w:r>
-        <w:rPr>
-          <w:rFonts w:ascii="Verdana" w:hAnsi="Verdana"/>
-        </w:rPr>
-        <w:br/>
-      </w:r>
-      <w:r>
-        <w:rPr>
-          <w:rFonts w:ascii="Verdana" w:hAnsi="Verdana"/>
-          <w:b/>
-        </w:rPr>
-        <w:t>Peter</w:t>
-      </w:r>
-      <w:r>
-        <w:rPr>
-          <w:rFonts w:ascii="Verdana" w:hAnsi="Verdana"/>
-        </w:rPr>
-        <w:t xml:space="preserve">: After producing the final quote I take a trip to any builders’ warehouse such as </w:t>
-      </w:r>
-      <w:proofErr w:type="spellStart"/>
-      <w:r>
-        <w:rPr>
-          <w:rFonts w:ascii="Verdana" w:hAnsi="Verdana"/>
-        </w:rPr>
-        <w:t>Selco</w:t>
-      </w:r>
-      <w:proofErr w:type="spellEnd"/>
-      <w:r>
-        <w:rPr>
-          <w:rFonts w:ascii="Verdana" w:hAnsi="Verdana"/>
-        </w:rPr>
-        <w:t xml:space="preserve"> and pick out all the things I will need. This sometimes takes more than one trip and is quite tedious to do, but there’s not much I can do about it. If the business was large enough, I would probably store a stock of materials somewhere and pick them out from there.</w:t>
       </w:r>
     </w:p>
     <w:p>
@@ -1702,6 +1738,84 @@
         <w:rPr>
           <w:rFonts w:ascii="Verdana" w:hAnsi="Verdana"/>
         </w:rPr>
+        <w:t>: That could definitely be something I could include in the application, allowing you to complete quote requests submitted online. Would that be useful?</w:t>
+      </w:r>
+      <w:r>
+        <w:rPr>
+          <w:rFonts w:ascii="Verdana" w:hAnsi="Verdana"/>
+        </w:rPr>
+        <w:br/>
+      </w:r>
+      <w:r>
+        <w:rPr>
+          <w:rFonts w:ascii="Verdana" w:hAnsi="Verdana"/>
+          <w:b/>
+        </w:rPr>
+        <w:t>Peter</w:t>
+      </w:r>
+      <w:r>
+        <w:rPr>
+          <w:rFonts w:ascii="Verdana" w:hAnsi="Verdana"/>
+        </w:rPr>
+        <w:t>: Absolutely! It would be incredibly convenient to direct potential clients onto the website and allow them to describe their problem without me having to take the time out to see them or call them.</w:t>
+      </w:r>
+    </w:p>
+    <w:p>
+      <w:pPr>
+        <w:rPr>
+          <w:rFonts w:ascii="Verdana" w:hAnsi="Verdana"/>
+        </w:rPr>
+      </w:pPr>
+      <w:r>
+        <w:rPr>
+          <w:rFonts w:ascii="Verdana" w:hAnsi="Verdana"/>
+          <w:b/>
+        </w:rPr>
+        <w:t>Norbert</w:t>
+      </w:r>
+      <w:r>
+        <w:rPr>
+          <w:rFonts w:ascii="Verdana" w:hAnsi="Verdana"/>
+        </w:rPr>
+        <w:t>: Okay! We haven’t discussed materials. How do you currently get all of the materials you need to complete a project?</w:t>
+      </w:r>
+      <w:r>
+        <w:rPr>
+          <w:rFonts w:ascii="Verdana" w:hAnsi="Verdana"/>
+        </w:rPr>
+        <w:br/>
+      </w:r>
+      <w:r>
+        <w:rPr>
+          <w:rFonts w:ascii="Verdana" w:hAnsi="Verdana"/>
+          <w:b/>
+        </w:rPr>
+        <w:t>Peter</w:t>
+      </w:r>
+      <w:r>
+        <w:rPr>
+          <w:rFonts w:ascii="Verdana" w:hAnsi="Verdana"/>
+        </w:rPr>
+        <w:t>: After producing the final quote I take a trip to any builders’ warehouse such as Selco and pick out all the things I will need. This sometimes takes more than one trip and is quite tedious to do, but there’s not much I can do about it. If the business was large enough, I would probably store a stock of materials somewhere and pick them out from there.</w:t>
+      </w:r>
+    </w:p>
+    <w:p>
+      <w:pPr>
+        <w:rPr>
+          <w:rFonts w:ascii="Verdana" w:hAnsi="Verdana"/>
+        </w:rPr>
+      </w:pPr>
+      <w:r>
+        <w:rPr>
+          <w:rFonts w:ascii="Verdana" w:hAnsi="Verdana"/>
+          <w:b/>
+        </w:rPr>
+        <w:t>Norbert</w:t>
+      </w:r>
+      <w:r>
+        <w:rPr>
+          <w:rFonts w:ascii="Verdana" w:hAnsi="Verdana"/>
+        </w:rPr>
         <w:t>: Surely you would need something to manage that stock electronically?</w:t>
       </w:r>
       <w:r>
@@ -1741,13 +1855,7 @@
         <w:rPr>
           <w:rFonts w:ascii="Verdana" w:hAnsi="Verdana"/>
         </w:rPr>
-        <w:t>: That’s something worth looking into for the new system. Finally,</w:t>
-      </w:r>
-      <w:r>
-        <w:rPr>
-          <w:rFonts w:ascii="Verdana" w:hAnsi="Verdana"/>
-        </w:rPr>
-        <w:t xml:space="preserve"> do you have any final thoughts on how you would like your new system to function?</w:t>
+        <w:t>: That’s something worth looking into for the new system. Finally, do you have any final thoughts on how you would like your new system to function?</w:t>
       </w:r>
       <w:r>
         <w:rPr>
@@ -1818,26 +1926,14 @@
         <w:rPr>
           <w:rFonts w:ascii="Verdana" w:hAnsi="Verdana"/>
         </w:rPr>
-        <w:t xml:space="preserve">*Interview was conducted in </w:t>
-      </w:r>
-      <w:r>
-        <w:rPr>
-          <w:rFonts w:ascii="Verdana" w:hAnsi="Verdana"/>
-        </w:rPr>
-        <w:t>Polish and later translated and adjusted for easier understanding.</w:t>
-      </w:r>
-    </w:p>
-    <w:p>
-      <w:pPr>
-        <w:rPr>
-          <w:rFonts w:ascii="Verdana" w:hAnsi="Verdana"/>
-        </w:rPr>
-      </w:pPr>
-      <w:r>
-        <w:rPr>
-          <w:rFonts w:ascii="Verdana" w:hAnsi="Verdana"/>
-        </w:rPr>
-        <w:t xml:space="preserve">Following this interview, the end user will simply be referred to as </w:t>
+        <w:t>Interview was conducted in Polish and later translated and adjusted for easier understanding.</w:t>
+      </w:r>
+      <w:r>
+        <w:rPr>
+          <w:rFonts w:ascii="Verdana" w:hAnsi="Verdana"/>
+        </w:rPr>
+        <w:br/>
+        <w:t xml:space="preserve">Following this interview, the (main) end user will simply be referred to as </w:t>
       </w:r>
       <w:r>
         <w:rPr>
@@ -1856,26 +1952,646 @@
     <w:p>
       <w:pPr>
         <w:pStyle w:val="Heading2"/>
-      </w:pPr>
-      <w:bookmarkStart w:id="4" w:name="_Toc394505194"/>
+        <w:rPr>
+          <w:rFonts w:ascii="Verdana" w:hAnsi="Verdana"/>
+          <w:sz w:val="22"/>
+          <w:szCs w:val="22"/>
+        </w:rPr>
+      </w:pPr>
+      <w:r>
+        <w:t>End user questionnaire</w:t>
+      </w:r>
+      <w:r>
+        <w:br/>
+      </w:r>
+    </w:p>
+    <w:p>
+      <w:pPr>
+        <w:rPr>
+          <w:rFonts w:ascii="Verdana" w:hAnsi="Verdana"/>
+        </w:rPr>
+      </w:pPr>
+      <w:r>
+        <w:rPr>
+          <w:rFonts w:ascii="Verdana" w:hAnsi="Verdana"/>
+        </w:rPr>
+        <w:t>Although the interview has provided me with a lot of information, this questionnaire was also given to Peter to complete. It deals with more quantitative information which will hopefully further enhance my knowledge of Peter’s work pattern, eventually leading me to creating a more effective piece of software for him.</w:t>
+      </w:r>
+    </w:p>
+    <w:p>
+      <w:pPr>
+        <w:pStyle w:val="ListParagraph"/>
+        <w:numPr>
+          <w:ilvl w:val="0"/>
+          <w:numId w:val="5"/>
+        </w:numPr>
+        <w:ind w:left="360"/>
+        <w:rPr>
+          <w:rFonts w:ascii="Verdana" w:hAnsi="Verdana"/>
+        </w:rPr>
+      </w:pPr>
+      <w:r>
+        <w:rPr>
+          <w:rFonts w:ascii="Verdana" w:hAnsi="Verdana"/>
+        </w:rPr>
+        <w:t>How many hours per week do you spend on completing tasks related to the running of your business (creating invoices, speaking with customers, etc)?</w:t>
+      </w:r>
+    </w:p>
+    <w:p>
+      <w:pPr>
+        <w:pStyle w:val="ListParagraph"/>
+        <w:ind w:left="360"/>
+        <w:rPr>
+          <w:rFonts w:ascii="Verdana" w:hAnsi="Verdana"/>
+        </w:rPr>
+      </w:pPr>
+      <w:r>
+        <w:rPr>
+          <w:rFonts w:ascii="Verdana" w:hAnsi="Verdana"/>
+          <w:noProof/>
+          <w:lang w:eastAsia="en-GB"/>
+        </w:rPr>
+        <w:pict>
+          <v:group id="_x0000_s1067" style="position:absolute;left:0;text-align:left;margin-left:218.45pt;margin-top:4pt;width:25pt;height:23.85pt;z-index:251682816" coordorigin="5072,10605" coordsize="500,477">
+            <v:shapetype id="_x0000_t32" coordsize="21600,21600" o:spt="32" o:oned="t" path="m,l21600,21600e" filled="f">
+              <v:path arrowok="t" fillok="f" o:connecttype="none"/>
+              <o:lock v:ext="edit" shapetype="t"/>
+            </v:shapetype>
+            <v:shape id="_x0000_s1065" type="#_x0000_t32" style="position:absolute;left:5072;top:10901;width:177;height:181" o:connectortype="straight">
+              <o:extrusion v:ext="view" on="t" viewpoint="0,34.72222mm" viewpointorigin="0,.5" skewangle="90" lightposition="-50000" lightposition2="50000" type="perspective"/>
+            </v:shape>
+            <v:shape id="_x0000_s1066" type="#_x0000_t32" style="position:absolute;left:5249;top:10605;width:323;height:477;flip:x" o:connectortype="straight">
+              <o:extrusion v:ext="view" on="t" viewpoint="0,34.72222mm" viewpointorigin="0,.5" skewangle="90" lightposition="-50000" lightposition2="50000" type="perspective"/>
+            </v:shape>
+          </v:group>
+        </w:pict>
+      </w:r>
+      <w:r>
+        <w:rPr>
+          <w:rFonts w:ascii="Verdana" w:hAnsi="Verdana"/>
+          <w:noProof/>
+          <w:lang w:eastAsia="en-GB"/>
+        </w:rPr>
+        <w:pict>
+          <v:group id="_x0000_s1052" style="position:absolute;left:0;text-align:left;margin-left:218.15pt;margin-top:16.4pt;width:77.45pt;height:24.5pt;z-index:251673600" coordorigin="1709,10783" coordsize="1549,490">
+            <v:rect id="_x0000_s1053" style="position:absolute;left:1709;top:10807;width:323;height:323"/>
+            <v:shapetype id="_x0000_t202" coordsize="21600,21600" o:spt="202" path="m,l,21600r21600,l21600,xe">
+              <v:stroke joinstyle="miter"/>
+              <v:path gradientshapeok="t" o:connecttype="rect"/>
+            </v:shapetype>
+            <v:shape id="_x0000_s1054" type="#_x0000_t202" style="position:absolute;left:2069;top:10783;width:1189;height:490;mso-width-relative:margin;mso-height-relative:margin" stroked="f">
+              <v:textbox style="mso-next-textbox:#_x0000_s1054">
+                <w:txbxContent>
+                  <w:p>
+                    <w:pPr>
+                      <w:rPr>
+                        <w:i/>
+                      </w:rPr>
+                    </w:pPr>
+                    <w:r>
+                      <w:rPr>
+                        <w:i/>
+                      </w:rPr>
+                      <w:t>7-9 hours</w:t>
+                    </w:r>
+                  </w:p>
+                </w:txbxContent>
+              </v:textbox>
+            </v:shape>
+          </v:group>
+        </w:pict>
+      </w:r>
+      <w:r>
+        <w:rPr>
+          <w:rFonts w:ascii="Verdana" w:hAnsi="Verdana"/>
+          <w:noProof/>
+          <w:lang w:eastAsia="en-GB"/>
+        </w:rPr>
+        <w:pict>
+          <v:group id="_x0000_s1049" style="position:absolute;left:0;text-align:left;margin-left:144.25pt;margin-top:16.4pt;width:77.45pt;height:24.5pt;z-index:251672576" coordorigin="1709,10783" coordsize="1549,490">
+            <v:rect id="_x0000_s1050" style="position:absolute;left:1709;top:10807;width:323;height:323"/>
+            <v:shape id="_x0000_s1051" type="#_x0000_t202" style="position:absolute;left:2069;top:10783;width:1189;height:490;mso-width-relative:margin;mso-height-relative:margin" stroked="f">
+              <v:textbox style="mso-next-textbox:#_x0000_s1051">
+                <w:txbxContent>
+                  <w:p>
+                    <w:pPr>
+                      <w:rPr>
+                        <w:i/>
+                      </w:rPr>
+                    </w:pPr>
+                    <w:r>
+                      <w:rPr>
+                        <w:i/>
+                      </w:rPr>
+                      <w:t>3-6 hours</w:t>
+                    </w:r>
+                  </w:p>
+                </w:txbxContent>
+              </v:textbox>
+            </v:shape>
+          </v:group>
+        </w:pict>
+      </w:r>
+      <w:r>
+        <w:rPr>
+          <w:rFonts w:ascii="Verdana" w:hAnsi="Verdana"/>
+          <w:noProof/>
+          <w:lang w:eastAsia="en-GB"/>
+        </w:rPr>
+        <w:pict>
+          <v:group id="_x0000_s1048" style="position:absolute;left:0;text-align:left;margin-left:66.8pt;margin-top:15.2pt;width:77.45pt;height:24.5pt;z-index:251671552" coordorigin="1709,10783" coordsize="1549,490">
+            <v:rect id="_x0000_s1046" style="position:absolute;left:1709;top:10807;width:323;height:323"/>
+            <v:shape id="_x0000_s1047" type="#_x0000_t202" style="position:absolute;left:2069;top:10783;width:1189;height:490;mso-width-relative:margin;mso-height-relative:margin" stroked="f">
+              <v:textbox style="mso-next-textbox:#_x0000_s1047">
+                <w:txbxContent>
+                  <w:p>
+                    <w:pPr>
+                      <w:rPr>
+                        <w:i/>
+                      </w:rPr>
+                    </w:pPr>
+                    <w:r>
+                      <w:rPr>
+                        <w:i/>
+                      </w:rPr>
+                      <w:t>&lt; 3 hours</w:t>
+                    </w:r>
+                  </w:p>
+                </w:txbxContent>
+              </v:textbox>
+            </v:shape>
+          </v:group>
+        </w:pict>
+      </w:r>
+      <w:r>
+        <w:rPr>
+          <w:rFonts w:ascii="Verdana" w:hAnsi="Verdana"/>
+          <w:noProof/>
+          <w:lang w:eastAsia="en-GB"/>
+        </w:rPr>
+        <w:pict>
+          <v:group id="_x0000_s1062" style="position:absolute;left:0;text-align:left;margin-left:384.45pt;margin-top:16.95pt;width:89.5pt;height:24.5pt;z-index:251679744" coordorigin="6621,10759" coordsize="1790,490">
+            <v:rect id="_x0000_s1063" style="position:absolute;left:6621;top:10783;width:323;height:323"/>
+            <v:shape id="_x0000_s1064" type="#_x0000_t202" style="position:absolute;left:6981;top:10759;width:1430;height:490;mso-width-relative:margin;mso-height-relative:margin" stroked="f">
+              <v:textbox style="mso-next-textbox:#_x0000_s1064">
+                <w:txbxContent>
+                  <w:p>
+                    <w:pPr>
+                      <w:rPr>
+                        <w:i/>
+                      </w:rPr>
+                    </w:pPr>
+                    <w:r>
+                      <w:rPr>
+                        <w:i/>
+                      </w:rPr>
+                      <w:t>&gt; 12 hours</w:t>
+                    </w:r>
+                  </w:p>
+                </w:txbxContent>
+              </v:textbox>
+            </v:shape>
+          </v:group>
+        </w:pict>
+      </w:r>
+      <w:r>
+        <w:rPr>
+          <w:rFonts w:ascii="Verdana" w:hAnsi="Verdana"/>
+          <w:noProof/>
+          <w:lang w:eastAsia="en-GB"/>
+        </w:rPr>
+        <w:pict>
+          <v:group id="_x0000_s1061" style="position:absolute;left:0;text-align:left;margin-left:295.6pt;margin-top:16.4pt;width:89.5pt;height:24.5pt;z-index:251678720" coordorigin="6621,10759" coordsize="1790,490">
+            <v:rect id="_x0000_s1056" style="position:absolute;left:6621;top:10783;width:323;height:323" o:regroupid="1"/>
+            <v:shape id="_x0000_s1057" type="#_x0000_t202" style="position:absolute;left:6981;top:10759;width:1430;height:490;mso-width-relative:margin;mso-height-relative:margin" o:regroupid="1" stroked="f">
+              <v:textbox style="mso-next-textbox:#_x0000_s1057">
+                <w:txbxContent>
+                  <w:p>
+                    <w:pPr>
+                      <w:rPr>
+                        <w:i/>
+                      </w:rPr>
+                    </w:pPr>
+                    <w:r>
+                      <w:rPr>
+                        <w:i/>
+                      </w:rPr>
+                      <w:t>10-12 hours</w:t>
+                    </w:r>
+                  </w:p>
+                </w:txbxContent>
+              </v:textbox>
+            </v:shape>
+          </v:group>
+        </w:pict>
+      </w:r>
+    </w:p>
+    <w:p>
+      <w:pPr>
+        <w:rPr>
+          <w:rFonts w:ascii="Verdana" w:hAnsi="Verdana"/>
+        </w:rPr>
+      </w:pPr>
+    </w:p>
+    <w:p>
+      <w:pPr>
+        <w:pStyle w:val="ListParagraph"/>
+        <w:numPr>
+          <w:ilvl w:val="0"/>
+          <w:numId w:val="5"/>
+        </w:numPr>
+        <w:ind w:left="360"/>
+        <w:rPr>
+          <w:rFonts w:ascii="Verdana" w:hAnsi="Verdana"/>
+        </w:rPr>
+      </w:pPr>
+      <w:r>
+        <w:rPr>
+          <w:rFonts w:ascii="Verdana" w:hAnsi="Verdana"/>
+          <w:noProof/>
+          <w:lang w:eastAsia="en-GB"/>
+        </w:rPr>
+        <w:pict>
+          <v:group id="_x0000_s1083" style="position:absolute;left:0;text-align:left;margin-left:218.15pt;margin-top:17.1pt;width:25pt;height:23.85pt;z-index:251688960" coordorigin="5072,10605" coordsize="500,477">
+            <v:shape id="_x0000_s1084" type="#_x0000_t32" style="position:absolute;left:5072;top:10901;width:177;height:181" o:connectortype="straight">
+              <o:extrusion v:ext="view" on="t" viewpoint="0,34.72222mm" viewpointorigin="0,.5" skewangle="90" lightposition="-50000" lightposition2="50000" type="perspective"/>
+            </v:shape>
+            <v:shape id="_x0000_s1085" type="#_x0000_t32" style="position:absolute;left:5249;top:10605;width:323;height:477;flip:x" o:connectortype="straight">
+              <o:extrusion v:ext="view" on="t" viewpoint="0,34.72222mm" viewpointorigin="0,.5" skewangle="90" lightposition="-50000" lightposition2="50000" type="perspective"/>
+            </v:shape>
+          </v:group>
+        </w:pict>
+      </w:r>
+      <w:r>
+        <w:rPr>
+          <w:rFonts w:ascii="Verdana" w:hAnsi="Verdana"/>
+        </w:rPr>
+        <w:t>How many of these hours are spent on tasks which require you to use a computer?</w:t>
+      </w:r>
+    </w:p>
+    <w:p>
+      <w:pPr>
+        <w:rPr>
+          <w:rFonts w:ascii="Verdana" w:hAnsi="Verdana"/>
+        </w:rPr>
+      </w:pPr>
+      <w:r>
+        <w:rPr>
+          <w:rFonts w:ascii="Verdana" w:hAnsi="Verdana"/>
+          <w:noProof/>
+          <w:lang w:eastAsia="en-GB"/>
+        </w:rPr>
+        <w:pict>
+          <v:group id="_x0000_s1077" style="position:absolute;margin-left:295.6pt;margin-top:3.3pt;width:89.5pt;height:24.5pt;z-index:251686912" coordorigin="6621,10759" coordsize="1790,490">
+            <v:rect id="_x0000_s1078" style="position:absolute;left:6621;top:10783;width:323;height:323"/>
+            <v:shape id="_x0000_s1079" type="#_x0000_t202" style="position:absolute;left:6981;top:10759;width:1430;height:490;mso-width-relative:margin;mso-height-relative:margin" stroked="f">
+              <v:textbox style="mso-next-textbox:#_x0000_s1079">
+                <w:txbxContent>
+                  <w:p>
+                    <w:pPr>
+                      <w:rPr>
+                        <w:i/>
+                      </w:rPr>
+                    </w:pPr>
+                    <w:r>
+                      <w:rPr>
+                        <w:i/>
+                      </w:rPr>
+                      <w:t>10-12 hours</w:t>
+                    </w:r>
+                  </w:p>
+                </w:txbxContent>
+              </v:textbox>
+            </v:shape>
+          </v:group>
+        </w:pict>
+      </w:r>
+      <w:r>
+        <w:rPr>
+          <w:rFonts w:ascii="Verdana" w:hAnsi="Verdana"/>
+          <w:noProof/>
+          <w:lang w:eastAsia="en-GB"/>
+        </w:rPr>
+        <w:pict>
+          <v:group id="_x0000_s1074" style="position:absolute;margin-left:218.15pt;margin-top:3.3pt;width:77.45pt;height:24.5pt;z-index:251685888" coordorigin="1709,10783" coordsize="1549,490">
+            <v:rect id="_x0000_s1075" style="position:absolute;left:1709;top:10807;width:323;height:323"/>
+            <v:shape id="_x0000_s1076" type="#_x0000_t202" style="position:absolute;left:2069;top:10783;width:1189;height:490;mso-width-relative:margin;mso-height-relative:margin" stroked="f">
+              <v:textbox style="mso-next-textbox:#_x0000_s1076">
+                <w:txbxContent>
+                  <w:p>
+                    <w:pPr>
+                      <w:rPr>
+                        <w:i/>
+                      </w:rPr>
+                    </w:pPr>
+                    <w:r>
+                      <w:rPr>
+                        <w:i/>
+                      </w:rPr>
+                      <w:t>7-9 hours</w:t>
+                    </w:r>
+                  </w:p>
+                </w:txbxContent>
+              </v:textbox>
+            </v:shape>
+          </v:group>
+        </w:pict>
+      </w:r>
+      <w:r>
+        <w:rPr>
+          <w:rFonts w:ascii="Verdana" w:hAnsi="Verdana"/>
+          <w:noProof/>
+          <w:lang w:eastAsia="en-GB"/>
+        </w:rPr>
+        <w:pict>
+          <v:group id="_x0000_s1071" style="position:absolute;margin-left:144.25pt;margin-top:3.3pt;width:77.45pt;height:24.5pt;z-index:251684864" coordorigin="1709,10783" coordsize="1549,490">
+            <v:rect id="_x0000_s1072" style="position:absolute;left:1709;top:10807;width:323;height:323"/>
+            <v:shape id="_x0000_s1073" type="#_x0000_t202" style="position:absolute;left:2069;top:10783;width:1189;height:490;mso-width-relative:margin;mso-height-relative:margin" stroked="f">
+              <v:textbox style="mso-next-textbox:#_x0000_s1073">
+                <w:txbxContent>
+                  <w:p>
+                    <w:pPr>
+                      <w:rPr>
+                        <w:i/>
+                      </w:rPr>
+                    </w:pPr>
+                    <w:r>
+                      <w:rPr>
+                        <w:i/>
+                      </w:rPr>
+                      <w:t>3-6 hours</w:t>
+                    </w:r>
+                  </w:p>
+                </w:txbxContent>
+              </v:textbox>
+            </v:shape>
+          </v:group>
+        </w:pict>
+      </w:r>
+      <w:r>
+        <w:rPr>
+          <w:rFonts w:ascii="Verdana" w:hAnsi="Verdana"/>
+          <w:noProof/>
+          <w:lang w:eastAsia="en-GB"/>
+        </w:rPr>
+        <w:pict>
+          <v:group id="_x0000_s1068" style="position:absolute;margin-left:66.8pt;margin-top:2.1pt;width:77.45pt;height:24.5pt;z-index:251683840" coordorigin="1709,10783" coordsize="1549,490">
+            <v:rect id="_x0000_s1069" style="position:absolute;left:1709;top:10807;width:323;height:323"/>
+            <v:shape id="_x0000_s1070" type="#_x0000_t202" style="position:absolute;left:2069;top:10783;width:1189;height:490;mso-width-relative:margin;mso-height-relative:margin" stroked="f">
+              <v:textbox style="mso-next-textbox:#_x0000_s1070">
+                <w:txbxContent>
+                  <w:p>
+                    <w:pPr>
+                      <w:rPr>
+                        <w:i/>
+                      </w:rPr>
+                    </w:pPr>
+                    <w:r>
+                      <w:rPr>
+                        <w:i/>
+                      </w:rPr>
+                      <w:t>&lt; 3 hours</w:t>
+                    </w:r>
+                  </w:p>
+                </w:txbxContent>
+              </v:textbox>
+            </v:shape>
+          </v:group>
+        </w:pict>
+      </w:r>
+      <w:r>
+        <w:rPr>
+          <w:rFonts w:ascii="Verdana" w:hAnsi="Verdana"/>
+          <w:noProof/>
+          <w:lang w:eastAsia="en-GB"/>
+        </w:rPr>
+        <w:pict>
+          <v:group id="_x0000_s1080" style="position:absolute;margin-left:384.45pt;margin-top:3.85pt;width:89.5pt;height:24.5pt;z-index:251687936" coordorigin="6621,10759" coordsize="1790,490">
+            <v:rect id="_x0000_s1081" style="position:absolute;left:6621;top:10783;width:323;height:323"/>
+            <v:shape id="_x0000_s1082" type="#_x0000_t202" style="position:absolute;left:6981;top:10759;width:1430;height:490;mso-width-relative:margin;mso-height-relative:margin" stroked="f">
+              <v:textbox style="mso-next-textbox:#_x0000_s1082">
+                <w:txbxContent>
+                  <w:p>
+                    <w:pPr>
+                      <w:rPr>
+                        <w:i/>
+                      </w:rPr>
+                    </w:pPr>
+                    <w:r>
+                      <w:rPr>
+                        <w:i/>
+                      </w:rPr>
+                      <w:t>&gt; 12 hours</w:t>
+                    </w:r>
+                  </w:p>
+                </w:txbxContent>
+              </v:textbox>
+            </v:shape>
+          </v:group>
+        </w:pict>
+      </w:r>
+    </w:p>
+    <w:p>
+      <w:pPr>
+        <w:pStyle w:val="ListParagraph"/>
+        <w:ind w:left="360"/>
+        <w:rPr>
+          <w:rFonts w:ascii="Verdana" w:hAnsi="Verdana"/>
+        </w:rPr>
+      </w:pPr>
+    </w:p>
+    <w:p>
+      <w:pPr>
+        <w:pStyle w:val="ListParagraph"/>
+        <w:numPr>
+          <w:ilvl w:val="0"/>
+          <w:numId w:val="5"/>
+        </w:numPr>
+        <w:ind w:left="360"/>
+        <w:rPr>
+          <w:rFonts w:ascii="Verdana" w:hAnsi="Verdana"/>
+        </w:rPr>
+      </w:pPr>
+      <w:r>
+        <w:rPr>
+          <w:rFonts w:ascii="Verdana" w:hAnsi="Verdana"/>
+        </w:rPr>
+        <w:t>Asd</w:t>
+      </w:r>
+    </w:p>
+    <w:p>
+      <w:pPr>
+        <w:pStyle w:val="ListParagraph"/>
+        <w:numPr>
+          <w:ilvl w:val="0"/>
+          <w:numId w:val="5"/>
+        </w:numPr>
+        <w:ind w:left="360"/>
+        <w:rPr>
+          <w:rFonts w:ascii="Verdana" w:hAnsi="Verdana"/>
+        </w:rPr>
+      </w:pPr>
+      <w:r>
+        <w:rPr>
+          <w:rFonts w:ascii="Verdana" w:hAnsi="Verdana"/>
+        </w:rPr>
+        <w:t>Asdas</w:t>
+      </w:r>
+    </w:p>
+    <w:p>
+      <w:pPr>
+        <w:pStyle w:val="ListParagraph"/>
+        <w:numPr>
+          <w:ilvl w:val="0"/>
+          <w:numId w:val="5"/>
+        </w:numPr>
+        <w:ind w:left="360"/>
+        <w:rPr>
+          <w:rFonts w:ascii="Verdana" w:hAnsi="Verdana"/>
+        </w:rPr>
+      </w:pPr>
+      <w:r>
+        <w:rPr>
+          <w:rFonts w:ascii="Verdana" w:hAnsi="Verdana"/>
+        </w:rPr>
+        <w:t>Asd</w:t>
+      </w:r>
+    </w:p>
+    <w:p>
+      <w:pPr>
+        <w:pStyle w:val="ListParagraph"/>
+        <w:numPr>
+          <w:ilvl w:val="0"/>
+          <w:numId w:val="5"/>
+        </w:numPr>
+        <w:ind w:left="360"/>
+        <w:rPr>
+          <w:rFonts w:ascii="Verdana" w:hAnsi="Verdana"/>
+        </w:rPr>
+      </w:pPr>
+      <w:r>
+        <w:rPr>
+          <w:rFonts w:ascii="Verdana" w:hAnsi="Verdana"/>
+        </w:rPr>
+        <w:t>Asd</w:t>
+      </w:r>
+    </w:p>
+    <w:p>
+      <w:pPr>
+        <w:pStyle w:val="ListParagraph"/>
+        <w:numPr>
+          <w:ilvl w:val="0"/>
+          <w:numId w:val="5"/>
+        </w:numPr>
+        <w:ind w:left="360"/>
+        <w:rPr>
+          <w:rFonts w:ascii="Verdana" w:hAnsi="Verdana"/>
+        </w:rPr>
+      </w:pPr>
+      <w:r>
+        <w:rPr>
+          <w:rFonts w:ascii="Verdana" w:hAnsi="Verdana"/>
+        </w:rPr>
+        <w:t>Asd</w:t>
+      </w:r>
+    </w:p>
+    <w:p>
+      <w:pPr>
+        <w:pStyle w:val="ListParagraph"/>
+        <w:numPr>
+          <w:ilvl w:val="0"/>
+          <w:numId w:val="5"/>
+        </w:numPr>
+        <w:ind w:left="360"/>
+        <w:rPr>
+          <w:rFonts w:ascii="Verdana" w:hAnsi="Verdana"/>
+        </w:rPr>
+      </w:pPr>
+      <w:r>
+        <w:rPr>
+          <w:rFonts w:ascii="Verdana" w:hAnsi="Verdana"/>
+        </w:rPr>
+        <w:t>Asd</w:t>
+      </w:r>
+    </w:p>
+    <w:p>
+      <w:pPr>
+        <w:pStyle w:val="ListParagraph"/>
+        <w:numPr>
+          <w:ilvl w:val="0"/>
+          <w:numId w:val="5"/>
+        </w:numPr>
+        <w:ind w:left="360"/>
+        <w:rPr>
+          <w:rFonts w:ascii="Verdana" w:hAnsi="Verdana"/>
+        </w:rPr>
+      </w:pPr>
+      <w:r>
+        <w:rPr>
+          <w:rFonts w:ascii="Verdana" w:hAnsi="Verdana"/>
+        </w:rPr>
+        <w:lastRenderedPageBreak/>
+        <w:t>Asd</w:t>
+      </w:r>
+    </w:p>
+    <w:p>
+      <w:pPr>
+        <w:pStyle w:val="ListParagraph"/>
+        <w:numPr>
+          <w:ilvl w:val="0"/>
+          <w:numId w:val="5"/>
+        </w:numPr>
+        <w:ind w:left="360"/>
+        <w:rPr>
+          <w:rFonts w:ascii="Verdana" w:hAnsi="Verdana"/>
+        </w:rPr>
+      </w:pPr>
+      <w:r>
+        <w:rPr>
+          <w:rFonts w:ascii="Verdana" w:hAnsi="Verdana"/>
+        </w:rPr>
+        <w:t>Asd</w:t>
+      </w:r>
+    </w:p>
+    <w:p>
+      <w:pPr>
+        <w:pStyle w:val="Heading2"/>
+      </w:pPr>
+      <w:bookmarkStart w:id="4" w:name="_Toc394505193"/>
+      <w:r>
+        <w:t>Identification of prospective user</w:t>
+      </w:r>
+      <w:r>
+        <w:t>s</w:t>
+      </w:r>
+      <w:bookmarkEnd w:id="4"/>
+    </w:p>
+    <w:p>
+      <w:pPr>
+        <w:pStyle w:val="Heading2"/>
+      </w:pPr>
+    </w:p>
+    <w:p>
+      <w:pPr>
+        <w:pStyle w:val="Heading2"/>
+      </w:pPr>
       <w:r>
         <w:t>Description of the current system</w:t>
       </w:r>
-      <w:bookmarkEnd w:id="4"/>
-    </w:p>
-    <w:p>
-      <w:pPr>
-        <w:rPr>
-          <w:rFonts w:ascii="Verdana" w:hAnsi="Verdana"/>
-        </w:rPr>
-      </w:pPr>
-    </w:p>
-    <w:p>
-      <w:pPr>
-        <w:rPr>
-          <w:rFonts w:ascii="Verdana" w:hAnsi="Verdana"/>
-        </w:rPr>
-      </w:pPr>
+      <w:bookmarkEnd w:id="3"/>
+    </w:p>
+    <w:p>
+      <w:pPr>
+        <w:rPr>
+          <w:rFonts w:ascii="Verdana" w:hAnsi="Verdana"/>
+        </w:rPr>
+      </w:pPr>
+      <w:r>
+        <w:rPr>
+          <w:rFonts w:ascii="Verdana" w:hAnsi="Verdana"/>
+        </w:rPr>
+        <w:br/>
+      </w:r>
       <w:r>
         <w:rPr>
           <w:rFonts w:ascii="Verdana" w:hAnsi="Verdana"/>
@@ -1982,16 +2698,8 @@
         <w:rPr>
           <w:rFonts w:ascii="Verdana" w:hAnsi="Verdana"/>
         </w:rPr>
-        <w:t xml:space="preserve">This is currently done manually, using an Excel </w:t>
-      </w:r>
-      <w:proofErr w:type="spellStart"/>
-      <w:r>
-        <w:rPr>
-          <w:rFonts w:ascii="Verdana" w:hAnsi="Verdana"/>
-        </w:rPr>
-        <w:t>spreadsheet</w:t>
-      </w:r>
-      <w:proofErr w:type="spellEnd"/>
+        <w:t>This is currently done manually, using an Excel spreadsheet</w:t>
+      </w:r>
     </w:p>
     <w:p>
       <w:pPr>
@@ -2117,16 +2825,8 @@
         <w:rPr>
           <w:rFonts w:ascii="Verdana" w:hAnsi="Verdana"/>
         </w:rPr>
-        <w:t xml:space="preserve"> and requires tinkering with Excel </w:t>
-      </w:r>
-      <w:proofErr w:type="spellStart"/>
-      <w:r>
-        <w:rPr>
-          <w:rFonts w:ascii="Verdana" w:hAnsi="Verdana"/>
-        </w:rPr>
-        <w:t>spreadsheets</w:t>
-      </w:r>
-      <w:proofErr w:type="spellEnd"/>
+        <w:t xml:space="preserve"> and requires tinkering with Excel spreadsheets</w:t>
+      </w:r>
     </w:p>
     <w:p>
       <w:pPr>
@@ -2221,14 +2921,21 @@
     <w:p>
       <w:pPr>
         <w:pStyle w:val="Heading2"/>
+        <w:rPr>
+          <w:rFonts w:ascii="Verdana" w:hAnsi="Verdana"/>
+          <w:sz w:val="22"/>
+          <w:szCs w:val="22"/>
+        </w:rPr>
       </w:pPr>
       <w:bookmarkStart w:id="5" w:name="_Toc394505195"/>
       <w:r>
         <w:t>Identification of user needs</w:t>
       </w:r>
       <w:bookmarkEnd w:id="5"/>
-    </w:p>
-    <w:p/>
+      <w:r>
+        <w:br/>
+      </w:r>
+    </w:p>
     <w:p>
       <w:pPr>
         <w:rPr>
@@ -2259,13 +2966,6 @@
         </w:rPr>
         <w:t>. The list of user needs and acceptable limitations may be summarised as follows.</w:t>
       </w:r>
-    </w:p>
-    <w:p>
-      <w:pPr>
-        <w:rPr>
-          <w:rFonts w:ascii="Verdana" w:hAnsi="Verdana"/>
-        </w:rPr>
-      </w:pPr>
     </w:p>
     <w:p>
       <w:pPr>
@@ -2282,7 +2982,6 @@
         <w:rPr>
           <w:rFonts w:ascii="Verdana" w:hAnsi="Verdana"/>
         </w:rPr>
-        <w:lastRenderedPageBreak/>
         <w:t>Manages any amount of current projects</w:t>
       </w:r>
     </w:p>
@@ -2391,6 +3090,7 @@
         <w:rPr>
           <w:rFonts w:ascii="Verdana" w:hAnsi="Verdana"/>
         </w:rPr>
+        <w:lastRenderedPageBreak/>
         <w:t>Allows new materials to be found through various online stores, through a search system which filters for best prices</w:t>
       </w:r>
     </w:p>
@@ -2416,15 +3116,244 @@
       <w:pPr>
         <w:pStyle w:val="Heading2"/>
       </w:pPr>
-      <w:bookmarkStart w:id="6" w:name="_Toc394505196"/>
-      <w:r>
-        <w:t>Data analysis</w:t>
-      </w:r>
-      <w:bookmarkEnd w:id="6"/>
-    </w:p>
+      <w:r>
+        <w:t>Analysis Data Dictionary</w:t>
+      </w:r>
+    </w:p>
+    <w:p/>
+    <w:tbl>
+      <w:tblPr>
+        <w:tblStyle w:val="LightShading-Accent5"/>
+        <w:tblW w:w="0" w:type="auto"/>
+        <w:tblLook w:val="04A0"/>
+      </w:tblPr>
+      <w:tblGrid>
+        <w:gridCol w:w="3663"/>
+        <w:gridCol w:w="3663"/>
+        <w:gridCol w:w="3663"/>
+      </w:tblGrid>
+      <w:tr>
+        <w:trPr>
+          <w:cnfStyle w:val="100000000000"/>
+        </w:trPr>
+        <w:tc>
+          <w:tcPr>
+            <w:cnfStyle w:val="001000000000"/>
+            <w:tcW w:w="3663" w:type="dxa"/>
+          </w:tcPr>
+          <w:p>
+            <w:pPr>
+              <w:rPr>
+                <w:sz w:val="28"/>
+              </w:rPr>
+            </w:pPr>
+            <w:r>
+              <w:rPr>
+                <w:sz w:val="28"/>
+              </w:rPr>
+              <w:t>Field name</w:t>
+            </w:r>
+          </w:p>
+        </w:tc>
+        <w:tc>
+          <w:tcPr>
+            <w:tcW w:w="3663" w:type="dxa"/>
+          </w:tcPr>
+          <w:p>
+            <w:pPr>
+              <w:cnfStyle w:val="100000000000"/>
+              <w:rPr>
+                <w:sz w:val="28"/>
+              </w:rPr>
+            </w:pPr>
+            <w:r>
+              <w:rPr>
+                <w:sz w:val="28"/>
+              </w:rPr>
+              <w:t>Data type</w:t>
+            </w:r>
+          </w:p>
+        </w:tc>
+        <w:tc>
+          <w:tcPr>
+            <w:tcW w:w="3663" w:type="dxa"/>
+          </w:tcPr>
+          <w:p>
+            <w:pPr>
+              <w:cnfStyle w:val="100000000000"/>
+              <w:rPr>
+                <w:sz w:val="28"/>
+              </w:rPr>
+            </w:pPr>
+            <w:r>
+              <w:rPr>
+                <w:sz w:val="28"/>
+              </w:rPr>
+              <w:t>Description</w:t>
+            </w:r>
+          </w:p>
+        </w:tc>
+      </w:tr>
+      <w:tr>
+        <w:trPr>
+          <w:cnfStyle w:val="000000100000"/>
+        </w:trPr>
+        <w:tc>
+          <w:tcPr>
+            <w:cnfStyle w:val="001000000000"/>
+            <w:tcW w:w="3663" w:type="dxa"/>
+          </w:tcPr>
+          <w:p/>
+        </w:tc>
+        <w:tc>
+          <w:tcPr>
+            <w:tcW w:w="3663" w:type="dxa"/>
+          </w:tcPr>
+          <w:p>
+            <w:pPr>
+              <w:cnfStyle w:val="000000100000"/>
+            </w:pPr>
+          </w:p>
+        </w:tc>
+        <w:tc>
+          <w:tcPr>
+            <w:tcW w:w="3663" w:type="dxa"/>
+          </w:tcPr>
+          <w:p>
+            <w:pPr>
+              <w:cnfStyle w:val="000000100000"/>
+            </w:pPr>
+          </w:p>
+        </w:tc>
+      </w:tr>
+      <w:tr>
+        <w:tc>
+          <w:tcPr>
+            <w:cnfStyle w:val="001000000000"/>
+            <w:tcW w:w="3663" w:type="dxa"/>
+          </w:tcPr>
+          <w:p/>
+        </w:tc>
+        <w:tc>
+          <w:tcPr>
+            <w:tcW w:w="3663" w:type="dxa"/>
+          </w:tcPr>
+          <w:p>
+            <w:pPr>
+              <w:cnfStyle w:val="000000000000"/>
+            </w:pPr>
+          </w:p>
+        </w:tc>
+        <w:tc>
+          <w:tcPr>
+            <w:tcW w:w="3663" w:type="dxa"/>
+          </w:tcPr>
+          <w:p>
+            <w:pPr>
+              <w:cnfStyle w:val="000000000000"/>
+            </w:pPr>
+          </w:p>
+        </w:tc>
+      </w:tr>
+      <w:tr>
+        <w:trPr>
+          <w:cnfStyle w:val="000000100000"/>
+        </w:trPr>
+        <w:tc>
+          <w:tcPr>
+            <w:cnfStyle w:val="001000000000"/>
+            <w:tcW w:w="3663" w:type="dxa"/>
+          </w:tcPr>
+          <w:p/>
+        </w:tc>
+        <w:tc>
+          <w:tcPr>
+            <w:tcW w:w="3663" w:type="dxa"/>
+          </w:tcPr>
+          <w:p>
+            <w:pPr>
+              <w:cnfStyle w:val="000000100000"/>
+            </w:pPr>
+          </w:p>
+        </w:tc>
+        <w:tc>
+          <w:tcPr>
+            <w:tcW w:w="3663" w:type="dxa"/>
+          </w:tcPr>
+          <w:p>
+            <w:pPr>
+              <w:cnfStyle w:val="000000100000"/>
+            </w:pPr>
+          </w:p>
+        </w:tc>
+      </w:tr>
+      <w:tr>
+        <w:tc>
+          <w:tcPr>
+            <w:cnfStyle w:val="001000000000"/>
+            <w:tcW w:w="3663" w:type="dxa"/>
+          </w:tcPr>
+          <w:p/>
+        </w:tc>
+        <w:tc>
+          <w:tcPr>
+            <w:tcW w:w="3663" w:type="dxa"/>
+          </w:tcPr>
+          <w:p>
+            <w:pPr>
+              <w:cnfStyle w:val="000000000000"/>
+            </w:pPr>
+          </w:p>
+        </w:tc>
+        <w:tc>
+          <w:tcPr>
+            <w:tcW w:w="3663" w:type="dxa"/>
+          </w:tcPr>
+          <w:p>
+            <w:pPr>
+              <w:cnfStyle w:val="000000000000"/>
+            </w:pPr>
+          </w:p>
+        </w:tc>
+      </w:tr>
+      <w:tr>
+        <w:trPr>
+          <w:cnfStyle w:val="000000100000"/>
+        </w:trPr>
+        <w:tc>
+          <w:tcPr>
+            <w:cnfStyle w:val="001000000000"/>
+            <w:tcW w:w="3663" w:type="dxa"/>
+          </w:tcPr>
+          <w:p/>
+        </w:tc>
+        <w:tc>
+          <w:tcPr>
+            <w:tcW w:w="3663" w:type="dxa"/>
+          </w:tcPr>
+          <w:p>
+            <w:pPr>
+              <w:cnfStyle w:val="000000100000"/>
+            </w:pPr>
+          </w:p>
+        </w:tc>
+        <w:tc>
+          <w:tcPr>
+            <w:tcW w:w="3663" w:type="dxa"/>
+          </w:tcPr>
+          <w:p>
+            <w:pPr>
+              <w:cnfStyle w:val="000000100000"/>
+            </w:pPr>
+          </w:p>
+        </w:tc>
+      </w:tr>
+    </w:tbl>
+    <w:p/>
+    <w:p/>
     <w:sectPr>
-      <w:footerReference w:type="default" r:id="rId10"/>
-      <w:footerReference w:type="first" r:id="rId11"/>
+      <w:footerReference w:type="default" r:id="rId12"/>
+      <w:footerReference w:type="first" r:id="rId13"/>
       <w:pgSz w:w="11906" w:h="16838"/>
       <w:pgMar w:top="426" w:right="424" w:bottom="567" w:left="709" w:header="708" w:footer="237" w:gutter="0"/>
       <w:cols w:space="708"/>
@@ -2435,7 +3364,7 @@
 </file>
 
 <file path=word/endnotes.xml><?xml version="1.0" encoding="utf-8"?>
-<w:endnotes xmlns:wpc="http://schemas.microsoft.com/office/word/2010/wordprocessingCanvas" xmlns:mc="http://schemas.openxmlformats.org/markup-compatibility/2006" xmlns:o="urn:schemas-microsoft-com:office:office" xmlns:r="http://schemas.openxmlformats.org/officeDocument/2006/relationships" xmlns:m="http://schemas.openxmlformats.org/officeDocument/2006/math" xmlns:v="urn:schemas-microsoft-com:vml" xmlns:wp14="http://schemas.microsoft.com/office/word/2010/wordprocessingDrawing" xmlns:wp="http://schemas.openxmlformats.org/drawingml/2006/wordprocessingDrawing" xmlns:w10="urn:schemas-microsoft-com:office:word" xmlns:w="http://schemas.openxmlformats.org/wordprocessingml/2006/main" xmlns:w14="http://schemas.microsoft.com/office/word/2010/wordml" xmlns:wpg="http://schemas.microsoft.com/office/word/2010/wordprocessingGroup" xmlns:wpi="http://schemas.microsoft.com/office/word/2010/wordprocessingInk" xmlns:wne="http://schemas.microsoft.com/office/word/2006/wordml" xmlns:wps="http://schemas.microsoft.com/office/word/2010/wordprocessingShape" mc:Ignorable="w14 wp14">
+<w:endnotes xmlns:ve="http://schemas.openxmlformats.org/markup-compatibility/2006" xmlns:o="urn:schemas-microsoft-com:office:office" xmlns:r="http://schemas.openxmlformats.org/officeDocument/2006/relationships" xmlns:m="http://schemas.openxmlformats.org/officeDocument/2006/math" xmlns:v="urn:schemas-microsoft-com:vml" xmlns:wp="http://schemas.openxmlformats.org/drawingml/2006/wordprocessingDrawing" xmlns:w10="urn:schemas-microsoft-com:office:word" xmlns:w="http://schemas.openxmlformats.org/wordprocessingml/2006/main" xmlns:wne="http://schemas.microsoft.com/office/word/2006/wordml">
   <w:endnote w:type="separator" w:id="-1">
     <w:p>
       <w:pPr>
@@ -2460,7 +3389,7 @@
 </file>
 
 <file path=word/footer1.xml><?xml version="1.0" encoding="utf-8"?>
-<w:ftr xmlns:wpc="http://schemas.microsoft.com/office/word/2010/wordprocessingCanvas" xmlns:mc="http://schemas.openxmlformats.org/markup-compatibility/2006" xmlns:o="urn:schemas-microsoft-com:office:office" xmlns:r="http://schemas.openxmlformats.org/officeDocument/2006/relationships" xmlns:m="http://schemas.openxmlformats.org/officeDocument/2006/math" xmlns:v="urn:schemas-microsoft-com:vml" xmlns:wp14="http://schemas.microsoft.com/office/word/2010/wordprocessingDrawing" xmlns:wp="http://schemas.openxmlformats.org/drawingml/2006/wordprocessingDrawing" xmlns:w10="urn:schemas-microsoft-com:office:word" xmlns:w="http://schemas.openxmlformats.org/wordprocessingml/2006/main" xmlns:w14="http://schemas.microsoft.com/office/word/2010/wordml" xmlns:wpg="http://schemas.microsoft.com/office/word/2010/wordprocessingGroup" xmlns:wpi="http://schemas.microsoft.com/office/word/2010/wordprocessingInk" xmlns:wne="http://schemas.microsoft.com/office/word/2006/wordml" xmlns:wps="http://schemas.microsoft.com/office/word/2010/wordprocessingShape" mc:Ignorable="w14 wp14">
+<w:ftr xmlns:ve="http://schemas.openxmlformats.org/markup-compatibility/2006" xmlns:o="urn:schemas-microsoft-com:office:office" xmlns:r="http://schemas.openxmlformats.org/officeDocument/2006/relationships" xmlns:m="http://schemas.openxmlformats.org/officeDocument/2006/math" xmlns:v="urn:schemas-microsoft-com:vml" xmlns:wp="http://schemas.openxmlformats.org/drawingml/2006/wordprocessingDrawing" xmlns:w10="urn:schemas-microsoft-com:office:word" xmlns:w="http://schemas.openxmlformats.org/wordprocessingml/2006/main" xmlns:wne="http://schemas.microsoft.com/office/word/2006/wordml">
   <w:p>
     <w:pPr>
       <w:pStyle w:val="Footer"/>
@@ -2546,7 +3475,7 @@
 </file>
 
 <file path=word/footer2.xml><?xml version="1.0" encoding="utf-8"?>
-<w:ftr xmlns:wpc="http://schemas.microsoft.com/office/word/2010/wordprocessingCanvas" xmlns:mc="http://schemas.openxmlformats.org/markup-compatibility/2006" xmlns:o="urn:schemas-microsoft-com:office:office" xmlns:r="http://schemas.openxmlformats.org/officeDocument/2006/relationships" xmlns:m="http://schemas.openxmlformats.org/officeDocument/2006/math" xmlns:v="urn:schemas-microsoft-com:vml" xmlns:wp14="http://schemas.microsoft.com/office/word/2010/wordprocessingDrawing" xmlns:wp="http://schemas.openxmlformats.org/drawingml/2006/wordprocessingDrawing" xmlns:w10="urn:schemas-microsoft-com:office:word" xmlns:w="http://schemas.openxmlformats.org/wordprocessingml/2006/main" xmlns:w14="http://schemas.microsoft.com/office/word/2010/wordml" xmlns:wpg="http://schemas.microsoft.com/office/word/2010/wordprocessingGroup" xmlns:wpi="http://schemas.microsoft.com/office/word/2010/wordprocessingInk" xmlns:wne="http://schemas.microsoft.com/office/word/2006/wordml" xmlns:wps="http://schemas.microsoft.com/office/word/2010/wordprocessingShape" mc:Ignorable="w14 wp14">
+<w:ftr xmlns:ve="http://schemas.openxmlformats.org/markup-compatibility/2006" xmlns:o="urn:schemas-microsoft-com:office:office" xmlns:r="http://schemas.openxmlformats.org/officeDocument/2006/relationships" xmlns:m="http://schemas.openxmlformats.org/officeDocument/2006/math" xmlns:v="urn:schemas-microsoft-com:vml" xmlns:wp="http://schemas.openxmlformats.org/drawingml/2006/wordprocessingDrawing" xmlns:w10="urn:schemas-microsoft-com:office:word" xmlns:w="http://schemas.openxmlformats.org/wordprocessingml/2006/main" xmlns:wne="http://schemas.microsoft.com/office/word/2006/wordml">
   <w:p>
     <w:pPr>
       <w:pStyle w:val="Footer"/>
@@ -2556,7 +3485,7 @@
 </file>
 
 <file path=word/footnotes.xml><?xml version="1.0" encoding="utf-8"?>
-<w:footnotes xmlns:wpc="http://schemas.microsoft.com/office/word/2010/wordprocessingCanvas" xmlns:mc="http://schemas.openxmlformats.org/markup-compatibility/2006" xmlns:o="urn:schemas-microsoft-com:office:office" xmlns:r="http://schemas.openxmlformats.org/officeDocument/2006/relationships" xmlns:m="http://schemas.openxmlformats.org/officeDocument/2006/math" xmlns:v="urn:schemas-microsoft-com:vml" xmlns:wp14="http://schemas.microsoft.com/office/word/2010/wordprocessingDrawing" xmlns:wp="http://schemas.openxmlformats.org/drawingml/2006/wordprocessingDrawing" xmlns:w10="urn:schemas-microsoft-com:office:word" xmlns:w="http://schemas.openxmlformats.org/wordprocessingml/2006/main" xmlns:w14="http://schemas.microsoft.com/office/word/2010/wordml" xmlns:wpg="http://schemas.microsoft.com/office/word/2010/wordprocessingGroup" xmlns:wpi="http://schemas.microsoft.com/office/word/2010/wordprocessingInk" xmlns:wne="http://schemas.microsoft.com/office/word/2006/wordml" xmlns:wps="http://schemas.microsoft.com/office/word/2010/wordprocessingShape" mc:Ignorable="w14 wp14">
+<w:footnotes xmlns:ve="http://schemas.openxmlformats.org/markup-compatibility/2006" xmlns:o="urn:schemas-microsoft-com:office:office" xmlns:r="http://schemas.openxmlformats.org/officeDocument/2006/relationships" xmlns:m="http://schemas.openxmlformats.org/officeDocument/2006/math" xmlns:v="urn:schemas-microsoft-com:vml" xmlns:wp="http://schemas.openxmlformats.org/drawingml/2006/wordprocessingDrawing" xmlns:w10="urn:schemas-microsoft-com:office:word" xmlns:w="http://schemas.openxmlformats.org/wordprocessingml/2006/main" xmlns:wne="http://schemas.microsoft.com/office/word/2006/wordml">
   <w:footnote w:type="separator" w:id="-1">
     <w:p>
       <w:pPr>
@@ -2581,7 +3510,7 @@
 </file>
 
 <file path=word/numbering.xml><?xml version="1.0" encoding="utf-8"?>
-<w:numbering xmlns:wpc="http://schemas.microsoft.com/office/word/2010/wordprocessingCanvas" xmlns:mc="http://schemas.openxmlformats.org/markup-compatibility/2006" xmlns:o="urn:schemas-microsoft-com:office:office" xmlns:r="http://schemas.openxmlformats.org/officeDocument/2006/relationships" xmlns:m="http://schemas.openxmlformats.org/officeDocument/2006/math" xmlns:v="urn:schemas-microsoft-com:vml" xmlns:wp14="http://schemas.microsoft.com/office/word/2010/wordprocessingDrawing" xmlns:wp="http://schemas.openxmlformats.org/drawingml/2006/wordprocessingDrawing" xmlns:w10="urn:schemas-microsoft-com:office:word" xmlns:w="http://schemas.openxmlformats.org/wordprocessingml/2006/main" xmlns:w14="http://schemas.microsoft.com/office/word/2010/wordml" xmlns:wpg="http://schemas.microsoft.com/office/word/2010/wordprocessingGroup" xmlns:wpi="http://schemas.microsoft.com/office/word/2010/wordprocessingInk" xmlns:wne="http://schemas.microsoft.com/office/word/2006/wordml" xmlns:wps="http://schemas.microsoft.com/office/word/2010/wordprocessingShape" mc:Ignorable="w14 wp14">
+<w:numbering xmlns:ve="http://schemas.openxmlformats.org/markup-compatibility/2006" xmlns:o="urn:schemas-microsoft-com:office:office" xmlns:r="http://schemas.openxmlformats.org/officeDocument/2006/relationships" xmlns:m="http://schemas.openxmlformats.org/officeDocument/2006/math" xmlns:v="urn:schemas-microsoft-com:vml" xmlns:wp="http://schemas.openxmlformats.org/drawingml/2006/wordprocessingDrawing" xmlns:w10="urn:schemas-microsoft-com:office:word" xmlns:w="http://schemas.openxmlformats.org/wordprocessingml/2006/main" xmlns:wne="http://schemas.microsoft.com/office/word/2006/wordml">
   <w:abstractNum w:abstractNumId="0">
     <w:nsid w:val="0CE3127F"/>
     <w:multiLevelType w:val="hybridMultilevel"/>
@@ -2696,6 +3625,92 @@
     </w:lvl>
   </w:abstractNum>
   <w:abstractNum w:abstractNumId="1">
+    <w:nsid w:val="11C96F59"/>
+    <w:multiLevelType w:val="hybridMultilevel"/>
+    <w:tmpl w:val="F2B81A26"/>
+    <w:lvl w:ilvl="0" w:tplc="0809000F">
+      <w:start w:val="1"/>
+      <w:numFmt w:val="decimal"/>
+      <w:lvlText w:val="%1."/>
+      <w:lvlJc w:val="left"/>
+      <w:pPr>
+        <w:ind w:left="1080" w:hanging="360"/>
+      </w:pPr>
+    </w:lvl>
+    <w:lvl w:ilvl="1" w:tplc="08090019" w:tentative="1">
+      <w:start w:val="1"/>
+      <w:numFmt w:val="lowerLetter"/>
+      <w:lvlText w:val="%2."/>
+      <w:lvlJc w:val="left"/>
+      <w:pPr>
+        <w:ind w:left="1800" w:hanging="360"/>
+      </w:pPr>
+    </w:lvl>
+    <w:lvl w:ilvl="2" w:tplc="0809001B" w:tentative="1">
+      <w:start w:val="1"/>
+      <w:numFmt w:val="lowerRoman"/>
+      <w:lvlText w:val="%3."/>
+      <w:lvlJc w:val="right"/>
+      <w:pPr>
+        <w:ind w:left="2520" w:hanging="180"/>
+      </w:pPr>
+    </w:lvl>
+    <w:lvl w:ilvl="3" w:tplc="0809000F" w:tentative="1">
+      <w:start w:val="1"/>
+      <w:numFmt w:val="decimal"/>
+      <w:lvlText w:val="%4."/>
+      <w:lvlJc w:val="left"/>
+      <w:pPr>
+        <w:ind w:left="3240" w:hanging="360"/>
+      </w:pPr>
+    </w:lvl>
+    <w:lvl w:ilvl="4" w:tplc="08090019" w:tentative="1">
+      <w:start w:val="1"/>
+      <w:numFmt w:val="lowerLetter"/>
+      <w:lvlText w:val="%5."/>
+      <w:lvlJc w:val="left"/>
+      <w:pPr>
+        <w:ind w:left="3960" w:hanging="360"/>
+      </w:pPr>
+    </w:lvl>
+    <w:lvl w:ilvl="5" w:tplc="0809001B" w:tentative="1">
+      <w:start w:val="1"/>
+      <w:numFmt w:val="lowerRoman"/>
+      <w:lvlText w:val="%6."/>
+      <w:lvlJc w:val="right"/>
+      <w:pPr>
+        <w:ind w:left="4680" w:hanging="180"/>
+      </w:pPr>
+    </w:lvl>
+    <w:lvl w:ilvl="6" w:tplc="0809000F" w:tentative="1">
+      <w:start w:val="1"/>
+      <w:numFmt w:val="decimal"/>
+      <w:lvlText w:val="%7."/>
+      <w:lvlJc w:val="left"/>
+      <w:pPr>
+        <w:ind w:left="5400" w:hanging="360"/>
+      </w:pPr>
+    </w:lvl>
+    <w:lvl w:ilvl="7" w:tplc="08090019" w:tentative="1">
+      <w:start w:val="1"/>
+      <w:numFmt w:val="lowerLetter"/>
+      <w:lvlText w:val="%8."/>
+      <w:lvlJc w:val="left"/>
+      <w:pPr>
+        <w:ind w:left="6120" w:hanging="360"/>
+      </w:pPr>
+    </w:lvl>
+    <w:lvl w:ilvl="8" w:tplc="0809001B" w:tentative="1">
+      <w:start w:val="1"/>
+      <w:numFmt w:val="lowerRoman"/>
+      <w:lvlText w:val="%9."/>
+      <w:lvlJc w:val="right"/>
+      <w:pPr>
+        <w:ind w:left="6840" w:hanging="180"/>
+      </w:pPr>
+    </w:lvl>
+  </w:abstractNum>
+  <w:abstractNum w:abstractNumId="2">
     <w:nsid w:val="1A544BFC"/>
     <w:multiLevelType w:val="hybridMultilevel"/>
     <w:tmpl w:val="A7E0CC30"/>
@@ -2781,7 +3796,93 @@
       </w:pPr>
     </w:lvl>
   </w:abstractNum>
-  <w:abstractNum w:abstractNumId="2">
+  <w:abstractNum w:abstractNumId="3">
+    <w:nsid w:val="325D5602"/>
+    <w:multiLevelType w:val="hybridMultilevel"/>
+    <w:tmpl w:val="C1E867CC"/>
+    <w:lvl w:ilvl="0" w:tplc="0809000F">
+      <w:start w:val="1"/>
+      <w:numFmt w:val="decimal"/>
+      <w:lvlText w:val="%1."/>
+      <w:lvlJc w:val="left"/>
+      <w:pPr>
+        <w:ind w:left="720" w:hanging="360"/>
+      </w:pPr>
+    </w:lvl>
+    <w:lvl w:ilvl="1" w:tplc="08090019" w:tentative="1">
+      <w:start w:val="1"/>
+      <w:numFmt w:val="lowerLetter"/>
+      <w:lvlText w:val="%2."/>
+      <w:lvlJc w:val="left"/>
+      <w:pPr>
+        <w:ind w:left="1440" w:hanging="360"/>
+      </w:pPr>
+    </w:lvl>
+    <w:lvl w:ilvl="2" w:tplc="0809001B" w:tentative="1">
+      <w:start w:val="1"/>
+      <w:numFmt w:val="lowerRoman"/>
+      <w:lvlText w:val="%3."/>
+      <w:lvlJc w:val="right"/>
+      <w:pPr>
+        <w:ind w:left="2160" w:hanging="180"/>
+      </w:pPr>
+    </w:lvl>
+    <w:lvl w:ilvl="3" w:tplc="0809000F" w:tentative="1">
+      <w:start w:val="1"/>
+      <w:numFmt w:val="decimal"/>
+      <w:lvlText w:val="%4."/>
+      <w:lvlJc w:val="left"/>
+      <w:pPr>
+        <w:ind w:left="2880" w:hanging="360"/>
+      </w:pPr>
+    </w:lvl>
+    <w:lvl w:ilvl="4" w:tplc="08090019" w:tentative="1">
+      <w:start w:val="1"/>
+      <w:numFmt w:val="lowerLetter"/>
+      <w:lvlText w:val="%5."/>
+      <w:lvlJc w:val="left"/>
+      <w:pPr>
+        <w:ind w:left="3600" w:hanging="360"/>
+      </w:pPr>
+    </w:lvl>
+    <w:lvl w:ilvl="5" w:tplc="0809001B" w:tentative="1">
+      <w:start w:val="1"/>
+      <w:numFmt w:val="lowerRoman"/>
+      <w:lvlText w:val="%6."/>
+      <w:lvlJc w:val="right"/>
+      <w:pPr>
+        <w:ind w:left="4320" w:hanging="180"/>
+      </w:pPr>
+    </w:lvl>
+    <w:lvl w:ilvl="6" w:tplc="0809000F" w:tentative="1">
+      <w:start w:val="1"/>
+      <w:numFmt w:val="decimal"/>
+      <w:lvlText w:val="%7."/>
+      <w:lvlJc w:val="left"/>
+      <w:pPr>
+        <w:ind w:left="5040" w:hanging="360"/>
+      </w:pPr>
+    </w:lvl>
+    <w:lvl w:ilvl="7" w:tplc="08090019" w:tentative="1">
+      <w:start w:val="1"/>
+      <w:numFmt w:val="lowerLetter"/>
+      <w:lvlText w:val="%8."/>
+      <w:lvlJc w:val="left"/>
+      <w:pPr>
+        <w:ind w:left="5760" w:hanging="360"/>
+      </w:pPr>
+    </w:lvl>
+    <w:lvl w:ilvl="8" w:tplc="0809001B" w:tentative="1">
+      <w:start w:val="1"/>
+      <w:numFmt w:val="lowerRoman"/>
+      <w:lvlText w:val="%9."/>
+      <w:lvlJc w:val="right"/>
+      <w:pPr>
+        <w:ind w:left="6480" w:hanging="180"/>
+      </w:pPr>
+    </w:lvl>
+  </w:abstractNum>
+  <w:abstractNum w:abstractNumId="4">
     <w:nsid w:val="46C66825"/>
     <w:multiLevelType w:val="hybridMultilevel"/>
     <w:tmpl w:val="424A804E"/>
@@ -2895,19 +3996,25 @@
     </w:lvl>
   </w:abstractNum>
   <w:num w:numId="1">
-    <w:abstractNumId w:val="1"/>
+    <w:abstractNumId w:val="2"/>
   </w:num>
   <w:num w:numId="2">
-    <w:abstractNumId w:val="2"/>
+    <w:abstractNumId w:val="4"/>
   </w:num>
   <w:num w:numId="3">
     <w:abstractNumId w:val="0"/>
+  </w:num>
+  <w:num w:numId="4">
+    <w:abstractNumId w:val="3"/>
+  </w:num>
+  <w:num w:numId="5">
+    <w:abstractNumId w:val="1"/>
   </w:num>
 </w:numbering>
 </file>
 
 <file path=word/styles.xml><?xml version="1.0" encoding="utf-8"?>
-<w:styles xmlns:mc="http://schemas.openxmlformats.org/markup-compatibility/2006" xmlns:r="http://schemas.openxmlformats.org/officeDocument/2006/relationships" xmlns:w="http://schemas.openxmlformats.org/wordprocessingml/2006/main" xmlns:w14="http://schemas.microsoft.com/office/word/2010/wordml" mc:Ignorable="w14">
+<w:styles xmlns:r="http://schemas.openxmlformats.org/officeDocument/2006/relationships" xmlns:w="http://schemas.openxmlformats.org/wordprocessingml/2006/main">
   <w:docDefaults>
     <w:rPrDefault>
       <w:rPr>
@@ -3128,6 +4235,7 @@
     <w:uiPriority w:val="99"/>
     <w:semiHidden/>
     <w:unhideWhenUsed/>
+    <w:qFormat/>
     <w:tblPr>
       <w:tblInd w:w="0" w:type="dxa"/>
       <w:tblCellMar>
@@ -3379,6 +4487,135 @@
       <w:lang w:val="en-US" w:eastAsia="ja-JP"/>
     </w:rPr>
   </w:style>
+  <w:style w:type="table" w:styleId="TableGrid">
+    <w:name w:val="Table Grid"/>
+    <w:basedOn w:val="TableNormal"/>
+    <w:uiPriority w:val="59"/>
+    <w:rsid w:val="00C065FE"/>
+    <w:pPr>
+      <w:spacing w:after="0" w:line="240" w:lineRule="auto"/>
+    </w:pPr>
+    <w:tblPr>
+      <w:tblInd w:w="0" w:type="dxa"/>
+      <w:tblBorders>
+        <w:top w:val="single" w:sz="4" w:space="0" w:color="auto"/>
+        <w:left w:val="single" w:sz="4" w:space="0" w:color="auto"/>
+        <w:bottom w:val="single" w:sz="4" w:space="0" w:color="auto"/>
+        <w:right w:val="single" w:sz="4" w:space="0" w:color="auto"/>
+        <w:insideH w:val="single" w:sz="4" w:space="0" w:color="auto"/>
+        <w:insideV w:val="single" w:sz="4" w:space="0" w:color="auto"/>
+      </w:tblBorders>
+      <w:tblCellMar>
+        <w:top w:w="0" w:type="dxa"/>
+        <w:left w:w="108" w:type="dxa"/>
+        <w:bottom w:w="0" w:type="dxa"/>
+        <w:right w:w="108" w:type="dxa"/>
+      </w:tblCellMar>
+    </w:tblPr>
+  </w:style>
+  <w:style w:type="table" w:styleId="LightShading-Accent5">
+    <w:name w:val="Light Shading Accent 5"/>
+    <w:basedOn w:val="TableNormal"/>
+    <w:uiPriority w:val="60"/>
+    <w:rsid w:val="00C065FE"/>
+    <w:pPr>
+      <w:spacing w:after="0" w:line="240" w:lineRule="auto"/>
+    </w:pPr>
+    <w:rPr>
+      <w:color w:val="31849B" w:themeColor="accent5" w:themeShade="BF"/>
+    </w:rPr>
+    <w:tblPr>
+      <w:tblStyleRowBandSize w:val="1"/>
+      <w:tblStyleColBandSize w:val="1"/>
+      <w:tblInd w:w="0" w:type="dxa"/>
+      <w:tblBorders>
+        <w:top w:val="single" w:sz="8" w:space="0" w:color="4BACC6" w:themeColor="accent5"/>
+        <w:bottom w:val="single" w:sz="8" w:space="0" w:color="4BACC6" w:themeColor="accent5"/>
+      </w:tblBorders>
+      <w:tblCellMar>
+        <w:top w:w="0" w:type="dxa"/>
+        <w:left w:w="108" w:type="dxa"/>
+        <w:bottom w:w="0" w:type="dxa"/>
+        <w:right w:w="108" w:type="dxa"/>
+      </w:tblCellMar>
+    </w:tblPr>
+    <w:tblStylePr w:type="firstRow">
+      <w:pPr>
+        <w:spacing w:before="0" w:after="0" w:line="240" w:lineRule="auto"/>
+      </w:pPr>
+      <w:rPr>
+        <w:b/>
+        <w:bCs/>
+      </w:rPr>
+      <w:tblPr/>
+      <w:tcPr>
+        <w:tcBorders>
+          <w:top w:val="single" w:sz="8" w:space="0" w:color="4BACC6" w:themeColor="accent5"/>
+          <w:left w:val="nil"/>
+          <w:bottom w:val="single" w:sz="8" w:space="0" w:color="4BACC6" w:themeColor="accent5"/>
+          <w:right w:val="nil"/>
+          <w:insideH w:val="nil"/>
+          <w:insideV w:val="nil"/>
+        </w:tcBorders>
+      </w:tcPr>
+    </w:tblStylePr>
+    <w:tblStylePr w:type="lastRow">
+      <w:pPr>
+        <w:spacing w:before="0" w:after="0" w:line="240" w:lineRule="auto"/>
+      </w:pPr>
+      <w:rPr>
+        <w:b/>
+        <w:bCs/>
+      </w:rPr>
+      <w:tblPr/>
+      <w:tcPr>
+        <w:tcBorders>
+          <w:top w:val="single" w:sz="8" w:space="0" w:color="4BACC6" w:themeColor="accent5"/>
+          <w:left w:val="nil"/>
+          <w:bottom w:val="single" w:sz="8" w:space="0" w:color="4BACC6" w:themeColor="accent5"/>
+          <w:right w:val="nil"/>
+          <w:insideH w:val="nil"/>
+          <w:insideV w:val="nil"/>
+        </w:tcBorders>
+      </w:tcPr>
+    </w:tblStylePr>
+    <w:tblStylePr w:type="firstCol">
+      <w:rPr>
+        <w:b/>
+        <w:bCs/>
+      </w:rPr>
+    </w:tblStylePr>
+    <w:tblStylePr w:type="lastCol">
+      <w:rPr>
+        <w:b/>
+        <w:bCs/>
+      </w:rPr>
+    </w:tblStylePr>
+    <w:tblStylePr w:type="band1Vert">
+      <w:tblPr/>
+      <w:tcPr>
+        <w:tcBorders>
+          <w:left w:val="nil"/>
+          <w:right w:val="nil"/>
+          <w:insideH w:val="nil"/>
+          <w:insideV w:val="nil"/>
+        </w:tcBorders>
+        <w:shd w:val="clear" w:color="auto" w:fill="D2EAF1" w:themeFill="accent5" w:themeFillTint="3F"/>
+      </w:tcPr>
+    </w:tblStylePr>
+    <w:tblStylePr w:type="band1Horz">
+      <w:tblPr/>
+      <w:tcPr>
+        <w:tcBorders>
+          <w:left w:val="nil"/>
+          <w:right w:val="nil"/>
+          <w:insideH w:val="nil"/>
+          <w:insideV w:val="nil"/>
+        </w:tcBorders>
+        <w:shd w:val="clear" w:color="auto" w:fill="D2EAF1" w:themeFill="accent5" w:themeFillTint="3F"/>
+      </w:tcPr>
+    </w:tblStylePr>
+  </w:style>
 </w:styles>
 </file>
 
@@ -3570,6 +4807,306 @@
     <w:unhideWhenUsed/>
   </w:style>
 </w:styles>
+</file>
+
+<file path=word/glossary/document.xml><?xml version="1.0" encoding="utf-8"?>
+<w:glossaryDocument xmlns:ve="http://schemas.openxmlformats.org/markup-compatibility/2006" xmlns:o="urn:schemas-microsoft-com:office:office" xmlns:r="http://schemas.openxmlformats.org/officeDocument/2006/relationships" xmlns:m="http://schemas.openxmlformats.org/officeDocument/2006/math" xmlns:v="urn:schemas-microsoft-com:vml" xmlns:wp="http://schemas.openxmlformats.org/drawingml/2006/wordprocessingDrawing" xmlns:w10="urn:schemas-microsoft-com:office:word" xmlns:w="http://schemas.openxmlformats.org/wordprocessingml/2006/main" xmlns:wne="http://schemas.microsoft.com/office/word/2006/wordml">
+  <w:docParts/>
+</w:glossaryDocument>
+</file>
+
+<file path=word/glossary/fontTable.xml><?xml version="1.0" encoding="utf-8"?>
+<w:fonts xmlns:r="http://schemas.openxmlformats.org/officeDocument/2006/relationships" xmlns:w="http://schemas.openxmlformats.org/wordprocessingml/2006/main">
+  <w:font w:name="Symbol">
+    <w:panose1 w:val="05050102010706020507"/>
+    <w:charset w:val="02"/>
+    <w:family w:val="roman"/>
+    <w:pitch w:val="variable"/>
+    <w:sig w:usb0="00000000" w:usb1="10000000" w:usb2="00000000" w:usb3="00000000" w:csb0="80000000" w:csb1="00000000"/>
+  </w:font>
+  <w:font w:name="Times New Roman">
+    <w:panose1 w:val="02020603050405020304"/>
+    <w:charset w:val="00"/>
+    <w:family w:val="roman"/>
+    <w:pitch w:val="variable"/>
+    <w:sig w:usb0="E0002AFF" w:usb1="C0007841" w:usb2="00000009" w:usb3="00000000" w:csb0="000001FF" w:csb1="00000000"/>
+  </w:font>
+  <w:font w:name="Courier New">
+    <w:panose1 w:val="02070309020205020404"/>
+    <w:charset w:val="00"/>
+    <w:family w:val="modern"/>
+    <w:pitch w:val="fixed"/>
+    <w:sig w:usb0="E0002AFF" w:usb1="C0007843" w:usb2="00000009" w:usb3="00000000" w:csb0="000001FF" w:csb1="00000000"/>
+  </w:font>
+  <w:font w:name="Wingdings">
+    <w:panose1 w:val="05000000000000000000"/>
+    <w:charset w:val="02"/>
+    <w:family w:val="auto"/>
+    <w:pitch w:val="variable"/>
+    <w:sig w:usb0="00000000" w:usb1="10000000" w:usb2="00000000" w:usb3="00000000" w:csb0="80000000" w:csb1="00000000"/>
+  </w:font>
+  <w:font w:name="Calibri">
+    <w:panose1 w:val="020F0502020204030204"/>
+    <w:charset w:val="00"/>
+    <w:family w:val="swiss"/>
+    <w:pitch w:val="variable"/>
+    <w:sig w:usb0="E00002FF" w:usb1="4000ACFF" w:usb2="00000001" w:usb3="00000000" w:csb0="0000019F" w:csb1="00000000"/>
+  </w:font>
+  <w:font w:name="Cambria">
+    <w:panose1 w:val="02040503050406030204"/>
+    <w:charset w:val="00"/>
+    <w:family w:val="roman"/>
+    <w:pitch w:val="variable"/>
+    <w:sig w:usb0="E00002FF" w:usb1="400004FF" w:usb2="00000000" w:usb3="00000000" w:csb0="0000019F" w:csb1="00000000"/>
+  </w:font>
+  <w:font w:name="Tahoma">
+    <w:panose1 w:val="020B0604030504040204"/>
+    <w:charset w:val="00"/>
+    <w:family w:val="swiss"/>
+    <w:pitch w:val="variable"/>
+    <w:sig w:usb0="E1002EFF" w:usb1="C000605B" w:usb2="00000029" w:usb3="00000000" w:csb0="000101FF" w:csb1="00000000"/>
+  </w:font>
+  <w:font w:name="Verdana">
+    <w:panose1 w:val="020B0604030504040204"/>
+    <w:charset w:val="00"/>
+    <w:family w:val="swiss"/>
+    <w:pitch w:val="variable"/>
+    <w:sig w:usb0="A10006FF" w:usb1="4000205B" w:usb2="00000010" w:usb3="00000000" w:csb0="0000019F" w:csb1="00000000"/>
+  </w:font>
+</w:fonts>
+</file>
+
+<file path=word/glossary/settings.xml><?xml version="1.0" encoding="utf-8"?>
+<w:settings xmlns:o="urn:schemas-microsoft-com:office:office" xmlns:r="http://schemas.openxmlformats.org/officeDocument/2006/relationships" xmlns:m="http://schemas.openxmlformats.org/officeDocument/2006/math" xmlns:v="urn:schemas-microsoft-com:vml" xmlns:w10="urn:schemas-microsoft-com:office:word" xmlns:w="http://schemas.openxmlformats.org/wordprocessingml/2006/main" xmlns:sl="http://schemas.openxmlformats.org/schemaLibrary/2006/main">
+  <w:view w:val="normal"/>
+  <w:defaultTabStop w:val="720"/>
+  <w:characterSpacingControl w:val="doNotCompress"/>
+  <w:compat>
+    <w:useFELayout/>
+  </w:compat>
+  <w:rsids>
+    <w:rsidRoot w:val="00A3153D"/>
+    <w:rsid w:val="00A3153D"/>
+  </w:rsids>
+  <m:mathPr>
+    <m:mathFont m:val="Cambria Math"/>
+    <m:brkBin m:val="before"/>
+    <m:brkBinSub m:val="--"/>
+    <m:smallFrac m:val="off"/>
+    <m:dispDef/>
+    <m:lMargin m:val="0"/>
+    <m:rMargin m:val="0"/>
+    <m:defJc m:val="centerGroup"/>
+    <m:wrapIndent m:val="1440"/>
+    <m:intLim m:val="subSup"/>
+    <m:naryLim m:val="undOvr"/>
+  </m:mathPr>
+  <w:themeFontLang w:val="en-GB"/>
+  <w:clrSchemeMapping w:bg1="light1" w:t1="dark1" w:bg2="light2" w:t2="dark2" w:accent1="accent1" w:accent2="accent2" w:accent3="accent3" w:accent4="accent4" w:accent5="accent5" w:accent6="accent6" w:hyperlink="hyperlink" w:followedHyperlink="followedHyperlink"/>
+  <w:decimalSymbol w:val="."/>
+  <w:listSeparator w:val=","/>
+</w:settings>
+</file>
+
+<file path=word/glossary/styles.xml><?xml version="1.0" encoding="utf-8"?>
+<w:styles xmlns:r="http://schemas.openxmlformats.org/officeDocument/2006/relationships" xmlns:w="http://schemas.openxmlformats.org/wordprocessingml/2006/main">
+  <w:docDefaults>
+    <w:rPrDefault>
+      <w:rPr>
+        <w:rFonts w:asciiTheme="minorHAnsi" w:eastAsiaTheme="minorEastAsia" w:hAnsiTheme="minorHAnsi" w:cstheme="minorBidi"/>
+        <w:sz w:val="22"/>
+        <w:szCs w:val="22"/>
+        <w:lang w:val="en-GB" w:eastAsia="en-GB" w:bidi="ar-SA"/>
+      </w:rPr>
+    </w:rPrDefault>
+    <w:pPrDefault>
+      <w:pPr>
+        <w:spacing w:after="200" w:line="276" w:lineRule="auto"/>
+      </w:pPr>
+    </w:pPrDefault>
+  </w:docDefaults>
+  <w:latentStyles w:defLockedState="0" w:defUIPriority="99" w:defSemiHidden="1" w:defUnhideWhenUsed="1" w:defQFormat="0" w:count="267">
+    <w:lsdException w:name="Normal" w:semiHidden="0" w:uiPriority="0" w:unhideWhenUsed="0" w:qFormat="1"/>
+    <w:lsdException w:name="heading 1" w:semiHidden="0" w:uiPriority="9" w:unhideWhenUsed="0" w:qFormat="1"/>
+    <w:lsdException w:name="heading 2" w:uiPriority="9" w:qFormat="1"/>
+    <w:lsdException w:name="heading 3" w:uiPriority="9" w:qFormat="1"/>
+    <w:lsdException w:name="heading 4" w:uiPriority="9" w:qFormat="1"/>
+    <w:lsdException w:name="heading 5" w:uiPriority="9" w:qFormat="1"/>
+    <w:lsdException w:name="heading 6" w:uiPriority="9" w:qFormat="1"/>
+    <w:lsdException w:name="heading 7" w:uiPriority="9" w:qFormat="1"/>
+    <w:lsdException w:name="heading 8" w:uiPriority="9" w:qFormat="1"/>
+    <w:lsdException w:name="heading 9" w:uiPriority="9" w:qFormat="1"/>
+    <w:lsdException w:name="toc 1" w:uiPriority="39"/>
+    <w:lsdException w:name="toc 2" w:uiPriority="39"/>
+    <w:lsdException w:name="toc 3" w:uiPriority="39"/>
+    <w:lsdException w:name="toc 4" w:uiPriority="39"/>
+    <w:lsdException w:name="toc 5" w:uiPriority="39"/>
+    <w:lsdException w:name="toc 6" w:uiPriority="39"/>
+    <w:lsdException w:name="toc 7" w:uiPriority="39"/>
+    <w:lsdException w:name="toc 8" w:uiPriority="39"/>
+    <w:lsdException w:name="toc 9" w:uiPriority="39"/>
+    <w:lsdException w:name="caption" w:uiPriority="35" w:qFormat="1"/>
+    <w:lsdException w:name="Title" w:semiHidden="0" w:uiPriority="10" w:unhideWhenUsed="0" w:qFormat="1"/>
+    <w:lsdException w:name="Default Paragraph Font" w:uiPriority="1"/>
+    <w:lsdException w:name="Subtitle" w:semiHidden="0" w:uiPriority="11" w:unhideWhenUsed="0" w:qFormat="1"/>
+    <w:lsdException w:name="Strong" w:semiHidden="0" w:uiPriority="22" w:unhideWhenUsed="0" w:qFormat="1"/>
+    <w:lsdException w:name="Emphasis" w:semiHidden="0" w:uiPriority="20" w:unhideWhenUsed="0" w:qFormat="1"/>
+    <w:lsdException w:name="Table Grid" w:semiHidden="0" w:uiPriority="59" w:unhideWhenUsed="0"/>
+    <w:lsdException w:name="Placeholder Text" w:unhideWhenUsed="0"/>
+    <w:lsdException w:name="No Spacing" w:semiHidden="0" w:uiPriority="1" w:unhideWhenUsed="0" w:qFormat="1"/>
+    <w:lsdException w:name="Light Shading" w:semiHidden="0" w:uiPriority="60" w:unhideWhenUsed="0"/>
+    <w:lsdException w:name="Light List" w:semiHidden="0" w:uiPriority="61" w:unhideWhenUsed="0"/>
+    <w:lsdException w:name="Light Grid" w:semiHidden="0" w:uiPriority="62" w:unhideWhenUsed="0"/>
+    <w:lsdException w:name="Medium Shading 1" w:semiHidden="0" w:uiPriority="63" w:unhideWhenUsed="0"/>
+    <w:lsdException w:name="Medium Shading 2" w:semiHidden="0" w:uiPriority="64" w:unhideWhenUsed="0"/>
+    <w:lsdException w:name="Medium List 1" w:semiHidden="0" w:uiPriority="65" w:unhideWhenUsed="0"/>
+    <w:lsdException w:name="Medium List 2" w:semiHidden="0" w:uiPriority="66" w:unhideWhenUsed="0"/>
+    <w:lsdException w:name="Medium Grid 1" w:semiHidden="0" w:uiPriority="67" w:unhideWhenUsed="0"/>
+    <w:lsdException w:name="Medium Grid 2" w:semiHidden="0" w:uiPriority="68" w:unhideWhenUsed="0"/>
+    <w:lsdException w:name="Medium Grid 3" w:semiHidden="0" w:uiPriority="69" w:unhideWhenUsed="0"/>
+    <w:lsdException w:name="Dark List" w:semiHidden="0" w:uiPriority="70" w:unhideWhenUsed="0"/>
+    <w:lsdException w:name="Colorful Shading" w:semiHidden="0" w:uiPriority="71" w:unhideWhenUsed="0"/>
+    <w:lsdException w:name="Colorful List" w:semiHidden="0" w:uiPriority="72" w:unhideWhenUsed="0"/>
+    <w:lsdException w:name="Colorful Grid" w:semiHidden="0" w:uiPriority="73" w:unhideWhenUsed="0"/>
+    <w:lsdException w:name="Light Shading Accent 1" w:semiHidden="0" w:uiPriority="60" w:unhideWhenUsed="0"/>
+    <w:lsdException w:name="Light List Accent 1" w:semiHidden="0" w:uiPriority="61" w:unhideWhenUsed="0"/>
+    <w:lsdException w:name="Light Grid Accent 1" w:semiHidden="0" w:uiPriority="62" w:unhideWhenUsed="0"/>
+    <w:lsdException w:name="Medium Shading 1 Accent 1" w:semiHidden="0" w:uiPriority="63" w:unhideWhenUsed="0"/>
+    <w:lsdException w:name="Medium Shading 2 Accent 1" w:semiHidden="0" w:uiPriority="64" w:unhideWhenUsed="0"/>
+    <w:lsdException w:name="Medium List 1 Accent 1" w:semiHidden="0" w:uiPriority="65" w:unhideWhenUsed="0"/>
+    <w:lsdException w:name="Revision" w:unhideWhenUsed="0"/>
+    <w:lsdException w:name="List Paragraph" w:semiHidden="0" w:uiPriority="34" w:unhideWhenUsed="0" w:qFormat="1"/>
+    <w:lsdException w:name="Quote" w:semiHidden="0" w:uiPriority="29" w:unhideWhenUsed="0" w:qFormat="1"/>
+    <w:lsdException w:name="Intense Quote" w:semiHidden="0" w:uiPriority="30" w:unhideWhenUsed="0" w:qFormat="1"/>
+    <w:lsdException w:name="Medium List 2 Accent 1" w:semiHidden="0" w:uiPriority="66" w:unhideWhenUsed="0"/>
+    <w:lsdException w:name="Medium Grid 1 Accent 1" w:semiHidden="0" w:uiPriority="67" w:unhideWhenUsed="0"/>
+    <w:lsdException w:name="Medium Grid 2 Accent 1" w:semiHidden="0" w:uiPriority="68" w:unhideWhenUsed="0"/>
+    <w:lsdException w:name="Medium Grid 3 Accent 1" w:semiHidden="0" w:uiPriority="69" w:unhideWhenUsed="0"/>
+    <w:lsdException w:name="Dark List Accent 1" w:semiHidden="0" w:uiPriority="70" w:unhideWhenUsed="0"/>
+    <w:lsdException w:name="Colorful Shading Accent 1" w:semiHidden="0" w:uiPriority="71" w:unhideWhenUsed="0"/>
+    <w:lsdException w:name="Colorful List Accent 1" w:semiHidden="0" w:uiPriority="72" w:unhideWhenUsed="0"/>
+    <w:lsdException w:name="Colorful Grid Accent 1" w:semiHidden="0" w:uiPriority="73" w:unhideWhenUsed="0"/>
+    <w:lsdException w:name="Light Shading Accent 2" w:semiHidden="0" w:uiPriority="60" w:unhideWhenUsed="0"/>
+    <w:lsdException w:name="Light List Accent 2" w:semiHidden="0" w:uiPriority="61" w:unhideWhenUsed="0"/>
+    <w:lsdException w:name="Light Grid Accent 2" w:semiHidden="0" w:uiPriority="62" w:unhideWhenUsed="0"/>
+    <w:lsdException w:name="Medium Shading 1 Accent 2" w:semiHidden="0" w:uiPriority="63" w:unhideWhenUsed="0"/>
+    <w:lsdException w:name="Medium Shading 2 Accent 2" w:semiHidden="0" w:uiPriority="64" w:unhideWhenUsed="0"/>
+    <w:lsdException w:name="Medium List 1 Accent 2" w:semiHidden="0" w:uiPriority="65" w:unhideWhenUsed="0"/>
+    <w:lsdException w:name="Medium List 2 Accent 2" w:semiHidden="0" w:uiPriority="66" w:unhideWhenUsed="0"/>
+    <w:lsdException w:name="Medium Grid 1 Accent 2" w:semiHidden="0" w:uiPriority="67" w:unhideWhenUsed="0"/>
+    <w:lsdException w:name="Medium Grid 2 Accent 2" w:semiHidden="0" w:uiPriority="68" w:unhideWhenUsed="0"/>
+    <w:lsdException w:name="Medium Grid 3 Accent 2" w:semiHidden="0" w:uiPriority="69" w:unhideWhenUsed="0"/>
+    <w:lsdException w:name="Dark List Accent 2" w:semiHidden="0" w:uiPriority="70" w:unhideWhenUsed="0"/>
+    <w:lsdException w:name="Colorful Shading Accent 2" w:semiHidden="0" w:uiPriority="71" w:unhideWhenUsed="0"/>
+    <w:lsdException w:name="Colorful List Accent 2" w:semiHidden="0" w:uiPriority="72" w:unhideWhenUsed="0"/>
+    <w:lsdException w:name="Colorful Grid Accent 2" w:semiHidden="0" w:uiPriority="73" w:unhideWhenUsed="0"/>
+    <w:lsdException w:name="Light Shading Accent 3" w:semiHidden="0" w:uiPriority="60" w:unhideWhenUsed="0"/>
+    <w:lsdException w:name="Light List Accent 3" w:semiHidden="0" w:uiPriority="61" w:unhideWhenUsed="0"/>
+    <w:lsdException w:name="Light Grid Accent 3" w:semiHidden="0" w:uiPriority="62" w:unhideWhenUsed="0"/>
+    <w:lsdException w:name="Medium Shading 1 Accent 3" w:semiHidden="0" w:uiPriority="63" w:unhideWhenUsed="0"/>
+    <w:lsdException w:name="Medium Shading 2 Accent 3" w:semiHidden="0" w:uiPriority="64" w:unhideWhenUsed="0"/>
+    <w:lsdException w:name="Medium List 1 Accent 3" w:semiHidden="0" w:uiPriority="65" w:unhideWhenUsed="0"/>
+    <w:lsdException w:name="Medium List 2 Accent 3" w:semiHidden="0" w:uiPriority="66" w:unhideWhenUsed="0"/>
+    <w:lsdException w:name="Medium Grid 1 Accent 3" w:semiHidden="0" w:uiPriority="67" w:unhideWhenUsed="0"/>
+    <w:lsdException w:name="Medium Grid 2 Accent 3" w:semiHidden="0" w:uiPriority="68" w:unhideWhenUsed="0"/>
+    <w:lsdException w:name="Medium Grid 3 Accent 3" w:semiHidden="0" w:uiPriority="69" w:unhideWhenUsed="0"/>
+    <w:lsdException w:name="Dark List Accent 3" w:semiHidden="0" w:uiPriority="70" w:unhideWhenUsed="0"/>
+    <w:lsdException w:name="Colorful Shading Accent 3" w:semiHidden="0" w:uiPriority="71" w:unhideWhenUsed="0"/>
+    <w:lsdException w:name="Colorful List Accent 3" w:semiHidden="0" w:uiPriority="72" w:unhideWhenUsed="0"/>
+    <w:lsdException w:name="Colorful Grid Accent 3" w:semiHidden="0" w:uiPriority="73" w:unhideWhenUsed="0"/>
+    <w:lsdException w:name="Light Shading Accent 4" w:semiHidden="0" w:uiPriority="60" w:unhideWhenUsed="0"/>
+    <w:lsdException w:name="Light List Accent 4" w:semiHidden="0" w:uiPriority="61" w:unhideWhenUsed="0"/>
+    <w:lsdException w:name="Light Grid Accent 4" w:semiHidden="0" w:uiPriority="62" w:unhideWhenUsed="0"/>
+    <w:lsdException w:name="Medium Shading 1 Accent 4" w:semiHidden="0" w:uiPriority="63" w:unhideWhenUsed="0"/>
+    <w:lsdException w:name="Medium Shading 2 Accent 4" w:semiHidden="0" w:uiPriority="64" w:unhideWhenUsed="0"/>
+    <w:lsdException w:name="Medium List 1 Accent 4" w:semiHidden="0" w:uiPriority="65" w:unhideWhenUsed="0"/>
+    <w:lsdException w:name="Medium List 2 Accent 4" w:semiHidden="0" w:uiPriority="66" w:unhideWhenUsed="0"/>
+    <w:lsdException w:name="Medium Grid 1 Accent 4" w:semiHidden="0" w:uiPriority="67" w:unhideWhenUsed="0"/>
+    <w:lsdException w:name="Medium Grid 2 Accent 4" w:semiHidden="0" w:uiPriority="68" w:unhideWhenUsed="0"/>
+    <w:lsdException w:name="Medium Grid 3 Accent 4" w:semiHidden="0" w:uiPriority="69" w:unhideWhenUsed="0"/>
+    <w:lsdException w:name="Dark List Accent 4" w:semiHidden="0" w:uiPriority="70" w:unhideWhenUsed="0"/>
+    <w:lsdException w:name="Colorful Shading Accent 4" w:semiHidden="0" w:uiPriority="71" w:unhideWhenUsed="0"/>
+    <w:lsdException w:name="Colorful List Accent 4" w:semiHidden="0" w:uiPriority="72" w:unhideWhenUsed="0"/>
+    <w:lsdException w:name="Colorful Grid Accent 4" w:semiHidden="0" w:uiPriority="73" w:unhideWhenUsed="0"/>
+    <w:lsdException w:name="Light Shading Accent 5" w:semiHidden="0" w:uiPriority="60" w:unhideWhenUsed="0"/>
+    <w:lsdException w:name="Light List Accent 5" w:semiHidden="0" w:uiPriority="61" w:unhideWhenUsed="0"/>
+    <w:lsdException w:name="Light Grid Accent 5" w:semiHidden="0" w:uiPriority="62" w:unhideWhenUsed="0"/>
+    <w:lsdException w:name="Medium Shading 1 Accent 5" w:semiHidden="0" w:uiPriority="63" w:unhideWhenUsed="0"/>
+    <w:lsdException w:name="Medium Shading 2 Accent 5" w:semiHidden="0" w:uiPriority="64" w:unhideWhenUsed="0"/>
+    <w:lsdException w:name="Medium List 1 Accent 5" w:semiHidden="0" w:uiPriority="65" w:unhideWhenUsed="0"/>
+    <w:lsdException w:name="Medium List 2 Accent 5" w:semiHidden="0" w:uiPriority="66" w:unhideWhenUsed="0"/>
+    <w:lsdException w:name="Medium Grid 1 Accent 5" w:semiHidden="0" w:uiPriority="67" w:unhideWhenUsed="0"/>
+    <w:lsdException w:name="Medium Grid 2 Accent 5" w:semiHidden="0" w:uiPriority="68" w:unhideWhenUsed="0"/>
+    <w:lsdException w:name="Medium Grid 3 Accent 5" w:semiHidden="0" w:uiPriority="69" w:unhideWhenUsed="0"/>
+    <w:lsdException w:name="Dark List Accent 5" w:semiHidden="0" w:uiPriority="70" w:unhideWhenUsed="0"/>
+    <w:lsdException w:name="Colorful Shading Accent 5" w:semiHidden="0" w:uiPriority="71" w:unhideWhenUsed="0"/>
+    <w:lsdException w:name="Colorful List Accent 5" w:semiHidden="0" w:uiPriority="72" w:unhideWhenUsed="0"/>
+    <w:lsdException w:name="Colorful Grid Accent 5" w:semiHidden="0" w:uiPriority="73" w:unhideWhenUsed="0"/>
+    <w:lsdException w:name="Light Shading Accent 6" w:semiHidden="0" w:uiPriority="60" w:unhideWhenUsed="0"/>
+    <w:lsdException w:name="Light List Accent 6" w:semiHidden="0" w:uiPriority="61" w:unhideWhenUsed="0"/>
+    <w:lsdException w:name="Light Grid Accent 6" w:semiHidden="0" w:uiPriority="62" w:unhideWhenUsed="0"/>
+    <w:lsdException w:name="Medium Shading 1 Accent 6" w:semiHidden="0" w:uiPriority="63" w:unhideWhenUsed="0"/>
+    <w:lsdException w:name="Medium Shading 2 Accent 6" w:semiHidden="0" w:uiPriority="64" w:unhideWhenUsed="0"/>
+    <w:lsdException w:name="Medium List 1 Accent 6" w:semiHidden="0" w:uiPriority="65" w:unhideWhenUsed="0"/>
+    <w:lsdException w:name="Medium List 2 Accent 6" w:semiHidden="0" w:uiPriority="66" w:unhideWhenUsed="0"/>
+    <w:lsdException w:name="Medium Grid 1 Accent 6" w:semiHidden="0" w:uiPriority="67" w:unhideWhenUsed="0"/>
+    <w:lsdException w:name="Medium Grid 2 Accent 6" w:semiHidden="0" w:uiPriority="68" w:unhideWhenUsed="0"/>
+    <w:lsdException w:name="Medium Grid 3 Accent 6" w:semiHidden="0" w:uiPriority="69" w:unhideWhenUsed="0"/>
+    <w:lsdException w:name="Dark List Accent 6" w:semiHidden="0" w:uiPriority="70" w:unhideWhenUsed="0"/>
+    <w:lsdException w:name="Colorful Shading Accent 6" w:semiHidden="0" w:uiPriority="71" w:unhideWhenUsed="0"/>
+    <w:lsdException w:name="Colorful List Accent 6" w:semiHidden="0" w:uiPriority="72" w:unhideWhenUsed="0"/>
+    <w:lsdException w:name="Colorful Grid Accent 6" w:semiHidden="0" w:uiPriority="73" w:unhideWhenUsed="0"/>
+    <w:lsdException w:name="Subtle Emphasis" w:semiHidden="0" w:uiPriority="19" w:unhideWhenUsed="0" w:qFormat="1"/>
+    <w:lsdException w:name="Intense Emphasis" w:semiHidden="0" w:uiPriority="21" w:unhideWhenUsed="0" w:qFormat="1"/>
+    <w:lsdException w:name="Subtle Reference" w:semiHidden="0" w:uiPriority="31" w:unhideWhenUsed="0" w:qFormat="1"/>
+    <w:lsdException w:name="Intense Reference" w:semiHidden="0" w:uiPriority="32" w:unhideWhenUsed="0" w:qFormat="1"/>
+    <w:lsdException w:name="Book Title" w:semiHidden="0" w:uiPriority="33" w:unhideWhenUsed="0" w:qFormat="1"/>
+    <w:lsdException w:name="Bibliography" w:uiPriority="37"/>
+    <w:lsdException w:name="TOC Heading" w:uiPriority="39" w:qFormat="1"/>
+  </w:latentStyles>
+  <w:style w:type="paragraph" w:default="1" w:styleId="Normal">
+    <w:name w:val="Normal"/>
+    <w:qFormat/>
+  </w:style>
+  <w:style w:type="character" w:default="1" w:styleId="DefaultParagraphFont">
+    <w:name w:val="Default Paragraph Font"/>
+    <w:uiPriority w:val="1"/>
+    <w:semiHidden/>
+    <w:unhideWhenUsed/>
+  </w:style>
+  <w:style w:type="table" w:default="1" w:styleId="TableNormal">
+    <w:name w:val="Normal Table"/>
+    <w:uiPriority w:val="99"/>
+    <w:semiHidden/>
+    <w:unhideWhenUsed/>
+    <w:qFormat/>
+    <w:tblPr>
+      <w:tblInd w:w="0" w:type="dxa"/>
+      <w:tblCellMar>
+        <w:top w:w="0" w:type="dxa"/>
+        <w:left w:w="108" w:type="dxa"/>
+        <w:bottom w:w="0" w:type="dxa"/>
+        <w:right w:w="108" w:type="dxa"/>
+      </w:tblCellMar>
+    </w:tblPr>
+  </w:style>
+  <w:style w:type="numbering" w:default="1" w:styleId="NoList">
+    <w:name w:val="No List"/>
+    <w:uiPriority w:val="99"/>
+    <w:semiHidden/>
+    <w:unhideWhenUsed/>
+  </w:style>
+  <w:style w:type="paragraph" w:customStyle="1" w:styleId="C6E102EE1AFB4909B448996EC7DBD3E7">
+    <w:name w:val="C6E102EE1AFB4909B448996EC7DBD3E7"/>
+    <w:rsid w:val="00A3153D"/>
+  </w:style>
+</w:styles>
+</file>
+
+<file path=word/glossary/webSettings.xml><?xml version="1.0" encoding="utf-8"?>
+<w:webSettings xmlns:r="http://schemas.openxmlformats.org/officeDocument/2006/relationships" xmlns:w="http://schemas.openxmlformats.org/wordprocessingml/2006/main">
+  <w:optimizeForBrowser/>
+</w:webSettings>
 </file>
 
 <file path=word/theme/theme1.xml><?xml version="1.0" encoding="utf-8"?>
@@ -3879,7 +5416,7 @@
 </file>
 
 <file path=customXml/itemProps2.xml><?xml version="1.0" encoding="utf-8"?>
-<ds:datastoreItem xmlns:ds="http://schemas.openxmlformats.org/officeDocument/2006/customXml" ds:itemID="{78CF2694-354C-450A-9434-E270C633E58D}">
+<ds:datastoreItem xmlns:ds="http://schemas.openxmlformats.org/officeDocument/2006/customXml" ds:itemID="{7C282F39-7BCB-4C91-A396-68EC8817DA41}">
   <ds:schemaRefs>
     <ds:schemaRef ds:uri="http://schemas.openxmlformats.org/officeDocument/2006/bibliography"/>
   </ds:schemaRefs>

--- a/BuildersCentral/COMP4 Project - Norbert Podsadowski/COMP4 Project - BuildersCentral - Norbert Podsadowski.docx
+++ b/BuildersCentral/COMP4 Project - Norbert Podsadowski/COMP4 Project - BuildersCentral - Norbert Podsadowski.docx
@@ -346,7 +346,7 @@
         </w:rPr>
         <w:fldChar w:fldCharType="separate"/>
       </w:r>
-      <w:hyperlink w:anchor="_Toc394505191" w:history="1">
+      <w:hyperlink w:anchor="_Toc398711732" w:history="1">
         <w:r>
           <w:rPr>
             <w:rStyle w:val="Hyperlink"/>
@@ -375,7 +375,7 @@
             <w:noProof/>
             <w:webHidden/>
           </w:rPr>
-          <w:instrText xml:space="preserve"> PAGEREF _Toc394505191 \h </w:instrText>
+          <w:instrText xml:space="preserve"> PAGEREF _Toc398711732 \h </w:instrText>
         </w:r>
         <w:r>
           <w:rPr>
@@ -418,7 +418,7 @@
           <w:lang w:eastAsia="en-GB"/>
         </w:rPr>
       </w:pPr>
-      <w:hyperlink w:anchor="_Toc394505192" w:history="1">
+      <w:hyperlink w:anchor="_Toc398711733" w:history="1">
         <w:r>
           <w:rPr>
             <w:rStyle w:val="Hyperlink"/>
@@ -445,7 +445,7 @@
             <w:noProof/>
             <w:webHidden/>
           </w:rPr>
-          <w:instrText xml:space="preserve"> PAGEREF _Toc394505192 \h </w:instrText>
+          <w:instrText xml:space="preserve"> PAGEREF _Toc398711733 \h </w:instrText>
         </w:r>
         <w:r>
           <w:rPr>
@@ -488,13 +488,13 @@
           <w:lang w:eastAsia="en-GB"/>
         </w:rPr>
       </w:pPr>
-      <w:hyperlink w:anchor="_Toc394505193" w:history="1">
+      <w:hyperlink w:anchor="_Toc398711734" w:history="1">
         <w:r>
           <w:rPr>
             <w:rStyle w:val="Hyperlink"/>
             <w:noProof/>
           </w:rPr>
-          <w:t>Identification of prospective user (interview)</w:t>
+          <w:t>Observation of the current system</w:t>
         </w:r>
         <w:r>
           <w:rPr>
@@ -515,7 +515,7 @@
             <w:noProof/>
             <w:webHidden/>
           </w:rPr>
-          <w:instrText xml:space="preserve"> PAGEREF _Toc394505193 \h </w:instrText>
+          <w:instrText xml:space="preserve"> PAGEREF _Toc398711734 \h </w:instrText>
         </w:r>
         <w:r>
           <w:rPr>
@@ -558,13 +558,13 @@
           <w:lang w:eastAsia="en-GB"/>
         </w:rPr>
       </w:pPr>
-      <w:hyperlink w:anchor="_Toc394505194" w:history="1">
+      <w:hyperlink w:anchor="_Toc398711735" w:history="1">
         <w:r>
           <w:rPr>
             <w:rStyle w:val="Hyperlink"/>
             <w:noProof/>
           </w:rPr>
-          <w:t>Description of the current system</w:t>
+          <w:t>Document analysis</w:t>
         </w:r>
         <w:r>
           <w:rPr>
@@ -585,7 +585,7 @@
             <w:noProof/>
             <w:webHidden/>
           </w:rPr>
-          <w:instrText xml:space="preserve"> PAGEREF _Toc394505194 \h </w:instrText>
+          <w:instrText xml:space="preserve"> PAGEREF _Toc398711735 \h </w:instrText>
         </w:r>
         <w:r>
           <w:rPr>
@@ -605,7 +605,7 @@
             <w:noProof/>
             <w:webHidden/>
           </w:rPr>
-          <w:t>3</w:t>
+          <w:t>1</w:t>
         </w:r>
         <w:r>
           <w:rPr>
@@ -628,13 +628,13 @@
           <w:lang w:eastAsia="en-GB"/>
         </w:rPr>
       </w:pPr>
-      <w:hyperlink w:anchor="_Toc394505195" w:history="1">
+      <w:hyperlink w:anchor="_Toc398711736" w:history="1">
         <w:r>
           <w:rPr>
             <w:rStyle w:val="Hyperlink"/>
             <w:noProof/>
           </w:rPr>
-          <w:t>Identification of user needs</w:t>
+          <w:t>Interview of company ceo</w:t>
         </w:r>
         <w:r>
           <w:rPr>
@@ -655,7 +655,7 @@
             <w:noProof/>
             <w:webHidden/>
           </w:rPr>
-          <w:instrText xml:space="preserve"> PAGEREF _Toc394505195 \h </w:instrText>
+          <w:instrText xml:space="preserve"> PAGEREF _Toc398711736 \h </w:instrText>
         </w:r>
         <w:r>
           <w:rPr>
@@ -675,7 +675,7 @@
             <w:noProof/>
             <w:webHidden/>
           </w:rPr>
-          <w:t>3</w:t>
+          <w:t>2</w:t>
         </w:r>
         <w:r>
           <w:rPr>
@@ -698,13 +698,13 @@
           <w:lang w:eastAsia="en-GB"/>
         </w:rPr>
       </w:pPr>
-      <w:hyperlink w:anchor="_Toc394505196" w:history="1">
+      <w:hyperlink w:anchor="_Toc398711737" w:history="1">
         <w:r>
           <w:rPr>
             <w:rStyle w:val="Hyperlink"/>
             <w:noProof/>
           </w:rPr>
-          <w:t>Data analysis</w:t>
+          <w:t>End user questionnaire</w:t>
         </w:r>
         <w:r>
           <w:rPr>
@@ -725,7 +725,7 @@
             <w:noProof/>
             <w:webHidden/>
           </w:rPr>
-          <w:instrText xml:space="preserve"> PAGEREF _Toc394505196 \h </w:instrText>
+          <w:instrText xml:space="preserve"> PAGEREF _Toc398711737 \h </w:instrText>
         </w:r>
         <w:r>
           <w:rPr>
@@ -746,6 +746,286 @@
             <w:webHidden/>
           </w:rPr>
           <w:t>4</w:t>
+        </w:r>
+        <w:r>
+          <w:rPr>
+            <w:noProof/>
+            <w:webHidden/>
+          </w:rPr>
+          <w:fldChar w:fldCharType="end"/>
+        </w:r>
+      </w:hyperlink>
+    </w:p>
+    <w:p>
+      <w:pPr>
+        <w:pStyle w:val="TOC2"/>
+        <w:tabs>
+          <w:tab w:val="right" w:leader="dot" w:pos="10763"/>
+        </w:tabs>
+        <w:rPr>
+          <w:rFonts w:eastAsiaTheme="minorEastAsia"/>
+          <w:noProof/>
+          <w:lang w:eastAsia="en-GB"/>
+        </w:rPr>
+      </w:pPr>
+      <w:hyperlink w:anchor="_Toc398711738" w:history="1">
+        <w:r>
+          <w:rPr>
+            <w:rStyle w:val="Hyperlink"/>
+            <w:noProof/>
+          </w:rPr>
+          <w:t>Identification of prospective users</w:t>
+        </w:r>
+        <w:r>
+          <w:rPr>
+            <w:noProof/>
+            <w:webHidden/>
+          </w:rPr>
+          <w:tab/>
+        </w:r>
+        <w:r>
+          <w:rPr>
+            <w:noProof/>
+            <w:webHidden/>
+          </w:rPr>
+          <w:fldChar w:fldCharType="begin"/>
+        </w:r>
+        <w:r>
+          <w:rPr>
+            <w:noProof/>
+            <w:webHidden/>
+          </w:rPr>
+          <w:instrText xml:space="preserve"> PAGEREF _Toc398711738 \h </w:instrText>
+        </w:r>
+        <w:r>
+          <w:rPr>
+            <w:noProof/>
+            <w:webHidden/>
+          </w:rPr>
+        </w:r>
+        <w:r>
+          <w:rPr>
+            <w:noProof/>
+            <w:webHidden/>
+          </w:rPr>
+          <w:fldChar w:fldCharType="separate"/>
+        </w:r>
+        <w:r>
+          <w:rPr>
+            <w:noProof/>
+            <w:webHidden/>
+          </w:rPr>
+          <w:t>5</w:t>
+        </w:r>
+        <w:r>
+          <w:rPr>
+            <w:noProof/>
+            <w:webHidden/>
+          </w:rPr>
+          <w:fldChar w:fldCharType="end"/>
+        </w:r>
+      </w:hyperlink>
+    </w:p>
+    <w:p>
+      <w:pPr>
+        <w:pStyle w:val="TOC2"/>
+        <w:tabs>
+          <w:tab w:val="right" w:leader="dot" w:pos="10763"/>
+        </w:tabs>
+        <w:rPr>
+          <w:rFonts w:eastAsiaTheme="minorEastAsia"/>
+          <w:noProof/>
+          <w:lang w:eastAsia="en-GB"/>
+        </w:rPr>
+      </w:pPr>
+      <w:hyperlink w:anchor="_Toc398711739" w:history="1">
+        <w:r>
+          <w:rPr>
+            <w:rStyle w:val="Hyperlink"/>
+            <w:noProof/>
+          </w:rPr>
+          <w:t>Description of the current system</w:t>
+        </w:r>
+        <w:r>
+          <w:rPr>
+            <w:noProof/>
+            <w:webHidden/>
+          </w:rPr>
+          <w:tab/>
+        </w:r>
+        <w:r>
+          <w:rPr>
+            <w:noProof/>
+            <w:webHidden/>
+          </w:rPr>
+          <w:fldChar w:fldCharType="begin"/>
+        </w:r>
+        <w:r>
+          <w:rPr>
+            <w:noProof/>
+            <w:webHidden/>
+          </w:rPr>
+          <w:instrText xml:space="preserve"> PAGEREF _Toc398711739 \h </w:instrText>
+        </w:r>
+        <w:r>
+          <w:rPr>
+            <w:noProof/>
+            <w:webHidden/>
+          </w:rPr>
+        </w:r>
+        <w:r>
+          <w:rPr>
+            <w:noProof/>
+            <w:webHidden/>
+          </w:rPr>
+          <w:fldChar w:fldCharType="separate"/>
+        </w:r>
+        <w:r>
+          <w:rPr>
+            <w:noProof/>
+            <w:webHidden/>
+          </w:rPr>
+          <w:t>5</w:t>
+        </w:r>
+        <w:r>
+          <w:rPr>
+            <w:noProof/>
+            <w:webHidden/>
+          </w:rPr>
+          <w:fldChar w:fldCharType="end"/>
+        </w:r>
+      </w:hyperlink>
+    </w:p>
+    <w:p>
+      <w:pPr>
+        <w:pStyle w:val="TOC2"/>
+        <w:tabs>
+          <w:tab w:val="right" w:leader="dot" w:pos="10763"/>
+        </w:tabs>
+        <w:rPr>
+          <w:rFonts w:eastAsiaTheme="minorEastAsia"/>
+          <w:noProof/>
+          <w:lang w:eastAsia="en-GB"/>
+        </w:rPr>
+      </w:pPr>
+      <w:hyperlink w:anchor="_Toc398711740" w:history="1">
+        <w:r>
+          <w:rPr>
+            <w:rStyle w:val="Hyperlink"/>
+            <w:noProof/>
+          </w:rPr>
+          <w:t>Identification of user needs</w:t>
+        </w:r>
+        <w:r>
+          <w:rPr>
+            <w:noProof/>
+            <w:webHidden/>
+          </w:rPr>
+          <w:tab/>
+        </w:r>
+        <w:r>
+          <w:rPr>
+            <w:noProof/>
+            <w:webHidden/>
+          </w:rPr>
+          <w:fldChar w:fldCharType="begin"/>
+        </w:r>
+        <w:r>
+          <w:rPr>
+            <w:noProof/>
+            <w:webHidden/>
+          </w:rPr>
+          <w:instrText xml:space="preserve"> PAGEREF _Toc398711740 \h </w:instrText>
+        </w:r>
+        <w:r>
+          <w:rPr>
+            <w:noProof/>
+            <w:webHidden/>
+          </w:rPr>
+        </w:r>
+        <w:r>
+          <w:rPr>
+            <w:noProof/>
+            <w:webHidden/>
+          </w:rPr>
+          <w:fldChar w:fldCharType="separate"/>
+        </w:r>
+        <w:r>
+          <w:rPr>
+            <w:noProof/>
+            <w:webHidden/>
+          </w:rPr>
+          <w:t>5</w:t>
+        </w:r>
+        <w:r>
+          <w:rPr>
+            <w:noProof/>
+            <w:webHidden/>
+          </w:rPr>
+          <w:fldChar w:fldCharType="end"/>
+        </w:r>
+      </w:hyperlink>
+    </w:p>
+    <w:p>
+      <w:pPr>
+        <w:pStyle w:val="TOC2"/>
+        <w:tabs>
+          <w:tab w:val="right" w:leader="dot" w:pos="10763"/>
+        </w:tabs>
+        <w:rPr>
+          <w:rFonts w:eastAsiaTheme="minorEastAsia"/>
+          <w:noProof/>
+          <w:lang w:eastAsia="en-GB"/>
+        </w:rPr>
+      </w:pPr>
+      <w:hyperlink w:anchor="_Toc398711741" w:history="1">
+        <w:r>
+          <w:rPr>
+            <w:rStyle w:val="Hyperlink"/>
+            <w:noProof/>
+          </w:rPr>
+          <w:t>Analysis Data Dictionary</w:t>
+        </w:r>
+        <w:r>
+          <w:rPr>
+            <w:noProof/>
+            <w:webHidden/>
+          </w:rPr>
+          <w:tab/>
+        </w:r>
+        <w:r>
+          <w:rPr>
+            <w:noProof/>
+            <w:webHidden/>
+          </w:rPr>
+          <w:fldChar w:fldCharType="begin"/>
+        </w:r>
+        <w:r>
+          <w:rPr>
+            <w:noProof/>
+            <w:webHidden/>
+          </w:rPr>
+          <w:instrText xml:space="preserve"> PAGEREF _Toc398711741 \h </w:instrText>
+        </w:r>
+        <w:r>
+          <w:rPr>
+            <w:noProof/>
+            <w:webHidden/>
+          </w:rPr>
+        </w:r>
+        <w:r>
+          <w:rPr>
+            <w:noProof/>
+            <w:webHidden/>
+          </w:rPr>
+          <w:fldChar w:fldCharType="separate"/>
+        </w:r>
+        <w:r>
+          <w:rPr>
+            <w:noProof/>
+            <w:webHidden/>
+          </w:rPr>
+          <w:t>6</w:t>
         </w:r>
         <w:r>
           <w:rPr>
@@ -801,7 +1081,7 @@
           <w:docGrid w:linePitch="360"/>
         </w:sectPr>
       </w:pPr>
-      <w:bookmarkStart w:id="1" w:name="_Toc394505191"/>
+      <w:bookmarkStart w:id="1" w:name="_Toc398711732"/>
       <w:r>
         <w:rPr>
           <w:rStyle w:val="IntenseReference"/>
@@ -817,7 +1097,7 @@
       <w:pPr>
         <w:pStyle w:val="Heading2"/>
       </w:pPr>
-      <w:bookmarkStart w:id="2" w:name="_Toc394505192"/>
+      <w:bookmarkStart w:id="2" w:name="_Toc398711733"/>
       <w:r>
         <w:lastRenderedPageBreak/>
         <w:t>Identification of problem</w:t>
@@ -878,7 +1158,6 @@
         </w:rPr>
         <w:t xml:space="preserve"> and administration.</w:t>
       </w:r>
-      <w:bookmarkStart w:id="3" w:name="_Toc394505194"/>
       <w:r>
         <w:rPr>
           <w:rFonts w:ascii="Verdana" w:hAnsi="Verdana"/>
@@ -889,21 +1168,96 @@
     <w:p>
       <w:pPr>
         <w:pStyle w:val="Heading2"/>
-        <w:rPr>
-          <w:sz w:val="24"/>
-        </w:rPr>
-      </w:pPr>
+      </w:pPr>
+      <w:bookmarkStart w:id="3" w:name="_Toc398711734"/>
       <w:r>
         <w:t>Observation of the current system</w:t>
       </w:r>
+      <w:bookmarkEnd w:id="3"/>
+    </w:p>
+    <w:p>
+      <w:pPr>
+        <w:rPr>
+          <w:rFonts w:ascii="Verdana" w:hAnsi="Verdana"/>
+        </w:rPr>
+      </w:pPr>
+      <w:r>
+        <w:rPr>
+          <w:rFonts w:ascii="Verdana" w:hAnsi="Verdana"/>
+        </w:rPr>
+        <w:br/>
+        <w:t xml:space="preserve">Being Peter’s son and living in the same house as him allows me to observe the working of his system almost every day. For example, very recently a customer called him </w:t>
+      </w:r>
+      <w:r>
+        <w:rPr>
+          <w:rFonts w:ascii="Verdana" w:hAnsi="Verdana"/>
+        </w:rPr>
+        <w:t xml:space="preserve">on a Friday </w:t>
+      </w:r>
+      <w:r>
+        <w:rPr>
+          <w:rFonts w:ascii="Verdana" w:hAnsi="Verdana"/>
+        </w:rPr>
+        <w:t>enquiring about a job offer; I witnessed the wh</w:t>
+      </w:r>
+      <w:r>
+        <w:rPr>
+          <w:rFonts w:ascii="Verdana" w:hAnsi="Verdana"/>
+        </w:rPr>
+        <w:t xml:space="preserve">ole conversation and found out </w:t>
+      </w:r>
+      <w:r>
+        <w:rPr>
+          <w:rFonts w:ascii="Verdana" w:hAnsi="Verdana"/>
+        </w:rPr>
+        <w:t xml:space="preserve">a lot about the </w:t>
+      </w:r>
+      <w:r>
+        <w:rPr>
+          <w:rFonts w:ascii="Verdana" w:hAnsi="Verdana"/>
+        </w:rPr>
+        <w:t xml:space="preserve">types of </w:t>
+      </w:r>
+      <w:r>
+        <w:rPr>
+          <w:rFonts w:ascii="Verdana" w:hAnsi="Verdana"/>
+        </w:rPr>
+        <w:t>information which my dad requiers to start a project.</w:t>
+      </w:r>
+      <w:r>
+        <w:rPr>
+          <w:rFonts w:ascii="Verdana" w:hAnsi="Verdana"/>
+        </w:rPr>
+        <w:t xml:space="preserve"> He arranged an appointment to see the client on the next day (Saturday). I asked to accompany him in order to better understand hi</w:t>
+      </w:r>
+      <w:r>
+        <w:rPr>
+          <w:rFonts w:ascii="Verdana" w:hAnsi="Verdana"/>
+        </w:rPr>
+        <w:t>s work pattern. We left at 10:00</w:t>
+      </w:r>
+      <w:r>
+        <w:rPr>
+          <w:rFonts w:ascii="Verdana" w:hAnsi="Verdana"/>
+        </w:rPr>
+        <w:t xml:space="preserve">am </w:t>
+      </w:r>
+      <w:r>
+        <w:rPr>
+          <w:rFonts w:ascii="Verdana" w:hAnsi="Verdana"/>
+        </w:rPr>
+        <w:t>and made our way to the client’s house. Upon arrival, the client showed us to the kitchen where a whole refurbishment was needed. My dad spoke with him about exactly what needs to be done, which furniture needs to be replaced, the details of any plumbing/electrical work and the estimated time of completion. He used pen and paper to note these things down while I observed. At about 3:30pm we left the client, and said that we would e-mail him with the quote for the required work. We returned home at about 4:00pm and immediately began working on a quote in Excel. My dad often makes me operate the computer wihle he simply dictates the jobs, their details and prices as I input them into the spreadsheet; this is due to my better IT and English skills. This makes me very knowledgable in the exact workings of an integral part of the current system.</w:t>
+      </w:r>
     </w:p>
     <w:p>
       <w:pPr>
         <w:pStyle w:val="Heading2"/>
       </w:pPr>
+      <w:bookmarkStart w:id="4" w:name="_Toc398711735"/>
       <w:r>
         <w:t>Document analysis</w:t>
       </w:r>
+      <w:bookmarkEnd w:id="4"/>
     </w:p>
     <w:p>
       <w:r>
@@ -915,20 +1269,31 @@
         </w:rPr>
         <w:t xml:space="preserve">The following are screenshots of various invoices which were produced by Peter over the last couple of months. The invoices are made entirely in Excel and are not standardised – most invoices differ in layout, look, table headings, etc. The reason for this is the lack of any rigorous system which takes care of standardising invoices to ensure a consistent look for every job/client. The new system should have a way of exporting invoices into Excel format which looks similar to the invoices made already. </w:t>
       </w:r>
-      <w:r>
-        <w:rPr>
-          <w:rFonts w:ascii="Verdana" w:hAnsi="Verdana"/>
+    </w:p>
+    <w:p>
+      <w:pPr>
+        <w:pStyle w:val="Heading2"/>
+        <w:rPr>
+          <w:b w:val="0"/>
+          <w:sz w:val="36"/>
+        </w:rPr>
+      </w:pPr>
+      <w:r>
+        <w:rPr>
+          <w:b w:val="0"/>
           <w:noProof/>
+          <w:sz w:val="36"/>
           <w:lang w:eastAsia="en-GB"/>
         </w:rPr>
+        <w:lastRenderedPageBreak/>
         <w:drawing>
           <wp:anchor distT="0" distB="0" distL="114300" distR="114300" simplePos="0" relativeHeight="251667456" behindDoc="0" locked="0" layoutInCell="1" allowOverlap="1">
             <wp:simplePos x="0" y="0"/>
             <wp:positionH relativeFrom="column">
-              <wp:posOffset>-64135</wp:posOffset>
+              <wp:posOffset>-98425</wp:posOffset>
             </wp:positionH>
             <wp:positionV relativeFrom="paragraph">
-              <wp:posOffset>1851660</wp:posOffset>
+              <wp:posOffset>43815</wp:posOffset>
             </wp:positionV>
             <wp:extent cx="6842760" cy="4255770"/>
             <wp:effectExtent l="19050" t="0" r="0" b="0"/>
@@ -984,6 +1349,87 @@
           <w:sz w:val="36"/>
         </w:rPr>
       </w:pPr>
+    </w:p>
+    <w:p>
+      <w:pPr>
+        <w:pStyle w:val="Heading2"/>
+        <w:rPr>
+          <w:b w:val="0"/>
+          <w:sz w:val="36"/>
+        </w:rPr>
+      </w:pPr>
+    </w:p>
+    <w:p>
+      <w:pPr>
+        <w:pStyle w:val="Heading2"/>
+        <w:rPr>
+          <w:b w:val="0"/>
+          <w:sz w:val="36"/>
+        </w:rPr>
+      </w:pPr>
+    </w:p>
+    <w:p>
+      <w:pPr>
+        <w:pStyle w:val="Heading2"/>
+        <w:rPr>
+          <w:b w:val="0"/>
+          <w:sz w:val="36"/>
+        </w:rPr>
+      </w:pPr>
+    </w:p>
+    <w:p>
+      <w:pPr>
+        <w:pStyle w:val="Heading2"/>
+        <w:rPr>
+          <w:b w:val="0"/>
+          <w:sz w:val="36"/>
+        </w:rPr>
+      </w:pPr>
+    </w:p>
+    <w:p>
+      <w:pPr>
+        <w:pStyle w:val="Heading2"/>
+        <w:rPr>
+          <w:b w:val="0"/>
+          <w:sz w:val="36"/>
+        </w:rPr>
+      </w:pPr>
+    </w:p>
+    <w:p>
+      <w:pPr>
+        <w:pStyle w:val="Heading2"/>
+        <w:rPr>
+          <w:b w:val="0"/>
+          <w:sz w:val="36"/>
+        </w:rPr>
+      </w:pPr>
+    </w:p>
+    <w:p>
+      <w:pPr>
+        <w:pStyle w:val="Heading2"/>
+        <w:rPr>
+          <w:b w:val="0"/>
+          <w:sz w:val="36"/>
+        </w:rPr>
+      </w:pPr>
+    </w:p>
+    <w:p>
+      <w:pPr>
+        <w:pStyle w:val="Heading2"/>
+        <w:rPr>
+          <w:b w:val="0"/>
+          <w:sz w:val="36"/>
+        </w:rPr>
+      </w:pPr>
+    </w:p>
+    <w:p>
+      <w:pPr>
+        <w:pStyle w:val="Heading2"/>
+        <w:rPr>
+          <w:b w:val="0"/>
+          <w:sz w:val="36"/>
+        </w:rPr>
+      </w:pPr>
       <w:r>
         <w:rPr>
           <w:b w:val="0"/>
@@ -991,15 +1437,98 @@
           <w:sz w:val="36"/>
           <w:lang w:eastAsia="en-GB"/>
         </w:rPr>
-        <w:lastRenderedPageBreak/>
+        <w:drawing>
+          <wp:anchor distT="0" distB="0" distL="114300" distR="114300" simplePos="0" relativeHeight="251664384" behindDoc="0" locked="0" layoutInCell="1" allowOverlap="1">
+            <wp:simplePos x="0" y="0"/>
+            <wp:positionH relativeFrom="column">
+              <wp:posOffset>-98425</wp:posOffset>
+            </wp:positionH>
+            <wp:positionV relativeFrom="paragraph">
+              <wp:posOffset>349250</wp:posOffset>
+            </wp:positionV>
+            <wp:extent cx="3629660" cy="5050155"/>
+            <wp:effectExtent l="19050" t="0" r="8890" b="0"/>
+            <wp:wrapNone/>
+            <wp:docPr id="8" name="Picture 8" descr="N:\Computing\sshot-2.png"/>
+            <wp:cNvGraphicFramePr>
+              <a:graphicFrameLocks xmlns:a="http://schemas.openxmlformats.org/drawingml/2006/main" noChangeAspect="1"/>
+            </wp:cNvGraphicFramePr>
+            <a:graphic xmlns:a="http://schemas.openxmlformats.org/drawingml/2006/main">
+              <a:graphicData uri="http://schemas.openxmlformats.org/drawingml/2006/picture">
+                <pic:pic xmlns:pic="http://schemas.openxmlformats.org/drawingml/2006/picture">
+                  <pic:nvPicPr>
+                    <pic:cNvPr id="0" name="Picture 8" descr="N:\Computing\sshot-2.png"/>
+                    <pic:cNvPicPr>
+                      <a:picLocks noChangeAspect="1" noChangeArrowheads="1"/>
+                    </pic:cNvPicPr>
+                  </pic:nvPicPr>
+                  <pic:blipFill>
+                    <a:blip r:embed="rId10" cstate="print"/>
+                    <a:srcRect l="2815" r="3558" b="4895"/>
+                    <a:stretch>
+                      <a:fillRect/>
+                    </a:stretch>
+                  </pic:blipFill>
+                  <pic:spPr bwMode="auto">
+                    <a:xfrm>
+                      <a:off x="0" y="0"/>
+                      <a:ext cx="3629660" cy="5050155"/>
+                    </a:xfrm>
+                    <a:prstGeom prst="rect">
+                      <a:avLst/>
+                    </a:prstGeom>
+                    <a:noFill/>
+                    <a:ln w="9525">
+                      <a:noFill/>
+                      <a:miter lim="800000"/>
+                      <a:headEnd/>
+                      <a:tailEnd/>
+                    </a:ln>
+                  </pic:spPr>
+                </pic:pic>
+              </a:graphicData>
+            </a:graphic>
+          </wp:anchor>
+        </w:drawing>
+      </w:r>
+    </w:p>
+    <w:p>
+      <w:pPr>
+        <w:pStyle w:val="Heading2"/>
+        <w:rPr>
+          <w:b w:val="0"/>
+          <w:sz w:val="36"/>
+        </w:rPr>
+      </w:pPr>
+    </w:p>
+    <w:p>
+      <w:pPr>
+        <w:pStyle w:val="Heading2"/>
+      </w:pPr>
+      <w:bookmarkStart w:id="5" w:name="_Toc398711736"/>
+    </w:p>
+    <w:p>
+      <w:pPr>
+        <w:pStyle w:val="Heading2"/>
+      </w:pPr>
+    </w:p>
+    <w:p>
+      <w:pPr>
+        <w:pStyle w:val="Heading2"/>
+      </w:pPr>
+      <w:r>
+        <w:rPr>
+          <w:noProof/>
+          <w:lang w:eastAsia="en-GB"/>
+        </w:rPr>
         <w:drawing>
           <wp:anchor distT="0" distB="0" distL="114300" distR="114300" simplePos="0" relativeHeight="251665408" behindDoc="0" locked="0" layoutInCell="1" allowOverlap="1">
             <wp:simplePos x="0" y="0"/>
             <wp:positionH relativeFrom="column">
-              <wp:posOffset>2166620</wp:posOffset>
+              <wp:posOffset>2209165</wp:posOffset>
             </wp:positionH>
             <wp:positionV relativeFrom="paragraph">
-              <wp:posOffset>1600835</wp:posOffset>
+              <wp:posOffset>155575</wp:posOffset>
             </wp:positionV>
             <wp:extent cx="4783455" cy="3392170"/>
             <wp:effectExtent l="19050" t="0" r="0" b="0"/>
@@ -1018,7 +1547,7 @@
                     </pic:cNvPicPr>
                   </pic:nvPicPr>
                   <pic:blipFill>
-                    <a:blip r:embed="rId10" cstate="print"/>
+                    <a:blip r:embed="rId11" cstate="print"/>
                     <a:srcRect b="-10"/>
                     <a:stretch>
                       <a:fillRect/>
@@ -1046,174 +1575,51 @@
           </wp:anchor>
         </w:drawing>
       </w:r>
-      <w:r>
-        <w:rPr>
-          <w:b w:val="0"/>
-          <w:noProof/>
-          <w:sz w:val="36"/>
-          <w:lang w:eastAsia="en-GB"/>
-        </w:rPr>
-        <w:drawing>
-          <wp:anchor distT="0" distB="0" distL="114300" distR="114300" simplePos="0" relativeHeight="251664384" behindDoc="0" locked="0" layoutInCell="1" allowOverlap="1">
-            <wp:simplePos x="0" y="0"/>
-            <wp:positionH relativeFrom="column">
-              <wp:posOffset>-123825</wp:posOffset>
-            </wp:positionH>
-            <wp:positionV relativeFrom="paragraph">
-              <wp:posOffset>11430</wp:posOffset>
-            </wp:positionV>
-            <wp:extent cx="3629660" cy="5050155"/>
-            <wp:effectExtent l="19050" t="0" r="8890" b="0"/>
-            <wp:wrapNone/>
-            <wp:docPr id="8" name="Picture 8" descr="N:\Computing\sshot-2.png"/>
-            <wp:cNvGraphicFramePr>
-              <a:graphicFrameLocks xmlns:a="http://schemas.openxmlformats.org/drawingml/2006/main" noChangeAspect="1"/>
-            </wp:cNvGraphicFramePr>
-            <a:graphic xmlns:a="http://schemas.openxmlformats.org/drawingml/2006/main">
-              <a:graphicData uri="http://schemas.openxmlformats.org/drawingml/2006/picture">
-                <pic:pic xmlns:pic="http://schemas.openxmlformats.org/drawingml/2006/picture">
-                  <pic:nvPicPr>
-                    <pic:cNvPr id="0" name="Picture 8" descr="N:\Computing\sshot-2.png"/>
-                    <pic:cNvPicPr>
-                      <a:picLocks noChangeAspect="1" noChangeArrowheads="1"/>
-                    </pic:cNvPicPr>
-                  </pic:nvPicPr>
-                  <pic:blipFill>
-                    <a:blip r:embed="rId11" cstate="print"/>
-                    <a:srcRect l="2815" r="3558" b="4895"/>
-                    <a:stretch>
-                      <a:fillRect/>
-                    </a:stretch>
-                  </pic:blipFill>
-                  <pic:spPr bwMode="auto">
-                    <a:xfrm>
-                      <a:off x="0" y="0"/>
-                      <a:ext cx="3629660" cy="5050155"/>
-                    </a:xfrm>
-                    <a:prstGeom prst="rect">
-                      <a:avLst/>
-                    </a:prstGeom>
-                    <a:noFill/>
-                    <a:ln w="9525">
-                      <a:noFill/>
-                      <a:miter lim="800000"/>
-                      <a:headEnd/>
-                      <a:tailEnd/>
-                    </a:ln>
-                  </pic:spPr>
-                </pic:pic>
-              </a:graphicData>
-            </a:graphic>
-          </wp:anchor>
-        </w:drawing>
-      </w:r>
     </w:p>
     <w:p>
       <w:pPr>
         <w:pStyle w:val="Heading2"/>
-        <w:rPr>
-          <w:b w:val="0"/>
-          <w:sz w:val="36"/>
-        </w:rPr>
       </w:pPr>
     </w:p>
     <w:p>
       <w:pPr>
         <w:pStyle w:val="Heading2"/>
-        <w:rPr>
-          <w:b w:val="0"/>
-          <w:sz w:val="36"/>
-        </w:rPr>
       </w:pPr>
     </w:p>
     <w:p>
       <w:pPr>
         <w:pStyle w:val="Heading2"/>
-        <w:rPr>
-          <w:b w:val="0"/>
-          <w:sz w:val="36"/>
-        </w:rPr>
       </w:pPr>
     </w:p>
     <w:p>
       <w:pPr>
         <w:pStyle w:val="Heading2"/>
-        <w:rPr>
-          <w:b w:val="0"/>
-          <w:sz w:val="36"/>
-        </w:rPr>
       </w:pPr>
     </w:p>
     <w:p>
       <w:pPr>
         <w:pStyle w:val="Heading2"/>
-        <w:rPr>
-          <w:b w:val="0"/>
-          <w:sz w:val="36"/>
-        </w:rPr>
       </w:pPr>
     </w:p>
     <w:p>
       <w:pPr>
         <w:pStyle w:val="Heading2"/>
-        <w:rPr>
-          <w:b w:val="0"/>
-          <w:sz w:val="36"/>
-        </w:rPr>
       </w:pPr>
     </w:p>
     <w:p>
       <w:pPr>
         <w:pStyle w:val="Heading2"/>
-        <w:rPr>
-          <w:b w:val="0"/>
-          <w:sz w:val="36"/>
-        </w:rPr>
       </w:pPr>
     </w:p>
     <w:p>
       <w:pPr>
         <w:pStyle w:val="Heading2"/>
-        <w:rPr>
-          <w:b w:val="0"/>
-          <w:sz w:val="36"/>
-        </w:rPr>
-      </w:pPr>
-    </w:p>
-    <w:p>
-      <w:pPr>
-        <w:pStyle w:val="Heading2"/>
-        <w:rPr>
-          <w:b w:val="0"/>
-          <w:sz w:val="36"/>
-        </w:rPr>
-      </w:pPr>
-    </w:p>
-    <w:p>
-      <w:pPr>
-        <w:pStyle w:val="Heading2"/>
-        <w:rPr>
-          <w:b w:val="0"/>
-          <w:sz w:val="36"/>
-        </w:rPr>
-      </w:pPr>
-    </w:p>
-    <w:p>
-      <w:pPr>
-        <w:pStyle w:val="Heading2"/>
-        <w:rPr>
-          <w:b w:val="0"/>
-          <w:sz w:val="36"/>
-        </w:rPr>
-      </w:pPr>
-    </w:p>
-    <w:p>
-      <w:pPr>
-        <w:pStyle w:val="Heading2"/>
-      </w:pPr>
-      <w:r>
+      </w:pPr>
+      <w:r>
+        <w:lastRenderedPageBreak/>
         <w:t>Interview of company ceo</w:t>
       </w:r>
+      <w:bookmarkEnd w:id="5"/>
     </w:p>
     <w:p>
       <w:pPr>
@@ -1393,14 +1799,175 @@
         <w:rPr>
           <w:rFonts w:ascii="Verdana" w:hAnsi="Verdana"/>
         </w:rPr>
-        <w:t xml:space="preserve">: It is, but I don’t hire that much workers for it to be too much of an issue at the moment. </w:t>
+        <w:t>: It is, but I don’t hire that much workers for it to be too much of an issue at the moment. However, if I carry on getting large-scale projects like I have been recently, it could get very disorganised.</w:t>
+      </w:r>
+    </w:p>
+    <w:p>
+      <w:pPr>
+        <w:rPr>
+          <w:rFonts w:ascii="Verdana" w:hAnsi="Verdana"/>
+        </w:rPr>
+      </w:pPr>
+      <w:r>
+        <w:rPr>
+          <w:rFonts w:ascii="Verdana" w:hAnsi="Verdana"/>
+          <w:b/>
+        </w:rPr>
+        <w:t>Norbert</w:t>
+      </w:r>
+      <w:r>
+        <w:rPr>
+          <w:rFonts w:ascii="Verdana" w:hAnsi="Verdana"/>
+        </w:rPr>
+        <w:t>: Do you ever advertise, or is your business quite small?</w:t>
+      </w:r>
+      <w:r>
+        <w:rPr>
+          <w:rFonts w:ascii="Verdana" w:hAnsi="Verdana"/>
+        </w:rPr>
+        <w:br/>
+      </w:r>
+      <w:r>
+        <w:rPr>
+          <w:rFonts w:ascii="Verdana" w:hAnsi="Verdana"/>
+          <w:b/>
+        </w:rPr>
+        <w:t>Peter</w:t>
+      </w:r>
+      <w:r>
+        <w:rPr>
+          <w:rFonts w:ascii="Verdana" w:hAnsi="Verdana"/>
+        </w:rPr>
+        <w:t>: I give out business cards to any potential clients which may require my services. I am advertised on Yell and have a van with my business logo and contact details on it. I also had a simple website which listed all my services, but found it not useful enough in bringing in new clients for the price I was paying.</w:t>
+      </w:r>
+      <w:r>
+        <w:rPr>
+          <w:rFonts w:ascii="Verdana" w:hAnsi="Verdana"/>
+        </w:rPr>
+        <w:br/>
+      </w:r>
+      <w:r>
+        <w:rPr>
+          <w:rFonts w:ascii="Verdana" w:hAnsi="Verdana"/>
+        </w:rPr>
+        <w:br/>
+      </w:r>
+      <w:r>
+        <w:rPr>
+          <w:rFonts w:ascii="Verdana" w:hAnsi="Verdana"/>
+          <w:b/>
+        </w:rPr>
+        <w:t>Norbert</w:t>
+      </w:r>
+      <w:r>
+        <w:rPr>
+          <w:rFonts w:ascii="Verdana" w:hAnsi="Verdana"/>
+        </w:rPr>
+        <w:t>: How do you find your work, and then how do you proceed to complete it?</w:t>
+      </w:r>
+      <w:r>
+        <w:rPr>
+          <w:rFonts w:ascii="Verdana" w:hAnsi="Verdana"/>
+        </w:rPr>
+        <w:br/>
+      </w:r>
+      <w:r>
+        <w:rPr>
+          <w:rFonts w:ascii="Verdana" w:hAnsi="Verdana"/>
+          <w:b/>
+        </w:rPr>
+        <w:t>Peter</w:t>
+      </w:r>
+      <w:r>
+        <w:rPr>
+          <w:rFonts w:ascii="Verdana" w:hAnsi="Verdana"/>
+        </w:rPr>
+        <w:t>: I receive work, very often through recommendation, from a potential client and immediately arrange a meeting to inspect the premises and discuss the details. Using this information I then produce a price estimate (quote) listing all of the specific jobs that need to be done for the client, and the total cost. I then present this quote back to the client, discuss any amendments, and begin work immediately. Once complete, I hand the client an invoice, which is basically just the same as a quote, but with slight amendments to reflect the exact work that was completed.</w:t>
+      </w:r>
+    </w:p>
+    <w:p>
+      <w:pPr>
+        <w:rPr>
+          <w:rFonts w:ascii="Verdana" w:hAnsi="Verdana"/>
+        </w:rPr>
+      </w:pPr>
+      <w:r>
+        <w:rPr>
+          <w:rFonts w:ascii="Verdana" w:hAnsi="Verdana"/>
+          <w:b/>
+        </w:rPr>
+        <w:t>Norbert</w:t>
+      </w:r>
+      <w:r>
+        <w:rPr>
+          <w:rFonts w:ascii="Verdana" w:hAnsi="Verdana"/>
+        </w:rPr>
+        <w:t>: Could you tell me more about what you include in your quotes?</w:t>
+      </w:r>
+      <w:r>
+        <w:rPr>
+          <w:rFonts w:ascii="Verdana" w:hAnsi="Verdana"/>
+        </w:rPr>
+        <w:br/>
+      </w:r>
+      <w:r>
+        <w:rPr>
+          <w:rFonts w:ascii="Verdana" w:hAnsi="Verdana"/>
+          <w:b/>
+        </w:rPr>
+        <w:t>Peter</w:t>
+      </w:r>
+      <w:r>
+        <w:rPr>
+          <w:rFonts w:ascii="Verdana" w:hAnsi="Verdana"/>
+        </w:rPr>
+        <w:t>: My quotes tend to differ a lot due to the fact that I make them manually in Microsoft Excel. Usually I will have a table of 5-10 jobs for the project, with different materials listed for every job. I will then have a price for every job, and sometimes break this price up to indicate labour and material costs. I will also have a total at the bottom. I like to include my company logo and the name and address of the client, although sometimes forget to do this.</w:t>
+      </w:r>
+    </w:p>
+    <w:p>
+      <w:pPr>
+        <w:rPr>
+          <w:rFonts w:ascii="Verdana" w:hAnsi="Verdana"/>
+        </w:rPr>
+      </w:pPr>
+      <w:r>
+        <w:rPr>
+          <w:rFonts w:ascii="Verdana" w:hAnsi="Verdana"/>
+          <w:b/>
+        </w:rPr>
+        <w:t>Norbert</w:t>
+      </w:r>
+      <w:r>
+        <w:rPr>
+          <w:rFonts w:ascii="Verdana" w:hAnsi="Verdana"/>
+        </w:rPr>
+        <w:t>: And how long do these quotes take to produce?</w:t>
+      </w:r>
+      <w:r>
+        <w:rPr>
+          <w:rFonts w:ascii="Verdana" w:hAnsi="Verdana"/>
+        </w:rPr>
+        <w:br/>
+      </w:r>
+      <w:r>
+        <w:rPr>
+          <w:rFonts w:ascii="Verdana" w:hAnsi="Verdana"/>
+          <w:b/>
+        </w:rPr>
+        <w:t>Peter</w:t>
+      </w:r>
+      <w:r>
+        <w:rPr>
+          <w:rFonts w:ascii="Verdana" w:hAnsi="Verdana"/>
+        </w:rPr>
+        <w:t xml:space="preserve">: Well, I am nearly 50 years old and although I don’t consider myself completely backwards in terms of technology, messing around in Excel can sometimes take me up to 3 </w:t>
       </w:r>
       <w:r>
         <w:rPr>
           <w:rFonts w:ascii="Verdana" w:hAnsi="Verdana"/>
         </w:rPr>
         <w:lastRenderedPageBreak/>
-        <w:t>However, if I carry on getting large-scale projects like I have been recently, it could get very disorganised.</w:t>
+        <w:t>hours to complete one quote. Most of the time I just ask you [my son] to do it, as you’re much quicker. But as you know that involves a lot of disagreements, because you never seem to listen and do it exactly how I want!</w:t>
       </w:r>
     </w:p>
     <w:p>
@@ -1420,7 +1987,7 @@
         <w:rPr>
           <w:rFonts w:ascii="Verdana" w:hAnsi="Verdana"/>
         </w:rPr>
-        <w:t>: Do you ever advertise, or is your business quite small?</w:t>
+        <w:t>: (Laughs) that’s because you never seem to know what you want! What would you like the new system to do for you?</w:t>
       </w:r>
       <w:r>
         <w:rPr>
@@ -1439,7 +2006,27 @@
         <w:rPr>
           <w:rFonts w:ascii="Verdana" w:hAnsi="Verdana"/>
         </w:rPr>
-        <w:t>: I give out business cards to any potential clients which may require my services. I am advertised on Yell and have a van with my business logo and contact details on it. I also had a simple website which listed all my services, but found it not useful enough in bringing in new clients for the price I was paying.</w:t>
+        <w:t>: Well, everything would be nice (chuckles). I mainly want something easier than Excel produce my quotes for me quickly and efficiently. I want to be able to quickly launch an application, fill in some jobs details and figures and have it printed off and the client e-mailed within minutes. Of course the format still needs to be Excel, just not made using Excel, if that makes sense, as I find most clients are able to open such a format, and it can be made to look nice.</w:t>
+      </w:r>
+    </w:p>
+    <w:p>
+      <w:pPr>
+        <w:rPr>
+          <w:rFonts w:ascii="Verdana" w:hAnsi="Verdana"/>
+        </w:rPr>
+      </w:pPr>
+      <w:r>
+        <w:rPr>
+          <w:rFonts w:ascii="Verdana" w:hAnsi="Verdana"/>
+          <w:b/>
+        </w:rPr>
+        <w:t>Norbert</w:t>
+      </w:r>
+      <w:r>
+        <w:rPr>
+          <w:rFonts w:ascii="Verdana" w:hAnsi="Verdana"/>
+        </w:rPr>
+        <w:t>: Is that all?</w:t>
       </w:r>
       <w:r>
         <w:rPr>
@@ -1450,6 +2037,39 @@
       <w:r>
         <w:rPr>
           <w:rFonts w:ascii="Verdana" w:hAnsi="Verdana"/>
+          <w:b/>
+        </w:rPr>
+        <w:t>Peter</w:t>
+      </w:r>
+      <w:r>
+        <w:rPr>
+          <w:rFonts w:ascii="Verdana" w:hAnsi="Verdana"/>
+        </w:rPr>
+        <w:t>: Well, I’m open to suggestions. Anything to make my life easier.</w:t>
+      </w:r>
+    </w:p>
+    <w:p>
+      <w:pPr>
+        <w:rPr>
+          <w:rFonts w:ascii="Verdana" w:hAnsi="Verdana"/>
+        </w:rPr>
+      </w:pPr>
+      <w:r>
+        <w:rPr>
+          <w:rFonts w:ascii="Verdana" w:hAnsi="Verdana"/>
+          <w:b/>
+        </w:rPr>
+        <w:t>Norbert</w:t>
+      </w:r>
+      <w:r>
+        <w:rPr>
+          <w:rFonts w:ascii="Verdana" w:hAnsi="Verdana"/>
+        </w:rPr>
+        <w:t>: Well, what about the future? Where do you see your business going?</w:t>
+      </w:r>
+      <w:r>
+        <w:rPr>
+          <w:rFonts w:ascii="Verdana" w:hAnsi="Verdana"/>
         </w:rPr>
         <w:br/>
       </w:r>
@@ -1458,13 +2078,33 @@
           <w:rFonts w:ascii="Verdana" w:hAnsi="Verdana"/>
           <w:b/>
         </w:rPr>
+        <w:t>Peter</w:t>
+      </w:r>
+      <w:r>
+        <w:rPr>
+          <w:rFonts w:ascii="Verdana" w:hAnsi="Verdana"/>
+        </w:rPr>
+        <w:t>: Right now, everything is going pretty well and I would love to turn this into a more of a structured enterprise rather than a small family business. I will definitely be pursuing some higher forms of advertising in the future so that I can get a much larger volume of clients. Of course, this will mean hiring a proper team of employees, especially with me getting so old. A website will eventually become a must.</w:t>
+      </w:r>
+    </w:p>
+    <w:p>
+      <w:pPr>
+        <w:rPr>
+          <w:rFonts w:ascii="Verdana" w:hAnsi="Verdana"/>
+        </w:rPr>
+      </w:pPr>
+      <w:r>
+        <w:rPr>
+          <w:rFonts w:ascii="Verdana" w:hAnsi="Verdana"/>
+          <w:b/>
+        </w:rPr>
         <w:t>Norbert</w:t>
       </w:r>
       <w:r>
         <w:rPr>
           <w:rFonts w:ascii="Verdana" w:hAnsi="Verdana"/>
         </w:rPr>
-        <w:t>: How do you find your work, and then how do you proceed to complete it?</w:t>
+        <w:t>: What would this website contain?</w:t>
       </w:r>
       <w:r>
         <w:rPr>
@@ -1483,7 +2123,7 @@
         <w:rPr>
           <w:rFonts w:ascii="Verdana" w:hAnsi="Verdana"/>
         </w:rPr>
-        <w:t>: I receive work, very often through recommendation, from a potential client and immediately arrange a meeting to inspect the premises and discuss the details. Using this information I then produce a price estimate (quote) listing all of the specific jobs that need to be done for the client, and the total cost. I then present this quote back to the client, discuss any amendments, and begin work immediately. Once complete, I hand the client an invoice, which is basically just the same as a quote, but with slight amendments to reflect the exact work that was completed.</w:t>
+        <w:t>: A description of all the services I provide, a gallery, my contact details. It would also be nice if clients could request a quote online which I could somehow see and complete.</w:t>
       </w:r>
     </w:p>
     <w:p>
@@ -1503,7 +2143,7 @@
         <w:rPr>
           <w:rFonts w:ascii="Verdana" w:hAnsi="Verdana"/>
         </w:rPr>
-        <w:t>: Could you tell me more about what you include in your quotes?</w:t>
+        <w:t>: That could definitely be something I could include in the application, allowing you to complete quote requests submitted online. Would that be useful?</w:t>
       </w:r>
       <w:r>
         <w:rPr>
@@ -1522,7 +2162,7 @@
         <w:rPr>
           <w:rFonts w:ascii="Verdana" w:hAnsi="Verdana"/>
         </w:rPr>
-        <w:t>: My quotes tend to differ a lot due to the fact that I make them manually in Microsoft Excel. Usually I will have a table of 5-10 jobs for the project, with different materials listed for every job. I will then have a price for every job, and sometimes break this price up to indicate labour and material costs. I will also have a total at the bottom. I like to include my company logo and the name and address of the client, although sometimes forget to do this.</w:t>
+        <w:t>: Absolutely! It would be incredibly convenient to direct potential clients onto the website and allow them to describe their problem without me having to take the time out to see them or call them.</w:t>
       </w:r>
     </w:p>
     <w:p>
@@ -1542,7 +2182,7 @@
         <w:rPr>
           <w:rFonts w:ascii="Verdana" w:hAnsi="Verdana"/>
         </w:rPr>
-        <w:t>: And how long do these quotes take to produce?</w:t>
+        <w:t>: Okay! We haven’t discussed materials. How do you currently get all of the materials you need to complete a project?</w:t>
       </w:r>
       <w:r>
         <w:rPr>
@@ -1561,7 +2201,7 @@
         <w:rPr>
           <w:rFonts w:ascii="Verdana" w:hAnsi="Verdana"/>
         </w:rPr>
-        <w:t>: Well, I am nearly 50 years old and although I don’t consider myself completely backwards in terms of technology, messing around in Excel can sometimes take me up to 3 hours to complete one quote. Most of the time I just ask you [my son] to do it, as you’re much quicker. But as you know that involves a lot of disagreements, because you never seem to listen and do it exactly how I want!</w:t>
+        <w:t>: After producing the final quote I take a trip to any builders’ warehouse such as Selco and pick out all the things I will need. This sometimes takes more than one trip and is quite tedious to do, but there’s not much I can do about it. If the business was large enough, I would probably store a stock of materials somewhere and pick them out from there.</w:t>
       </w:r>
     </w:p>
     <w:p>
@@ -1581,7 +2221,7 @@
         <w:rPr>
           <w:rFonts w:ascii="Verdana" w:hAnsi="Verdana"/>
         </w:rPr>
-        <w:t>: (Laughs) that’s because you never seem to know what you want! What would you like the new system to do for you?</w:t>
+        <w:t>: Surely you would need something to manage that stock electronically?</w:t>
       </w:r>
       <w:r>
         <w:rPr>
@@ -1600,7 +2240,7 @@
         <w:rPr>
           <w:rFonts w:ascii="Verdana" w:hAnsi="Verdana"/>
         </w:rPr>
-        <w:t>: Well, everything would be nice (chuckles). I mainly want something easier than Excel produce my quotes for me quickly and efficiently. I want to be able to quickly launch an application, fill in some jobs details and figures and have it printed off and the client e-mailed within minutes. Of course the format still needs to be Excel, just not made using Excel, if that makes sense, as I find most clients are able to open such a format, and it can be made to look nice.</w:t>
+        <w:t>: I would indeed.</w:t>
       </w:r>
     </w:p>
     <w:p>
@@ -1620,7 +2260,7 @@
         <w:rPr>
           <w:rFonts w:ascii="Verdana" w:hAnsi="Verdana"/>
         </w:rPr>
-        <w:t>: Is that all?</w:t>
+        <w:t>: That’s something worth looking into for the new system. Finally, do you have any final thoughts on how you would like your new system to function?</w:t>
       </w:r>
       <w:r>
         <w:rPr>
@@ -1639,7 +2279,7 @@
         <w:rPr>
           <w:rFonts w:ascii="Verdana" w:hAnsi="Verdana"/>
         </w:rPr>
-        <w:t>: Well, I’m open to suggestions. Anything to make my life easier.</w:t>
+        <w:t>: I just want something that works well, is fast and doesn’t look overly complicated. Initially I just wanted a simple quote maker, but now that I think about it, the expansion of my system may come quite soon and I will most likely require other tools to help me. For example, that stock of materials manager you mentioned sounds like it could be very useful.</w:t>
       </w:r>
     </w:p>
     <w:p>
@@ -1659,7 +2299,7 @@
         <w:rPr>
           <w:rFonts w:ascii="Verdana" w:hAnsi="Verdana"/>
         </w:rPr>
-        <w:t>: Well, what about the future? Where do you see your business going?</w:t>
+        <w:t>: I will definitely aim to produce something that satisfies your long-term requirements. Thank you very much for this, it was very helpful in determining exactly what you need.</w:t>
       </w:r>
       <w:r>
         <w:rPr>
@@ -1678,254 +2318,20 @@
         <w:rPr>
           <w:rFonts w:ascii="Verdana" w:hAnsi="Verdana"/>
         </w:rPr>
-        <w:t>: Right now, everything is going pretty well and I would love to turn this into a more of a structured enterprise rather than a small family business. I will definitely be pursuing some higher forms of advertising in the future so that I can get a much larger volume of clients. Of course, this will mean hiring a proper team of employees, especially with me getting so old. A website will eventually become a must.</w:t>
-      </w:r>
-    </w:p>
-    <w:p>
-      <w:pPr>
-        <w:rPr>
-          <w:rFonts w:ascii="Verdana" w:hAnsi="Verdana"/>
-        </w:rPr>
-      </w:pPr>
-      <w:r>
-        <w:rPr>
-          <w:rFonts w:ascii="Verdana" w:hAnsi="Verdana"/>
-          <w:b/>
-        </w:rPr>
-        <w:t>Norbert</w:t>
-      </w:r>
-      <w:r>
-        <w:rPr>
-          <w:rFonts w:ascii="Verdana" w:hAnsi="Verdana"/>
-        </w:rPr>
-        <w:t>: What would this website contain?</w:t>
-      </w:r>
-      <w:r>
-        <w:rPr>
-          <w:rFonts w:ascii="Verdana" w:hAnsi="Verdana"/>
-        </w:rPr>
-        <w:br/>
-      </w:r>
-      <w:r>
-        <w:rPr>
-          <w:rFonts w:ascii="Verdana" w:hAnsi="Verdana"/>
-          <w:b/>
-        </w:rPr>
-        <w:t>Peter</w:t>
-      </w:r>
-      <w:r>
-        <w:rPr>
-          <w:rFonts w:ascii="Verdana" w:hAnsi="Verdana"/>
-        </w:rPr>
-        <w:t>: A description of all the services I provide, a gallery, my contact details. It would also be nice if clients could request a quote online which I could somehow see and complete.</w:t>
-      </w:r>
-    </w:p>
-    <w:p>
-      <w:pPr>
-        <w:rPr>
-          <w:rFonts w:ascii="Verdana" w:hAnsi="Verdana"/>
-        </w:rPr>
-      </w:pPr>
-      <w:r>
-        <w:rPr>
-          <w:rFonts w:ascii="Verdana" w:hAnsi="Verdana"/>
-          <w:b/>
+        <w:t>: No problem.</w:t>
+      </w:r>
+    </w:p>
+    <w:p>
+      <w:pPr>
+        <w:rPr>
+          <w:rFonts w:ascii="Verdana" w:hAnsi="Verdana"/>
+        </w:rPr>
+      </w:pPr>
+      <w:r>
+        <w:rPr>
+          <w:rFonts w:ascii="Verdana" w:hAnsi="Verdana"/>
         </w:rPr>
         <w:lastRenderedPageBreak/>
-        <w:t>Norbert</w:t>
-      </w:r>
-      <w:r>
-        <w:rPr>
-          <w:rFonts w:ascii="Verdana" w:hAnsi="Verdana"/>
-        </w:rPr>
-        <w:t>: That could definitely be something I could include in the application, allowing you to complete quote requests submitted online. Would that be useful?</w:t>
-      </w:r>
-      <w:r>
-        <w:rPr>
-          <w:rFonts w:ascii="Verdana" w:hAnsi="Verdana"/>
-        </w:rPr>
-        <w:br/>
-      </w:r>
-      <w:r>
-        <w:rPr>
-          <w:rFonts w:ascii="Verdana" w:hAnsi="Verdana"/>
-          <w:b/>
-        </w:rPr>
-        <w:t>Peter</w:t>
-      </w:r>
-      <w:r>
-        <w:rPr>
-          <w:rFonts w:ascii="Verdana" w:hAnsi="Verdana"/>
-        </w:rPr>
-        <w:t>: Absolutely! It would be incredibly convenient to direct potential clients onto the website and allow them to describe their problem without me having to take the time out to see them or call them.</w:t>
-      </w:r>
-    </w:p>
-    <w:p>
-      <w:pPr>
-        <w:rPr>
-          <w:rFonts w:ascii="Verdana" w:hAnsi="Verdana"/>
-        </w:rPr>
-      </w:pPr>
-      <w:r>
-        <w:rPr>
-          <w:rFonts w:ascii="Verdana" w:hAnsi="Verdana"/>
-          <w:b/>
-        </w:rPr>
-        <w:t>Norbert</w:t>
-      </w:r>
-      <w:r>
-        <w:rPr>
-          <w:rFonts w:ascii="Verdana" w:hAnsi="Verdana"/>
-        </w:rPr>
-        <w:t>: Okay! We haven’t discussed materials. How do you currently get all of the materials you need to complete a project?</w:t>
-      </w:r>
-      <w:r>
-        <w:rPr>
-          <w:rFonts w:ascii="Verdana" w:hAnsi="Verdana"/>
-        </w:rPr>
-        <w:br/>
-      </w:r>
-      <w:r>
-        <w:rPr>
-          <w:rFonts w:ascii="Verdana" w:hAnsi="Verdana"/>
-          <w:b/>
-        </w:rPr>
-        <w:t>Peter</w:t>
-      </w:r>
-      <w:r>
-        <w:rPr>
-          <w:rFonts w:ascii="Verdana" w:hAnsi="Verdana"/>
-        </w:rPr>
-        <w:t>: After producing the final quote I take a trip to any builders’ warehouse such as Selco and pick out all the things I will need. This sometimes takes more than one trip and is quite tedious to do, but there’s not much I can do about it. If the business was large enough, I would probably store a stock of materials somewhere and pick them out from there.</w:t>
-      </w:r>
-    </w:p>
-    <w:p>
-      <w:pPr>
-        <w:rPr>
-          <w:rFonts w:ascii="Verdana" w:hAnsi="Verdana"/>
-        </w:rPr>
-      </w:pPr>
-      <w:r>
-        <w:rPr>
-          <w:rFonts w:ascii="Verdana" w:hAnsi="Verdana"/>
-          <w:b/>
-        </w:rPr>
-        <w:t>Norbert</w:t>
-      </w:r>
-      <w:r>
-        <w:rPr>
-          <w:rFonts w:ascii="Verdana" w:hAnsi="Verdana"/>
-        </w:rPr>
-        <w:t>: Surely you would need something to manage that stock electronically?</w:t>
-      </w:r>
-      <w:r>
-        <w:rPr>
-          <w:rFonts w:ascii="Verdana" w:hAnsi="Verdana"/>
-        </w:rPr>
-        <w:br/>
-      </w:r>
-      <w:r>
-        <w:rPr>
-          <w:rFonts w:ascii="Verdana" w:hAnsi="Verdana"/>
-          <w:b/>
-        </w:rPr>
-        <w:t>Peter</w:t>
-      </w:r>
-      <w:r>
-        <w:rPr>
-          <w:rFonts w:ascii="Verdana" w:hAnsi="Verdana"/>
-        </w:rPr>
-        <w:t>: I would indeed.</w:t>
-      </w:r>
-    </w:p>
-    <w:p>
-      <w:pPr>
-        <w:rPr>
-          <w:rFonts w:ascii="Verdana" w:hAnsi="Verdana"/>
-        </w:rPr>
-      </w:pPr>
-      <w:r>
-        <w:rPr>
-          <w:rFonts w:ascii="Verdana" w:hAnsi="Verdana"/>
-          <w:b/>
-        </w:rPr>
-        <w:t>Norbert</w:t>
-      </w:r>
-      <w:r>
-        <w:rPr>
-          <w:rFonts w:ascii="Verdana" w:hAnsi="Verdana"/>
-        </w:rPr>
-        <w:t>: That’s something worth looking into for the new system. Finally, do you have any final thoughts on how you would like your new system to function?</w:t>
-      </w:r>
-      <w:r>
-        <w:rPr>
-          <w:rFonts w:ascii="Verdana" w:hAnsi="Verdana"/>
-        </w:rPr>
-        <w:br/>
-      </w:r>
-      <w:r>
-        <w:rPr>
-          <w:rFonts w:ascii="Verdana" w:hAnsi="Verdana"/>
-          <w:b/>
-        </w:rPr>
-        <w:t>Peter</w:t>
-      </w:r>
-      <w:r>
-        <w:rPr>
-          <w:rFonts w:ascii="Verdana" w:hAnsi="Verdana"/>
-        </w:rPr>
-        <w:t>: I just want something that works well, is fast and doesn’t look overly complicated. Initially I just wanted a simple quote maker, but now that I think about it, the expansion of my system may come quite soon and I will most likely require other tools to help me. For example, that stock of materials manager you mentioned sounds like it could be very useful.</w:t>
-      </w:r>
-    </w:p>
-    <w:p>
-      <w:pPr>
-        <w:rPr>
-          <w:rFonts w:ascii="Verdana" w:hAnsi="Verdana"/>
-        </w:rPr>
-      </w:pPr>
-      <w:r>
-        <w:rPr>
-          <w:rFonts w:ascii="Verdana" w:hAnsi="Verdana"/>
-          <w:b/>
-        </w:rPr>
-        <w:t>Norbert</w:t>
-      </w:r>
-      <w:r>
-        <w:rPr>
-          <w:rFonts w:ascii="Verdana" w:hAnsi="Verdana"/>
-        </w:rPr>
-        <w:t>: I will definitely aim to produce something that satisfies your long-term requirements. Thank you very much for this, it was very helpful in determining exactly what you need.</w:t>
-      </w:r>
-      <w:r>
-        <w:rPr>
-          <w:rFonts w:ascii="Verdana" w:hAnsi="Verdana"/>
-        </w:rPr>
-        <w:br/>
-      </w:r>
-      <w:r>
-        <w:rPr>
-          <w:rFonts w:ascii="Verdana" w:hAnsi="Verdana"/>
-          <w:b/>
-        </w:rPr>
-        <w:t>Peter</w:t>
-      </w:r>
-      <w:r>
-        <w:rPr>
-          <w:rFonts w:ascii="Verdana" w:hAnsi="Verdana"/>
-        </w:rPr>
-        <w:t>: No problem.</w:t>
-      </w:r>
-    </w:p>
-    <w:p>
-      <w:pPr>
-        <w:rPr>
-          <w:rFonts w:ascii="Verdana" w:hAnsi="Verdana"/>
-        </w:rPr>
-      </w:pPr>
-      <w:r>
-        <w:rPr>
-          <w:rFonts w:ascii="Verdana" w:hAnsi="Verdana"/>
-        </w:rPr>
         <w:t>Interview was conducted in Polish and later translated and adjusted for easier understanding.</w:t>
       </w:r>
       <w:r>
@@ -1958,9 +2364,11 @@
           <w:szCs w:val="22"/>
         </w:rPr>
       </w:pPr>
+      <w:bookmarkStart w:id="6" w:name="_Toc398711737"/>
       <w:r>
         <w:t>End user questionnaire</w:t>
       </w:r>
+      <w:bookmarkEnd w:id="6"/>
       <w:r>
         <w:br/>
       </w:r>
@@ -2394,11 +2802,21 @@
     <w:p>
       <w:pPr>
         <w:pStyle w:val="ListParagraph"/>
+        <w:numPr>
+          <w:ilvl w:val="0"/>
+          <w:numId w:val="5"/>
+        </w:numPr>
         <w:ind w:left="360"/>
         <w:rPr>
           <w:rFonts w:ascii="Verdana" w:hAnsi="Verdana"/>
         </w:rPr>
       </w:pPr>
+      <w:r>
+        <w:rPr>
+          <w:rFonts w:ascii="Verdana" w:hAnsi="Verdana"/>
+        </w:rPr>
+        <w:t>Asd</w:t>
+      </w:r>
     </w:p>
     <w:p>
       <w:pPr>
@@ -2416,7 +2834,7 @@
         <w:rPr>
           <w:rFonts w:ascii="Verdana" w:hAnsi="Verdana"/>
         </w:rPr>
-        <w:t>Asd</w:t>
+        <w:t>Asdas</w:t>
       </w:r>
     </w:p>
     <w:p>
@@ -2435,7 +2853,7 @@
         <w:rPr>
           <w:rFonts w:ascii="Verdana" w:hAnsi="Verdana"/>
         </w:rPr>
-        <w:t>Asdas</w:t>
+        <w:t>Asd</w:t>
       </w:r>
     </w:p>
     <w:p>
@@ -2530,41 +2948,13 @@
         <w:rPr>
           <w:rFonts w:ascii="Verdana" w:hAnsi="Verdana"/>
         </w:rPr>
-        <w:lastRenderedPageBreak/>
         <w:t>Asd</w:t>
       </w:r>
     </w:p>
     <w:p>
       <w:pPr>
-        <w:pStyle w:val="ListParagraph"/>
-        <w:numPr>
-          <w:ilvl w:val="0"/>
-          <w:numId w:val="5"/>
-        </w:numPr>
-        <w:ind w:left="360"/>
-        <w:rPr>
-          <w:rFonts w:ascii="Verdana" w:hAnsi="Verdana"/>
-        </w:rPr>
-      </w:pPr>
-      <w:r>
-        <w:rPr>
-          <w:rFonts w:ascii="Verdana" w:hAnsi="Verdana"/>
-        </w:rPr>
-        <w:t>Asd</w:t>
-      </w:r>
-    </w:p>
-    <w:p>
-      <w:pPr>
         <w:pStyle w:val="Heading2"/>
       </w:pPr>
-      <w:bookmarkStart w:id="4" w:name="_Toc394505193"/>
-      <w:r>
-        <w:t>Identification of prospective user</w:t>
-      </w:r>
-      <w:r>
-        <w:t>s</w:t>
-      </w:r>
-      <w:bookmarkEnd w:id="4"/>
     </w:p>
     <w:p>
       <w:pPr>
@@ -2575,10 +2965,11 @@
       <w:pPr>
         <w:pStyle w:val="Heading2"/>
       </w:pPr>
+      <w:bookmarkStart w:id="7" w:name="_Toc398711739"/>
       <w:r>
         <w:t>Description of the current system</w:t>
       </w:r>
-      <w:bookmarkEnd w:id="3"/>
+      <w:bookmarkEnd w:id="7"/>
     </w:p>
     <w:p>
       <w:pPr>
@@ -2797,6 +3188,28 @@
           <w:rFonts w:ascii="Verdana" w:hAnsi="Verdana"/>
         </w:rPr>
       </w:pPr>
+    </w:p>
+    <w:p>
+      <w:pPr>
+        <w:pStyle w:val="Heading2"/>
+      </w:pPr>
+      <w:r>
+        <w:lastRenderedPageBreak/>
+        <w:t>Limitations</w:t>
+      </w:r>
+      <w:r>
+        <w:t xml:space="preserve"> of the current system</w:t>
+      </w:r>
+    </w:p>
+    <w:p>
+      <w:pPr>
+        <w:rPr>
+          <w:rFonts w:ascii="Verdana" w:hAnsi="Verdana"/>
+        </w:rPr>
+      </w:pPr>
+      <w:r>
+        <w:br/>
+      </w:r>
       <w:r>
         <w:rPr>
           <w:rFonts w:ascii="Verdana" w:hAnsi="Verdana"/>
@@ -2921,17 +3334,33 @@
     <w:p>
       <w:pPr>
         <w:pStyle w:val="Heading2"/>
+      </w:pPr>
+      <w:bookmarkStart w:id="8" w:name="_Toc398711740"/>
+      <w:bookmarkStart w:id="9" w:name="_Toc398711738"/>
+      <w:r>
+        <w:t>Identification of prospective user</w:t>
+      </w:r>
+      <w:r>
+        <w:t>s</w:t>
+      </w:r>
+      <w:bookmarkEnd w:id="9"/>
+    </w:p>
+    <w:p>
+      <w:pPr>
+        <w:pStyle w:val="Heading2"/>
         <w:rPr>
           <w:rFonts w:ascii="Verdana" w:hAnsi="Verdana"/>
           <w:sz w:val="22"/>
           <w:szCs w:val="22"/>
         </w:rPr>
       </w:pPr>
-      <w:bookmarkStart w:id="5" w:name="_Toc394505195"/>
+      <w:r>
+        <w:br/>
+      </w:r>
       <w:r>
         <w:t>Identification of user needs</w:t>
       </w:r>
-      <w:bookmarkEnd w:id="5"/>
+      <w:bookmarkEnd w:id="8"/>
       <w:r>
         <w:br/>
       </w:r>
@@ -3090,7 +3519,6 @@
         <w:rPr>
           <w:rFonts w:ascii="Verdana" w:hAnsi="Verdana"/>
         </w:rPr>
-        <w:lastRenderedPageBreak/>
         <w:t>Allows new materials to be found through various online stores, through a search system which filters for best prices</w:t>
       </w:r>
     </w:p>
@@ -3116,14 +3544,59 @@
       <w:pPr>
         <w:pStyle w:val="Heading2"/>
       </w:pPr>
-      <w:r>
-        <w:t>Analysis Data Dictionary</w:t>
-      </w:r>
+      <w:bookmarkStart w:id="10" w:name="_Toc398711741"/>
+      <w:r>
+        <w:t>Data volumes</w:t>
+      </w:r>
+    </w:p>
+    <w:p>
+      <w:pPr>
+        <w:rPr>
+          <w:rFonts w:ascii="Verdana" w:hAnsi="Verdana"/>
+        </w:rPr>
+      </w:pPr>
+      <w:r>
+        <w:rPr>
+          <w:rFonts w:ascii="Verdana" w:hAnsi="Verdana"/>
+        </w:rPr>
+        <w:br/>
+      </w:r>
+      <w:r>
+        <w:rPr>
+          <w:rFonts w:ascii="Verdana" w:hAnsi="Verdana"/>
+        </w:rPr>
+        <w:t>My dad usually has about 2 projects going on at the same time. However, as mentioned in the interview, the business may soon expand with more employees being employed, allowing more projects to be completed at the same time. Let us assume that Top Builders deals with 3 clients at any given time. An average project has about 10 individual jobs, although some bigger projects can have up to 20.</w:t>
+      </w:r>
+      <w:r>
+        <w:rPr>
+          <w:rFonts w:ascii="Verdana" w:hAnsi="Verdana"/>
+        </w:rPr>
+        <w:t xml:space="preserve"> For these 3 projects, Peter may hire about 6 employees which will all need an account in the system. There may be about 30-40 different types of materials used across all projects, and this number will probably expand as more projects are taken up. These materials will therefore all have to be stored and kept track of in the system, with an ability to add new ones on-the-fly.</w:t>
+      </w:r>
+      <w:r>
+        <w:rPr>
+          <w:rFonts w:ascii="Verdana" w:hAnsi="Verdana"/>
+        </w:rPr>
+        <w:t xml:space="preserve"> There will also be a small amount of personal settings/perferences which will need to be stored for every user. In regards to quote requests, my dad receives about 1 call per week from a new customer. Therefore we can assume to receive about 1 online quote request per week.</w:t>
+      </w:r>
+    </w:p>
+    <w:p>
+      <w:pPr>
+        <w:pStyle w:val="Heading2"/>
+      </w:pPr>
+      <w:r>
+        <w:lastRenderedPageBreak/>
+        <w:t>Analysis data d</w:t>
+      </w:r>
+      <w:r>
+        <w:t>ictionary</w:t>
+      </w:r>
+      <w:bookmarkEnd w:id="10"/>
     </w:p>
     <w:p/>
     <w:tbl>
       <w:tblPr>
-        <w:tblStyle w:val="LightShading-Accent5"/>
+        <w:tblStyle w:val="LightList-Accent5"/>
         <w:tblW w:w="0" w:type="auto"/>
         <w:tblLook w:val="04A0"/>
       </w:tblPr>
@@ -3189,7 +3662,13 @@
               <w:rPr>
                 <w:sz w:val="28"/>
               </w:rPr>
-              <w:t>Description</w:t>
+              <w:t>De</w:t>
+            </w:r>
+            <w:r>
+              <w:rPr>
+                <w:sz w:val="28"/>
+              </w:rPr>
+              <w:t>tails</w:t>
             </w:r>
           </w:p>
         </w:tc>
@@ -3201,28 +3680,17 @@
         <w:tc>
           <w:tcPr>
             <w:cnfStyle w:val="001000000000"/>
-            <w:tcW w:w="3663" w:type="dxa"/>
-          </w:tcPr>
-          <w:p/>
-        </w:tc>
-        <w:tc>
-          <w:tcPr>
-            <w:tcW w:w="3663" w:type="dxa"/>
-          </w:tcPr>
-          <w:p>
-            <w:pPr>
-              <w:cnfStyle w:val="000000100000"/>
-            </w:pPr>
-          </w:p>
-        </w:tc>
-        <w:tc>
-          <w:tcPr>
-            <w:tcW w:w="3663" w:type="dxa"/>
-          </w:tcPr>
-          <w:p>
-            <w:pPr>
-              <w:cnfStyle w:val="000000100000"/>
-            </w:pPr>
+            <w:tcW w:w="10989" w:type="dxa"/>
+            <w:gridSpan w:val="3"/>
+            <w:shd w:val="clear" w:color="auto" w:fill="DBE5F1" w:themeFill="accent1" w:themeFillTint="33"/>
+          </w:tcPr>
+          <w:p>
+            <w:r>
+              <w:rPr>
+                <w:sz w:val="24"/>
+              </w:rPr>
+              <w:t>Table name: Projects</w:t>
+            </w:r>
           </w:p>
         </w:tc>
       </w:tr>
@@ -3232,7 +3700,19 @@
             <w:cnfStyle w:val="001000000000"/>
             <w:tcW w:w="3663" w:type="dxa"/>
           </w:tcPr>
-          <w:p/>
+          <w:p>
+            <w:pPr>
+              <w:rPr>
+                <w:b w:val="0"/>
+              </w:rPr>
+            </w:pPr>
+            <w:r>
+              <w:rPr>
+                <w:b w:val="0"/>
+              </w:rPr>
+              <w:t>ID</w:t>
+            </w:r>
+          </w:p>
         </w:tc>
         <w:tc>
           <w:tcPr>
@@ -3242,6 +3722,9 @@
             <w:pPr>
               <w:cnfStyle w:val="000000000000"/>
             </w:pPr>
+            <w:r>
+              <w:t>Integer</w:t>
+            </w:r>
           </w:p>
         </w:tc>
         <w:tc>
@@ -3252,6 +3735,9 @@
             <w:pPr>
               <w:cnfStyle w:val="000000000000"/>
             </w:pPr>
+            <w:r>
+              <w:t>Primary key</w:t>
+            </w:r>
           </w:p>
         </w:tc>
       </w:tr>
@@ -3264,7 +3750,19 @@
             <w:cnfStyle w:val="001000000000"/>
             <w:tcW w:w="3663" w:type="dxa"/>
           </w:tcPr>
-          <w:p/>
+          <w:p>
+            <w:pPr>
+              <w:rPr>
+                <w:b w:val="0"/>
+              </w:rPr>
+            </w:pPr>
+            <w:r>
+              <w:rPr>
+                <w:b w:val="0"/>
+              </w:rPr>
+              <w:t>Client name</w:t>
+            </w:r>
+          </w:p>
         </w:tc>
         <w:tc>
           <w:tcPr>
@@ -3274,6 +3772,9 @@
             <w:pPr>
               <w:cnfStyle w:val="000000100000"/>
             </w:pPr>
+            <w:r>
+              <w:t>String</w:t>
+            </w:r>
           </w:p>
         </w:tc>
         <w:tc>
@@ -3293,7 +3794,19 @@
             <w:cnfStyle w:val="001000000000"/>
             <w:tcW w:w="3663" w:type="dxa"/>
           </w:tcPr>
-          <w:p/>
+          <w:p>
+            <w:pPr>
+              <w:rPr>
+                <w:b w:val="0"/>
+              </w:rPr>
+            </w:pPr>
+            <w:r>
+              <w:rPr>
+                <w:b w:val="0"/>
+              </w:rPr>
+              <w:t>House number</w:t>
+            </w:r>
+          </w:p>
         </w:tc>
         <w:tc>
           <w:tcPr>
@@ -3303,6 +3816,9 @@
             <w:pPr>
               <w:cnfStyle w:val="000000000000"/>
             </w:pPr>
+            <w:r>
+              <w:t>String</w:t>
+            </w:r>
           </w:p>
         </w:tc>
         <w:tc>
@@ -3313,6 +3829,9 @@
             <w:pPr>
               <w:cnfStyle w:val="000000000000"/>
             </w:pPr>
+            <w:r>
+              <w:t>Stored as a string due to house numbers like 12A</w:t>
+            </w:r>
           </w:p>
         </w:tc>
       </w:tr>
@@ -3325,6 +3844,145 @@
             <w:cnfStyle w:val="001000000000"/>
             <w:tcW w:w="3663" w:type="dxa"/>
           </w:tcPr>
+          <w:p>
+            <w:pPr>
+              <w:rPr>
+                <w:b w:val="0"/>
+              </w:rPr>
+            </w:pPr>
+            <w:r>
+              <w:rPr>
+                <w:b w:val="0"/>
+              </w:rPr>
+              <w:t>Address</w:t>
+            </w:r>
+          </w:p>
+        </w:tc>
+        <w:tc>
+          <w:tcPr>
+            <w:tcW w:w="3663" w:type="dxa"/>
+          </w:tcPr>
+          <w:p>
+            <w:pPr>
+              <w:cnfStyle w:val="000000100000"/>
+            </w:pPr>
+            <w:r>
+              <w:t>String</w:t>
+            </w:r>
+          </w:p>
+        </w:tc>
+        <w:tc>
+          <w:tcPr>
+            <w:tcW w:w="3663" w:type="dxa"/>
+          </w:tcPr>
+          <w:p>
+            <w:pPr>
+              <w:cnfStyle w:val="000000100000"/>
+            </w:pPr>
+            <w:r>
+              <w:t>Street name + town</w:t>
+            </w:r>
+          </w:p>
+        </w:tc>
+      </w:tr>
+      <w:tr>
+        <w:tc>
+          <w:tcPr>
+            <w:cnfStyle w:val="001000000000"/>
+            <w:tcW w:w="3663" w:type="dxa"/>
+          </w:tcPr>
+          <w:p>
+            <w:pPr>
+              <w:rPr>
+                <w:b w:val="0"/>
+              </w:rPr>
+            </w:pPr>
+            <w:r>
+              <w:rPr>
+                <w:b w:val="0"/>
+              </w:rPr>
+              <w:t>City</w:t>
+            </w:r>
+          </w:p>
+        </w:tc>
+        <w:tc>
+          <w:tcPr>
+            <w:tcW w:w="3663" w:type="dxa"/>
+          </w:tcPr>
+          <w:p>
+            <w:pPr>
+              <w:cnfStyle w:val="000000000000"/>
+            </w:pPr>
+            <w:r>
+              <w:t>String</w:t>
+            </w:r>
+          </w:p>
+        </w:tc>
+        <w:tc>
+          <w:tcPr>
+            <w:tcW w:w="3663" w:type="dxa"/>
+          </w:tcPr>
+          <w:p>
+            <w:pPr>
+              <w:cnfStyle w:val="000000000000"/>
+            </w:pPr>
+          </w:p>
+        </w:tc>
+      </w:tr>
+      <w:tr>
+        <w:trPr>
+          <w:cnfStyle w:val="000000100000"/>
+          <w:trHeight w:val="54"/>
+        </w:trPr>
+        <w:tc>
+          <w:tcPr>
+            <w:cnfStyle w:val="001000000000"/>
+            <w:tcW w:w="3663" w:type="dxa"/>
+          </w:tcPr>
+          <w:p>
+            <w:pPr>
+              <w:rPr>
+                <w:b w:val="0"/>
+              </w:rPr>
+            </w:pPr>
+            <w:r>
+              <w:rPr>
+                <w:b w:val="0"/>
+              </w:rPr>
+              <w:t>Postcode</w:t>
+            </w:r>
+          </w:p>
+        </w:tc>
+        <w:tc>
+          <w:tcPr>
+            <w:tcW w:w="3663" w:type="dxa"/>
+          </w:tcPr>
+          <w:p>
+            <w:pPr>
+              <w:cnfStyle w:val="000000100000"/>
+            </w:pPr>
+            <w:r>
+              <w:t>String</w:t>
+            </w:r>
+          </w:p>
+        </w:tc>
+        <w:tc>
+          <w:tcPr>
+            <w:tcW w:w="3663" w:type="dxa"/>
+          </w:tcPr>
+          <w:p>
+            <w:pPr>
+              <w:cnfStyle w:val="000000100000"/>
+            </w:pPr>
+          </w:p>
+        </w:tc>
+      </w:tr>
+      <w:tr>
+        <w:tc>
+          <w:tcPr>
+            <w:cnfStyle w:val="001000000000"/>
+            <w:tcW w:w="3663" w:type="dxa"/>
+          </w:tcPr>
           <w:p/>
         </w:tc>
         <w:tc>
@@ -3333,6 +3991,58 @@
           </w:tcPr>
           <w:p>
             <w:pPr>
+              <w:cnfStyle w:val="000000000000"/>
+            </w:pPr>
+          </w:p>
+        </w:tc>
+        <w:tc>
+          <w:tcPr>
+            <w:tcW w:w="3663" w:type="dxa"/>
+          </w:tcPr>
+          <w:p>
+            <w:pPr>
+              <w:cnfStyle w:val="000000000000"/>
+            </w:pPr>
+          </w:p>
+        </w:tc>
+      </w:tr>
+      <w:tr>
+        <w:trPr>
+          <w:cnfStyle w:val="000000100000"/>
+        </w:trPr>
+        <w:tc>
+          <w:tcPr>
+            <w:cnfStyle w:val="001000000000"/>
+            <w:tcW w:w="3663" w:type="dxa"/>
+            <w:shd w:val="clear" w:color="auto" w:fill="DBE5F1" w:themeFill="accent1" w:themeFillTint="33"/>
+          </w:tcPr>
+          <w:p>
+            <w:pPr>
+              <w:rPr>
+                <w:b w:val="0"/>
+              </w:rPr>
+            </w:pPr>
+            <w:r>
+              <w:rPr>
+                <w:sz w:val="24"/>
+              </w:rPr>
+              <w:t xml:space="preserve">Table name: </w:t>
+            </w:r>
+            <w:r>
+              <w:rPr>
+                <w:sz w:val="24"/>
+              </w:rPr>
+              <w:t>Jobs</w:t>
+            </w:r>
+          </w:p>
+        </w:tc>
+        <w:tc>
+          <w:tcPr>
+            <w:tcW w:w="3663" w:type="dxa"/>
+            <w:shd w:val="clear" w:color="auto" w:fill="DBE5F1" w:themeFill="accent1" w:themeFillTint="33"/>
+          </w:tcPr>
+          <w:p>
+            <w:pPr>
               <w:cnfStyle w:val="000000100000"/>
             </w:pPr>
           </w:p>
@@ -3340,10 +4050,1596 @@
         <w:tc>
           <w:tcPr>
             <w:tcW w:w="3663" w:type="dxa"/>
+            <w:shd w:val="clear" w:color="auto" w:fill="DBE5F1" w:themeFill="accent1" w:themeFillTint="33"/>
           </w:tcPr>
           <w:p>
             <w:pPr>
               <w:cnfStyle w:val="000000100000"/>
+            </w:pPr>
+          </w:p>
+        </w:tc>
+      </w:tr>
+      <w:tr>
+        <w:tc>
+          <w:tcPr>
+            <w:cnfStyle w:val="001000000000"/>
+            <w:tcW w:w="3663" w:type="dxa"/>
+          </w:tcPr>
+          <w:p>
+            <w:pPr>
+              <w:rPr>
+                <w:b w:val="0"/>
+              </w:rPr>
+            </w:pPr>
+            <w:r>
+              <w:rPr>
+                <w:b w:val="0"/>
+              </w:rPr>
+              <w:t>ID</w:t>
+            </w:r>
+          </w:p>
+        </w:tc>
+        <w:tc>
+          <w:tcPr>
+            <w:tcW w:w="3663" w:type="dxa"/>
+          </w:tcPr>
+          <w:p>
+            <w:pPr>
+              <w:cnfStyle w:val="000000000000"/>
+            </w:pPr>
+            <w:r>
+              <w:t>Integer</w:t>
+            </w:r>
+          </w:p>
+        </w:tc>
+        <w:tc>
+          <w:tcPr>
+            <w:tcW w:w="3663" w:type="dxa"/>
+          </w:tcPr>
+          <w:p>
+            <w:pPr>
+              <w:cnfStyle w:val="000000000000"/>
+            </w:pPr>
+            <w:r>
+              <w:t>Primary key</w:t>
+            </w:r>
+          </w:p>
+        </w:tc>
+      </w:tr>
+      <w:tr>
+        <w:trPr>
+          <w:cnfStyle w:val="000000100000"/>
+        </w:trPr>
+        <w:tc>
+          <w:tcPr>
+            <w:cnfStyle w:val="001000000000"/>
+            <w:tcW w:w="3663" w:type="dxa"/>
+          </w:tcPr>
+          <w:p>
+            <w:pPr>
+              <w:rPr>
+                <w:b w:val="0"/>
+              </w:rPr>
+            </w:pPr>
+            <w:r>
+              <w:rPr>
+                <w:b w:val="0"/>
+              </w:rPr>
+              <w:t>Project ID</w:t>
+            </w:r>
+          </w:p>
+        </w:tc>
+        <w:tc>
+          <w:tcPr>
+            <w:tcW w:w="3663" w:type="dxa"/>
+          </w:tcPr>
+          <w:p>
+            <w:pPr>
+              <w:cnfStyle w:val="000000100000"/>
+            </w:pPr>
+            <w:r>
+              <w:t>Integer</w:t>
+            </w:r>
+          </w:p>
+        </w:tc>
+        <w:tc>
+          <w:tcPr>
+            <w:tcW w:w="3663" w:type="dxa"/>
+          </w:tcPr>
+          <w:p>
+            <w:pPr>
+              <w:cnfStyle w:val="000000100000"/>
+            </w:pPr>
+            <w:r>
+              <w:t>The project assoiated with this job</w:t>
+            </w:r>
+          </w:p>
+        </w:tc>
+      </w:tr>
+      <w:tr>
+        <w:tc>
+          <w:tcPr>
+            <w:cnfStyle w:val="001000000000"/>
+            <w:tcW w:w="3663" w:type="dxa"/>
+          </w:tcPr>
+          <w:p>
+            <w:pPr>
+              <w:rPr>
+                <w:b w:val="0"/>
+              </w:rPr>
+            </w:pPr>
+            <w:r>
+              <w:rPr>
+                <w:b w:val="0"/>
+              </w:rPr>
+              <w:t>Job description</w:t>
+            </w:r>
+          </w:p>
+        </w:tc>
+        <w:tc>
+          <w:tcPr>
+            <w:tcW w:w="3663" w:type="dxa"/>
+          </w:tcPr>
+          <w:p>
+            <w:pPr>
+              <w:cnfStyle w:val="000000000000"/>
+            </w:pPr>
+            <w:r>
+              <w:t>String</w:t>
+            </w:r>
+          </w:p>
+        </w:tc>
+        <w:tc>
+          <w:tcPr>
+            <w:tcW w:w="3663" w:type="dxa"/>
+          </w:tcPr>
+          <w:p>
+            <w:pPr>
+              <w:cnfStyle w:val="000000000000"/>
+            </w:pPr>
+          </w:p>
+        </w:tc>
+      </w:tr>
+      <w:tr>
+        <w:trPr>
+          <w:cnfStyle w:val="000000100000"/>
+        </w:trPr>
+        <w:tc>
+          <w:tcPr>
+            <w:cnfStyle w:val="001000000000"/>
+            <w:tcW w:w="3663" w:type="dxa"/>
+          </w:tcPr>
+          <w:p>
+            <w:pPr>
+              <w:rPr>
+                <w:b w:val="0"/>
+              </w:rPr>
+            </w:pPr>
+            <w:r>
+              <w:rPr>
+                <w:b w:val="0"/>
+              </w:rPr>
+              <w:t>Materials required</w:t>
+            </w:r>
+          </w:p>
+        </w:tc>
+        <w:tc>
+          <w:tcPr>
+            <w:tcW w:w="3663" w:type="dxa"/>
+          </w:tcPr>
+          <w:p>
+            <w:pPr>
+              <w:cnfStyle w:val="000000100000"/>
+            </w:pPr>
+            <w:r>
+              <w:t xml:space="preserve">Array </w:t>
+            </w:r>
+          </w:p>
+        </w:tc>
+        <w:tc>
+          <w:tcPr>
+            <w:tcW w:w="3663" w:type="dxa"/>
+          </w:tcPr>
+          <w:p>
+            <w:pPr>
+              <w:cnfStyle w:val="000000100000"/>
+            </w:pPr>
+            <w:r>
+              <w:t>Comma-seperated list of primary keys in the table responsible for storing stock of materials</w:t>
+            </w:r>
+          </w:p>
+        </w:tc>
+      </w:tr>
+      <w:tr>
+        <w:tc>
+          <w:tcPr>
+            <w:cnfStyle w:val="001000000000"/>
+            <w:tcW w:w="3663" w:type="dxa"/>
+          </w:tcPr>
+          <w:p>
+            <w:pPr>
+              <w:rPr>
+                <w:sz w:val="24"/>
+              </w:rPr>
+            </w:pPr>
+          </w:p>
+        </w:tc>
+        <w:tc>
+          <w:tcPr>
+            <w:tcW w:w="3663" w:type="dxa"/>
+          </w:tcPr>
+          <w:p>
+            <w:pPr>
+              <w:cnfStyle w:val="000000000000"/>
+            </w:pPr>
+          </w:p>
+        </w:tc>
+        <w:tc>
+          <w:tcPr>
+            <w:tcW w:w="3663" w:type="dxa"/>
+          </w:tcPr>
+          <w:p>
+            <w:pPr>
+              <w:cnfStyle w:val="000000000000"/>
+            </w:pPr>
+          </w:p>
+        </w:tc>
+      </w:tr>
+      <w:tr>
+        <w:trPr>
+          <w:cnfStyle w:val="000000100000"/>
+        </w:trPr>
+        <w:tc>
+          <w:tcPr>
+            <w:cnfStyle w:val="001000000000"/>
+            <w:tcW w:w="3663" w:type="dxa"/>
+            <w:shd w:val="clear" w:color="auto" w:fill="DBE5F1" w:themeFill="accent1" w:themeFillTint="33"/>
+          </w:tcPr>
+          <w:p>
+            <w:pPr>
+              <w:rPr>
+                <w:b w:val="0"/>
+              </w:rPr>
+            </w:pPr>
+            <w:r>
+              <w:rPr>
+                <w:sz w:val="24"/>
+              </w:rPr>
+              <w:t xml:space="preserve">Table name: </w:t>
+            </w:r>
+            <w:r>
+              <w:rPr>
+                <w:sz w:val="24"/>
+              </w:rPr>
+              <w:t>Quote requests</w:t>
+            </w:r>
+          </w:p>
+        </w:tc>
+        <w:tc>
+          <w:tcPr>
+            <w:tcW w:w="3663" w:type="dxa"/>
+            <w:shd w:val="clear" w:color="auto" w:fill="DBE5F1" w:themeFill="accent1" w:themeFillTint="33"/>
+          </w:tcPr>
+          <w:p>
+            <w:pPr>
+              <w:cnfStyle w:val="000000100000"/>
+            </w:pPr>
+          </w:p>
+        </w:tc>
+        <w:tc>
+          <w:tcPr>
+            <w:tcW w:w="3663" w:type="dxa"/>
+            <w:shd w:val="clear" w:color="auto" w:fill="DBE5F1" w:themeFill="accent1" w:themeFillTint="33"/>
+          </w:tcPr>
+          <w:p>
+            <w:pPr>
+              <w:cnfStyle w:val="000000100000"/>
+            </w:pPr>
+          </w:p>
+        </w:tc>
+      </w:tr>
+      <w:tr>
+        <w:tc>
+          <w:tcPr>
+            <w:cnfStyle w:val="001000000000"/>
+            <w:tcW w:w="3663" w:type="dxa"/>
+          </w:tcPr>
+          <w:p>
+            <w:pPr>
+              <w:rPr>
+                <w:b w:val="0"/>
+              </w:rPr>
+            </w:pPr>
+            <w:r>
+              <w:rPr>
+                <w:b w:val="0"/>
+              </w:rPr>
+              <w:t>ID</w:t>
+            </w:r>
+          </w:p>
+        </w:tc>
+        <w:tc>
+          <w:tcPr>
+            <w:tcW w:w="3663" w:type="dxa"/>
+          </w:tcPr>
+          <w:p>
+            <w:pPr>
+              <w:cnfStyle w:val="000000000000"/>
+            </w:pPr>
+            <w:r>
+              <w:t>Integer</w:t>
+            </w:r>
+          </w:p>
+        </w:tc>
+        <w:tc>
+          <w:tcPr>
+            <w:tcW w:w="3663" w:type="dxa"/>
+          </w:tcPr>
+          <w:p>
+            <w:pPr>
+              <w:cnfStyle w:val="000000000000"/>
+            </w:pPr>
+            <w:r>
+              <w:t>Primary key</w:t>
+            </w:r>
+          </w:p>
+        </w:tc>
+      </w:tr>
+      <w:tr>
+        <w:trPr>
+          <w:cnfStyle w:val="000000100000"/>
+        </w:trPr>
+        <w:tc>
+          <w:tcPr>
+            <w:cnfStyle w:val="001000000000"/>
+            <w:tcW w:w="3663" w:type="dxa"/>
+          </w:tcPr>
+          <w:p>
+            <w:pPr>
+              <w:rPr>
+                <w:b w:val="0"/>
+              </w:rPr>
+            </w:pPr>
+            <w:r>
+              <w:rPr>
+                <w:b w:val="0"/>
+              </w:rPr>
+              <w:t>Client name</w:t>
+            </w:r>
+          </w:p>
+        </w:tc>
+        <w:tc>
+          <w:tcPr>
+            <w:tcW w:w="3663" w:type="dxa"/>
+          </w:tcPr>
+          <w:p>
+            <w:pPr>
+              <w:cnfStyle w:val="000000100000"/>
+            </w:pPr>
+            <w:r>
+              <w:t>String</w:t>
+            </w:r>
+          </w:p>
+        </w:tc>
+        <w:tc>
+          <w:tcPr>
+            <w:tcW w:w="3663" w:type="dxa"/>
+          </w:tcPr>
+          <w:p>
+            <w:pPr>
+              <w:cnfStyle w:val="000000100000"/>
+            </w:pPr>
+          </w:p>
+        </w:tc>
+      </w:tr>
+      <w:tr>
+        <w:tc>
+          <w:tcPr>
+            <w:cnfStyle w:val="001000000000"/>
+            <w:tcW w:w="3663" w:type="dxa"/>
+          </w:tcPr>
+          <w:p>
+            <w:pPr>
+              <w:rPr>
+                <w:b w:val="0"/>
+              </w:rPr>
+            </w:pPr>
+            <w:r>
+              <w:rPr>
+                <w:b w:val="0"/>
+              </w:rPr>
+              <w:t>House number</w:t>
+            </w:r>
+          </w:p>
+        </w:tc>
+        <w:tc>
+          <w:tcPr>
+            <w:tcW w:w="3663" w:type="dxa"/>
+          </w:tcPr>
+          <w:p>
+            <w:pPr>
+              <w:cnfStyle w:val="000000000000"/>
+            </w:pPr>
+            <w:r>
+              <w:t>String</w:t>
+            </w:r>
+          </w:p>
+        </w:tc>
+        <w:tc>
+          <w:tcPr>
+            <w:tcW w:w="3663" w:type="dxa"/>
+          </w:tcPr>
+          <w:p>
+            <w:pPr>
+              <w:cnfStyle w:val="000000000000"/>
+            </w:pPr>
+            <w:r>
+              <w:t>Stored as a string due to house numbers like 12A</w:t>
+            </w:r>
+          </w:p>
+        </w:tc>
+      </w:tr>
+      <w:tr>
+        <w:trPr>
+          <w:cnfStyle w:val="000000100000"/>
+        </w:trPr>
+        <w:tc>
+          <w:tcPr>
+            <w:cnfStyle w:val="001000000000"/>
+            <w:tcW w:w="3663" w:type="dxa"/>
+          </w:tcPr>
+          <w:p>
+            <w:pPr>
+              <w:rPr>
+                <w:b w:val="0"/>
+              </w:rPr>
+            </w:pPr>
+            <w:r>
+              <w:rPr>
+                <w:b w:val="0"/>
+              </w:rPr>
+              <w:t>Address</w:t>
+            </w:r>
+          </w:p>
+        </w:tc>
+        <w:tc>
+          <w:tcPr>
+            <w:tcW w:w="3663" w:type="dxa"/>
+          </w:tcPr>
+          <w:p>
+            <w:pPr>
+              <w:cnfStyle w:val="000000100000"/>
+            </w:pPr>
+            <w:r>
+              <w:t>String</w:t>
+            </w:r>
+          </w:p>
+        </w:tc>
+        <w:tc>
+          <w:tcPr>
+            <w:tcW w:w="3663" w:type="dxa"/>
+          </w:tcPr>
+          <w:p>
+            <w:pPr>
+              <w:cnfStyle w:val="000000100000"/>
+            </w:pPr>
+            <w:r>
+              <w:t>Street name + town</w:t>
+            </w:r>
+          </w:p>
+        </w:tc>
+      </w:tr>
+      <w:tr>
+        <w:tc>
+          <w:tcPr>
+            <w:cnfStyle w:val="001000000000"/>
+            <w:tcW w:w="3663" w:type="dxa"/>
+          </w:tcPr>
+          <w:p>
+            <w:pPr>
+              <w:rPr>
+                <w:b w:val="0"/>
+              </w:rPr>
+            </w:pPr>
+            <w:r>
+              <w:rPr>
+                <w:b w:val="0"/>
+              </w:rPr>
+              <w:t>City</w:t>
+            </w:r>
+          </w:p>
+        </w:tc>
+        <w:tc>
+          <w:tcPr>
+            <w:tcW w:w="3663" w:type="dxa"/>
+          </w:tcPr>
+          <w:p>
+            <w:pPr>
+              <w:cnfStyle w:val="000000000000"/>
+            </w:pPr>
+            <w:r>
+              <w:t>String</w:t>
+            </w:r>
+          </w:p>
+        </w:tc>
+        <w:tc>
+          <w:tcPr>
+            <w:tcW w:w="3663" w:type="dxa"/>
+          </w:tcPr>
+          <w:p>
+            <w:pPr>
+              <w:cnfStyle w:val="000000000000"/>
+            </w:pPr>
+          </w:p>
+        </w:tc>
+      </w:tr>
+      <w:tr>
+        <w:trPr>
+          <w:cnfStyle w:val="000000100000"/>
+        </w:trPr>
+        <w:tc>
+          <w:tcPr>
+            <w:cnfStyle w:val="001000000000"/>
+            <w:tcW w:w="3663" w:type="dxa"/>
+          </w:tcPr>
+          <w:p>
+            <w:pPr>
+              <w:rPr>
+                <w:b w:val="0"/>
+              </w:rPr>
+            </w:pPr>
+            <w:r>
+              <w:rPr>
+                <w:b w:val="0"/>
+              </w:rPr>
+              <w:t>Postcode</w:t>
+            </w:r>
+          </w:p>
+        </w:tc>
+        <w:tc>
+          <w:tcPr>
+            <w:tcW w:w="3663" w:type="dxa"/>
+          </w:tcPr>
+          <w:p>
+            <w:pPr>
+              <w:cnfStyle w:val="000000100000"/>
+            </w:pPr>
+            <w:r>
+              <w:t>String</w:t>
+            </w:r>
+          </w:p>
+        </w:tc>
+        <w:tc>
+          <w:tcPr>
+            <w:tcW w:w="3663" w:type="dxa"/>
+          </w:tcPr>
+          <w:p>
+            <w:pPr>
+              <w:cnfStyle w:val="000000100000"/>
+            </w:pPr>
+          </w:p>
+        </w:tc>
+      </w:tr>
+      <w:tr>
+        <w:tc>
+          <w:tcPr>
+            <w:cnfStyle w:val="001000000000"/>
+            <w:tcW w:w="3663" w:type="dxa"/>
+          </w:tcPr>
+          <w:p>
+            <w:pPr>
+              <w:rPr>
+                <w:b w:val="0"/>
+              </w:rPr>
+            </w:pPr>
+            <w:r>
+              <w:rPr>
+                <w:b w:val="0"/>
+              </w:rPr>
+              <w:t>Contact number</w:t>
+            </w:r>
+          </w:p>
+        </w:tc>
+        <w:tc>
+          <w:tcPr>
+            <w:tcW w:w="3663" w:type="dxa"/>
+          </w:tcPr>
+          <w:p>
+            <w:pPr>
+              <w:cnfStyle w:val="000000000000"/>
+            </w:pPr>
+            <w:r>
+              <w:t>String</w:t>
+            </w:r>
+          </w:p>
+        </w:tc>
+        <w:tc>
+          <w:tcPr>
+            <w:tcW w:w="3663" w:type="dxa"/>
+          </w:tcPr>
+          <w:p>
+            <w:pPr>
+              <w:cnfStyle w:val="000000000000"/>
+            </w:pPr>
+            <w:r>
+              <w:t>Stored as a string to allow +, () etc.</w:t>
+            </w:r>
+          </w:p>
+        </w:tc>
+      </w:tr>
+      <w:tr>
+        <w:trPr>
+          <w:cnfStyle w:val="000000100000"/>
+        </w:trPr>
+        <w:tc>
+          <w:tcPr>
+            <w:cnfStyle w:val="001000000000"/>
+            <w:tcW w:w="3663" w:type="dxa"/>
+          </w:tcPr>
+          <w:p>
+            <w:pPr>
+              <w:rPr>
+                <w:b w:val="0"/>
+              </w:rPr>
+            </w:pPr>
+            <w:r>
+              <w:rPr>
+                <w:b w:val="0"/>
+              </w:rPr>
+              <w:t>E-mail address</w:t>
+            </w:r>
+          </w:p>
+        </w:tc>
+        <w:tc>
+          <w:tcPr>
+            <w:tcW w:w="3663" w:type="dxa"/>
+          </w:tcPr>
+          <w:p>
+            <w:pPr>
+              <w:cnfStyle w:val="000000100000"/>
+            </w:pPr>
+            <w:r>
+              <w:t>String</w:t>
+            </w:r>
+          </w:p>
+        </w:tc>
+        <w:tc>
+          <w:tcPr>
+            <w:tcW w:w="3663" w:type="dxa"/>
+          </w:tcPr>
+          <w:p>
+            <w:pPr>
+              <w:cnfStyle w:val="000000100000"/>
+            </w:pPr>
+          </w:p>
+        </w:tc>
+      </w:tr>
+      <w:tr>
+        <w:tc>
+          <w:tcPr>
+            <w:cnfStyle w:val="001000000000"/>
+            <w:tcW w:w="3663" w:type="dxa"/>
+          </w:tcPr>
+          <w:p>
+            <w:pPr>
+              <w:rPr>
+                <w:b w:val="0"/>
+              </w:rPr>
+            </w:pPr>
+            <w:r>
+              <w:rPr>
+                <w:b w:val="0"/>
+              </w:rPr>
+              <w:t>Project description</w:t>
+            </w:r>
+          </w:p>
+        </w:tc>
+        <w:tc>
+          <w:tcPr>
+            <w:tcW w:w="3663" w:type="dxa"/>
+          </w:tcPr>
+          <w:p>
+            <w:pPr>
+              <w:cnfStyle w:val="000000000000"/>
+            </w:pPr>
+            <w:r>
+              <w:t>String</w:t>
+            </w:r>
+          </w:p>
+        </w:tc>
+        <w:tc>
+          <w:tcPr>
+            <w:tcW w:w="3663" w:type="dxa"/>
+          </w:tcPr>
+          <w:p>
+            <w:pPr>
+              <w:cnfStyle w:val="000000000000"/>
+            </w:pPr>
+          </w:p>
+        </w:tc>
+      </w:tr>
+      <w:tr>
+        <w:trPr>
+          <w:cnfStyle w:val="000000100000"/>
+        </w:trPr>
+        <w:tc>
+          <w:tcPr>
+            <w:cnfStyle w:val="001000000000"/>
+            <w:tcW w:w="3663" w:type="dxa"/>
+          </w:tcPr>
+          <w:p>
+            <w:pPr>
+              <w:rPr>
+                <w:b w:val="0"/>
+              </w:rPr>
+            </w:pPr>
+          </w:p>
+        </w:tc>
+        <w:tc>
+          <w:tcPr>
+            <w:tcW w:w="3663" w:type="dxa"/>
+          </w:tcPr>
+          <w:p>
+            <w:pPr>
+              <w:cnfStyle w:val="000000100000"/>
+            </w:pPr>
+          </w:p>
+        </w:tc>
+        <w:tc>
+          <w:tcPr>
+            <w:tcW w:w="3663" w:type="dxa"/>
+          </w:tcPr>
+          <w:p>
+            <w:pPr>
+              <w:cnfStyle w:val="000000100000"/>
+            </w:pPr>
+          </w:p>
+        </w:tc>
+      </w:tr>
+      <w:tr>
+        <w:tc>
+          <w:tcPr>
+            <w:cnfStyle w:val="001000000000"/>
+            <w:tcW w:w="3663" w:type="dxa"/>
+            <w:shd w:val="clear" w:color="auto" w:fill="DBE5F1" w:themeFill="accent1" w:themeFillTint="33"/>
+          </w:tcPr>
+          <w:p>
+            <w:pPr>
+              <w:rPr>
+                <w:b w:val="0"/>
+                <w:sz w:val="24"/>
+              </w:rPr>
+            </w:pPr>
+            <w:r>
+              <w:rPr>
+                <w:sz w:val="24"/>
+              </w:rPr>
+              <w:t>Table name:</w:t>
+            </w:r>
+            <w:r>
+              <w:rPr>
+                <w:sz w:val="24"/>
+              </w:rPr>
+              <w:t xml:space="preserve"> </w:t>
+            </w:r>
+            <w:r>
+              <w:rPr>
+                <w:sz w:val="24"/>
+              </w:rPr>
+              <w:t>User</w:t>
+            </w:r>
+          </w:p>
+        </w:tc>
+        <w:tc>
+          <w:tcPr>
+            <w:tcW w:w="3663" w:type="dxa"/>
+            <w:shd w:val="clear" w:color="auto" w:fill="DBE5F1" w:themeFill="accent1" w:themeFillTint="33"/>
+          </w:tcPr>
+          <w:p>
+            <w:pPr>
+              <w:cnfStyle w:val="000000000000"/>
+            </w:pPr>
+          </w:p>
+        </w:tc>
+        <w:tc>
+          <w:tcPr>
+            <w:tcW w:w="3663" w:type="dxa"/>
+            <w:shd w:val="clear" w:color="auto" w:fill="DBE5F1" w:themeFill="accent1" w:themeFillTint="33"/>
+          </w:tcPr>
+          <w:p>
+            <w:pPr>
+              <w:cnfStyle w:val="000000000000"/>
+            </w:pPr>
+          </w:p>
+        </w:tc>
+      </w:tr>
+      <w:tr>
+        <w:trPr>
+          <w:cnfStyle w:val="000000100000"/>
+        </w:trPr>
+        <w:tc>
+          <w:tcPr>
+            <w:cnfStyle w:val="001000000000"/>
+            <w:tcW w:w="3663" w:type="dxa"/>
+          </w:tcPr>
+          <w:p>
+            <w:pPr>
+              <w:rPr>
+                <w:b w:val="0"/>
+              </w:rPr>
+            </w:pPr>
+            <w:r>
+              <w:rPr>
+                <w:b w:val="0"/>
+              </w:rPr>
+              <w:t>ID</w:t>
+            </w:r>
+          </w:p>
+        </w:tc>
+        <w:tc>
+          <w:tcPr>
+            <w:tcW w:w="3663" w:type="dxa"/>
+          </w:tcPr>
+          <w:p>
+            <w:pPr>
+              <w:cnfStyle w:val="000000100000"/>
+            </w:pPr>
+            <w:r>
+              <w:t>Integer</w:t>
+            </w:r>
+          </w:p>
+        </w:tc>
+        <w:tc>
+          <w:tcPr>
+            <w:tcW w:w="3663" w:type="dxa"/>
+          </w:tcPr>
+          <w:p>
+            <w:pPr>
+              <w:cnfStyle w:val="000000100000"/>
+            </w:pPr>
+            <w:r>
+              <w:t>Primary key</w:t>
+            </w:r>
+          </w:p>
+        </w:tc>
+      </w:tr>
+      <w:tr>
+        <w:tc>
+          <w:tcPr>
+            <w:cnfStyle w:val="001000000000"/>
+            <w:tcW w:w="3663" w:type="dxa"/>
+          </w:tcPr>
+          <w:p>
+            <w:pPr>
+              <w:rPr>
+                <w:b w:val="0"/>
+              </w:rPr>
+            </w:pPr>
+            <w:r>
+              <w:rPr>
+                <w:b w:val="0"/>
+              </w:rPr>
+              <w:t>Username</w:t>
+            </w:r>
+          </w:p>
+        </w:tc>
+        <w:tc>
+          <w:tcPr>
+            <w:tcW w:w="3663" w:type="dxa"/>
+          </w:tcPr>
+          <w:p>
+            <w:pPr>
+              <w:cnfStyle w:val="000000000000"/>
+            </w:pPr>
+            <w:r>
+              <w:t>String</w:t>
+            </w:r>
+          </w:p>
+        </w:tc>
+        <w:tc>
+          <w:tcPr>
+            <w:tcW w:w="3663" w:type="dxa"/>
+          </w:tcPr>
+          <w:p>
+            <w:pPr>
+              <w:cnfStyle w:val="000000000000"/>
+            </w:pPr>
+          </w:p>
+        </w:tc>
+      </w:tr>
+      <w:tr>
+        <w:trPr>
+          <w:cnfStyle w:val="000000100000"/>
+        </w:trPr>
+        <w:tc>
+          <w:tcPr>
+            <w:cnfStyle w:val="001000000000"/>
+            <w:tcW w:w="3663" w:type="dxa"/>
+          </w:tcPr>
+          <w:p>
+            <w:pPr>
+              <w:rPr>
+                <w:b w:val="0"/>
+              </w:rPr>
+            </w:pPr>
+            <w:r>
+              <w:rPr>
+                <w:b w:val="0"/>
+              </w:rPr>
+              <w:t>Password</w:t>
+            </w:r>
+          </w:p>
+        </w:tc>
+        <w:tc>
+          <w:tcPr>
+            <w:tcW w:w="3663" w:type="dxa"/>
+          </w:tcPr>
+          <w:p>
+            <w:pPr>
+              <w:cnfStyle w:val="000000100000"/>
+            </w:pPr>
+            <w:r>
+              <w:t>String</w:t>
+            </w:r>
+          </w:p>
+        </w:tc>
+        <w:tc>
+          <w:tcPr>
+            <w:tcW w:w="3663" w:type="dxa"/>
+          </w:tcPr>
+          <w:p>
+            <w:pPr>
+              <w:cnfStyle w:val="000000100000"/>
+            </w:pPr>
+          </w:p>
+        </w:tc>
+      </w:tr>
+      <w:tr>
+        <w:tc>
+          <w:tcPr>
+            <w:cnfStyle w:val="001000000000"/>
+            <w:tcW w:w="3663" w:type="dxa"/>
+          </w:tcPr>
+          <w:p>
+            <w:pPr>
+              <w:rPr>
+                <w:b w:val="0"/>
+              </w:rPr>
+            </w:pPr>
+            <w:r>
+              <w:rPr>
+                <w:b w:val="0"/>
+              </w:rPr>
+              <w:t>E-mail address</w:t>
+            </w:r>
+          </w:p>
+        </w:tc>
+        <w:tc>
+          <w:tcPr>
+            <w:tcW w:w="3663" w:type="dxa"/>
+          </w:tcPr>
+          <w:p>
+            <w:pPr>
+              <w:cnfStyle w:val="000000000000"/>
+            </w:pPr>
+            <w:r>
+              <w:t>String</w:t>
+            </w:r>
+          </w:p>
+        </w:tc>
+        <w:tc>
+          <w:tcPr>
+            <w:tcW w:w="3663" w:type="dxa"/>
+          </w:tcPr>
+          <w:p>
+            <w:pPr>
+              <w:cnfStyle w:val="000000000000"/>
+            </w:pPr>
+          </w:p>
+        </w:tc>
+      </w:tr>
+      <w:tr>
+        <w:trPr>
+          <w:cnfStyle w:val="000000100000"/>
+        </w:trPr>
+        <w:tc>
+          <w:tcPr>
+            <w:cnfStyle w:val="001000000000"/>
+            <w:tcW w:w="3663" w:type="dxa"/>
+          </w:tcPr>
+          <w:p>
+            <w:pPr>
+              <w:rPr>
+                <w:b w:val="0"/>
+              </w:rPr>
+            </w:pPr>
+            <w:r>
+              <w:rPr>
+                <w:b w:val="0"/>
+              </w:rPr>
+              <w:t>Full name</w:t>
+            </w:r>
+          </w:p>
+        </w:tc>
+        <w:tc>
+          <w:tcPr>
+            <w:tcW w:w="3663" w:type="dxa"/>
+          </w:tcPr>
+          <w:p>
+            <w:pPr>
+              <w:cnfStyle w:val="000000100000"/>
+            </w:pPr>
+            <w:r>
+              <w:t>String</w:t>
+            </w:r>
+          </w:p>
+        </w:tc>
+        <w:tc>
+          <w:tcPr>
+            <w:tcW w:w="3663" w:type="dxa"/>
+          </w:tcPr>
+          <w:p>
+            <w:pPr>
+              <w:cnfStyle w:val="000000100000"/>
+            </w:pPr>
+          </w:p>
+        </w:tc>
+      </w:tr>
+      <w:tr>
+        <w:tc>
+          <w:tcPr>
+            <w:cnfStyle w:val="001000000000"/>
+            <w:tcW w:w="3663" w:type="dxa"/>
+          </w:tcPr>
+          <w:p>
+            <w:pPr>
+              <w:rPr>
+                <w:b w:val="0"/>
+              </w:rPr>
+            </w:pPr>
+            <w:r>
+              <w:rPr>
+                <w:b w:val="0"/>
+              </w:rPr>
+              <w:t>User type</w:t>
+            </w:r>
+          </w:p>
+        </w:tc>
+        <w:tc>
+          <w:tcPr>
+            <w:tcW w:w="3663" w:type="dxa"/>
+          </w:tcPr>
+          <w:p>
+            <w:pPr>
+              <w:cnfStyle w:val="000000000000"/>
+            </w:pPr>
+            <w:r>
+              <w:t>String</w:t>
+            </w:r>
+          </w:p>
+        </w:tc>
+        <w:tc>
+          <w:tcPr>
+            <w:tcW w:w="3663" w:type="dxa"/>
+          </w:tcPr>
+          <w:p>
+            <w:pPr>
+              <w:cnfStyle w:val="000000000000"/>
+            </w:pPr>
+          </w:p>
+        </w:tc>
+      </w:tr>
+      <w:tr>
+        <w:trPr>
+          <w:cnfStyle w:val="000000100000"/>
+        </w:trPr>
+        <w:tc>
+          <w:tcPr>
+            <w:cnfStyle w:val="001000000000"/>
+            <w:tcW w:w="3663" w:type="dxa"/>
+          </w:tcPr>
+          <w:p>
+            <w:pPr>
+              <w:rPr>
+                <w:b w:val="0"/>
+              </w:rPr>
+            </w:pPr>
+          </w:p>
+        </w:tc>
+        <w:tc>
+          <w:tcPr>
+            <w:tcW w:w="3663" w:type="dxa"/>
+          </w:tcPr>
+          <w:p>
+            <w:pPr>
+              <w:cnfStyle w:val="000000100000"/>
+            </w:pPr>
+          </w:p>
+        </w:tc>
+        <w:tc>
+          <w:tcPr>
+            <w:tcW w:w="3663" w:type="dxa"/>
+          </w:tcPr>
+          <w:p>
+            <w:pPr>
+              <w:cnfStyle w:val="000000100000"/>
+            </w:pPr>
+          </w:p>
+        </w:tc>
+      </w:tr>
+      <w:tr>
+        <w:tc>
+          <w:tcPr>
+            <w:cnfStyle w:val="001000000000"/>
+            <w:tcW w:w="3663" w:type="dxa"/>
+          </w:tcPr>
+          <w:p>
+            <w:pPr>
+              <w:rPr>
+                <w:b w:val="0"/>
+              </w:rPr>
+            </w:pPr>
+          </w:p>
+        </w:tc>
+        <w:tc>
+          <w:tcPr>
+            <w:tcW w:w="3663" w:type="dxa"/>
+          </w:tcPr>
+          <w:p>
+            <w:pPr>
+              <w:cnfStyle w:val="000000000000"/>
+            </w:pPr>
+          </w:p>
+        </w:tc>
+        <w:tc>
+          <w:tcPr>
+            <w:tcW w:w="3663" w:type="dxa"/>
+          </w:tcPr>
+          <w:p>
+            <w:pPr>
+              <w:cnfStyle w:val="000000000000"/>
+            </w:pPr>
+          </w:p>
+        </w:tc>
+      </w:tr>
+      <w:tr>
+        <w:trPr>
+          <w:cnfStyle w:val="000000100000"/>
+        </w:trPr>
+        <w:tc>
+          <w:tcPr>
+            <w:cnfStyle w:val="001000000000"/>
+            <w:tcW w:w="3663" w:type="dxa"/>
+          </w:tcPr>
+          <w:p>
+            <w:pPr>
+              <w:rPr>
+                <w:b w:val="0"/>
+              </w:rPr>
+            </w:pPr>
+          </w:p>
+        </w:tc>
+        <w:tc>
+          <w:tcPr>
+            <w:tcW w:w="3663" w:type="dxa"/>
+          </w:tcPr>
+          <w:p>
+            <w:pPr>
+              <w:cnfStyle w:val="000000100000"/>
+            </w:pPr>
+          </w:p>
+        </w:tc>
+        <w:tc>
+          <w:tcPr>
+            <w:tcW w:w="3663" w:type="dxa"/>
+          </w:tcPr>
+          <w:p>
+            <w:pPr>
+              <w:cnfStyle w:val="000000100000"/>
+            </w:pPr>
+          </w:p>
+        </w:tc>
+      </w:tr>
+      <w:tr>
+        <w:tc>
+          <w:tcPr>
+            <w:cnfStyle w:val="001000000000"/>
+            <w:tcW w:w="3663" w:type="dxa"/>
+          </w:tcPr>
+          <w:p>
+            <w:pPr>
+              <w:rPr>
+                <w:b w:val="0"/>
+              </w:rPr>
+            </w:pPr>
+          </w:p>
+        </w:tc>
+        <w:tc>
+          <w:tcPr>
+            <w:tcW w:w="3663" w:type="dxa"/>
+          </w:tcPr>
+          <w:p>
+            <w:pPr>
+              <w:cnfStyle w:val="000000000000"/>
+            </w:pPr>
+          </w:p>
+        </w:tc>
+        <w:tc>
+          <w:tcPr>
+            <w:tcW w:w="3663" w:type="dxa"/>
+          </w:tcPr>
+          <w:p>
+            <w:pPr>
+              <w:cnfStyle w:val="000000000000"/>
+            </w:pPr>
+          </w:p>
+        </w:tc>
+      </w:tr>
+      <w:tr>
+        <w:trPr>
+          <w:cnfStyle w:val="000000100000"/>
+        </w:trPr>
+        <w:tc>
+          <w:tcPr>
+            <w:cnfStyle w:val="001000000000"/>
+            <w:tcW w:w="3663" w:type="dxa"/>
+          </w:tcPr>
+          <w:p>
+            <w:pPr>
+              <w:rPr>
+                <w:b w:val="0"/>
+              </w:rPr>
+            </w:pPr>
+          </w:p>
+        </w:tc>
+        <w:tc>
+          <w:tcPr>
+            <w:tcW w:w="3663" w:type="dxa"/>
+          </w:tcPr>
+          <w:p>
+            <w:pPr>
+              <w:cnfStyle w:val="000000100000"/>
+            </w:pPr>
+          </w:p>
+        </w:tc>
+        <w:tc>
+          <w:tcPr>
+            <w:tcW w:w="3663" w:type="dxa"/>
+          </w:tcPr>
+          <w:p>
+            <w:pPr>
+              <w:cnfStyle w:val="000000100000"/>
+            </w:pPr>
+          </w:p>
+        </w:tc>
+      </w:tr>
+      <w:tr>
+        <w:tc>
+          <w:tcPr>
+            <w:cnfStyle w:val="001000000000"/>
+            <w:tcW w:w="3663" w:type="dxa"/>
+          </w:tcPr>
+          <w:p>
+            <w:pPr>
+              <w:rPr>
+                <w:b w:val="0"/>
+              </w:rPr>
+            </w:pPr>
+          </w:p>
+        </w:tc>
+        <w:tc>
+          <w:tcPr>
+            <w:tcW w:w="3663" w:type="dxa"/>
+          </w:tcPr>
+          <w:p>
+            <w:pPr>
+              <w:cnfStyle w:val="000000000000"/>
+            </w:pPr>
+          </w:p>
+        </w:tc>
+        <w:tc>
+          <w:tcPr>
+            <w:tcW w:w="3663" w:type="dxa"/>
+          </w:tcPr>
+          <w:p>
+            <w:pPr>
+              <w:cnfStyle w:val="000000000000"/>
+            </w:pPr>
+          </w:p>
+        </w:tc>
+      </w:tr>
+      <w:tr>
+        <w:trPr>
+          <w:cnfStyle w:val="000000100000"/>
+        </w:trPr>
+        <w:tc>
+          <w:tcPr>
+            <w:cnfStyle w:val="001000000000"/>
+            <w:tcW w:w="3663" w:type="dxa"/>
+          </w:tcPr>
+          <w:p>
+            <w:pPr>
+              <w:rPr>
+                <w:b w:val="0"/>
+              </w:rPr>
+            </w:pPr>
+          </w:p>
+        </w:tc>
+        <w:tc>
+          <w:tcPr>
+            <w:tcW w:w="3663" w:type="dxa"/>
+          </w:tcPr>
+          <w:p>
+            <w:pPr>
+              <w:cnfStyle w:val="000000100000"/>
+            </w:pPr>
+          </w:p>
+        </w:tc>
+        <w:tc>
+          <w:tcPr>
+            <w:tcW w:w="3663" w:type="dxa"/>
+          </w:tcPr>
+          <w:p>
+            <w:pPr>
+              <w:cnfStyle w:val="000000100000"/>
+            </w:pPr>
+          </w:p>
+        </w:tc>
+      </w:tr>
+      <w:tr>
+        <w:tc>
+          <w:tcPr>
+            <w:cnfStyle w:val="001000000000"/>
+            <w:tcW w:w="3663" w:type="dxa"/>
+          </w:tcPr>
+          <w:p>
+            <w:pPr>
+              <w:rPr>
+                <w:b w:val="0"/>
+              </w:rPr>
+            </w:pPr>
+          </w:p>
+        </w:tc>
+        <w:tc>
+          <w:tcPr>
+            <w:tcW w:w="3663" w:type="dxa"/>
+          </w:tcPr>
+          <w:p>
+            <w:pPr>
+              <w:cnfStyle w:val="000000000000"/>
+            </w:pPr>
+          </w:p>
+        </w:tc>
+        <w:tc>
+          <w:tcPr>
+            <w:tcW w:w="3663" w:type="dxa"/>
+          </w:tcPr>
+          <w:p>
+            <w:pPr>
+              <w:cnfStyle w:val="000000000000"/>
+            </w:pPr>
+          </w:p>
+        </w:tc>
+      </w:tr>
+      <w:tr>
+        <w:trPr>
+          <w:cnfStyle w:val="000000100000"/>
+        </w:trPr>
+        <w:tc>
+          <w:tcPr>
+            <w:cnfStyle w:val="001000000000"/>
+            <w:tcW w:w="3663" w:type="dxa"/>
+          </w:tcPr>
+          <w:p>
+            <w:pPr>
+              <w:rPr>
+                <w:b w:val="0"/>
+              </w:rPr>
+            </w:pPr>
+          </w:p>
+        </w:tc>
+        <w:tc>
+          <w:tcPr>
+            <w:tcW w:w="3663" w:type="dxa"/>
+          </w:tcPr>
+          <w:p>
+            <w:pPr>
+              <w:cnfStyle w:val="000000100000"/>
+            </w:pPr>
+          </w:p>
+        </w:tc>
+        <w:tc>
+          <w:tcPr>
+            <w:tcW w:w="3663" w:type="dxa"/>
+          </w:tcPr>
+          <w:p>
+            <w:pPr>
+              <w:cnfStyle w:val="000000100000"/>
+            </w:pPr>
+          </w:p>
+        </w:tc>
+      </w:tr>
+      <w:tr>
+        <w:tc>
+          <w:tcPr>
+            <w:cnfStyle w:val="001000000000"/>
+            <w:tcW w:w="3663" w:type="dxa"/>
+          </w:tcPr>
+          <w:p>
+            <w:pPr>
+              <w:rPr>
+                <w:b w:val="0"/>
+              </w:rPr>
+            </w:pPr>
+          </w:p>
+        </w:tc>
+        <w:tc>
+          <w:tcPr>
+            <w:tcW w:w="3663" w:type="dxa"/>
+          </w:tcPr>
+          <w:p>
+            <w:pPr>
+              <w:cnfStyle w:val="000000000000"/>
+            </w:pPr>
+          </w:p>
+        </w:tc>
+        <w:tc>
+          <w:tcPr>
+            <w:tcW w:w="3663" w:type="dxa"/>
+          </w:tcPr>
+          <w:p>
+            <w:pPr>
+              <w:cnfStyle w:val="000000000000"/>
+            </w:pPr>
+          </w:p>
+        </w:tc>
+      </w:tr>
+      <w:tr>
+        <w:trPr>
+          <w:cnfStyle w:val="000000100000"/>
+        </w:trPr>
+        <w:tc>
+          <w:tcPr>
+            <w:cnfStyle w:val="001000000000"/>
+            <w:tcW w:w="3663" w:type="dxa"/>
+          </w:tcPr>
+          <w:p>
+            <w:pPr>
+              <w:rPr>
+                <w:b w:val="0"/>
+                <w:sz w:val="24"/>
+              </w:rPr>
+            </w:pPr>
+          </w:p>
+        </w:tc>
+        <w:tc>
+          <w:tcPr>
+            <w:tcW w:w="3663" w:type="dxa"/>
+          </w:tcPr>
+          <w:p>
+            <w:pPr>
+              <w:cnfStyle w:val="000000100000"/>
+            </w:pPr>
+          </w:p>
+        </w:tc>
+        <w:tc>
+          <w:tcPr>
+            <w:tcW w:w="3663" w:type="dxa"/>
+          </w:tcPr>
+          <w:p>
+            <w:pPr>
+              <w:cnfStyle w:val="000000100000"/>
+            </w:pPr>
+          </w:p>
+        </w:tc>
+      </w:tr>
+      <w:tr>
+        <w:tc>
+          <w:tcPr>
+            <w:cnfStyle w:val="001000000000"/>
+            <w:tcW w:w="3663" w:type="dxa"/>
+          </w:tcPr>
+          <w:p>
+            <w:pPr>
+              <w:rPr>
+                <w:b w:val="0"/>
+                <w:sz w:val="24"/>
+              </w:rPr>
+            </w:pPr>
+          </w:p>
+        </w:tc>
+        <w:tc>
+          <w:tcPr>
+            <w:tcW w:w="3663" w:type="dxa"/>
+          </w:tcPr>
+          <w:p>
+            <w:pPr>
+              <w:cnfStyle w:val="000000000000"/>
+            </w:pPr>
+          </w:p>
+        </w:tc>
+        <w:tc>
+          <w:tcPr>
+            <w:tcW w:w="3663" w:type="dxa"/>
+          </w:tcPr>
+          <w:p>
+            <w:pPr>
+              <w:cnfStyle w:val="000000000000"/>
+            </w:pPr>
+          </w:p>
+        </w:tc>
+      </w:tr>
+      <w:tr>
+        <w:trPr>
+          <w:cnfStyle w:val="000000100000"/>
+        </w:trPr>
+        <w:tc>
+          <w:tcPr>
+            <w:cnfStyle w:val="001000000000"/>
+            <w:tcW w:w="3663" w:type="dxa"/>
+          </w:tcPr>
+          <w:p>
+            <w:pPr>
+              <w:rPr>
+                <w:b w:val="0"/>
+                <w:sz w:val="24"/>
+              </w:rPr>
+            </w:pPr>
+          </w:p>
+        </w:tc>
+        <w:tc>
+          <w:tcPr>
+            <w:tcW w:w="3663" w:type="dxa"/>
+          </w:tcPr>
+          <w:p>
+            <w:pPr>
+              <w:cnfStyle w:val="000000100000"/>
+            </w:pPr>
+          </w:p>
+        </w:tc>
+        <w:tc>
+          <w:tcPr>
+            <w:tcW w:w="3663" w:type="dxa"/>
+          </w:tcPr>
+          <w:p>
+            <w:pPr>
+              <w:cnfStyle w:val="000000100000"/>
+            </w:pPr>
+          </w:p>
+        </w:tc>
+      </w:tr>
+      <w:tr>
+        <w:tc>
+          <w:tcPr>
+            <w:cnfStyle w:val="001000000000"/>
+            <w:tcW w:w="3663" w:type="dxa"/>
+          </w:tcPr>
+          <w:p>
+            <w:pPr>
+              <w:rPr>
+                <w:b w:val="0"/>
+                <w:sz w:val="24"/>
+              </w:rPr>
+            </w:pPr>
+          </w:p>
+        </w:tc>
+        <w:tc>
+          <w:tcPr>
+            <w:tcW w:w="3663" w:type="dxa"/>
+          </w:tcPr>
+          <w:p>
+            <w:pPr>
+              <w:cnfStyle w:val="000000000000"/>
+            </w:pPr>
+          </w:p>
+        </w:tc>
+        <w:tc>
+          <w:tcPr>
+            <w:tcW w:w="3663" w:type="dxa"/>
+          </w:tcPr>
+          <w:p>
+            <w:pPr>
+              <w:cnfStyle w:val="000000000000"/>
             </w:pPr>
           </w:p>
         </w:tc>
@@ -3459,7 +5755,7 @@
         <w:noProof/>
         <w:color w:val="4F81BD" w:themeColor="accent1"/>
       </w:rPr>
-      <w:t>4</w:t>
+      <w:t>7</w:t>
     </w:r>
     <w:r>
       <w:rPr>
@@ -4616,6 +6912,98 @@
       </w:tcPr>
     </w:tblStylePr>
   </w:style>
+  <w:style w:type="table" w:styleId="LightList-Accent5">
+    <w:name w:val="Light List Accent 5"/>
+    <w:basedOn w:val="TableNormal"/>
+    <w:uiPriority w:val="61"/>
+    <w:rsid w:val="0086262C"/>
+    <w:pPr>
+      <w:spacing w:after="0" w:line="240" w:lineRule="auto"/>
+    </w:pPr>
+    <w:tblPr>
+      <w:tblStyleRowBandSize w:val="1"/>
+      <w:tblStyleColBandSize w:val="1"/>
+      <w:tblInd w:w="0" w:type="dxa"/>
+      <w:tblBorders>
+        <w:top w:val="single" w:sz="8" w:space="0" w:color="4BACC6" w:themeColor="accent5"/>
+        <w:left w:val="single" w:sz="8" w:space="0" w:color="4BACC6" w:themeColor="accent5"/>
+        <w:bottom w:val="single" w:sz="8" w:space="0" w:color="4BACC6" w:themeColor="accent5"/>
+        <w:right w:val="single" w:sz="8" w:space="0" w:color="4BACC6" w:themeColor="accent5"/>
+      </w:tblBorders>
+      <w:tblCellMar>
+        <w:top w:w="0" w:type="dxa"/>
+        <w:left w:w="108" w:type="dxa"/>
+        <w:bottom w:w="0" w:type="dxa"/>
+        <w:right w:w="108" w:type="dxa"/>
+      </w:tblCellMar>
+    </w:tblPr>
+    <w:tblStylePr w:type="firstRow">
+      <w:pPr>
+        <w:spacing w:before="0" w:after="0" w:line="240" w:lineRule="auto"/>
+      </w:pPr>
+      <w:rPr>
+        <w:b/>
+        <w:bCs/>
+        <w:color w:val="FFFFFF" w:themeColor="background1"/>
+      </w:rPr>
+      <w:tblPr/>
+      <w:tcPr>
+        <w:shd w:val="clear" w:color="auto" w:fill="4BACC6" w:themeFill="accent5"/>
+      </w:tcPr>
+    </w:tblStylePr>
+    <w:tblStylePr w:type="lastRow">
+      <w:pPr>
+        <w:spacing w:before="0" w:after="0" w:line="240" w:lineRule="auto"/>
+      </w:pPr>
+      <w:rPr>
+        <w:b/>
+        <w:bCs/>
+      </w:rPr>
+      <w:tblPr/>
+      <w:tcPr>
+        <w:tcBorders>
+          <w:top w:val="double" w:sz="6" w:space="0" w:color="4BACC6" w:themeColor="accent5"/>
+          <w:left w:val="single" w:sz="8" w:space="0" w:color="4BACC6" w:themeColor="accent5"/>
+          <w:bottom w:val="single" w:sz="8" w:space="0" w:color="4BACC6" w:themeColor="accent5"/>
+          <w:right w:val="single" w:sz="8" w:space="0" w:color="4BACC6" w:themeColor="accent5"/>
+        </w:tcBorders>
+      </w:tcPr>
+    </w:tblStylePr>
+    <w:tblStylePr w:type="firstCol">
+      <w:rPr>
+        <w:b/>
+        <w:bCs/>
+      </w:rPr>
+    </w:tblStylePr>
+    <w:tblStylePr w:type="lastCol">
+      <w:rPr>
+        <w:b/>
+        <w:bCs/>
+      </w:rPr>
+    </w:tblStylePr>
+    <w:tblStylePr w:type="band1Vert">
+      <w:tblPr/>
+      <w:tcPr>
+        <w:tcBorders>
+          <w:top w:val="single" w:sz="8" w:space="0" w:color="4BACC6" w:themeColor="accent5"/>
+          <w:left w:val="single" w:sz="8" w:space="0" w:color="4BACC6" w:themeColor="accent5"/>
+          <w:bottom w:val="single" w:sz="8" w:space="0" w:color="4BACC6" w:themeColor="accent5"/>
+          <w:right w:val="single" w:sz="8" w:space="0" w:color="4BACC6" w:themeColor="accent5"/>
+        </w:tcBorders>
+      </w:tcPr>
+    </w:tblStylePr>
+    <w:tblStylePr w:type="band1Horz">
+      <w:tblPr/>
+      <w:tcPr>
+        <w:tcBorders>
+          <w:top w:val="single" w:sz="8" w:space="0" w:color="4BACC6" w:themeColor="accent5"/>
+          <w:left w:val="single" w:sz="8" w:space="0" w:color="4BACC6" w:themeColor="accent5"/>
+          <w:bottom w:val="single" w:sz="8" w:space="0" w:color="4BACC6" w:themeColor="accent5"/>
+          <w:right w:val="single" w:sz="8" w:space="0" w:color="4BACC6" w:themeColor="accent5"/>
+        </w:tcBorders>
+      </w:tcPr>
+    </w:tblStylePr>
+  </w:style>
 </w:styles>
 </file>
 
@@ -4807,306 +7195,6 @@
     <w:unhideWhenUsed/>
   </w:style>
 </w:styles>
-</file>
-
-<file path=word/glossary/document.xml><?xml version="1.0" encoding="utf-8"?>
-<w:glossaryDocument xmlns:ve="http://schemas.openxmlformats.org/markup-compatibility/2006" xmlns:o="urn:schemas-microsoft-com:office:office" xmlns:r="http://schemas.openxmlformats.org/officeDocument/2006/relationships" xmlns:m="http://schemas.openxmlformats.org/officeDocument/2006/math" xmlns:v="urn:schemas-microsoft-com:vml" xmlns:wp="http://schemas.openxmlformats.org/drawingml/2006/wordprocessingDrawing" xmlns:w10="urn:schemas-microsoft-com:office:word" xmlns:w="http://schemas.openxmlformats.org/wordprocessingml/2006/main" xmlns:wne="http://schemas.microsoft.com/office/word/2006/wordml">
-  <w:docParts/>
-</w:glossaryDocument>
-</file>
-
-<file path=word/glossary/fontTable.xml><?xml version="1.0" encoding="utf-8"?>
-<w:fonts xmlns:r="http://schemas.openxmlformats.org/officeDocument/2006/relationships" xmlns:w="http://schemas.openxmlformats.org/wordprocessingml/2006/main">
-  <w:font w:name="Symbol">
-    <w:panose1 w:val="05050102010706020507"/>
-    <w:charset w:val="02"/>
-    <w:family w:val="roman"/>
-    <w:pitch w:val="variable"/>
-    <w:sig w:usb0="00000000" w:usb1="10000000" w:usb2="00000000" w:usb3="00000000" w:csb0="80000000" w:csb1="00000000"/>
-  </w:font>
-  <w:font w:name="Times New Roman">
-    <w:panose1 w:val="02020603050405020304"/>
-    <w:charset w:val="00"/>
-    <w:family w:val="roman"/>
-    <w:pitch w:val="variable"/>
-    <w:sig w:usb0="E0002AFF" w:usb1="C0007841" w:usb2="00000009" w:usb3="00000000" w:csb0="000001FF" w:csb1="00000000"/>
-  </w:font>
-  <w:font w:name="Courier New">
-    <w:panose1 w:val="02070309020205020404"/>
-    <w:charset w:val="00"/>
-    <w:family w:val="modern"/>
-    <w:pitch w:val="fixed"/>
-    <w:sig w:usb0="E0002AFF" w:usb1="C0007843" w:usb2="00000009" w:usb3="00000000" w:csb0="000001FF" w:csb1="00000000"/>
-  </w:font>
-  <w:font w:name="Wingdings">
-    <w:panose1 w:val="05000000000000000000"/>
-    <w:charset w:val="02"/>
-    <w:family w:val="auto"/>
-    <w:pitch w:val="variable"/>
-    <w:sig w:usb0="00000000" w:usb1="10000000" w:usb2="00000000" w:usb3="00000000" w:csb0="80000000" w:csb1="00000000"/>
-  </w:font>
-  <w:font w:name="Calibri">
-    <w:panose1 w:val="020F0502020204030204"/>
-    <w:charset w:val="00"/>
-    <w:family w:val="swiss"/>
-    <w:pitch w:val="variable"/>
-    <w:sig w:usb0="E00002FF" w:usb1="4000ACFF" w:usb2="00000001" w:usb3="00000000" w:csb0="0000019F" w:csb1="00000000"/>
-  </w:font>
-  <w:font w:name="Cambria">
-    <w:panose1 w:val="02040503050406030204"/>
-    <w:charset w:val="00"/>
-    <w:family w:val="roman"/>
-    <w:pitch w:val="variable"/>
-    <w:sig w:usb0="E00002FF" w:usb1="400004FF" w:usb2="00000000" w:usb3="00000000" w:csb0="0000019F" w:csb1="00000000"/>
-  </w:font>
-  <w:font w:name="Tahoma">
-    <w:panose1 w:val="020B0604030504040204"/>
-    <w:charset w:val="00"/>
-    <w:family w:val="swiss"/>
-    <w:pitch w:val="variable"/>
-    <w:sig w:usb0="E1002EFF" w:usb1="C000605B" w:usb2="00000029" w:usb3="00000000" w:csb0="000101FF" w:csb1="00000000"/>
-  </w:font>
-  <w:font w:name="Verdana">
-    <w:panose1 w:val="020B0604030504040204"/>
-    <w:charset w:val="00"/>
-    <w:family w:val="swiss"/>
-    <w:pitch w:val="variable"/>
-    <w:sig w:usb0="A10006FF" w:usb1="4000205B" w:usb2="00000010" w:usb3="00000000" w:csb0="0000019F" w:csb1="00000000"/>
-  </w:font>
-</w:fonts>
-</file>
-
-<file path=word/glossary/settings.xml><?xml version="1.0" encoding="utf-8"?>
-<w:settings xmlns:o="urn:schemas-microsoft-com:office:office" xmlns:r="http://schemas.openxmlformats.org/officeDocument/2006/relationships" xmlns:m="http://schemas.openxmlformats.org/officeDocument/2006/math" xmlns:v="urn:schemas-microsoft-com:vml" xmlns:w10="urn:schemas-microsoft-com:office:word" xmlns:w="http://schemas.openxmlformats.org/wordprocessingml/2006/main" xmlns:sl="http://schemas.openxmlformats.org/schemaLibrary/2006/main">
-  <w:view w:val="normal"/>
-  <w:defaultTabStop w:val="720"/>
-  <w:characterSpacingControl w:val="doNotCompress"/>
-  <w:compat>
-    <w:useFELayout/>
-  </w:compat>
-  <w:rsids>
-    <w:rsidRoot w:val="00A3153D"/>
-    <w:rsid w:val="00A3153D"/>
-  </w:rsids>
-  <m:mathPr>
-    <m:mathFont m:val="Cambria Math"/>
-    <m:brkBin m:val="before"/>
-    <m:brkBinSub m:val="--"/>
-    <m:smallFrac m:val="off"/>
-    <m:dispDef/>
-    <m:lMargin m:val="0"/>
-    <m:rMargin m:val="0"/>
-    <m:defJc m:val="centerGroup"/>
-    <m:wrapIndent m:val="1440"/>
-    <m:intLim m:val="subSup"/>
-    <m:naryLim m:val="undOvr"/>
-  </m:mathPr>
-  <w:themeFontLang w:val="en-GB"/>
-  <w:clrSchemeMapping w:bg1="light1" w:t1="dark1" w:bg2="light2" w:t2="dark2" w:accent1="accent1" w:accent2="accent2" w:accent3="accent3" w:accent4="accent4" w:accent5="accent5" w:accent6="accent6" w:hyperlink="hyperlink" w:followedHyperlink="followedHyperlink"/>
-  <w:decimalSymbol w:val="."/>
-  <w:listSeparator w:val=","/>
-</w:settings>
-</file>
-
-<file path=word/glossary/styles.xml><?xml version="1.0" encoding="utf-8"?>
-<w:styles xmlns:r="http://schemas.openxmlformats.org/officeDocument/2006/relationships" xmlns:w="http://schemas.openxmlformats.org/wordprocessingml/2006/main">
-  <w:docDefaults>
-    <w:rPrDefault>
-      <w:rPr>
-        <w:rFonts w:asciiTheme="minorHAnsi" w:eastAsiaTheme="minorEastAsia" w:hAnsiTheme="minorHAnsi" w:cstheme="minorBidi"/>
-        <w:sz w:val="22"/>
-        <w:szCs w:val="22"/>
-        <w:lang w:val="en-GB" w:eastAsia="en-GB" w:bidi="ar-SA"/>
-      </w:rPr>
-    </w:rPrDefault>
-    <w:pPrDefault>
-      <w:pPr>
-        <w:spacing w:after="200" w:line="276" w:lineRule="auto"/>
-      </w:pPr>
-    </w:pPrDefault>
-  </w:docDefaults>
-  <w:latentStyles w:defLockedState="0" w:defUIPriority="99" w:defSemiHidden="1" w:defUnhideWhenUsed="1" w:defQFormat="0" w:count="267">
-    <w:lsdException w:name="Normal" w:semiHidden="0" w:uiPriority="0" w:unhideWhenUsed="0" w:qFormat="1"/>
-    <w:lsdException w:name="heading 1" w:semiHidden="0" w:uiPriority="9" w:unhideWhenUsed="0" w:qFormat="1"/>
-    <w:lsdException w:name="heading 2" w:uiPriority="9" w:qFormat="1"/>
-    <w:lsdException w:name="heading 3" w:uiPriority="9" w:qFormat="1"/>
-    <w:lsdException w:name="heading 4" w:uiPriority="9" w:qFormat="1"/>
-    <w:lsdException w:name="heading 5" w:uiPriority="9" w:qFormat="1"/>
-    <w:lsdException w:name="heading 6" w:uiPriority="9" w:qFormat="1"/>
-    <w:lsdException w:name="heading 7" w:uiPriority="9" w:qFormat="1"/>
-    <w:lsdException w:name="heading 8" w:uiPriority="9" w:qFormat="1"/>
-    <w:lsdException w:name="heading 9" w:uiPriority="9" w:qFormat="1"/>
-    <w:lsdException w:name="toc 1" w:uiPriority="39"/>
-    <w:lsdException w:name="toc 2" w:uiPriority="39"/>
-    <w:lsdException w:name="toc 3" w:uiPriority="39"/>
-    <w:lsdException w:name="toc 4" w:uiPriority="39"/>
-    <w:lsdException w:name="toc 5" w:uiPriority="39"/>
-    <w:lsdException w:name="toc 6" w:uiPriority="39"/>
-    <w:lsdException w:name="toc 7" w:uiPriority="39"/>
-    <w:lsdException w:name="toc 8" w:uiPriority="39"/>
-    <w:lsdException w:name="toc 9" w:uiPriority="39"/>
-    <w:lsdException w:name="caption" w:uiPriority="35" w:qFormat="1"/>
-    <w:lsdException w:name="Title" w:semiHidden="0" w:uiPriority="10" w:unhideWhenUsed="0" w:qFormat="1"/>
-    <w:lsdException w:name="Default Paragraph Font" w:uiPriority="1"/>
-    <w:lsdException w:name="Subtitle" w:semiHidden="0" w:uiPriority="11" w:unhideWhenUsed="0" w:qFormat="1"/>
-    <w:lsdException w:name="Strong" w:semiHidden="0" w:uiPriority="22" w:unhideWhenUsed="0" w:qFormat="1"/>
-    <w:lsdException w:name="Emphasis" w:semiHidden="0" w:uiPriority="20" w:unhideWhenUsed="0" w:qFormat="1"/>
-    <w:lsdException w:name="Table Grid" w:semiHidden="0" w:uiPriority="59" w:unhideWhenUsed="0"/>
-    <w:lsdException w:name="Placeholder Text" w:unhideWhenUsed="0"/>
-    <w:lsdException w:name="No Spacing" w:semiHidden="0" w:uiPriority="1" w:unhideWhenUsed="0" w:qFormat="1"/>
-    <w:lsdException w:name="Light Shading" w:semiHidden="0" w:uiPriority="60" w:unhideWhenUsed="0"/>
-    <w:lsdException w:name="Light List" w:semiHidden="0" w:uiPriority="61" w:unhideWhenUsed="0"/>
-    <w:lsdException w:name="Light Grid" w:semiHidden="0" w:uiPriority="62" w:unhideWhenUsed="0"/>
-    <w:lsdException w:name="Medium Shading 1" w:semiHidden="0" w:uiPriority="63" w:unhideWhenUsed="0"/>
-    <w:lsdException w:name="Medium Shading 2" w:semiHidden="0" w:uiPriority="64" w:unhideWhenUsed="0"/>
-    <w:lsdException w:name="Medium List 1" w:semiHidden="0" w:uiPriority="65" w:unhideWhenUsed="0"/>
-    <w:lsdException w:name="Medium List 2" w:semiHidden="0" w:uiPriority="66" w:unhideWhenUsed="0"/>
-    <w:lsdException w:name="Medium Grid 1" w:semiHidden="0" w:uiPriority="67" w:unhideWhenUsed="0"/>
-    <w:lsdException w:name="Medium Grid 2" w:semiHidden="0" w:uiPriority="68" w:unhideWhenUsed="0"/>
-    <w:lsdException w:name="Medium Grid 3" w:semiHidden="0" w:uiPriority="69" w:unhideWhenUsed="0"/>
-    <w:lsdException w:name="Dark List" w:semiHidden="0" w:uiPriority="70" w:unhideWhenUsed="0"/>
-    <w:lsdException w:name="Colorful Shading" w:semiHidden="0" w:uiPriority="71" w:unhideWhenUsed="0"/>
-    <w:lsdException w:name="Colorful List" w:semiHidden="0" w:uiPriority="72" w:unhideWhenUsed="0"/>
-    <w:lsdException w:name="Colorful Grid" w:semiHidden="0" w:uiPriority="73" w:unhideWhenUsed="0"/>
-    <w:lsdException w:name="Light Shading Accent 1" w:semiHidden="0" w:uiPriority="60" w:unhideWhenUsed="0"/>
-    <w:lsdException w:name="Light List Accent 1" w:semiHidden="0" w:uiPriority="61" w:unhideWhenUsed="0"/>
-    <w:lsdException w:name="Light Grid Accent 1" w:semiHidden="0" w:uiPriority="62" w:unhideWhenUsed="0"/>
-    <w:lsdException w:name="Medium Shading 1 Accent 1" w:semiHidden="0" w:uiPriority="63" w:unhideWhenUsed="0"/>
-    <w:lsdException w:name="Medium Shading 2 Accent 1" w:semiHidden="0" w:uiPriority="64" w:unhideWhenUsed="0"/>
-    <w:lsdException w:name="Medium List 1 Accent 1" w:semiHidden="0" w:uiPriority="65" w:unhideWhenUsed="0"/>
-    <w:lsdException w:name="Revision" w:unhideWhenUsed="0"/>
-    <w:lsdException w:name="List Paragraph" w:semiHidden="0" w:uiPriority="34" w:unhideWhenUsed="0" w:qFormat="1"/>
-    <w:lsdException w:name="Quote" w:semiHidden="0" w:uiPriority="29" w:unhideWhenUsed="0" w:qFormat="1"/>
-    <w:lsdException w:name="Intense Quote" w:semiHidden="0" w:uiPriority="30" w:unhideWhenUsed="0" w:qFormat="1"/>
-    <w:lsdException w:name="Medium List 2 Accent 1" w:semiHidden="0" w:uiPriority="66" w:unhideWhenUsed="0"/>
-    <w:lsdException w:name="Medium Grid 1 Accent 1" w:semiHidden="0" w:uiPriority="67" w:unhideWhenUsed="0"/>
-    <w:lsdException w:name="Medium Grid 2 Accent 1" w:semiHidden="0" w:uiPriority="68" w:unhideWhenUsed="0"/>
-    <w:lsdException w:name="Medium Grid 3 Accent 1" w:semiHidden="0" w:uiPriority="69" w:unhideWhenUsed="0"/>
-    <w:lsdException w:name="Dark List Accent 1" w:semiHidden="0" w:uiPriority="70" w:unhideWhenUsed="0"/>
-    <w:lsdException w:name="Colorful Shading Accent 1" w:semiHidden="0" w:uiPriority="71" w:unhideWhenUsed="0"/>
-    <w:lsdException w:name="Colorful List Accent 1" w:semiHidden="0" w:uiPriority="72" w:unhideWhenUsed="0"/>
-    <w:lsdException w:name="Colorful Grid Accent 1" w:semiHidden="0" w:uiPriority="73" w:unhideWhenUsed="0"/>
-    <w:lsdException w:name="Light Shading Accent 2" w:semiHidden="0" w:uiPriority="60" w:unhideWhenUsed="0"/>
-    <w:lsdException w:name="Light List Accent 2" w:semiHidden="0" w:uiPriority="61" w:unhideWhenUsed="0"/>
-    <w:lsdException w:name="Light Grid Accent 2" w:semiHidden="0" w:uiPriority="62" w:unhideWhenUsed="0"/>
-    <w:lsdException w:name="Medium Shading 1 Accent 2" w:semiHidden="0" w:uiPriority="63" w:unhideWhenUsed="0"/>
-    <w:lsdException w:name="Medium Shading 2 Accent 2" w:semiHidden="0" w:uiPriority="64" w:unhideWhenUsed="0"/>
-    <w:lsdException w:name="Medium List 1 Accent 2" w:semiHidden="0" w:uiPriority="65" w:unhideWhenUsed="0"/>
-    <w:lsdException w:name="Medium List 2 Accent 2" w:semiHidden="0" w:uiPriority="66" w:unhideWhenUsed="0"/>
-    <w:lsdException w:name="Medium Grid 1 Accent 2" w:semiHidden="0" w:uiPriority="67" w:unhideWhenUsed="0"/>
-    <w:lsdException w:name="Medium Grid 2 Accent 2" w:semiHidden="0" w:uiPriority="68" w:unhideWhenUsed="0"/>
-    <w:lsdException w:name="Medium Grid 3 Accent 2" w:semiHidden="0" w:uiPriority="69" w:unhideWhenUsed="0"/>
-    <w:lsdException w:name="Dark List Accent 2" w:semiHidden="0" w:uiPriority="70" w:unhideWhenUsed="0"/>
-    <w:lsdException w:name="Colorful Shading Accent 2" w:semiHidden="0" w:uiPriority="71" w:unhideWhenUsed="0"/>
-    <w:lsdException w:name="Colorful List Accent 2" w:semiHidden="0" w:uiPriority="72" w:unhideWhenUsed="0"/>
-    <w:lsdException w:name="Colorful Grid Accent 2" w:semiHidden="0" w:uiPriority="73" w:unhideWhenUsed="0"/>
-    <w:lsdException w:name="Light Shading Accent 3" w:semiHidden="0" w:uiPriority="60" w:unhideWhenUsed="0"/>
-    <w:lsdException w:name="Light List Accent 3" w:semiHidden="0" w:uiPriority="61" w:unhideWhenUsed="0"/>
-    <w:lsdException w:name="Light Grid Accent 3" w:semiHidden="0" w:uiPriority="62" w:unhideWhenUsed="0"/>
-    <w:lsdException w:name="Medium Shading 1 Accent 3" w:semiHidden="0" w:uiPriority="63" w:unhideWhenUsed="0"/>
-    <w:lsdException w:name="Medium Shading 2 Accent 3" w:semiHidden="0" w:uiPriority="64" w:unhideWhenUsed="0"/>
-    <w:lsdException w:name="Medium List 1 Accent 3" w:semiHidden="0" w:uiPriority="65" w:unhideWhenUsed="0"/>
-    <w:lsdException w:name="Medium List 2 Accent 3" w:semiHidden="0" w:uiPriority="66" w:unhideWhenUsed="0"/>
-    <w:lsdException w:name="Medium Grid 1 Accent 3" w:semiHidden="0" w:uiPriority="67" w:unhideWhenUsed="0"/>
-    <w:lsdException w:name="Medium Grid 2 Accent 3" w:semiHidden="0" w:uiPriority="68" w:unhideWhenUsed="0"/>
-    <w:lsdException w:name="Medium Grid 3 Accent 3" w:semiHidden="0" w:uiPriority="69" w:unhideWhenUsed="0"/>
-    <w:lsdException w:name="Dark List Accent 3" w:semiHidden="0" w:uiPriority="70" w:unhideWhenUsed="0"/>
-    <w:lsdException w:name="Colorful Shading Accent 3" w:semiHidden="0" w:uiPriority="71" w:unhideWhenUsed="0"/>
-    <w:lsdException w:name="Colorful List Accent 3" w:semiHidden="0" w:uiPriority="72" w:unhideWhenUsed="0"/>
-    <w:lsdException w:name="Colorful Grid Accent 3" w:semiHidden="0" w:uiPriority="73" w:unhideWhenUsed="0"/>
-    <w:lsdException w:name="Light Shading Accent 4" w:semiHidden="0" w:uiPriority="60" w:unhideWhenUsed="0"/>
-    <w:lsdException w:name="Light List Accent 4" w:semiHidden="0" w:uiPriority="61" w:unhideWhenUsed="0"/>
-    <w:lsdException w:name="Light Grid Accent 4" w:semiHidden="0" w:uiPriority="62" w:unhideWhenUsed="0"/>
-    <w:lsdException w:name="Medium Shading 1 Accent 4" w:semiHidden="0" w:uiPriority="63" w:unhideWhenUsed="0"/>
-    <w:lsdException w:name="Medium Shading 2 Accent 4" w:semiHidden="0" w:uiPriority="64" w:unhideWhenUsed="0"/>
-    <w:lsdException w:name="Medium List 1 Accent 4" w:semiHidden="0" w:uiPriority="65" w:unhideWhenUsed="0"/>
-    <w:lsdException w:name="Medium List 2 Accent 4" w:semiHidden="0" w:uiPriority="66" w:unhideWhenUsed="0"/>
-    <w:lsdException w:name="Medium Grid 1 Accent 4" w:semiHidden="0" w:uiPriority="67" w:unhideWhenUsed="0"/>
-    <w:lsdException w:name="Medium Grid 2 Accent 4" w:semiHidden="0" w:uiPriority="68" w:unhideWhenUsed="0"/>
-    <w:lsdException w:name="Medium Grid 3 Accent 4" w:semiHidden="0" w:uiPriority="69" w:unhideWhenUsed="0"/>
-    <w:lsdException w:name="Dark List Accent 4" w:semiHidden="0" w:uiPriority="70" w:unhideWhenUsed="0"/>
-    <w:lsdException w:name="Colorful Shading Accent 4" w:semiHidden="0" w:uiPriority="71" w:unhideWhenUsed="0"/>
-    <w:lsdException w:name="Colorful List Accent 4" w:semiHidden="0" w:uiPriority="72" w:unhideWhenUsed="0"/>
-    <w:lsdException w:name="Colorful Grid Accent 4" w:semiHidden="0" w:uiPriority="73" w:unhideWhenUsed="0"/>
-    <w:lsdException w:name="Light Shading Accent 5" w:semiHidden="0" w:uiPriority="60" w:unhideWhenUsed="0"/>
-    <w:lsdException w:name="Light List Accent 5" w:semiHidden="0" w:uiPriority="61" w:unhideWhenUsed="0"/>
-    <w:lsdException w:name="Light Grid Accent 5" w:semiHidden="0" w:uiPriority="62" w:unhideWhenUsed="0"/>
-    <w:lsdException w:name="Medium Shading 1 Accent 5" w:semiHidden="0" w:uiPriority="63" w:unhideWhenUsed="0"/>
-    <w:lsdException w:name="Medium Shading 2 Accent 5" w:semiHidden="0" w:uiPriority="64" w:unhideWhenUsed="0"/>
-    <w:lsdException w:name="Medium List 1 Accent 5" w:semiHidden="0" w:uiPriority="65" w:unhideWhenUsed="0"/>
-    <w:lsdException w:name="Medium List 2 Accent 5" w:semiHidden="0" w:uiPriority="66" w:unhideWhenUsed="0"/>
-    <w:lsdException w:name="Medium Grid 1 Accent 5" w:semiHidden="0" w:uiPriority="67" w:unhideWhenUsed="0"/>
-    <w:lsdException w:name="Medium Grid 2 Accent 5" w:semiHidden="0" w:uiPriority="68" w:unhideWhenUsed="0"/>
-    <w:lsdException w:name="Medium Grid 3 Accent 5" w:semiHidden="0" w:uiPriority="69" w:unhideWhenUsed="0"/>
-    <w:lsdException w:name="Dark List Accent 5" w:semiHidden="0" w:uiPriority="70" w:unhideWhenUsed="0"/>
-    <w:lsdException w:name="Colorful Shading Accent 5" w:semiHidden="0" w:uiPriority="71" w:unhideWhenUsed="0"/>
-    <w:lsdException w:name="Colorful List Accent 5" w:semiHidden="0" w:uiPriority="72" w:unhideWhenUsed="0"/>
-    <w:lsdException w:name="Colorful Grid Accent 5" w:semiHidden="0" w:uiPriority="73" w:unhideWhenUsed="0"/>
-    <w:lsdException w:name="Light Shading Accent 6" w:semiHidden="0" w:uiPriority="60" w:unhideWhenUsed="0"/>
-    <w:lsdException w:name="Light List Accent 6" w:semiHidden="0" w:uiPriority="61" w:unhideWhenUsed="0"/>
-    <w:lsdException w:name="Light Grid Accent 6" w:semiHidden="0" w:uiPriority="62" w:unhideWhenUsed="0"/>
-    <w:lsdException w:name="Medium Shading 1 Accent 6" w:semiHidden="0" w:uiPriority="63" w:unhideWhenUsed="0"/>
-    <w:lsdException w:name="Medium Shading 2 Accent 6" w:semiHidden="0" w:uiPriority="64" w:unhideWhenUsed="0"/>
-    <w:lsdException w:name="Medium List 1 Accent 6" w:semiHidden="0" w:uiPriority="65" w:unhideWhenUsed="0"/>
-    <w:lsdException w:name="Medium List 2 Accent 6" w:semiHidden="0" w:uiPriority="66" w:unhideWhenUsed="0"/>
-    <w:lsdException w:name="Medium Grid 1 Accent 6" w:semiHidden="0" w:uiPriority="67" w:unhideWhenUsed="0"/>
-    <w:lsdException w:name="Medium Grid 2 Accent 6" w:semiHidden="0" w:uiPriority="68" w:unhideWhenUsed="0"/>
-    <w:lsdException w:name="Medium Grid 3 Accent 6" w:semiHidden="0" w:uiPriority="69" w:unhideWhenUsed="0"/>
-    <w:lsdException w:name="Dark List Accent 6" w:semiHidden="0" w:uiPriority="70" w:unhideWhenUsed="0"/>
-    <w:lsdException w:name="Colorful Shading Accent 6" w:semiHidden="0" w:uiPriority="71" w:unhideWhenUsed="0"/>
-    <w:lsdException w:name="Colorful List Accent 6" w:semiHidden="0" w:uiPriority="72" w:unhideWhenUsed="0"/>
-    <w:lsdException w:name="Colorful Grid Accent 6" w:semiHidden="0" w:uiPriority="73" w:unhideWhenUsed="0"/>
-    <w:lsdException w:name="Subtle Emphasis" w:semiHidden="0" w:uiPriority="19" w:unhideWhenUsed="0" w:qFormat="1"/>
-    <w:lsdException w:name="Intense Emphasis" w:semiHidden="0" w:uiPriority="21" w:unhideWhenUsed="0" w:qFormat="1"/>
-    <w:lsdException w:name="Subtle Reference" w:semiHidden="0" w:uiPriority="31" w:unhideWhenUsed="0" w:qFormat="1"/>
-    <w:lsdException w:name="Intense Reference" w:semiHidden="0" w:uiPriority="32" w:unhideWhenUsed="0" w:qFormat="1"/>
-    <w:lsdException w:name="Book Title" w:semiHidden="0" w:uiPriority="33" w:unhideWhenUsed="0" w:qFormat="1"/>
-    <w:lsdException w:name="Bibliography" w:uiPriority="37"/>
-    <w:lsdException w:name="TOC Heading" w:uiPriority="39" w:qFormat="1"/>
-  </w:latentStyles>
-  <w:style w:type="paragraph" w:default="1" w:styleId="Normal">
-    <w:name w:val="Normal"/>
-    <w:qFormat/>
-  </w:style>
-  <w:style w:type="character" w:default="1" w:styleId="DefaultParagraphFont">
-    <w:name w:val="Default Paragraph Font"/>
-    <w:uiPriority w:val="1"/>
-    <w:semiHidden/>
-    <w:unhideWhenUsed/>
-  </w:style>
-  <w:style w:type="table" w:default="1" w:styleId="TableNormal">
-    <w:name w:val="Normal Table"/>
-    <w:uiPriority w:val="99"/>
-    <w:semiHidden/>
-    <w:unhideWhenUsed/>
-    <w:qFormat/>
-    <w:tblPr>
-      <w:tblInd w:w="0" w:type="dxa"/>
-      <w:tblCellMar>
-        <w:top w:w="0" w:type="dxa"/>
-        <w:left w:w="108" w:type="dxa"/>
-        <w:bottom w:w="0" w:type="dxa"/>
-        <w:right w:w="108" w:type="dxa"/>
-      </w:tblCellMar>
-    </w:tblPr>
-  </w:style>
-  <w:style w:type="numbering" w:default="1" w:styleId="NoList">
-    <w:name w:val="No List"/>
-    <w:uiPriority w:val="99"/>
-    <w:semiHidden/>
-    <w:unhideWhenUsed/>
-  </w:style>
-  <w:style w:type="paragraph" w:customStyle="1" w:styleId="C6E102EE1AFB4909B448996EC7DBD3E7">
-    <w:name w:val="C6E102EE1AFB4909B448996EC7DBD3E7"/>
-    <w:rsid w:val="00A3153D"/>
-  </w:style>
-</w:styles>
-</file>
-
-<file path=word/glossary/webSettings.xml><?xml version="1.0" encoding="utf-8"?>
-<w:webSettings xmlns:r="http://schemas.openxmlformats.org/officeDocument/2006/relationships" xmlns:w="http://schemas.openxmlformats.org/wordprocessingml/2006/main">
-  <w:optimizeForBrowser/>
-</w:webSettings>
 </file>
 
 <file path=word/theme/theme1.xml><?xml version="1.0" encoding="utf-8"?>
@@ -5416,7 +7504,7 @@
 </file>
 
 <file path=customXml/itemProps2.xml><?xml version="1.0" encoding="utf-8"?>
-<ds:datastoreItem xmlns:ds="http://schemas.openxmlformats.org/officeDocument/2006/customXml" ds:itemID="{7C282F39-7BCB-4C91-A396-68EC8817DA41}">
+<ds:datastoreItem xmlns:ds="http://schemas.openxmlformats.org/officeDocument/2006/customXml" ds:itemID="{ED3C84B7-F7BD-4026-B728-EEA79204AE0E}">
   <ds:schemaRefs>
     <ds:schemaRef ds:uri="http://schemas.openxmlformats.org/officeDocument/2006/bibliography"/>
   </ds:schemaRefs>

--- a/BuildersCentral/COMP4 Project - Norbert Podsadowski/COMP4 Project - BuildersCentral - Norbert Podsadowski.docx
+++ b/BuildersCentral/COMP4 Project - Norbert Podsadowski/COMP4 Project - BuildersCentral - Norbert Podsadowski.docx
@@ -1222,7 +1222,19 @@
         <w:rPr>
           <w:rFonts w:ascii="Verdana" w:hAnsi="Verdana"/>
         </w:rPr>
-        <w:t>information which my dad requiers to start a project.</w:t>
+        <w:t xml:space="preserve">information which my dad </w:t>
+      </w:r>
+      <w:r>
+        <w:rPr>
+          <w:rFonts w:ascii="Verdana" w:hAnsi="Verdana"/>
+        </w:rPr>
+        <w:t>requires</w:t>
+      </w:r>
+      <w:r>
+        <w:rPr>
+          <w:rFonts w:ascii="Verdana" w:hAnsi="Verdana"/>
+        </w:rPr>
+        <w:t xml:space="preserve"> to start a project.</w:t>
       </w:r>
       <w:r>
         <w:rPr>
@@ -1246,7 +1258,31 @@
         <w:rPr>
           <w:rFonts w:ascii="Verdana" w:hAnsi="Verdana"/>
         </w:rPr>
-        <w:t>and made our way to the client’s house. Upon arrival, the client showed us to the kitchen where a whole refurbishment was needed. My dad spoke with him about exactly what needs to be done, which furniture needs to be replaced, the details of any plumbing/electrical work and the estimated time of completion. He used pen and paper to note these things down while I observed. At about 3:30pm we left the client, and said that we would e-mail him with the quote for the required work. We returned home at about 4:00pm and immediately began working on a quote in Excel. My dad often makes me operate the computer wihle he simply dictates the jobs, their details and prices as I input them into the spreadsheet; this is due to my better IT and English skills. This makes me very knowledgable in the exact workings of an integral part of the current system.</w:t>
+        <w:t xml:space="preserve">and made our way to the client’s house. Upon arrival, the client showed us to the kitchen where a whole refurbishment was needed. My dad spoke with him about exactly what needs to be done, which furniture needs to be replaced, the details of any plumbing/electrical work and the estimated time of completion. He used pen and paper to note these things down while I observed. At about 3:30pm we left the client, and said that we would e-mail him with the quote for the required work. We returned home at about 4:00pm and immediately began working on a quote in Excel. My dad often makes me operate the computer </w:t>
+      </w:r>
+      <w:r>
+        <w:rPr>
+          <w:rFonts w:ascii="Verdana" w:hAnsi="Verdana"/>
+        </w:rPr>
+        <w:t>while</w:t>
+      </w:r>
+      <w:r>
+        <w:rPr>
+          <w:rFonts w:ascii="Verdana" w:hAnsi="Verdana"/>
+        </w:rPr>
+        <w:t xml:space="preserve"> he simply dictates the jobs, their details and prices as I input them into the spreadsheet; this is due to my better IT and English skills. This makes me very </w:t>
+      </w:r>
+      <w:r>
+        <w:rPr>
+          <w:rFonts w:ascii="Verdana" w:hAnsi="Verdana"/>
+        </w:rPr>
+        <w:t>knowledgeable</w:t>
+      </w:r>
+      <w:r>
+        <w:rPr>
+          <w:rFonts w:ascii="Verdana" w:hAnsi="Verdana"/>
+        </w:rPr>
+        <w:t xml:space="preserve"> in the exact workings of an integral part of the current system.</w:t>
       </w:r>
     </w:p>
     <w:p>
@@ -1267,7 +1303,13 @@
         <w:rPr>
           <w:rFonts w:ascii="Verdana" w:hAnsi="Verdana"/>
         </w:rPr>
-        <w:t xml:space="preserve">The following are screenshots of various invoices which were produced by Peter over the last couple of months. The invoices are made entirely in Excel and are not standardised – most invoices differ in layout, look, table headings, etc. The reason for this is the lack of any rigorous system which takes care of standardising invoices to ensure a consistent look for every job/client. The new system should have a way of exporting invoices into Excel format which looks similar to the invoices made already. </w:t>
+        <w:t>The following are screenshots of various invoices which were produced by Peter over the last couple of months. The invoices are made entirely in Excel and are not standardised – most invoices differ in layout, look, table headings, etc. The reason for this is the lack of any rigorous system which takes care of standardising invoices to ensure a consistent look for every job/client. The new system should have a way of exporting invoices into Excel format which looks similar to the invoices made already</w:t>
+      </w:r>
+      <w:r>
+        <w:rPr>
+          <w:rFonts w:ascii="Verdana" w:hAnsi="Verdana"/>
+        </w:rPr>
+        <w:t>, and follow a pre-determined layout.</w:t>
       </w:r>
     </w:p>
     <w:p>
@@ -1819,6 +1861,45 @@
         <w:rPr>
           <w:rFonts w:ascii="Verdana" w:hAnsi="Verdana"/>
         </w:rPr>
+        <w:t>: What about the details of all the jobs you need to complete?</w:t>
+      </w:r>
+      <w:r>
+        <w:rPr>
+          <w:rFonts w:ascii="Verdana" w:hAnsi="Verdana"/>
+        </w:rPr>
+        <w:br/>
+      </w:r>
+      <w:r>
+        <w:rPr>
+          <w:rFonts w:ascii="Verdana" w:hAnsi="Verdana"/>
+          <w:b/>
+        </w:rPr>
+        <w:t>Peter</w:t>
+      </w:r>
+      <w:r>
+        <w:rPr>
+          <w:rFonts w:ascii="Verdana" w:hAnsi="Verdana"/>
+        </w:rPr>
+        <w:t>: I record those inside a large “job book”, which records the details of every client, the jobs they need us to do, things like that. I use this information to later produce a quote for the client.</w:t>
+      </w:r>
+    </w:p>
+    <w:p>
+      <w:pPr>
+        <w:rPr>
+          <w:rFonts w:ascii="Verdana" w:hAnsi="Verdana"/>
+        </w:rPr>
+      </w:pPr>
+      <w:r>
+        <w:rPr>
+          <w:rFonts w:ascii="Verdana" w:hAnsi="Verdana"/>
+          <w:b/>
+        </w:rPr>
+        <w:t>Norbert</w:t>
+      </w:r>
+      <w:r>
+        <w:rPr>
+          <w:rFonts w:ascii="Verdana" w:hAnsi="Verdana"/>
+        </w:rPr>
         <w:t>: Do you ever advertise, or is your business quite small?</w:t>
       </w:r>
       <w:r>
@@ -1921,7 +2002,14 @@
         <w:rPr>
           <w:rFonts w:ascii="Verdana" w:hAnsi="Verdana"/>
         </w:rPr>
-        <w:t>: My quotes tend to differ a lot due to the fact that I make them manually in Microsoft Excel. Usually I will have a table of 5-10 jobs for the project, with different materials listed for every job. I will then have a price for every job, and sometimes break this price up to indicate labour and material costs. I will also have a total at the bottom. I like to include my company logo and the name and address of the client, although sometimes forget to do this.</w:t>
+        <w:t xml:space="preserve">: My quotes tend to differ a lot due to the fact that I make them manually in Microsoft Excel. Usually I will have a table of 5-10 jobs for the project, with different materials listed for every job. I will then have a price for every job, and sometimes break this price up to indicate </w:t>
+      </w:r>
+      <w:r>
+        <w:rPr>
+          <w:rFonts w:ascii="Verdana" w:hAnsi="Verdana"/>
+        </w:rPr>
+        <w:lastRenderedPageBreak/>
+        <w:t>labour and material costs. I will also have a total at the bottom. I like to include my company logo and the name and address of the client, although sometimes forget to do this.</w:t>
       </w:r>
     </w:p>
     <w:p>
@@ -1960,14 +2048,326 @@
         <w:rPr>
           <w:rFonts w:ascii="Verdana" w:hAnsi="Verdana"/>
         </w:rPr>
-        <w:t xml:space="preserve">: Well, I am nearly 50 years old and although I don’t consider myself completely backwards in terms of technology, messing around in Excel can sometimes take me up to 3 </w:t>
+        <w:t>: Well, I am nearly 50 years old and although I don’t consider myself completely backwards in terms of technology, messing around in Excel can sometimes take me up to 3 hours to complete one quote. Most of the time I just ask you [my son] to do it, as you’re much quicker. But as you know that involves a lot of disagreements, because you never seem to listen and do it exactly how I want!</w:t>
+      </w:r>
+    </w:p>
+    <w:p>
+      <w:pPr>
+        <w:rPr>
+          <w:rFonts w:ascii="Verdana" w:hAnsi="Verdana"/>
+        </w:rPr>
+      </w:pPr>
+      <w:r>
+        <w:rPr>
+          <w:rFonts w:ascii="Verdana" w:hAnsi="Verdana"/>
+          <w:b/>
+        </w:rPr>
+        <w:t>Norbert</w:t>
+      </w:r>
+      <w:r>
+        <w:rPr>
+          <w:rFonts w:ascii="Verdana" w:hAnsi="Verdana"/>
+        </w:rPr>
+        <w:t>: (Laughs) that’s because you never seem to know what you want! What would you like the new system to do for you?</w:t>
+      </w:r>
+      <w:r>
+        <w:rPr>
+          <w:rFonts w:ascii="Verdana" w:hAnsi="Verdana"/>
+        </w:rPr>
+        <w:br/>
+      </w:r>
+      <w:r>
+        <w:rPr>
+          <w:rFonts w:ascii="Verdana" w:hAnsi="Verdana"/>
+          <w:b/>
+        </w:rPr>
+        <w:t>Peter</w:t>
+      </w:r>
+      <w:r>
+        <w:rPr>
+          <w:rFonts w:ascii="Verdana" w:hAnsi="Verdana"/>
+        </w:rPr>
+        <w:t>: Well, everything would be nice (chuckles). I mainly want something easier than Excel produce my quotes for me quickly and efficiently. I want to be able to quickly launch an application, fill in some jobs details and figures and have it printed off and the client e-mailed within minutes. Of course the format still needs to be Excel, just not made using Excel, if that makes sense, as I find most clients are able to open such a format, and it can be made to look nice.</w:t>
+      </w:r>
+    </w:p>
+    <w:p>
+      <w:pPr>
+        <w:rPr>
+          <w:rFonts w:ascii="Verdana" w:hAnsi="Verdana"/>
+        </w:rPr>
+      </w:pPr>
+      <w:r>
+        <w:rPr>
+          <w:rFonts w:ascii="Verdana" w:hAnsi="Verdana"/>
+          <w:b/>
+        </w:rPr>
+        <w:t>Norbert</w:t>
+      </w:r>
+      <w:r>
+        <w:rPr>
+          <w:rFonts w:ascii="Verdana" w:hAnsi="Verdana"/>
+        </w:rPr>
+        <w:t>: Is that all?</w:t>
+      </w:r>
+      <w:r>
+        <w:rPr>
+          <w:rFonts w:ascii="Verdana" w:hAnsi="Verdana"/>
+        </w:rPr>
+        <w:br/>
+      </w:r>
+      <w:r>
+        <w:rPr>
+          <w:rFonts w:ascii="Verdana" w:hAnsi="Verdana"/>
+          <w:b/>
+        </w:rPr>
+        <w:t>Peter</w:t>
+      </w:r>
+      <w:r>
+        <w:rPr>
+          <w:rFonts w:ascii="Verdana" w:hAnsi="Verdana"/>
+        </w:rPr>
+        <w:t>: Well, I’m open to suggestions. Anything to make my life easier.</w:t>
+      </w:r>
+    </w:p>
+    <w:p>
+      <w:pPr>
+        <w:rPr>
+          <w:rFonts w:ascii="Verdana" w:hAnsi="Verdana"/>
+        </w:rPr>
+      </w:pPr>
+      <w:r>
+        <w:rPr>
+          <w:rFonts w:ascii="Verdana" w:hAnsi="Verdana"/>
+          <w:b/>
+        </w:rPr>
+        <w:t>Norbert</w:t>
+      </w:r>
+      <w:r>
+        <w:rPr>
+          <w:rFonts w:ascii="Verdana" w:hAnsi="Verdana"/>
+        </w:rPr>
+        <w:t>: Well, what about the future? Where do you see your business going?</w:t>
+      </w:r>
+      <w:r>
+        <w:rPr>
+          <w:rFonts w:ascii="Verdana" w:hAnsi="Verdana"/>
+        </w:rPr>
+        <w:br/>
+      </w:r>
+      <w:r>
+        <w:rPr>
+          <w:rFonts w:ascii="Verdana" w:hAnsi="Verdana"/>
+          <w:b/>
+        </w:rPr>
+        <w:t>Peter</w:t>
+      </w:r>
+      <w:r>
+        <w:rPr>
+          <w:rFonts w:ascii="Verdana" w:hAnsi="Verdana"/>
+        </w:rPr>
+        <w:t>: Right now, everything is going pretty well and I would love to turn this into a more of a structured enterprise rather than a small family business. I will definitely be pursuing some higher forms of advertising in the future so that I can get a much larger volume of clients. Of course, this will mean hiring a proper team of employees, especially with me getting so old. A website will eventually become a must.</w:t>
+      </w:r>
+    </w:p>
+    <w:p>
+      <w:pPr>
+        <w:rPr>
+          <w:rFonts w:ascii="Verdana" w:hAnsi="Verdana"/>
+        </w:rPr>
+      </w:pPr>
+      <w:r>
+        <w:rPr>
+          <w:rFonts w:ascii="Verdana" w:hAnsi="Verdana"/>
+          <w:b/>
+        </w:rPr>
+        <w:t>Norbert</w:t>
+      </w:r>
+      <w:r>
+        <w:rPr>
+          <w:rFonts w:ascii="Verdana" w:hAnsi="Verdana"/>
+        </w:rPr>
+        <w:t>: What would this website contain?</w:t>
+      </w:r>
+      <w:r>
+        <w:rPr>
+          <w:rFonts w:ascii="Verdana" w:hAnsi="Verdana"/>
+        </w:rPr>
+        <w:br/>
+      </w:r>
+      <w:r>
+        <w:rPr>
+          <w:rFonts w:ascii="Verdana" w:hAnsi="Verdana"/>
+          <w:b/>
+        </w:rPr>
+        <w:t>Peter</w:t>
+      </w:r>
+      <w:r>
+        <w:rPr>
+          <w:rFonts w:ascii="Verdana" w:hAnsi="Verdana"/>
+        </w:rPr>
+        <w:t>: A description of all the services I provide, a gallery, my contact details. It would also be nice if clients could request a quote online which I could somehow see and complete.</w:t>
+      </w:r>
+    </w:p>
+    <w:p>
+      <w:pPr>
+        <w:rPr>
+          <w:rFonts w:ascii="Verdana" w:hAnsi="Verdana"/>
+        </w:rPr>
+      </w:pPr>
+      <w:r>
+        <w:rPr>
+          <w:rFonts w:ascii="Verdana" w:hAnsi="Verdana"/>
+          <w:b/>
+        </w:rPr>
+        <w:t>Norbert</w:t>
+      </w:r>
+      <w:r>
+        <w:rPr>
+          <w:rFonts w:ascii="Verdana" w:hAnsi="Verdana"/>
+        </w:rPr>
+        <w:t>: That could definitely be something I could include in the application, allowing you to complete quote requests submitted online. Would that be useful?</w:t>
+      </w:r>
+      <w:r>
+        <w:rPr>
+          <w:rFonts w:ascii="Verdana" w:hAnsi="Verdana"/>
+        </w:rPr>
+        <w:br/>
+      </w:r>
+      <w:r>
+        <w:rPr>
+          <w:rFonts w:ascii="Verdana" w:hAnsi="Verdana"/>
+          <w:b/>
+        </w:rPr>
+        <w:t>Peter</w:t>
+      </w:r>
+      <w:r>
+        <w:rPr>
+          <w:rFonts w:ascii="Verdana" w:hAnsi="Verdana"/>
+        </w:rPr>
+        <w:t>: Absolutely! It would be incredibly convenient to direct potential clients onto the website and allow them to describe their problem without me having to take the time out to see them or call them.</w:t>
+      </w:r>
+    </w:p>
+    <w:p>
+      <w:pPr>
+        <w:rPr>
+          <w:rFonts w:ascii="Verdana" w:hAnsi="Verdana"/>
+        </w:rPr>
+      </w:pPr>
+      <w:r>
+        <w:rPr>
+          <w:rFonts w:ascii="Verdana" w:hAnsi="Verdana"/>
+          <w:b/>
+        </w:rPr>
+        <w:t>Norbert</w:t>
+      </w:r>
+      <w:r>
+        <w:rPr>
+          <w:rFonts w:ascii="Verdana" w:hAnsi="Verdana"/>
+        </w:rPr>
+        <w:t>: Okay! We haven’t discussed materials. How do you currently get all of the materials you need to complete a project?</w:t>
+      </w:r>
+      <w:r>
+        <w:rPr>
+          <w:rFonts w:ascii="Verdana" w:hAnsi="Verdana"/>
+        </w:rPr>
+        <w:br/>
+      </w:r>
+      <w:r>
+        <w:rPr>
+          <w:rFonts w:ascii="Verdana" w:hAnsi="Verdana"/>
+          <w:b/>
+        </w:rPr>
+        <w:t>Peter</w:t>
+      </w:r>
+      <w:r>
+        <w:rPr>
+          <w:rFonts w:ascii="Verdana" w:hAnsi="Verdana"/>
+        </w:rPr>
+        <w:t>: After producing the final quote I take a trip to any builders’ warehouse such as Selco and pick out all the things I will need. This sometimes takes more than one trip and is quite tedious to do, but there’s not much I can do about it. If the business was large enough, I would probably store a stock of materials somewhere and pick them out from there.</w:t>
+      </w:r>
+    </w:p>
+    <w:p>
+      <w:pPr>
+        <w:rPr>
+          <w:rFonts w:ascii="Verdana" w:hAnsi="Verdana"/>
+        </w:rPr>
+      </w:pPr>
+      <w:r>
+        <w:rPr>
+          <w:rFonts w:ascii="Verdana" w:hAnsi="Verdana"/>
+          <w:b/>
+        </w:rPr>
+        <w:t>Norbert</w:t>
+      </w:r>
+      <w:r>
+        <w:rPr>
+          <w:rFonts w:ascii="Verdana" w:hAnsi="Verdana"/>
+        </w:rPr>
+        <w:t>: Surely you would need something to manage that stock electronically?</w:t>
+      </w:r>
+      <w:r>
+        <w:rPr>
+          <w:rFonts w:ascii="Verdana" w:hAnsi="Verdana"/>
+        </w:rPr>
+        <w:br/>
+      </w:r>
+      <w:r>
+        <w:rPr>
+          <w:rFonts w:ascii="Verdana" w:hAnsi="Verdana"/>
+          <w:b/>
+        </w:rPr>
+        <w:t>Peter</w:t>
+      </w:r>
+      <w:r>
+        <w:rPr>
+          <w:rFonts w:ascii="Verdana" w:hAnsi="Verdana"/>
+        </w:rPr>
+        <w:t>: I would indeed.</w:t>
+      </w:r>
+    </w:p>
+    <w:p>
+      <w:pPr>
+        <w:rPr>
+          <w:rFonts w:ascii="Verdana" w:hAnsi="Verdana"/>
+        </w:rPr>
+      </w:pPr>
+      <w:r>
+        <w:rPr>
+          <w:rFonts w:ascii="Verdana" w:hAnsi="Verdana"/>
+          <w:b/>
+        </w:rPr>
+        <w:t>Norbert</w:t>
+      </w:r>
+      <w:r>
+        <w:rPr>
+          <w:rFonts w:ascii="Verdana" w:hAnsi="Verdana"/>
+        </w:rPr>
+        <w:t>: That’s something worth looking into for the new system. Finally, do you have any final thoughts on how you would like your new system to function?</w:t>
+      </w:r>
+      <w:r>
+        <w:rPr>
+          <w:rFonts w:ascii="Verdana" w:hAnsi="Verdana"/>
+        </w:rPr>
+        <w:br/>
+      </w:r>
+      <w:r>
+        <w:rPr>
+          <w:rFonts w:ascii="Verdana" w:hAnsi="Verdana"/>
+          <w:b/>
+        </w:rPr>
+        <w:t>Peter</w:t>
+      </w:r>
+      <w:r>
+        <w:rPr>
+          <w:rFonts w:ascii="Verdana" w:hAnsi="Verdana"/>
+        </w:rPr>
+        <w:t xml:space="preserve">: I just want something that works well, is fast and doesn’t look overly complicated. Initially I just wanted a simple quote maker, but now that I think about it, the expansion of my </w:t>
       </w:r>
       <w:r>
         <w:rPr>
           <w:rFonts w:ascii="Verdana" w:hAnsi="Verdana"/>
         </w:rPr>
         <w:lastRenderedPageBreak/>
-        <w:t>hours to complete one quote. Most of the time I just ask you [my son] to do it, as you’re much quicker. But as you know that involves a lot of disagreements, because you never seem to listen and do it exactly how I want!</w:t>
+        <w:t>system may come quite soon and I will most likely require other tools to help me. For example, that stock of materials manager you mentioned sounds like it could be very useful.</w:t>
       </w:r>
     </w:p>
     <w:p>
@@ -1987,7 +2387,7 @@
         <w:rPr>
           <w:rFonts w:ascii="Verdana" w:hAnsi="Verdana"/>
         </w:rPr>
-        <w:t>: (Laughs) that’s because you never seem to know what you want! What would you like the new system to do for you?</w:t>
+        <w:t>: I will definitely aim to produce something that satisfies your long-term requirements. Thank you very much for this, it was very helpful in determining exactly what you need.</w:t>
       </w:r>
       <w:r>
         <w:rPr>
@@ -2006,318 +2406,6 @@
         <w:rPr>
           <w:rFonts w:ascii="Verdana" w:hAnsi="Verdana"/>
         </w:rPr>
-        <w:t>: Well, everything would be nice (chuckles). I mainly want something easier than Excel produce my quotes for me quickly and efficiently. I want to be able to quickly launch an application, fill in some jobs details and figures and have it printed off and the client e-mailed within minutes. Of course the format still needs to be Excel, just not made using Excel, if that makes sense, as I find most clients are able to open such a format, and it can be made to look nice.</w:t>
-      </w:r>
-    </w:p>
-    <w:p>
-      <w:pPr>
-        <w:rPr>
-          <w:rFonts w:ascii="Verdana" w:hAnsi="Verdana"/>
-        </w:rPr>
-      </w:pPr>
-      <w:r>
-        <w:rPr>
-          <w:rFonts w:ascii="Verdana" w:hAnsi="Verdana"/>
-          <w:b/>
-        </w:rPr>
-        <w:t>Norbert</w:t>
-      </w:r>
-      <w:r>
-        <w:rPr>
-          <w:rFonts w:ascii="Verdana" w:hAnsi="Verdana"/>
-        </w:rPr>
-        <w:t>: Is that all?</w:t>
-      </w:r>
-      <w:r>
-        <w:rPr>
-          <w:rFonts w:ascii="Verdana" w:hAnsi="Verdana"/>
-        </w:rPr>
-        <w:br/>
-      </w:r>
-      <w:r>
-        <w:rPr>
-          <w:rFonts w:ascii="Verdana" w:hAnsi="Verdana"/>
-          <w:b/>
-        </w:rPr>
-        <w:t>Peter</w:t>
-      </w:r>
-      <w:r>
-        <w:rPr>
-          <w:rFonts w:ascii="Verdana" w:hAnsi="Verdana"/>
-        </w:rPr>
-        <w:t>: Well, I’m open to suggestions. Anything to make my life easier.</w:t>
-      </w:r>
-    </w:p>
-    <w:p>
-      <w:pPr>
-        <w:rPr>
-          <w:rFonts w:ascii="Verdana" w:hAnsi="Verdana"/>
-        </w:rPr>
-      </w:pPr>
-      <w:r>
-        <w:rPr>
-          <w:rFonts w:ascii="Verdana" w:hAnsi="Verdana"/>
-          <w:b/>
-        </w:rPr>
-        <w:t>Norbert</w:t>
-      </w:r>
-      <w:r>
-        <w:rPr>
-          <w:rFonts w:ascii="Verdana" w:hAnsi="Verdana"/>
-        </w:rPr>
-        <w:t>: Well, what about the future? Where do you see your business going?</w:t>
-      </w:r>
-      <w:r>
-        <w:rPr>
-          <w:rFonts w:ascii="Verdana" w:hAnsi="Verdana"/>
-        </w:rPr>
-        <w:br/>
-      </w:r>
-      <w:r>
-        <w:rPr>
-          <w:rFonts w:ascii="Verdana" w:hAnsi="Verdana"/>
-          <w:b/>
-        </w:rPr>
-        <w:t>Peter</w:t>
-      </w:r>
-      <w:r>
-        <w:rPr>
-          <w:rFonts w:ascii="Verdana" w:hAnsi="Verdana"/>
-        </w:rPr>
-        <w:t>: Right now, everything is going pretty well and I would love to turn this into a more of a structured enterprise rather than a small family business. I will definitely be pursuing some higher forms of advertising in the future so that I can get a much larger volume of clients. Of course, this will mean hiring a proper team of employees, especially with me getting so old. A website will eventually become a must.</w:t>
-      </w:r>
-    </w:p>
-    <w:p>
-      <w:pPr>
-        <w:rPr>
-          <w:rFonts w:ascii="Verdana" w:hAnsi="Verdana"/>
-        </w:rPr>
-      </w:pPr>
-      <w:r>
-        <w:rPr>
-          <w:rFonts w:ascii="Verdana" w:hAnsi="Verdana"/>
-          <w:b/>
-        </w:rPr>
-        <w:t>Norbert</w:t>
-      </w:r>
-      <w:r>
-        <w:rPr>
-          <w:rFonts w:ascii="Verdana" w:hAnsi="Verdana"/>
-        </w:rPr>
-        <w:t>: What would this website contain?</w:t>
-      </w:r>
-      <w:r>
-        <w:rPr>
-          <w:rFonts w:ascii="Verdana" w:hAnsi="Verdana"/>
-        </w:rPr>
-        <w:br/>
-      </w:r>
-      <w:r>
-        <w:rPr>
-          <w:rFonts w:ascii="Verdana" w:hAnsi="Verdana"/>
-          <w:b/>
-        </w:rPr>
-        <w:t>Peter</w:t>
-      </w:r>
-      <w:r>
-        <w:rPr>
-          <w:rFonts w:ascii="Verdana" w:hAnsi="Verdana"/>
-        </w:rPr>
-        <w:t>: A description of all the services I provide, a gallery, my contact details. It would also be nice if clients could request a quote online which I could somehow see and complete.</w:t>
-      </w:r>
-    </w:p>
-    <w:p>
-      <w:pPr>
-        <w:rPr>
-          <w:rFonts w:ascii="Verdana" w:hAnsi="Verdana"/>
-        </w:rPr>
-      </w:pPr>
-      <w:r>
-        <w:rPr>
-          <w:rFonts w:ascii="Verdana" w:hAnsi="Verdana"/>
-          <w:b/>
-        </w:rPr>
-        <w:t>Norbert</w:t>
-      </w:r>
-      <w:r>
-        <w:rPr>
-          <w:rFonts w:ascii="Verdana" w:hAnsi="Verdana"/>
-        </w:rPr>
-        <w:t>: That could definitely be something I could include in the application, allowing you to complete quote requests submitted online. Would that be useful?</w:t>
-      </w:r>
-      <w:r>
-        <w:rPr>
-          <w:rFonts w:ascii="Verdana" w:hAnsi="Verdana"/>
-        </w:rPr>
-        <w:br/>
-      </w:r>
-      <w:r>
-        <w:rPr>
-          <w:rFonts w:ascii="Verdana" w:hAnsi="Verdana"/>
-          <w:b/>
-        </w:rPr>
-        <w:t>Peter</w:t>
-      </w:r>
-      <w:r>
-        <w:rPr>
-          <w:rFonts w:ascii="Verdana" w:hAnsi="Verdana"/>
-        </w:rPr>
-        <w:t>: Absolutely! It would be incredibly convenient to direct potential clients onto the website and allow them to describe their problem without me having to take the time out to see them or call them.</w:t>
-      </w:r>
-    </w:p>
-    <w:p>
-      <w:pPr>
-        <w:rPr>
-          <w:rFonts w:ascii="Verdana" w:hAnsi="Verdana"/>
-        </w:rPr>
-      </w:pPr>
-      <w:r>
-        <w:rPr>
-          <w:rFonts w:ascii="Verdana" w:hAnsi="Verdana"/>
-          <w:b/>
-        </w:rPr>
-        <w:t>Norbert</w:t>
-      </w:r>
-      <w:r>
-        <w:rPr>
-          <w:rFonts w:ascii="Verdana" w:hAnsi="Verdana"/>
-        </w:rPr>
-        <w:t>: Okay! We haven’t discussed materials. How do you currently get all of the materials you need to complete a project?</w:t>
-      </w:r>
-      <w:r>
-        <w:rPr>
-          <w:rFonts w:ascii="Verdana" w:hAnsi="Verdana"/>
-        </w:rPr>
-        <w:br/>
-      </w:r>
-      <w:r>
-        <w:rPr>
-          <w:rFonts w:ascii="Verdana" w:hAnsi="Verdana"/>
-          <w:b/>
-        </w:rPr>
-        <w:t>Peter</w:t>
-      </w:r>
-      <w:r>
-        <w:rPr>
-          <w:rFonts w:ascii="Verdana" w:hAnsi="Verdana"/>
-        </w:rPr>
-        <w:t>: After producing the final quote I take a trip to any builders’ warehouse such as Selco and pick out all the things I will need. This sometimes takes more than one trip and is quite tedious to do, but there’s not much I can do about it. If the business was large enough, I would probably store a stock of materials somewhere and pick them out from there.</w:t>
-      </w:r>
-    </w:p>
-    <w:p>
-      <w:pPr>
-        <w:rPr>
-          <w:rFonts w:ascii="Verdana" w:hAnsi="Verdana"/>
-        </w:rPr>
-      </w:pPr>
-      <w:r>
-        <w:rPr>
-          <w:rFonts w:ascii="Verdana" w:hAnsi="Verdana"/>
-          <w:b/>
-        </w:rPr>
-        <w:t>Norbert</w:t>
-      </w:r>
-      <w:r>
-        <w:rPr>
-          <w:rFonts w:ascii="Verdana" w:hAnsi="Verdana"/>
-        </w:rPr>
-        <w:t>: Surely you would need something to manage that stock electronically?</w:t>
-      </w:r>
-      <w:r>
-        <w:rPr>
-          <w:rFonts w:ascii="Verdana" w:hAnsi="Verdana"/>
-        </w:rPr>
-        <w:br/>
-      </w:r>
-      <w:r>
-        <w:rPr>
-          <w:rFonts w:ascii="Verdana" w:hAnsi="Verdana"/>
-          <w:b/>
-        </w:rPr>
-        <w:t>Peter</w:t>
-      </w:r>
-      <w:r>
-        <w:rPr>
-          <w:rFonts w:ascii="Verdana" w:hAnsi="Verdana"/>
-        </w:rPr>
-        <w:t>: I would indeed.</w:t>
-      </w:r>
-    </w:p>
-    <w:p>
-      <w:pPr>
-        <w:rPr>
-          <w:rFonts w:ascii="Verdana" w:hAnsi="Verdana"/>
-        </w:rPr>
-      </w:pPr>
-      <w:r>
-        <w:rPr>
-          <w:rFonts w:ascii="Verdana" w:hAnsi="Verdana"/>
-          <w:b/>
-        </w:rPr>
-        <w:t>Norbert</w:t>
-      </w:r>
-      <w:r>
-        <w:rPr>
-          <w:rFonts w:ascii="Verdana" w:hAnsi="Verdana"/>
-        </w:rPr>
-        <w:t>: That’s something worth looking into for the new system. Finally, do you have any final thoughts on how you would like your new system to function?</w:t>
-      </w:r>
-      <w:r>
-        <w:rPr>
-          <w:rFonts w:ascii="Verdana" w:hAnsi="Verdana"/>
-        </w:rPr>
-        <w:br/>
-      </w:r>
-      <w:r>
-        <w:rPr>
-          <w:rFonts w:ascii="Verdana" w:hAnsi="Verdana"/>
-          <w:b/>
-        </w:rPr>
-        <w:t>Peter</w:t>
-      </w:r>
-      <w:r>
-        <w:rPr>
-          <w:rFonts w:ascii="Verdana" w:hAnsi="Verdana"/>
-        </w:rPr>
-        <w:t>: I just want something that works well, is fast and doesn’t look overly complicated. Initially I just wanted a simple quote maker, but now that I think about it, the expansion of my system may come quite soon and I will most likely require other tools to help me. For example, that stock of materials manager you mentioned sounds like it could be very useful.</w:t>
-      </w:r>
-    </w:p>
-    <w:p>
-      <w:pPr>
-        <w:rPr>
-          <w:rFonts w:ascii="Verdana" w:hAnsi="Verdana"/>
-        </w:rPr>
-      </w:pPr>
-      <w:r>
-        <w:rPr>
-          <w:rFonts w:ascii="Verdana" w:hAnsi="Verdana"/>
-          <w:b/>
-        </w:rPr>
-        <w:t>Norbert</w:t>
-      </w:r>
-      <w:r>
-        <w:rPr>
-          <w:rFonts w:ascii="Verdana" w:hAnsi="Verdana"/>
-        </w:rPr>
-        <w:t>: I will definitely aim to produce something that satisfies your long-term requirements. Thank you very much for this, it was very helpful in determining exactly what you need.</w:t>
-      </w:r>
-      <w:r>
-        <w:rPr>
-          <w:rFonts w:ascii="Verdana" w:hAnsi="Verdana"/>
-        </w:rPr>
-        <w:br/>
-      </w:r>
-      <w:r>
-        <w:rPr>
-          <w:rFonts w:ascii="Verdana" w:hAnsi="Verdana"/>
-          <w:b/>
-        </w:rPr>
-        <w:t>Peter</w:t>
-      </w:r>
-      <w:r>
-        <w:rPr>
-          <w:rFonts w:ascii="Verdana" w:hAnsi="Verdana"/>
-        </w:rPr>
         <w:t>: No problem.</w:t>
       </w:r>
     </w:p>
@@ -2331,7 +2419,6 @@
         <w:rPr>
           <w:rFonts w:ascii="Verdana" w:hAnsi="Verdana"/>
         </w:rPr>
-        <w:lastRenderedPageBreak/>
         <w:t>Interview was conducted in Polish and later translated and adjusted for easier understanding.</w:t>
       </w:r>
       <w:r>
@@ -2987,7 +3074,13 @@
         <w:rPr>
           <w:rFonts w:ascii="Verdana" w:hAnsi="Verdana"/>
         </w:rPr>
-        <w:t xml:space="preserve">As discussed at the interview, </w:t>
+        <w:t>After primary observation of Peter’s current system, the interview and completion of the questionnaire,</w:t>
+      </w:r>
+      <w:r>
+        <w:rPr>
+          <w:rFonts w:ascii="Verdana" w:hAnsi="Verdana"/>
+        </w:rPr>
+        <w:t xml:space="preserve"> </w:t>
       </w:r>
       <w:r>
         <w:rPr>
@@ -3107,6 +3200,7 @@
         <w:rPr>
           <w:rFonts w:ascii="Verdana" w:hAnsi="Verdana"/>
         </w:rPr>
+        <w:lastRenderedPageBreak/>
         <w:t>Further consultation with the client based around the produced quote</w:t>
       </w:r>
     </w:p>
@@ -3194,7 +3288,6 @@
         <w:pStyle w:val="Heading2"/>
       </w:pPr>
       <w:r>
-        <w:lastRenderedPageBreak/>
         <w:t>Limitations</w:t>
       </w:r>
       <w:r>
@@ -3335,15 +3428,15 @@
       <w:pPr>
         <w:pStyle w:val="Heading2"/>
       </w:pPr>
-      <w:bookmarkStart w:id="8" w:name="_Toc398711740"/>
-      <w:bookmarkStart w:id="9" w:name="_Toc398711738"/>
+      <w:bookmarkStart w:id="8" w:name="_Toc398711738"/>
+      <w:bookmarkStart w:id="9" w:name="_Toc398711740"/>
       <w:r>
         <w:t>Identification of prospective user</w:t>
       </w:r>
       <w:r>
         <w:t>s</w:t>
       </w:r>
-      <w:bookmarkEnd w:id="9"/>
+      <w:bookmarkEnd w:id="8"/>
     </w:p>
     <w:p>
       <w:pPr>
@@ -3360,7 +3453,7 @@
       <w:r>
         <w:t>Identification of user needs</w:t>
       </w:r>
-      <w:bookmarkEnd w:id="8"/>
+      <w:bookmarkEnd w:id="9"/>
       <w:r>
         <w:br/>
       </w:r>
@@ -3546,52 +3639,8 @@
       </w:pPr>
       <w:bookmarkStart w:id="10" w:name="_Toc398711741"/>
       <w:r>
-        <w:t>Data volumes</w:t>
-      </w:r>
-    </w:p>
-    <w:p>
-      <w:pPr>
-        <w:rPr>
-          <w:rFonts w:ascii="Verdana" w:hAnsi="Verdana"/>
-        </w:rPr>
-      </w:pPr>
-      <w:r>
-        <w:rPr>
-          <w:rFonts w:ascii="Verdana" w:hAnsi="Verdana"/>
-        </w:rPr>
-        <w:br/>
-      </w:r>
-      <w:r>
-        <w:rPr>
-          <w:rFonts w:ascii="Verdana" w:hAnsi="Verdana"/>
-        </w:rPr>
-        <w:t>My dad usually has about 2 projects going on at the same time. However, as mentioned in the interview, the business may soon expand with more employees being employed, allowing more projects to be completed at the same time. Let us assume that Top Builders deals with 3 clients at any given time. An average project has about 10 individual jobs, although some bigger projects can have up to 20.</w:t>
-      </w:r>
-      <w:r>
-        <w:rPr>
-          <w:rFonts w:ascii="Verdana" w:hAnsi="Verdana"/>
-        </w:rPr>
-        <w:t xml:space="preserve"> For these 3 projects, Peter may hire about 6 employees which will all need an account in the system. There may be about 30-40 different types of materials used across all projects, and this number will probably expand as more projects are taken up. These materials will therefore all have to be stored and kept track of in the system, with an ability to add new ones on-the-fly.</w:t>
-      </w:r>
-      <w:r>
-        <w:rPr>
-          <w:rFonts w:ascii="Verdana" w:hAnsi="Verdana"/>
-        </w:rPr>
-        <w:t xml:space="preserve"> There will also be a small amount of personal settings/perferences which will need to be stored for every user. In regards to quote requests, my dad receives about 1 call per week from a new customer. Therefore we can assume to receive about 1 online quote request per week.</w:t>
-      </w:r>
-    </w:p>
-    <w:p>
-      <w:pPr>
-        <w:pStyle w:val="Heading2"/>
-      </w:pPr>
-      <w:r>
-        <w:lastRenderedPageBreak/>
-        <w:t>Analysis data d</w:t>
-      </w:r>
-      <w:r>
-        <w:t>ictionary</w:t>
-      </w:r>
-      <w:bookmarkEnd w:id="10"/>
+        <w:t>Data sources and destinations</w:t>
+      </w:r>
     </w:p>
     <w:p/>
     <w:tbl>
@@ -3624,7 +3673,7 @@
               <w:rPr>
                 <w:sz w:val="28"/>
               </w:rPr>
-              <w:t>Field name</w:t>
+              <w:t>Data</w:t>
             </w:r>
           </w:p>
         </w:tc>
@@ -3643,7 +3692,7 @@
               <w:rPr>
                 <w:sz w:val="28"/>
               </w:rPr>
-              <w:t>Data type</w:t>
+              <w:t>Source</w:t>
             </w:r>
           </w:p>
         </w:tc>
@@ -3668,7 +3717,7 @@
               <w:rPr>
                 <w:sz w:val="28"/>
               </w:rPr>
-              <w:t>tails</w:t>
+              <w:t>stination</w:t>
             </w:r>
           </w:p>
         </w:tc>
@@ -3680,16 +3729,45 @@
         <w:tc>
           <w:tcPr>
             <w:cnfStyle w:val="001000000000"/>
-            <w:tcW w:w="10989" w:type="dxa"/>
-            <w:gridSpan w:val="3"/>
-            <w:shd w:val="clear" w:color="auto" w:fill="DBE5F1" w:themeFill="accent1" w:themeFillTint="33"/>
-          </w:tcPr>
-          <w:p>
-            <w:r>
-              <w:rPr>
-                <w:sz w:val="24"/>
-              </w:rPr>
-              <w:t>Table name: Projects</w:t>
+            <w:tcW w:w="3663" w:type="dxa"/>
+          </w:tcPr>
+          <w:p>
+            <w:pPr>
+              <w:rPr>
+                <w:b w:val="0"/>
+              </w:rPr>
+            </w:pPr>
+            <w:r>
+              <w:rPr>
+                <w:b w:val="0"/>
+              </w:rPr>
+              <w:t>Client details</w:t>
+            </w:r>
+          </w:p>
+        </w:tc>
+        <w:tc>
+          <w:tcPr>
+            <w:tcW w:w="3663" w:type="dxa"/>
+          </w:tcPr>
+          <w:p>
+            <w:pPr>
+              <w:cnfStyle w:val="000000100000"/>
+            </w:pPr>
+            <w:r>
+              <w:t>Client (e-mail, phone, word of mouth)</w:t>
+            </w:r>
+          </w:p>
+        </w:tc>
+        <w:tc>
+          <w:tcPr>
+            <w:tcW w:w="3663" w:type="dxa"/>
+          </w:tcPr>
+          <w:p>
+            <w:pPr>
+              <w:cnfStyle w:val="000000100000"/>
+            </w:pPr>
+            <w:r>
+              <w:t>Company job book</w:t>
             </w:r>
           </w:p>
         </w:tc>
@@ -3710,7 +3788,13 @@
               <w:rPr>
                 <w:b w:val="0"/>
               </w:rPr>
-              <w:t>ID</w:t>
+              <w:t>Job description</w:t>
+            </w:r>
+            <w:r>
+              <w:rPr>
+                <w:b w:val="0"/>
+              </w:rPr>
+              <w:t>s</w:t>
             </w:r>
           </w:p>
         </w:tc>
@@ -3723,7 +3807,7 @@
               <w:cnfStyle w:val="000000000000"/>
             </w:pPr>
             <w:r>
-              <w:t>Integer</w:t>
+              <w:t>Discussion between Peter and client</w:t>
             </w:r>
           </w:p>
         </w:tc>
@@ -3736,7 +3820,7 @@
               <w:cnfStyle w:val="000000000000"/>
             </w:pPr>
             <w:r>
-              <w:t>Primary key</w:t>
+              <w:t>Company job book</w:t>
             </w:r>
           </w:p>
         </w:tc>
@@ -3760,7 +3844,7 @@
               <w:rPr>
                 <w:b w:val="0"/>
               </w:rPr>
-              <w:t>Client name</w:t>
+              <w:t>Job costs</w:t>
             </w:r>
           </w:p>
         </w:tc>
@@ -3773,7 +3857,7 @@
               <w:cnfStyle w:val="000000100000"/>
             </w:pPr>
             <w:r>
-              <w:t>String</w:t>
+              <w:t>Peter</w:t>
             </w:r>
           </w:p>
         </w:tc>
@@ -3785,6 +3869,9 @@
             <w:pPr>
               <w:cnfStyle w:val="000000100000"/>
             </w:pPr>
+            <w:r>
+              <w:t>Client, company job book</w:t>
+            </w:r>
           </w:p>
         </w:tc>
       </w:tr>
@@ -3804,7 +3891,8 @@
               <w:rPr>
                 <w:b w:val="0"/>
               </w:rPr>
-              <w:t>House number</w:t>
+              <w:lastRenderedPageBreak/>
+              <w:t>Job materials</w:t>
             </w:r>
           </w:p>
         </w:tc>
@@ -3817,7 +3905,7 @@
               <w:cnfStyle w:val="000000000000"/>
             </w:pPr>
             <w:r>
-              <w:t>String</w:t>
+              <w:t>Discussion between Peter and client</w:t>
             </w:r>
           </w:p>
         </w:tc>
@@ -3830,7 +3918,7 @@
               <w:cnfStyle w:val="000000000000"/>
             </w:pPr>
             <w:r>
-              <w:t>Stored as a string due to house numbers like 12A</w:t>
+              <w:t>Client, company job book</w:t>
             </w:r>
           </w:p>
         </w:tc>
@@ -3854,7 +3942,7 @@
               <w:rPr>
                 <w:b w:val="0"/>
               </w:rPr>
-              <w:t>Address</w:t>
+              <w:t>Employee full name</w:t>
             </w:r>
           </w:p>
         </w:tc>
@@ -3867,7 +3955,7 @@
               <w:cnfStyle w:val="000000100000"/>
             </w:pPr>
             <w:r>
-              <w:t>String</w:t>
+              <w:t>Employee</w:t>
             </w:r>
           </w:p>
         </w:tc>
@@ -3880,7 +3968,7 @@
               <w:cnfStyle w:val="000000100000"/>
             </w:pPr>
             <w:r>
-              <w:t>Street name + town</w:t>
+              <w:t>Peter</w:t>
             </w:r>
           </w:p>
         </w:tc>
@@ -3901,7 +3989,7 @@
               <w:rPr>
                 <w:b w:val="0"/>
               </w:rPr>
-              <w:t>City</w:t>
+              <w:t>Employee address</w:t>
             </w:r>
           </w:p>
         </w:tc>
@@ -3914,6 +4002,413 @@
               <w:cnfStyle w:val="000000000000"/>
             </w:pPr>
             <w:r>
+              <w:t>Employee</w:t>
+            </w:r>
+          </w:p>
+        </w:tc>
+        <w:tc>
+          <w:tcPr>
+            <w:tcW w:w="3663" w:type="dxa"/>
+          </w:tcPr>
+          <w:p>
+            <w:pPr>
+              <w:cnfStyle w:val="000000000000"/>
+            </w:pPr>
+            <w:r>
+              <w:t>Peter</w:t>
+            </w:r>
+          </w:p>
+        </w:tc>
+      </w:tr>
+      <w:tr>
+        <w:trPr>
+          <w:cnfStyle w:val="000000100000"/>
+        </w:trPr>
+        <w:tc>
+          <w:tcPr>
+            <w:cnfStyle w:val="001000000000"/>
+            <w:tcW w:w="3663" w:type="dxa"/>
+          </w:tcPr>
+          <w:p>
+            <w:pPr>
+              <w:rPr>
+                <w:b w:val="0"/>
+              </w:rPr>
+            </w:pPr>
+            <w:r>
+              <w:rPr>
+                <w:b w:val="0"/>
+              </w:rPr>
+              <w:t>Employee contact number</w:t>
+            </w:r>
+          </w:p>
+        </w:tc>
+        <w:tc>
+          <w:tcPr>
+            <w:tcW w:w="3663" w:type="dxa"/>
+          </w:tcPr>
+          <w:p>
+            <w:pPr>
+              <w:cnfStyle w:val="000000100000"/>
+            </w:pPr>
+            <w:r>
+              <w:t>Employee</w:t>
+            </w:r>
+          </w:p>
+        </w:tc>
+        <w:tc>
+          <w:tcPr>
+            <w:tcW w:w="3663" w:type="dxa"/>
+          </w:tcPr>
+          <w:p>
+            <w:pPr>
+              <w:cnfStyle w:val="000000100000"/>
+            </w:pPr>
+            <w:r>
+              <w:t>Peter</w:t>
+            </w:r>
+          </w:p>
+        </w:tc>
+      </w:tr>
+      <w:tr>
+        <w:tc>
+          <w:tcPr>
+            <w:cnfStyle w:val="001000000000"/>
+            <w:tcW w:w="3663" w:type="dxa"/>
+          </w:tcPr>
+          <w:p>
+            <w:pPr>
+              <w:rPr>
+                <w:b w:val="0"/>
+              </w:rPr>
+            </w:pPr>
+            <w:r>
+              <w:rPr>
+                <w:b w:val="0"/>
+              </w:rPr>
+              <w:t>Company business email</w:t>
+            </w:r>
+          </w:p>
+        </w:tc>
+        <w:tc>
+          <w:tcPr>
+            <w:tcW w:w="3663" w:type="dxa"/>
+          </w:tcPr>
+          <w:p>
+            <w:pPr>
+              <w:cnfStyle w:val="000000000000"/>
+            </w:pPr>
+            <w:r>
+              <w:t>Peter</w:t>
+            </w:r>
+          </w:p>
+        </w:tc>
+        <w:tc>
+          <w:tcPr>
+            <w:tcW w:w="3663" w:type="dxa"/>
+          </w:tcPr>
+          <w:p>
+            <w:pPr>
+              <w:cnfStyle w:val="000000000000"/>
+            </w:pPr>
+            <w:r>
+              <w:t>Client</w:t>
+            </w:r>
+          </w:p>
+        </w:tc>
+      </w:tr>
+      <w:tr>
+        <w:trPr>
+          <w:cnfStyle w:val="000000100000"/>
+        </w:trPr>
+        <w:tc>
+          <w:tcPr>
+            <w:cnfStyle w:val="001000000000"/>
+            <w:tcW w:w="3663" w:type="dxa"/>
+          </w:tcPr>
+          <w:p>
+            <w:pPr>
+              <w:rPr>
+                <w:b w:val="0"/>
+              </w:rPr>
+            </w:pPr>
+          </w:p>
+        </w:tc>
+        <w:tc>
+          <w:tcPr>
+            <w:tcW w:w="3663" w:type="dxa"/>
+          </w:tcPr>
+          <w:p>
+            <w:pPr>
+              <w:cnfStyle w:val="000000100000"/>
+            </w:pPr>
+          </w:p>
+        </w:tc>
+        <w:tc>
+          <w:tcPr>
+            <w:tcW w:w="3663" w:type="dxa"/>
+          </w:tcPr>
+          <w:p>
+            <w:pPr>
+              <w:cnfStyle w:val="000000100000"/>
+            </w:pPr>
+          </w:p>
+        </w:tc>
+      </w:tr>
+      <w:tr>
+        <w:tc>
+          <w:tcPr>
+            <w:cnfStyle w:val="001000000000"/>
+            <w:tcW w:w="3663" w:type="dxa"/>
+          </w:tcPr>
+          <w:p>
+            <w:pPr>
+              <w:rPr>
+                <w:b w:val="0"/>
+              </w:rPr>
+            </w:pPr>
+          </w:p>
+        </w:tc>
+        <w:tc>
+          <w:tcPr>
+            <w:tcW w:w="3663" w:type="dxa"/>
+          </w:tcPr>
+          <w:p>
+            <w:pPr>
+              <w:cnfStyle w:val="000000000000"/>
+            </w:pPr>
+          </w:p>
+        </w:tc>
+        <w:tc>
+          <w:tcPr>
+            <w:tcW w:w="3663" w:type="dxa"/>
+          </w:tcPr>
+          <w:p>
+            <w:pPr>
+              <w:cnfStyle w:val="000000000000"/>
+            </w:pPr>
+          </w:p>
+        </w:tc>
+      </w:tr>
+      <w:tr>
+        <w:trPr>
+          <w:cnfStyle w:val="000000100000"/>
+        </w:trPr>
+        <w:tc>
+          <w:tcPr>
+            <w:cnfStyle w:val="001000000000"/>
+            <w:tcW w:w="3663" w:type="dxa"/>
+          </w:tcPr>
+          <w:p>
+            <w:pPr>
+              <w:rPr>
+                <w:b w:val="0"/>
+              </w:rPr>
+            </w:pPr>
+          </w:p>
+        </w:tc>
+        <w:tc>
+          <w:tcPr>
+            <w:tcW w:w="3663" w:type="dxa"/>
+          </w:tcPr>
+          <w:p>
+            <w:pPr>
+              <w:cnfStyle w:val="000000100000"/>
+            </w:pPr>
+          </w:p>
+        </w:tc>
+        <w:tc>
+          <w:tcPr>
+            <w:tcW w:w="3663" w:type="dxa"/>
+          </w:tcPr>
+          <w:p>
+            <w:pPr>
+              <w:cnfStyle w:val="000000100000"/>
+            </w:pPr>
+          </w:p>
+        </w:tc>
+      </w:tr>
+    </w:tbl>
+    <w:p>
+      <w:pPr>
+        <w:pStyle w:val="Heading2"/>
+      </w:pPr>
+    </w:p>
+    <w:p>
+      <w:pPr>
+        <w:pStyle w:val="Heading2"/>
+      </w:pPr>
+      <w:r>
+        <w:t>Data volumes</w:t>
+      </w:r>
+    </w:p>
+    <w:p>
+      <w:pPr>
+        <w:rPr>
+          <w:rFonts w:ascii="Verdana" w:hAnsi="Verdana"/>
+        </w:rPr>
+      </w:pPr>
+      <w:r>
+        <w:rPr>
+          <w:rFonts w:ascii="Verdana" w:hAnsi="Verdana"/>
+        </w:rPr>
+        <w:br/>
+      </w:r>
+      <w:r>
+        <w:rPr>
+          <w:rFonts w:ascii="Verdana" w:hAnsi="Verdana"/>
+        </w:rPr>
+        <w:t>My dad usually has about 2 projects going on at the same time. However, as mentioned in the interview, the business may soon expand with more employees being employed, allowing more projects to be completed at the same time. Let us assume that Top Builders deals with 3 clients at any given time. An average project has about 10 individual jobs, although some bigger projects can have up to 20.</w:t>
+      </w:r>
+      <w:r>
+        <w:rPr>
+          <w:rFonts w:ascii="Verdana" w:hAnsi="Verdana"/>
+        </w:rPr>
+        <w:t xml:space="preserve"> For these 3 projects, Peter may hire about 6 employees which will all need an account in the system. There may be about 30-40 different types of materials used across all projects, and this number will probably expand as more projects are taken up. These materials will therefore all have to be stored and kept track of in the system, with an ability to add new ones on-the-fly.</w:t>
+      </w:r>
+      <w:r>
+        <w:rPr>
+          <w:rFonts w:ascii="Verdana" w:hAnsi="Verdana"/>
+        </w:rPr>
+        <w:t xml:space="preserve"> There will also be a small amount of personal settings/perferences which will need to be stored for every user. In regards to quote requests, my dad receives about 1 call per week from a new customer. Therefore we can assume to receive about 1 online quote request per week.</w:t>
+      </w:r>
+    </w:p>
+    <w:p>
+      <w:pPr>
+        <w:pStyle w:val="Heading2"/>
+      </w:pPr>
+      <w:r>
+        <w:t>Analysis data d</w:t>
+      </w:r>
+      <w:r>
+        <w:t>ictionary</w:t>
+      </w:r>
+      <w:bookmarkEnd w:id="10"/>
+    </w:p>
+    <w:p/>
+    <w:tbl>
+      <w:tblPr>
+        <w:tblStyle w:val="LightList-Accent5"/>
+        <w:tblW w:w="0" w:type="auto"/>
+        <w:tblLook w:val="04A0"/>
+      </w:tblPr>
+      <w:tblGrid>
+        <w:gridCol w:w="3663"/>
+        <w:gridCol w:w="3663"/>
+        <w:gridCol w:w="3663"/>
+      </w:tblGrid>
+      <w:tr>
+        <w:trPr>
+          <w:cnfStyle w:val="100000000000"/>
+        </w:trPr>
+        <w:tc>
+          <w:tcPr>
+            <w:cnfStyle w:val="001000000000"/>
+            <w:tcW w:w="3663" w:type="dxa"/>
+          </w:tcPr>
+          <w:p>
+            <w:pPr>
+              <w:rPr>
+                <w:sz w:val="28"/>
+              </w:rPr>
+            </w:pPr>
+            <w:r>
+              <w:rPr>
+                <w:sz w:val="28"/>
+              </w:rPr>
+              <w:t>Field name</w:t>
+            </w:r>
+          </w:p>
+        </w:tc>
+        <w:tc>
+          <w:tcPr>
+            <w:tcW w:w="3663" w:type="dxa"/>
+          </w:tcPr>
+          <w:p>
+            <w:pPr>
+              <w:cnfStyle w:val="100000000000"/>
+              <w:rPr>
+                <w:sz w:val="28"/>
+              </w:rPr>
+            </w:pPr>
+            <w:r>
+              <w:rPr>
+                <w:sz w:val="28"/>
+              </w:rPr>
+              <w:t>Data type</w:t>
+            </w:r>
+          </w:p>
+        </w:tc>
+        <w:tc>
+          <w:tcPr>
+            <w:tcW w:w="3663" w:type="dxa"/>
+          </w:tcPr>
+          <w:p>
+            <w:pPr>
+              <w:cnfStyle w:val="100000000000"/>
+              <w:rPr>
+                <w:sz w:val="28"/>
+              </w:rPr>
+            </w:pPr>
+            <w:r>
+              <w:rPr>
+                <w:sz w:val="28"/>
+              </w:rPr>
+              <w:t>De</w:t>
+            </w:r>
+            <w:r>
+              <w:rPr>
+                <w:sz w:val="28"/>
+              </w:rPr>
+              <w:t>tails</w:t>
+            </w:r>
+          </w:p>
+        </w:tc>
+      </w:tr>
+      <w:tr>
+        <w:trPr>
+          <w:cnfStyle w:val="000000100000"/>
+        </w:trPr>
+        <w:tc>
+          <w:tcPr>
+            <w:cnfStyle w:val="001000000000"/>
+            <w:tcW w:w="3663" w:type="dxa"/>
+          </w:tcPr>
+          <w:p>
+            <w:pPr>
+              <w:rPr>
+                <w:b w:val="0"/>
+              </w:rPr>
+            </w:pPr>
+            <w:r>
+              <w:rPr>
+                <w:b w:val="0"/>
+              </w:rPr>
+              <w:t xml:space="preserve">Client </w:t>
+            </w:r>
+            <w:r>
+              <w:rPr>
+                <w:b w:val="0"/>
+              </w:rPr>
+              <w:t xml:space="preserve">full </w:t>
+            </w:r>
+            <w:r>
+              <w:rPr>
+                <w:b w:val="0"/>
+              </w:rPr>
+              <w:t>name</w:t>
+            </w:r>
+          </w:p>
+        </w:tc>
+        <w:tc>
+          <w:tcPr>
+            <w:tcW w:w="3663" w:type="dxa"/>
+          </w:tcPr>
+          <w:p>
+            <w:pPr>
+              <w:cnfStyle w:val="000000100000"/>
+            </w:pPr>
+            <w:r>
               <w:t>String</w:t>
             </w:r>
           </w:p>
@@ -3924,9 +4419,46 @@
           </w:tcPr>
           <w:p>
             <w:pPr>
-              <w:cnfStyle w:val="000000000000"/>
-            </w:pPr>
-          </w:p>
+              <w:cnfStyle w:val="000000100000"/>
+            </w:pPr>
+          </w:p>
+        </w:tc>
+      </w:tr>
+      <w:tr>
+        <w:tc>
+          <w:tcPr>
+            <w:tcW w:w="3663" w:type="dxa"/>
+          </w:tcPr>
+          <w:p>
+            <w:pPr>
+              <w:cnfStyle w:val="001000000000"/>
+              <w:rPr>
+                <w:b w:val="0"/>
+              </w:rPr>
+            </w:pPr>
+            <w:r>
+              <w:rPr>
+                <w:b w:val="0"/>
+              </w:rPr>
+              <w:t>Client address</w:t>
+            </w:r>
+          </w:p>
+        </w:tc>
+        <w:tc>
+          <w:tcPr>
+            <w:tcW w:w="3663" w:type="dxa"/>
+          </w:tcPr>
+          <w:p>
+            <w:r>
+              <w:t>String</w:t>
+            </w:r>
+          </w:p>
+        </w:tc>
+        <w:tc>
+          <w:tcPr>
+            <w:tcW w:w="3663" w:type="dxa"/>
+          </w:tcPr>
+          <w:p/>
         </w:tc>
       </w:tr>
       <w:tr>
@@ -3949,7 +4481,13 @@
               <w:rPr>
                 <w:b w:val="0"/>
               </w:rPr>
-              <w:t>Postcode</w:t>
+              <w:t>Client c</w:t>
+            </w:r>
+            <w:r>
+              <w:rPr>
+                <w:b w:val="0"/>
+              </w:rPr>
+              <w:t>ontact number</w:t>
             </w:r>
           </w:p>
         </w:tc>
@@ -3962,7 +4500,7 @@
               <w:cnfStyle w:val="000000100000"/>
             </w:pPr>
             <w:r>
-              <w:t>String</w:t>
+              <w:t>Integer</w:t>
             </w:r>
           </w:p>
         </w:tc>
@@ -3978,12 +4516,33 @@
         </w:tc>
       </w:tr>
       <w:tr>
+        <w:trPr>
+          <w:trHeight w:val="54"/>
+        </w:trPr>
         <w:tc>
           <w:tcPr>
             <w:cnfStyle w:val="001000000000"/>
             <w:tcW w:w="3663" w:type="dxa"/>
           </w:tcPr>
-          <w:p/>
+          <w:p>
+            <w:pPr>
+              <w:rPr>
+                <w:b w:val="0"/>
+              </w:rPr>
+            </w:pPr>
+            <w:r>
+              <w:rPr>
+                <w:b w:val="0"/>
+              </w:rPr>
+              <w:t>Client e</w:t>
+            </w:r>
+            <w:r>
+              <w:rPr>
+                <w:b w:val="0"/>
+              </w:rPr>
+              <w:t>-mail address</w:t>
+            </w:r>
+          </w:p>
         </w:tc>
         <w:tc>
           <w:tcPr>
@@ -3993,6 +4552,9 @@
             <w:pPr>
               <w:cnfStyle w:val="000000000000"/>
             </w:pPr>
+            <w:r>
+              <w:t>String</w:t>
+            </w:r>
           </w:p>
         </w:tc>
         <w:tc>
@@ -4014,43 +4576,43 @@
           <w:tcPr>
             <w:cnfStyle w:val="001000000000"/>
             <w:tcW w:w="3663" w:type="dxa"/>
-            <w:shd w:val="clear" w:color="auto" w:fill="DBE5F1" w:themeFill="accent1" w:themeFillTint="33"/>
-          </w:tcPr>
-          <w:p>
-            <w:pPr>
-              <w:rPr>
-                <w:b w:val="0"/>
-              </w:rPr>
-            </w:pPr>
-            <w:r>
-              <w:rPr>
-                <w:sz w:val="24"/>
-              </w:rPr>
-              <w:t xml:space="preserve">Table name: </w:t>
-            </w:r>
-            <w:r>
-              <w:rPr>
-                <w:sz w:val="24"/>
-              </w:rPr>
-              <w:t>Jobs</w:t>
-            </w:r>
-          </w:p>
-        </w:tc>
-        <w:tc>
-          <w:tcPr>
-            <w:tcW w:w="3663" w:type="dxa"/>
-            <w:shd w:val="clear" w:color="auto" w:fill="DBE5F1" w:themeFill="accent1" w:themeFillTint="33"/>
+          </w:tcPr>
+          <w:p>
+            <w:pPr>
+              <w:rPr>
+                <w:b w:val="0"/>
+              </w:rPr>
+            </w:pPr>
+            <w:r>
+              <w:rPr>
+                <w:b w:val="0"/>
+              </w:rPr>
+              <w:t>Job description</w:t>
+            </w:r>
+            <w:r>
+              <w:rPr>
+                <w:b w:val="0"/>
+              </w:rPr>
+              <w:t>s</w:t>
+            </w:r>
+          </w:p>
+        </w:tc>
+        <w:tc>
+          <w:tcPr>
+            <w:tcW w:w="3663" w:type="dxa"/>
           </w:tcPr>
           <w:p>
             <w:pPr>
               <w:cnfStyle w:val="000000100000"/>
             </w:pPr>
-          </w:p>
-        </w:tc>
-        <w:tc>
-          <w:tcPr>
-            <w:tcW w:w="3663" w:type="dxa"/>
-            <w:shd w:val="clear" w:color="auto" w:fill="DBE5F1" w:themeFill="accent1" w:themeFillTint="33"/>
+            <w:r>
+              <w:t>String</w:t>
+            </w:r>
+          </w:p>
+        </w:tc>
+        <w:tc>
+          <w:tcPr>
+            <w:tcW w:w="3663" w:type="dxa"/>
           </w:tcPr>
           <w:p>
             <w:pPr>
@@ -4075,7 +4637,7 @@
               <w:rPr>
                 <w:b w:val="0"/>
               </w:rPr>
-              <w:t>ID</w:t>
+              <w:t>Job costs</w:t>
             </w:r>
           </w:p>
         </w:tc>
@@ -4088,7 +4650,7 @@
               <w:cnfStyle w:val="000000000000"/>
             </w:pPr>
             <w:r>
-              <w:t>Integer</w:t>
+              <w:t>Real</w:t>
             </w:r>
           </w:p>
         </w:tc>
@@ -4100,9 +4662,6 @@
             <w:pPr>
               <w:cnfStyle w:val="000000000000"/>
             </w:pPr>
-            <w:r>
-              <w:t>Primary key</w:t>
-            </w:r>
           </w:p>
         </w:tc>
       </w:tr>
@@ -4125,7 +4684,7 @@
               <w:rPr>
                 <w:b w:val="0"/>
               </w:rPr>
-              <w:t>Project ID</w:t>
+              <w:t>Job materials</w:t>
             </w:r>
           </w:p>
         </w:tc>
@@ -4138,7 +4697,7 @@
               <w:cnfStyle w:val="000000100000"/>
             </w:pPr>
             <w:r>
-              <w:t>Integer</w:t>
+              <w:t>String</w:t>
             </w:r>
           </w:p>
         </w:tc>
@@ -4150,9 +4709,6 @@
             <w:pPr>
               <w:cnfStyle w:val="000000100000"/>
             </w:pPr>
-            <w:r>
-              <w:t>The project assoiated with this job</w:t>
-            </w:r>
           </w:p>
         </w:tc>
       </w:tr>
@@ -4168,12 +4724,6 @@
                 <w:b w:val="0"/>
               </w:rPr>
             </w:pPr>
-            <w:r>
-              <w:rPr>
-                <w:b w:val="0"/>
-              </w:rPr>
-              <w:t>Job description</w:t>
-            </w:r>
           </w:p>
         </w:tc>
         <w:tc>
@@ -4184,9 +4734,6 @@
             <w:pPr>
               <w:cnfStyle w:val="000000000000"/>
             </w:pPr>
-            <w:r>
-              <w:t>String</w:t>
-            </w:r>
           </w:p>
         </w:tc>
         <w:tc>
@@ -4215,12 +4762,6 @@
                 <w:b w:val="0"/>
               </w:rPr>
             </w:pPr>
-            <w:r>
-              <w:rPr>
-                <w:b w:val="0"/>
-              </w:rPr>
-              <w:t>Materials required</w:t>
-            </w:r>
           </w:p>
         </w:tc>
         <w:tc>
@@ -4231,9 +4772,6 @@
             <w:pPr>
               <w:cnfStyle w:val="000000100000"/>
             </w:pPr>
-            <w:r>
-              <w:t xml:space="preserve">Array </w:t>
-            </w:r>
           </w:p>
         </w:tc>
         <w:tc>
@@ -4244,9 +4782,6 @@
             <w:pPr>
               <w:cnfStyle w:val="000000100000"/>
             </w:pPr>
-            <w:r>
-              <w:t>Comma-seperated list of primary keys in the table responsible for storing stock of materials</w:t>
-            </w:r>
           </w:p>
         </w:tc>
       </w:tr>
@@ -4259,7 +4794,7 @@
           <w:p>
             <w:pPr>
               <w:rPr>
-                <w:sz w:val="24"/>
+                <w:b w:val="0"/>
               </w:rPr>
             </w:pPr>
           </w:p>
@@ -4293,32 +4828,18 @@
           <w:tcPr>
             <w:cnfStyle w:val="001000000000"/>
             <w:tcW w:w="3663" w:type="dxa"/>
-            <w:shd w:val="clear" w:color="auto" w:fill="DBE5F1" w:themeFill="accent1" w:themeFillTint="33"/>
-          </w:tcPr>
-          <w:p>
-            <w:pPr>
-              <w:rPr>
-                <w:b w:val="0"/>
-              </w:rPr>
-            </w:pPr>
-            <w:r>
-              <w:rPr>
-                <w:sz w:val="24"/>
-              </w:rPr>
-              <w:t xml:space="preserve">Table name: </w:t>
-            </w:r>
-            <w:r>
-              <w:rPr>
-                <w:sz w:val="24"/>
-              </w:rPr>
-              <w:t>Quote requests</w:t>
-            </w:r>
-          </w:p>
-        </w:tc>
-        <w:tc>
-          <w:tcPr>
-            <w:tcW w:w="3663" w:type="dxa"/>
-            <w:shd w:val="clear" w:color="auto" w:fill="DBE5F1" w:themeFill="accent1" w:themeFillTint="33"/>
+          </w:tcPr>
+          <w:p>
+            <w:pPr>
+              <w:rPr>
+                <w:b w:val="0"/>
+              </w:rPr>
+            </w:pPr>
+          </w:p>
+        </w:tc>
+        <w:tc>
+          <w:tcPr>
+            <w:tcW w:w="3663" w:type="dxa"/>
           </w:tcPr>
           <w:p>
             <w:pPr>
@@ -4329,7 +4850,6 @@
         <w:tc>
           <w:tcPr>
             <w:tcW w:w="3663" w:type="dxa"/>
-            <w:shd w:val="clear" w:color="auto" w:fill="DBE5F1" w:themeFill="accent1" w:themeFillTint="33"/>
           </w:tcPr>
           <w:p>
             <w:pPr>
@@ -4350,12 +4870,6 @@
                 <w:b w:val="0"/>
               </w:rPr>
             </w:pPr>
-            <w:r>
-              <w:rPr>
-                <w:b w:val="0"/>
-              </w:rPr>
-              <w:t>ID</w:t>
-            </w:r>
           </w:p>
         </w:tc>
         <w:tc>
@@ -4366,9 +4880,6 @@
             <w:pPr>
               <w:cnfStyle w:val="000000000000"/>
             </w:pPr>
-            <w:r>
-              <w:t>Integer</w:t>
-            </w:r>
           </w:p>
         </w:tc>
         <w:tc>
@@ -4379,9 +4890,6 @@
             <w:pPr>
               <w:cnfStyle w:val="000000000000"/>
             </w:pPr>
-            <w:r>
-              <w:t>Primary key</w:t>
-            </w:r>
           </w:p>
         </w:tc>
       </w:tr>
@@ -4400,12 +4908,6 @@
                 <w:b w:val="0"/>
               </w:rPr>
             </w:pPr>
-            <w:r>
-              <w:rPr>
-                <w:b w:val="0"/>
-              </w:rPr>
-              <w:t>Client name</w:t>
-            </w:r>
           </w:p>
         </w:tc>
         <w:tc>
@@ -4416,9 +4918,6 @@
             <w:pPr>
               <w:cnfStyle w:val="000000100000"/>
             </w:pPr>
-            <w:r>
-              <w:t>String</w:t>
-            </w:r>
           </w:p>
         </w:tc>
         <w:tc>
@@ -4444,12 +4943,6 @@
                 <w:b w:val="0"/>
               </w:rPr>
             </w:pPr>
-            <w:r>
-              <w:rPr>
-                <w:b w:val="0"/>
-              </w:rPr>
-              <w:t>House number</w:t>
-            </w:r>
           </w:p>
         </w:tc>
         <w:tc>
@@ -4460,9 +4953,6 @@
             <w:pPr>
               <w:cnfStyle w:val="000000000000"/>
             </w:pPr>
-            <w:r>
-              <w:t>String</w:t>
-            </w:r>
           </w:p>
         </w:tc>
         <w:tc>
@@ -4473,8 +4963,111 @@
             <w:pPr>
               <w:cnfStyle w:val="000000000000"/>
             </w:pPr>
-            <w:r>
-              <w:t>Stored as a string due to house numbers like 12A</w:t>
+          </w:p>
+        </w:tc>
+      </w:tr>
+    </w:tbl>
+    <w:p/>
+    <w:p/>
+    <w:p/>
+    <w:p/>
+    <w:p/>
+    <w:p/>
+    <w:p/>
+    <w:p/>
+    <w:p/>
+    <w:p/>
+    <w:p/>
+    <w:p/>
+    <w:p/>
+    <w:p/>
+    <w:p/>
+    <w:p/>
+    <w:p/>
+    <w:p/>
+    <w:p/>
+    <w:p>
+      <w:r>
+        <w:br/>
+      </w:r>
+    </w:p>
+    <w:p/>
+    <w:p/>
+    <w:tbl>
+      <w:tblPr>
+        <w:tblStyle w:val="LightList-Accent5"/>
+        <w:tblW w:w="0" w:type="auto"/>
+        <w:tblLook w:val="04A0"/>
+      </w:tblPr>
+      <w:tblGrid>
+        <w:gridCol w:w="3663"/>
+        <w:gridCol w:w="3663"/>
+        <w:gridCol w:w="3663"/>
+      </w:tblGrid>
+      <w:tr>
+        <w:trPr>
+          <w:cnfStyle w:val="100000000000"/>
+        </w:trPr>
+        <w:tc>
+          <w:tcPr>
+            <w:cnfStyle w:val="001000000000"/>
+            <w:tcW w:w="3663" w:type="dxa"/>
+          </w:tcPr>
+          <w:p>
+            <w:pPr>
+              <w:rPr>
+                <w:sz w:val="28"/>
+              </w:rPr>
+            </w:pPr>
+            <w:r>
+              <w:rPr>
+                <w:sz w:val="28"/>
+              </w:rPr>
+              <w:t>Field name</w:t>
+            </w:r>
+          </w:p>
+        </w:tc>
+        <w:tc>
+          <w:tcPr>
+            <w:tcW w:w="3663" w:type="dxa"/>
+          </w:tcPr>
+          <w:p>
+            <w:pPr>
+              <w:cnfStyle w:val="100000000000"/>
+              <w:rPr>
+                <w:sz w:val="28"/>
+              </w:rPr>
+            </w:pPr>
+            <w:r>
+              <w:rPr>
+                <w:sz w:val="28"/>
+              </w:rPr>
+              <w:t>Data type</w:t>
+            </w:r>
+          </w:p>
+        </w:tc>
+        <w:tc>
+          <w:tcPr>
+            <w:tcW w:w="3663" w:type="dxa"/>
+          </w:tcPr>
+          <w:p>
+            <w:pPr>
+              <w:cnfStyle w:val="100000000000"/>
+              <w:rPr>
+                <w:sz w:val="28"/>
+              </w:rPr>
+            </w:pPr>
+            <w:r>
+              <w:rPr>
+                <w:sz w:val="28"/>
+              </w:rPr>
+              <w:t>De</w:t>
+            </w:r>
+            <w:r>
+              <w:rPr>
+                <w:sz w:val="28"/>
+              </w:rPr>
+              <w:t>tails</w:t>
             </w:r>
           </w:p>
         </w:tc>
@@ -4486,45 +5079,16 @@
         <w:tc>
           <w:tcPr>
             <w:cnfStyle w:val="001000000000"/>
-            <w:tcW w:w="3663" w:type="dxa"/>
-          </w:tcPr>
-          <w:p>
-            <w:pPr>
-              <w:rPr>
-                <w:b w:val="0"/>
-              </w:rPr>
-            </w:pPr>
-            <w:r>
-              <w:rPr>
-                <w:b w:val="0"/>
-              </w:rPr>
-              <w:t>Address</w:t>
-            </w:r>
-          </w:p>
-        </w:tc>
-        <w:tc>
-          <w:tcPr>
-            <w:tcW w:w="3663" w:type="dxa"/>
-          </w:tcPr>
-          <w:p>
-            <w:pPr>
-              <w:cnfStyle w:val="000000100000"/>
-            </w:pPr>
-            <w:r>
-              <w:t>String</w:t>
-            </w:r>
-          </w:p>
-        </w:tc>
-        <w:tc>
-          <w:tcPr>
-            <w:tcW w:w="3663" w:type="dxa"/>
-          </w:tcPr>
-          <w:p>
-            <w:pPr>
-              <w:cnfStyle w:val="000000100000"/>
-            </w:pPr>
-            <w:r>
-              <w:t>Street name + town</w:t>
+            <w:tcW w:w="10989" w:type="dxa"/>
+            <w:gridSpan w:val="3"/>
+            <w:shd w:val="clear" w:color="auto" w:fill="DBE5F1" w:themeFill="accent1" w:themeFillTint="33"/>
+          </w:tcPr>
+          <w:p>
+            <w:r>
+              <w:rPr>
+                <w:sz w:val="24"/>
+              </w:rPr>
+              <w:t>Table name: Projects</w:t>
             </w:r>
           </w:p>
         </w:tc>
@@ -4545,7 +5109,7 @@
               <w:rPr>
                 <w:b w:val="0"/>
               </w:rPr>
-              <w:t>City</w:t>
+              <w:t>ID</w:t>
             </w:r>
           </w:p>
         </w:tc>
@@ -4558,7 +5122,7 @@
               <w:cnfStyle w:val="000000000000"/>
             </w:pPr>
             <w:r>
-              <w:t>String</w:t>
+              <w:t>Integer</w:t>
             </w:r>
           </w:p>
         </w:tc>
@@ -4570,6 +5134,9 @@
             <w:pPr>
               <w:cnfStyle w:val="000000000000"/>
             </w:pPr>
+            <w:r>
+              <w:t>Primary key</w:t>
+            </w:r>
           </w:p>
         </w:tc>
       </w:tr>
@@ -4592,7 +5159,7 @@
               <w:rPr>
                 <w:b w:val="0"/>
               </w:rPr>
-              <w:t>Postcode</w:t>
+              <w:t>Client name</w:t>
             </w:r>
           </w:p>
         </w:tc>
@@ -4636,7 +5203,7 @@
               <w:rPr>
                 <w:b w:val="0"/>
               </w:rPr>
-              <w:t>Contact number</w:t>
+              <w:t>House number</w:t>
             </w:r>
           </w:p>
         </w:tc>
@@ -4662,7 +5229,7 @@
               <w:cnfStyle w:val="000000000000"/>
             </w:pPr>
             <w:r>
-              <w:t>Stored as a string to allow +, () etc.</w:t>
+              <w:t>Stored as a string due to house numbers like 12A</w:t>
             </w:r>
           </w:p>
         </w:tc>
@@ -4686,7 +5253,7 @@
               <w:rPr>
                 <w:b w:val="0"/>
               </w:rPr>
-              <w:t>E-mail address</w:t>
+              <w:t>Address</w:t>
             </w:r>
           </w:p>
         </w:tc>
@@ -4711,6 +5278,9 @@
             <w:pPr>
               <w:cnfStyle w:val="000000100000"/>
             </w:pPr>
+            <w:r>
+              <w:t>Street name + town</w:t>
+            </w:r>
           </w:p>
         </w:tc>
       </w:tr>
@@ -4730,7 +5300,7 @@
               <w:rPr>
                 <w:b w:val="0"/>
               </w:rPr>
-              <w:t>Project description</w:t>
+              <w:t>City</w:t>
             </w:r>
           </w:p>
         </w:tc>
@@ -4745,6 +5315,83 @@
             <w:r>
               <w:t>String</w:t>
             </w:r>
+          </w:p>
+        </w:tc>
+        <w:tc>
+          <w:tcPr>
+            <w:tcW w:w="3663" w:type="dxa"/>
+          </w:tcPr>
+          <w:p>
+            <w:pPr>
+              <w:cnfStyle w:val="000000000000"/>
+            </w:pPr>
+          </w:p>
+        </w:tc>
+      </w:tr>
+      <w:tr>
+        <w:trPr>
+          <w:cnfStyle w:val="000000100000"/>
+          <w:trHeight w:val="54"/>
+        </w:trPr>
+        <w:tc>
+          <w:tcPr>
+            <w:cnfStyle w:val="001000000000"/>
+            <w:tcW w:w="3663" w:type="dxa"/>
+          </w:tcPr>
+          <w:p>
+            <w:pPr>
+              <w:rPr>
+                <w:b w:val="0"/>
+              </w:rPr>
+            </w:pPr>
+            <w:r>
+              <w:rPr>
+                <w:b w:val="0"/>
+              </w:rPr>
+              <w:t>Postcode</w:t>
+            </w:r>
+          </w:p>
+        </w:tc>
+        <w:tc>
+          <w:tcPr>
+            <w:tcW w:w="3663" w:type="dxa"/>
+          </w:tcPr>
+          <w:p>
+            <w:pPr>
+              <w:cnfStyle w:val="000000100000"/>
+            </w:pPr>
+            <w:r>
+              <w:t>String</w:t>
+            </w:r>
+          </w:p>
+        </w:tc>
+        <w:tc>
+          <w:tcPr>
+            <w:tcW w:w="3663" w:type="dxa"/>
+          </w:tcPr>
+          <w:p>
+            <w:pPr>
+              <w:cnfStyle w:val="000000100000"/>
+            </w:pPr>
+          </w:p>
+        </w:tc>
+      </w:tr>
+      <w:tr>
+        <w:tc>
+          <w:tcPr>
+            <w:cnfStyle w:val="001000000000"/>
+            <w:tcW w:w="3663" w:type="dxa"/>
+          </w:tcPr>
+          <w:p/>
+        </w:tc>
+        <w:tc>
+          <w:tcPr>
+            <w:tcW w:w="3663" w:type="dxa"/>
+          </w:tcPr>
+          <w:p>
+            <w:pPr>
+              <w:cnfStyle w:val="000000000000"/>
+            </w:pPr>
           </w:p>
         </w:tc>
         <w:tc>
@@ -4766,18 +5413,32 @@
           <w:tcPr>
             <w:cnfStyle w:val="001000000000"/>
             <w:tcW w:w="3663" w:type="dxa"/>
-          </w:tcPr>
-          <w:p>
-            <w:pPr>
-              <w:rPr>
-                <w:b w:val="0"/>
-              </w:rPr>
-            </w:pPr>
-          </w:p>
-        </w:tc>
-        <w:tc>
-          <w:tcPr>
-            <w:tcW w:w="3663" w:type="dxa"/>
+            <w:shd w:val="clear" w:color="auto" w:fill="DBE5F1" w:themeFill="accent1" w:themeFillTint="33"/>
+          </w:tcPr>
+          <w:p>
+            <w:pPr>
+              <w:rPr>
+                <w:b w:val="0"/>
+              </w:rPr>
+            </w:pPr>
+            <w:r>
+              <w:rPr>
+                <w:sz w:val="24"/>
+              </w:rPr>
+              <w:t xml:space="preserve">Table name: </w:t>
+            </w:r>
+            <w:r>
+              <w:rPr>
+                <w:sz w:val="24"/>
+              </w:rPr>
+              <w:t>Jobs</w:t>
+            </w:r>
+          </w:p>
+        </w:tc>
+        <w:tc>
+          <w:tcPr>
+            <w:tcW w:w="3663" w:type="dxa"/>
+            <w:shd w:val="clear" w:color="auto" w:fill="DBE5F1" w:themeFill="accent1" w:themeFillTint="33"/>
           </w:tcPr>
           <w:p>
             <w:pPr>
@@ -4788,6 +5449,7 @@
         <w:tc>
           <w:tcPr>
             <w:tcW w:w="3663" w:type="dxa"/>
+            <w:shd w:val="clear" w:color="auto" w:fill="DBE5F1" w:themeFill="accent1" w:themeFillTint="33"/>
           </w:tcPr>
           <w:p>
             <w:pPr>
@@ -4801,55 +5463,45 @@
           <w:tcPr>
             <w:cnfStyle w:val="001000000000"/>
             <w:tcW w:w="3663" w:type="dxa"/>
-            <w:shd w:val="clear" w:color="auto" w:fill="DBE5F1" w:themeFill="accent1" w:themeFillTint="33"/>
-          </w:tcPr>
-          <w:p>
-            <w:pPr>
-              <w:rPr>
-                <w:b w:val="0"/>
-                <w:sz w:val="24"/>
-              </w:rPr>
-            </w:pPr>
-            <w:r>
-              <w:rPr>
-                <w:sz w:val="24"/>
-              </w:rPr>
-              <w:t>Table name:</w:t>
-            </w:r>
-            <w:r>
-              <w:rPr>
-                <w:sz w:val="24"/>
-              </w:rPr>
-              <w:t xml:space="preserve"> </w:t>
-            </w:r>
-            <w:r>
-              <w:rPr>
-                <w:sz w:val="24"/>
-              </w:rPr>
-              <w:t>User</w:t>
-            </w:r>
-          </w:p>
-        </w:tc>
-        <w:tc>
-          <w:tcPr>
-            <w:tcW w:w="3663" w:type="dxa"/>
-            <w:shd w:val="clear" w:color="auto" w:fill="DBE5F1" w:themeFill="accent1" w:themeFillTint="33"/>
+          </w:tcPr>
+          <w:p>
+            <w:pPr>
+              <w:rPr>
+                <w:b w:val="0"/>
+              </w:rPr>
+            </w:pPr>
+            <w:r>
+              <w:rPr>
+                <w:b w:val="0"/>
+              </w:rPr>
+              <w:t>ID</w:t>
+            </w:r>
+          </w:p>
+        </w:tc>
+        <w:tc>
+          <w:tcPr>
+            <w:tcW w:w="3663" w:type="dxa"/>
           </w:tcPr>
           <w:p>
             <w:pPr>
               <w:cnfStyle w:val="000000000000"/>
             </w:pPr>
-          </w:p>
-        </w:tc>
-        <w:tc>
-          <w:tcPr>
-            <w:tcW w:w="3663" w:type="dxa"/>
-            <w:shd w:val="clear" w:color="auto" w:fill="DBE5F1" w:themeFill="accent1" w:themeFillTint="33"/>
+            <w:r>
+              <w:t>Integer</w:t>
+            </w:r>
+          </w:p>
+        </w:tc>
+        <w:tc>
+          <w:tcPr>
+            <w:tcW w:w="3663" w:type="dxa"/>
           </w:tcPr>
           <w:p>
             <w:pPr>
               <w:cnfStyle w:val="000000000000"/>
             </w:pPr>
+            <w:r>
+              <w:t>Primary key</w:t>
+            </w:r>
           </w:p>
         </w:tc>
       </w:tr>
@@ -4872,7 +5524,7 @@
               <w:rPr>
                 <w:b w:val="0"/>
               </w:rPr>
-              <w:t>ID</w:t>
+              <w:t>Project ID</w:t>
             </w:r>
           </w:p>
         </w:tc>
@@ -4898,7 +5550,7 @@
               <w:cnfStyle w:val="000000100000"/>
             </w:pPr>
             <w:r>
-              <w:t>Primary key</w:t>
+              <w:t>The project assoiated with this job</w:t>
             </w:r>
           </w:p>
         </w:tc>
@@ -4919,7 +5571,7 @@
               <w:rPr>
                 <w:b w:val="0"/>
               </w:rPr>
-              <w:t>Username</w:t>
+              <w:t>Job description</w:t>
             </w:r>
           </w:p>
         </w:tc>
@@ -4966,7 +5618,7 @@
               <w:rPr>
                 <w:b w:val="0"/>
               </w:rPr>
-              <w:t>Password</w:t>
+              <w:t>Materials required</w:t>
             </w:r>
           </w:p>
         </w:tc>
@@ -4979,7 +5631,7 @@
               <w:cnfStyle w:val="000000100000"/>
             </w:pPr>
             <w:r>
-              <w:t>String</w:t>
+              <w:t xml:space="preserve">Array </w:t>
             </w:r>
           </w:p>
         </w:tc>
@@ -4991,6 +5643,9 @@
             <w:pPr>
               <w:cnfStyle w:val="000000100000"/>
             </w:pPr>
+            <w:r>
+              <w:t>Comma-seperated list of primary keys in the table responsible for storing stock of materials</w:t>
+            </w:r>
           </w:p>
         </w:tc>
       </w:tr>
@@ -5003,15 +5658,9 @@
           <w:p>
             <w:pPr>
               <w:rPr>
-                <w:b w:val="0"/>
-              </w:rPr>
-            </w:pPr>
-            <w:r>
-              <w:rPr>
-                <w:b w:val="0"/>
-              </w:rPr>
-              <w:t>E-mail address</w:t>
-            </w:r>
+                <w:sz w:val="24"/>
+              </w:rPr>
+            </w:pPr>
           </w:p>
         </w:tc>
         <w:tc>
@@ -5022,9 +5671,6 @@
             <w:pPr>
               <w:cnfStyle w:val="000000000000"/>
             </w:pPr>
-            <w:r>
-              <w:t>String</w:t>
-            </w:r>
           </w:p>
         </w:tc>
         <w:tc>
@@ -5046,37 +5692,43 @@
           <w:tcPr>
             <w:cnfStyle w:val="001000000000"/>
             <w:tcW w:w="3663" w:type="dxa"/>
-          </w:tcPr>
-          <w:p>
-            <w:pPr>
-              <w:rPr>
-                <w:b w:val="0"/>
-              </w:rPr>
-            </w:pPr>
-            <w:r>
-              <w:rPr>
-                <w:b w:val="0"/>
-              </w:rPr>
-              <w:t>Full name</w:t>
-            </w:r>
-          </w:p>
-        </w:tc>
-        <w:tc>
-          <w:tcPr>
-            <w:tcW w:w="3663" w:type="dxa"/>
+            <w:shd w:val="clear" w:color="auto" w:fill="DBE5F1" w:themeFill="accent1" w:themeFillTint="33"/>
+          </w:tcPr>
+          <w:p>
+            <w:pPr>
+              <w:rPr>
+                <w:b w:val="0"/>
+              </w:rPr>
+            </w:pPr>
+            <w:r>
+              <w:rPr>
+                <w:sz w:val="24"/>
+              </w:rPr>
+              <w:t xml:space="preserve">Table name: </w:t>
+            </w:r>
+            <w:r>
+              <w:rPr>
+                <w:sz w:val="24"/>
+              </w:rPr>
+              <w:t>Quote requests</w:t>
+            </w:r>
+          </w:p>
+        </w:tc>
+        <w:tc>
+          <w:tcPr>
+            <w:tcW w:w="3663" w:type="dxa"/>
+            <w:shd w:val="clear" w:color="auto" w:fill="DBE5F1" w:themeFill="accent1" w:themeFillTint="33"/>
           </w:tcPr>
           <w:p>
             <w:pPr>
               <w:cnfStyle w:val="000000100000"/>
             </w:pPr>
-            <w:r>
-              <w:t>String</w:t>
-            </w:r>
-          </w:p>
-        </w:tc>
-        <w:tc>
-          <w:tcPr>
-            <w:tcW w:w="3663" w:type="dxa"/>
+          </w:p>
+        </w:tc>
+        <w:tc>
+          <w:tcPr>
+            <w:tcW w:w="3663" w:type="dxa"/>
+            <w:shd w:val="clear" w:color="auto" w:fill="DBE5F1" w:themeFill="accent1" w:themeFillTint="33"/>
           </w:tcPr>
           <w:p>
             <w:pPr>
@@ -5101,7 +5753,7 @@
               <w:rPr>
                 <w:b w:val="0"/>
               </w:rPr>
-              <w:t>User type</w:t>
+              <w:t>ID</w:t>
             </w:r>
           </w:p>
         </w:tc>
@@ -5114,7 +5766,7 @@
               <w:cnfStyle w:val="000000000000"/>
             </w:pPr>
             <w:r>
-              <w:t>String</w:t>
+              <w:t>Integer</w:t>
             </w:r>
           </w:p>
         </w:tc>
@@ -5126,6 +5778,9 @@
             <w:pPr>
               <w:cnfStyle w:val="000000000000"/>
             </w:pPr>
+            <w:r>
+              <w:t>Primary key</w:t>
+            </w:r>
           </w:p>
         </w:tc>
       </w:tr>
@@ -5144,6 +5799,12 @@
                 <w:b w:val="0"/>
               </w:rPr>
             </w:pPr>
+            <w:r>
+              <w:rPr>
+                <w:b w:val="0"/>
+              </w:rPr>
+              <w:t>Client name</w:t>
+            </w:r>
           </w:p>
         </w:tc>
         <w:tc>
@@ -5154,6 +5815,9 @@
             <w:pPr>
               <w:cnfStyle w:val="000000100000"/>
             </w:pPr>
+            <w:r>
+              <w:t>String</w:t>
+            </w:r>
           </w:p>
         </w:tc>
         <w:tc>
@@ -5179,6 +5843,12 @@
                 <w:b w:val="0"/>
               </w:rPr>
             </w:pPr>
+            <w:r>
+              <w:rPr>
+                <w:b w:val="0"/>
+              </w:rPr>
+              <w:t>House number</w:t>
+            </w:r>
           </w:p>
         </w:tc>
         <w:tc>
@@ -5189,6 +5859,9 @@
             <w:pPr>
               <w:cnfStyle w:val="000000000000"/>
             </w:pPr>
+            <w:r>
+              <w:t>String</w:t>
+            </w:r>
           </w:p>
         </w:tc>
         <w:tc>
@@ -5199,6 +5872,9 @@
             <w:pPr>
               <w:cnfStyle w:val="000000000000"/>
             </w:pPr>
+            <w:r>
+              <w:t>Stored as a string due to house numbers like 12A</w:t>
+            </w:r>
           </w:p>
         </w:tc>
       </w:tr>
@@ -5217,6 +5893,13 @@
                 <w:b w:val="0"/>
               </w:rPr>
             </w:pPr>
+            <w:r>
+              <w:rPr>
+                <w:b w:val="0"/>
+              </w:rPr>
+              <w:lastRenderedPageBreak/>
+              <w:t>Address</w:t>
+            </w:r>
           </w:p>
         </w:tc>
         <w:tc>
@@ -5227,6 +5910,9 @@
             <w:pPr>
               <w:cnfStyle w:val="000000100000"/>
             </w:pPr>
+            <w:r>
+              <w:t>String</w:t>
+            </w:r>
           </w:p>
         </w:tc>
         <w:tc>
@@ -5237,6 +5923,9 @@
             <w:pPr>
               <w:cnfStyle w:val="000000100000"/>
             </w:pPr>
+            <w:r>
+              <w:t>Street name + town</w:t>
+            </w:r>
           </w:p>
         </w:tc>
       </w:tr>
@@ -5252,6 +5941,12 @@
                 <w:b w:val="0"/>
               </w:rPr>
             </w:pPr>
+            <w:r>
+              <w:rPr>
+                <w:b w:val="0"/>
+              </w:rPr>
+              <w:t>City</w:t>
+            </w:r>
           </w:p>
         </w:tc>
         <w:tc>
@@ -5262,6 +5957,9 @@
             <w:pPr>
               <w:cnfStyle w:val="000000000000"/>
             </w:pPr>
+            <w:r>
+              <w:t>String</w:t>
+            </w:r>
           </w:p>
         </w:tc>
         <w:tc>
@@ -5290,6 +5988,12 @@
                 <w:b w:val="0"/>
               </w:rPr>
             </w:pPr>
+            <w:r>
+              <w:rPr>
+                <w:b w:val="0"/>
+              </w:rPr>
+              <w:t>Postcode</w:t>
+            </w:r>
           </w:p>
         </w:tc>
         <w:tc>
@@ -5300,6 +6004,9 @@
             <w:pPr>
               <w:cnfStyle w:val="000000100000"/>
             </w:pPr>
+            <w:r>
+              <w:t>String</w:t>
+            </w:r>
           </w:p>
         </w:tc>
         <w:tc>
@@ -5325,6 +6032,12 @@
                 <w:b w:val="0"/>
               </w:rPr>
             </w:pPr>
+            <w:r>
+              <w:rPr>
+                <w:b w:val="0"/>
+              </w:rPr>
+              <w:t>Contact number</w:t>
+            </w:r>
           </w:p>
         </w:tc>
         <w:tc>
@@ -5335,6 +6048,9 @@
             <w:pPr>
               <w:cnfStyle w:val="000000000000"/>
             </w:pPr>
+            <w:r>
+              <w:t>String</w:t>
+            </w:r>
           </w:p>
         </w:tc>
         <w:tc>
@@ -5345,6 +6061,9 @@
             <w:pPr>
               <w:cnfStyle w:val="000000000000"/>
             </w:pPr>
+            <w:r>
+              <w:t>Stored as a string to allow +, () etc.</w:t>
+            </w:r>
           </w:p>
         </w:tc>
       </w:tr>
@@ -5363,6 +6082,12 @@
                 <w:b w:val="0"/>
               </w:rPr>
             </w:pPr>
+            <w:r>
+              <w:rPr>
+                <w:b w:val="0"/>
+              </w:rPr>
+              <w:t>E-mail address</w:t>
+            </w:r>
           </w:p>
         </w:tc>
         <w:tc>
@@ -5373,6 +6098,9 @@
             <w:pPr>
               <w:cnfStyle w:val="000000100000"/>
             </w:pPr>
+            <w:r>
+              <w:t>String</w:t>
+            </w:r>
           </w:p>
         </w:tc>
         <w:tc>
@@ -5398,6 +6126,12 @@
                 <w:b w:val="0"/>
               </w:rPr>
             </w:pPr>
+            <w:r>
+              <w:rPr>
+                <w:b w:val="0"/>
+              </w:rPr>
+              <w:t>Project description</w:t>
+            </w:r>
           </w:p>
         </w:tc>
         <w:tc>
@@ -5408,6 +6142,9 @@
             <w:pPr>
               <w:cnfStyle w:val="000000000000"/>
             </w:pPr>
+            <w:r>
+              <w:t>String</w:t>
+            </w:r>
           </w:p>
         </w:tc>
         <w:tc>
@@ -5464,18 +6201,33 @@
           <w:tcPr>
             <w:cnfStyle w:val="001000000000"/>
             <w:tcW w:w="3663" w:type="dxa"/>
-          </w:tcPr>
-          <w:p>
-            <w:pPr>
-              <w:rPr>
-                <w:b w:val="0"/>
-              </w:rPr>
-            </w:pPr>
-          </w:p>
-        </w:tc>
-        <w:tc>
-          <w:tcPr>
-            <w:tcW w:w="3663" w:type="dxa"/>
+            <w:shd w:val="clear" w:color="auto" w:fill="DBE5F1" w:themeFill="accent1" w:themeFillTint="33"/>
+          </w:tcPr>
+          <w:p>
+            <w:pPr>
+              <w:rPr>
+                <w:b w:val="0"/>
+                <w:sz w:val="24"/>
+              </w:rPr>
+            </w:pPr>
+            <w:r>
+              <w:rPr>
+                <w:sz w:val="24"/>
+              </w:rPr>
+              <w:t>Table name:</w:t>
+            </w:r>
+            <w:r>
+              <w:rPr>
+                <w:sz w:val="24"/>
+              </w:rPr>
+              <w:t xml:space="preserve"> User</w:t>
+            </w:r>
+          </w:p>
+        </w:tc>
+        <w:tc>
+          <w:tcPr>
+            <w:tcW w:w="3663" w:type="dxa"/>
+            <w:shd w:val="clear" w:color="auto" w:fill="DBE5F1" w:themeFill="accent1" w:themeFillTint="33"/>
           </w:tcPr>
           <w:p>
             <w:pPr>
@@ -5486,6 +6238,7 @@
         <w:tc>
           <w:tcPr>
             <w:tcW w:w="3663" w:type="dxa"/>
+            <w:shd w:val="clear" w:color="auto" w:fill="DBE5F1" w:themeFill="accent1" w:themeFillTint="33"/>
           </w:tcPr>
           <w:p>
             <w:pPr>
@@ -5507,9 +6260,14 @@
             <w:pPr>
               <w:rPr>
                 <w:b w:val="0"/>
-                <w:sz w:val="24"/>
-              </w:rPr>
-            </w:pPr>
+              </w:rPr>
+            </w:pPr>
+            <w:r>
+              <w:rPr>
+                <w:b w:val="0"/>
+              </w:rPr>
+              <w:t>ID</w:t>
+            </w:r>
           </w:p>
         </w:tc>
         <w:tc>
@@ -5520,6 +6278,9 @@
             <w:pPr>
               <w:cnfStyle w:val="000000100000"/>
             </w:pPr>
+            <w:r>
+              <w:t>Integer</w:t>
+            </w:r>
           </w:p>
         </w:tc>
         <w:tc>
@@ -5530,6 +6291,9 @@
             <w:pPr>
               <w:cnfStyle w:val="000000100000"/>
             </w:pPr>
+            <w:r>
+              <w:t>Primary key</w:t>
+            </w:r>
           </w:p>
         </w:tc>
       </w:tr>
@@ -5543,9 +6307,14 @@
             <w:pPr>
               <w:rPr>
                 <w:b w:val="0"/>
-                <w:sz w:val="24"/>
-              </w:rPr>
-            </w:pPr>
+              </w:rPr>
+            </w:pPr>
+            <w:r>
+              <w:rPr>
+                <w:b w:val="0"/>
+              </w:rPr>
+              <w:t>Username</w:t>
+            </w:r>
           </w:p>
         </w:tc>
         <w:tc>
@@ -5556,6 +6325,9 @@
             <w:pPr>
               <w:cnfStyle w:val="000000000000"/>
             </w:pPr>
+            <w:r>
+              <w:t>String</w:t>
+            </w:r>
           </w:p>
         </w:tc>
         <w:tc>
@@ -5582,9 +6354,14 @@
             <w:pPr>
               <w:rPr>
                 <w:b w:val="0"/>
-                <w:sz w:val="24"/>
-              </w:rPr>
-            </w:pPr>
+              </w:rPr>
+            </w:pPr>
+            <w:r>
+              <w:rPr>
+                <w:b w:val="0"/>
+              </w:rPr>
+              <w:t>Password</w:t>
+            </w:r>
           </w:p>
         </w:tc>
         <w:tc>
@@ -5595,6 +6372,9 @@
             <w:pPr>
               <w:cnfStyle w:val="000000100000"/>
             </w:pPr>
+            <w:r>
+              <w:t>String</w:t>
+            </w:r>
           </w:p>
         </w:tc>
         <w:tc>
@@ -5618,9 +6398,14 @@
             <w:pPr>
               <w:rPr>
                 <w:b w:val="0"/>
-                <w:sz w:val="24"/>
-              </w:rPr>
-            </w:pPr>
+              </w:rPr>
+            </w:pPr>
+            <w:r>
+              <w:rPr>
+                <w:b w:val="0"/>
+              </w:rPr>
+              <w:t>E-mail address</w:t>
+            </w:r>
           </w:p>
         </w:tc>
         <w:tc>
@@ -5631,6 +6416,9 @@
             <w:pPr>
               <w:cnfStyle w:val="000000000000"/>
             </w:pPr>
+            <w:r>
+              <w:t>String</w:t>
+            </w:r>
           </w:p>
         </w:tc>
         <w:tc>
@@ -5641,11 +6429,104 @@
             <w:pPr>
               <w:cnfStyle w:val="000000000000"/>
             </w:pPr>
+          </w:p>
+        </w:tc>
+      </w:tr>
+      <w:tr>
+        <w:trPr>
+          <w:cnfStyle w:val="000000100000"/>
+        </w:trPr>
+        <w:tc>
+          <w:tcPr>
+            <w:cnfStyle w:val="001000000000"/>
+            <w:tcW w:w="3663" w:type="dxa"/>
+          </w:tcPr>
+          <w:p>
+            <w:pPr>
+              <w:rPr>
+                <w:b w:val="0"/>
+              </w:rPr>
+            </w:pPr>
+            <w:r>
+              <w:rPr>
+                <w:b w:val="0"/>
+              </w:rPr>
+              <w:t>Full name</w:t>
+            </w:r>
+          </w:p>
+        </w:tc>
+        <w:tc>
+          <w:tcPr>
+            <w:tcW w:w="3663" w:type="dxa"/>
+          </w:tcPr>
+          <w:p>
+            <w:pPr>
+              <w:cnfStyle w:val="000000100000"/>
+            </w:pPr>
+            <w:r>
+              <w:t>String</w:t>
+            </w:r>
+          </w:p>
+        </w:tc>
+        <w:tc>
+          <w:tcPr>
+            <w:tcW w:w="3663" w:type="dxa"/>
+          </w:tcPr>
+          <w:p>
+            <w:pPr>
+              <w:cnfStyle w:val="000000100000"/>
+            </w:pPr>
+          </w:p>
+        </w:tc>
+      </w:tr>
+      <w:tr>
+        <w:tc>
+          <w:tcPr>
+            <w:cnfStyle w:val="001000000000"/>
+            <w:tcW w:w="3663" w:type="dxa"/>
+          </w:tcPr>
+          <w:p>
+            <w:pPr>
+              <w:rPr>
+                <w:b w:val="0"/>
+              </w:rPr>
+            </w:pPr>
+            <w:r>
+              <w:rPr>
+                <w:b w:val="0"/>
+              </w:rPr>
+              <w:t>User type</w:t>
+            </w:r>
+          </w:p>
+        </w:tc>
+        <w:tc>
+          <w:tcPr>
+            <w:tcW w:w="3663" w:type="dxa"/>
+          </w:tcPr>
+          <w:p>
+            <w:pPr>
+              <w:cnfStyle w:val="000000000000"/>
+            </w:pPr>
+            <w:r>
+              <w:t>String</w:t>
+            </w:r>
+          </w:p>
+        </w:tc>
+        <w:tc>
+          <w:tcPr>
+            <w:tcW w:w="3663" w:type="dxa"/>
+          </w:tcPr>
+          <w:p>
+            <w:pPr>
+              <w:cnfStyle w:val="000000000000"/>
+            </w:pPr>
+            <w:r>
+              <w:t>‘normal’, ‘manager’ or ‘superuser’. Specifies the amount of privileges a user has. A superuser may add managers, which can in turn manage employees. A superuser could be the CEO of the company, while managers can be people of lower positions in the company, but higher than regular employees. This is done with the future expansion of the company in mind.</w:t>
+            </w:r>
           </w:p>
         </w:tc>
       </w:tr>
     </w:tbl>
-    <w:p/>
     <w:p/>
     <w:sectPr>
       <w:footerReference w:type="default" r:id="rId12"/>
@@ -5755,7 +6636,7 @@
         <w:noProof/>
         <w:color w:val="4F81BD" w:themeColor="accent1"/>
       </w:rPr>
-      <w:t>7</w:t>
+      <w:t>3</w:t>
     </w:r>
     <w:r>
       <w:rPr>
@@ -7504,7 +8385,7 @@
 </file>
 
 <file path=customXml/itemProps2.xml><?xml version="1.0" encoding="utf-8"?>
-<ds:datastoreItem xmlns:ds="http://schemas.openxmlformats.org/officeDocument/2006/customXml" ds:itemID="{ED3C84B7-F7BD-4026-B728-EEA79204AE0E}">
+<ds:datastoreItem xmlns:ds="http://schemas.openxmlformats.org/officeDocument/2006/customXml" ds:itemID="{7B7DF80F-0820-4F24-87D1-5A9421535BE4}">
   <ds:schemaRefs>
     <ds:schemaRef ds:uri="http://schemas.openxmlformats.org/officeDocument/2006/bibliography"/>
   </ds:schemaRefs>

--- a/BuildersCentral/COMP4 Project - Norbert Podsadowski/COMP4 Project - BuildersCentral - Norbert Podsadowski.docx
+++ b/BuildersCentral/COMP4 Project - Norbert Podsadowski/COMP4 Project - BuildersCentral - Norbert Podsadowski.docx
@@ -4,6 +4,9 @@
   <w:body>
     <w:sdt>
       <w:sdtPr>
+        <w:rPr>
+          <w:rFonts w:ascii="Myriad Pro" w:hAnsi="Myriad Pro"/>
+        </w:rPr>
         <w:id w:val="-1882861404"/>
         <w:docPartObj>
           <w:docPartGallery w:val="Cover Pages"/>
@@ -24,8 +27,14 @@
       </w:sdtEndPr>
       <w:sdtContent>
         <w:p>
+          <w:pPr>
+            <w:rPr>
+              <w:rFonts w:ascii="Myriad Pro" w:hAnsi="Myriad Pro"/>
+            </w:rPr>
+          </w:pPr>
           <w:r>
             <w:rPr>
+              <w:rFonts w:ascii="Myriad Pro" w:hAnsi="Myriad Pro"/>
               <w:noProof/>
               <w:lang w:eastAsia="en-GB"/>
             </w:rPr>
@@ -100,8 +109,18 @@
                                 <w:sz w:val="40"/>
                                 <w:szCs w:val="40"/>
                               </w:rPr>
-                              <w:t>Norbert Podsadowski</w:t>
+                              <w:t xml:space="preserve">Norbert </w:t>
                             </w:r>
+                            <w:proofErr w:type="spellStart"/>
+                            <w:r>
+                              <w:rPr>
+                                <w:color w:val="FFFFFF" w:themeColor="background1"/>
+                                <w:sz w:val="40"/>
+                                <w:szCs w:val="40"/>
+                              </w:rPr>
+                              <w:t>Podsadowski</w:t>
+                            </w:r>
+                            <w:proofErr w:type="spellEnd"/>
                           </w:p>
                         </w:sdtContent>
                       </w:sdt>
@@ -226,17 +245,25 @@
             </w:pict>
           </w:r>
         </w:p>
-        <w:p/>
+        <w:p>
+          <w:pPr>
+            <w:rPr>
+              <w:rFonts w:ascii="Myriad Pro" w:hAnsi="Myriad Pro"/>
+            </w:rPr>
+          </w:pPr>
+        </w:p>
         <w:p>
           <w:pPr>
             <w:rPr>
               <w:rStyle w:val="IntenseReference"/>
+              <w:rFonts w:ascii="Myriad Pro" w:hAnsi="Myriad Pro"/>
               <w:color w:val="365F91" w:themeColor="accent1" w:themeShade="BF"/>
               <w:sz w:val="40"/>
             </w:rPr>
           </w:pPr>
           <w:r>
             <w:rPr>
+              <w:rFonts w:ascii="Myriad Pro" w:hAnsi="Myriad Pro"/>
               <w:smallCaps/>
               <w:noProof/>
               <w:color w:val="365F91" w:themeColor="accent1" w:themeShade="BF"/>
@@ -283,6 +310,7 @@
           <w:r>
             <w:rPr>
               <w:rStyle w:val="IntenseReference"/>
+              <w:rFonts w:ascii="Myriad Pro" w:hAnsi="Myriad Pro"/>
               <w:b w:val="0"/>
               <w:bCs w:val="0"/>
               <w:color w:val="365F91" w:themeColor="accent1" w:themeShade="BF"/>
@@ -297,6 +325,7 @@
       <w:pPr>
         <w:rPr>
           <w:rStyle w:val="IntenseReference"/>
+          <w:rFonts w:ascii="Myriad Pro" w:hAnsi="Myriad Pro"/>
           <w:color w:val="9BBB59" w:themeColor="accent3"/>
           <w:sz w:val="40"/>
         </w:rPr>
@@ -304,6 +333,7 @@
       <w:r>
         <w:rPr>
           <w:rStyle w:val="IntenseReference"/>
+          <w:rFonts w:ascii="Myriad Pro" w:hAnsi="Myriad Pro"/>
           <w:color w:val="9BBB59" w:themeColor="accent3"/>
           <w:sz w:val="40"/>
         </w:rPr>
@@ -318,6 +348,7 @@
           <w:tab w:val="right" w:leader="dot" w:pos="10763"/>
         </w:tabs>
         <w:rPr>
+          <w:rFonts w:ascii="Myriad Pro" w:hAnsi="Myriad Pro"/>
           <w:noProof/>
           <w:lang w:val="en-GB" w:eastAsia="en-GB"/>
         </w:rPr>
@@ -325,6 +356,7 @@
       <w:r>
         <w:rPr>
           <w:rStyle w:val="IntenseReference"/>
+          <w:rFonts w:ascii="Myriad Pro" w:hAnsi="Myriad Pro"/>
           <w:color w:val="365F91" w:themeColor="accent1" w:themeShade="BF"/>
           <w:sz w:val="40"/>
         </w:rPr>
@@ -333,6 +365,7 @@
       <w:r>
         <w:rPr>
           <w:rStyle w:val="IntenseReference"/>
+          <w:rFonts w:ascii="Myriad Pro" w:hAnsi="Myriad Pro"/>
           <w:color w:val="365F91" w:themeColor="accent1" w:themeShade="BF"/>
           <w:sz w:val="40"/>
         </w:rPr>
@@ -341,6 +374,7 @@
       <w:r>
         <w:rPr>
           <w:rStyle w:val="IntenseReference"/>
+          <w:rFonts w:ascii="Myriad Pro" w:hAnsi="Myriad Pro"/>
           <w:color w:val="365F91" w:themeColor="accent1" w:themeShade="BF"/>
           <w:sz w:val="40"/>
         </w:rPr>
@@ -350,6 +384,7 @@
         <w:r>
           <w:rPr>
             <w:rStyle w:val="Hyperlink"/>
+            <w:rFonts w:ascii="Myriad Pro" w:hAnsi="Myriad Pro"/>
             <w:smallCaps/>
             <w:noProof/>
             <w:spacing w:val="5"/>
@@ -358,6 +393,7 @@
         </w:r>
         <w:r>
           <w:rPr>
+            <w:rFonts w:ascii="Myriad Pro" w:hAnsi="Myriad Pro"/>
             <w:noProof/>
             <w:webHidden/>
           </w:rPr>
@@ -365,6 +401,7 @@
         </w:r>
         <w:r>
           <w:rPr>
+            <w:rFonts w:ascii="Myriad Pro" w:hAnsi="Myriad Pro"/>
             <w:noProof/>
             <w:webHidden/>
           </w:rPr>
@@ -372,6 +409,7 @@
         </w:r>
         <w:r>
           <w:rPr>
+            <w:rFonts w:ascii="Myriad Pro" w:hAnsi="Myriad Pro"/>
             <w:noProof/>
             <w:webHidden/>
           </w:rPr>
@@ -379,12 +417,14 @@
         </w:r>
         <w:r>
           <w:rPr>
+            <w:rFonts w:ascii="Myriad Pro" w:hAnsi="Myriad Pro"/>
             <w:noProof/>
             <w:webHidden/>
           </w:rPr>
         </w:r>
         <w:r>
           <w:rPr>
+            <w:rFonts w:ascii="Myriad Pro" w:hAnsi="Myriad Pro"/>
             <w:noProof/>
             <w:webHidden/>
           </w:rPr>
@@ -392,6 +432,7 @@
         </w:r>
         <w:r>
           <w:rPr>
+            <w:rFonts w:ascii="Myriad Pro" w:hAnsi="Myriad Pro"/>
             <w:noProof/>
             <w:webHidden/>
           </w:rPr>
@@ -399,6 +440,7 @@
         </w:r>
         <w:r>
           <w:rPr>
+            <w:rFonts w:ascii="Myriad Pro" w:hAnsi="Myriad Pro"/>
             <w:noProof/>
             <w:webHidden/>
           </w:rPr>
@@ -413,7 +455,7 @@
           <w:tab w:val="right" w:leader="dot" w:pos="10763"/>
         </w:tabs>
         <w:rPr>
-          <w:rFonts w:eastAsiaTheme="minorEastAsia"/>
+          <w:rFonts w:ascii="Myriad Pro" w:eastAsiaTheme="minorEastAsia" w:hAnsi="Myriad Pro"/>
           <w:noProof/>
           <w:lang w:eastAsia="en-GB"/>
         </w:rPr>
@@ -422,12 +464,14 @@
         <w:r>
           <w:rPr>
             <w:rStyle w:val="Hyperlink"/>
+            <w:rFonts w:ascii="Myriad Pro" w:hAnsi="Myriad Pro"/>
             <w:noProof/>
           </w:rPr>
           <w:t>Identification of problem</w:t>
         </w:r>
         <w:r>
           <w:rPr>
+            <w:rFonts w:ascii="Myriad Pro" w:hAnsi="Myriad Pro"/>
             <w:noProof/>
             <w:webHidden/>
           </w:rPr>
@@ -435,6 +479,7 @@
         </w:r>
         <w:r>
           <w:rPr>
+            <w:rFonts w:ascii="Myriad Pro" w:hAnsi="Myriad Pro"/>
             <w:noProof/>
             <w:webHidden/>
           </w:rPr>
@@ -442,6 +487,7 @@
         </w:r>
         <w:r>
           <w:rPr>
+            <w:rFonts w:ascii="Myriad Pro" w:hAnsi="Myriad Pro"/>
             <w:noProof/>
             <w:webHidden/>
           </w:rPr>
@@ -449,12 +495,14 @@
         </w:r>
         <w:r>
           <w:rPr>
+            <w:rFonts w:ascii="Myriad Pro" w:hAnsi="Myriad Pro"/>
             <w:noProof/>
             <w:webHidden/>
           </w:rPr>
         </w:r>
         <w:r>
           <w:rPr>
+            <w:rFonts w:ascii="Myriad Pro" w:hAnsi="Myriad Pro"/>
             <w:noProof/>
             <w:webHidden/>
           </w:rPr>
@@ -462,6 +510,7 @@
         </w:r>
         <w:r>
           <w:rPr>
+            <w:rFonts w:ascii="Myriad Pro" w:hAnsi="Myriad Pro"/>
             <w:noProof/>
             <w:webHidden/>
           </w:rPr>
@@ -469,6 +518,7 @@
         </w:r>
         <w:r>
           <w:rPr>
+            <w:rFonts w:ascii="Myriad Pro" w:hAnsi="Myriad Pro"/>
             <w:noProof/>
             <w:webHidden/>
           </w:rPr>
@@ -483,7 +533,7 @@
           <w:tab w:val="right" w:leader="dot" w:pos="10763"/>
         </w:tabs>
         <w:rPr>
-          <w:rFonts w:eastAsiaTheme="minorEastAsia"/>
+          <w:rFonts w:ascii="Myriad Pro" w:eastAsiaTheme="minorEastAsia" w:hAnsi="Myriad Pro"/>
           <w:noProof/>
           <w:lang w:eastAsia="en-GB"/>
         </w:rPr>
@@ -492,12 +542,14 @@
         <w:r>
           <w:rPr>
             <w:rStyle w:val="Hyperlink"/>
+            <w:rFonts w:ascii="Myriad Pro" w:hAnsi="Myriad Pro"/>
             <w:noProof/>
           </w:rPr>
           <w:t>Observation of the current system</w:t>
         </w:r>
         <w:r>
           <w:rPr>
+            <w:rFonts w:ascii="Myriad Pro" w:hAnsi="Myriad Pro"/>
             <w:noProof/>
             <w:webHidden/>
           </w:rPr>
@@ -505,6 +557,7 @@
         </w:r>
         <w:r>
           <w:rPr>
+            <w:rFonts w:ascii="Myriad Pro" w:hAnsi="Myriad Pro"/>
             <w:noProof/>
             <w:webHidden/>
           </w:rPr>
@@ -512,6 +565,7 @@
         </w:r>
         <w:r>
           <w:rPr>
+            <w:rFonts w:ascii="Myriad Pro" w:hAnsi="Myriad Pro"/>
             <w:noProof/>
             <w:webHidden/>
           </w:rPr>
@@ -519,12 +573,14 @@
         </w:r>
         <w:r>
           <w:rPr>
+            <w:rFonts w:ascii="Myriad Pro" w:hAnsi="Myriad Pro"/>
             <w:noProof/>
             <w:webHidden/>
           </w:rPr>
         </w:r>
         <w:r>
           <w:rPr>
+            <w:rFonts w:ascii="Myriad Pro" w:hAnsi="Myriad Pro"/>
             <w:noProof/>
             <w:webHidden/>
           </w:rPr>
@@ -532,6 +588,7 @@
         </w:r>
         <w:r>
           <w:rPr>
+            <w:rFonts w:ascii="Myriad Pro" w:hAnsi="Myriad Pro"/>
             <w:noProof/>
             <w:webHidden/>
           </w:rPr>
@@ -539,6 +596,7 @@
         </w:r>
         <w:r>
           <w:rPr>
+            <w:rFonts w:ascii="Myriad Pro" w:hAnsi="Myriad Pro"/>
             <w:noProof/>
             <w:webHidden/>
           </w:rPr>
@@ -553,7 +611,7 @@
           <w:tab w:val="right" w:leader="dot" w:pos="10763"/>
         </w:tabs>
         <w:rPr>
-          <w:rFonts w:eastAsiaTheme="minorEastAsia"/>
+          <w:rFonts w:ascii="Myriad Pro" w:eastAsiaTheme="minorEastAsia" w:hAnsi="Myriad Pro"/>
           <w:noProof/>
           <w:lang w:eastAsia="en-GB"/>
         </w:rPr>
@@ -562,12 +620,14 @@
         <w:r>
           <w:rPr>
             <w:rStyle w:val="Hyperlink"/>
+            <w:rFonts w:ascii="Myriad Pro" w:hAnsi="Myriad Pro"/>
             <w:noProof/>
           </w:rPr>
           <w:t>Document analysis</w:t>
         </w:r>
         <w:r>
           <w:rPr>
+            <w:rFonts w:ascii="Myriad Pro" w:hAnsi="Myriad Pro"/>
             <w:noProof/>
             <w:webHidden/>
           </w:rPr>
@@ -575,6 +635,7 @@
         </w:r>
         <w:r>
           <w:rPr>
+            <w:rFonts w:ascii="Myriad Pro" w:hAnsi="Myriad Pro"/>
             <w:noProof/>
             <w:webHidden/>
           </w:rPr>
@@ -582,6 +643,7 @@
         </w:r>
         <w:r>
           <w:rPr>
+            <w:rFonts w:ascii="Myriad Pro" w:hAnsi="Myriad Pro"/>
             <w:noProof/>
             <w:webHidden/>
           </w:rPr>
@@ -589,12 +651,14 @@
         </w:r>
         <w:r>
           <w:rPr>
+            <w:rFonts w:ascii="Myriad Pro" w:hAnsi="Myriad Pro"/>
             <w:noProof/>
             <w:webHidden/>
           </w:rPr>
         </w:r>
         <w:r>
           <w:rPr>
+            <w:rFonts w:ascii="Myriad Pro" w:hAnsi="Myriad Pro"/>
             <w:noProof/>
             <w:webHidden/>
           </w:rPr>
@@ -602,6 +666,7 @@
         </w:r>
         <w:r>
           <w:rPr>
+            <w:rFonts w:ascii="Myriad Pro" w:hAnsi="Myriad Pro"/>
             <w:noProof/>
             <w:webHidden/>
           </w:rPr>
@@ -609,6 +674,7 @@
         </w:r>
         <w:r>
           <w:rPr>
+            <w:rFonts w:ascii="Myriad Pro" w:hAnsi="Myriad Pro"/>
             <w:noProof/>
             <w:webHidden/>
           </w:rPr>
@@ -623,7 +689,7 @@
           <w:tab w:val="right" w:leader="dot" w:pos="10763"/>
         </w:tabs>
         <w:rPr>
-          <w:rFonts w:eastAsiaTheme="minorEastAsia"/>
+          <w:rFonts w:ascii="Myriad Pro" w:eastAsiaTheme="minorEastAsia" w:hAnsi="Myriad Pro"/>
           <w:noProof/>
           <w:lang w:eastAsia="en-GB"/>
         </w:rPr>
@@ -632,12 +698,14 @@
         <w:r>
           <w:rPr>
             <w:rStyle w:val="Hyperlink"/>
+            <w:rFonts w:ascii="Myriad Pro" w:hAnsi="Myriad Pro"/>
             <w:noProof/>
           </w:rPr>
           <w:t>Interview of company ceo</w:t>
         </w:r>
         <w:r>
           <w:rPr>
+            <w:rFonts w:ascii="Myriad Pro" w:hAnsi="Myriad Pro"/>
             <w:noProof/>
             <w:webHidden/>
           </w:rPr>
@@ -645,6 +713,7 @@
         </w:r>
         <w:r>
           <w:rPr>
+            <w:rFonts w:ascii="Myriad Pro" w:hAnsi="Myriad Pro"/>
             <w:noProof/>
             <w:webHidden/>
           </w:rPr>
@@ -652,6 +721,7 @@
         </w:r>
         <w:r>
           <w:rPr>
+            <w:rFonts w:ascii="Myriad Pro" w:hAnsi="Myriad Pro"/>
             <w:noProof/>
             <w:webHidden/>
           </w:rPr>
@@ -659,12 +729,14 @@
         </w:r>
         <w:r>
           <w:rPr>
+            <w:rFonts w:ascii="Myriad Pro" w:hAnsi="Myriad Pro"/>
             <w:noProof/>
             <w:webHidden/>
           </w:rPr>
         </w:r>
         <w:r>
           <w:rPr>
+            <w:rFonts w:ascii="Myriad Pro" w:hAnsi="Myriad Pro"/>
             <w:noProof/>
             <w:webHidden/>
           </w:rPr>
@@ -672,6 +744,7 @@
         </w:r>
         <w:r>
           <w:rPr>
+            <w:rFonts w:ascii="Myriad Pro" w:hAnsi="Myriad Pro"/>
             <w:noProof/>
             <w:webHidden/>
           </w:rPr>
@@ -679,6 +752,7 @@
         </w:r>
         <w:r>
           <w:rPr>
+            <w:rFonts w:ascii="Myriad Pro" w:hAnsi="Myriad Pro"/>
             <w:noProof/>
             <w:webHidden/>
           </w:rPr>
@@ -693,7 +767,7 @@
           <w:tab w:val="right" w:leader="dot" w:pos="10763"/>
         </w:tabs>
         <w:rPr>
-          <w:rFonts w:eastAsiaTheme="minorEastAsia"/>
+          <w:rFonts w:ascii="Myriad Pro" w:eastAsiaTheme="minorEastAsia" w:hAnsi="Myriad Pro"/>
           <w:noProof/>
           <w:lang w:eastAsia="en-GB"/>
         </w:rPr>
@@ -702,12 +776,14 @@
         <w:r>
           <w:rPr>
             <w:rStyle w:val="Hyperlink"/>
+            <w:rFonts w:ascii="Myriad Pro" w:hAnsi="Myriad Pro"/>
             <w:noProof/>
           </w:rPr>
           <w:t>End user questionnaire</w:t>
         </w:r>
         <w:r>
           <w:rPr>
+            <w:rFonts w:ascii="Myriad Pro" w:hAnsi="Myriad Pro"/>
             <w:noProof/>
             <w:webHidden/>
           </w:rPr>
@@ -715,6 +791,7 @@
         </w:r>
         <w:r>
           <w:rPr>
+            <w:rFonts w:ascii="Myriad Pro" w:hAnsi="Myriad Pro"/>
             <w:noProof/>
             <w:webHidden/>
           </w:rPr>
@@ -722,6 +799,7 @@
         </w:r>
         <w:r>
           <w:rPr>
+            <w:rFonts w:ascii="Myriad Pro" w:hAnsi="Myriad Pro"/>
             <w:noProof/>
             <w:webHidden/>
           </w:rPr>
@@ -729,12 +807,14 @@
         </w:r>
         <w:r>
           <w:rPr>
+            <w:rFonts w:ascii="Myriad Pro" w:hAnsi="Myriad Pro"/>
             <w:noProof/>
             <w:webHidden/>
           </w:rPr>
         </w:r>
         <w:r>
           <w:rPr>
+            <w:rFonts w:ascii="Myriad Pro" w:hAnsi="Myriad Pro"/>
             <w:noProof/>
             <w:webHidden/>
           </w:rPr>
@@ -742,6 +822,7 @@
         </w:r>
         <w:r>
           <w:rPr>
+            <w:rFonts w:ascii="Myriad Pro" w:hAnsi="Myriad Pro"/>
             <w:noProof/>
             <w:webHidden/>
           </w:rPr>
@@ -749,6 +830,7 @@
         </w:r>
         <w:r>
           <w:rPr>
+            <w:rFonts w:ascii="Myriad Pro" w:hAnsi="Myriad Pro"/>
             <w:noProof/>
             <w:webHidden/>
           </w:rPr>
@@ -763,7 +845,7 @@
           <w:tab w:val="right" w:leader="dot" w:pos="10763"/>
         </w:tabs>
         <w:rPr>
-          <w:rFonts w:eastAsiaTheme="minorEastAsia"/>
+          <w:rFonts w:ascii="Myriad Pro" w:eastAsiaTheme="minorEastAsia" w:hAnsi="Myriad Pro"/>
           <w:noProof/>
           <w:lang w:eastAsia="en-GB"/>
         </w:rPr>
@@ -772,12 +854,14 @@
         <w:r>
           <w:rPr>
             <w:rStyle w:val="Hyperlink"/>
+            <w:rFonts w:ascii="Myriad Pro" w:hAnsi="Myriad Pro"/>
             <w:noProof/>
           </w:rPr>
           <w:t>Identification of prospective users</w:t>
         </w:r>
         <w:r>
           <w:rPr>
+            <w:rFonts w:ascii="Myriad Pro" w:hAnsi="Myriad Pro"/>
             <w:noProof/>
             <w:webHidden/>
           </w:rPr>
@@ -785,6 +869,7 @@
         </w:r>
         <w:r>
           <w:rPr>
+            <w:rFonts w:ascii="Myriad Pro" w:hAnsi="Myriad Pro"/>
             <w:noProof/>
             <w:webHidden/>
           </w:rPr>
@@ -792,6 +877,7 @@
         </w:r>
         <w:r>
           <w:rPr>
+            <w:rFonts w:ascii="Myriad Pro" w:hAnsi="Myriad Pro"/>
             <w:noProof/>
             <w:webHidden/>
           </w:rPr>
@@ -799,12 +885,14 @@
         </w:r>
         <w:r>
           <w:rPr>
+            <w:rFonts w:ascii="Myriad Pro" w:hAnsi="Myriad Pro"/>
             <w:noProof/>
             <w:webHidden/>
           </w:rPr>
         </w:r>
         <w:r>
           <w:rPr>
+            <w:rFonts w:ascii="Myriad Pro" w:hAnsi="Myriad Pro"/>
             <w:noProof/>
             <w:webHidden/>
           </w:rPr>
@@ -812,6 +900,7 @@
         </w:r>
         <w:r>
           <w:rPr>
+            <w:rFonts w:ascii="Myriad Pro" w:hAnsi="Myriad Pro"/>
             <w:noProof/>
             <w:webHidden/>
           </w:rPr>
@@ -819,6 +908,7 @@
         </w:r>
         <w:r>
           <w:rPr>
+            <w:rFonts w:ascii="Myriad Pro" w:hAnsi="Myriad Pro"/>
             <w:noProof/>
             <w:webHidden/>
           </w:rPr>
@@ -833,7 +923,7 @@
           <w:tab w:val="right" w:leader="dot" w:pos="10763"/>
         </w:tabs>
         <w:rPr>
-          <w:rFonts w:eastAsiaTheme="minorEastAsia"/>
+          <w:rFonts w:ascii="Myriad Pro" w:eastAsiaTheme="minorEastAsia" w:hAnsi="Myriad Pro"/>
           <w:noProof/>
           <w:lang w:eastAsia="en-GB"/>
         </w:rPr>
@@ -842,12 +932,14 @@
         <w:r>
           <w:rPr>
             <w:rStyle w:val="Hyperlink"/>
+            <w:rFonts w:ascii="Myriad Pro" w:hAnsi="Myriad Pro"/>
             <w:noProof/>
           </w:rPr>
           <w:t>Description of the current system</w:t>
         </w:r>
         <w:r>
           <w:rPr>
+            <w:rFonts w:ascii="Myriad Pro" w:hAnsi="Myriad Pro"/>
             <w:noProof/>
             <w:webHidden/>
           </w:rPr>
@@ -855,6 +947,7 @@
         </w:r>
         <w:r>
           <w:rPr>
+            <w:rFonts w:ascii="Myriad Pro" w:hAnsi="Myriad Pro"/>
             <w:noProof/>
             <w:webHidden/>
           </w:rPr>
@@ -862,6 +955,7 @@
         </w:r>
         <w:r>
           <w:rPr>
+            <w:rFonts w:ascii="Myriad Pro" w:hAnsi="Myriad Pro"/>
             <w:noProof/>
             <w:webHidden/>
           </w:rPr>
@@ -869,12 +963,14 @@
         </w:r>
         <w:r>
           <w:rPr>
+            <w:rFonts w:ascii="Myriad Pro" w:hAnsi="Myriad Pro"/>
             <w:noProof/>
             <w:webHidden/>
           </w:rPr>
         </w:r>
         <w:r>
           <w:rPr>
+            <w:rFonts w:ascii="Myriad Pro" w:hAnsi="Myriad Pro"/>
             <w:noProof/>
             <w:webHidden/>
           </w:rPr>
@@ -882,6 +978,7 @@
         </w:r>
         <w:r>
           <w:rPr>
+            <w:rFonts w:ascii="Myriad Pro" w:hAnsi="Myriad Pro"/>
             <w:noProof/>
             <w:webHidden/>
           </w:rPr>
@@ -889,6 +986,7 @@
         </w:r>
         <w:r>
           <w:rPr>
+            <w:rFonts w:ascii="Myriad Pro" w:hAnsi="Myriad Pro"/>
             <w:noProof/>
             <w:webHidden/>
           </w:rPr>
@@ -903,7 +1001,7 @@
           <w:tab w:val="right" w:leader="dot" w:pos="10763"/>
         </w:tabs>
         <w:rPr>
-          <w:rFonts w:eastAsiaTheme="minorEastAsia"/>
+          <w:rFonts w:ascii="Myriad Pro" w:eastAsiaTheme="minorEastAsia" w:hAnsi="Myriad Pro"/>
           <w:noProof/>
           <w:lang w:eastAsia="en-GB"/>
         </w:rPr>
@@ -912,12 +1010,14 @@
         <w:r>
           <w:rPr>
             <w:rStyle w:val="Hyperlink"/>
+            <w:rFonts w:ascii="Myriad Pro" w:hAnsi="Myriad Pro"/>
             <w:noProof/>
           </w:rPr>
           <w:t>Identification of user needs</w:t>
         </w:r>
         <w:r>
           <w:rPr>
+            <w:rFonts w:ascii="Myriad Pro" w:hAnsi="Myriad Pro"/>
             <w:noProof/>
             <w:webHidden/>
           </w:rPr>
@@ -925,6 +1025,7 @@
         </w:r>
         <w:r>
           <w:rPr>
+            <w:rFonts w:ascii="Myriad Pro" w:hAnsi="Myriad Pro"/>
             <w:noProof/>
             <w:webHidden/>
           </w:rPr>
@@ -932,6 +1033,7 @@
         </w:r>
         <w:r>
           <w:rPr>
+            <w:rFonts w:ascii="Myriad Pro" w:hAnsi="Myriad Pro"/>
             <w:noProof/>
             <w:webHidden/>
           </w:rPr>
@@ -939,12 +1041,14 @@
         </w:r>
         <w:r>
           <w:rPr>
+            <w:rFonts w:ascii="Myriad Pro" w:hAnsi="Myriad Pro"/>
             <w:noProof/>
             <w:webHidden/>
           </w:rPr>
         </w:r>
         <w:r>
           <w:rPr>
+            <w:rFonts w:ascii="Myriad Pro" w:hAnsi="Myriad Pro"/>
             <w:noProof/>
             <w:webHidden/>
           </w:rPr>
@@ -952,6 +1056,7 @@
         </w:r>
         <w:r>
           <w:rPr>
+            <w:rFonts w:ascii="Myriad Pro" w:hAnsi="Myriad Pro"/>
             <w:noProof/>
             <w:webHidden/>
           </w:rPr>
@@ -959,6 +1064,7 @@
         </w:r>
         <w:r>
           <w:rPr>
+            <w:rFonts w:ascii="Myriad Pro" w:hAnsi="Myriad Pro"/>
             <w:noProof/>
             <w:webHidden/>
           </w:rPr>
@@ -973,7 +1079,7 @@
           <w:tab w:val="right" w:leader="dot" w:pos="10763"/>
         </w:tabs>
         <w:rPr>
-          <w:rFonts w:eastAsiaTheme="minorEastAsia"/>
+          <w:rFonts w:ascii="Myriad Pro" w:eastAsiaTheme="minorEastAsia" w:hAnsi="Myriad Pro"/>
           <w:noProof/>
           <w:lang w:eastAsia="en-GB"/>
         </w:rPr>
@@ -982,12 +1088,14 @@
         <w:r>
           <w:rPr>
             <w:rStyle w:val="Hyperlink"/>
+            <w:rFonts w:ascii="Myriad Pro" w:hAnsi="Myriad Pro"/>
             <w:noProof/>
           </w:rPr>
           <w:t>Analysis Data Dictionary</w:t>
         </w:r>
         <w:r>
           <w:rPr>
+            <w:rFonts w:ascii="Myriad Pro" w:hAnsi="Myriad Pro"/>
             <w:noProof/>
             <w:webHidden/>
           </w:rPr>
@@ -995,6 +1103,7 @@
         </w:r>
         <w:r>
           <w:rPr>
+            <w:rFonts w:ascii="Myriad Pro" w:hAnsi="Myriad Pro"/>
             <w:noProof/>
             <w:webHidden/>
           </w:rPr>
@@ -1002,6 +1111,7 @@
         </w:r>
         <w:r>
           <w:rPr>
+            <w:rFonts w:ascii="Myriad Pro" w:hAnsi="Myriad Pro"/>
             <w:noProof/>
             <w:webHidden/>
           </w:rPr>
@@ -1009,12 +1119,14 @@
         </w:r>
         <w:r>
           <w:rPr>
+            <w:rFonts w:ascii="Myriad Pro" w:hAnsi="Myriad Pro"/>
             <w:noProof/>
             <w:webHidden/>
           </w:rPr>
         </w:r>
         <w:r>
           <w:rPr>
+            <w:rFonts w:ascii="Myriad Pro" w:hAnsi="Myriad Pro"/>
             <w:noProof/>
             <w:webHidden/>
           </w:rPr>
@@ -1022,6 +1134,7 @@
         </w:r>
         <w:r>
           <w:rPr>
+            <w:rFonts w:ascii="Myriad Pro" w:hAnsi="Myriad Pro"/>
             <w:noProof/>
             <w:webHidden/>
           </w:rPr>
@@ -1029,6 +1142,7 @@
         </w:r>
         <w:r>
           <w:rPr>
+            <w:rFonts w:ascii="Myriad Pro" w:hAnsi="Myriad Pro"/>
             <w:noProof/>
             <w:webHidden/>
           </w:rPr>
@@ -1040,6 +1154,7 @@
       <w:pPr>
         <w:rPr>
           <w:rStyle w:val="IntenseReference"/>
+          <w:rFonts w:ascii="Myriad Pro" w:hAnsi="Myriad Pro"/>
           <w:color w:val="365F91" w:themeColor="accent1" w:themeShade="BF"/>
           <w:sz w:val="40"/>
         </w:rPr>
@@ -1054,6 +1169,7 @@
       <w:r>
         <w:rPr>
           <w:rStyle w:val="IntenseReference"/>
+          <w:rFonts w:ascii="Myriad Pro" w:hAnsi="Myriad Pro"/>
           <w:color w:val="365F91" w:themeColor="accent1" w:themeShade="BF"/>
           <w:sz w:val="40"/>
         </w:rPr>
@@ -1068,6 +1184,7 @@
         <w:jc w:val="center"/>
         <w:rPr>
           <w:rStyle w:val="IntenseReference"/>
+          <w:rFonts w:ascii="Myriad Pro" w:hAnsi="Myriad Pro"/>
           <w:color w:val="365F91" w:themeColor="accent1" w:themeShade="BF"/>
           <w:sz w:val="160"/>
         </w:rPr>
@@ -1085,6 +1202,7 @@
       <w:r>
         <w:rPr>
           <w:rStyle w:val="IntenseReference"/>
+          <w:rFonts w:ascii="Myriad Pro" w:hAnsi="Myriad Pro"/>
           <w:color w:val="365F91" w:themeColor="accent1" w:themeShade="BF"/>
           <w:sz w:val="160"/>
         </w:rPr>
@@ -1096,9 +1214,17 @@
     <w:p>
       <w:pPr>
         <w:pStyle w:val="Heading2"/>
+        <w:rPr>
+          <w:rFonts w:ascii="Myriad Pro" w:hAnsi="Myriad Pro"/>
+          <w:sz w:val="36"/>
+        </w:rPr>
       </w:pPr>
       <w:bookmarkStart w:id="2" w:name="_Toc398711733"/>
       <w:r>
+        <w:rPr>
+          <w:rFonts w:ascii="Myriad Pro" w:hAnsi="Myriad Pro"/>
+          <w:sz w:val="36"/>
+        </w:rPr>
         <w:lastRenderedPageBreak/>
         <w:t>Identification of problem</w:t>
       </w:r>
@@ -1107,221 +1233,254 @@
     <w:p>
       <w:pPr>
         <w:rPr>
-          <w:rFonts w:ascii="Verdana" w:hAnsi="Verdana"/>
-        </w:rPr>
-      </w:pPr>
-      <w:r>
-        <w:rPr>
-          <w:rFonts w:ascii="Verdana" w:hAnsi="Verdana"/>
+          <w:rFonts w:ascii="Myriad Pro" w:hAnsi="Myriad Pro"/>
+        </w:rPr>
+      </w:pPr>
+      <w:r>
+        <w:rPr>
+          <w:rFonts w:ascii="Myriad Pro" w:hAnsi="Myriad Pro"/>
         </w:rPr>
         <w:br/>
       </w:r>
       <w:r>
         <w:rPr>
-          <w:rFonts w:ascii="Verdana" w:hAnsi="Verdana"/>
-        </w:rPr>
-        <w:t xml:space="preserve">The end user is my father, </w:t>
-      </w:r>
-      <w:r>
-        <w:rPr>
-          <w:rFonts w:ascii="Verdana" w:hAnsi="Verdana"/>
-        </w:rPr>
-        <w:t>Peter, who currently owns a construction company called Top Builders.</w:t>
-      </w:r>
-      <w:r>
-        <w:rPr>
-          <w:rFonts w:ascii="Verdana" w:hAnsi="Verdana"/>
-        </w:rPr>
-        <w:t xml:space="preserve"> He conducts all sorts of construction work, including extensions, furniture fixing, painting &amp; decorating, and more. He tends to work alone, but sometimes he will hire workers to help him with larger-scale projects. He needs a system to aid him in managing quotes, invoices, employees and his stock of materials in order to ensure a smooth running of the business and decrease </w:t>
-      </w:r>
-      <w:r>
-        <w:rPr>
-          <w:rFonts w:ascii="Verdana" w:hAnsi="Verdana"/>
+          <w:rFonts w:ascii="Myriad Pro" w:hAnsi="Myriad Pro"/>
+        </w:rPr>
+        <w:t xml:space="preserve">The end user is my father, Peter, who currently owns a construction company called Top Builders. He conducts all sorts of construction work, including extensions, furniture fixing, painting &amp; decorating, and more. He tends to work alone, but sometimes he will hire workers to help him with larger-scale projects. He needs a system to aid him in managing quotes, invoices, employees and his stock of materials in order to ensure a smooth running of the business and decrease </w:t>
+      </w:r>
+      <w:r>
+        <w:rPr>
+          <w:rFonts w:ascii="Myriad Pro" w:hAnsi="Myriad Pro"/>
         </w:rPr>
         <w:t xml:space="preserve">the amount of </w:t>
       </w:r>
       <w:r>
         <w:rPr>
-          <w:rFonts w:ascii="Verdana" w:hAnsi="Verdana"/>
-        </w:rPr>
-        <w:t xml:space="preserve">time spent on </w:t>
-      </w:r>
-      <w:r>
-        <w:rPr>
-          <w:rFonts w:ascii="Verdana" w:hAnsi="Verdana"/>
-        </w:rPr>
-        <w:t>bureaucracy</w:t>
-      </w:r>
-      <w:r>
-        <w:rPr>
-          <w:rFonts w:ascii="Verdana" w:hAnsi="Verdana"/>
+          <w:rFonts w:ascii="Myriad Pro" w:hAnsi="Myriad Pro"/>
+        </w:rPr>
+        <w:t>time spent on bureaucracy</w:t>
+      </w:r>
+      <w:r>
+        <w:rPr>
+          <w:rFonts w:ascii="Myriad Pro" w:hAnsi="Myriad Pro"/>
         </w:rPr>
         <w:t xml:space="preserve"> and administration.</w:t>
       </w:r>
-      <w:r>
-        <w:rPr>
-          <w:rFonts w:ascii="Verdana" w:hAnsi="Verdana"/>
+    </w:p>
+    <w:p>
+      <w:pPr>
+        <w:pStyle w:val="Heading2"/>
+        <w:rPr>
+          <w:rFonts w:ascii="Myriad Pro" w:hAnsi="Myriad Pro"/>
+          <w:sz w:val="36"/>
+        </w:rPr>
+      </w:pPr>
+      <w:bookmarkStart w:id="3" w:name="_Toc398711734"/>
+      <w:r>
+        <w:rPr>
+          <w:rFonts w:ascii="Myriad Pro" w:hAnsi="Myriad Pro"/>
+          <w:sz w:val="36"/>
+        </w:rPr>
+        <w:t>Observation of the current system</w:t>
+      </w:r>
+      <w:bookmarkEnd w:id="3"/>
+    </w:p>
+    <w:p>
+      <w:pPr>
+        <w:rPr>
+          <w:rFonts w:ascii="Myriad Pro" w:hAnsi="Myriad Pro"/>
+        </w:rPr>
+      </w:pPr>
+      <w:r>
+        <w:rPr>
+          <w:rFonts w:ascii="Myriad Pro" w:hAnsi="Myriad Pro"/>
         </w:rPr>
         <w:br/>
+        <w:t xml:space="preserve">Being Peter’s son and living in the same house as him allows me to observe the working of his </w:t>
+      </w:r>
+      <w:r>
+        <w:rPr>
+          <w:rFonts w:ascii="Myriad Pro" w:hAnsi="Myriad Pro"/>
+        </w:rPr>
+        <w:t xml:space="preserve">current </w:t>
+      </w:r>
+      <w:r>
+        <w:rPr>
+          <w:rFonts w:ascii="Myriad Pro" w:hAnsi="Myriad Pro"/>
+        </w:rPr>
+        <w:t xml:space="preserve">system almost every day. For example, very recently a customer called him </w:t>
+      </w:r>
+      <w:r>
+        <w:rPr>
+          <w:rFonts w:ascii="Myriad Pro" w:hAnsi="Myriad Pro"/>
+        </w:rPr>
+        <w:t xml:space="preserve">on a Friday </w:t>
+      </w:r>
+      <w:r>
+        <w:rPr>
+          <w:rFonts w:ascii="Myriad Pro" w:hAnsi="Myriad Pro"/>
+        </w:rPr>
+        <w:t>enquiring about a job offer; I witnessed the wh</w:t>
+      </w:r>
+      <w:r>
+        <w:rPr>
+          <w:rFonts w:ascii="Myriad Pro" w:hAnsi="Myriad Pro"/>
+        </w:rPr>
+        <w:t xml:space="preserve">ole conversation and found out </w:t>
+      </w:r>
+      <w:r>
+        <w:rPr>
+          <w:rFonts w:ascii="Myriad Pro" w:hAnsi="Myriad Pro"/>
+        </w:rPr>
+        <w:t xml:space="preserve">a lot about the </w:t>
+      </w:r>
+      <w:r>
+        <w:rPr>
+          <w:rFonts w:ascii="Myriad Pro" w:hAnsi="Myriad Pro"/>
+        </w:rPr>
+        <w:t xml:space="preserve">types of </w:t>
+      </w:r>
+      <w:r>
+        <w:rPr>
+          <w:rFonts w:ascii="Myriad Pro" w:hAnsi="Myriad Pro"/>
+        </w:rPr>
+        <w:t xml:space="preserve">information which my dad </w:t>
+      </w:r>
+      <w:r>
+        <w:rPr>
+          <w:rFonts w:ascii="Myriad Pro" w:hAnsi="Myriad Pro"/>
+        </w:rPr>
+        <w:t>requires</w:t>
+      </w:r>
+      <w:r>
+        <w:rPr>
+          <w:rFonts w:ascii="Myriad Pro" w:hAnsi="Myriad Pro"/>
+        </w:rPr>
+        <w:t xml:space="preserve"> to start a project.</w:t>
+      </w:r>
+      <w:r>
+        <w:rPr>
+          <w:rFonts w:ascii="Myriad Pro" w:hAnsi="Myriad Pro"/>
+        </w:rPr>
+        <w:t xml:space="preserve"> He arranged an appointment to see the client on the next day (Saturday). I asked to accompany him in order to better understand hi</w:t>
+      </w:r>
+      <w:r>
+        <w:rPr>
+          <w:rFonts w:ascii="Myriad Pro" w:hAnsi="Myriad Pro"/>
+        </w:rPr>
+        <w:t>s work pattern. We left at 10:00</w:t>
+      </w:r>
+      <w:r>
+        <w:rPr>
+          <w:rFonts w:ascii="Myriad Pro" w:hAnsi="Myriad Pro"/>
+        </w:rPr>
+        <w:t xml:space="preserve">am </w:t>
+      </w:r>
+      <w:r>
+        <w:rPr>
+          <w:rFonts w:ascii="Myriad Pro" w:hAnsi="Myriad Pro"/>
+        </w:rPr>
+        <w:t xml:space="preserve">and made our way to the client’s house. Upon arrival, the client showed us to the kitchen where a whole refurbishment was needed. </w:t>
+      </w:r>
+      <w:r>
+        <w:rPr>
+          <w:rFonts w:ascii="Myriad Pro" w:hAnsi="Myriad Pro"/>
+        </w:rPr>
+        <w:t xml:space="preserve">Peter </w:t>
+      </w:r>
+      <w:r>
+        <w:rPr>
+          <w:rFonts w:ascii="Myriad Pro" w:hAnsi="Myriad Pro"/>
+        </w:rPr>
+        <w:t xml:space="preserve">spoke with him about exactly what needs to be done, which furniture needs to be replaced, the details of any plumbing/electrical work and the estimated time of completion. He used pen and paper to note these things down while I observed. At about 3:30pm we left the client, and said that we would e-mail him with the quote for the required work. We returned home at about 4:00pm and immediately began working on a quote in Excel. </w:t>
+      </w:r>
+      <w:r>
+        <w:rPr>
+          <w:rFonts w:ascii="Myriad Pro" w:hAnsi="Myriad Pro"/>
+        </w:rPr>
+        <w:t>Peter</w:t>
+      </w:r>
+      <w:r>
+        <w:rPr>
+          <w:rFonts w:ascii="Myriad Pro" w:hAnsi="Myriad Pro"/>
+        </w:rPr>
+        <w:t xml:space="preserve"> often makes me operate the computer </w:t>
+      </w:r>
+      <w:r>
+        <w:rPr>
+          <w:rFonts w:ascii="Myriad Pro" w:hAnsi="Myriad Pro"/>
+        </w:rPr>
+        <w:t>while</w:t>
+      </w:r>
+      <w:r>
+        <w:rPr>
+          <w:rFonts w:ascii="Myriad Pro" w:hAnsi="Myriad Pro"/>
+        </w:rPr>
+        <w:t xml:space="preserve"> he simply dictates the jobs, their details and prices as I input them into the spreadsheet; this is due to my better IT and English skills. This makes me very </w:t>
+      </w:r>
+      <w:r>
+        <w:rPr>
+          <w:rFonts w:ascii="Myriad Pro" w:hAnsi="Myriad Pro"/>
+        </w:rPr>
+        <w:t>knowledgeable</w:t>
+      </w:r>
+      <w:r>
+        <w:rPr>
+          <w:rFonts w:ascii="Myriad Pro" w:hAnsi="Myriad Pro"/>
+        </w:rPr>
+        <w:t xml:space="preserve"> in the exact workings of an integral part of the current system.</w:t>
       </w:r>
     </w:p>
     <w:p>
       <w:pPr>
         <w:pStyle w:val="Heading2"/>
-      </w:pPr>
-      <w:bookmarkStart w:id="3" w:name="_Toc398711734"/>
-      <w:r>
-        <w:t>Observation of the current system</w:t>
-      </w:r>
-      <w:bookmarkEnd w:id="3"/>
-    </w:p>
-    <w:p>
-      <w:pPr>
-        <w:rPr>
-          <w:rFonts w:ascii="Verdana" w:hAnsi="Verdana"/>
-        </w:rPr>
-      </w:pPr>
-      <w:r>
-        <w:rPr>
-          <w:rFonts w:ascii="Verdana" w:hAnsi="Verdana"/>
+        <w:rPr>
+          <w:rFonts w:ascii="Myriad Pro" w:hAnsi="Myriad Pro"/>
+          <w:sz w:val="36"/>
+        </w:rPr>
+      </w:pPr>
+      <w:bookmarkStart w:id="4" w:name="_Toc398711735"/>
+      <w:r>
+        <w:rPr>
+          <w:rFonts w:ascii="Myriad Pro" w:hAnsi="Myriad Pro"/>
+          <w:sz w:val="36"/>
+        </w:rPr>
+        <w:t>Document analysis</w:t>
+      </w:r>
+      <w:bookmarkEnd w:id="4"/>
+    </w:p>
+    <w:p>
+      <w:pPr>
+        <w:rPr>
+          <w:rFonts w:ascii="Myriad Pro" w:hAnsi="Myriad Pro"/>
+        </w:rPr>
+      </w:pPr>
+      <w:r>
+        <w:rPr>
+          <w:rFonts w:ascii="Myriad Pro" w:hAnsi="Myriad Pro"/>
         </w:rPr>
         <w:br/>
-        <w:t xml:space="preserve">Being Peter’s son and living in the same house as him allows me to observe the working of his system almost every day. For example, very recently a customer called him </w:t>
-      </w:r>
-      <w:r>
-        <w:rPr>
-          <w:rFonts w:ascii="Verdana" w:hAnsi="Verdana"/>
-        </w:rPr>
-        <w:t xml:space="preserve">on a Friday </w:t>
-      </w:r>
-      <w:r>
-        <w:rPr>
-          <w:rFonts w:ascii="Verdana" w:hAnsi="Verdana"/>
-        </w:rPr>
-        <w:t>enquiring about a job offer; I witnessed the wh</w:t>
-      </w:r>
-      <w:r>
-        <w:rPr>
-          <w:rFonts w:ascii="Verdana" w:hAnsi="Verdana"/>
-        </w:rPr>
-        <w:t xml:space="preserve">ole conversation and found out </w:t>
-      </w:r>
-      <w:r>
-        <w:rPr>
-          <w:rFonts w:ascii="Verdana" w:hAnsi="Verdana"/>
-        </w:rPr>
-        <w:t xml:space="preserve">a lot about the </w:t>
-      </w:r>
-      <w:r>
-        <w:rPr>
-          <w:rFonts w:ascii="Verdana" w:hAnsi="Verdana"/>
-        </w:rPr>
-        <w:t xml:space="preserve">types of </w:t>
-      </w:r>
-      <w:r>
-        <w:rPr>
-          <w:rFonts w:ascii="Verdana" w:hAnsi="Verdana"/>
-        </w:rPr>
-        <w:t xml:space="preserve">information which my dad </w:t>
-      </w:r>
-      <w:r>
-        <w:rPr>
-          <w:rFonts w:ascii="Verdana" w:hAnsi="Verdana"/>
-        </w:rPr>
-        <w:t>requires</w:t>
-      </w:r>
-      <w:r>
-        <w:rPr>
-          <w:rFonts w:ascii="Verdana" w:hAnsi="Verdana"/>
-        </w:rPr>
-        <w:t xml:space="preserve"> to start a project.</w:t>
-      </w:r>
-      <w:r>
-        <w:rPr>
-          <w:rFonts w:ascii="Verdana" w:hAnsi="Verdana"/>
-        </w:rPr>
-        <w:t xml:space="preserve"> He arranged an appointment to see the client on the next day (Saturday). I asked to accompany him in order to better understand hi</w:t>
-      </w:r>
-      <w:r>
-        <w:rPr>
-          <w:rFonts w:ascii="Verdana" w:hAnsi="Verdana"/>
-        </w:rPr>
-        <w:t>s work pattern. We left at 10:00</w:t>
-      </w:r>
-      <w:r>
-        <w:rPr>
-          <w:rFonts w:ascii="Verdana" w:hAnsi="Verdana"/>
-        </w:rPr>
-        <w:t xml:space="preserve">am </w:t>
-      </w:r>
-      <w:r>
-        <w:rPr>
-          <w:rFonts w:ascii="Verdana" w:hAnsi="Verdana"/>
-        </w:rPr>
-        <w:t xml:space="preserve">and made our way to the client’s house. Upon arrival, the client showed us to the kitchen where a whole refurbishment was needed. My dad spoke with him about exactly what needs to be done, which furniture needs to be replaced, the details of any plumbing/electrical work and the estimated time of completion. He used pen and paper to note these things down while I observed. At about 3:30pm we left the client, and said that we would e-mail him with the quote for the required work. We returned home at about 4:00pm and immediately began working on a quote in Excel. My dad often makes me operate the computer </w:t>
-      </w:r>
-      <w:r>
-        <w:rPr>
-          <w:rFonts w:ascii="Verdana" w:hAnsi="Verdana"/>
-        </w:rPr>
-        <w:t>while</w:t>
-      </w:r>
-      <w:r>
-        <w:rPr>
-          <w:rFonts w:ascii="Verdana" w:hAnsi="Verdana"/>
-        </w:rPr>
-        <w:t xml:space="preserve"> he simply dictates the jobs, their details and prices as I input them into the spreadsheet; this is due to my better IT and English skills. This makes me very </w:t>
-      </w:r>
-      <w:r>
-        <w:rPr>
-          <w:rFonts w:ascii="Verdana" w:hAnsi="Verdana"/>
-        </w:rPr>
-        <w:t>knowledgeable</w:t>
-      </w:r>
-      <w:r>
-        <w:rPr>
-          <w:rFonts w:ascii="Verdana" w:hAnsi="Verdana"/>
-        </w:rPr>
-        <w:t xml:space="preserve"> in the exact workings of an integral part of the current system.</w:t>
+        <w:t>The following are screenshots of various invoices which were produced by Peter over the last couple of months. The invoices are made entirely in Excel and are not standardised – most invoices differ in layout, look, table headings, etc. The reason for this is the lack of any rigorous system which takes care of standardising invoices to ensure a consistent look for every job/client. The new system should have a way of exporting invoices into Excel format which looks similar to the invoices made already</w:t>
+      </w:r>
+      <w:r>
+        <w:rPr>
+          <w:rFonts w:ascii="Myriad Pro" w:hAnsi="Myriad Pro"/>
+        </w:rPr>
+        <w:t>, and follow a pre-determined layout.</w:t>
       </w:r>
     </w:p>
     <w:p>
       <w:pPr>
         <w:pStyle w:val="Heading2"/>
-      </w:pPr>
-      <w:bookmarkStart w:id="4" w:name="_Toc398711735"/>
-      <w:r>
-        <w:t>Document analysis</w:t>
-      </w:r>
-      <w:bookmarkEnd w:id="4"/>
-    </w:p>
-    <w:p>
-      <w:r>
-        <w:br/>
-      </w:r>
-      <w:r>
-        <w:rPr>
-          <w:rFonts w:ascii="Verdana" w:hAnsi="Verdana"/>
-        </w:rPr>
-        <w:t>The following are screenshots of various invoices which were produced by Peter over the last couple of months. The invoices are made entirely in Excel and are not standardised – most invoices differ in layout, look, table headings, etc. The reason for this is the lack of any rigorous system which takes care of standardising invoices to ensure a consistent look for every job/client. The new system should have a way of exporting invoices into Excel format which looks similar to the invoices made already</w:t>
-      </w:r>
-      <w:r>
-        <w:rPr>
-          <w:rFonts w:ascii="Verdana" w:hAnsi="Verdana"/>
-        </w:rPr>
-        <w:t>, and follow a pre-determined layout.</w:t>
-      </w:r>
-    </w:p>
-    <w:p>
-      <w:pPr>
-        <w:pStyle w:val="Heading2"/>
-        <w:rPr>
+        <w:rPr>
+          <w:rFonts w:ascii="Myriad Pro" w:hAnsi="Myriad Pro"/>
           <w:b w:val="0"/>
           <w:sz w:val="36"/>
         </w:rPr>
       </w:pPr>
       <w:r>
         <w:rPr>
+          <w:rFonts w:ascii="Myriad Pro" w:hAnsi="Myriad Pro"/>
           <w:b w:val="0"/>
           <w:noProof/>
           <w:sz w:val="36"/>
@@ -1387,6 +1546,7 @@
       <w:pPr>
         <w:pStyle w:val="Heading2"/>
         <w:rPr>
+          <w:rFonts w:ascii="Myriad Pro" w:hAnsi="Myriad Pro"/>
           <w:b w:val="0"/>
           <w:sz w:val="36"/>
         </w:rPr>
@@ -1396,6 +1556,7 @@
       <w:pPr>
         <w:pStyle w:val="Heading2"/>
         <w:rPr>
+          <w:rFonts w:ascii="Myriad Pro" w:hAnsi="Myriad Pro"/>
           <w:b w:val="0"/>
           <w:sz w:val="36"/>
         </w:rPr>
@@ -1405,6 +1566,7 @@
       <w:pPr>
         <w:pStyle w:val="Heading2"/>
         <w:rPr>
+          <w:rFonts w:ascii="Myriad Pro" w:hAnsi="Myriad Pro"/>
           <w:b w:val="0"/>
           <w:sz w:val="36"/>
         </w:rPr>
@@ -1414,6 +1576,7 @@
       <w:pPr>
         <w:pStyle w:val="Heading2"/>
         <w:rPr>
+          <w:rFonts w:ascii="Myriad Pro" w:hAnsi="Myriad Pro"/>
           <w:b w:val="0"/>
           <w:sz w:val="36"/>
         </w:rPr>
@@ -1423,6 +1586,7 @@
       <w:pPr>
         <w:pStyle w:val="Heading2"/>
         <w:rPr>
+          <w:rFonts w:ascii="Myriad Pro" w:hAnsi="Myriad Pro"/>
           <w:b w:val="0"/>
           <w:sz w:val="36"/>
         </w:rPr>
@@ -1432,6 +1596,7 @@
       <w:pPr>
         <w:pStyle w:val="Heading2"/>
         <w:rPr>
+          <w:rFonts w:ascii="Myriad Pro" w:hAnsi="Myriad Pro"/>
           <w:b w:val="0"/>
           <w:sz w:val="36"/>
         </w:rPr>
@@ -1441,6 +1606,7 @@
       <w:pPr>
         <w:pStyle w:val="Heading2"/>
         <w:rPr>
+          <w:rFonts w:ascii="Myriad Pro" w:hAnsi="Myriad Pro"/>
           <w:b w:val="0"/>
           <w:sz w:val="36"/>
         </w:rPr>
@@ -1450,6 +1616,7 @@
       <w:pPr>
         <w:pStyle w:val="Heading2"/>
         <w:rPr>
+          <w:rFonts w:ascii="Myriad Pro" w:hAnsi="Myriad Pro"/>
           <w:b w:val="0"/>
           <w:sz w:val="36"/>
         </w:rPr>
@@ -1459,6 +1626,7 @@
       <w:pPr>
         <w:pStyle w:val="Heading2"/>
         <w:rPr>
+          <w:rFonts w:ascii="Myriad Pro" w:hAnsi="Myriad Pro"/>
           <w:b w:val="0"/>
           <w:sz w:val="36"/>
         </w:rPr>
@@ -1468,12 +1636,14 @@
       <w:pPr>
         <w:pStyle w:val="Heading2"/>
         <w:rPr>
+          <w:rFonts w:ascii="Myriad Pro" w:hAnsi="Myriad Pro"/>
           <w:b w:val="0"/>
           <w:sz w:val="36"/>
         </w:rPr>
       </w:pPr>
       <w:r>
         <w:rPr>
+          <w:rFonts w:ascii="Myriad Pro" w:hAnsi="Myriad Pro"/>
           <w:b w:val="0"/>
           <w:noProof/>
           <w:sz w:val="36"/>
@@ -1538,6 +1708,7 @@
       <w:pPr>
         <w:pStyle w:val="Heading2"/>
         <w:rPr>
+          <w:rFonts w:ascii="Myriad Pro" w:hAnsi="Myriad Pro"/>
           <w:b w:val="0"/>
           <w:sz w:val="36"/>
         </w:rPr>
@@ -1546,20 +1717,30 @@
     <w:p>
       <w:pPr>
         <w:pStyle w:val="Heading2"/>
+        <w:rPr>
+          <w:rFonts w:ascii="Myriad Pro" w:hAnsi="Myriad Pro"/>
+        </w:rPr>
       </w:pPr>
       <w:bookmarkStart w:id="5" w:name="_Toc398711736"/>
     </w:p>
     <w:p>
       <w:pPr>
         <w:pStyle w:val="Heading2"/>
+        <w:rPr>
+          <w:rFonts w:ascii="Myriad Pro" w:hAnsi="Myriad Pro"/>
+        </w:rPr>
       </w:pPr>
     </w:p>
     <w:p>
       <w:pPr>
         <w:pStyle w:val="Heading2"/>
-      </w:pPr>
-      <w:r>
-        <w:rPr>
+        <w:rPr>
+          <w:rFonts w:ascii="Myriad Pro" w:hAnsi="Myriad Pro"/>
+        </w:rPr>
+      </w:pPr>
+      <w:r>
+        <w:rPr>
+          <w:rFonts w:ascii="Myriad Pro" w:hAnsi="Myriad Pro"/>
           <w:noProof/>
           <w:lang w:eastAsia="en-GB"/>
         </w:rPr>
@@ -1621,64 +1802,102 @@
     <w:p>
       <w:pPr>
         <w:pStyle w:val="Heading2"/>
+        <w:rPr>
+          <w:rFonts w:ascii="Myriad Pro" w:hAnsi="Myriad Pro"/>
+        </w:rPr>
       </w:pPr>
     </w:p>
     <w:p>
       <w:pPr>
         <w:pStyle w:val="Heading2"/>
+        <w:rPr>
+          <w:rFonts w:ascii="Myriad Pro" w:hAnsi="Myriad Pro"/>
+        </w:rPr>
       </w:pPr>
     </w:p>
     <w:p>
       <w:pPr>
         <w:pStyle w:val="Heading2"/>
+        <w:rPr>
+          <w:rFonts w:ascii="Myriad Pro" w:hAnsi="Myriad Pro"/>
+        </w:rPr>
       </w:pPr>
     </w:p>
     <w:p>
       <w:pPr>
         <w:pStyle w:val="Heading2"/>
+        <w:rPr>
+          <w:rFonts w:ascii="Myriad Pro" w:hAnsi="Myriad Pro"/>
+        </w:rPr>
       </w:pPr>
     </w:p>
     <w:p>
       <w:pPr>
         <w:pStyle w:val="Heading2"/>
+        <w:rPr>
+          <w:rFonts w:ascii="Myriad Pro" w:hAnsi="Myriad Pro"/>
+        </w:rPr>
       </w:pPr>
     </w:p>
     <w:p>
       <w:pPr>
         <w:pStyle w:val="Heading2"/>
+        <w:rPr>
+          <w:rFonts w:ascii="Myriad Pro" w:hAnsi="Myriad Pro"/>
+        </w:rPr>
       </w:pPr>
     </w:p>
     <w:p>
       <w:pPr>
         <w:pStyle w:val="Heading2"/>
+        <w:rPr>
+          <w:rFonts w:ascii="Myriad Pro" w:hAnsi="Myriad Pro"/>
+        </w:rPr>
       </w:pPr>
     </w:p>
     <w:p>
       <w:pPr>
         <w:pStyle w:val="Heading2"/>
-      </w:pPr>
-      <w:r>
+        <w:rPr>
+          <w:rFonts w:ascii="Myriad Pro" w:hAnsi="Myriad Pro"/>
+          <w:sz w:val="36"/>
+        </w:rPr>
+      </w:pPr>
+      <w:r>
+        <w:rPr>
+          <w:rFonts w:ascii="Myriad Pro" w:hAnsi="Myriad Pro"/>
+          <w:sz w:val="36"/>
+        </w:rPr>
         <w:lastRenderedPageBreak/>
-        <w:t>Interview of company ceo</w:t>
+        <w:t xml:space="preserve">Interview of company </w:t>
+      </w:r>
+      <w:proofErr w:type="spellStart"/>
+      <w:r>
+        <w:rPr>
+          <w:rFonts w:ascii="Myriad Pro" w:hAnsi="Myriad Pro"/>
+          <w:sz w:val="36"/>
+        </w:rPr>
+        <w:t>ceo</w:t>
       </w:r>
       <w:bookmarkEnd w:id="5"/>
-    </w:p>
-    <w:p>
-      <w:pPr>
-        <w:rPr>
-          <w:rFonts w:ascii="Verdana" w:hAnsi="Verdana"/>
-        </w:rPr>
-      </w:pPr>
-      <w:r>
-        <w:rPr>
-          <w:rFonts w:ascii="Verdana" w:hAnsi="Verdana"/>
+      <w:proofErr w:type="spellEnd"/>
+    </w:p>
+    <w:p>
+      <w:pPr>
+        <w:rPr>
+          <w:rFonts w:ascii="Myriad Pro" w:hAnsi="Myriad Pro"/>
+        </w:rPr>
+      </w:pPr>
+      <w:r>
+        <w:rPr>
+          <w:rFonts w:ascii="Myriad Pro" w:hAnsi="Myriad Pro"/>
           <w:sz w:val="16"/>
         </w:rPr>
         <w:br/>
       </w:r>
       <w:r>
         <w:rPr>
-          <w:rFonts w:ascii="Verdana" w:hAnsi="Verdana"/>
+          <w:rFonts w:ascii="Myriad Pro" w:hAnsi="Myriad Pro"/>
         </w:rPr>
         <w:t>In order to find out more details about the prospective end user, I carried out a live interview with Peter. This interview aimed to provide the basis for analysis of the current system limitations, setting targets for the new system, planning a feasible solution and ensuring that the finished product meets the requirements of the end user.</w:t>
       </w:r>
@@ -1686,199 +1905,225 @@
     <w:p>
       <w:pPr>
         <w:rPr>
-          <w:rFonts w:ascii="Verdana" w:hAnsi="Verdana"/>
-        </w:rPr>
-      </w:pPr>
-      <w:r>
-        <w:rPr>
-          <w:rFonts w:ascii="Verdana" w:hAnsi="Verdana"/>
+          <w:rFonts w:ascii="Myriad Pro" w:hAnsi="Myriad Pro"/>
+        </w:rPr>
+      </w:pPr>
+      <w:r>
+        <w:rPr>
+          <w:rFonts w:ascii="Myriad Pro" w:hAnsi="Myriad Pro"/>
           <w:b/>
         </w:rPr>
         <w:t>Norbert</w:t>
       </w:r>
       <w:r>
         <w:rPr>
-          <w:rFonts w:ascii="Verdana" w:hAnsi="Verdana"/>
+          <w:rFonts w:ascii="Myriad Pro" w:hAnsi="Myriad Pro"/>
         </w:rPr>
         <w:t>: To start us off, what do you currently do for a living?</w:t>
       </w:r>
       <w:r>
         <w:rPr>
-          <w:rFonts w:ascii="Verdana" w:hAnsi="Verdana"/>
+          <w:rFonts w:ascii="Myriad Pro" w:hAnsi="Myriad Pro"/>
         </w:rPr>
         <w:br/>
       </w:r>
       <w:r>
         <w:rPr>
-          <w:rFonts w:ascii="Verdana" w:hAnsi="Verdana"/>
+          <w:rFonts w:ascii="Myriad Pro" w:hAnsi="Myriad Pro"/>
           <w:b/>
         </w:rPr>
         <w:t>Peter</w:t>
       </w:r>
       <w:r>
         <w:rPr>
-          <w:rFonts w:ascii="Verdana" w:hAnsi="Verdana"/>
+          <w:rFonts w:ascii="Myriad Pro" w:hAnsi="Myriad Pro"/>
         </w:rPr>
         <w:t>: I own a building company called Top Builders. I do all kinds of construction work including extensions, kitchen and bathroom fitting, tiling, painting and decorating, etc.</w:t>
       </w:r>
       <w:r>
         <w:rPr>
-          <w:rFonts w:ascii="Verdana" w:hAnsi="Verdana"/>
+          <w:rFonts w:ascii="Myriad Pro" w:hAnsi="Myriad Pro"/>
         </w:rPr>
         <w:br/>
       </w:r>
       <w:r>
         <w:rPr>
-          <w:rFonts w:ascii="Verdana" w:hAnsi="Verdana"/>
+          <w:rFonts w:ascii="Myriad Pro" w:hAnsi="Myriad Pro"/>
         </w:rPr>
         <w:br/>
       </w:r>
       <w:r>
         <w:rPr>
-          <w:rFonts w:ascii="Verdana" w:hAnsi="Verdana"/>
+          <w:rFonts w:ascii="Myriad Pro" w:hAnsi="Myriad Pro"/>
           <w:b/>
         </w:rPr>
         <w:t>Norbert</w:t>
       </w:r>
       <w:r>
         <w:rPr>
-          <w:rFonts w:ascii="Verdana" w:hAnsi="Verdana"/>
+          <w:rFonts w:ascii="Myriad Pro" w:hAnsi="Myriad Pro"/>
         </w:rPr>
         <w:t>: Do you work on your own?</w:t>
       </w:r>
       <w:r>
         <w:rPr>
-          <w:rFonts w:ascii="Verdana" w:hAnsi="Verdana"/>
+          <w:rFonts w:ascii="Myriad Pro" w:hAnsi="Myriad Pro"/>
         </w:rPr>
         <w:br/>
       </w:r>
       <w:r>
         <w:rPr>
-          <w:rFonts w:ascii="Verdana" w:hAnsi="Verdana"/>
+          <w:rFonts w:ascii="Myriad Pro" w:hAnsi="Myriad Pro"/>
           <w:b/>
         </w:rPr>
         <w:t>Peter</w:t>
       </w:r>
       <w:r>
         <w:rPr>
-          <w:rFonts w:ascii="Verdana" w:hAnsi="Verdana"/>
-        </w:rPr>
-        <w:t>: Mostly, yes. I am self-employed under the Top Builders name and the company is entirely self-run. However, for some bigger jobs, I may hire a couple of workers that help me. I pay them a working wage but act as the project manager, while still of course also working with them on-site.</w:t>
-      </w:r>
-    </w:p>
-    <w:p>
-      <w:pPr>
-        <w:rPr>
-          <w:rFonts w:ascii="Verdana" w:hAnsi="Verdana"/>
-        </w:rPr>
-      </w:pPr>
-      <w:r>
-        <w:rPr>
-          <w:rFonts w:ascii="Verdana" w:hAnsi="Verdana"/>
+          <w:rFonts w:ascii="Myriad Pro" w:hAnsi="Myriad Pro"/>
+        </w:rPr>
+        <w:t>: Mostly, yes. I am self-employed under the Top Builders name and the company is entirely self-run. However, for some bigger jobs, I may hire a couple of workers that help me. I pay them a working wage but act as the project manager, while still of course working with them on-site.</w:t>
+      </w:r>
+    </w:p>
+    <w:p>
+      <w:pPr>
+        <w:rPr>
+          <w:rFonts w:ascii="Myriad Pro" w:hAnsi="Myriad Pro"/>
+        </w:rPr>
+      </w:pPr>
+      <w:r>
+        <w:rPr>
+          <w:rFonts w:ascii="Myriad Pro" w:hAnsi="Myriad Pro"/>
           <w:b/>
         </w:rPr>
         <w:t>Norbert</w:t>
       </w:r>
       <w:r>
         <w:rPr>
-          <w:rFonts w:ascii="Verdana" w:hAnsi="Verdana"/>
+          <w:rFonts w:ascii="Myriad Pro" w:hAnsi="Myriad Pro"/>
         </w:rPr>
         <w:t>: How do you co-ordinate your workers, keep track of how many hours they have worked, etc.?</w:t>
       </w:r>
       <w:r>
         <w:rPr>
-          <w:rFonts w:ascii="Verdana" w:hAnsi="Verdana"/>
+          <w:rFonts w:ascii="Myriad Pro" w:hAnsi="Myriad Pro"/>
         </w:rPr>
         <w:br/>
       </w:r>
       <w:r>
         <w:rPr>
-          <w:rFonts w:ascii="Verdana" w:hAnsi="Verdana"/>
+          <w:rFonts w:ascii="Myriad Pro" w:hAnsi="Myriad Pro"/>
           <w:b/>
         </w:rPr>
         <w:t>Peter</w:t>
       </w:r>
       <w:r>
         <w:rPr>
-          <w:rFonts w:ascii="Verdana" w:hAnsi="Verdana"/>
-        </w:rPr>
-        <w:t>: Heh, well, I guess I just keep it in my head, or write it down. I hand them the money after a week of work and just tell them the days when they should come in and where we’re going.</w:t>
-      </w:r>
-    </w:p>
-    <w:p>
-      <w:pPr>
-        <w:rPr>
-          <w:rFonts w:ascii="Verdana" w:hAnsi="Verdana"/>
-        </w:rPr>
-      </w:pPr>
-      <w:r>
-        <w:rPr>
-          <w:rFonts w:ascii="Verdana" w:hAnsi="Verdana"/>
+          <w:rFonts w:ascii="Myriad Pro" w:hAnsi="Myriad Pro"/>
+        </w:rPr>
+        <w:t xml:space="preserve">: </w:t>
+      </w:r>
+      <w:r>
+        <w:rPr>
+          <w:rFonts w:ascii="Myriad Pro" w:hAnsi="Myriad Pro"/>
+        </w:rPr>
+        <w:t>Well</w:t>
+      </w:r>
+      <w:r>
+        <w:rPr>
+          <w:rFonts w:ascii="Myriad Pro" w:hAnsi="Myriad Pro"/>
+        </w:rPr>
+        <w:t>, I guess I just keep it in my head, or write it down. I hand them the money after a week of work and just tell them the days when they should come in and where we’re going.</w:t>
+      </w:r>
+    </w:p>
+    <w:p>
+      <w:pPr>
+        <w:rPr>
+          <w:rFonts w:ascii="Myriad Pro" w:hAnsi="Myriad Pro"/>
+        </w:rPr>
+      </w:pPr>
+      <w:r>
+        <w:rPr>
+          <w:rFonts w:ascii="Myriad Pro" w:hAnsi="Myriad Pro"/>
           <w:b/>
         </w:rPr>
         <w:t>Norbert</w:t>
       </w:r>
       <w:r>
         <w:rPr>
-          <w:rFonts w:ascii="Verdana" w:hAnsi="Verdana"/>
+          <w:rFonts w:ascii="Myriad Pro" w:hAnsi="Myriad Pro"/>
         </w:rPr>
         <w:t>: That sounds a bit cumbersome?</w:t>
       </w:r>
       <w:r>
         <w:rPr>
-          <w:rFonts w:ascii="Verdana" w:hAnsi="Verdana"/>
+          <w:rFonts w:ascii="Myriad Pro" w:hAnsi="Myriad Pro"/>
         </w:rPr>
         <w:br/>
       </w:r>
       <w:r>
         <w:rPr>
-          <w:rFonts w:ascii="Verdana" w:hAnsi="Verdana"/>
+          <w:rFonts w:ascii="Myriad Pro" w:hAnsi="Myriad Pro"/>
           <w:b/>
         </w:rPr>
         <w:t>Peter</w:t>
       </w:r>
       <w:r>
         <w:rPr>
-          <w:rFonts w:ascii="Verdana" w:hAnsi="Verdana"/>
-        </w:rPr>
-        <w:t>: It is, but I don’t hire that much workers for it to be too much of an issue at the moment. However, if I carry on getting large-scale projects like I have been recently, it could get very disorganised.</w:t>
-      </w:r>
-    </w:p>
-    <w:p>
-      <w:pPr>
-        <w:rPr>
-          <w:rFonts w:ascii="Verdana" w:hAnsi="Verdana"/>
-        </w:rPr>
-      </w:pPr>
-      <w:r>
-        <w:rPr>
-          <w:rFonts w:ascii="Verdana" w:hAnsi="Verdana"/>
+          <w:rFonts w:ascii="Myriad Pro" w:hAnsi="Myriad Pro"/>
+        </w:rPr>
+        <w:t xml:space="preserve">: It is, but I don’t hire that much workers for it to be too much of an issue at the moment. However, if I carry on getting large-scale projects like I have been recently, it could get </w:t>
+      </w:r>
+      <w:proofErr w:type="gramStart"/>
+      <w:r>
+        <w:rPr>
+          <w:rFonts w:ascii="Myriad Pro" w:hAnsi="Myriad Pro"/>
+        </w:rPr>
+        <w:t>very</w:t>
+      </w:r>
+      <w:proofErr w:type="gramEnd"/>
+      <w:r>
+        <w:rPr>
+          <w:rFonts w:ascii="Myriad Pro" w:hAnsi="Myriad Pro"/>
+        </w:rPr>
+        <w:t xml:space="preserve"> disorganised.</w:t>
+      </w:r>
+    </w:p>
+    <w:p>
+      <w:pPr>
+        <w:rPr>
+          <w:rFonts w:ascii="Myriad Pro" w:hAnsi="Myriad Pro"/>
+        </w:rPr>
+      </w:pPr>
+      <w:r>
+        <w:rPr>
+          <w:rFonts w:ascii="Myriad Pro" w:hAnsi="Myriad Pro"/>
           <w:b/>
         </w:rPr>
         <w:t>Norbert</w:t>
       </w:r>
       <w:r>
         <w:rPr>
-          <w:rFonts w:ascii="Verdana" w:hAnsi="Verdana"/>
+          <w:rFonts w:ascii="Myriad Pro" w:hAnsi="Myriad Pro"/>
         </w:rPr>
         <w:t>: What about the details of all the jobs you need to complete?</w:t>
       </w:r>
       <w:r>
         <w:rPr>
-          <w:rFonts w:ascii="Verdana" w:hAnsi="Verdana"/>
+          <w:rFonts w:ascii="Myriad Pro" w:hAnsi="Myriad Pro"/>
         </w:rPr>
         <w:br/>
       </w:r>
       <w:r>
         <w:rPr>
-          <w:rFonts w:ascii="Verdana" w:hAnsi="Verdana"/>
+          <w:rFonts w:ascii="Myriad Pro" w:hAnsi="Myriad Pro"/>
           <w:b/>
         </w:rPr>
         <w:t>Peter</w:t>
       </w:r>
       <w:r>
         <w:rPr>
-          <w:rFonts w:ascii="Verdana" w:hAnsi="Verdana"/>
+          <w:rFonts w:ascii="Myriad Pro" w:hAnsi="Myriad Pro"/>
         </w:rPr>
         <w:t>: I record those inside a large “job book”, which records the details of every client, the jobs they need us to do, things like that. I use this information to later produce a quote for the client.</w:t>
       </w:r>
@@ -1886,82 +2131,88 @@
     <w:p>
       <w:pPr>
         <w:rPr>
-          <w:rFonts w:ascii="Verdana" w:hAnsi="Verdana"/>
-        </w:rPr>
-      </w:pPr>
-      <w:r>
-        <w:rPr>
-          <w:rFonts w:ascii="Verdana" w:hAnsi="Verdana"/>
+          <w:rFonts w:ascii="Myriad Pro" w:hAnsi="Myriad Pro"/>
+        </w:rPr>
+      </w:pPr>
+      <w:r>
+        <w:rPr>
+          <w:rFonts w:ascii="Myriad Pro" w:hAnsi="Myriad Pro"/>
           <w:b/>
         </w:rPr>
         <w:t>Norbert</w:t>
       </w:r>
       <w:r>
         <w:rPr>
-          <w:rFonts w:ascii="Verdana" w:hAnsi="Verdana"/>
+          <w:rFonts w:ascii="Myriad Pro" w:hAnsi="Myriad Pro"/>
         </w:rPr>
         <w:t>: Do you ever advertise, or is your business quite small?</w:t>
       </w:r>
       <w:r>
         <w:rPr>
-          <w:rFonts w:ascii="Verdana" w:hAnsi="Verdana"/>
+          <w:rFonts w:ascii="Myriad Pro" w:hAnsi="Myriad Pro"/>
         </w:rPr>
         <w:br/>
       </w:r>
       <w:r>
         <w:rPr>
-          <w:rFonts w:ascii="Verdana" w:hAnsi="Verdana"/>
+          <w:rFonts w:ascii="Myriad Pro" w:hAnsi="Myriad Pro"/>
           <w:b/>
         </w:rPr>
         <w:t>Peter</w:t>
       </w:r>
       <w:r>
         <w:rPr>
-          <w:rFonts w:ascii="Verdana" w:hAnsi="Verdana"/>
-        </w:rPr>
-        <w:t>: I give out business cards to any potential clients which may require my services. I am advertised on Yell and have a van with my business logo and contact details on it. I also had a simple website which listed all my services, but found it not useful enough in bringing in new clients for the price I was paying.</w:t>
-      </w:r>
-      <w:r>
-        <w:rPr>
-          <w:rFonts w:ascii="Verdana" w:hAnsi="Verdana"/>
+          <w:rFonts w:ascii="Myriad Pro" w:hAnsi="Myriad Pro"/>
+        </w:rPr>
+        <w:t>: I give out business cards to any potential clients which may require my services. I am advertised on Yell and have a van with my business logo and contact details on it. I also had a simple website which listed all my services, but found it not useful enough in bringing in new cli</w:t>
+      </w:r>
+      <w:r>
+        <w:rPr>
+          <w:rFonts w:ascii="Myriad Pro" w:hAnsi="Myriad Pro"/>
+        </w:rPr>
+        <w:t>ents for the price I was paying, so I got rid of it.</w:t>
+      </w:r>
+      <w:r>
+        <w:rPr>
+          <w:rFonts w:ascii="Myriad Pro" w:hAnsi="Myriad Pro"/>
         </w:rPr>
         <w:br/>
       </w:r>
       <w:r>
         <w:rPr>
-          <w:rFonts w:ascii="Verdana" w:hAnsi="Verdana"/>
+          <w:rFonts w:ascii="Myriad Pro" w:hAnsi="Myriad Pro"/>
         </w:rPr>
         <w:br/>
       </w:r>
       <w:r>
         <w:rPr>
-          <w:rFonts w:ascii="Verdana" w:hAnsi="Verdana"/>
+          <w:rFonts w:ascii="Myriad Pro" w:hAnsi="Myriad Pro"/>
           <w:b/>
         </w:rPr>
         <w:t>Norbert</w:t>
       </w:r>
       <w:r>
         <w:rPr>
-          <w:rFonts w:ascii="Verdana" w:hAnsi="Verdana"/>
+          <w:rFonts w:ascii="Myriad Pro" w:hAnsi="Myriad Pro"/>
         </w:rPr>
         <w:t>: How do you find your work, and then how do you proceed to complete it?</w:t>
       </w:r>
       <w:r>
         <w:rPr>
-          <w:rFonts w:ascii="Verdana" w:hAnsi="Verdana"/>
+          <w:rFonts w:ascii="Myriad Pro" w:hAnsi="Myriad Pro"/>
         </w:rPr>
         <w:br/>
       </w:r>
       <w:r>
         <w:rPr>
-          <w:rFonts w:ascii="Verdana" w:hAnsi="Verdana"/>
+          <w:rFonts w:ascii="Myriad Pro" w:hAnsi="Myriad Pro"/>
           <w:b/>
         </w:rPr>
         <w:t>Peter</w:t>
       </w:r>
       <w:r>
         <w:rPr>
-          <w:rFonts w:ascii="Verdana" w:hAnsi="Verdana"/>
+          <w:rFonts w:ascii="Myriad Pro" w:hAnsi="Myriad Pro"/>
         </w:rPr>
         <w:t>: I receive work, very often through recommendation, from a potential client and immediately arrange a meeting to inspect the premises and discuss the details. Using this information I then produce a price estimate (quote) listing all of the specific jobs that need to be done for the client, and the total cost. I then present this quote back to the client, discuss any amendments, and begin work immediately. Once complete, I hand the client an invoice, which is basically just the same as a quote, but with slight amendments to reflect the exact work that was completed.</w:t>
       </w:r>
@@ -1969,442 +2220,583 @@
     <w:p>
       <w:pPr>
         <w:rPr>
-          <w:rFonts w:ascii="Verdana" w:hAnsi="Verdana"/>
-        </w:rPr>
-      </w:pPr>
-      <w:r>
-        <w:rPr>
-          <w:rFonts w:ascii="Verdana" w:hAnsi="Verdana"/>
+          <w:rFonts w:ascii="Myriad Pro" w:hAnsi="Myriad Pro"/>
+        </w:rPr>
+      </w:pPr>
+      <w:r>
+        <w:rPr>
+          <w:rFonts w:ascii="Myriad Pro" w:hAnsi="Myriad Pro"/>
           <w:b/>
         </w:rPr>
         <w:t>Norbert</w:t>
       </w:r>
       <w:r>
         <w:rPr>
-          <w:rFonts w:ascii="Verdana" w:hAnsi="Verdana"/>
+          <w:rFonts w:ascii="Myriad Pro" w:hAnsi="Myriad Pro"/>
         </w:rPr>
         <w:t>: Could you tell me more about what you include in your quotes?</w:t>
       </w:r>
       <w:r>
         <w:rPr>
-          <w:rFonts w:ascii="Verdana" w:hAnsi="Verdana"/>
+          <w:rFonts w:ascii="Myriad Pro" w:hAnsi="Myriad Pro"/>
         </w:rPr>
         <w:br/>
       </w:r>
       <w:r>
         <w:rPr>
-          <w:rFonts w:ascii="Verdana" w:hAnsi="Verdana"/>
+          <w:rFonts w:ascii="Myriad Pro" w:hAnsi="Myriad Pro"/>
           <w:b/>
         </w:rPr>
         <w:t>Peter</w:t>
       </w:r>
       <w:r>
         <w:rPr>
-          <w:rFonts w:ascii="Verdana" w:hAnsi="Verdana"/>
-        </w:rPr>
-        <w:t xml:space="preserve">: My quotes tend to differ a lot due to the fact that I make them manually in Microsoft Excel. Usually I will have a table of 5-10 jobs for the project, with different materials listed for every job. I will then have a price for every job, and sometimes break this price up to indicate </w:t>
-      </w:r>
-      <w:r>
-        <w:rPr>
-          <w:rFonts w:ascii="Verdana" w:hAnsi="Verdana"/>
+          <w:rFonts w:ascii="Myriad Pro" w:hAnsi="Myriad Pro"/>
+        </w:rPr>
+        <w:t>: My quotes tend to differ a lot due to the fact that I make them manually in Microsoft Excel. Usually I will have a table of 5-10 jobs for the project, with different materials listed for every job. I will then have a price for every job, and sometimes break this price up to indicate labour and material costs. I will also have a total at the bottom. I like to include my company logo and the name and address of the client, although sometimes forget to do this.</w:t>
+      </w:r>
+    </w:p>
+    <w:p>
+      <w:pPr>
+        <w:rPr>
+          <w:rFonts w:ascii="Myriad Pro" w:hAnsi="Myriad Pro"/>
+        </w:rPr>
+      </w:pPr>
+      <w:r>
+        <w:rPr>
+          <w:rFonts w:ascii="Myriad Pro" w:hAnsi="Myriad Pro"/>
+          <w:b/>
+        </w:rPr>
+        <w:t>Norbert</w:t>
+      </w:r>
+      <w:r>
+        <w:rPr>
+          <w:rFonts w:ascii="Myriad Pro" w:hAnsi="Myriad Pro"/>
+        </w:rPr>
+        <w:t>: And how long do these quotes take to produce?</w:t>
+      </w:r>
+      <w:r>
+        <w:rPr>
+          <w:rFonts w:ascii="Myriad Pro" w:hAnsi="Myriad Pro"/>
+        </w:rPr>
+        <w:br/>
+      </w:r>
+      <w:r>
+        <w:rPr>
+          <w:rFonts w:ascii="Myriad Pro" w:hAnsi="Myriad Pro"/>
+          <w:b/>
+        </w:rPr>
+        <w:t>Peter</w:t>
+      </w:r>
+      <w:r>
+        <w:rPr>
+          <w:rFonts w:ascii="Myriad Pro" w:hAnsi="Myriad Pro"/>
+        </w:rPr>
+        <w:t xml:space="preserve">: Well, I am nearly 50 years old and although I don’t consider myself completely backwards in terms of technology, messing around in Excel can sometimes take me up to 3 hours to complete one quote. Most of the </w:t>
+      </w:r>
+      <w:proofErr w:type="gramStart"/>
+      <w:r>
+        <w:rPr>
+          <w:rFonts w:ascii="Myriad Pro" w:hAnsi="Myriad Pro"/>
+        </w:rPr>
+        <w:t>time</w:t>
+      </w:r>
+      <w:proofErr w:type="gramEnd"/>
+      <w:r>
+        <w:rPr>
+          <w:rFonts w:ascii="Myriad Pro" w:hAnsi="Myriad Pro"/>
+        </w:rPr>
+        <w:t xml:space="preserve"> I just ask you to do it, as you’re much quicker. </w:t>
+      </w:r>
+    </w:p>
+    <w:p>
+      <w:pPr>
+        <w:rPr>
+          <w:rFonts w:ascii="Myriad Pro" w:hAnsi="Myriad Pro"/>
+        </w:rPr>
+      </w:pPr>
+      <w:r>
+        <w:rPr>
+          <w:rFonts w:ascii="Myriad Pro" w:hAnsi="Myriad Pro"/>
+          <w:b/>
+        </w:rPr>
+        <w:t>Norbert</w:t>
+      </w:r>
+      <w:r>
+        <w:rPr>
+          <w:rFonts w:ascii="Myriad Pro" w:hAnsi="Myriad Pro"/>
+        </w:rPr>
+        <w:t xml:space="preserve">: </w:t>
+      </w:r>
+      <w:r>
+        <w:rPr>
+          <w:rFonts w:ascii="Myriad Pro" w:hAnsi="Myriad Pro"/>
+        </w:rPr>
+        <w:t xml:space="preserve">What </w:t>
+      </w:r>
+      <w:r>
+        <w:rPr>
+          <w:rFonts w:ascii="Myriad Pro" w:hAnsi="Myriad Pro"/>
+        </w:rPr>
+        <w:t>would you like the new system to do for you?</w:t>
+      </w:r>
+      <w:r>
+        <w:rPr>
+          <w:rFonts w:ascii="Myriad Pro" w:hAnsi="Myriad Pro"/>
+        </w:rPr>
+        <w:br/>
+      </w:r>
+      <w:r>
+        <w:rPr>
+          <w:rFonts w:ascii="Myriad Pro" w:hAnsi="Myriad Pro"/>
+          <w:b/>
+        </w:rPr>
+        <w:t>Peter</w:t>
+      </w:r>
+      <w:r>
+        <w:rPr>
+          <w:rFonts w:ascii="Myriad Pro" w:hAnsi="Myriad Pro"/>
+        </w:rPr>
+        <w:t xml:space="preserve">: I mainly want something easier than Excel produce my quotes for me quickly and efficiently. I want to be able </w:t>
+      </w:r>
+      <w:r>
+        <w:rPr>
+          <w:rFonts w:ascii="Myriad Pro" w:hAnsi="Myriad Pro"/>
         </w:rPr>
         <w:lastRenderedPageBreak/>
-        <w:t>labour and material costs. I will also have a total at the bottom. I like to include my company logo and the name and address of the client, although sometimes forget to do this.</w:t>
-      </w:r>
-    </w:p>
-    <w:p>
-      <w:pPr>
-        <w:rPr>
-          <w:rFonts w:ascii="Verdana" w:hAnsi="Verdana"/>
-        </w:rPr>
-      </w:pPr>
-      <w:r>
-        <w:rPr>
-          <w:rFonts w:ascii="Verdana" w:hAnsi="Verdana"/>
+        <w:t>to quickly launch an application, fill in some jobs details and figures and have it printed off and the client e-mailed within minutes. Of course the format still needs to be Excel, just not made using Excel, if that makes sense, as I find most clients are able to open such a format, and it can be made to look nice.</w:t>
+      </w:r>
+    </w:p>
+    <w:p>
+      <w:pPr>
+        <w:rPr>
+          <w:rFonts w:ascii="Myriad Pro" w:hAnsi="Myriad Pro"/>
+        </w:rPr>
+      </w:pPr>
+      <w:r>
+        <w:rPr>
+          <w:rFonts w:ascii="Myriad Pro" w:hAnsi="Myriad Pro"/>
           <w:b/>
         </w:rPr>
         <w:t>Norbert</w:t>
       </w:r>
       <w:r>
         <w:rPr>
-          <w:rFonts w:ascii="Verdana" w:hAnsi="Verdana"/>
-        </w:rPr>
-        <w:t>: And how long do these quotes take to produce?</w:t>
-      </w:r>
-      <w:r>
-        <w:rPr>
-          <w:rFonts w:ascii="Verdana" w:hAnsi="Verdana"/>
+          <w:rFonts w:ascii="Myriad Pro" w:hAnsi="Myriad Pro"/>
+        </w:rPr>
+        <w:t>: Is that all?</w:t>
+      </w:r>
+      <w:r>
+        <w:rPr>
+          <w:rFonts w:ascii="Myriad Pro" w:hAnsi="Myriad Pro"/>
         </w:rPr>
         <w:br/>
       </w:r>
       <w:r>
         <w:rPr>
-          <w:rFonts w:ascii="Verdana" w:hAnsi="Verdana"/>
+          <w:rFonts w:ascii="Myriad Pro" w:hAnsi="Myriad Pro"/>
           <w:b/>
         </w:rPr>
         <w:t>Peter</w:t>
       </w:r>
       <w:r>
         <w:rPr>
-          <w:rFonts w:ascii="Verdana" w:hAnsi="Verdana"/>
-        </w:rPr>
-        <w:t>: Well, I am nearly 50 years old and although I don’t consider myself completely backwards in terms of technology, messing around in Excel can sometimes take me up to 3 hours to complete one quote. Most of the time I just ask you [my son] to do it, as you’re much quicker. But as you know that involves a lot of disagreements, because you never seem to listen and do it exactly how I want!</w:t>
-      </w:r>
-    </w:p>
-    <w:p>
-      <w:pPr>
-        <w:rPr>
-          <w:rFonts w:ascii="Verdana" w:hAnsi="Verdana"/>
-        </w:rPr>
-      </w:pPr>
-      <w:r>
-        <w:rPr>
-          <w:rFonts w:ascii="Verdana" w:hAnsi="Verdana"/>
+          <w:rFonts w:ascii="Myriad Pro" w:hAnsi="Myriad Pro"/>
+        </w:rPr>
+        <w:t xml:space="preserve">: Well, I’m open to suggestions. </w:t>
+      </w:r>
+      <w:proofErr w:type="gramStart"/>
+      <w:r>
+        <w:rPr>
+          <w:rFonts w:ascii="Myriad Pro" w:hAnsi="Myriad Pro"/>
+        </w:rPr>
+        <w:t>Anything to make my life easier.</w:t>
+      </w:r>
+      <w:proofErr w:type="gramEnd"/>
+    </w:p>
+    <w:p>
+      <w:pPr>
+        <w:rPr>
+          <w:rFonts w:ascii="Myriad Pro" w:hAnsi="Myriad Pro"/>
+        </w:rPr>
+      </w:pPr>
+      <w:r>
+        <w:rPr>
+          <w:rFonts w:ascii="Myriad Pro" w:hAnsi="Myriad Pro"/>
           <w:b/>
         </w:rPr>
         <w:t>Norbert</w:t>
       </w:r>
       <w:r>
         <w:rPr>
-          <w:rFonts w:ascii="Verdana" w:hAnsi="Verdana"/>
-        </w:rPr>
-        <w:t>: (Laughs) that’s because you never seem to know what you want! What would you like the new system to do for you?</w:t>
-      </w:r>
-      <w:r>
-        <w:rPr>
-          <w:rFonts w:ascii="Verdana" w:hAnsi="Verdana"/>
+          <w:rFonts w:ascii="Myriad Pro" w:hAnsi="Myriad Pro"/>
+        </w:rPr>
+        <w:t>: Well, what about the future? Where do you see your business going?</w:t>
+      </w:r>
+      <w:r>
+        <w:rPr>
+          <w:rFonts w:ascii="Myriad Pro" w:hAnsi="Myriad Pro"/>
         </w:rPr>
         <w:br/>
       </w:r>
       <w:r>
         <w:rPr>
-          <w:rFonts w:ascii="Verdana" w:hAnsi="Verdana"/>
+          <w:rFonts w:ascii="Myriad Pro" w:hAnsi="Myriad Pro"/>
           <w:b/>
         </w:rPr>
         <w:t>Peter</w:t>
       </w:r>
       <w:r>
         <w:rPr>
-          <w:rFonts w:ascii="Verdana" w:hAnsi="Verdana"/>
-        </w:rPr>
-        <w:t>: Well, everything would be nice (chuckles). I mainly want something easier than Excel produce my quotes for me quickly and efficiently. I want to be able to quickly launch an application, fill in some jobs details and figures and have it printed off and the client e-mailed within minutes. Of course the format still needs to be Excel, just not made using Excel, if that makes sense, as I find most clients are able to open such a format, and it can be made to look nice.</w:t>
-      </w:r>
-    </w:p>
-    <w:p>
-      <w:pPr>
-        <w:rPr>
-          <w:rFonts w:ascii="Verdana" w:hAnsi="Verdana"/>
-        </w:rPr>
-      </w:pPr>
-      <w:r>
-        <w:rPr>
-          <w:rFonts w:ascii="Verdana" w:hAnsi="Verdana"/>
+          <w:rFonts w:ascii="Myriad Pro" w:hAnsi="Myriad Pro"/>
+        </w:rPr>
+        <w:t>: Right now, everything is going pretty well and I would love to turn this into a more of a structured enterprise rather than a small family business. I will definitely be pursuing some higher forms of advertising in the future so that I can get a much larger volume of clients. Of course, this will mean hiring a proper team of employees</w:t>
+      </w:r>
+      <w:r>
+        <w:rPr>
+          <w:rFonts w:ascii="Myriad Pro" w:hAnsi="Myriad Pro"/>
+        </w:rPr>
+        <w:t>.</w:t>
+      </w:r>
+      <w:r>
+        <w:rPr>
+          <w:rFonts w:ascii="Myriad Pro" w:hAnsi="Myriad Pro"/>
+        </w:rPr>
+        <w:t xml:space="preserve"> A </w:t>
+      </w:r>
+      <w:r>
+        <w:rPr>
+          <w:rFonts w:ascii="Myriad Pro" w:hAnsi="Myriad Pro"/>
+        </w:rPr>
+        <w:t xml:space="preserve">proper </w:t>
+      </w:r>
+      <w:r>
+        <w:rPr>
+          <w:rFonts w:ascii="Myriad Pro" w:hAnsi="Myriad Pro"/>
+        </w:rPr>
+        <w:t>website will eventually become a must.</w:t>
+      </w:r>
+    </w:p>
+    <w:p>
+      <w:pPr>
+        <w:rPr>
+          <w:rFonts w:ascii="Myriad Pro" w:hAnsi="Myriad Pro"/>
+        </w:rPr>
+      </w:pPr>
+      <w:r>
+        <w:rPr>
+          <w:rFonts w:ascii="Myriad Pro" w:hAnsi="Myriad Pro"/>
           <w:b/>
         </w:rPr>
         <w:t>Norbert</w:t>
       </w:r>
       <w:r>
         <w:rPr>
-          <w:rFonts w:ascii="Verdana" w:hAnsi="Verdana"/>
-        </w:rPr>
-        <w:t>: Is that all?</w:t>
-      </w:r>
-      <w:r>
-        <w:rPr>
-          <w:rFonts w:ascii="Verdana" w:hAnsi="Verdana"/>
+          <w:rFonts w:ascii="Myriad Pro" w:hAnsi="Myriad Pro"/>
+        </w:rPr>
+        <w:t>: What would this website contain?</w:t>
+      </w:r>
+      <w:r>
+        <w:rPr>
+          <w:rFonts w:ascii="Myriad Pro" w:hAnsi="Myriad Pro"/>
         </w:rPr>
         <w:br/>
       </w:r>
       <w:r>
         <w:rPr>
-          <w:rFonts w:ascii="Verdana" w:hAnsi="Verdana"/>
+          <w:rFonts w:ascii="Myriad Pro" w:hAnsi="Myriad Pro"/>
           <w:b/>
         </w:rPr>
         <w:t>Peter</w:t>
       </w:r>
       <w:r>
         <w:rPr>
-          <w:rFonts w:ascii="Verdana" w:hAnsi="Verdana"/>
-        </w:rPr>
-        <w:t>: Well, I’m open to suggestions. Anything to make my life easier.</w:t>
-      </w:r>
-    </w:p>
-    <w:p>
-      <w:pPr>
-        <w:rPr>
-          <w:rFonts w:ascii="Verdana" w:hAnsi="Verdana"/>
-        </w:rPr>
-      </w:pPr>
-      <w:r>
-        <w:rPr>
-          <w:rFonts w:ascii="Verdana" w:hAnsi="Verdana"/>
+          <w:rFonts w:ascii="Myriad Pro" w:hAnsi="Myriad Pro"/>
+        </w:rPr>
+        <w:t>: A description of all the services I provide, a gallery, my contact details. It would also be nice if clients could request a quote online which I could somehow see and complete.</w:t>
+      </w:r>
+    </w:p>
+    <w:p>
+      <w:pPr>
+        <w:rPr>
+          <w:rFonts w:ascii="Myriad Pro" w:hAnsi="Myriad Pro"/>
+        </w:rPr>
+      </w:pPr>
+      <w:r>
+        <w:rPr>
+          <w:rFonts w:ascii="Myriad Pro" w:hAnsi="Myriad Pro"/>
           <w:b/>
         </w:rPr>
         <w:t>Norbert</w:t>
       </w:r>
       <w:r>
         <w:rPr>
-          <w:rFonts w:ascii="Verdana" w:hAnsi="Verdana"/>
-        </w:rPr>
-        <w:t>: Well, what about the future? Where do you see your business going?</w:t>
-      </w:r>
-      <w:r>
-        <w:rPr>
-          <w:rFonts w:ascii="Verdana" w:hAnsi="Verdana"/>
+          <w:rFonts w:ascii="Myriad Pro" w:hAnsi="Myriad Pro"/>
+        </w:rPr>
+        <w:t>: That could definitely be something I could include in the application, allowing you to complete quote requests submitted online. Would that be useful?</w:t>
+      </w:r>
+      <w:r>
+        <w:rPr>
+          <w:rFonts w:ascii="Myriad Pro" w:hAnsi="Myriad Pro"/>
         </w:rPr>
         <w:br/>
       </w:r>
       <w:r>
         <w:rPr>
-          <w:rFonts w:ascii="Verdana" w:hAnsi="Verdana"/>
+          <w:rFonts w:ascii="Myriad Pro" w:hAnsi="Myriad Pro"/>
           <w:b/>
         </w:rPr>
         <w:t>Peter</w:t>
       </w:r>
       <w:r>
         <w:rPr>
-          <w:rFonts w:ascii="Verdana" w:hAnsi="Verdana"/>
-        </w:rPr>
-        <w:t>: Right now, everything is going pretty well and I would love to turn this into a more of a structured enterprise rather than a small family business. I will definitely be pursuing some higher forms of advertising in the future so that I can get a much larger volume of clients. Of course, this will mean hiring a proper team of employees, especially with me getting so old. A website will eventually become a must.</w:t>
-      </w:r>
-    </w:p>
-    <w:p>
-      <w:pPr>
-        <w:rPr>
-          <w:rFonts w:ascii="Verdana" w:hAnsi="Verdana"/>
-        </w:rPr>
-      </w:pPr>
-      <w:r>
-        <w:rPr>
-          <w:rFonts w:ascii="Verdana" w:hAnsi="Verdana"/>
+          <w:rFonts w:ascii="Myriad Pro" w:hAnsi="Myriad Pro"/>
+        </w:rPr>
+        <w:t>: Absolutely! It would be incredibly convenient to direct potential clients onto the</w:t>
+      </w:r>
+      <w:r>
+        <w:rPr>
+          <w:rFonts w:ascii="Myriad Pro" w:hAnsi="Myriad Pro"/>
+        </w:rPr>
+        <w:t xml:space="preserve"> future</w:t>
+      </w:r>
+      <w:r>
+        <w:rPr>
+          <w:rFonts w:ascii="Myriad Pro" w:hAnsi="Myriad Pro"/>
+        </w:rPr>
+        <w:t xml:space="preserve"> website and allow them to describe their problem without me having to take the time out to see them or call them.</w:t>
+      </w:r>
+    </w:p>
+    <w:p>
+      <w:pPr>
+        <w:rPr>
+          <w:rFonts w:ascii="Myriad Pro" w:hAnsi="Myriad Pro"/>
+        </w:rPr>
+      </w:pPr>
+      <w:r>
+        <w:rPr>
+          <w:rFonts w:ascii="Myriad Pro" w:hAnsi="Myriad Pro"/>
           <w:b/>
         </w:rPr>
         <w:t>Norbert</w:t>
       </w:r>
       <w:r>
         <w:rPr>
-          <w:rFonts w:ascii="Verdana" w:hAnsi="Verdana"/>
-        </w:rPr>
-        <w:t>: What would this website contain?</w:t>
-      </w:r>
-      <w:r>
-        <w:rPr>
-          <w:rFonts w:ascii="Verdana" w:hAnsi="Verdana"/>
+          <w:rFonts w:ascii="Myriad Pro" w:hAnsi="Myriad Pro"/>
+        </w:rPr>
+        <w:t>: How do you currently get all of the materials you need to complete a project?</w:t>
+      </w:r>
+      <w:r>
+        <w:rPr>
+          <w:rFonts w:ascii="Myriad Pro" w:hAnsi="Myriad Pro"/>
         </w:rPr>
         <w:br/>
       </w:r>
       <w:r>
         <w:rPr>
-          <w:rFonts w:ascii="Verdana" w:hAnsi="Verdana"/>
+          <w:rFonts w:ascii="Myriad Pro" w:hAnsi="Myriad Pro"/>
           <w:b/>
         </w:rPr>
         <w:t>Peter</w:t>
       </w:r>
       <w:r>
         <w:rPr>
-          <w:rFonts w:ascii="Verdana" w:hAnsi="Verdana"/>
-        </w:rPr>
-        <w:t>: A description of all the services I provide, a gallery, my contact details. It would also be nice if clients could request a quote online which I could somehow see and complete.</w:t>
-      </w:r>
-    </w:p>
-    <w:p>
-      <w:pPr>
-        <w:rPr>
-          <w:rFonts w:ascii="Verdana" w:hAnsi="Verdana"/>
-        </w:rPr>
-      </w:pPr>
-      <w:r>
-        <w:rPr>
-          <w:rFonts w:ascii="Verdana" w:hAnsi="Verdana"/>
+          <w:rFonts w:ascii="Myriad Pro" w:hAnsi="Myriad Pro"/>
+        </w:rPr>
+        <w:t xml:space="preserve">: After producing the final quote I take a trip to any builders’ warehouse such as </w:t>
+      </w:r>
+      <w:proofErr w:type="spellStart"/>
+      <w:r>
+        <w:rPr>
+          <w:rFonts w:ascii="Myriad Pro" w:hAnsi="Myriad Pro"/>
+        </w:rPr>
+        <w:t>Selco</w:t>
+      </w:r>
+      <w:proofErr w:type="spellEnd"/>
+      <w:r>
+        <w:rPr>
+          <w:rFonts w:ascii="Myriad Pro" w:hAnsi="Myriad Pro"/>
+        </w:rPr>
+        <w:t xml:space="preserve"> and pick out all the things I will need. This sometimes takes more than one trip and is quite tedious to do, but </w:t>
+      </w:r>
+      <w:r>
+        <w:rPr>
+          <w:rFonts w:ascii="Myriad Pro" w:hAnsi="Myriad Pro"/>
+        </w:rPr>
+        <w:t>I have no other choice.</w:t>
+      </w:r>
+      <w:r>
+        <w:rPr>
+          <w:rFonts w:ascii="Myriad Pro" w:hAnsi="Myriad Pro"/>
+        </w:rPr>
+        <w:t xml:space="preserve"> If the business was large enough, I would probably store a stock of materials somewhere and pick them out from there.</w:t>
+      </w:r>
+    </w:p>
+    <w:p>
+      <w:pPr>
+        <w:rPr>
+          <w:rFonts w:ascii="Myriad Pro" w:hAnsi="Myriad Pro"/>
+        </w:rPr>
+      </w:pPr>
+      <w:r>
+        <w:rPr>
+          <w:rFonts w:ascii="Myriad Pro" w:hAnsi="Myriad Pro"/>
           <w:b/>
         </w:rPr>
         <w:t>Norbert</w:t>
       </w:r>
       <w:r>
         <w:rPr>
-          <w:rFonts w:ascii="Verdana" w:hAnsi="Verdana"/>
-        </w:rPr>
-        <w:t>: That could definitely be something I could include in the application, allowing you to complete quote requests submitted online. Would that be useful?</w:t>
-      </w:r>
-      <w:r>
-        <w:rPr>
-          <w:rFonts w:ascii="Verdana" w:hAnsi="Verdana"/>
+          <w:rFonts w:ascii="Myriad Pro" w:hAnsi="Myriad Pro"/>
+        </w:rPr>
+        <w:t>: Surely you would need something to manage that stock electronically?</w:t>
+      </w:r>
+      <w:r>
+        <w:rPr>
+          <w:rFonts w:ascii="Myriad Pro" w:hAnsi="Myriad Pro"/>
         </w:rPr>
         <w:br/>
       </w:r>
       <w:r>
         <w:rPr>
-          <w:rFonts w:ascii="Verdana" w:hAnsi="Verdana"/>
+          <w:rFonts w:ascii="Myriad Pro" w:hAnsi="Myriad Pro"/>
           <w:b/>
         </w:rPr>
         <w:t>Peter</w:t>
       </w:r>
       <w:r>
         <w:rPr>
-          <w:rFonts w:ascii="Verdana" w:hAnsi="Verdana"/>
-        </w:rPr>
-        <w:t>: Absolutely! It would be incredibly convenient to direct potential clients onto the website and allow them to describe their problem without me having to take the time out to see them or call them.</w:t>
-      </w:r>
-    </w:p>
-    <w:p>
-      <w:pPr>
-        <w:rPr>
-          <w:rFonts w:ascii="Verdana" w:hAnsi="Verdana"/>
-        </w:rPr>
-      </w:pPr>
-      <w:r>
-        <w:rPr>
-          <w:rFonts w:ascii="Verdana" w:hAnsi="Verdana"/>
+          <w:rFonts w:ascii="Myriad Pro" w:hAnsi="Myriad Pro"/>
+        </w:rPr>
+        <w:t>: I would indeed.</w:t>
+      </w:r>
+    </w:p>
+    <w:p>
+      <w:pPr>
+        <w:rPr>
+          <w:rFonts w:ascii="Myriad Pro" w:hAnsi="Myriad Pro"/>
+        </w:rPr>
+      </w:pPr>
+      <w:r>
+        <w:rPr>
+          <w:rFonts w:ascii="Myriad Pro" w:hAnsi="Myriad Pro"/>
           <w:b/>
         </w:rPr>
         <w:t>Norbert</w:t>
       </w:r>
       <w:r>
         <w:rPr>
-          <w:rFonts w:ascii="Verdana" w:hAnsi="Verdana"/>
-        </w:rPr>
-        <w:t>: Okay! We haven’t discussed materials. How do you currently get all of the materials you need to complete a project?</w:t>
-      </w:r>
-      <w:r>
-        <w:rPr>
-          <w:rFonts w:ascii="Verdana" w:hAnsi="Verdana"/>
+          <w:rFonts w:ascii="Myriad Pro" w:hAnsi="Myriad Pro"/>
+        </w:rPr>
+        <w:t>: That’s something worth looking into for the new system. Finally, do you have any final thoughts on how you would like your new system to function?</w:t>
+      </w:r>
+      <w:r>
+        <w:rPr>
+          <w:rFonts w:ascii="Myriad Pro" w:hAnsi="Myriad Pro"/>
         </w:rPr>
         <w:br/>
       </w:r>
       <w:r>
         <w:rPr>
-          <w:rFonts w:ascii="Verdana" w:hAnsi="Verdana"/>
+          <w:rFonts w:ascii="Myriad Pro" w:hAnsi="Myriad Pro"/>
           <w:b/>
         </w:rPr>
         <w:t>Peter</w:t>
       </w:r>
       <w:r>
         <w:rPr>
-          <w:rFonts w:ascii="Verdana" w:hAnsi="Verdana"/>
-        </w:rPr>
-        <w:t>: After producing the final quote I take a trip to any builders’ warehouse such as Selco and pick out all the things I will need. This sometimes takes more than one trip and is quite tedious to do, but there’s not much I can do about it. If the business was large enough, I would probably store a stock of materials somewhere and pick them out from there.</w:t>
-      </w:r>
-    </w:p>
-    <w:p>
-      <w:pPr>
-        <w:rPr>
-          <w:rFonts w:ascii="Verdana" w:hAnsi="Verdana"/>
-        </w:rPr>
-      </w:pPr>
-      <w:r>
-        <w:rPr>
-          <w:rFonts w:ascii="Verdana" w:hAnsi="Verdana"/>
+          <w:rFonts w:ascii="Myriad Pro" w:hAnsi="Myriad Pro"/>
+        </w:rPr>
+        <w:t>: I just want somethin</w:t>
+      </w:r>
+      <w:r>
+        <w:rPr>
+          <w:rFonts w:ascii="Myriad Pro" w:hAnsi="Myriad Pro"/>
+        </w:rPr>
+        <w:t>g that works well, is fast and isn’t</w:t>
+      </w:r>
+      <w:r>
+        <w:rPr>
+          <w:rFonts w:ascii="Myriad Pro" w:hAnsi="Myriad Pro"/>
+        </w:rPr>
+        <w:t xml:space="preserve"> overly complicated. Initially I just wanted a simple quote maker, but now that I think about it, the expansion of my </w:t>
+      </w:r>
+      <w:proofErr w:type="spellStart"/>
+      <w:r>
+        <w:rPr>
+          <w:rFonts w:ascii="Myriad Pro" w:hAnsi="Myriad Pro"/>
+        </w:rPr>
+        <w:t>businesss</w:t>
+      </w:r>
+      <w:proofErr w:type="spellEnd"/>
+      <w:r>
+        <w:rPr>
+          <w:rFonts w:ascii="Myriad Pro" w:hAnsi="Myriad Pro"/>
+        </w:rPr>
+        <w:t xml:space="preserve"> may come quite soon and I will most likely require other tools to help me. For example, that stock of materials manager you mentioned sounds like it could be very useful.</w:t>
+      </w:r>
+    </w:p>
+    <w:p>
+      <w:pPr>
+        <w:rPr>
+          <w:rFonts w:ascii="Myriad Pro" w:hAnsi="Myriad Pro"/>
+        </w:rPr>
+      </w:pPr>
+      <w:r>
+        <w:rPr>
+          <w:rFonts w:ascii="Myriad Pro" w:hAnsi="Myriad Pro"/>
           <w:b/>
         </w:rPr>
         <w:t>Norbert</w:t>
       </w:r>
       <w:r>
         <w:rPr>
-          <w:rFonts w:ascii="Verdana" w:hAnsi="Verdana"/>
-        </w:rPr>
-        <w:t>: Surely you would need something to manage that stock electronically?</w:t>
-      </w:r>
-      <w:r>
-        <w:rPr>
-          <w:rFonts w:ascii="Verdana" w:hAnsi="Verdana"/>
+          <w:rFonts w:ascii="Myriad Pro" w:hAnsi="Myriad Pro"/>
+        </w:rPr>
+        <w:t>: I will definitely aim to produce something that satisfies your long-term requ</w:t>
+      </w:r>
+      <w:r>
+        <w:rPr>
+          <w:rFonts w:ascii="Myriad Pro" w:hAnsi="Myriad Pro"/>
+        </w:rPr>
+        <w:t xml:space="preserve">irements. Thanks for your </w:t>
+      </w:r>
+      <w:proofErr w:type="gramStart"/>
+      <w:r>
+        <w:rPr>
+          <w:rFonts w:ascii="Myriad Pro" w:hAnsi="Myriad Pro"/>
+        </w:rPr>
+        <w:t>time,</w:t>
+      </w:r>
+      <w:proofErr w:type="gramEnd"/>
+      <w:r>
+        <w:rPr>
+          <w:rFonts w:ascii="Myriad Pro" w:hAnsi="Myriad Pro"/>
+        </w:rPr>
+        <w:t xml:space="preserve"> it </w:t>
+      </w:r>
+      <w:r>
+        <w:rPr>
+          <w:rFonts w:ascii="Myriad Pro" w:hAnsi="Myriad Pro"/>
+        </w:rPr>
+        <w:t>was very helpful in determining exactly what you need.</w:t>
+      </w:r>
+      <w:r>
+        <w:rPr>
+          <w:rFonts w:ascii="Myriad Pro" w:hAnsi="Myriad Pro"/>
         </w:rPr>
         <w:br/>
       </w:r>
       <w:r>
         <w:rPr>
-          <w:rFonts w:ascii="Verdana" w:hAnsi="Verdana"/>
+          <w:rFonts w:ascii="Myriad Pro" w:hAnsi="Myriad Pro"/>
           <w:b/>
         </w:rPr>
         <w:t>Peter</w:t>
       </w:r>
       <w:r>
         <w:rPr>
-          <w:rFonts w:ascii="Verdana" w:hAnsi="Verdana"/>
-        </w:rPr>
-        <w:t>: I would indeed.</w:t>
-      </w:r>
-    </w:p>
-    <w:p>
-      <w:pPr>
-        <w:rPr>
-          <w:rFonts w:ascii="Verdana" w:hAnsi="Verdana"/>
-        </w:rPr>
-      </w:pPr>
-      <w:r>
-        <w:rPr>
-          <w:rFonts w:ascii="Verdana" w:hAnsi="Verdana"/>
-          <w:b/>
-        </w:rPr>
-        <w:t>Norbert</w:t>
-      </w:r>
-      <w:r>
-        <w:rPr>
-          <w:rFonts w:ascii="Verdana" w:hAnsi="Verdana"/>
-        </w:rPr>
-        <w:t>: That’s something worth looking into for the new system. Finally, do you have any final thoughts on how you would like your new system to function?</w:t>
-      </w:r>
-      <w:r>
-        <w:rPr>
-          <w:rFonts w:ascii="Verdana" w:hAnsi="Verdana"/>
-        </w:rPr>
-        <w:br/>
-      </w:r>
-      <w:r>
-        <w:rPr>
-          <w:rFonts w:ascii="Verdana" w:hAnsi="Verdana"/>
-          <w:b/>
-        </w:rPr>
-        <w:t>Peter</w:t>
-      </w:r>
-      <w:r>
-        <w:rPr>
-          <w:rFonts w:ascii="Verdana" w:hAnsi="Verdana"/>
-        </w:rPr>
-        <w:t xml:space="preserve">: I just want something that works well, is fast and doesn’t look overly complicated. Initially I just wanted a simple quote maker, but now that I think about it, the expansion of my </w:t>
-      </w:r>
-      <w:r>
-        <w:rPr>
-          <w:rFonts w:ascii="Verdana" w:hAnsi="Verdana"/>
-        </w:rPr>
-        <w:lastRenderedPageBreak/>
-        <w:t>system may come quite soon and I will most likely require other tools to help me. For example, that stock of materials manager you mentioned sounds like it could be very useful.</w:t>
-      </w:r>
-    </w:p>
-    <w:p>
-      <w:pPr>
-        <w:rPr>
-          <w:rFonts w:ascii="Verdana" w:hAnsi="Verdana"/>
-        </w:rPr>
-      </w:pPr>
-      <w:r>
-        <w:rPr>
-          <w:rFonts w:ascii="Verdana" w:hAnsi="Verdana"/>
-          <w:b/>
-        </w:rPr>
-        <w:t>Norbert</w:t>
-      </w:r>
-      <w:r>
-        <w:rPr>
-          <w:rFonts w:ascii="Verdana" w:hAnsi="Verdana"/>
-        </w:rPr>
-        <w:t>: I will definitely aim to produce something that satisfies your long-term requirements. Thank you very much for this, it was very helpful in determining exactly what you need.</w:t>
-      </w:r>
-      <w:r>
-        <w:rPr>
-          <w:rFonts w:ascii="Verdana" w:hAnsi="Verdana"/>
-        </w:rPr>
-        <w:br/>
-      </w:r>
-      <w:r>
-        <w:rPr>
-          <w:rFonts w:ascii="Verdana" w:hAnsi="Verdana"/>
-          <w:b/>
-        </w:rPr>
-        <w:t>Peter</w:t>
-      </w:r>
-      <w:r>
-        <w:rPr>
-          <w:rFonts w:ascii="Verdana" w:hAnsi="Verdana"/>
+          <w:rFonts w:ascii="Myriad Pro" w:hAnsi="Myriad Pro"/>
         </w:rPr>
         <w:t>: No problem.</w:t>
       </w:r>
@@ -2412,32 +2804,32 @@
     <w:p>
       <w:pPr>
         <w:rPr>
-          <w:rFonts w:ascii="Verdana" w:hAnsi="Verdana"/>
-        </w:rPr>
-      </w:pPr>
-      <w:r>
-        <w:rPr>
-          <w:rFonts w:ascii="Verdana" w:hAnsi="Verdana"/>
+          <w:rFonts w:ascii="Myriad Pro" w:hAnsi="Myriad Pro"/>
+        </w:rPr>
+      </w:pPr>
+      <w:r>
+        <w:rPr>
+          <w:rFonts w:ascii="Myriad Pro" w:hAnsi="Myriad Pro"/>
         </w:rPr>
         <w:t>Interview was conducted in Polish and later translated and adjusted for easier understanding.</w:t>
       </w:r>
       <w:r>
         <w:rPr>
-          <w:rFonts w:ascii="Verdana" w:hAnsi="Verdana"/>
+          <w:rFonts w:ascii="Myriad Pro" w:hAnsi="Myriad Pro"/>
         </w:rPr>
         <w:br/>
         <w:t xml:space="preserve">Following this interview, the (main) end user will simply be referred to as </w:t>
       </w:r>
       <w:r>
         <w:rPr>
-          <w:rFonts w:ascii="Verdana" w:hAnsi="Verdana"/>
+          <w:rFonts w:ascii="Myriad Pro" w:hAnsi="Myriad Pro"/>
           <w:b/>
         </w:rPr>
         <w:t>Peter</w:t>
       </w:r>
       <w:r>
         <w:rPr>
-          <w:rFonts w:ascii="Verdana" w:hAnsi="Verdana"/>
+          <w:rFonts w:ascii="Myriad Pro" w:hAnsi="Myriad Pro"/>
         </w:rPr>
         <w:t>.</w:t>
       </w:r>
@@ -2446,29 +2838,36 @@
       <w:pPr>
         <w:pStyle w:val="Heading2"/>
         <w:rPr>
-          <w:rFonts w:ascii="Verdana" w:hAnsi="Verdana"/>
+          <w:rFonts w:ascii="Myriad Pro" w:hAnsi="Myriad Pro"/>
           <w:sz w:val="22"/>
           <w:szCs w:val="22"/>
         </w:rPr>
       </w:pPr>
       <w:bookmarkStart w:id="6" w:name="_Toc398711737"/>
       <w:r>
+        <w:rPr>
+          <w:rFonts w:ascii="Myriad Pro" w:hAnsi="Myriad Pro"/>
+          <w:sz w:val="36"/>
+        </w:rPr>
         <w:t>End user questionnaire</w:t>
       </w:r>
       <w:bookmarkEnd w:id="6"/>
       <w:r>
+        <w:rPr>
+          <w:rFonts w:ascii="Myriad Pro" w:hAnsi="Myriad Pro"/>
+        </w:rPr>
         <w:br/>
       </w:r>
     </w:p>
     <w:p>
       <w:pPr>
         <w:rPr>
-          <w:rFonts w:ascii="Verdana" w:hAnsi="Verdana"/>
-        </w:rPr>
-      </w:pPr>
-      <w:r>
-        <w:rPr>
-          <w:rFonts w:ascii="Verdana" w:hAnsi="Verdana"/>
+          <w:rFonts w:ascii="Myriad Pro" w:hAnsi="Myriad Pro"/>
+        </w:rPr>
+      </w:pPr>
+      <w:r>
+        <w:rPr>
+          <w:rFonts w:ascii="Myriad Pro" w:hAnsi="Myriad Pro"/>
         </w:rPr>
         <w:t>Although the interview has provided me with a lot of information, this questionnaire was also given to Peter to complete. It deals with more quantitative information which will hopefully further enhance my knowledge of Peter’s work pattern, eventually leading me to creating a more effective piece of software for him.</w:t>
       </w:r>
@@ -2482,12 +2881,12 @@
         </w:numPr>
         <w:ind w:left="360"/>
         <w:rPr>
-          <w:rFonts w:ascii="Verdana" w:hAnsi="Verdana"/>
-        </w:rPr>
-      </w:pPr>
-      <w:r>
-        <w:rPr>
-          <w:rFonts w:ascii="Verdana" w:hAnsi="Verdana"/>
+          <w:rFonts w:ascii="Myriad Pro" w:hAnsi="Myriad Pro"/>
+        </w:rPr>
+      </w:pPr>
+      <w:r>
+        <w:rPr>
+          <w:rFonts w:ascii="Myriad Pro" w:hAnsi="Myriad Pro"/>
         </w:rPr>
         <w:t>How many hours per week do you spend on completing tasks related to the running of your business (creating invoices, speaking with customers, etc)?</w:t>
       </w:r>
@@ -2497,12 +2896,12 @@
         <w:pStyle w:val="ListParagraph"/>
         <w:ind w:left="360"/>
         <w:rPr>
-          <w:rFonts w:ascii="Verdana" w:hAnsi="Verdana"/>
-        </w:rPr>
-      </w:pPr>
-      <w:r>
-        <w:rPr>
-          <w:rFonts w:ascii="Verdana" w:hAnsi="Verdana"/>
+          <w:rFonts w:ascii="Myriad Pro" w:hAnsi="Myriad Pro"/>
+        </w:rPr>
+      </w:pPr>
+      <w:r>
+        <w:rPr>
+          <w:rFonts w:ascii="Myriad Pro" w:hAnsi="Myriad Pro"/>
           <w:noProof/>
           <w:lang w:eastAsia="en-GB"/>
         </w:rPr>
@@ -2523,7 +2922,7 @@
       </w:r>
       <w:r>
         <w:rPr>
-          <w:rFonts w:ascii="Verdana" w:hAnsi="Verdana"/>
+          <w:rFonts w:ascii="Myriad Pro" w:hAnsi="Myriad Pro"/>
           <w:noProof/>
           <w:lang w:eastAsia="en-GB"/>
         </w:rPr>
@@ -2558,7 +2957,7 @@
       </w:r>
       <w:r>
         <w:rPr>
-          <w:rFonts w:ascii="Verdana" w:hAnsi="Verdana"/>
+          <w:rFonts w:ascii="Myriad Pro" w:hAnsi="Myriad Pro"/>
           <w:noProof/>
           <w:lang w:eastAsia="en-GB"/>
         </w:rPr>
@@ -2589,7 +2988,7 @@
       </w:r>
       <w:r>
         <w:rPr>
-          <w:rFonts w:ascii="Verdana" w:hAnsi="Verdana"/>
+          <w:rFonts w:ascii="Myriad Pro" w:hAnsi="Myriad Pro"/>
           <w:noProof/>
           <w:lang w:eastAsia="en-GB"/>
         </w:rPr>
@@ -2620,7 +3019,7 @@
       </w:r>
       <w:r>
         <w:rPr>
-          <w:rFonts w:ascii="Verdana" w:hAnsi="Verdana"/>
+          <w:rFonts w:ascii="Myriad Pro" w:hAnsi="Myriad Pro"/>
           <w:noProof/>
           <w:lang w:eastAsia="en-GB"/>
         </w:rPr>
@@ -2651,7 +3050,7 @@
       </w:r>
       <w:r>
         <w:rPr>
-          <w:rFonts w:ascii="Verdana" w:hAnsi="Verdana"/>
+          <w:rFonts w:ascii="Myriad Pro" w:hAnsi="Myriad Pro"/>
           <w:noProof/>
           <w:lang w:eastAsia="en-GB"/>
         </w:rPr>
@@ -2684,7 +3083,7 @@
     <w:p>
       <w:pPr>
         <w:rPr>
-          <w:rFonts w:ascii="Verdana" w:hAnsi="Verdana"/>
+          <w:rFonts w:ascii="Myriad Pro" w:hAnsi="Myriad Pro"/>
         </w:rPr>
       </w:pPr>
     </w:p>
@@ -2697,17 +3096,18 @@
         </w:numPr>
         <w:ind w:left="360"/>
         <w:rPr>
-          <w:rFonts w:ascii="Verdana" w:hAnsi="Verdana"/>
-        </w:rPr>
-      </w:pPr>
-      <w:r>
-        <w:rPr>
-          <w:rFonts w:ascii="Verdana" w:hAnsi="Verdana"/>
+          <w:rFonts w:ascii="Myriad Pro" w:hAnsi="Myriad Pro"/>
+        </w:rPr>
+      </w:pPr>
+      <w:r>
+        <w:rPr>
+          <w:rFonts w:ascii="Myriad Pro" w:hAnsi="Myriad Pro"/>
           <w:noProof/>
           <w:lang w:eastAsia="en-GB"/>
         </w:rPr>
+        <w:lastRenderedPageBreak/>
         <w:pict>
-          <v:group id="_x0000_s1083" style="position:absolute;left:0;text-align:left;margin-left:218.15pt;margin-top:17.1pt;width:25pt;height:23.85pt;z-index:251688960" coordorigin="5072,10605" coordsize="500,477">
+          <v:group id="_x0000_s1083" style="position:absolute;left:0;text-align:left;margin-left:218.15pt;margin-top:20.35pt;width:25pt;height:23.85pt;z-index:251688960" coordorigin="5072,10605" coordsize="500,477">
             <v:shape id="_x0000_s1084" type="#_x0000_t32" style="position:absolute;left:5072;top:10901;width:177;height:181" o:connectortype="straight">
               <o:extrusion v:ext="view" on="t" viewpoint="0,34.72222mm" viewpointorigin="0,.5" skewangle="90" lightposition="-50000" lightposition2="50000" type="perspective"/>
             </v:shape>
@@ -2719,7 +3119,7 @@
       </w:r>
       <w:r>
         <w:rPr>
-          <w:rFonts w:ascii="Verdana" w:hAnsi="Verdana"/>
+          <w:rFonts w:ascii="Myriad Pro" w:hAnsi="Myriad Pro"/>
         </w:rPr>
         <w:t>How many of these hours are spent on tasks which require you to use a computer?</w:t>
       </w:r>
@@ -2727,17 +3127,141 @@
     <w:p>
       <w:pPr>
         <w:rPr>
-          <w:rFonts w:ascii="Verdana" w:hAnsi="Verdana"/>
-        </w:rPr>
-      </w:pPr>
-      <w:r>
-        <w:rPr>
-          <w:rFonts w:ascii="Verdana" w:hAnsi="Verdana"/>
+          <w:rFonts w:ascii="Myriad Pro" w:hAnsi="Myriad Pro"/>
+        </w:rPr>
+      </w:pPr>
+      <w:r>
+        <w:rPr>
+          <w:rFonts w:ascii="Myriad Pro" w:hAnsi="Myriad Pro"/>
           <w:noProof/>
           <w:lang w:eastAsia="en-GB"/>
         </w:rPr>
         <w:pict>
-          <v:group id="_x0000_s1077" style="position:absolute;margin-left:295.6pt;margin-top:3.3pt;width:89.5pt;height:24.5pt;z-index:251686912" coordorigin="6621,10759" coordsize="1790,490">
+          <v:group id="_x0000_s1074" style="position:absolute;margin-left:218.15pt;margin-top:6.55pt;width:77.45pt;height:24.5pt;z-index:251685888" coordorigin="1709,10783" coordsize="1549,490">
+            <v:rect id="_x0000_s1075" style="position:absolute;left:1709;top:10807;width:323;height:323"/>
+            <v:shape id="_x0000_s1076" type="#_x0000_t202" style="position:absolute;left:2069;top:10783;width:1189;height:490;mso-width-relative:margin;mso-height-relative:margin" stroked="f">
+              <v:textbox style="mso-next-textbox:#_x0000_s1076">
+                <w:txbxContent>
+                  <w:p>
+                    <w:pPr>
+                      <w:rPr>
+                        <w:i/>
+                      </w:rPr>
+                    </w:pPr>
+                    <w:r>
+                      <w:rPr>
+                        <w:i/>
+                      </w:rPr>
+                      <w:t>7-9 hours</w:t>
+                    </w:r>
+                  </w:p>
+                </w:txbxContent>
+              </v:textbox>
+            </v:shape>
+          </v:group>
+        </w:pict>
+      </w:r>
+      <w:r>
+        <w:rPr>
+          <w:rFonts w:ascii="Myriad Pro" w:hAnsi="Myriad Pro"/>
+          <w:noProof/>
+          <w:lang w:eastAsia="en-GB"/>
+        </w:rPr>
+        <w:pict>
+          <v:group id="_x0000_s1071" style="position:absolute;margin-left:144.25pt;margin-top:6.55pt;width:77.45pt;height:24.5pt;z-index:251684864" coordorigin="1709,10783" coordsize="1549,490">
+            <v:rect id="_x0000_s1072" style="position:absolute;left:1709;top:10807;width:323;height:323"/>
+            <v:shape id="_x0000_s1073" type="#_x0000_t202" style="position:absolute;left:2069;top:10783;width:1189;height:490;mso-width-relative:margin;mso-height-relative:margin" stroked="f">
+              <v:textbox style="mso-next-textbox:#_x0000_s1073">
+                <w:txbxContent>
+                  <w:p>
+                    <w:pPr>
+                      <w:rPr>
+                        <w:i/>
+                      </w:rPr>
+                    </w:pPr>
+                    <w:r>
+                      <w:rPr>
+                        <w:i/>
+                      </w:rPr>
+                      <w:t>3-6 hours</w:t>
+                    </w:r>
+                  </w:p>
+                </w:txbxContent>
+              </v:textbox>
+            </v:shape>
+          </v:group>
+        </w:pict>
+      </w:r>
+      <w:r>
+        <w:rPr>
+          <w:rFonts w:ascii="Myriad Pro" w:hAnsi="Myriad Pro"/>
+          <w:noProof/>
+          <w:lang w:eastAsia="en-GB"/>
+        </w:rPr>
+        <w:pict>
+          <v:group id="_x0000_s1068" style="position:absolute;margin-left:66.8pt;margin-top:5.35pt;width:77.45pt;height:24.5pt;z-index:251683840" coordorigin="1709,10783" coordsize="1549,490">
+            <v:rect id="_x0000_s1069" style="position:absolute;left:1709;top:10807;width:323;height:323"/>
+            <v:shape id="_x0000_s1070" type="#_x0000_t202" style="position:absolute;left:2069;top:10783;width:1189;height:490;mso-width-relative:margin;mso-height-relative:margin" stroked="f">
+              <v:textbox style="mso-next-textbox:#_x0000_s1070">
+                <w:txbxContent>
+                  <w:p>
+                    <w:pPr>
+                      <w:rPr>
+                        <w:i/>
+                      </w:rPr>
+                    </w:pPr>
+                    <w:r>
+                      <w:rPr>
+                        <w:i/>
+                      </w:rPr>
+                      <w:t>&lt; 3 hours</w:t>
+                    </w:r>
+                  </w:p>
+                </w:txbxContent>
+              </v:textbox>
+            </v:shape>
+          </v:group>
+        </w:pict>
+      </w:r>
+      <w:r>
+        <w:rPr>
+          <w:rFonts w:ascii="Myriad Pro" w:hAnsi="Myriad Pro"/>
+          <w:noProof/>
+          <w:lang w:eastAsia="en-GB"/>
+        </w:rPr>
+        <w:pict>
+          <v:group id="_x0000_s1080" style="position:absolute;margin-left:384.45pt;margin-top:7.1pt;width:89.5pt;height:24.5pt;z-index:251687936" coordorigin="6621,10759" coordsize="1790,490">
+            <v:rect id="_x0000_s1081" style="position:absolute;left:6621;top:10783;width:323;height:323"/>
+            <v:shape id="_x0000_s1082" type="#_x0000_t202" style="position:absolute;left:6981;top:10759;width:1430;height:490;mso-width-relative:margin;mso-height-relative:margin" stroked="f">
+              <v:textbox style="mso-next-textbox:#_x0000_s1082">
+                <w:txbxContent>
+                  <w:p>
+                    <w:pPr>
+                      <w:rPr>
+                        <w:i/>
+                      </w:rPr>
+                    </w:pPr>
+                    <w:r>
+                      <w:rPr>
+                        <w:i/>
+                      </w:rPr>
+                      <w:t>&gt; 12 hours</w:t>
+                    </w:r>
+                  </w:p>
+                </w:txbxContent>
+              </v:textbox>
+            </v:shape>
+          </v:group>
+        </w:pict>
+      </w:r>
+      <w:r>
+        <w:rPr>
+          <w:rFonts w:ascii="Myriad Pro" w:hAnsi="Myriad Pro"/>
+          <w:noProof/>
+          <w:lang w:eastAsia="en-GB"/>
+        </w:rPr>
+        <w:pict>
+          <v:group id="_x0000_s1077" style="position:absolute;margin-left:295.6pt;margin-top:6.55pt;width:89.5pt;height:24.5pt;z-index:251686912" coordorigin="6621,10759" coordsize="1790,490">
             <v:rect id="_x0000_s1078" style="position:absolute;left:6621;top:10783;width:323;height:323"/>
             <v:shape id="_x0000_s1079" type="#_x0000_t202" style="position:absolute;left:6981;top:10759;width:1430;height:490;mso-width-relative:margin;mso-height-relative:margin" stroked="f">
               <v:textbox style="mso-next-textbox:#_x0000_s1079">
@@ -2763,15 +3287,101 @@
       </w:r>
       <w:r>
         <w:rPr>
-          <w:rFonts w:ascii="Verdana" w:hAnsi="Verdana"/>
+          <w:rFonts w:ascii="Myriad Pro" w:hAnsi="Myriad Pro"/>
+        </w:rPr>
+        <w:br/>
+      </w:r>
+    </w:p>
+    <w:p>
+      <w:pPr>
+        <w:pStyle w:val="ListParagraph"/>
+        <w:numPr>
+          <w:ilvl w:val="0"/>
+          <w:numId w:val="5"/>
+        </w:numPr>
+        <w:ind w:left="360"/>
+        <w:rPr>
+          <w:rFonts w:ascii="Myriad Pro" w:hAnsi="Myriad Pro"/>
+        </w:rPr>
+      </w:pPr>
+      <w:r>
+        <w:rPr>
+          <w:rFonts w:ascii="Myriad Pro" w:hAnsi="Myriad Pro"/>
+        </w:rPr>
+        <w:t xml:space="preserve">How many </w:t>
+      </w:r>
+      <w:r>
+        <w:rPr>
+          <w:rFonts w:ascii="Myriad Pro" w:hAnsi="Myriad Pro"/>
+        </w:rPr>
+        <w:t>average</w:t>
+      </w:r>
+      <w:r>
+        <w:rPr>
+          <w:rFonts w:ascii="Myriad Pro" w:hAnsi="Myriad Pro"/>
+        </w:rPr>
+        <w:t xml:space="preserve">-sized jobs do you complete </w:t>
+      </w:r>
+      <w:r>
+        <w:rPr>
+          <w:rFonts w:ascii="Myriad Pro" w:hAnsi="Myriad Pro"/>
+        </w:rPr>
+        <w:t>during</w:t>
+      </w:r>
+      <w:r>
+        <w:rPr>
+          <w:rFonts w:ascii="Myriad Pro" w:hAnsi="Myriad Pro"/>
+        </w:rPr>
+        <w:t xml:space="preserve"> an </w:t>
+      </w:r>
+      <w:r>
+        <w:rPr>
+          <w:rFonts w:ascii="Myriad Pro" w:hAnsi="Myriad Pro"/>
+        </w:rPr>
+        <w:t>average</w:t>
+      </w:r>
+      <w:r>
+        <w:rPr>
+          <w:rFonts w:ascii="Myriad Pro" w:hAnsi="Myriad Pro"/>
+        </w:rPr>
+        <w:t xml:space="preserve"> quarter (3-month period)?</w:t>
+      </w:r>
+    </w:p>
+    <w:p>
+      <w:pPr>
+        <w:pStyle w:val="ListParagraph"/>
+        <w:rPr>
+          <w:rFonts w:ascii="Myriad Pro" w:hAnsi="Myriad Pro"/>
+        </w:rPr>
+      </w:pPr>
+      <w:r>
+        <w:rPr>
+          <w:rFonts w:ascii="Myriad Pro" w:hAnsi="Myriad Pro"/>
           <w:noProof/>
           <w:lang w:eastAsia="en-GB"/>
         </w:rPr>
         <w:pict>
-          <v:group id="_x0000_s1074" style="position:absolute;margin-left:218.15pt;margin-top:3.3pt;width:77.45pt;height:24.5pt;z-index:251685888" coordorigin="1709,10783" coordsize="1549,490">
-            <v:rect id="_x0000_s1075" style="position:absolute;left:1709;top:10807;width:323;height:323"/>
-            <v:shape id="_x0000_s1076" type="#_x0000_t202" style="position:absolute;left:2069;top:10783;width:1189;height:490;mso-width-relative:margin;mso-height-relative:margin" stroked="f">
-              <v:textbox style="mso-next-textbox:#_x0000_s1076">
+          <v:group id="_x0000_s1102" style="position:absolute;left:0;text-align:left;margin-left:145.2pt;margin-top:2.8pt;width:25pt;height:23.85pt;z-index:251695104" coordorigin="5072,10605" coordsize="500,477">
+            <v:shape id="_x0000_s1103" type="#_x0000_t32" style="position:absolute;left:5072;top:10901;width:177;height:181" o:connectortype="straight">
+              <o:extrusion v:ext="view" on="t" viewpoint="0,34.72222mm" viewpointorigin="0,.5" skewangle="90" lightposition="-50000" lightposition2="50000" type="perspective"/>
+            </v:shape>
+            <v:shape id="_x0000_s1104" type="#_x0000_t32" style="position:absolute;left:5249;top:10605;width:323;height:477;flip:x" o:connectortype="straight">
+              <o:extrusion v:ext="view" on="t" viewpoint="0,34.72222mm" viewpointorigin="0,.5" skewangle="90" lightposition="-50000" lightposition2="50000" type="perspective"/>
+            </v:shape>
+          </v:group>
+        </w:pict>
+      </w:r>
+      <w:r>
+        <w:rPr>
+          <w:rFonts w:ascii="Myriad Pro" w:hAnsi="Myriad Pro"/>
+          <w:noProof/>
+          <w:lang w:eastAsia="en-GB"/>
+        </w:rPr>
+        <w:pict>
+          <v:group id="_x0000_s1099" style="position:absolute;left:0;text-align:left;margin-left:385.4pt;margin-top:14.95pt;width:89.5pt;height:24.5pt;z-index:251694080" coordorigin="6621,10759" coordsize="1790,490">
+            <v:rect id="_x0000_s1100" style="position:absolute;left:6621;top:10783;width:323;height:323"/>
+            <v:shape id="_x0000_s1101" type="#_x0000_t202" style="position:absolute;left:6981;top:10759;width:1430;height:490;mso-width-relative:margin;mso-height-relative:margin" stroked="f">
+              <v:textbox style="mso-next-textbox:#_x0000_s1101">
                 <w:txbxContent>
                   <w:p>
                     <w:pPr>
@@ -2783,7 +3393,7 @@
                       <w:rPr>
                         <w:i/>
                       </w:rPr>
-                      <w:t>7-9 hours</w:t>
+                      <w:t>&gt; 12 jobs</w:t>
                     </w:r>
                   </w:p>
                 </w:txbxContent>
@@ -2794,15 +3404,15 @@
       </w:r>
       <w:r>
         <w:rPr>
-          <w:rFonts w:ascii="Verdana" w:hAnsi="Verdana"/>
+          <w:rFonts w:ascii="Myriad Pro" w:hAnsi="Myriad Pro"/>
           <w:noProof/>
           <w:lang w:eastAsia="en-GB"/>
         </w:rPr>
         <w:pict>
-          <v:group id="_x0000_s1071" style="position:absolute;margin-left:144.25pt;margin-top:3.3pt;width:77.45pt;height:24.5pt;z-index:251684864" coordorigin="1709,10783" coordsize="1549,490">
-            <v:rect id="_x0000_s1072" style="position:absolute;left:1709;top:10807;width:323;height:323"/>
-            <v:shape id="_x0000_s1073" type="#_x0000_t202" style="position:absolute;left:2069;top:10783;width:1189;height:490;mso-width-relative:margin;mso-height-relative:margin" stroked="f">
-              <v:textbox style="mso-next-textbox:#_x0000_s1073">
+          <v:group id="_x0000_s1096" style="position:absolute;left:0;text-align:left;margin-left:296.55pt;margin-top:14.4pt;width:89.5pt;height:24.5pt;z-index:251693056" coordorigin="6621,10759" coordsize="1790,490">
+            <v:rect id="_x0000_s1097" style="position:absolute;left:6621;top:10783;width:323;height:323"/>
+            <v:shape id="_x0000_s1098" type="#_x0000_t202" style="position:absolute;left:6981;top:10759;width:1430;height:490;mso-width-relative:margin;mso-height-relative:margin" stroked="f">
+              <v:textbox style="mso-next-textbox:#_x0000_s1098">
                 <w:txbxContent>
                   <w:p>
                     <w:pPr>
@@ -2814,7 +3424,7 @@
                       <w:rPr>
                         <w:i/>
                       </w:rPr>
-                      <w:t>3-6 hours</w:t>
+                      <w:t>10-12 jobs</w:t>
                     </w:r>
                   </w:p>
                 </w:txbxContent>
@@ -2825,15 +3435,15 @@
       </w:r>
       <w:r>
         <w:rPr>
-          <w:rFonts w:ascii="Verdana" w:hAnsi="Verdana"/>
+          <w:rFonts w:ascii="Myriad Pro" w:hAnsi="Myriad Pro"/>
           <w:noProof/>
           <w:lang w:eastAsia="en-GB"/>
         </w:rPr>
         <w:pict>
-          <v:group id="_x0000_s1068" style="position:absolute;margin-left:66.8pt;margin-top:2.1pt;width:77.45pt;height:24.5pt;z-index:251683840" coordorigin="1709,10783" coordsize="1549,490">
-            <v:rect id="_x0000_s1069" style="position:absolute;left:1709;top:10807;width:323;height:323"/>
-            <v:shape id="_x0000_s1070" type="#_x0000_t202" style="position:absolute;left:2069;top:10783;width:1189;height:490;mso-width-relative:margin;mso-height-relative:margin" stroked="f">
-              <v:textbox style="mso-next-textbox:#_x0000_s1070">
+          <v:group id="_x0000_s1093" style="position:absolute;left:0;text-align:left;margin-left:219.1pt;margin-top:14.4pt;width:77.45pt;height:24.5pt;z-index:251692032" coordorigin="1709,10783" coordsize="1549,490">
+            <v:rect id="_x0000_s1094" style="position:absolute;left:1709;top:10807;width:323;height:323"/>
+            <v:shape id="_x0000_s1095" type="#_x0000_t202" style="position:absolute;left:2069;top:10783;width:1189;height:490;mso-width-relative:margin;mso-height-relative:margin" stroked="f">
+              <v:textbox style="mso-next-textbox:#_x0000_s1095">
                 <w:txbxContent>
                   <w:p>
                     <w:pPr>
@@ -2845,7 +3455,7 @@
                       <w:rPr>
                         <w:i/>
                       </w:rPr>
-                      <w:t>&lt; 3 hours</w:t>
+                      <w:t>7-9 jobs</w:t>
                     </w:r>
                   </w:p>
                 </w:txbxContent>
@@ -2856,15 +3466,15 @@
       </w:r>
       <w:r>
         <w:rPr>
-          <w:rFonts w:ascii="Verdana" w:hAnsi="Verdana"/>
+          <w:rFonts w:ascii="Myriad Pro" w:hAnsi="Myriad Pro"/>
           <w:noProof/>
           <w:lang w:eastAsia="en-GB"/>
         </w:rPr>
         <w:pict>
-          <v:group id="_x0000_s1080" style="position:absolute;margin-left:384.45pt;margin-top:3.85pt;width:89.5pt;height:24.5pt;z-index:251687936" coordorigin="6621,10759" coordsize="1790,490">
-            <v:rect id="_x0000_s1081" style="position:absolute;left:6621;top:10783;width:323;height:323"/>
-            <v:shape id="_x0000_s1082" type="#_x0000_t202" style="position:absolute;left:6981;top:10759;width:1430;height:490;mso-width-relative:margin;mso-height-relative:margin" stroked="f">
-              <v:textbox style="mso-next-textbox:#_x0000_s1082">
+          <v:group id="_x0000_s1090" style="position:absolute;left:0;text-align:left;margin-left:145.2pt;margin-top:14.4pt;width:77.45pt;height:24.5pt;z-index:251691008" coordorigin="1709,10783" coordsize="1549,490">
+            <v:rect id="_x0000_s1091" style="position:absolute;left:1709;top:10807;width:323;height:323"/>
+            <v:shape id="_x0000_s1092" type="#_x0000_t202" style="position:absolute;left:2069;top:10783;width:1189;height:490;mso-width-relative:margin;mso-height-relative:margin" stroked="f">
+              <v:textbox style="mso-next-textbox:#_x0000_s1092">
                 <w:txbxContent>
                   <w:p>
                     <w:pPr>
@@ -2876,7 +3486,7 @@
                       <w:rPr>
                         <w:i/>
                       </w:rPr>
-                      <w:t>&gt; 12 hours</w:t>
+                      <w:t>3-6 jobs</w:t>
                     </w:r>
                   </w:p>
                 </w:txbxContent>
@@ -2885,6 +3495,44 @@
           </v:group>
         </w:pict>
       </w:r>
+      <w:r>
+        <w:rPr>
+          <w:rFonts w:ascii="Myriad Pro" w:hAnsi="Myriad Pro"/>
+          <w:noProof/>
+          <w:lang w:eastAsia="en-GB"/>
+        </w:rPr>
+        <w:pict>
+          <v:group id="_x0000_s1087" style="position:absolute;left:0;text-align:left;margin-left:67.75pt;margin-top:13.2pt;width:77.45pt;height:24.5pt;z-index:251689984" coordorigin="1709,10783" coordsize="1549,490">
+            <v:rect id="_x0000_s1088" style="position:absolute;left:1709;top:10807;width:323;height:323"/>
+            <v:shape id="_x0000_s1089" type="#_x0000_t202" style="position:absolute;left:2069;top:10783;width:1189;height:490;mso-width-relative:margin;mso-height-relative:margin" stroked="f">
+              <v:textbox style="mso-next-textbox:#_x0000_s1089">
+                <w:txbxContent>
+                  <w:p>
+                    <w:pPr>
+                      <w:rPr>
+                        <w:i/>
+                      </w:rPr>
+                    </w:pPr>
+                    <w:r>
+                      <w:rPr>
+                        <w:i/>
+                      </w:rPr>
+                      <w:t>&lt; 3 jobs</w:t>
+                    </w:r>
+                  </w:p>
+                </w:txbxContent>
+              </v:textbox>
+            </v:shape>
+          </v:group>
+        </w:pict>
+      </w:r>
+    </w:p>
+    <w:p>
+      <w:pPr>
+        <w:rPr>
+          <w:rFonts w:ascii="Myriad Pro" w:hAnsi="Myriad Pro"/>
+        </w:rPr>
+      </w:pPr>
     </w:p>
     <w:p>
       <w:pPr>
@@ -2895,15 +3543,194 @@
         </w:numPr>
         <w:ind w:left="360"/>
         <w:rPr>
-          <w:rFonts w:ascii="Verdana" w:hAnsi="Verdana"/>
-        </w:rPr>
-      </w:pPr>
-      <w:r>
-        <w:rPr>
-          <w:rFonts w:ascii="Verdana" w:hAnsi="Verdana"/>
-        </w:rPr>
-        <w:t>Asd</w:t>
-      </w:r>
+          <w:rFonts w:ascii="Myriad Pro" w:hAnsi="Myriad Pro"/>
+        </w:rPr>
+      </w:pPr>
+      <w:r>
+        <w:rPr>
+          <w:rFonts w:ascii="Myriad Pro" w:hAnsi="Myriad Pro"/>
+          <w:noProof/>
+          <w:lang w:eastAsia="en-GB"/>
+        </w:rPr>
+        <w:pict>
+          <v:group id="_x0000_s1120" style="position:absolute;left:0;text-align:left;margin-left:297.55pt;margin-top:28.45pt;width:25pt;height:23.85pt;z-index:251701248" coordorigin="5072,10605" coordsize="500,477">
+            <v:shape id="_x0000_s1121" type="#_x0000_t32" style="position:absolute;left:5072;top:10901;width:177;height:181" o:connectortype="straight">
+              <o:extrusion v:ext="view" on="t" viewpoint="0,34.72222mm" viewpointorigin="0,.5" skewangle="90" lightposition="-50000" lightposition2="50000" type="perspective"/>
+            </v:shape>
+            <v:shape id="_x0000_s1122" type="#_x0000_t32" style="position:absolute;left:5249;top:10605;width:323;height:477;flip:x" o:connectortype="straight">
+              <o:extrusion v:ext="view" on="t" viewpoint="0,34.72222mm" viewpointorigin="0,.5" skewangle="90" lightposition="-50000" lightposition2="50000" type="perspective"/>
+            </v:shape>
+          </v:group>
+        </w:pict>
+      </w:r>
+      <w:r>
+        <w:rPr>
+          <w:rFonts w:ascii="Myriad Pro" w:hAnsi="Myriad Pro"/>
+          <w:noProof/>
+          <w:lang w:eastAsia="en-GB"/>
+        </w:rPr>
+        <w:pict>
+          <v:group id="_x0000_s1114" style="position:absolute;left:0;text-align:left;margin-left:297.2pt;margin-top:40.9pt;width:89.5pt;height:24.5pt;z-index:251699200" coordorigin="6621,10759" coordsize="1790,490">
+            <v:rect id="_x0000_s1115" style="position:absolute;left:6621;top:10783;width:323;height:323"/>
+            <v:shape id="_x0000_s1116" type="#_x0000_t202" style="position:absolute;left:6981;top:10759;width:1430;height:490;mso-width-relative:margin;mso-height-relative:margin" stroked="f">
+              <v:textbox style="mso-next-textbox:#_x0000_s1116">
+                <w:txbxContent>
+                  <w:p>
+                    <w:pPr>
+                      <w:rPr>
+                        <w:i/>
+                      </w:rPr>
+                    </w:pPr>
+                    <w:r>
+                      <w:rPr>
+                        <w:i/>
+                      </w:rPr>
+                      <w:t>10-12 jobs</w:t>
+                    </w:r>
+                  </w:p>
+                </w:txbxContent>
+              </v:textbox>
+            </v:shape>
+          </v:group>
+        </w:pict>
+      </w:r>
+      <w:r>
+        <w:rPr>
+          <w:rFonts w:ascii="Myriad Pro" w:hAnsi="Myriad Pro"/>
+          <w:noProof/>
+          <w:lang w:eastAsia="en-GB"/>
+        </w:rPr>
+        <w:pict>
+          <v:group id="_x0000_s1111" style="position:absolute;left:0;text-align:left;margin-left:219.75pt;margin-top:40.9pt;width:77.45pt;height:24.5pt;z-index:251698176" coordorigin="1709,10783" coordsize="1549,490">
+            <v:rect id="_x0000_s1112" style="position:absolute;left:1709;top:10807;width:323;height:323"/>
+            <v:shape id="_x0000_s1113" type="#_x0000_t202" style="position:absolute;left:2069;top:10783;width:1189;height:490;mso-width-relative:margin;mso-height-relative:margin" stroked="f">
+              <v:textbox style="mso-next-textbox:#_x0000_s1113">
+                <w:txbxContent>
+                  <w:p>
+                    <w:pPr>
+                      <w:rPr>
+                        <w:i/>
+                      </w:rPr>
+                    </w:pPr>
+                    <w:r>
+                      <w:rPr>
+                        <w:i/>
+                      </w:rPr>
+                      <w:t>7-9 jobs</w:t>
+                    </w:r>
+                  </w:p>
+                </w:txbxContent>
+              </v:textbox>
+            </v:shape>
+          </v:group>
+        </w:pict>
+      </w:r>
+      <w:r>
+        <w:rPr>
+          <w:rFonts w:ascii="Myriad Pro" w:hAnsi="Myriad Pro"/>
+          <w:noProof/>
+          <w:lang w:eastAsia="en-GB"/>
+        </w:rPr>
+        <w:pict>
+          <v:group id="_x0000_s1108" style="position:absolute;left:0;text-align:left;margin-left:145.85pt;margin-top:40.9pt;width:77.45pt;height:24.5pt;z-index:251697152" coordorigin="1709,10783" coordsize="1549,490">
+            <v:rect id="_x0000_s1109" style="position:absolute;left:1709;top:10807;width:323;height:323"/>
+            <v:shape id="_x0000_s1110" type="#_x0000_t202" style="position:absolute;left:2069;top:10783;width:1189;height:490;mso-width-relative:margin;mso-height-relative:margin" stroked="f">
+              <v:textbox style="mso-next-textbox:#_x0000_s1110">
+                <w:txbxContent>
+                  <w:p>
+                    <w:pPr>
+                      <w:rPr>
+                        <w:i/>
+                      </w:rPr>
+                    </w:pPr>
+                    <w:r>
+                      <w:rPr>
+                        <w:i/>
+                      </w:rPr>
+                      <w:t>3-6 jobs</w:t>
+                    </w:r>
+                  </w:p>
+                </w:txbxContent>
+              </v:textbox>
+            </v:shape>
+          </v:group>
+        </w:pict>
+      </w:r>
+      <w:r>
+        <w:rPr>
+          <w:rFonts w:ascii="Myriad Pro" w:hAnsi="Myriad Pro"/>
+          <w:noProof/>
+          <w:lang w:eastAsia="en-GB"/>
+        </w:rPr>
+        <w:pict>
+          <v:group id="_x0000_s1105" style="position:absolute;left:0;text-align:left;margin-left:68.4pt;margin-top:39.7pt;width:77.45pt;height:24.5pt;z-index:251696128" coordorigin="1709,10783" coordsize="1549,490">
+            <v:rect id="_x0000_s1106" style="position:absolute;left:1709;top:10807;width:323;height:323"/>
+            <v:shape id="_x0000_s1107" type="#_x0000_t202" style="position:absolute;left:2069;top:10783;width:1189;height:490;mso-width-relative:margin;mso-height-relative:margin" stroked="f">
+              <v:textbox style="mso-next-textbox:#_x0000_s1107">
+                <w:txbxContent>
+                  <w:p>
+                    <w:pPr>
+                      <w:rPr>
+                        <w:i/>
+                      </w:rPr>
+                    </w:pPr>
+                    <w:r>
+                      <w:rPr>
+                        <w:i/>
+                      </w:rPr>
+                      <w:t>&lt; 3 jobs</w:t>
+                    </w:r>
+                  </w:p>
+                </w:txbxContent>
+              </v:textbox>
+            </v:shape>
+          </v:group>
+        </w:pict>
+      </w:r>
+      <w:r>
+        <w:rPr>
+          <w:rFonts w:ascii="Myriad Pro" w:hAnsi="Myriad Pro"/>
+          <w:noProof/>
+          <w:lang w:eastAsia="en-GB"/>
+        </w:rPr>
+        <w:pict>
+          <v:group id="_x0000_s1117" style="position:absolute;left:0;text-align:left;margin-left:386.05pt;margin-top:41.45pt;width:89.5pt;height:24.5pt;z-index:251700224" coordorigin="6621,10759" coordsize="1790,490">
+            <v:rect id="_x0000_s1118" style="position:absolute;left:6621;top:10783;width:323;height:323"/>
+            <v:shape id="_x0000_s1119" type="#_x0000_t202" style="position:absolute;left:6981;top:10759;width:1430;height:490;mso-width-relative:margin;mso-height-relative:margin" stroked="f">
+              <v:textbox style="mso-next-textbox:#_x0000_s1119">
+                <w:txbxContent>
+                  <w:p>
+                    <w:pPr>
+                      <w:rPr>
+                        <w:i/>
+                      </w:rPr>
+                    </w:pPr>
+                    <w:r>
+                      <w:rPr>
+                        <w:i/>
+                      </w:rPr>
+                      <w:t>&gt; 12 jobs</w:t>
+                    </w:r>
+                  </w:p>
+                </w:txbxContent>
+              </v:textbox>
+            </v:shape>
+          </v:group>
+        </w:pict>
+      </w:r>
+      <w:r>
+        <w:rPr>
+          <w:rFonts w:ascii="Myriad Pro" w:hAnsi="Myriad Pro"/>
+        </w:rPr>
+        <w:t>How many average-sized jobs do you expect to have during an average quarter in about 2 years?</w:t>
+      </w:r>
+    </w:p>
+    <w:p>
+      <w:pPr>
+        <w:rPr>
+          <w:rFonts w:ascii="Myriad Pro" w:hAnsi="Myriad Pro"/>
+        </w:rPr>
+      </w:pPr>
     </w:p>
     <w:p>
       <w:pPr>
@@ -2914,15 +3741,17 @@
         </w:numPr>
         <w:ind w:left="360"/>
         <w:rPr>
-          <w:rFonts w:ascii="Verdana" w:hAnsi="Verdana"/>
-        </w:rPr>
-      </w:pPr>
-      <w:r>
-        <w:rPr>
-          <w:rFonts w:ascii="Verdana" w:hAnsi="Verdana"/>
-        </w:rPr>
-        <w:t>Asdas</w:t>
-      </w:r>
+          <w:rFonts w:ascii="Myriad Pro" w:hAnsi="Myriad Pro"/>
+        </w:rPr>
+      </w:pPr>
+      <w:proofErr w:type="spellStart"/>
+      <w:r>
+        <w:rPr>
+          <w:rFonts w:ascii="Myriad Pro" w:hAnsi="Myriad Pro"/>
+        </w:rPr>
+        <w:t>Asd</w:t>
+      </w:r>
+      <w:proofErr w:type="spellEnd"/>
     </w:p>
     <w:p>
       <w:pPr>
@@ -2933,15 +3762,17 @@
         </w:numPr>
         <w:ind w:left="360"/>
         <w:rPr>
-          <w:rFonts w:ascii="Verdana" w:hAnsi="Verdana"/>
-        </w:rPr>
-      </w:pPr>
-      <w:r>
-        <w:rPr>
-          <w:rFonts w:ascii="Verdana" w:hAnsi="Verdana"/>
+          <w:rFonts w:ascii="Myriad Pro" w:hAnsi="Myriad Pro"/>
+        </w:rPr>
+      </w:pPr>
+      <w:proofErr w:type="spellStart"/>
+      <w:r>
+        <w:rPr>
+          <w:rFonts w:ascii="Myriad Pro" w:hAnsi="Myriad Pro"/>
         </w:rPr>
         <w:t>Asd</w:t>
       </w:r>
+      <w:proofErr w:type="spellEnd"/>
     </w:p>
     <w:p>
       <w:pPr>
@@ -2952,15 +3783,17 @@
         </w:numPr>
         <w:ind w:left="360"/>
         <w:rPr>
-          <w:rFonts w:ascii="Verdana" w:hAnsi="Verdana"/>
-        </w:rPr>
-      </w:pPr>
-      <w:r>
-        <w:rPr>
-          <w:rFonts w:ascii="Verdana" w:hAnsi="Verdana"/>
+          <w:rFonts w:ascii="Myriad Pro" w:hAnsi="Myriad Pro"/>
+        </w:rPr>
+      </w:pPr>
+      <w:proofErr w:type="spellStart"/>
+      <w:r>
+        <w:rPr>
+          <w:rFonts w:ascii="Myriad Pro" w:hAnsi="Myriad Pro"/>
         </w:rPr>
         <w:t>Asd</w:t>
       </w:r>
+      <w:proofErr w:type="spellEnd"/>
     </w:p>
     <w:p>
       <w:pPr>
@@ -2971,15 +3804,17 @@
         </w:numPr>
         <w:ind w:left="360"/>
         <w:rPr>
-          <w:rFonts w:ascii="Verdana" w:hAnsi="Verdana"/>
-        </w:rPr>
-      </w:pPr>
-      <w:r>
-        <w:rPr>
-          <w:rFonts w:ascii="Verdana" w:hAnsi="Verdana"/>
+          <w:rFonts w:ascii="Myriad Pro" w:hAnsi="Myriad Pro"/>
+        </w:rPr>
+      </w:pPr>
+      <w:proofErr w:type="spellStart"/>
+      <w:r>
+        <w:rPr>
+          <w:rFonts w:ascii="Myriad Pro" w:hAnsi="Myriad Pro"/>
         </w:rPr>
         <w:t>Asd</w:t>
       </w:r>
+      <w:proofErr w:type="spellEnd"/>
     </w:p>
     <w:p>
       <w:pPr>
@@ -2990,15 +3825,17 @@
         </w:numPr>
         <w:ind w:left="360"/>
         <w:rPr>
-          <w:rFonts w:ascii="Verdana" w:hAnsi="Verdana"/>
-        </w:rPr>
-      </w:pPr>
-      <w:r>
-        <w:rPr>
-          <w:rFonts w:ascii="Verdana" w:hAnsi="Verdana"/>
+          <w:rFonts w:ascii="Myriad Pro" w:hAnsi="Myriad Pro"/>
+        </w:rPr>
+      </w:pPr>
+      <w:proofErr w:type="spellStart"/>
+      <w:r>
+        <w:rPr>
+          <w:rFonts w:ascii="Myriad Pro" w:hAnsi="Myriad Pro"/>
         </w:rPr>
         <w:t>Asd</w:t>
       </w:r>
+      <w:proofErr w:type="spellEnd"/>
     </w:p>
     <w:p>
       <w:pPr>
@@ -3009,51 +3846,32 @@
         </w:numPr>
         <w:ind w:left="360"/>
         <w:rPr>
-          <w:rFonts w:ascii="Verdana" w:hAnsi="Verdana"/>
-        </w:rPr>
-      </w:pPr>
-      <w:r>
-        <w:rPr>
-          <w:rFonts w:ascii="Verdana" w:hAnsi="Verdana"/>
+          <w:rFonts w:ascii="Myriad Pro" w:hAnsi="Myriad Pro"/>
+        </w:rPr>
+      </w:pPr>
+      <w:proofErr w:type="spellStart"/>
+      <w:r>
+        <w:rPr>
+          <w:rFonts w:ascii="Myriad Pro" w:hAnsi="Myriad Pro"/>
         </w:rPr>
         <w:t>Asd</w:t>
       </w:r>
-    </w:p>
-    <w:p>
-      <w:pPr>
-        <w:pStyle w:val="ListParagraph"/>
-        <w:numPr>
-          <w:ilvl w:val="0"/>
-          <w:numId w:val="5"/>
-        </w:numPr>
-        <w:ind w:left="360"/>
-        <w:rPr>
-          <w:rFonts w:ascii="Verdana" w:hAnsi="Verdana"/>
-        </w:rPr>
-      </w:pPr>
-      <w:r>
-        <w:rPr>
-          <w:rFonts w:ascii="Verdana" w:hAnsi="Verdana"/>
-        </w:rPr>
-        <w:t>Asd</w:t>
-      </w:r>
+      <w:proofErr w:type="spellEnd"/>
     </w:p>
     <w:p>
       <w:pPr>
         <w:pStyle w:val="Heading2"/>
-      </w:pPr>
-    </w:p>
-    <w:p>
-      <w:pPr>
-        <w:pStyle w:val="Heading2"/>
-      </w:pPr>
-    </w:p>
-    <w:p>
-      <w:pPr>
-        <w:pStyle w:val="Heading2"/>
+        <w:rPr>
+          <w:rFonts w:ascii="Myriad Pro" w:hAnsi="Myriad Pro"/>
+          <w:sz w:val="36"/>
+        </w:rPr>
       </w:pPr>
       <w:bookmarkStart w:id="7" w:name="_Toc398711739"/>
       <w:r>
+        <w:rPr>
+          <w:rFonts w:ascii="Myriad Pro" w:hAnsi="Myriad Pro"/>
+          <w:sz w:val="36"/>
+        </w:rPr>
         <w:t>Description of the current system</w:t>
       </w:r>
       <w:bookmarkEnd w:id="7"/>
@@ -3061,38 +3879,32 @@
     <w:p>
       <w:pPr>
         <w:rPr>
-          <w:rFonts w:ascii="Verdana" w:hAnsi="Verdana"/>
-        </w:rPr>
-      </w:pPr>
-      <w:r>
-        <w:rPr>
-          <w:rFonts w:ascii="Verdana" w:hAnsi="Verdana"/>
+          <w:rFonts w:ascii="Myriad Pro" w:hAnsi="Myriad Pro"/>
+        </w:rPr>
+      </w:pPr>
+      <w:r>
+        <w:rPr>
+          <w:rFonts w:ascii="Myriad Pro" w:hAnsi="Myriad Pro"/>
         </w:rPr>
         <w:br/>
       </w:r>
       <w:r>
         <w:rPr>
-          <w:rFonts w:ascii="Verdana" w:hAnsi="Verdana"/>
+          <w:rFonts w:ascii="Myriad Pro" w:hAnsi="Myriad Pro"/>
         </w:rPr>
         <w:t>After primary observation of Peter’s current system, the interview and completion of the questionnaire,</w:t>
       </w:r>
       <w:r>
         <w:rPr>
-          <w:rFonts w:ascii="Verdana" w:hAnsi="Verdana"/>
+          <w:rFonts w:ascii="Myriad Pro" w:hAnsi="Myriad Pro"/>
         </w:rPr>
         <w:t xml:space="preserve"> </w:t>
       </w:r>
       <w:r>
         <w:rPr>
-          <w:rFonts w:ascii="Verdana" w:hAnsi="Verdana"/>
-        </w:rPr>
-        <w:t xml:space="preserve">Peter’s </w:t>
-      </w:r>
-      <w:r>
-        <w:rPr>
-          <w:rFonts w:ascii="Verdana" w:hAnsi="Verdana"/>
-        </w:rPr>
-        <w:t>current typical work pattern is as follows:</w:t>
+          <w:rFonts w:ascii="Myriad Pro" w:hAnsi="Myriad Pro"/>
+        </w:rPr>
+        <w:t>Peter’s current typical work pattern is as follows:</w:t>
       </w:r>
     </w:p>
     <w:p>
@@ -3103,12 +3915,12 @@
           <w:numId w:val="1"/>
         </w:numPr>
         <w:rPr>
-          <w:rFonts w:ascii="Verdana" w:hAnsi="Verdana"/>
-        </w:rPr>
-      </w:pPr>
-      <w:r>
-        <w:rPr>
-          <w:rFonts w:ascii="Verdana" w:hAnsi="Verdana"/>
+          <w:rFonts w:ascii="Myriad Pro" w:hAnsi="Myriad Pro"/>
+        </w:rPr>
+      </w:pPr>
+      <w:r>
+        <w:rPr>
+          <w:rFonts w:ascii="Myriad Pro" w:hAnsi="Myriad Pro"/>
         </w:rPr>
         <w:t>Find a client, either through recommendation, advertising or otherwise</w:t>
       </w:r>
@@ -3121,14 +3933,32 @@
           <w:numId w:val="1"/>
         </w:numPr>
         <w:rPr>
-          <w:rFonts w:ascii="Verdana" w:hAnsi="Verdana"/>
-        </w:rPr>
-      </w:pPr>
-      <w:r>
-        <w:rPr>
-          <w:rFonts w:ascii="Verdana" w:hAnsi="Verdana"/>
+          <w:rFonts w:ascii="Myriad Pro" w:hAnsi="Myriad Pro"/>
+        </w:rPr>
+      </w:pPr>
+      <w:r>
+        <w:rPr>
+          <w:rFonts w:ascii="Myriad Pro" w:hAnsi="Myriad Pro"/>
         </w:rPr>
         <w:t>Consult with the client, assess the construction work to be completed</w:t>
+      </w:r>
+    </w:p>
+    <w:p>
+      <w:pPr>
+        <w:pStyle w:val="ListParagraph"/>
+        <w:numPr>
+          <w:ilvl w:val="1"/>
+          <w:numId w:val="1"/>
+        </w:numPr>
+        <w:rPr>
+          <w:rFonts w:ascii="Myriad Pro" w:hAnsi="Myriad Pro"/>
+        </w:rPr>
+      </w:pPr>
+      <w:r>
+        <w:rPr>
+          <w:rFonts w:ascii="Myriad Pro" w:hAnsi="Myriad Pro"/>
+        </w:rPr>
+        <w:t>Peter records a new client’s details and the job details in the company job book</w:t>
       </w:r>
     </w:p>
     <w:p>
@@ -3139,12 +3969,12 @@
           <w:numId w:val="1"/>
         </w:numPr>
         <w:rPr>
-          <w:rFonts w:ascii="Verdana" w:hAnsi="Verdana"/>
-        </w:rPr>
-      </w:pPr>
-      <w:r>
-        <w:rPr>
-          <w:rFonts w:ascii="Verdana" w:hAnsi="Verdana"/>
+          <w:rFonts w:ascii="Myriad Pro" w:hAnsi="Myriad Pro"/>
+        </w:rPr>
+      </w:pPr>
+      <w:r>
+        <w:rPr>
+          <w:rFonts w:ascii="Myriad Pro" w:hAnsi="Myriad Pro"/>
         </w:rPr>
         <w:t>Produce a quote (price estimate) of the work and present this to the client</w:t>
       </w:r>
@@ -3157,12 +3987,12 @@
           <w:numId w:val="1"/>
         </w:numPr>
         <w:rPr>
-          <w:rFonts w:ascii="Verdana" w:hAnsi="Verdana"/>
-        </w:rPr>
-      </w:pPr>
-      <w:r>
-        <w:rPr>
-          <w:rFonts w:ascii="Verdana" w:hAnsi="Verdana"/>
+          <w:rFonts w:ascii="Myriad Pro" w:hAnsi="Myriad Pro"/>
+        </w:rPr>
+      </w:pPr>
+      <w:r>
+        <w:rPr>
+          <w:rFonts w:ascii="Myriad Pro" w:hAnsi="Myriad Pro"/>
         </w:rPr>
         <w:t>The quote should include a breakdown of all the jobs to be done for the whole construction project, the details of each job, the materials required and the prices for each individual job</w:t>
       </w:r>
@@ -3175,12 +4005,12 @@
           <w:numId w:val="1"/>
         </w:numPr>
         <w:rPr>
-          <w:rFonts w:ascii="Verdana" w:hAnsi="Verdana"/>
-        </w:rPr>
-      </w:pPr>
-      <w:r>
-        <w:rPr>
-          <w:rFonts w:ascii="Verdana" w:hAnsi="Verdana"/>
+          <w:rFonts w:ascii="Myriad Pro" w:hAnsi="Myriad Pro"/>
+        </w:rPr>
+      </w:pPr>
+      <w:r>
+        <w:rPr>
+          <w:rFonts w:ascii="Myriad Pro" w:hAnsi="Myriad Pro"/>
         </w:rPr>
         <w:t>This is currently done manually, using an Excel spreadsheet</w:t>
       </w:r>
@@ -3193,14 +4023,13 @@
           <w:numId w:val="1"/>
         </w:numPr>
         <w:rPr>
-          <w:rFonts w:ascii="Verdana" w:hAnsi="Verdana"/>
-        </w:rPr>
-      </w:pPr>
-      <w:r>
-        <w:rPr>
-          <w:rFonts w:ascii="Verdana" w:hAnsi="Verdana"/>
-        </w:rPr>
-        <w:lastRenderedPageBreak/>
+          <w:rFonts w:ascii="Myriad Pro" w:hAnsi="Myriad Pro"/>
+        </w:rPr>
+      </w:pPr>
+      <w:r>
+        <w:rPr>
+          <w:rFonts w:ascii="Myriad Pro" w:hAnsi="Myriad Pro"/>
+        </w:rPr>
         <w:t>Further consultation with the client based around the produced quote</w:t>
       </w:r>
     </w:p>
@@ -3212,14 +4041,32 @@
           <w:numId w:val="1"/>
         </w:numPr>
         <w:rPr>
-          <w:rFonts w:ascii="Verdana" w:hAnsi="Verdana"/>
-        </w:rPr>
-      </w:pPr>
-      <w:r>
-        <w:rPr>
-          <w:rFonts w:ascii="Verdana" w:hAnsi="Verdana"/>
-        </w:rPr>
-        <w:t>Employees are hired for the project, and given concrete tasks/targets</w:t>
+          <w:rFonts w:ascii="Myriad Pro" w:hAnsi="Myriad Pro"/>
+        </w:rPr>
+      </w:pPr>
+      <w:r>
+        <w:rPr>
+          <w:rFonts w:ascii="Myriad Pro" w:hAnsi="Myriad Pro"/>
+        </w:rPr>
+        <w:t xml:space="preserve">Employees are hired for the project, and </w:t>
+      </w:r>
+      <w:r>
+        <w:rPr>
+          <w:rFonts w:ascii="Myriad Pro" w:hAnsi="Myriad Pro"/>
+        </w:rPr>
+        <w:t>assigned</w:t>
+      </w:r>
+      <w:r>
+        <w:rPr>
+          <w:rFonts w:ascii="Myriad Pro" w:hAnsi="Myriad Pro"/>
+        </w:rPr>
+        <w:t xml:space="preserve"> concrete tasks</w:t>
+      </w:r>
+      <w:r>
+        <w:rPr>
+          <w:rFonts w:ascii="Myriad Pro" w:hAnsi="Myriad Pro"/>
+        </w:rPr>
+        <w:t xml:space="preserve"> and working hours</w:t>
       </w:r>
     </w:p>
     <w:p>
@@ -3230,12 +4077,12 @@
           <w:numId w:val="1"/>
         </w:numPr>
         <w:rPr>
-          <w:rFonts w:ascii="Verdana" w:hAnsi="Verdana"/>
-        </w:rPr>
-      </w:pPr>
-      <w:r>
-        <w:rPr>
-          <w:rFonts w:ascii="Verdana" w:hAnsi="Verdana"/>
+          <w:rFonts w:ascii="Myriad Pro" w:hAnsi="Myriad Pro"/>
+        </w:rPr>
+      </w:pPr>
+      <w:r>
+        <w:rPr>
+          <w:rFonts w:ascii="Myriad Pro" w:hAnsi="Myriad Pro"/>
         </w:rPr>
         <w:t>Work then begins</w:t>
       </w:r>
@@ -3248,12 +4095,12 @@
           <w:numId w:val="1"/>
         </w:numPr>
         <w:rPr>
-          <w:rFonts w:ascii="Verdana" w:hAnsi="Verdana"/>
-        </w:rPr>
-      </w:pPr>
-      <w:r>
-        <w:rPr>
-          <w:rFonts w:ascii="Verdana" w:hAnsi="Verdana"/>
+          <w:rFonts w:ascii="Myriad Pro" w:hAnsi="Myriad Pro"/>
+        </w:rPr>
+      </w:pPr>
+      <w:r>
+        <w:rPr>
+          <w:rFonts w:ascii="Myriad Pro" w:hAnsi="Myriad Pro"/>
         </w:rPr>
         <w:t>After the construction project is complete, the client is handed an invoice which represents the actual work done, materials purchased, and overall cost</w:t>
       </w:r>
@@ -3266,46 +4113,167 @@
           <w:numId w:val="1"/>
         </w:numPr>
         <w:rPr>
-          <w:rFonts w:ascii="Verdana" w:hAnsi="Verdana"/>
-        </w:rPr>
-      </w:pPr>
-      <w:r>
-        <w:rPr>
-          <w:rFonts w:ascii="Verdana" w:hAnsi="Verdana"/>
+          <w:rFonts w:ascii="Myriad Pro" w:hAnsi="Myriad Pro"/>
+        </w:rPr>
+      </w:pPr>
+      <w:r>
+        <w:rPr>
+          <w:rFonts w:ascii="Myriad Pro" w:hAnsi="Myriad Pro"/>
         </w:rPr>
         <w:t>Employees are paid</w:t>
       </w:r>
     </w:p>
     <w:p>
       <w:pPr>
-        <w:rPr>
-          <w:rFonts w:ascii="Verdana" w:hAnsi="Verdana"/>
-        </w:rPr>
-      </w:pPr>
-    </w:p>
-    <w:p>
-      <w:pPr>
         <w:pStyle w:val="Heading2"/>
-      </w:pPr>
-      <w:r>
-        <w:t>Limitations</w:t>
-      </w:r>
-      <w:r>
-        <w:t xml:space="preserve"> of the current system</w:t>
-      </w:r>
-    </w:p>
-    <w:p>
-      <w:pPr>
-        <w:rPr>
-          <w:rFonts w:ascii="Verdana" w:hAnsi="Verdana"/>
-        </w:rPr>
-      </w:pPr>
-      <w:r>
+        <w:rPr>
+          <w:rFonts w:ascii="Myriad Pro" w:hAnsi="Myriad Pro"/>
+          <w:sz w:val="36"/>
+        </w:rPr>
+      </w:pPr>
+      <w:bookmarkStart w:id="8" w:name="_Toc398711738"/>
+      <w:r>
+        <w:rPr>
+          <w:rFonts w:ascii="Myriad Pro" w:hAnsi="Myriad Pro"/>
+          <w:sz w:val="36"/>
+        </w:rPr>
+        <w:t>Identification of prospective users</w:t>
+      </w:r>
+      <w:bookmarkEnd w:id="8"/>
+    </w:p>
+    <w:p>
+      <w:pPr>
+        <w:rPr>
+          <w:rFonts w:ascii="Myriad Pro" w:hAnsi="Myriad Pro"/>
+        </w:rPr>
+      </w:pPr>
+      <w:r>
+        <w:rPr>
+          <w:rFonts w:ascii="Myriad Pro" w:hAnsi="Myriad Pro"/>
+        </w:rPr>
         <w:br/>
-      </w:r>
-      <w:r>
-        <w:rPr>
-          <w:rFonts w:ascii="Verdana" w:hAnsi="Verdana"/>
+        <w:t>The main user of the system will be Peter, as he is the CEO of the company and deals with all client-business communications, like initial consultation or quote and invoice creation. He is also</w:t>
+      </w:r>
+      <w:r>
+        <w:rPr>
+          <w:rFonts w:ascii="Myriad Pro" w:hAnsi="Myriad Pro"/>
+        </w:rPr>
+        <w:t xml:space="preserve"> responsible for managing employees, and in the future, when his company expands, there is a possibility of him hiring higher ranked employees to manage workers across different projects for him. Another prospective user is an employee of the company, who should be able to use the system to get </w:t>
+      </w:r>
+      <w:proofErr w:type="spellStart"/>
+      <w:r>
+        <w:rPr>
+          <w:rFonts w:ascii="Myriad Pro" w:hAnsi="Myriad Pro"/>
+        </w:rPr>
+        <w:t>informtion</w:t>
+      </w:r>
+      <w:proofErr w:type="spellEnd"/>
+      <w:r>
+        <w:rPr>
+          <w:rFonts w:ascii="Myriad Pro" w:hAnsi="Myriad Pro"/>
+        </w:rPr>
+        <w:t xml:space="preserve"> such as tasks assigned during a project, hours of work and wage rate. An easy way to contact the responsible supervisor, such as a manager or Peter himself, should also be provided in the form of e-mail.</w:t>
+      </w:r>
+    </w:p>
+    <w:p>
+      <w:pPr>
+        <w:rPr>
+          <w:rFonts w:ascii="Myriad Pro" w:hAnsi="Myriad Pro"/>
+        </w:rPr>
+      </w:pPr>
+      <w:r>
+        <w:rPr>
+          <w:rFonts w:ascii="Myriad Pro" w:hAnsi="Myriad Pro"/>
+        </w:rPr>
+        <w:t>Summary of users:</w:t>
+      </w:r>
+    </w:p>
+    <w:p>
+      <w:pPr>
+        <w:pStyle w:val="ListParagraph"/>
+        <w:numPr>
+          <w:ilvl w:val="0"/>
+          <w:numId w:val="6"/>
+        </w:numPr>
+        <w:rPr>
+          <w:rFonts w:ascii="Myriad Pro" w:hAnsi="Myriad Pro"/>
+        </w:rPr>
+      </w:pPr>
+      <w:r>
+        <w:rPr>
+          <w:rFonts w:ascii="Myriad Pro" w:hAnsi="Myriad Pro"/>
+        </w:rPr>
+        <w:t>Peter (company CEO)</w:t>
+      </w:r>
+    </w:p>
+    <w:p>
+      <w:pPr>
+        <w:pStyle w:val="ListParagraph"/>
+        <w:numPr>
+          <w:ilvl w:val="0"/>
+          <w:numId w:val="6"/>
+        </w:numPr>
+        <w:rPr>
+          <w:rFonts w:ascii="Myriad Pro" w:hAnsi="Myriad Pro"/>
+        </w:rPr>
+      </w:pPr>
+      <w:r>
+        <w:rPr>
+          <w:rFonts w:ascii="Myriad Pro" w:hAnsi="Myriad Pro"/>
+        </w:rPr>
+        <w:t>Any managers/supervisors</w:t>
+      </w:r>
+    </w:p>
+    <w:p>
+      <w:pPr>
+        <w:pStyle w:val="ListParagraph"/>
+        <w:numPr>
+          <w:ilvl w:val="0"/>
+          <w:numId w:val="6"/>
+        </w:numPr>
+        <w:rPr>
+          <w:rFonts w:ascii="Myriad Pro" w:hAnsi="Myriad Pro"/>
+        </w:rPr>
+      </w:pPr>
+      <w:r>
+        <w:rPr>
+          <w:rFonts w:ascii="Myriad Pro" w:hAnsi="Myriad Pro"/>
+        </w:rPr>
+        <w:lastRenderedPageBreak/>
+        <w:t>Regular employees</w:t>
+      </w:r>
+    </w:p>
+    <w:p>
+      <w:pPr>
+        <w:pStyle w:val="Heading2"/>
+        <w:rPr>
+          <w:rFonts w:ascii="Myriad Pro" w:hAnsi="Myriad Pro"/>
+          <w:sz w:val="36"/>
+        </w:rPr>
+      </w:pPr>
+      <w:r>
+        <w:rPr>
+          <w:rFonts w:ascii="Myriad Pro" w:hAnsi="Myriad Pro"/>
+          <w:sz w:val="36"/>
+        </w:rPr>
+        <w:t>Limitations of the current system</w:t>
+      </w:r>
+    </w:p>
+    <w:p>
+      <w:pPr>
+        <w:rPr>
+          <w:rFonts w:ascii="Myriad Pro" w:hAnsi="Myriad Pro"/>
+        </w:rPr>
+      </w:pPr>
+      <w:r>
+        <w:rPr>
+          <w:rFonts w:ascii="Myriad Pro" w:hAnsi="Myriad Pro"/>
+        </w:rPr>
+        <w:br/>
+      </w:r>
+      <w:r>
+        <w:rPr>
+          <w:rFonts w:ascii="Myriad Pro" w:hAnsi="Myriad Pro"/>
         </w:rPr>
         <w:t>Based on the conducted interview and outline of the system, the following limitations can be concluded:</w:t>
       </w:r>
@@ -3318,20 +4286,14 @@
           <w:numId w:val="3"/>
         </w:numPr>
         <w:rPr>
-          <w:rFonts w:ascii="Verdana" w:hAnsi="Verdana"/>
-        </w:rPr>
-      </w:pPr>
-      <w:r>
-        <w:rPr>
-          <w:rFonts w:ascii="Verdana" w:hAnsi="Verdana"/>
-        </w:rPr>
-        <w:t>Creation of invoices is cumbersome</w:t>
-      </w:r>
-      <w:r>
-        <w:rPr>
-          <w:rFonts w:ascii="Verdana" w:hAnsi="Verdana"/>
-        </w:rPr>
-        <w:t xml:space="preserve"> and requires tinkering with Excel spreadsheets</w:t>
+          <w:rFonts w:ascii="Myriad Pro" w:hAnsi="Myriad Pro"/>
+        </w:rPr>
+      </w:pPr>
+      <w:r>
+        <w:rPr>
+          <w:rFonts w:ascii="Myriad Pro" w:hAnsi="Myriad Pro"/>
+        </w:rPr>
+        <w:t>Creation of invoices is cumbersome and requires tinkering with Excel spreadsheets</w:t>
       </w:r>
     </w:p>
     <w:p>
@@ -3342,12 +4304,12 @@
           <w:numId w:val="3"/>
         </w:numPr>
         <w:rPr>
-          <w:rFonts w:ascii="Verdana" w:hAnsi="Verdana"/>
-        </w:rPr>
-      </w:pPr>
-      <w:r>
-        <w:rPr>
-          <w:rFonts w:ascii="Verdana" w:hAnsi="Verdana"/>
+          <w:rFonts w:ascii="Myriad Pro" w:hAnsi="Myriad Pro"/>
+        </w:rPr>
+      </w:pPr>
+      <w:r>
+        <w:rPr>
+          <w:rFonts w:ascii="Myriad Pro" w:hAnsi="Myriad Pro"/>
         </w:rPr>
         <w:t>Invoices/quotes are not standardised, i.e. the layout and look of each quote differs</w:t>
       </w:r>
@@ -3360,12 +4322,12 @@
           <w:numId w:val="3"/>
         </w:numPr>
         <w:rPr>
-          <w:rFonts w:ascii="Verdana" w:hAnsi="Verdana"/>
-        </w:rPr>
-      </w:pPr>
-      <w:r>
-        <w:rPr>
-          <w:rFonts w:ascii="Verdana" w:hAnsi="Verdana"/>
+          <w:rFonts w:ascii="Myriad Pro" w:hAnsi="Myriad Pro"/>
+        </w:rPr>
+      </w:pPr>
+      <w:r>
+        <w:rPr>
+          <w:rFonts w:ascii="Myriad Pro" w:hAnsi="Myriad Pro"/>
         </w:rPr>
         <w:t>Employees are managed on paper (sometimes not even formally recorded)</w:t>
       </w:r>
@@ -3378,12 +4340,12 @@
           <w:numId w:val="3"/>
         </w:numPr>
         <w:rPr>
-          <w:rFonts w:ascii="Verdana" w:hAnsi="Verdana"/>
-        </w:rPr>
-      </w:pPr>
-      <w:r>
-        <w:rPr>
-          <w:rFonts w:ascii="Verdana" w:hAnsi="Verdana"/>
+          <w:rFonts w:ascii="Myriad Pro" w:hAnsi="Myriad Pro"/>
+        </w:rPr>
+      </w:pPr>
+      <w:r>
+        <w:rPr>
+          <w:rFonts w:ascii="Myriad Pro" w:hAnsi="Myriad Pro"/>
         </w:rPr>
         <w:t>No way of potential clients to request quotes prior to initial consultation</w:t>
       </w:r>
@@ -3396,12 +4358,12 @@
           <w:numId w:val="3"/>
         </w:numPr>
         <w:rPr>
-          <w:rFonts w:ascii="Verdana" w:hAnsi="Verdana"/>
-        </w:rPr>
-      </w:pPr>
-      <w:r>
-        <w:rPr>
-          <w:rFonts w:ascii="Verdana" w:hAnsi="Verdana"/>
+          <w:rFonts w:ascii="Myriad Pro" w:hAnsi="Myriad Pro"/>
+        </w:rPr>
+      </w:pPr>
+      <w:r>
+        <w:rPr>
+          <w:rFonts w:ascii="Myriad Pro" w:hAnsi="Myriad Pro"/>
         </w:rPr>
         <w:t>No way of organising tasks between employees, leading to disorganisation</w:t>
       </w:r>
@@ -3414,12 +4376,12 @@
           <w:numId w:val="3"/>
         </w:numPr>
         <w:rPr>
-          <w:rFonts w:ascii="Verdana" w:hAnsi="Verdana"/>
-        </w:rPr>
-      </w:pPr>
-      <w:r>
-        <w:rPr>
-          <w:rFonts w:ascii="Verdana" w:hAnsi="Verdana"/>
+          <w:rFonts w:ascii="Myriad Pro" w:hAnsi="Myriad Pro"/>
+        </w:rPr>
+      </w:pPr>
+      <w:r>
+        <w:rPr>
+          <w:rFonts w:ascii="Myriad Pro" w:hAnsi="Myriad Pro"/>
         </w:rPr>
         <w:t>Material must be found and purchased manually</w:t>
       </w:r>
@@ -3427,64 +4389,49 @@
     <w:p>
       <w:pPr>
         <w:pStyle w:val="Heading2"/>
-      </w:pPr>
-      <w:bookmarkStart w:id="8" w:name="_Toc398711738"/>
-      <w:bookmarkStart w:id="9" w:name="_Toc398711740"/>
-      <w:r>
-        <w:t>Identification of prospective user</w:t>
-      </w:r>
-      <w:r>
-        <w:t>s</w:t>
-      </w:r>
-      <w:bookmarkEnd w:id="8"/>
-    </w:p>
-    <w:p>
-      <w:pPr>
-        <w:pStyle w:val="Heading2"/>
-        <w:rPr>
-          <w:rFonts w:ascii="Verdana" w:hAnsi="Verdana"/>
+        <w:rPr>
+          <w:rFonts w:ascii="Myriad Pro" w:hAnsi="Myriad Pro"/>
           <w:sz w:val="22"/>
           <w:szCs w:val="22"/>
         </w:rPr>
       </w:pPr>
-      <w:r>
+      <w:bookmarkStart w:id="9" w:name="_Toc398711740"/>
+      <w:r>
+        <w:rPr>
+          <w:rFonts w:ascii="Myriad Pro" w:hAnsi="Myriad Pro"/>
+          <w:sz w:val="36"/>
+        </w:rPr>
+        <w:t>Identification of user needs</w:t>
+      </w:r>
+      <w:bookmarkEnd w:id="9"/>
+      <w:r>
+        <w:rPr>
+          <w:rFonts w:ascii="Myriad Pro" w:hAnsi="Myriad Pro"/>
+        </w:rPr>
         <w:br/>
       </w:r>
-      <w:r>
-        <w:t>Identification of user needs</w:t>
-      </w:r>
-      <w:bookmarkEnd w:id="9"/>
-      <w:r>
-        <w:br/>
-      </w:r>
-    </w:p>
-    <w:p>
-      <w:pPr>
-        <w:rPr>
-          <w:rFonts w:ascii="Verdana" w:hAnsi="Verdana"/>
-        </w:rPr>
-      </w:pPr>
-      <w:r>
-        <w:rPr>
-          <w:rFonts w:ascii="Verdana" w:hAnsi="Verdana"/>
+    </w:p>
+    <w:p>
+      <w:pPr>
+        <w:rPr>
+          <w:rFonts w:ascii="Myriad Pro" w:hAnsi="Myriad Pro"/>
+        </w:rPr>
+      </w:pPr>
+      <w:r>
+        <w:rPr>
+          <w:rFonts w:ascii="Myriad Pro" w:hAnsi="Myriad Pro"/>
         </w:rPr>
         <w:t xml:space="preserve">Peter needs </w:t>
       </w:r>
       <w:r>
         <w:rPr>
-          <w:rFonts w:ascii="Verdana" w:hAnsi="Verdana"/>
-        </w:rPr>
-        <w:t>a system which</w:t>
-      </w:r>
-      <w:r>
-        <w:rPr>
-          <w:rFonts w:ascii="Verdana" w:hAnsi="Verdana"/>
-        </w:rPr>
-        <w:t xml:space="preserve"> solves the above limitations</w:t>
-      </w:r>
-      <w:r>
-        <w:rPr>
-          <w:rFonts w:ascii="Verdana" w:hAnsi="Verdana"/>
+          <w:rFonts w:ascii="Myriad Pro" w:hAnsi="Myriad Pro"/>
+        </w:rPr>
+        <w:t>a system which solves the above limitations</w:t>
+      </w:r>
+      <w:r>
+        <w:rPr>
+          <w:rFonts w:ascii="Myriad Pro" w:hAnsi="Myriad Pro"/>
         </w:rPr>
         <w:t>. The list of user needs and acceptable limitations may be summarised as follows.</w:t>
       </w:r>
@@ -3497,12 +4444,12 @@
           <w:numId w:val="2"/>
         </w:numPr>
         <w:rPr>
-          <w:rFonts w:ascii="Verdana" w:hAnsi="Verdana"/>
-        </w:rPr>
-      </w:pPr>
-      <w:r>
-        <w:rPr>
-          <w:rFonts w:ascii="Verdana" w:hAnsi="Verdana"/>
+          <w:rFonts w:ascii="Myriad Pro" w:hAnsi="Myriad Pro"/>
+        </w:rPr>
+      </w:pPr>
+      <w:r>
+        <w:rPr>
+          <w:rFonts w:ascii="Myriad Pro" w:hAnsi="Myriad Pro"/>
         </w:rPr>
         <w:t>Manages any amount of current projects</w:t>
       </w:r>
@@ -3515,12 +4462,12 @@
           <w:numId w:val="2"/>
         </w:numPr>
         <w:rPr>
-          <w:rFonts w:ascii="Verdana" w:hAnsi="Verdana"/>
-        </w:rPr>
-      </w:pPr>
-      <w:r>
-        <w:rPr>
-          <w:rFonts w:ascii="Verdana" w:hAnsi="Verdana"/>
+          <w:rFonts w:ascii="Myriad Pro" w:hAnsi="Myriad Pro"/>
+        </w:rPr>
+      </w:pPr>
+      <w:r>
+        <w:rPr>
+          <w:rFonts w:ascii="Myriad Pro" w:hAnsi="Myriad Pro"/>
         </w:rPr>
         <w:t>Automates the creation of quotes/invoices, with the capability of exporting to Excel</w:t>
       </w:r>
@@ -3533,12 +4480,12 @@
           <w:numId w:val="2"/>
         </w:numPr>
         <w:rPr>
-          <w:rFonts w:ascii="Verdana" w:hAnsi="Verdana"/>
-        </w:rPr>
-      </w:pPr>
-      <w:r>
-        <w:rPr>
-          <w:rFonts w:ascii="Verdana" w:hAnsi="Verdana"/>
+          <w:rFonts w:ascii="Myriad Pro" w:hAnsi="Myriad Pro"/>
+        </w:rPr>
+      </w:pPr>
+      <w:r>
+        <w:rPr>
+          <w:rFonts w:ascii="Myriad Pro" w:hAnsi="Myriad Pro"/>
         </w:rPr>
         <w:t>Allows customers to request a quote using an interlinked online form. These “quote requests” will be placed in a queue and completed in the order received. The client will be e-mailed with the completed quote</w:t>
       </w:r>
@@ -3551,12 +4498,12 @@
           <w:numId w:val="2"/>
         </w:numPr>
         <w:rPr>
-          <w:rFonts w:ascii="Verdana" w:hAnsi="Verdana"/>
-        </w:rPr>
-      </w:pPr>
-      <w:r>
-        <w:rPr>
-          <w:rFonts w:ascii="Verdana" w:hAnsi="Verdana"/>
+          <w:rFonts w:ascii="Myriad Pro" w:hAnsi="Myriad Pro"/>
+        </w:rPr>
+      </w:pPr>
+      <w:r>
+        <w:rPr>
+          <w:rFonts w:ascii="Myriad Pro" w:hAnsi="Myriad Pro"/>
         </w:rPr>
         <w:t>Provides an employee management system, with capability of assigning concrete tasks and different pay rates</w:t>
       </w:r>
@@ -3569,12 +4516,12 @@
           <w:numId w:val="2"/>
         </w:numPr>
         <w:rPr>
-          <w:rFonts w:ascii="Verdana" w:hAnsi="Verdana"/>
-        </w:rPr>
-      </w:pPr>
-      <w:r>
-        <w:rPr>
-          <w:rFonts w:ascii="Verdana" w:hAnsi="Verdana"/>
+          <w:rFonts w:ascii="Myriad Pro" w:hAnsi="Myriad Pro"/>
+        </w:rPr>
+      </w:pPr>
+      <w:r>
+        <w:rPr>
+          <w:rFonts w:ascii="Myriad Pro" w:hAnsi="Myriad Pro"/>
         </w:rPr>
         <w:t>Provides an employee login system which lists assigned tasks, pay rate and easy contact with project manager through e-mail</w:t>
       </w:r>
@@ -3587,14 +4534,20 @@
           <w:numId w:val="2"/>
         </w:numPr>
         <w:rPr>
-          <w:rFonts w:ascii="Verdana" w:hAnsi="Verdana"/>
-        </w:rPr>
-      </w:pPr>
-      <w:r>
-        <w:rPr>
-          <w:rFonts w:ascii="Verdana" w:hAnsi="Verdana"/>
+          <w:rFonts w:ascii="Myriad Pro" w:hAnsi="Myriad Pro"/>
+        </w:rPr>
+      </w:pPr>
+      <w:r>
+        <w:rPr>
+          <w:rFonts w:ascii="Myriad Pro" w:hAnsi="Myriad Pro"/>
         </w:rPr>
         <w:t>Manages the stock of materials</w:t>
+      </w:r>
+      <w:r>
+        <w:rPr>
+          <w:rFonts w:ascii="Myriad Pro" w:hAnsi="Myriad Pro"/>
+        </w:rPr>
+        <w:t>, keeping track of the different types of material in stock and potential shortages based on the current projects to be completed</w:t>
       </w:r>
     </w:p>
     <w:p>
@@ -3605,12 +4558,12 @@
           <w:numId w:val="2"/>
         </w:numPr>
         <w:rPr>
-          <w:rFonts w:ascii="Verdana" w:hAnsi="Verdana"/>
-        </w:rPr>
-      </w:pPr>
-      <w:r>
-        <w:rPr>
-          <w:rFonts w:ascii="Verdana" w:hAnsi="Verdana"/>
+          <w:rFonts w:ascii="Myriad Pro" w:hAnsi="Myriad Pro"/>
+        </w:rPr>
+      </w:pPr>
+      <w:r>
+        <w:rPr>
+          <w:rFonts w:ascii="Myriad Pro" w:hAnsi="Myriad Pro"/>
         </w:rPr>
         <w:t>Allows new materials to be found through various online stores, through a search system which filters for best prices</w:t>
       </w:r>
@@ -3623,12 +4576,12 @@
           <w:numId w:val="2"/>
         </w:numPr>
         <w:rPr>
-          <w:rFonts w:ascii="Verdana" w:hAnsi="Verdana"/>
-        </w:rPr>
-      </w:pPr>
-      <w:r>
-        <w:rPr>
-          <w:rFonts w:ascii="Verdana" w:hAnsi="Verdana"/>
+          <w:rFonts w:ascii="Myriad Pro" w:hAnsi="Myriad Pro"/>
+        </w:rPr>
+      </w:pPr>
+      <w:r>
+        <w:rPr>
+          <w:rFonts w:ascii="Myriad Pro" w:hAnsi="Myriad Pro"/>
         </w:rPr>
         <w:t>Allows customisation through an adequate list of settings/preferences to suit user needs</w:t>
       </w:r>
@@ -3636,13 +4589,26 @@
     <w:p>
       <w:pPr>
         <w:pStyle w:val="Heading2"/>
+        <w:rPr>
+          <w:rFonts w:ascii="Myriad Pro" w:hAnsi="Myriad Pro"/>
+        </w:rPr>
       </w:pPr>
       <w:bookmarkStart w:id="10" w:name="_Toc398711741"/>
       <w:r>
+        <w:rPr>
+          <w:rFonts w:ascii="Myriad Pro" w:hAnsi="Myriad Pro"/>
+          <w:sz w:val="36"/>
+        </w:rPr>
         <w:t>Data sources and destinations</w:t>
       </w:r>
     </w:p>
-    <w:p/>
+    <w:p>
+      <w:pPr>
+        <w:rPr>
+          <w:rFonts w:ascii="Myriad Pro" w:hAnsi="Myriad Pro"/>
+        </w:rPr>
+      </w:pPr>
+    </w:p>
     <w:tbl>
       <w:tblPr>
         <w:tblStyle w:val="LightList-Accent5"/>
@@ -3666,11 +4632,13 @@
           <w:p>
             <w:pPr>
               <w:rPr>
+                <w:rFonts w:ascii="Myriad Pro" w:hAnsi="Myriad Pro"/>
                 <w:sz w:val="28"/>
               </w:rPr>
             </w:pPr>
             <w:r>
               <w:rPr>
+                <w:rFonts w:ascii="Myriad Pro" w:hAnsi="Myriad Pro"/>
                 <w:sz w:val="28"/>
               </w:rPr>
               <w:t>Data</w:t>
@@ -3685,11 +4653,13 @@
             <w:pPr>
               <w:cnfStyle w:val="100000000000"/>
               <w:rPr>
+                <w:rFonts w:ascii="Myriad Pro" w:hAnsi="Myriad Pro"/>
                 <w:sz w:val="28"/>
               </w:rPr>
             </w:pPr>
             <w:r>
               <w:rPr>
+                <w:rFonts w:ascii="Myriad Pro" w:hAnsi="Myriad Pro"/>
                 <w:sz w:val="28"/>
               </w:rPr>
               <w:t>Source</w:t>
@@ -3704,20 +4674,16 @@
             <w:pPr>
               <w:cnfStyle w:val="100000000000"/>
               <w:rPr>
+                <w:rFonts w:ascii="Myriad Pro" w:hAnsi="Myriad Pro"/>
                 <w:sz w:val="28"/>
               </w:rPr>
             </w:pPr>
             <w:r>
               <w:rPr>
+                <w:rFonts w:ascii="Myriad Pro" w:hAnsi="Myriad Pro"/>
                 <w:sz w:val="28"/>
               </w:rPr>
-              <w:t>De</w:t>
-            </w:r>
-            <w:r>
-              <w:rPr>
-                <w:sz w:val="28"/>
-              </w:rPr>
-              <w:t>stination</w:t>
+              <w:t>Destination</w:t>
             </w:r>
           </w:p>
         </w:tc>
@@ -3734,11 +4700,13 @@
           <w:p>
             <w:pPr>
               <w:rPr>
+                <w:rFonts w:ascii="Myriad Pro" w:hAnsi="Myriad Pro"/>
                 <w:b w:val="0"/>
               </w:rPr>
             </w:pPr>
             <w:r>
               <w:rPr>
+                <w:rFonts w:ascii="Myriad Pro" w:hAnsi="Myriad Pro"/>
                 <w:b w:val="0"/>
               </w:rPr>
               <w:t>Client details</w:t>
@@ -3752,8 +4720,14 @@
           <w:p>
             <w:pPr>
               <w:cnfStyle w:val="000000100000"/>
-            </w:pPr>
-            <w:r>
+              <w:rPr>
+                <w:rFonts w:ascii="Myriad Pro" w:hAnsi="Myriad Pro"/>
+              </w:rPr>
+            </w:pPr>
+            <w:r>
+              <w:rPr>
+                <w:rFonts w:ascii="Myriad Pro" w:hAnsi="Myriad Pro"/>
+              </w:rPr>
               <w:t>Client (e-mail, phone, word of mouth)</w:t>
             </w:r>
           </w:p>
@@ -3765,8 +4739,14 @@
           <w:p>
             <w:pPr>
               <w:cnfStyle w:val="000000100000"/>
-            </w:pPr>
-            <w:r>
+              <w:rPr>
+                <w:rFonts w:ascii="Myriad Pro" w:hAnsi="Myriad Pro"/>
+              </w:rPr>
+            </w:pPr>
+            <w:r>
+              <w:rPr>
+                <w:rFonts w:ascii="Myriad Pro" w:hAnsi="Myriad Pro"/>
+              </w:rPr>
               <w:t>Company job book</w:t>
             </w:r>
           </w:p>
@@ -3781,20 +4761,16 @@
           <w:p>
             <w:pPr>
               <w:rPr>
+                <w:rFonts w:ascii="Myriad Pro" w:hAnsi="Myriad Pro"/>
                 <w:b w:val="0"/>
               </w:rPr>
             </w:pPr>
             <w:r>
               <w:rPr>
+                <w:rFonts w:ascii="Myriad Pro" w:hAnsi="Myriad Pro"/>
                 <w:b w:val="0"/>
               </w:rPr>
-              <w:t>Job description</w:t>
-            </w:r>
-            <w:r>
-              <w:rPr>
-                <w:b w:val="0"/>
-              </w:rPr>
-              <w:t>s</w:t>
+              <w:t>Job descriptions</w:t>
             </w:r>
           </w:p>
         </w:tc>
@@ -3805,8 +4781,14 @@
           <w:p>
             <w:pPr>
               <w:cnfStyle w:val="000000000000"/>
-            </w:pPr>
-            <w:r>
+              <w:rPr>
+                <w:rFonts w:ascii="Myriad Pro" w:hAnsi="Myriad Pro"/>
+              </w:rPr>
+            </w:pPr>
+            <w:r>
+              <w:rPr>
+                <w:rFonts w:ascii="Myriad Pro" w:hAnsi="Myriad Pro"/>
+              </w:rPr>
               <w:t>Discussion between Peter and client</w:t>
             </w:r>
           </w:p>
@@ -3818,8 +4800,14 @@
           <w:p>
             <w:pPr>
               <w:cnfStyle w:val="000000000000"/>
-            </w:pPr>
-            <w:r>
+              <w:rPr>
+                <w:rFonts w:ascii="Myriad Pro" w:hAnsi="Myriad Pro"/>
+              </w:rPr>
+            </w:pPr>
+            <w:r>
+              <w:rPr>
+                <w:rFonts w:ascii="Myriad Pro" w:hAnsi="Myriad Pro"/>
+              </w:rPr>
               <w:t>Company job book</w:t>
             </w:r>
           </w:p>
@@ -3837,11 +4825,13 @@
           <w:p>
             <w:pPr>
               <w:rPr>
+                <w:rFonts w:ascii="Myriad Pro" w:hAnsi="Myriad Pro"/>
                 <w:b w:val="0"/>
               </w:rPr>
             </w:pPr>
             <w:r>
               <w:rPr>
+                <w:rFonts w:ascii="Myriad Pro" w:hAnsi="Myriad Pro"/>
                 <w:b w:val="0"/>
               </w:rPr>
               <w:t>Job costs</w:t>
@@ -3855,8 +4845,14 @@
           <w:p>
             <w:pPr>
               <w:cnfStyle w:val="000000100000"/>
-            </w:pPr>
-            <w:r>
+              <w:rPr>
+                <w:rFonts w:ascii="Myriad Pro" w:hAnsi="Myriad Pro"/>
+              </w:rPr>
+            </w:pPr>
+            <w:r>
+              <w:rPr>
+                <w:rFonts w:ascii="Myriad Pro" w:hAnsi="Myriad Pro"/>
+              </w:rPr>
               <w:t>Peter</w:t>
             </w:r>
           </w:p>
@@ -3868,8 +4864,14 @@
           <w:p>
             <w:pPr>
               <w:cnfStyle w:val="000000100000"/>
-            </w:pPr>
-            <w:r>
+              <w:rPr>
+                <w:rFonts w:ascii="Myriad Pro" w:hAnsi="Myriad Pro"/>
+              </w:rPr>
+            </w:pPr>
+            <w:r>
+              <w:rPr>
+                <w:rFonts w:ascii="Myriad Pro" w:hAnsi="Myriad Pro"/>
+              </w:rPr>
               <w:t>Client, company job book</w:t>
             </w:r>
           </w:p>
@@ -3884,14 +4886,15 @@
           <w:p>
             <w:pPr>
               <w:rPr>
+                <w:rFonts w:ascii="Myriad Pro" w:hAnsi="Myriad Pro"/>
                 <w:b w:val="0"/>
               </w:rPr>
             </w:pPr>
             <w:r>
               <w:rPr>
+                <w:rFonts w:ascii="Myriad Pro" w:hAnsi="Myriad Pro"/>
                 <w:b w:val="0"/>
               </w:rPr>
-              <w:lastRenderedPageBreak/>
               <w:t>Job materials</w:t>
             </w:r>
           </w:p>
@@ -3903,8 +4906,14 @@
           <w:p>
             <w:pPr>
               <w:cnfStyle w:val="000000000000"/>
-            </w:pPr>
-            <w:r>
+              <w:rPr>
+                <w:rFonts w:ascii="Myriad Pro" w:hAnsi="Myriad Pro"/>
+              </w:rPr>
+            </w:pPr>
+            <w:r>
+              <w:rPr>
+                <w:rFonts w:ascii="Myriad Pro" w:hAnsi="Myriad Pro"/>
+              </w:rPr>
               <w:t>Discussion between Peter and client</w:t>
             </w:r>
           </w:p>
@@ -3916,8 +4925,14 @@
           <w:p>
             <w:pPr>
               <w:cnfStyle w:val="000000000000"/>
-            </w:pPr>
-            <w:r>
+              <w:rPr>
+                <w:rFonts w:ascii="Myriad Pro" w:hAnsi="Myriad Pro"/>
+              </w:rPr>
+            </w:pPr>
+            <w:r>
+              <w:rPr>
+                <w:rFonts w:ascii="Myriad Pro" w:hAnsi="Myriad Pro"/>
+              </w:rPr>
               <w:t>Client, company job book</w:t>
             </w:r>
           </w:p>
@@ -3935,11 +4950,13 @@
           <w:p>
             <w:pPr>
               <w:rPr>
+                <w:rFonts w:ascii="Myriad Pro" w:hAnsi="Myriad Pro"/>
                 <w:b w:val="0"/>
               </w:rPr>
             </w:pPr>
             <w:r>
               <w:rPr>
+                <w:rFonts w:ascii="Myriad Pro" w:hAnsi="Myriad Pro"/>
                 <w:b w:val="0"/>
               </w:rPr>
               <w:t>Employee full name</w:t>
@@ -3953,8 +4970,14 @@
           <w:p>
             <w:pPr>
               <w:cnfStyle w:val="000000100000"/>
-            </w:pPr>
-            <w:r>
+              <w:rPr>
+                <w:rFonts w:ascii="Myriad Pro" w:hAnsi="Myriad Pro"/>
+              </w:rPr>
+            </w:pPr>
+            <w:r>
+              <w:rPr>
+                <w:rFonts w:ascii="Myriad Pro" w:hAnsi="Myriad Pro"/>
+              </w:rPr>
               <w:t>Employee</w:t>
             </w:r>
           </w:p>
@@ -3966,8 +4989,14 @@
           <w:p>
             <w:pPr>
               <w:cnfStyle w:val="000000100000"/>
-            </w:pPr>
-            <w:r>
+              <w:rPr>
+                <w:rFonts w:ascii="Myriad Pro" w:hAnsi="Myriad Pro"/>
+              </w:rPr>
+            </w:pPr>
+            <w:r>
+              <w:rPr>
+                <w:rFonts w:ascii="Myriad Pro" w:hAnsi="Myriad Pro"/>
+              </w:rPr>
               <w:t>Peter</w:t>
             </w:r>
           </w:p>
@@ -3982,11 +5011,13 @@
           <w:p>
             <w:pPr>
               <w:rPr>
+                <w:rFonts w:ascii="Myriad Pro" w:hAnsi="Myriad Pro"/>
                 <w:b w:val="0"/>
               </w:rPr>
             </w:pPr>
             <w:r>
               <w:rPr>
+                <w:rFonts w:ascii="Myriad Pro" w:hAnsi="Myriad Pro"/>
                 <w:b w:val="0"/>
               </w:rPr>
               <w:t>Employee address</w:t>
@@ -4000,8 +5031,14 @@
           <w:p>
             <w:pPr>
               <w:cnfStyle w:val="000000000000"/>
-            </w:pPr>
-            <w:r>
+              <w:rPr>
+                <w:rFonts w:ascii="Myriad Pro" w:hAnsi="Myriad Pro"/>
+              </w:rPr>
+            </w:pPr>
+            <w:r>
+              <w:rPr>
+                <w:rFonts w:ascii="Myriad Pro" w:hAnsi="Myriad Pro"/>
+              </w:rPr>
               <w:t>Employee</w:t>
             </w:r>
           </w:p>
@@ -4013,8 +5050,14 @@
           <w:p>
             <w:pPr>
               <w:cnfStyle w:val="000000000000"/>
-            </w:pPr>
-            <w:r>
+              <w:rPr>
+                <w:rFonts w:ascii="Myriad Pro" w:hAnsi="Myriad Pro"/>
+              </w:rPr>
+            </w:pPr>
+            <w:r>
+              <w:rPr>
+                <w:rFonts w:ascii="Myriad Pro" w:hAnsi="Myriad Pro"/>
+              </w:rPr>
               <w:t>Peter</w:t>
             </w:r>
           </w:p>
@@ -4032,11 +5075,13 @@
           <w:p>
             <w:pPr>
               <w:rPr>
+                <w:rFonts w:ascii="Myriad Pro" w:hAnsi="Myriad Pro"/>
                 <w:b w:val="0"/>
               </w:rPr>
             </w:pPr>
             <w:r>
               <w:rPr>
+                <w:rFonts w:ascii="Myriad Pro" w:hAnsi="Myriad Pro"/>
                 <w:b w:val="0"/>
               </w:rPr>
               <w:t>Employee contact number</w:t>
@@ -4050,8 +5095,14 @@
           <w:p>
             <w:pPr>
               <w:cnfStyle w:val="000000100000"/>
-            </w:pPr>
-            <w:r>
+              <w:rPr>
+                <w:rFonts w:ascii="Myriad Pro" w:hAnsi="Myriad Pro"/>
+              </w:rPr>
+            </w:pPr>
+            <w:r>
+              <w:rPr>
+                <w:rFonts w:ascii="Myriad Pro" w:hAnsi="Myriad Pro"/>
+              </w:rPr>
               <w:t>Employee</w:t>
             </w:r>
           </w:p>
@@ -4063,8 +5114,14 @@
           <w:p>
             <w:pPr>
               <w:cnfStyle w:val="000000100000"/>
-            </w:pPr>
-            <w:r>
+              <w:rPr>
+                <w:rFonts w:ascii="Myriad Pro" w:hAnsi="Myriad Pro"/>
+              </w:rPr>
+            </w:pPr>
+            <w:r>
+              <w:rPr>
+                <w:rFonts w:ascii="Myriad Pro" w:hAnsi="Myriad Pro"/>
+              </w:rPr>
               <w:t>Peter</w:t>
             </w:r>
           </w:p>
@@ -4079,11 +5136,13 @@
           <w:p>
             <w:pPr>
               <w:rPr>
+                <w:rFonts w:ascii="Myriad Pro" w:hAnsi="Myriad Pro"/>
                 <w:b w:val="0"/>
               </w:rPr>
             </w:pPr>
             <w:r>
               <w:rPr>
+                <w:rFonts w:ascii="Myriad Pro" w:hAnsi="Myriad Pro"/>
                 <w:b w:val="0"/>
               </w:rPr>
               <w:t>Company business email</w:t>
@@ -4097,8 +5156,14 @@
           <w:p>
             <w:pPr>
               <w:cnfStyle w:val="000000000000"/>
-            </w:pPr>
-            <w:r>
+              <w:rPr>
+                <w:rFonts w:ascii="Myriad Pro" w:hAnsi="Myriad Pro"/>
+              </w:rPr>
+            </w:pPr>
+            <w:r>
+              <w:rPr>
+                <w:rFonts w:ascii="Myriad Pro" w:hAnsi="Myriad Pro"/>
+              </w:rPr>
               <w:t>Peter</w:t>
             </w:r>
           </w:p>
@@ -4110,121 +5175,16 @@
           <w:p>
             <w:pPr>
               <w:cnfStyle w:val="000000000000"/>
-            </w:pPr>
-            <w:r>
+              <w:rPr>
+                <w:rFonts w:ascii="Myriad Pro" w:hAnsi="Myriad Pro"/>
+              </w:rPr>
+            </w:pPr>
+            <w:r>
+              <w:rPr>
+                <w:rFonts w:ascii="Myriad Pro" w:hAnsi="Myriad Pro"/>
+              </w:rPr>
               <w:t>Client</w:t>
             </w:r>
-          </w:p>
-        </w:tc>
-      </w:tr>
-      <w:tr>
-        <w:trPr>
-          <w:cnfStyle w:val="000000100000"/>
-        </w:trPr>
-        <w:tc>
-          <w:tcPr>
-            <w:cnfStyle w:val="001000000000"/>
-            <w:tcW w:w="3663" w:type="dxa"/>
-          </w:tcPr>
-          <w:p>
-            <w:pPr>
-              <w:rPr>
-                <w:b w:val="0"/>
-              </w:rPr>
-            </w:pPr>
-          </w:p>
-        </w:tc>
-        <w:tc>
-          <w:tcPr>
-            <w:tcW w:w="3663" w:type="dxa"/>
-          </w:tcPr>
-          <w:p>
-            <w:pPr>
-              <w:cnfStyle w:val="000000100000"/>
-            </w:pPr>
-          </w:p>
-        </w:tc>
-        <w:tc>
-          <w:tcPr>
-            <w:tcW w:w="3663" w:type="dxa"/>
-          </w:tcPr>
-          <w:p>
-            <w:pPr>
-              <w:cnfStyle w:val="000000100000"/>
-            </w:pPr>
-          </w:p>
-        </w:tc>
-      </w:tr>
-      <w:tr>
-        <w:tc>
-          <w:tcPr>
-            <w:cnfStyle w:val="001000000000"/>
-            <w:tcW w:w="3663" w:type="dxa"/>
-          </w:tcPr>
-          <w:p>
-            <w:pPr>
-              <w:rPr>
-                <w:b w:val="0"/>
-              </w:rPr>
-            </w:pPr>
-          </w:p>
-        </w:tc>
-        <w:tc>
-          <w:tcPr>
-            <w:tcW w:w="3663" w:type="dxa"/>
-          </w:tcPr>
-          <w:p>
-            <w:pPr>
-              <w:cnfStyle w:val="000000000000"/>
-            </w:pPr>
-          </w:p>
-        </w:tc>
-        <w:tc>
-          <w:tcPr>
-            <w:tcW w:w="3663" w:type="dxa"/>
-          </w:tcPr>
-          <w:p>
-            <w:pPr>
-              <w:cnfStyle w:val="000000000000"/>
-            </w:pPr>
-          </w:p>
-        </w:tc>
-      </w:tr>
-      <w:tr>
-        <w:trPr>
-          <w:cnfStyle w:val="000000100000"/>
-        </w:trPr>
-        <w:tc>
-          <w:tcPr>
-            <w:cnfStyle w:val="001000000000"/>
-            <w:tcW w:w="3663" w:type="dxa"/>
-          </w:tcPr>
-          <w:p>
-            <w:pPr>
-              <w:rPr>
-                <w:b w:val="0"/>
-              </w:rPr>
-            </w:pPr>
-          </w:p>
-        </w:tc>
-        <w:tc>
-          <w:tcPr>
-            <w:tcW w:w="3663" w:type="dxa"/>
-          </w:tcPr>
-          <w:p>
-            <w:pPr>
-              <w:cnfStyle w:val="000000100000"/>
-            </w:pPr>
-          </w:p>
-        </w:tc>
-        <w:tc>
-          <w:tcPr>
-            <w:tcW w:w="3663" w:type="dxa"/>
-          </w:tcPr>
-          <w:p>
-            <w:pPr>
-              <w:cnfStyle w:val="000000100000"/>
-            </w:pPr>
           </w:p>
         </w:tc>
       </w:tr>
@@ -4232,60 +5192,103 @@
     <w:p>
       <w:pPr>
         <w:pStyle w:val="Heading2"/>
-      </w:pPr>
+        <w:rPr>
+          <w:rFonts w:ascii="Myriad Pro" w:hAnsi="Myriad Pro"/>
+          <w:sz w:val="36"/>
+        </w:rPr>
+      </w:pPr>
+      <w:r>
+        <w:rPr>
+          <w:rFonts w:ascii="Myriad Pro" w:hAnsi="Myriad Pro"/>
+          <w:sz w:val="36"/>
+        </w:rPr>
+        <w:t>Data volumes</w:t>
+      </w:r>
+    </w:p>
+    <w:p>
+      <w:pPr>
+        <w:rPr>
+          <w:rFonts w:ascii="Myriad Pro" w:eastAsia="Adobe Song Std L" w:hAnsi="Myriad Pro"/>
+          <w:sz w:val="20"/>
+        </w:rPr>
+      </w:pPr>
+      <w:r>
+        <w:rPr>
+          <w:rFonts w:ascii="Myriad Pro" w:hAnsi="Myriad Pro"/>
+        </w:rPr>
+        <w:br/>
+      </w:r>
+      <w:r>
+        <w:rPr>
+          <w:rFonts w:ascii="Myriad Pro" w:eastAsia="Adobe Song Std L" w:hAnsi="Myriad Pro"/>
+        </w:rPr>
+        <w:t>My dad usually has about 2 projects going on at the same time. However, as mentioned in the interview, the business may soon expand with more employees being employed, allowing more projects to be completed at the same time. Let us assume that Top Builders deals with 3 clients at any given time. An average project has about 10 individual jobs, although some bigger projects can have up to 20.</w:t>
+      </w:r>
+      <w:r>
+        <w:rPr>
+          <w:rFonts w:ascii="Myriad Pro" w:eastAsia="Adobe Song Std L" w:hAnsi="Myriad Pro"/>
+        </w:rPr>
+        <w:t xml:space="preserve"> For these 3 projects, Peter may hire about 6 employees which </w:t>
+      </w:r>
+      <w:r>
+        <w:rPr>
+          <w:rFonts w:ascii="Myriad Pro" w:eastAsia="Adobe Song Std L" w:hAnsi="Myriad Pro"/>
+        </w:rPr>
+        <w:lastRenderedPageBreak/>
+        <w:t>will all need an account in the system. There may be about 30-40 different types of materials used across all projects, and this number will probably expand as more projects are taken up. These materials will therefore all have to be stored and kept track of in the system, with an ability to add new ones on-the-fly.</w:t>
+      </w:r>
+      <w:r>
+        <w:rPr>
+          <w:rFonts w:ascii="Myriad Pro" w:eastAsia="Adobe Song Std L" w:hAnsi="Myriad Pro"/>
+        </w:rPr>
+        <w:t xml:space="preserve"> There will also be a small amount of personal settings/</w:t>
+      </w:r>
+      <w:proofErr w:type="spellStart"/>
+      <w:r>
+        <w:rPr>
+          <w:rFonts w:ascii="Myriad Pro" w:eastAsia="Adobe Song Std L" w:hAnsi="Myriad Pro"/>
+        </w:rPr>
+        <w:t>perferences</w:t>
+      </w:r>
+      <w:proofErr w:type="spellEnd"/>
+      <w:r>
+        <w:rPr>
+          <w:rFonts w:ascii="Myriad Pro" w:eastAsia="Adobe Song Std L" w:hAnsi="Myriad Pro"/>
+        </w:rPr>
+        <w:t xml:space="preserve"> which will need to be stored for every user. In regards to quote requests, my dad receives about 1 call per week from a new customer. Therefore we can assume to receive about 1 online quote request per week.</w:t>
+      </w:r>
     </w:p>
     <w:p>
       <w:pPr>
         <w:pStyle w:val="Heading2"/>
-      </w:pPr>
-      <w:r>
-        <w:t>Data volumes</w:t>
-      </w:r>
-    </w:p>
-    <w:p>
-      <w:pPr>
-        <w:rPr>
-          <w:rFonts w:ascii="Verdana" w:hAnsi="Verdana"/>
-        </w:rPr>
-      </w:pPr>
-      <w:r>
-        <w:rPr>
-          <w:rFonts w:ascii="Verdana" w:hAnsi="Verdana"/>
-        </w:rPr>
-        <w:br/>
-      </w:r>
-      <w:r>
-        <w:rPr>
-          <w:rFonts w:ascii="Verdana" w:hAnsi="Verdana"/>
-        </w:rPr>
-        <w:t>My dad usually has about 2 projects going on at the same time. However, as mentioned in the interview, the business may soon expand with more employees being employed, allowing more projects to be completed at the same time. Let us assume that Top Builders deals with 3 clients at any given time. An average project has about 10 individual jobs, although some bigger projects can have up to 20.</w:t>
-      </w:r>
-      <w:r>
-        <w:rPr>
-          <w:rFonts w:ascii="Verdana" w:hAnsi="Verdana"/>
-        </w:rPr>
-        <w:t xml:space="preserve"> For these 3 projects, Peter may hire about 6 employees which will all need an account in the system. There may be about 30-40 different types of materials used across all projects, and this number will probably expand as more projects are taken up. These materials will therefore all have to be stored and kept track of in the system, with an ability to add new ones on-the-fly.</w:t>
-      </w:r>
-      <w:r>
-        <w:rPr>
-          <w:rFonts w:ascii="Verdana" w:hAnsi="Verdana"/>
-        </w:rPr>
-        <w:t xml:space="preserve"> There will also be a small amount of personal settings/perferences which will need to be stored for every user. In regards to quote requests, my dad receives about 1 call per week from a new customer. Therefore we can assume to receive about 1 online quote request per week.</w:t>
-      </w:r>
-    </w:p>
-    <w:p>
-      <w:pPr>
-        <w:pStyle w:val="Heading2"/>
-      </w:pPr>
-      <w:r>
+        <w:rPr>
+          <w:rFonts w:ascii="Myriad Pro" w:hAnsi="Myriad Pro"/>
+          <w:sz w:val="36"/>
+        </w:rPr>
+      </w:pPr>
+      <w:r>
+        <w:rPr>
+          <w:rFonts w:ascii="Myriad Pro" w:hAnsi="Myriad Pro"/>
+          <w:sz w:val="36"/>
+        </w:rPr>
         <w:t>Analysis data d</w:t>
       </w:r>
       <w:r>
+        <w:rPr>
+          <w:rFonts w:ascii="Myriad Pro" w:hAnsi="Myriad Pro"/>
+          <w:sz w:val="36"/>
+        </w:rPr>
         <w:t>ictionary</w:t>
       </w:r>
       <w:bookmarkEnd w:id="10"/>
     </w:p>
-    <w:p/>
+    <w:p>
+      <w:pPr>
+        <w:rPr>
+          <w:rFonts w:ascii="Myriad Pro" w:hAnsi="Myriad Pro"/>
+        </w:rPr>
+      </w:pPr>
+    </w:p>
     <w:tbl>
       <w:tblPr>
         <w:tblStyle w:val="LightList-Accent5"/>
@@ -4309,11 +5312,13 @@
           <w:p>
             <w:pPr>
               <w:rPr>
+                <w:rFonts w:ascii="Myriad Pro" w:hAnsi="Myriad Pro"/>
                 <w:sz w:val="28"/>
               </w:rPr>
             </w:pPr>
             <w:r>
               <w:rPr>
+                <w:rFonts w:ascii="Myriad Pro" w:hAnsi="Myriad Pro"/>
                 <w:sz w:val="28"/>
               </w:rPr>
               <w:t>Field name</w:t>
@@ -4328,11 +5333,13 @@
             <w:pPr>
               <w:cnfStyle w:val="100000000000"/>
               <w:rPr>
+                <w:rFonts w:ascii="Myriad Pro" w:hAnsi="Myriad Pro"/>
                 <w:sz w:val="28"/>
               </w:rPr>
             </w:pPr>
             <w:r>
               <w:rPr>
+                <w:rFonts w:ascii="Myriad Pro" w:hAnsi="Myriad Pro"/>
                 <w:sz w:val="28"/>
               </w:rPr>
               <w:t>Data type</w:t>
@@ -4347,20 +5354,16 @@
             <w:pPr>
               <w:cnfStyle w:val="100000000000"/>
               <w:rPr>
+                <w:rFonts w:ascii="Myriad Pro" w:hAnsi="Myriad Pro"/>
                 <w:sz w:val="28"/>
               </w:rPr>
             </w:pPr>
             <w:r>
               <w:rPr>
+                <w:rFonts w:ascii="Myriad Pro" w:hAnsi="Myriad Pro"/>
                 <w:sz w:val="28"/>
               </w:rPr>
-              <w:t>De</w:t>
-            </w:r>
-            <w:r>
-              <w:rPr>
-                <w:sz w:val="28"/>
-              </w:rPr>
-              <w:t>tails</w:t>
+              <w:t>Details</w:t>
             </w:r>
           </w:p>
         </w:tc>
@@ -4377,23 +5380,27 @@
           <w:p>
             <w:pPr>
               <w:rPr>
+                <w:rFonts w:ascii="Myriad Pro" w:hAnsi="Myriad Pro"/>
                 <w:b w:val="0"/>
               </w:rPr>
             </w:pPr>
             <w:r>
               <w:rPr>
+                <w:rFonts w:ascii="Myriad Pro" w:hAnsi="Myriad Pro"/>
                 <w:b w:val="0"/>
               </w:rPr>
               <w:t xml:space="preserve">Client </w:t>
             </w:r>
             <w:r>
               <w:rPr>
+                <w:rFonts w:ascii="Myriad Pro" w:hAnsi="Myriad Pro"/>
                 <w:b w:val="0"/>
               </w:rPr>
               <w:t xml:space="preserve">full </w:t>
             </w:r>
             <w:r>
               <w:rPr>
+                <w:rFonts w:ascii="Myriad Pro" w:hAnsi="Myriad Pro"/>
                 <w:b w:val="0"/>
               </w:rPr>
               <w:t>name</w:t>
@@ -4407,8 +5414,14 @@
           <w:p>
             <w:pPr>
               <w:cnfStyle w:val="000000100000"/>
-            </w:pPr>
-            <w:r>
+              <w:rPr>
+                <w:rFonts w:ascii="Myriad Pro" w:hAnsi="Myriad Pro"/>
+              </w:rPr>
+            </w:pPr>
+            <w:r>
+              <w:rPr>
+                <w:rFonts w:ascii="Myriad Pro" w:hAnsi="Myriad Pro"/>
+              </w:rPr>
               <w:t>String</w:t>
             </w:r>
           </w:p>
@@ -4420,24 +5433,35 @@
           <w:p>
             <w:pPr>
               <w:cnfStyle w:val="000000100000"/>
-            </w:pPr>
+              <w:rPr>
+                <w:rFonts w:ascii="Myriad Pro" w:hAnsi="Myriad Pro"/>
+              </w:rPr>
+            </w:pPr>
+            <w:r>
+              <w:rPr>
+                <w:rFonts w:ascii="Myriad Pro" w:hAnsi="Myriad Pro"/>
+              </w:rPr>
+              <w:t>First and last name of a client</w:t>
+            </w:r>
           </w:p>
         </w:tc>
       </w:tr>
       <w:tr>
         <w:tc>
           <w:tcPr>
-            <w:tcW w:w="3663" w:type="dxa"/>
-          </w:tcPr>
-          <w:p>
-            <w:pPr>
-              <w:cnfStyle w:val="001000000000"/>
-              <w:rPr>
+            <w:cnfStyle w:val="001000000000"/>
+            <w:tcW w:w="3663" w:type="dxa"/>
+          </w:tcPr>
+          <w:p>
+            <w:pPr>
+              <w:rPr>
+                <w:rFonts w:ascii="Myriad Pro" w:hAnsi="Myriad Pro"/>
                 <w:b w:val="0"/>
               </w:rPr>
             </w:pPr>
             <w:r>
               <w:rPr>
+                <w:rFonts w:ascii="Myriad Pro" w:hAnsi="Myriad Pro"/>
                 <w:b w:val="0"/>
               </w:rPr>
               <w:t>Client address</w:t>
@@ -4449,7 +5473,16 @@
             <w:tcW w:w="3663" w:type="dxa"/>
           </w:tcPr>
           <w:p>
-            <w:r>
+            <w:pPr>
+              <w:cnfStyle w:val="000000000000"/>
+              <w:rPr>
+                <w:rFonts w:ascii="Myriad Pro" w:hAnsi="Myriad Pro"/>
+              </w:rPr>
+            </w:pPr>
+            <w:r>
+              <w:rPr>
+                <w:rFonts w:ascii="Myriad Pro" w:hAnsi="Myriad Pro"/>
+              </w:rPr>
               <w:t>String</w:t>
             </w:r>
           </w:p>
@@ -4458,7 +5491,20 @@
           <w:tcPr>
             <w:tcW w:w="3663" w:type="dxa"/>
           </w:tcPr>
-          <w:p/>
+          <w:p>
+            <w:pPr>
+              <w:cnfStyle w:val="000000000000"/>
+              <w:rPr>
+                <w:rFonts w:ascii="Myriad Pro" w:hAnsi="Myriad Pro"/>
+              </w:rPr>
+            </w:pPr>
+            <w:r>
+              <w:rPr>
+                <w:rFonts w:ascii="Myriad Pro" w:hAnsi="Myriad Pro"/>
+              </w:rPr>
+              <w:t>Street name, town, city and postcode</w:t>
+            </w:r>
+          </w:p>
         </w:tc>
       </w:tr>
       <w:tr>
@@ -4474,20 +5520,16 @@
           <w:p>
             <w:pPr>
               <w:rPr>
+                <w:rFonts w:ascii="Myriad Pro" w:hAnsi="Myriad Pro"/>
                 <w:b w:val="0"/>
               </w:rPr>
             </w:pPr>
             <w:r>
               <w:rPr>
+                <w:rFonts w:ascii="Myriad Pro" w:hAnsi="Myriad Pro"/>
                 <w:b w:val="0"/>
               </w:rPr>
-              <w:t>Client c</w:t>
-            </w:r>
-            <w:r>
-              <w:rPr>
-                <w:b w:val="0"/>
-              </w:rPr>
-              <w:t>ontact number</w:t>
+              <w:t>Client contact number</w:t>
             </w:r>
           </w:p>
         </w:tc>
@@ -4498,8 +5540,14 @@
           <w:p>
             <w:pPr>
               <w:cnfStyle w:val="000000100000"/>
-            </w:pPr>
-            <w:r>
+              <w:rPr>
+                <w:rFonts w:ascii="Myriad Pro" w:hAnsi="Myriad Pro"/>
+              </w:rPr>
+            </w:pPr>
+            <w:r>
+              <w:rPr>
+                <w:rFonts w:ascii="Myriad Pro" w:hAnsi="Myriad Pro"/>
+              </w:rPr>
               <w:t>Integer</w:t>
             </w:r>
           </w:p>
@@ -4511,7 +5559,16 @@
           <w:p>
             <w:pPr>
               <w:cnfStyle w:val="000000100000"/>
-            </w:pPr>
+              <w:rPr>
+                <w:rFonts w:ascii="Myriad Pro" w:hAnsi="Myriad Pro"/>
+              </w:rPr>
+            </w:pPr>
+            <w:r>
+              <w:rPr>
+                <w:rFonts w:ascii="Myriad Pro" w:hAnsi="Myriad Pro"/>
+              </w:rPr>
+              <w:t>Preferably a mobile number on which the client can always be reached</w:t>
+            </w:r>
           </w:p>
         </w:tc>
       </w:tr>
@@ -4527,20 +5584,16 @@
           <w:p>
             <w:pPr>
               <w:rPr>
+                <w:rFonts w:ascii="Myriad Pro" w:hAnsi="Myriad Pro"/>
                 <w:b w:val="0"/>
               </w:rPr>
             </w:pPr>
             <w:r>
               <w:rPr>
+                <w:rFonts w:ascii="Myriad Pro" w:hAnsi="Myriad Pro"/>
                 <w:b w:val="0"/>
               </w:rPr>
-              <w:t>Client e</w:t>
-            </w:r>
-            <w:r>
-              <w:rPr>
-                <w:b w:val="0"/>
-              </w:rPr>
-              <w:t>-mail address</w:t>
+              <w:t>Client e-mail address</w:t>
             </w:r>
           </w:p>
         </w:tc>
@@ -4551,8 +5604,14 @@
           <w:p>
             <w:pPr>
               <w:cnfStyle w:val="000000000000"/>
-            </w:pPr>
-            <w:r>
+              <w:rPr>
+                <w:rFonts w:ascii="Myriad Pro" w:hAnsi="Myriad Pro"/>
+              </w:rPr>
+            </w:pPr>
+            <w:r>
+              <w:rPr>
+                <w:rFonts w:ascii="Myriad Pro" w:hAnsi="Myriad Pro"/>
+              </w:rPr>
               <w:t>String</w:t>
             </w:r>
           </w:p>
@@ -4564,7 +5623,16 @@
           <w:p>
             <w:pPr>
               <w:cnfStyle w:val="000000000000"/>
-            </w:pPr>
+              <w:rPr>
+                <w:rFonts w:ascii="Myriad Pro" w:hAnsi="Myriad Pro"/>
+              </w:rPr>
+            </w:pPr>
+            <w:r>
+              <w:rPr>
+                <w:rFonts w:ascii="Myriad Pro" w:hAnsi="Myriad Pro"/>
+              </w:rPr>
+              <w:t>The main medium of contact between the client and the business, used to send quotes and other documents like construction plans, as well as general updates or enquires while the job is being completed</w:t>
+            </w:r>
           </w:p>
         </w:tc>
       </w:tr>
@@ -4580,20 +5648,16 @@
           <w:p>
             <w:pPr>
               <w:rPr>
+                <w:rFonts w:ascii="Myriad Pro" w:hAnsi="Myriad Pro"/>
                 <w:b w:val="0"/>
               </w:rPr>
             </w:pPr>
             <w:r>
               <w:rPr>
+                <w:rFonts w:ascii="Myriad Pro" w:hAnsi="Myriad Pro"/>
                 <w:b w:val="0"/>
               </w:rPr>
-              <w:t>Job description</w:t>
-            </w:r>
-            <w:r>
-              <w:rPr>
-                <w:b w:val="0"/>
-              </w:rPr>
-              <w:t>s</w:t>
+              <w:t>Job descriptions</w:t>
             </w:r>
           </w:p>
         </w:tc>
@@ -4604,8 +5668,14 @@
           <w:p>
             <w:pPr>
               <w:cnfStyle w:val="000000100000"/>
-            </w:pPr>
-            <w:r>
+              <w:rPr>
+                <w:rFonts w:ascii="Myriad Pro" w:hAnsi="Myriad Pro"/>
+              </w:rPr>
+            </w:pPr>
+            <w:r>
+              <w:rPr>
+                <w:rFonts w:ascii="Myriad Pro" w:hAnsi="Myriad Pro"/>
+              </w:rPr>
               <w:t>String</w:t>
             </w:r>
           </w:p>
@@ -4617,7 +5687,16 @@
           <w:p>
             <w:pPr>
               <w:cnfStyle w:val="000000100000"/>
-            </w:pPr>
+              <w:rPr>
+                <w:rFonts w:ascii="Myriad Pro" w:hAnsi="Myriad Pro"/>
+              </w:rPr>
+            </w:pPr>
+            <w:r>
+              <w:rPr>
+                <w:rFonts w:ascii="Myriad Pro" w:hAnsi="Myriad Pro"/>
+              </w:rPr>
+              <w:t>Up to 150 words per job of a clear outline of what has to be done, e.g. “Fix new living room furniture”</w:t>
+            </w:r>
           </w:p>
         </w:tc>
       </w:tr>
@@ -4630,11 +5709,13 @@
           <w:p>
             <w:pPr>
               <w:rPr>
+                <w:rFonts w:ascii="Myriad Pro" w:hAnsi="Myriad Pro"/>
                 <w:b w:val="0"/>
               </w:rPr>
             </w:pPr>
             <w:r>
               <w:rPr>
+                <w:rFonts w:ascii="Myriad Pro" w:hAnsi="Myriad Pro"/>
                 <w:b w:val="0"/>
               </w:rPr>
               <w:t>Job costs</w:t>
@@ -4648,8 +5729,14 @@
           <w:p>
             <w:pPr>
               <w:cnfStyle w:val="000000000000"/>
-            </w:pPr>
-            <w:r>
+              <w:rPr>
+                <w:rFonts w:ascii="Myriad Pro" w:hAnsi="Myriad Pro"/>
+              </w:rPr>
+            </w:pPr>
+            <w:r>
+              <w:rPr>
+                <w:rFonts w:ascii="Myriad Pro" w:hAnsi="Myriad Pro"/>
+              </w:rPr>
               <w:t>Real</w:t>
             </w:r>
           </w:p>
@@ -4661,7 +5748,16 @@
           <w:p>
             <w:pPr>
               <w:cnfStyle w:val="000000000000"/>
-            </w:pPr>
+              <w:rPr>
+                <w:rFonts w:ascii="Myriad Pro" w:hAnsi="Myriad Pro"/>
+              </w:rPr>
+            </w:pPr>
+            <w:r>
+              <w:rPr>
+                <w:rFonts w:ascii="Myriad Pro" w:hAnsi="Myriad Pro"/>
+              </w:rPr>
+              <w:t>The cost of an individual job</w:t>
+            </w:r>
           </w:p>
         </w:tc>
       </w:tr>
@@ -4677,11 +5773,13 @@
           <w:p>
             <w:pPr>
               <w:rPr>
+                <w:rFonts w:ascii="Myriad Pro" w:hAnsi="Myriad Pro"/>
                 <w:b w:val="0"/>
               </w:rPr>
             </w:pPr>
             <w:r>
               <w:rPr>
+                <w:rFonts w:ascii="Myriad Pro" w:hAnsi="Myriad Pro"/>
                 <w:b w:val="0"/>
               </w:rPr>
               <w:t>Job materials</w:t>
@@ -4695,8 +5793,14 @@
           <w:p>
             <w:pPr>
               <w:cnfStyle w:val="000000100000"/>
-            </w:pPr>
-            <w:r>
+              <w:rPr>
+                <w:rFonts w:ascii="Myriad Pro" w:hAnsi="Myriad Pro"/>
+              </w:rPr>
+            </w:pPr>
+            <w:r>
+              <w:rPr>
+                <w:rFonts w:ascii="Myriad Pro" w:hAnsi="Myriad Pro"/>
+              </w:rPr>
               <w:t>String</w:t>
             </w:r>
           </w:p>
@@ -4708,7 +5812,16 @@
           <w:p>
             <w:pPr>
               <w:cnfStyle w:val="000000100000"/>
-            </w:pPr>
+              <w:rPr>
+                <w:rFonts w:ascii="Myriad Pro" w:hAnsi="Myriad Pro"/>
+              </w:rPr>
+            </w:pPr>
+            <w:r>
+              <w:rPr>
+                <w:rFonts w:ascii="Myriad Pro" w:hAnsi="Myriad Pro"/>
+              </w:rPr>
+              <w:t>The materials required to complete a particular job, e.g. for a kitchen refurbishment, a new counter top may be needed</w:t>
+            </w:r>
           </w:p>
         </w:tc>
       </w:tr>
@@ -4721,9 +5834,17 @@
           <w:p>
             <w:pPr>
               <w:rPr>
+                <w:rFonts w:ascii="Myriad Pro" w:hAnsi="Myriad Pro"/>
                 <w:b w:val="0"/>
               </w:rPr>
             </w:pPr>
+            <w:r>
+              <w:rPr>
+                <w:rFonts w:ascii="Myriad Pro" w:hAnsi="Myriad Pro"/>
+                <w:b w:val="0"/>
+              </w:rPr>
+              <w:t>Employee full name</w:t>
+            </w:r>
           </w:p>
         </w:tc>
         <w:tc>
@@ -4733,7 +5854,16 @@
           <w:p>
             <w:pPr>
               <w:cnfStyle w:val="000000000000"/>
-            </w:pPr>
+              <w:rPr>
+                <w:rFonts w:ascii="Myriad Pro" w:hAnsi="Myriad Pro"/>
+              </w:rPr>
+            </w:pPr>
+            <w:r>
+              <w:rPr>
+                <w:rFonts w:ascii="Myriad Pro" w:hAnsi="Myriad Pro"/>
+              </w:rPr>
+              <w:t>String</w:t>
+            </w:r>
           </w:p>
         </w:tc>
         <w:tc>
@@ -4743,7 +5873,16 @@
           <w:p>
             <w:pPr>
               <w:cnfStyle w:val="000000000000"/>
-            </w:pPr>
+              <w:rPr>
+                <w:rFonts w:ascii="Myriad Pro" w:hAnsi="Myriad Pro"/>
+              </w:rPr>
+            </w:pPr>
+            <w:r>
+              <w:rPr>
+                <w:rFonts w:ascii="Myriad Pro" w:hAnsi="Myriad Pro"/>
+              </w:rPr>
+              <w:t>First and last name of an employee</w:t>
+            </w:r>
           </w:p>
         </w:tc>
       </w:tr>
@@ -4759,9 +5898,17 @@
           <w:p>
             <w:pPr>
               <w:rPr>
+                <w:rFonts w:ascii="Myriad Pro" w:hAnsi="Myriad Pro"/>
                 <w:b w:val="0"/>
               </w:rPr>
             </w:pPr>
+            <w:r>
+              <w:rPr>
+                <w:rFonts w:ascii="Myriad Pro" w:hAnsi="Myriad Pro"/>
+                <w:b w:val="0"/>
+              </w:rPr>
+              <w:t>Employee address</w:t>
+            </w:r>
           </w:p>
         </w:tc>
         <w:tc>
@@ -4771,7 +5918,16 @@
           <w:p>
             <w:pPr>
               <w:cnfStyle w:val="000000100000"/>
-            </w:pPr>
+              <w:rPr>
+                <w:rFonts w:ascii="Myriad Pro" w:hAnsi="Myriad Pro"/>
+              </w:rPr>
+            </w:pPr>
+            <w:r>
+              <w:rPr>
+                <w:rFonts w:ascii="Myriad Pro" w:hAnsi="Myriad Pro"/>
+              </w:rPr>
+              <w:t>String</w:t>
+            </w:r>
           </w:p>
         </w:tc>
         <w:tc>
@@ -4781,7 +5937,16 @@
           <w:p>
             <w:pPr>
               <w:cnfStyle w:val="000000100000"/>
-            </w:pPr>
+              <w:rPr>
+                <w:rFonts w:ascii="Myriad Pro" w:hAnsi="Myriad Pro"/>
+              </w:rPr>
+            </w:pPr>
+            <w:r>
+              <w:rPr>
+                <w:rFonts w:ascii="Myriad Pro" w:hAnsi="Myriad Pro"/>
+              </w:rPr>
+              <w:t>Street name, town, city and postcode</w:t>
+            </w:r>
           </w:p>
         </w:tc>
       </w:tr>
@@ -4794,9 +5959,17 @@
           <w:p>
             <w:pPr>
               <w:rPr>
+                <w:rFonts w:ascii="Myriad Pro" w:hAnsi="Myriad Pro"/>
                 <w:b w:val="0"/>
               </w:rPr>
             </w:pPr>
+            <w:r>
+              <w:rPr>
+                <w:rFonts w:ascii="Myriad Pro" w:hAnsi="Myriad Pro"/>
+                <w:b w:val="0"/>
+              </w:rPr>
+              <w:t>Employee contact number</w:t>
+            </w:r>
           </w:p>
         </w:tc>
         <w:tc>
@@ -4806,7 +5979,16 @@
           <w:p>
             <w:pPr>
               <w:cnfStyle w:val="000000000000"/>
-            </w:pPr>
+              <w:rPr>
+                <w:rFonts w:ascii="Myriad Pro" w:hAnsi="Myriad Pro"/>
+              </w:rPr>
+            </w:pPr>
+            <w:r>
+              <w:rPr>
+                <w:rFonts w:ascii="Myriad Pro" w:hAnsi="Myriad Pro"/>
+              </w:rPr>
+              <w:t>Integer</w:t>
+            </w:r>
           </w:p>
         </w:tc>
         <w:tc>
@@ -4816,7 +5998,16 @@
           <w:p>
             <w:pPr>
               <w:cnfStyle w:val="000000000000"/>
-            </w:pPr>
+              <w:rPr>
+                <w:rFonts w:ascii="Myriad Pro" w:hAnsi="Myriad Pro"/>
+              </w:rPr>
+            </w:pPr>
+            <w:r>
+              <w:rPr>
+                <w:rFonts w:ascii="Myriad Pro" w:hAnsi="Myriad Pro"/>
+              </w:rPr>
+              <w:t>Preferably a mobile number on which the employee can always be reached</w:t>
+            </w:r>
           </w:p>
         </w:tc>
       </w:tr>
@@ -4832,9 +6023,17 @@
           <w:p>
             <w:pPr>
               <w:rPr>
+                <w:rFonts w:ascii="Myriad Pro" w:hAnsi="Myriad Pro"/>
                 <w:b w:val="0"/>
               </w:rPr>
             </w:pPr>
+            <w:r>
+              <w:rPr>
+                <w:rFonts w:ascii="Myriad Pro" w:hAnsi="Myriad Pro"/>
+                <w:b w:val="0"/>
+              </w:rPr>
+              <w:t>Employee e-mail address</w:t>
+            </w:r>
           </w:p>
         </w:tc>
         <w:tc>
@@ -4844,7 +6043,16 @@
           <w:p>
             <w:pPr>
               <w:cnfStyle w:val="000000100000"/>
-            </w:pPr>
+              <w:rPr>
+                <w:rFonts w:ascii="Myriad Pro" w:hAnsi="Myriad Pro"/>
+              </w:rPr>
+            </w:pPr>
+            <w:r>
+              <w:rPr>
+                <w:rFonts w:ascii="Myriad Pro" w:hAnsi="Myriad Pro"/>
+              </w:rPr>
+              <w:t>String</w:t>
+            </w:r>
           </w:p>
         </w:tc>
         <w:tc>
@@ -4854,7 +6062,16 @@
           <w:p>
             <w:pPr>
               <w:cnfStyle w:val="000000100000"/>
-            </w:pPr>
+              <w:rPr>
+                <w:rFonts w:ascii="Myriad Pro" w:hAnsi="Myriad Pro"/>
+              </w:rPr>
+            </w:pPr>
+            <w:r>
+              <w:rPr>
+                <w:rFonts w:ascii="Myriad Pro" w:hAnsi="Myriad Pro"/>
+              </w:rPr>
+              <w:t>Must be a valid e-mail address which is often checked, as it is used for a lot of business communications with the employee</w:t>
+            </w:r>
           </w:p>
         </w:tc>
       </w:tr>
@@ -4867,9 +6084,17 @@
           <w:p>
             <w:pPr>
               <w:rPr>
+                <w:rFonts w:ascii="Myriad Pro" w:hAnsi="Myriad Pro"/>
                 <w:b w:val="0"/>
               </w:rPr>
             </w:pPr>
+            <w:r>
+              <w:rPr>
+                <w:rFonts w:ascii="Myriad Pro" w:hAnsi="Myriad Pro"/>
+                <w:b w:val="0"/>
+              </w:rPr>
+              <w:t>Employee wage rate</w:t>
+            </w:r>
           </w:p>
         </w:tc>
         <w:tc>
@@ -4879,7 +6104,16 @@
           <w:p>
             <w:pPr>
               <w:cnfStyle w:val="000000000000"/>
-            </w:pPr>
+              <w:rPr>
+                <w:rFonts w:ascii="Myriad Pro" w:hAnsi="Myriad Pro"/>
+              </w:rPr>
+            </w:pPr>
+            <w:r>
+              <w:rPr>
+                <w:rFonts w:ascii="Myriad Pro" w:hAnsi="Myriad Pro"/>
+              </w:rPr>
+              <w:t>Real</w:t>
+            </w:r>
           </w:p>
         </w:tc>
         <w:tc>
@@ -4889,7 +6123,16 @@
           <w:p>
             <w:pPr>
               <w:cnfStyle w:val="000000000000"/>
-            </w:pPr>
+              <w:rPr>
+                <w:rFonts w:ascii="Myriad Pro" w:hAnsi="Myriad Pro"/>
+              </w:rPr>
+            </w:pPr>
+            <w:r>
+              <w:rPr>
+                <w:rFonts w:ascii="Myriad Pro" w:hAnsi="Myriad Pro"/>
+              </w:rPr>
+              <w:t>An hourly wage rate</w:t>
+            </w:r>
           </w:p>
         </w:tc>
       </w:tr>
@@ -4905,9 +6148,17 @@
           <w:p>
             <w:pPr>
               <w:rPr>
+                <w:rFonts w:ascii="Myriad Pro" w:hAnsi="Myriad Pro"/>
                 <w:b w:val="0"/>
               </w:rPr>
             </w:pPr>
+            <w:r>
+              <w:rPr>
+                <w:rFonts w:ascii="Myriad Pro" w:hAnsi="Myriad Pro"/>
+                <w:b w:val="0"/>
+              </w:rPr>
+              <w:t>Employee work hours</w:t>
+            </w:r>
           </w:p>
         </w:tc>
         <w:tc>
@@ -4917,7 +6168,16 @@
           <w:p>
             <w:pPr>
               <w:cnfStyle w:val="000000100000"/>
-            </w:pPr>
+              <w:rPr>
+                <w:rFonts w:ascii="Myriad Pro" w:hAnsi="Myriad Pro"/>
+              </w:rPr>
+            </w:pPr>
+            <w:r>
+              <w:rPr>
+                <w:rFonts w:ascii="Myriad Pro" w:hAnsi="Myriad Pro"/>
+              </w:rPr>
+              <w:t>String</w:t>
+            </w:r>
           </w:p>
         </w:tc>
         <w:tc>
@@ -4927,72 +6187,167 @@
           <w:p>
             <w:pPr>
               <w:cnfStyle w:val="000000100000"/>
-            </w:pPr>
-          </w:p>
-        </w:tc>
-      </w:tr>
-      <w:tr>
-        <w:tc>
-          <w:tcPr>
-            <w:cnfStyle w:val="001000000000"/>
-            <w:tcW w:w="3663" w:type="dxa"/>
-          </w:tcPr>
-          <w:p>
-            <w:pPr>
-              <w:rPr>
-                <w:b w:val="0"/>
-              </w:rPr>
-            </w:pPr>
-          </w:p>
-        </w:tc>
-        <w:tc>
-          <w:tcPr>
-            <w:tcW w:w="3663" w:type="dxa"/>
-          </w:tcPr>
-          <w:p>
-            <w:pPr>
-              <w:cnfStyle w:val="000000000000"/>
-            </w:pPr>
-          </w:p>
-        </w:tc>
-        <w:tc>
-          <w:tcPr>
-            <w:tcW w:w="3663" w:type="dxa"/>
-          </w:tcPr>
-          <w:p>
-            <w:pPr>
-              <w:cnfStyle w:val="000000000000"/>
-            </w:pPr>
+              <w:rPr>
+                <w:rFonts w:ascii="Myriad Pro" w:hAnsi="Myriad Pro"/>
+              </w:rPr>
+            </w:pPr>
+            <w:r>
+              <w:rPr>
+                <w:rFonts w:ascii="Myriad Pro" w:hAnsi="Myriad Pro"/>
+              </w:rPr>
+              <w:t>A specification of the concrete days on which the employee is expected to work as well as exact start/end times of shifts</w:t>
+            </w:r>
           </w:p>
         </w:tc>
       </w:tr>
     </w:tbl>
-    <w:p/>
-    <w:p/>
-    <w:p/>
-    <w:p/>
-    <w:p/>
-    <w:p/>
-    <w:p/>
-    <w:p/>
-    <w:p/>
-    <w:p/>
-    <w:p/>
-    <w:p/>
-    <w:p/>
-    <w:p/>
-    <w:p/>
-    <w:p/>
-    <w:p/>
-    <w:p/>
-    <w:p/>
-    <w:p>
-      <w:r>
+    <w:p>
+      <w:pPr>
+        <w:pStyle w:val="Heading2"/>
+        <w:rPr>
+          <w:rFonts w:ascii="Myriad Pro" w:hAnsi="Myriad Pro"/>
+          <w:sz w:val="36"/>
+        </w:rPr>
+      </w:pPr>
+      <w:r>
+        <w:rPr>
+          <w:rFonts w:ascii="Myriad Pro" w:hAnsi="Myriad Pro"/>
+          <w:sz w:val="36"/>
+        </w:rPr>
+        <w:t>Data flow diagrams</w:t>
+      </w:r>
+    </w:p>
+    <w:p>
+      <w:pPr>
+        <w:rPr>
+          <w:rFonts w:ascii="Myriad Pro" w:hAnsi="Myriad Pro"/>
+        </w:rPr>
+      </w:pPr>
+      <w:r>
+        <w:rPr>
+          <w:rFonts w:ascii="Myriad Pro" w:hAnsi="Myriad Pro"/>
+        </w:rPr>
         <w:br/>
       </w:r>
     </w:p>
-    <w:p/>
-    <w:p/>
+    <w:p>
+      <w:pPr>
+        <w:rPr>
+          <w:rFonts w:ascii="Myriad Pro" w:hAnsi="Myriad Pro"/>
+        </w:rPr>
+      </w:pPr>
+    </w:p>
+    <w:p>
+      <w:pPr>
+        <w:rPr>
+          <w:rFonts w:ascii="Myriad Pro" w:hAnsi="Myriad Pro"/>
+        </w:rPr>
+      </w:pPr>
+    </w:p>
+    <w:p>
+      <w:pPr>
+        <w:rPr>
+          <w:rFonts w:ascii="Myriad Pro" w:hAnsi="Myriad Pro"/>
+        </w:rPr>
+      </w:pPr>
+    </w:p>
+    <w:p>
+      <w:pPr>
+        <w:rPr>
+          <w:rFonts w:ascii="Myriad Pro" w:hAnsi="Myriad Pro"/>
+        </w:rPr>
+      </w:pPr>
+    </w:p>
+    <w:p>
+      <w:pPr>
+        <w:rPr>
+          <w:rFonts w:ascii="Myriad Pro" w:hAnsi="Myriad Pro"/>
+        </w:rPr>
+      </w:pPr>
+    </w:p>
+    <w:p>
+      <w:pPr>
+        <w:rPr>
+          <w:rFonts w:ascii="Myriad Pro" w:hAnsi="Myriad Pro"/>
+        </w:rPr>
+      </w:pPr>
+    </w:p>
+    <w:p>
+      <w:pPr>
+        <w:rPr>
+          <w:rFonts w:ascii="Myriad Pro" w:hAnsi="Myriad Pro"/>
+        </w:rPr>
+      </w:pPr>
+    </w:p>
+    <w:p>
+      <w:pPr>
+        <w:rPr>
+          <w:rFonts w:ascii="Myriad Pro" w:hAnsi="Myriad Pro"/>
+        </w:rPr>
+      </w:pPr>
+    </w:p>
+    <w:p>
+      <w:pPr>
+        <w:rPr>
+          <w:rFonts w:ascii="Myriad Pro" w:hAnsi="Myriad Pro"/>
+        </w:rPr>
+      </w:pPr>
+    </w:p>
+    <w:p>
+      <w:pPr>
+        <w:rPr>
+          <w:rFonts w:ascii="Myriad Pro" w:hAnsi="Myriad Pro"/>
+        </w:rPr>
+      </w:pPr>
+    </w:p>
+    <w:p>
+      <w:pPr>
+        <w:rPr>
+          <w:rFonts w:ascii="Myriad Pro" w:hAnsi="Myriad Pro"/>
+        </w:rPr>
+      </w:pPr>
+    </w:p>
+    <w:p>
+      <w:pPr>
+        <w:rPr>
+          <w:rFonts w:ascii="Myriad Pro" w:hAnsi="Myriad Pro"/>
+        </w:rPr>
+      </w:pPr>
+    </w:p>
+    <w:p>
+      <w:pPr>
+        <w:rPr>
+          <w:rFonts w:ascii="Myriad Pro" w:hAnsi="Myriad Pro"/>
+        </w:rPr>
+      </w:pPr>
+    </w:p>
+    <w:p>
+      <w:pPr>
+        <w:rPr>
+          <w:rFonts w:ascii="Myriad Pro" w:hAnsi="Myriad Pro"/>
+        </w:rPr>
+      </w:pPr>
+      <w:r>
+        <w:rPr>
+          <w:rFonts w:ascii="Myriad Pro" w:hAnsi="Myriad Pro"/>
+        </w:rPr>
+        <w:br/>
+      </w:r>
+    </w:p>
+    <w:p>
+      <w:pPr>
+        <w:rPr>
+          <w:rFonts w:ascii="Myriad Pro" w:hAnsi="Myriad Pro"/>
+        </w:rPr>
+      </w:pPr>
+    </w:p>
+    <w:p>
+      <w:pPr>
+        <w:rPr>
+          <w:rFonts w:ascii="Myriad Pro" w:hAnsi="Myriad Pro"/>
+        </w:rPr>
+      </w:pPr>
+    </w:p>
     <w:tbl>
       <w:tblPr>
         <w:tblStyle w:val="LightList-Accent5"/>
@@ -5016,11 +6371,13 @@
           <w:p>
             <w:pPr>
               <w:rPr>
+                <w:rFonts w:ascii="Myriad Pro" w:hAnsi="Myriad Pro"/>
                 <w:sz w:val="28"/>
               </w:rPr>
             </w:pPr>
             <w:r>
               <w:rPr>
+                <w:rFonts w:ascii="Myriad Pro" w:hAnsi="Myriad Pro"/>
                 <w:sz w:val="28"/>
               </w:rPr>
               <w:t>Field name</w:t>
@@ -5035,11 +6392,13 @@
             <w:pPr>
               <w:cnfStyle w:val="100000000000"/>
               <w:rPr>
+                <w:rFonts w:ascii="Myriad Pro" w:hAnsi="Myriad Pro"/>
                 <w:sz w:val="28"/>
               </w:rPr>
             </w:pPr>
             <w:r>
               <w:rPr>
+                <w:rFonts w:ascii="Myriad Pro" w:hAnsi="Myriad Pro"/>
                 <w:sz w:val="28"/>
               </w:rPr>
               <w:t>Data type</w:t>
@@ -5054,20 +6413,16 @@
             <w:pPr>
               <w:cnfStyle w:val="100000000000"/>
               <w:rPr>
+                <w:rFonts w:ascii="Myriad Pro" w:hAnsi="Myriad Pro"/>
                 <w:sz w:val="28"/>
               </w:rPr>
             </w:pPr>
             <w:r>
               <w:rPr>
+                <w:rFonts w:ascii="Myriad Pro" w:hAnsi="Myriad Pro"/>
                 <w:sz w:val="28"/>
               </w:rPr>
-              <w:t>De</w:t>
-            </w:r>
-            <w:r>
-              <w:rPr>
-                <w:sz w:val="28"/>
-              </w:rPr>
-              <w:t>tails</w:t>
+              <w:t>Details</w:t>
             </w:r>
           </w:p>
         </w:tc>
@@ -5084,8 +6439,14 @@
             <w:shd w:val="clear" w:color="auto" w:fill="DBE5F1" w:themeFill="accent1" w:themeFillTint="33"/>
           </w:tcPr>
           <w:p>
-            <w:r>
-              <w:rPr>
+            <w:pPr>
+              <w:rPr>
+                <w:rFonts w:ascii="Myriad Pro" w:hAnsi="Myriad Pro"/>
+              </w:rPr>
+            </w:pPr>
+            <w:r>
+              <w:rPr>
+                <w:rFonts w:ascii="Myriad Pro" w:hAnsi="Myriad Pro"/>
                 <w:sz w:val="24"/>
               </w:rPr>
               <w:t>Table name: Projects</w:t>
@@ -5102,11 +6463,13 @@
           <w:p>
             <w:pPr>
               <w:rPr>
+                <w:rFonts w:ascii="Myriad Pro" w:hAnsi="Myriad Pro"/>
                 <w:b w:val="0"/>
               </w:rPr>
             </w:pPr>
             <w:r>
               <w:rPr>
+                <w:rFonts w:ascii="Myriad Pro" w:hAnsi="Myriad Pro"/>
                 <w:b w:val="0"/>
               </w:rPr>
               <w:t>ID</w:t>
@@ -5120,8 +6483,14 @@
           <w:p>
             <w:pPr>
               <w:cnfStyle w:val="000000000000"/>
-            </w:pPr>
-            <w:r>
+              <w:rPr>
+                <w:rFonts w:ascii="Myriad Pro" w:hAnsi="Myriad Pro"/>
+              </w:rPr>
+            </w:pPr>
+            <w:r>
+              <w:rPr>
+                <w:rFonts w:ascii="Myriad Pro" w:hAnsi="Myriad Pro"/>
+              </w:rPr>
               <w:t>Integer</w:t>
             </w:r>
           </w:p>
@@ -5133,8 +6502,14 @@
           <w:p>
             <w:pPr>
               <w:cnfStyle w:val="000000000000"/>
-            </w:pPr>
-            <w:r>
+              <w:rPr>
+                <w:rFonts w:ascii="Myriad Pro" w:hAnsi="Myriad Pro"/>
+              </w:rPr>
+            </w:pPr>
+            <w:r>
+              <w:rPr>
+                <w:rFonts w:ascii="Myriad Pro" w:hAnsi="Myriad Pro"/>
+              </w:rPr>
               <w:t>Primary key</w:t>
             </w:r>
           </w:p>
@@ -5152,11 +6527,13 @@
           <w:p>
             <w:pPr>
               <w:rPr>
+                <w:rFonts w:ascii="Myriad Pro" w:hAnsi="Myriad Pro"/>
                 <w:b w:val="0"/>
               </w:rPr>
             </w:pPr>
             <w:r>
               <w:rPr>
+                <w:rFonts w:ascii="Myriad Pro" w:hAnsi="Myriad Pro"/>
                 <w:b w:val="0"/>
               </w:rPr>
               <w:t>Client name</w:t>
@@ -5170,8 +6547,14 @@
           <w:p>
             <w:pPr>
               <w:cnfStyle w:val="000000100000"/>
-            </w:pPr>
-            <w:r>
+              <w:rPr>
+                <w:rFonts w:ascii="Myriad Pro" w:hAnsi="Myriad Pro"/>
+              </w:rPr>
+            </w:pPr>
+            <w:r>
+              <w:rPr>
+                <w:rFonts w:ascii="Myriad Pro" w:hAnsi="Myriad Pro"/>
+              </w:rPr>
               <w:t>String</w:t>
             </w:r>
           </w:p>
@@ -5183,6 +6566,9 @@
           <w:p>
             <w:pPr>
               <w:cnfStyle w:val="000000100000"/>
+              <w:rPr>
+                <w:rFonts w:ascii="Myriad Pro" w:hAnsi="Myriad Pro"/>
+              </w:rPr>
             </w:pPr>
           </w:p>
         </w:tc>
@@ -5196,11 +6582,13 @@
           <w:p>
             <w:pPr>
               <w:rPr>
+                <w:rFonts w:ascii="Myriad Pro" w:hAnsi="Myriad Pro"/>
                 <w:b w:val="0"/>
               </w:rPr>
             </w:pPr>
             <w:r>
               <w:rPr>
+                <w:rFonts w:ascii="Myriad Pro" w:hAnsi="Myriad Pro"/>
                 <w:b w:val="0"/>
               </w:rPr>
               <w:t>House number</w:t>
@@ -5214,8 +6602,14 @@
           <w:p>
             <w:pPr>
               <w:cnfStyle w:val="000000000000"/>
-            </w:pPr>
-            <w:r>
+              <w:rPr>
+                <w:rFonts w:ascii="Myriad Pro" w:hAnsi="Myriad Pro"/>
+              </w:rPr>
+            </w:pPr>
+            <w:r>
+              <w:rPr>
+                <w:rFonts w:ascii="Myriad Pro" w:hAnsi="Myriad Pro"/>
+              </w:rPr>
               <w:t>String</w:t>
             </w:r>
           </w:p>
@@ -5227,8 +6621,14 @@
           <w:p>
             <w:pPr>
               <w:cnfStyle w:val="000000000000"/>
-            </w:pPr>
-            <w:r>
+              <w:rPr>
+                <w:rFonts w:ascii="Myriad Pro" w:hAnsi="Myriad Pro"/>
+              </w:rPr>
+            </w:pPr>
+            <w:r>
+              <w:rPr>
+                <w:rFonts w:ascii="Myriad Pro" w:hAnsi="Myriad Pro"/>
+              </w:rPr>
               <w:t>Stored as a string due to house numbers like 12A</w:t>
             </w:r>
           </w:p>
@@ -5246,11 +6646,13 @@
           <w:p>
             <w:pPr>
               <w:rPr>
+                <w:rFonts w:ascii="Myriad Pro" w:hAnsi="Myriad Pro"/>
                 <w:b w:val="0"/>
               </w:rPr>
             </w:pPr>
             <w:r>
               <w:rPr>
+                <w:rFonts w:ascii="Myriad Pro" w:hAnsi="Myriad Pro"/>
                 <w:b w:val="0"/>
               </w:rPr>
               <w:t>Address</w:t>
@@ -5264,8 +6666,14 @@
           <w:p>
             <w:pPr>
               <w:cnfStyle w:val="000000100000"/>
-            </w:pPr>
-            <w:r>
+              <w:rPr>
+                <w:rFonts w:ascii="Myriad Pro" w:hAnsi="Myriad Pro"/>
+              </w:rPr>
+            </w:pPr>
+            <w:r>
+              <w:rPr>
+                <w:rFonts w:ascii="Myriad Pro" w:hAnsi="Myriad Pro"/>
+              </w:rPr>
               <w:t>String</w:t>
             </w:r>
           </w:p>
@@ -5277,8 +6685,14 @@
           <w:p>
             <w:pPr>
               <w:cnfStyle w:val="000000100000"/>
-            </w:pPr>
-            <w:r>
+              <w:rPr>
+                <w:rFonts w:ascii="Myriad Pro" w:hAnsi="Myriad Pro"/>
+              </w:rPr>
+            </w:pPr>
+            <w:r>
+              <w:rPr>
+                <w:rFonts w:ascii="Myriad Pro" w:hAnsi="Myriad Pro"/>
+              </w:rPr>
               <w:t>Street name + town</w:t>
             </w:r>
           </w:p>
@@ -5293,11 +6707,13 @@
           <w:p>
             <w:pPr>
               <w:rPr>
+                <w:rFonts w:ascii="Myriad Pro" w:hAnsi="Myriad Pro"/>
                 <w:b w:val="0"/>
               </w:rPr>
             </w:pPr>
             <w:r>
               <w:rPr>
+                <w:rFonts w:ascii="Myriad Pro" w:hAnsi="Myriad Pro"/>
                 <w:b w:val="0"/>
               </w:rPr>
               <w:t>City</w:t>
@@ -5311,8 +6727,14 @@
           <w:p>
             <w:pPr>
               <w:cnfStyle w:val="000000000000"/>
-            </w:pPr>
-            <w:r>
+              <w:rPr>
+                <w:rFonts w:ascii="Myriad Pro" w:hAnsi="Myriad Pro"/>
+              </w:rPr>
+            </w:pPr>
+            <w:r>
+              <w:rPr>
+                <w:rFonts w:ascii="Myriad Pro" w:hAnsi="Myriad Pro"/>
+              </w:rPr>
               <w:t>String</w:t>
             </w:r>
           </w:p>
@@ -5324,6 +6746,9 @@
           <w:p>
             <w:pPr>
               <w:cnfStyle w:val="000000000000"/>
+              <w:rPr>
+                <w:rFonts w:ascii="Myriad Pro" w:hAnsi="Myriad Pro"/>
+              </w:rPr>
             </w:pPr>
           </w:p>
         </w:tc>
@@ -5341,11 +6766,13 @@
           <w:p>
             <w:pPr>
               <w:rPr>
+                <w:rFonts w:ascii="Myriad Pro" w:hAnsi="Myriad Pro"/>
                 <w:b w:val="0"/>
               </w:rPr>
             </w:pPr>
             <w:r>
               <w:rPr>
+                <w:rFonts w:ascii="Myriad Pro" w:hAnsi="Myriad Pro"/>
                 <w:b w:val="0"/>
               </w:rPr>
               <w:t>Postcode</w:t>
@@ -5359,8 +6786,14 @@
           <w:p>
             <w:pPr>
               <w:cnfStyle w:val="000000100000"/>
-            </w:pPr>
-            <w:r>
+              <w:rPr>
+                <w:rFonts w:ascii="Myriad Pro" w:hAnsi="Myriad Pro"/>
+              </w:rPr>
+            </w:pPr>
+            <w:r>
+              <w:rPr>
+                <w:rFonts w:ascii="Myriad Pro" w:hAnsi="Myriad Pro"/>
+              </w:rPr>
               <w:t>String</w:t>
             </w:r>
           </w:p>
@@ -5372,6 +6805,9 @@
           <w:p>
             <w:pPr>
               <w:cnfStyle w:val="000000100000"/>
+              <w:rPr>
+                <w:rFonts w:ascii="Myriad Pro" w:hAnsi="Myriad Pro"/>
+              </w:rPr>
             </w:pPr>
           </w:p>
         </w:tc>
@@ -5382,7 +6818,13 @@
             <w:cnfStyle w:val="001000000000"/>
             <w:tcW w:w="3663" w:type="dxa"/>
           </w:tcPr>
-          <w:p/>
+          <w:p>
+            <w:pPr>
+              <w:rPr>
+                <w:rFonts w:ascii="Myriad Pro" w:hAnsi="Myriad Pro"/>
+              </w:rPr>
+            </w:pPr>
+          </w:p>
         </w:tc>
         <w:tc>
           <w:tcPr>
@@ -5391,6 +6833,9 @@
           <w:p>
             <w:pPr>
               <w:cnfStyle w:val="000000000000"/>
+              <w:rPr>
+                <w:rFonts w:ascii="Myriad Pro" w:hAnsi="Myriad Pro"/>
+              </w:rPr>
             </w:pPr>
           </w:p>
         </w:tc>
@@ -5401,6 +6846,9 @@
           <w:p>
             <w:pPr>
               <w:cnfStyle w:val="000000000000"/>
+              <w:rPr>
+                <w:rFonts w:ascii="Myriad Pro" w:hAnsi="Myriad Pro"/>
+              </w:rPr>
             </w:pPr>
           </w:p>
         </w:tc>
@@ -5418,20 +6866,16 @@
           <w:p>
             <w:pPr>
               <w:rPr>
+                <w:rFonts w:ascii="Myriad Pro" w:hAnsi="Myriad Pro"/>
                 <w:b w:val="0"/>
               </w:rPr>
             </w:pPr>
             <w:r>
               <w:rPr>
+                <w:rFonts w:ascii="Myriad Pro" w:hAnsi="Myriad Pro"/>
                 <w:sz w:val="24"/>
               </w:rPr>
-              <w:t xml:space="preserve">Table name: </w:t>
-            </w:r>
-            <w:r>
-              <w:rPr>
-                <w:sz w:val="24"/>
-              </w:rPr>
-              <w:t>Jobs</w:t>
+              <w:t>Table name: Jobs</w:t>
             </w:r>
           </w:p>
         </w:tc>
@@ -5443,6 +6887,9 @@
           <w:p>
             <w:pPr>
               <w:cnfStyle w:val="000000100000"/>
+              <w:rPr>
+                <w:rFonts w:ascii="Myriad Pro" w:hAnsi="Myriad Pro"/>
+              </w:rPr>
             </w:pPr>
           </w:p>
         </w:tc>
@@ -5454,6 +6901,9 @@
           <w:p>
             <w:pPr>
               <w:cnfStyle w:val="000000100000"/>
+              <w:rPr>
+                <w:rFonts w:ascii="Myriad Pro" w:hAnsi="Myriad Pro"/>
+              </w:rPr>
             </w:pPr>
           </w:p>
         </w:tc>
@@ -5467,11 +6917,13 @@
           <w:p>
             <w:pPr>
               <w:rPr>
+                <w:rFonts w:ascii="Myriad Pro" w:hAnsi="Myriad Pro"/>
                 <w:b w:val="0"/>
               </w:rPr>
             </w:pPr>
             <w:r>
               <w:rPr>
+                <w:rFonts w:ascii="Myriad Pro" w:hAnsi="Myriad Pro"/>
                 <w:b w:val="0"/>
               </w:rPr>
               <w:t>ID</w:t>
@@ -5485,8 +6937,14 @@
           <w:p>
             <w:pPr>
               <w:cnfStyle w:val="000000000000"/>
-            </w:pPr>
-            <w:r>
+              <w:rPr>
+                <w:rFonts w:ascii="Myriad Pro" w:hAnsi="Myriad Pro"/>
+              </w:rPr>
+            </w:pPr>
+            <w:r>
+              <w:rPr>
+                <w:rFonts w:ascii="Myriad Pro" w:hAnsi="Myriad Pro"/>
+              </w:rPr>
               <w:t>Integer</w:t>
             </w:r>
           </w:p>
@@ -5498,8 +6956,14 @@
           <w:p>
             <w:pPr>
               <w:cnfStyle w:val="000000000000"/>
-            </w:pPr>
-            <w:r>
+              <w:rPr>
+                <w:rFonts w:ascii="Myriad Pro" w:hAnsi="Myriad Pro"/>
+              </w:rPr>
+            </w:pPr>
+            <w:r>
+              <w:rPr>
+                <w:rFonts w:ascii="Myriad Pro" w:hAnsi="Myriad Pro"/>
+              </w:rPr>
               <w:t>Primary key</w:t>
             </w:r>
           </w:p>
@@ -5517,11 +6981,13 @@
           <w:p>
             <w:pPr>
               <w:rPr>
+                <w:rFonts w:ascii="Myriad Pro" w:hAnsi="Myriad Pro"/>
                 <w:b w:val="0"/>
               </w:rPr>
             </w:pPr>
             <w:r>
               <w:rPr>
+                <w:rFonts w:ascii="Myriad Pro" w:hAnsi="Myriad Pro"/>
                 <w:b w:val="0"/>
               </w:rPr>
               <w:t>Project ID</w:t>
@@ -5535,8 +7001,14 @@
           <w:p>
             <w:pPr>
               <w:cnfStyle w:val="000000100000"/>
-            </w:pPr>
-            <w:r>
+              <w:rPr>
+                <w:rFonts w:ascii="Myriad Pro" w:hAnsi="Myriad Pro"/>
+              </w:rPr>
+            </w:pPr>
+            <w:r>
+              <w:rPr>
+                <w:rFonts w:ascii="Myriad Pro" w:hAnsi="Myriad Pro"/>
+              </w:rPr>
               <w:t>Integer</w:t>
             </w:r>
           </w:p>
@@ -5548,9 +7020,29 @@
           <w:p>
             <w:pPr>
               <w:cnfStyle w:val="000000100000"/>
-            </w:pPr>
-            <w:r>
-              <w:t>The project assoiated with this job</w:t>
+              <w:rPr>
+                <w:rFonts w:ascii="Myriad Pro" w:hAnsi="Myriad Pro"/>
+              </w:rPr>
+            </w:pPr>
+            <w:r>
+              <w:rPr>
+                <w:rFonts w:ascii="Myriad Pro" w:hAnsi="Myriad Pro"/>
+              </w:rPr>
+              <w:t xml:space="preserve">The project </w:t>
+            </w:r>
+            <w:proofErr w:type="spellStart"/>
+            <w:r>
+              <w:rPr>
+                <w:rFonts w:ascii="Myriad Pro" w:hAnsi="Myriad Pro"/>
+              </w:rPr>
+              <w:t>assoiated</w:t>
+            </w:r>
+            <w:proofErr w:type="spellEnd"/>
+            <w:r>
+              <w:rPr>
+                <w:rFonts w:ascii="Myriad Pro" w:hAnsi="Myriad Pro"/>
+              </w:rPr>
+              <w:t xml:space="preserve"> with this job</w:t>
             </w:r>
           </w:p>
         </w:tc>
@@ -5564,11 +7056,13 @@
           <w:p>
             <w:pPr>
               <w:rPr>
+                <w:rFonts w:ascii="Myriad Pro" w:hAnsi="Myriad Pro"/>
                 <w:b w:val="0"/>
               </w:rPr>
             </w:pPr>
             <w:r>
               <w:rPr>
+                <w:rFonts w:ascii="Myriad Pro" w:hAnsi="Myriad Pro"/>
                 <w:b w:val="0"/>
               </w:rPr>
               <w:t>Job description</w:t>
@@ -5582,8 +7076,14 @@
           <w:p>
             <w:pPr>
               <w:cnfStyle w:val="000000000000"/>
-            </w:pPr>
-            <w:r>
+              <w:rPr>
+                <w:rFonts w:ascii="Myriad Pro" w:hAnsi="Myriad Pro"/>
+              </w:rPr>
+            </w:pPr>
+            <w:r>
+              <w:rPr>
+                <w:rFonts w:ascii="Myriad Pro" w:hAnsi="Myriad Pro"/>
+              </w:rPr>
               <w:t>String</w:t>
             </w:r>
           </w:p>
@@ -5595,6 +7095,9 @@
           <w:p>
             <w:pPr>
               <w:cnfStyle w:val="000000000000"/>
+              <w:rPr>
+                <w:rFonts w:ascii="Myriad Pro" w:hAnsi="Myriad Pro"/>
+              </w:rPr>
             </w:pPr>
           </w:p>
         </w:tc>
@@ -5611,11 +7114,13 @@
           <w:p>
             <w:pPr>
               <w:rPr>
+                <w:rFonts w:ascii="Myriad Pro" w:hAnsi="Myriad Pro"/>
                 <w:b w:val="0"/>
               </w:rPr>
             </w:pPr>
             <w:r>
               <w:rPr>
+                <w:rFonts w:ascii="Myriad Pro" w:hAnsi="Myriad Pro"/>
                 <w:b w:val="0"/>
               </w:rPr>
               <w:t>Materials required</w:t>
@@ -5629,8 +7134,14 @@
           <w:p>
             <w:pPr>
               <w:cnfStyle w:val="000000100000"/>
-            </w:pPr>
-            <w:r>
+              <w:rPr>
+                <w:rFonts w:ascii="Myriad Pro" w:hAnsi="Myriad Pro"/>
+              </w:rPr>
+            </w:pPr>
+            <w:r>
+              <w:rPr>
+                <w:rFonts w:ascii="Myriad Pro" w:hAnsi="Myriad Pro"/>
+              </w:rPr>
               <w:t xml:space="preserve">Array </w:t>
             </w:r>
           </w:p>
@@ -5642,9 +7153,29 @@
           <w:p>
             <w:pPr>
               <w:cnfStyle w:val="000000100000"/>
-            </w:pPr>
-            <w:r>
-              <w:t>Comma-seperated list of primary keys in the table responsible for storing stock of materials</w:t>
+              <w:rPr>
+                <w:rFonts w:ascii="Myriad Pro" w:hAnsi="Myriad Pro"/>
+              </w:rPr>
+            </w:pPr>
+            <w:r>
+              <w:rPr>
+                <w:rFonts w:ascii="Myriad Pro" w:hAnsi="Myriad Pro"/>
+              </w:rPr>
+              <w:t>Comma-</w:t>
+            </w:r>
+            <w:proofErr w:type="spellStart"/>
+            <w:r>
+              <w:rPr>
+                <w:rFonts w:ascii="Myriad Pro" w:hAnsi="Myriad Pro"/>
+              </w:rPr>
+              <w:t>seperated</w:t>
+            </w:r>
+            <w:proofErr w:type="spellEnd"/>
+            <w:r>
+              <w:rPr>
+                <w:rFonts w:ascii="Myriad Pro" w:hAnsi="Myriad Pro"/>
+              </w:rPr>
+              <w:t xml:space="preserve"> list of primary keys in the table responsible for storing stock of materials</w:t>
             </w:r>
           </w:p>
         </w:tc>
@@ -5658,6 +7189,7 @@
           <w:p>
             <w:pPr>
               <w:rPr>
+                <w:rFonts w:ascii="Myriad Pro" w:hAnsi="Myriad Pro"/>
                 <w:sz w:val="24"/>
               </w:rPr>
             </w:pPr>
@@ -5670,6 +7202,9 @@
           <w:p>
             <w:pPr>
               <w:cnfStyle w:val="000000000000"/>
+              <w:rPr>
+                <w:rFonts w:ascii="Myriad Pro" w:hAnsi="Myriad Pro"/>
+              </w:rPr>
             </w:pPr>
           </w:p>
         </w:tc>
@@ -5680,6 +7215,9 @@
           <w:p>
             <w:pPr>
               <w:cnfStyle w:val="000000000000"/>
+              <w:rPr>
+                <w:rFonts w:ascii="Myriad Pro" w:hAnsi="Myriad Pro"/>
+              </w:rPr>
             </w:pPr>
           </w:p>
         </w:tc>
@@ -5697,20 +7235,16 @@
           <w:p>
             <w:pPr>
               <w:rPr>
+                <w:rFonts w:ascii="Myriad Pro" w:hAnsi="Myriad Pro"/>
                 <w:b w:val="0"/>
               </w:rPr>
             </w:pPr>
             <w:r>
               <w:rPr>
+                <w:rFonts w:ascii="Myriad Pro" w:hAnsi="Myriad Pro"/>
                 <w:sz w:val="24"/>
               </w:rPr>
-              <w:t xml:space="preserve">Table name: </w:t>
-            </w:r>
-            <w:r>
-              <w:rPr>
-                <w:sz w:val="24"/>
-              </w:rPr>
-              <w:t>Quote requests</w:t>
+              <w:t>Table name: Quote requests</w:t>
             </w:r>
           </w:p>
         </w:tc>
@@ -5722,6 +7256,9 @@
           <w:p>
             <w:pPr>
               <w:cnfStyle w:val="000000100000"/>
+              <w:rPr>
+                <w:rFonts w:ascii="Myriad Pro" w:hAnsi="Myriad Pro"/>
+              </w:rPr>
             </w:pPr>
           </w:p>
         </w:tc>
@@ -5733,6 +7270,9 @@
           <w:p>
             <w:pPr>
               <w:cnfStyle w:val="000000100000"/>
+              <w:rPr>
+                <w:rFonts w:ascii="Myriad Pro" w:hAnsi="Myriad Pro"/>
+              </w:rPr>
             </w:pPr>
           </w:p>
         </w:tc>
@@ -5746,11 +7286,13 @@
           <w:p>
             <w:pPr>
               <w:rPr>
+                <w:rFonts w:ascii="Myriad Pro" w:hAnsi="Myriad Pro"/>
                 <w:b w:val="0"/>
               </w:rPr>
             </w:pPr>
             <w:r>
               <w:rPr>
+                <w:rFonts w:ascii="Myriad Pro" w:hAnsi="Myriad Pro"/>
                 <w:b w:val="0"/>
               </w:rPr>
               <w:t>ID</w:t>
@@ -5764,8 +7306,14 @@
           <w:p>
             <w:pPr>
               <w:cnfStyle w:val="000000000000"/>
-            </w:pPr>
-            <w:r>
+              <w:rPr>
+                <w:rFonts w:ascii="Myriad Pro" w:hAnsi="Myriad Pro"/>
+              </w:rPr>
+            </w:pPr>
+            <w:r>
+              <w:rPr>
+                <w:rFonts w:ascii="Myriad Pro" w:hAnsi="Myriad Pro"/>
+              </w:rPr>
               <w:t>Integer</w:t>
             </w:r>
           </w:p>
@@ -5777,8 +7325,14 @@
           <w:p>
             <w:pPr>
               <w:cnfStyle w:val="000000000000"/>
-            </w:pPr>
-            <w:r>
+              <w:rPr>
+                <w:rFonts w:ascii="Myriad Pro" w:hAnsi="Myriad Pro"/>
+              </w:rPr>
+            </w:pPr>
+            <w:r>
+              <w:rPr>
+                <w:rFonts w:ascii="Myriad Pro" w:hAnsi="Myriad Pro"/>
+              </w:rPr>
               <w:t>Primary key</w:t>
             </w:r>
           </w:p>
@@ -5796,11 +7350,13 @@
           <w:p>
             <w:pPr>
               <w:rPr>
+                <w:rFonts w:ascii="Myriad Pro" w:hAnsi="Myriad Pro"/>
                 <w:b w:val="0"/>
               </w:rPr>
             </w:pPr>
             <w:r>
               <w:rPr>
+                <w:rFonts w:ascii="Myriad Pro" w:hAnsi="Myriad Pro"/>
                 <w:b w:val="0"/>
               </w:rPr>
               <w:t>Client name</w:t>
@@ -5814,8 +7370,14 @@
           <w:p>
             <w:pPr>
               <w:cnfStyle w:val="000000100000"/>
-            </w:pPr>
-            <w:r>
+              <w:rPr>
+                <w:rFonts w:ascii="Myriad Pro" w:hAnsi="Myriad Pro"/>
+              </w:rPr>
+            </w:pPr>
+            <w:r>
+              <w:rPr>
+                <w:rFonts w:ascii="Myriad Pro" w:hAnsi="Myriad Pro"/>
+              </w:rPr>
               <w:t>String</w:t>
             </w:r>
           </w:p>
@@ -5827,6 +7389,9 @@
           <w:p>
             <w:pPr>
               <w:cnfStyle w:val="000000100000"/>
+              <w:rPr>
+                <w:rFonts w:ascii="Myriad Pro" w:hAnsi="Myriad Pro"/>
+              </w:rPr>
             </w:pPr>
           </w:p>
         </w:tc>
@@ -5840,11 +7405,13 @@
           <w:p>
             <w:pPr>
               <w:rPr>
+                <w:rFonts w:ascii="Myriad Pro" w:hAnsi="Myriad Pro"/>
                 <w:b w:val="0"/>
               </w:rPr>
             </w:pPr>
             <w:r>
               <w:rPr>
+                <w:rFonts w:ascii="Myriad Pro" w:hAnsi="Myriad Pro"/>
                 <w:b w:val="0"/>
               </w:rPr>
               <w:t>House number</w:t>
@@ -5858,8 +7425,14 @@
           <w:p>
             <w:pPr>
               <w:cnfStyle w:val="000000000000"/>
-            </w:pPr>
-            <w:r>
+              <w:rPr>
+                <w:rFonts w:ascii="Myriad Pro" w:hAnsi="Myriad Pro"/>
+              </w:rPr>
+            </w:pPr>
+            <w:r>
+              <w:rPr>
+                <w:rFonts w:ascii="Myriad Pro" w:hAnsi="Myriad Pro"/>
+              </w:rPr>
               <w:t>String</w:t>
             </w:r>
           </w:p>
@@ -5871,8 +7444,14 @@
           <w:p>
             <w:pPr>
               <w:cnfStyle w:val="000000000000"/>
-            </w:pPr>
-            <w:r>
+              <w:rPr>
+                <w:rFonts w:ascii="Myriad Pro" w:hAnsi="Myriad Pro"/>
+              </w:rPr>
+            </w:pPr>
+            <w:r>
+              <w:rPr>
+                <w:rFonts w:ascii="Myriad Pro" w:hAnsi="Myriad Pro"/>
+              </w:rPr>
               <w:t>Stored as a string due to house numbers like 12A</w:t>
             </w:r>
           </w:p>
@@ -5890,14 +7469,15 @@
           <w:p>
             <w:pPr>
               <w:rPr>
+                <w:rFonts w:ascii="Myriad Pro" w:hAnsi="Myriad Pro"/>
                 <w:b w:val="0"/>
               </w:rPr>
             </w:pPr>
             <w:r>
               <w:rPr>
+                <w:rFonts w:ascii="Myriad Pro" w:hAnsi="Myriad Pro"/>
                 <w:b w:val="0"/>
               </w:rPr>
-              <w:lastRenderedPageBreak/>
               <w:t>Address</w:t>
             </w:r>
           </w:p>
@@ -5909,8 +7489,14 @@
           <w:p>
             <w:pPr>
               <w:cnfStyle w:val="000000100000"/>
-            </w:pPr>
-            <w:r>
+              <w:rPr>
+                <w:rFonts w:ascii="Myriad Pro" w:hAnsi="Myriad Pro"/>
+              </w:rPr>
+            </w:pPr>
+            <w:r>
+              <w:rPr>
+                <w:rFonts w:ascii="Myriad Pro" w:hAnsi="Myriad Pro"/>
+              </w:rPr>
               <w:t>String</w:t>
             </w:r>
           </w:p>
@@ -5922,8 +7508,14 @@
           <w:p>
             <w:pPr>
               <w:cnfStyle w:val="000000100000"/>
-            </w:pPr>
-            <w:r>
+              <w:rPr>
+                <w:rFonts w:ascii="Myriad Pro" w:hAnsi="Myriad Pro"/>
+              </w:rPr>
+            </w:pPr>
+            <w:r>
+              <w:rPr>
+                <w:rFonts w:ascii="Myriad Pro" w:hAnsi="Myriad Pro"/>
+              </w:rPr>
               <w:t>Street name + town</w:t>
             </w:r>
           </w:p>
@@ -5938,11 +7530,13 @@
           <w:p>
             <w:pPr>
               <w:rPr>
+                <w:rFonts w:ascii="Myriad Pro" w:hAnsi="Myriad Pro"/>
                 <w:b w:val="0"/>
               </w:rPr>
             </w:pPr>
             <w:r>
               <w:rPr>
+                <w:rFonts w:ascii="Myriad Pro" w:hAnsi="Myriad Pro"/>
                 <w:b w:val="0"/>
               </w:rPr>
               <w:t>City</w:t>
@@ -5956,8 +7550,14 @@
           <w:p>
             <w:pPr>
               <w:cnfStyle w:val="000000000000"/>
-            </w:pPr>
-            <w:r>
+              <w:rPr>
+                <w:rFonts w:ascii="Myriad Pro" w:hAnsi="Myriad Pro"/>
+              </w:rPr>
+            </w:pPr>
+            <w:r>
+              <w:rPr>
+                <w:rFonts w:ascii="Myriad Pro" w:hAnsi="Myriad Pro"/>
+              </w:rPr>
               <w:t>String</w:t>
             </w:r>
           </w:p>
@@ -5969,6 +7569,9 @@
           <w:p>
             <w:pPr>
               <w:cnfStyle w:val="000000000000"/>
+              <w:rPr>
+                <w:rFonts w:ascii="Myriad Pro" w:hAnsi="Myriad Pro"/>
+              </w:rPr>
             </w:pPr>
           </w:p>
         </w:tc>
@@ -5985,11 +7588,13 @@
           <w:p>
             <w:pPr>
               <w:rPr>
+                <w:rFonts w:ascii="Myriad Pro" w:hAnsi="Myriad Pro"/>
                 <w:b w:val="0"/>
               </w:rPr>
             </w:pPr>
             <w:r>
               <w:rPr>
+                <w:rFonts w:ascii="Myriad Pro" w:hAnsi="Myriad Pro"/>
                 <w:b w:val="0"/>
               </w:rPr>
               <w:t>Postcode</w:t>
@@ -6003,8 +7608,14 @@
           <w:p>
             <w:pPr>
               <w:cnfStyle w:val="000000100000"/>
-            </w:pPr>
-            <w:r>
+              <w:rPr>
+                <w:rFonts w:ascii="Myriad Pro" w:hAnsi="Myriad Pro"/>
+              </w:rPr>
+            </w:pPr>
+            <w:r>
+              <w:rPr>
+                <w:rFonts w:ascii="Myriad Pro" w:hAnsi="Myriad Pro"/>
+              </w:rPr>
               <w:t>String</w:t>
             </w:r>
           </w:p>
@@ -6016,6 +7627,9 @@
           <w:p>
             <w:pPr>
               <w:cnfStyle w:val="000000100000"/>
+              <w:rPr>
+                <w:rFonts w:ascii="Myriad Pro" w:hAnsi="Myriad Pro"/>
+              </w:rPr>
             </w:pPr>
           </w:p>
         </w:tc>
@@ -6029,11 +7643,13 @@
           <w:p>
             <w:pPr>
               <w:rPr>
+                <w:rFonts w:ascii="Myriad Pro" w:hAnsi="Myriad Pro"/>
                 <w:b w:val="0"/>
               </w:rPr>
             </w:pPr>
             <w:r>
               <w:rPr>
+                <w:rFonts w:ascii="Myriad Pro" w:hAnsi="Myriad Pro"/>
                 <w:b w:val="0"/>
               </w:rPr>
               <w:t>Contact number</w:t>
@@ -6047,8 +7663,14 @@
           <w:p>
             <w:pPr>
               <w:cnfStyle w:val="000000000000"/>
-            </w:pPr>
-            <w:r>
+              <w:rPr>
+                <w:rFonts w:ascii="Myriad Pro" w:hAnsi="Myriad Pro"/>
+              </w:rPr>
+            </w:pPr>
+            <w:r>
+              <w:rPr>
+                <w:rFonts w:ascii="Myriad Pro" w:hAnsi="Myriad Pro"/>
+              </w:rPr>
               <w:t>String</w:t>
             </w:r>
           </w:p>
@@ -6060,8 +7682,14 @@
           <w:p>
             <w:pPr>
               <w:cnfStyle w:val="000000000000"/>
-            </w:pPr>
-            <w:r>
+              <w:rPr>
+                <w:rFonts w:ascii="Myriad Pro" w:hAnsi="Myriad Pro"/>
+              </w:rPr>
+            </w:pPr>
+            <w:r>
+              <w:rPr>
+                <w:rFonts w:ascii="Myriad Pro" w:hAnsi="Myriad Pro"/>
+              </w:rPr>
               <w:t>Stored as a string to allow +, () etc.</w:t>
             </w:r>
           </w:p>
@@ -6079,11 +7707,13 @@
           <w:p>
             <w:pPr>
               <w:rPr>
+                <w:rFonts w:ascii="Myriad Pro" w:hAnsi="Myriad Pro"/>
                 <w:b w:val="0"/>
               </w:rPr>
             </w:pPr>
             <w:r>
               <w:rPr>
+                <w:rFonts w:ascii="Myriad Pro" w:hAnsi="Myriad Pro"/>
                 <w:b w:val="0"/>
               </w:rPr>
               <w:t>E-mail address</w:t>
@@ -6097,8 +7727,14 @@
           <w:p>
             <w:pPr>
               <w:cnfStyle w:val="000000100000"/>
-            </w:pPr>
-            <w:r>
+              <w:rPr>
+                <w:rFonts w:ascii="Myriad Pro" w:hAnsi="Myriad Pro"/>
+              </w:rPr>
+            </w:pPr>
+            <w:r>
+              <w:rPr>
+                <w:rFonts w:ascii="Myriad Pro" w:hAnsi="Myriad Pro"/>
+              </w:rPr>
               <w:t>String</w:t>
             </w:r>
           </w:p>
@@ -6110,6 +7746,9 @@
           <w:p>
             <w:pPr>
               <w:cnfStyle w:val="000000100000"/>
+              <w:rPr>
+                <w:rFonts w:ascii="Myriad Pro" w:hAnsi="Myriad Pro"/>
+              </w:rPr>
             </w:pPr>
           </w:p>
         </w:tc>
@@ -6123,11 +7762,13 @@
           <w:p>
             <w:pPr>
               <w:rPr>
+                <w:rFonts w:ascii="Myriad Pro" w:hAnsi="Myriad Pro"/>
                 <w:b w:val="0"/>
               </w:rPr>
             </w:pPr>
             <w:r>
               <w:rPr>
+                <w:rFonts w:ascii="Myriad Pro" w:hAnsi="Myriad Pro"/>
                 <w:b w:val="0"/>
               </w:rPr>
               <w:t>Project description</w:t>
@@ -6141,8 +7782,14 @@
           <w:p>
             <w:pPr>
               <w:cnfStyle w:val="000000000000"/>
-            </w:pPr>
-            <w:r>
+              <w:rPr>
+                <w:rFonts w:ascii="Myriad Pro" w:hAnsi="Myriad Pro"/>
+              </w:rPr>
+            </w:pPr>
+            <w:r>
+              <w:rPr>
+                <w:rFonts w:ascii="Myriad Pro" w:hAnsi="Myriad Pro"/>
+              </w:rPr>
               <w:t>String</w:t>
             </w:r>
           </w:p>
@@ -6154,6 +7801,9 @@
           <w:p>
             <w:pPr>
               <w:cnfStyle w:val="000000000000"/>
+              <w:rPr>
+                <w:rFonts w:ascii="Myriad Pro" w:hAnsi="Myriad Pro"/>
+              </w:rPr>
             </w:pPr>
           </w:p>
         </w:tc>
@@ -6170,6 +7820,7 @@
           <w:p>
             <w:pPr>
               <w:rPr>
+                <w:rFonts w:ascii="Myriad Pro" w:hAnsi="Myriad Pro"/>
                 <w:b w:val="0"/>
               </w:rPr>
             </w:pPr>
@@ -6182,6 +7833,9 @@
           <w:p>
             <w:pPr>
               <w:cnfStyle w:val="000000100000"/>
+              <w:rPr>
+                <w:rFonts w:ascii="Myriad Pro" w:hAnsi="Myriad Pro"/>
+              </w:rPr>
             </w:pPr>
           </w:p>
         </w:tc>
@@ -6192,6 +7846,9 @@
           <w:p>
             <w:pPr>
               <w:cnfStyle w:val="000000100000"/>
+              <w:rPr>
+                <w:rFonts w:ascii="Myriad Pro" w:hAnsi="Myriad Pro"/>
+              </w:rPr>
             </w:pPr>
           </w:p>
         </w:tc>
@@ -6206,21 +7863,17 @@
           <w:p>
             <w:pPr>
               <w:rPr>
+                <w:rFonts w:ascii="Myriad Pro" w:hAnsi="Myriad Pro"/>
                 <w:b w:val="0"/>
                 <w:sz w:val="24"/>
               </w:rPr>
             </w:pPr>
             <w:r>
               <w:rPr>
+                <w:rFonts w:ascii="Myriad Pro" w:hAnsi="Myriad Pro"/>
                 <w:sz w:val="24"/>
               </w:rPr>
-              <w:t>Table name:</w:t>
-            </w:r>
-            <w:r>
-              <w:rPr>
-                <w:sz w:val="24"/>
-              </w:rPr>
-              <w:t xml:space="preserve"> User</w:t>
+              <w:t>Table name: User</w:t>
             </w:r>
           </w:p>
         </w:tc>
@@ -6232,6 +7885,9 @@
           <w:p>
             <w:pPr>
               <w:cnfStyle w:val="000000000000"/>
+              <w:rPr>
+                <w:rFonts w:ascii="Myriad Pro" w:hAnsi="Myriad Pro"/>
+              </w:rPr>
             </w:pPr>
           </w:p>
         </w:tc>
@@ -6243,6 +7899,9 @@
           <w:p>
             <w:pPr>
               <w:cnfStyle w:val="000000000000"/>
+              <w:rPr>
+                <w:rFonts w:ascii="Myriad Pro" w:hAnsi="Myriad Pro"/>
+              </w:rPr>
             </w:pPr>
           </w:p>
         </w:tc>
@@ -6259,11 +7918,13 @@
           <w:p>
             <w:pPr>
               <w:rPr>
+                <w:rFonts w:ascii="Myriad Pro" w:hAnsi="Myriad Pro"/>
                 <w:b w:val="0"/>
               </w:rPr>
             </w:pPr>
             <w:r>
               <w:rPr>
+                <w:rFonts w:ascii="Myriad Pro" w:hAnsi="Myriad Pro"/>
                 <w:b w:val="0"/>
               </w:rPr>
               <w:t>ID</w:t>
@@ -6277,8 +7938,14 @@
           <w:p>
             <w:pPr>
               <w:cnfStyle w:val="000000100000"/>
-            </w:pPr>
-            <w:r>
+              <w:rPr>
+                <w:rFonts w:ascii="Myriad Pro" w:hAnsi="Myriad Pro"/>
+              </w:rPr>
+            </w:pPr>
+            <w:r>
+              <w:rPr>
+                <w:rFonts w:ascii="Myriad Pro" w:hAnsi="Myriad Pro"/>
+              </w:rPr>
               <w:t>Integer</w:t>
             </w:r>
           </w:p>
@@ -6290,8 +7957,14 @@
           <w:p>
             <w:pPr>
               <w:cnfStyle w:val="000000100000"/>
-            </w:pPr>
-            <w:r>
+              <w:rPr>
+                <w:rFonts w:ascii="Myriad Pro" w:hAnsi="Myriad Pro"/>
+              </w:rPr>
+            </w:pPr>
+            <w:r>
+              <w:rPr>
+                <w:rFonts w:ascii="Myriad Pro" w:hAnsi="Myriad Pro"/>
+              </w:rPr>
               <w:t>Primary key</w:t>
             </w:r>
           </w:p>
@@ -6306,13 +7979,16 @@
           <w:p>
             <w:pPr>
               <w:rPr>
+                <w:rFonts w:ascii="Myriad Pro" w:hAnsi="Myriad Pro"/>
                 <w:b w:val="0"/>
               </w:rPr>
             </w:pPr>
             <w:r>
               <w:rPr>
+                <w:rFonts w:ascii="Myriad Pro" w:hAnsi="Myriad Pro"/>
                 <w:b w:val="0"/>
               </w:rPr>
+              <w:lastRenderedPageBreak/>
               <w:t>Username</w:t>
             </w:r>
           </w:p>
@@ -6324,8 +8000,14 @@
           <w:p>
             <w:pPr>
               <w:cnfStyle w:val="000000000000"/>
-            </w:pPr>
-            <w:r>
+              <w:rPr>
+                <w:rFonts w:ascii="Myriad Pro" w:hAnsi="Myriad Pro"/>
+              </w:rPr>
+            </w:pPr>
+            <w:r>
+              <w:rPr>
+                <w:rFonts w:ascii="Myriad Pro" w:hAnsi="Myriad Pro"/>
+              </w:rPr>
               <w:t>String</w:t>
             </w:r>
           </w:p>
@@ -6337,6 +8019,9 @@
           <w:p>
             <w:pPr>
               <w:cnfStyle w:val="000000000000"/>
+              <w:rPr>
+                <w:rFonts w:ascii="Myriad Pro" w:hAnsi="Myriad Pro"/>
+              </w:rPr>
             </w:pPr>
           </w:p>
         </w:tc>
@@ -6353,11 +8038,13 @@
           <w:p>
             <w:pPr>
               <w:rPr>
+                <w:rFonts w:ascii="Myriad Pro" w:hAnsi="Myriad Pro"/>
                 <w:b w:val="0"/>
               </w:rPr>
             </w:pPr>
             <w:r>
               <w:rPr>
+                <w:rFonts w:ascii="Myriad Pro" w:hAnsi="Myriad Pro"/>
                 <w:b w:val="0"/>
               </w:rPr>
               <w:t>Password</w:t>
@@ -6371,8 +8058,14 @@
           <w:p>
             <w:pPr>
               <w:cnfStyle w:val="000000100000"/>
-            </w:pPr>
-            <w:r>
+              <w:rPr>
+                <w:rFonts w:ascii="Myriad Pro" w:hAnsi="Myriad Pro"/>
+              </w:rPr>
+            </w:pPr>
+            <w:r>
+              <w:rPr>
+                <w:rFonts w:ascii="Myriad Pro" w:hAnsi="Myriad Pro"/>
+              </w:rPr>
               <w:t>String</w:t>
             </w:r>
           </w:p>
@@ -6384,6 +8077,9 @@
           <w:p>
             <w:pPr>
               <w:cnfStyle w:val="000000100000"/>
+              <w:rPr>
+                <w:rFonts w:ascii="Myriad Pro" w:hAnsi="Myriad Pro"/>
+              </w:rPr>
             </w:pPr>
           </w:p>
         </w:tc>
@@ -6397,11 +8093,13 @@
           <w:p>
             <w:pPr>
               <w:rPr>
+                <w:rFonts w:ascii="Myriad Pro" w:hAnsi="Myriad Pro"/>
                 <w:b w:val="0"/>
               </w:rPr>
             </w:pPr>
             <w:r>
               <w:rPr>
+                <w:rFonts w:ascii="Myriad Pro" w:hAnsi="Myriad Pro"/>
                 <w:b w:val="0"/>
               </w:rPr>
               <w:t>E-mail address</w:t>
@@ -6415,8 +8113,14 @@
           <w:p>
             <w:pPr>
               <w:cnfStyle w:val="000000000000"/>
-            </w:pPr>
-            <w:r>
+              <w:rPr>
+                <w:rFonts w:ascii="Myriad Pro" w:hAnsi="Myriad Pro"/>
+              </w:rPr>
+            </w:pPr>
+            <w:r>
+              <w:rPr>
+                <w:rFonts w:ascii="Myriad Pro" w:hAnsi="Myriad Pro"/>
+              </w:rPr>
               <w:t>String</w:t>
             </w:r>
           </w:p>
@@ -6428,6 +8132,9 @@
           <w:p>
             <w:pPr>
               <w:cnfStyle w:val="000000000000"/>
+              <w:rPr>
+                <w:rFonts w:ascii="Myriad Pro" w:hAnsi="Myriad Pro"/>
+              </w:rPr>
             </w:pPr>
           </w:p>
         </w:tc>
@@ -6444,11 +8151,13 @@
           <w:p>
             <w:pPr>
               <w:rPr>
+                <w:rFonts w:ascii="Myriad Pro" w:hAnsi="Myriad Pro"/>
                 <w:b w:val="0"/>
               </w:rPr>
             </w:pPr>
             <w:r>
               <w:rPr>
+                <w:rFonts w:ascii="Myriad Pro" w:hAnsi="Myriad Pro"/>
                 <w:b w:val="0"/>
               </w:rPr>
               <w:t>Full name</w:t>
@@ -6462,8 +8171,14 @@
           <w:p>
             <w:pPr>
               <w:cnfStyle w:val="000000100000"/>
-            </w:pPr>
-            <w:r>
+              <w:rPr>
+                <w:rFonts w:ascii="Myriad Pro" w:hAnsi="Myriad Pro"/>
+              </w:rPr>
+            </w:pPr>
+            <w:r>
+              <w:rPr>
+                <w:rFonts w:ascii="Myriad Pro" w:hAnsi="Myriad Pro"/>
+              </w:rPr>
               <w:t>String</w:t>
             </w:r>
           </w:p>
@@ -6475,6 +8190,9 @@
           <w:p>
             <w:pPr>
               <w:cnfStyle w:val="000000100000"/>
+              <w:rPr>
+                <w:rFonts w:ascii="Myriad Pro" w:hAnsi="Myriad Pro"/>
+              </w:rPr>
             </w:pPr>
           </w:p>
         </w:tc>
@@ -6488,11 +8206,13 @@
           <w:p>
             <w:pPr>
               <w:rPr>
+                <w:rFonts w:ascii="Myriad Pro" w:hAnsi="Myriad Pro"/>
                 <w:b w:val="0"/>
               </w:rPr>
             </w:pPr>
             <w:r>
               <w:rPr>
+                <w:rFonts w:ascii="Myriad Pro" w:hAnsi="Myriad Pro"/>
                 <w:b w:val="0"/>
               </w:rPr>
               <w:t>User type</w:t>
@@ -6506,8 +8226,14 @@
           <w:p>
             <w:pPr>
               <w:cnfStyle w:val="000000000000"/>
-            </w:pPr>
-            <w:r>
+              <w:rPr>
+                <w:rFonts w:ascii="Myriad Pro" w:hAnsi="Myriad Pro"/>
+              </w:rPr>
+            </w:pPr>
+            <w:r>
+              <w:rPr>
+                <w:rFonts w:ascii="Myriad Pro" w:hAnsi="Myriad Pro"/>
+              </w:rPr>
               <w:t>String</w:t>
             </w:r>
           </w:p>
@@ -6519,15 +8245,83 @@
           <w:p>
             <w:pPr>
               <w:cnfStyle w:val="000000000000"/>
-            </w:pPr>
-            <w:r>
-              <w:t>‘normal’, ‘manager’ or ‘superuser’. Specifies the amount of privileges a user has. A superuser may add managers, which can in turn manage employees. A superuser could be the CEO of the company, while managers can be people of lower positions in the company, but higher than regular employees. This is done with the future expansion of the company in mind.</w:t>
+              <w:rPr>
+                <w:rFonts w:ascii="Myriad Pro" w:hAnsi="Myriad Pro"/>
+              </w:rPr>
+            </w:pPr>
+            <w:r>
+              <w:rPr>
+                <w:rFonts w:ascii="Myriad Pro" w:hAnsi="Myriad Pro"/>
+              </w:rPr>
+              <w:t>‘</w:t>
+            </w:r>
+            <w:proofErr w:type="gramStart"/>
+            <w:r>
+              <w:rPr>
+                <w:rFonts w:ascii="Myriad Pro" w:hAnsi="Myriad Pro"/>
+              </w:rPr>
+              <w:t>normal</w:t>
+            </w:r>
+            <w:proofErr w:type="gramEnd"/>
+            <w:r>
+              <w:rPr>
+                <w:rFonts w:ascii="Myriad Pro" w:hAnsi="Myriad Pro"/>
+              </w:rPr>
+              <w:t>’, ‘manager’ or ‘</w:t>
+            </w:r>
+            <w:proofErr w:type="spellStart"/>
+            <w:r>
+              <w:rPr>
+                <w:rFonts w:ascii="Myriad Pro" w:hAnsi="Myriad Pro"/>
+              </w:rPr>
+              <w:t>superuser</w:t>
+            </w:r>
+            <w:proofErr w:type="spellEnd"/>
+            <w:r>
+              <w:rPr>
+                <w:rFonts w:ascii="Myriad Pro" w:hAnsi="Myriad Pro"/>
+              </w:rPr>
+              <w:t xml:space="preserve">’. Specifies the amount of privileges a user has. A </w:t>
+            </w:r>
+            <w:proofErr w:type="spellStart"/>
+            <w:r>
+              <w:rPr>
+                <w:rFonts w:ascii="Myriad Pro" w:hAnsi="Myriad Pro"/>
+              </w:rPr>
+              <w:t>superuser</w:t>
+            </w:r>
+            <w:proofErr w:type="spellEnd"/>
+            <w:r>
+              <w:rPr>
+                <w:rFonts w:ascii="Myriad Pro" w:hAnsi="Myriad Pro"/>
+              </w:rPr>
+              <w:t xml:space="preserve"> may add managers, which can in turn manage employees. A </w:t>
+            </w:r>
+            <w:proofErr w:type="spellStart"/>
+            <w:r>
+              <w:rPr>
+                <w:rFonts w:ascii="Myriad Pro" w:hAnsi="Myriad Pro"/>
+              </w:rPr>
+              <w:t>superuser</w:t>
+            </w:r>
+            <w:proofErr w:type="spellEnd"/>
+            <w:r>
+              <w:rPr>
+                <w:rFonts w:ascii="Myriad Pro" w:hAnsi="Myriad Pro"/>
+              </w:rPr>
+              <w:t xml:space="preserve"> could be the CEO of the company, while managers can be people of lower positions in the company, but higher than regular employees. This is done with the future expansion of the company in mind.</w:t>
             </w:r>
           </w:p>
         </w:tc>
       </w:tr>
     </w:tbl>
-    <w:p/>
+    <w:p>
+      <w:pPr>
+        <w:rPr>
+          <w:rFonts w:ascii="Myriad Pro" w:hAnsi="Myriad Pro"/>
+        </w:rPr>
+      </w:pPr>
+    </w:p>
     <w:sectPr>
       <w:footerReference w:type="default" r:id="rId12"/>
       <w:footerReference w:type="first" r:id="rId13"/>
@@ -6578,8 +8372,16 @@
       <w:rPr>
         <w:color w:val="4F81BD" w:themeColor="accent1"/>
       </w:rPr>
-      <w:t>Norbert Podsadowski</w:t>
+      <w:t xml:space="preserve">Norbert </w:t>
     </w:r>
+    <w:proofErr w:type="spellStart"/>
+    <w:r>
+      <w:rPr>
+        <w:color w:val="4F81BD" w:themeColor="accent1"/>
+      </w:rPr>
+      <w:t>Podsadowski</w:t>
+    </w:r>
+    <w:proofErr w:type="spellEnd"/>
     <w:r>
       <w:rPr>
         <w:color w:val="4F81BD" w:themeColor="accent1"/>
@@ -6636,7 +8438,7 @@
         <w:noProof/>
         <w:color w:val="4F81BD" w:themeColor="accent1"/>
       </w:rPr>
-      <w:t>3</w:t>
+      <w:t>7</w:t>
     </w:r>
     <w:r>
       <w:rPr>
@@ -7172,6 +8974,92 @@
       </w:rPr>
     </w:lvl>
   </w:abstractNum>
+  <w:abstractNum w:abstractNumId="5">
+    <w:nsid w:val="76CE1251"/>
+    <w:multiLevelType w:val="hybridMultilevel"/>
+    <w:tmpl w:val="B5ECBBE6"/>
+    <w:lvl w:ilvl="0" w:tplc="0809000F">
+      <w:start w:val="1"/>
+      <w:numFmt w:val="decimal"/>
+      <w:lvlText w:val="%1."/>
+      <w:lvlJc w:val="left"/>
+      <w:pPr>
+        <w:ind w:left="720" w:hanging="360"/>
+      </w:pPr>
+    </w:lvl>
+    <w:lvl w:ilvl="1" w:tplc="08090019" w:tentative="1">
+      <w:start w:val="1"/>
+      <w:numFmt w:val="lowerLetter"/>
+      <w:lvlText w:val="%2."/>
+      <w:lvlJc w:val="left"/>
+      <w:pPr>
+        <w:ind w:left="1440" w:hanging="360"/>
+      </w:pPr>
+    </w:lvl>
+    <w:lvl w:ilvl="2" w:tplc="0809001B" w:tentative="1">
+      <w:start w:val="1"/>
+      <w:numFmt w:val="lowerRoman"/>
+      <w:lvlText w:val="%3."/>
+      <w:lvlJc w:val="right"/>
+      <w:pPr>
+        <w:ind w:left="2160" w:hanging="180"/>
+      </w:pPr>
+    </w:lvl>
+    <w:lvl w:ilvl="3" w:tplc="0809000F" w:tentative="1">
+      <w:start w:val="1"/>
+      <w:numFmt w:val="decimal"/>
+      <w:lvlText w:val="%4."/>
+      <w:lvlJc w:val="left"/>
+      <w:pPr>
+        <w:ind w:left="2880" w:hanging="360"/>
+      </w:pPr>
+    </w:lvl>
+    <w:lvl w:ilvl="4" w:tplc="08090019" w:tentative="1">
+      <w:start w:val="1"/>
+      <w:numFmt w:val="lowerLetter"/>
+      <w:lvlText w:val="%5."/>
+      <w:lvlJc w:val="left"/>
+      <w:pPr>
+        <w:ind w:left="3600" w:hanging="360"/>
+      </w:pPr>
+    </w:lvl>
+    <w:lvl w:ilvl="5" w:tplc="0809001B" w:tentative="1">
+      <w:start w:val="1"/>
+      <w:numFmt w:val="lowerRoman"/>
+      <w:lvlText w:val="%6."/>
+      <w:lvlJc w:val="right"/>
+      <w:pPr>
+        <w:ind w:left="4320" w:hanging="180"/>
+      </w:pPr>
+    </w:lvl>
+    <w:lvl w:ilvl="6" w:tplc="0809000F" w:tentative="1">
+      <w:start w:val="1"/>
+      <w:numFmt w:val="decimal"/>
+      <w:lvlText w:val="%7."/>
+      <w:lvlJc w:val="left"/>
+      <w:pPr>
+        <w:ind w:left="5040" w:hanging="360"/>
+      </w:pPr>
+    </w:lvl>
+    <w:lvl w:ilvl="7" w:tplc="08090019" w:tentative="1">
+      <w:start w:val="1"/>
+      <w:numFmt w:val="lowerLetter"/>
+      <w:lvlText w:val="%8."/>
+      <w:lvlJc w:val="left"/>
+      <w:pPr>
+        <w:ind w:left="5760" w:hanging="360"/>
+      </w:pPr>
+    </w:lvl>
+    <w:lvl w:ilvl="8" w:tplc="0809001B" w:tentative="1">
+      <w:start w:val="1"/>
+      <w:numFmt w:val="lowerRoman"/>
+      <w:lvlText w:val="%9."/>
+      <w:lvlJc w:val="right"/>
+      <w:pPr>
+        <w:ind w:left="6480" w:hanging="180"/>
+      </w:pPr>
+    </w:lvl>
+  </w:abstractNum>
   <w:num w:numId="1">
     <w:abstractNumId w:val="2"/>
   </w:num>
@@ -7186,6 +9074,9 @@
   </w:num>
   <w:num w:numId="5">
     <w:abstractNumId w:val="1"/>
+  </w:num>
+  <w:num w:numId="6">
+    <w:abstractNumId w:val="5"/>
   </w:num>
 </w:numbering>
 </file>
@@ -8385,7 +10276,7 @@
 </file>
 
 <file path=customXml/itemProps2.xml><?xml version="1.0" encoding="utf-8"?>
-<ds:datastoreItem xmlns:ds="http://schemas.openxmlformats.org/officeDocument/2006/customXml" ds:itemID="{7B7DF80F-0820-4F24-87D1-5A9421535BE4}">
+<ds:datastoreItem xmlns:ds="http://schemas.openxmlformats.org/officeDocument/2006/customXml" ds:itemID="{72B400FA-35A3-41B6-828B-EAD622499C34}">
   <ds:schemaRefs>
     <ds:schemaRef ds:uri="http://schemas.openxmlformats.org/officeDocument/2006/bibliography"/>
   </ds:schemaRefs>

--- a/BuildersCentral/COMP4 Project - Norbert Podsadowski/COMP4 Project - BuildersCentral - Norbert Podsadowski.docx
+++ b/BuildersCentral/COMP4 Project - Norbert Podsadowski/COMP4 Project - BuildersCentral - Norbert Podsadowski.docx
@@ -46,7 +46,7 @@
                 </v:rect>
                 <v:rect id="Rectangle 5" o:spid="_x0000_s1029" style="position:absolute;left:3446;top:406;width:8475;height:15025;visibility:visible;mso-wrap-style:square;v-text-anchor:top" o:gfxdata="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" fillcolor="#4bacc6 [3208]" strokecolor="#f2f2f2 [3041]" strokeweight="3pt">
                   <v:shadow on="t" type="perspective" color="#205867 [1608]" opacity=".5" offset="1pt" offset2="-1pt"/>
-                  <v:textbox inset="18pt,108pt,36pt">
+                  <v:textbox style="mso-next-textbox:#Rectangle 5" inset="18pt,108pt,36pt">
                     <w:txbxContent>
                       <w:sdt>
                         <w:sdtPr>
@@ -198,7 +198,7 @@
                 </v:group>
                 <v:rect id="Rectangle 13" o:spid="_x0000_s1037" style="position:absolute;left:2690;top:406;width:1563;height:1518;flip:x;visibility:visible;mso-wrap-style:square;v-text-anchor:bottom" o:gfxdata="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" fillcolor="#f79646 [3209]" strokecolor="#f2f2f2 [3041]" strokeweight="3pt">
                   <v:shadow on="t" type="perspective" color="#974706 [1609]" opacity=".5" offset="1pt" offset2="-1pt"/>
-                  <v:textbox>
+                  <v:textbox style="mso-next-textbox:#Rectangle 13">
                     <w:txbxContent>
                       <w:sdt>
                         <w:sdtPr>
@@ -290,7 +290,7 @@
                 <v:rect id="Rectangle 19" o:spid="_x0000_s1043" style="position:absolute;left:3446;top:13758;width:7105;height:1382;visibility:visible;mso-wrap-style:square;v-text-anchor:bottom" o:gfxdata="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" filled="f" stroked="f" strokecolor="white" strokeweight="1pt">
                   <v:fill opacity="52428f"/>
                   <v:shadow color="#d8d8d8" offset="3pt,3pt"/>
-                  <v:textbox inset=",0,,0">
+                  <v:textbox style="mso-next-textbox:#Rectangle 19" inset=",0,,0">
                     <w:txbxContent>
                       <w:p>
                         <w:pPr>
@@ -337,7 +337,6 @@
           <w:color w:val="9BBB59" w:themeColor="accent3"/>
           <w:sz w:val="40"/>
         </w:rPr>
-        <w:lastRenderedPageBreak/>
         <w:t>Table of Contents</w:t>
       </w:r>
     </w:p>
@@ -1206,7 +1205,6 @@
           <w:color w:val="365F91" w:themeColor="accent1" w:themeShade="BF"/>
           <w:sz w:val="160"/>
         </w:rPr>
-        <w:lastRenderedPageBreak/>
         <w:t>Analysis</w:t>
       </w:r>
       <w:bookmarkEnd w:id="1"/>
@@ -1225,7 +1223,6 @@
           <w:rFonts w:ascii="Myriad Pro" w:hAnsi="Myriad Pro"/>
           <w:sz w:val="36"/>
         </w:rPr>
-        <w:lastRenderedPageBreak/>
         <w:t>Identification of problem</w:t>
       </w:r>
       <w:bookmarkEnd w:id="2"/>
@@ -1246,7 +1243,49 @@
         <w:rPr>
           <w:rFonts w:ascii="Myriad Pro" w:hAnsi="Myriad Pro"/>
         </w:rPr>
-        <w:t xml:space="preserve">The end user is my father, Peter, who currently owns a construction company called Top Builders. He conducts all sorts of construction work, including extensions, furniture fixing, painting &amp; decorating, and more. He tends to work alone, but sometimes he will hire workers to help him with larger-scale projects. He needs a system to aid him in managing quotes, invoices, employees and his stock of materials in order to ensure a smooth running of the business and decrease </w:t>
+        <w:t xml:space="preserve">The end user is my father, Peter, who currently owns a construction company called Top Builders. He conducts all sorts of construction work, including extensions, furniture fixing, painting &amp; decorating, and more. </w:t>
+      </w:r>
+      <w:r>
+        <w:rPr>
+          <w:rFonts w:ascii="Myriad Pro" w:hAnsi="Myriad Pro"/>
+        </w:rPr>
+        <w:t xml:space="preserve">The company is a small family-based business, and </w:t>
+      </w:r>
+      <w:r>
+        <w:rPr>
+          <w:rFonts w:ascii="Myriad Pro" w:hAnsi="Myriad Pro"/>
+        </w:rPr>
+        <w:t>Peter</w:t>
+      </w:r>
+      <w:r>
+        <w:rPr>
+          <w:rFonts w:ascii="Myriad Pro" w:hAnsi="Myriad Pro"/>
+        </w:rPr>
+        <w:t xml:space="preserve"> tends to work alone, but sometimes </w:t>
+      </w:r>
+      <w:r>
+        <w:rPr>
+          <w:rFonts w:ascii="Myriad Pro" w:hAnsi="Myriad Pro"/>
+        </w:rPr>
+        <w:t>he will</w:t>
+      </w:r>
+      <w:r>
+        <w:rPr>
+          <w:rFonts w:ascii="Myriad Pro" w:hAnsi="Myriad Pro"/>
+        </w:rPr>
+        <w:t xml:space="preserve"> hire workers to help him with larger-scale projects. </w:t>
+      </w:r>
+      <w:r>
+        <w:rPr>
+          <w:rFonts w:ascii="Myriad Pro" w:hAnsi="Myriad Pro"/>
+        </w:rPr>
+        <w:t xml:space="preserve">After a few years of good trade, he is looking to expand his business by taking up more projects, hiring more employees and deviating away from a small-scale family business to something more structured. </w:t>
+      </w:r>
+      <w:r>
+        <w:rPr>
+          <w:rFonts w:ascii="Myriad Pro" w:hAnsi="Myriad Pro"/>
+        </w:rPr>
+        <w:t xml:space="preserve">He needs a system to aid him in managing quotes, invoices, employees and his stock of materials in order to ensure a smooth running of the business and decrease </w:t>
       </w:r>
       <w:r>
         <w:rPr>
@@ -1368,7 +1407,20 @@
         <w:rPr>
           <w:rFonts w:ascii="Myriad Pro" w:hAnsi="Myriad Pro"/>
         </w:rPr>
-        <w:t>s work pattern. We left at 10:00</w:t>
+        <w:t xml:space="preserve">s work pattern. </w:t>
+      </w:r>
+    </w:p>
+    <w:p>
+      <w:pPr>
+        <w:rPr>
+          <w:rFonts w:ascii="Myriad Pro" w:hAnsi="Myriad Pro"/>
+        </w:rPr>
+      </w:pPr>
+      <w:r>
+        <w:rPr>
+          <w:rFonts w:ascii="Myriad Pro" w:hAnsi="Myriad Pro"/>
+        </w:rPr>
+        <w:t>We left at 10:00</w:t>
       </w:r>
       <w:r>
         <w:rPr>
@@ -1392,7 +1444,32 @@
         <w:rPr>
           <w:rFonts w:ascii="Myriad Pro" w:hAnsi="Myriad Pro"/>
         </w:rPr>
-        <w:t xml:space="preserve">spoke with him about exactly what needs to be done, which furniture needs to be replaced, the details of any plumbing/electrical work and the estimated time of completion. He used pen and paper to note these things down while I observed. At about 3:30pm we left the client, and said that we would e-mail him with the quote for the required work. We returned home at about 4:00pm and immediately began working on a quote in Excel. </w:t>
+        <w:t xml:space="preserve">spoke with him about exactly what needs to be done, which furniture needs to be replaced, the details of any plumbing/electrical work and the estimated time of completion. He used pen and paper to note these things down while I observed. At about 3:30pm we left the client, and said that we would e-mail him with the quote for the required work. </w:t>
+      </w:r>
+    </w:p>
+    <w:p>
+      <w:pPr>
+        <w:rPr>
+          <w:rFonts w:ascii="Myriad Pro" w:hAnsi="Myriad Pro"/>
+        </w:rPr>
+      </w:pPr>
+      <w:r>
+        <w:rPr>
+          <w:rFonts w:ascii="Myriad Pro" w:hAnsi="Myriad Pro"/>
+        </w:rPr>
+        <w:t>We re</w:t>
+      </w:r>
+      <w:r>
+        <w:rPr>
+          <w:rFonts w:ascii="Myriad Pro" w:hAnsi="Myriad Pro"/>
+        </w:rPr>
+        <w:t xml:space="preserve">turned home at about 4:00pm and </w:t>
+      </w:r>
+      <w:r>
+        <w:rPr>
+          <w:rFonts w:ascii="Myriad Pro" w:hAnsi="Myriad Pro"/>
+        </w:rPr>
+        <w:t xml:space="preserve">immediately began working on a quote in Excel. </w:t>
       </w:r>
       <w:r>
         <w:rPr>
@@ -1429,6 +1506,49 @@
           <w:rFonts w:ascii="Myriad Pro" w:hAnsi="Myriad Pro"/>
         </w:rPr>
         <w:t xml:space="preserve"> in the exact workings of an integral part of the current system.</w:t>
+      </w:r>
+    </w:p>
+    <w:p>
+      <w:pPr>
+        <w:rPr>
+          <w:rFonts w:ascii="Myriad Pro" w:hAnsi="Myriad Pro"/>
+        </w:rPr>
+      </w:pPr>
+      <w:r>
+        <w:rPr>
+          <w:rFonts w:ascii="Myriad Pro" w:hAnsi="Myriad Pro"/>
+        </w:rPr>
+        <w:t>Peter then e-mailed the quote to the client, and after some further negotiations and changes to the quote, work could begin. The details of the job were recorded in a “job book”. Peter needed a helping hand with this kind of project, so he hired an employee (which he has worked with before in the past). He did not need to record the employee on paper, as it was just one employee – but for other projects, where teams of employees are needed, an “employee book”</w:t>
+      </w:r>
+      <w:r>
+        <w:rPr>
+          <w:rFonts w:ascii="Myriad Pro" w:hAnsi="Myriad Pro"/>
+        </w:rPr>
+        <w:t xml:space="preserve"> would be used</w:t>
+      </w:r>
+      <w:r>
+        <w:rPr>
+          <w:rFonts w:ascii="Myriad Pro" w:hAnsi="Myriad Pro"/>
+        </w:rPr>
+        <w:t xml:space="preserve">, where their working times and pay rates would be </w:t>
+      </w:r>
+      <w:r>
+        <w:rPr>
+          <w:rFonts w:ascii="Myriad Pro" w:hAnsi="Myriad Pro"/>
+        </w:rPr>
+        <w:t>recorded</w:t>
+      </w:r>
+      <w:r>
+        <w:rPr>
+          <w:rFonts w:ascii="Myriad Pro" w:hAnsi="Myriad Pro"/>
+        </w:rPr>
+        <w:t>.</w:t>
+      </w:r>
+      <w:r>
+        <w:rPr>
+          <w:rFonts w:ascii="Myriad Pro" w:hAnsi="Myriad Pro"/>
+        </w:rPr>
+        <w:t xml:space="preserve"> Both of these record-keeping books are held in the company cabinet at home.</w:t>
       </w:r>
     </w:p>
     <w:p>
@@ -1486,7 +1606,6 @@
           <w:sz w:val="36"/>
           <w:lang w:eastAsia="en-GB"/>
         </w:rPr>
-        <w:lastRenderedPageBreak/>
         <w:drawing>
           <wp:anchor distT="0" distB="0" distL="114300" distR="114300" simplePos="0" relativeHeight="251667456" behindDoc="0" locked="0" layoutInCell="1" allowOverlap="1">
             <wp:simplePos x="0" y="0"/>
@@ -1868,7 +1987,6 @@
           <w:rFonts w:ascii="Myriad Pro" w:hAnsi="Myriad Pro"/>
           <w:sz w:val="36"/>
         </w:rPr>
-        <w:lastRenderedPageBreak/>
         <w:t xml:space="preserve">Interview of company </w:t>
       </w:r>
       <w:proofErr w:type="spellStart"/>
@@ -2357,14 +2475,7 @@
         <w:rPr>
           <w:rFonts w:ascii="Myriad Pro" w:hAnsi="Myriad Pro"/>
         </w:rPr>
-        <w:t xml:space="preserve">: I mainly want something easier than Excel produce my quotes for me quickly and efficiently. I want to be able </w:t>
-      </w:r>
-      <w:r>
-        <w:rPr>
-          <w:rFonts w:ascii="Myriad Pro" w:hAnsi="Myriad Pro"/>
-        </w:rPr>
-        <w:lastRenderedPageBreak/>
-        <w:t>to quickly launch an application, fill in some jobs details and figures and have it printed off and the client e-mailed within minutes. Of course the format still needs to be Excel, just not made using Excel, if that makes sense, as I find most clients are able to open such a format, and it can be made to look nice.</w:t>
+        <w:t>: I mainly want something easier than Excel produce my quotes for me quickly and efficiently. I want to be able to quickly launch an application, fill in some jobs details and figures and have it printed off and the client e-mailed within minutes. Of course the format still needs to be Excel, just not made using Excel, if that makes sense, as I find most clients are able to open such a format, and it can be made to look nice.</w:t>
       </w:r>
     </w:p>
     <w:p>
@@ -2384,7 +2495,19 @@
         <w:rPr>
           <w:rFonts w:ascii="Myriad Pro" w:hAnsi="Myriad Pro"/>
         </w:rPr>
-        <w:t>: Is that all?</w:t>
+        <w:t>: Is that all</w:t>
+      </w:r>
+      <w:r>
+        <w:rPr>
+          <w:rFonts w:ascii="Myriad Pro" w:hAnsi="Myriad Pro"/>
+        </w:rPr>
+        <w:t xml:space="preserve"> you need the system to do, or do you have anything else in mind</w:t>
+      </w:r>
+      <w:r>
+        <w:rPr>
+          <w:rFonts w:ascii="Myriad Pro" w:hAnsi="Myriad Pro"/>
+        </w:rPr>
+        <w:t>?</w:t>
       </w:r>
       <w:r>
         <w:rPr>
@@ -2533,7 +2656,31 @@
         <w:rPr>
           <w:rFonts w:ascii="Myriad Pro" w:hAnsi="Myriad Pro"/>
         </w:rPr>
-        <w:t>: That could definitely be something I could include in the application, allowing you to complete quote requests submitted online. Would that be useful?</w:t>
+        <w:t xml:space="preserve">: That could definitely be something I could include in the </w:t>
+      </w:r>
+      <w:r>
+        <w:rPr>
+          <w:rFonts w:ascii="Myriad Pro" w:hAnsi="Myriad Pro"/>
+        </w:rPr>
+        <w:t>system</w:t>
+      </w:r>
+      <w:r>
+        <w:rPr>
+          <w:rFonts w:ascii="Myriad Pro" w:hAnsi="Myriad Pro"/>
+        </w:rPr>
+        <w:t xml:space="preserve">, allowing you to </w:t>
+      </w:r>
+      <w:r>
+        <w:rPr>
+          <w:rFonts w:ascii="Myriad Pro" w:hAnsi="Myriad Pro"/>
+        </w:rPr>
+        <w:t>respond to</w:t>
+      </w:r>
+      <w:r>
+        <w:rPr>
+          <w:rFonts w:ascii="Myriad Pro" w:hAnsi="Myriad Pro"/>
+        </w:rPr>
+        <w:t xml:space="preserve"> quote requests submitted online. Would that be useful?</w:t>
       </w:r>
       <w:r>
         <w:rPr>
@@ -2721,14 +2868,12 @@
         </w:rPr>
         <w:t xml:space="preserve"> overly complicated. Initially I just wanted a simple quote maker, but now that I think about it, the expansion of my </w:t>
       </w:r>
-      <w:proofErr w:type="spellStart"/>
-      <w:r>
-        <w:rPr>
-          <w:rFonts w:ascii="Myriad Pro" w:hAnsi="Myriad Pro"/>
-        </w:rPr>
-        <w:t>businesss</w:t>
-      </w:r>
-      <w:proofErr w:type="spellEnd"/>
+      <w:r>
+        <w:rPr>
+          <w:rFonts w:ascii="Myriad Pro" w:hAnsi="Myriad Pro"/>
+        </w:rPr>
+        <w:t>business</w:t>
+      </w:r>
       <w:r>
         <w:rPr>
           <w:rFonts w:ascii="Myriad Pro" w:hAnsi="Myriad Pro"/>
@@ -3105,7 +3250,6 @@
           <w:noProof/>
           <w:lang w:eastAsia="en-GB"/>
         </w:rPr>
-        <w:lastRenderedPageBreak/>
         <w:pict>
           <v:group id="_x0000_s1083" style="position:absolute;left:0;text-align:left;margin-left:218.15pt;margin-top:20.35pt;width:25pt;height:23.85pt;z-index:251688960" coordorigin="5072,10605" coordsize="500,477">
             <v:shape id="_x0000_s1084" type="#_x0000_t32" style="position:absolute;left:5072;top:10901;width:177;height:181" o:connectortype="straight">
@@ -4158,21 +4302,19 @@
         <w:rPr>
           <w:rFonts w:ascii="Myriad Pro" w:hAnsi="Myriad Pro"/>
         </w:rPr>
-        <w:t xml:space="preserve"> responsible for managing employees, and in the future, when his company expands, there is a possibility of him hiring higher ranked employees to manage workers across different projects for him. Another prospective user is an employee of the company, who should be able to use the system to get </w:t>
-      </w:r>
-      <w:proofErr w:type="spellStart"/>
-      <w:r>
-        <w:rPr>
-          <w:rFonts w:ascii="Myriad Pro" w:hAnsi="Myriad Pro"/>
-        </w:rPr>
-        <w:t>informtion</w:t>
-      </w:r>
-      <w:proofErr w:type="spellEnd"/>
-      <w:r>
-        <w:rPr>
-          <w:rFonts w:ascii="Myriad Pro" w:hAnsi="Myriad Pro"/>
-        </w:rPr>
-        <w:t xml:space="preserve"> such as tasks assigned during a project, hours of work and wage rate. An easy way to contact the responsible supervisor, such as a manager or Peter himself, should also be provided in the form of e-mail.</w:t>
+        <w:t xml:space="preserve"> responsible for managing employees, and in the future, when his company expands, there is a possibility of him hiring higher ranked employees to manage workers across different projects for him. Another prospective user is an employee of the company, who should be able to use the system to get inform</w:t>
+      </w:r>
+      <w:r>
+        <w:rPr>
+          <w:rFonts w:ascii="Myriad Pro" w:hAnsi="Myriad Pro"/>
+        </w:rPr>
+        <w:t>a</w:t>
+      </w:r>
+      <w:r>
+        <w:rPr>
+          <w:rFonts w:ascii="Myriad Pro" w:hAnsi="Myriad Pro"/>
+        </w:rPr>
+        <w:t>tion such as tasks assigned during a project, hours of work and wage rate. An easy way to contact the responsible supervisor, such as a manager or Peter himself, should also be provided in the form of e-mail.</w:t>
       </w:r>
     </w:p>
     <w:p>
@@ -4239,7 +4381,6 @@
         <w:rPr>
           <w:rFonts w:ascii="Myriad Pro" w:hAnsi="Myriad Pro"/>
         </w:rPr>
-        <w:lastRenderedPageBreak/>
         <w:t>Regular employees</w:t>
       </w:r>
     </w:p>
@@ -5222,40 +5363,73 @@
         <w:rPr>
           <w:rFonts w:ascii="Myriad Pro" w:eastAsia="Adobe Song Std L" w:hAnsi="Myriad Pro"/>
         </w:rPr>
-        <w:t>My dad usually has about 2 projects going on at the same time. However, as mentioned in the interview, the business may soon expand with more employees being employed, allowing more projects to be completed at the same time. Let us assume that Top Builders deals with 3 clients at any given time. An average project has about 10 individual jobs, although some bigger projects can have up to 20.</w:t>
+        <w:t>Peter</w:t>
       </w:r>
       <w:r>
         <w:rPr>
           <w:rFonts w:ascii="Myriad Pro" w:eastAsia="Adobe Song Std L" w:hAnsi="Myriad Pro"/>
         </w:rPr>
-        <w:t xml:space="preserve"> For these 3 projects, Peter may hire about 6 employees which </w:t>
+        <w:t xml:space="preserve"> works on 1 larger project or 2 smaller projects at any one time</w:t>
       </w:r>
       <w:r>
         <w:rPr>
           <w:rFonts w:ascii="Myriad Pro" w:eastAsia="Adobe Song Std L" w:hAnsi="Myriad Pro"/>
         </w:rPr>
-        <w:lastRenderedPageBreak/>
-        <w:t>will all need an account in the system. There may be about 30-40 different types of materials used across all projects, and this number will probably expand as more projects are taken up. These materials will therefore all have to be stored and kept track of in the system, with an ability to add new ones on-the-fly.</w:t>
+        <w:t>. However, as mentioned in the interview, the business may soon expand with more employees being employed, allowing more projects to be completed at the same time. Let us assume that Top Builders deals with 3 clients at any given time. An average project has about 10 individual jobs, although some bigger projects can have up to 20.</w:t>
       </w:r>
       <w:r>
         <w:rPr>
           <w:rFonts w:ascii="Myriad Pro" w:eastAsia="Adobe Song Std L" w:hAnsi="Myriad Pro"/>
         </w:rPr>
-        <w:t xml:space="preserve"> There will also be a small amount of personal settings/</w:t>
-      </w:r>
-      <w:proofErr w:type="spellStart"/>
+        <w:t xml:space="preserve"> For these 3 projects, Peter may hire about 6 employees which will all need an account in the system. There may be about 30-40 different types of materials used across all projects, and this number will probably expand as more projects are taken up. These materials will therefore all have to be stored and kept track of in the system, with an ability to add new ones on-the-fly.</w:t>
+      </w:r>
       <w:r>
         <w:rPr>
           <w:rFonts w:ascii="Myriad Pro" w:eastAsia="Adobe Song Std L" w:hAnsi="Myriad Pro"/>
         </w:rPr>
-        <w:t>perferences</w:t>
-      </w:r>
-      <w:proofErr w:type="spellEnd"/>
+        <w:t xml:space="preserve"> There will also be a smal</w:t>
+      </w:r>
       <w:r>
         <w:rPr>
           <w:rFonts w:ascii="Myriad Pro" w:eastAsia="Adobe Song Std L" w:hAnsi="Myriad Pro"/>
         </w:rPr>
-        <w:t xml:space="preserve"> which will need to be stored for every user. In regards to quote requests, my dad receives about 1 call per week from a new customer. Therefore we can assume to receive about 1 online quote request per week.</w:t>
+        <w:t>l amount of personal settings/p</w:t>
+      </w:r>
+      <w:r>
+        <w:rPr>
+          <w:rFonts w:ascii="Myriad Pro" w:eastAsia="Adobe Song Std L" w:hAnsi="Myriad Pro"/>
+        </w:rPr>
+        <w:t>r</w:t>
+      </w:r>
+      <w:r>
+        <w:rPr>
+          <w:rFonts w:ascii="Myriad Pro" w:eastAsia="Adobe Song Std L" w:hAnsi="Myriad Pro"/>
+        </w:rPr>
+        <w:t>e</w:t>
+      </w:r>
+      <w:r>
+        <w:rPr>
+          <w:rFonts w:ascii="Myriad Pro" w:eastAsia="Adobe Song Std L" w:hAnsi="Myriad Pro"/>
+        </w:rPr>
+        <w:t>ferences which will need to be stored for every user. In regards to quote requests, my dad receives about 1 call per week from a new customer. Therefore we can assume to receive about 1 online quote request per week</w:t>
+      </w:r>
+      <w:r>
+        <w:rPr>
+          <w:rFonts w:ascii="Myriad Pro" w:eastAsia="Adobe Song Std L" w:hAnsi="Myriad Pro"/>
+        </w:rPr>
+        <w:t xml:space="preserve">, and this is likely to be higher as the future website increases its ranking on search </w:t>
+      </w:r>
+      <w:r>
+        <w:rPr>
+          <w:rFonts w:ascii="Myriad Pro" w:eastAsia="Adobe Song Std L" w:hAnsi="Myriad Pro"/>
+        </w:rPr>
+        <w:t>engines</w:t>
+      </w:r>
+      <w:r>
+        <w:rPr>
+          <w:rFonts w:ascii="Myriad Pro" w:eastAsia="Adobe Song Std L" w:hAnsi="Myriad Pro"/>
+        </w:rPr>
+        <w:t>.</w:t>
       </w:r>
     </w:p>
     <w:p>
@@ -6201,6 +6375,7 @@
         </w:tc>
       </w:tr>
     </w:tbl>
+    <w:p/>
     <w:p>
       <w:pPr>
         <w:pStyle w:val="Heading2"/>
@@ -6209,11 +6384,21 @@
           <w:sz w:val="36"/>
         </w:rPr>
       </w:pPr>
-      <w:r>
+    </w:p>
+    <w:p/>
+    <w:p>
+      <w:pPr>
+        <w:pStyle w:val="Heading2"/>
         <w:rPr>
           <w:rFonts w:ascii="Myriad Pro" w:hAnsi="Myriad Pro"/>
           <w:sz w:val="36"/>
         </w:rPr>
+      </w:pPr>
+      <w:r>
+        <w:rPr>
+          <w:rFonts w:ascii="Myriad Pro" w:hAnsi="Myriad Pro"/>
+          <w:sz w:val="36"/>
+        </w:rPr>
         <w:t>Data flow diagrams</w:t>
       </w:r>
     </w:p>
@@ -6221,6 +6406,545 @@
       <w:pPr>
         <w:rPr>
           <w:rFonts w:ascii="Myriad Pro" w:hAnsi="Myriad Pro"/>
+          <w:sz w:val="28"/>
+          <w:u w:val="single"/>
+        </w:rPr>
+      </w:pPr>
+    </w:p>
+    <w:p>
+      <w:pPr>
+        <w:rPr>
+          <w:rFonts w:ascii="Myriad Pro" w:hAnsi="Myriad Pro"/>
+          <w:sz w:val="28"/>
+          <w:u w:val="single"/>
+        </w:rPr>
+      </w:pPr>
+    </w:p>
+    <w:p>
+      <w:pPr>
+        <w:jc w:val="center"/>
+      </w:pPr>
+      <w:r>
+        <w:rPr>
+          <w:rFonts w:ascii="Myriad Pro" w:hAnsi="Myriad Pro"/>
+          <w:sz w:val="28"/>
+          <w:u w:val="single"/>
+        </w:rPr>
+        <w:t>L</w:t>
+      </w:r>
+      <w:r>
+        <w:rPr>
+          <w:rFonts w:ascii="Myriad Pro" w:hAnsi="Myriad Pro"/>
+          <w:sz w:val="28"/>
+          <w:u w:val="single"/>
+        </w:rPr>
+        <w:t>evel 0</w:t>
+      </w:r>
+      <w:r>
+        <w:rPr>
+          <w:rFonts w:ascii="Myriad Pro" w:hAnsi="Myriad Pro"/>
+          <w:sz w:val="28"/>
+          <w:u w:val="single"/>
+        </w:rPr>
+        <w:t xml:space="preserve"> </w:t>
+      </w:r>
+      <w:r>
+        <w:rPr>
+          <w:rFonts w:ascii="Myriad Pro" w:hAnsi="Myriad Pro"/>
+          <w:sz w:val="28"/>
+          <w:u w:val="single"/>
+        </w:rPr>
+        <w:t>Existing</w:t>
+      </w:r>
+      <w:r>
+        <w:rPr>
+          <w:rFonts w:ascii="Myriad Pro" w:hAnsi="Myriad Pro"/>
+          <w:sz w:val="28"/>
+          <w:u w:val="single"/>
+        </w:rPr>
+        <w:t xml:space="preserve"> System DFD</w:t>
+      </w:r>
+    </w:p>
+    <w:p>
+      <w:pPr>
+        <w:pStyle w:val="Heading2"/>
+        <w:rPr>
+          <w:rFonts w:ascii="Myriad Pro" w:hAnsi="Myriad Pro"/>
+          <w:sz w:val="28"/>
+        </w:rPr>
+      </w:pPr>
+      <w:r>
+        <w:rPr>
+          <w:rFonts w:ascii="Myriad Pro" w:hAnsi="Myriad Pro"/>
+          <w:noProof/>
+          <w:sz w:val="28"/>
+          <w:u w:val="none"/>
+          <w:lang w:eastAsia="en-GB"/>
+        </w:rPr>
+        <w:drawing>
+          <wp:inline distT="0" distB="0" distL="0" distR="0">
+            <wp:extent cx="6825615" cy="2136140"/>
+            <wp:effectExtent l="19050" t="0" r="0" b="0"/>
+            <wp:docPr id="5" name="Picture 1" descr="N:\git\BuildersCentral\BuildersCentral\COMP4 Project - Norbert Podsadowski\Level 0 DFD - Existing System.jpg"/>
+            <wp:cNvGraphicFramePr>
+              <a:graphicFrameLocks xmlns:a="http://schemas.openxmlformats.org/drawingml/2006/main" noChangeAspect="1"/>
+            </wp:cNvGraphicFramePr>
+            <a:graphic xmlns:a="http://schemas.openxmlformats.org/drawingml/2006/main">
+              <a:graphicData uri="http://schemas.openxmlformats.org/drawingml/2006/picture">
+                <pic:pic xmlns:pic="http://schemas.openxmlformats.org/drawingml/2006/picture">
+                  <pic:nvPicPr>
+                    <pic:cNvPr id="0" name="Picture 1" descr="N:\git\BuildersCentral\BuildersCentral\COMP4 Project - Norbert Podsadowski\Level 0 DFD - Existing System.jpg"/>
+                    <pic:cNvPicPr>
+                      <a:picLocks noChangeAspect="1" noChangeArrowheads="1"/>
+                    </pic:cNvPicPr>
+                  </pic:nvPicPr>
+                  <pic:blipFill>
+                    <a:blip r:embed="rId12" cstate="print"/>
+                    <a:srcRect b="786"/>
+                    <a:stretch>
+                      <a:fillRect/>
+                    </a:stretch>
+                  </pic:blipFill>
+                  <pic:spPr bwMode="auto">
+                    <a:xfrm>
+                      <a:off x="0" y="0"/>
+                      <a:ext cx="6825615" cy="2136140"/>
+                    </a:xfrm>
+                    <a:prstGeom prst="rect">
+                      <a:avLst/>
+                    </a:prstGeom>
+                    <a:noFill/>
+                    <a:ln w="9525">
+                      <a:noFill/>
+                      <a:miter lim="800000"/>
+                      <a:headEnd/>
+                      <a:tailEnd/>
+                    </a:ln>
+                  </pic:spPr>
+                </pic:pic>
+              </a:graphicData>
+            </a:graphic>
+          </wp:inline>
+        </w:drawing>
+      </w:r>
+    </w:p>
+    <w:p>
+      <w:pPr>
+        <w:jc w:val="center"/>
+      </w:pPr>
+      <w:r>
+        <w:rPr>
+          <w:rFonts w:ascii="Myriad Pro" w:hAnsi="Myriad Pro"/>
+          <w:sz w:val="28"/>
+          <w:u w:val="single"/>
+        </w:rPr>
+        <w:t>L</w:t>
+      </w:r>
+      <w:r>
+        <w:rPr>
+          <w:rFonts w:ascii="Myriad Pro" w:hAnsi="Myriad Pro"/>
+          <w:sz w:val="28"/>
+          <w:u w:val="single"/>
+        </w:rPr>
+        <w:t>evel 1</w:t>
+      </w:r>
+      <w:r>
+        <w:rPr>
+          <w:rFonts w:ascii="Myriad Pro" w:hAnsi="Myriad Pro"/>
+          <w:sz w:val="28"/>
+          <w:u w:val="single"/>
+        </w:rPr>
+        <w:t xml:space="preserve"> </w:t>
+      </w:r>
+      <w:r>
+        <w:rPr>
+          <w:rFonts w:ascii="Myriad Pro" w:hAnsi="Myriad Pro"/>
+          <w:sz w:val="28"/>
+          <w:u w:val="single"/>
+        </w:rPr>
+        <w:t>Existing</w:t>
+      </w:r>
+      <w:r>
+        <w:rPr>
+          <w:rFonts w:ascii="Myriad Pro" w:hAnsi="Myriad Pro"/>
+          <w:sz w:val="28"/>
+          <w:u w:val="single"/>
+        </w:rPr>
+        <w:t xml:space="preserve"> System DFD</w:t>
+      </w:r>
+    </w:p>
+    <w:p>
+      <w:pPr>
+        <w:jc w:val="center"/>
+        <w:rPr>
+          <w:rFonts w:ascii="Myriad Pro" w:hAnsi="Myriad Pro"/>
+          <w:sz w:val="28"/>
+          <w:u w:val="single"/>
+        </w:rPr>
+      </w:pPr>
+      <w:r>
+        <w:rPr>
+          <w:rFonts w:ascii="Myriad Pro" w:hAnsi="Myriad Pro"/>
+          <w:noProof/>
+          <w:sz w:val="28"/>
+          <w:lang w:eastAsia="en-GB"/>
+        </w:rPr>
+        <w:drawing>
+          <wp:inline distT="0" distB="0" distL="0" distR="0">
+            <wp:extent cx="6586849" cy="4385924"/>
+            <wp:effectExtent l="19050" t="0" r="4451" b="0"/>
+            <wp:docPr id="7" name="Picture 2" descr="N:\git\BuildersCentral\BuildersCentral\COMP4 Project - Norbert Podsadowski\Level 1 DFD - Existing System.jpg"/>
+            <wp:cNvGraphicFramePr>
+              <a:graphicFrameLocks xmlns:a="http://schemas.openxmlformats.org/drawingml/2006/main" noChangeAspect="1"/>
+            </wp:cNvGraphicFramePr>
+            <a:graphic xmlns:a="http://schemas.openxmlformats.org/drawingml/2006/main">
+              <a:graphicData uri="http://schemas.openxmlformats.org/drawingml/2006/picture">
+                <pic:pic xmlns:pic="http://schemas.openxmlformats.org/drawingml/2006/picture">
+                  <pic:nvPicPr>
+                    <pic:cNvPr id="0" name="Picture 2" descr="N:\git\BuildersCentral\BuildersCentral\COMP4 Project - Norbert Podsadowski\Level 1 DFD - Existing System.jpg"/>
+                    <pic:cNvPicPr>
+                      <a:picLocks noChangeAspect="1" noChangeArrowheads="1"/>
+                    </pic:cNvPicPr>
+                  </pic:nvPicPr>
+                  <pic:blipFill>
+                    <a:blip r:embed="rId13" cstate="print"/>
+                    <a:srcRect/>
+                    <a:stretch>
+                      <a:fillRect/>
+                    </a:stretch>
+                  </pic:blipFill>
+                  <pic:spPr bwMode="auto">
+                    <a:xfrm>
+                      <a:off x="0" y="0"/>
+                      <a:ext cx="6582652" cy="4383129"/>
+                    </a:xfrm>
+                    <a:prstGeom prst="rect">
+                      <a:avLst/>
+                    </a:prstGeom>
+                    <a:noFill/>
+                    <a:ln w="9525">
+                      <a:noFill/>
+                      <a:miter lim="800000"/>
+                      <a:headEnd/>
+                      <a:tailEnd/>
+                    </a:ln>
+                  </pic:spPr>
+                </pic:pic>
+              </a:graphicData>
+            </a:graphic>
+          </wp:inline>
+        </w:drawing>
+      </w:r>
+    </w:p>
+    <w:p>
+      <w:pPr>
+        <w:jc w:val="center"/>
+        <w:rPr>
+          <w:rFonts w:ascii="Myriad Pro" w:hAnsi="Myriad Pro"/>
+          <w:sz w:val="28"/>
+          <w:u w:val="single"/>
+        </w:rPr>
+      </w:pPr>
+      <w:r>
+        <w:rPr>
+          <w:rFonts w:ascii="Myriad Pro" w:hAnsi="Myriad Pro"/>
+          <w:sz w:val="28"/>
+          <w:u w:val="single"/>
+        </w:rPr>
+        <w:t>L</w:t>
+      </w:r>
+      <w:r>
+        <w:rPr>
+          <w:rFonts w:ascii="Myriad Pro" w:hAnsi="Myriad Pro"/>
+          <w:sz w:val="28"/>
+          <w:u w:val="single"/>
+        </w:rPr>
+        <w:t>evel 0</w:t>
+      </w:r>
+      <w:r>
+        <w:rPr>
+          <w:rFonts w:ascii="Myriad Pro" w:hAnsi="Myriad Pro"/>
+          <w:sz w:val="28"/>
+          <w:u w:val="single"/>
+        </w:rPr>
+        <w:t xml:space="preserve"> Proposed System DFD</w:t>
+      </w:r>
+      <w:r>
+        <w:rPr>
+          <w:rFonts w:ascii="Myriad Pro" w:hAnsi="Myriad Pro"/>
+          <w:noProof/>
+          <w:lang w:eastAsia="en-GB"/>
+        </w:rPr>
+        <w:pict>
+          <v:shape id="_x0000_s1125" type="#_x0000_t202" style="position:absolute;left:0;text-align:left;margin-left:-359.55pt;margin-top:-18.6pt;width:199.55pt;height:24.2pt;z-index:251704320;mso-position-horizontal-relative:text;mso-position-vertical-relative:text;mso-width-relative:margin;mso-height-relative:margin" stroked="f">
+            <v:textbox style="mso-next-textbox:#_x0000_s1125">
+              <w:txbxContent>
+                <w:p>
+                  <w:pPr>
+                    <w:jc w:val="center"/>
+                    <w:rPr>
+                      <w:rFonts w:ascii="Myriad Pro" w:hAnsi="Myriad Pro"/>
+                      <w:sz w:val="28"/>
+                      <w:u w:val="single"/>
+                    </w:rPr>
+                  </w:pPr>
+                  <w:r>
+                    <w:rPr>
+                      <w:rFonts w:ascii="Myriad Pro" w:hAnsi="Myriad Pro"/>
+                      <w:sz w:val="28"/>
+                      <w:u w:val="single"/>
+                    </w:rPr>
+                    <w:t>Level 1 Proposed System DFD</w:t>
+                  </w:r>
+                </w:p>
+              </w:txbxContent>
+            </v:textbox>
+          </v:shape>
+        </w:pict>
+      </w:r>
+    </w:p>
+    <w:p>
+      <w:r>
+        <w:rPr>
+          <w:rFonts w:ascii="Myriad Pro" w:hAnsi="Myriad Pro"/>
+          <w:noProof/>
+          <w:lang w:eastAsia="en-GB"/>
+        </w:rPr>
+        <w:drawing>
+          <wp:inline distT="0" distB="0" distL="0" distR="0">
+            <wp:extent cx="6842760" cy="2101850"/>
+            <wp:effectExtent l="19050" t="0" r="0" b="0"/>
+            <wp:docPr id="3" name="Picture 2" descr="N:\git\BuildersCentral\BuildersCentral\COMP4 Project - Norbert Podsadowski\Level 0 DFD.jpg"/>
+            <wp:cNvGraphicFramePr>
+              <a:graphicFrameLocks xmlns:a="http://schemas.openxmlformats.org/drawingml/2006/main" noChangeAspect="1"/>
+            </wp:cNvGraphicFramePr>
+            <a:graphic xmlns:a="http://schemas.openxmlformats.org/drawingml/2006/main">
+              <a:graphicData uri="http://schemas.openxmlformats.org/drawingml/2006/picture">
+                <pic:pic xmlns:pic="http://schemas.openxmlformats.org/drawingml/2006/picture">
+                  <pic:nvPicPr>
+                    <pic:cNvPr id="0" name="Picture 2" descr="N:\git\BuildersCentral\BuildersCentral\COMP4 Project - Norbert Podsadowski\Level 0 DFD.jpg"/>
+                    <pic:cNvPicPr>
+                      <a:picLocks noChangeAspect="1" noChangeArrowheads="1"/>
+                    </pic:cNvPicPr>
+                  </pic:nvPicPr>
+                  <pic:blipFill>
+                    <a:blip r:embed="rId14" cstate="print"/>
+                    <a:srcRect/>
+                    <a:stretch>
+                      <a:fillRect/>
+                    </a:stretch>
+                  </pic:blipFill>
+                  <pic:spPr bwMode="auto">
+                    <a:xfrm>
+                      <a:off x="0" y="0"/>
+                      <a:ext cx="6842760" cy="2101850"/>
+                    </a:xfrm>
+                    <a:prstGeom prst="rect">
+                      <a:avLst/>
+                    </a:prstGeom>
+                    <a:noFill/>
+                    <a:ln w="9525">
+                      <a:noFill/>
+                      <a:miter lim="800000"/>
+                      <a:headEnd/>
+                      <a:tailEnd/>
+                    </a:ln>
+                  </pic:spPr>
+                </pic:pic>
+              </a:graphicData>
+            </a:graphic>
+          </wp:inline>
+        </w:drawing>
+      </w:r>
+    </w:p>
+    <w:p>
+      <w:pPr>
+        <w:jc w:val="center"/>
+        <w:rPr>
+          <w:rFonts w:ascii="Myriad Pro" w:hAnsi="Myriad Pro"/>
+          <w:sz w:val="28"/>
+          <w:u w:val="single"/>
+        </w:rPr>
+      </w:pPr>
+      <w:r>
+        <w:rPr>
+          <w:rFonts w:ascii="Myriad Pro" w:hAnsi="Myriad Pro"/>
+          <w:sz w:val="28"/>
+          <w:u w:val="single"/>
+        </w:rPr>
+        <w:t>L</w:t>
+      </w:r>
+      <w:r>
+        <w:rPr>
+          <w:rFonts w:ascii="Myriad Pro" w:hAnsi="Myriad Pro"/>
+          <w:sz w:val="28"/>
+          <w:u w:val="single"/>
+        </w:rPr>
+        <w:t>evel 1</w:t>
+      </w:r>
+      <w:r>
+        <w:rPr>
+          <w:rFonts w:ascii="Myriad Pro" w:hAnsi="Myriad Pro"/>
+          <w:sz w:val="28"/>
+          <w:u w:val="single"/>
+        </w:rPr>
+        <w:t xml:space="preserve"> Proposed System DFD</w:t>
+      </w:r>
+      <w:r>
+        <w:rPr>
+          <w:rFonts w:ascii="Myriad Pro" w:hAnsi="Myriad Pro"/>
+          <w:noProof/>
+          <w:lang w:eastAsia="en-GB"/>
+        </w:rPr>
+        <w:t xml:space="preserve"> </w:t>
+      </w:r>
+      <w:r>
+        <w:rPr>
+          <w:rFonts w:ascii="Myriad Pro" w:hAnsi="Myriad Pro"/>
+          <w:sz w:val="28"/>
+        </w:rPr>
+        <w:drawing>
+          <wp:inline distT="0" distB="0" distL="0" distR="0">
+            <wp:extent cx="6023294" cy="9545653"/>
+            <wp:effectExtent l="19050" t="0" r="0" b="0"/>
+            <wp:docPr id="6" name="Picture 1" descr="N:\git\BuildersCentral\BuildersCentral\COMP4 Project - Norbert Podsadowski\Level 1 DFD.jpg"/>
+            <wp:cNvGraphicFramePr>
+              <a:graphicFrameLocks xmlns:a="http://schemas.openxmlformats.org/drawingml/2006/main" noChangeAspect="1"/>
+            </wp:cNvGraphicFramePr>
+            <a:graphic xmlns:a="http://schemas.openxmlformats.org/drawingml/2006/main">
+              <a:graphicData uri="http://schemas.openxmlformats.org/drawingml/2006/picture">
+                <pic:pic xmlns:pic="http://schemas.openxmlformats.org/drawingml/2006/picture">
+                  <pic:nvPicPr>
+                    <pic:cNvPr id="0" name="Picture 1" descr="N:\git\BuildersCentral\BuildersCentral\COMP4 Project - Norbert Podsadowski\Level 1 DFD.jpg"/>
+                    <pic:cNvPicPr>
+                      <a:picLocks noChangeAspect="1" noChangeArrowheads="1"/>
+                    </pic:cNvPicPr>
+                  </pic:nvPicPr>
+                  <pic:blipFill>
+                    <a:blip r:embed="rId15" cstate="print"/>
+                    <a:srcRect/>
+                    <a:stretch>
+                      <a:fillRect/>
+                    </a:stretch>
+                  </pic:blipFill>
+                  <pic:spPr bwMode="auto">
+                    <a:xfrm>
+                      <a:off x="0" y="0"/>
+                      <a:ext cx="6022924" cy="9545067"/>
+                    </a:xfrm>
+                    <a:prstGeom prst="rect">
+                      <a:avLst/>
+                    </a:prstGeom>
+                    <a:noFill/>
+                    <a:ln w="9525">
+                      <a:noFill/>
+                      <a:miter lim="800000"/>
+                      <a:headEnd/>
+                      <a:tailEnd/>
+                    </a:ln>
+                  </pic:spPr>
+                </pic:pic>
+              </a:graphicData>
+            </a:graphic>
+          </wp:inline>
+        </w:drawing>
+      </w:r>
+    </w:p>
+    <w:p>
+      <w:pPr>
+        <w:rPr>
+          <w:rFonts w:ascii="Myriad Pro" w:hAnsi="Myriad Pro"/>
+        </w:rPr>
+      </w:pPr>
+    </w:p>
+    <w:p>
+      <w:pPr>
+        <w:rPr>
+          <w:rFonts w:ascii="Myriad Pro" w:hAnsi="Myriad Pro"/>
+        </w:rPr>
+      </w:pPr>
+    </w:p>
+    <w:p>
+      <w:pPr>
+        <w:rPr>
+          <w:rFonts w:ascii="Myriad Pro" w:hAnsi="Myriad Pro"/>
+        </w:rPr>
+      </w:pPr>
+    </w:p>
+    <w:p>
+      <w:pPr>
+        <w:rPr>
+          <w:rFonts w:ascii="Myriad Pro" w:hAnsi="Myriad Pro"/>
+        </w:rPr>
+      </w:pPr>
+    </w:p>
+    <w:p>
+      <w:pPr>
+        <w:rPr>
+          <w:rFonts w:ascii="Myriad Pro" w:hAnsi="Myriad Pro"/>
+        </w:rPr>
+      </w:pPr>
+    </w:p>
+    <w:p>
+      <w:pPr>
+        <w:rPr>
+          <w:rFonts w:ascii="Myriad Pro" w:hAnsi="Myriad Pro"/>
+        </w:rPr>
+      </w:pPr>
+    </w:p>
+    <w:p>
+      <w:pPr>
+        <w:rPr>
+          <w:rFonts w:ascii="Myriad Pro" w:hAnsi="Myriad Pro"/>
+        </w:rPr>
+      </w:pPr>
+    </w:p>
+    <w:p>
+      <w:pPr>
+        <w:rPr>
+          <w:rFonts w:ascii="Myriad Pro" w:hAnsi="Myriad Pro"/>
+        </w:rPr>
+      </w:pPr>
+    </w:p>
+    <w:p>
+      <w:pPr>
+        <w:rPr>
+          <w:rFonts w:ascii="Myriad Pro" w:hAnsi="Myriad Pro"/>
+        </w:rPr>
+      </w:pPr>
+    </w:p>
+    <w:p>
+      <w:pPr>
+        <w:rPr>
+          <w:rFonts w:ascii="Myriad Pro" w:hAnsi="Myriad Pro"/>
+        </w:rPr>
+      </w:pPr>
+    </w:p>
+    <w:p>
+      <w:pPr>
+        <w:rPr>
+          <w:rFonts w:ascii="Myriad Pro" w:hAnsi="Myriad Pro"/>
+        </w:rPr>
+      </w:pPr>
+    </w:p>
+    <w:p>
+      <w:pPr>
+        <w:rPr>
+          <w:rFonts w:ascii="Myriad Pro" w:hAnsi="Myriad Pro"/>
+        </w:rPr>
+      </w:pPr>
+    </w:p>
+    <w:p>
+      <w:pPr>
+        <w:rPr>
+          <w:rFonts w:ascii="Myriad Pro" w:hAnsi="Myriad Pro"/>
+        </w:rPr>
+      </w:pPr>
+    </w:p>
+    <w:p>
+      <w:pPr>
+        <w:rPr>
+          <w:rFonts w:ascii="Myriad Pro" w:hAnsi="Myriad Pro"/>
         </w:rPr>
       </w:pPr>
       <w:r>
@@ -6327,12 +7051,13 @@
           <w:rFonts w:ascii="Myriad Pro" w:hAnsi="Myriad Pro"/>
         </w:rPr>
       </w:pPr>
-      <w:r>
-        <w:rPr>
-          <w:rFonts w:ascii="Myriad Pro" w:hAnsi="Myriad Pro"/>
-        </w:rPr>
-        <w:br/>
-      </w:r>
+    </w:p>
+    <w:p>
+      <w:pPr>
+        <w:rPr>
+          <w:rFonts w:ascii="Myriad Pro" w:hAnsi="Myriad Pro"/>
+        </w:rPr>
+      </w:pPr>
     </w:p>
     <w:p>
       <w:pPr>
@@ -7988,7 +8713,6 @@
                 <w:rFonts w:ascii="Myriad Pro" w:hAnsi="Myriad Pro"/>
                 <w:b w:val="0"/>
               </w:rPr>
-              <w:lastRenderedPageBreak/>
               <w:t>Username</w:t>
             </w:r>
           </w:p>
@@ -8323,8 +9047,8 @@
       </w:pPr>
     </w:p>
     <w:sectPr>
-      <w:footerReference w:type="default" r:id="rId12"/>
-      <w:footerReference w:type="first" r:id="rId13"/>
+      <w:footerReference w:type="default" r:id="rId16"/>
+      <w:footerReference w:type="first" r:id="rId17"/>
       <w:pgSz w:w="11906" w:h="16838"/>
       <w:pgMar w:top="426" w:right="424" w:bottom="567" w:left="709" w:header="708" w:footer="237" w:gutter="0"/>
       <w:cols w:space="708"/>
@@ -8438,7 +9162,7 @@
         <w:noProof/>
         <w:color w:val="4F81BD" w:themeColor="accent1"/>
       </w:rPr>
-      <w:t>7</w:t>
+      <w:t>11</w:t>
     </w:r>
     <w:r>
       <w:rPr>
@@ -10276,7 +11000,7 @@
 </file>
 
 <file path=customXml/itemProps2.xml><?xml version="1.0" encoding="utf-8"?>
-<ds:datastoreItem xmlns:ds="http://schemas.openxmlformats.org/officeDocument/2006/customXml" ds:itemID="{72B400FA-35A3-41B6-828B-EAD622499C34}">
+<ds:datastoreItem xmlns:ds="http://schemas.openxmlformats.org/officeDocument/2006/customXml" ds:itemID="{A7416F4D-B17A-4259-A3D7-308CFB3F2C2D}">
   <ds:schemaRefs>
     <ds:schemaRef ds:uri="http://schemas.openxmlformats.org/officeDocument/2006/bibliography"/>
   </ds:schemaRefs>

--- a/BuildersCentral/COMP4 Project - Norbert Podsadowski/COMP4 Project - BuildersCentral - Norbert Podsadowski.docx
+++ b/BuildersCentral/COMP4 Project - Norbert Podsadowski/COMP4 Project - BuildersCentral - Norbert Podsadowski.docx
@@ -337,6 +337,7 @@
           <w:color w:val="9BBB59" w:themeColor="accent3"/>
           <w:sz w:val="40"/>
         </w:rPr>
+        <w:lastRenderedPageBreak/>
         <w:t>Table of Contents</w:t>
       </w:r>
     </w:p>
@@ -1205,6 +1206,7 @@
           <w:color w:val="365F91" w:themeColor="accent1" w:themeShade="BF"/>
           <w:sz w:val="160"/>
         </w:rPr>
+        <w:lastRenderedPageBreak/>
         <w:t>Analysis</w:t>
       </w:r>
       <w:bookmarkEnd w:id="1"/>
@@ -1223,6 +1225,7 @@
           <w:rFonts w:ascii="Myriad Pro" w:hAnsi="Myriad Pro"/>
           <w:sz w:val="36"/>
         </w:rPr>
+        <w:lastRenderedPageBreak/>
         <w:t>Identification of problem</w:t>
       </w:r>
       <w:bookmarkEnd w:id="2"/>
@@ -1243,7 +1246,19 @@
         <w:rPr>
           <w:rFonts w:ascii="Myriad Pro" w:hAnsi="Myriad Pro"/>
         </w:rPr>
-        <w:t xml:space="preserve">The end user is my father, Peter, who currently owns a construction company called Top Builders. He conducts all sorts of construction work, including extensions, furniture fixing, painting &amp; decorating, and more. </w:t>
+        <w:t>The</w:t>
+      </w:r>
+      <w:r>
+        <w:rPr>
+          <w:rFonts w:ascii="Myriad Pro" w:hAnsi="Myriad Pro"/>
+        </w:rPr>
+        <w:t xml:space="preserve"> main</w:t>
+      </w:r>
+      <w:r>
+        <w:rPr>
+          <w:rFonts w:ascii="Myriad Pro" w:hAnsi="Myriad Pro"/>
+        </w:rPr>
+        <w:t xml:space="preserve"> end user is my father, Peter, who currently owns a construction company called Top Builders. He conducts all sorts of construction work, including extensions, furniture fixing, painting &amp; decorating, and more. </w:t>
       </w:r>
       <w:r>
         <w:rPr>
@@ -1505,26 +1520,52 @@
         <w:rPr>
           <w:rFonts w:ascii="Myriad Pro" w:hAnsi="Myriad Pro"/>
         </w:rPr>
-        <w:t xml:space="preserve"> in the exact workings of an integral part of the current system.</w:t>
-      </w:r>
-    </w:p>
-    <w:p>
-      <w:pPr>
-        <w:rPr>
-          <w:rFonts w:ascii="Myriad Pro" w:hAnsi="Myriad Pro"/>
-        </w:rPr>
-      </w:pPr>
-      <w:r>
-        <w:rPr>
-          <w:rFonts w:ascii="Myriad Pro" w:hAnsi="Myriad Pro"/>
-        </w:rPr>
-        <w:t>Peter then e-mailed the quote to the client, and after some further negotiations and changes to the quote, work could begin. The details of the job were recorded in a “job book”. Peter needed a helping hand with this kind of project, so he hired an employee (which he has worked with before in the past). He did not need to record the employee on paper, as it was just one employee – but for other projects, where teams of employees are needed, an “employee book”</w:t>
-      </w:r>
-      <w:r>
-        <w:rPr>
-          <w:rFonts w:ascii="Myriad Pro" w:hAnsi="Myriad Pro"/>
-        </w:rPr>
-        <w:t xml:space="preserve"> would be used</w:t>
+        <w:t xml:space="preserve"> in the exact workings of an inte</w:t>
+      </w:r>
+      <w:r>
+        <w:rPr>
+          <w:rFonts w:ascii="Myriad Pro" w:hAnsi="Myriad Pro"/>
+        </w:rPr>
+        <w:t>gral part of the current system, and I have first-hand experience at the somewhat clumsy and time-consuming process of creating customer quotes (price estimates).</w:t>
+      </w:r>
+    </w:p>
+    <w:p>
+      <w:pPr>
+        <w:rPr>
+          <w:rFonts w:ascii="Myriad Pro" w:hAnsi="Myriad Pro"/>
+        </w:rPr>
+      </w:pPr>
+      <w:r>
+        <w:rPr>
+          <w:rFonts w:ascii="Myriad Pro" w:hAnsi="Myriad Pro"/>
+        </w:rPr>
+        <w:t>Peter then e-mailed the quote to the client, and after some further negotiations and changes to the quote, work could begin. The details of the job were recorded in a “job book”. Peter needed a helping hand with this kind of project, so he hired an employee (which he has worked with before in the past). He did not need to record the employee on paper, as it was just one employee – but for other projects, where teams of employees are needed, an “employee book</w:t>
+      </w:r>
+      <w:proofErr w:type="gramStart"/>
+      <w:r>
+        <w:rPr>
+          <w:rFonts w:ascii="Myriad Pro" w:hAnsi="Myriad Pro"/>
+        </w:rPr>
+        <w:t>”</w:t>
+      </w:r>
+      <w:r>
+        <w:rPr>
+          <w:rFonts w:ascii="Myriad Pro" w:hAnsi="Myriad Pro"/>
+        </w:rPr>
+        <w:t xml:space="preserve"> </w:t>
+      </w:r>
+      <w:r>
+        <w:rPr>
+          <w:rFonts w:ascii="Myriad Pro" w:hAnsi="Myriad Pro"/>
+        </w:rPr>
+        <w:t xml:space="preserve"> would</w:t>
+      </w:r>
+      <w:proofErr w:type="gramEnd"/>
+      <w:r>
+        <w:rPr>
+          <w:rFonts w:ascii="Myriad Pro" w:hAnsi="Myriad Pro"/>
+        </w:rPr>
+        <w:t xml:space="preserve"> be used</w:t>
       </w:r>
       <w:r>
         <w:rPr>
@@ -1606,6 +1647,7 @@
           <w:sz w:val="36"/>
           <w:lang w:eastAsia="en-GB"/>
         </w:rPr>
+        <w:lastRenderedPageBreak/>
         <w:drawing>
           <wp:anchor distT="0" distB="0" distL="114300" distR="114300" simplePos="0" relativeHeight="251667456" behindDoc="0" locked="0" layoutInCell="1" allowOverlap="1">
             <wp:simplePos x="0" y="0"/>
@@ -1987,6 +2029,7 @@
           <w:rFonts w:ascii="Myriad Pro" w:hAnsi="Myriad Pro"/>
           <w:sz w:val="36"/>
         </w:rPr>
+        <w:lastRenderedPageBreak/>
         <w:t xml:space="preserve">Interview of company </w:t>
       </w:r>
       <w:proofErr w:type="spellStart"/>
@@ -2475,7 +2518,14 @@
         <w:rPr>
           <w:rFonts w:ascii="Myriad Pro" w:hAnsi="Myriad Pro"/>
         </w:rPr>
-        <w:t>: I mainly want something easier than Excel produce my quotes for me quickly and efficiently. I want to be able to quickly launch an application, fill in some jobs details and figures and have it printed off and the client e-mailed within minutes. Of course the format still needs to be Excel, just not made using Excel, if that makes sense, as I find most clients are able to open such a format, and it can be made to look nice.</w:t>
+        <w:t xml:space="preserve">: I mainly want something easier than Excel produce my quotes for me quickly and efficiently. I want to be able </w:t>
+      </w:r>
+      <w:r>
+        <w:rPr>
+          <w:rFonts w:ascii="Myriad Pro" w:hAnsi="Myriad Pro"/>
+        </w:rPr>
+        <w:lastRenderedPageBreak/>
+        <w:t>to quickly launch an application, fill in some jobs details and figures and have it printed off and the client e-mailed within minutes. Of course the format still needs to be Excel, just not made using Excel, if that makes sense, as I find most clients are able to open such a format, and it can be made to look nice.</w:t>
       </w:r>
     </w:p>
     <w:p>
@@ -3014,8 +3064,40 @@
         <w:rPr>
           <w:rFonts w:ascii="Myriad Pro" w:hAnsi="Myriad Pro"/>
         </w:rPr>
-        <w:t>Although the interview has provided me with a lot of information, this questionnaire was also given to Peter to complete. It deals with more quantitative information which will hopefully further enhance my knowledge of Peter’s work pattern, eventually leading me to creating a more effective piece of software for him.</w:t>
-      </w:r>
+        <w:t>Although the interview has provided me with a lot of information, this questionnaire was also given to Peter to complete. It deals with more quantitative information</w:t>
+      </w:r>
+      <w:r>
+        <w:rPr>
+          <w:rFonts w:ascii="Myriad Pro" w:hAnsi="Myriad Pro"/>
+        </w:rPr>
+        <w:t xml:space="preserve"> which will clear up concerns regarding data volume and other details which weren’t discussed previously. This will </w:t>
+      </w:r>
+      <w:r>
+        <w:rPr>
+          <w:rFonts w:ascii="Myriad Pro" w:hAnsi="Myriad Pro"/>
+        </w:rPr>
+        <w:t>hopefully further enhance my knowledge of Peter’s work pattern, eventually leading me to creating a more effective piece of software for him.</w:t>
+      </w:r>
+      <w:r>
+        <w:rPr>
+          <w:rFonts w:ascii="Myriad Pro" w:hAnsi="Myriad Pro"/>
+        </w:rPr>
+        <w:t xml:space="preserve"> </w:t>
+      </w:r>
+    </w:p>
+    <w:p>
+      <w:pPr>
+        <w:rPr>
+          <w:rFonts w:ascii="Myriad Pro" w:hAnsi="Myriad Pro"/>
+        </w:rPr>
+      </w:pPr>
+    </w:p>
+    <w:p>
+      <w:pPr>
+        <w:rPr>
+          <w:rFonts w:ascii="Myriad Pro" w:hAnsi="Myriad Pro"/>
+        </w:rPr>
+      </w:pPr>
     </w:p>
     <w:p>
       <w:pPr>
@@ -3033,6 +3115,7 @@
         <w:rPr>
           <w:rFonts w:ascii="Myriad Pro" w:hAnsi="Myriad Pro"/>
         </w:rPr>
+        <w:lastRenderedPageBreak/>
         <w:t>How many hours per week do you spend on completing tasks related to the running of your business (creating invoices, speaking with customers, etc)?</w:t>
       </w:r>
     </w:p>
@@ -3091,7 +3174,7 @@
                       <w:rPr>
                         <w:i/>
                       </w:rPr>
-                      <w:t>7-9 hours</w:t>
+                      <w:t>7-9</w:t>
                     </w:r>
                   </w:p>
                 </w:txbxContent>
@@ -3122,7 +3205,7 @@
                       <w:rPr>
                         <w:i/>
                       </w:rPr>
-                      <w:t>3-6 hours</w:t>
+                      <w:t>3-6</w:t>
                     </w:r>
                   </w:p>
                 </w:txbxContent>
@@ -3153,7 +3236,7 @@
                       <w:rPr>
                         <w:i/>
                       </w:rPr>
-                      <w:t>&lt; 3 hours</w:t>
+                      <w:t>&lt; 3</w:t>
                     </w:r>
                   </w:p>
                 </w:txbxContent>
@@ -3184,7 +3267,7 @@
                       <w:rPr>
                         <w:i/>
                       </w:rPr>
-                      <w:t>&gt; 12 hours</w:t>
+                      <w:t>&gt; 12</w:t>
                     </w:r>
                   </w:p>
                 </w:txbxContent>
@@ -3215,7 +3298,7 @@
                       <w:rPr>
                         <w:i/>
                       </w:rPr>
-                      <w:t>10-12 hours</w:t>
+                      <w:t>10-12</w:t>
                     </w:r>
                   </w:p>
                 </w:txbxContent>
@@ -3251,7 +3334,7 @@
           <w:lang w:eastAsia="en-GB"/>
         </w:rPr>
         <w:pict>
-          <v:group id="_x0000_s1083" style="position:absolute;left:0;text-align:left;margin-left:218.15pt;margin-top:20.35pt;width:25pt;height:23.85pt;z-index:251688960" coordorigin="5072,10605" coordsize="500,477">
+          <v:group id="_x0000_s1083" style="position:absolute;left:0;text-align:left;margin-left:218.15pt;margin-top:19.7pt;width:25pt;height:23.85pt;z-index:251688960" coordorigin="5072,10605" coordsize="500,477">
             <v:shape id="_x0000_s1084" type="#_x0000_t32" style="position:absolute;left:5072;top:10901;width:177;height:181" o:connectortype="straight">
               <o:extrusion v:ext="view" on="t" viewpoint="0,34.72222mm" viewpointorigin="0,.5" skewangle="90" lightposition="-50000" lightposition2="50000" type="perspective"/>
             </v:shape>
@@ -3296,7 +3379,7 @@
                       <w:rPr>
                         <w:i/>
                       </w:rPr>
-                      <w:t>7-9 hours</w:t>
+                      <w:t>7-9</w:t>
                     </w:r>
                   </w:p>
                 </w:txbxContent>
@@ -3327,7 +3410,7 @@
                       <w:rPr>
                         <w:i/>
                       </w:rPr>
-                      <w:t>3-6 hours</w:t>
+                      <w:t>3-6</w:t>
                     </w:r>
                   </w:p>
                 </w:txbxContent>
@@ -3358,7 +3441,7 @@
                       <w:rPr>
                         <w:i/>
                       </w:rPr>
-                      <w:t>&lt; 3 hours</w:t>
+                      <w:t>&lt; 3</w:t>
                     </w:r>
                   </w:p>
                 </w:txbxContent>
@@ -3389,7 +3472,7 @@
                       <w:rPr>
                         <w:i/>
                       </w:rPr>
-                      <w:t>&gt; 12 hours</w:t>
+                      <w:t>&gt; 12</w:t>
                     </w:r>
                   </w:p>
                 </w:txbxContent>
@@ -3420,7 +3503,7 @@
                       <w:rPr>
                         <w:i/>
                       </w:rPr>
-                      <w:t>10-12 hours</w:t>
+                      <w:t>10-12</w:t>
                     </w:r>
                   </w:p>
                 </w:txbxContent>
@@ -3458,13 +3541,13 @@
         <w:rPr>
           <w:rFonts w:ascii="Myriad Pro" w:hAnsi="Myriad Pro"/>
         </w:rPr>
-        <w:t>average</w:t>
-      </w:r>
-      <w:r>
-        <w:rPr>
-          <w:rFonts w:ascii="Myriad Pro" w:hAnsi="Myriad Pro"/>
-        </w:rPr>
-        <w:t xml:space="preserve">-sized jobs do you complete </w:t>
+        <w:t>projects</w:t>
+      </w:r>
+      <w:r>
+        <w:rPr>
+          <w:rFonts w:ascii="Myriad Pro" w:hAnsi="Myriad Pro"/>
+        </w:rPr>
+        <w:t xml:space="preserve"> do you complete </w:t>
       </w:r>
       <w:r>
         <w:rPr>
@@ -3505,7 +3588,7 @@
           <w:lang w:eastAsia="en-GB"/>
         </w:rPr>
         <w:pict>
-          <v:group id="_x0000_s1102" style="position:absolute;left:0;text-align:left;margin-left:145.2pt;margin-top:2.8pt;width:25pt;height:23.85pt;z-index:251695104" coordorigin="5072,10605" coordsize="500,477">
+          <v:group id="_x0000_s1102" style="position:absolute;left:0;text-align:left;margin-left:145.85pt;margin-top:2.8pt;width:25pt;height:23.85pt;z-index:251695104" coordorigin="5072,10605" coordsize="500,477">
             <v:shape id="_x0000_s1103" type="#_x0000_t32" style="position:absolute;left:5072;top:10901;width:177;height:181" o:connectortype="straight">
               <o:extrusion v:ext="view" on="t" viewpoint="0,34.72222mm" viewpointorigin="0,.5" skewangle="90" lightposition="-50000" lightposition2="50000" type="perspective"/>
             </v:shape>
@@ -3537,7 +3620,7 @@
                       <w:rPr>
                         <w:i/>
                       </w:rPr>
-                      <w:t>&gt; 12 jobs</w:t>
+                      <w:t>&gt; 12</w:t>
                     </w:r>
                   </w:p>
                 </w:txbxContent>
@@ -3568,7 +3651,7 @@
                       <w:rPr>
                         <w:i/>
                       </w:rPr>
-                      <w:t>10-12 jobs</w:t>
+                      <w:t>10-12</w:t>
                     </w:r>
                   </w:p>
                 </w:txbxContent>
@@ -3599,7 +3682,7 @@
                       <w:rPr>
                         <w:i/>
                       </w:rPr>
-                      <w:t>7-9 jobs</w:t>
+                      <w:t>7-9</w:t>
                     </w:r>
                   </w:p>
                 </w:txbxContent>
@@ -3630,7 +3713,7 @@
                       <w:rPr>
                         <w:i/>
                       </w:rPr>
-                      <w:t>3-6 jobs</w:t>
+                      <w:t>3-6</w:t>
                     </w:r>
                   </w:p>
                 </w:txbxContent>
@@ -3661,7 +3744,7 @@
                       <w:rPr>
                         <w:i/>
                       </w:rPr>
-                      <w:t>&lt; 3 jobs</w:t>
+                      <w:t>&lt; 3</w:t>
                     </w:r>
                   </w:p>
                 </w:txbxContent>
@@ -3697,7 +3780,7 @@
           <w:lang w:eastAsia="en-GB"/>
         </w:rPr>
         <w:pict>
-          <v:group id="_x0000_s1120" style="position:absolute;left:0;text-align:left;margin-left:297.55pt;margin-top:28.45pt;width:25pt;height:23.85pt;z-index:251701248" coordorigin="5072,10605" coordsize="500,477">
+          <v:group id="_x0000_s1120" style="position:absolute;left:0;text-align:left;margin-left:295.6pt;margin-top:20.05pt;width:25pt;height:23.85pt;z-index:251701248" coordorigin="5072,10605" coordsize="500,477">
             <v:shape id="_x0000_s1121" type="#_x0000_t32" style="position:absolute;left:5072;top:10901;width:177;height:181" o:connectortype="straight">
               <o:extrusion v:ext="view" on="t" viewpoint="0,34.72222mm" viewpointorigin="0,.5" skewangle="90" lightposition="-50000" lightposition2="50000" type="perspective"/>
             </v:shape>
@@ -3710,11 +3793,48 @@
       <w:r>
         <w:rPr>
           <w:rFonts w:ascii="Myriad Pro" w:hAnsi="Myriad Pro"/>
+        </w:rPr>
+        <w:t xml:space="preserve">How many </w:t>
+      </w:r>
+      <w:r>
+        <w:rPr>
+          <w:rFonts w:ascii="Myriad Pro" w:hAnsi="Myriad Pro"/>
+        </w:rPr>
+        <w:t>projects</w:t>
+      </w:r>
+      <w:r>
+        <w:rPr>
+          <w:rFonts w:ascii="Myriad Pro" w:hAnsi="Myriad Pro"/>
+        </w:rPr>
+        <w:t xml:space="preserve"> do you expect to </w:t>
+      </w:r>
+      <w:r>
+        <w:rPr>
+          <w:rFonts w:ascii="Myriad Pro" w:hAnsi="Myriad Pro"/>
+        </w:rPr>
+        <w:t>complete</w:t>
+      </w:r>
+      <w:r>
+        <w:rPr>
+          <w:rFonts w:ascii="Myriad Pro" w:hAnsi="Myriad Pro"/>
+        </w:rPr>
+        <w:t xml:space="preserve"> during an average quarter in about 2 years?</w:t>
+      </w:r>
+    </w:p>
+    <w:p>
+      <w:pPr>
+        <w:rPr>
+          <w:rFonts w:ascii="Myriad Pro" w:hAnsi="Myriad Pro"/>
+        </w:rPr>
+      </w:pPr>
+      <w:r>
+        <w:rPr>
+          <w:rFonts w:ascii="Myriad Pro" w:hAnsi="Myriad Pro"/>
           <w:noProof/>
           <w:lang w:eastAsia="en-GB"/>
         </w:rPr>
         <w:pict>
-          <v:group id="_x0000_s1114" style="position:absolute;left:0;text-align:left;margin-left:297.2pt;margin-top:40.9pt;width:89.5pt;height:24.5pt;z-index:251699200" coordorigin="6621,10759" coordsize="1790,490">
+          <v:group id="_x0000_s1114" style="position:absolute;margin-left:295.6pt;margin-top:6.55pt;width:89.5pt;height:24.5pt;z-index:251699200" coordorigin="6621,10759" coordsize="1790,490">
             <v:rect id="_x0000_s1115" style="position:absolute;left:6621;top:10783;width:323;height:323"/>
             <v:shape id="_x0000_s1116" type="#_x0000_t202" style="position:absolute;left:6981;top:10759;width:1430;height:490;mso-width-relative:margin;mso-height-relative:margin" stroked="f">
               <v:textbox style="mso-next-textbox:#_x0000_s1116">
@@ -3729,7 +3849,7 @@
                       <w:rPr>
                         <w:i/>
                       </w:rPr>
-                      <w:t>10-12 jobs</w:t>
+                      <w:t>10-12</w:t>
                     </w:r>
                   </w:p>
                 </w:txbxContent>
@@ -3745,7 +3865,7 @@
           <w:lang w:eastAsia="en-GB"/>
         </w:rPr>
         <w:pict>
-          <v:group id="_x0000_s1111" style="position:absolute;left:0;text-align:left;margin-left:219.75pt;margin-top:40.9pt;width:77.45pt;height:24.5pt;z-index:251698176" coordorigin="1709,10783" coordsize="1549,490">
+          <v:group id="_x0000_s1111" style="position:absolute;margin-left:218.15pt;margin-top:6.55pt;width:77.45pt;height:24.5pt;z-index:251698176" coordorigin="1709,10783" coordsize="1549,490">
             <v:rect id="_x0000_s1112" style="position:absolute;left:1709;top:10807;width:323;height:323"/>
             <v:shape id="_x0000_s1113" type="#_x0000_t202" style="position:absolute;left:2069;top:10783;width:1189;height:490;mso-width-relative:margin;mso-height-relative:margin" stroked="f">
               <v:textbox style="mso-next-textbox:#_x0000_s1113">
@@ -3760,7 +3880,7 @@
                       <w:rPr>
                         <w:i/>
                       </w:rPr>
-                      <w:t>7-9 jobs</w:t>
+                      <w:t>7-9</w:t>
                     </w:r>
                   </w:p>
                 </w:txbxContent>
@@ -3776,7 +3896,7 @@
           <w:lang w:eastAsia="en-GB"/>
         </w:rPr>
         <w:pict>
-          <v:group id="_x0000_s1108" style="position:absolute;left:0;text-align:left;margin-left:145.85pt;margin-top:40.9pt;width:77.45pt;height:24.5pt;z-index:251697152" coordorigin="1709,10783" coordsize="1549,490">
+          <v:group id="_x0000_s1108" style="position:absolute;margin-left:144.25pt;margin-top:6.55pt;width:77.45pt;height:24.5pt;z-index:251697152" coordorigin="1709,10783" coordsize="1549,490">
             <v:rect id="_x0000_s1109" style="position:absolute;left:1709;top:10807;width:323;height:323"/>
             <v:shape id="_x0000_s1110" type="#_x0000_t202" style="position:absolute;left:2069;top:10783;width:1189;height:490;mso-width-relative:margin;mso-height-relative:margin" stroked="f">
               <v:textbox style="mso-next-textbox:#_x0000_s1110">
@@ -3791,7 +3911,7 @@
                       <w:rPr>
                         <w:i/>
                       </w:rPr>
-                      <w:t>3-6 jobs</w:t>
+                      <w:t>3-6</w:t>
                     </w:r>
                   </w:p>
                 </w:txbxContent>
@@ -3807,7 +3927,7 @@
           <w:lang w:eastAsia="en-GB"/>
         </w:rPr>
         <w:pict>
-          <v:group id="_x0000_s1105" style="position:absolute;left:0;text-align:left;margin-left:68.4pt;margin-top:39.7pt;width:77.45pt;height:24.5pt;z-index:251696128" coordorigin="1709,10783" coordsize="1549,490">
+          <v:group id="_x0000_s1105" style="position:absolute;margin-left:66.8pt;margin-top:5.35pt;width:77.45pt;height:24.5pt;z-index:251696128" coordorigin="1709,10783" coordsize="1549,490">
             <v:rect id="_x0000_s1106" style="position:absolute;left:1709;top:10807;width:323;height:323"/>
             <v:shape id="_x0000_s1107" type="#_x0000_t202" style="position:absolute;left:2069;top:10783;width:1189;height:490;mso-width-relative:margin;mso-height-relative:margin" stroked="f">
               <v:textbox style="mso-next-textbox:#_x0000_s1107">
@@ -3822,7 +3942,7 @@
                       <w:rPr>
                         <w:i/>
                       </w:rPr>
-                      <w:t>&lt; 3 jobs</w:t>
+                      <w:t>&lt; 3</w:t>
                     </w:r>
                   </w:p>
                 </w:txbxContent>
@@ -3838,7 +3958,7 @@
           <w:lang w:eastAsia="en-GB"/>
         </w:rPr>
         <w:pict>
-          <v:group id="_x0000_s1117" style="position:absolute;left:0;text-align:left;margin-left:386.05pt;margin-top:41.45pt;width:89.5pt;height:24.5pt;z-index:251700224" coordorigin="6621,10759" coordsize="1790,490">
+          <v:group id="_x0000_s1117" style="position:absolute;margin-left:384.45pt;margin-top:7.1pt;width:89.5pt;height:24.5pt;z-index:251700224" coordorigin="6621,10759" coordsize="1790,490">
             <v:rect id="_x0000_s1118" style="position:absolute;left:6621;top:10783;width:323;height:323"/>
             <v:shape id="_x0000_s1119" type="#_x0000_t202" style="position:absolute;left:6981;top:10759;width:1430;height:490;mso-width-relative:margin;mso-height-relative:margin" stroked="f">
               <v:textbox style="mso-next-textbox:#_x0000_s1119">
@@ -3853,7 +3973,7 @@
                       <w:rPr>
                         <w:i/>
                       </w:rPr>
-                      <w:t>&gt; 12 jobs</w:t>
+                      <w:t>&gt; 12</w:t>
                     </w:r>
                   </w:p>
                 </w:txbxContent>
@@ -3862,15 +3982,10 @@
           </v:group>
         </w:pict>
       </w:r>
-      <w:r>
-        <w:rPr>
-          <w:rFonts w:ascii="Myriad Pro" w:hAnsi="Myriad Pro"/>
-        </w:rPr>
-        <w:t>How many average-sized jobs do you expect to have during an average quarter in about 2 years?</w:t>
-      </w:r>
-    </w:p>
-    <w:p>
-      <w:pPr>
+    </w:p>
+    <w:p>
+      <w:pPr>
+        <w:pStyle w:val="ListParagraph"/>
         <w:rPr>
           <w:rFonts w:ascii="Myriad Pro" w:hAnsi="Myriad Pro"/>
         </w:rPr>
@@ -3888,14 +4003,209 @@
           <w:rFonts w:ascii="Myriad Pro" w:hAnsi="Myriad Pro"/>
         </w:rPr>
       </w:pPr>
-      <w:proofErr w:type="spellStart"/>
-      <w:r>
-        <w:rPr>
-          <w:rFonts w:ascii="Myriad Pro" w:hAnsi="Myriad Pro"/>
-        </w:rPr>
-        <w:t>Asd</w:t>
-      </w:r>
-      <w:proofErr w:type="spellEnd"/>
+      <w:r>
+        <w:rPr>
+          <w:rFonts w:ascii="Myriad Pro" w:hAnsi="Myriad Pro"/>
+          <w:noProof/>
+          <w:lang w:eastAsia="en-GB"/>
+        </w:rPr>
+        <w:pict>
+          <v:group id="_x0000_s1142" style="position:absolute;left:0;text-align:left;margin-left:2in;margin-top:22.6pt;width:25pt;height:23.85pt;z-index:251710464" coordorigin="5072,10605" coordsize="500,477">
+            <v:shape id="_x0000_s1143" type="#_x0000_t32" style="position:absolute;left:5072;top:10901;width:177;height:181" o:connectortype="straight">
+              <o:extrusion v:ext="view" on="t" viewpoint="0,34.72222mm" viewpointorigin="0,.5" skewangle="90" lightposition="-50000" lightposition2="50000" type="perspective"/>
+            </v:shape>
+            <v:shape id="_x0000_s1144" type="#_x0000_t32" style="position:absolute;left:5249;top:10605;width:323;height:477;flip:x" o:connectortype="straight">
+              <o:extrusion v:ext="view" on="t" viewpoint="0,34.72222mm" viewpointorigin="0,.5" skewangle="90" lightposition="-50000" lightposition2="50000" type="perspective"/>
+            </v:shape>
+          </v:group>
+        </w:pict>
+      </w:r>
+      <w:r>
+        <w:rPr>
+          <w:rFonts w:ascii="Myriad Pro" w:hAnsi="Myriad Pro"/>
+        </w:rPr>
+        <w:t xml:space="preserve">How many projects does an </w:t>
+      </w:r>
+      <w:r>
+        <w:rPr>
+          <w:rFonts w:ascii="Myriad Pro" w:hAnsi="Myriad Pro"/>
+        </w:rPr>
+        <w:t>average</w:t>
+      </w:r>
+      <w:r>
+        <w:rPr>
+          <w:rFonts w:ascii="Myriad Pro" w:hAnsi="Myriad Pro"/>
+        </w:rPr>
+        <w:t xml:space="preserve"> client provide (not necessarily at any one time)?</w:t>
+      </w:r>
+    </w:p>
+    <w:p>
+      <w:pPr>
+        <w:rPr>
+          <w:rFonts w:ascii="Myriad Pro" w:hAnsi="Myriad Pro"/>
+        </w:rPr>
+      </w:pPr>
+      <w:r>
+        <w:rPr>
+          <w:rFonts w:ascii="Myriad Pro" w:hAnsi="Myriad Pro"/>
+          <w:noProof/>
+          <w:lang w:eastAsia="en-GB"/>
+        </w:rPr>
+        <w:pict>
+          <v:group id="_x0000_s1133" style="position:absolute;margin-left:217.9pt;margin-top:9.75pt;width:77.45pt;height:24.5pt;z-index:251707392" coordorigin="1709,10783" coordsize="1549,490">
+            <v:rect id="_x0000_s1134" style="position:absolute;left:1709;top:10807;width:323;height:323"/>
+            <v:shape id="_x0000_s1135" type="#_x0000_t202" style="position:absolute;left:2069;top:10783;width:1189;height:490;mso-width-relative:margin;mso-height-relative:margin" stroked="f">
+              <v:textbox style="mso-next-textbox:#_x0000_s1135">
+                <w:txbxContent>
+                  <w:p>
+                    <w:pPr>
+                      <w:rPr>
+                        <w:i/>
+                      </w:rPr>
+                    </w:pPr>
+                    <w:r>
+                      <w:rPr>
+                        <w:i/>
+                      </w:rPr>
+                      <w:t>3</w:t>
+                    </w:r>
+                  </w:p>
+                </w:txbxContent>
+              </v:textbox>
+            </v:shape>
+          </v:group>
+        </w:pict>
+      </w:r>
+      <w:r>
+        <w:rPr>
+          <w:rFonts w:ascii="Myriad Pro" w:hAnsi="Myriad Pro"/>
+          <w:noProof/>
+          <w:lang w:eastAsia="en-GB"/>
+        </w:rPr>
+        <w:pict>
+          <v:group id="_x0000_s1130" style="position:absolute;margin-left:2in;margin-top:9.75pt;width:77.45pt;height:24.5pt;z-index:251706368" coordorigin="1709,10783" coordsize="1549,490">
+            <v:rect id="_x0000_s1131" style="position:absolute;left:1709;top:10807;width:323;height:323"/>
+            <v:shape id="_x0000_s1132" type="#_x0000_t202" style="position:absolute;left:2069;top:10783;width:1189;height:490;mso-width-relative:margin;mso-height-relative:margin" stroked="f">
+              <v:textbox style="mso-next-textbox:#_x0000_s1132">
+                <w:txbxContent>
+                  <w:p>
+                    <w:pPr>
+                      <w:rPr>
+                        <w:i/>
+                      </w:rPr>
+                    </w:pPr>
+                    <w:r>
+                      <w:rPr>
+                        <w:i/>
+                      </w:rPr>
+                      <w:t>2</w:t>
+                    </w:r>
+                  </w:p>
+                </w:txbxContent>
+              </v:textbox>
+            </v:shape>
+          </v:group>
+        </w:pict>
+      </w:r>
+      <w:r>
+        <w:rPr>
+          <w:rFonts w:ascii="Myriad Pro" w:hAnsi="Myriad Pro"/>
+          <w:noProof/>
+          <w:lang w:eastAsia="en-GB"/>
+        </w:rPr>
+        <w:pict>
+          <v:group id="_x0000_s1127" style="position:absolute;margin-left:66.55pt;margin-top:8.55pt;width:77.45pt;height:24.5pt;z-index:251705344" coordorigin="1709,10783" coordsize="1549,490">
+            <v:rect id="_x0000_s1128" style="position:absolute;left:1709;top:10807;width:323;height:323"/>
+            <v:shape id="_x0000_s1129" type="#_x0000_t202" style="position:absolute;left:2069;top:10783;width:1189;height:490;mso-width-relative:margin;mso-height-relative:margin" stroked="f">
+              <v:textbox style="mso-next-textbox:#_x0000_s1129">
+                <w:txbxContent>
+                  <w:p>
+                    <w:pPr>
+                      <w:rPr>
+                        <w:i/>
+                      </w:rPr>
+                    </w:pPr>
+                    <w:r>
+                      <w:rPr>
+                        <w:i/>
+                      </w:rPr>
+                      <w:t>1</w:t>
+                    </w:r>
+                  </w:p>
+                </w:txbxContent>
+              </v:textbox>
+            </v:shape>
+          </v:group>
+        </w:pict>
+      </w:r>
+      <w:r>
+        <w:rPr>
+          <w:rFonts w:ascii="Myriad Pro" w:hAnsi="Myriad Pro"/>
+          <w:noProof/>
+          <w:lang w:eastAsia="en-GB"/>
+        </w:rPr>
+        <w:pict>
+          <v:group id="_x0000_s1139" style="position:absolute;margin-left:384.2pt;margin-top:10.3pt;width:89.5pt;height:24.5pt;z-index:251709440" coordorigin="6621,10759" coordsize="1790,490">
+            <v:rect id="_x0000_s1140" style="position:absolute;left:6621;top:10783;width:323;height:323"/>
+            <v:shape id="_x0000_s1141" type="#_x0000_t202" style="position:absolute;left:6981;top:10759;width:1430;height:490;mso-width-relative:margin;mso-height-relative:margin" stroked="f">
+              <v:textbox style="mso-next-textbox:#_x0000_s1141">
+                <w:txbxContent>
+                  <w:p>
+                    <w:pPr>
+                      <w:rPr>
+                        <w:i/>
+                      </w:rPr>
+                    </w:pPr>
+                    <w:r>
+                      <w:rPr>
+                        <w:i/>
+                      </w:rPr>
+                      <w:t>&gt; 4</w:t>
+                    </w:r>
+                  </w:p>
+                </w:txbxContent>
+              </v:textbox>
+            </v:shape>
+          </v:group>
+        </w:pict>
+      </w:r>
+      <w:r>
+        <w:rPr>
+          <w:rFonts w:ascii="Myriad Pro" w:hAnsi="Myriad Pro"/>
+          <w:noProof/>
+          <w:lang w:eastAsia="en-GB"/>
+        </w:rPr>
+        <w:pict>
+          <v:group id="_x0000_s1136" style="position:absolute;margin-left:295.35pt;margin-top:9.75pt;width:89.5pt;height:24.5pt;z-index:251708416" coordorigin="6621,10759" coordsize="1790,490">
+            <v:rect id="_x0000_s1137" style="position:absolute;left:6621;top:10783;width:323;height:323"/>
+            <v:shape id="_x0000_s1138" type="#_x0000_t202" style="position:absolute;left:6981;top:10759;width:1430;height:490;mso-width-relative:margin;mso-height-relative:margin" stroked="f">
+              <v:textbox style="mso-next-textbox:#_x0000_s1138">
+                <w:txbxContent>
+                  <w:p>
+                    <w:pPr>
+                      <w:rPr>
+                        <w:i/>
+                      </w:rPr>
+                    </w:pPr>
+                    <w:r>
+                      <w:rPr>
+                        <w:i/>
+                      </w:rPr>
+                      <w:t>4</w:t>
+                    </w:r>
+                  </w:p>
+                </w:txbxContent>
+              </v:textbox>
+            </v:shape>
+          </v:group>
+        </w:pict>
+      </w:r>
+      <w:r>
+        <w:rPr>
+          <w:rFonts w:ascii="Myriad Pro" w:hAnsi="Myriad Pro"/>
+        </w:rPr>
+        <w:br/>
+      </w:r>
     </w:p>
     <w:p>
       <w:pPr>
@@ -3909,14 +4219,197 @@
           <w:rFonts w:ascii="Myriad Pro" w:hAnsi="Myriad Pro"/>
         </w:rPr>
       </w:pPr>
-      <w:proofErr w:type="spellStart"/>
-      <w:r>
-        <w:rPr>
-          <w:rFonts w:ascii="Myriad Pro" w:hAnsi="Myriad Pro"/>
-        </w:rPr>
-        <w:t>Asd</w:t>
-      </w:r>
-      <w:proofErr w:type="spellEnd"/>
+      <w:r>
+        <w:rPr>
+          <w:rFonts w:ascii="Myriad Pro" w:hAnsi="Myriad Pro"/>
+          <w:noProof/>
+          <w:lang w:eastAsia="en-GB"/>
+        </w:rPr>
+        <w:pict>
+          <v:group id="_x0000_s1160" style="position:absolute;left:0;text-align:left;margin-left:218.45pt;margin-top:19.7pt;width:25pt;height:23.85pt;z-index:251716608" coordorigin="5072,10605" coordsize="500,477">
+            <v:shape id="_x0000_s1161" type="#_x0000_t32" style="position:absolute;left:5072;top:10901;width:177;height:181" o:connectortype="straight">
+              <o:extrusion v:ext="view" on="t" viewpoint="0,34.72222mm" viewpointorigin="0,.5" skewangle="90" lightposition="-50000" lightposition2="50000" type="perspective"/>
+            </v:shape>
+            <v:shape id="_x0000_s1162" type="#_x0000_t32" style="position:absolute;left:5249;top:10605;width:323;height:477;flip:x" o:connectortype="straight">
+              <o:extrusion v:ext="view" on="t" viewpoint="0,34.72222mm" viewpointorigin="0,.5" skewangle="90" lightposition="-50000" lightposition2="50000" type="perspective"/>
+            </v:shape>
+          </v:group>
+        </w:pict>
+      </w:r>
+      <w:r>
+        <w:rPr>
+          <w:rFonts w:ascii="Myriad Pro" w:hAnsi="Myriad Pro"/>
+        </w:rPr>
+        <w:t>How many different types of materials does an average project require?</w:t>
+      </w:r>
+    </w:p>
+    <w:p>
+      <w:pPr>
+        <w:rPr>
+          <w:rFonts w:ascii="Myriad Pro" w:hAnsi="Myriad Pro"/>
+        </w:rPr>
+      </w:pPr>
+      <w:r>
+        <w:rPr>
+          <w:rFonts w:ascii="Myriad Pro" w:hAnsi="Myriad Pro"/>
+          <w:noProof/>
+          <w:lang w:eastAsia="en-GB"/>
+        </w:rPr>
+        <w:pict>
+          <v:group id="_x0000_s1145" style="position:absolute;margin-left:66.55pt;margin-top:4.9pt;width:77.45pt;height:24.5pt;z-index:251711488" coordorigin="1709,10783" coordsize="1549,490">
+            <v:rect id="_x0000_s1146" style="position:absolute;left:1709;top:10807;width:323;height:323"/>
+            <v:shape id="_x0000_s1147" type="#_x0000_t202" style="position:absolute;left:2069;top:10783;width:1189;height:490;mso-width-relative:margin;mso-height-relative:margin" stroked="f">
+              <v:textbox style="mso-next-textbox:#_x0000_s1147">
+                <w:txbxContent>
+                  <w:p>
+                    <w:pPr>
+                      <w:rPr>
+                        <w:i/>
+                      </w:rPr>
+                    </w:pPr>
+                    <w:r>
+                      <w:rPr>
+                        <w:i/>
+                      </w:rPr>
+                      <w:t>&lt; 4</w:t>
+                    </w:r>
+                  </w:p>
+                </w:txbxContent>
+              </v:textbox>
+            </v:shape>
+          </v:group>
+        </w:pict>
+      </w:r>
+      <w:r>
+        <w:rPr>
+          <w:rFonts w:ascii="Myriad Pro" w:hAnsi="Myriad Pro"/>
+          <w:noProof/>
+          <w:lang w:eastAsia="en-GB"/>
+        </w:rPr>
+        <w:pict>
+          <v:group id="_x0000_s1157" style="position:absolute;margin-left:384.2pt;margin-top:6.65pt;width:89.5pt;height:24.5pt;z-index:251715584" coordorigin="6621,10759" coordsize="1790,490">
+            <v:rect id="_x0000_s1158" style="position:absolute;left:6621;top:10783;width:323;height:323"/>
+            <v:shape id="_x0000_s1159" type="#_x0000_t202" style="position:absolute;left:6981;top:10759;width:1430;height:490;mso-width-relative:margin;mso-height-relative:margin" stroked="f">
+              <v:textbox style="mso-next-textbox:#_x0000_s1159">
+                <w:txbxContent>
+                  <w:p>
+                    <w:pPr>
+                      <w:rPr>
+                        <w:i/>
+                      </w:rPr>
+                    </w:pPr>
+                    <w:r>
+                      <w:rPr>
+                        <w:i/>
+                      </w:rPr>
+                      <w:t>&gt; 21</w:t>
+                    </w:r>
+                  </w:p>
+                </w:txbxContent>
+              </v:textbox>
+            </v:shape>
+          </v:group>
+        </w:pict>
+      </w:r>
+      <w:r>
+        <w:rPr>
+          <w:rFonts w:ascii="Myriad Pro" w:hAnsi="Myriad Pro"/>
+          <w:noProof/>
+          <w:lang w:eastAsia="en-GB"/>
+        </w:rPr>
+        <w:pict>
+          <v:group id="_x0000_s1154" style="position:absolute;margin-left:295.35pt;margin-top:6.1pt;width:89.5pt;height:24.5pt;z-index:251714560" coordorigin="6621,10759" coordsize="1790,490">
+            <v:rect id="_x0000_s1155" style="position:absolute;left:6621;top:10783;width:323;height:323"/>
+            <v:shape id="_x0000_s1156" type="#_x0000_t202" style="position:absolute;left:6981;top:10759;width:1430;height:490;mso-width-relative:margin;mso-height-relative:margin" stroked="f">
+              <v:textbox style="mso-next-textbox:#_x0000_s1156">
+                <w:txbxContent>
+                  <w:p>
+                    <w:pPr>
+                      <w:rPr>
+                        <w:i/>
+                      </w:rPr>
+                    </w:pPr>
+                    <w:r>
+                      <w:rPr>
+                        <w:i/>
+                      </w:rPr>
+                      <w:t>16-21</w:t>
+                    </w:r>
+                  </w:p>
+                </w:txbxContent>
+              </v:textbox>
+            </v:shape>
+          </v:group>
+        </w:pict>
+      </w:r>
+      <w:r>
+        <w:rPr>
+          <w:rFonts w:ascii="Myriad Pro" w:hAnsi="Myriad Pro"/>
+          <w:noProof/>
+          <w:lang w:eastAsia="en-GB"/>
+        </w:rPr>
+        <w:pict>
+          <v:group id="_x0000_s1151" style="position:absolute;margin-left:217.9pt;margin-top:6.1pt;width:77.45pt;height:24.5pt;z-index:251713536" coordorigin="1709,10783" coordsize="1549,490">
+            <v:rect id="_x0000_s1152" style="position:absolute;left:1709;top:10807;width:323;height:323"/>
+            <v:shape id="_x0000_s1153" type="#_x0000_t202" style="position:absolute;left:2069;top:10783;width:1189;height:490;mso-width-relative:margin;mso-height-relative:margin" stroked="f">
+              <v:textbox style="mso-next-textbox:#_x0000_s1153">
+                <w:txbxContent>
+                  <w:p>
+                    <w:pPr>
+                      <w:rPr>
+                        <w:i/>
+                      </w:rPr>
+                    </w:pPr>
+                    <w:r>
+                      <w:rPr>
+                        <w:i/>
+                      </w:rPr>
+                      <w:t>10-15</w:t>
+                    </w:r>
+                  </w:p>
+                </w:txbxContent>
+              </v:textbox>
+            </v:shape>
+          </v:group>
+        </w:pict>
+      </w:r>
+      <w:r>
+        <w:rPr>
+          <w:rFonts w:ascii="Myriad Pro" w:hAnsi="Myriad Pro"/>
+          <w:noProof/>
+          <w:lang w:eastAsia="en-GB"/>
+        </w:rPr>
+        <w:pict>
+          <v:group id="_x0000_s1148" style="position:absolute;margin-left:2in;margin-top:6.1pt;width:77.45pt;height:24.5pt;z-index:251712512" coordorigin="1709,10783" coordsize="1549,490">
+            <v:rect id="_x0000_s1149" style="position:absolute;left:1709;top:10807;width:323;height:323"/>
+            <v:shape id="_x0000_s1150" type="#_x0000_t202" style="position:absolute;left:2069;top:10783;width:1189;height:490;mso-width-relative:margin;mso-height-relative:margin" stroked="f">
+              <v:textbox style="mso-next-textbox:#_x0000_s1150">
+                <w:txbxContent>
+                  <w:p>
+                    <w:pPr>
+                      <w:rPr>
+                        <w:i/>
+                      </w:rPr>
+                    </w:pPr>
+                    <w:r>
+                      <w:rPr>
+                        <w:i/>
+                      </w:rPr>
+                      <w:t>4-9</w:t>
+                    </w:r>
+                  </w:p>
+                </w:txbxContent>
+              </v:textbox>
+            </v:shape>
+          </v:group>
+        </w:pict>
+      </w:r>
+      <w:r>
+        <w:rPr>
+          <w:rFonts w:ascii="Myriad Pro" w:hAnsi="Myriad Pro"/>
+        </w:rPr>
+        <w:br/>
+      </w:r>
     </w:p>
     <w:p>
       <w:pPr>
@@ -3930,14 +4423,197 @@
           <w:rFonts w:ascii="Myriad Pro" w:hAnsi="Myriad Pro"/>
         </w:rPr>
       </w:pPr>
-      <w:proofErr w:type="spellStart"/>
-      <w:r>
-        <w:rPr>
-          <w:rFonts w:ascii="Myriad Pro" w:hAnsi="Myriad Pro"/>
-        </w:rPr>
-        <w:t>Asd</w:t>
-      </w:r>
-      <w:proofErr w:type="spellEnd"/>
+      <w:r>
+        <w:rPr>
+          <w:rFonts w:ascii="Myriad Pro" w:hAnsi="Myriad Pro"/>
+          <w:noProof/>
+          <w:lang w:eastAsia="en-GB"/>
+        </w:rPr>
+        <w:pict>
+          <v:group id="_x0000_s1199" style="position:absolute;left:0;text-align:left;margin-left:144.9pt;margin-top:19.45pt;width:25pt;height:23.85pt;z-index:251728896" coordorigin="5072,10605" coordsize="500,477">
+            <v:shape id="_x0000_s1200" type="#_x0000_t32" style="position:absolute;left:5072;top:10901;width:177;height:181" o:connectortype="straight">
+              <o:extrusion v:ext="view" on="t" viewpoint="0,34.72222mm" viewpointorigin="0,.5" skewangle="90" lightposition="-50000" lightposition2="50000" type="perspective"/>
+            </v:shape>
+            <v:shape id="_x0000_s1201" type="#_x0000_t32" style="position:absolute;left:5249;top:10605;width:323;height:477;flip:x" o:connectortype="straight">
+              <o:extrusion v:ext="view" on="t" viewpoint="0,34.72222mm" viewpointorigin="0,.5" skewangle="90" lightposition="-50000" lightposition2="50000" type="perspective"/>
+            </v:shape>
+          </v:group>
+        </w:pict>
+      </w:r>
+      <w:r>
+        <w:rPr>
+          <w:rFonts w:ascii="Myriad Pro" w:hAnsi="Myriad Pro"/>
+        </w:rPr>
+        <w:t>How many employees do you currently hire to accommodate for all your projects?</w:t>
+      </w:r>
+    </w:p>
+    <w:p>
+      <w:pPr>
+        <w:rPr>
+          <w:rFonts w:ascii="Myriad Pro" w:hAnsi="Myriad Pro"/>
+        </w:rPr>
+      </w:pPr>
+      <w:r>
+        <w:rPr>
+          <w:rFonts w:ascii="Myriad Pro" w:hAnsi="Myriad Pro"/>
+          <w:noProof/>
+          <w:lang w:eastAsia="en-GB"/>
+        </w:rPr>
+        <w:pict>
+          <v:group id="_x0000_s1187" style="position:absolute;margin-left:144.25pt;margin-top:5.85pt;width:77.45pt;height:24.5pt;z-index:251724800" coordorigin="1709,10783" coordsize="1549,490">
+            <v:rect id="_x0000_s1188" style="position:absolute;left:1709;top:10807;width:323;height:323"/>
+            <v:shape id="_x0000_s1189" type="#_x0000_t202" style="position:absolute;left:2069;top:10783;width:1189;height:490;mso-width-relative:margin;mso-height-relative:margin" stroked="f">
+              <v:textbox style="mso-next-textbox:#_x0000_s1189">
+                <w:txbxContent>
+                  <w:p>
+                    <w:pPr>
+                      <w:rPr>
+                        <w:i/>
+                      </w:rPr>
+                    </w:pPr>
+                    <w:r>
+                      <w:rPr>
+                        <w:i/>
+                      </w:rPr>
+                      <w:t>2-3</w:t>
+                    </w:r>
+                  </w:p>
+                </w:txbxContent>
+              </v:textbox>
+            </v:shape>
+          </v:group>
+        </w:pict>
+      </w:r>
+      <w:r>
+        <w:rPr>
+          <w:rFonts w:ascii="Myriad Pro" w:hAnsi="Myriad Pro"/>
+          <w:noProof/>
+          <w:lang w:eastAsia="en-GB"/>
+        </w:rPr>
+        <w:pict>
+          <v:group id="_x0000_s1184" style="position:absolute;margin-left:66.8pt;margin-top:4.65pt;width:77.45pt;height:24.5pt;z-index:251723776" coordorigin="1709,10783" coordsize="1549,490">
+            <v:rect id="_x0000_s1185" style="position:absolute;left:1709;top:10807;width:323;height:323"/>
+            <v:shape id="_x0000_s1186" type="#_x0000_t202" style="position:absolute;left:2069;top:10783;width:1189;height:490;mso-width-relative:margin;mso-height-relative:margin" stroked="f">
+              <v:textbox style="mso-next-textbox:#_x0000_s1186">
+                <w:txbxContent>
+                  <w:p>
+                    <w:pPr>
+                      <w:rPr>
+                        <w:i/>
+                      </w:rPr>
+                    </w:pPr>
+                    <w:r>
+                      <w:rPr>
+                        <w:i/>
+                      </w:rPr>
+                      <w:t>1</w:t>
+                    </w:r>
+                  </w:p>
+                </w:txbxContent>
+              </v:textbox>
+            </v:shape>
+          </v:group>
+        </w:pict>
+      </w:r>
+      <w:r>
+        <w:rPr>
+          <w:rFonts w:ascii="Myriad Pro" w:hAnsi="Myriad Pro"/>
+          <w:noProof/>
+          <w:lang w:eastAsia="en-GB"/>
+        </w:rPr>
+        <w:pict>
+          <v:group id="_x0000_s1196" style="position:absolute;margin-left:384.45pt;margin-top:6.4pt;width:89.5pt;height:24.5pt;z-index:251727872" coordorigin="6621,10759" coordsize="1790,490">
+            <v:rect id="_x0000_s1197" style="position:absolute;left:6621;top:10783;width:323;height:323"/>
+            <v:shape id="_x0000_s1198" type="#_x0000_t202" style="position:absolute;left:6981;top:10759;width:1430;height:490;mso-width-relative:margin;mso-height-relative:margin" stroked="f">
+              <v:textbox style="mso-next-textbox:#_x0000_s1198">
+                <w:txbxContent>
+                  <w:p>
+                    <w:pPr>
+                      <w:rPr>
+                        <w:i/>
+                      </w:rPr>
+                    </w:pPr>
+                    <w:r>
+                      <w:rPr>
+                        <w:i/>
+                      </w:rPr>
+                      <w:t>&gt; 7</w:t>
+                    </w:r>
+                  </w:p>
+                </w:txbxContent>
+              </v:textbox>
+            </v:shape>
+          </v:group>
+        </w:pict>
+      </w:r>
+      <w:r>
+        <w:rPr>
+          <w:rFonts w:ascii="Myriad Pro" w:hAnsi="Myriad Pro"/>
+          <w:noProof/>
+          <w:lang w:eastAsia="en-GB"/>
+        </w:rPr>
+        <w:pict>
+          <v:group id="_x0000_s1193" style="position:absolute;margin-left:295.6pt;margin-top:5.85pt;width:89.5pt;height:24.5pt;z-index:251726848" coordorigin="6621,10759" coordsize="1790,490">
+            <v:rect id="_x0000_s1194" style="position:absolute;left:6621;top:10783;width:323;height:323"/>
+            <v:shape id="_x0000_s1195" type="#_x0000_t202" style="position:absolute;left:6981;top:10759;width:1430;height:490;mso-width-relative:margin;mso-height-relative:margin" stroked="f">
+              <v:textbox style="mso-next-textbox:#_x0000_s1195">
+                <w:txbxContent>
+                  <w:p>
+                    <w:pPr>
+                      <w:rPr>
+                        <w:i/>
+                      </w:rPr>
+                    </w:pPr>
+                    <w:r>
+                      <w:rPr>
+                        <w:i/>
+                      </w:rPr>
+                      <w:t>6-7</w:t>
+                    </w:r>
+                  </w:p>
+                </w:txbxContent>
+              </v:textbox>
+            </v:shape>
+          </v:group>
+        </w:pict>
+      </w:r>
+      <w:r>
+        <w:rPr>
+          <w:rFonts w:ascii="Myriad Pro" w:hAnsi="Myriad Pro"/>
+          <w:noProof/>
+          <w:lang w:eastAsia="en-GB"/>
+        </w:rPr>
+        <w:pict>
+          <v:group id="_x0000_s1190" style="position:absolute;margin-left:218.15pt;margin-top:5.85pt;width:77.45pt;height:24.5pt;z-index:251725824" coordorigin="1709,10783" coordsize="1549,490">
+            <v:rect id="_x0000_s1191" style="position:absolute;left:1709;top:10807;width:323;height:323"/>
+            <v:shape id="_x0000_s1192" type="#_x0000_t202" style="position:absolute;left:2069;top:10783;width:1189;height:490;mso-width-relative:margin;mso-height-relative:margin" stroked="f">
+              <v:textbox style="mso-next-textbox:#_x0000_s1192">
+                <w:txbxContent>
+                  <w:p>
+                    <w:pPr>
+                      <w:rPr>
+                        <w:i/>
+                      </w:rPr>
+                    </w:pPr>
+                    <w:r>
+                      <w:rPr>
+                        <w:i/>
+                      </w:rPr>
+                      <w:t>4-5</w:t>
+                    </w:r>
+                  </w:p>
+                </w:txbxContent>
+              </v:textbox>
+            </v:shape>
+          </v:group>
+        </w:pict>
+      </w:r>
+      <w:r>
+        <w:rPr>
+          <w:rFonts w:ascii="Myriad Pro" w:hAnsi="Myriad Pro"/>
+        </w:rPr>
+        <w:br/>
+      </w:r>
     </w:p>
     <w:p>
       <w:pPr>
@@ -3951,14 +4627,210 @@
           <w:rFonts w:ascii="Myriad Pro" w:hAnsi="Myriad Pro"/>
         </w:rPr>
       </w:pPr>
-      <w:proofErr w:type="spellStart"/>
-      <w:r>
-        <w:rPr>
-          <w:rFonts w:ascii="Myriad Pro" w:hAnsi="Myriad Pro"/>
-        </w:rPr>
-        <w:t>Asd</w:t>
-      </w:r>
-      <w:proofErr w:type="spellEnd"/>
+      <w:r>
+        <w:rPr>
+          <w:rFonts w:ascii="Myriad Pro" w:hAnsi="Myriad Pro"/>
+          <w:noProof/>
+          <w:lang w:eastAsia="en-GB"/>
+        </w:rPr>
+        <w:pict>
+          <v:group id="_x0000_s1178" style="position:absolute;left:0;text-align:left;margin-left:385.4pt;margin-top:20.55pt;width:25pt;height:23.85pt;z-index:251722752" coordorigin="5072,10605" coordsize="500,477">
+            <v:shape id="_x0000_s1179" type="#_x0000_t32" style="position:absolute;left:5072;top:10901;width:177;height:181" o:connectortype="straight">
+              <o:extrusion v:ext="view" on="t" viewpoint="0,34.72222mm" viewpointorigin="0,.5" skewangle="90" lightposition="-50000" lightposition2="50000" type="perspective"/>
+            </v:shape>
+            <v:shape id="_x0000_s1180" type="#_x0000_t32" style="position:absolute;left:5249;top:10605;width:323;height:477;flip:x" o:connectortype="straight">
+              <o:extrusion v:ext="view" on="t" viewpoint="0,34.72222mm" viewpointorigin="0,.5" skewangle="90" lightposition="-50000" lightposition2="50000" type="perspective"/>
+            </v:shape>
+          </v:group>
+        </w:pict>
+      </w:r>
+      <w:r>
+        <w:rPr>
+          <w:rFonts w:ascii="Myriad Pro" w:hAnsi="Myriad Pro"/>
+        </w:rPr>
+        <w:t>How many employees are you expecting to in the next 2 years?</w:t>
+      </w:r>
+    </w:p>
+    <w:p>
+      <w:pPr>
+        <w:rPr>
+          <w:rFonts w:ascii="Myriad Pro" w:hAnsi="Myriad Pro"/>
+        </w:rPr>
+      </w:pPr>
+      <w:r>
+        <w:rPr>
+          <w:rFonts w:ascii="Myriad Pro" w:hAnsi="Myriad Pro"/>
+          <w:noProof/>
+          <w:lang w:eastAsia="en-GB"/>
+        </w:rPr>
+        <w:pict>
+          <v:group id="_x0000_s1172" style="position:absolute;margin-left:296.25pt;margin-top:6.95pt;width:89.5pt;height:24.5pt;z-index:251720704" coordorigin="6621,10759" coordsize="1790,490">
+            <v:rect id="_x0000_s1173" style="position:absolute;left:6621;top:10783;width:323;height:323"/>
+            <v:shape id="_x0000_s1174" type="#_x0000_t202" style="position:absolute;left:6981;top:10759;width:1430;height:490;mso-width-relative:margin;mso-height-relative:margin" stroked="f">
+              <v:textbox style="mso-next-textbox:#_x0000_s1174">
+                <w:txbxContent>
+                  <w:p>
+                    <w:pPr>
+                      <w:rPr>
+                        <w:i/>
+                      </w:rPr>
+                    </w:pPr>
+                    <w:r>
+                      <w:rPr>
+                        <w:i/>
+                      </w:rPr>
+                      <w:t>6-7</w:t>
+                    </w:r>
+                  </w:p>
+                </w:txbxContent>
+              </v:textbox>
+            </v:shape>
+          </v:group>
+        </w:pict>
+      </w:r>
+      <w:r>
+        <w:rPr>
+          <w:rFonts w:ascii="Myriad Pro" w:hAnsi="Myriad Pro"/>
+          <w:noProof/>
+          <w:lang w:eastAsia="en-GB"/>
+        </w:rPr>
+        <w:pict>
+          <v:group id="_x0000_s1169" style="position:absolute;margin-left:218.8pt;margin-top:6.95pt;width:77.45pt;height:24.5pt;z-index:251719680" coordorigin="1709,10783" coordsize="1549,490">
+            <v:rect id="_x0000_s1170" style="position:absolute;left:1709;top:10807;width:323;height:323"/>
+            <v:shape id="_x0000_s1171" type="#_x0000_t202" style="position:absolute;left:2069;top:10783;width:1189;height:490;mso-width-relative:margin;mso-height-relative:margin" stroked="f">
+              <v:textbox style="mso-next-textbox:#_x0000_s1171">
+                <w:txbxContent>
+                  <w:p>
+                    <w:pPr>
+                      <w:rPr>
+                        <w:i/>
+                      </w:rPr>
+                    </w:pPr>
+                    <w:r>
+                      <w:rPr>
+                        <w:i/>
+                      </w:rPr>
+                      <w:t>4-5</w:t>
+                    </w:r>
+                  </w:p>
+                </w:txbxContent>
+              </v:textbox>
+            </v:shape>
+          </v:group>
+        </w:pict>
+      </w:r>
+      <w:r>
+        <w:rPr>
+          <w:rFonts w:ascii="Myriad Pro" w:hAnsi="Myriad Pro"/>
+          <w:noProof/>
+          <w:lang w:eastAsia="en-GB"/>
+        </w:rPr>
+        <w:pict>
+          <v:group id="_x0000_s1166" style="position:absolute;margin-left:144.9pt;margin-top:6.95pt;width:77.45pt;height:24.5pt;z-index:251718656" coordorigin="1709,10783" coordsize="1549,490">
+            <v:rect id="_x0000_s1167" style="position:absolute;left:1709;top:10807;width:323;height:323"/>
+            <v:shape id="_x0000_s1168" type="#_x0000_t202" style="position:absolute;left:2069;top:10783;width:1189;height:490;mso-width-relative:margin;mso-height-relative:margin" stroked="f">
+              <v:textbox style="mso-next-textbox:#_x0000_s1168">
+                <w:txbxContent>
+                  <w:p>
+                    <w:pPr>
+                      <w:rPr>
+                        <w:i/>
+                      </w:rPr>
+                    </w:pPr>
+                    <w:r>
+                      <w:rPr>
+                        <w:i/>
+                      </w:rPr>
+                      <w:t>2-3</w:t>
+                    </w:r>
+                  </w:p>
+                </w:txbxContent>
+              </v:textbox>
+            </v:shape>
+          </v:group>
+        </w:pict>
+      </w:r>
+      <w:r>
+        <w:rPr>
+          <w:rFonts w:ascii="Myriad Pro" w:hAnsi="Myriad Pro"/>
+          <w:noProof/>
+          <w:lang w:eastAsia="en-GB"/>
+        </w:rPr>
+        <w:pict>
+          <v:group id="_x0000_s1163" style="position:absolute;margin-left:67.45pt;margin-top:5.75pt;width:77.45pt;height:24.5pt;z-index:251717632" coordorigin="1709,10783" coordsize="1549,490">
+            <v:rect id="_x0000_s1164" style="position:absolute;left:1709;top:10807;width:323;height:323"/>
+            <v:shape id="_x0000_s1165" type="#_x0000_t202" style="position:absolute;left:2069;top:10783;width:1189;height:490;mso-width-relative:margin;mso-height-relative:margin" stroked="f">
+              <v:textbox style="mso-next-textbox:#_x0000_s1165">
+                <w:txbxContent>
+                  <w:p>
+                    <w:pPr>
+                      <w:rPr>
+                        <w:i/>
+                      </w:rPr>
+                    </w:pPr>
+                    <w:r>
+                      <w:rPr>
+                        <w:i/>
+                      </w:rPr>
+                      <w:t>1</w:t>
+                    </w:r>
+                  </w:p>
+                </w:txbxContent>
+              </v:textbox>
+            </v:shape>
+          </v:group>
+        </w:pict>
+      </w:r>
+      <w:r>
+        <w:rPr>
+          <w:rFonts w:ascii="Myriad Pro" w:hAnsi="Myriad Pro"/>
+          <w:noProof/>
+          <w:lang w:eastAsia="en-GB"/>
+        </w:rPr>
+        <w:pict>
+          <v:group id="_x0000_s1175" style="position:absolute;margin-left:385.1pt;margin-top:7.5pt;width:89.5pt;height:24.5pt;z-index:251721728" coordorigin="6621,10759" coordsize="1790,490">
+            <v:rect id="_x0000_s1176" style="position:absolute;left:6621;top:10783;width:323;height:323"/>
+            <v:shape id="_x0000_s1177" type="#_x0000_t202" style="position:absolute;left:6981;top:10759;width:1430;height:490;mso-width-relative:margin;mso-height-relative:margin" stroked="f">
+              <v:textbox style="mso-next-textbox:#_x0000_s1177">
+                <w:txbxContent>
+                  <w:p>
+                    <w:pPr>
+                      <w:rPr>
+                        <w:i/>
+                      </w:rPr>
+                    </w:pPr>
+                    <w:r>
+                      <w:rPr>
+                        <w:i/>
+                      </w:rPr>
+                      <w:t>&gt; 7</w:t>
+                    </w:r>
+                  </w:p>
+                </w:txbxContent>
+              </v:textbox>
+            </v:shape>
+          </v:group>
+        </w:pict>
+      </w:r>
+      <w:r>
+        <w:rPr>
+          <w:rFonts w:ascii="Myriad Pro" w:hAnsi="Myriad Pro"/>
+        </w:rPr>
+        <w:br/>
+      </w:r>
+    </w:p>
+    <w:p>
+      <w:pPr>
+        <w:rPr>
+          <w:rFonts w:ascii="Myriad Pro" w:hAnsi="Myriad Pro"/>
+        </w:rPr>
+      </w:pPr>
+      <w:r>
+        <w:rPr>
+          <w:rFonts w:ascii="Myriad Pro" w:hAnsi="Myriad Pro"/>
+        </w:rPr>
+        <w:t>For the rest of the questions, answer how strongly you agree with the given statement on a scale of 1-5, with 1 being the lowest, and 5 being the highest.</w:t>
+      </w:r>
     </w:p>
     <w:p>
       <w:pPr>
@@ -3967,19 +4839,202 @@
           <w:ilvl w:val="0"/>
           <w:numId w:val="5"/>
         </w:numPr>
-        <w:ind w:left="360"/>
-        <w:rPr>
-          <w:rFonts w:ascii="Myriad Pro" w:hAnsi="Myriad Pro"/>
-        </w:rPr>
-      </w:pPr>
-      <w:proofErr w:type="spellStart"/>
-      <w:r>
-        <w:rPr>
-          <w:rFonts w:ascii="Myriad Pro" w:hAnsi="Myriad Pro"/>
-        </w:rPr>
-        <w:t>Asd</w:t>
-      </w:r>
-      <w:proofErr w:type="spellEnd"/>
+        <w:ind w:left="426" w:hanging="426"/>
+        <w:rPr>
+          <w:rFonts w:ascii="Myriad Pro" w:hAnsi="Myriad Pro"/>
+        </w:rPr>
+      </w:pPr>
+      <w:r>
+        <w:rPr>
+          <w:rFonts w:ascii="Myriad Pro" w:hAnsi="Myriad Pro"/>
+          <w:noProof/>
+          <w:lang w:eastAsia="en-GB"/>
+        </w:rPr>
+        <w:pict>
+          <v:group id="_x0000_s1217" style="position:absolute;left:0;text-align:left;margin-left:143.25pt;margin-top:17.4pt;width:25pt;height:23.85pt;z-index:251735040" coordorigin="5072,10605" coordsize="500,477">
+            <v:shape id="_x0000_s1218" type="#_x0000_t32" style="position:absolute;left:5072;top:10901;width:177;height:181" o:connectortype="straight">
+              <o:extrusion v:ext="view" on="t" viewpoint="0,34.72222mm" viewpointorigin="0,.5" skewangle="90" lightposition="-50000" lightposition2="50000" type="perspective"/>
+            </v:shape>
+            <v:shape id="_x0000_s1219" type="#_x0000_t32" style="position:absolute;left:5249;top:10605;width:323;height:477;flip:x" o:connectortype="straight">
+              <o:extrusion v:ext="view" on="t" viewpoint="0,34.72222mm" viewpointorigin="0,.5" skewangle="90" lightposition="-50000" lightposition2="50000" type="perspective"/>
+            </v:shape>
+          </v:group>
+        </w:pict>
+      </w:r>
+      <w:r>
+        <w:rPr>
+          <w:rFonts w:ascii="Myriad Pro" w:hAnsi="Myriad Pro"/>
+        </w:rPr>
+        <w:t>I think that my current system is acceptable for the current size of my business.</w:t>
+      </w:r>
+    </w:p>
+    <w:p>
+      <w:pPr>
+        <w:rPr>
+          <w:rFonts w:ascii="Myriad Pro" w:hAnsi="Myriad Pro"/>
+        </w:rPr>
+      </w:pPr>
+      <w:r>
+        <w:rPr>
+          <w:rFonts w:ascii="Myriad Pro" w:hAnsi="Myriad Pro"/>
+          <w:noProof/>
+          <w:lang w:eastAsia="en-GB"/>
+        </w:rPr>
+        <w:pict>
+          <v:group id="_x0000_s1208" style="position:absolute;margin-left:217.15pt;margin-top:3.8pt;width:77.45pt;height:24.5pt;z-index:251731968" coordorigin="1709,10783" coordsize="1549,490">
+            <v:rect id="_x0000_s1209" style="position:absolute;left:1709;top:10807;width:323;height:323"/>
+            <v:shape id="_x0000_s1210" type="#_x0000_t202" style="position:absolute;left:2069;top:10783;width:1189;height:490;mso-width-relative:margin;mso-height-relative:margin" stroked="f">
+              <v:textbox style="mso-next-textbox:#_x0000_s1210">
+                <w:txbxContent>
+                  <w:p>
+                    <w:pPr>
+                      <w:rPr>
+                        <w:i/>
+                      </w:rPr>
+                    </w:pPr>
+                    <w:r>
+                      <w:rPr>
+                        <w:i/>
+                      </w:rPr>
+                      <w:t>3</w:t>
+                    </w:r>
+                  </w:p>
+                </w:txbxContent>
+              </v:textbox>
+            </v:shape>
+          </v:group>
+        </w:pict>
+      </w:r>
+      <w:r>
+        <w:rPr>
+          <w:rFonts w:ascii="Myriad Pro" w:hAnsi="Myriad Pro"/>
+          <w:noProof/>
+          <w:lang w:eastAsia="en-GB"/>
+        </w:rPr>
+        <w:pict>
+          <v:group id="_x0000_s1205" style="position:absolute;margin-left:143.25pt;margin-top:3.8pt;width:77.45pt;height:24.5pt;z-index:251730944" coordorigin="1709,10783" coordsize="1549,490">
+            <v:rect id="_x0000_s1206" style="position:absolute;left:1709;top:10807;width:323;height:323"/>
+            <v:shape id="_x0000_s1207" type="#_x0000_t202" style="position:absolute;left:2069;top:10783;width:1189;height:490;mso-width-relative:margin;mso-height-relative:margin" stroked="f">
+              <v:textbox style="mso-next-textbox:#_x0000_s1207">
+                <w:txbxContent>
+                  <w:p>
+                    <w:pPr>
+                      <w:rPr>
+                        <w:i/>
+                      </w:rPr>
+                    </w:pPr>
+                    <w:r>
+                      <w:rPr>
+                        <w:i/>
+                      </w:rPr>
+                      <w:t>2</w:t>
+                    </w:r>
+                  </w:p>
+                </w:txbxContent>
+              </v:textbox>
+            </v:shape>
+          </v:group>
+        </w:pict>
+      </w:r>
+      <w:r>
+        <w:rPr>
+          <w:rFonts w:ascii="Myriad Pro" w:hAnsi="Myriad Pro"/>
+          <w:noProof/>
+          <w:lang w:eastAsia="en-GB"/>
+        </w:rPr>
+        <w:pict>
+          <v:group id="_x0000_s1202" style="position:absolute;margin-left:65.8pt;margin-top:2.6pt;width:77.45pt;height:24.5pt;z-index:251729920" coordorigin="1709,10783" coordsize="1549,490">
+            <v:rect id="_x0000_s1203" style="position:absolute;left:1709;top:10807;width:323;height:323"/>
+            <v:shape id="_x0000_s1204" type="#_x0000_t202" style="position:absolute;left:2069;top:10783;width:1189;height:490;mso-width-relative:margin;mso-height-relative:margin" stroked="f">
+              <v:textbox style="mso-next-textbox:#_x0000_s1204">
+                <w:txbxContent>
+                  <w:p>
+                    <w:pPr>
+                      <w:rPr>
+                        <w:i/>
+                      </w:rPr>
+                    </w:pPr>
+                    <w:r>
+                      <w:rPr>
+                        <w:i/>
+                      </w:rPr>
+                      <w:t>1</w:t>
+                    </w:r>
+                  </w:p>
+                </w:txbxContent>
+              </v:textbox>
+            </v:shape>
+          </v:group>
+        </w:pict>
+      </w:r>
+      <w:r>
+        <w:rPr>
+          <w:rFonts w:ascii="Myriad Pro" w:hAnsi="Myriad Pro"/>
+          <w:noProof/>
+          <w:lang w:eastAsia="en-GB"/>
+        </w:rPr>
+        <w:pict>
+          <v:group id="_x0000_s1214" style="position:absolute;margin-left:383.45pt;margin-top:4.35pt;width:89.5pt;height:24.5pt;z-index:251734016" coordorigin="6621,10759" coordsize="1790,490">
+            <v:rect id="_x0000_s1215" style="position:absolute;left:6621;top:10783;width:323;height:323"/>
+            <v:shape id="_x0000_s1216" type="#_x0000_t202" style="position:absolute;left:6981;top:10759;width:1430;height:490;mso-width-relative:margin;mso-height-relative:margin" stroked="f">
+              <v:textbox style="mso-next-textbox:#_x0000_s1216">
+                <w:txbxContent>
+                  <w:p>
+                    <w:pPr>
+                      <w:rPr>
+                        <w:i/>
+                      </w:rPr>
+                    </w:pPr>
+                    <w:r>
+                      <w:rPr>
+                        <w:i/>
+                      </w:rPr>
+                      <w:t>5</w:t>
+                    </w:r>
+                  </w:p>
+                </w:txbxContent>
+              </v:textbox>
+            </v:shape>
+          </v:group>
+        </w:pict>
+      </w:r>
+      <w:r>
+        <w:rPr>
+          <w:rFonts w:ascii="Myriad Pro" w:hAnsi="Myriad Pro"/>
+          <w:noProof/>
+          <w:lang w:eastAsia="en-GB"/>
+        </w:rPr>
+        <w:pict>
+          <v:group id="_x0000_s1211" style="position:absolute;margin-left:294.6pt;margin-top:3.8pt;width:89.5pt;height:24.5pt;z-index:251732992" coordorigin="6621,10759" coordsize="1790,490">
+            <v:rect id="_x0000_s1212" style="position:absolute;left:6621;top:10783;width:323;height:323"/>
+            <v:shape id="_x0000_s1213" type="#_x0000_t202" style="position:absolute;left:6981;top:10759;width:1430;height:490;mso-width-relative:margin;mso-height-relative:margin" stroked="f">
+              <v:textbox style="mso-next-textbox:#_x0000_s1213">
+                <w:txbxContent>
+                  <w:p>
+                    <w:pPr>
+                      <w:rPr>
+                        <w:i/>
+                      </w:rPr>
+                    </w:pPr>
+                    <w:r>
+                      <w:rPr>
+                        <w:i/>
+                      </w:rPr>
+                      <w:t>4</w:t>
+                    </w:r>
+                  </w:p>
+                </w:txbxContent>
+              </v:textbox>
+            </v:shape>
+          </v:group>
+        </w:pict>
+      </w:r>
+      <w:r>
+        <w:rPr>
+          <w:rFonts w:ascii="Myriad Pro" w:hAnsi="Myriad Pro"/>
+        </w:rPr>
+        <w:br/>
+      </w:r>
     </w:p>
     <w:p>
       <w:pPr>
@@ -3988,19 +5043,17 @@
           <w:ilvl w:val="0"/>
           <w:numId w:val="5"/>
         </w:numPr>
-        <w:ind w:left="360"/>
-        <w:rPr>
-          <w:rFonts w:ascii="Myriad Pro" w:hAnsi="Myriad Pro"/>
-        </w:rPr>
-      </w:pPr>
-      <w:proofErr w:type="spellStart"/>
-      <w:r>
-        <w:rPr>
-          <w:rFonts w:ascii="Myriad Pro" w:hAnsi="Myriad Pro"/>
-        </w:rPr>
-        <w:t>Asd</w:t>
-      </w:r>
-      <w:proofErr w:type="spellEnd"/>
+        <w:ind w:left="426" w:hanging="426"/>
+        <w:rPr>
+          <w:rFonts w:ascii="Myriad Pro" w:hAnsi="Myriad Pro"/>
+        </w:rPr>
+      </w:pPr>
+      <w:r>
+        <w:rPr>
+          <w:rFonts w:ascii="Myriad Pro" w:hAnsi="Myriad Pro"/>
+        </w:rPr>
+        <w:t xml:space="preserve">I think </w:t>
+      </w:r>
     </w:p>
     <w:p>
       <w:pPr>
@@ -4036,7 +5089,19 @@
         <w:rPr>
           <w:rFonts w:ascii="Myriad Pro" w:hAnsi="Myriad Pro"/>
         </w:rPr>
-        <w:t>After primary observation of Peter’s current system, the interview and completion of the questionnaire,</w:t>
+        <w:t xml:space="preserve">After primary observation of Peter’s current system, </w:t>
+      </w:r>
+      <w:r>
+        <w:rPr>
+          <w:rFonts w:ascii="Myriad Pro" w:hAnsi="Myriad Pro"/>
+        </w:rPr>
+        <w:t xml:space="preserve">document analysis, </w:t>
+      </w:r>
+      <w:r>
+        <w:rPr>
+          <w:rFonts w:ascii="Myriad Pro" w:hAnsi="Myriad Pro"/>
+        </w:rPr>
+        <w:t>the interview and completion of the questionnaire,</w:t>
       </w:r>
       <w:r>
         <w:rPr>
@@ -4048,7 +5113,31 @@
         <w:rPr>
           <w:rFonts w:ascii="Myriad Pro" w:hAnsi="Myriad Pro"/>
         </w:rPr>
-        <w:t>Peter’s current typical work pattern is as follows:</w:t>
+        <w:t xml:space="preserve">Peter’s </w:t>
+      </w:r>
+      <w:r>
+        <w:rPr>
+          <w:rFonts w:ascii="Myriad Pro" w:hAnsi="Myriad Pro"/>
+        </w:rPr>
+        <w:t>current system may be summari</w:t>
+      </w:r>
+      <w:r>
+        <w:rPr>
+          <w:rFonts w:ascii="Myriad Pro" w:hAnsi="Myriad Pro"/>
+        </w:rPr>
+        <w:t>s</w:t>
+      </w:r>
+      <w:r>
+        <w:rPr>
+          <w:rFonts w:ascii="Myriad Pro" w:hAnsi="Myriad Pro"/>
+        </w:rPr>
+        <w:t>ed as</w:t>
+      </w:r>
+      <w:r>
+        <w:rPr>
+          <w:rFonts w:ascii="Myriad Pro" w:hAnsi="Myriad Pro"/>
+        </w:rPr>
+        <w:t xml:space="preserve"> follows:</w:t>
       </w:r>
     </w:p>
     <w:p>
@@ -4174,6 +5263,7 @@
         <w:rPr>
           <w:rFonts w:ascii="Myriad Pro" w:hAnsi="Myriad Pro"/>
         </w:rPr>
+        <w:lastRenderedPageBreak/>
         <w:t>Further consultation with the client based around the produced quote</w:t>
       </w:r>
     </w:p>
@@ -4488,7 +5578,13 @@
         <w:rPr>
           <w:rFonts w:ascii="Myriad Pro" w:hAnsi="Myriad Pro"/>
         </w:rPr>
-        <w:t>No way of potential clients to request quotes prior to initial consultation</w:t>
+        <w:t xml:space="preserve">No way of potential clients to request quotes </w:t>
+      </w:r>
+      <w:r>
+        <w:rPr>
+          <w:rFonts w:ascii="Myriad Pro" w:hAnsi="Myriad Pro"/>
+        </w:rPr>
+        <w:t>without meeting Peter</w:t>
       </w:r>
     </w:p>
     <w:p>
@@ -4574,7 +5670,13 @@
         <w:rPr>
           <w:rFonts w:ascii="Myriad Pro" w:hAnsi="Myriad Pro"/>
         </w:rPr>
-        <w:t>. The list of user needs and acceptable limitations may be summarised as follows.</w:t>
+        <w:t>. The list of user needs and acceptable limitatio</w:t>
+      </w:r>
+      <w:r>
+        <w:rPr>
+          <w:rFonts w:ascii="Myriad Pro" w:hAnsi="Myriad Pro"/>
+        </w:rPr>
+        <w:t>ns may be summarised as follows:</w:t>
       </w:r>
     </w:p>
     <w:p>
@@ -4693,6 +5795,19 @@
     </w:p>
     <w:p>
       <w:pPr>
+        <w:rPr>
+          <w:rFonts w:ascii="Myriad Pro" w:hAnsi="Myriad Pro"/>
+        </w:rPr>
+      </w:pPr>
+      <w:r>
+        <w:rPr>
+          <w:rFonts w:ascii="Myriad Pro" w:hAnsi="Myriad Pro"/>
+        </w:rPr>
+        <w:t>These are the main things which the new system should accomplish. Some other, less critical features, but ones which could be implemented as an extension to the completed system, are as follows:</w:t>
+      </w:r>
+    </w:p>
+    <w:p>
+      <w:pPr>
         <w:pStyle w:val="ListParagraph"/>
         <w:numPr>
           <w:ilvl w:val="0"/>
@@ -4706,6 +5821,7 @@
         <w:rPr>
           <w:rFonts w:ascii="Myriad Pro" w:hAnsi="Myriad Pro"/>
         </w:rPr>
+        <w:lastRenderedPageBreak/>
         <w:t>Allows new materials to be found through various online stores, through a search system which filters for best prices</w:t>
       </w:r>
     </w:p>
@@ -4724,7 +5840,19 @@
         <w:rPr>
           <w:rFonts w:ascii="Myriad Pro" w:hAnsi="Myriad Pro"/>
         </w:rPr>
-        <w:t>Allows customisation through an adequate list of settings/preferences to suit user needs</w:t>
+        <w:t>Allows</w:t>
+      </w:r>
+      <w:r>
+        <w:rPr>
+          <w:rFonts w:ascii="Myriad Pro" w:hAnsi="Myriad Pro"/>
+        </w:rPr>
+        <w:t xml:space="preserve"> account</w:t>
+      </w:r>
+      <w:r>
+        <w:rPr>
+          <w:rFonts w:ascii="Myriad Pro" w:hAnsi="Myriad Pro"/>
+        </w:rPr>
+        <w:t xml:space="preserve"> customisation through an adequate list of settings/preferences to suit user needs</w:t>
       </w:r>
     </w:p>
     <w:p>
@@ -5994,7 +7122,14 @@
               <w:rPr>
                 <w:rFonts w:ascii="Myriad Pro" w:hAnsi="Myriad Pro"/>
               </w:rPr>
-              <w:t>The materials required to complete a particular job, e.g. for a kitchen refurbishment, a new counter top may be needed</w:t>
+              <w:t xml:space="preserve">The materials required to complete a particular job, e.g. for a kitchen refurbishment, a new counter top </w:t>
+            </w:r>
+            <w:r>
+              <w:rPr>
+                <w:rFonts w:ascii="Myriad Pro" w:hAnsi="Myriad Pro"/>
+              </w:rPr>
+              <w:lastRenderedPageBreak/>
+              <w:t>may be needed</w:t>
             </w:r>
           </w:p>
         </w:tc>
@@ -6017,6 +7152,7 @@
                 <w:rFonts w:ascii="Myriad Pro" w:hAnsi="Myriad Pro"/>
                 <w:b w:val="0"/>
               </w:rPr>
+              <w:lastRenderedPageBreak/>
               <w:t>Employee full name</w:t>
             </w:r>
           </w:p>
@@ -6401,15 +7537,6 @@
         </w:rPr>
         <w:t>Data flow diagrams</w:t>
       </w:r>
-    </w:p>
-    <w:p>
-      <w:pPr>
-        <w:rPr>
-          <w:rFonts w:ascii="Myriad Pro" w:hAnsi="Myriad Pro"/>
-          <w:sz w:val="28"/>
-          <w:u w:val="single"/>
-        </w:rPr>
-      </w:pPr>
     </w:p>
     <w:p>
       <w:pPr>
@@ -6589,6 +7716,7 @@
           <w:sz w:val="28"/>
           <w:lang w:eastAsia="en-GB"/>
         </w:rPr>
+        <w:lastRenderedPageBreak/>
         <w:drawing>
           <wp:inline distT="0" distB="0" distL="0" distR="0">
             <wp:extent cx="6586849" cy="4385924"/>
@@ -6772,6 +7900,7 @@
           <w:sz w:val="28"/>
           <w:u w:val="single"/>
         </w:rPr>
+        <w:lastRenderedPageBreak/>
         <w:t>L</w:t>
       </w:r>
       <w:r>
@@ -6801,7 +7930,9 @@
       <w:r>
         <w:rPr>
           <w:rFonts w:ascii="Myriad Pro" w:hAnsi="Myriad Pro"/>
+          <w:noProof/>
           <w:sz w:val="28"/>
+          <w:lang w:eastAsia="en-GB"/>
         </w:rPr>
         <w:drawing>
           <wp:inline distT="0" distB="0" distL="0" distR="0">
@@ -7066,1979 +8197,6 @@
         </w:rPr>
       </w:pPr>
     </w:p>
-    <w:p>
-      <w:pPr>
-        <w:rPr>
-          <w:rFonts w:ascii="Myriad Pro" w:hAnsi="Myriad Pro"/>
-        </w:rPr>
-      </w:pPr>
-    </w:p>
-    <w:tbl>
-      <w:tblPr>
-        <w:tblStyle w:val="LightList-Accent5"/>
-        <w:tblW w:w="0" w:type="auto"/>
-        <w:tblLook w:val="04A0"/>
-      </w:tblPr>
-      <w:tblGrid>
-        <w:gridCol w:w="3663"/>
-        <w:gridCol w:w="3663"/>
-        <w:gridCol w:w="3663"/>
-      </w:tblGrid>
-      <w:tr>
-        <w:trPr>
-          <w:cnfStyle w:val="100000000000"/>
-        </w:trPr>
-        <w:tc>
-          <w:tcPr>
-            <w:cnfStyle w:val="001000000000"/>
-            <w:tcW w:w="3663" w:type="dxa"/>
-          </w:tcPr>
-          <w:p>
-            <w:pPr>
-              <w:rPr>
-                <w:rFonts w:ascii="Myriad Pro" w:hAnsi="Myriad Pro"/>
-                <w:sz w:val="28"/>
-              </w:rPr>
-            </w:pPr>
-            <w:r>
-              <w:rPr>
-                <w:rFonts w:ascii="Myriad Pro" w:hAnsi="Myriad Pro"/>
-                <w:sz w:val="28"/>
-              </w:rPr>
-              <w:t>Field name</w:t>
-            </w:r>
-          </w:p>
-        </w:tc>
-        <w:tc>
-          <w:tcPr>
-            <w:tcW w:w="3663" w:type="dxa"/>
-          </w:tcPr>
-          <w:p>
-            <w:pPr>
-              <w:cnfStyle w:val="100000000000"/>
-              <w:rPr>
-                <w:rFonts w:ascii="Myriad Pro" w:hAnsi="Myriad Pro"/>
-                <w:sz w:val="28"/>
-              </w:rPr>
-            </w:pPr>
-            <w:r>
-              <w:rPr>
-                <w:rFonts w:ascii="Myriad Pro" w:hAnsi="Myriad Pro"/>
-                <w:sz w:val="28"/>
-              </w:rPr>
-              <w:t>Data type</w:t>
-            </w:r>
-          </w:p>
-        </w:tc>
-        <w:tc>
-          <w:tcPr>
-            <w:tcW w:w="3663" w:type="dxa"/>
-          </w:tcPr>
-          <w:p>
-            <w:pPr>
-              <w:cnfStyle w:val="100000000000"/>
-              <w:rPr>
-                <w:rFonts w:ascii="Myriad Pro" w:hAnsi="Myriad Pro"/>
-                <w:sz w:val="28"/>
-              </w:rPr>
-            </w:pPr>
-            <w:r>
-              <w:rPr>
-                <w:rFonts w:ascii="Myriad Pro" w:hAnsi="Myriad Pro"/>
-                <w:sz w:val="28"/>
-              </w:rPr>
-              <w:t>Details</w:t>
-            </w:r>
-          </w:p>
-        </w:tc>
-      </w:tr>
-      <w:tr>
-        <w:trPr>
-          <w:cnfStyle w:val="000000100000"/>
-        </w:trPr>
-        <w:tc>
-          <w:tcPr>
-            <w:cnfStyle w:val="001000000000"/>
-            <w:tcW w:w="10989" w:type="dxa"/>
-            <w:gridSpan w:val="3"/>
-            <w:shd w:val="clear" w:color="auto" w:fill="DBE5F1" w:themeFill="accent1" w:themeFillTint="33"/>
-          </w:tcPr>
-          <w:p>
-            <w:pPr>
-              <w:rPr>
-                <w:rFonts w:ascii="Myriad Pro" w:hAnsi="Myriad Pro"/>
-              </w:rPr>
-            </w:pPr>
-            <w:r>
-              <w:rPr>
-                <w:rFonts w:ascii="Myriad Pro" w:hAnsi="Myriad Pro"/>
-                <w:sz w:val="24"/>
-              </w:rPr>
-              <w:t>Table name: Projects</w:t>
-            </w:r>
-          </w:p>
-        </w:tc>
-      </w:tr>
-      <w:tr>
-        <w:tc>
-          <w:tcPr>
-            <w:cnfStyle w:val="001000000000"/>
-            <w:tcW w:w="3663" w:type="dxa"/>
-          </w:tcPr>
-          <w:p>
-            <w:pPr>
-              <w:rPr>
-                <w:rFonts w:ascii="Myriad Pro" w:hAnsi="Myriad Pro"/>
-                <w:b w:val="0"/>
-              </w:rPr>
-            </w:pPr>
-            <w:r>
-              <w:rPr>
-                <w:rFonts w:ascii="Myriad Pro" w:hAnsi="Myriad Pro"/>
-                <w:b w:val="0"/>
-              </w:rPr>
-              <w:t>ID</w:t>
-            </w:r>
-          </w:p>
-        </w:tc>
-        <w:tc>
-          <w:tcPr>
-            <w:tcW w:w="3663" w:type="dxa"/>
-          </w:tcPr>
-          <w:p>
-            <w:pPr>
-              <w:cnfStyle w:val="000000000000"/>
-              <w:rPr>
-                <w:rFonts w:ascii="Myriad Pro" w:hAnsi="Myriad Pro"/>
-              </w:rPr>
-            </w:pPr>
-            <w:r>
-              <w:rPr>
-                <w:rFonts w:ascii="Myriad Pro" w:hAnsi="Myriad Pro"/>
-              </w:rPr>
-              <w:t>Integer</w:t>
-            </w:r>
-          </w:p>
-        </w:tc>
-        <w:tc>
-          <w:tcPr>
-            <w:tcW w:w="3663" w:type="dxa"/>
-          </w:tcPr>
-          <w:p>
-            <w:pPr>
-              <w:cnfStyle w:val="000000000000"/>
-              <w:rPr>
-                <w:rFonts w:ascii="Myriad Pro" w:hAnsi="Myriad Pro"/>
-              </w:rPr>
-            </w:pPr>
-            <w:r>
-              <w:rPr>
-                <w:rFonts w:ascii="Myriad Pro" w:hAnsi="Myriad Pro"/>
-              </w:rPr>
-              <w:t>Primary key</w:t>
-            </w:r>
-          </w:p>
-        </w:tc>
-      </w:tr>
-      <w:tr>
-        <w:trPr>
-          <w:cnfStyle w:val="000000100000"/>
-        </w:trPr>
-        <w:tc>
-          <w:tcPr>
-            <w:cnfStyle w:val="001000000000"/>
-            <w:tcW w:w="3663" w:type="dxa"/>
-          </w:tcPr>
-          <w:p>
-            <w:pPr>
-              <w:rPr>
-                <w:rFonts w:ascii="Myriad Pro" w:hAnsi="Myriad Pro"/>
-                <w:b w:val="0"/>
-              </w:rPr>
-            </w:pPr>
-            <w:r>
-              <w:rPr>
-                <w:rFonts w:ascii="Myriad Pro" w:hAnsi="Myriad Pro"/>
-                <w:b w:val="0"/>
-              </w:rPr>
-              <w:t>Client name</w:t>
-            </w:r>
-          </w:p>
-        </w:tc>
-        <w:tc>
-          <w:tcPr>
-            <w:tcW w:w="3663" w:type="dxa"/>
-          </w:tcPr>
-          <w:p>
-            <w:pPr>
-              <w:cnfStyle w:val="000000100000"/>
-              <w:rPr>
-                <w:rFonts w:ascii="Myriad Pro" w:hAnsi="Myriad Pro"/>
-              </w:rPr>
-            </w:pPr>
-            <w:r>
-              <w:rPr>
-                <w:rFonts w:ascii="Myriad Pro" w:hAnsi="Myriad Pro"/>
-              </w:rPr>
-              <w:t>String</w:t>
-            </w:r>
-          </w:p>
-        </w:tc>
-        <w:tc>
-          <w:tcPr>
-            <w:tcW w:w="3663" w:type="dxa"/>
-          </w:tcPr>
-          <w:p>
-            <w:pPr>
-              <w:cnfStyle w:val="000000100000"/>
-              <w:rPr>
-                <w:rFonts w:ascii="Myriad Pro" w:hAnsi="Myriad Pro"/>
-              </w:rPr>
-            </w:pPr>
-          </w:p>
-        </w:tc>
-      </w:tr>
-      <w:tr>
-        <w:tc>
-          <w:tcPr>
-            <w:cnfStyle w:val="001000000000"/>
-            <w:tcW w:w="3663" w:type="dxa"/>
-          </w:tcPr>
-          <w:p>
-            <w:pPr>
-              <w:rPr>
-                <w:rFonts w:ascii="Myriad Pro" w:hAnsi="Myriad Pro"/>
-                <w:b w:val="0"/>
-              </w:rPr>
-            </w:pPr>
-            <w:r>
-              <w:rPr>
-                <w:rFonts w:ascii="Myriad Pro" w:hAnsi="Myriad Pro"/>
-                <w:b w:val="0"/>
-              </w:rPr>
-              <w:t>House number</w:t>
-            </w:r>
-          </w:p>
-        </w:tc>
-        <w:tc>
-          <w:tcPr>
-            <w:tcW w:w="3663" w:type="dxa"/>
-          </w:tcPr>
-          <w:p>
-            <w:pPr>
-              <w:cnfStyle w:val="000000000000"/>
-              <w:rPr>
-                <w:rFonts w:ascii="Myriad Pro" w:hAnsi="Myriad Pro"/>
-              </w:rPr>
-            </w:pPr>
-            <w:r>
-              <w:rPr>
-                <w:rFonts w:ascii="Myriad Pro" w:hAnsi="Myriad Pro"/>
-              </w:rPr>
-              <w:t>String</w:t>
-            </w:r>
-          </w:p>
-        </w:tc>
-        <w:tc>
-          <w:tcPr>
-            <w:tcW w:w="3663" w:type="dxa"/>
-          </w:tcPr>
-          <w:p>
-            <w:pPr>
-              <w:cnfStyle w:val="000000000000"/>
-              <w:rPr>
-                <w:rFonts w:ascii="Myriad Pro" w:hAnsi="Myriad Pro"/>
-              </w:rPr>
-            </w:pPr>
-            <w:r>
-              <w:rPr>
-                <w:rFonts w:ascii="Myriad Pro" w:hAnsi="Myriad Pro"/>
-              </w:rPr>
-              <w:t>Stored as a string due to house numbers like 12A</w:t>
-            </w:r>
-          </w:p>
-        </w:tc>
-      </w:tr>
-      <w:tr>
-        <w:trPr>
-          <w:cnfStyle w:val="000000100000"/>
-        </w:trPr>
-        <w:tc>
-          <w:tcPr>
-            <w:cnfStyle w:val="001000000000"/>
-            <w:tcW w:w="3663" w:type="dxa"/>
-          </w:tcPr>
-          <w:p>
-            <w:pPr>
-              <w:rPr>
-                <w:rFonts w:ascii="Myriad Pro" w:hAnsi="Myriad Pro"/>
-                <w:b w:val="0"/>
-              </w:rPr>
-            </w:pPr>
-            <w:r>
-              <w:rPr>
-                <w:rFonts w:ascii="Myriad Pro" w:hAnsi="Myriad Pro"/>
-                <w:b w:val="0"/>
-              </w:rPr>
-              <w:t>Address</w:t>
-            </w:r>
-          </w:p>
-        </w:tc>
-        <w:tc>
-          <w:tcPr>
-            <w:tcW w:w="3663" w:type="dxa"/>
-          </w:tcPr>
-          <w:p>
-            <w:pPr>
-              <w:cnfStyle w:val="000000100000"/>
-              <w:rPr>
-                <w:rFonts w:ascii="Myriad Pro" w:hAnsi="Myriad Pro"/>
-              </w:rPr>
-            </w:pPr>
-            <w:r>
-              <w:rPr>
-                <w:rFonts w:ascii="Myriad Pro" w:hAnsi="Myriad Pro"/>
-              </w:rPr>
-              <w:t>String</w:t>
-            </w:r>
-          </w:p>
-        </w:tc>
-        <w:tc>
-          <w:tcPr>
-            <w:tcW w:w="3663" w:type="dxa"/>
-          </w:tcPr>
-          <w:p>
-            <w:pPr>
-              <w:cnfStyle w:val="000000100000"/>
-              <w:rPr>
-                <w:rFonts w:ascii="Myriad Pro" w:hAnsi="Myriad Pro"/>
-              </w:rPr>
-            </w:pPr>
-            <w:r>
-              <w:rPr>
-                <w:rFonts w:ascii="Myriad Pro" w:hAnsi="Myriad Pro"/>
-              </w:rPr>
-              <w:t>Street name + town</w:t>
-            </w:r>
-          </w:p>
-        </w:tc>
-      </w:tr>
-      <w:tr>
-        <w:tc>
-          <w:tcPr>
-            <w:cnfStyle w:val="001000000000"/>
-            <w:tcW w:w="3663" w:type="dxa"/>
-          </w:tcPr>
-          <w:p>
-            <w:pPr>
-              <w:rPr>
-                <w:rFonts w:ascii="Myriad Pro" w:hAnsi="Myriad Pro"/>
-                <w:b w:val="0"/>
-              </w:rPr>
-            </w:pPr>
-            <w:r>
-              <w:rPr>
-                <w:rFonts w:ascii="Myriad Pro" w:hAnsi="Myriad Pro"/>
-                <w:b w:val="0"/>
-              </w:rPr>
-              <w:t>City</w:t>
-            </w:r>
-          </w:p>
-        </w:tc>
-        <w:tc>
-          <w:tcPr>
-            <w:tcW w:w="3663" w:type="dxa"/>
-          </w:tcPr>
-          <w:p>
-            <w:pPr>
-              <w:cnfStyle w:val="000000000000"/>
-              <w:rPr>
-                <w:rFonts w:ascii="Myriad Pro" w:hAnsi="Myriad Pro"/>
-              </w:rPr>
-            </w:pPr>
-            <w:r>
-              <w:rPr>
-                <w:rFonts w:ascii="Myriad Pro" w:hAnsi="Myriad Pro"/>
-              </w:rPr>
-              <w:t>String</w:t>
-            </w:r>
-          </w:p>
-        </w:tc>
-        <w:tc>
-          <w:tcPr>
-            <w:tcW w:w="3663" w:type="dxa"/>
-          </w:tcPr>
-          <w:p>
-            <w:pPr>
-              <w:cnfStyle w:val="000000000000"/>
-              <w:rPr>
-                <w:rFonts w:ascii="Myriad Pro" w:hAnsi="Myriad Pro"/>
-              </w:rPr>
-            </w:pPr>
-          </w:p>
-        </w:tc>
-      </w:tr>
-      <w:tr>
-        <w:trPr>
-          <w:cnfStyle w:val="000000100000"/>
-          <w:trHeight w:val="54"/>
-        </w:trPr>
-        <w:tc>
-          <w:tcPr>
-            <w:cnfStyle w:val="001000000000"/>
-            <w:tcW w:w="3663" w:type="dxa"/>
-          </w:tcPr>
-          <w:p>
-            <w:pPr>
-              <w:rPr>
-                <w:rFonts w:ascii="Myriad Pro" w:hAnsi="Myriad Pro"/>
-                <w:b w:val="0"/>
-              </w:rPr>
-            </w:pPr>
-            <w:r>
-              <w:rPr>
-                <w:rFonts w:ascii="Myriad Pro" w:hAnsi="Myriad Pro"/>
-                <w:b w:val="0"/>
-              </w:rPr>
-              <w:t>Postcode</w:t>
-            </w:r>
-          </w:p>
-        </w:tc>
-        <w:tc>
-          <w:tcPr>
-            <w:tcW w:w="3663" w:type="dxa"/>
-          </w:tcPr>
-          <w:p>
-            <w:pPr>
-              <w:cnfStyle w:val="000000100000"/>
-              <w:rPr>
-                <w:rFonts w:ascii="Myriad Pro" w:hAnsi="Myriad Pro"/>
-              </w:rPr>
-            </w:pPr>
-            <w:r>
-              <w:rPr>
-                <w:rFonts w:ascii="Myriad Pro" w:hAnsi="Myriad Pro"/>
-              </w:rPr>
-              <w:t>String</w:t>
-            </w:r>
-          </w:p>
-        </w:tc>
-        <w:tc>
-          <w:tcPr>
-            <w:tcW w:w="3663" w:type="dxa"/>
-          </w:tcPr>
-          <w:p>
-            <w:pPr>
-              <w:cnfStyle w:val="000000100000"/>
-              <w:rPr>
-                <w:rFonts w:ascii="Myriad Pro" w:hAnsi="Myriad Pro"/>
-              </w:rPr>
-            </w:pPr>
-          </w:p>
-        </w:tc>
-      </w:tr>
-      <w:tr>
-        <w:tc>
-          <w:tcPr>
-            <w:cnfStyle w:val="001000000000"/>
-            <w:tcW w:w="3663" w:type="dxa"/>
-          </w:tcPr>
-          <w:p>
-            <w:pPr>
-              <w:rPr>
-                <w:rFonts w:ascii="Myriad Pro" w:hAnsi="Myriad Pro"/>
-              </w:rPr>
-            </w:pPr>
-          </w:p>
-        </w:tc>
-        <w:tc>
-          <w:tcPr>
-            <w:tcW w:w="3663" w:type="dxa"/>
-          </w:tcPr>
-          <w:p>
-            <w:pPr>
-              <w:cnfStyle w:val="000000000000"/>
-              <w:rPr>
-                <w:rFonts w:ascii="Myriad Pro" w:hAnsi="Myriad Pro"/>
-              </w:rPr>
-            </w:pPr>
-          </w:p>
-        </w:tc>
-        <w:tc>
-          <w:tcPr>
-            <w:tcW w:w="3663" w:type="dxa"/>
-          </w:tcPr>
-          <w:p>
-            <w:pPr>
-              <w:cnfStyle w:val="000000000000"/>
-              <w:rPr>
-                <w:rFonts w:ascii="Myriad Pro" w:hAnsi="Myriad Pro"/>
-              </w:rPr>
-            </w:pPr>
-          </w:p>
-        </w:tc>
-      </w:tr>
-      <w:tr>
-        <w:trPr>
-          <w:cnfStyle w:val="000000100000"/>
-        </w:trPr>
-        <w:tc>
-          <w:tcPr>
-            <w:cnfStyle w:val="001000000000"/>
-            <w:tcW w:w="3663" w:type="dxa"/>
-            <w:shd w:val="clear" w:color="auto" w:fill="DBE5F1" w:themeFill="accent1" w:themeFillTint="33"/>
-          </w:tcPr>
-          <w:p>
-            <w:pPr>
-              <w:rPr>
-                <w:rFonts w:ascii="Myriad Pro" w:hAnsi="Myriad Pro"/>
-                <w:b w:val="0"/>
-              </w:rPr>
-            </w:pPr>
-            <w:r>
-              <w:rPr>
-                <w:rFonts w:ascii="Myriad Pro" w:hAnsi="Myriad Pro"/>
-                <w:sz w:val="24"/>
-              </w:rPr>
-              <w:t>Table name: Jobs</w:t>
-            </w:r>
-          </w:p>
-        </w:tc>
-        <w:tc>
-          <w:tcPr>
-            <w:tcW w:w="3663" w:type="dxa"/>
-            <w:shd w:val="clear" w:color="auto" w:fill="DBE5F1" w:themeFill="accent1" w:themeFillTint="33"/>
-          </w:tcPr>
-          <w:p>
-            <w:pPr>
-              <w:cnfStyle w:val="000000100000"/>
-              <w:rPr>
-                <w:rFonts w:ascii="Myriad Pro" w:hAnsi="Myriad Pro"/>
-              </w:rPr>
-            </w:pPr>
-          </w:p>
-        </w:tc>
-        <w:tc>
-          <w:tcPr>
-            <w:tcW w:w="3663" w:type="dxa"/>
-            <w:shd w:val="clear" w:color="auto" w:fill="DBE5F1" w:themeFill="accent1" w:themeFillTint="33"/>
-          </w:tcPr>
-          <w:p>
-            <w:pPr>
-              <w:cnfStyle w:val="000000100000"/>
-              <w:rPr>
-                <w:rFonts w:ascii="Myriad Pro" w:hAnsi="Myriad Pro"/>
-              </w:rPr>
-            </w:pPr>
-          </w:p>
-        </w:tc>
-      </w:tr>
-      <w:tr>
-        <w:tc>
-          <w:tcPr>
-            <w:cnfStyle w:val="001000000000"/>
-            <w:tcW w:w="3663" w:type="dxa"/>
-          </w:tcPr>
-          <w:p>
-            <w:pPr>
-              <w:rPr>
-                <w:rFonts w:ascii="Myriad Pro" w:hAnsi="Myriad Pro"/>
-                <w:b w:val="0"/>
-              </w:rPr>
-            </w:pPr>
-            <w:r>
-              <w:rPr>
-                <w:rFonts w:ascii="Myriad Pro" w:hAnsi="Myriad Pro"/>
-                <w:b w:val="0"/>
-              </w:rPr>
-              <w:t>ID</w:t>
-            </w:r>
-          </w:p>
-        </w:tc>
-        <w:tc>
-          <w:tcPr>
-            <w:tcW w:w="3663" w:type="dxa"/>
-          </w:tcPr>
-          <w:p>
-            <w:pPr>
-              <w:cnfStyle w:val="000000000000"/>
-              <w:rPr>
-                <w:rFonts w:ascii="Myriad Pro" w:hAnsi="Myriad Pro"/>
-              </w:rPr>
-            </w:pPr>
-            <w:r>
-              <w:rPr>
-                <w:rFonts w:ascii="Myriad Pro" w:hAnsi="Myriad Pro"/>
-              </w:rPr>
-              <w:t>Integer</w:t>
-            </w:r>
-          </w:p>
-        </w:tc>
-        <w:tc>
-          <w:tcPr>
-            <w:tcW w:w="3663" w:type="dxa"/>
-          </w:tcPr>
-          <w:p>
-            <w:pPr>
-              <w:cnfStyle w:val="000000000000"/>
-              <w:rPr>
-                <w:rFonts w:ascii="Myriad Pro" w:hAnsi="Myriad Pro"/>
-              </w:rPr>
-            </w:pPr>
-            <w:r>
-              <w:rPr>
-                <w:rFonts w:ascii="Myriad Pro" w:hAnsi="Myriad Pro"/>
-              </w:rPr>
-              <w:t>Primary key</w:t>
-            </w:r>
-          </w:p>
-        </w:tc>
-      </w:tr>
-      <w:tr>
-        <w:trPr>
-          <w:cnfStyle w:val="000000100000"/>
-        </w:trPr>
-        <w:tc>
-          <w:tcPr>
-            <w:cnfStyle w:val="001000000000"/>
-            <w:tcW w:w="3663" w:type="dxa"/>
-          </w:tcPr>
-          <w:p>
-            <w:pPr>
-              <w:rPr>
-                <w:rFonts w:ascii="Myriad Pro" w:hAnsi="Myriad Pro"/>
-                <w:b w:val="0"/>
-              </w:rPr>
-            </w:pPr>
-            <w:r>
-              <w:rPr>
-                <w:rFonts w:ascii="Myriad Pro" w:hAnsi="Myriad Pro"/>
-                <w:b w:val="0"/>
-              </w:rPr>
-              <w:t>Project ID</w:t>
-            </w:r>
-          </w:p>
-        </w:tc>
-        <w:tc>
-          <w:tcPr>
-            <w:tcW w:w="3663" w:type="dxa"/>
-          </w:tcPr>
-          <w:p>
-            <w:pPr>
-              <w:cnfStyle w:val="000000100000"/>
-              <w:rPr>
-                <w:rFonts w:ascii="Myriad Pro" w:hAnsi="Myriad Pro"/>
-              </w:rPr>
-            </w:pPr>
-            <w:r>
-              <w:rPr>
-                <w:rFonts w:ascii="Myriad Pro" w:hAnsi="Myriad Pro"/>
-              </w:rPr>
-              <w:t>Integer</w:t>
-            </w:r>
-          </w:p>
-        </w:tc>
-        <w:tc>
-          <w:tcPr>
-            <w:tcW w:w="3663" w:type="dxa"/>
-          </w:tcPr>
-          <w:p>
-            <w:pPr>
-              <w:cnfStyle w:val="000000100000"/>
-              <w:rPr>
-                <w:rFonts w:ascii="Myriad Pro" w:hAnsi="Myriad Pro"/>
-              </w:rPr>
-            </w:pPr>
-            <w:r>
-              <w:rPr>
-                <w:rFonts w:ascii="Myriad Pro" w:hAnsi="Myriad Pro"/>
-              </w:rPr>
-              <w:t xml:space="preserve">The project </w:t>
-            </w:r>
-            <w:proofErr w:type="spellStart"/>
-            <w:r>
-              <w:rPr>
-                <w:rFonts w:ascii="Myriad Pro" w:hAnsi="Myriad Pro"/>
-              </w:rPr>
-              <w:t>assoiated</w:t>
-            </w:r>
-            <w:proofErr w:type="spellEnd"/>
-            <w:r>
-              <w:rPr>
-                <w:rFonts w:ascii="Myriad Pro" w:hAnsi="Myriad Pro"/>
-              </w:rPr>
-              <w:t xml:space="preserve"> with this job</w:t>
-            </w:r>
-          </w:p>
-        </w:tc>
-      </w:tr>
-      <w:tr>
-        <w:tc>
-          <w:tcPr>
-            <w:cnfStyle w:val="001000000000"/>
-            <w:tcW w:w="3663" w:type="dxa"/>
-          </w:tcPr>
-          <w:p>
-            <w:pPr>
-              <w:rPr>
-                <w:rFonts w:ascii="Myriad Pro" w:hAnsi="Myriad Pro"/>
-                <w:b w:val="0"/>
-              </w:rPr>
-            </w:pPr>
-            <w:r>
-              <w:rPr>
-                <w:rFonts w:ascii="Myriad Pro" w:hAnsi="Myriad Pro"/>
-                <w:b w:val="0"/>
-              </w:rPr>
-              <w:t>Job description</w:t>
-            </w:r>
-          </w:p>
-        </w:tc>
-        <w:tc>
-          <w:tcPr>
-            <w:tcW w:w="3663" w:type="dxa"/>
-          </w:tcPr>
-          <w:p>
-            <w:pPr>
-              <w:cnfStyle w:val="000000000000"/>
-              <w:rPr>
-                <w:rFonts w:ascii="Myriad Pro" w:hAnsi="Myriad Pro"/>
-              </w:rPr>
-            </w:pPr>
-            <w:r>
-              <w:rPr>
-                <w:rFonts w:ascii="Myriad Pro" w:hAnsi="Myriad Pro"/>
-              </w:rPr>
-              <w:t>String</w:t>
-            </w:r>
-          </w:p>
-        </w:tc>
-        <w:tc>
-          <w:tcPr>
-            <w:tcW w:w="3663" w:type="dxa"/>
-          </w:tcPr>
-          <w:p>
-            <w:pPr>
-              <w:cnfStyle w:val="000000000000"/>
-              <w:rPr>
-                <w:rFonts w:ascii="Myriad Pro" w:hAnsi="Myriad Pro"/>
-              </w:rPr>
-            </w:pPr>
-          </w:p>
-        </w:tc>
-      </w:tr>
-      <w:tr>
-        <w:trPr>
-          <w:cnfStyle w:val="000000100000"/>
-        </w:trPr>
-        <w:tc>
-          <w:tcPr>
-            <w:cnfStyle w:val="001000000000"/>
-            <w:tcW w:w="3663" w:type="dxa"/>
-          </w:tcPr>
-          <w:p>
-            <w:pPr>
-              <w:rPr>
-                <w:rFonts w:ascii="Myriad Pro" w:hAnsi="Myriad Pro"/>
-                <w:b w:val="0"/>
-              </w:rPr>
-            </w:pPr>
-            <w:r>
-              <w:rPr>
-                <w:rFonts w:ascii="Myriad Pro" w:hAnsi="Myriad Pro"/>
-                <w:b w:val="0"/>
-              </w:rPr>
-              <w:t>Materials required</w:t>
-            </w:r>
-          </w:p>
-        </w:tc>
-        <w:tc>
-          <w:tcPr>
-            <w:tcW w:w="3663" w:type="dxa"/>
-          </w:tcPr>
-          <w:p>
-            <w:pPr>
-              <w:cnfStyle w:val="000000100000"/>
-              <w:rPr>
-                <w:rFonts w:ascii="Myriad Pro" w:hAnsi="Myriad Pro"/>
-              </w:rPr>
-            </w:pPr>
-            <w:r>
-              <w:rPr>
-                <w:rFonts w:ascii="Myriad Pro" w:hAnsi="Myriad Pro"/>
-              </w:rPr>
-              <w:t xml:space="preserve">Array </w:t>
-            </w:r>
-          </w:p>
-        </w:tc>
-        <w:tc>
-          <w:tcPr>
-            <w:tcW w:w="3663" w:type="dxa"/>
-          </w:tcPr>
-          <w:p>
-            <w:pPr>
-              <w:cnfStyle w:val="000000100000"/>
-              <w:rPr>
-                <w:rFonts w:ascii="Myriad Pro" w:hAnsi="Myriad Pro"/>
-              </w:rPr>
-            </w:pPr>
-            <w:r>
-              <w:rPr>
-                <w:rFonts w:ascii="Myriad Pro" w:hAnsi="Myriad Pro"/>
-              </w:rPr>
-              <w:t>Comma-</w:t>
-            </w:r>
-            <w:proofErr w:type="spellStart"/>
-            <w:r>
-              <w:rPr>
-                <w:rFonts w:ascii="Myriad Pro" w:hAnsi="Myriad Pro"/>
-              </w:rPr>
-              <w:t>seperated</w:t>
-            </w:r>
-            <w:proofErr w:type="spellEnd"/>
-            <w:r>
-              <w:rPr>
-                <w:rFonts w:ascii="Myriad Pro" w:hAnsi="Myriad Pro"/>
-              </w:rPr>
-              <w:t xml:space="preserve"> list of primary keys in the table responsible for storing stock of materials</w:t>
-            </w:r>
-          </w:p>
-        </w:tc>
-      </w:tr>
-      <w:tr>
-        <w:tc>
-          <w:tcPr>
-            <w:cnfStyle w:val="001000000000"/>
-            <w:tcW w:w="3663" w:type="dxa"/>
-          </w:tcPr>
-          <w:p>
-            <w:pPr>
-              <w:rPr>
-                <w:rFonts w:ascii="Myriad Pro" w:hAnsi="Myriad Pro"/>
-                <w:sz w:val="24"/>
-              </w:rPr>
-            </w:pPr>
-          </w:p>
-        </w:tc>
-        <w:tc>
-          <w:tcPr>
-            <w:tcW w:w="3663" w:type="dxa"/>
-          </w:tcPr>
-          <w:p>
-            <w:pPr>
-              <w:cnfStyle w:val="000000000000"/>
-              <w:rPr>
-                <w:rFonts w:ascii="Myriad Pro" w:hAnsi="Myriad Pro"/>
-              </w:rPr>
-            </w:pPr>
-          </w:p>
-        </w:tc>
-        <w:tc>
-          <w:tcPr>
-            <w:tcW w:w="3663" w:type="dxa"/>
-          </w:tcPr>
-          <w:p>
-            <w:pPr>
-              <w:cnfStyle w:val="000000000000"/>
-              <w:rPr>
-                <w:rFonts w:ascii="Myriad Pro" w:hAnsi="Myriad Pro"/>
-              </w:rPr>
-            </w:pPr>
-          </w:p>
-        </w:tc>
-      </w:tr>
-      <w:tr>
-        <w:trPr>
-          <w:cnfStyle w:val="000000100000"/>
-        </w:trPr>
-        <w:tc>
-          <w:tcPr>
-            <w:cnfStyle w:val="001000000000"/>
-            <w:tcW w:w="3663" w:type="dxa"/>
-            <w:shd w:val="clear" w:color="auto" w:fill="DBE5F1" w:themeFill="accent1" w:themeFillTint="33"/>
-          </w:tcPr>
-          <w:p>
-            <w:pPr>
-              <w:rPr>
-                <w:rFonts w:ascii="Myriad Pro" w:hAnsi="Myriad Pro"/>
-                <w:b w:val="0"/>
-              </w:rPr>
-            </w:pPr>
-            <w:r>
-              <w:rPr>
-                <w:rFonts w:ascii="Myriad Pro" w:hAnsi="Myriad Pro"/>
-                <w:sz w:val="24"/>
-              </w:rPr>
-              <w:t>Table name: Quote requests</w:t>
-            </w:r>
-          </w:p>
-        </w:tc>
-        <w:tc>
-          <w:tcPr>
-            <w:tcW w:w="3663" w:type="dxa"/>
-            <w:shd w:val="clear" w:color="auto" w:fill="DBE5F1" w:themeFill="accent1" w:themeFillTint="33"/>
-          </w:tcPr>
-          <w:p>
-            <w:pPr>
-              <w:cnfStyle w:val="000000100000"/>
-              <w:rPr>
-                <w:rFonts w:ascii="Myriad Pro" w:hAnsi="Myriad Pro"/>
-              </w:rPr>
-            </w:pPr>
-          </w:p>
-        </w:tc>
-        <w:tc>
-          <w:tcPr>
-            <w:tcW w:w="3663" w:type="dxa"/>
-            <w:shd w:val="clear" w:color="auto" w:fill="DBE5F1" w:themeFill="accent1" w:themeFillTint="33"/>
-          </w:tcPr>
-          <w:p>
-            <w:pPr>
-              <w:cnfStyle w:val="000000100000"/>
-              <w:rPr>
-                <w:rFonts w:ascii="Myriad Pro" w:hAnsi="Myriad Pro"/>
-              </w:rPr>
-            </w:pPr>
-          </w:p>
-        </w:tc>
-      </w:tr>
-      <w:tr>
-        <w:tc>
-          <w:tcPr>
-            <w:cnfStyle w:val="001000000000"/>
-            <w:tcW w:w="3663" w:type="dxa"/>
-          </w:tcPr>
-          <w:p>
-            <w:pPr>
-              <w:rPr>
-                <w:rFonts w:ascii="Myriad Pro" w:hAnsi="Myriad Pro"/>
-                <w:b w:val="0"/>
-              </w:rPr>
-            </w:pPr>
-            <w:r>
-              <w:rPr>
-                <w:rFonts w:ascii="Myriad Pro" w:hAnsi="Myriad Pro"/>
-                <w:b w:val="0"/>
-              </w:rPr>
-              <w:t>ID</w:t>
-            </w:r>
-          </w:p>
-        </w:tc>
-        <w:tc>
-          <w:tcPr>
-            <w:tcW w:w="3663" w:type="dxa"/>
-          </w:tcPr>
-          <w:p>
-            <w:pPr>
-              <w:cnfStyle w:val="000000000000"/>
-              <w:rPr>
-                <w:rFonts w:ascii="Myriad Pro" w:hAnsi="Myriad Pro"/>
-              </w:rPr>
-            </w:pPr>
-            <w:r>
-              <w:rPr>
-                <w:rFonts w:ascii="Myriad Pro" w:hAnsi="Myriad Pro"/>
-              </w:rPr>
-              <w:t>Integer</w:t>
-            </w:r>
-          </w:p>
-        </w:tc>
-        <w:tc>
-          <w:tcPr>
-            <w:tcW w:w="3663" w:type="dxa"/>
-          </w:tcPr>
-          <w:p>
-            <w:pPr>
-              <w:cnfStyle w:val="000000000000"/>
-              <w:rPr>
-                <w:rFonts w:ascii="Myriad Pro" w:hAnsi="Myriad Pro"/>
-              </w:rPr>
-            </w:pPr>
-            <w:r>
-              <w:rPr>
-                <w:rFonts w:ascii="Myriad Pro" w:hAnsi="Myriad Pro"/>
-              </w:rPr>
-              <w:t>Primary key</w:t>
-            </w:r>
-          </w:p>
-        </w:tc>
-      </w:tr>
-      <w:tr>
-        <w:trPr>
-          <w:cnfStyle w:val="000000100000"/>
-        </w:trPr>
-        <w:tc>
-          <w:tcPr>
-            <w:cnfStyle w:val="001000000000"/>
-            <w:tcW w:w="3663" w:type="dxa"/>
-          </w:tcPr>
-          <w:p>
-            <w:pPr>
-              <w:rPr>
-                <w:rFonts w:ascii="Myriad Pro" w:hAnsi="Myriad Pro"/>
-                <w:b w:val="0"/>
-              </w:rPr>
-            </w:pPr>
-            <w:r>
-              <w:rPr>
-                <w:rFonts w:ascii="Myriad Pro" w:hAnsi="Myriad Pro"/>
-                <w:b w:val="0"/>
-              </w:rPr>
-              <w:t>Client name</w:t>
-            </w:r>
-          </w:p>
-        </w:tc>
-        <w:tc>
-          <w:tcPr>
-            <w:tcW w:w="3663" w:type="dxa"/>
-          </w:tcPr>
-          <w:p>
-            <w:pPr>
-              <w:cnfStyle w:val="000000100000"/>
-              <w:rPr>
-                <w:rFonts w:ascii="Myriad Pro" w:hAnsi="Myriad Pro"/>
-              </w:rPr>
-            </w:pPr>
-            <w:r>
-              <w:rPr>
-                <w:rFonts w:ascii="Myriad Pro" w:hAnsi="Myriad Pro"/>
-              </w:rPr>
-              <w:t>String</w:t>
-            </w:r>
-          </w:p>
-        </w:tc>
-        <w:tc>
-          <w:tcPr>
-            <w:tcW w:w="3663" w:type="dxa"/>
-          </w:tcPr>
-          <w:p>
-            <w:pPr>
-              <w:cnfStyle w:val="000000100000"/>
-              <w:rPr>
-                <w:rFonts w:ascii="Myriad Pro" w:hAnsi="Myriad Pro"/>
-              </w:rPr>
-            </w:pPr>
-          </w:p>
-        </w:tc>
-      </w:tr>
-      <w:tr>
-        <w:tc>
-          <w:tcPr>
-            <w:cnfStyle w:val="001000000000"/>
-            <w:tcW w:w="3663" w:type="dxa"/>
-          </w:tcPr>
-          <w:p>
-            <w:pPr>
-              <w:rPr>
-                <w:rFonts w:ascii="Myriad Pro" w:hAnsi="Myriad Pro"/>
-                <w:b w:val="0"/>
-              </w:rPr>
-            </w:pPr>
-            <w:r>
-              <w:rPr>
-                <w:rFonts w:ascii="Myriad Pro" w:hAnsi="Myriad Pro"/>
-                <w:b w:val="0"/>
-              </w:rPr>
-              <w:t>House number</w:t>
-            </w:r>
-          </w:p>
-        </w:tc>
-        <w:tc>
-          <w:tcPr>
-            <w:tcW w:w="3663" w:type="dxa"/>
-          </w:tcPr>
-          <w:p>
-            <w:pPr>
-              <w:cnfStyle w:val="000000000000"/>
-              <w:rPr>
-                <w:rFonts w:ascii="Myriad Pro" w:hAnsi="Myriad Pro"/>
-              </w:rPr>
-            </w:pPr>
-            <w:r>
-              <w:rPr>
-                <w:rFonts w:ascii="Myriad Pro" w:hAnsi="Myriad Pro"/>
-              </w:rPr>
-              <w:t>String</w:t>
-            </w:r>
-          </w:p>
-        </w:tc>
-        <w:tc>
-          <w:tcPr>
-            <w:tcW w:w="3663" w:type="dxa"/>
-          </w:tcPr>
-          <w:p>
-            <w:pPr>
-              <w:cnfStyle w:val="000000000000"/>
-              <w:rPr>
-                <w:rFonts w:ascii="Myriad Pro" w:hAnsi="Myriad Pro"/>
-              </w:rPr>
-            </w:pPr>
-            <w:r>
-              <w:rPr>
-                <w:rFonts w:ascii="Myriad Pro" w:hAnsi="Myriad Pro"/>
-              </w:rPr>
-              <w:t>Stored as a string due to house numbers like 12A</w:t>
-            </w:r>
-          </w:p>
-        </w:tc>
-      </w:tr>
-      <w:tr>
-        <w:trPr>
-          <w:cnfStyle w:val="000000100000"/>
-        </w:trPr>
-        <w:tc>
-          <w:tcPr>
-            <w:cnfStyle w:val="001000000000"/>
-            <w:tcW w:w="3663" w:type="dxa"/>
-          </w:tcPr>
-          <w:p>
-            <w:pPr>
-              <w:rPr>
-                <w:rFonts w:ascii="Myriad Pro" w:hAnsi="Myriad Pro"/>
-                <w:b w:val="0"/>
-              </w:rPr>
-            </w:pPr>
-            <w:r>
-              <w:rPr>
-                <w:rFonts w:ascii="Myriad Pro" w:hAnsi="Myriad Pro"/>
-                <w:b w:val="0"/>
-              </w:rPr>
-              <w:t>Address</w:t>
-            </w:r>
-          </w:p>
-        </w:tc>
-        <w:tc>
-          <w:tcPr>
-            <w:tcW w:w="3663" w:type="dxa"/>
-          </w:tcPr>
-          <w:p>
-            <w:pPr>
-              <w:cnfStyle w:val="000000100000"/>
-              <w:rPr>
-                <w:rFonts w:ascii="Myriad Pro" w:hAnsi="Myriad Pro"/>
-              </w:rPr>
-            </w:pPr>
-            <w:r>
-              <w:rPr>
-                <w:rFonts w:ascii="Myriad Pro" w:hAnsi="Myriad Pro"/>
-              </w:rPr>
-              <w:t>String</w:t>
-            </w:r>
-          </w:p>
-        </w:tc>
-        <w:tc>
-          <w:tcPr>
-            <w:tcW w:w="3663" w:type="dxa"/>
-          </w:tcPr>
-          <w:p>
-            <w:pPr>
-              <w:cnfStyle w:val="000000100000"/>
-              <w:rPr>
-                <w:rFonts w:ascii="Myriad Pro" w:hAnsi="Myriad Pro"/>
-              </w:rPr>
-            </w:pPr>
-            <w:r>
-              <w:rPr>
-                <w:rFonts w:ascii="Myriad Pro" w:hAnsi="Myriad Pro"/>
-              </w:rPr>
-              <w:t>Street name + town</w:t>
-            </w:r>
-          </w:p>
-        </w:tc>
-      </w:tr>
-      <w:tr>
-        <w:tc>
-          <w:tcPr>
-            <w:cnfStyle w:val="001000000000"/>
-            <w:tcW w:w="3663" w:type="dxa"/>
-          </w:tcPr>
-          <w:p>
-            <w:pPr>
-              <w:rPr>
-                <w:rFonts w:ascii="Myriad Pro" w:hAnsi="Myriad Pro"/>
-                <w:b w:val="0"/>
-              </w:rPr>
-            </w:pPr>
-            <w:r>
-              <w:rPr>
-                <w:rFonts w:ascii="Myriad Pro" w:hAnsi="Myriad Pro"/>
-                <w:b w:val="0"/>
-              </w:rPr>
-              <w:t>City</w:t>
-            </w:r>
-          </w:p>
-        </w:tc>
-        <w:tc>
-          <w:tcPr>
-            <w:tcW w:w="3663" w:type="dxa"/>
-          </w:tcPr>
-          <w:p>
-            <w:pPr>
-              <w:cnfStyle w:val="000000000000"/>
-              <w:rPr>
-                <w:rFonts w:ascii="Myriad Pro" w:hAnsi="Myriad Pro"/>
-              </w:rPr>
-            </w:pPr>
-            <w:r>
-              <w:rPr>
-                <w:rFonts w:ascii="Myriad Pro" w:hAnsi="Myriad Pro"/>
-              </w:rPr>
-              <w:t>String</w:t>
-            </w:r>
-          </w:p>
-        </w:tc>
-        <w:tc>
-          <w:tcPr>
-            <w:tcW w:w="3663" w:type="dxa"/>
-          </w:tcPr>
-          <w:p>
-            <w:pPr>
-              <w:cnfStyle w:val="000000000000"/>
-              <w:rPr>
-                <w:rFonts w:ascii="Myriad Pro" w:hAnsi="Myriad Pro"/>
-              </w:rPr>
-            </w:pPr>
-          </w:p>
-        </w:tc>
-      </w:tr>
-      <w:tr>
-        <w:trPr>
-          <w:cnfStyle w:val="000000100000"/>
-        </w:trPr>
-        <w:tc>
-          <w:tcPr>
-            <w:cnfStyle w:val="001000000000"/>
-            <w:tcW w:w="3663" w:type="dxa"/>
-          </w:tcPr>
-          <w:p>
-            <w:pPr>
-              <w:rPr>
-                <w:rFonts w:ascii="Myriad Pro" w:hAnsi="Myriad Pro"/>
-                <w:b w:val="0"/>
-              </w:rPr>
-            </w:pPr>
-            <w:r>
-              <w:rPr>
-                <w:rFonts w:ascii="Myriad Pro" w:hAnsi="Myriad Pro"/>
-                <w:b w:val="0"/>
-              </w:rPr>
-              <w:t>Postcode</w:t>
-            </w:r>
-          </w:p>
-        </w:tc>
-        <w:tc>
-          <w:tcPr>
-            <w:tcW w:w="3663" w:type="dxa"/>
-          </w:tcPr>
-          <w:p>
-            <w:pPr>
-              <w:cnfStyle w:val="000000100000"/>
-              <w:rPr>
-                <w:rFonts w:ascii="Myriad Pro" w:hAnsi="Myriad Pro"/>
-              </w:rPr>
-            </w:pPr>
-            <w:r>
-              <w:rPr>
-                <w:rFonts w:ascii="Myriad Pro" w:hAnsi="Myriad Pro"/>
-              </w:rPr>
-              <w:t>String</w:t>
-            </w:r>
-          </w:p>
-        </w:tc>
-        <w:tc>
-          <w:tcPr>
-            <w:tcW w:w="3663" w:type="dxa"/>
-          </w:tcPr>
-          <w:p>
-            <w:pPr>
-              <w:cnfStyle w:val="000000100000"/>
-              <w:rPr>
-                <w:rFonts w:ascii="Myriad Pro" w:hAnsi="Myriad Pro"/>
-              </w:rPr>
-            </w:pPr>
-          </w:p>
-        </w:tc>
-      </w:tr>
-      <w:tr>
-        <w:tc>
-          <w:tcPr>
-            <w:cnfStyle w:val="001000000000"/>
-            <w:tcW w:w="3663" w:type="dxa"/>
-          </w:tcPr>
-          <w:p>
-            <w:pPr>
-              <w:rPr>
-                <w:rFonts w:ascii="Myriad Pro" w:hAnsi="Myriad Pro"/>
-                <w:b w:val="0"/>
-              </w:rPr>
-            </w:pPr>
-            <w:r>
-              <w:rPr>
-                <w:rFonts w:ascii="Myriad Pro" w:hAnsi="Myriad Pro"/>
-                <w:b w:val="0"/>
-              </w:rPr>
-              <w:t>Contact number</w:t>
-            </w:r>
-          </w:p>
-        </w:tc>
-        <w:tc>
-          <w:tcPr>
-            <w:tcW w:w="3663" w:type="dxa"/>
-          </w:tcPr>
-          <w:p>
-            <w:pPr>
-              <w:cnfStyle w:val="000000000000"/>
-              <w:rPr>
-                <w:rFonts w:ascii="Myriad Pro" w:hAnsi="Myriad Pro"/>
-              </w:rPr>
-            </w:pPr>
-            <w:r>
-              <w:rPr>
-                <w:rFonts w:ascii="Myriad Pro" w:hAnsi="Myriad Pro"/>
-              </w:rPr>
-              <w:t>String</w:t>
-            </w:r>
-          </w:p>
-        </w:tc>
-        <w:tc>
-          <w:tcPr>
-            <w:tcW w:w="3663" w:type="dxa"/>
-          </w:tcPr>
-          <w:p>
-            <w:pPr>
-              <w:cnfStyle w:val="000000000000"/>
-              <w:rPr>
-                <w:rFonts w:ascii="Myriad Pro" w:hAnsi="Myriad Pro"/>
-              </w:rPr>
-            </w:pPr>
-            <w:r>
-              <w:rPr>
-                <w:rFonts w:ascii="Myriad Pro" w:hAnsi="Myriad Pro"/>
-              </w:rPr>
-              <w:t>Stored as a string to allow +, () etc.</w:t>
-            </w:r>
-          </w:p>
-        </w:tc>
-      </w:tr>
-      <w:tr>
-        <w:trPr>
-          <w:cnfStyle w:val="000000100000"/>
-        </w:trPr>
-        <w:tc>
-          <w:tcPr>
-            <w:cnfStyle w:val="001000000000"/>
-            <w:tcW w:w="3663" w:type="dxa"/>
-          </w:tcPr>
-          <w:p>
-            <w:pPr>
-              <w:rPr>
-                <w:rFonts w:ascii="Myriad Pro" w:hAnsi="Myriad Pro"/>
-                <w:b w:val="0"/>
-              </w:rPr>
-            </w:pPr>
-            <w:r>
-              <w:rPr>
-                <w:rFonts w:ascii="Myriad Pro" w:hAnsi="Myriad Pro"/>
-                <w:b w:val="0"/>
-              </w:rPr>
-              <w:t>E-mail address</w:t>
-            </w:r>
-          </w:p>
-        </w:tc>
-        <w:tc>
-          <w:tcPr>
-            <w:tcW w:w="3663" w:type="dxa"/>
-          </w:tcPr>
-          <w:p>
-            <w:pPr>
-              <w:cnfStyle w:val="000000100000"/>
-              <w:rPr>
-                <w:rFonts w:ascii="Myriad Pro" w:hAnsi="Myriad Pro"/>
-              </w:rPr>
-            </w:pPr>
-            <w:r>
-              <w:rPr>
-                <w:rFonts w:ascii="Myriad Pro" w:hAnsi="Myriad Pro"/>
-              </w:rPr>
-              <w:t>String</w:t>
-            </w:r>
-          </w:p>
-        </w:tc>
-        <w:tc>
-          <w:tcPr>
-            <w:tcW w:w="3663" w:type="dxa"/>
-          </w:tcPr>
-          <w:p>
-            <w:pPr>
-              <w:cnfStyle w:val="000000100000"/>
-              <w:rPr>
-                <w:rFonts w:ascii="Myriad Pro" w:hAnsi="Myriad Pro"/>
-              </w:rPr>
-            </w:pPr>
-          </w:p>
-        </w:tc>
-      </w:tr>
-      <w:tr>
-        <w:tc>
-          <w:tcPr>
-            <w:cnfStyle w:val="001000000000"/>
-            <w:tcW w:w="3663" w:type="dxa"/>
-          </w:tcPr>
-          <w:p>
-            <w:pPr>
-              <w:rPr>
-                <w:rFonts w:ascii="Myriad Pro" w:hAnsi="Myriad Pro"/>
-                <w:b w:val="0"/>
-              </w:rPr>
-            </w:pPr>
-            <w:r>
-              <w:rPr>
-                <w:rFonts w:ascii="Myriad Pro" w:hAnsi="Myriad Pro"/>
-                <w:b w:val="0"/>
-              </w:rPr>
-              <w:t>Project description</w:t>
-            </w:r>
-          </w:p>
-        </w:tc>
-        <w:tc>
-          <w:tcPr>
-            <w:tcW w:w="3663" w:type="dxa"/>
-          </w:tcPr>
-          <w:p>
-            <w:pPr>
-              <w:cnfStyle w:val="000000000000"/>
-              <w:rPr>
-                <w:rFonts w:ascii="Myriad Pro" w:hAnsi="Myriad Pro"/>
-              </w:rPr>
-            </w:pPr>
-            <w:r>
-              <w:rPr>
-                <w:rFonts w:ascii="Myriad Pro" w:hAnsi="Myriad Pro"/>
-              </w:rPr>
-              <w:t>String</w:t>
-            </w:r>
-          </w:p>
-        </w:tc>
-        <w:tc>
-          <w:tcPr>
-            <w:tcW w:w="3663" w:type="dxa"/>
-          </w:tcPr>
-          <w:p>
-            <w:pPr>
-              <w:cnfStyle w:val="000000000000"/>
-              <w:rPr>
-                <w:rFonts w:ascii="Myriad Pro" w:hAnsi="Myriad Pro"/>
-              </w:rPr>
-            </w:pPr>
-          </w:p>
-        </w:tc>
-      </w:tr>
-      <w:tr>
-        <w:trPr>
-          <w:cnfStyle w:val="000000100000"/>
-        </w:trPr>
-        <w:tc>
-          <w:tcPr>
-            <w:cnfStyle w:val="001000000000"/>
-            <w:tcW w:w="3663" w:type="dxa"/>
-          </w:tcPr>
-          <w:p>
-            <w:pPr>
-              <w:rPr>
-                <w:rFonts w:ascii="Myriad Pro" w:hAnsi="Myriad Pro"/>
-                <w:b w:val="0"/>
-              </w:rPr>
-            </w:pPr>
-          </w:p>
-        </w:tc>
-        <w:tc>
-          <w:tcPr>
-            <w:tcW w:w="3663" w:type="dxa"/>
-          </w:tcPr>
-          <w:p>
-            <w:pPr>
-              <w:cnfStyle w:val="000000100000"/>
-              <w:rPr>
-                <w:rFonts w:ascii="Myriad Pro" w:hAnsi="Myriad Pro"/>
-              </w:rPr>
-            </w:pPr>
-          </w:p>
-        </w:tc>
-        <w:tc>
-          <w:tcPr>
-            <w:tcW w:w="3663" w:type="dxa"/>
-          </w:tcPr>
-          <w:p>
-            <w:pPr>
-              <w:cnfStyle w:val="000000100000"/>
-              <w:rPr>
-                <w:rFonts w:ascii="Myriad Pro" w:hAnsi="Myriad Pro"/>
-              </w:rPr>
-            </w:pPr>
-          </w:p>
-        </w:tc>
-      </w:tr>
-      <w:tr>
-        <w:tc>
-          <w:tcPr>
-            <w:cnfStyle w:val="001000000000"/>
-            <w:tcW w:w="3663" w:type="dxa"/>
-            <w:shd w:val="clear" w:color="auto" w:fill="DBE5F1" w:themeFill="accent1" w:themeFillTint="33"/>
-          </w:tcPr>
-          <w:p>
-            <w:pPr>
-              <w:rPr>
-                <w:rFonts w:ascii="Myriad Pro" w:hAnsi="Myriad Pro"/>
-                <w:b w:val="0"/>
-                <w:sz w:val="24"/>
-              </w:rPr>
-            </w:pPr>
-            <w:r>
-              <w:rPr>
-                <w:rFonts w:ascii="Myriad Pro" w:hAnsi="Myriad Pro"/>
-                <w:sz w:val="24"/>
-              </w:rPr>
-              <w:t>Table name: User</w:t>
-            </w:r>
-          </w:p>
-        </w:tc>
-        <w:tc>
-          <w:tcPr>
-            <w:tcW w:w="3663" w:type="dxa"/>
-            <w:shd w:val="clear" w:color="auto" w:fill="DBE5F1" w:themeFill="accent1" w:themeFillTint="33"/>
-          </w:tcPr>
-          <w:p>
-            <w:pPr>
-              <w:cnfStyle w:val="000000000000"/>
-              <w:rPr>
-                <w:rFonts w:ascii="Myriad Pro" w:hAnsi="Myriad Pro"/>
-              </w:rPr>
-            </w:pPr>
-          </w:p>
-        </w:tc>
-        <w:tc>
-          <w:tcPr>
-            <w:tcW w:w="3663" w:type="dxa"/>
-            <w:shd w:val="clear" w:color="auto" w:fill="DBE5F1" w:themeFill="accent1" w:themeFillTint="33"/>
-          </w:tcPr>
-          <w:p>
-            <w:pPr>
-              <w:cnfStyle w:val="000000000000"/>
-              <w:rPr>
-                <w:rFonts w:ascii="Myriad Pro" w:hAnsi="Myriad Pro"/>
-              </w:rPr>
-            </w:pPr>
-          </w:p>
-        </w:tc>
-      </w:tr>
-      <w:tr>
-        <w:trPr>
-          <w:cnfStyle w:val="000000100000"/>
-        </w:trPr>
-        <w:tc>
-          <w:tcPr>
-            <w:cnfStyle w:val="001000000000"/>
-            <w:tcW w:w="3663" w:type="dxa"/>
-          </w:tcPr>
-          <w:p>
-            <w:pPr>
-              <w:rPr>
-                <w:rFonts w:ascii="Myriad Pro" w:hAnsi="Myriad Pro"/>
-                <w:b w:val="0"/>
-              </w:rPr>
-            </w:pPr>
-            <w:r>
-              <w:rPr>
-                <w:rFonts w:ascii="Myriad Pro" w:hAnsi="Myriad Pro"/>
-                <w:b w:val="0"/>
-              </w:rPr>
-              <w:t>ID</w:t>
-            </w:r>
-          </w:p>
-        </w:tc>
-        <w:tc>
-          <w:tcPr>
-            <w:tcW w:w="3663" w:type="dxa"/>
-          </w:tcPr>
-          <w:p>
-            <w:pPr>
-              <w:cnfStyle w:val="000000100000"/>
-              <w:rPr>
-                <w:rFonts w:ascii="Myriad Pro" w:hAnsi="Myriad Pro"/>
-              </w:rPr>
-            </w:pPr>
-            <w:r>
-              <w:rPr>
-                <w:rFonts w:ascii="Myriad Pro" w:hAnsi="Myriad Pro"/>
-              </w:rPr>
-              <w:t>Integer</w:t>
-            </w:r>
-          </w:p>
-        </w:tc>
-        <w:tc>
-          <w:tcPr>
-            <w:tcW w:w="3663" w:type="dxa"/>
-          </w:tcPr>
-          <w:p>
-            <w:pPr>
-              <w:cnfStyle w:val="000000100000"/>
-              <w:rPr>
-                <w:rFonts w:ascii="Myriad Pro" w:hAnsi="Myriad Pro"/>
-              </w:rPr>
-            </w:pPr>
-            <w:r>
-              <w:rPr>
-                <w:rFonts w:ascii="Myriad Pro" w:hAnsi="Myriad Pro"/>
-              </w:rPr>
-              <w:t>Primary key</w:t>
-            </w:r>
-          </w:p>
-        </w:tc>
-      </w:tr>
-      <w:tr>
-        <w:tc>
-          <w:tcPr>
-            <w:cnfStyle w:val="001000000000"/>
-            <w:tcW w:w="3663" w:type="dxa"/>
-          </w:tcPr>
-          <w:p>
-            <w:pPr>
-              <w:rPr>
-                <w:rFonts w:ascii="Myriad Pro" w:hAnsi="Myriad Pro"/>
-                <w:b w:val="0"/>
-              </w:rPr>
-            </w:pPr>
-            <w:r>
-              <w:rPr>
-                <w:rFonts w:ascii="Myriad Pro" w:hAnsi="Myriad Pro"/>
-                <w:b w:val="0"/>
-              </w:rPr>
-              <w:t>Username</w:t>
-            </w:r>
-          </w:p>
-        </w:tc>
-        <w:tc>
-          <w:tcPr>
-            <w:tcW w:w="3663" w:type="dxa"/>
-          </w:tcPr>
-          <w:p>
-            <w:pPr>
-              <w:cnfStyle w:val="000000000000"/>
-              <w:rPr>
-                <w:rFonts w:ascii="Myriad Pro" w:hAnsi="Myriad Pro"/>
-              </w:rPr>
-            </w:pPr>
-            <w:r>
-              <w:rPr>
-                <w:rFonts w:ascii="Myriad Pro" w:hAnsi="Myriad Pro"/>
-              </w:rPr>
-              <w:t>String</w:t>
-            </w:r>
-          </w:p>
-        </w:tc>
-        <w:tc>
-          <w:tcPr>
-            <w:tcW w:w="3663" w:type="dxa"/>
-          </w:tcPr>
-          <w:p>
-            <w:pPr>
-              <w:cnfStyle w:val="000000000000"/>
-              <w:rPr>
-                <w:rFonts w:ascii="Myriad Pro" w:hAnsi="Myriad Pro"/>
-              </w:rPr>
-            </w:pPr>
-          </w:p>
-        </w:tc>
-      </w:tr>
-      <w:tr>
-        <w:trPr>
-          <w:cnfStyle w:val="000000100000"/>
-        </w:trPr>
-        <w:tc>
-          <w:tcPr>
-            <w:cnfStyle w:val="001000000000"/>
-            <w:tcW w:w="3663" w:type="dxa"/>
-          </w:tcPr>
-          <w:p>
-            <w:pPr>
-              <w:rPr>
-                <w:rFonts w:ascii="Myriad Pro" w:hAnsi="Myriad Pro"/>
-                <w:b w:val="0"/>
-              </w:rPr>
-            </w:pPr>
-            <w:r>
-              <w:rPr>
-                <w:rFonts w:ascii="Myriad Pro" w:hAnsi="Myriad Pro"/>
-                <w:b w:val="0"/>
-              </w:rPr>
-              <w:t>Password</w:t>
-            </w:r>
-          </w:p>
-        </w:tc>
-        <w:tc>
-          <w:tcPr>
-            <w:tcW w:w="3663" w:type="dxa"/>
-          </w:tcPr>
-          <w:p>
-            <w:pPr>
-              <w:cnfStyle w:val="000000100000"/>
-              <w:rPr>
-                <w:rFonts w:ascii="Myriad Pro" w:hAnsi="Myriad Pro"/>
-              </w:rPr>
-            </w:pPr>
-            <w:r>
-              <w:rPr>
-                <w:rFonts w:ascii="Myriad Pro" w:hAnsi="Myriad Pro"/>
-              </w:rPr>
-              <w:t>String</w:t>
-            </w:r>
-          </w:p>
-        </w:tc>
-        <w:tc>
-          <w:tcPr>
-            <w:tcW w:w="3663" w:type="dxa"/>
-          </w:tcPr>
-          <w:p>
-            <w:pPr>
-              <w:cnfStyle w:val="000000100000"/>
-              <w:rPr>
-                <w:rFonts w:ascii="Myriad Pro" w:hAnsi="Myriad Pro"/>
-              </w:rPr>
-            </w:pPr>
-          </w:p>
-        </w:tc>
-      </w:tr>
-      <w:tr>
-        <w:tc>
-          <w:tcPr>
-            <w:cnfStyle w:val="001000000000"/>
-            <w:tcW w:w="3663" w:type="dxa"/>
-          </w:tcPr>
-          <w:p>
-            <w:pPr>
-              <w:rPr>
-                <w:rFonts w:ascii="Myriad Pro" w:hAnsi="Myriad Pro"/>
-                <w:b w:val="0"/>
-              </w:rPr>
-            </w:pPr>
-            <w:r>
-              <w:rPr>
-                <w:rFonts w:ascii="Myriad Pro" w:hAnsi="Myriad Pro"/>
-                <w:b w:val="0"/>
-              </w:rPr>
-              <w:t>E-mail address</w:t>
-            </w:r>
-          </w:p>
-        </w:tc>
-        <w:tc>
-          <w:tcPr>
-            <w:tcW w:w="3663" w:type="dxa"/>
-          </w:tcPr>
-          <w:p>
-            <w:pPr>
-              <w:cnfStyle w:val="000000000000"/>
-              <w:rPr>
-                <w:rFonts w:ascii="Myriad Pro" w:hAnsi="Myriad Pro"/>
-              </w:rPr>
-            </w:pPr>
-            <w:r>
-              <w:rPr>
-                <w:rFonts w:ascii="Myriad Pro" w:hAnsi="Myriad Pro"/>
-              </w:rPr>
-              <w:t>String</w:t>
-            </w:r>
-          </w:p>
-        </w:tc>
-        <w:tc>
-          <w:tcPr>
-            <w:tcW w:w="3663" w:type="dxa"/>
-          </w:tcPr>
-          <w:p>
-            <w:pPr>
-              <w:cnfStyle w:val="000000000000"/>
-              <w:rPr>
-                <w:rFonts w:ascii="Myriad Pro" w:hAnsi="Myriad Pro"/>
-              </w:rPr>
-            </w:pPr>
-          </w:p>
-        </w:tc>
-      </w:tr>
-      <w:tr>
-        <w:trPr>
-          <w:cnfStyle w:val="000000100000"/>
-        </w:trPr>
-        <w:tc>
-          <w:tcPr>
-            <w:cnfStyle w:val="001000000000"/>
-            <w:tcW w:w="3663" w:type="dxa"/>
-          </w:tcPr>
-          <w:p>
-            <w:pPr>
-              <w:rPr>
-                <w:rFonts w:ascii="Myriad Pro" w:hAnsi="Myriad Pro"/>
-                <w:b w:val="0"/>
-              </w:rPr>
-            </w:pPr>
-            <w:r>
-              <w:rPr>
-                <w:rFonts w:ascii="Myriad Pro" w:hAnsi="Myriad Pro"/>
-                <w:b w:val="0"/>
-              </w:rPr>
-              <w:t>Full name</w:t>
-            </w:r>
-          </w:p>
-        </w:tc>
-        <w:tc>
-          <w:tcPr>
-            <w:tcW w:w="3663" w:type="dxa"/>
-          </w:tcPr>
-          <w:p>
-            <w:pPr>
-              <w:cnfStyle w:val="000000100000"/>
-              <w:rPr>
-                <w:rFonts w:ascii="Myriad Pro" w:hAnsi="Myriad Pro"/>
-              </w:rPr>
-            </w:pPr>
-            <w:r>
-              <w:rPr>
-                <w:rFonts w:ascii="Myriad Pro" w:hAnsi="Myriad Pro"/>
-              </w:rPr>
-              <w:t>String</w:t>
-            </w:r>
-          </w:p>
-        </w:tc>
-        <w:tc>
-          <w:tcPr>
-            <w:tcW w:w="3663" w:type="dxa"/>
-          </w:tcPr>
-          <w:p>
-            <w:pPr>
-              <w:cnfStyle w:val="000000100000"/>
-              <w:rPr>
-                <w:rFonts w:ascii="Myriad Pro" w:hAnsi="Myriad Pro"/>
-              </w:rPr>
-            </w:pPr>
-          </w:p>
-        </w:tc>
-      </w:tr>
-      <w:tr>
-        <w:tc>
-          <w:tcPr>
-            <w:cnfStyle w:val="001000000000"/>
-            <w:tcW w:w="3663" w:type="dxa"/>
-          </w:tcPr>
-          <w:p>
-            <w:pPr>
-              <w:rPr>
-                <w:rFonts w:ascii="Myriad Pro" w:hAnsi="Myriad Pro"/>
-                <w:b w:val="0"/>
-              </w:rPr>
-            </w:pPr>
-            <w:r>
-              <w:rPr>
-                <w:rFonts w:ascii="Myriad Pro" w:hAnsi="Myriad Pro"/>
-                <w:b w:val="0"/>
-              </w:rPr>
-              <w:t>User type</w:t>
-            </w:r>
-          </w:p>
-        </w:tc>
-        <w:tc>
-          <w:tcPr>
-            <w:tcW w:w="3663" w:type="dxa"/>
-          </w:tcPr>
-          <w:p>
-            <w:pPr>
-              <w:cnfStyle w:val="000000000000"/>
-              <w:rPr>
-                <w:rFonts w:ascii="Myriad Pro" w:hAnsi="Myriad Pro"/>
-              </w:rPr>
-            </w:pPr>
-            <w:r>
-              <w:rPr>
-                <w:rFonts w:ascii="Myriad Pro" w:hAnsi="Myriad Pro"/>
-              </w:rPr>
-              <w:t>String</w:t>
-            </w:r>
-          </w:p>
-        </w:tc>
-        <w:tc>
-          <w:tcPr>
-            <w:tcW w:w="3663" w:type="dxa"/>
-          </w:tcPr>
-          <w:p>
-            <w:pPr>
-              <w:cnfStyle w:val="000000000000"/>
-              <w:rPr>
-                <w:rFonts w:ascii="Myriad Pro" w:hAnsi="Myriad Pro"/>
-              </w:rPr>
-            </w:pPr>
-            <w:r>
-              <w:rPr>
-                <w:rFonts w:ascii="Myriad Pro" w:hAnsi="Myriad Pro"/>
-              </w:rPr>
-              <w:t>‘</w:t>
-            </w:r>
-            <w:proofErr w:type="gramStart"/>
-            <w:r>
-              <w:rPr>
-                <w:rFonts w:ascii="Myriad Pro" w:hAnsi="Myriad Pro"/>
-              </w:rPr>
-              <w:t>normal</w:t>
-            </w:r>
-            <w:proofErr w:type="gramEnd"/>
-            <w:r>
-              <w:rPr>
-                <w:rFonts w:ascii="Myriad Pro" w:hAnsi="Myriad Pro"/>
-              </w:rPr>
-              <w:t>’, ‘manager’ or ‘</w:t>
-            </w:r>
-            <w:proofErr w:type="spellStart"/>
-            <w:r>
-              <w:rPr>
-                <w:rFonts w:ascii="Myriad Pro" w:hAnsi="Myriad Pro"/>
-              </w:rPr>
-              <w:t>superuser</w:t>
-            </w:r>
-            <w:proofErr w:type="spellEnd"/>
-            <w:r>
-              <w:rPr>
-                <w:rFonts w:ascii="Myriad Pro" w:hAnsi="Myriad Pro"/>
-              </w:rPr>
-              <w:t xml:space="preserve">’. Specifies the amount of privileges a user has. A </w:t>
-            </w:r>
-            <w:proofErr w:type="spellStart"/>
-            <w:r>
-              <w:rPr>
-                <w:rFonts w:ascii="Myriad Pro" w:hAnsi="Myriad Pro"/>
-              </w:rPr>
-              <w:t>superuser</w:t>
-            </w:r>
-            <w:proofErr w:type="spellEnd"/>
-            <w:r>
-              <w:rPr>
-                <w:rFonts w:ascii="Myriad Pro" w:hAnsi="Myriad Pro"/>
-              </w:rPr>
-              <w:t xml:space="preserve"> may add managers, which can in turn manage employees. A </w:t>
-            </w:r>
-            <w:proofErr w:type="spellStart"/>
-            <w:r>
-              <w:rPr>
-                <w:rFonts w:ascii="Myriad Pro" w:hAnsi="Myriad Pro"/>
-              </w:rPr>
-              <w:t>superuser</w:t>
-            </w:r>
-            <w:proofErr w:type="spellEnd"/>
-            <w:r>
-              <w:rPr>
-                <w:rFonts w:ascii="Myriad Pro" w:hAnsi="Myriad Pro"/>
-              </w:rPr>
-              <w:t xml:space="preserve"> could be the CEO of the company, while managers can be people of lower positions in the company, but higher than regular employees. This is done with the future expansion of the company in mind.</w:t>
-            </w:r>
-          </w:p>
-        </w:tc>
-      </w:tr>
-    </w:tbl>
     <w:p>
       <w:pPr>
         <w:rPr>
@@ -9162,7 +8320,7 @@
         <w:noProof/>
         <w:color w:val="4F81BD" w:themeColor="accent1"/>
       </w:rPr>
-      <w:t>11</w:t>
+      <w:t>5</w:t>
     </w:r>
     <w:r>
       <w:rPr>
@@ -9330,7 +8488,7 @@
   <w:abstractNum w:abstractNumId="1">
     <w:nsid w:val="11C96F59"/>
     <w:multiLevelType w:val="hybridMultilevel"/>
-    <w:tmpl w:val="F2B81A26"/>
+    <w:tmpl w:val="E8165512"/>
     <w:lvl w:ilvl="0" w:tplc="0809000F">
       <w:start w:val="1"/>
       <w:numFmt w:val="decimal"/>
@@ -11000,7 +10158,7 @@
 </file>
 
 <file path=customXml/itemProps2.xml><?xml version="1.0" encoding="utf-8"?>
-<ds:datastoreItem xmlns:ds="http://schemas.openxmlformats.org/officeDocument/2006/customXml" ds:itemID="{A7416F4D-B17A-4259-A3D7-308CFB3F2C2D}">
+<ds:datastoreItem xmlns:ds="http://schemas.openxmlformats.org/officeDocument/2006/customXml" ds:itemID="{4C2E73CF-5443-4F87-BB3D-ADFF8A367F3B}">
   <ds:schemaRefs>
     <ds:schemaRef ds:uri="http://schemas.openxmlformats.org/officeDocument/2006/bibliography"/>
   </ds:schemaRefs>

--- a/BuildersCentral/COMP4 Project - Norbert Podsadowski/COMP4 Project - BuildersCentral - Norbert Podsadowski.docx
+++ b/BuildersCentral/COMP4 Project - Norbert Podsadowski/COMP4 Project - BuildersCentral - Norbert Podsadowski.docx
@@ -109,18 +109,8 @@
                                 <w:sz w:val="40"/>
                                 <w:szCs w:val="40"/>
                               </w:rPr>
-                              <w:t xml:space="preserve">Norbert </w:t>
+                              <w:t>Norbert Podsadowski</w:t>
                             </w:r>
-                            <w:proofErr w:type="spellStart"/>
-                            <w:r>
-                              <w:rPr>
-                                <w:color w:val="FFFFFF" w:themeColor="background1"/>
-                                <w:sz w:val="40"/>
-                                <w:szCs w:val="40"/>
-                              </w:rPr>
-                              <w:t>Podsadowski</w:t>
-                            </w:r>
-                            <w:proofErr w:type="spellEnd"/>
                           </w:p>
                         </w:sdtContent>
                       </w:sdt>
@@ -348,7 +338,6 @@
           <w:tab w:val="right" w:leader="dot" w:pos="10763"/>
         </w:tabs>
         <w:rPr>
-          <w:rFonts w:ascii="Myriad Pro" w:hAnsi="Myriad Pro"/>
           <w:noProof/>
           <w:lang w:val="en-GB" w:eastAsia="en-GB"/>
         </w:rPr>
@@ -380,7 +369,7 @@
         </w:rPr>
         <w:fldChar w:fldCharType="separate"/>
       </w:r>
-      <w:hyperlink w:anchor="_Toc398711732" w:history="1">
+      <w:hyperlink w:anchor="_Toc401311840" w:history="1">
         <w:r>
           <w:rPr>
             <w:rStyle w:val="Hyperlink"/>
@@ -393,7 +382,6 @@
         </w:r>
         <w:r>
           <w:rPr>
-            <w:rFonts w:ascii="Myriad Pro" w:hAnsi="Myriad Pro"/>
             <w:noProof/>
             <w:webHidden/>
           </w:rPr>
@@ -401,7 +389,6 @@
         </w:r>
         <w:r>
           <w:rPr>
-            <w:rFonts w:ascii="Myriad Pro" w:hAnsi="Myriad Pro"/>
             <w:noProof/>
             <w:webHidden/>
           </w:rPr>
@@ -409,22 +396,19 @@
         </w:r>
         <w:r>
           <w:rPr>
-            <w:rFonts w:ascii="Myriad Pro" w:hAnsi="Myriad Pro"/>
-            <w:noProof/>
-            <w:webHidden/>
-          </w:rPr>
-          <w:instrText xml:space="preserve"> PAGEREF _Toc398711732 \h </w:instrText>
-        </w:r>
-        <w:r>
-          <w:rPr>
-            <w:rFonts w:ascii="Myriad Pro" w:hAnsi="Myriad Pro"/>
-            <w:noProof/>
-            <w:webHidden/>
-          </w:rPr>
-        </w:r>
-        <w:r>
-          <w:rPr>
-            <w:rFonts w:ascii="Myriad Pro" w:hAnsi="Myriad Pro"/>
+            <w:noProof/>
+            <w:webHidden/>
+          </w:rPr>
+          <w:instrText xml:space="preserve"> PAGEREF _Toc401311840 \h </w:instrText>
+        </w:r>
+        <w:r>
+          <w:rPr>
+            <w:noProof/>
+            <w:webHidden/>
+          </w:rPr>
+        </w:r>
+        <w:r>
+          <w:rPr>
             <w:noProof/>
             <w:webHidden/>
           </w:rPr>
@@ -432,7 +416,6 @@
         </w:r>
         <w:r>
           <w:rPr>
-            <w:rFonts w:ascii="Myriad Pro" w:hAnsi="Myriad Pro"/>
             <w:noProof/>
             <w:webHidden/>
           </w:rPr>
@@ -440,7 +423,6 @@
         </w:r>
         <w:r>
           <w:rPr>
-            <w:rFonts w:ascii="Myriad Pro" w:hAnsi="Myriad Pro"/>
             <w:noProof/>
             <w:webHidden/>
           </w:rPr>
@@ -455,12 +437,12 @@
           <w:tab w:val="right" w:leader="dot" w:pos="10763"/>
         </w:tabs>
         <w:rPr>
-          <w:rFonts w:ascii="Myriad Pro" w:eastAsiaTheme="minorEastAsia" w:hAnsi="Myriad Pro"/>
+          <w:rFonts w:eastAsiaTheme="minorEastAsia"/>
           <w:noProof/>
           <w:lang w:eastAsia="en-GB"/>
         </w:rPr>
       </w:pPr>
-      <w:hyperlink w:anchor="_Toc398711733" w:history="1">
+      <w:hyperlink w:anchor="_Toc401311841" w:history="1">
         <w:r>
           <w:rPr>
             <w:rStyle w:val="Hyperlink"/>
@@ -471,7 +453,6 @@
         </w:r>
         <w:r>
           <w:rPr>
-            <w:rFonts w:ascii="Myriad Pro" w:hAnsi="Myriad Pro"/>
             <w:noProof/>
             <w:webHidden/>
           </w:rPr>
@@ -479,7 +460,6 @@
         </w:r>
         <w:r>
           <w:rPr>
-            <w:rFonts w:ascii="Myriad Pro" w:hAnsi="Myriad Pro"/>
             <w:noProof/>
             <w:webHidden/>
           </w:rPr>
@@ -487,22 +467,19 @@
         </w:r>
         <w:r>
           <w:rPr>
-            <w:rFonts w:ascii="Myriad Pro" w:hAnsi="Myriad Pro"/>
-            <w:noProof/>
-            <w:webHidden/>
-          </w:rPr>
-          <w:instrText xml:space="preserve"> PAGEREF _Toc398711733 \h </w:instrText>
-        </w:r>
-        <w:r>
-          <w:rPr>
-            <w:rFonts w:ascii="Myriad Pro" w:hAnsi="Myriad Pro"/>
-            <w:noProof/>
-            <w:webHidden/>
-          </w:rPr>
-        </w:r>
-        <w:r>
-          <w:rPr>
-            <w:rFonts w:ascii="Myriad Pro" w:hAnsi="Myriad Pro"/>
+            <w:noProof/>
+            <w:webHidden/>
+          </w:rPr>
+          <w:instrText xml:space="preserve"> PAGEREF _Toc401311841 \h </w:instrText>
+        </w:r>
+        <w:r>
+          <w:rPr>
+            <w:noProof/>
+            <w:webHidden/>
+          </w:rPr>
+        </w:r>
+        <w:r>
+          <w:rPr>
             <w:noProof/>
             <w:webHidden/>
           </w:rPr>
@@ -510,7 +487,6 @@
         </w:r>
         <w:r>
           <w:rPr>
-            <w:rFonts w:ascii="Myriad Pro" w:hAnsi="Myriad Pro"/>
             <w:noProof/>
             <w:webHidden/>
           </w:rPr>
@@ -518,7 +494,6 @@
         </w:r>
         <w:r>
           <w:rPr>
-            <w:rFonts w:ascii="Myriad Pro" w:hAnsi="Myriad Pro"/>
             <w:noProof/>
             <w:webHidden/>
           </w:rPr>
@@ -533,12 +508,12 @@
           <w:tab w:val="right" w:leader="dot" w:pos="10763"/>
         </w:tabs>
         <w:rPr>
-          <w:rFonts w:ascii="Myriad Pro" w:eastAsiaTheme="minorEastAsia" w:hAnsi="Myriad Pro"/>
+          <w:rFonts w:eastAsiaTheme="minorEastAsia"/>
           <w:noProof/>
           <w:lang w:eastAsia="en-GB"/>
         </w:rPr>
       </w:pPr>
-      <w:hyperlink w:anchor="_Toc398711734" w:history="1">
+      <w:hyperlink w:anchor="_Toc401311842" w:history="1">
         <w:r>
           <w:rPr>
             <w:rStyle w:val="Hyperlink"/>
@@ -549,7 +524,6 @@
         </w:r>
         <w:r>
           <w:rPr>
-            <w:rFonts w:ascii="Myriad Pro" w:hAnsi="Myriad Pro"/>
             <w:noProof/>
             <w:webHidden/>
           </w:rPr>
@@ -557,7 +531,6 @@
         </w:r>
         <w:r>
           <w:rPr>
-            <w:rFonts w:ascii="Myriad Pro" w:hAnsi="Myriad Pro"/>
             <w:noProof/>
             <w:webHidden/>
           </w:rPr>
@@ -565,22 +538,19 @@
         </w:r>
         <w:r>
           <w:rPr>
-            <w:rFonts w:ascii="Myriad Pro" w:hAnsi="Myriad Pro"/>
-            <w:noProof/>
-            <w:webHidden/>
-          </w:rPr>
-          <w:instrText xml:space="preserve"> PAGEREF _Toc398711734 \h </w:instrText>
-        </w:r>
-        <w:r>
-          <w:rPr>
-            <w:rFonts w:ascii="Myriad Pro" w:hAnsi="Myriad Pro"/>
-            <w:noProof/>
-            <w:webHidden/>
-          </w:rPr>
-        </w:r>
-        <w:r>
-          <w:rPr>
-            <w:rFonts w:ascii="Myriad Pro" w:hAnsi="Myriad Pro"/>
+            <w:noProof/>
+            <w:webHidden/>
+          </w:rPr>
+          <w:instrText xml:space="preserve"> PAGEREF _Toc401311842 \h </w:instrText>
+        </w:r>
+        <w:r>
+          <w:rPr>
+            <w:noProof/>
+            <w:webHidden/>
+          </w:rPr>
+        </w:r>
+        <w:r>
+          <w:rPr>
             <w:noProof/>
             <w:webHidden/>
           </w:rPr>
@@ -588,7 +558,6 @@
         </w:r>
         <w:r>
           <w:rPr>
-            <w:rFonts w:ascii="Myriad Pro" w:hAnsi="Myriad Pro"/>
             <w:noProof/>
             <w:webHidden/>
           </w:rPr>
@@ -596,7 +565,6 @@
         </w:r>
         <w:r>
           <w:rPr>
-            <w:rFonts w:ascii="Myriad Pro" w:hAnsi="Myriad Pro"/>
             <w:noProof/>
             <w:webHidden/>
           </w:rPr>
@@ -611,12 +579,12 @@
           <w:tab w:val="right" w:leader="dot" w:pos="10763"/>
         </w:tabs>
         <w:rPr>
-          <w:rFonts w:ascii="Myriad Pro" w:eastAsiaTheme="minorEastAsia" w:hAnsi="Myriad Pro"/>
+          <w:rFonts w:eastAsiaTheme="minorEastAsia"/>
           <w:noProof/>
           <w:lang w:eastAsia="en-GB"/>
         </w:rPr>
       </w:pPr>
-      <w:hyperlink w:anchor="_Toc398711735" w:history="1">
+      <w:hyperlink w:anchor="_Toc401311843" w:history="1">
         <w:r>
           <w:rPr>
             <w:rStyle w:val="Hyperlink"/>
@@ -627,7 +595,6 @@
         </w:r>
         <w:r>
           <w:rPr>
-            <w:rFonts w:ascii="Myriad Pro" w:hAnsi="Myriad Pro"/>
             <w:noProof/>
             <w:webHidden/>
           </w:rPr>
@@ -635,7 +602,6 @@
         </w:r>
         <w:r>
           <w:rPr>
-            <w:rFonts w:ascii="Myriad Pro" w:hAnsi="Myriad Pro"/>
             <w:noProof/>
             <w:webHidden/>
           </w:rPr>
@@ -643,22 +609,19 @@
         </w:r>
         <w:r>
           <w:rPr>
-            <w:rFonts w:ascii="Myriad Pro" w:hAnsi="Myriad Pro"/>
-            <w:noProof/>
-            <w:webHidden/>
-          </w:rPr>
-          <w:instrText xml:space="preserve"> PAGEREF _Toc398711735 \h </w:instrText>
-        </w:r>
-        <w:r>
-          <w:rPr>
-            <w:rFonts w:ascii="Myriad Pro" w:hAnsi="Myriad Pro"/>
-            <w:noProof/>
-            <w:webHidden/>
-          </w:rPr>
-        </w:r>
-        <w:r>
-          <w:rPr>
-            <w:rFonts w:ascii="Myriad Pro" w:hAnsi="Myriad Pro"/>
+            <w:noProof/>
+            <w:webHidden/>
+          </w:rPr>
+          <w:instrText xml:space="preserve"> PAGEREF _Toc401311843 \h </w:instrText>
+        </w:r>
+        <w:r>
+          <w:rPr>
+            <w:noProof/>
+            <w:webHidden/>
+          </w:rPr>
+        </w:r>
+        <w:r>
+          <w:rPr>
             <w:noProof/>
             <w:webHidden/>
           </w:rPr>
@@ -666,7 +629,6 @@
         </w:r>
         <w:r>
           <w:rPr>
-            <w:rFonts w:ascii="Myriad Pro" w:hAnsi="Myriad Pro"/>
             <w:noProof/>
             <w:webHidden/>
           </w:rPr>
@@ -674,7 +636,6 @@
         </w:r>
         <w:r>
           <w:rPr>
-            <w:rFonts w:ascii="Myriad Pro" w:hAnsi="Myriad Pro"/>
             <w:noProof/>
             <w:webHidden/>
           </w:rPr>
@@ -689,23 +650,22 @@
           <w:tab w:val="right" w:leader="dot" w:pos="10763"/>
         </w:tabs>
         <w:rPr>
-          <w:rFonts w:ascii="Myriad Pro" w:eastAsiaTheme="minorEastAsia" w:hAnsi="Myriad Pro"/>
+          <w:rFonts w:eastAsiaTheme="minorEastAsia"/>
           <w:noProof/>
           <w:lang w:eastAsia="en-GB"/>
         </w:rPr>
       </w:pPr>
-      <w:hyperlink w:anchor="_Toc398711736" w:history="1">
+      <w:hyperlink w:anchor="_Toc401311844" w:history="1">
         <w:r>
           <w:rPr>
             <w:rStyle w:val="Hyperlink"/>
             <w:rFonts w:ascii="Myriad Pro" w:hAnsi="Myriad Pro"/>
             <w:noProof/>
           </w:rPr>
-          <w:t>Interview of company ceo</w:t>
-        </w:r>
-        <w:r>
-          <w:rPr>
-            <w:rFonts w:ascii="Myriad Pro" w:hAnsi="Myriad Pro"/>
+          <w:t>Interview of company CEO</w:t>
+        </w:r>
+        <w:r>
+          <w:rPr>
             <w:noProof/>
             <w:webHidden/>
           </w:rPr>
@@ -713,7 +673,6 @@
         </w:r>
         <w:r>
           <w:rPr>
-            <w:rFonts w:ascii="Myriad Pro" w:hAnsi="Myriad Pro"/>
             <w:noProof/>
             <w:webHidden/>
           </w:rPr>
@@ -721,22 +680,19 @@
         </w:r>
         <w:r>
           <w:rPr>
-            <w:rFonts w:ascii="Myriad Pro" w:hAnsi="Myriad Pro"/>
-            <w:noProof/>
-            <w:webHidden/>
-          </w:rPr>
-          <w:instrText xml:space="preserve"> PAGEREF _Toc398711736 \h </w:instrText>
-        </w:r>
-        <w:r>
-          <w:rPr>
-            <w:rFonts w:ascii="Myriad Pro" w:hAnsi="Myriad Pro"/>
-            <w:noProof/>
-            <w:webHidden/>
-          </w:rPr>
-        </w:r>
-        <w:r>
-          <w:rPr>
-            <w:rFonts w:ascii="Myriad Pro" w:hAnsi="Myriad Pro"/>
+            <w:noProof/>
+            <w:webHidden/>
+          </w:rPr>
+          <w:instrText xml:space="preserve"> PAGEREF _Toc401311844 \h </w:instrText>
+        </w:r>
+        <w:r>
+          <w:rPr>
+            <w:noProof/>
+            <w:webHidden/>
+          </w:rPr>
+        </w:r>
+        <w:r>
+          <w:rPr>
             <w:noProof/>
             <w:webHidden/>
           </w:rPr>
@@ -744,15 +700,13 @@
         </w:r>
         <w:r>
           <w:rPr>
-            <w:rFonts w:ascii="Myriad Pro" w:hAnsi="Myriad Pro"/>
-            <w:noProof/>
-            <w:webHidden/>
-          </w:rPr>
-          <w:t>2</w:t>
-        </w:r>
-        <w:r>
-          <w:rPr>
-            <w:rFonts w:ascii="Myriad Pro" w:hAnsi="Myriad Pro"/>
+            <w:noProof/>
+            <w:webHidden/>
+          </w:rPr>
+          <w:t>3</w:t>
+        </w:r>
+        <w:r>
+          <w:rPr>
             <w:noProof/>
             <w:webHidden/>
           </w:rPr>
@@ -767,12 +721,12 @@
           <w:tab w:val="right" w:leader="dot" w:pos="10763"/>
         </w:tabs>
         <w:rPr>
-          <w:rFonts w:ascii="Myriad Pro" w:eastAsiaTheme="minorEastAsia" w:hAnsi="Myriad Pro"/>
+          <w:rFonts w:eastAsiaTheme="minorEastAsia"/>
           <w:noProof/>
           <w:lang w:eastAsia="en-GB"/>
         </w:rPr>
       </w:pPr>
-      <w:hyperlink w:anchor="_Toc398711737" w:history="1">
+      <w:hyperlink w:anchor="_Toc401311845" w:history="1">
         <w:r>
           <w:rPr>
             <w:rStyle w:val="Hyperlink"/>
@@ -783,7 +737,6 @@
         </w:r>
         <w:r>
           <w:rPr>
-            <w:rFonts w:ascii="Myriad Pro" w:hAnsi="Myriad Pro"/>
             <w:noProof/>
             <w:webHidden/>
           </w:rPr>
@@ -791,7 +744,6 @@
         </w:r>
         <w:r>
           <w:rPr>
-            <w:rFonts w:ascii="Myriad Pro" w:hAnsi="Myriad Pro"/>
             <w:noProof/>
             <w:webHidden/>
           </w:rPr>
@@ -799,22 +751,19 @@
         </w:r>
         <w:r>
           <w:rPr>
-            <w:rFonts w:ascii="Myriad Pro" w:hAnsi="Myriad Pro"/>
-            <w:noProof/>
-            <w:webHidden/>
-          </w:rPr>
-          <w:instrText xml:space="preserve"> PAGEREF _Toc398711737 \h </w:instrText>
-        </w:r>
-        <w:r>
-          <w:rPr>
-            <w:rFonts w:ascii="Myriad Pro" w:hAnsi="Myriad Pro"/>
-            <w:noProof/>
-            <w:webHidden/>
-          </w:rPr>
-        </w:r>
-        <w:r>
-          <w:rPr>
-            <w:rFonts w:ascii="Myriad Pro" w:hAnsi="Myriad Pro"/>
+            <w:noProof/>
+            <w:webHidden/>
+          </w:rPr>
+          <w:instrText xml:space="preserve"> PAGEREF _Toc401311845 \h </w:instrText>
+        </w:r>
+        <w:r>
+          <w:rPr>
+            <w:noProof/>
+            <w:webHidden/>
+          </w:rPr>
+        </w:r>
+        <w:r>
+          <w:rPr>
             <w:noProof/>
             <w:webHidden/>
           </w:rPr>
@@ -822,15 +771,13 @@
         </w:r>
         <w:r>
           <w:rPr>
-            <w:rFonts w:ascii="Myriad Pro" w:hAnsi="Myriad Pro"/>
-            <w:noProof/>
-            <w:webHidden/>
-          </w:rPr>
-          <w:t>4</w:t>
-        </w:r>
-        <w:r>
-          <w:rPr>
-            <w:rFonts w:ascii="Myriad Pro" w:hAnsi="Myriad Pro"/>
+            <w:noProof/>
+            <w:webHidden/>
+          </w:rPr>
+          <w:t>5</w:t>
+        </w:r>
+        <w:r>
+          <w:rPr>
             <w:noProof/>
             <w:webHidden/>
           </w:rPr>
@@ -845,23 +792,22 @@
           <w:tab w:val="right" w:leader="dot" w:pos="10763"/>
         </w:tabs>
         <w:rPr>
-          <w:rFonts w:ascii="Myriad Pro" w:eastAsiaTheme="minorEastAsia" w:hAnsi="Myriad Pro"/>
+          <w:rFonts w:eastAsiaTheme="minorEastAsia"/>
           <w:noProof/>
           <w:lang w:eastAsia="en-GB"/>
         </w:rPr>
       </w:pPr>
-      <w:hyperlink w:anchor="_Toc398711738" w:history="1">
+      <w:hyperlink w:anchor="_Toc401311846" w:history="1">
         <w:r>
           <w:rPr>
             <w:rStyle w:val="Hyperlink"/>
             <w:rFonts w:ascii="Myriad Pro" w:hAnsi="Myriad Pro"/>
             <w:noProof/>
           </w:rPr>
-          <w:t>Identification of prospective users</w:t>
-        </w:r>
-        <w:r>
-          <w:rPr>
-            <w:rFonts w:ascii="Myriad Pro" w:hAnsi="Myriad Pro"/>
+          <w:t>Description of the current system</w:t>
+        </w:r>
+        <w:r>
+          <w:rPr>
             <w:noProof/>
             <w:webHidden/>
           </w:rPr>
@@ -869,7 +815,6 @@
         </w:r>
         <w:r>
           <w:rPr>
-            <w:rFonts w:ascii="Myriad Pro" w:hAnsi="Myriad Pro"/>
             <w:noProof/>
             <w:webHidden/>
           </w:rPr>
@@ -877,22 +822,19 @@
         </w:r>
         <w:r>
           <w:rPr>
-            <w:rFonts w:ascii="Myriad Pro" w:hAnsi="Myriad Pro"/>
-            <w:noProof/>
-            <w:webHidden/>
-          </w:rPr>
-          <w:instrText xml:space="preserve"> PAGEREF _Toc398711738 \h </w:instrText>
-        </w:r>
-        <w:r>
-          <w:rPr>
-            <w:rFonts w:ascii="Myriad Pro" w:hAnsi="Myriad Pro"/>
-            <w:noProof/>
-            <w:webHidden/>
-          </w:rPr>
-        </w:r>
-        <w:r>
-          <w:rPr>
-            <w:rFonts w:ascii="Myriad Pro" w:hAnsi="Myriad Pro"/>
+            <w:noProof/>
+            <w:webHidden/>
+          </w:rPr>
+          <w:instrText xml:space="preserve"> PAGEREF _Toc401311846 \h </w:instrText>
+        </w:r>
+        <w:r>
+          <w:rPr>
+            <w:noProof/>
+            <w:webHidden/>
+          </w:rPr>
+        </w:r>
+        <w:r>
+          <w:rPr>
             <w:noProof/>
             <w:webHidden/>
           </w:rPr>
@@ -900,7 +842,6 @@
         </w:r>
         <w:r>
           <w:rPr>
-            <w:rFonts w:ascii="Myriad Pro" w:hAnsi="Myriad Pro"/>
             <w:noProof/>
             <w:webHidden/>
           </w:rPr>
@@ -908,7 +849,6 @@
         </w:r>
         <w:r>
           <w:rPr>
-            <w:rFonts w:ascii="Myriad Pro" w:hAnsi="Myriad Pro"/>
             <w:noProof/>
             <w:webHidden/>
           </w:rPr>
@@ -923,23 +863,22 @@
           <w:tab w:val="right" w:leader="dot" w:pos="10763"/>
         </w:tabs>
         <w:rPr>
-          <w:rFonts w:ascii="Myriad Pro" w:eastAsiaTheme="minorEastAsia" w:hAnsi="Myriad Pro"/>
+          <w:rFonts w:eastAsiaTheme="minorEastAsia"/>
           <w:noProof/>
           <w:lang w:eastAsia="en-GB"/>
         </w:rPr>
       </w:pPr>
-      <w:hyperlink w:anchor="_Toc398711739" w:history="1">
+      <w:hyperlink w:anchor="_Toc401311847" w:history="1">
         <w:r>
           <w:rPr>
             <w:rStyle w:val="Hyperlink"/>
             <w:rFonts w:ascii="Myriad Pro" w:hAnsi="Myriad Pro"/>
             <w:noProof/>
           </w:rPr>
-          <w:t>Description of the current system</w:t>
-        </w:r>
-        <w:r>
-          <w:rPr>
-            <w:rFonts w:ascii="Myriad Pro" w:hAnsi="Myriad Pro"/>
+          <w:t>Identification of prospective users</w:t>
+        </w:r>
+        <w:r>
+          <w:rPr>
             <w:noProof/>
             <w:webHidden/>
           </w:rPr>
@@ -947,7 +886,6 @@
         </w:r>
         <w:r>
           <w:rPr>
-            <w:rFonts w:ascii="Myriad Pro" w:hAnsi="Myriad Pro"/>
             <w:noProof/>
             <w:webHidden/>
           </w:rPr>
@@ -955,22 +893,19 @@
         </w:r>
         <w:r>
           <w:rPr>
-            <w:rFonts w:ascii="Myriad Pro" w:hAnsi="Myriad Pro"/>
-            <w:noProof/>
-            <w:webHidden/>
-          </w:rPr>
-          <w:instrText xml:space="preserve"> PAGEREF _Toc398711739 \h </w:instrText>
-        </w:r>
-        <w:r>
-          <w:rPr>
-            <w:rFonts w:ascii="Myriad Pro" w:hAnsi="Myriad Pro"/>
-            <w:noProof/>
-            <w:webHidden/>
-          </w:rPr>
-        </w:r>
-        <w:r>
-          <w:rPr>
-            <w:rFonts w:ascii="Myriad Pro" w:hAnsi="Myriad Pro"/>
+            <w:noProof/>
+            <w:webHidden/>
+          </w:rPr>
+          <w:instrText xml:space="preserve"> PAGEREF _Toc401311847 \h </w:instrText>
+        </w:r>
+        <w:r>
+          <w:rPr>
+            <w:noProof/>
+            <w:webHidden/>
+          </w:rPr>
+        </w:r>
+        <w:r>
+          <w:rPr>
             <w:noProof/>
             <w:webHidden/>
           </w:rPr>
@@ -978,15 +913,13 @@
         </w:r>
         <w:r>
           <w:rPr>
-            <w:rFonts w:ascii="Myriad Pro" w:hAnsi="Myriad Pro"/>
-            <w:noProof/>
-            <w:webHidden/>
-          </w:rPr>
-          <w:t>5</w:t>
-        </w:r>
-        <w:r>
-          <w:rPr>
-            <w:rFonts w:ascii="Myriad Pro" w:hAnsi="Myriad Pro"/>
+            <w:noProof/>
+            <w:webHidden/>
+          </w:rPr>
+          <w:t>6</w:t>
+        </w:r>
+        <w:r>
+          <w:rPr>
             <w:noProof/>
             <w:webHidden/>
           </w:rPr>
@@ -1001,23 +934,22 @@
           <w:tab w:val="right" w:leader="dot" w:pos="10763"/>
         </w:tabs>
         <w:rPr>
-          <w:rFonts w:ascii="Myriad Pro" w:eastAsiaTheme="minorEastAsia" w:hAnsi="Myriad Pro"/>
+          <w:rFonts w:eastAsiaTheme="minorEastAsia"/>
           <w:noProof/>
           <w:lang w:eastAsia="en-GB"/>
         </w:rPr>
       </w:pPr>
-      <w:hyperlink w:anchor="_Toc398711740" w:history="1">
+      <w:hyperlink w:anchor="_Toc401311848" w:history="1">
         <w:r>
           <w:rPr>
             <w:rStyle w:val="Hyperlink"/>
             <w:rFonts w:ascii="Myriad Pro" w:hAnsi="Myriad Pro"/>
             <w:noProof/>
           </w:rPr>
-          <w:t>Identification of user needs</w:t>
-        </w:r>
-        <w:r>
-          <w:rPr>
-            <w:rFonts w:ascii="Myriad Pro" w:hAnsi="Myriad Pro"/>
+          <w:t>Limitations of the current system</w:t>
+        </w:r>
+        <w:r>
+          <w:rPr>
             <w:noProof/>
             <w:webHidden/>
           </w:rPr>
@@ -1025,7 +957,6 @@
         </w:r>
         <w:r>
           <w:rPr>
-            <w:rFonts w:ascii="Myriad Pro" w:hAnsi="Myriad Pro"/>
             <w:noProof/>
             <w:webHidden/>
           </w:rPr>
@@ -1033,22 +964,19 @@
         </w:r>
         <w:r>
           <w:rPr>
-            <w:rFonts w:ascii="Myriad Pro" w:hAnsi="Myriad Pro"/>
-            <w:noProof/>
-            <w:webHidden/>
-          </w:rPr>
-          <w:instrText xml:space="preserve"> PAGEREF _Toc398711740 \h </w:instrText>
-        </w:r>
-        <w:r>
-          <w:rPr>
-            <w:rFonts w:ascii="Myriad Pro" w:hAnsi="Myriad Pro"/>
-            <w:noProof/>
-            <w:webHidden/>
-          </w:rPr>
-        </w:r>
-        <w:r>
-          <w:rPr>
-            <w:rFonts w:ascii="Myriad Pro" w:hAnsi="Myriad Pro"/>
+            <w:noProof/>
+            <w:webHidden/>
+          </w:rPr>
+          <w:instrText xml:space="preserve"> PAGEREF _Toc401311848 \h </w:instrText>
+        </w:r>
+        <w:r>
+          <w:rPr>
+            <w:noProof/>
+            <w:webHidden/>
+          </w:rPr>
+        </w:r>
+        <w:r>
+          <w:rPr>
             <w:noProof/>
             <w:webHidden/>
           </w:rPr>
@@ -1056,15 +984,13 @@
         </w:r>
         <w:r>
           <w:rPr>
-            <w:rFonts w:ascii="Myriad Pro" w:hAnsi="Myriad Pro"/>
-            <w:noProof/>
-            <w:webHidden/>
-          </w:rPr>
-          <w:t>5</w:t>
-        </w:r>
-        <w:r>
-          <w:rPr>
-            <w:rFonts w:ascii="Myriad Pro" w:hAnsi="Myriad Pro"/>
+            <w:noProof/>
+            <w:webHidden/>
+          </w:rPr>
+          <w:t>6</w:t>
+        </w:r>
+        <w:r>
+          <w:rPr>
             <w:noProof/>
             <w:webHidden/>
           </w:rPr>
@@ -1079,70 +1005,489 @@
           <w:tab w:val="right" w:leader="dot" w:pos="10763"/>
         </w:tabs>
         <w:rPr>
-          <w:rFonts w:ascii="Myriad Pro" w:eastAsiaTheme="minorEastAsia" w:hAnsi="Myriad Pro"/>
+          <w:rFonts w:eastAsiaTheme="minorEastAsia"/>
           <w:noProof/>
           <w:lang w:eastAsia="en-GB"/>
         </w:rPr>
       </w:pPr>
-      <w:hyperlink w:anchor="_Toc398711741" w:history="1">
+      <w:hyperlink w:anchor="_Toc401311849" w:history="1">
         <w:r>
           <w:rPr>
             <w:rStyle w:val="Hyperlink"/>
             <w:rFonts w:ascii="Myriad Pro" w:hAnsi="Myriad Pro"/>
             <w:noProof/>
           </w:rPr>
-          <w:t>Analysis Data Dictionary</w:t>
-        </w:r>
-        <w:r>
-          <w:rPr>
+          <w:t>Identification of user needs</w:t>
+        </w:r>
+        <w:r>
+          <w:rPr>
+            <w:noProof/>
+            <w:webHidden/>
+          </w:rPr>
+          <w:tab/>
+        </w:r>
+        <w:r>
+          <w:rPr>
+            <w:noProof/>
+            <w:webHidden/>
+          </w:rPr>
+          <w:fldChar w:fldCharType="begin"/>
+        </w:r>
+        <w:r>
+          <w:rPr>
+            <w:noProof/>
+            <w:webHidden/>
+          </w:rPr>
+          <w:instrText xml:space="preserve"> PAGEREF _Toc401311849 \h </w:instrText>
+        </w:r>
+        <w:r>
+          <w:rPr>
+            <w:noProof/>
+            <w:webHidden/>
+          </w:rPr>
+        </w:r>
+        <w:r>
+          <w:rPr>
+            <w:noProof/>
+            <w:webHidden/>
+          </w:rPr>
+          <w:fldChar w:fldCharType="separate"/>
+        </w:r>
+        <w:r>
+          <w:rPr>
+            <w:noProof/>
+            <w:webHidden/>
+          </w:rPr>
+          <w:t>6</w:t>
+        </w:r>
+        <w:r>
+          <w:rPr>
+            <w:noProof/>
+            <w:webHidden/>
+          </w:rPr>
+          <w:fldChar w:fldCharType="end"/>
+        </w:r>
+      </w:hyperlink>
+    </w:p>
+    <w:p>
+      <w:pPr>
+        <w:pStyle w:val="TOC2"/>
+        <w:tabs>
+          <w:tab w:val="right" w:leader="dot" w:pos="10763"/>
+        </w:tabs>
+        <w:rPr>
+          <w:rFonts w:eastAsiaTheme="minorEastAsia"/>
+          <w:noProof/>
+          <w:lang w:eastAsia="en-GB"/>
+        </w:rPr>
+      </w:pPr>
+      <w:hyperlink w:anchor="_Toc401311850" w:history="1">
+        <w:r>
+          <w:rPr>
+            <w:rStyle w:val="Hyperlink"/>
             <w:rFonts w:ascii="Myriad Pro" w:hAnsi="Myriad Pro"/>
             <w:noProof/>
+          </w:rPr>
+          <w:t>Data sources and destinations</w:t>
+        </w:r>
+        <w:r>
+          <w:rPr>
+            <w:noProof/>
             <w:webHidden/>
           </w:rPr>
           <w:tab/>
         </w:r>
         <w:r>
           <w:rPr>
+            <w:noProof/>
+            <w:webHidden/>
+          </w:rPr>
+          <w:fldChar w:fldCharType="begin"/>
+        </w:r>
+        <w:r>
+          <w:rPr>
+            <w:noProof/>
+            <w:webHidden/>
+          </w:rPr>
+          <w:instrText xml:space="preserve"> PAGEREF _Toc401311850 \h </w:instrText>
+        </w:r>
+        <w:r>
+          <w:rPr>
+            <w:noProof/>
+            <w:webHidden/>
+          </w:rPr>
+        </w:r>
+        <w:r>
+          <w:rPr>
+            <w:noProof/>
+            <w:webHidden/>
+          </w:rPr>
+          <w:fldChar w:fldCharType="separate"/>
+        </w:r>
+        <w:r>
+          <w:rPr>
+            <w:noProof/>
+            <w:webHidden/>
+          </w:rPr>
+          <w:t>7</w:t>
+        </w:r>
+        <w:r>
+          <w:rPr>
+            <w:noProof/>
+            <w:webHidden/>
+          </w:rPr>
+          <w:fldChar w:fldCharType="end"/>
+        </w:r>
+      </w:hyperlink>
+    </w:p>
+    <w:p>
+      <w:pPr>
+        <w:pStyle w:val="TOC2"/>
+        <w:tabs>
+          <w:tab w:val="right" w:leader="dot" w:pos="10763"/>
+        </w:tabs>
+        <w:rPr>
+          <w:rFonts w:eastAsiaTheme="minorEastAsia"/>
+          <w:noProof/>
+          <w:lang w:eastAsia="en-GB"/>
+        </w:rPr>
+      </w:pPr>
+      <w:hyperlink w:anchor="_Toc401311851" w:history="1">
+        <w:r>
+          <w:rPr>
+            <w:rStyle w:val="Hyperlink"/>
             <w:rFonts w:ascii="Myriad Pro" w:hAnsi="Myriad Pro"/>
             <w:noProof/>
+          </w:rPr>
+          <w:t>Data volumes</w:t>
+        </w:r>
+        <w:r>
+          <w:rPr>
+            <w:noProof/>
+            <w:webHidden/>
+          </w:rPr>
+          <w:tab/>
+        </w:r>
+        <w:r>
+          <w:rPr>
+            <w:noProof/>
             <w:webHidden/>
           </w:rPr>
           <w:fldChar w:fldCharType="begin"/>
         </w:r>
         <w:r>
           <w:rPr>
+            <w:noProof/>
+            <w:webHidden/>
+          </w:rPr>
+          <w:instrText xml:space="preserve"> PAGEREF _Toc401311851 \h </w:instrText>
+        </w:r>
+        <w:r>
+          <w:rPr>
+            <w:noProof/>
+            <w:webHidden/>
+          </w:rPr>
+        </w:r>
+        <w:r>
+          <w:rPr>
+            <w:noProof/>
+            <w:webHidden/>
+          </w:rPr>
+          <w:fldChar w:fldCharType="separate"/>
+        </w:r>
+        <w:r>
+          <w:rPr>
+            <w:noProof/>
+            <w:webHidden/>
+          </w:rPr>
+          <w:t>7</w:t>
+        </w:r>
+        <w:r>
+          <w:rPr>
+            <w:noProof/>
+            <w:webHidden/>
+          </w:rPr>
+          <w:fldChar w:fldCharType="end"/>
+        </w:r>
+      </w:hyperlink>
+    </w:p>
+    <w:p>
+      <w:pPr>
+        <w:pStyle w:val="TOC2"/>
+        <w:tabs>
+          <w:tab w:val="right" w:leader="dot" w:pos="10763"/>
+        </w:tabs>
+        <w:rPr>
+          <w:rFonts w:eastAsiaTheme="minorEastAsia"/>
+          <w:noProof/>
+          <w:lang w:eastAsia="en-GB"/>
+        </w:rPr>
+      </w:pPr>
+      <w:hyperlink w:anchor="_Toc401311852" w:history="1">
+        <w:r>
+          <w:rPr>
+            <w:rStyle w:val="Hyperlink"/>
             <w:rFonts w:ascii="Myriad Pro" w:hAnsi="Myriad Pro"/>
             <w:noProof/>
-            <w:webHidden/>
-          </w:rPr>
-          <w:instrText xml:space="preserve"> PAGEREF _Toc398711741 \h </w:instrText>
-        </w:r>
-        <w:r>
-          <w:rPr>
+          </w:rPr>
+          <w:t>Analysis data dictionary</w:t>
+        </w:r>
+        <w:r>
+          <w:rPr>
+            <w:noProof/>
+            <w:webHidden/>
+          </w:rPr>
+          <w:tab/>
+        </w:r>
+        <w:r>
+          <w:rPr>
+            <w:noProof/>
+            <w:webHidden/>
+          </w:rPr>
+          <w:fldChar w:fldCharType="begin"/>
+        </w:r>
+        <w:r>
+          <w:rPr>
+            <w:noProof/>
+            <w:webHidden/>
+          </w:rPr>
+          <w:instrText xml:space="preserve"> PAGEREF _Toc401311852 \h </w:instrText>
+        </w:r>
+        <w:r>
+          <w:rPr>
+            <w:noProof/>
+            <w:webHidden/>
+          </w:rPr>
+        </w:r>
+        <w:r>
+          <w:rPr>
+            <w:noProof/>
+            <w:webHidden/>
+          </w:rPr>
+          <w:fldChar w:fldCharType="separate"/>
+        </w:r>
+        <w:r>
+          <w:rPr>
+            <w:noProof/>
+            <w:webHidden/>
+          </w:rPr>
+          <w:t>8</w:t>
+        </w:r>
+        <w:r>
+          <w:rPr>
+            <w:noProof/>
+            <w:webHidden/>
+          </w:rPr>
+          <w:fldChar w:fldCharType="end"/>
+        </w:r>
+      </w:hyperlink>
+    </w:p>
+    <w:p>
+      <w:pPr>
+        <w:pStyle w:val="TOC2"/>
+        <w:tabs>
+          <w:tab w:val="right" w:leader="dot" w:pos="10763"/>
+        </w:tabs>
+        <w:rPr>
+          <w:rFonts w:eastAsiaTheme="minorEastAsia"/>
+          <w:noProof/>
+          <w:lang w:eastAsia="en-GB"/>
+        </w:rPr>
+      </w:pPr>
+      <w:hyperlink w:anchor="_Toc401311853" w:history="1">
+        <w:r>
+          <w:rPr>
+            <w:rStyle w:val="Hyperlink"/>
             <w:rFonts w:ascii="Myriad Pro" w:hAnsi="Myriad Pro"/>
             <w:noProof/>
-            <w:webHidden/>
-          </w:rPr>
-        </w:r>
-        <w:r>
-          <w:rPr>
+          </w:rPr>
+          <w:t>Level 0 existing system DFD</w:t>
+        </w:r>
+        <w:r>
+          <w:rPr>
+            <w:noProof/>
+            <w:webHidden/>
+          </w:rPr>
+          <w:tab/>
+        </w:r>
+        <w:r>
+          <w:rPr>
+            <w:noProof/>
+            <w:webHidden/>
+          </w:rPr>
+          <w:fldChar w:fldCharType="begin"/>
+        </w:r>
+        <w:r>
+          <w:rPr>
+            <w:noProof/>
+            <w:webHidden/>
+          </w:rPr>
+          <w:instrText xml:space="preserve"> PAGEREF _Toc401311853 \h </w:instrText>
+        </w:r>
+        <w:r>
+          <w:rPr>
+            <w:noProof/>
+            <w:webHidden/>
+          </w:rPr>
+        </w:r>
+        <w:r>
+          <w:rPr>
+            <w:noProof/>
+            <w:webHidden/>
+          </w:rPr>
+          <w:fldChar w:fldCharType="separate"/>
+        </w:r>
+        <w:r>
+          <w:rPr>
+            <w:noProof/>
+            <w:webHidden/>
+          </w:rPr>
+          <w:t>9</w:t>
+        </w:r>
+        <w:r>
+          <w:rPr>
+            <w:noProof/>
+            <w:webHidden/>
+          </w:rPr>
+          <w:fldChar w:fldCharType="end"/>
+        </w:r>
+      </w:hyperlink>
+    </w:p>
+    <w:p>
+      <w:pPr>
+        <w:pStyle w:val="TOC2"/>
+        <w:tabs>
+          <w:tab w:val="right" w:leader="dot" w:pos="10763"/>
+        </w:tabs>
+        <w:rPr>
+          <w:rFonts w:eastAsiaTheme="minorEastAsia"/>
+          <w:noProof/>
+          <w:lang w:eastAsia="en-GB"/>
+        </w:rPr>
+      </w:pPr>
+      <w:hyperlink w:anchor="_Toc401311854" w:history="1">
+        <w:r>
+          <w:rPr>
+            <w:rStyle w:val="Hyperlink"/>
             <w:rFonts w:ascii="Myriad Pro" w:hAnsi="Myriad Pro"/>
             <w:noProof/>
+          </w:rPr>
+          <w:t>Level 1 existing system DFD</w:t>
+        </w:r>
+        <w:r>
+          <w:rPr>
+            <w:noProof/>
+            <w:webHidden/>
+          </w:rPr>
+          <w:tab/>
+        </w:r>
+        <w:r>
+          <w:rPr>
+            <w:noProof/>
+            <w:webHidden/>
+          </w:rPr>
+          <w:fldChar w:fldCharType="begin"/>
+        </w:r>
+        <w:r>
+          <w:rPr>
+            <w:noProof/>
+            <w:webHidden/>
+          </w:rPr>
+          <w:instrText xml:space="preserve"> PAGEREF _Toc401311854 \h </w:instrText>
+        </w:r>
+        <w:r>
+          <w:rPr>
+            <w:noProof/>
+            <w:webHidden/>
+          </w:rPr>
+        </w:r>
+        <w:r>
+          <w:rPr>
+            <w:noProof/>
             <w:webHidden/>
           </w:rPr>
           <w:fldChar w:fldCharType="separate"/>
         </w:r>
         <w:r>
           <w:rPr>
+            <w:noProof/>
+            <w:webHidden/>
+          </w:rPr>
+          <w:t>9</w:t>
+        </w:r>
+        <w:r>
+          <w:rPr>
+            <w:noProof/>
+            <w:webHidden/>
+          </w:rPr>
+          <w:fldChar w:fldCharType="end"/>
+        </w:r>
+      </w:hyperlink>
+    </w:p>
+    <w:p>
+      <w:pPr>
+        <w:pStyle w:val="TOC2"/>
+        <w:tabs>
+          <w:tab w:val="right" w:leader="dot" w:pos="10763"/>
+        </w:tabs>
+        <w:rPr>
+          <w:rFonts w:eastAsiaTheme="minorEastAsia"/>
+          <w:noProof/>
+          <w:lang w:eastAsia="en-GB"/>
+        </w:rPr>
+      </w:pPr>
+      <w:hyperlink w:anchor="_Toc401311855" w:history="1">
+        <w:r>
+          <w:rPr>
+            <w:rStyle w:val="Hyperlink"/>
             <w:rFonts w:ascii="Myriad Pro" w:hAnsi="Myriad Pro"/>
             <w:noProof/>
-            <w:webHidden/>
-          </w:rPr>
-          <w:t>6</w:t>
-        </w:r>
-        <w:r>
-          <w:rPr>
-            <w:rFonts w:ascii="Myriad Pro" w:hAnsi="Myriad Pro"/>
+          </w:rPr>
+          <w:t>Level 1 proposed system DFD</w:t>
+        </w:r>
+        <w:r>
+          <w:rPr>
+            <w:noProof/>
+            <w:webHidden/>
+          </w:rPr>
+          <w:tab/>
+        </w:r>
+        <w:r>
+          <w:rPr>
+            <w:noProof/>
+            <w:webHidden/>
+          </w:rPr>
+          <w:fldChar w:fldCharType="begin"/>
+        </w:r>
+        <w:r>
+          <w:rPr>
+            <w:noProof/>
+            <w:webHidden/>
+          </w:rPr>
+          <w:instrText xml:space="preserve"> PAGEREF _Toc401311855 \h </w:instrText>
+        </w:r>
+        <w:r>
+          <w:rPr>
+            <w:noProof/>
+            <w:webHidden/>
+          </w:rPr>
+        </w:r>
+        <w:r>
+          <w:rPr>
+            <w:noProof/>
+            <w:webHidden/>
+          </w:rPr>
+          <w:fldChar w:fldCharType="separate"/>
+        </w:r>
+        <w:r>
+          <w:rPr>
+            <w:noProof/>
+            <w:webHidden/>
+          </w:rPr>
+          <w:t>10</w:t>
+        </w:r>
+        <w:r>
+          <w:rPr>
             <w:noProof/>
             <w:webHidden/>
           </w:rPr>
@@ -1198,7 +1543,7 @@
           <w:docGrid w:linePitch="360"/>
         </w:sectPr>
       </w:pPr>
-      <w:bookmarkStart w:id="1" w:name="_Toc398711732"/>
+      <w:bookmarkStart w:id="1" w:name="_Toc401311840"/>
       <w:r>
         <w:rPr>
           <w:rStyle w:val="IntenseReference"/>
@@ -1219,7 +1564,7 @@
           <w:sz w:val="36"/>
         </w:rPr>
       </w:pPr>
-      <w:bookmarkStart w:id="2" w:name="_Toc398711733"/>
+      <w:bookmarkStart w:id="2" w:name="_Toc401311841"/>
       <w:r>
         <w:rPr>
           <w:rFonts w:ascii="Myriad Pro" w:hAnsi="Myriad Pro"/>
@@ -1329,7 +1674,7 @@
           <w:sz w:val="36"/>
         </w:rPr>
       </w:pPr>
-      <w:bookmarkStart w:id="3" w:name="_Toc398711734"/>
+      <w:bookmarkStart w:id="3" w:name="_Toc401311842"/>
       <w:r>
         <w:rPr>
           <w:rFonts w:ascii="Myriad Pro" w:hAnsi="Myriad Pro"/>
@@ -1539,14 +1884,7 @@
         <w:rPr>
           <w:rFonts w:ascii="Myriad Pro" w:hAnsi="Myriad Pro"/>
         </w:rPr>
-        <w:t>Peter then e-mailed the quote to the client, and after some further negotiations and changes to the quote, work could begin. The details of the job were recorded in a “job book”. Peter needed a helping hand with this kind of project, so he hired an employee (which he has worked with before in the past). He did not need to record the employee on paper, as it was just one employee – but for other projects, where teams of employees are needed, an “employee book</w:t>
-      </w:r>
-      <w:proofErr w:type="gramStart"/>
-      <w:r>
-        <w:rPr>
-          <w:rFonts w:ascii="Myriad Pro" w:hAnsi="Myriad Pro"/>
-        </w:rPr>
-        <w:t>”</w:t>
+        <w:t>Peter then e-mailed the quote to the client, and after some further negotiations and changes to the quote, work could begin. The details of the job were recorded in a “job book”. Peter needed a helping hand with this kind of project, so he hired an employee (which he has worked with before in the past). He did not need to record the employee on paper, as it was just one employee – but for other projects, where teams of employees are needed, an “employee book”</w:t>
       </w:r>
       <w:r>
         <w:rPr>
@@ -1558,14 +1896,7 @@
         <w:rPr>
           <w:rFonts w:ascii="Myriad Pro" w:hAnsi="Myriad Pro"/>
         </w:rPr>
-        <w:t xml:space="preserve"> would</w:t>
-      </w:r>
-      <w:proofErr w:type="gramEnd"/>
-      <w:r>
-        <w:rPr>
-          <w:rFonts w:ascii="Myriad Pro" w:hAnsi="Myriad Pro"/>
-        </w:rPr>
-        <w:t xml:space="preserve"> be used</w:t>
+        <w:t xml:space="preserve"> would be used</w:t>
       </w:r>
       <w:r>
         <w:rPr>
@@ -1600,7 +1931,7 @@
           <w:sz w:val="36"/>
         </w:rPr>
       </w:pPr>
-      <w:bookmarkStart w:id="4" w:name="_Toc398711735"/>
+      <w:bookmarkStart w:id="4" w:name="_Toc401311843"/>
       <w:r>
         <w:rPr>
           <w:rFonts w:ascii="Myriad Pro" w:hAnsi="Myriad Pro"/>
@@ -1882,7 +2213,6 @@
           <w:rFonts w:ascii="Myriad Pro" w:hAnsi="Myriad Pro"/>
         </w:rPr>
       </w:pPr>
-      <w:bookmarkStart w:id="5" w:name="_Toc398711736"/>
     </w:p>
     <w:p>
       <w:pPr>
@@ -2024,6 +2354,7 @@
           <w:sz w:val="36"/>
         </w:rPr>
       </w:pPr>
+      <w:bookmarkStart w:id="5" w:name="_Toc401311844"/>
       <w:r>
         <w:rPr>
           <w:rFonts w:ascii="Myriad Pro" w:hAnsi="Myriad Pro"/>
@@ -2032,16 +2363,14 @@
         <w:lastRenderedPageBreak/>
         <w:t xml:space="preserve">Interview of company </w:t>
       </w:r>
-      <w:proofErr w:type="spellStart"/>
       <w:r>
         <w:rPr>
           <w:rFonts w:ascii="Myriad Pro" w:hAnsi="Myriad Pro"/>
           <w:sz w:val="36"/>
         </w:rPr>
-        <w:t>ceo</w:t>
+        <w:t>CEO</w:t>
       </w:r>
       <w:bookmarkEnd w:id="5"/>
-      <w:proofErr w:type="spellEnd"/>
     </w:p>
     <w:p>
       <w:pPr>
@@ -2233,21 +2562,7 @@
         <w:rPr>
           <w:rFonts w:ascii="Myriad Pro" w:hAnsi="Myriad Pro"/>
         </w:rPr>
-        <w:t xml:space="preserve">: It is, but I don’t hire that much workers for it to be too much of an issue at the moment. However, if I carry on getting large-scale projects like I have been recently, it could get </w:t>
-      </w:r>
-      <w:proofErr w:type="gramStart"/>
-      <w:r>
-        <w:rPr>
-          <w:rFonts w:ascii="Myriad Pro" w:hAnsi="Myriad Pro"/>
-        </w:rPr>
-        <w:t>very</w:t>
-      </w:r>
-      <w:proofErr w:type="gramEnd"/>
-      <w:r>
-        <w:rPr>
-          <w:rFonts w:ascii="Myriad Pro" w:hAnsi="Myriad Pro"/>
-        </w:rPr>
-        <w:t xml:space="preserve"> disorganised.</w:t>
+        <w:t>: It is, but I don’t hire that much workers for it to be too much of an issue at the moment. However, if I carry on getting large-scale projects like I have been recently, it could get very disorganised.</w:t>
       </w:r>
     </w:p>
     <w:p>
@@ -2453,21 +2768,7 @@
         <w:rPr>
           <w:rFonts w:ascii="Myriad Pro" w:hAnsi="Myriad Pro"/>
         </w:rPr>
-        <w:t xml:space="preserve">: Well, I am nearly 50 years old and although I don’t consider myself completely backwards in terms of technology, messing around in Excel can sometimes take me up to 3 hours to complete one quote. Most of the </w:t>
-      </w:r>
-      <w:proofErr w:type="gramStart"/>
-      <w:r>
-        <w:rPr>
-          <w:rFonts w:ascii="Myriad Pro" w:hAnsi="Myriad Pro"/>
-        </w:rPr>
-        <w:t>time</w:t>
-      </w:r>
-      <w:proofErr w:type="gramEnd"/>
-      <w:r>
-        <w:rPr>
-          <w:rFonts w:ascii="Myriad Pro" w:hAnsi="Myriad Pro"/>
-        </w:rPr>
-        <w:t xml:space="preserve"> I just ask you to do it, as you’re much quicker. </w:t>
+        <w:t xml:space="preserve">: Well, I am nearly 50 years old and although I don’t consider myself completely backwards in terms of technology, messing around in Excel can sometimes take me up to 3 hours to complete one quote. Most of the time I just ask you to do it, as you’re much quicker. </w:t>
       </w:r>
     </w:p>
     <w:p>
@@ -2576,16 +2877,8 @@
         <w:rPr>
           <w:rFonts w:ascii="Myriad Pro" w:hAnsi="Myriad Pro"/>
         </w:rPr>
-        <w:t xml:space="preserve">: Well, I’m open to suggestions. </w:t>
-      </w:r>
-      <w:proofErr w:type="gramStart"/>
-      <w:r>
-        <w:rPr>
-          <w:rFonts w:ascii="Myriad Pro" w:hAnsi="Myriad Pro"/>
-        </w:rPr>
-        <w:t>Anything to make my life easier.</w:t>
-      </w:r>
-      <w:proofErr w:type="gramEnd"/>
+        <w:t>: Well, I’m open to suggestions. Anything to make my life easier.</w:t>
+      </w:r>
     </w:p>
     <w:p>
       <w:pPr>
@@ -2800,21 +3093,7 @@
         <w:rPr>
           <w:rFonts w:ascii="Myriad Pro" w:hAnsi="Myriad Pro"/>
         </w:rPr>
-        <w:t xml:space="preserve">: After producing the final quote I take a trip to any builders’ warehouse such as </w:t>
-      </w:r>
-      <w:proofErr w:type="spellStart"/>
-      <w:r>
-        <w:rPr>
-          <w:rFonts w:ascii="Myriad Pro" w:hAnsi="Myriad Pro"/>
-        </w:rPr>
-        <w:t>Selco</w:t>
-      </w:r>
-      <w:proofErr w:type="spellEnd"/>
-      <w:r>
-        <w:rPr>
-          <w:rFonts w:ascii="Myriad Pro" w:hAnsi="Myriad Pro"/>
-        </w:rPr>
-        <w:t xml:space="preserve"> and pick out all the things I will need. This sometimes takes more than one trip and is quite tedious to do, but </w:t>
+        <w:t xml:space="preserve">: After producing the final quote I take a trip to any builders’ warehouse such as Selco and pick out all the things I will need. This sometimes takes more than one trip and is quite tedious to do, but </w:t>
       </w:r>
       <w:r>
         <w:rPr>
@@ -2954,21 +3233,7 @@
         <w:rPr>
           <w:rFonts w:ascii="Myriad Pro" w:hAnsi="Myriad Pro"/>
         </w:rPr>
-        <w:t xml:space="preserve">irements. Thanks for your </w:t>
-      </w:r>
-      <w:proofErr w:type="gramStart"/>
-      <w:r>
-        <w:rPr>
-          <w:rFonts w:ascii="Myriad Pro" w:hAnsi="Myriad Pro"/>
-        </w:rPr>
-        <w:t>time,</w:t>
-      </w:r>
-      <w:proofErr w:type="gramEnd"/>
-      <w:r>
-        <w:rPr>
-          <w:rFonts w:ascii="Myriad Pro" w:hAnsi="Myriad Pro"/>
-        </w:rPr>
-        <w:t xml:space="preserve"> it </w:t>
+        <w:t xml:space="preserve">irements. Thanks for your time, it </w:t>
       </w:r>
       <w:r>
         <w:rPr>
@@ -3031,6 +3296,26 @@
     </w:p>
     <w:p>
       <w:pPr>
+        <w:rPr>
+          <w:rFonts w:ascii="Myriad Pro" w:hAnsi="Myriad Pro"/>
+        </w:rPr>
+      </w:pPr>
+    </w:p>
+    <w:p>
+      <w:pPr>
+        <w:rPr>
+          <w:rFonts w:ascii="Myriad Pro" w:hAnsi="Myriad Pro"/>
+        </w:rPr>
+      </w:pPr>
+    </w:p>
+    <w:p>
+      <w:r>
+        <w:t xml:space="preserve"> </w:t>
+      </w:r>
+    </w:p>
+    <w:p/>
+    <w:p>
+      <w:pPr>
         <w:pStyle w:val="Heading2"/>
         <w:rPr>
           <w:rFonts w:ascii="Myriad Pro" w:hAnsi="Myriad Pro"/>
@@ -3038,12 +3323,13 @@
           <w:szCs w:val="22"/>
         </w:rPr>
       </w:pPr>
-      <w:bookmarkStart w:id="6" w:name="_Toc398711737"/>
+      <w:bookmarkStart w:id="6" w:name="_Toc401311845"/>
       <w:r>
         <w:rPr>
           <w:rFonts w:ascii="Myriad Pro" w:hAnsi="Myriad Pro"/>
           <w:sz w:val="36"/>
         </w:rPr>
+        <w:lastRenderedPageBreak/>
         <w:t>End user questionnaire</w:t>
       </w:r>
       <w:bookmarkEnd w:id="6"/>
@@ -3084,20 +3370,6 @@
         </w:rPr>
         <w:t xml:space="preserve"> </w:t>
       </w:r>
-    </w:p>
-    <w:p>
-      <w:pPr>
-        <w:rPr>
-          <w:rFonts w:ascii="Myriad Pro" w:hAnsi="Myriad Pro"/>
-        </w:rPr>
-      </w:pPr>
-    </w:p>
-    <w:p>
-      <w:pPr>
-        <w:rPr>
-          <w:rFonts w:ascii="Myriad Pro" w:hAnsi="Myriad Pro"/>
-        </w:rPr>
-      </w:pPr>
     </w:p>
     <w:p>
       <w:pPr>
@@ -3115,7 +3387,6 @@
         <w:rPr>
           <w:rFonts w:ascii="Myriad Pro" w:hAnsi="Myriad Pro"/>
         </w:rPr>
-        <w:lastRenderedPageBreak/>
         <w:t>How many hours per week do you spend on completing tasks related to the running of your business (creating invoices, speaking with customers, etc)?</w:t>
       </w:r>
     </w:p>
@@ -3174,7 +3445,7 @@
                       <w:rPr>
                         <w:i/>
                       </w:rPr>
-                      <w:t>7-9</w:t>
+                      <w:t>6-8</w:t>
                     </w:r>
                   </w:p>
                 </w:txbxContent>
@@ -3205,7 +3476,7 @@
                       <w:rPr>
                         <w:i/>
                       </w:rPr>
-                      <w:t>3-6</w:t>
+                      <w:t>3-5</w:t>
                     </w:r>
                   </w:p>
                 </w:txbxContent>
@@ -3267,7 +3538,7 @@
                       <w:rPr>
                         <w:i/>
                       </w:rPr>
-                      <w:t>&gt; 12</w:t>
+                      <w:t>&gt; 11</w:t>
                     </w:r>
                   </w:p>
                 </w:txbxContent>
@@ -3298,7 +3569,7 @@
                       <w:rPr>
                         <w:i/>
                       </w:rPr>
-                      <w:t>10-12</w:t>
+                      <w:t>9-11</w:t>
                     </w:r>
                   </w:p>
                 </w:txbxContent>
@@ -3379,7 +3650,7 @@
                       <w:rPr>
                         <w:i/>
                       </w:rPr>
-                      <w:t>7-9</w:t>
+                      <w:t>6-8</w:t>
                     </w:r>
                   </w:p>
                 </w:txbxContent>
@@ -3410,7 +3681,7 @@
                       <w:rPr>
                         <w:i/>
                       </w:rPr>
-                      <w:t>3-6</w:t>
+                      <w:t>3-5</w:t>
                     </w:r>
                   </w:p>
                 </w:txbxContent>
@@ -3472,7 +3743,7 @@
                       <w:rPr>
                         <w:i/>
                       </w:rPr>
-                      <w:t>&gt; 12</w:t>
+                      <w:t>&gt; 11</w:t>
                     </w:r>
                   </w:p>
                 </w:txbxContent>
@@ -3503,7 +3774,7 @@
                       <w:rPr>
                         <w:i/>
                       </w:rPr>
-                      <w:t>10-12</w:t>
+                      <w:t>9-11</w:t>
                     </w:r>
                   </w:p>
                 </w:txbxContent>
@@ -3620,7 +3891,7 @@
                       <w:rPr>
                         <w:i/>
                       </w:rPr>
-                      <w:t>&gt; 12</w:t>
+                      <w:t>&gt; 11</w:t>
                     </w:r>
                   </w:p>
                 </w:txbxContent>
@@ -3651,7 +3922,7 @@
                       <w:rPr>
                         <w:i/>
                       </w:rPr>
-                      <w:t>10-12</w:t>
+                      <w:t>9-11</w:t>
                     </w:r>
                   </w:p>
                 </w:txbxContent>
@@ -3682,7 +3953,7 @@
                       <w:rPr>
                         <w:i/>
                       </w:rPr>
-                      <w:t>7-9</w:t>
+                      <w:t>6-8</w:t>
                     </w:r>
                   </w:p>
                 </w:txbxContent>
@@ -3713,7 +3984,7 @@
                       <w:rPr>
                         <w:i/>
                       </w:rPr>
-                      <w:t>3-6</w:t>
+                      <w:t>3-5</w:t>
                     </w:r>
                   </w:p>
                 </w:txbxContent>
@@ -3849,7 +4120,7 @@
                       <w:rPr>
                         <w:i/>
                       </w:rPr>
-                      <w:t>10-12</w:t>
+                      <w:t>9-11</w:t>
                     </w:r>
                   </w:p>
                 </w:txbxContent>
@@ -3880,7 +4151,7 @@
                       <w:rPr>
                         <w:i/>
                       </w:rPr>
-                      <w:t>7-9</w:t>
+                      <w:t>6-8</w:t>
                     </w:r>
                   </w:p>
                 </w:txbxContent>
@@ -3911,7 +4182,7 @@
                       <w:rPr>
                         <w:i/>
                       </w:rPr>
-                      <w:t>3-6</w:t>
+                      <w:t>3-5</w:t>
                     </w:r>
                   </w:p>
                 </w:txbxContent>
@@ -3973,7 +4244,7 @@
                       <w:rPr>
                         <w:i/>
                       </w:rPr>
-                      <w:t>&gt; 12</w:t>
+                      <w:t>&gt; 11</w:t>
                     </w:r>
                   </w:p>
                 </w:txbxContent>
@@ -4821,19 +5092,6 @@
     </w:p>
     <w:p>
       <w:pPr>
-        <w:rPr>
-          <w:rFonts w:ascii="Myriad Pro" w:hAnsi="Myriad Pro"/>
-        </w:rPr>
-      </w:pPr>
-      <w:r>
-        <w:rPr>
-          <w:rFonts w:ascii="Myriad Pro" w:hAnsi="Myriad Pro"/>
-        </w:rPr>
-        <w:t>For the rest of the questions, answer how strongly you agree with the given statement on a scale of 1-5, with 1 being the lowest, and 5 being the highest.</w:t>
-      </w:r>
-    </w:p>
-    <w:p>
-      <w:pPr>
         <w:pStyle w:val="ListParagraph"/>
         <w:numPr>
           <w:ilvl w:val="0"/>
@@ -4851,11 +5109,11 @@
           <w:lang w:eastAsia="en-GB"/>
         </w:rPr>
         <w:pict>
-          <v:group id="_x0000_s1217" style="position:absolute;left:0;text-align:left;margin-left:143.25pt;margin-top:17.4pt;width:25pt;height:23.85pt;z-index:251735040" coordorigin="5072,10605" coordsize="500,477">
-            <v:shape id="_x0000_s1218" type="#_x0000_t32" style="position:absolute;left:5072;top:10901;width:177;height:181" o:connectortype="straight">
+          <v:group id="_x0000_s1236" style="position:absolute;left:0;text-align:left;margin-left:2in;margin-top:16.8pt;width:25pt;height:23.85pt;z-index:251735040" coordorigin="5072,10605" coordsize="500,477">
+            <v:shape id="_x0000_s1237" type="#_x0000_t32" style="position:absolute;left:5072;top:10901;width:177;height:181" o:connectortype="straight">
               <o:extrusion v:ext="view" on="t" viewpoint="0,34.72222mm" viewpointorigin="0,.5" skewangle="90" lightposition="-50000" lightposition2="50000" type="perspective"/>
             </v:shape>
-            <v:shape id="_x0000_s1219" type="#_x0000_t32" style="position:absolute;left:5249;top:10605;width:323;height:477;flip:x" o:connectortype="straight">
+            <v:shape id="_x0000_s1238" type="#_x0000_t32" style="position:absolute;left:5249;top:10605;width:323;height:477;flip:x" o:connectortype="straight">
               <o:extrusion v:ext="view" on="t" viewpoint="0,34.72222mm" viewpointorigin="0,.5" skewangle="90" lightposition="-50000" lightposition2="50000" type="perspective"/>
             </v:shape>
           </v:group>
@@ -4865,15 +5123,21 @@
         <w:rPr>
           <w:rFonts w:ascii="Myriad Pro" w:hAnsi="Myriad Pro"/>
         </w:rPr>
-        <w:t>I think that my current system is acceptable for the current size of my business.</w:t>
-      </w:r>
-    </w:p>
-    <w:p>
-      <w:pPr>
-        <w:rPr>
-          <w:rFonts w:ascii="Myriad Pro" w:hAnsi="Myriad Pro"/>
-        </w:rPr>
-      </w:pPr>
+        <w:t>How many individual jobs does an average project require?</w:t>
+      </w:r>
+    </w:p>
+    <w:p>
+      <w:pPr>
+        <w:rPr>
+          <w:rFonts w:ascii="Myriad Pro" w:hAnsi="Myriad Pro"/>
+        </w:rPr>
+      </w:pPr>
+      <w:r>
+        <w:rPr>
+          <w:rFonts w:ascii="Myriad Pro" w:hAnsi="Myriad Pro"/>
+        </w:rPr>
+        <w:br/>
+      </w:r>
       <w:r>
         <w:rPr>
           <w:rFonts w:ascii="Myriad Pro" w:hAnsi="Myriad Pro"/>
@@ -4881,10 +5145,320 @@
           <w:lang w:eastAsia="en-GB"/>
         </w:rPr>
         <w:pict>
-          <v:group id="_x0000_s1208" style="position:absolute;margin-left:217.15pt;margin-top:3.8pt;width:77.45pt;height:24.5pt;z-index:251731968" coordorigin="1709,10783" coordsize="1549,490">
-            <v:rect id="_x0000_s1209" style="position:absolute;left:1709;top:10807;width:323;height:323"/>
-            <v:shape id="_x0000_s1210" type="#_x0000_t202" style="position:absolute;left:2069;top:10783;width:1189;height:490;mso-width-relative:margin;mso-height-relative:margin" stroked="f">
-              <v:textbox style="mso-next-textbox:#_x0000_s1210">
+          <v:group id="_x0000_s1224" style="position:absolute;margin-left:2in;margin-top:3.8pt;width:77.45pt;height:24.5pt;z-index:251730944;mso-position-horizontal-relative:text;mso-position-vertical-relative:text" coordorigin="1709,10783" coordsize="1549,490">
+            <v:rect id="_x0000_s1225" style="position:absolute;left:1709;top:10807;width:323;height:323"/>
+            <v:shape id="_x0000_s1226" type="#_x0000_t202" style="position:absolute;left:2069;top:10783;width:1189;height:490;mso-width-relative:margin;mso-height-relative:margin" stroked="f">
+              <v:textbox style="mso-next-textbox:#_x0000_s1226">
+                <w:txbxContent>
+                  <w:p>
+                    <w:pPr>
+                      <w:rPr>
+                        <w:i/>
+                      </w:rPr>
+                    </w:pPr>
+                    <w:r>
+                      <w:rPr>
+                        <w:i/>
+                      </w:rPr>
+                      <w:t>6-10</w:t>
+                    </w:r>
+                  </w:p>
+                </w:txbxContent>
+              </v:textbox>
+            </v:shape>
+          </v:group>
+        </w:pict>
+      </w:r>
+      <w:r>
+        <w:rPr>
+          <w:rFonts w:ascii="Myriad Pro" w:hAnsi="Myriad Pro"/>
+          <w:noProof/>
+          <w:lang w:eastAsia="en-GB"/>
+        </w:rPr>
+        <w:pict>
+          <v:group id="_x0000_s1221" style="position:absolute;margin-left:66.55pt;margin-top:2.6pt;width:77.45pt;height:24.5pt;z-index:251729920;mso-position-horizontal-relative:text;mso-position-vertical-relative:text" coordorigin="1709,10783" coordsize="1549,490">
+            <v:rect id="_x0000_s1222" style="position:absolute;left:1709;top:10807;width:323;height:323"/>
+            <v:shape id="_x0000_s1223" type="#_x0000_t202" style="position:absolute;left:2069;top:10783;width:1189;height:490;mso-width-relative:margin;mso-height-relative:margin" stroked="f">
+              <v:textbox style="mso-next-textbox:#_x0000_s1223">
+                <w:txbxContent>
+                  <w:p>
+                    <w:pPr>
+                      <w:rPr>
+                        <w:i/>
+                      </w:rPr>
+                    </w:pPr>
+                    <w:r>
+                      <w:rPr>
+                        <w:i/>
+                      </w:rPr>
+                      <w:t>&lt; 5</w:t>
+                    </w:r>
+                  </w:p>
+                </w:txbxContent>
+              </v:textbox>
+            </v:shape>
+          </v:group>
+        </w:pict>
+      </w:r>
+      <w:r>
+        <w:rPr>
+          <w:rFonts w:ascii="Myriad Pro" w:hAnsi="Myriad Pro"/>
+          <w:noProof/>
+          <w:lang w:eastAsia="en-GB"/>
+        </w:rPr>
+        <w:pict>
+          <v:group id="_x0000_s1233" style="position:absolute;margin-left:384.2pt;margin-top:4.35pt;width:89.5pt;height:24.5pt;z-index:251734016;mso-position-horizontal-relative:text;mso-position-vertical-relative:text" coordorigin="6621,10759" coordsize="1790,490">
+            <v:rect id="_x0000_s1234" style="position:absolute;left:6621;top:10783;width:323;height:323"/>
+            <v:shape id="_x0000_s1235" type="#_x0000_t202" style="position:absolute;left:6981;top:10759;width:1430;height:490;mso-width-relative:margin;mso-height-relative:margin" stroked="f">
+              <v:textbox style="mso-next-textbox:#_x0000_s1235">
+                <w:txbxContent>
+                  <w:p>
+                    <w:pPr>
+                      <w:rPr>
+                        <w:i/>
+                      </w:rPr>
+                    </w:pPr>
+                    <w:r>
+                      <w:rPr>
+                        <w:i/>
+                      </w:rPr>
+                      <w:t>&gt; 20</w:t>
+                    </w:r>
+                  </w:p>
+                </w:txbxContent>
+              </v:textbox>
+            </v:shape>
+          </v:group>
+        </w:pict>
+      </w:r>
+      <w:r>
+        <w:rPr>
+          <w:rFonts w:ascii="Myriad Pro" w:hAnsi="Myriad Pro"/>
+          <w:noProof/>
+          <w:lang w:eastAsia="en-GB"/>
+        </w:rPr>
+        <w:pict>
+          <v:group id="_x0000_s1230" style="position:absolute;margin-left:295.35pt;margin-top:3.8pt;width:89.5pt;height:24.5pt;z-index:251732992;mso-position-horizontal-relative:text;mso-position-vertical-relative:text" coordorigin="6621,10759" coordsize="1790,490">
+            <v:rect id="_x0000_s1231" style="position:absolute;left:6621;top:10783;width:323;height:323"/>
+            <v:shape id="_x0000_s1232" type="#_x0000_t202" style="position:absolute;left:6981;top:10759;width:1430;height:490;mso-width-relative:margin;mso-height-relative:margin" stroked="f">
+              <v:textbox style="mso-next-textbox:#_x0000_s1232">
+                <w:txbxContent>
+                  <w:p>
+                    <w:pPr>
+                      <w:rPr>
+                        <w:i/>
+                      </w:rPr>
+                    </w:pPr>
+                    <w:r>
+                      <w:rPr>
+                        <w:i/>
+                      </w:rPr>
+                      <w:t>16-20</w:t>
+                    </w:r>
+                  </w:p>
+                </w:txbxContent>
+              </v:textbox>
+            </v:shape>
+          </v:group>
+        </w:pict>
+      </w:r>
+      <w:r>
+        <w:rPr>
+          <w:rFonts w:ascii="Myriad Pro" w:hAnsi="Myriad Pro"/>
+          <w:noProof/>
+          <w:lang w:eastAsia="en-GB"/>
+        </w:rPr>
+        <w:pict>
+          <v:group id="_x0000_s1227" style="position:absolute;margin-left:217.9pt;margin-top:3.8pt;width:77.45pt;height:24.5pt;z-index:251731968;mso-position-horizontal-relative:text;mso-position-vertical-relative:text" coordorigin="1709,10783" coordsize="1549,490">
+            <v:rect id="_x0000_s1228" style="position:absolute;left:1709;top:10807;width:323;height:323"/>
+            <v:shape id="_x0000_s1229" type="#_x0000_t202" style="position:absolute;left:2069;top:10783;width:1189;height:490;mso-width-relative:margin;mso-height-relative:margin" stroked="f">
+              <v:textbox style="mso-next-textbox:#_x0000_s1229">
+                <w:txbxContent>
+                  <w:p>
+                    <w:pPr>
+                      <w:rPr>
+                        <w:i/>
+                      </w:rPr>
+                    </w:pPr>
+                    <w:r>
+                      <w:rPr>
+                        <w:i/>
+                      </w:rPr>
+                      <w:t>11-15</w:t>
+                    </w:r>
+                  </w:p>
+                </w:txbxContent>
+              </v:textbox>
+            </v:shape>
+          </v:group>
+        </w:pict>
+      </w:r>
+      <w:bookmarkStart w:id="7" w:name="_Toc401311846"/>
+    </w:p>
+    <w:p>
+      <w:pPr>
+        <w:pStyle w:val="ListParagraph"/>
+        <w:numPr>
+          <w:ilvl w:val="0"/>
+          <w:numId w:val="5"/>
+        </w:numPr>
+        <w:ind w:left="426" w:hanging="426"/>
+        <w:rPr>
+          <w:rFonts w:ascii="Myriad Pro" w:hAnsi="Myriad Pro"/>
+        </w:rPr>
+      </w:pPr>
+      <w:r>
+        <w:rPr>
+          <w:rFonts w:ascii="Myriad Pro" w:hAnsi="Myriad Pro"/>
+          <w:noProof/>
+          <w:lang w:eastAsia="en-GB"/>
+        </w:rPr>
+        <w:pict>
+          <v:group id="_x0000_s1254" style="position:absolute;left:0;text-align:left;margin-left:67.75pt;margin-top:10.8pt;width:25pt;height:23.85pt;z-index:251741184" coordorigin="5072,10605" coordsize="500,477">
+            <v:shape id="_x0000_s1255" type="#_x0000_t32" style="position:absolute;left:5072;top:10901;width:177;height:181" o:connectortype="straight">
+              <o:extrusion v:ext="view" on="t" viewpoint="0,34.72222mm" viewpointorigin="0,.5" skewangle="90" lightposition="-50000" lightposition2="50000" type="perspective"/>
+            </v:shape>
+            <v:shape id="_x0000_s1256" type="#_x0000_t32" style="position:absolute;left:5249;top:10605;width:323;height:477;flip:x" o:connectortype="straight">
+              <o:extrusion v:ext="view" on="t" viewpoint="0,34.72222mm" viewpointorigin="0,.5" skewangle="90" lightposition="-50000" lightposition2="50000" type="perspective"/>
+            </v:shape>
+          </v:group>
+        </w:pict>
+      </w:r>
+      <w:r>
+        <w:rPr>
+          <w:rFonts w:ascii="Myriad Pro" w:hAnsi="Myriad Pro"/>
+          <w:noProof/>
+          <w:lang w:eastAsia="en-GB"/>
+        </w:rPr>
+        <w:pict>
+          <v:group id="_x0000_s1242" style="position:absolute;left:0;text-align:left;margin-left:144.9pt;margin-top:23.35pt;width:77.45pt;height:24.5pt;z-index:251737088" coordorigin="1709,10783" coordsize="1549,490">
+            <v:rect id="_x0000_s1243" style="position:absolute;left:1709;top:10807;width:323;height:323"/>
+            <v:shape id="_x0000_s1244" type="#_x0000_t202" style="position:absolute;left:2069;top:10783;width:1189;height:490;mso-width-relative:margin;mso-height-relative:margin" stroked="f">
+              <v:textbox style="mso-next-textbox:#_x0000_s1244">
+                <w:txbxContent>
+                  <w:p>
+                    <w:pPr>
+                      <w:rPr>
+                        <w:i/>
+                      </w:rPr>
+                    </w:pPr>
+                    <w:r>
+                      <w:rPr>
+                        <w:i/>
+                      </w:rPr>
+                      <w:t>2</w:t>
+                    </w:r>
+                  </w:p>
+                </w:txbxContent>
+              </v:textbox>
+            </v:shape>
+          </v:group>
+        </w:pict>
+      </w:r>
+      <w:r>
+        <w:rPr>
+          <w:rFonts w:ascii="Myriad Pro" w:hAnsi="Myriad Pro"/>
+          <w:noProof/>
+          <w:lang w:eastAsia="en-GB"/>
+        </w:rPr>
+        <w:pict>
+          <v:group id="_x0000_s1239" style="position:absolute;left:0;text-align:left;margin-left:67.45pt;margin-top:22.15pt;width:77.45pt;height:24.5pt;z-index:251736064" coordorigin="1709,10783" coordsize="1549,490">
+            <v:rect id="_x0000_s1240" style="position:absolute;left:1709;top:10807;width:323;height:323"/>
+            <v:shape id="_x0000_s1241" type="#_x0000_t202" style="position:absolute;left:2069;top:10783;width:1189;height:490;mso-width-relative:margin;mso-height-relative:margin" stroked="f">
+              <v:textbox style="mso-next-textbox:#_x0000_s1241">
+                <w:txbxContent>
+                  <w:p>
+                    <w:pPr>
+                      <w:rPr>
+                        <w:i/>
+                      </w:rPr>
+                    </w:pPr>
+                    <w:r>
+                      <w:rPr>
+                        <w:i/>
+                      </w:rPr>
+                      <w:t>&lt; 2</w:t>
+                    </w:r>
+                  </w:p>
+                </w:txbxContent>
+              </v:textbox>
+            </v:shape>
+          </v:group>
+        </w:pict>
+      </w:r>
+      <w:r>
+        <w:rPr>
+          <w:rFonts w:ascii="Myriad Pro" w:hAnsi="Myriad Pro"/>
+          <w:noProof/>
+          <w:lang w:eastAsia="en-GB"/>
+        </w:rPr>
+        <w:pict>
+          <v:group id="_x0000_s1251" style="position:absolute;left:0;text-align:left;margin-left:385.1pt;margin-top:23.9pt;width:89.5pt;height:24.5pt;z-index:251740160" coordorigin="6621,10759" coordsize="1790,490">
+            <v:rect id="_x0000_s1252" style="position:absolute;left:6621;top:10783;width:323;height:323"/>
+            <v:shape id="_x0000_s1253" type="#_x0000_t202" style="position:absolute;left:6981;top:10759;width:1430;height:490;mso-width-relative:margin;mso-height-relative:margin" stroked="f">
+              <v:textbox style="mso-next-textbox:#_x0000_s1253">
+                <w:txbxContent>
+                  <w:p>
+                    <w:pPr>
+                      <w:rPr>
+                        <w:i/>
+                      </w:rPr>
+                    </w:pPr>
+                    <w:r>
+                      <w:rPr>
+                        <w:i/>
+                      </w:rPr>
+                      <w:t>&gt; 4</w:t>
+                    </w:r>
+                  </w:p>
+                </w:txbxContent>
+              </v:textbox>
+            </v:shape>
+          </v:group>
+        </w:pict>
+      </w:r>
+      <w:r>
+        <w:rPr>
+          <w:rFonts w:ascii="Myriad Pro" w:hAnsi="Myriad Pro"/>
+          <w:noProof/>
+          <w:lang w:eastAsia="en-GB"/>
+        </w:rPr>
+        <w:pict>
+          <v:group id="_x0000_s1248" style="position:absolute;left:0;text-align:left;margin-left:296.25pt;margin-top:23.35pt;width:89.5pt;height:24.5pt;z-index:251739136" coordorigin="6621,10759" coordsize="1790,490">
+            <v:rect id="_x0000_s1249" style="position:absolute;left:6621;top:10783;width:323;height:323"/>
+            <v:shape id="_x0000_s1250" type="#_x0000_t202" style="position:absolute;left:6981;top:10759;width:1430;height:490;mso-width-relative:margin;mso-height-relative:margin" stroked="f">
+              <v:textbox style="mso-next-textbox:#_x0000_s1250">
+                <w:txbxContent>
+                  <w:p>
+                    <w:pPr>
+                      <w:rPr>
+                        <w:i/>
+                      </w:rPr>
+                    </w:pPr>
+                    <w:r>
+                      <w:rPr>
+                        <w:i/>
+                      </w:rPr>
+                      <w:t>4</w:t>
+                    </w:r>
+                  </w:p>
+                </w:txbxContent>
+              </v:textbox>
+            </v:shape>
+          </v:group>
+        </w:pict>
+      </w:r>
+      <w:r>
+        <w:rPr>
+          <w:rFonts w:ascii="Myriad Pro" w:hAnsi="Myriad Pro"/>
+          <w:noProof/>
+          <w:lang w:eastAsia="en-GB"/>
+        </w:rPr>
+        <w:pict>
+          <v:group id="_x0000_s1245" style="position:absolute;left:0;text-align:left;margin-left:218.8pt;margin-top:23.35pt;width:77.45pt;height:24.5pt;z-index:251738112" coordorigin="1709,10783" coordsize="1549,490">
+            <v:rect id="_x0000_s1246" style="position:absolute;left:1709;top:10807;width:323;height:323"/>
+            <v:shape id="_x0000_s1247" type="#_x0000_t202" style="position:absolute;left:2069;top:10783;width:1189;height:490;mso-width-relative:margin;mso-height-relative:margin" stroked="f">
+              <v:textbox style="mso-next-textbox:#_x0000_s1247">
                 <w:txbxContent>
                   <w:p>
                     <w:pPr>
@@ -4908,151 +5482,8 @@
       <w:r>
         <w:rPr>
           <w:rFonts w:ascii="Myriad Pro" w:hAnsi="Myriad Pro"/>
-          <w:noProof/>
-          <w:lang w:eastAsia="en-GB"/>
-        </w:rPr>
-        <w:pict>
-          <v:group id="_x0000_s1205" style="position:absolute;margin-left:143.25pt;margin-top:3.8pt;width:77.45pt;height:24.5pt;z-index:251730944" coordorigin="1709,10783" coordsize="1549,490">
-            <v:rect id="_x0000_s1206" style="position:absolute;left:1709;top:10807;width:323;height:323"/>
-            <v:shape id="_x0000_s1207" type="#_x0000_t202" style="position:absolute;left:2069;top:10783;width:1189;height:490;mso-width-relative:margin;mso-height-relative:margin" stroked="f">
-              <v:textbox style="mso-next-textbox:#_x0000_s1207">
-                <w:txbxContent>
-                  <w:p>
-                    <w:pPr>
-                      <w:rPr>
-                        <w:i/>
-                      </w:rPr>
-                    </w:pPr>
-                    <w:r>
-                      <w:rPr>
-                        <w:i/>
-                      </w:rPr>
-                      <w:t>2</w:t>
-                    </w:r>
-                  </w:p>
-                </w:txbxContent>
-              </v:textbox>
-            </v:shape>
-          </v:group>
-        </w:pict>
-      </w:r>
-      <w:r>
-        <w:rPr>
-          <w:rFonts w:ascii="Myriad Pro" w:hAnsi="Myriad Pro"/>
-          <w:noProof/>
-          <w:lang w:eastAsia="en-GB"/>
-        </w:rPr>
-        <w:pict>
-          <v:group id="_x0000_s1202" style="position:absolute;margin-left:65.8pt;margin-top:2.6pt;width:77.45pt;height:24.5pt;z-index:251729920" coordorigin="1709,10783" coordsize="1549,490">
-            <v:rect id="_x0000_s1203" style="position:absolute;left:1709;top:10807;width:323;height:323"/>
-            <v:shape id="_x0000_s1204" type="#_x0000_t202" style="position:absolute;left:2069;top:10783;width:1189;height:490;mso-width-relative:margin;mso-height-relative:margin" stroked="f">
-              <v:textbox style="mso-next-textbox:#_x0000_s1204">
-                <w:txbxContent>
-                  <w:p>
-                    <w:pPr>
-                      <w:rPr>
-                        <w:i/>
-                      </w:rPr>
-                    </w:pPr>
-                    <w:r>
-                      <w:rPr>
-                        <w:i/>
-                      </w:rPr>
-                      <w:t>1</w:t>
-                    </w:r>
-                  </w:p>
-                </w:txbxContent>
-              </v:textbox>
-            </v:shape>
-          </v:group>
-        </w:pict>
-      </w:r>
-      <w:r>
-        <w:rPr>
-          <w:rFonts w:ascii="Myriad Pro" w:hAnsi="Myriad Pro"/>
-          <w:noProof/>
-          <w:lang w:eastAsia="en-GB"/>
-        </w:rPr>
-        <w:pict>
-          <v:group id="_x0000_s1214" style="position:absolute;margin-left:383.45pt;margin-top:4.35pt;width:89.5pt;height:24.5pt;z-index:251734016" coordorigin="6621,10759" coordsize="1790,490">
-            <v:rect id="_x0000_s1215" style="position:absolute;left:6621;top:10783;width:323;height:323"/>
-            <v:shape id="_x0000_s1216" type="#_x0000_t202" style="position:absolute;left:6981;top:10759;width:1430;height:490;mso-width-relative:margin;mso-height-relative:margin" stroked="f">
-              <v:textbox style="mso-next-textbox:#_x0000_s1216">
-                <w:txbxContent>
-                  <w:p>
-                    <w:pPr>
-                      <w:rPr>
-                        <w:i/>
-                      </w:rPr>
-                    </w:pPr>
-                    <w:r>
-                      <w:rPr>
-                        <w:i/>
-                      </w:rPr>
-                      <w:t>5</w:t>
-                    </w:r>
-                  </w:p>
-                </w:txbxContent>
-              </v:textbox>
-            </v:shape>
-          </v:group>
-        </w:pict>
-      </w:r>
-      <w:r>
-        <w:rPr>
-          <w:rFonts w:ascii="Myriad Pro" w:hAnsi="Myriad Pro"/>
-          <w:noProof/>
-          <w:lang w:eastAsia="en-GB"/>
-        </w:rPr>
-        <w:pict>
-          <v:group id="_x0000_s1211" style="position:absolute;margin-left:294.6pt;margin-top:3.8pt;width:89.5pt;height:24.5pt;z-index:251732992" coordorigin="6621,10759" coordsize="1790,490">
-            <v:rect id="_x0000_s1212" style="position:absolute;left:6621;top:10783;width:323;height:323"/>
-            <v:shape id="_x0000_s1213" type="#_x0000_t202" style="position:absolute;left:6981;top:10759;width:1430;height:490;mso-width-relative:margin;mso-height-relative:margin" stroked="f">
-              <v:textbox style="mso-next-textbox:#_x0000_s1213">
-                <w:txbxContent>
-                  <w:p>
-                    <w:pPr>
-                      <w:rPr>
-                        <w:i/>
-                      </w:rPr>
-                    </w:pPr>
-                    <w:r>
-                      <w:rPr>
-                        <w:i/>
-                      </w:rPr>
-                      <w:t>4</w:t>
-                    </w:r>
-                  </w:p>
-                </w:txbxContent>
-              </v:textbox>
-            </v:shape>
-          </v:group>
-        </w:pict>
-      </w:r>
-      <w:r>
-        <w:rPr>
-          <w:rFonts w:ascii="Myriad Pro" w:hAnsi="Myriad Pro"/>
-        </w:rPr>
-        <w:br/>
-      </w:r>
-    </w:p>
-    <w:p>
-      <w:pPr>
-        <w:pStyle w:val="ListParagraph"/>
-        <w:numPr>
-          <w:ilvl w:val="0"/>
-          <w:numId w:val="5"/>
-        </w:numPr>
-        <w:ind w:left="426" w:hanging="426"/>
-        <w:rPr>
-          <w:rFonts w:ascii="Myriad Pro" w:hAnsi="Myriad Pro"/>
-        </w:rPr>
-      </w:pPr>
-      <w:r>
-        <w:rPr>
-          <w:rFonts w:ascii="Myriad Pro" w:hAnsi="Myriad Pro"/>
-        </w:rPr>
-        <w:t xml:space="preserve">I think </w:t>
+        </w:rPr>
+        <w:t>How many times per week on average do you receive calls from potential clients?</w:t>
       </w:r>
     </w:p>
     <w:p>
@@ -5063,12 +5494,12 @@
           <w:sz w:val="36"/>
         </w:rPr>
       </w:pPr>
-      <w:bookmarkStart w:id="7" w:name="_Toc398711739"/>
       <w:r>
         <w:rPr>
           <w:rFonts w:ascii="Myriad Pro" w:hAnsi="Myriad Pro"/>
           <w:sz w:val="36"/>
         </w:rPr>
+        <w:lastRenderedPageBreak/>
         <w:t>Description of the current system</w:t>
       </w:r>
       <w:bookmarkEnd w:id="7"/>
@@ -5263,7 +5694,6 @@
         <w:rPr>
           <w:rFonts w:ascii="Myriad Pro" w:hAnsi="Myriad Pro"/>
         </w:rPr>
-        <w:lastRenderedPageBreak/>
         <w:t>Further consultation with the client based around the produced quote</w:t>
       </w:r>
     </w:p>
@@ -5365,7 +5795,7 @@
           <w:sz w:val="36"/>
         </w:rPr>
       </w:pPr>
-      <w:bookmarkStart w:id="8" w:name="_Toc398711738"/>
+      <w:bookmarkStart w:id="8" w:name="_Toc401311847"/>
       <w:r>
         <w:rPr>
           <w:rFonts w:ascii="Myriad Pro" w:hAnsi="Myriad Pro"/>
@@ -5482,6 +5912,7 @@
           <w:sz w:val="36"/>
         </w:rPr>
       </w:pPr>
+      <w:bookmarkStart w:id="9" w:name="_Toc401311848"/>
       <w:r>
         <w:rPr>
           <w:rFonts w:ascii="Myriad Pro" w:hAnsi="Myriad Pro"/>
@@ -5489,6 +5920,7 @@
         </w:rPr>
         <w:t>Limitations of the current system</w:t>
       </w:r>
+      <w:bookmarkEnd w:id="9"/>
     </w:p>
     <w:p>
       <w:pPr>
@@ -5632,7 +6064,7 @@
           <w:szCs w:val="22"/>
         </w:rPr>
       </w:pPr>
-      <w:bookmarkStart w:id="9" w:name="_Toc398711740"/>
+      <w:bookmarkStart w:id="10" w:name="_Toc401311849"/>
       <w:r>
         <w:rPr>
           <w:rFonts w:ascii="Myriad Pro" w:hAnsi="Myriad Pro"/>
@@ -5640,7 +6072,7 @@
         </w:rPr>
         <w:t>Identification of user needs</w:t>
       </w:r>
-      <w:bookmarkEnd w:id="9"/>
+      <w:bookmarkEnd w:id="10"/>
       <w:r>
         <w:rPr>
           <w:rFonts w:ascii="Myriad Pro" w:hAnsi="Myriad Pro"/>
@@ -5694,6 +6126,7 @@
         <w:rPr>
           <w:rFonts w:ascii="Myriad Pro" w:hAnsi="Myriad Pro"/>
         </w:rPr>
+        <w:lastRenderedPageBreak/>
         <w:t>Manages any amount of current projects</w:t>
       </w:r>
     </w:p>
@@ -5795,19 +6228,6 @@
     </w:p>
     <w:p>
       <w:pPr>
-        <w:rPr>
-          <w:rFonts w:ascii="Myriad Pro" w:hAnsi="Myriad Pro"/>
-        </w:rPr>
-      </w:pPr>
-      <w:r>
-        <w:rPr>
-          <w:rFonts w:ascii="Myriad Pro" w:hAnsi="Myriad Pro"/>
-        </w:rPr>
-        <w:t>These are the main things which the new system should accomplish. Some other, less critical features, but ones which could be implemented as an extension to the completed system, are as follows:</w:t>
-      </w:r>
-    </w:p>
-    <w:p>
-      <w:pPr>
         <w:pStyle w:val="ListParagraph"/>
         <w:numPr>
           <w:ilvl w:val="0"/>
@@ -5821,8 +6241,20 @@
         <w:rPr>
           <w:rFonts w:ascii="Myriad Pro" w:hAnsi="Myriad Pro"/>
         </w:rPr>
-        <w:lastRenderedPageBreak/>
-        <w:t>Allows new materials to be found through various online stores, through a search system which filters for best prices</w:t>
+        <w:t>Produces stock reports which list material lists/deficiencies</w:t>
+      </w:r>
+    </w:p>
+    <w:p>
+      <w:pPr>
+        <w:rPr>
+          <w:rFonts w:ascii="Myriad Pro" w:hAnsi="Myriad Pro"/>
+        </w:rPr>
+      </w:pPr>
+      <w:r>
+        <w:rPr>
+          <w:rFonts w:ascii="Myriad Pro" w:hAnsi="Myriad Pro"/>
+        </w:rPr>
+        <w:t>These are the main things which the new system should accomplish. Some other, less critical features, but ones which could be implemented as an extension to the completed system, are as follows:</w:t>
       </w:r>
     </w:p>
     <w:p>
@@ -5840,6 +6272,24 @@
         <w:rPr>
           <w:rFonts w:ascii="Myriad Pro" w:hAnsi="Myriad Pro"/>
         </w:rPr>
+        <w:t>Allows new materials to be found through various online stores, through a search system which filters for best prices</w:t>
+      </w:r>
+    </w:p>
+    <w:p>
+      <w:pPr>
+        <w:pStyle w:val="ListParagraph"/>
+        <w:numPr>
+          <w:ilvl w:val="0"/>
+          <w:numId w:val="2"/>
+        </w:numPr>
+        <w:rPr>
+          <w:rFonts w:ascii="Myriad Pro" w:hAnsi="Myriad Pro"/>
+        </w:rPr>
+      </w:pPr>
+      <w:r>
+        <w:rPr>
+          <w:rFonts w:ascii="Myriad Pro" w:hAnsi="Myriad Pro"/>
+        </w:rPr>
         <w:t>Allows</w:t>
       </w:r>
       <w:r>
@@ -5862,7 +6312,7 @@
           <w:rFonts w:ascii="Myriad Pro" w:hAnsi="Myriad Pro"/>
         </w:rPr>
       </w:pPr>
-      <w:bookmarkStart w:id="10" w:name="_Toc398711741"/>
+      <w:bookmarkStart w:id="11" w:name="_Toc401311850"/>
       <w:r>
         <w:rPr>
           <w:rFonts w:ascii="Myriad Pro" w:hAnsi="Myriad Pro"/>
@@ -5870,6 +6320,7 @@
         </w:rPr>
         <w:t>Data sources and destinations</w:t>
       </w:r>
+      <w:bookmarkEnd w:id="11"/>
     </w:p>
     <w:p>
       <w:pPr>
@@ -6466,6 +6917,7 @@
           <w:sz w:val="36"/>
         </w:rPr>
       </w:pPr>
+      <w:bookmarkStart w:id="12" w:name="_Toc401311851"/>
       <w:r>
         <w:rPr>
           <w:rFonts w:ascii="Myriad Pro" w:hAnsi="Myriad Pro"/>
@@ -6473,91 +6925,260 @@
         </w:rPr>
         <w:t>Data volumes</w:t>
       </w:r>
+      <w:bookmarkEnd w:id="12"/>
     </w:p>
     <w:p>
       <w:pPr>
         <w:rPr>
           <w:rFonts w:ascii="Myriad Pro" w:eastAsia="Adobe Song Std L" w:hAnsi="Myriad Pro"/>
+        </w:rPr>
+      </w:pPr>
+      <w:r>
+        <w:rPr>
+          <w:rFonts w:ascii="Myriad Pro" w:hAnsi="Myriad Pro"/>
+        </w:rPr>
+        <w:br/>
+      </w:r>
+      <w:r>
+        <w:rPr>
+          <w:rFonts w:ascii="Myriad Pro" w:eastAsia="Adobe Song Std L" w:hAnsi="Myriad Pro"/>
+        </w:rPr>
+        <w:t>Data volumes will be analysed based on the information provided in the questionnaire and interview.</w:t>
+      </w:r>
+    </w:p>
+    <w:p>
+      <w:pPr>
+        <w:rPr>
+          <w:rFonts w:ascii="Myriad Pro" w:eastAsia="Adobe Song Std L" w:hAnsi="Myriad Pro"/>
+        </w:rPr>
+      </w:pPr>
+      <w:r>
+        <w:rPr>
+          <w:rFonts w:ascii="Myriad Pro" w:eastAsia="Adobe Song Std L" w:hAnsi="Myriad Pro"/>
+        </w:rPr>
+        <w:t>Top Builders</w:t>
+      </w:r>
+      <w:r>
+        <w:rPr>
+          <w:rFonts w:ascii="Myriad Pro" w:eastAsia="Adobe Song Std L" w:hAnsi="Myriad Pro"/>
+        </w:rPr>
+        <w:t xml:space="preserve"> works on </w:t>
+      </w:r>
+      <w:r>
+        <w:rPr>
+          <w:rFonts w:ascii="Myriad Pro" w:eastAsia="Adobe Song Std L" w:hAnsi="Myriad Pro"/>
+        </w:rPr>
+        <w:t>a</w:t>
+      </w:r>
+      <w:r>
+        <w:rPr>
+          <w:rFonts w:ascii="Myriad Pro" w:eastAsia="Adobe Song Std L" w:hAnsi="Myriad Pro"/>
+        </w:rPr>
+        <w:t>bout 3-5</w:t>
+      </w:r>
+      <w:r>
+        <w:rPr>
+          <w:rFonts w:ascii="Myriad Pro" w:eastAsia="Adobe Song Std L" w:hAnsi="Myriad Pro"/>
+        </w:rPr>
+        <w:t xml:space="preserve"> projects during an average 3-month period</w:t>
+      </w:r>
+      <w:r>
+        <w:rPr>
+          <w:rFonts w:ascii="Myriad Pro" w:eastAsia="Adobe Song Std L" w:hAnsi="Myriad Pro"/>
+        </w:rPr>
+        <w:t>. However, the business may soon expand</w:t>
+      </w:r>
+      <w:r>
+        <w:rPr>
+          <w:rFonts w:ascii="Myriad Pro" w:eastAsia="Adobe Song Std L" w:hAnsi="Myriad Pro"/>
+        </w:rPr>
+        <w:t xml:space="preserve"> and Peter expects this to this number to increase to approximately </w:t>
+      </w:r>
+      <w:r>
+        <w:rPr>
+          <w:rFonts w:ascii="Myriad Pro" w:eastAsia="Adobe Song Std L" w:hAnsi="Myriad Pro"/>
+        </w:rPr>
+        <w:t xml:space="preserve">9-11 in about 2 years. It is therefore important to create a scalable system which is capable of managing the higher data volumes in the </w:t>
+      </w:r>
+      <w:r>
+        <w:rPr>
+          <w:rFonts w:ascii="Myriad Pro" w:eastAsia="Adobe Song Std L" w:hAnsi="Myriad Pro"/>
+        </w:rPr>
+        <w:t>future. Taking 10 projects as an average volume of projects per quarter, this requires about 300 different individual jobs if the average project has 10 jobs. For these 10</w:t>
+      </w:r>
+      <w:r>
+        <w:rPr>
+          <w:rFonts w:ascii="Myriad Pro" w:eastAsia="Adobe Song Std L" w:hAnsi="Myriad Pro"/>
+        </w:rPr>
+        <w:t xml:space="preserve"> projects, Peter </w:t>
+      </w:r>
+      <w:r>
+        <w:rPr>
+          <w:rFonts w:ascii="Myriad Pro" w:eastAsia="Adobe Song Std L" w:hAnsi="Myriad Pro"/>
+        </w:rPr>
+        <w:t>indicated that he will</w:t>
+      </w:r>
+      <w:r>
+        <w:rPr>
+          <w:rFonts w:ascii="Myriad Pro" w:eastAsia="Adobe Song Std L" w:hAnsi="Myriad Pro"/>
+        </w:rPr>
+        <w:t xml:space="preserve"> hire </w:t>
+      </w:r>
+      <w:r>
+        <w:rPr>
+          <w:rFonts w:ascii="Myriad Pro" w:eastAsia="Adobe Song Std L" w:hAnsi="Myriad Pro"/>
+        </w:rPr>
+        <w:t>more than 7</w:t>
+      </w:r>
+      <w:r>
+        <w:rPr>
+          <w:rFonts w:ascii="Myriad Pro" w:eastAsia="Adobe Song Std L" w:hAnsi="Myriad Pro"/>
+        </w:rPr>
+        <w:t xml:space="preserve"> employees which will all need an account in the system. </w:t>
+      </w:r>
+      <w:r>
+        <w:rPr>
+          <w:rFonts w:ascii="Myriad Pro" w:eastAsia="Adobe Song Std L" w:hAnsi="Myriad Pro"/>
+        </w:rPr>
+        <w:t>Peter indicated</w:t>
+      </w:r>
+      <w:r>
+        <w:rPr>
+          <w:rFonts w:ascii="Myriad Pro" w:eastAsia="Adobe Song Std L" w:hAnsi="Myriad Pro"/>
+        </w:rPr>
+        <w:t xml:space="preserve"> about </w:t>
+      </w:r>
+      <w:r>
+        <w:rPr>
+          <w:rFonts w:ascii="Myriad Pro" w:eastAsia="Adobe Song Std L" w:hAnsi="Myriad Pro"/>
+        </w:rPr>
+        <w:t>6-10</w:t>
+      </w:r>
+      <w:r>
+        <w:rPr>
+          <w:rFonts w:ascii="Myriad Pro" w:eastAsia="Adobe Song Std L" w:hAnsi="Myriad Pro"/>
+        </w:rPr>
+        <w:t xml:space="preserve"> different types of materials</w:t>
+      </w:r>
+      <w:r>
+        <w:rPr>
+          <w:rFonts w:ascii="Myriad Pro" w:eastAsia="Adobe Song Std L" w:hAnsi="Myriad Pro"/>
+        </w:rPr>
+        <w:t xml:space="preserve"> are</w:t>
+      </w:r>
+      <w:r>
+        <w:rPr>
+          <w:rFonts w:ascii="Myriad Pro" w:eastAsia="Adobe Song Std L" w:hAnsi="Myriad Pro"/>
+        </w:rPr>
+        <w:t xml:space="preserve"> used </w:t>
+      </w:r>
+      <w:r>
+        <w:rPr>
+          <w:rFonts w:ascii="Myriad Pro" w:eastAsia="Adobe Song Std L" w:hAnsi="Myriad Pro"/>
+        </w:rPr>
+        <w:t>for an average project, so 10 projects could mean about 60-100 different material requirement entries in the database. This doesn’t take into account the fact that a separate storage is needed for the entire material stock which could exceed about 50 material types.</w:t>
+      </w:r>
+      <w:r>
+        <w:rPr>
+          <w:rFonts w:ascii="Myriad Pro" w:eastAsia="Adobe Song Std L" w:hAnsi="Myriad Pro"/>
+        </w:rPr>
+        <w:t xml:space="preserve"> Regarding </w:t>
+      </w:r>
+      <w:r>
+        <w:rPr>
+          <w:rFonts w:ascii="Myriad Pro" w:eastAsia="Adobe Song Std L" w:hAnsi="Myriad Pro"/>
+        </w:rPr>
+        <w:t>quote requests</w:t>
+      </w:r>
+      <w:r>
+        <w:rPr>
+          <w:rFonts w:ascii="Myriad Pro" w:eastAsia="Adobe Song Std L" w:hAnsi="Myriad Pro"/>
+        </w:rPr>
+        <w:t>, Top Builders</w:t>
+      </w:r>
+      <w:r>
+        <w:rPr>
+          <w:rFonts w:ascii="Myriad Pro" w:eastAsia="Adobe Song Std L" w:hAnsi="Myriad Pro"/>
+        </w:rPr>
+        <w:t xml:space="preserve"> receives </w:t>
+      </w:r>
+      <w:r>
+        <w:rPr>
+          <w:rFonts w:ascii="Myriad Pro" w:eastAsia="Adobe Song Std L" w:hAnsi="Myriad Pro"/>
+        </w:rPr>
+        <w:t>less than 2</w:t>
+      </w:r>
+      <w:r>
+        <w:rPr>
+          <w:rFonts w:ascii="Myriad Pro" w:eastAsia="Adobe Song Std L" w:hAnsi="Myriad Pro"/>
+        </w:rPr>
+        <w:t xml:space="preserve"> call</w:t>
+      </w:r>
+      <w:r>
+        <w:rPr>
+          <w:rFonts w:ascii="Myriad Pro" w:eastAsia="Adobe Song Std L" w:hAnsi="Myriad Pro"/>
+        </w:rPr>
+        <w:t>s</w:t>
+      </w:r>
+      <w:r>
+        <w:rPr>
+          <w:rFonts w:ascii="Myriad Pro" w:eastAsia="Adobe Song Std L" w:hAnsi="Myriad Pro"/>
+        </w:rPr>
+        <w:t xml:space="preserve"> per week from a new customer. Therefore we can assume to receive about 1 online quote request per week</w:t>
+      </w:r>
+      <w:r>
+        <w:rPr>
+          <w:rFonts w:ascii="Myriad Pro" w:eastAsia="Adobe Song Std L" w:hAnsi="Myriad Pro"/>
+        </w:rPr>
+        <w:t xml:space="preserve">, and this is likely to be higher as the future website increases its ranking on search </w:t>
+      </w:r>
+      <w:r>
+        <w:rPr>
+          <w:rFonts w:ascii="Myriad Pro" w:eastAsia="Adobe Song Std L" w:hAnsi="Myriad Pro"/>
+        </w:rPr>
+        <w:t>engines</w:t>
+      </w:r>
+      <w:r>
+        <w:rPr>
+          <w:rFonts w:ascii="Myriad Pro" w:eastAsia="Adobe Song Std L" w:hAnsi="Myriad Pro"/>
+        </w:rPr>
+        <w:t xml:space="preserve"> and </w:t>
+      </w:r>
+      <w:r>
+        <w:rPr>
+          <w:rFonts w:ascii="Myriad Pro" w:eastAsia="Adobe Song Std L" w:hAnsi="Myriad Pro"/>
+        </w:rPr>
+        <w:t>upon company expansion.</w:t>
+      </w:r>
+    </w:p>
+    <w:p>
+      <w:pPr>
+        <w:rPr>
+          <w:rFonts w:ascii="Myriad Pro" w:eastAsia="Adobe Song Std L" w:hAnsi="Myriad Pro"/>
+          <w:i/>
           <w:sz w:val="20"/>
         </w:rPr>
       </w:pPr>
       <w:r>
         <w:rPr>
-          <w:rFonts w:ascii="Myriad Pro" w:hAnsi="Myriad Pro"/>
-        </w:rPr>
-        <w:br/>
-      </w:r>
-      <w:r>
-        <w:rPr>
           <w:rFonts w:ascii="Myriad Pro" w:eastAsia="Adobe Song Std L" w:hAnsi="Myriad Pro"/>
-        </w:rPr>
-        <w:t>Peter</w:t>
+          <w:i/>
+        </w:rPr>
+        <w:t xml:space="preserve">Note: </w:t>
       </w:r>
       <w:r>
         <w:rPr>
           <w:rFonts w:ascii="Myriad Pro" w:eastAsia="Adobe Song Std L" w:hAnsi="Myriad Pro"/>
-        </w:rPr>
-        <w:t xml:space="preserve"> works on 1 larger project or 2 smaller projects at any one time</w:t>
+          <w:i/>
+        </w:rPr>
+        <w:t>this project will not focus on creating an online website for Top Builders. The aim is to create a project management system, and the online quote request element will be a simple form designed to be “plugged in” to the (potential) future websit</w:t>
       </w:r>
       <w:r>
         <w:rPr>
           <w:rFonts w:ascii="Myriad Pro" w:eastAsia="Adobe Song Std L" w:hAnsi="Myriad Pro"/>
-        </w:rPr>
-        <w:t>. However, as mentioned in the interview, the business may soon expand with more employees being employed, allowing more projects to be completed at the same time. Let us assume that Top Builders deals with 3 clients at any given time. An average project has about 10 individual jobs, although some bigger projects can have up to 20.</w:t>
-      </w:r>
-      <w:r>
-        <w:rPr>
-          <w:rFonts w:ascii="Myriad Pro" w:eastAsia="Adobe Song Std L" w:hAnsi="Myriad Pro"/>
-        </w:rPr>
-        <w:t xml:space="preserve"> For these 3 projects, Peter may hire about 6 employees which will all need an account in the system. There may be about 30-40 different types of materials used across all projects, and this number will probably expand as more projects are taken up. These materials will therefore all have to be stored and kept track of in the system, with an ability to add new ones on-the-fly.</w:t>
-      </w:r>
-      <w:r>
-        <w:rPr>
-          <w:rFonts w:ascii="Myriad Pro" w:eastAsia="Adobe Song Std L" w:hAnsi="Myriad Pro"/>
-        </w:rPr>
-        <w:t xml:space="preserve"> There will also be a smal</w:t>
-      </w:r>
-      <w:r>
-        <w:rPr>
-          <w:rFonts w:ascii="Myriad Pro" w:eastAsia="Adobe Song Std L" w:hAnsi="Myriad Pro"/>
-        </w:rPr>
-        <w:t>l amount of personal settings/p</w:t>
-      </w:r>
-      <w:r>
-        <w:rPr>
-          <w:rFonts w:ascii="Myriad Pro" w:eastAsia="Adobe Song Std L" w:hAnsi="Myriad Pro"/>
-        </w:rPr>
-        <w:t>r</w:t>
-      </w:r>
-      <w:r>
-        <w:rPr>
-          <w:rFonts w:ascii="Myriad Pro" w:eastAsia="Adobe Song Std L" w:hAnsi="Myriad Pro"/>
-        </w:rPr>
-        <w:t>e</w:t>
-      </w:r>
-      <w:r>
-        <w:rPr>
-          <w:rFonts w:ascii="Myriad Pro" w:eastAsia="Adobe Song Std L" w:hAnsi="Myriad Pro"/>
-        </w:rPr>
-        <w:t>ferences which will need to be stored for every user. In regards to quote requests, my dad receives about 1 call per week from a new customer. Therefore we can assume to receive about 1 online quote request per week</w:t>
-      </w:r>
-      <w:r>
-        <w:rPr>
-          <w:rFonts w:ascii="Myriad Pro" w:eastAsia="Adobe Song Std L" w:hAnsi="Myriad Pro"/>
-        </w:rPr>
-        <w:t xml:space="preserve">, and this is likely to be higher as the future website increases its ranking on search </w:t>
-      </w:r>
-      <w:r>
-        <w:rPr>
-          <w:rFonts w:ascii="Myriad Pro" w:eastAsia="Adobe Song Std L" w:hAnsi="Myriad Pro"/>
-        </w:rPr>
-        <w:t>engines</w:t>
-      </w:r>
-      <w:r>
-        <w:rPr>
-          <w:rFonts w:ascii="Myriad Pro" w:eastAsia="Adobe Song Std L" w:hAnsi="Myriad Pro"/>
-        </w:rPr>
-        <w:t>.</w:t>
+          <w:i/>
+        </w:rPr>
+        <w:t>e, which I will not be creating.</w:t>
       </w:r>
     </w:p>
     <w:p>
@@ -6568,11 +7189,13 @@
           <w:sz w:val="36"/>
         </w:rPr>
       </w:pPr>
+      <w:bookmarkStart w:id="13" w:name="_Toc401311852"/>
       <w:r>
         <w:rPr>
           <w:rFonts w:ascii="Myriad Pro" w:hAnsi="Myriad Pro"/>
           <w:sz w:val="36"/>
         </w:rPr>
+        <w:lastRenderedPageBreak/>
         <w:t>Analysis data d</w:t>
       </w:r>
       <w:r>
@@ -6582,7 +7205,7 @@
         </w:rPr>
         <w:t>ictionary</w:t>
       </w:r>
-      <w:bookmarkEnd w:id="10"/>
+      <w:bookmarkEnd w:id="13"/>
     </w:p>
     <w:p>
       <w:pPr>
@@ -7122,14 +7745,7 @@
               <w:rPr>
                 <w:rFonts w:ascii="Myriad Pro" w:hAnsi="Myriad Pro"/>
               </w:rPr>
-              <w:t xml:space="preserve">The materials required to complete a particular job, e.g. for a kitchen refurbishment, a new counter top </w:t>
-            </w:r>
-            <w:r>
-              <w:rPr>
-                <w:rFonts w:ascii="Myriad Pro" w:hAnsi="Myriad Pro"/>
-              </w:rPr>
-              <w:lastRenderedPageBreak/>
-              <w:t>may be needed</w:t>
+              <w:t>The materials required to complete a particular job, e.g. for a kitchen refurbishment, a new counter top may be needed</w:t>
             </w:r>
           </w:p>
         </w:tc>
@@ -7152,7 +7768,6 @@
                 <w:rFonts w:ascii="Myriad Pro" w:hAnsi="Myriad Pro"/>
                 <w:b w:val="0"/>
               </w:rPr>
-              <w:lastRenderedPageBreak/>
               <w:t>Employee full name</w:t>
             </w:r>
           </w:p>
@@ -7511,90 +8126,72 @@
         </w:tc>
       </w:tr>
     </w:tbl>
+    <w:p>
+      <w:pPr>
+        <w:pStyle w:val="Heading2"/>
+        <w:rPr>
+          <w:rFonts w:ascii="Myriad Pro" w:hAnsi="Myriad Pro"/>
+          <w:sz w:val="36"/>
+        </w:rPr>
+      </w:pPr>
+      <w:r>
+        <w:rPr>
+          <w:rFonts w:ascii="Myriad Pro" w:hAnsi="Myriad Pro"/>
+          <w:sz w:val="36"/>
+        </w:rPr>
+        <w:t>Data Flow Diagrams</w:t>
+      </w:r>
+    </w:p>
+    <w:p>
+      <w:r>
+        <w:rPr>
+          <w:rFonts w:ascii="Myriad Pro" w:eastAsia="Adobe Song Std L" w:hAnsi="Myriad Pro"/>
+        </w:rPr>
+        <w:br/>
+        <w:t xml:space="preserve">Data flow diagrams are provided </w:t>
+      </w:r>
+      <w:r>
+        <w:rPr>
+          <w:rFonts w:ascii="Myriad Pro" w:eastAsia="Adobe Song Std L" w:hAnsi="Myriad Pro"/>
+        </w:rPr>
+        <w:t xml:space="preserve">for both the existing and proposed systems, both for </w:t>
+      </w:r>
+    </w:p>
     <w:p/>
     <w:p>
       <w:pPr>
+        <w:pStyle w:val="Heading1"/>
+        <w:jc w:val="center"/>
+        <w:rPr>
+          <w:rFonts w:ascii="Myriad Pro" w:hAnsi="Myriad Pro"/>
+          <w:sz w:val="32"/>
+          <w:u w:val="single"/>
+        </w:rPr>
+      </w:pPr>
+      <w:bookmarkStart w:id="14" w:name="_Toc401311853"/>
+      <w:r>
+        <w:rPr>
+          <w:rFonts w:ascii="Myriad Pro" w:hAnsi="Myriad Pro"/>
+          <w:sz w:val="32"/>
+          <w:u w:val="single"/>
+        </w:rPr>
+        <w:lastRenderedPageBreak/>
+        <w:t>Level 0 existing s</w:t>
+      </w:r>
+      <w:r>
+        <w:rPr>
+          <w:rFonts w:ascii="Myriad Pro" w:hAnsi="Myriad Pro"/>
+          <w:sz w:val="32"/>
+          <w:u w:val="single"/>
+        </w:rPr>
+        <w:t>ystem DFD</w:t>
+      </w:r>
+      <w:bookmarkEnd w:id="14"/>
+    </w:p>
+    <w:p>
+      <w:pPr>
         <w:pStyle w:val="Heading2"/>
-        <w:rPr>
-          <w:rFonts w:ascii="Myriad Pro" w:hAnsi="Myriad Pro"/>
-          <w:sz w:val="36"/>
-        </w:rPr>
-      </w:pPr>
-    </w:p>
-    <w:p/>
-    <w:p>
-      <w:pPr>
-        <w:pStyle w:val="Heading2"/>
-        <w:rPr>
-          <w:rFonts w:ascii="Myriad Pro" w:hAnsi="Myriad Pro"/>
-          <w:sz w:val="36"/>
-        </w:rPr>
-      </w:pPr>
-      <w:r>
-        <w:rPr>
-          <w:rFonts w:ascii="Myriad Pro" w:hAnsi="Myriad Pro"/>
-          <w:sz w:val="36"/>
-        </w:rPr>
-        <w:t>Data flow diagrams</w:t>
-      </w:r>
-    </w:p>
-    <w:p>
-      <w:pPr>
-        <w:rPr>
-          <w:rFonts w:ascii="Myriad Pro" w:hAnsi="Myriad Pro"/>
-          <w:sz w:val="28"/>
-          <w:u w:val="single"/>
-        </w:rPr>
-      </w:pPr>
-    </w:p>
-    <w:p>
-      <w:pPr>
         <w:jc w:val="center"/>
-      </w:pPr>
-      <w:r>
-        <w:rPr>
-          <w:rFonts w:ascii="Myriad Pro" w:hAnsi="Myriad Pro"/>
-          <w:sz w:val="28"/>
-          <w:u w:val="single"/>
-        </w:rPr>
-        <w:t>L</w:t>
-      </w:r>
-      <w:r>
-        <w:rPr>
-          <w:rFonts w:ascii="Myriad Pro" w:hAnsi="Myriad Pro"/>
-          <w:sz w:val="28"/>
-          <w:u w:val="single"/>
-        </w:rPr>
-        <w:t>evel 0</w:t>
-      </w:r>
-      <w:r>
-        <w:rPr>
-          <w:rFonts w:ascii="Myriad Pro" w:hAnsi="Myriad Pro"/>
-          <w:sz w:val="28"/>
-          <w:u w:val="single"/>
-        </w:rPr>
-        <w:t xml:space="preserve"> </w:t>
-      </w:r>
-      <w:r>
-        <w:rPr>
-          <w:rFonts w:ascii="Myriad Pro" w:hAnsi="Myriad Pro"/>
-          <w:sz w:val="28"/>
-          <w:u w:val="single"/>
-        </w:rPr>
-        <w:t>Existing</w:t>
-      </w:r>
-      <w:r>
-        <w:rPr>
-          <w:rFonts w:ascii="Myriad Pro" w:hAnsi="Myriad Pro"/>
-          <w:sz w:val="28"/>
-          <w:u w:val="single"/>
-        </w:rPr>
-        <w:t xml:space="preserve"> System DFD</w:t>
-      </w:r>
-    </w:p>
-    <w:p>
-      <w:pPr>
-        <w:pStyle w:val="Heading2"/>
         <w:rPr>
           <w:rFonts w:ascii="Myriad Pro" w:hAnsi="Myriad Pro"/>
           <w:sz w:val="28"/>
@@ -7610,7 +8207,7 @@
         </w:rPr>
         <w:drawing>
           <wp:inline distT="0" distB="0" distL="0" distR="0">
-            <wp:extent cx="6825615" cy="2136140"/>
+            <wp:extent cx="6826602" cy="2136448"/>
             <wp:effectExtent l="19050" t="0" r="0" b="0"/>
             <wp:docPr id="5" name="Picture 1" descr="N:\git\BuildersCentral\BuildersCentral\COMP4 Project - Norbert Podsadowski\Level 0 DFD - Existing System.jpg"/>
             <wp:cNvGraphicFramePr>
@@ -7635,7 +8232,7 @@
                   <pic:spPr bwMode="auto">
                     <a:xfrm>
                       <a:off x="0" y="0"/>
-                      <a:ext cx="6825615" cy="2136140"/>
+                      <a:ext cx="6839908" cy="2140612"/>
                     </a:xfrm>
                     <a:prstGeom prst="rect">
                       <a:avLst/>
@@ -7654,58 +8251,73 @@
           </wp:inline>
         </w:drawing>
       </w:r>
+      <w:bookmarkStart w:id="15" w:name="_Toc401311854"/>
+      <w:r>
+        <w:rPr>
+          <w:rStyle w:val="Heading1Char"/>
+          <w:rFonts w:ascii="Myriad Pro" w:hAnsi="Myriad Pro"/>
+          <w:b/>
+          <w:sz w:val="32"/>
+        </w:rPr>
+        <w:t>Level 1</w:t>
+      </w:r>
+      <w:r>
+        <w:rPr>
+          <w:rStyle w:val="Heading1Char"/>
+          <w:rFonts w:ascii="Myriad Pro" w:hAnsi="Myriad Pro"/>
+          <w:b/>
+          <w:sz w:val="32"/>
+        </w:rPr>
+        <w:t xml:space="preserve"> </w:t>
+      </w:r>
+      <w:r>
+        <w:rPr>
+          <w:rStyle w:val="Heading1Char"/>
+          <w:rFonts w:ascii="Myriad Pro" w:hAnsi="Myriad Pro"/>
+          <w:b/>
+          <w:sz w:val="32"/>
+        </w:rPr>
+        <w:t>existing</w:t>
+      </w:r>
+      <w:r>
+        <w:rPr>
+          <w:rStyle w:val="Heading1Char"/>
+          <w:rFonts w:ascii="Myriad Pro" w:hAnsi="Myriad Pro"/>
+          <w:b/>
+          <w:sz w:val="32"/>
+        </w:rPr>
+        <w:t xml:space="preserve"> s</w:t>
+      </w:r>
+      <w:r>
+        <w:rPr>
+          <w:rStyle w:val="Heading1Char"/>
+          <w:rFonts w:ascii="Myriad Pro" w:hAnsi="Myriad Pro"/>
+          <w:b/>
+          <w:sz w:val="32"/>
+        </w:rPr>
+        <w:t>ystem DFD</w:t>
+      </w:r>
+      <w:bookmarkEnd w:id="15"/>
+      <w:r>
+        <w:rPr>
+          <w:rStyle w:val="Heading1Char"/>
+          <w:rFonts w:ascii="Myriad Pro" w:hAnsi="Myriad Pro"/>
+          <w:b/>
+          <w:sz w:val="32"/>
+        </w:rPr>
+        <w:br/>
+      </w:r>
     </w:p>
     <w:p>
       <w:pPr>
         <w:jc w:val="center"/>
-      </w:pPr>
-      <w:r>
-        <w:rPr>
-          <w:rFonts w:ascii="Myriad Pro" w:hAnsi="Myriad Pro"/>
-          <w:sz w:val="28"/>
-          <w:u w:val="single"/>
-        </w:rPr>
-        <w:t>L</w:t>
-      </w:r>
-      <w:r>
-        <w:rPr>
-          <w:rFonts w:ascii="Myriad Pro" w:hAnsi="Myriad Pro"/>
-          <w:sz w:val="28"/>
-          <w:u w:val="single"/>
-        </w:rPr>
-        <w:t>evel 1</w:t>
-      </w:r>
-      <w:r>
-        <w:rPr>
-          <w:rFonts w:ascii="Myriad Pro" w:hAnsi="Myriad Pro"/>
-          <w:sz w:val="28"/>
-          <w:u w:val="single"/>
-        </w:rPr>
-        <w:t xml:space="preserve"> </w:t>
-      </w:r>
-      <w:r>
-        <w:rPr>
-          <w:rFonts w:ascii="Myriad Pro" w:hAnsi="Myriad Pro"/>
-          <w:sz w:val="28"/>
-          <w:u w:val="single"/>
-        </w:rPr>
-        <w:t>Existing</w:t>
-      </w:r>
-      <w:r>
-        <w:rPr>
-          <w:rFonts w:ascii="Myriad Pro" w:hAnsi="Myriad Pro"/>
-          <w:sz w:val="28"/>
-          <w:u w:val="single"/>
-        </w:rPr>
-        <w:t xml:space="preserve"> System DFD</w:t>
-      </w:r>
-    </w:p>
-    <w:p>
-      <w:pPr>
-        <w:jc w:val="center"/>
-        <w:rPr>
-          <w:rFonts w:ascii="Myriad Pro" w:hAnsi="Myriad Pro"/>
-          <w:sz w:val="28"/>
+        <w:rPr>
+          <w:rFonts w:ascii="Myriad Pro" w:eastAsiaTheme="majorEastAsia" w:hAnsi="Myriad Pro" w:cstheme="majorBidi"/>
+          <w:b/>
+          <w:bCs/>
+          <w:color w:val="365F91" w:themeColor="accent1" w:themeShade="BF"/>
+          <w:sz w:val="32"/>
+          <w:szCs w:val="28"/>
           <w:u w:val="single"/>
         </w:rPr>
       </w:pPr>
@@ -7716,11 +8328,10 @@
           <w:sz w:val="28"/>
           <w:lang w:eastAsia="en-GB"/>
         </w:rPr>
-        <w:lastRenderedPageBreak/>
         <w:drawing>
           <wp:inline distT="0" distB="0" distL="0" distR="0">
-            <wp:extent cx="6586849" cy="4385924"/>
-            <wp:effectExtent l="19050" t="0" r="4451" b="0"/>
+            <wp:extent cx="6314429" cy="4204530"/>
+            <wp:effectExtent l="19050" t="0" r="0" b="0"/>
             <wp:docPr id="7" name="Picture 2" descr="N:\git\BuildersCentral\BuildersCentral\COMP4 Project - Norbert Podsadowski\Level 1 DFD - Existing System.jpg"/>
             <wp:cNvGraphicFramePr>
               <a:graphicFrameLocks xmlns:a="http://schemas.openxmlformats.org/drawingml/2006/main" noChangeAspect="1"/>
@@ -7744,7 +8355,7 @@
                   <pic:spPr bwMode="auto">
                     <a:xfrm>
                       <a:off x="0" y="0"/>
-                      <a:ext cx="6582652" cy="4383129"/>
+                      <a:ext cx="6313186" cy="4203702"/>
                     </a:xfrm>
                     <a:prstGeom prst="rect">
                       <a:avLst/>
@@ -7763,39 +8374,41 @@
           </wp:inline>
         </w:drawing>
       </w:r>
-    </w:p>
-    <w:p>
-      <w:pPr>
-        <w:jc w:val="center"/>
-        <w:rPr>
-          <w:rFonts w:ascii="Myriad Pro" w:hAnsi="Myriad Pro"/>
-          <w:sz w:val="28"/>
+      <w:r>
+        <w:rPr>
+          <w:rStyle w:val="Heading1Char"/>
+          <w:rFonts w:ascii="Myriad Pro" w:hAnsi="Myriad Pro"/>
+          <w:sz w:val="32"/>
           <w:u w:val="single"/>
         </w:rPr>
-      </w:pPr>
-      <w:r>
-        <w:rPr>
-          <w:rFonts w:ascii="Myriad Pro" w:hAnsi="Myriad Pro"/>
-          <w:sz w:val="28"/>
+        <w:br/>
+      </w:r>
+      <w:r>
+        <w:rPr>
+          <w:rStyle w:val="Heading1Char"/>
+          <w:rFonts w:ascii="Myriad Pro" w:hAnsi="Myriad Pro"/>
+          <w:sz w:val="32"/>
           <w:u w:val="single"/>
         </w:rPr>
-        <w:t>L</w:t>
-      </w:r>
-      <w:r>
-        <w:rPr>
-          <w:rFonts w:ascii="Myriad Pro" w:hAnsi="Myriad Pro"/>
-          <w:sz w:val="28"/>
+        <w:t>Level 0</w:t>
+      </w:r>
+      <w:r>
+        <w:rPr>
+          <w:rStyle w:val="Heading1Char"/>
+          <w:rFonts w:ascii="Myriad Pro" w:hAnsi="Myriad Pro"/>
+          <w:sz w:val="32"/>
           <w:u w:val="single"/>
         </w:rPr>
-        <w:t>evel 0</w:t>
-      </w:r>
-      <w:r>
-        <w:rPr>
-          <w:rFonts w:ascii="Myriad Pro" w:hAnsi="Myriad Pro"/>
-          <w:sz w:val="28"/>
+        <w:t xml:space="preserve"> proposed s</w:t>
+      </w:r>
+      <w:r>
+        <w:rPr>
+          <w:rStyle w:val="Heading1Char"/>
+          <w:rFonts w:ascii="Myriad Pro" w:hAnsi="Myriad Pro"/>
+          <w:sz w:val="32"/>
           <w:u w:val="single"/>
         </w:rPr>
-        <w:t xml:space="preserve"> Proposed System DFD</w:t>
+        <w:t>ystem DFD</w:t>
       </w:r>
       <w:r>
         <w:rPr>
@@ -7894,31 +8507,36 @@
           <w:u w:val="single"/>
         </w:rPr>
       </w:pPr>
-      <w:r>
-        <w:rPr>
-          <w:rFonts w:ascii="Myriad Pro" w:hAnsi="Myriad Pro"/>
-          <w:sz w:val="28"/>
+      <w:bookmarkStart w:id="16" w:name="_Toc401311855"/>
+      <w:r>
+        <w:rPr>
+          <w:rStyle w:val="Heading1Char"/>
+          <w:rFonts w:ascii="Myriad Pro" w:hAnsi="Myriad Pro"/>
+          <w:sz w:val="32"/>
           <w:u w:val="single"/>
         </w:rPr>
         <w:lastRenderedPageBreak/>
-        <w:t>L</w:t>
-      </w:r>
-      <w:r>
-        <w:rPr>
-          <w:rFonts w:ascii="Myriad Pro" w:hAnsi="Myriad Pro"/>
-          <w:sz w:val="28"/>
+        <w:t>Level 1</w:t>
+      </w:r>
+      <w:r>
+        <w:rPr>
+          <w:rStyle w:val="Heading1Char"/>
+          <w:rFonts w:ascii="Myriad Pro" w:hAnsi="Myriad Pro"/>
+          <w:sz w:val="32"/>
           <w:u w:val="single"/>
         </w:rPr>
-        <w:t>evel 1</w:t>
-      </w:r>
-      <w:r>
-        <w:rPr>
-          <w:rFonts w:ascii="Myriad Pro" w:hAnsi="Myriad Pro"/>
-          <w:sz w:val="28"/>
+        <w:t xml:space="preserve"> proposed s</w:t>
+      </w:r>
+      <w:r>
+        <w:rPr>
+          <w:rStyle w:val="Heading1Char"/>
+          <w:rFonts w:ascii="Myriad Pro" w:hAnsi="Myriad Pro"/>
+          <w:sz w:val="32"/>
           <w:u w:val="single"/>
         </w:rPr>
-        <w:t xml:space="preserve"> Proposed System DFD</w:t>
-      </w:r>
+        <w:t>ystem DFD</w:t>
+      </w:r>
+      <w:bookmarkEnd w:id="16"/>
       <w:r>
         <w:rPr>
           <w:rFonts w:ascii="Myriad Pro" w:hAnsi="Myriad Pro"/>
@@ -7984,229 +8602,164 @@
     <w:p>
       <w:pPr>
         <w:rPr>
-          <w:rFonts w:ascii="Myriad Pro" w:hAnsi="Myriad Pro"/>
-        </w:rPr>
-      </w:pPr>
-    </w:p>
-    <w:p>
-      <w:pPr>
-        <w:rPr>
-          <w:rFonts w:ascii="Myriad Pro" w:hAnsi="Myriad Pro"/>
-        </w:rPr>
-      </w:pPr>
-    </w:p>
-    <w:p>
-      <w:pPr>
-        <w:rPr>
-          <w:rFonts w:ascii="Myriad Pro" w:hAnsi="Myriad Pro"/>
-        </w:rPr>
-      </w:pPr>
-    </w:p>
-    <w:p>
-      <w:pPr>
-        <w:rPr>
-          <w:rFonts w:ascii="Myriad Pro" w:hAnsi="Myriad Pro"/>
-        </w:rPr>
-      </w:pPr>
-    </w:p>
-    <w:p>
-      <w:pPr>
-        <w:rPr>
-          <w:rFonts w:ascii="Myriad Pro" w:hAnsi="Myriad Pro"/>
-        </w:rPr>
-      </w:pPr>
-    </w:p>
-    <w:p>
-      <w:pPr>
-        <w:rPr>
-          <w:rFonts w:ascii="Myriad Pro" w:hAnsi="Myriad Pro"/>
-        </w:rPr>
-      </w:pPr>
-    </w:p>
-    <w:p>
-      <w:pPr>
-        <w:rPr>
-          <w:rFonts w:ascii="Myriad Pro" w:hAnsi="Myriad Pro"/>
-        </w:rPr>
-      </w:pPr>
-    </w:p>
-    <w:p>
-      <w:pPr>
-        <w:rPr>
-          <w:rFonts w:ascii="Myriad Pro" w:hAnsi="Myriad Pro"/>
-        </w:rPr>
-      </w:pPr>
-    </w:p>
-    <w:p>
-      <w:pPr>
-        <w:rPr>
-          <w:rFonts w:ascii="Myriad Pro" w:hAnsi="Myriad Pro"/>
-        </w:rPr>
-      </w:pPr>
-    </w:p>
-    <w:p>
-      <w:pPr>
-        <w:rPr>
-          <w:rFonts w:ascii="Myriad Pro" w:hAnsi="Myriad Pro"/>
-        </w:rPr>
-      </w:pPr>
-    </w:p>
-    <w:p>
-      <w:pPr>
-        <w:rPr>
-          <w:rFonts w:ascii="Myriad Pro" w:hAnsi="Myriad Pro"/>
-        </w:rPr>
-      </w:pPr>
-    </w:p>
-    <w:p>
-      <w:pPr>
-        <w:rPr>
-          <w:rFonts w:ascii="Myriad Pro" w:hAnsi="Myriad Pro"/>
-        </w:rPr>
-      </w:pPr>
-    </w:p>
-    <w:p>
-      <w:pPr>
-        <w:rPr>
-          <w:rFonts w:ascii="Myriad Pro" w:hAnsi="Myriad Pro"/>
-        </w:rPr>
-      </w:pPr>
-    </w:p>
-    <w:p>
-      <w:pPr>
-        <w:rPr>
-          <w:rFonts w:ascii="Myriad Pro" w:hAnsi="Myriad Pro"/>
-        </w:rPr>
-      </w:pPr>
-      <w:r>
-        <w:rPr>
-          <w:rFonts w:ascii="Myriad Pro" w:hAnsi="Myriad Pro"/>
+          <w:rStyle w:val="Heading2Char"/>
+          <w:rFonts w:ascii="Myriad Pro" w:hAnsi="Myriad Pro"/>
+          <w:sz w:val="32"/>
+        </w:rPr>
+      </w:pPr>
+      <w:r>
+        <w:rPr>
+          <w:rStyle w:val="Heading2Char"/>
+          <w:rFonts w:ascii="Myriad Pro" w:hAnsi="Myriad Pro"/>
+          <w:sz w:val="32"/>
+        </w:rPr>
+        <w:lastRenderedPageBreak/>
+        <w:t>Entity Relationship Diagram</w:t>
+      </w:r>
+      <w:r>
+        <w:rPr>
+          <w:rStyle w:val="Heading2Char"/>
+          <w:rFonts w:ascii="Myriad Pro" w:hAnsi="Myriad Pro"/>
+          <w:sz w:val="32"/>
         </w:rPr>
         <w:br/>
       </w:r>
-    </w:p>
-    <w:p>
-      <w:pPr>
-        <w:rPr>
-          <w:rFonts w:ascii="Myriad Pro" w:hAnsi="Myriad Pro"/>
-        </w:rPr>
-      </w:pPr>
-    </w:p>
-    <w:p>
-      <w:pPr>
-        <w:rPr>
-          <w:rFonts w:ascii="Myriad Pro" w:hAnsi="Myriad Pro"/>
-        </w:rPr>
-      </w:pPr>
-    </w:p>
-    <w:p>
-      <w:pPr>
-        <w:rPr>
-          <w:rFonts w:ascii="Myriad Pro" w:hAnsi="Myriad Pro"/>
-        </w:rPr>
-      </w:pPr>
-    </w:p>
-    <w:p>
-      <w:pPr>
-        <w:rPr>
-          <w:rFonts w:ascii="Myriad Pro" w:hAnsi="Myriad Pro"/>
-        </w:rPr>
-      </w:pPr>
-    </w:p>
-    <w:p>
-      <w:pPr>
-        <w:rPr>
-          <w:rFonts w:ascii="Myriad Pro" w:hAnsi="Myriad Pro"/>
-        </w:rPr>
-      </w:pPr>
-    </w:p>
-    <w:p>
-      <w:pPr>
-        <w:rPr>
-          <w:rFonts w:ascii="Myriad Pro" w:hAnsi="Myriad Pro"/>
-        </w:rPr>
-      </w:pPr>
-    </w:p>
-    <w:p>
-      <w:pPr>
-        <w:rPr>
-          <w:rFonts w:ascii="Myriad Pro" w:hAnsi="Myriad Pro"/>
-        </w:rPr>
-      </w:pPr>
-    </w:p>
-    <w:p>
-      <w:pPr>
-        <w:rPr>
-          <w:rFonts w:ascii="Myriad Pro" w:hAnsi="Myriad Pro"/>
-        </w:rPr>
-      </w:pPr>
-    </w:p>
-    <w:p>
-      <w:pPr>
-        <w:rPr>
-          <w:rFonts w:ascii="Myriad Pro" w:hAnsi="Myriad Pro"/>
-        </w:rPr>
-      </w:pPr>
-    </w:p>
-    <w:p>
-      <w:pPr>
-        <w:rPr>
-          <w:rFonts w:ascii="Myriad Pro" w:hAnsi="Myriad Pro"/>
-        </w:rPr>
-      </w:pPr>
-    </w:p>
-    <w:p>
-      <w:pPr>
-        <w:rPr>
-          <w:rFonts w:ascii="Myriad Pro" w:hAnsi="Myriad Pro"/>
-        </w:rPr>
-      </w:pPr>
-    </w:p>
-    <w:p>
-      <w:pPr>
-        <w:rPr>
-          <w:rFonts w:ascii="Myriad Pro" w:hAnsi="Myriad Pro"/>
-        </w:rPr>
-      </w:pPr>
-    </w:p>
-    <w:p>
-      <w:pPr>
-        <w:rPr>
-          <w:rFonts w:ascii="Myriad Pro" w:hAnsi="Myriad Pro"/>
-        </w:rPr>
-      </w:pPr>
-    </w:p>
-    <w:p>
-      <w:pPr>
-        <w:rPr>
-          <w:rFonts w:ascii="Myriad Pro" w:hAnsi="Myriad Pro"/>
-        </w:rPr>
-      </w:pPr>
-    </w:p>
-    <w:p>
-      <w:pPr>
-        <w:rPr>
-          <w:rFonts w:ascii="Myriad Pro" w:hAnsi="Myriad Pro"/>
-        </w:rPr>
-      </w:pPr>
-    </w:p>
-    <w:p>
-      <w:pPr>
-        <w:rPr>
-          <w:rFonts w:ascii="Myriad Pro" w:hAnsi="Myriad Pro"/>
-        </w:rPr>
-      </w:pPr>
-    </w:p>
-    <w:p>
-      <w:pPr>
-        <w:rPr>
-          <w:rFonts w:ascii="Myriad Pro" w:hAnsi="Myriad Pro"/>
-        </w:rPr>
-      </w:pPr>
+      <w:r>
+        <w:rPr>
+          <w:rStyle w:val="Heading2Char"/>
+          <w:rFonts w:ascii="Myriad Pro" w:hAnsi="Myriad Pro"/>
+          <w:sz w:val="32"/>
+        </w:rPr>
+        <w:br/>
+      </w:r>
+      <w:r>
+        <w:rPr>
+          <w:rStyle w:val="Heading2Char"/>
+          <w:rFonts w:ascii="Myriad Pro" w:hAnsi="Myriad Pro"/>
+          <w:sz w:val="32"/>
+          <w:u w:val="none"/>
+        </w:rPr>
+        <w:drawing>
+          <wp:inline distT="0" distB="0" distL="0" distR="0">
+            <wp:extent cx="6840855" cy="4529301"/>
+            <wp:effectExtent l="19050" t="0" r="0" b="0"/>
+            <wp:docPr id="4" name="Picture 1" descr="N:\git\BuildersCentral\BuildersCentral\COMP4 Project - Norbert Podsadowski\ERD.jpg"/>
+            <wp:cNvGraphicFramePr>
+              <a:graphicFrameLocks xmlns:a="http://schemas.openxmlformats.org/drawingml/2006/main" noChangeAspect="1"/>
+            </wp:cNvGraphicFramePr>
+            <a:graphic xmlns:a="http://schemas.openxmlformats.org/drawingml/2006/main">
+              <a:graphicData uri="http://schemas.openxmlformats.org/drawingml/2006/picture">
+                <pic:pic xmlns:pic="http://schemas.openxmlformats.org/drawingml/2006/picture">
+                  <pic:nvPicPr>
+                    <pic:cNvPr id="0" name="Picture 1" descr="N:\git\BuildersCentral\BuildersCentral\COMP4 Project - Norbert Podsadowski\ERD.jpg"/>
+                    <pic:cNvPicPr>
+                      <a:picLocks noChangeAspect="1" noChangeArrowheads="1"/>
+                    </pic:cNvPicPr>
+                  </pic:nvPicPr>
+                  <pic:blipFill>
+                    <a:blip r:embed="rId16" cstate="print"/>
+                    <a:srcRect/>
+                    <a:stretch>
+                      <a:fillRect/>
+                    </a:stretch>
+                  </pic:blipFill>
+                  <pic:spPr bwMode="auto">
+                    <a:xfrm>
+                      <a:off x="0" y="0"/>
+                      <a:ext cx="6840855" cy="4529301"/>
+                    </a:xfrm>
+                    <a:prstGeom prst="rect">
+                      <a:avLst/>
+                    </a:prstGeom>
+                    <a:noFill/>
+                    <a:ln w="9525">
+                      <a:noFill/>
+                      <a:miter lim="800000"/>
+                      <a:headEnd/>
+                      <a:tailEnd/>
+                    </a:ln>
+                  </pic:spPr>
+                </pic:pic>
+              </a:graphicData>
+            </a:graphic>
+          </wp:inline>
+        </w:drawing>
+      </w:r>
+    </w:p>
+    <w:p>
+      <w:pPr>
+        <w:rPr>
+          <w:rStyle w:val="Heading2Char"/>
+          <w:rFonts w:ascii="Myriad Pro" w:hAnsi="Myriad Pro"/>
+          <w:sz w:val="32"/>
+        </w:rPr>
+      </w:pPr>
+      <w:r>
+        <w:rPr>
+          <w:rStyle w:val="Heading2Char"/>
+          <w:rFonts w:ascii="Myriad Pro" w:hAnsi="Myriad Pro"/>
+          <w:sz w:val="32"/>
+        </w:rPr>
+        <w:t>System objectives</w:t>
+      </w:r>
+    </w:p>
+    <w:p>
+      <w:pPr>
+        <w:pStyle w:val="ListParagraph"/>
+        <w:numPr>
+          <w:ilvl w:val="0"/>
+          <w:numId w:val="7"/>
+        </w:numPr>
+        <w:rPr>
+          <w:rFonts w:ascii="Myriad Pro" w:hAnsi="Myriad Pro"/>
+        </w:rPr>
+      </w:pPr>
+      <w:r>
+        <w:rPr>
+          <w:rFonts w:ascii="Myriad Pro" w:hAnsi="Myriad Pro"/>
+        </w:rPr>
+        <w:t>Storage</w:t>
+      </w:r>
+    </w:p>
+    <w:p>
+      <w:pPr>
+        <w:pStyle w:val="ListParagraph"/>
+        <w:numPr>
+          <w:ilvl w:val="0"/>
+          <w:numId w:val="7"/>
+        </w:numPr>
+        <w:rPr>
+          <w:rFonts w:ascii="Myriad Pro" w:hAnsi="Myriad Pro"/>
+        </w:rPr>
+      </w:pPr>
+      <w:r>
+        <w:rPr>
+          <w:rFonts w:ascii="Myriad Pro" w:hAnsi="Myriad Pro"/>
+        </w:rPr>
+        <w:t>Processing</w:t>
+      </w:r>
+    </w:p>
+    <w:p>
+      <w:pPr>
+        <w:pStyle w:val="ListParagraph"/>
+        <w:numPr>
+          <w:ilvl w:val="0"/>
+          <w:numId w:val="7"/>
+        </w:numPr>
+        <w:rPr>
+          <w:rFonts w:ascii="Myriad Pro" w:hAnsi="Myriad Pro"/>
+        </w:rPr>
+      </w:pPr>
+      <w:r>
+        <w:rPr>
+          <w:rFonts w:ascii="Myriad Pro" w:hAnsi="Myriad Pro"/>
+        </w:rPr>
+        <w:t>Output</w:t>
+      </w:r>
     </w:p>
     <w:sectPr>
-      <w:footerReference w:type="default" r:id="rId16"/>
-      <w:footerReference w:type="first" r:id="rId17"/>
+      <w:footerReference w:type="default" r:id="rId17"/>
+      <w:footerReference w:type="first" r:id="rId18"/>
       <w:pgSz w:w="11906" w:h="16838"/>
       <w:pgMar w:top="426" w:right="424" w:bottom="567" w:left="709" w:header="708" w:footer="237" w:gutter="0"/>
       <w:cols w:space="708"/>
@@ -8254,16 +8807,8 @@
       <w:rPr>
         <w:color w:val="4F81BD" w:themeColor="accent1"/>
       </w:rPr>
-      <w:t xml:space="preserve">Norbert </w:t>
+      <w:t>Norbert Podsadowski</w:t>
     </w:r>
-    <w:proofErr w:type="spellStart"/>
-    <w:r>
-      <w:rPr>
-        <w:color w:val="4F81BD" w:themeColor="accent1"/>
-      </w:rPr>
-      <w:t>Podsadowski</w:t>
-    </w:r>
-    <w:proofErr w:type="spellEnd"/>
     <w:r>
       <w:rPr>
         <w:color w:val="4F81BD" w:themeColor="accent1"/>
@@ -8320,7 +8865,7 @@
         <w:noProof/>
         <w:color w:val="4F81BD" w:themeColor="accent1"/>
       </w:rPr>
-      <w:t>5</w:t>
+      <w:t>11</w:t>
     </w:r>
     <w:r>
       <w:rPr>
@@ -8488,7 +9033,7 @@
   <w:abstractNum w:abstractNumId="1">
     <w:nsid w:val="11C96F59"/>
     <w:multiLevelType w:val="hybridMultilevel"/>
-    <w:tmpl w:val="E8165512"/>
+    <w:tmpl w:val="F756654C"/>
     <w:lvl w:ilvl="0" w:tplc="0809000F">
       <w:start w:val="1"/>
       <w:numFmt w:val="decimal"/>
@@ -8857,6 +9402,92 @@
     </w:lvl>
   </w:abstractNum>
   <w:abstractNum w:abstractNumId="5">
+    <w:nsid w:val="49C021D1"/>
+    <w:multiLevelType w:val="hybridMultilevel"/>
+    <w:tmpl w:val="FB5A5784"/>
+    <w:lvl w:ilvl="0" w:tplc="0809000F">
+      <w:start w:val="1"/>
+      <w:numFmt w:val="decimal"/>
+      <w:lvlText w:val="%1."/>
+      <w:lvlJc w:val="left"/>
+      <w:pPr>
+        <w:ind w:left="720" w:hanging="360"/>
+      </w:pPr>
+    </w:lvl>
+    <w:lvl w:ilvl="1" w:tplc="08090019" w:tentative="1">
+      <w:start w:val="1"/>
+      <w:numFmt w:val="lowerLetter"/>
+      <w:lvlText w:val="%2."/>
+      <w:lvlJc w:val="left"/>
+      <w:pPr>
+        <w:ind w:left="1440" w:hanging="360"/>
+      </w:pPr>
+    </w:lvl>
+    <w:lvl w:ilvl="2" w:tplc="0809001B" w:tentative="1">
+      <w:start w:val="1"/>
+      <w:numFmt w:val="lowerRoman"/>
+      <w:lvlText w:val="%3."/>
+      <w:lvlJc w:val="right"/>
+      <w:pPr>
+        <w:ind w:left="2160" w:hanging="180"/>
+      </w:pPr>
+    </w:lvl>
+    <w:lvl w:ilvl="3" w:tplc="0809000F" w:tentative="1">
+      <w:start w:val="1"/>
+      <w:numFmt w:val="decimal"/>
+      <w:lvlText w:val="%4."/>
+      <w:lvlJc w:val="left"/>
+      <w:pPr>
+        <w:ind w:left="2880" w:hanging="360"/>
+      </w:pPr>
+    </w:lvl>
+    <w:lvl w:ilvl="4" w:tplc="08090019" w:tentative="1">
+      <w:start w:val="1"/>
+      <w:numFmt w:val="lowerLetter"/>
+      <w:lvlText w:val="%5."/>
+      <w:lvlJc w:val="left"/>
+      <w:pPr>
+        <w:ind w:left="3600" w:hanging="360"/>
+      </w:pPr>
+    </w:lvl>
+    <w:lvl w:ilvl="5" w:tplc="0809001B" w:tentative="1">
+      <w:start w:val="1"/>
+      <w:numFmt w:val="lowerRoman"/>
+      <w:lvlText w:val="%6."/>
+      <w:lvlJc w:val="right"/>
+      <w:pPr>
+        <w:ind w:left="4320" w:hanging="180"/>
+      </w:pPr>
+    </w:lvl>
+    <w:lvl w:ilvl="6" w:tplc="0809000F" w:tentative="1">
+      <w:start w:val="1"/>
+      <w:numFmt w:val="decimal"/>
+      <w:lvlText w:val="%7."/>
+      <w:lvlJc w:val="left"/>
+      <w:pPr>
+        <w:ind w:left="5040" w:hanging="360"/>
+      </w:pPr>
+    </w:lvl>
+    <w:lvl w:ilvl="7" w:tplc="08090019" w:tentative="1">
+      <w:start w:val="1"/>
+      <w:numFmt w:val="lowerLetter"/>
+      <w:lvlText w:val="%8."/>
+      <w:lvlJc w:val="left"/>
+      <w:pPr>
+        <w:ind w:left="5760" w:hanging="360"/>
+      </w:pPr>
+    </w:lvl>
+    <w:lvl w:ilvl="8" w:tplc="0809001B" w:tentative="1">
+      <w:start w:val="1"/>
+      <w:numFmt w:val="lowerRoman"/>
+      <w:lvlText w:val="%9."/>
+      <w:lvlJc w:val="right"/>
+      <w:pPr>
+        <w:ind w:left="6480" w:hanging="180"/>
+      </w:pPr>
+    </w:lvl>
+  </w:abstractNum>
+  <w:abstractNum w:abstractNumId="6">
     <w:nsid w:val="76CE1251"/>
     <w:multiLevelType w:val="hybridMultilevel"/>
     <w:tmpl w:val="B5ECBBE6"/>
@@ -8958,6 +9589,9 @@
     <w:abstractNumId w:val="1"/>
   </w:num>
   <w:num w:numId="6">
+    <w:abstractNumId w:val="6"/>
+  </w:num>
+  <w:num w:numId="7">
     <w:abstractNumId w:val="5"/>
   </w:num>
 </w:numbering>
@@ -10158,7 +10792,7 @@
 </file>
 
 <file path=customXml/itemProps2.xml><?xml version="1.0" encoding="utf-8"?>
-<ds:datastoreItem xmlns:ds="http://schemas.openxmlformats.org/officeDocument/2006/customXml" ds:itemID="{4C2E73CF-5443-4F87-BB3D-ADFF8A367F3B}">
+<ds:datastoreItem xmlns:ds="http://schemas.openxmlformats.org/officeDocument/2006/customXml" ds:itemID="{1B375B88-468D-48A7-ABE9-91C93AD977A1}">
   <ds:schemaRefs>
     <ds:schemaRef ds:uri="http://schemas.openxmlformats.org/officeDocument/2006/bibliography"/>
   </ds:schemaRefs>

--- a/BuildersCentral/COMP4 Project - Norbert Podsadowski/COMP4 Project - BuildersCentral - Norbert Podsadowski.docx
+++ b/BuildersCentral/COMP4 Project - Norbert Podsadowski/COMP4 Project - BuildersCentral - Norbert Podsadowski.docx
@@ -1,6 +1,6 @@
 
 <file path=word/document.xml><?xml version="1.0" encoding="utf-8"?>
-<w:document xmlns:ve="http://schemas.openxmlformats.org/markup-compatibility/2006" xmlns:o="urn:schemas-microsoft-com:office:office" xmlns:r="http://schemas.openxmlformats.org/officeDocument/2006/relationships" xmlns:m="http://schemas.openxmlformats.org/officeDocument/2006/math" xmlns:v="urn:schemas-microsoft-com:vml" xmlns:wp="http://schemas.openxmlformats.org/drawingml/2006/wordprocessingDrawing" xmlns:w10="urn:schemas-microsoft-com:office:word" xmlns:w="http://schemas.openxmlformats.org/wordprocessingml/2006/main" xmlns:wne="http://schemas.microsoft.com/office/word/2006/wordml">
+<w:document xmlns:wpc="http://schemas.microsoft.com/office/word/2010/wordprocessingCanvas" xmlns:mc="http://schemas.openxmlformats.org/markup-compatibility/2006" xmlns:o="urn:schemas-microsoft-com:office:office" xmlns:r="http://schemas.openxmlformats.org/officeDocument/2006/relationships" xmlns:m="http://schemas.openxmlformats.org/officeDocument/2006/math" xmlns:v="urn:schemas-microsoft-com:vml" xmlns:wp14="http://schemas.microsoft.com/office/word/2010/wordprocessingDrawing" xmlns:wp="http://schemas.openxmlformats.org/drawingml/2006/wordprocessingDrawing" xmlns:w10="urn:schemas-microsoft-com:office:word" xmlns:w="http://schemas.openxmlformats.org/wordprocessingml/2006/main" xmlns:w14="http://schemas.microsoft.com/office/word/2010/wordml" xmlns:wpg="http://schemas.microsoft.com/office/word/2010/wordprocessingGroup" xmlns:wpi="http://schemas.microsoft.com/office/word/2010/wordprocessingInk" xmlns:wne="http://schemas.microsoft.com/office/word/2006/wordml" xmlns:wps="http://schemas.microsoft.com/office/word/2010/wordprocessingShape" mc:Ignorable="w14 wp14">
   <w:body>
     <w:sdt>
       <w:sdtPr>
@@ -145,6 +145,12 @@
                                 <w:color w:val="FFFFFF" w:themeColor="background1"/>
                               </w:rPr>
                               <w:t>Includes full analysis, design, specific implementation, testing and evaluation</w:t>
+                            </w:r>
+                            <w:r>
+                              <w:rPr>
+                                <w:color w:val="FFFFFF" w:themeColor="background1"/>
+                              </w:rPr>
+                              <w:t xml:space="preserve"> of a project management system for Top Builders</w:t>
                             </w:r>
                           </w:p>
                         </w:sdtContent>
@@ -334,9 +340,6 @@
     <w:p>
       <w:pPr>
         <w:pStyle w:val="TOC1"/>
-        <w:tabs>
-          <w:tab w:val="right" w:leader="dot" w:pos="10763"/>
-        </w:tabs>
         <w:rPr>
           <w:noProof/>
           <w:lang w:val="en-GB" w:eastAsia="en-GB"/>
@@ -369,7 +372,7 @@
         </w:rPr>
         <w:fldChar w:fldCharType="separate"/>
       </w:r>
-      <w:hyperlink w:anchor="_Toc401311840" w:history="1">
+      <w:hyperlink w:anchor="_Toc401426290" w:history="1">
         <w:r>
           <w:rPr>
             <w:rStyle w:val="Hyperlink"/>
@@ -399,7 +402,7 @@
             <w:noProof/>
             <w:webHidden/>
           </w:rPr>
-          <w:instrText xml:space="preserve"> PAGEREF _Toc401311840 \h </w:instrText>
+          <w:instrText xml:space="preserve"> PAGEREF _Toc401426290 \h </w:instrText>
         </w:r>
         <w:r>
           <w:rPr>
@@ -436,13 +439,14 @@
         <w:tabs>
           <w:tab w:val="right" w:leader="dot" w:pos="10763"/>
         </w:tabs>
+        <w:ind w:left="720"/>
         <w:rPr>
           <w:rFonts w:eastAsiaTheme="minorEastAsia"/>
           <w:noProof/>
           <w:lang w:eastAsia="en-GB"/>
         </w:rPr>
       </w:pPr>
-      <w:hyperlink w:anchor="_Toc401311841" w:history="1">
+      <w:hyperlink w:anchor="_Toc401426291" w:history="1">
         <w:r>
           <w:rPr>
             <w:rStyle w:val="Hyperlink"/>
@@ -470,7 +474,7 @@
             <w:noProof/>
             <w:webHidden/>
           </w:rPr>
-          <w:instrText xml:space="preserve"> PAGEREF _Toc401311841 \h </w:instrText>
+          <w:instrText xml:space="preserve"> PAGEREF _Toc401426291 \h </w:instrText>
         </w:r>
         <w:r>
           <w:rPr>
@@ -507,13 +511,14 @@
         <w:tabs>
           <w:tab w:val="right" w:leader="dot" w:pos="10763"/>
         </w:tabs>
+        <w:ind w:left="720"/>
         <w:rPr>
           <w:rFonts w:eastAsiaTheme="minorEastAsia"/>
           <w:noProof/>
           <w:lang w:eastAsia="en-GB"/>
         </w:rPr>
       </w:pPr>
-      <w:hyperlink w:anchor="_Toc401311842" w:history="1">
+      <w:hyperlink w:anchor="_Toc401426292" w:history="1">
         <w:r>
           <w:rPr>
             <w:rStyle w:val="Hyperlink"/>
@@ -541,7 +546,7 @@
             <w:noProof/>
             <w:webHidden/>
           </w:rPr>
-          <w:instrText xml:space="preserve"> PAGEREF _Toc401311842 \h </w:instrText>
+          <w:instrText xml:space="preserve"> PAGEREF _Toc401426292 \h </w:instrText>
         </w:r>
         <w:r>
           <w:rPr>
@@ -578,13 +583,14 @@
         <w:tabs>
           <w:tab w:val="right" w:leader="dot" w:pos="10763"/>
         </w:tabs>
+        <w:ind w:left="720"/>
         <w:rPr>
           <w:rFonts w:eastAsiaTheme="minorEastAsia"/>
           <w:noProof/>
           <w:lang w:eastAsia="en-GB"/>
         </w:rPr>
       </w:pPr>
-      <w:hyperlink w:anchor="_Toc401311843" w:history="1">
+      <w:hyperlink w:anchor="_Toc401426293" w:history="1">
         <w:r>
           <w:rPr>
             <w:rStyle w:val="Hyperlink"/>
@@ -612,7 +618,7 @@
             <w:noProof/>
             <w:webHidden/>
           </w:rPr>
-          <w:instrText xml:space="preserve"> PAGEREF _Toc401311843 \h </w:instrText>
+          <w:instrText xml:space="preserve"> PAGEREF _Toc401426293 \h </w:instrText>
         </w:r>
         <w:r>
           <w:rPr>
@@ -649,13 +655,14 @@
         <w:tabs>
           <w:tab w:val="right" w:leader="dot" w:pos="10763"/>
         </w:tabs>
+        <w:ind w:left="720"/>
         <w:rPr>
           <w:rFonts w:eastAsiaTheme="minorEastAsia"/>
           <w:noProof/>
           <w:lang w:eastAsia="en-GB"/>
         </w:rPr>
       </w:pPr>
-      <w:hyperlink w:anchor="_Toc401311844" w:history="1">
+      <w:hyperlink w:anchor="_Toc401426295" w:history="1">
         <w:r>
           <w:rPr>
             <w:rStyle w:val="Hyperlink"/>
@@ -683,7 +690,7 @@
             <w:noProof/>
             <w:webHidden/>
           </w:rPr>
-          <w:instrText xml:space="preserve"> PAGEREF _Toc401311844 \h </w:instrText>
+          <w:instrText xml:space="preserve"> PAGEREF _Toc401426295 \h </w:instrText>
         </w:r>
         <w:r>
           <w:rPr>
@@ -703,7 +710,7 @@
             <w:noProof/>
             <w:webHidden/>
           </w:rPr>
-          <w:t>3</w:t>
+          <w:t>4</w:t>
         </w:r>
         <w:r>
           <w:rPr>
@@ -720,13 +727,14 @@
         <w:tabs>
           <w:tab w:val="right" w:leader="dot" w:pos="10763"/>
         </w:tabs>
+        <w:ind w:left="720"/>
         <w:rPr>
           <w:rFonts w:eastAsiaTheme="minorEastAsia"/>
           <w:noProof/>
           <w:lang w:eastAsia="en-GB"/>
         </w:rPr>
       </w:pPr>
-      <w:hyperlink w:anchor="_Toc401311845" w:history="1">
+      <w:hyperlink w:anchor="_Toc401426296" w:history="1">
         <w:r>
           <w:rPr>
             <w:rStyle w:val="Hyperlink"/>
@@ -754,7 +762,7 @@
             <w:noProof/>
             <w:webHidden/>
           </w:rPr>
-          <w:instrText xml:space="preserve"> PAGEREF _Toc401311845 \h </w:instrText>
+          <w:instrText xml:space="preserve"> PAGEREF _Toc401426296 \h </w:instrText>
         </w:r>
         <w:r>
           <w:rPr>
@@ -774,7 +782,7 @@
             <w:noProof/>
             <w:webHidden/>
           </w:rPr>
-          <w:t>5</w:t>
+          <w:t>6</w:t>
         </w:r>
         <w:r>
           <w:rPr>
@@ -791,13 +799,14 @@
         <w:tabs>
           <w:tab w:val="right" w:leader="dot" w:pos="10763"/>
         </w:tabs>
+        <w:ind w:left="720"/>
         <w:rPr>
           <w:rFonts w:eastAsiaTheme="minorEastAsia"/>
           <w:noProof/>
           <w:lang w:eastAsia="en-GB"/>
         </w:rPr>
       </w:pPr>
-      <w:hyperlink w:anchor="_Toc401311846" w:history="1">
+      <w:hyperlink w:anchor="_Toc401426297" w:history="1">
         <w:r>
           <w:rPr>
             <w:rStyle w:val="Hyperlink"/>
@@ -825,7 +834,7 @@
             <w:noProof/>
             <w:webHidden/>
           </w:rPr>
-          <w:instrText xml:space="preserve"> PAGEREF _Toc401311846 \h </w:instrText>
+          <w:instrText xml:space="preserve"> PAGEREF _Toc401426297 \h </w:instrText>
         </w:r>
         <w:r>
           <w:rPr>
@@ -845,7 +854,7 @@
             <w:noProof/>
             <w:webHidden/>
           </w:rPr>
-          <w:t>5</w:t>
+          <w:t>7</w:t>
         </w:r>
         <w:r>
           <w:rPr>
@@ -862,13 +871,14 @@
         <w:tabs>
           <w:tab w:val="right" w:leader="dot" w:pos="10763"/>
         </w:tabs>
+        <w:ind w:left="720"/>
         <w:rPr>
           <w:rFonts w:eastAsiaTheme="minorEastAsia"/>
           <w:noProof/>
           <w:lang w:eastAsia="en-GB"/>
         </w:rPr>
       </w:pPr>
-      <w:hyperlink w:anchor="_Toc401311847" w:history="1">
+      <w:hyperlink w:anchor="_Toc401426298" w:history="1">
         <w:r>
           <w:rPr>
             <w:rStyle w:val="Hyperlink"/>
@@ -896,7 +906,7 @@
             <w:noProof/>
             <w:webHidden/>
           </w:rPr>
-          <w:instrText xml:space="preserve"> PAGEREF _Toc401311847 \h </w:instrText>
+          <w:instrText xml:space="preserve"> PAGEREF _Toc401426298 \h </w:instrText>
         </w:r>
         <w:r>
           <w:rPr>
@@ -916,7 +926,7 @@
             <w:noProof/>
             <w:webHidden/>
           </w:rPr>
-          <w:t>6</w:t>
+          <w:t>7</w:t>
         </w:r>
         <w:r>
           <w:rPr>
@@ -933,13 +943,14 @@
         <w:tabs>
           <w:tab w:val="right" w:leader="dot" w:pos="10763"/>
         </w:tabs>
+        <w:ind w:left="720"/>
         <w:rPr>
           <w:rFonts w:eastAsiaTheme="minorEastAsia"/>
           <w:noProof/>
           <w:lang w:eastAsia="en-GB"/>
         </w:rPr>
       </w:pPr>
-      <w:hyperlink w:anchor="_Toc401311848" w:history="1">
+      <w:hyperlink w:anchor="_Toc401426299" w:history="1">
         <w:r>
           <w:rPr>
             <w:rStyle w:val="Hyperlink"/>
@@ -967,7 +978,7 @@
             <w:noProof/>
             <w:webHidden/>
           </w:rPr>
-          <w:instrText xml:space="preserve"> PAGEREF _Toc401311848 \h </w:instrText>
+          <w:instrText xml:space="preserve"> PAGEREF _Toc401426299 \h </w:instrText>
         </w:r>
         <w:r>
           <w:rPr>
@@ -987,7 +998,7 @@
             <w:noProof/>
             <w:webHidden/>
           </w:rPr>
-          <w:t>6</w:t>
+          <w:t>7</w:t>
         </w:r>
         <w:r>
           <w:rPr>
@@ -1004,13 +1015,14 @@
         <w:tabs>
           <w:tab w:val="right" w:leader="dot" w:pos="10763"/>
         </w:tabs>
+        <w:ind w:left="720"/>
         <w:rPr>
           <w:rFonts w:eastAsiaTheme="minorEastAsia"/>
           <w:noProof/>
           <w:lang w:eastAsia="en-GB"/>
         </w:rPr>
       </w:pPr>
-      <w:hyperlink w:anchor="_Toc401311849" w:history="1">
+      <w:hyperlink w:anchor="_Toc401426300" w:history="1">
         <w:r>
           <w:rPr>
             <w:rStyle w:val="Hyperlink"/>
@@ -1038,7 +1050,7 @@
             <w:noProof/>
             <w:webHidden/>
           </w:rPr>
-          <w:instrText xml:space="preserve"> PAGEREF _Toc401311849 \h </w:instrText>
+          <w:instrText xml:space="preserve"> PAGEREF _Toc401426300 \h </w:instrText>
         </w:r>
         <w:r>
           <w:rPr>
@@ -1058,7 +1070,7 @@
             <w:noProof/>
             <w:webHidden/>
           </w:rPr>
-          <w:t>6</w:t>
+          <w:t>7</w:t>
         </w:r>
         <w:r>
           <w:rPr>
@@ -1075,13 +1087,14 @@
         <w:tabs>
           <w:tab w:val="right" w:leader="dot" w:pos="10763"/>
         </w:tabs>
+        <w:ind w:left="720"/>
         <w:rPr>
           <w:rFonts w:eastAsiaTheme="minorEastAsia"/>
           <w:noProof/>
           <w:lang w:eastAsia="en-GB"/>
         </w:rPr>
       </w:pPr>
-      <w:hyperlink w:anchor="_Toc401311850" w:history="1">
+      <w:hyperlink w:anchor="_Toc401426301" w:history="1">
         <w:r>
           <w:rPr>
             <w:rStyle w:val="Hyperlink"/>
@@ -1109,7 +1122,7 @@
             <w:noProof/>
             <w:webHidden/>
           </w:rPr>
-          <w:instrText xml:space="preserve"> PAGEREF _Toc401311850 \h </w:instrText>
+          <w:instrText xml:space="preserve"> PAGEREF _Toc401426301 \h </w:instrText>
         </w:r>
         <w:r>
           <w:rPr>
@@ -1129,7 +1142,7 @@
             <w:noProof/>
             <w:webHidden/>
           </w:rPr>
-          <w:t>7</w:t>
+          <w:t>8</w:t>
         </w:r>
         <w:r>
           <w:rPr>
@@ -1146,13 +1159,14 @@
         <w:tabs>
           <w:tab w:val="right" w:leader="dot" w:pos="10763"/>
         </w:tabs>
+        <w:ind w:left="720"/>
         <w:rPr>
           <w:rFonts w:eastAsiaTheme="minorEastAsia"/>
           <w:noProof/>
           <w:lang w:eastAsia="en-GB"/>
         </w:rPr>
       </w:pPr>
-      <w:hyperlink w:anchor="_Toc401311851" w:history="1">
+      <w:hyperlink w:anchor="_Toc401426302" w:history="1">
         <w:r>
           <w:rPr>
             <w:rStyle w:val="Hyperlink"/>
@@ -1180,7 +1194,7 @@
             <w:noProof/>
             <w:webHidden/>
           </w:rPr>
-          <w:instrText xml:space="preserve"> PAGEREF _Toc401311851 \h </w:instrText>
+          <w:instrText xml:space="preserve"> PAGEREF _Toc401426302 \h </w:instrText>
         </w:r>
         <w:r>
           <w:rPr>
@@ -1200,7 +1214,7 @@
             <w:noProof/>
             <w:webHidden/>
           </w:rPr>
-          <w:t>7</w:t>
+          <w:t>8</w:t>
         </w:r>
         <w:r>
           <w:rPr>
@@ -1217,13 +1231,14 @@
         <w:tabs>
           <w:tab w:val="right" w:leader="dot" w:pos="10763"/>
         </w:tabs>
+        <w:ind w:left="720"/>
         <w:rPr>
           <w:rFonts w:eastAsiaTheme="minorEastAsia"/>
           <w:noProof/>
           <w:lang w:eastAsia="en-GB"/>
         </w:rPr>
       </w:pPr>
-      <w:hyperlink w:anchor="_Toc401311852" w:history="1">
+      <w:hyperlink w:anchor="_Toc401426303" w:history="1">
         <w:r>
           <w:rPr>
             <w:rStyle w:val="Hyperlink"/>
@@ -1251,7 +1266,7 @@
             <w:noProof/>
             <w:webHidden/>
           </w:rPr>
-          <w:instrText xml:space="preserve"> PAGEREF _Toc401311852 \h </w:instrText>
+          <w:instrText xml:space="preserve"> PAGEREF _Toc401426303 \h </w:instrText>
         </w:r>
         <w:r>
           <w:rPr>
@@ -1271,7 +1286,7 @@
             <w:noProof/>
             <w:webHidden/>
           </w:rPr>
-          <w:t>8</w:t>
+          <w:t>9</w:t>
         </w:r>
         <w:r>
           <w:rPr>
@@ -1288,19 +1303,88 @@
         <w:tabs>
           <w:tab w:val="right" w:leader="dot" w:pos="10763"/>
         </w:tabs>
+        <w:ind w:left="720"/>
         <w:rPr>
           <w:rFonts w:eastAsiaTheme="minorEastAsia"/>
           <w:noProof/>
           <w:lang w:eastAsia="en-GB"/>
         </w:rPr>
       </w:pPr>
-      <w:hyperlink w:anchor="_Toc401311853" w:history="1">
+      <w:hyperlink w:anchor="_Toc401426304" w:history="1">
         <w:r>
           <w:rPr>
             <w:rStyle w:val="Hyperlink"/>
             <w:rFonts w:ascii="Myriad Pro" w:hAnsi="Myriad Pro"/>
             <w:noProof/>
           </w:rPr>
+          <w:t>Data Flow Diagrams</w:t>
+        </w:r>
+        <w:r>
+          <w:rPr>
+            <w:noProof/>
+            <w:webHidden/>
+          </w:rPr>
+          <w:tab/>
+        </w:r>
+        <w:r>
+          <w:rPr>
+            <w:noProof/>
+            <w:webHidden/>
+          </w:rPr>
+          <w:fldChar w:fldCharType="begin"/>
+        </w:r>
+        <w:r>
+          <w:rPr>
+            <w:noProof/>
+            <w:webHidden/>
+          </w:rPr>
+          <w:instrText xml:space="preserve"> PAGEREF _Toc401426304 \h </w:instrText>
+        </w:r>
+        <w:r>
+          <w:rPr>
+            <w:noProof/>
+            <w:webHidden/>
+          </w:rPr>
+        </w:r>
+        <w:r>
+          <w:rPr>
+            <w:noProof/>
+            <w:webHidden/>
+          </w:rPr>
+          <w:fldChar w:fldCharType="separate"/>
+        </w:r>
+        <w:r>
+          <w:rPr>
+            <w:noProof/>
+            <w:webHidden/>
+          </w:rPr>
+          <w:t>9</w:t>
+        </w:r>
+        <w:r>
+          <w:rPr>
+            <w:noProof/>
+            <w:webHidden/>
+          </w:rPr>
+          <w:fldChar w:fldCharType="end"/>
+        </w:r>
+      </w:hyperlink>
+    </w:p>
+    <w:p>
+      <w:pPr>
+        <w:pStyle w:val="TOC1"/>
+        <w:ind w:left="1440"/>
+        <w:rPr>
+          <w:rStyle w:val="Hyperlink"/>
+          <w:noProof/>
+        </w:rPr>
+      </w:pPr>
+      <w:hyperlink w:anchor="_Toc401426305" w:history="1">
+        <w:r>
+          <w:rPr>
+            <w:rStyle w:val="Hyperlink"/>
+            <w:rFonts w:ascii="Myriad Pro" w:hAnsi="Myriad Pro"/>
+            <w:noProof/>
+          </w:rPr>
           <w:t>Level 0 existing system DFD</w:t>
         </w:r>
         <w:r>
@@ -1322,7 +1406,7 @@
             <w:noProof/>
             <w:webHidden/>
           </w:rPr>
-          <w:instrText xml:space="preserve"> PAGEREF _Toc401311853 \h </w:instrText>
+          <w:instrText xml:space="preserve"> PAGEREF _Toc401426305 \h </w:instrText>
         </w:r>
         <w:r>
           <w:rPr>
@@ -1342,7 +1426,83 @@
             <w:noProof/>
             <w:webHidden/>
           </w:rPr>
-          <w:t>9</w:t>
+          <w:t>10</w:t>
+        </w:r>
+        <w:r>
+          <w:rPr>
+            <w:noProof/>
+            <w:webHidden/>
+          </w:rPr>
+          <w:fldChar w:fldCharType="end"/>
+        </w:r>
+      </w:hyperlink>
+    </w:p>
+    <w:p>
+      <w:pPr>
+        <w:pStyle w:val="TOC1"/>
+        <w:ind w:left="1440"/>
+        <w:rPr>
+          <w:rStyle w:val="Hyperlink"/>
+          <w:noProof/>
+        </w:rPr>
+      </w:pPr>
+      <w:hyperlink w:anchor="_Toc401426305" w:history="1">
+        <w:r>
+          <w:rPr>
+            <w:rStyle w:val="Hyperlink"/>
+            <w:rFonts w:ascii="Myriad Pro" w:hAnsi="Myriad Pro"/>
+            <w:noProof/>
+          </w:rPr>
+          <w:t>Level 1</w:t>
+        </w:r>
+        <w:r>
+          <w:rPr>
+            <w:rStyle w:val="Hyperlink"/>
+            <w:rFonts w:ascii="Myriad Pro" w:hAnsi="Myriad Pro"/>
+            <w:noProof/>
+          </w:rPr>
+          <w:t xml:space="preserve"> existing system DFD</w:t>
+        </w:r>
+        <w:r>
+          <w:rPr>
+            <w:noProof/>
+            <w:webHidden/>
+          </w:rPr>
+          <w:tab/>
+        </w:r>
+        <w:r>
+          <w:rPr>
+            <w:noProof/>
+            <w:webHidden/>
+          </w:rPr>
+          <w:fldChar w:fldCharType="begin"/>
+        </w:r>
+        <w:r>
+          <w:rPr>
+            <w:noProof/>
+            <w:webHidden/>
+          </w:rPr>
+          <w:instrText xml:space="preserve"> PAGEREF _Toc401426305 \h </w:instrText>
+        </w:r>
+        <w:r>
+          <w:rPr>
+            <w:noProof/>
+            <w:webHidden/>
+          </w:rPr>
+        </w:r>
+        <w:r>
+          <w:rPr>
+            <w:noProof/>
+            <w:webHidden/>
+          </w:rPr>
+          <w:fldChar w:fldCharType="separate"/>
+        </w:r>
+        <w:r>
+          <w:rPr>
+            <w:noProof/>
+            <w:webHidden/>
+          </w:rPr>
+          <w:t>10</w:t>
         </w:r>
         <w:r>
           <w:rPr>
@@ -1359,20 +1519,45 @@
         <w:tabs>
           <w:tab w:val="right" w:leader="dot" w:pos="10763"/>
         </w:tabs>
+        <w:ind w:left="1440"/>
         <w:rPr>
           <w:rFonts w:eastAsiaTheme="minorEastAsia"/>
           <w:noProof/>
           <w:lang w:eastAsia="en-GB"/>
         </w:rPr>
       </w:pPr>
-      <w:hyperlink w:anchor="_Toc401311854" w:history="1">
+      <w:hyperlink w:anchor="_Toc401426306" w:history="1">
         <w:r>
           <w:rPr>
             <w:rStyle w:val="Hyperlink"/>
             <w:rFonts w:ascii="Myriad Pro" w:hAnsi="Myriad Pro"/>
             <w:noProof/>
           </w:rPr>
-          <w:t>Level 1 existing system DFD</w:t>
+          <w:t>Level 0</w:t>
+        </w:r>
+        <w:r>
+          <w:rPr>
+            <w:rStyle w:val="Hyperlink"/>
+            <w:rFonts w:ascii="Myriad Pro" w:hAnsi="Myriad Pro"/>
+            <w:noProof/>
+          </w:rPr>
+          <w:t xml:space="preserve"> </w:t>
+        </w:r>
+        <w:r>
+          <w:rPr>
+            <w:rStyle w:val="Hyperlink"/>
+            <w:rFonts w:ascii="Myriad Pro" w:hAnsi="Myriad Pro"/>
+            <w:noProof/>
+          </w:rPr>
+          <w:t>proposed</w:t>
+        </w:r>
+        <w:r>
+          <w:rPr>
+            <w:rStyle w:val="Hyperlink"/>
+            <w:rFonts w:ascii="Myriad Pro" w:hAnsi="Myriad Pro"/>
+            <w:noProof/>
+          </w:rPr>
+          <w:t xml:space="preserve"> system DFD</w:t>
         </w:r>
         <w:r>
           <w:rPr>
@@ -1393,7 +1578,7 @@
             <w:noProof/>
             <w:webHidden/>
           </w:rPr>
-          <w:instrText xml:space="preserve"> PAGEREF _Toc401311854 \h </w:instrText>
+          <w:instrText xml:space="preserve"> PAGEREF _Toc401426306 \h </w:instrText>
         </w:r>
         <w:r>
           <w:rPr>
@@ -1413,7 +1598,75 @@
             <w:noProof/>
             <w:webHidden/>
           </w:rPr>
-          <w:t>9</w:t>
+          <w:t>10</w:t>
+        </w:r>
+        <w:r>
+          <w:rPr>
+            <w:noProof/>
+            <w:webHidden/>
+          </w:rPr>
+          <w:fldChar w:fldCharType="end"/>
+        </w:r>
+      </w:hyperlink>
+    </w:p>
+    <w:p>
+      <w:pPr>
+        <w:pStyle w:val="TOC1"/>
+        <w:ind w:left="1440"/>
+        <w:rPr>
+          <w:noProof/>
+          <w:lang w:val="en-GB" w:eastAsia="en-GB"/>
+        </w:rPr>
+      </w:pPr>
+      <w:hyperlink w:anchor="_Toc401426307" w:history="1">
+        <w:r>
+          <w:rPr>
+            <w:rStyle w:val="Hyperlink"/>
+            <w:rFonts w:ascii="Myriad Pro" w:hAnsi="Myriad Pro"/>
+            <w:noProof/>
+          </w:rPr>
+          <w:t>Level 1 proposed system DFD</w:t>
+        </w:r>
+        <w:r>
+          <w:rPr>
+            <w:noProof/>
+            <w:webHidden/>
+          </w:rPr>
+          <w:tab/>
+        </w:r>
+        <w:r>
+          <w:rPr>
+            <w:noProof/>
+            <w:webHidden/>
+          </w:rPr>
+          <w:fldChar w:fldCharType="begin"/>
+        </w:r>
+        <w:r>
+          <w:rPr>
+            <w:noProof/>
+            <w:webHidden/>
+          </w:rPr>
+          <w:instrText xml:space="preserve"> PAGEREF _Toc401426307 \h </w:instrText>
+        </w:r>
+        <w:r>
+          <w:rPr>
+            <w:noProof/>
+            <w:webHidden/>
+          </w:rPr>
+        </w:r>
+        <w:r>
+          <w:rPr>
+            <w:noProof/>
+            <w:webHidden/>
+          </w:rPr>
+          <w:fldChar w:fldCharType="separate"/>
+        </w:r>
+        <w:r>
+          <w:rPr>
+            <w:noProof/>
+            <w:webHidden/>
+          </w:rPr>
+          <w:t>11</w:t>
         </w:r>
         <w:r>
           <w:rPr>
@@ -1430,20 +1683,21 @@
         <w:tabs>
           <w:tab w:val="right" w:leader="dot" w:pos="10763"/>
         </w:tabs>
+        <w:ind w:left="720"/>
         <w:rPr>
           <w:rFonts w:eastAsiaTheme="minorEastAsia"/>
           <w:noProof/>
           <w:lang w:eastAsia="en-GB"/>
         </w:rPr>
       </w:pPr>
-      <w:hyperlink w:anchor="_Toc401311855" w:history="1">
+      <w:hyperlink w:anchor="_Toc401426308" w:history="1">
         <w:r>
           <w:rPr>
             <w:rStyle w:val="Hyperlink"/>
             <w:rFonts w:ascii="Myriad Pro" w:hAnsi="Myriad Pro"/>
             <w:noProof/>
           </w:rPr>
-          <w:t>Level 1 proposed system DFD</w:t>
+          <w:t>Entity Relationship Diagram</w:t>
         </w:r>
         <w:r>
           <w:rPr>
@@ -1464,7 +1718,7 @@
             <w:noProof/>
             <w:webHidden/>
           </w:rPr>
-          <w:instrText xml:space="preserve"> PAGEREF _Toc401311855 \h </w:instrText>
+          <w:instrText xml:space="preserve"> PAGEREF _Toc401426308 \h </w:instrText>
         </w:r>
         <w:r>
           <w:rPr>
@@ -1484,7 +1738,79 @@
             <w:noProof/>
             <w:webHidden/>
           </w:rPr>
-          <w:t>10</w:t>
+          <w:t>12</w:t>
+        </w:r>
+        <w:r>
+          <w:rPr>
+            <w:noProof/>
+            <w:webHidden/>
+          </w:rPr>
+          <w:fldChar w:fldCharType="end"/>
+        </w:r>
+      </w:hyperlink>
+    </w:p>
+    <w:p>
+      <w:pPr>
+        <w:pStyle w:val="TOC2"/>
+        <w:tabs>
+          <w:tab w:val="right" w:leader="dot" w:pos="10763"/>
+        </w:tabs>
+        <w:ind w:left="720"/>
+        <w:rPr>
+          <w:rFonts w:eastAsiaTheme="minorEastAsia"/>
+          <w:noProof/>
+          <w:lang w:eastAsia="en-GB"/>
+        </w:rPr>
+      </w:pPr>
+      <w:hyperlink w:anchor="_Toc401426309" w:history="1">
+        <w:r>
+          <w:rPr>
+            <w:rStyle w:val="Hyperlink"/>
+            <w:rFonts w:ascii="Myriad Pro" w:hAnsi="Myriad Pro"/>
+            <w:noProof/>
+          </w:rPr>
+          <w:t>System objectives</w:t>
+        </w:r>
+        <w:r>
+          <w:rPr>
+            <w:noProof/>
+            <w:webHidden/>
+          </w:rPr>
+          <w:tab/>
+        </w:r>
+        <w:r>
+          <w:rPr>
+            <w:noProof/>
+            <w:webHidden/>
+          </w:rPr>
+          <w:fldChar w:fldCharType="begin"/>
+        </w:r>
+        <w:r>
+          <w:rPr>
+            <w:noProof/>
+            <w:webHidden/>
+          </w:rPr>
+          <w:instrText xml:space="preserve"> PAGEREF _Toc401426309 \h </w:instrText>
+        </w:r>
+        <w:r>
+          <w:rPr>
+            <w:noProof/>
+            <w:webHidden/>
+          </w:rPr>
+        </w:r>
+        <w:r>
+          <w:rPr>
+            <w:noProof/>
+            <w:webHidden/>
+          </w:rPr>
+          <w:fldChar w:fldCharType="separate"/>
+        </w:r>
+        <w:r>
+          <w:rPr>
+            <w:noProof/>
+            <w:webHidden/>
+          </w:rPr>
+          <w:t>13</w:t>
         </w:r>
         <w:r>
           <w:rPr>
@@ -1520,8 +1846,6 @@
         </w:rPr>
         <w:fldChar w:fldCharType="end"/>
       </w:r>
-      <w:bookmarkStart w:id="0" w:name="_GoBack"/>
-      <w:bookmarkEnd w:id="0"/>
     </w:p>
     <w:p>
       <w:pPr>
@@ -1543,7 +1867,7 @@
           <w:docGrid w:linePitch="360"/>
         </w:sectPr>
       </w:pPr>
-      <w:bookmarkStart w:id="1" w:name="_Toc401311840"/>
+      <w:bookmarkStart w:id="0" w:name="_Toc401426290"/>
       <w:r>
         <w:rPr>
           <w:rStyle w:val="IntenseReference"/>
@@ -1554,7 +1878,7 @@
         <w:lastRenderedPageBreak/>
         <w:t>Analysis</w:t>
       </w:r>
-      <w:bookmarkEnd w:id="1"/>
+      <w:bookmarkEnd w:id="0"/>
     </w:p>
     <w:p>
       <w:pPr>
@@ -1564,7 +1888,7 @@
           <w:sz w:val="36"/>
         </w:rPr>
       </w:pPr>
-      <w:bookmarkStart w:id="2" w:name="_Toc401311841"/>
+      <w:bookmarkStart w:id="1" w:name="_Toc401426291"/>
       <w:r>
         <w:rPr>
           <w:rFonts w:ascii="Myriad Pro" w:hAnsi="Myriad Pro"/>
@@ -1573,6 +1897,127 @@
         <w:lastRenderedPageBreak/>
         <w:t>Identification of problem</w:t>
       </w:r>
+      <w:bookmarkEnd w:id="1"/>
+    </w:p>
+    <w:p>
+      <w:pPr>
+        <w:rPr>
+          <w:rFonts w:ascii="Myriad Pro" w:hAnsi="Myriad Pro"/>
+        </w:rPr>
+      </w:pPr>
+      <w:r>
+        <w:rPr>
+          <w:rFonts w:ascii="Myriad Pro" w:hAnsi="Myriad Pro"/>
+        </w:rPr>
+        <w:br/>
+      </w:r>
+      <w:r>
+        <w:rPr>
+          <w:rFonts w:ascii="Myriad Pro" w:hAnsi="Myriad Pro"/>
+        </w:rPr>
+        <w:t>The</w:t>
+      </w:r>
+      <w:r>
+        <w:rPr>
+          <w:rFonts w:ascii="Myriad Pro" w:hAnsi="Myriad Pro"/>
+        </w:rPr>
+        <w:t xml:space="preserve"> main</w:t>
+      </w:r>
+      <w:r>
+        <w:rPr>
+          <w:rFonts w:ascii="Myriad Pro" w:hAnsi="Myriad Pro"/>
+        </w:rPr>
+        <w:t xml:space="preserve"> end user is my father, Peter, who currently owns a construction company called Top Builders. He conducts </w:t>
+      </w:r>
+      <w:r>
+        <w:rPr>
+          <w:rFonts w:ascii="Myriad Pro" w:hAnsi="Myriad Pro"/>
+        </w:rPr>
+        <w:t>various types</w:t>
+      </w:r>
+      <w:r>
+        <w:rPr>
+          <w:rFonts w:ascii="Myriad Pro" w:hAnsi="Myriad Pro"/>
+        </w:rPr>
+        <w:t xml:space="preserve"> of construction work, including extensions, furniture fixing, painting &amp; decorating, and more. </w:t>
+      </w:r>
+      <w:r>
+        <w:rPr>
+          <w:rFonts w:ascii="Myriad Pro" w:hAnsi="Myriad Pro"/>
+        </w:rPr>
+        <w:t xml:space="preserve">The company is a small family-based business, and </w:t>
+      </w:r>
+      <w:r>
+        <w:rPr>
+          <w:rFonts w:ascii="Myriad Pro" w:hAnsi="Myriad Pro"/>
+        </w:rPr>
+        <w:t>Peter</w:t>
+      </w:r>
+      <w:r>
+        <w:rPr>
+          <w:rFonts w:ascii="Myriad Pro" w:hAnsi="Myriad Pro"/>
+        </w:rPr>
+        <w:t xml:space="preserve"> tends to work alone, but sometimes </w:t>
+      </w:r>
+      <w:r>
+        <w:rPr>
+          <w:rFonts w:ascii="Myriad Pro" w:hAnsi="Myriad Pro"/>
+        </w:rPr>
+        <w:t>he will</w:t>
+      </w:r>
+      <w:r>
+        <w:rPr>
+          <w:rFonts w:ascii="Myriad Pro" w:hAnsi="Myriad Pro"/>
+        </w:rPr>
+        <w:t xml:space="preserve"> hire workers to help him with larger-scale projects. </w:t>
+      </w:r>
+      <w:r>
+        <w:rPr>
+          <w:rFonts w:ascii="Myriad Pro" w:hAnsi="Myriad Pro"/>
+        </w:rPr>
+        <w:t xml:space="preserve">After a few years of good trade, he is looking to expand his business by taking up more projects, hiring more employees and deviating away from a small-scale family business to something more structured. </w:t>
+      </w:r>
+      <w:r>
+        <w:rPr>
+          <w:rFonts w:ascii="Myriad Pro" w:hAnsi="Myriad Pro"/>
+        </w:rPr>
+        <w:t xml:space="preserve">He needs a system to aid him in managing quotes, invoices, employees and his stock of materials in order to ensure a smooth running of the business and decrease </w:t>
+      </w:r>
+      <w:r>
+        <w:rPr>
+          <w:rFonts w:ascii="Myriad Pro" w:hAnsi="Myriad Pro"/>
+        </w:rPr>
+        <w:t xml:space="preserve">the amount of </w:t>
+      </w:r>
+      <w:r>
+        <w:rPr>
+          <w:rFonts w:ascii="Myriad Pro" w:hAnsi="Myriad Pro"/>
+        </w:rPr>
+        <w:t>time spent on bureaucracy</w:t>
+      </w:r>
+      <w:r>
+        <w:rPr>
+          <w:rFonts w:ascii="Myriad Pro" w:hAnsi="Myriad Pro"/>
+        </w:rPr>
+        <w:t xml:space="preserve"> and administration.</w:t>
+      </w:r>
+    </w:p>
+    <w:p>
+      <w:pPr>
+        <w:pStyle w:val="Heading2"/>
+        <w:rPr>
+          <w:rFonts w:ascii="Myriad Pro" w:hAnsi="Myriad Pro"/>
+          <w:sz w:val="36"/>
+        </w:rPr>
+      </w:pPr>
+      <w:bookmarkStart w:id="2" w:name="_Toc401426292"/>
+      <w:r>
+        <w:rPr>
+          <w:rFonts w:ascii="Myriad Pro" w:hAnsi="Myriad Pro"/>
+          <w:sz w:val="36"/>
+        </w:rPr>
+        <w:t>Observation of the current system</w:t>
+      </w:r>
       <w:bookmarkEnd w:id="2"/>
     </w:p>
     <w:p>
@@ -1586,30 +2031,226 @@
           <w:rFonts w:ascii="Myriad Pro" w:hAnsi="Myriad Pro"/>
         </w:rPr>
         <w:br/>
-      </w:r>
-      <w:r>
-        <w:rPr>
-          <w:rFonts w:ascii="Myriad Pro" w:hAnsi="Myriad Pro"/>
-        </w:rPr>
-        <w:t>The</w:t>
-      </w:r>
-      <w:r>
-        <w:rPr>
-          <w:rFonts w:ascii="Myriad Pro" w:hAnsi="Myriad Pro"/>
-        </w:rPr>
-        <w:t xml:space="preserve"> main</w:t>
-      </w:r>
-      <w:r>
-        <w:rPr>
-          <w:rFonts w:ascii="Myriad Pro" w:hAnsi="Myriad Pro"/>
-        </w:rPr>
-        <w:t xml:space="preserve"> end user is my father, Peter, who currently owns a construction company called Top Builders. He conducts all sorts of construction work, including extensions, furniture fixing, painting &amp; decorating, and more. </w:t>
-      </w:r>
-      <w:r>
-        <w:rPr>
-          <w:rFonts w:ascii="Myriad Pro" w:hAnsi="Myriad Pro"/>
-        </w:rPr>
-        <w:t xml:space="preserve">The company is a small family-based business, and </w:t>
+        <w:t>Being Peter’s son and living</w:t>
+      </w:r>
+      <w:r>
+        <w:rPr>
+          <w:rFonts w:ascii="Myriad Pro" w:hAnsi="Myriad Pro"/>
+        </w:rPr>
+        <w:t xml:space="preserve"> in the same house as him allowed</w:t>
+      </w:r>
+      <w:r>
+        <w:rPr>
+          <w:rFonts w:ascii="Myriad Pro" w:hAnsi="Myriad Pro"/>
+        </w:rPr>
+        <w:t xml:space="preserve"> me to observe the working of his </w:t>
+      </w:r>
+      <w:r>
+        <w:rPr>
+          <w:rFonts w:ascii="Myriad Pro" w:hAnsi="Myriad Pro"/>
+        </w:rPr>
+        <w:t xml:space="preserve">current </w:t>
+      </w:r>
+      <w:r>
+        <w:rPr>
+          <w:rFonts w:ascii="Myriad Pro" w:hAnsi="Myriad Pro"/>
+        </w:rPr>
+        <w:t>system almost every da</w:t>
+      </w:r>
+      <w:r>
+        <w:rPr>
+          <w:rFonts w:ascii="Myriad Pro" w:hAnsi="Myriad Pro"/>
+        </w:rPr>
+        <w:t xml:space="preserve">y. For example, very recently, a new client </w:t>
+      </w:r>
+      <w:r>
+        <w:rPr>
+          <w:rFonts w:ascii="Myriad Pro" w:hAnsi="Myriad Pro"/>
+        </w:rPr>
+        <w:t xml:space="preserve">called him </w:t>
+      </w:r>
+      <w:r>
+        <w:rPr>
+          <w:rFonts w:ascii="Myriad Pro" w:hAnsi="Myriad Pro"/>
+        </w:rPr>
+        <w:t xml:space="preserve">on a Friday </w:t>
+      </w:r>
+      <w:r>
+        <w:rPr>
+          <w:rFonts w:ascii="Myriad Pro" w:hAnsi="Myriad Pro"/>
+        </w:rPr>
+        <w:t xml:space="preserve">enquiring about a job offer; I witnessed the </w:t>
+      </w:r>
+      <w:r>
+        <w:rPr>
+          <w:rFonts w:ascii="Myriad Pro" w:hAnsi="Myriad Pro"/>
+        </w:rPr>
+        <w:t>entire</w:t>
+      </w:r>
+      <w:r>
+        <w:rPr>
+          <w:rFonts w:ascii="Myriad Pro" w:hAnsi="Myriad Pro"/>
+        </w:rPr>
+        <w:t xml:space="preserve"> conversation and </w:t>
+      </w:r>
+      <w:r>
+        <w:rPr>
+          <w:rFonts w:ascii="Myriad Pro" w:hAnsi="Myriad Pro"/>
+        </w:rPr>
+        <w:t xml:space="preserve">observed how </w:t>
+      </w:r>
+      <w:r>
+        <w:rPr>
+          <w:rFonts w:ascii="Myriad Pro" w:hAnsi="Myriad Pro"/>
+        </w:rPr>
+        <w:t xml:space="preserve">Peter </w:t>
+      </w:r>
+      <w:r>
+        <w:rPr>
+          <w:rFonts w:ascii="Myriad Pro" w:hAnsi="Myriad Pro"/>
+        </w:rPr>
+        <w:t>begins</w:t>
+      </w:r>
+      <w:r>
+        <w:rPr>
+          <w:rFonts w:ascii="Myriad Pro" w:hAnsi="Myriad Pro"/>
+        </w:rPr>
+        <w:t xml:space="preserve"> his</w:t>
+      </w:r>
+      <w:r>
+        <w:rPr>
+          <w:rFonts w:ascii="Myriad Pro" w:hAnsi="Myriad Pro"/>
+        </w:rPr>
+        <w:t xml:space="preserve"> projects</w:t>
+      </w:r>
+      <w:r>
+        <w:rPr>
+          <w:rFonts w:ascii="Myriad Pro" w:hAnsi="Myriad Pro"/>
+        </w:rPr>
+        <w:t xml:space="preserve"> through exchanging various details with the client</w:t>
+      </w:r>
+      <w:r>
+        <w:rPr>
+          <w:rFonts w:ascii="Myriad Pro" w:hAnsi="Myriad Pro"/>
+        </w:rPr>
+        <w:t xml:space="preserve">. </w:t>
+      </w:r>
+      <w:r>
+        <w:rPr>
+          <w:rFonts w:ascii="Myriad Pro" w:hAnsi="Myriad Pro"/>
+        </w:rPr>
+        <w:t>He arranged an appointment to see the client on the next day (Saturday). I asked to accompany him in order to better understand hi</w:t>
+      </w:r>
+      <w:r>
+        <w:rPr>
+          <w:rFonts w:ascii="Myriad Pro" w:hAnsi="Myriad Pro"/>
+        </w:rPr>
+        <w:t xml:space="preserve">s work pattern. </w:t>
+      </w:r>
+    </w:p>
+    <w:p>
+      <w:pPr>
+        <w:rPr>
+          <w:rFonts w:ascii="Myriad Pro" w:hAnsi="Myriad Pro"/>
+        </w:rPr>
+      </w:pPr>
+      <w:r>
+        <w:rPr>
+          <w:rFonts w:ascii="Myriad Pro" w:hAnsi="Myriad Pro"/>
+        </w:rPr>
+        <w:t>We left at 10:00</w:t>
+      </w:r>
+      <w:r>
+        <w:rPr>
+          <w:rFonts w:ascii="Myriad Pro" w:hAnsi="Myriad Pro"/>
+        </w:rPr>
+        <w:t xml:space="preserve">am </w:t>
+      </w:r>
+      <w:r>
+        <w:rPr>
+          <w:rFonts w:ascii="Myriad Pro" w:hAnsi="Myriad Pro"/>
+        </w:rPr>
+        <w:t xml:space="preserve">and made our way to the client’s house. Upon arrival, the client showed us to the kitchen where a whole refurbishment was needed. </w:t>
+      </w:r>
+      <w:r>
+        <w:rPr>
+          <w:rFonts w:ascii="Myriad Pro" w:hAnsi="Myriad Pro"/>
+        </w:rPr>
+        <w:t xml:space="preserve">Peter </w:t>
+      </w:r>
+      <w:r>
+        <w:rPr>
+          <w:rFonts w:ascii="Myriad Pro" w:hAnsi="Myriad Pro"/>
+        </w:rPr>
+        <w:t xml:space="preserve">spoke </w:t>
+      </w:r>
+      <w:r>
+        <w:rPr>
+          <w:rFonts w:ascii="Myriad Pro" w:hAnsi="Myriad Pro"/>
+        </w:rPr>
+        <w:t>to</w:t>
+      </w:r>
+      <w:r>
+        <w:rPr>
+          <w:rFonts w:ascii="Myriad Pro" w:hAnsi="Myriad Pro"/>
+        </w:rPr>
+        <w:t xml:space="preserve"> him about exactly what needs to be done, which furniture needs to be replaced, the details of any plumbing/electrical work and the estimated time of completion. He used pen and paper t</w:t>
+      </w:r>
+      <w:r>
+        <w:rPr>
+          <w:rFonts w:ascii="Myriad Pro" w:hAnsi="Myriad Pro"/>
+        </w:rPr>
+        <w:t>o note these things down</w:t>
+      </w:r>
+      <w:r>
+        <w:rPr>
+          <w:rFonts w:ascii="Myriad Pro" w:hAnsi="Myriad Pro"/>
+        </w:rPr>
+        <w:t>. At about 3:30pm</w:t>
+      </w:r>
+      <w:r>
+        <w:rPr>
+          <w:rFonts w:ascii="Myriad Pro" w:hAnsi="Myriad Pro"/>
+        </w:rPr>
+        <w:t>,</w:t>
+      </w:r>
+      <w:r>
+        <w:rPr>
+          <w:rFonts w:ascii="Myriad Pro" w:hAnsi="Myriad Pro"/>
+        </w:rPr>
+        <w:t xml:space="preserve"> we left the client, and said that we would e-mail him with the quote for the required work. </w:t>
+      </w:r>
+      <w:r>
+        <w:rPr>
+          <w:rFonts w:ascii="Myriad Pro" w:hAnsi="Myriad Pro"/>
+          <w:i/>
+        </w:rPr>
+        <w:t>(A quote is a breakdown of the entire project, listing individual jobs involved and estimating potential costs).</w:t>
+      </w:r>
+    </w:p>
+    <w:p>
+      <w:pPr>
+        <w:rPr>
+          <w:rFonts w:ascii="Myriad Pro" w:hAnsi="Myriad Pro"/>
+        </w:rPr>
+      </w:pPr>
+      <w:r>
+        <w:rPr>
+          <w:rFonts w:ascii="Myriad Pro" w:hAnsi="Myriad Pro"/>
+        </w:rPr>
+        <w:t>We re</w:t>
+      </w:r>
+      <w:r>
+        <w:rPr>
+          <w:rFonts w:ascii="Myriad Pro" w:hAnsi="Myriad Pro"/>
+        </w:rPr>
+        <w:t xml:space="preserve">turned home at about 4:00pm and </w:t>
+      </w:r>
+      <w:r>
+        <w:rPr>
+          <w:rFonts w:ascii="Myriad Pro" w:hAnsi="Myriad Pro"/>
+        </w:rPr>
+        <w:t xml:space="preserve">immediately began working on a quote in Excel. </w:t>
       </w:r>
       <w:r>
         <w:rPr>
@@ -1621,49 +2262,116 @@
         <w:rPr>
           <w:rFonts w:ascii="Myriad Pro" w:hAnsi="Myriad Pro"/>
         </w:rPr>
-        <w:t xml:space="preserve"> tends to work alone, but sometimes </w:t>
-      </w:r>
-      <w:r>
-        <w:rPr>
-          <w:rFonts w:ascii="Myriad Pro" w:hAnsi="Myriad Pro"/>
-        </w:rPr>
-        <w:t>he will</w:t>
-      </w:r>
-      <w:r>
-        <w:rPr>
-          <w:rFonts w:ascii="Myriad Pro" w:hAnsi="Myriad Pro"/>
-        </w:rPr>
-        <w:t xml:space="preserve"> hire workers to help him with larger-scale projects. </w:t>
-      </w:r>
-      <w:r>
-        <w:rPr>
-          <w:rFonts w:ascii="Myriad Pro" w:hAnsi="Myriad Pro"/>
-        </w:rPr>
-        <w:t xml:space="preserve">After a few years of good trade, he is looking to expand his business by taking up more projects, hiring more employees and deviating away from a small-scale family business to something more structured. </w:t>
-      </w:r>
-      <w:r>
-        <w:rPr>
-          <w:rFonts w:ascii="Myriad Pro" w:hAnsi="Myriad Pro"/>
-        </w:rPr>
-        <w:t xml:space="preserve">He needs a system to aid him in managing quotes, invoices, employees and his stock of materials in order to ensure a smooth running of the business and decrease </w:t>
-      </w:r>
-      <w:r>
-        <w:rPr>
-          <w:rFonts w:ascii="Myriad Pro" w:hAnsi="Myriad Pro"/>
-        </w:rPr>
-        <w:t xml:space="preserve">the amount of </w:t>
-      </w:r>
-      <w:r>
-        <w:rPr>
-          <w:rFonts w:ascii="Myriad Pro" w:hAnsi="Myriad Pro"/>
-        </w:rPr>
-        <w:t>time spent on bureaucracy</w:t>
-      </w:r>
-      <w:r>
-        <w:rPr>
-          <w:rFonts w:ascii="Myriad Pro" w:hAnsi="Myriad Pro"/>
-        </w:rPr>
-        <w:t xml:space="preserve"> and administration.</w:t>
+        <w:t xml:space="preserve"> often makes me operate the computer </w:t>
+      </w:r>
+      <w:r>
+        <w:rPr>
+          <w:rFonts w:ascii="Myriad Pro" w:hAnsi="Myriad Pro"/>
+        </w:rPr>
+        <w:t>while</w:t>
+      </w:r>
+      <w:r>
+        <w:rPr>
+          <w:rFonts w:ascii="Myriad Pro" w:hAnsi="Myriad Pro"/>
+        </w:rPr>
+        <w:t xml:space="preserve"> he simply dictates the jobs, their details and prices as I input them into the </w:t>
+      </w:r>
+      <w:r>
+        <w:rPr>
+          <w:rFonts w:ascii="Myriad Pro" w:hAnsi="Myriad Pro"/>
+        </w:rPr>
+        <w:t>spread sheet</w:t>
+      </w:r>
+      <w:r>
+        <w:rPr>
+          <w:rFonts w:ascii="Myriad Pro" w:hAnsi="Myriad Pro"/>
+        </w:rPr>
+        <w:t xml:space="preserve">; this is due to my better IT and English skills. This makes me very </w:t>
+      </w:r>
+      <w:r>
+        <w:rPr>
+          <w:rFonts w:ascii="Myriad Pro" w:hAnsi="Myriad Pro"/>
+        </w:rPr>
+        <w:t>knowledgeable</w:t>
+      </w:r>
+      <w:r>
+        <w:rPr>
+          <w:rFonts w:ascii="Myriad Pro" w:hAnsi="Myriad Pro"/>
+        </w:rPr>
+        <w:t xml:space="preserve"> in the exact workings of an inte</w:t>
+      </w:r>
+      <w:r>
+        <w:rPr>
+          <w:rFonts w:ascii="Myriad Pro" w:hAnsi="Myriad Pro"/>
+        </w:rPr>
+        <w:t>gral part of the current system, and I have first-hand experience at the somewhat clumsy and time-consuming process of creating</w:t>
+      </w:r>
+      <w:r>
+        <w:rPr>
+          <w:rFonts w:ascii="Myriad Pro" w:hAnsi="Myriad Pro"/>
+        </w:rPr>
+        <w:t xml:space="preserve"> customer quotes.</w:t>
+      </w:r>
+    </w:p>
+    <w:p>
+      <w:pPr>
+        <w:rPr>
+          <w:rFonts w:ascii="Myriad Pro" w:hAnsi="Myriad Pro"/>
+        </w:rPr>
+      </w:pPr>
+      <w:r>
+        <w:rPr>
+          <w:rFonts w:ascii="Myriad Pro" w:hAnsi="Myriad Pro"/>
+        </w:rPr>
+        <w:t>Peter then e-mailed the quote to the client, and after some further negotiations and changes to the quote, work could begin. The details of the job were recorded in a “job book”. Peter needed a helping hand with this kind of project, so he hired an employee (which he has worked with before in the past). He did not need to record the employee on paper, as it was just one employee – but for other projects, where teams of employees are needed, an “employee book”</w:t>
+      </w:r>
+      <w:r>
+        <w:rPr>
+          <w:rFonts w:ascii="Myriad Pro" w:hAnsi="Myriad Pro"/>
+        </w:rPr>
+        <w:t xml:space="preserve"> </w:t>
+      </w:r>
+      <w:r>
+        <w:rPr>
+          <w:rFonts w:ascii="Myriad Pro" w:hAnsi="Myriad Pro"/>
+        </w:rPr>
+        <w:t>would be used</w:t>
+      </w:r>
+      <w:r>
+        <w:rPr>
+          <w:rFonts w:ascii="Myriad Pro" w:hAnsi="Myriad Pro"/>
+        </w:rPr>
+        <w:t xml:space="preserve">, where working </w:t>
+      </w:r>
+      <w:r>
+        <w:rPr>
+          <w:rFonts w:ascii="Myriad Pro" w:hAnsi="Myriad Pro"/>
+        </w:rPr>
+        <w:t>hours</w:t>
+      </w:r>
+      <w:r>
+        <w:rPr>
+          <w:rFonts w:ascii="Myriad Pro" w:hAnsi="Myriad Pro"/>
+        </w:rPr>
+        <w:t xml:space="preserve"> and pay rates would be </w:t>
+      </w:r>
+      <w:r>
+        <w:rPr>
+          <w:rFonts w:ascii="Myriad Pro" w:hAnsi="Myriad Pro"/>
+        </w:rPr>
+        <w:t>recorded</w:t>
+      </w:r>
+      <w:r>
+        <w:rPr>
+          <w:rFonts w:ascii="Myriad Pro" w:hAnsi="Myriad Pro"/>
+        </w:rPr>
+        <w:t>.</w:t>
+      </w:r>
+      <w:r>
+        <w:rPr>
+          <w:rFonts w:ascii="Myriad Pro" w:hAnsi="Myriad Pro"/>
+        </w:rPr>
+        <w:t xml:space="preserve"> Both of these record-keeping books are held in the company cabinet at home.</w:t>
       </w:r>
     </w:p>
     <w:p>
@@ -1674,13 +2382,20 @@
           <w:sz w:val="36"/>
         </w:rPr>
       </w:pPr>
-      <w:bookmarkStart w:id="3" w:name="_Toc401311842"/>
+      <w:bookmarkStart w:id="3" w:name="_Toc401426295"/>
       <w:r>
         <w:rPr>
           <w:rFonts w:ascii="Myriad Pro" w:hAnsi="Myriad Pro"/>
           <w:sz w:val="36"/>
         </w:rPr>
-        <w:t>Observation of the current system</w:t>
+        <w:t xml:space="preserve">Interview of company </w:t>
+      </w:r>
+      <w:r>
+        <w:rPr>
+          <w:rFonts w:ascii="Myriad Pro" w:hAnsi="Myriad Pro"/>
+          <w:sz w:val="36"/>
+        </w:rPr>
+        <w:t>CEO</w:t>
       </w:r>
       <w:bookmarkEnd w:id="3"/>
     </w:p>
@@ -1693,147 +2408,46 @@
       <w:r>
         <w:rPr>
           <w:rFonts w:ascii="Myriad Pro" w:hAnsi="Myriad Pro"/>
+          <w:sz w:val="16"/>
         </w:rPr>
         <w:br/>
-        <w:t xml:space="preserve">Being Peter’s son and living in the same house as him allows me to observe the working of his </w:t>
-      </w:r>
-      <w:r>
-        <w:rPr>
-          <w:rFonts w:ascii="Myriad Pro" w:hAnsi="Myriad Pro"/>
-        </w:rPr>
-        <w:t xml:space="preserve">current </w:t>
-      </w:r>
-      <w:r>
-        <w:rPr>
-          <w:rFonts w:ascii="Myriad Pro" w:hAnsi="Myriad Pro"/>
-        </w:rPr>
-        <w:t xml:space="preserve">system almost every day. For example, very recently a customer called him </w:t>
-      </w:r>
-      <w:r>
-        <w:rPr>
-          <w:rFonts w:ascii="Myriad Pro" w:hAnsi="Myriad Pro"/>
-        </w:rPr>
-        <w:t xml:space="preserve">on a Friday </w:t>
-      </w:r>
-      <w:r>
-        <w:rPr>
-          <w:rFonts w:ascii="Myriad Pro" w:hAnsi="Myriad Pro"/>
-        </w:rPr>
-        <w:t>enquiring about a job offer; I witnessed the wh</w:t>
-      </w:r>
-      <w:r>
-        <w:rPr>
-          <w:rFonts w:ascii="Myriad Pro" w:hAnsi="Myriad Pro"/>
-        </w:rPr>
-        <w:t xml:space="preserve">ole conversation and found out </w:t>
-      </w:r>
-      <w:r>
-        <w:rPr>
-          <w:rFonts w:ascii="Myriad Pro" w:hAnsi="Myriad Pro"/>
-        </w:rPr>
-        <w:t xml:space="preserve">a lot about the </w:t>
-      </w:r>
-      <w:r>
-        <w:rPr>
-          <w:rFonts w:ascii="Myriad Pro" w:hAnsi="Myriad Pro"/>
-        </w:rPr>
-        <w:t xml:space="preserve">types of </w:t>
-      </w:r>
-      <w:r>
-        <w:rPr>
-          <w:rFonts w:ascii="Myriad Pro" w:hAnsi="Myriad Pro"/>
-        </w:rPr>
-        <w:t xml:space="preserve">information which my dad </w:t>
-      </w:r>
-      <w:r>
-        <w:rPr>
-          <w:rFonts w:ascii="Myriad Pro" w:hAnsi="Myriad Pro"/>
-        </w:rPr>
-        <w:t>requires</w:t>
-      </w:r>
-      <w:r>
-        <w:rPr>
-          <w:rFonts w:ascii="Myriad Pro" w:hAnsi="Myriad Pro"/>
-        </w:rPr>
-        <w:t xml:space="preserve"> to start a project.</w:t>
-      </w:r>
-      <w:r>
-        <w:rPr>
-          <w:rFonts w:ascii="Myriad Pro" w:hAnsi="Myriad Pro"/>
-        </w:rPr>
-        <w:t xml:space="preserve"> He arranged an appointment to see the client on the next day (Saturday). I asked to accompany him in order to better understand hi</w:t>
-      </w:r>
-      <w:r>
-        <w:rPr>
-          <w:rFonts w:ascii="Myriad Pro" w:hAnsi="Myriad Pro"/>
-        </w:rPr>
-        <w:t xml:space="preserve">s work pattern. </w:t>
-      </w:r>
-    </w:p>
-    <w:p>
-      <w:pPr>
-        <w:rPr>
-          <w:rFonts w:ascii="Myriad Pro" w:hAnsi="Myriad Pro"/>
-        </w:rPr>
-      </w:pPr>
-      <w:r>
-        <w:rPr>
-          <w:rFonts w:ascii="Myriad Pro" w:hAnsi="Myriad Pro"/>
-        </w:rPr>
-        <w:t>We left at 10:00</w:t>
-      </w:r>
-      <w:r>
-        <w:rPr>
-          <w:rFonts w:ascii="Myriad Pro" w:hAnsi="Myriad Pro"/>
-        </w:rPr>
-        <w:t xml:space="preserve">am </w:t>
-      </w:r>
-      <w:r>
-        <w:rPr>
-          <w:rFonts w:ascii="Myriad Pro" w:hAnsi="Myriad Pro"/>
-        </w:rPr>
-        <w:t xml:space="preserve">and made our way to the client’s house. Upon arrival, the client showed us to the kitchen where a whole refurbishment was needed. </w:t>
-      </w:r>
-      <w:r>
-        <w:rPr>
-          <w:rFonts w:ascii="Myriad Pro" w:hAnsi="Myriad Pro"/>
-        </w:rPr>
-        <w:t xml:space="preserve">Peter </w:t>
-      </w:r>
-      <w:r>
-        <w:rPr>
-          <w:rFonts w:ascii="Myriad Pro" w:hAnsi="Myriad Pro"/>
-        </w:rPr>
-        <w:t xml:space="preserve">spoke with him about exactly what needs to be done, which furniture needs to be replaced, the details of any plumbing/electrical work and the estimated time of completion. He used pen and paper to note these things down while I observed. At about 3:30pm we left the client, and said that we would e-mail him with the quote for the required work. </w:t>
-      </w:r>
-    </w:p>
-    <w:p>
-      <w:pPr>
-        <w:rPr>
-          <w:rFonts w:ascii="Myriad Pro" w:hAnsi="Myriad Pro"/>
-        </w:rPr>
-      </w:pPr>
-      <w:r>
-        <w:rPr>
-          <w:rFonts w:ascii="Myriad Pro" w:hAnsi="Myriad Pro"/>
-        </w:rPr>
-        <w:t>We re</w:t>
-      </w:r>
-      <w:r>
-        <w:rPr>
-          <w:rFonts w:ascii="Myriad Pro" w:hAnsi="Myriad Pro"/>
-        </w:rPr>
-        <w:t xml:space="preserve">turned home at about 4:00pm and </w:t>
-      </w:r>
-      <w:r>
-        <w:rPr>
-          <w:rFonts w:ascii="Myriad Pro" w:hAnsi="Myriad Pro"/>
-        </w:rPr>
-        <w:t xml:space="preserve">immediately began working on a quote in Excel. </w:t>
-      </w:r>
-      <w:r>
-        <w:rPr>
-          <w:rFonts w:ascii="Myriad Pro" w:hAnsi="Myriad Pro"/>
+      </w:r>
+      <w:r>
+        <w:rPr>
+          <w:rFonts w:ascii="Myriad Pro" w:hAnsi="Myriad Pro"/>
+        </w:rPr>
+        <w:t>In order to find out more details about the prospective end user, I carried out a live interview with Peter. This interview aimed to provide the basis for analysis of the current system limitations, setting targets for the new system, planning a feasible solution and ensuring that the finished product meets the requirements of the end user.</w:t>
+      </w:r>
+    </w:p>
+    <w:p>
+      <w:pPr>
+        <w:rPr>
+          <w:rFonts w:ascii="Myriad Pro" w:hAnsi="Myriad Pro"/>
+        </w:rPr>
+      </w:pPr>
+      <w:r>
+        <w:rPr>
+          <w:rFonts w:ascii="Myriad Pro" w:hAnsi="Myriad Pro"/>
+          <w:b/>
+        </w:rPr>
+        <w:t>Norbert</w:t>
+      </w:r>
+      <w:r>
+        <w:rPr>
+          <w:rFonts w:ascii="Myriad Pro" w:hAnsi="Myriad Pro"/>
+        </w:rPr>
+        <w:t>: To start us off, what do you currently do for a living?</w:t>
+      </w:r>
+      <w:r>
+        <w:rPr>
+          <w:rFonts w:ascii="Myriad Pro" w:hAnsi="Myriad Pro"/>
+        </w:rPr>
+        <w:br/>
+      </w:r>
+      <w:r>
+        <w:rPr>
+          <w:rFonts w:ascii="Myriad Pro" w:hAnsi="Myriad Pro"/>
+          <w:b/>
         </w:rPr>
         <w:t>Peter</w:t>
       </w:r>
@@ -1841,74 +2455,151 @@
         <w:rPr>
           <w:rFonts w:ascii="Myriad Pro" w:hAnsi="Myriad Pro"/>
         </w:rPr>
-        <w:t xml:space="preserve"> often makes me operate the computer </w:t>
-      </w:r>
-      <w:r>
-        <w:rPr>
-          <w:rFonts w:ascii="Myriad Pro" w:hAnsi="Myriad Pro"/>
-        </w:rPr>
-        <w:t>while</w:t>
-      </w:r>
-      <w:r>
-        <w:rPr>
-          <w:rFonts w:ascii="Myriad Pro" w:hAnsi="Myriad Pro"/>
-        </w:rPr>
-        <w:t xml:space="preserve"> he simply dictates the jobs, their details and prices as I input them into the spreadsheet; this is due to my better IT and English skills. This makes me very </w:t>
-      </w:r>
-      <w:r>
-        <w:rPr>
-          <w:rFonts w:ascii="Myriad Pro" w:hAnsi="Myriad Pro"/>
-        </w:rPr>
-        <w:t>knowledgeable</w:t>
-      </w:r>
-      <w:r>
-        <w:rPr>
-          <w:rFonts w:ascii="Myriad Pro" w:hAnsi="Myriad Pro"/>
-        </w:rPr>
-        <w:t xml:space="preserve"> in the exact workings of an inte</w:t>
-      </w:r>
-      <w:r>
-        <w:rPr>
-          <w:rFonts w:ascii="Myriad Pro" w:hAnsi="Myriad Pro"/>
-        </w:rPr>
-        <w:t>gral part of the current system, and I have first-hand experience at the somewhat clumsy and time-consuming process of creating customer quotes (price estimates).</w:t>
-      </w:r>
-    </w:p>
-    <w:p>
-      <w:pPr>
-        <w:rPr>
-          <w:rFonts w:ascii="Myriad Pro" w:hAnsi="Myriad Pro"/>
-        </w:rPr>
-      </w:pPr>
-      <w:r>
-        <w:rPr>
-          <w:rFonts w:ascii="Myriad Pro" w:hAnsi="Myriad Pro"/>
-        </w:rPr>
-        <w:t>Peter then e-mailed the quote to the client, and after some further negotiations and changes to the quote, work could begin. The details of the job were recorded in a “job book”. Peter needed a helping hand with this kind of project, so he hired an employee (which he has worked with before in the past). He did not need to record the employee on paper, as it was just one employee – but for other projects, where teams of employees are needed, an “employee book”</w:t>
-      </w:r>
-      <w:r>
-        <w:rPr>
-          <w:rFonts w:ascii="Myriad Pro" w:hAnsi="Myriad Pro"/>
-        </w:rPr>
-        <w:t xml:space="preserve"> </w:t>
-      </w:r>
-      <w:r>
-        <w:rPr>
-          <w:rFonts w:ascii="Myriad Pro" w:hAnsi="Myriad Pro"/>
-        </w:rPr>
-        <w:t xml:space="preserve"> would be used</w:t>
-      </w:r>
-      <w:r>
-        <w:rPr>
-          <w:rFonts w:ascii="Myriad Pro" w:hAnsi="Myriad Pro"/>
-        </w:rPr>
-        <w:t xml:space="preserve">, where their working times and pay rates would be </w:t>
-      </w:r>
-      <w:r>
-        <w:rPr>
-          <w:rFonts w:ascii="Myriad Pro" w:hAnsi="Myriad Pro"/>
-        </w:rPr>
-        <w:t>recorded</w:t>
+        <w:t>: I own a building company called Top Builders. I do all kinds of construction work including extensions, kitchen and bathroom fitting, tiling, painting and decorating, etc.</w:t>
+      </w:r>
+      <w:r>
+        <w:rPr>
+          <w:rFonts w:ascii="Myriad Pro" w:hAnsi="Myriad Pro"/>
+        </w:rPr>
+        <w:br/>
+      </w:r>
+      <w:r>
+        <w:rPr>
+          <w:rFonts w:ascii="Myriad Pro" w:hAnsi="Myriad Pro"/>
+        </w:rPr>
+        <w:br/>
+      </w:r>
+      <w:r>
+        <w:rPr>
+          <w:rFonts w:ascii="Myriad Pro" w:hAnsi="Myriad Pro"/>
+          <w:b/>
+        </w:rPr>
+        <w:t>Norbert</w:t>
+      </w:r>
+      <w:r>
+        <w:rPr>
+          <w:rFonts w:ascii="Myriad Pro" w:hAnsi="Myriad Pro"/>
+        </w:rPr>
+        <w:t>: Do you work on your own?</w:t>
+      </w:r>
+      <w:r>
+        <w:rPr>
+          <w:rFonts w:ascii="Myriad Pro" w:hAnsi="Myriad Pro"/>
+        </w:rPr>
+        <w:br/>
+      </w:r>
+      <w:r>
+        <w:rPr>
+          <w:rFonts w:ascii="Myriad Pro" w:hAnsi="Myriad Pro"/>
+          <w:b/>
+        </w:rPr>
+        <w:t>Peter</w:t>
+      </w:r>
+      <w:r>
+        <w:rPr>
+          <w:rFonts w:ascii="Myriad Pro" w:hAnsi="Myriad Pro"/>
+        </w:rPr>
+        <w:t xml:space="preserve">: Mostly, yes. I am self-employed under the Top Builders name and </w:t>
+      </w:r>
+      <w:r>
+        <w:rPr>
+          <w:rFonts w:ascii="Myriad Pro" w:hAnsi="Myriad Pro"/>
+        </w:rPr>
+        <w:t>the company is entirely run by me</w:t>
+      </w:r>
+      <w:r>
+        <w:rPr>
+          <w:rFonts w:ascii="Myriad Pro" w:hAnsi="Myriad Pro"/>
+        </w:rPr>
+        <w:t xml:space="preserve">. However, </w:t>
+      </w:r>
+      <w:r>
+        <w:rPr>
+          <w:rFonts w:ascii="Myriad Pro" w:hAnsi="Myriad Pro"/>
+        </w:rPr>
+        <w:lastRenderedPageBreak/>
+        <w:t xml:space="preserve">for some bigger jobs, I </w:t>
+      </w:r>
+      <w:r>
+        <w:rPr>
+          <w:rFonts w:ascii="Myriad Pro" w:hAnsi="Myriad Pro"/>
+        </w:rPr>
+        <w:t>tend to</w:t>
+      </w:r>
+      <w:r>
+        <w:rPr>
+          <w:rFonts w:ascii="Myriad Pro" w:hAnsi="Myriad Pro"/>
+        </w:rPr>
+        <w:t xml:space="preserve"> hire a couple of workers </w:t>
+      </w:r>
+      <w:r>
+        <w:rPr>
+          <w:rFonts w:ascii="Myriad Pro" w:hAnsi="Myriad Pro"/>
+        </w:rPr>
+        <w:t>to</w:t>
+      </w:r>
+      <w:r>
+        <w:rPr>
+          <w:rFonts w:ascii="Myriad Pro" w:hAnsi="Myriad Pro"/>
+        </w:rPr>
+        <w:t xml:space="preserve"> help me. I pay them a working wage but act as the project manager, while still of course working with them on-site.</w:t>
+      </w:r>
+    </w:p>
+    <w:p>
+      <w:pPr>
+        <w:rPr>
+          <w:rFonts w:ascii="Myriad Pro" w:hAnsi="Myriad Pro"/>
+        </w:rPr>
+      </w:pPr>
+      <w:r>
+        <w:rPr>
+          <w:rFonts w:ascii="Myriad Pro" w:hAnsi="Myriad Pro"/>
+          <w:b/>
+        </w:rPr>
+        <w:t>Norbert</w:t>
+      </w:r>
+      <w:r>
+        <w:rPr>
+          <w:rFonts w:ascii="Myriad Pro" w:hAnsi="Myriad Pro"/>
+        </w:rPr>
+        <w:t>: How do you co-ordinate your workers, keep track of how many hours they have worked, etc.?</w:t>
+      </w:r>
+      <w:r>
+        <w:rPr>
+          <w:rFonts w:ascii="Myriad Pro" w:hAnsi="Myriad Pro"/>
+        </w:rPr>
+        <w:br/>
+      </w:r>
+      <w:r>
+        <w:rPr>
+          <w:rFonts w:ascii="Myriad Pro" w:hAnsi="Myriad Pro"/>
+          <w:b/>
+        </w:rPr>
+        <w:t>Peter</w:t>
+      </w:r>
+      <w:r>
+        <w:rPr>
+          <w:rFonts w:ascii="Myriad Pro" w:hAnsi="Myriad Pro"/>
+        </w:rPr>
+        <w:t xml:space="preserve">: </w:t>
+      </w:r>
+      <w:r>
+        <w:rPr>
+          <w:rFonts w:ascii="Myriad Pro" w:hAnsi="Myriad Pro"/>
+        </w:rPr>
+        <w:t>Well</w:t>
+      </w:r>
+      <w:r>
+        <w:rPr>
+          <w:rFonts w:ascii="Myriad Pro" w:hAnsi="Myriad Pro"/>
+        </w:rPr>
+        <w:t>, I guess I just keep it in my head, or write it down</w:t>
+      </w:r>
+      <w:r>
+        <w:rPr>
+          <w:rFonts w:ascii="Myriad Pro" w:hAnsi="Myriad Pro"/>
+        </w:rPr>
+        <w:t xml:space="preserve"> in a little job book that I have</w:t>
       </w:r>
       <w:r>
         <w:rPr>
@@ -1920,7 +2611,879 @@
         <w:rPr>
           <w:rFonts w:ascii="Myriad Pro" w:hAnsi="Myriad Pro"/>
         </w:rPr>
-        <w:t xml:space="preserve"> Both of these record-keeping books are held in the company cabinet at home.</w:t>
+        <w:t xml:space="preserve"> I haven’t used this much, but I expect that to change once I start hiring more workers.</w:t>
+      </w:r>
+      <w:r>
+        <w:rPr>
+          <w:rFonts w:ascii="Myriad Pro" w:hAnsi="Myriad Pro"/>
+        </w:rPr>
+        <w:t xml:space="preserve"> A</w:t>
+      </w:r>
+      <w:r>
+        <w:rPr>
+          <w:rFonts w:ascii="Myriad Pro" w:hAnsi="Myriad Pro"/>
+        </w:rPr>
+        <w:t>t</w:t>
+      </w:r>
+      <w:r>
+        <w:rPr>
+          <w:rFonts w:ascii="Myriad Pro" w:hAnsi="Myriad Pro"/>
+        </w:rPr>
+        <w:t xml:space="preserve"> the moment,</w:t>
+      </w:r>
+      <w:r>
+        <w:rPr>
+          <w:rFonts w:ascii="Myriad Pro" w:hAnsi="Myriad Pro"/>
+        </w:rPr>
+        <w:t xml:space="preserve"> I hand them the money after a week of work and just tell them the days when they should come in and where we’re going.</w:t>
+      </w:r>
+    </w:p>
+    <w:p>
+      <w:pPr>
+        <w:rPr>
+          <w:rFonts w:ascii="Myriad Pro" w:hAnsi="Myriad Pro"/>
+        </w:rPr>
+      </w:pPr>
+      <w:r>
+        <w:rPr>
+          <w:rFonts w:ascii="Myriad Pro" w:hAnsi="Myriad Pro"/>
+          <w:b/>
+        </w:rPr>
+        <w:t>Norbert</w:t>
+      </w:r>
+      <w:r>
+        <w:rPr>
+          <w:rFonts w:ascii="Myriad Pro" w:hAnsi="Myriad Pro"/>
+        </w:rPr>
+        <w:t>: That sounds a bit cumbersome?</w:t>
+      </w:r>
+      <w:r>
+        <w:rPr>
+          <w:rFonts w:ascii="Myriad Pro" w:hAnsi="Myriad Pro"/>
+        </w:rPr>
+        <w:br/>
+      </w:r>
+      <w:r>
+        <w:rPr>
+          <w:rFonts w:ascii="Myriad Pro" w:hAnsi="Myriad Pro"/>
+          <w:b/>
+        </w:rPr>
+        <w:t>Peter</w:t>
+      </w:r>
+      <w:r>
+        <w:rPr>
+          <w:rFonts w:ascii="Myriad Pro" w:hAnsi="Myriad Pro"/>
+        </w:rPr>
+        <w:t xml:space="preserve">: It is, but I don’t hire that much workers for it to be too much of an issue at the moment. However, if I carry on getting large-scale projects like I have been recently, it could get </w:t>
+      </w:r>
+      <w:proofErr w:type="gramStart"/>
+      <w:r>
+        <w:rPr>
+          <w:rFonts w:ascii="Myriad Pro" w:hAnsi="Myriad Pro"/>
+        </w:rPr>
+        <w:t>very</w:t>
+      </w:r>
+      <w:proofErr w:type="gramEnd"/>
+      <w:r>
+        <w:rPr>
+          <w:rFonts w:ascii="Myriad Pro" w:hAnsi="Myriad Pro"/>
+        </w:rPr>
+        <w:t xml:space="preserve"> disorganised.</w:t>
+      </w:r>
+    </w:p>
+    <w:p>
+      <w:pPr>
+        <w:rPr>
+          <w:rFonts w:ascii="Myriad Pro" w:hAnsi="Myriad Pro"/>
+        </w:rPr>
+      </w:pPr>
+      <w:r>
+        <w:rPr>
+          <w:rFonts w:ascii="Myriad Pro" w:hAnsi="Myriad Pro"/>
+          <w:b/>
+        </w:rPr>
+        <w:t>Norbert</w:t>
+      </w:r>
+      <w:r>
+        <w:rPr>
+          <w:rFonts w:ascii="Myriad Pro" w:hAnsi="Myriad Pro"/>
+        </w:rPr>
+        <w:t>: What about the details of all the jobs you need to complete?</w:t>
+      </w:r>
+      <w:r>
+        <w:rPr>
+          <w:rFonts w:ascii="Myriad Pro" w:hAnsi="Myriad Pro"/>
+        </w:rPr>
+        <w:br/>
+      </w:r>
+      <w:r>
+        <w:rPr>
+          <w:rFonts w:ascii="Myriad Pro" w:hAnsi="Myriad Pro"/>
+          <w:b/>
+        </w:rPr>
+        <w:t>Peter</w:t>
+      </w:r>
+      <w:r>
+        <w:rPr>
+          <w:rFonts w:ascii="Myriad Pro" w:hAnsi="Myriad Pro"/>
+        </w:rPr>
+        <w:t>: I record those inside a large “job book”, which records the details of every client, the jobs they need us to do, things like that. I use this information to later produce a quote for the client.</w:t>
+      </w:r>
+    </w:p>
+    <w:p>
+      <w:pPr>
+        <w:rPr>
+          <w:rFonts w:ascii="Myriad Pro" w:hAnsi="Myriad Pro"/>
+        </w:rPr>
+      </w:pPr>
+      <w:r>
+        <w:rPr>
+          <w:rFonts w:ascii="Myriad Pro" w:hAnsi="Myriad Pro"/>
+          <w:b/>
+        </w:rPr>
+        <w:t>Norbert</w:t>
+      </w:r>
+      <w:r>
+        <w:rPr>
+          <w:rFonts w:ascii="Myriad Pro" w:hAnsi="Myriad Pro"/>
+        </w:rPr>
+        <w:t>: Do you ever advertise, or is your business quite small?</w:t>
+      </w:r>
+      <w:r>
+        <w:rPr>
+          <w:rFonts w:ascii="Myriad Pro" w:hAnsi="Myriad Pro"/>
+        </w:rPr>
+        <w:br/>
+      </w:r>
+      <w:r>
+        <w:rPr>
+          <w:rFonts w:ascii="Myriad Pro" w:hAnsi="Myriad Pro"/>
+          <w:b/>
+        </w:rPr>
+        <w:t>Peter</w:t>
+      </w:r>
+      <w:r>
+        <w:rPr>
+          <w:rFonts w:ascii="Myriad Pro" w:hAnsi="Myriad Pro"/>
+        </w:rPr>
+        <w:t>: I give out business cards to any potential clients which may require my services. I am advertised on Yell and have a van with my business logo and contact details on it. I also had a simple website which listed all my services, but found it not useful enough in bringing in new cli</w:t>
+      </w:r>
+      <w:r>
+        <w:rPr>
+          <w:rFonts w:ascii="Myriad Pro" w:hAnsi="Myriad Pro"/>
+        </w:rPr>
+        <w:t>ents for the price I was paying, so I got rid of it.</w:t>
+      </w:r>
+      <w:r>
+        <w:rPr>
+          <w:rFonts w:ascii="Myriad Pro" w:hAnsi="Myriad Pro"/>
+        </w:rPr>
+        <w:br/>
+      </w:r>
+      <w:r>
+        <w:rPr>
+          <w:rFonts w:ascii="Myriad Pro" w:hAnsi="Myriad Pro"/>
+        </w:rPr>
+        <w:br/>
+      </w:r>
+      <w:r>
+        <w:rPr>
+          <w:rFonts w:ascii="Myriad Pro" w:hAnsi="Myriad Pro"/>
+          <w:b/>
+        </w:rPr>
+        <w:t>Norbert</w:t>
+      </w:r>
+      <w:r>
+        <w:rPr>
+          <w:rFonts w:ascii="Myriad Pro" w:hAnsi="Myriad Pro"/>
+        </w:rPr>
+        <w:t>: How do you find your work, and then how do you proceed to complete it?</w:t>
+      </w:r>
+      <w:r>
+        <w:rPr>
+          <w:rFonts w:ascii="Myriad Pro" w:hAnsi="Myriad Pro"/>
+        </w:rPr>
+        <w:br/>
+      </w:r>
+      <w:r>
+        <w:rPr>
+          <w:rFonts w:ascii="Myriad Pro" w:hAnsi="Myriad Pro"/>
+          <w:b/>
+        </w:rPr>
+        <w:t>Peter</w:t>
+      </w:r>
+      <w:r>
+        <w:rPr>
+          <w:rFonts w:ascii="Myriad Pro" w:hAnsi="Myriad Pro"/>
+        </w:rPr>
+        <w:t xml:space="preserve">: I receive work, very often through recommendation, from a potential client and immediately arrange a meeting to inspect the premises and discuss the details. Using this information I then produce a </w:t>
+      </w:r>
+      <w:r>
+        <w:rPr>
+          <w:rFonts w:ascii="Myriad Pro" w:hAnsi="Myriad Pro"/>
+        </w:rPr>
+        <w:t xml:space="preserve">quote </w:t>
+      </w:r>
+      <w:r>
+        <w:rPr>
+          <w:rFonts w:ascii="Myriad Pro" w:hAnsi="Myriad Pro"/>
+        </w:rPr>
+        <w:t>listing all of the sp</w:t>
+      </w:r>
+      <w:r>
+        <w:rPr>
+          <w:rFonts w:ascii="Myriad Pro" w:hAnsi="Myriad Pro"/>
+        </w:rPr>
+        <w:t>ecific jobs that need to be done</w:t>
+      </w:r>
+      <w:r>
+        <w:rPr>
+          <w:rFonts w:ascii="Myriad Pro" w:hAnsi="Myriad Pro"/>
+        </w:rPr>
+        <w:t>, and the total cost. I then present this quote back to the client, discuss any amendments, and begin work immediately. Once complete, I hand the client an invoice, which is basically just the same as a quote, but with slight amendments to reflect the exact work that was completed.</w:t>
+      </w:r>
+    </w:p>
+    <w:p>
+      <w:pPr>
+        <w:rPr>
+          <w:rFonts w:ascii="Myriad Pro" w:hAnsi="Myriad Pro"/>
+        </w:rPr>
+      </w:pPr>
+      <w:r>
+        <w:rPr>
+          <w:rFonts w:ascii="Myriad Pro" w:hAnsi="Myriad Pro"/>
+          <w:b/>
+        </w:rPr>
+        <w:t>Norbert</w:t>
+      </w:r>
+      <w:r>
+        <w:rPr>
+          <w:rFonts w:ascii="Myriad Pro" w:hAnsi="Myriad Pro"/>
+        </w:rPr>
+        <w:t>: Could you tell me more about what you include in your quotes?</w:t>
+      </w:r>
+      <w:r>
+        <w:rPr>
+          <w:rFonts w:ascii="Myriad Pro" w:hAnsi="Myriad Pro"/>
+        </w:rPr>
+        <w:br/>
+      </w:r>
+      <w:r>
+        <w:rPr>
+          <w:rFonts w:ascii="Myriad Pro" w:hAnsi="Myriad Pro"/>
+          <w:b/>
+        </w:rPr>
+        <w:t>Peter</w:t>
+      </w:r>
+      <w:r>
+        <w:rPr>
+          <w:rFonts w:ascii="Myriad Pro" w:hAnsi="Myriad Pro"/>
+        </w:rPr>
+        <w:t>: All of m</w:t>
+      </w:r>
+      <w:r>
+        <w:rPr>
+          <w:rFonts w:ascii="Myriad Pro" w:hAnsi="Myriad Pro"/>
+        </w:rPr>
+        <w:t>y quotes tend to differ a lot due to the fact that I make them manually in Microsoft Excel. Usually I will have a table of 5-10 jobs for the project, with different materials listed for every job. I will then have a price for every job, and sometimes break this price up to indicate labour and material costs. I will also have a total at the bottom. I like to include my company logo and the name and address of the client, although sometimes forget to do this.</w:t>
+      </w:r>
+    </w:p>
+    <w:p>
+      <w:pPr>
+        <w:rPr>
+          <w:rFonts w:ascii="Myriad Pro" w:hAnsi="Myriad Pro"/>
+        </w:rPr>
+      </w:pPr>
+      <w:r>
+        <w:rPr>
+          <w:rFonts w:ascii="Myriad Pro" w:hAnsi="Myriad Pro"/>
+          <w:b/>
+        </w:rPr>
+        <w:t>Norbert</w:t>
+      </w:r>
+      <w:r>
+        <w:rPr>
+          <w:rFonts w:ascii="Myriad Pro" w:hAnsi="Myriad Pro"/>
+        </w:rPr>
+        <w:t>: And how long do these quotes take to produce?</w:t>
+      </w:r>
+      <w:r>
+        <w:rPr>
+          <w:rFonts w:ascii="Myriad Pro" w:hAnsi="Myriad Pro"/>
+        </w:rPr>
+        <w:br/>
+      </w:r>
+      <w:r>
+        <w:rPr>
+          <w:rFonts w:ascii="Myriad Pro" w:hAnsi="Myriad Pro"/>
+          <w:b/>
+        </w:rPr>
+        <w:t>Peter</w:t>
+      </w:r>
+      <w:r>
+        <w:rPr>
+          <w:rFonts w:ascii="Myriad Pro" w:hAnsi="Myriad Pro"/>
+        </w:rPr>
+        <w:t>: Well, I am nearly 50 years old</w:t>
+      </w:r>
+      <w:r>
+        <w:rPr>
+          <w:rFonts w:ascii="Myriad Pro" w:hAnsi="Myriad Pro"/>
+        </w:rPr>
+        <w:t>,</w:t>
+      </w:r>
+      <w:r>
+        <w:rPr>
+          <w:rFonts w:ascii="Myriad Pro" w:hAnsi="Myriad Pro"/>
+        </w:rPr>
+        <w:t xml:space="preserve"> and although I don’t consider myself completely backwards in terms of technology, messing around in Excel can sometimes take me up to 3 hours to complete one quote. Most of the </w:t>
+      </w:r>
+      <w:proofErr w:type="gramStart"/>
+      <w:r>
+        <w:rPr>
+          <w:rFonts w:ascii="Myriad Pro" w:hAnsi="Myriad Pro"/>
+        </w:rPr>
+        <w:t>time</w:t>
+      </w:r>
+      <w:proofErr w:type="gramEnd"/>
+      <w:r>
+        <w:rPr>
+          <w:rFonts w:ascii="Myriad Pro" w:hAnsi="Myriad Pro"/>
+        </w:rPr>
+        <w:t xml:space="preserve"> I just ask you to do it, as you’re much quicker. </w:t>
+      </w:r>
+    </w:p>
+    <w:p>
+      <w:pPr>
+        <w:rPr>
+          <w:rFonts w:ascii="Myriad Pro" w:hAnsi="Myriad Pro"/>
+        </w:rPr>
+      </w:pPr>
+      <w:r>
+        <w:rPr>
+          <w:rFonts w:ascii="Myriad Pro" w:hAnsi="Myriad Pro"/>
+          <w:b/>
+        </w:rPr>
+        <w:t>Norbert</w:t>
+      </w:r>
+      <w:r>
+        <w:rPr>
+          <w:rFonts w:ascii="Myriad Pro" w:hAnsi="Myriad Pro"/>
+        </w:rPr>
+        <w:t xml:space="preserve">: </w:t>
+      </w:r>
+      <w:r>
+        <w:rPr>
+          <w:rFonts w:ascii="Myriad Pro" w:hAnsi="Myriad Pro"/>
+        </w:rPr>
+        <w:t xml:space="preserve">What </w:t>
+      </w:r>
+      <w:r>
+        <w:rPr>
+          <w:rFonts w:ascii="Myriad Pro" w:hAnsi="Myriad Pro"/>
+        </w:rPr>
+        <w:t>would you like the new system to do for you?</w:t>
+      </w:r>
+      <w:r>
+        <w:rPr>
+          <w:rFonts w:ascii="Myriad Pro" w:hAnsi="Myriad Pro"/>
+        </w:rPr>
+        <w:br/>
+      </w:r>
+      <w:r>
+        <w:rPr>
+          <w:rFonts w:ascii="Myriad Pro" w:hAnsi="Myriad Pro"/>
+          <w:b/>
+        </w:rPr>
+        <w:t>Peter</w:t>
+      </w:r>
+      <w:r>
+        <w:rPr>
+          <w:rFonts w:ascii="Myriad Pro" w:hAnsi="Myriad Pro"/>
+        </w:rPr>
+        <w:t>: I mainly want something easier than Excel produce my quotes for me quickly and efficiently. I want to be able to quickly launch an application, fill in some jobs details and figures and have it printed off and the client e-mailed within minutes. Of course the format still needs to be Excel, just not made using Excel, if that makes sense, as I find most clients are able to open such a format, and it can be made to look nice.</w:t>
+      </w:r>
+    </w:p>
+    <w:p>
+      <w:pPr>
+        <w:rPr>
+          <w:rFonts w:ascii="Myriad Pro" w:hAnsi="Myriad Pro"/>
+        </w:rPr>
+      </w:pPr>
+      <w:r>
+        <w:rPr>
+          <w:rFonts w:ascii="Myriad Pro" w:hAnsi="Myriad Pro"/>
+          <w:b/>
+        </w:rPr>
+        <w:t>Norbert</w:t>
+      </w:r>
+      <w:r>
+        <w:rPr>
+          <w:rFonts w:ascii="Myriad Pro" w:hAnsi="Myriad Pro"/>
+        </w:rPr>
+        <w:t>: Is that all</w:t>
+      </w:r>
+      <w:r>
+        <w:rPr>
+          <w:rFonts w:ascii="Myriad Pro" w:hAnsi="Myriad Pro"/>
+        </w:rPr>
+        <w:t xml:space="preserve"> you need the system to do, or do you have anything else in mind</w:t>
+      </w:r>
+      <w:r>
+        <w:rPr>
+          <w:rFonts w:ascii="Myriad Pro" w:hAnsi="Myriad Pro"/>
+        </w:rPr>
+        <w:t>?</w:t>
+      </w:r>
+      <w:r>
+        <w:rPr>
+          <w:rFonts w:ascii="Myriad Pro" w:hAnsi="Myriad Pro"/>
+        </w:rPr>
+        <w:br/>
+      </w:r>
+      <w:r>
+        <w:rPr>
+          <w:rFonts w:ascii="Myriad Pro" w:hAnsi="Myriad Pro"/>
+          <w:b/>
+        </w:rPr>
+        <w:t>Peter</w:t>
+      </w:r>
+      <w:r>
+        <w:rPr>
+          <w:rFonts w:ascii="Myriad Pro" w:hAnsi="Myriad Pro"/>
+        </w:rPr>
+        <w:t xml:space="preserve">: Well, I’m open to suggestions. </w:t>
+      </w:r>
+      <w:proofErr w:type="gramStart"/>
+      <w:r>
+        <w:rPr>
+          <w:rFonts w:ascii="Myriad Pro" w:hAnsi="Myriad Pro"/>
+        </w:rPr>
+        <w:t>Anything to make my life easier.</w:t>
+      </w:r>
+      <w:proofErr w:type="gramEnd"/>
+    </w:p>
+    <w:p>
+      <w:pPr>
+        <w:rPr>
+          <w:rFonts w:ascii="Myriad Pro" w:hAnsi="Myriad Pro"/>
+        </w:rPr>
+      </w:pPr>
+      <w:r>
+        <w:rPr>
+          <w:rFonts w:ascii="Myriad Pro" w:hAnsi="Myriad Pro"/>
+          <w:b/>
+        </w:rPr>
+        <w:t>Norbert</w:t>
+      </w:r>
+      <w:r>
+        <w:rPr>
+          <w:rFonts w:ascii="Myriad Pro" w:hAnsi="Myriad Pro"/>
+        </w:rPr>
+        <w:t>: Well, what about the future? Where do you see your business going?</w:t>
+      </w:r>
+      <w:r>
+        <w:rPr>
+          <w:rFonts w:ascii="Myriad Pro" w:hAnsi="Myriad Pro"/>
+        </w:rPr>
+        <w:br/>
+      </w:r>
+      <w:r>
+        <w:rPr>
+          <w:rFonts w:ascii="Myriad Pro" w:hAnsi="Myriad Pro"/>
+          <w:b/>
+        </w:rPr>
+        <w:t>Peter</w:t>
+      </w:r>
+      <w:r>
+        <w:rPr>
+          <w:rFonts w:ascii="Myriad Pro" w:hAnsi="Myriad Pro"/>
+        </w:rPr>
+        <w:t>: Right now, everything is going pretty well and I would love to turn this into a more of a structured enterprise rather than a small family business. I will definitely be pursuing some higher forms of advertising in the future so that I can get a much larger volume of clients. Of course, this will mean hiring a proper team of employees</w:t>
+      </w:r>
+      <w:r>
+        <w:rPr>
+          <w:rFonts w:ascii="Myriad Pro" w:hAnsi="Myriad Pro"/>
+        </w:rPr>
+        <w:t>.</w:t>
+      </w:r>
+      <w:r>
+        <w:rPr>
+          <w:rFonts w:ascii="Myriad Pro" w:hAnsi="Myriad Pro"/>
+        </w:rPr>
+        <w:t xml:space="preserve"> A </w:t>
+      </w:r>
+      <w:r>
+        <w:rPr>
+          <w:rFonts w:ascii="Myriad Pro" w:hAnsi="Myriad Pro"/>
+        </w:rPr>
+        <w:t xml:space="preserve">proper </w:t>
+      </w:r>
+      <w:r>
+        <w:rPr>
+          <w:rFonts w:ascii="Myriad Pro" w:hAnsi="Myriad Pro"/>
+        </w:rPr>
+        <w:t>website will eventually become a must.</w:t>
+      </w:r>
+    </w:p>
+    <w:p>
+      <w:pPr>
+        <w:rPr>
+          <w:rFonts w:ascii="Myriad Pro" w:hAnsi="Myriad Pro"/>
+        </w:rPr>
+      </w:pPr>
+      <w:r>
+        <w:rPr>
+          <w:rFonts w:ascii="Myriad Pro" w:hAnsi="Myriad Pro"/>
+          <w:b/>
+        </w:rPr>
+        <w:lastRenderedPageBreak/>
+        <w:t>Norbert</w:t>
+      </w:r>
+      <w:r>
+        <w:rPr>
+          <w:rFonts w:ascii="Myriad Pro" w:hAnsi="Myriad Pro"/>
+        </w:rPr>
+        <w:t>: What would this website contain?</w:t>
+      </w:r>
+      <w:r>
+        <w:rPr>
+          <w:rFonts w:ascii="Myriad Pro" w:hAnsi="Myriad Pro"/>
+        </w:rPr>
+        <w:br/>
+      </w:r>
+      <w:r>
+        <w:rPr>
+          <w:rFonts w:ascii="Myriad Pro" w:hAnsi="Myriad Pro"/>
+          <w:b/>
+        </w:rPr>
+        <w:t>Peter</w:t>
+      </w:r>
+      <w:r>
+        <w:rPr>
+          <w:rFonts w:ascii="Myriad Pro" w:hAnsi="Myriad Pro"/>
+        </w:rPr>
+        <w:t>: A description of all the services I provide, a gallery, my contact details. It would also be nice if clients could request a quote online which I could somehow see and complete.</w:t>
+      </w:r>
+    </w:p>
+    <w:p>
+      <w:pPr>
+        <w:rPr>
+          <w:rFonts w:ascii="Myriad Pro" w:hAnsi="Myriad Pro"/>
+        </w:rPr>
+      </w:pPr>
+      <w:r>
+        <w:rPr>
+          <w:rFonts w:ascii="Myriad Pro" w:hAnsi="Myriad Pro"/>
+          <w:b/>
+        </w:rPr>
+        <w:t>Norbert</w:t>
+      </w:r>
+      <w:r>
+        <w:rPr>
+          <w:rFonts w:ascii="Myriad Pro" w:hAnsi="Myriad Pro"/>
+        </w:rPr>
+        <w:t xml:space="preserve">: That could definitely be something I could include in the </w:t>
+      </w:r>
+      <w:r>
+        <w:rPr>
+          <w:rFonts w:ascii="Myriad Pro" w:hAnsi="Myriad Pro"/>
+        </w:rPr>
+        <w:t>system</w:t>
+      </w:r>
+      <w:r>
+        <w:rPr>
+          <w:rFonts w:ascii="Myriad Pro" w:hAnsi="Myriad Pro"/>
+        </w:rPr>
+        <w:t xml:space="preserve">, allowing you to </w:t>
+      </w:r>
+      <w:r>
+        <w:rPr>
+          <w:rFonts w:ascii="Myriad Pro" w:hAnsi="Myriad Pro"/>
+        </w:rPr>
+        <w:t>respond to</w:t>
+      </w:r>
+      <w:r>
+        <w:rPr>
+          <w:rFonts w:ascii="Myriad Pro" w:hAnsi="Myriad Pro"/>
+        </w:rPr>
+        <w:t xml:space="preserve"> quote requests submitted online. Would that be useful?</w:t>
+      </w:r>
+      <w:r>
+        <w:rPr>
+          <w:rFonts w:ascii="Myriad Pro" w:hAnsi="Myriad Pro"/>
+        </w:rPr>
+        <w:br/>
+      </w:r>
+      <w:r>
+        <w:rPr>
+          <w:rFonts w:ascii="Myriad Pro" w:hAnsi="Myriad Pro"/>
+          <w:b/>
+        </w:rPr>
+        <w:t>Peter</w:t>
+      </w:r>
+      <w:r>
+        <w:rPr>
+          <w:rFonts w:ascii="Myriad Pro" w:hAnsi="Myriad Pro"/>
+        </w:rPr>
+        <w:t>: Absolutely! It would be incredibly convenient to direct potential clients onto the</w:t>
+      </w:r>
+      <w:r>
+        <w:rPr>
+          <w:rFonts w:ascii="Myriad Pro" w:hAnsi="Myriad Pro"/>
+        </w:rPr>
+        <w:t xml:space="preserve"> future</w:t>
+      </w:r>
+      <w:r>
+        <w:rPr>
+          <w:rFonts w:ascii="Myriad Pro" w:hAnsi="Myriad Pro"/>
+        </w:rPr>
+        <w:t xml:space="preserve"> website and allow them to describe their problem without me having to take the time out to see them or call them.</w:t>
+      </w:r>
+    </w:p>
+    <w:p>
+      <w:pPr>
+        <w:rPr>
+          <w:rFonts w:ascii="Myriad Pro" w:hAnsi="Myriad Pro"/>
+        </w:rPr>
+      </w:pPr>
+      <w:r>
+        <w:rPr>
+          <w:rFonts w:ascii="Myriad Pro" w:hAnsi="Myriad Pro"/>
+          <w:b/>
+        </w:rPr>
+        <w:t>Norbert</w:t>
+      </w:r>
+      <w:r>
+        <w:rPr>
+          <w:rFonts w:ascii="Myriad Pro" w:hAnsi="Myriad Pro"/>
+        </w:rPr>
+        <w:t>: How do you currently get all of the materials you need to complete a project?</w:t>
+      </w:r>
+      <w:r>
+        <w:rPr>
+          <w:rFonts w:ascii="Myriad Pro" w:hAnsi="Myriad Pro"/>
+        </w:rPr>
+        <w:br/>
+      </w:r>
+      <w:r>
+        <w:rPr>
+          <w:rFonts w:ascii="Myriad Pro" w:hAnsi="Myriad Pro"/>
+          <w:b/>
+        </w:rPr>
+        <w:t>Peter</w:t>
+      </w:r>
+      <w:r>
+        <w:rPr>
+          <w:rFonts w:ascii="Myriad Pro" w:hAnsi="Myriad Pro"/>
+        </w:rPr>
+        <w:t xml:space="preserve">: After producing the final quote I take a trip to any builders’ warehouse such as </w:t>
+      </w:r>
+      <w:proofErr w:type="spellStart"/>
+      <w:r>
+        <w:rPr>
+          <w:rFonts w:ascii="Myriad Pro" w:hAnsi="Myriad Pro"/>
+        </w:rPr>
+        <w:t>Selco</w:t>
+      </w:r>
+      <w:proofErr w:type="spellEnd"/>
+      <w:r>
+        <w:rPr>
+          <w:rFonts w:ascii="Myriad Pro" w:hAnsi="Myriad Pro"/>
+        </w:rPr>
+        <w:t xml:space="preserve"> and pick out all the things I will need. This sometimes takes more than one trip and is quite tedious to do, but </w:t>
+      </w:r>
+      <w:r>
+        <w:rPr>
+          <w:rFonts w:ascii="Myriad Pro" w:hAnsi="Myriad Pro"/>
+        </w:rPr>
+        <w:t>I have no other choice.</w:t>
+      </w:r>
+      <w:r>
+        <w:rPr>
+          <w:rFonts w:ascii="Myriad Pro" w:hAnsi="Myriad Pro"/>
+        </w:rPr>
+        <w:t xml:space="preserve"> If the business was large enough, I would probably store a stock of materials somewhere and pick them out from there.</w:t>
+      </w:r>
+    </w:p>
+    <w:p>
+      <w:pPr>
+        <w:rPr>
+          <w:rFonts w:ascii="Myriad Pro" w:hAnsi="Myriad Pro"/>
+        </w:rPr>
+      </w:pPr>
+      <w:r>
+        <w:rPr>
+          <w:rFonts w:ascii="Myriad Pro" w:hAnsi="Myriad Pro"/>
+          <w:b/>
+        </w:rPr>
+        <w:t>Norbert</w:t>
+      </w:r>
+      <w:r>
+        <w:rPr>
+          <w:rFonts w:ascii="Myriad Pro" w:hAnsi="Myriad Pro"/>
+        </w:rPr>
+        <w:t>: Surely you would need something to manage that stock electronically?</w:t>
+      </w:r>
+      <w:r>
+        <w:rPr>
+          <w:rFonts w:ascii="Myriad Pro" w:hAnsi="Myriad Pro"/>
+        </w:rPr>
+        <w:br/>
+      </w:r>
+      <w:r>
+        <w:rPr>
+          <w:rFonts w:ascii="Myriad Pro" w:hAnsi="Myriad Pro"/>
+          <w:b/>
+        </w:rPr>
+        <w:t>Peter</w:t>
+      </w:r>
+      <w:r>
+        <w:rPr>
+          <w:rFonts w:ascii="Myriad Pro" w:hAnsi="Myriad Pro"/>
+        </w:rPr>
+        <w:t>: I would indeed.</w:t>
+      </w:r>
+    </w:p>
+    <w:p>
+      <w:pPr>
+        <w:rPr>
+          <w:rFonts w:ascii="Myriad Pro" w:hAnsi="Myriad Pro"/>
+        </w:rPr>
+      </w:pPr>
+      <w:r>
+        <w:rPr>
+          <w:rFonts w:ascii="Myriad Pro" w:hAnsi="Myriad Pro"/>
+          <w:b/>
+        </w:rPr>
+        <w:t>Norbert</w:t>
+      </w:r>
+      <w:r>
+        <w:rPr>
+          <w:rFonts w:ascii="Myriad Pro" w:hAnsi="Myriad Pro"/>
+        </w:rPr>
+        <w:t>: That’s something worth looking into for the new system. Finally, do you have any final thoughts on how you would like your new system to function?</w:t>
+      </w:r>
+      <w:r>
+        <w:rPr>
+          <w:rFonts w:ascii="Myriad Pro" w:hAnsi="Myriad Pro"/>
+        </w:rPr>
+        <w:br/>
+      </w:r>
+      <w:r>
+        <w:rPr>
+          <w:rFonts w:ascii="Myriad Pro" w:hAnsi="Myriad Pro"/>
+          <w:b/>
+        </w:rPr>
+        <w:t>Peter</w:t>
+      </w:r>
+      <w:r>
+        <w:rPr>
+          <w:rFonts w:ascii="Myriad Pro" w:hAnsi="Myriad Pro"/>
+        </w:rPr>
+        <w:t>: I just want somethin</w:t>
+      </w:r>
+      <w:r>
+        <w:rPr>
+          <w:rFonts w:ascii="Myriad Pro" w:hAnsi="Myriad Pro"/>
+        </w:rPr>
+        <w:t>g that works well, is fast and isn’t</w:t>
+      </w:r>
+      <w:r>
+        <w:rPr>
+          <w:rFonts w:ascii="Myriad Pro" w:hAnsi="Myriad Pro"/>
+        </w:rPr>
+        <w:t xml:space="preserve"> overly complicated. Initially I just wanted a simple quote maker, but now that I think about it, the expansion of my </w:t>
+      </w:r>
+      <w:r>
+        <w:rPr>
+          <w:rFonts w:ascii="Myriad Pro" w:hAnsi="Myriad Pro"/>
+        </w:rPr>
+        <w:t>business</w:t>
+      </w:r>
+      <w:r>
+        <w:rPr>
+          <w:rFonts w:ascii="Myriad Pro" w:hAnsi="Myriad Pro"/>
+        </w:rPr>
+        <w:t xml:space="preserve"> may come quite soon and I will most likely require other tools to help me. For example, that stock of materials manager you mentioned sounds like it could be very useful.</w:t>
+      </w:r>
+    </w:p>
+    <w:p>
+      <w:pPr>
+        <w:rPr>
+          <w:rFonts w:ascii="Myriad Pro" w:hAnsi="Myriad Pro"/>
+        </w:rPr>
+      </w:pPr>
+      <w:r>
+        <w:rPr>
+          <w:rFonts w:ascii="Myriad Pro" w:hAnsi="Myriad Pro"/>
+          <w:b/>
+        </w:rPr>
+        <w:t>Norbert</w:t>
+      </w:r>
+      <w:r>
+        <w:rPr>
+          <w:rFonts w:ascii="Myriad Pro" w:hAnsi="Myriad Pro"/>
+        </w:rPr>
+        <w:t>: I will definitely aim to produce something that satisfies your long-term requ</w:t>
+      </w:r>
+      <w:r>
+        <w:rPr>
+          <w:rFonts w:ascii="Myriad Pro" w:hAnsi="Myriad Pro"/>
+        </w:rPr>
+        <w:t xml:space="preserve">irements. Thanks for your </w:t>
+      </w:r>
+      <w:r>
+        <w:rPr>
+          <w:rFonts w:ascii="Myriad Pro" w:hAnsi="Myriad Pro"/>
+        </w:rPr>
+        <w:t>time;</w:t>
+      </w:r>
+      <w:r>
+        <w:rPr>
+          <w:rFonts w:ascii="Myriad Pro" w:hAnsi="Myriad Pro"/>
+        </w:rPr>
+        <w:t xml:space="preserve"> it </w:t>
+      </w:r>
+      <w:r>
+        <w:rPr>
+          <w:rFonts w:ascii="Myriad Pro" w:hAnsi="Myriad Pro"/>
+        </w:rPr>
+        <w:t>was very helpful in determining exactly what you need.</w:t>
+      </w:r>
+      <w:r>
+        <w:rPr>
+          <w:rFonts w:ascii="Myriad Pro" w:hAnsi="Myriad Pro"/>
+        </w:rPr>
+        <w:br/>
+      </w:r>
+      <w:r>
+        <w:rPr>
+          <w:rFonts w:ascii="Myriad Pro" w:hAnsi="Myriad Pro"/>
+          <w:b/>
+        </w:rPr>
+        <w:t>Peter</w:t>
+      </w:r>
+      <w:r>
+        <w:rPr>
+          <w:rFonts w:ascii="Myriad Pro" w:hAnsi="Myriad Pro"/>
+        </w:rPr>
+        <w:t>: No problem.</w:t>
+      </w:r>
+    </w:p>
+    <w:p>
+      <w:pPr>
+        <w:rPr>
+          <w:rFonts w:ascii="Myriad Pro" w:hAnsi="Myriad Pro"/>
+          <w:i/>
+        </w:rPr>
+      </w:pPr>
+      <w:r>
+        <w:rPr>
+          <w:rFonts w:ascii="Myriad Pro" w:hAnsi="Myriad Pro"/>
+          <w:i/>
+        </w:rPr>
+        <w:t>Interview was conducted in Polish and later translated and adjusted for easier understanding.</w:t>
       </w:r>
     </w:p>
     <w:p>
@@ -1931,7 +3494,7 @@
           <w:sz w:val="36"/>
         </w:rPr>
       </w:pPr>
-      <w:bookmarkStart w:id="4" w:name="_Toc401311843"/>
+      <w:bookmarkStart w:id="4" w:name="_Toc401426293"/>
       <w:r>
         <w:rPr>
           <w:rFonts w:ascii="Myriad Pro" w:hAnsi="Myriad Pro"/>
@@ -1950,48 +3513,22 @@
       <w:r>
         <w:rPr>
           <w:rFonts w:ascii="Myriad Pro" w:hAnsi="Myriad Pro"/>
-        </w:rPr>
-        <w:br/>
-        <w:t>The following are screenshots of various invoices which were produced by Peter over the last couple of months. The invoices are made entirely in Excel and are not standardised – most invoices differ in layout, look, table headings, etc. The reason for this is the lack of any rigorous system which takes care of standardising invoices to ensure a consistent look for every job/client. The new system should have a way of exporting invoices into Excel format which looks similar to the invoices made already</w:t>
-      </w:r>
-      <w:r>
-        <w:rPr>
-          <w:rFonts w:ascii="Myriad Pro" w:hAnsi="Myriad Pro"/>
-        </w:rPr>
-        <w:t>, and follow a pre-determined layout.</w:t>
-      </w:r>
-    </w:p>
-    <w:p>
-      <w:pPr>
-        <w:pStyle w:val="Heading2"/>
-        <w:rPr>
-          <w:rFonts w:ascii="Myriad Pro" w:hAnsi="Myriad Pro"/>
-          <w:b w:val="0"/>
-          <w:sz w:val="36"/>
-        </w:rPr>
-      </w:pPr>
-      <w:r>
-        <w:rPr>
-          <w:rFonts w:ascii="Myriad Pro" w:hAnsi="Myriad Pro"/>
-          <w:b w:val="0"/>
           <w:noProof/>
-          <w:sz w:val="36"/>
           <w:lang w:eastAsia="en-GB"/>
         </w:rPr>
-        <w:lastRenderedPageBreak/>
         <w:drawing>
-          <wp:anchor distT="0" distB="0" distL="114300" distR="114300" simplePos="0" relativeHeight="251667456" behindDoc="0" locked="0" layoutInCell="1" allowOverlap="1">
+          <wp:anchor distT="0" distB="0" distL="114300" distR="114300" simplePos="0" relativeHeight="251743232" behindDoc="0" locked="0" layoutInCell="1" allowOverlap="1" wp14:anchorId="0043BE8F" wp14:editId="41F221F5">
             <wp:simplePos x="0" y="0"/>
             <wp:positionH relativeFrom="column">
-              <wp:posOffset>-98425</wp:posOffset>
+              <wp:posOffset>7620</wp:posOffset>
             </wp:positionH>
             <wp:positionV relativeFrom="paragraph">
-              <wp:posOffset>43815</wp:posOffset>
+              <wp:posOffset>245110</wp:posOffset>
             </wp:positionV>
-            <wp:extent cx="6842760" cy="4255770"/>
-            <wp:effectExtent l="19050" t="0" r="0" b="0"/>
-            <wp:wrapNone/>
-            <wp:docPr id="1" name="Picture 9" descr="N:\Computing\2b46de8094305c42b70a5e0d7ae3820d.png"/>
+            <wp:extent cx="2717800" cy="1136650"/>
+            <wp:effectExtent l="0" t="0" r="0" b="0"/>
+            <wp:wrapSquare wrapText="bothSides"/>
+            <wp:docPr id="12" name="Picture 12" descr="D:\Dev\Projects\BuildersCentral\BuildersCentral\COMP4 Project - Norbert Podsadowski\logoTopBuild.JPG"/>
             <wp:cNvGraphicFramePr>
               <a:graphicFrameLocks xmlns:a="http://schemas.openxmlformats.org/drawingml/2006/main" noChangeAspect="1"/>
             </wp:cNvGraphicFramePr>
@@ -1999,14 +3536,20 @@
               <a:graphicData uri="http://schemas.openxmlformats.org/drawingml/2006/picture">
                 <pic:pic xmlns:pic="http://schemas.openxmlformats.org/drawingml/2006/picture">
                   <pic:nvPicPr>
-                    <pic:cNvPr id="0" name="Picture 9" descr="N:\Computing\2b46de8094305c42b70a5e0d7ae3820d.png"/>
+                    <pic:cNvPr id="0" name="Picture 4" descr="D:\Dev\Projects\BuildersCentral\BuildersCentral\COMP4 Project - Norbert Podsadowski\logoTopBuild.JPG"/>
                     <pic:cNvPicPr>
                       <a:picLocks noChangeAspect="1" noChangeArrowheads="1"/>
                     </pic:cNvPicPr>
                   </pic:nvPicPr>
                   <pic:blipFill>
-                    <a:blip r:embed="rId9" cstate="print"/>
-                    <a:srcRect b="17549"/>
+                    <a:blip r:embed="rId10">
+                      <a:extLst>
+                        <a:ext uri="{28A0092B-C50C-407E-A947-70E740481C1C}">
+                          <a14:useLocalDpi xmlns:a14="http://schemas.microsoft.com/office/drawing/2010/main" val="0"/>
+                        </a:ext>
+                      </a:extLst>
+                    </a:blip>
+                    <a:srcRect/>
                     <a:stretch>
                       <a:fillRect/>
                     </a:stretch>
@@ -2014,146 +3557,624 @@
                   <pic:spPr bwMode="auto">
                     <a:xfrm>
                       <a:off x="0" y="0"/>
-                      <a:ext cx="6842760" cy="4255770"/>
+                      <a:ext cx="2717800" cy="1136650"/>
                     </a:xfrm>
                     <a:prstGeom prst="rect">
                       <a:avLst/>
                     </a:prstGeom>
                     <a:noFill/>
-                    <a:ln w="9525">
+                    <a:ln>
                       <a:noFill/>
-                      <a:miter lim="800000"/>
-                      <a:headEnd/>
-                      <a:tailEnd/>
                     </a:ln>
                   </pic:spPr>
                 </pic:pic>
               </a:graphicData>
             </a:graphic>
+            <wp14:sizeRelH relativeFrom="page">
+              <wp14:pctWidth>0</wp14:pctWidth>
+            </wp14:sizeRelH>
+            <wp14:sizeRelV relativeFrom="page">
+              <wp14:pctHeight>0</wp14:pctHeight>
+            </wp14:sizeRelV>
           </wp:anchor>
         </w:drawing>
       </w:r>
+      <w:r>
+        <w:rPr>
+          <w:rFonts w:ascii="Myriad Pro" w:hAnsi="Myriad Pro"/>
+        </w:rPr>
+        <w:br/>
+        <w:t>In this section, I will analyse a typical Top Builders quote</w:t>
+      </w:r>
+      <w:r>
+        <w:rPr>
+          <w:rFonts w:ascii="Myriad Pro" w:hAnsi="Myriad Pro"/>
+        </w:rPr>
+        <w:t xml:space="preserve"> </w:t>
+      </w:r>
+      <w:r>
+        <w:rPr>
+          <w:rFonts w:ascii="Myriad Pro" w:hAnsi="Myriad Pro"/>
+        </w:rPr>
+        <w:t xml:space="preserve">in order to </w:t>
+      </w:r>
+      <w:r>
+        <w:rPr>
+          <w:rFonts w:ascii="Myriad Pro" w:hAnsi="Myriad Pro"/>
+        </w:rPr>
+        <w:t>increase</w:t>
+      </w:r>
+      <w:r>
+        <w:rPr>
+          <w:rFonts w:ascii="Myriad Pro" w:hAnsi="Myriad Pro"/>
+        </w:rPr>
+        <w:t xml:space="preserve"> my understanding of the needs of the end user.</w:t>
+      </w:r>
+      <w:r>
+        <w:rPr>
+          <w:rFonts w:ascii="Myriad Pro" w:hAnsi="Myriad Pro"/>
+        </w:rPr>
+        <w:t xml:space="preserve"> These are </w:t>
+      </w:r>
+      <w:r>
+        <w:rPr>
+          <w:rFonts w:ascii="Myriad Pro" w:hAnsi="Myriad Pro"/>
+        </w:rPr>
+        <w:t>real</w:t>
+      </w:r>
+      <w:r>
+        <w:rPr>
+          <w:rFonts w:ascii="Myriad Pro" w:hAnsi="Myriad Pro"/>
+        </w:rPr>
+        <w:t xml:space="preserve">, </w:t>
+      </w:r>
+      <w:r>
+        <w:rPr>
+          <w:rFonts w:ascii="Myriad Pro" w:hAnsi="Myriad Pro"/>
+        </w:rPr>
+        <w:t>actual</w:t>
+      </w:r>
+      <w:r>
+        <w:rPr>
+          <w:rFonts w:ascii="Myriad Pro" w:hAnsi="Myriad Pro"/>
+        </w:rPr>
+        <w:t xml:space="preserve"> quotes of previous projects </w:t>
+      </w:r>
+      <w:r>
+        <w:rPr>
+          <w:rFonts w:ascii="Myriad Pro" w:hAnsi="Myriad Pro"/>
+        </w:rPr>
+        <w:t>which the company</w:t>
+      </w:r>
+      <w:r>
+        <w:rPr>
+          <w:rFonts w:ascii="Myriad Pro" w:hAnsi="Myriad Pro"/>
+        </w:rPr>
+        <w:t xml:space="preserve"> has completed.</w:t>
+      </w:r>
+    </w:p>
+    <w:p>
+      <w:pPr>
+        <w:rPr>
+          <w:rFonts w:ascii="Myriad Pro" w:hAnsi="Myriad Pro"/>
+        </w:rPr>
+      </w:pPr>
+      <w:r>
+        <w:rPr>
+          <w:rFonts w:ascii="Myriad Pro" w:hAnsi="Myriad Pro"/>
+          <w:noProof/>
+          <w:lang w:eastAsia="en-GB"/>
+        </w:rPr>
+        <w:pict>
+          <v:shapetype id="_x0000_t202" coordsize="21600,21600" o:spt="202" path="m,l,21600r21600,l21600,xe">
+            <v:stroke joinstyle="miter"/>
+            <v:path gradientshapeok="t" o:connecttype="rect"/>
+          </v:shapetype>
+          <v:shape id="Text Box 2" o:spid="_x0000_s1318" type="#_x0000_t202" style="position:absolute;margin-left:-223.8pt;margin-top:45.15pt;width:213.9pt;height:33.4pt;z-index:251744256;visibility:visible;mso-wrap-style:square;mso-width-percent:400;mso-height-percent:200;mso-wrap-distance-left:9pt;mso-wrap-distance-top:0;mso-wrap-distance-right:9pt;mso-wrap-distance-bottom:0;mso-position-horizontal-relative:text;mso-position-vertical-relative:text;mso-width-percent:400;mso-height-percent:200;mso-width-relative:margin;mso-height-relative:margin;v-text-anchor:top" o:gfxdata="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">
+            <v:textbox style="mso-next-textbox:#Text Box 2;mso-fit-shape-to-text:t">
+              <w:txbxContent>
+                <w:p>
+                  <w:r>
+                    <w:t xml:space="preserve">Top Builders company logo. </w:t>
+                  </w:r>
+                </w:p>
+              </w:txbxContent>
+            </v:textbox>
+            <w10:wrap type="square"/>
+          </v:shape>
+        </w:pict>
+      </w:r>
+      <w:r>
+        <w:rPr>
+          <w:rFonts w:ascii="Myriad Pro" w:hAnsi="Myriad Pro"/>
+        </w:rPr>
+        <w:t xml:space="preserve">The quotes appear to differ in layout for every project. The proposed system should </w:t>
+      </w:r>
+      <w:r>
+        <w:rPr>
+          <w:rFonts w:ascii="Myriad Pro" w:hAnsi="Myriad Pro"/>
+        </w:rPr>
+        <w:t>aim to avoid this and</w:t>
+      </w:r>
+      <w:r>
+        <w:rPr>
+          <w:rFonts w:ascii="Myriad Pro" w:hAnsi="Myriad Pro"/>
+        </w:rPr>
+        <w:t xml:space="preserve"> produce standardised and consistent quotes for every project. However, some projects will require quotes to occasionally differ. The proposed system needs to cater for this and allow toggling of various additional columns as necessary, such as “job description”, “material cost”, etc. </w:t>
+      </w:r>
+    </w:p>
+    <w:p>
+      <w:pPr>
+        <w:rPr>
+          <w:rFonts w:ascii="Myriad Pro" w:hAnsi="Myriad Pro"/>
+          <w:i/>
+          <w:sz w:val="20"/>
+        </w:rPr>
+      </w:pPr>
+      <w:r>
+        <w:rPr>
+          <w:rFonts w:ascii="Myriad Pro" w:hAnsi="Myriad Pro"/>
+          <w:i/>
+          <w:sz w:val="20"/>
+        </w:rPr>
+        <w:t>Note: The word “quote” is interchangeable with “invoice”, as both are exactly the same in layout, and will be treated as the same thing in the proposed system.</w:t>
+      </w:r>
     </w:p>
     <w:p>
       <w:pPr>
         <w:pStyle w:val="Heading2"/>
         <w:rPr>
           <w:rFonts w:ascii="Myriad Pro" w:hAnsi="Myriad Pro"/>
-          <w:b w:val="0"/>
-          <w:sz w:val="36"/>
-        </w:rPr>
-      </w:pPr>
-    </w:p>
-    <w:p>
-      <w:pPr>
-        <w:pStyle w:val="Heading2"/>
-        <w:rPr>
-          <w:rFonts w:ascii="Myriad Pro" w:hAnsi="Myriad Pro"/>
-          <w:b w:val="0"/>
-          <w:sz w:val="36"/>
-        </w:rPr>
-      </w:pPr>
-    </w:p>
-    <w:p>
-      <w:pPr>
-        <w:pStyle w:val="Heading2"/>
-        <w:rPr>
-          <w:rFonts w:ascii="Myriad Pro" w:hAnsi="Myriad Pro"/>
-          <w:b w:val="0"/>
-          <w:sz w:val="36"/>
-        </w:rPr>
-      </w:pPr>
-    </w:p>
-    <w:p>
-      <w:pPr>
-        <w:pStyle w:val="Heading2"/>
-        <w:rPr>
-          <w:rFonts w:ascii="Myriad Pro" w:hAnsi="Myriad Pro"/>
-          <w:b w:val="0"/>
-          <w:sz w:val="36"/>
-        </w:rPr>
-      </w:pPr>
-    </w:p>
-    <w:p>
-      <w:pPr>
-        <w:pStyle w:val="Heading2"/>
-        <w:rPr>
-          <w:rFonts w:ascii="Myriad Pro" w:hAnsi="Myriad Pro"/>
-          <w:b w:val="0"/>
-          <w:sz w:val="36"/>
-        </w:rPr>
-      </w:pPr>
-    </w:p>
-    <w:p>
-      <w:pPr>
-        <w:pStyle w:val="Heading2"/>
-        <w:rPr>
-          <w:rFonts w:ascii="Myriad Pro" w:hAnsi="Myriad Pro"/>
-          <w:b w:val="0"/>
-          <w:sz w:val="36"/>
-        </w:rPr>
-      </w:pPr>
-    </w:p>
-    <w:p>
-      <w:pPr>
-        <w:pStyle w:val="Heading2"/>
-        <w:rPr>
-          <w:rFonts w:ascii="Myriad Pro" w:hAnsi="Myriad Pro"/>
-          <w:b w:val="0"/>
-          <w:sz w:val="36"/>
-        </w:rPr>
-      </w:pPr>
-    </w:p>
-    <w:p>
-      <w:pPr>
-        <w:pStyle w:val="Heading2"/>
-        <w:rPr>
-          <w:rFonts w:ascii="Myriad Pro" w:hAnsi="Myriad Pro"/>
-          <w:b w:val="0"/>
-          <w:sz w:val="36"/>
-        </w:rPr>
-      </w:pPr>
-    </w:p>
-    <w:p>
-      <w:pPr>
-        <w:pStyle w:val="Heading2"/>
-        <w:rPr>
-          <w:rFonts w:ascii="Myriad Pro" w:hAnsi="Myriad Pro"/>
-          <w:b w:val="0"/>
-          <w:sz w:val="36"/>
-        </w:rPr>
-      </w:pPr>
-    </w:p>
-    <w:p>
-      <w:pPr>
-        <w:pStyle w:val="Heading2"/>
-        <w:rPr>
-          <w:rFonts w:ascii="Myriad Pro" w:hAnsi="Myriad Pro"/>
-          <w:b w:val="0"/>
-          <w:sz w:val="36"/>
-        </w:rPr>
-      </w:pPr>
+          <w:noProof/>
+          <w:u w:val="none"/>
+          <w:lang w:eastAsia="en-GB"/>
+        </w:rPr>
+      </w:pPr>
+      <w:bookmarkStart w:id="5" w:name="_Toc401426294"/>
+      <w:r>
+        <w:rPr>
+          <w:rFonts w:ascii="Myriad Pro" w:hAnsi="Myriad Pro"/>
+          <w:i/>
+          <w:noProof/>
+          <w:sz w:val="20"/>
+          <w:lang w:eastAsia="en-GB"/>
+        </w:rPr>
+        <w:lastRenderedPageBreak/>
+        <w:pict>
+          <v:shape id="_x0000_s1331" type="#_x0000_t202" style="position:absolute;margin-left:305.4pt;margin-top:57.65pt;width:203.7pt;height:47.8pt;z-index:251757568;visibility:visible;mso-wrap-distance-left:9pt;mso-wrap-distance-top:0;mso-wrap-distance-right:9pt;mso-wrap-distance-bottom:0;mso-position-horizontal-relative:text;mso-position-vertical-relative:text;mso-width-relative:margin;mso-height-relative:margin;v-text-anchor:top" o:gfxdata="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">
+            <v:textbox style="mso-next-textbox:#_x0000_s1331">
+              <w:txbxContent>
+                <w:p>
+                  <w:pPr>
+                    <w:rPr>
+                      <w:rFonts w:ascii="Myriad Pro" w:hAnsi="Myriad Pro"/>
+                    </w:rPr>
+                  </w:pPr>
+                  <w:r>
+                    <w:rPr>
+                      <w:rFonts w:ascii="Myriad Pro" w:hAnsi="Myriad Pro"/>
+                    </w:rPr>
+                    <w:t xml:space="preserve">Every invoice displays the address of the project. </w:t>
+                  </w:r>
+                  <w:r>
+                    <w:rPr>
+                      <w:rFonts w:ascii="Myriad Pro" w:hAnsi="Myriad Pro"/>
+                      <w:i/>
+                      <w:sz w:val="18"/>
+                    </w:rPr>
+                    <w:t>(Hidden for data protection reasons)</w:t>
+                  </w:r>
+                </w:p>
+              </w:txbxContent>
+            </v:textbox>
+          </v:shape>
+        </w:pict>
+      </w:r>
+      <w:r>
+        <w:rPr>
+          <w:rFonts w:ascii="Myriad Pro" w:hAnsi="Myriad Pro"/>
+          <w:i/>
+          <w:noProof/>
+          <w:sz w:val="20"/>
+          <w:lang w:eastAsia="en-GB"/>
+        </w:rPr>
+        <w:pict>
+          <v:shape id="_x0000_s1333" type="#_x0000_t202" style="position:absolute;margin-left:129.75pt;margin-top:57.1pt;width:154.45pt;height:48.35pt;z-index:251759616;visibility:visible;mso-wrap-distance-left:9pt;mso-wrap-distance-top:0;mso-wrap-distance-right:9pt;mso-wrap-distance-bottom:0;mso-position-horizontal-relative:text;mso-position-vertical-relative:text;mso-width-relative:margin;mso-height-relative:margin;v-text-anchor:top" o:gfxdata="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">
+            <v:textbox style="mso-next-textbox:#_x0000_s1333">
+              <w:txbxContent>
+                <w:p>
+                  <w:pPr>
+                    <w:rPr>
+                      <w:rFonts w:ascii="Myriad Pro" w:hAnsi="Myriad Pro"/>
+                    </w:rPr>
+                  </w:pPr>
+                  <w:r>
+                    <w:rPr>
+                      <w:rFonts w:ascii="Myriad Pro" w:hAnsi="Myriad Pro"/>
+                    </w:rPr>
+                    <w:t>Company details need to be visible for every quote.</w:t>
+                  </w:r>
+                </w:p>
+              </w:txbxContent>
+            </v:textbox>
+          </v:shape>
+        </w:pict>
+      </w:r>
+      <w:r>
+        <w:rPr>
+          <w:rFonts w:ascii="Myriad Pro" w:hAnsi="Myriad Pro"/>
+          <w:i/>
+          <w:noProof/>
+          <w:sz w:val="20"/>
+          <w:lang w:eastAsia="en-GB"/>
+        </w:rPr>
+        <w:pict>
+          <v:shapetype id="_x0000_t32" coordsize="21600,21600" o:spt="32" o:oned="t" path="m,l21600,21600e" filled="f">
+            <v:path arrowok="t" fillok="f" o:connecttype="none"/>
+            <o:lock v:ext="edit" shapetype="t"/>
+          </v:shapetype>
+          <v:shape id="_x0000_s1332" type="#_x0000_t32" style="position:absolute;margin-left:386.2pt;margin-top:105.45pt;width:21.8pt;height:25.45pt;flip:x;z-index:251758592" o:connectortype="straight">
+            <v:stroke endarrow="block"/>
+          </v:shape>
+        </w:pict>
+      </w:r>
+      <w:r>
+        <w:rPr>
+          <w:rFonts w:ascii="Myriad Pro" w:hAnsi="Myriad Pro"/>
+          <w:i/>
+          <w:noProof/>
+          <w:sz w:val="20"/>
+          <w:lang w:eastAsia="en-GB"/>
+        </w:rPr>
+        <w:pict>
+          <v:shape id="_x0000_s1325" type="#_x0000_t202" style="position:absolute;margin-left:39.05pt;margin-top:333.65pt;width:213.45pt;height:48.35pt;z-index:251751424;visibility:visible;mso-wrap-style:square;mso-width-percent:400;mso-height-percent:200;mso-wrap-distance-left:9pt;mso-wrap-distance-top:0;mso-wrap-distance-right:9pt;mso-wrap-distance-bottom:0;mso-position-horizontal-relative:text;mso-position-vertical-relative:text;mso-width-percent:400;mso-height-percent:200;mso-width-relative:margin;mso-height-relative:margin;v-text-anchor:top" o:gfxdata="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">
+            <v:textbox style="mso-next-textbox:#_x0000_s1325;mso-fit-shape-to-text:t">
+              <w:txbxContent>
+                <w:p>
+                  <w:pPr>
+                    <w:rPr>
+                      <w:rFonts w:ascii="Myriad Pro" w:hAnsi="Myriad Pro"/>
+                    </w:rPr>
+                  </w:pPr>
+                  <w:r>
+                    <w:rPr>
+                      <w:rFonts w:ascii="Myriad Pro" w:hAnsi="Myriad Pro"/>
+                    </w:rPr>
+                    <w:t xml:space="preserve">All quotes need to have a breakdown of all the individual jobs for every project. </w:t>
+                  </w:r>
+                </w:p>
+              </w:txbxContent>
+            </v:textbox>
+          </v:shape>
+        </w:pict>
+      </w:r>
+      <w:r>
+        <w:rPr>
+          <w:rFonts w:ascii="Myriad Pro" w:hAnsi="Myriad Pro"/>
+          <w:i/>
+          <w:noProof/>
+          <w:sz w:val="20"/>
+          <w:lang w:eastAsia="en-GB"/>
+        </w:rPr>
+        <w:pict>
+          <v:shape id="_x0000_s1328" type="#_x0000_t202" style="position:absolute;margin-left:294.15pt;margin-top:333.35pt;width:213.65pt;height:48.35pt;z-index:251754496;visibility:visible;mso-wrap-style:square;mso-width-percent:400;mso-height-percent:200;mso-wrap-distance-left:9pt;mso-wrap-distance-top:0;mso-wrap-distance-right:9pt;mso-wrap-distance-bottom:0;mso-position-horizontal-relative:text;mso-position-vertical-relative:text;mso-width-percent:400;mso-height-percent:200;mso-width-relative:margin;mso-height-relative:margin;v-text-anchor:top" o:gfxdata="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">
+            <v:textbox style="mso-next-textbox:#_x0000_s1328;mso-fit-shape-to-text:t">
+              <w:txbxContent>
+                <w:p>
+                  <w:pPr>
+                    <w:rPr>
+                      <w:rFonts w:ascii="Myriad Pro" w:hAnsi="Myriad Pro"/>
+                    </w:rPr>
+                  </w:pPr>
+                  <w:r>
+                    <w:rPr>
+                      <w:rFonts w:ascii="Myriad Pro" w:hAnsi="Myriad Pro"/>
+                    </w:rPr>
+                    <w:t xml:space="preserve">Occasionally, jobs will require additional descriptions. </w:t>
+                  </w:r>
+                </w:p>
+              </w:txbxContent>
+            </v:textbox>
+          </v:shape>
+        </w:pict>
+      </w:r>
+      <w:r>
+        <w:rPr>
+          <w:rFonts w:ascii="Myriad Pro" w:hAnsi="Myriad Pro"/>
+          <w:i/>
+          <w:noProof/>
+          <w:sz w:val="20"/>
+          <w:lang w:eastAsia="en-GB"/>
+        </w:rPr>
+        <w:pict>
+          <v:shape id="_x0000_s1327" type="#_x0000_t32" style="position:absolute;margin-left:92.2pt;margin-top:284.3pt;width:32.9pt;height:49.7pt;flip:x y;z-index:251753472" o:connectortype="straight">
+            <v:stroke endarrow="block"/>
+          </v:shape>
+        </w:pict>
+      </w:r>
+      <w:r>
+        <w:rPr>
+          <w:rFonts w:ascii="Myriad Pro" w:hAnsi="Myriad Pro"/>
+          <w:i/>
+          <w:noProof/>
+          <w:sz w:val="20"/>
+          <w:lang w:eastAsia="en-GB"/>
+        </w:rPr>
+        <w:pict>
+          <v:shape id="_x0000_s1330" type="#_x0000_t32" style="position:absolute;margin-left:273.8pt;margin-top:284.3pt;width:65.55pt;height:48.05pt;flip:x y;z-index:251756544" o:connectortype="straight">
+            <v:stroke endarrow="block"/>
+          </v:shape>
+        </w:pict>
+      </w:r>
+      <w:r>
+        <w:rPr>
+          <w:rFonts w:ascii="Myriad Pro" w:hAnsi="Myriad Pro"/>
+          <w:i/>
+          <w:noProof/>
+          <w:sz w:val="20"/>
+          <w:lang w:eastAsia="en-GB"/>
+        </w:rPr>
+        <w:pict>
+          <v:shape id="_x0000_s1337" type="#_x0000_t202" style="position:absolute;margin-left:293.55pt;margin-top:396.85pt;width:214.05pt;height:164.8pt;z-index:251763712;visibility:visible;mso-wrap-style:square;mso-width-percent:400;mso-height-percent:200;mso-wrap-distance-left:9pt;mso-wrap-distance-top:0;mso-wrap-distance-right:9pt;mso-wrap-distance-bottom:0;mso-position-horizontal-relative:text;mso-position-vertical-relative:text;mso-width-percent:400;mso-height-percent:200;mso-width-relative:margin;mso-height-relative:margin;v-text-anchor:top" o:gfxdata="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">
+            <v:textbox style="mso-next-textbox:#_x0000_s1337;mso-fit-shape-to-text:t">
+              <w:txbxContent>
+                <w:p>
+                  <w:pPr>
+                    <w:rPr>
+                      <w:rFonts w:ascii="Myriad Pro" w:hAnsi="Myriad Pro"/>
+                    </w:rPr>
+                  </w:pPr>
+                  <w:r>
+                    <w:rPr>
+                      <w:rFonts w:ascii="Myriad Pro" w:hAnsi="Myriad Pro"/>
+                    </w:rPr>
+                    <w:t>Some quotes will display material and labour costs in one value. Other quotes may break this down to show material costs, labour costs and even time taken per job.</w:t>
+                  </w:r>
+                </w:p>
+                <w:p>
+                  <w:pPr>
+                    <w:rPr>
+                      <w:rFonts w:ascii="Myriad Pro" w:hAnsi="Myriad Pro"/>
+                    </w:rPr>
+                  </w:pPr>
+                  <w:r>
+                    <w:rPr>
+                      <w:rFonts w:ascii="Myriad Pro" w:hAnsi="Myriad Pro"/>
+                    </w:rPr>
+                    <w:t>These columns and various settings for the customization of quotes should be easy to toggle in the quote creator of the proposed system.</w:t>
+                  </w:r>
+                </w:p>
+              </w:txbxContent>
+            </v:textbox>
+          </v:shape>
+        </w:pict>
+      </w:r>
+      <w:r>
+        <w:rPr>
+          <w:rFonts w:ascii="Myriad Pro" w:hAnsi="Myriad Pro"/>
+          <w:i/>
+          <w:noProof/>
+          <w:sz w:val="20"/>
+          <w:lang w:eastAsia="en-GB"/>
+        </w:rPr>
+        <w:pict>
+          <v:shape id="_x0000_s1343" type="#_x0000_t202" style="position:absolute;margin-left:292.6pt;margin-top:715.35pt;width:213.9pt;height:48.35pt;z-index:251769856;visibility:visible;mso-wrap-style:square;mso-width-percent:400;mso-height-percent:200;mso-wrap-distance-left:9pt;mso-wrap-distance-top:0;mso-wrap-distance-right:9pt;mso-wrap-distance-bottom:0;mso-position-horizontal-relative:text;mso-position-vertical-relative:text;mso-width-percent:400;mso-height-percent:200;mso-width-relative:margin;mso-height-relative:margin;v-text-anchor:top" o:gfxdata="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">
+            <v:textbox style="mso-next-textbox:#_x0000_s1343;mso-fit-shape-to-text:t">
+              <w:txbxContent>
+                <w:p>
+                  <w:pPr>
+                    <w:rPr>
+                      <w:rFonts w:ascii="Myriad Pro" w:hAnsi="Myriad Pro"/>
+                    </w:rPr>
+                  </w:pPr>
+                  <w:r>
+                    <w:rPr>
+                      <w:rFonts w:ascii="Myriad Pro" w:hAnsi="Myriad Pro"/>
+                    </w:rPr>
+                    <w:t>A total for each column should be displayed at the bottom of a quote.</w:t>
+                  </w:r>
+                </w:p>
+              </w:txbxContent>
+            </v:textbox>
+          </v:shape>
+        </w:pict>
+      </w:r>
+      <w:r>
+        <w:rPr>
+          <w:rFonts w:ascii="Myriad Pro" w:hAnsi="Myriad Pro"/>
+          <w:i/>
+          <w:noProof/>
+          <w:sz w:val="20"/>
+          <w:lang w:eastAsia="en-GB"/>
+        </w:rPr>
+        <w:pict>
+          <v:rect id="_x0000_s1341" style="position:absolute;margin-left:28.9pt;margin-top:528.6pt;width:71.05pt;height:38.4pt;z-index:251767808" filled="f" strokecolor="#c00000" strokeweight="2.25pt"/>
+        </w:pict>
+      </w:r>
+      <w:r>
+        <w:rPr>
+          <w:rFonts w:ascii="Myriad Pro" w:hAnsi="Myriad Pro"/>
+          <w:i/>
+          <w:noProof/>
+          <w:sz w:val="20"/>
+          <w:lang w:eastAsia="en-GB"/>
+        </w:rPr>
+        <w:pict>
+          <v:rect id="_x0000_s1338" style="position:absolute;margin-left:109.75pt;margin-top:449.8pt;width:132.05pt;height:8.15pt;z-index:251764736" filled="f" strokecolor="#c00000" strokeweight="2.25pt"/>
+        </w:pict>
+      </w:r>
+      <w:r>
+        <w:rPr>
+          <w:rFonts w:ascii="Myriad Pro" w:hAnsi="Myriad Pro"/>
+          <w:i/>
+          <w:noProof/>
+          <w:sz w:val="20"/>
+          <w:lang w:eastAsia="en-GB"/>
+        </w:rPr>
+        <w:pict>
+          <v:rect id="_x0000_s1345" style="position:absolute;margin-left:19.9pt;margin-top:731.05pt;width:217.85pt;height:6.8pt;z-index:251771904" filled="f" strokecolor="#c00000" strokeweight="2.25pt"/>
+        </w:pict>
+      </w:r>
+      <w:r>
+        <w:rPr>
+          <w:rFonts w:ascii="Myriad Pro" w:hAnsi="Myriad Pro"/>
+          <w:i/>
+          <w:noProof/>
+          <w:sz w:val="20"/>
+          <w:lang w:eastAsia="en-GB"/>
+        </w:rPr>
+        <w:pict>
+          <v:shape id="_x0000_s1344" type="#_x0000_t32" style="position:absolute;margin-left:198pt;margin-top:743.9pt;width:93.6pt;height:8.05pt;flip:x y;z-index:251770880" o:connectortype="straight">
+            <v:stroke endarrow="block"/>
+          </v:shape>
+        </w:pict>
+      </w:r>
+      <w:r>
+        <w:rPr>
+          <w:rFonts w:ascii="Myriad Pro" w:hAnsi="Myriad Pro"/>
+          <w:i/>
+          <w:noProof/>
+          <w:sz w:val="20"/>
+          <w:lang w:eastAsia="en-GB"/>
+        </w:rPr>
+        <w:pict>
+          <v:shape id="_x0000_s1339" type="#_x0000_t32" style="position:absolute;margin-left:251.05pt;margin-top:449.8pt;width:41.75pt;height:4.15pt;flip:x;z-index:251765760" o:connectortype="straight">
+            <v:stroke endarrow="block"/>
+          </v:shape>
+        </w:pict>
+      </w:r>
+      <w:r>
+        <w:rPr>
+          <w:rFonts w:ascii="Myriad Pro" w:hAnsi="Myriad Pro"/>
+          <w:i/>
+          <w:noProof/>
+          <w:sz w:val="20"/>
+          <w:lang w:eastAsia="en-GB"/>
+        </w:rPr>
+        <w:pict>
+          <v:shape id="_x0000_s1342" type="#_x0000_t32" style="position:absolute;margin-left:111.05pt;margin-top:561.85pt;width:180.6pt;height:39.4pt;flip:x y;z-index:251768832" o:connectortype="straight">
+            <v:stroke endarrow="block"/>
+          </v:shape>
+        </w:pict>
+      </w:r>
+      <w:r>
+        <w:rPr>
+          <w:rFonts w:ascii="Myriad Pro" w:hAnsi="Myriad Pro"/>
+          <w:i/>
+          <w:noProof/>
+          <w:sz w:val="20"/>
+          <w:lang w:eastAsia="en-GB"/>
+        </w:rPr>
+        <w:pict>
+          <v:shape id="_x0000_s1340" type="#_x0000_t202" style="position:absolute;margin-left:292.45pt;margin-top:578.2pt;width:213.9pt;height:109.2pt;z-index:251766784;visibility:visible;mso-wrap-style:square;mso-width-percent:400;mso-height-percent:200;mso-wrap-distance-left:9pt;mso-wrap-distance-top:0;mso-wrap-distance-right:9pt;mso-wrap-distance-bottom:0;mso-position-horizontal-relative:text;mso-position-vertical-relative:text;mso-width-percent:400;mso-height-percent:200;mso-width-relative:margin;mso-height-relative:margin;v-text-anchor:top" o:gfxdata="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">
+            <v:textbox style="mso-next-textbox:#_x0000_s1340;mso-fit-shape-to-text:t">
+              <w:txbxContent>
+                <w:p>
+                  <w:pPr>
+                    <w:rPr>
+                      <w:rFonts w:ascii="Myriad Pro" w:hAnsi="Myriad Pro"/>
+                    </w:rPr>
+                  </w:pPr>
+                  <w:r>
+                    <w:rPr>
+                      <w:rFonts w:ascii="Myriad Pro" w:hAnsi="Myriad Pro"/>
+                    </w:rPr>
+                    <w:t>The biggest projects may need a categorical break-down of jobs, as shown on the left. The jobs for this pr</w:t>
+                  </w:r>
+                  <w:r>
+                    <w:rPr>
+                      <w:rFonts w:ascii="Myriad Pro" w:hAnsi="Myriad Pro"/>
+                    </w:rPr>
+                    <w:t>oject have been sorted in various groups.</w:t>
+                  </w:r>
+                  <w:r>
+                    <w:rPr>
+                      <w:rFonts w:ascii="Myriad Pro" w:hAnsi="Myriad Pro"/>
+                    </w:rPr>
+                    <w:t xml:space="preserve"> This capability needs to exist in the proposed system.</w:t>
+                  </w:r>
+                </w:p>
+              </w:txbxContent>
+            </v:textbox>
+          </v:shape>
+        </w:pict>
+      </w:r>
+      <w:r>
+        <w:rPr>
+          <w:rFonts w:ascii="Myriad Pro" w:hAnsi="Myriad Pro"/>
+          <w:i/>
+          <w:noProof/>
+          <w:sz w:val="20"/>
+          <w:lang w:eastAsia="en-GB"/>
+        </w:rPr>
+        <w:pict>
+          <v:rect id="_x0000_s1329" style="position:absolute;margin-left:125.1pt;margin-top:157.8pt;width:222.05pt;height:133.95pt;z-index:251755520" filled="f" strokecolor="#c00000" strokeweight="2.25pt"/>
+        </w:pict>
+      </w:r>
+      <w:r>
+        <w:rPr>
+          <w:rFonts w:ascii="Myriad Pro" w:hAnsi="Myriad Pro"/>
+          <w:i/>
+          <w:noProof/>
+          <w:sz w:val="20"/>
+          <w:lang w:eastAsia="en-GB"/>
+        </w:rPr>
+        <w:pict>
+          <v:rect id="_x0000_s1326" style="position:absolute;margin-left:43.7pt;margin-top:157.8pt;width:81.4pt;height:133.95pt;z-index:251752448" filled="f" strokecolor="#c00000" strokeweight="2.25pt"/>
+        </w:pict>
+      </w:r>
+      <w:r>
+        <w:rPr>
+          <w:rFonts w:ascii="Myriad Pro" w:hAnsi="Myriad Pro"/>
+          <w:i/>
+          <w:noProof/>
+          <w:sz w:val="20"/>
+          <w:lang w:eastAsia="en-GB"/>
+        </w:rPr>
+        <w:pict>
+          <v:rect id="_x0000_s1336" style="position:absolute;margin-left:347.15pt;margin-top:119.45pt;width:57.2pt;height:29.6pt;z-index:251762688" filled="f" strokecolor="#c00000" strokeweight="2.25pt"/>
+        </w:pict>
+      </w:r>
+      <w:r>
+        <w:rPr>
+          <w:rFonts w:ascii="Myriad Pro" w:hAnsi="Myriad Pro"/>
+          <w:i/>
+          <w:noProof/>
+          <w:sz w:val="20"/>
+          <w:lang w:eastAsia="en-GB"/>
+        </w:rPr>
+        <w:pict>
+          <v:rect id="_x0000_s1335" style="position:absolute;margin-left:29.65pt;margin-top:91.25pt;width:88.6pt;height:57.85pt;z-index:251761664" filled="f" strokecolor="#c00000" strokeweight="2.25pt"/>
+        </w:pict>
+      </w:r>
+      <w:r>
+        <w:rPr>
+          <w:rFonts w:ascii="Myriad Pro" w:hAnsi="Myriad Pro"/>
+          <w:i/>
+          <w:noProof/>
+          <w:sz w:val="20"/>
+          <w:lang w:eastAsia="en-GB"/>
+        </w:rPr>
+        <w:pict>
+          <v:shape id="_x0000_s1334" type="#_x0000_t32" style="position:absolute;margin-left:92.2pt;margin-top:103.95pt;width:36.7pt;height:21.45pt;flip:x;z-index:251760640" o:connectortype="straight">
+            <v:stroke endarrow="block"/>
+          </v:shape>
+        </w:pict>
+      </w:r>
       <w:r>
         <w:rPr>
           <w:rFonts w:ascii="Myriad Pro" w:hAnsi="Myriad Pro"/>
           <w:b w:val="0"/>
           <w:noProof/>
           <w:sz w:val="36"/>
+          <w:u w:val="none"/>
           <w:lang w:eastAsia="en-GB"/>
         </w:rPr>
         <w:drawing>
-          <wp:anchor distT="0" distB="0" distL="114300" distR="114300" simplePos="0" relativeHeight="251664384" behindDoc="0" locked="0" layoutInCell="1" allowOverlap="1">
-            <wp:simplePos x="0" y="0"/>
-            <wp:positionH relativeFrom="column">
-              <wp:posOffset>-98425</wp:posOffset>
-            </wp:positionH>
-            <wp:positionV relativeFrom="paragraph">
-              <wp:posOffset>349250</wp:posOffset>
-            </wp:positionV>
-            <wp:extent cx="3629660" cy="5050155"/>
-            <wp:effectExtent l="19050" t="0" r="8890" b="0"/>
-            <wp:wrapNone/>
-            <wp:docPr id="8" name="Picture 8" descr="N:\Computing\sshot-2.png"/>
+          <wp:inline distT="0" distB="0" distL="0" distR="0" wp14:anchorId="010D7BB7" wp14:editId="7D4FD6D2">
+            <wp:extent cx="6828090" cy="4939470"/>
+            <wp:effectExtent l="19050" t="19050" r="0" b="0"/>
+            <wp:docPr id="2" name="Picture 2" descr="D:\Dev\Projects\BuildersCentral\BuildersCentral\COMP4 Project - Norbert Podsadowski\invoice1.jpg"/>
             <wp:cNvGraphicFramePr>
               <a:graphicFrameLocks xmlns:a="http://schemas.openxmlformats.org/drawingml/2006/main" noChangeAspect="1"/>
             </wp:cNvGraphicFramePr>
@@ -2161,14 +4182,365 @@
               <a:graphicData uri="http://schemas.openxmlformats.org/drawingml/2006/picture">
                 <pic:pic xmlns:pic="http://schemas.openxmlformats.org/drawingml/2006/picture">
                   <pic:nvPicPr>
-                    <pic:cNvPr id="0" name="Picture 8" descr="N:\Computing\sshot-2.png"/>
+                    <pic:cNvPr id="0" name="Picture 1" descr="D:\Dev\Projects\BuildersCentral\BuildersCentral\COMP4 Project - Norbert Podsadowski\invoice1.jpg"/>
+                    <pic:cNvPicPr>
+                      <a:picLocks noChangeAspect="1" noChangeArrowheads="1"/>
+                    </pic:cNvPicPr>
+                  </pic:nvPicPr>
+                  <pic:blipFill rotWithShape="1">
+                    <a:blip r:embed="rId11">
+                      <a:extLst>
+                        <a:ext uri="{28A0092B-C50C-407E-A947-70E740481C1C}">
+                          <a14:useLocalDpi xmlns:a14="http://schemas.microsoft.com/office/drawing/2010/main" val="0"/>
+                        </a:ext>
+                      </a:extLst>
+                    </a:blip>
+                    <a:srcRect b="1197"/>
+                    <a:stretch/>
+                  </pic:blipFill>
+                  <pic:spPr bwMode="auto">
+                    <a:xfrm>
+                      <a:off x="0" y="0"/>
+                      <a:ext cx="6828155" cy="4939517"/>
+                    </a:xfrm>
+                    <a:prstGeom prst="rect">
+                      <a:avLst/>
+                    </a:prstGeom>
+                    <a:noFill/>
+                    <a:ln>
+                      <a:solidFill>
+                        <a:schemeClr val="tx1"/>
+                      </a:solidFill>
+                    </a:ln>
+                    <a:extLst>
+                      <a:ext uri="{53640926-AAD7-44D8-BBD7-CCE9431645EC}">
+                        <a14:shadowObscured xmlns:a14="http://schemas.microsoft.com/office/drawing/2010/main"/>
+                      </a:ext>
+                    </a:extLst>
+                  </pic:spPr>
+                </pic:pic>
+              </a:graphicData>
+            </a:graphic>
+          </wp:inline>
+        </w:drawing>
+      </w:r>
+      <w:r>
+        <w:rPr>
+          <w:rFonts w:ascii="Myriad Pro" w:hAnsi="Myriad Pro"/>
+          <w:noProof/>
+          <w:u w:val="none"/>
+          <w:lang w:eastAsia="en-GB"/>
+        </w:rPr>
+        <w:drawing>
+          <wp:inline distT="0" distB="0" distL="0" distR="0" wp14:anchorId="7AF13118" wp14:editId="11F56639">
+            <wp:extent cx="3435408" cy="4742916"/>
+            <wp:effectExtent l="19050" t="19050" r="0" b="635"/>
+            <wp:docPr id="13" name="Picture 13" descr="D:\Dev\Projects\BuildersCentral\BuildersCentral\COMP4 Project - Norbert Podsadowski\invoice2.jpg"/>
+            <wp:cNvGraphicFramePr>
+              <a:graphicFrameLocks xmlns:a="http://schemas.openxmlformats.org/drawingml/2006/main" noChangeAspect="1"/>
+            </wp:cNvGraphicFramePr>
+            <a:graphic xmlns:a="http://schemas.openxmlformats.org/drawingml/2006/main">
+              <a:graphicData uri="http://schemas.openxmlformats.org/drawingml/2006/picture">
+                <pic:pic xmlns:pic="http://schemas.openxmlformats.org/drawingml/2006/picture">
+                  <pic:nvPicPr>
+                    <pic:cNvPr id="0" name="Picture 5" descr="D:\Dev\Projects\BuildersCentral\BuildersCentral\COMP4 Project - Norbert Podsadowski\invoice2.jpg"/>
+                    <pic:cNvPicPr>
+                      <a:picLocks noChangeAspect="1" noChangeArrowheads="1"/>
+                    </pic:cNvPicPr>
+                  </pic:nvPicPr>
+                  <pic:blipFill rotWithShape="1">
+                    <a:blip r:embed="rId12">
+                      <a:extLst>
+                        <a:ext uri="{28A0092B-C50C-407E-A947-70E740481C1C}">
+                          <a14:useLocalDpi xmlns:a14="http://schemas.microsoft.com/office/drawing/2010/main" val="0"/>
+                        </a:ext>
+                      </a:extLst>
+                    </a:blip>
+                    <a:srcRect l="3227" t="3198" r="4133" b="3368"/>
+                    <a:stretch/>
+                  </pic:blipFill>
+                  <pic:spPr bwMode="auto">
+                    <a:xfrm>
+                      <a:off x="0" y="0"/>
+                      <a:ext cx="3435499" cy="4743041"/>
+                    </a:xfrm>
+                    <a:prstGeom prst="rect">
+                      <a:avLst/>
+                    </a:prstGeom>
+                    <a:noFill/>
+                    <a:ln w="9525" cap="flat" cmpd="sng" algn="ctr">
+                      <a:solidFill>
+                        <a:sysClr val="windowText" lastClr="000000"/>
+                      </a:solidFill>
+                      <a:prstDash val="solid"/>
+                      <a:round/>
+                      <a:headEnd type="none" w="med" len="med"/>
+                      <a:tailEnd type="none" w="med" len="med"/>
+                    </a:ln>
+                    <a:extLst>
+                      <a:ext uri="{53640926-AAD7-44D8-BBD7-CCE9431645EC}">
+                        <a14:shadowObscured xmlns:a14="http://schemas.microsoft.com/office/drawing/2010/main"/>
+                      </a:ext>
+                    </a:extLst>
+                  </pic:spPr>
+                </pic:pic>
+              </a:graphicData>
+            </a:graphic>
+          </wp:inline>
+        </w:drawing>
+      </w:r>
+      <w:r>
+        <w:rPr>
+          <w:rFonts w:ascii="Myriad Pro" w:hAnsi="Myriad Pro"/>
+          <w:b w:val="0"/>
+          <w:noProof/>
+          <w:u w:val="none"/>
+          <w:lang w:eastAsia="en-GB"/>
+        </w:rPr>
+        <w:lastRenderedPageBreak/>
+        <w:drawing>
+          <wp:inline distT="0" distB="0" distL="0" distR="0" wp14:anchorId="0E5F5FF8" wp14:editId="7BF1569A">
+            <wp:extent cx="5306937" cy="3725966"/>
+            <wp:effectExtent l="19050" t="19050" r="8255" b="8255"/>
+            <wp:docPr id="11" name="Picture 11" descr="D:\Dev\Projects\BuildersCentral\BuildersCentral\COMP4 Project - Norbert Podsadowski\invoice3.jpg"/>
+            <wp:cNvGraphicFramePr>
+              <a:graphicFrameLocks xmlns:a="http://schemas.openxmlformats.org/drawingml/2006/main" noChangeAspect="1"/>
+            </wp:cNvGraphicFramePr>
+            <a:graphic xmlns:a="http://schemas.openxmlformats.org/drawingml/2006/main">
+              <a:graphicData uri="http://schemas.openxmlformats.org/drawingml/2006/picture">
+                <pic:pic xmlns:pic="http://schemas.openxmlformats.org/drawingml/2006/picture">
+                  <pic:nvPicPr>
+                    <pic:cNvPr id="0" name="Picture 3" descr="D:\Dev\Projects\BuildersCentral\BuildersCentral\COMP4 Project - Norbert Podsadowski\invoice3.jpg"/>
+                    <pic:cNvPicPr>
+                      <a:picLocks noChangeAspect="1" noChangeArrowheads="1"/>
+                    </pic:cNvPicPr>
+                  </pic:nvPicPr>
+                  <pic:blipFill rotWithShape="1">
+                    <a:blip r:embed="rId13">
+                      <a:extLst>
+                        <a:ext uri="{28A0092B-C50C-407E-A947-70E740481C1C}">
+                          <a14:useLocalDpi xmlns:a14="http://schemas.microsoft.com/office/drawing/2010/main" val="0"/>
+                        </a:ext>
+                      </a:extLst>
+                    </a:blip>
+                    <a:srcRect l="1113" b="2391"/>
+                    <a:stretch/>
+                  </pic:blipFill>
+                  <pic:spPr bwMode="auto">
+                    <a:xfrm>
+                      <a:off x="0" y="0"/>
+                      <a:ext cx="5306937" cy="3725966"/>
+                    </a:xfrm>
+                    <a:prstGeom prst="rect">
+                      <a:avLst/>
+                    </a:prstGeom>
+                    <a:noFill/>
+                    <a:ln>
+                      <a:solidFill>
+                        <a:schemeClr val="tx1"/>
+                      </a:solidFill>
+                    </a:ln>
+                    <a:extLst>
+                      <a:ext uri="{53640926-AAD7-44D8-BBD7-CCE9431645EC}">
+                        <a14:shadowObscured xmlns:a14="http://schemas.microsoft.com/office/drawing/2010/main"/>
+                      </a:ext>
+                    </a:extLst>
+                  </pic:spPr>
+                </pic:pic>
+              </a:graphicData>
+            </a:graphic>
+          </wp:inline>
+        </w:drawing>
+      </w:r>
+      <w:bookmarkEnd w:id="5"/>
+    </w:p>
+    <w:p>
+      <w:pPr>
+        <w:rPr>
+          <w:rFonts w:ascii="Myriad Pro" w:hAnsi="Myriad Pro"/>
+        </w:rPr>
+      </w:pPr>
+      <w:r>
+        <w:rPr>
+          <w:rFonts w:ascii="Myriad Pro" w:hAnsi="Myriad Pro"/>
+          <w:noProof/>
+          <w:lang w:eastAsia="en-GB"/>
+        </w:rPr>
+        <w:pict>
+          <v:shape id="_x0000_s1347" type="#_x0000_t32" style="position:absolute;margin-left:278.1pt;margin-top:285.8pt;width:77.4pt;height:40.35pt;flip:y;z-index:251773952" o:connectortype="straight">
+            <v:stroke endarrow="block"/>
+          </v:shape>
+        </w:pict>
+      </w:r>
+      <w:r>
+        <w:rPr>
+          <w:rFonts w:ascii="Myriad Pro" w:hAnsi="Myriad Pro"/>
+          <w:noProof/>
+          <w:lang w:eastAsia="en-GB"/>
+        </w:rPr>
+        <w:pict>
+          <v:shape id="_x0000_s1346" type="#_x0000_t202" style="position:absolute;margin-left:182.55pt;margin-top:326.15pt;width:160.15pt;height:89.55pt;z-index:251772928;visibility:visible;mso-wrap-distance-left:9pt;mso-wrap-distance-top:0;mso-wrap-distance-right:9pt;mso-wrap-distance-bottom:0;mso-position-horizontal-relative:text;mso-position-vertical-relative:text;mso-width-relative:margin;mso-height-relative:margin;v-text-anchor:top" o:gfxdata="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">
+            <v:textbox style="mso-next-textbox:#_x0000_s1346">
+              <w:txbxContent>
+                <w:p>
+                  <w:pPr>
+                    <w:rPr>
+                      <w:rFonts w:ascii="Myriad Pro" w:hAnsi="Myriad Pro"/>
+                    </w:rPr>
+                  </w:pPr>
+                  <w:r>
+                    <w:rPr>
+                      <w:rFonts w:ascii="Myriad Pro" w:hAnsi="Myriad Pro"/>
+                    </w:rPr>
+                    <w:t xml:space="preserve">The table of materials in the database should store price per unit, amount in stock and type of unit (length, width, units, </w:t>
+                  </w:r>
+                  <w:proofErr w:type="spellStart"/>
+                  <w:r>
+                    <w:rPr>
+                      <w:rFonts w:ascii="Myriad Pro" w:hAnsi="Myriad Pro"/>
+                    </w:rPr>
+                    <w:t>etc</w:t>
+                  </w:r>
+                  <w:proofErr w:type="spellEnd"/>
+                  <w:r>
+                    <w:rPr>
+                      <w:rFonts w:ascii="Myriad Pro" w:hAnsi="Myriad Pro"/>
+                    </w:rPr>
+                    <w:t>)</w:t>
+                  </w:r>
+                </w:p>
+              </w:txbxContent>
+            </v:textbox>
+          </v:shape>
+        </w:pict>
+      </w:r>
+      <w:r>
+        <w:rPr>
+          <w:rFonts w:ascii="Myriad Pro" w:hAnsi="Myriad Pro"/>
+        </w:rPr>
+        <w:br/>
+      </w:r>
+      <w:r>
+        <w:rPr>
+          <w:rFonts w:ascii="Myriad Pro" w:hAnsi="Myriad Pro"/>
+          <w:noProof/>
+          <w:lang w:eastAsia="en-GB"/>
+        </w:rPr>
+        <w:pict>
+          <v:shape id="_x0000_s1323" type="#_x0000_t32" style="position:absolute;margin-left:327.9pt;margin-top:-62.35pt;width:75.85pt;height:6.1pt;flip:x y;z-index:251749376;mso-position-horizontal-relative:text;mso-position-vertical-relative:text" o:connectortype="straight">
+            <v:stroke endarrow="block"/>
+          </v:shape>
+        </w:pict>
+      </w:r>
+      <w:r>
+        <w:rPr>
+          <w:rFonts w:ascii="Myriad Pro" w:hAnsi="Myriad Pro"/>
+          <w:noProof/>
+          <w:lang w:eastAsia="en-GB"/>
+        </w:rPr>
+        <w:pict>
+          <v:shape id="_x0000_s1322" type="#_x0000_t202" style="position:absolute;margin-left:403.75pt;margin-top:-96pt;width:149.4pt;height:67.3pt;z-index:251748352;visibility:visible;mso-wrap-distance-left:9pt;mso-wrap-distance-top:0;mso-wrap-distance-right:9pt;mso-wrap-distance-bottom:0;mso-position-horizontal-relative:text;mso-position-vertical-relative:text;mso-width-relative:margin;mso-height-relative:margin;v-text-anchor:top" o:gfxdata="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">
+            <v:textbox style="mso-next-textbox:#_x0000_s1322">
+              <w:txbxContent>
+                <w:p>
+                  <w:pPr>
+                    <w:rPr>
+                      <w:rFonts w:ascii="Myriad Pro" w:hAnsi="Myriad Pro"/>
+                    </w:rPr>
+                  </w:pPr>
+                  <w:r>
+                    <w:rPr>
+                      <w:rFonts w:ascii="Myriad Pro" w:hAnsi="Myriad Pro"/>
+                    </w:rPr>
+                    <w:t>Occasionally, a “note” or final project description will be included at the end of a quote.</w:t>
+                  </w:r>
+                </w:p>
+              </w:txbxContent>
+            </v:textbox>
+          </v:shape>
+        </w:pict>
+      </w:r>
+      <w:r>
+        <w:rPr>
+          <w:rFonts w:ascii="Myriad Pro" w:hAnsi="Myriad Pro"/>
+          <w:noProof/>
+          <w:lang w:eastAsia="en-GB"/>
+        </w:rPr>
+        <w:pict>
+          <v:rect id="_x0000_s1324" style="position:absolute;margin-left:186.7pt;margin-top:-87.3pt;width:175.55pt;height:57.95pt;z-index:251750400;mso-position-horizontal-relative:text;mso-position-vertical-relative:text" filled="f" strokecolor="#c00000" strokeweight="2.25pt"/>
+        </w:pict>
+      </w:r>
+      <w:r>
+        <w:rPr>
+          <w:rFonts w:ascii="Myriad Pro" w:hAnsi="Myriad Pro"/>
+        </w:rPr>
+        <w:t>The f</w:t>
+      </w:r>
+      <w:r>
+        <w:rPr>
+          <w:rFonts w:ascii="Myriad Pro" w:hAnsi="Myriad Pro"/>
+        </w:rPr>
+        <w:t xml:space="preserve">ollowing is an invoice from </w:t>
+      </w:r>
+      <w:proofErr w:type="spellStart"/>
+      <w:r>
+        <w:rPr>
+          <w:rFonts w:ascii="Myriad Pro" w:hAnsi="Myriad Pro"/>
+        </w:rPr>
+        <w:t>Selco</w:t>
+      </w:r>
+      <w:proofErr w:type="spellEnd"/>
+      <w:r>
+        <w:rPr>
+          <w:rFonts w:ascii="Myriad Pro" w:hAnsi="Myriad Pro"/>
+        </w:rPr>
+        <w:t xml:space="preserve"> Warehouse, one of Top Builders material suppliers. This is an example of materials that will have to be stored in the system.</w:t>
+      </w:r>
+      <w:r>
+        <w:rPr>
+          <w:rFonts w:ascii="Myriad Pro" w:hAnsi="Myriad Pro"/>
+        </w:rPr>
+        <w:br/>
+      </w:r>
+      <w:r>
+        <w:rPr>
+          <w:rFonts w:ascii="Myriad Pro" w:hAnsi="Myriad Pro"/>
+        </w:rPr>
+        <w:br/>
+      </w:r>
+      <w:r>
+        <w:rPr>
+          <w:rFonts w:ascii="Myriad Pro" w:hAnsi="Myriad Pro"/>
+          <w:noProof/>
+          <w:sz w:val="36"/>
+          <w:lang w:eastAsia="en-GB"/>
+        </w:rPr>
+        <w:drawing>
+          <wp:inline distT="0" distB="0" distL="0" distR="0" wp14:anchorId="749443E9" wp14:editId="76FE261F">
+            <wp:extent cx="6836410" cy="5050790"/>
+            <wp:effectExtent l="19050" t="19050" r="2540" b="0"/>
+            <wp:docPr id="16" name="Picture 16" descr="D:\Dev\Projects\BuildersCentral\BuildersCentral\COMP4 Project - Norbert Podsadowski\slecoscan.jpg"/>
+            <wp:cNvGraphicFramePr>
+              <a:graphicFrameLocks xmlns:a="http://schemas.openxmlformats.org/drawingml/2006/main" noChangeAspect="1"/>
+            </wp:cNvGraphicFramePr>
+            <a:graphic xmlns:a="http://schemas.openxmlformats.org/drawingml/2006/main">
+              <a:graphicData uri="http://schemas.openxmlformats.org/drawingml/2006/picture">
+                <pic:pic xmlns:pic="http://schemas.openxmlformats.org/drawingml/2006/picture">
+                  <pic:nvPicPr>
+                    <pic:cNvPr id="0" name="Picture 7" descr="D:\Dev\Projects\BuildersCentral\BuildersCentral\COMP4 Project - Norbert Podsadowski\slecoscan.jpg"/>
                     <pic:cNvPicPr>
                       <a:picLocks noChangeAspect="1" noChangeArrowheads="1"/>
                     </pic:cNvPicPr>
                   </pic:nvPicPr>
                   <pic:blipFill>
-                    <a:blip r:embed="rId10" cstate="print"/>
-                    <a:srcRect l="2815" r="3558" b="4895"/>
+                    <a:blip r:embed="rId14" cstate="print">
+                      <a:extLst>
+                        <a:ext uri="{28A0092B-C50C-407E-A947-70E740481C1C}">
+                          <a14:useLocalDpi xmlns:a14="http://schemas.microsoft.com/office/drawing/2010/main" val="0"/>
+                        </a:ext>
+                      </a:extLst>
+                    </a:blip>
+                    <a:srcRect/>
                     <a:stretch>
                       <a:fillRect/>
                     </a:stretch>
@@ -2176,1144 +4548,32 @@
                   <pic:spPr bwMode="auto">
                     <a:xfrm>
                       <a:off x="0" y="0"/>
-                      <a:ext cx="3629660" cy="5050155"/>
+                      <a:ext cx="6836410" cy="5050790"/>
                     </a:xfrm>
                     <a:prstGeom prst="rect">
                       <a:avLst/>
                     </a:prstGeom>
                     <a:noFill/>
-                    <a:ln w="9525">
-                      <a:noFill/>
-                      <a:miter lim="800000"/>
-                      <a:headEnd/>
-                      <a:tailEnd/>
+                    <a:ln>
+                      <a:solidFill>
+                        <a:schemeClr val="tx1"/>
+                      </a:solidFill>
                     </a:ln>
                   </pic:spPr>
                 </pic:pic>
               </a:graphicData>
             </a:graphic>
-          </wp:anchor>
+          </wp:inline>
         </w:drawing>
       </w:r>
     </w:p>
     <w:p>
       <w:pPr>
-        <w:pStyle w:val="Heading2"/>
-        <w:rPr>
-          <w:rFonts w:ascii="Myriad Pro" w:hAnsi="Myriad Pro"/>
-          <w:b w:val="0"/>
-          <w:sz w:val="36"/>
-        </w:rPr>
-      </w:pPr>
-    </w:p>
-    <w:p>
-      <w:pPr>
-        <w:pStyle w:val="Heading2"/>
-        <w:rPr>
-          <w:rFonts w:ascii="Myriad Pro" w:hAnsi="Myriad Pro"/>
-        </w:rPr>
-      </w:pPr>
-    </w:p>
-    <w:p>
-      <w:pPr>
-        <w:pStyle w:val="Heading2"/>
-        <w:rPr>
-          <w:rFonts w:ascii="Myriad Pro" w:hAnsi="Myriad Pro"/>
-        </w:rPr>
-      </w:pPr>
-    </w:p>
-    <w:p>
-      <w:pPr>
-        <w:pStyle w:val="Heading2"/>
-        <w:rPr>
-          <w:rFonts w:ascii="Myriad Pro" w:hAnsi="Myriad Pro"/>
-        </w:rPr>
-      </w:pPr>
-      <w:r>
-        <w:rPr>
-          <w:rFonts w:ascii="Myriad Pro" w:hAnsi="Myriad Pro"/>
-          <w:noProof/>
-          <w:lang w:eastAsia="en-GB"/>
-        </w:rPr>
-        <w:drawing>
-          <wp:anchor distT="0" distB="0" distL="114300" distR="114300" simplePos="0" relativeHeight="251665408" behindDoc="0" locked="0" layoutInCell="1" allowOverlap="1">
-            <wp:simplePos x="0" y="0"/>
-            <wp:positionH relativeFrom="column">
-              <wp:posOffset>2209165</wp:posOffset>
-            </wp:positionH>
-            <wp:positionV relativeFrom="paragraph">
-              <wp:posOffset>155575</wp:posOffset>
-            </wp:positionV>
-            <wp:extent cx="4783455" cy="3392170"/>
-            <wp:effectExtent l="19050" t="0" r="0" b="0"/>
-            <wp:wrapNone/>
-            <wp:docPr id="10" name="Picture 10" descr="N:\Computing\83ccadcf4a8ef9350b96a39650cf077c.png"/>
-            <wp:cNvGraphicFramePr>
-              <a:graphicFrameLocks xmlns:a="http://schemas.openxmlformats.org/drawingml/2006/main" noChangeAspect="1"/>
-            </wp:cNvGraphicFramePr>
-            <a:graphic xmlns:a="http://schemas.openxmlformats.org/drawingml/2006/main">
-              <a:graphicData uri="http://schemas.openxmlformats.org/drawingml/2006/picture">
-                <pic:pic xmlns:pic="http://schemas.openxmlformats.org/drawingml/2006/picture">
-                  <pic:nvPicPr>
-                    <pic:cNvPr id="0" name="Picture 10" descr="N:\Computing\83ccadcf4a8ef9350b96a39650cf077c.png"/>
-                    <pic:cNvPicPr>
-                      <a:picLocks noChangeAspect="1" noChangeArrowheads="1"/>
-                    </pic:cNvPicPr>
-                  </pic:nvPicPr>
-                  <pic:blipFill>
-                    <a:blip r:embed="rId11" cstate="print"/>
-                    <a:srcRect b="-10"/>
-                    <a:stretch>
-                      <a:fillRect/>
-                    </a:stretch>
-                  </pic:blipFill>
-                  <pic:spPr bwMode="auto">
-                    <a:xfrm>
-                      <a:off x="0" y="0"/>
-                      <a:ext cx="4783455" cy="3392170"/>
-                    </a:xfrm>
-                    <a:prstGeom prst="rect">
-                      <a:avLst/>
-                    </a:prstGeom>
-                    <a:noFill/>
-                    <a:ln w="9525">
-                      <a:noFill/>
-                      <a:miter lim="800000"/>
-                      <a:headEnd/>
-                      <a:tailEnd/>
-                    </a:ln>
-                  </pic:spPr>
-                </pic:pic>
-              </a:graphicData>
-            </a:graphic>
-          </wp:anchor>
-        </w:drawing>
-      </w:r>
-    </w:p>
-    <w:p>
-      <w:pPr>
-        <w:pStyle w:val="Heading2"/>
-        <w:rPr>
-          <w:rFonts w:ascii="Myriad Pro" w:hAnsi="Myriad Pro"/>
-        </w:rPr>
-      </w:pPr>
-    </w:p>
-    <w:p>
-      <w:pPr>
-        <w:pStyle w:val="Heading2"/>
-        <w:rPr>
-          <w:rFonts w:ascii="Myriad Pro" w:hAnsi="Myriad Pro"/>
-        </w:rPr>
-      </w:pPr>
-    </w:p>
-    <w:p>
-      <w:pPr>
-        <w:pStyle w:val="Heading2"/>
-        <w:rPr>
-          <w:rFonts w:ascii="Myriad Pro" w:hAnsi="Myriad Pro"/>
-        </w:rPr>
-      </w:pPr>
-    </w:p>
-    <w:p>
-      <w:pPr>
-        <w:pStyle w:val="Heading2"/>
-        <w:rPr>
-          <w:rFonts w:ascii="Myriad Pro" w:hAnsi="Myriad Pro"/>
-        </w:rPr>
-      </w:pPr>
-    </w:p>
-    <w:p>
-      <w:pPr>
-        <w:pStyle w:val="Heading2"/>
-        <w:rPr>
-          <w:rFonts w:ascii="Myriad Pro" w:hAnsi="Myriad Pro"/>
-        </w:rPr>
-      </w:pPr>
-    </w:p>
-    <w:p>
-      <w:pPr>
-        <w:pStyle w:val="Heading2"/>
-        <w:rPr>
-          <w:rFonts w:ascii="Myriad Pro" w:hAnsi="Myriad Pro"/>
-        </w:rPr>
-      </w:pPr>
-    </w:p>
-    <w:p>
-      <w:pPr>
-        <w:pStyle w:val="Heading2"/>
-        <w:rPr>
-          <w:rFonts w:ascii="Myriad Pro" w:hAnsi="Myriad Pro"/>
-        </w:rPr>
-      </w:pPr>
-    </w:p>
-    <w:p>
-      <w:pPr>
-        <w:pStyle w:val="Heading2"/>
-        <w:rPr>
-          <w:rFonts w:ascii="Myriad Pro" w:hAnsi="Myriad Pro"/>
-          <w:sz w:val="36"/>
-        </w:rPr>
-      </w:pPr>
-      <w:bookmarkStart w:id="5" w:name="_Toc401311844"/>
-      <w:r>
-        <w:rPr>
-          <w:rFonts w:ascii="Myriad Pro" w:hAnsi="Myriad Pro"/>
-          <w:sz w:val="36"/>
-        </w:rPr>
-        <w:lastRenderedPageBreak/>
-        <w:t xml:space="preserve">Interview of company </w:t>
-      </w:r>
-      <w:r>
-        <w:rPr>
-          <w:rFonts w:ascii="Myriad Pro" w:hAnsi="Myriad Pro"/>
-          <w:sz w:val="36"/>
-        </w:rPr>
-        <w:t>CEO</w:t>
-      </w:r>
-      <w:bookmarkEnd w:id="5"/>
-    </w:p>
-    <w:p>
-      <w:pPr>
-        <w:rPr>
-          <w:rFonts w:ascii="Myriad Pro" w:hAnsi="Myriad Pro"/>
-        </w:rPr>
-      </w:pPr>
-      <w:r>
-        <w:rPr>
-          <w:rFonts w:ascii="Myriad Pro" w:hAnsi="Myriad Pro"/>
-          <w:sz w:val="16"/>
-        </w:rPr>
-        <w:br/>
-      </w:r>
-      <w:r>
-        <w:rPr>
-          <w:rFonts w:ascii="Myriad Pro" w:hAnsi="Myriad Pro"/>
-        </w:rPr>
-        <w:t>In order to find out more details about the prospective end user, I carried out a live interview with Peter. This interview aimed to provide the basis for analysis of the current system limitations, setting targets for the new system, planning a feasible solution and ensuring that the finished product meets the requirements of the end user.</w:t>
-      </w:r>
-    </w:p>
-    <w:p>
-      <w:pPr>
-        <w:rPr>
-          <w:rFonts w:ascii="Myriad Pro" w:hAnsi="Myriad Pro"/>
-        </w:rPr>
-      </w:pPr>
-      <w:r>
-        <w:rPr>
-          <w:rFonts w:ascii="Myriad Pro" w:hAnsi="Myriad Pro"/>
-          <w:b/>
-        </w:rPr>
-        <w:t>Norbert</w:t>
-      </w:r>
-      <w:r>
-        <w:rPr>
-          <w:rFonts w:ascii="Myriad Pro" w:hAnsi="Myriad Pro"/>
-        </w:rPr>
-        <w:t>: To start us off, what do you currently do for a living?</w:t>
-      </w:r>
-      <w:r>
-        <w:rPr>
-          <w:rFonts w:ascii="Myriad Pro" w:hAnsi="Myriad Pro"/>
-        </w:rPr>
-        <w:br/>
-      </w:r>
-      <w:r>
-        <w:rPr>
-          <w:rFonts w:ascii="Myriad Pro" w:hAnsi="Myriad Pro"/>
-          <w:b/>
-        </w:rPr>
-        <w:t>Peter</w:t>
-      </w:r>
-      <w:r>
-        <w:rPr>
-          <w:rFonts w:ascii="Myriad Pro" w:hAnsi="Myriad Pro"/>
-        </w:rPr>
-        <w:t>: I own a building company called Top Builders. I do all kinds of construction work including extensions, kitchen and bathroom fitting, tiling, painting and decorating, etc.</w:t>
-      </w:r>
-      <w:r>
-        <w:rPr>
-          <w:rFonts w:ascii="Myriad Pro" w:hAnsi="Myriad Pro"/>
-        </w:rPr>
-        <w:br/>
-      </w:r>
-      <w:r>
-        <w:rPr>
-          <w:rFonts w:ascii="Myriad Pro" w:hAnsi="Myriad Pro"/>
-        </w:rPr>
-        <w:br/>
-      </w:r>
-      <w:r>
-        <w:rPr>
-          <w:rFonts w:ascii="Myriad Pro" w:hAnsi="Myriad Pro"/>
-          <w:b/>
-        </w:rPr>
-        <w:t>Norbert</w:t>
-      </w:r>
-      <w:r>
-        <w:rPr>
-          <w:rFonts w:ascii="Myriad Pro" w:hAnsi="Myriad Pro"/>
-        </w:rPr>
-        <w:t>: Do you work on your own?</w:t>
-      </w:r>
-      <w:r>
-        <w:rPr>
-          <w:rFonts w:ascii="Myriad Pro" w:hAnsi="Myriad Pro"/>
-        </w:rPr>
-        <w:br/>
-      </w:r>
-      <w:r>
-        <w:rPr>
-          <w:rFonts w:ascii="Myriad Pro" w:hAnsi="Myriad Pro"/>
-          <w:b/>
-        </w:rPr>
-        <w:t>Peter</w:t>
-      </w:r>
-      <w:r>
-        <w:rPr>
-          <w:rFonts w:ascii="Myriad Pro" w:hAnsi="Myriad Pro"/>
-        </w:rPr>
-        <w:t>: Mostly, yes. I am self-employed under the Top Builders name and the company is entirely self-run. However, for some bigger jobs, I may hire a couple of workers that help me. I pay them a working wage but act as the project manager, while still of course working with them on-site.</w:t>
-      </w:r>
-    </w:p>
-    <w:p>
-      <w:pPr>
-        <w:rPr>
-          <w:rFonts w:ascii="Myriad Pro" w:hAnsi="Myriad Pro"/>
-        </w:rPr>
-      </w:pPr>
-      <w:r>
-        <w:rPr>
-          <w:rFonts w:ascii="Myriad Pro" w:hAnsi="Myriad Pro"/>
-          <w:b/>
-        </w:rPr>
-        <w:t>Norbert</w:t>
-      </w:r>
-      <w:r>
-        <w:rPr>
-          <w:rFonts w:ascii="Myriad Pro" w:hAnsi="Myriad Pro"/>
-        </w:rPr>
-        <w:t>: How do you co-ordinate your workers, keep track of how many hours they have worked, etc.?</w:t>
-      </w:r>
-      <w:r>
-        <w:rPr>
-          <w:rFonts w:ascii="Myriad Pro" w:hAnsi="Myriad Pro"/>
-        </w:rPr>
-        <w:br/>
-      </w:r>
-      <w:r>
-        <w:rPr>
-          <w:rFonts w:ascii="Myriad Pro" w:hAnsi="Myriad Pro"/>
-          <w:b/>
-        </w:rPr>
-        <w:t>Peter</w:t>
-      </w:r>
-      <w:r>
-        <w:rPr>
-          <w:rFonts w:ascii="Myriad Pro" w:hAnsi="Myriad Pro"/>
-        </w:rPr>
-        <w:t xml:space="preserve">: </w:t>
-      </w:r>
-      <w:r>
-        <w:rPr>
-          <w:rFonts w:ascii="Myriad Pro" w:hAnsi="Myriad Pro"/>
-        </w:rPr>
-        <w:t>Well</w:t>
-      </w:r>
-      <w:r>
-        <w:rPr>
-          <w:rFonts w:ascii="Myriad Pro" w:hAnsi="Myriad Pro"/>
-        </w:rPr>
-        <w:t>, I guess I just keep it in my head, or write it down. I hand them the money after a week of work and just tell them the days when they should come in and where we’re going.</w:t>
-      </w:r>
-    </w:p>
-    <w:p>
-      <w:pPr>
-        <w:rPr>
-          <w:rFonts w:ascii="Myriad Pro" w:hAnsi="Myriad Pro"/>
-        </w:rPr>
-      </w:pPr>
-      <w:r>
-        <w:rPr>
-          <w:rFonts w:ascii="Myriad Pro" w:hAnsi="Myriad Pro"/>
-          <w:b/>
-        </w:rPr>
-        <w:t>Norbert</w:t>
-      </w:r>
-      <w:r>
-        <w:rPr>
-          <w:rFonts w:ascii="Myriad Pro" w:hAnsi="Myriad Pro"/>
-        </w:rPr>
-        <w:t>: That sounds a bit cumbersome?</w:t>
-      </w:r>
-      <w:r>
-        <w:rPr>
-          <w:rFonts w:ascii="Myriad Pro" w:hAnsi="Myriad Pro"/>
-        </w:rPr>
-        <w:br/>
-      </w:r>
-      <w:r>
-        <w:rPr>
-          <w:rFonts w:ascii="Myriad Pro" w:hAnsi="Myriad Pro"/>
-          <w:b/>
-        </w:rPr>
-        <w:t>Peter</w:t>
-      </w:r>
-      <w:r>
-        <w:rPr>
-          <w:rFonts w:ascii="Myriad Pro" w:hAnsi="Myriad Pro"/>
-        </w:rPr>
-        <w:t>: It is, but I don’t hire that much workers for it to be too much of an issue at the moment. However, if I carry on getting large-scale projects like I have been recently, it could get very disorganised.</w:t>
-      </w:r>
-    </w:p>
-    <w:p>
-      <w:pPr>
-        <w:rPr>
-          <w:rFonts w:ascii="Myriad Pro" w:hAnsi="Myriad Pro"/>
-        </w:rPr>
-      </w:pPr>
-      <w:r>
-        <w:rPr>
-          <w:rFonts w:ascii="Myriad Pro" w:hAnsi="Myriad Pro"/>
-          <w:b/>
-        </w:rPr>
-        <w:t>Norbert</w:t>
-      </w:r>
-      <w:r>
-        <w:rPr>
-          <w:rFonts w:ascii="Myriad Pro" w:hAnsi="Myriad Pro"/>
-        </w:rPr>
-        <w:t>: What about the details of all the jobs you need to complete?</w:t>
-      </w:r>
-      <w:r>
-        <w:rPr>
-          <w:rFonts w:ascii="Myriad Pro" w:hAnsi="Myriad Pro"/>
-        </w:rPr>
-        <w:br/>
-      </w:r>
-      <w:r>
-        <w:rPr>
-          <w:rFonts w:ascii="Myriad Pro" w:hAnsi="Myriad Pro"/>
-          <w:b/>
-        </w:rPr>
-        <w:t>Peter</w:t>
-      </w:r>
-      <w:r>
-        <w:rPr>
-          <w:rFonts w:ascii="Myriad Pro" w:hAnsi="Myriad Pro"/>
-        </w:rPr>
-        <w:t>: I record those inside a large “job book”, which records the details of every client, the jobs they need us to do, things like that. I use this information to later produce a quote for the client.</w:t>
-      </w:r>
-    </w:p>
-    <w:p>
-      <w:pPr>
-        <w:rPr>
-          <w:rFonts w:ascii="Myriad Pro" w:hAnsi="Myriad Pro"/>
-        </w:rPr>
-      </w:pPr>
-      <w:r>
-        <w:rPr>
-          <w:rFonts w:ascii="Myriad Pro" w:hAnsi="Myriad Pro"/>
-          <w:b/>
-        </w:rPr>
-        <w:t>Norbert</w:t>
-      </w:r>
-      <w:r>
-        <w:rPr>
-          <w:rFonts w:ascii="Myriad Pro" w:hAnsi="Myriad Pro"/>
-        </w:rPr>
-        <w:t>: Do you ever advertise, or is your business quite small?</w:t>
-      </w:r>
-      <w:r>
-        <w:rPr>
-          <w:rFonts w:ascii="Myriad Pro" w:hAnsi="Myriad Pro"/>
-        </w:rPr>
-        <w:br/>
-      </w:r>
-      <w:r>
-        <w:rPr>
-          <w:rFonts w:ascii="Myriad Pro" w:hAnsi="Myriad Pro"/>
-          <w:b/>
-        </w:rPr>
-        <w:t>Peter</w:t>
-      </w:r>
-      <w:r>
-        <w:rPr>
-          <w:rFonts w:ascii="Myriad Pro" w:hAnsi="Myriad Pro"/>
-        </w:rPr>
-        <w:t>: I give out business cards to any potential clients which may require my services. I am advertised on Yell and have a van with my business logo and contact details on it. I also had a simple website which listed all my services, but found it not useful enough in bringing in new cli</w:t>
-      </w:r>
-      <w:r>
-        <w:rPr>
-          <w:rFonts w:ascii="Myriad Pro" w:hAnsi="Myriad Pro"/>
-        </w:rPr>
-        <w:t>ents for the price I was paying, so I got rid of it.</w:t>
-      </w:r>
-      <w:r>
-        <w:rPr>
-          <w:rFonts w:ascii="Myriad Pro" w:hAnsi="Myriad Pro"/>
-        </w:rPr>
-        <w:br/>
-      </w:r>
-      <w:r>
-        <w:rPr>
-          <w:rFonts w:ascii="Myriad Pro" w:hAnsi="Myriad Pro"/>
-        </w:rPr>
-        <w:br/>
-      </w:r>
-      <w:r>
-        <w:rPr>
-          <w:rFonts w:ascii="Myriad Pro" w:hAnsi="Myriad Pro"/>
-          <w:b/>
-        </w:rPr>
-        <w:t>Norbert</w:t>
-      </w:r>
-      <w:r>
-        <w:rPr>
-          <w:rFonts w:ascii="Myriad Pro" w:hAnsi="Myriad Pro"/>
-        </w:rPr>
-        <w:t>: How do you find your work, and then how do you proceed to complete it?</w:t>
-      </w:r>
-      <w:r>
-        <w:rPr>
-          <w:rFonts w:ascii="Myriad Pro" w:hAnsi="Myriad Pro"/>
-        </w:rPr>
-        <w:br/>
-      </w:r>
-      <w:r>
-        <w:rPr>
-          <w:rFonts w:ascii="Myriad Pro" w:hAnsi="Myriad Pro"/>
-          <w:b/>
-        </w:rPr>
-        <w:t>Peter</w:t>
-      </w:r>
-      <w:r>
-        <w:rPr>
-          <w:rFonts w:ascii="Myriad Pro" w:hAnsi="Myriad Pro"/>
-        </w:rPr>
-        <w:t>: I receive work, very often through recommendation, from a potential client and immediately arrange a meeting to inspect the premises and discuss the details. Using this information I then produce a price estimate (quote) listing all of the specific jobs that need to be done for the client, and the total cost. I then present this quote back to the client, discuss any amendments, and begin work immediately. Once complete, I hand the client an invoice, which is basically just the same as a quote, but with slight amendments to reflect the exact work that was completed.</w:t>
-      </w:r>
-    </w:p>
-    <w:p>
-      <w:pPr>
-        <w:rPr>
-          <w:rFonts w:ascii="Myriad Pro" w:hAnsi="Myriad Pro"/>
-        </w:rPr>
-      </w:pPr>
-      <w:r>
-        <w:rPr>
-          <w:rFonts w:ascii="Myriad Pro" w:hAnsi="Myriad Pro"/>
-          <w:b/>
-        </w:rPr>
-        <w:t>Norbert</w:t>
-      </w:r>
-      <w:r>
-        <w:rPr>
-          <w:rFonts w:ascii="Myriad Pro" w:hAnsi="Myriad Pro"/>
-        </w:rPr>
-        <w:t>: Could you tell me more about what you include in your quotes?</w:t>
-      </w:r>
-      <w:r>
-        <w:rPr>
-          <w:rFonts w:ascii="Myriad Pro" w:hAnsi="Myriad Pro"/>
-        </w:rPr>
-        <w:br/>
-      </w:r>
-      <w:r>
-        <w:rPr>
-          <w:rFonts w:ascii="Myriad Pro" w:hAnsi="Myriad Pro"/>
-          <w:b/>
-        </w:rPr>
-        <w:t>Peter</w:t>
-      </w:r>
-      <w:r>
-        <w:rPr>
-          <w:rFonts w:ascii="Myriad Pro" w:hAnsi="Myriad Pro"/>
-        </w:rPr>
-        <w:t>: My quotes tend to differ a lot due to the fact that I make them manually in Microsoft Excel. Usually I will have a table of 5-10 jobs for the project, with different materials listed for every job. I will then have a price for every job, and sometimes break this price up to indicate labour and material costs. I will also have a total at the bottom. I like to include my company logo and the name and address of the client, although sometimes forget to do this.</w:t>
-      </w:r>
-    </w:p>
-    <w:p>
-      <w:pPr>
-        <w:rPr>
-          <w:rFonts w:ascii="Myriad Pro" w:hAnsi="Myriad Pro"/>
-        </w:rPr>
-      </w:pPr>
-      <w:r>
-        <w:rPr>
-          <w:rFonts w:ascii="Myriad Pro" w:hAnsi="Myriad Pro"/>
-          <w:b/>
-        </w:rPr>
-        <w:t>Norbert</w:t>
-      </w:r>
-      <w:r>
-        <w:rPr>
-          <w:rFonts w:ascii="Myriad Pro" w:hAnsi="Myriad Pro"/>
-        </w:rPr>
-        <w:t>: And how long do these quotes take to produce?</w:t>
-      </w:r>
-      <w:r>
-        <w:rPr>
-          <w:rFonts w:ascii="Myriad Pro" w:hAnsi="Myriad Pro"/>
-        </w:rPr>
-        <w:br/>
-      </w:r>
-      <w:r>
-        <w:rPr>
-          <w:rFonts w:ascii="Myriad Pro" w:hAnsi="Myriad Pro"/>
-          <w:b/>
-        </w:rPr>
-        <w:t>Peter</w:t>
-      </w:r>
-      <w:r>
-        <w:rPr>
-          <w:rFonts w:ascii="Myriad Pro" w:hAnsi="Myriad Pro"/>
-        </w:rPr>
-        <w:t xml:space="preserve">: Well, I am nearly 50 years old and although I don’t consider myself completely backwards in terms of technology, messing around in Excel can sometimes take me up to 3 hours to complete one quote. Most of the time I just ask you to do it, as you’re much quicker. </w:t>
-      </w:r>
-    </w:p>
-    <w:p>
-      <w:pPr>
-        <w:rPr>
-          <w:rFonts w:ascii="Myriad Pro" w:hAnsi="Myriad Pro"/>
-        </w:rPr>
-      </w:pPr>
-      <w:r>
-        <w:rPr>
-          <w:rFonts w:ascii="Myriad Pro" w:hAnsi="Myriad Pro"/>
-          <w:b/>
-        </w:rPr>
-        <w:t>Norbert</w:t>
-      </w:r>
-      <w:r>
-        <w:rPr>
-          <w:rFonts w:ascii="Myriad Pro" w:hAnsi="Myriad Pro"/>
-        </w:rPr>
-        <w:t xml:space="preserve">: </w:t>
-      </w:r>
-      <w:r>
-        <w:rPr>
-          <w:rFonts w:ascii="Myriad Pro" w:hAnsi="Myriad Pro"/>
-        </w:rPr>
-        <w:t xml:space="preserve">What </w:t>
-      </w:r>
-      <w:r>
-        <w:rPr>
-          <w:rFonts w:ascii="Myriad Pro" w:hAnsi="Myriad Pro"/>
-        </w:rPr>
-        <w:t>would you like the new system to do for you?</w:t>
-      </w:r>
-      <w:r>
-        <w:rPr>
-          <w:rFonts w:ascii="Myriad Pro" w:hAnsi="Myriad Pro"/>
-        </w:rPr>
-        <w:br/>
-      </w:r>
-      <w:r>
-        <w:rPr>
-          <w:rFonts w:ascii="Myriad Pro" w:hAnsi="Myriad Pro"/>
-          <w:b/>
-        </w:rPr>
-        <w:t>Peter</w:t>
-      </w:r>
-      <w:r>
-        <w:rPr>
-          <w:rFonts w:ascii="Myriad Pro" w:hAnsi="Myriad Pro"/>
-        </w:rPr>
-        <w:t xml:space="preserve">: I mainly want something easier than Excel produce my quotes for me quickly and efficiently. I want to be able </w:t>
-      </w:r>
-      <w:r>
-        <w:rPr>
-          <w:rFonts w:ascii="Myriad Pro" w:hAnsi="Myriad Pro"/>
-        </w:rPr>
-        <w:lastRenderedPageBreak/>
-        <w:t>to quickly launch an application, fill in some jobs details and figures and have it printed off and the client e-mailed within minutes. Of course the format still needs to be Excel, just not made using Excel, if that makes sense, as I find most clients are able to open such a format, and it can be made to look nice.</w:t>
-      </w:r>
-    </w:p>
-    <w:p>
-      <w:pPr>
-        <w:rPr>
-          <w:rFonts w:ascii="Myriad Pro" w:hAnsi="Myriad Pro"/>
-        </w:rPr>
-      </w:pPr>
-      <w:r>
-        <w:rPr>
-          <w:rFonts w:ascii="Myriad Pro" w:hAnsi="Myriad Pro"/>
-          <w:b/>
-        </w:rPr>
-        <w:t>Norbert</w:t>
-      </w:r>
-      <w:r>
-        <w:rPr>
-          <w:rFonts w:ascii="Myriad Pro" w:hAnsi="Myriad Pro"/>
-        </w:rPr>
-        <w:t>: Is that all</w:t>
-      </w:r>
-      <w:r>
-        <w:rPr>
-          <w:rFonts w:ascii="Myriad Pro" w:hAnsi="Myriad Pro"/>
-        </w:rPr>
-        <w:t xml:space="preserve"> you need the system to do, or do you have anything else in mind</w:t>
-      </w:r>
-      <w:r>
-        <w:rPr>
-          <w:rFonts w:ascii="Myriad Pro" w:hAnsi="Myriad Pro"/>
-        </w:rPr>
-        <w:t>?</w:t>
-      </w:r>
-      <w:r>
-        <w:rPr>
-          <w:rFonts w:ascii="Myriad Pro" w:hAnsi="Myriad Pro"/>
-        </w:rPr>
-        <w:br/>
-      </w:r>
-      <w:r>
-        <w:rPr>
-          <w:rFonts w:ascii="Myriad Pro" w:hAnsi="Myriad Pro"/>
-          <w:b/>
-        </w:rPr>
-        <w:t>Peter</w:t>
-      </w:r>
-      <w:r>
-        <w:rPr>
-          <w:rFonts w:ascii="Myriad Pro" w:hAnsi="Myriad Pro"/>
-        </w:rPr>
-        <w:t>: Well, I’m open to suggestions. Anything to make my life easier.</w:t>
-      </w:r>
-    </w:p>
-    <w:p>
-      <w:pPr>
-        <w:rPr>
-          <w:rFonts w:ascii="Myriad Pro" w:hAnsi="Myriad Pro"/>
-        </w:rPr>
-      </w:pPr>
-      <w:r>
-        <w:rPr>
-          <w:rFonts w:ascii="Myriad Pro" w:hAnsi="Myriad Pro"/>
-          <w:b/>
-        </w:rPr>
-        <w:t>Norbert</w:t>
-      </w:r>
-      <w:r>
-        <w:rPr>
-          <w:rFonts w:ascii="Myriad Pro" w:hAnsi="Myriad Pro"/>
-        </w:rPr>
-        <w:t>: Well, what about the future? Where do you see your business going?</w:t>
-      </w:r>
-      <w:r>
-        <w:rPr>
-          <w:rFonts w:ascii="Myriad Pro" w:hAnsi="Myriad Pro"/>
-        </w:rPr>
-        <w:br/>
-      </w:r>
-      <w:r>
-        <w:rPr>
-          <w:rFonts w:ascii="Myriad Pro" w:hAnsi="Myriad Pro"/>
-          <w:b/>
-        </w:rPr>
-        <w:t>Peter</w:t>
-      </w:r>
-      <w:r>
-        <w:rPr>
-          <w:rFonts w:ascii="Myriad Pro" w:hAnsi="Myriad Pro"/>
-        </w:rPr>
-        <w:t>: Right now, everything is going pretty well and I would love to turn this into a more of a structured enterprise rather than a small family business. I will definitely be pursuing some higher forms of advertising in the future so that I can get a much larger volume of clients. Of course, this will mean hiring a proper team of employees</w:t>
-      </w:r>
-      <w:r>
-        <w:rPr>
-          <w:rFonts w:ascii="Myriad Pro" w:hAnsi="Myriad Pro"/>
-        </w:rPr>
-        <w:t>.</w:t>
-      </w:r>
-      <w:r>
-        <w:rPr>
-          <w:rFonts w:ascii="Myriad Pro" w:hAnsi="Myriad Pro"/>
-        </w:rPr>
-        <w:t xml:space="preserve"> A </w:t>
-      </w:r>
-      <w:r>
-        <w:rPr>
-          <w:rFonts w:ascii="Myriad Pro" w:hAnsi="Myriad Pro"/>
-        </w:rPr>
-        <w:t xml:space="preserve">proper </w:t>
-      </w:r>
-      <w:r>
-        <w:rPr>
-          <w:rFonts w:ascii="Myriad Pro" w:hAnsi="Myriad Pro"/>
-        </w:rPr>
-        <w:t>website will eventually become a must.</w:t>
-      </w:r>
-    </w:p>
-    <w:p>
-      <w:pPr>
-        <w:rPr>
-          <w:rFonts w:ascii="Myriad Pro" w:hAnsi="Myriad Pro"/>
-        </w:rPr>
-      </w:pPr>
-      <w:r>
-        <w:rPr>
-          <w:rFonts w:ascii="Myriad Pro" w:hAnsi="Myriad Pro"/>
-          <w:b/>
-        </w:rPr>
-        <w:t>Norbert</w:t>
-      </w:r>
-      <w:r>
-        <w:rPr>
-          <w:rFonts w:ascii="Myriad Pro" w:hAnsi="Myriad Pro"/>
-        </w:rPr>
-        <w:t>: What would this website contain?</w:t>
-      </w:r>
-      <w:r>
-        <w:rPr>
-          <w:rFonts w:ascii="Myriad Pro" w:hAnsi="Myriad Pro"/>
-        </w:rPr>
-        <w:br/>
-      </w:r>
-      <w:r>
-        <w:rPr>
-          <w:rFonts w:ascii="Myriad Pro" w:hAnsi="Myriad Pro"/>
-          <w:b/>
-        </w:rPr>
-        <w:t>Peter</w:t>
-      </w:r>
-      <w:r>
-        <w:rPr>
-          <w:rFonts w:ascii="Myriad Pro" w:hAnsi="Myriad Pro"/>
-        </w:rPr>
-        <w:t>: A description of all the services I provide, a gallery, my contact details. It would also be nice if clients could request a quote online which I could somehow see and complete.</w:t>
-      </w:r>
-    </w:p>
-    <w:p>
-      <w:pPr>
-        <w:rPr>
-          <w:rFonts w:ascii="Myriad Pro" w:hAnsi="Myriad Pro"/>
-        </w:rPr>
-      </w:pPr>
-      <w:r>
-        <w:rPr>
-          <w:rFonts w:ascii="Myriad Pro" w:hAnsi="Myriad Pro"/>
-          <w:b/>
-        </w:rPr>
-        <w:t>Norbert</w:t>
-      </w:r>
-      <w:r>
-        <w:rPr>
-          <w:rFonts w:ascii="Myriad Pro" w:hAnsi="Myriad Pro"/>
-        </w:rPr>
-        <w:t xml:space="preserve">: That could definitely be something I could include in the </w:t>
-      </w:r>
-      <w:r>
-        <w:rPr>
-          <w:rFonts w:ascii="Myriad Pro" w:hAnsi="Myriad Pro"/>
-        </w:rPr>
-        <w:t>system</w:t>
-      </w:r>
-      <w:r>
-        <w:rPr>
-          <w:rFonts w:ascii="Myriad Pro" w:hAnsi="Myriad Pro"/>
-        </w:rPr>
-        <w:t xml:space="preserve">, allowing you to </w:t>
-      </w:r>
-      <w:r>
-        <w:rPr>
-          <w:rFonts w:ascii="Myriad Pro" w:hAnsi="Myriad Pro"/>
-        </w:rPr>
-        <w:t>respond to</w:t>
-      </w:r>
-      <w:r>
-        <w:rPr>
-          <w:rFonts w:ascii="Myriad Pro" w:hAnsi="Myriad Pro"/>
-        </w:rPr>
-        <w:t xml:space="preserve"> quote requests submitted online. Would that be useful?</w:t>
-      </w:r>
-      <w:r>
-        <w:rPr>
-          <w:rFonts w:ascii="Myriad Pro" w:hAnsi="Myriad Pro"/>
-        </w:rPr>
-        <w:br/>
-      </w:r>
-      <w:r>
-        <w:rPr>
-          <w:rFonts w:ascii="Myriad Pro" w:hAnsi="Myriad Pro"/>
-          <w:b/>
-        </w:rPr>
-        <w:t>Peter</w:t>
-      </w:r>
-      <w:r>
-        <w:rPr>
-          <w:rFonts w:ascii="Myriad Pro" w:hAnsi="Myriad Pro"/>
-        </w:rPr>
-        <w:t>: Absolutely! It would be incredibly convenient to direct potential clients onto the</w:t>
-      </w:r>
-      <w:r>
-        <w:rPr>
-          <w:rFonts w:ascii="Myriad Pro" w:hAnsi="Myriad Pro"/>
-        </w:rPr>
-        <w:t xml:space="preserve"> future</w:t>
-      </w:r>
-      <w:r>
-        <w:rPr>
-          <w:rFonts w:ascii="Myriad Pro" w:hAnsi="Myriad Pro"/>
-        </w:rPr>
-        <w:t xml:space="preserve"> website and allow them to describe their problem without me having to take the time out to see them or call them.</w:t>
-      </w:r>
-    </w:p>
-    <w:p>
-      <w:pPr>
-        <w:rPr>
-          <w:rFonts w:ascii="Myriad Pro" w:hAnsi="Myriad Pro"/>
-        </w:rPr>
-      </w:pPr>
-      <w:r>
-        <w:rPr>
-          <w:rFonts w:ascii="Myriad Pro" w:hAnsi="Myriad Pro"/>
-          <w:b/>
-        </w:rPr>
-        <w:t>Norbert</w:t>
-      </w:r>
-      <w:r>
-        <w:rPr>
-          <w:rFonts w:ascii="Myriad Pro" w:hAnsi="Myriad Pro"/>
-        </w:rPr>
-        <w:t>: How do you currently get all of the materials you need to complete a project?</w:t>
-      </w:r>
-      <w:r>
-        <w:rPr>
-          <w:rFonts w:ascii="Myriad Pro" w:hAnsi="Myriad Pro"/>
-        </w:rPr>
-        <w:br/>
-      </w:r>
-      <w:r>
-        <w:rPr>
-          <w:rFonts w:ascii="Myriad Pro" w:hAnsi="Myriad Pro"/>
-          <w:b/>
-        </w:rPr>
-        <w:t>Peter</w:t>
-      </w:r>
-      <w:r>
-        <w:rPr>
-          <w:rFonts w:ascii="Myriad Pro" w:hAnsi="Myriad Pro"/>
-        </w:rPr>
-        <w:t xml:space="preserve">: After producing the final quote I take a trip to any builders’ warehouse such as Selco and pick out all the things I will need. This sometimes takes more than one trip and is quite tedious to do, but </w:t>
-      </w:r>
-      <w:r>
-        <w:rPr>
-          <w:rFonts w:ascii="Myriad Pro" w:hAnsi="Myriad Pro"/>
-        </w:rPr>
-        <w:t>I have no other choice.</w:t>
-      </w:r>
-      <w:r>
-        <w:rPr>
-          <w:rFonts w:ascii="Myriad Pro" w:hAnsi="Myriad Pro"/>
-        </w:rPr>
-        <w:t xml:space="preserve"> If the business was large enough, I would probably store a stock of materials somewhere and pick them out from there.</w:t>
-      </w:r>
-    </w:p>
-    <w:p>
-      <w:pPr>
-        <w:rPr>
-          <w:rFonts w:ascii="Myriad Pro" w:hAnsi="Myriad Pro"/>
-        </w:rPr>
-      </w:pPr>
-      <w:r>
-        <w:rPr>
-          <w:rFonts w:ascii="Myriad Pro" w:hAnsi="Myriad Pro"/>
-          <w:b/>
-        </w:rPr>
-        <w:t>Norbert</w:t>
-      </w:r>
-      <w:r>
-        <w:rPr>
-          <w:rFonts w:ascii="Myriad Pro" w:hAnsi="Myriad Pro"/>
-        </w:rPr>
-        <w:t>: Surely you would need something to manage that stock electronically?</w:t>
-      </w:r>
-      <w:r>
-        <w:rPr>
-          <w:rFonts w:ascii="Myriad Pro" w:hAnsi="Myriad Pro"/>
-        </w:rPr>
-        <w:br/>
-      </w:r>
-      <w:r>
-        <w:rPr>
-          <w:rFonts w:ascii="Myriad Pro" w:hAnsi="Myriad Pro"/>
-          <w:b/>
-        </w:rPr>
-        <w:t>Peter</w:t>
-      </w:r>
-      <w:r>
-        <w:rPr>
-          <w:rFonts w:ascii="Myriad Pro" w:hAnsi="Myriad Pro"/>
-        </w:rPr>
-        <w:t>: I would indeed.</w:t>
-      </w:r>
-    </w:p>
-    <w:p>
-      <w:pPr>
-        <w:rPr>
-          <w:rFonts w:ascii="Myriad Pro" w:hAnsi="Myriad Pro"/>
-        </w:rPr>
-      </w:pPr>
-      <w:r>
-        <w:rPr>
-          <w:rFonts w:ascii="Myriad Pro" w:hAnsi="Myriad Pro"/>
-          <w:b/>
-        </w:rPr>
-        <w:t>Norbert</w:t>
-      </w:r>
-      <w:r>
-        <w:rPr>
-          <w:rFonts w:ascii="Myriad Pro" w:hAnsi="Myriad Pro"/>
-        </w:rPr>
-        <w:t>: That’s something worth looking into for the new system. Finally, do you have any final thoughts on how you would like your new system to function?</w:t>
-      </w:r>
-      <w:r>
-        <w:rPr>
-          <w:rFonts w:ascii="Myriad Pro" w:hAnsi="Myriad Pro"/>
-        </w:rPr>
-        <w:br/>
-      </w:r>
-      <w:r>
-        <w:rPr>
-          <w:rFonts w:ascii="Myriad Pro" w:hAnsi="Myriad Pro"/>
-          <w:b/>
-        </w:rPr>
-        <w:t>Peter</w:t>
-      </w:r>
-      <w:r>
-        <w:rPr>
-          <w:rFonts w:ascii="Myriad Pro" w:hAnsi="Myriad Pro"/>
-        </w:rPr>
-        <w:t>: I just want somethin</w:t>
-      </w:r>
-      <w:r>
-        <w:rPr>
-          <w:rFonts w:ascii="Myriad Pro" w:hAnsi="Myriad Pro"/>
-        </w:rPr>
-        <w:t>g that works well, is fast and isn’t</w:t>
-      </w:r>
-      <w:r>
-        <w:rPr>
-          <w:rFonts w:ascii="Myriad Pro" w:hAnsi="Myriad Pro"/>
-        </w:rPr>
-        <w:t xml:space="preserve"> overly complicated. Initially I just wanted a simple quote maker, but now that I think about it, the expansion of my </w:t>
-      </w:r>
-      <w:r>
-        <w:rPr>
-          <w:rFonts w:ascii="Myriad Pro" w:hAnsi="Myriad Pro"/>
-        </w:rPr>
-        <w:t>business</w:t>
-      </w:r>
-      <w:r>
-        <w:rPr>
-          <w:rFonts w:ascii="Myriad Pro" w:hAnsi="Myriad Pro"/>
-        </w:rPr>
-        <w:t xml:space="preserve"> may come quite soon and I will most likely require other tools to help me. For example, that stock of materials manager you mentioned sounds like it could be very useful.</w:t>
-      </w:r>
-    </w:p>
-    <w:p>
-      <w:pPr>
-        <w:rPr>
-          <w:rFonts w:ascii="Myriad Pro" w:hAnsi="Myriad Pro"/>
-        </w:rPr>
-      </w:pPr>
-      <w:r>
-        <w:rPr>
-          <w:rFonts w:ascii="Myriad Pro" w:hAnsi="Myriad Pro"/>
-          <w:b/>
-        </w:rPr>
-        <w:t>Norbert</w:t>
-      </w:r>
-      <w:r>
-        <w:rPr>
-          <w:rFonts w:ascii="Myriad Pro" w:hAnsi="Myriad Pro"/>
-        </w:rPr>
-        <w:t>: I will definitely aim to produce something that satisfies your long-term requ</w:t>
-      </w:r>
-      <w:r>
-        <w:rPr>
-          <w:rFonts w:ascii="Myriad Pro" w:hAnsi="Myriad Pro"/>
-        </w:rPr>
-        <w:t xml:space="preserve">irements. Thanks for your time, it </w:t>
-      </w:r>
-      <w:r>
-        <w:rPr>
-          <w:rFonts w:ascii="Myriad Pro" w:hAnsi="Myriad Pro"/>
-        </w:rPr>
-        <w:t>was very helpful in determining exactly what you need.</w:t>
-      </w:r>
-      <w:r>
-        <w:rPr>
-          <w:rFonts w:ascii="Myriad Pro" w:hAnsi="Myriad Pro"/>
-        </w:rPr>
-        <w:br/>
-      </w:r>
-      <w:r>
-        <w:rPr>
-          <w:rFonts w:ascii="Myriad Pro" w:hAnsi="Myriad Pro"/>
-          <w:b/>
-        </w:rPr>
-        <w:t>Peter</w:t>
-      </w:r>
-      <w:r>
-        <w:rPr>
-          <w:rFonts w:ascii="Myriad Pro" w:hAnsi="Myriad Pro"/>
-        </w:rPr>
-        <w:t>: No problem.</w:t>
-      </w:r>
-    </w:p>
-    <w:p>
-      <w:pPr>
-        <w:rPr>
-          <w:rFonts w:ascii="Myriad Pro" w:hAnsi="Myriad Pro"/>
-        </w:rPr>
-      </w:pPr>
-      <w:r>
-        <w:rPr>
-          <w:rFonts w:ascii="Myriad Pro" w:hAnsi="Myriad Pro"/>
-        </w:rPr>
-        <w:t>Interview was conducted in Polish and later translated and adjusted for easier understanding.</w:t>
-      </w:r>
-      <w:r>
-        <w:rPr>
-          <w:rFonts w:ascii="Myriad Pro" w:hAnsi="Myriad Pro"/>
-        </w:rPr>
-        <w:br/>
-        <w:t xml:space="preserve">Following this interview, the (main) end user will simply be referred to as </w:t>
-      </w:r>
-      <w:r>
-        <w:rPr>
-          <w:rFonts w:ascii="Myriad Pro" w:hAnsi="Myriad Pro"/>
-          <w:b/>
-        </w:rPr>
-        <w:t>Peter</w:t>
-      </w:r>
-      <w:r>
-        <w:rPr>
-          <w:rFonts w:ascii="Myriad Pro" w:hAnsi="Myriad Pro"/>
-        </w:rPr>
-        <w:t>.</w:t>
-      </w:r>
-    </w:p>
-    <w:p>
-      <w:pPr>
-        <w:rPr>
-          <w:rFonts w:ascii="Myriad Pro" w:hAnsi="Myriad Pro"/>
-        </w:rPr>
-      </w:pPr>
-    </w:p>
-    <w:p>
-      <w:pPr>
-        <w:rPr>
-          <w:rFonts w:ascii="Myriad Pro" w:hAnsi="Myriad Pro"/>
-        </w:rPr>
-      </w:pPr>
-    </w:p>
-    <w:p>
-      <w:r>
-        <w:t xml:space="preserve"> </w:t>
-      </w:r>
-    </w:p>
-    <w:p/>
+        <w:rPr>
+          <w:rFonts w:ascii="Myriad Pro" w:hAnsi="Myriad Pro"/>
+        </w:rPr>
+      </w:pPr>
+    </w:p>
     <w:p>
       <w:pPr>
         <w:pStyle w:val="Heading2"/>
@@ -3323,7 +4583,7 @@
           <w:szCs w:val="22"/>
         </w:rPr>
       </w:pPr>
-      <w:bookmarkStart w:id="6" w:name="_Toc401311845"/>
+      <w:bookmarkStart w:id="6" w:name="_Toc401426296"/>
       <w:r>
         <w:rPr>
           <w:rFonts w:ascii="Myriad Pro" w:hAnsi="Myriad Pro"/>
@@ -3350,25 +4610,55 @@
         <w:rPr>
           <w:rFonts w:ascii="Myriad Pro" w:hAnsi="Myriad Pro"/>
         </w:rPr>
-        <w:t>Although the interview has provided me with a lot of information, this questionnaire was also given to Peter to complete. It deals with more quantitative information</w:t>
-      </w:r>
-      <w:r>
-        <w:rPr>
-          <w:rFonts w:ascii="Myriad Pro" w:hAnsi="Myriad Pro"/>
-        </w:rPr>
-        <w:t xml:space="preserve"> which will clear up concerns regarding data volume and other details which weren’t discussed previously. This will </w:t>
-      </w:r>
-      <w:r>
-        <w:rPr>
-          <w:rFonts w:ascii="Myriad Pro" w:hAnsi="Myriad Pro"/>
-        </w:rPr>
-        <w:t>hopefully further enhance my knowledge of Peter’s work pattern, eventually leading me to creating a more effective piece of software for him.</w:t>
-      </w:r>
-      <w:r>
-        <w:rPr>
-          <w:rFonts w:ascii="Myriad Pro" w:hAnsi="Myriad Pro"/>
-        </w:rPr>
-        <w:t xml:space="preserve"> </w:t>
+        <w:t xml:space="preserve">Although the interview </w:t>
+      </w:r>
+      <w:r>
+        <w:rPr>
+          <w:rFonts w:ascii="Myriad Pro" w:hAnsi="Myriad Pro"/>
+        </w:rPr>
+        <w:t>and documents provided by Peter have</w:t>
+      </w:r>
+      <w:r>
+        <w:rPr>
+          <w:rFonts w:ascii="Myriad Pro" w:hAnsi="Myriad Pro"/>
+        </w:rPr>
+        <w:t xml:space="preserve"> provided me with a lot of information, this questionnaire was also given </w:t>
+      </w:r>
+      <w:r>
+        <w:rPr>
+          <w:rFonts w:ascii="Myriad Pro" w:hAnsi="Myriad Pro"/>
+        </w:rPr>
+        <w:t>for him to</w:t>
+      </w:r>
+      <w:r>
+        <w:rPr>
+          <w:rFonts w:ascii="Myriad Pro" w:hAnsi="Myriad Pro"/>
+        </w:rPr>
+        <w:t xml:space="preserve"> comple</w:t>
+      </w:r>
+      <w:r>
+        <w:rPr>
+          <w:rFonts w:ascii="Myriad Pro" w:hAnsi="Myriad Pro"/>
+        </w:rPr>
+        <w:t>te.</w:t>
+      </w:r>
+      <w:r>
+        <w:rPr>
+          <w:rFonts w:ascii="Myriad Pro" w:hAnsi="Myriad Pro"/>
+        </w:rPr>
+        <w:t xml:space="preserve"> It deals with more quantitative information</w:t>
+      </w:r>
+      <w:r>
+        <w:rPr>
+          <w:rFonts w:ascii="Myriad Pro" w:hAnsi="Myriad Pro"/>
+        </w:rPr>
+        <w:t xml:space="preserve"> which will clear up concerns regarding data volume and other details which weren’t discussed previously</w:t>
+      </w:r>
+      <w:r>
+        <w:rPr>
+          <w:rFonts w:ascii="Myriad Pro" w:hAnsi="Myriad Pro"/>
+        </w:rPr>
+        <w:t>.</w:t>
       </w:r>
     </w:p>
     <w:p>
@@ -3387,7 +4677,21 @@
         <w:rPr>
           <w:rFonts w:ascii="Myriad Pro" w:hAnsi="Myriad Pro"/>
         </w:rPr>
-        <w:t>How many hours per week do you spend on completing tasks related to the running of your business (creating invoices, speaking with customers, etc)?</w:t>
+        <w:t xml:space="preserve">How many hours per week do you spend on completing tasks related to the running of your business (creating invoices, speaking with customers, </w:t>
+      </w:r>
+      <w:proofErr w:type="spellStart"/>
+      <w:r>
+        <w:rPr>
+          <w:rFonts w:ascii="Myriad Pro" w:hAnsi="Myriad Pro"/>
+        </w:rPr>
+        <w:t>etc</w:t>
+      </w:r>
+      <w:proofErr w:type="spellEnd"/>
+      <w:r>
+        <w:rPr>
+          <w:rFonts w:ascii="Myriad Pro" w:hAnsi="Myriad Pro"/>
+        </w:rPr>
+        <w:t>)?</w:t>
       </w:r>
     </w:p>
     <w:p>
@@ -3406,10 +4710,6 @@
         </w:rPr>
         <w:pict>
           <v:group id="_x0000_s1067" style="position:absolute;left:0;text-align:left;margin-left:218.45pt;margin-top:4pt;width:25pt;height:23.85pt;z-index:251682816" coordorigin="5072,10605" coordsize="500,477">
-            <v:shapetype id="_x0000_t32" coordsize="21600,21600" o:spt="32" o:oned="t" path="m,l21600,21600e" filled="f">
-              <v:path arrowok="t" fillok="f" o:connecttype="none"/>
-              <o:lock v:ext="edit" shapetype="t"/>
-            </v:shapetype>
             <v:shape id="_x0000_s1065" type="#_x0000_t32" style="position:absolute;left:5072;top:10901;width:177;height:181" o:connectortype="straight">
               <o:extrusion v:ext="view" on="t" viewpoint="0,34.72222mm" viewpointorigin="0,.5" skewangle="90" lightposition="-50000" lightposition2="50000" type="perspective"/>
             </v:shape>
@@ -3428,10 +4728,6 @@
         <w:pict>
           <v:group id="_x0000_s1052" style="position:absolute;left:0;text-align:left;margin-left:218.15pt;margin-top:16.4pt;width:77.45pt;height:24.5pt;z-index:251673600" coordorigin="1709,10783" coordsize="1549,490">
             <v:rect id="_x0000_s1053" style="position:absolute;left:1709;top:10807;width:323;height:323"/>
-            <v:shapetype id="_x0000_t202" coordsize="21600,21600" o:spt="202" path="m,l,21600r21600,l21600,xe">
-              <v:stroke joinstyle="miter"/>
-              <v:path gradientshapeok="t" o:connecttype="rect"/>
-            </v:shapetype>
             <v:shape id="_x0000_s1054" type="#_x0000_t202" style="position:absolute;left:2069;top:10783;width:1189;height:490;mso-width-relative:margin;mso-height-relative:margin" stroked="f">
               <v:textbox style="mso-next-textbox:#_x0000_s1054">
                 <w:txbxContent>
@@ -3555,8 +4851,8 @@
         </w:rPr>
         <w:pict>
           <v:group id="_x0000_s1061" style="position:absolute;left:0;text-align:left;margin-left:295.6pt;margin-top:16.4pt;width:89.5pt;height:24.5pt;z-index:251678720" coordorigin="6621,10759" coordsize="1790,490">
-            <v:rect id="_x0000_s1056" style="position:absolute;left:6621;top:10783;width:323;height:323" o:regroupid="1"/>
-            <v:shape id="_x0000_s1057" type="#_x0000_t202" style="position:absolute;left:6981;top:10759;width:1430;height:490;mso-width-relative:margin;mso-height-relative:margin" o:regroupid="1" stroked="f">
+            <v:rect id="_x0000_s1056" style="position:absolute;left:6621;top:10783;width:323;height:323"/>
+            <v:shape id="_x0000_s1057" type="#_x0000_t202" style="position:absolute;left:6981;top:10759;width:1430;height:490;mso-width-relative:margin;mso-height-relative:margin" stroked="f">
               <v:textbox style="mso-next-textbox:#_x0000_s1057">
                 <w:txbxContent>
                   <w:p>
@@ -4307,7 +5603,13 @@
         <w:rPr>
           <w:rFonts w:ascii="Myriad Pro" w:hAnsi="Myriad Pro"/>
         </w:rPr>
-        <w:t xml:space="preserve"> client provide (not necessarily at any one time)?</w:t>
+        <w:t xml:space="preserve"> client provide</w:t>
+      </w:r>
+      <w:r>
+        <w:rPr>
+          <w:rFonts w:ascii="Myriad Pro" w:hAnsi="Myriad Pro"/>
+        </w:rPr>
+        <w:t xml:space="preserve"> after initially meeting them?</w:t>
       </w:r>
     </w:p>
     <w:p>
@@ -5293,7 +6595,6 @@
           </v:group>
         </w:pict>
       </w:r>
-      <w:bookmarkStart w:id="7" w:name="_Toc401311846"/>
     </w:p>
     <w:p>
       <w:pPr>
@@ -5494,6 +6795,7 @@
           <w:sz w:val="36"/>
         </w:rPr>
       </w:pPr>
+      <w:bookmarkStart w:id="7" w:name="_Toc401426297"/>
       <w:r>
         <w:rPr>
           <w:rFonts w:ascii="Myriad Pro" w:hAnsi="Myriad Pro"/>
@@ -5676,8 +6978,16 @@
         <w:rPr>
           <w:rFonts w:ascii="Myriad Pro" w:hAnsi="Myriad Pro"/>
         </w:rPr>
-        <w:t>This is currently done manually, using an Excel spreadsheet</w:t>
-      </w:r>
+        <w:t xml:space="preserve">This is currently done manually, using an Excel </w:t>
+      </w:r>
+      <w:proofErr w:type="spellStart"/>
+      <w:r>
+        <w:rPr>
+          <w:rFonts w:ascii="Myriad Pro" w:hAnsi="Myriad Pro"/>
+        </w:rPr>
+        <w:t>spreadsheet</w:t>
+      </w:r>
+      <w:proofErr w:type="spellEnd"/>
     </w:p>
     <w:p>
       <w:pPr>
@@ -5795,7 +7105,7 @@
           <w:sz w:val="36"/>
         </w:rPr>
       </w:pPr>
-      <w:bookmarkStart w:id="8" w:name="_Toc401311847"/>
+      <w:bookmarkStart w:id="8" w:name="_Toc401426298"/>
       <w:r>
         <w:rPr>
           <w:rFonts w:ascii="Myriad Pro" w:hAnsi="Myriad Pro"/>
@@ -5816,7 +7126,19 @@
           <w:rFonts w:ascii="Myriad Pro" w:hAnsi="Myriad Pro"/>
         </w:rPr>
         <w:br/>
-        <w:t>The main user of the system will be Peter, as he is the CEO of the company and deals with all client-business communications, like initial consultation or quote and invoice creation. He is also</w:t>
+        <w:t>The main user of the system will be Peter, as he is the CEO of the company and deals with all client-business communications, like in</w:t>
+      </w:r>
+      <w:r>
+        <w:rPr>
+          <w:rFonts w:ascii="Myriad Pro" w:hAnsi="Myriad Pro"/>
+        </w:rPr>
+        <w:t xml:space="preserve">itial consultation or quote </w:t>
+      </w:r>
+      <w:r>
+        <w:rPr>
+          <w:rFonts w:ascii="Myriad Pro" w:hAnsi="Myriad Pro"/>
+        </w:rPr>
+        <w:t>creation. He is also</w:t>
       </w:r>
       <w:r>
         <w:rPr>
@@ -5912,7 +7234,7 @@
           <w:sz w:val="36"/>
         </w:rPr>
       </w:pPr>
-      <w:bookmarkStart w:id="9" w:name="_Toc401311848"/>
+      <w:bookmarkStart w:id="9" w:name="_Toc401426299"/>
       <w:r>
         <w:rPr>
           <w:rFonts w:ascii="Myriad Pro" w:hAnsi="Myriad Pro"/>
@@ -5956,7 +7278,13 @@
         <w:rPr>
           <w:rFonts w:ascii="Myriad Pro" w:hAnsi="Myriad Pro"/>
         </w:rPr>
-        <w:t>Creation of invoices is cumbersome and requires tinkering with Excel spreadsheets</w:t>
+        <w:t xml:space="preserve">Creation of invoices is cumbersome and requires tinkering with Excel </w:t>
+      </w:r>
+      <w:r>
+        <w:rPr>
+          <w:rFonts w:ascii="Myriad Pro" w:hAnsi="Myriad Pro"/>
+        </w:rPr>
+        <w:t>spread sheets</w:t>
       </w:r>
     </w:p>
     <w:p>
@@ -6052,7 +7380,25 @@
         <w:rPr>
           <w:rFonts w:ascii="Myriad Pro" w:hAnsi="Myriad Pro"/>
         </w:rPr>
-        <w:t>Material must be found and purchased manually</w:t>
+        <w:t>Material</w:t>
+      </w:r>
+      <w:r>
+        <w:rPr>
+          <w:rFonts w:ascii="Myriad Pro" w:hAnsi="Myriad Pro"/>
+        </w:rPr>
+        <w:t>s</w:t>
+      </w:r>
+      <w:r>
+        <w:rPr>
+          <w:rFonts w:ascii="Myriad Pro" w:hAnsi="Myriad Pro"/>
+        </w:rPr>
+        <w:t xml:space="preserve"> must be found and purchased manually</w:t>
+      </w:r>
+      <w:r>
+        <w:rPr>
+          <w:rFonts w:ascii="Myriad Pro" w:hAnsi="Myriad Pro"/>
+        </w:rPr>
+        <w:t>, and are not recorded on paper</w:t>
       </w:r>
     </w:p>
     <w:p>
@@ -6064,7 +7410,7 @@
           <w:szCs w:val="22"/>
         </w:rPr>
       </w:pPr>
-      <w:bookmarkStart w:id="10" w:name="_Toc401311849"/>
+      <w:bookmarkStart w:id="10" w:name="_Toc401426300"/>
       <w:r>
         <w:rPr>
           <w:rFonts w:ascii="Myriad Pro" w:hAnsi="Myriad Pro"/>
@@ -6073,6 +7419,13 @@
         <w:t>Identification of user needs</w:t>
       </w:r>
       <w:bookmarkEnd w:id="10"/>
+      <w:r>
+        <w:rPr>
+          <w:rFonts w:ascii="Myriad Pro" w:hAnsi="Myriad Pro"/>
+          <w:sz w:val="36"/>
+        </w:rPr>
+        <w:t xml:space="preserve"> and acceptable limitations</w:t>
+      </w:r>
       <w:r>
         <w:rPr>
           <w:rFonts w:ascii="Myriad Pro" w:hAnsi="Myriad Pro"/>
@@ -6126,7 +7479,6 @@
         <w:rPr>
           <w:rFonts w:ascii="Myriad Pro" w:hAnsi="Myriad Pro"/>
         </w:rPr>
-        <w:lastRenderedPageBreak/>
         <w:t>Manages any amount of current projects</w:t>
       </w:r>
     </w:p>
@@ -6145,6 +7497,7 @@
         <w:rPr>
           <w:rFonts w:ascii="Myriad Pro" w:hAnsi="Myriad Pro"/>
         </w:rPr>
+        <w:lastRenderedPageBreak/>
         <w:t>Automates the creation of quotes/invoices, with the capability of exporting to Excel</w:t>
       </w:r>
     </w:p>
@@ -6312,7 +7665,7 @@
           <w:rFonts w:ascii="Myriad Pro" w:hAnsi="Myriad Pro"/>
         </w:rPr>
       </w:pPr>
-      <w:bookmarkStart w:id="11" w:name="_Toc401311850"/>
+      <w:bookmarkStart w:id="11" w:name="_Toc401426301"/>
       <w:r>
         <w:rPr>
           <w:rFonts w:ascii="Myriad Pro" w:hAnsi="Myriad Pro"/>
@@ -6333,7 +7686,7 @@
       <w:tblPr>
         <w:tblStyle w:val="LightList-Accent5"/>
         <w:tblW w:w="0" w:type="auto"/>
-        <w:tblLook w:val="04A0"/>
+        <w:tblLook w:val="04A0" w:firstRow="1" w:lastRow="0" w:firstColumn="1" w:lastColumn="0" w:noHBand="0" w:noVBand="1"/>
       </w:tblPr>
       <w:tblGrid>
         <w:gridCol w:w="3663"/>
@@ -6342,11 +7695,11 @@
       </w:tblGrid>
       <w:tr>
         <w:trPr>
-          <w:cnfStyle w:val="100000000000"/>
+          <w:cnfStyle w:val="100000000000" w:firstRow="1" w:lastRow="0" w:firstColumn="0" w:lastColumn="0" w:oddVBand="0" w:evenVBand="0" w:oddHBand="0" w:evenHBand="0" w:firstRowFirstColumn="0" w:firstRowLastColumn="0" w:lastRowFirstColumn="0" w:lastRowLastColumn="0"/>
         </w:trPr>
         <w:tc>
           <w:tcPr>
-            <w:cnfStyle w:val="001000000000"/>
+            <w:cnfStyle w:val="001000000000" w:firstRow="0" w:lastRow="0" w:firstColumn="1" w:lastColumn="0" w:oddVBand="0" w:evenVBand="0" w:oddHBand="0" w:evenHBand="0" w:firstRowFirstColumn="0" w:firstRowLastColumn="0" w:lastRowFirstColumn="0" w:lastRowLastColumn="0"/>
             <w:tcW w:w="3663" w:type="dxa"/>
           </w:tcPr>
           <w:p>
@@ -6371,7 +7724,7 @@
           </w:tcPr>
           <w:p>
             <w:pPr>
-              <w:cnfStyle w:val="100000000000"/>
+              <w:cnfStyle w:val="100000000000" w:firstRow="1" w:lastRow="0" w:firstColumn="0" w:lastColumn="0" w:oddVBand="0" w:evenVBand="0" w:oddHBand="0" w:evenHBand="0" w:firstRowFirstColumn="0" w:firstRowLastColumn="0" w:lastRowFirstColumn="0" w:lastRowLastColumn="0"/>
               <w:rPr>
                 <w:rFonts w:ascii="Myriad Pro" w:hAnsi="Myriad Pro"/>
                 <w:sz w:val="28"/>
@@ -6392,7 +7745,7 @@
           </w:tcPr>
           <w:p>
             <w:pPr>
-              <w:cnfStyle w:val="100000000000"/>
+              <w:cnfStyle w:val="100000000000" w:firstRow="1" w:lastRow="0" w:firstColumn="0" w:lastColumn="0" w:oddVBand="0" w:evenVBand="0" w:oddHBand="0" w:evenHBand="0" w:firstRowFirstColumn="0" w:firstRowLastColumn="0" w:lastRowFirstColumn="0" w:lastRowLastColumn="0"/>
               <w:rPr>
                 <w:rFonts w:ascii="Myriad Pro" w:hAnsi="Myriad Pro"/>
                 <w:sz w:val="28"/>
@@ -6410,11 +7763,11 @@
       </w:tr>
       <w:tr>
         <w:trPr>
-          <w:cnfStyle w:val="000000100000"/>
+          <w:cnfStyle w:val="000000100000" w:firstRow="0" w:lastRow="0" w:firstColumn="0" w:lastColumn="0" w:oddVBand="0" w:evenVBand="0" w:oddHBand="1" w:evenHBand="0" w:firstRowFirstColumn="0" w:firstRowLastColumn="0" w:lastRowFirstColumn="0" w:lastRowLastColumn="0"/>
         </w:trPr>
         <w:tc>
           <w:tcPr>
-            <w:cnfStyle w:val="001000000000"/>
+            <w:cnfStyle w:val="001000000000" w:firstRow="0" w:lastRow="0" w:firstColumn="1" w:lastColumn="0" w:oddVBand="0" w:evenVBand="0" w:oddHBand="0" w:evenHBand="0" w:firstRowFirstColumn="0" w:firstRowLastColumn="0" w:lastRowFirstColumn="0" w:lastRowLastColumn="0"/>
             <w:tcW w:w="3663" w:type="dxa"/>
           </w:tcPr>
           <w:p>
@@ -6439,7 +7792,7 @@
           </w:tcPr>
           <w:p>
             <w:pPr>
-              <w:cnfStyle w:val="000000100000"/>
+              <w:cnfStyle w:val="000000100000" w:firstRow="0" w:lastRow="0" w:firstColumn="0" w:lastColumn="0" w:oddVBand="0" w:evenVBand="0" w:oddHBand="1" w:evenHBand="0" w:firstRowFirstColumn="0" w:firstRowLastColumn="0" w:lastRowFirstColumn="0" w:lastRowLastColumn="0"/>
               <w:rPr>
                 <w:rFonts w:ascii="Myriad Pro" w:hAnsi="Myriad Pro"/>
               </w:rPr>
@@ -6458,7 +7811,7 @@
           </w:tcPr>
           <w:p>
             <w:pPr>
-              <w:cnfStyle w:val="000000100000"/>
+              <w:cnfStyle w:val="000000100000" w:firstRow="0" w:lastRow="0" w:firstColumn="0" w:lastColumn="0" w:oddVBand="0" w:evenVBand="0" w:oddHBand="1" w:evenHBand="0" w:firstRowFirstColumn="0" w:firstRowLastColumn="0" w:lastRowFirstColumn="0" w:lastRowLastColumn="0"/>
               <w:rPr>
                 <w:rFonts w:ascii="Myriad Pro" w:hAnsi="Myriad Pro"/>
               </w:rPr>
@@ -6475,7 +7828,7 @@
       <w:tr>
         <w:tc>
           <w:tcPr>
-            <w:cnfStyle w:val="001000000000"/>
+            <w:cnfStyle w:val="001000000000" w:firstRow="0" w:lastRow="0" w:firstColumn="1" w:lastColumn="0" w:oddVBand="0" w:evenVBand="0" w:oddHBand="0" w:evenHBand="0" w:firstRowFirstColumn="0" w:firstRowLastColumn="0" w:lastRowFirstColumn="0" w:lastRowLastColumn="0"/>
             <w:tcW w:w="3663" w:type="dxa"/>
           </w:tcPr>
           <w:p>
@@ -6500,7 +7853,7 @@
           </w:tcPr>
           <w:p>
             <w:pPr>
-              <w:cnfStyle w:val="000000000000"/>
+              <w:cnfStyle w:val="000000000000" w:firstRow="0" w:lastRow="0" w:firstColumn="0" w:lastColumn="0" w:oddVBand="0" w:evenVBand="0" w:oddHBand="0" w:evenHBand="0" w:firstRowFirstColumn="0" w:firstRowLastColumn="0" w:lastRowFirstColumn="0" w:lastRowLastColumn="0"/>
               <w:rPr>
                 <w:rFonts w:ascii="Myriad Pro" w:hAnsi="Myriad Pro"/>
               </w:rPr>
@@ -6519,7 +7872,7 @@
           </w:tcPr>
           <w:p>
             <w:pPr>
-              <w:cnfStyle w:val="000000000000"/>
+              <w:cnfStyle w:val="000000000000" w:firstRow="0" w:lastRow="0" w:firstColumn="0" w:lastColumn="0" w:oddVBand="0" w:evenVBand="0" w:oddHBand="0" w:evenHBand="0" w:firstRowFirstColumn="0" w:firstRowLastColumn="0" w:lastRowFirstColumn="0" w:lastRowLastColumn="0"/>
               <w:rPr>
                 <w:rFonts w:ascii="Myriad Pro" w:hAnsi="Myriad Pro"/>
               </w:rPr>
@@ -6535,11 +7888,11 @@
       </w:tr>
       <w:tr>
         <w:trPr>
-          <w:cnfStyle w:val="000000100000"/>
+          <w:cnfStyle w:val="000000100000" w:firstRow="0" w:lastRow="0" w:firstColumn="0" w:lastColumn="0" w:oddVBand="0" w:evenVBand="0" w:oddHBand="1" w:evenHBand="0" w:firstRowFirstColumn="0" w:firstRowLastColumn="0" w:lastRowFirstColumn="0" w:lastRowLastColumn="0"/>
         </w:trPr>
         <w:tc>
           <w:tcPr>
-            <w:cnfStyle w:val="001000000000"/>
+            <w:cnfStyle w:val="001000000000" w:firstRow="0" w:lastRow="0" w:firstColumn="1" w:lastColumn="0" w:oddVBand="0" w:evenVBand="0" w:oddHBand="0" w:evenHBand="0" w:firstRowFirstColumn="0" w:firstRowLastColumn="0" w:lastRowFirstColumn="0" w:lastRowLastColumn="0"/>
             <w:tcW w:w="3663" w:type="dxa"/>
           </w:tcPr>
           <w:p>
@@ -6564,7 +7917,7 @@
           </w:tcPr>
           <w:p>
             <w:pPr>
-              <w:cnfStyle w:val="000000100000"/>
+              <w:cnfStyle w:val="000000100000" w:firstRow="0" w:lastRow="0" w:firstColumn="0" w:lastColumn="0" w:oddVBand="0" w:evenVBand="0" w:oddHBand="1" w:evenHBand="0" w:firstRowFirstColumn="0" w:firstRowLastColumn="0" w:lastRowFirstColumn="0" w:lastRowLastColumn="0"/>
               <w:rPr>
                 <w:rFonts w:ascii="Myriad Pro" w:hAnsi="Myriad Pro"/>
               </w:rPr>
@@ -6583,7 +7936,7 @@
           </w:tcPr>
           <w:p>
             <w:pPr>
-              <w:cnfStyle w:val="000000100000"/>
+              <w:cnfStyle w:val="000000100000" w:firstRow="0" w:lastRow="0" w:firstColumn="0" w:lastColumn="0" w:oddVBand="0" w:evenVBand="0" w:oddHBand="1" w:evenHBand="0" w:firstRowFirstColumn="0" w:firstRowLastColumn="0" w:lastRowFirstColumn="0" w:lastRowLastColumn="0"/>
               <w:rPr>
                 <w:rFonts w:ascii="Myriad Pro" w:hAnsi="Myriad Pro"/>
               </w:rPr>
@@ -6600,7 +7953,7 @@
       <w:tr>
         <w:tc>
           <w:tcPr>
-            <w:cnfStyle w:val="001000000000"/>
+            <w:cnfStyle w:val="001000000000" w:firstRow="0" w:lastRow="0" w:firstColumn="1" w:lastColumn="0" w:oddVBand="0" w:evenVBand="0" w:oddHBand="0" w:evenHBand="0" w:firstRowFirstColumn="0" w:firstRowLastColumn="0" w:lastRowFirstColumn="0" w:lastRowLastColumn="0"/>
             <w:tcW w:w="3663" w:type="dxa"/>
           </w:tcPr>
           <w:p>
@@ -6625,7 +7978,7 @@
           </w:tcPr>
           <w:p>
             <w:pPr>
-              <w:cnfStyle w:val="000000000000"/>
+              <w:cnfStyle w:val="000000000000" w:firstRow="0" w:lastRow="0" w:firstColumn="0" w:lastColumn="0" w:oddVBand="0" w:evenVBand="0" w:oddHBand="0" w:evenHBand="0" w:firstRowFirstColumn="0" w:firstRowLastColumn="0" w:lastRowFirstColumn="0" w:lastRowLastColumn="0"/>
               <w:rPr>
                 <w:rFonts w:ascii="Myriad Pro" w:hAnsi="Myriad Pro"/>
               </w:rPr>
@@ -6634,7 +7987,7 @@
               <w:rPr>
                 <w:rFonts w:ascii="Myriad Pro" w:hAnsi="Myriad Pro"/>
               </w:rPr>
-              <w:t>Discussion between Peter and client</w:t>
+              <w:t>Peter</w:t>
             </w:r>
           </w:p>
         </w:tc>
@@ -6644,7 +7997,7 @@
           </w:tcPr>
           <w:p>
             <w:pPr>
-              <w:cnfStyle w:val="000000000000"/>
+              <w:cnfStyle w:val="000000000000" w:firstRow="0" w:lastRow="0" w:firstColumn="0" w:lastColumn="0" w:oddVBand="0" w:evenVBand="0" w:oddHBand="0" w:evenHBand="0" w:firstRowFirstColumn="0" w:firstRowLastColumn="0" w:lastRowFirstColumn="0" w:lastRowLastColumn="0"/>
               <w:rPr>
                 <w:rFonts w:ascii="Myriad Pro" w:hAnsi="Myriad Pro"/>
               </w:rPr>
@@ -6660,11 +8013,11 @@
       </w:tr>
       <w:tr>
         <w:trPr>
-          <w:cnfStyle w:val="000000100000"/>
+          <w:cnfStyle w:val="000000100000" w:firstRow="0" w:lastRow="0" w:firstColumn="0" w:lastColumn="0" w:oddVBand="0" w:evenVBand="0" w:oddHBand="1" w:evenHBand="0" w:firstRowFirstColumn="0" w:firstRowLastColumn="0" w:lastRowFirstColumn="0" w:lastRowLastColumn="0"/>
         </w:trPr>
         <w:tc>
           <w:tcPr>
-            <w:cnfStyle w:val="001000000000"/>
+            <w:cnfStyle w:val="001000000000" w:firstRow="0" w:lastRow="0" w:firstColumn="1" w:lastColumn="0" w:oddVBand="0" w:evenVBand="0" w:oddHBand="0" w:evenHBand="0" w:firstRowFirstColumn="0" w:firstRowLastColumn="0" w:lastRowFirstColumn="0" w:lastRowLastColumn="0"/>
             <w:tcW w:w="3663" w:type="dxa"/>
           </w:tcPr>
           <w:p>
@@ -6689,7 +8042,7 @@
           </w:tcPr>
           <w:p>
             <w:pPr>
-              <w:cnfStyle w:val="000000100000"/>
+              <w:cnfStyle w:val="000000100000" w:firstRow="0" w:lastRow="0" w:firstColumn="0" w:lastColumn="0" w:oddVBand="0" w:evenVBand="0" w:oddHBand="1" w:evenHBand="0" w:firstRowFirstColumn="0" w:firstRowLastColumn="0" w:lastRowFirstColumn="0" w:lastRowLastColumn="0"/>
               <w:rPr>
                 <w:rFonts w:ascii="Myriad Pro" w:hAnsi="Myriad Pro"/>
               </w:rPr>
@@ -6708,7 +8061,7 @@
           </w:tcPr>
           <w:p>
             <w:pPr>
-              <w:cnfStyle w:val="000000100000"/>
+              <w:cnfStyle w:val="000000100000" w:firstRow="0" w:lastRow="0" w:firstColumn="0" w:lastColumn="0" w:oddVBand="0" w:evenVBand="0" w:oddHBand="1" w:evenHBand="0" w:firstRowFirstColumn="0" w:firstRowLastColumn="0" w:lastRowFirstColumn="0" w:lastRowLastColumn="0"/>
               <w:rPr>
                 <w:rFonts w:ascii="Myriad Pro" w:hAnsi="Myriad Pro"/>
               </w:rPr>
@@ -6725,7 +8078,7 @@
       <w:tr>
         <w:tc>
           <w:tcPr>
-            <w:cnfStyle w:val="001000000000"/>
+            <w:cnfStyle w:val="001000000000" w:firstRow="0" w:lastRow="0" w:firstColumn="1" w:lastColumn="0" w:oddVBand="0" w:evenVBand="0" w:oddHBand="0" w:evenHBand="0" w:firstRowFirstColumn="0" w:firstRowLastColumn="0" w:lastRowFirstColumn="0" w:lastRowLastColumn="0"/>
             <w:tcW w:w="3663" w:type="dxa"/>
           </w:tcPr>
           <w:p>
@@ -6750,7 +8103,7 @@
           </w:tcPr>
           <w:p>
             <w:pPr>
-              <w:cnfStyle w:val="000000000000"/>
+              <w:cnfStyle w:val="000000000000" w:firstRow="0" w:lastRow="0" w:firstColumn="0" w:lastColumn="0" w:oddVBand="0" w:evenVBand="0" w:oddHBand="0" w:evenHBand="0" w:firstRowFirstColumn="0" w:firstRowLastColumn="0" w:lastRowFirstColumn="0" w:lastRowLastColumn="0"/>
               <w:rPr>
                 <w:rFonts w:ascii="Myriad Pro" w:hAnsi="Myriad Pro"/>
               </w:rPr>
@@ -6769,7 +8122,7 @@
           </w:tcPr>
           <w:p>
             <w:pPr>
-              <w:cnfStyle w:val="000000000000"/>
+              <w:cnfStyle w:val="000000000000" w:firstRow="0" w:lastRow="0" w:firstColumn="0" w:lastColumn="0" w:oddVBand="0" w:evenVBand="0" w:oddHBand="0" w:evenHBand="0" w:firstRowFirstColumn="0" w:firstRowLastColumn="0" w:lastRowFirstColumn="0" w:lastRowLastColumn="0"/>
               <w:rPr>
                 <w:rFonts w:ascii="Myriad Pro" w:hAnsi="Myriad Pro"/>
               </w:rPr>
@@ -6785,11 +8138,11 @@
       </w:tr>
       <w:tr>
         <w:trPr>
-          <w:cnfStyle w:val="000000100000"/>
+          <w:cnfStyle w:val="000000100000" w:firstRow="0" w:lastRow="0" w:firstColumn="0" w:lastColumn="0" w:oddVBand="0" w:evenVBand="0" w:oddHBand="1" w:evenHBand="0" w:firstRowFirstColumn="0" w:firstRowLastColumn="0" w:lastRowFirstColumn="0" w:lastRowLastColumn="0"/>
         </w:trPr>
         <w:tc>
           <w:tcPr>
-            <w:cnfStyle w:val="001000000000"/>
+            <w:cnfStyle w:val="001000000000" w:firstRow="0" w:lastRow="0" w:firstColumn="1" w:lastColumn="0" w:oddVBand="0" w:evenVBand="0" w:oddHBand="0" w:evenHBand="0" w:firstRowFirstColumn="0" w:firstRowLastColumn="0" w:lastRowFirstColumn="0" w:lastRowLastColumn="0"/>
             <w:tcW w:w="3663" w:type="dxa"/>
           </w:tcPr>
           <w:p>
@@ -6814,7 +8167,7 @@
           </w:tcPr>
           <w:p>
             <w:pPr>
-              <w:cnfStyle w:val="000000100000"/>
+              <w:cnfStyle w:val="000000100000" w:firstRow="0" w:lastRow="0" w:firstColumn="0" w:lastColumn="0" w:oddVBand="0" w:evenVBand="0" w:oddHBand="1" w:evenHBand="0" w:firstRowFirstColumn="0" w:firstRowLastColumn="0" w:lastRowFirstColumn="0" w:lastRowLastColumn="0"/>
               <w:rPr>
                 <w:rFonts w:ascii="Myriad Pro" w:hAnsi="Myriad Pro"/>
               </w:rPr>
@@ -6833,7 +8186,7 @@
           </w:tcPr>
           <w:p>
             <w:pPr>
-              <w:cnfStyle w:val="000000100000"/>
+              <w:cnfStyle w:val="000000100000" w:firstRow="0" w:lastRow="0" w:firstColumn="0" w:lastColumn="0" w:oddVBand="0" w:evenVBand="0" w:oddHBand="1" w:evenHBand="0" w:firstRowFirstColumn="0" w:firstRowLastColumn="0" w:lastRowFirstColumn="0" w:lastRowLastColumn="0"/>
               <w:rPr>
                 <w:rFonts w:ascii="Myriad Pro" w:hAnsi="Myriad Pro"/>
               </w:rPr>
@@ -6850,7 +8203,7 @@
       <w:tr>
         <w:tc>
           <w:tcPr>
-            <w:cnfStyle w:val="001000000000"/>
+            <w:cnfStyle w:val="001000000000" w:firstRow="0" w:lastRow="0" w:firstColumn="1" w:lastColumn="0" w:oddVBand="0" w:evenVBand="0" w:oddHBand="0" w:evenHBand="0" w:firstRowFirstColumn="0" w:firstRowLastColumn="0" w:lastRowFirstColumn="0" w:lastRowLastColumn="0"/>
             <w:tcW w:w="3663" w:type="dxa"/>
           </w:tcPr>
           <w:p>
@@ -6875,7 +8228,7 @@
           </w:tcPr>
           <w:p>
             <w:pPr>
-              <w:cnfStyle w:val="000000000000"/>
+              <w:cnfStyle w:val="000000000000" w:firstRow="0" w:lastRow="0" w:firstColumn="0" w:lastColumn="0" w:oddVBand="0" w:evenVBand="0" w:oddHBand="0" w:evenHBand="0" w:firstRowFirstColumn="0" w:firstRowLastColumn="0" w:lastRowFirstColumn="0" w:lastRowLastColumn="0"/>
               <w:rPr>
                 <w:rFonts w:ascii="Myriad Pro" w:hAnsi="Myriad Pro"/>
               </w:rPr>
@@ -6894,7 +8247,7 @@
           </w:tcPr>
           <w:p>
             <w:pPr>
-              <w:cnfStyle w:val="000000000000"/>
+              <w:cnfStyle w:val="000000000000" w:firstRow="0" w:lastRow="0" w:firstColumn="0" w:lastColumn="0" w:oddVBand="0" w:evenVBand="0" w:oddHBand="0" w:evenHBand="0" w:firstRowFirstColumn="0" w:firstRowLastColumn="0" w:lastRowFirstColumn="0" w:lastRowLastColumn="0"/>
               <w:rPr>
                 <w:rFonts w:ascii="Myriad Pro" w:hAnsi="Myriad Pro"/>
               </w:rPr>
@@ -6917,7 +8270,7 @@
           <w:sz w:val="36"/>
         </w:rPr>
       </w:pPr>
-      <w:bookmarkStart w:id="12" w:name="_Toc401311851"/>
+      <w:bookmarkStart w:id="12" w:name="_Toc401426302"/>
       <w:r>
         <w:rPr>
           <w:rFonts w:ascii="Myriad Pro" w:hAnsi="Myriad Pro"/>
@@ -6954,6 +8307,76 @@
       </w:pPr>
       <w:r>
         <w:rPr>
+          <w:noProof/>
+          <w:lang w:eastAsia="en-GB"/>
+        </w:rPr>
+        <w:drawing>
+          <wp:anchor distT="0" distB="0" distL="114300" distR="114300" simplePos="0" relativeHeight="251774976" behindDoc="0" locked="0" layoutInCell="1" allowOverlap="1" wp14:anchorId="0F09636F" wp14:editId="763849A6">
+            <wp:simplePos x="0" y="0"/>
+            <wp:positionH relativeFrom="column">
+              <wp:posOffset>635</wp:posOffset>
+            </wp:positionH>
+            <wp:positionV relativeFrom="paragraph">
+              <wp:posOffset>1788160</wp:posOffset>
+            </wp:positionV>
+            <wp:extent cx="2093595" cy="1581150"/>
+            <wp:effectExtent l="19050" t="19050" r="1905" b="0"/>
+            <wp:wrapSquare wrapText="bothSides"/>
+            <wp:docPr id="28" name="Picture 28" descr="http://vigesimalsoft.com/wp-content/uploads/2012/12/mysql-icon.jpg"/>
+            <wp:cNvGraphicFramePr>
+              <a:graphicFrameLocks xmlns:a="http://schemas.openxmlformats.org/drawingml/2006/main" noChangeAspect="1"/>
+            </wp:cNvGraphicFramePr>
+            <a:graphic xmlns:a="http://schemas.openxmlformats.org/drawingml/2006/main">
+              <a:graphicData uri="http://schemas.openxmlformats.org/drawingml/2006/picture">
+                <pic:pic xmlns:pic="http://schemas.openxmlformats.org/drawingml/2006/picture">
+                  <pic:nvPicPr>
+                    <pic:cNvPr id="0" name="Picture 11" descr="http://vigesimalsoft.com/wp-content/uploads/2012/12/mysql-icon.jpg"/>
+                    <pic:cNvPicPr>
+                      <a:picLocks noChangeAspect="1" noChangeArrowheads="1"/>
+                    </pic:cNvPicPr>
+                  </pic:nvPicPr>
+                  <pic:blipFill>
+                    <a:blip r:embed="rId15">
+                      <a:extLst>
+                        <a:ext uri="{28A0092B-C50C-407E-A947-70E740481C1C}">
+                          <a14:useLocalDpi xmlns:a14="http://schemas.microsoft.com/office/drawing/2010/main" val="0"/>
+                        </a:ext>
+                      </a:extLst>
+                    </a:blip>
+                    <a:srcRect/>
+                    <a:stretch>
+                      <a:fillRect/>
+                    </a:stretch>
+                  </pic:blipFill>
+                  <pic:spPr bwMode="auto">
+                    <a:xfrm>
+                      <a:off x="0" y="0"/>
+                      <a:ext cx="2093595" cy="1581150"/>
+                    </a:xfrm>
+                    <a:prstGeom prst="rect">
+                      <a:avLst/>
+                    </a:prstGeom>
+                    <a:noFill/>
+                    <a:ln>
+                      <a:solidFill>
+                        <a:schemeClr val="tx1"/>
+                      </a:solidFill>
+                    </a:ln>
+                  </pic:spPr>
+                </pic:pic>
+              </a:graphicData>
+            </a:graphic>
+            <wp14:sizeRelH relativeFrom="page">
+              <wp14:pctWidth>0</wp14:pctWidth>
+            </wp14:sizeRelH>
+            <wp14:sizeRelV relativeFrom="page">
+              <wp14:pctHeight>0</wp14:pctHeight>
+            </wp14:sizeRelV>
+          </wp:anchor>
+        </w:drawing>
+      </w:r>
+      <w:r>
+        <w:rPr>
           <w:rFonts w:ascii="Myriad Pro" w:eastAsia="Adobe Song Std L" w:hAnsi="Myriad Pro"/>
         </w:rPr>
         <w:t>Top Builders</w:t>
@@ -6992,18 +8415,36 @@
         <w:rPr>
           <w:rFonts w:ascii="Myriad Pro" w:eastAsia="Adobe Song Std L" w:hAnsi="Myriad Pro"/>
         </w:rPr>
+        <w:t>,</w:t>
+      </w:r>
+      <w:r>
+        <w:rPr>
+          <w:rFonts w:ascii="Myriad Pro" w:eastAsia="Adobe Song Std L" w:hAnsi="Myriad Pro"/>
+        </w:rPr>
         <w:t xml:space="preserve"> and Peter expects this to this number to increase to approximately </w:t>
       </w:r>
       <w:r>
         <w:rPr>
           <w:rFonts w:ascii="Myriad Pro" w:eastAsia="Adobe Song Std L" w:hAnsi="Myriad Pro"/>
         </w:rPr>
-        <w:t xml:space="preserve">9-11 in about 2 years. It is therefore important to create a scalable system which is capable of managing the higher data volumes in the </w:t>
+        <w:t xml:space="preserve">9-11 </w:t>
       </w:r>
       <w:r>
         <w:rPr>
           <w:rFonts w:ascii="Myriad Pro" w:eastAsia="Adobe Song Std L" w:hAnsi="Myriad Pro"/>
         </w:rPr>
+        <w:t xml:space="preserve">employees </w:t>
+      </w:r>
+      <w:r>
+        <w:rPr>
+          <w:rFonts w:ascii="Myriad Pro" w:eastAsia="Adobe Song Std L" w:hAnsi="Myriad Pro"/>
+        </w:rPr>
+        <w:t xml:space="preserve">in about 2 years. It is therefore important to create a scalable system which is capable of managing the higher data volumes in the </w:t>
+      </w:r>
+      <w:r>
+        <w:rPr>
+          <w:rFonts w:ascii="Myriad Pro" w:eastAsia="Adobe Song Std L" w:hAnsi="Myriad Pro"/>
+        </w:rPr>
         <w:t>future. Taking 10 projects as an average volume of projects per quarter, this requires about 300 different individual jobs if the average project has 10 jobs. For these 10</w:t>
       </w:r>
       <w:r>
@@ -7076,12 +8517,24 @@
         <w:rPr>
           <w:rFonts w:ascii="Myriad Pro" w:eastAsia="Adobe Song Std L" w:hAnsi="Myriad Pro"/>
         </w:rPr>
-        <w:t>for an average project, so 10 projects could mean about 60-100 different material requirement entries in the database. This doesn’t take into account the fact that a separate storage is needed for the entire material stock which could exceed about 50 material types.</w:t>
+        <w:t xml:space="preserve">for an average project, so 10 projects could mean about 60-100 different material requirement entries in the database. This doesn’t take into account the fact that a separate storage is needed for the entire material stock which could exceed about </w:t>
       </w:r>
       <w:r>
         <w:rPr>
           <w:rFonts w:ascii="Myriad Pro" w:eastAsia="Adobe Song Std L" w:hAnsi="Myriad Pro"/>
         </w:rPr>
+        <w:t xml:space="preserve">different </w:t>
+      </w:r>
+      <w:r>
+        <w:rPr>
+          <w:rFonts w:ascii="Myriad Pro" w:eastAsia="Adobe Song Std L" w:hAnsi="Myriad Pro"/>
+        </w:rPr>
+        <w:t>50 material types.</w:t>
+      </w:r>
+      <w:r>
+        <w:rPr>
+          <w:rFonts w:ascii="Myriad Pro" w:eastAsia="Adobe Song Std L" w:hAnsi="Myriad Pro"/>
+        </w:rPr>
         <w:t xml:space="preserve"> Regarding </w:t>
       </w:r>
       <w:r>
@@ -7153,32 +8606,50 @@
     </w:p>
     <w:p>
       <w:pPr>
+        <w:rPr>
+          <w:rFonts w:ascii="Myriad Pro" w:eastAsia="Adobe Song Std L" w:hAnsi="Myriad Pro"/>
+        </w:rPr>
+      </w:pPr>
+      <w:r>
+        <w:rPr>
+          <w:rFonts w:ascii="Myriad Pro" w:eastAsia="Adobe Song Std L" w:hAnsi="Myriad Pro"/>
+        </w:rPr>
+        <w:t>The database system to be used in this project will be MySQL. This is an industry-standard database, capable of executing queries at a very fast speed, and able to handle millions of rows of data. It is unlikely that the data stored in this project management system will ever exceed the capabilities or storage requirements of MySQL.</w:t>
+      </w:r>
+      <w:r>
+        <w:rPr>
+          <w:rFonts w:ascii="Myriad Pro" w:eastAsia="Adobe Song Std L" w:hAnsi="Myriad Pro"/>
+        </w:rPr>
+        <w:br/>
+      </w:r>
+      <w:r>
         <w:rPr>
           <w:rFonts w:ascii="Myriad Pro" w:eastAsia="Adobe Song Std L" w:hAnsi="Myriad Pro"/>
           <w:i/>
-          <w:sz w:val="20"/>
-        </w:rPr>
-      </w:pPr>
+        </w:rPr>
+        <w:lastRenderedPageBreak/>
+        <w:t xml:space="preserve">Note: </w:t>
+      </w:r>
       <w:r>
         <w:rPr>
           <w:rFonts w:ascii="Myriad Pro" w:eastAsia="Adobe Song Std L" w:hAnsi="Myriad Pro"/>
           <w:i/>
         </w:rPr>
-        <w:t xml:space="preserve">Note: </w:t>
+        <w:t>this project will not focus on creating an online website for Top Builders. The aim is to create a project management system, and the online quote request element will be a simple form designed to be “plugged in” to the (potential) future websit</w:t>
       </w:r>
       <w:r>
         <w:rPr>
           <w:rFonts w:ascii="Myriad Pro" w:eastAsia="Adobe Song Std L" w:hAnsi="Myriad Pro"/>
           <w:i/>
         </w:rPr>
-        <w:t>this project will not focus on creating an online website for Top Builders. The aim is to create a project management system, and the online quote request element will be a simple form designed to be “plugged in” to the (potential) future websit</w:t>
+        <w:t>e, which I will not be creating.</w:t>
       </w:r>
       <w:r>
         <w:rPr>
           <w:rFonts w:ascii="Myriad Pro" w:eastAsia="Adobe Song Std L" w:hAnsi="Myriad Pro"/>
           <w:i/>
         </w:rPr>
-        <w:t>e, which I will not be creating.</w:t>
+        <w:t xml:space="preserve"> However, the database will be hosted online, to allow data to be stored in just one remote location and make it accessible from any machine. This is important, as employees will be logging into the system from their personal computers at home, and this would be impractical (or even impossible) without an online-hosted DB.</w:t>
       </w:r>
     </w:p>
     <w:p>
@@ -7186,39 +8657,38 @@
         <w:pStyle w:val="Heading2"/>
         <w:rPr>
           <w:rFonts w:ascii="Myriad Pro" w:hAnsi="Myriad Pro"/>
+          <w:sz w:val="22"/>
+        </w:rPr>
+      </w:pPr>
+      <w:bookmarkStart w:id="13" w:name="_Toc401426303"/>
+      <w:r>
+        <w:rPr>
+          <w:rFonts w:ascii="Myriad Pro" w:hAnsi="Myriad Pro"/>
           <w:sz w:val="36"/>
         </w:rPr>
-      </w:pPr>
-      <w:bookmarkStart w:id="13" w:name="_Toc401311852"/>
+        <w:t>Analysis data d</w:t>
+      </w:r>
       <w:r>
         <w:rPr>
           <w:rFonts w:ascii="Myriad Pro" w:hAnsi="Myriad Pro"/>
           <w:sz w:val="36"/>
         </w:rPr>
-        <w:lastRenderedPageBreak/>
-        <w:t>Analysis data d</w:t>
-      </w:r>
+        <w:t>ictionary</w:t>
+      </w:r>
+      <w:bookmarkEnd w:id="13"/>
       <w:r>
         <w:rPr>
           <w:rFonts w:ascii="Myriad Pro" w:hAnsi="Myriad Pro"/>
           <w:sz w:val="36"/>
         </w:rPr>
-        <w:t>ictionary</w:t>
-      </w:r>
-      <w:bookmarkEnd w:id="13"/>
-    </w:p>
-    <w:p>
-      <w:pPr>
-        <w:rPr>
-          <w:rFonts w:ascii="Myriad Pro" w:hAnsi="Myriad Pro"/>
-        </w:rPr>
-      </w:pPr>
+        <w:br/>
+      </w:r>
     </w:p>
     <w:tbl>
       <w:tblPr>
         <w:tblStyle w:val="LightList-Accent5"/>
         <w:tblW w:w="0" w:type="auto"/>
-        <w:tblLook w:val="04A0"/>
+        <w:tblLook w:val="04A0" w:firstRow="1" w:lastRow="0" w:firstColumn="1" w:lastColumn="0" w:noHBand="0" w:noVBand="1"/>
       </w:tblPr>
       <w:tblGrid>
         <w:gridCol w:w="3663"/>
@@ -7227,11 +8697,11 @@
       </w:tblGrid>
       <w:tr>
         <w:trPr>
-          <w:cnfStyle w:val="100000000000"/>
+          <w:cnfStyle w:val="100000000000" w:firstRow="1" w:lastRow="0" w:firstColumn="0" w:lastColumn="0" w:oddVBand="0" w:evenVBand="0" w:oddHBand="0" w:evenHBand="0" w:firstRowFirstColumn="0" w:firstRowLastColumn="0" w:lastRowFirstColumn="0" w:lastRowLastColumn="0"/>
         </w:trPr>
         <w:tc>
           <w:tcPr>
-            <w:cnfStyle w:val="001000000000"/>
+            <w:cnfStyle w:val="001000000000" w:firstRow="0" w:lastRow="0" w:firstColumn="1" w:lastColumn="0" w:oddVBand="0" w:evenVBand="0" w:oddHBand="0" w:evenHBand="0" w:firstRowFirstColumn="0" w:firstRowLastColumn="0" w:lastRowFirstColumn="0" w:lastRowLastColumn="0"/>
             <w:tcW w:w="3663" w:type="dxa"/>
           </w:tcPr>
           <w:p>
@@ -7256,7 +8726,7 @@
           </w:tcPr>
           <w:p>
             <w:pPr>
-              <w:cnfStyle w:val="100000000000"/>
+              <w:cnfStyle w:val="100000000000" w:firstRow="1" w:lastRow="0" w:firstColumn="0" w:lastColumn="0" w:oddVBand="0" w:evenVBand="0" w:oddHBand="0" w:evenHBand="0" w:firstRowFirstColumn="0" w:firstRowLastColumn="0" w:lastRowFirstColumn="0" w:lastRowLastColumn="0"/>
               <w:rPr>
                 <w:rFonts w:ascii="Myriad Pro" w:hAnsi="Myriad Pro"/>
                 <w:sz w:val="28"/>
@@ -7277,7 +8747,7 @@
           </w:tcPr>
           <w:p>
             <w:pPr>
-              <w:cnfStyle w:val="100000000000"/>
+              <w:cnfStyle w:val="100000000000" w:firstRow="1" w:lastRow="0" w:firstColumn="0" w:lastColumn="0" w:oddVBand="0" w:evenVBand="0" w:oddHBand="0" w:evenHBand="0" w:firstRowFirstColumn="0" w:firstRowLastColumn="0" w:lastRowFirstColumn="0" w:lastRowLastColumn="0"/>
               <w:rPr>
                 <w:rFonts w:ascii="Myriad Pro" w:hAnsi="Myriad Pro"/>
                 <w:sz w:val="28"/>
@@ -7295,11 +8765,11 @@
       </w:tr>
       <w:tr>
         <w:trPr>
-          <w:cnfStyle w:val="000000100000"/>
+          <w:cnfStyle w:val="000000100000" w:firstRow="0" w:lastRow="0" w:firstColumn="0" w:lastColumn="0" w:oddVBand="0" w:evenVBand="0" w:oddHBand="1" w:evenHBand="0" w:firstRowFirstColumn="0" w:firstRowLastColumn="0" w:lastRowFirstColumn="0" w:lastRowLastColumn="0"/>
         </w:trPr>
         <w:tc>
           <w:tcPr>
-            <w:cnfStyle w:val="001000000000"/>
+            <w:cnfStyle w:val="001000000000" w:firstRow="0" w:lastRow="0" w:firstColumn="1" w:lastColumn="0" w:oddVBand="0" w:evenVBand="0" w:oddHBand="0" w:evenHBand="0" w:firstRowFirstColumn="0" w:firstRowLastColumn="0" w:lastRowFirstColumn="0" w:lastRowLastColumn="0"/>
             <w:tcW w:w="3663" w:type="dxa"/>
           </w:tcPr>
           <w:p>
@@ -7338,7 +8808,7 @@
           </w:tcPr>
           <w:p>
             <w:pPr>
-              <w:cnfStyle w:val="000000100000"/>
+              <w:cnfStyle w:val="000000100000" w:firstRow="0" w:lastRow="0" w:firstColumn="0" w:lastColumn="0" w:oddVBand="0" w:evenVBand="0" w:oddHBand="1" w:evenHBand="0" w:firstRowFirstColumn="0" w:firstRowLastColumn="0" w:lastRowFirstColumn="0" w:lastRowLastColumn="0"/>
               <w:rPr>
                 <w:rFonts w:ascii="Myriad Pro" w:hAnsi="Myriad Pro"/>
               </w:rPr>
@@ -7357,7 +8827,7 @@
           </w:tcPr>
           <w:p>
             <w:pPr>
-              <w:cnfStyle w:val="000000100000"/>
+              <w:cnfStyle w:val="000000100000" w:firstRow="0" w:lastRow="0" w:firstColumn="0" w:lastColumn="0" w:oddVBand="0" w:evenVBand="0" w:oddHBand="1" w:evenHBand="0" w:firstRowFirstColumn="0" w:firstRowLastColumn="0" w:lastRowFirstColumn="0" w:lastRowLastColumn="0"/>
               <w:rPr>
                 <w:rFonts w:ascii="Myriad Pro" w:hAnsi="Myriad Pro"/>
               </w:rPr>
@@ -7374,7 +8844,7 @@
       <w:tr>
         <w:tc>
           <w:tcPr>
-            <w:cnfStyle w:val="001000000000"/>
+            <w:cnfStyle w:val="001000000000" w:firstRow="0" w:lastRow="0" w:firstColumn="1" w:lastColumn="0" w:oddVBand="0" w:evenVBand="0" w:oddHBand="0" w:evenHBand="0" w:firstRowFirstColumn="0" w:firstRowLastColumn="0" w:lastRowFirstColumn="0" w:lastRowLastColumn="0"/>
             <w:tcW w:w="3663" w:type="dxa"/>
           </w:tcPr>
           <w:p>
@@ -7389,7 +8859,14 @@
                 <w:rFonts w:ascii="Myriad Pro" w:hAnsi="Myriad Pro"/>
                 <w:b w:val="0"/>
               </w:rPr>
-              <w:t>Client address</w:t>
+              <w:t>Project</w:t>
+            </w:r>
+            <w:r>
+              <w:rPr>
+                <w:rFonts w:ascii="Myriad Pro" w:hAnsi="Myriad Pro"/>
+                <w:b w:val="0"/>
+              </w:rPr>
+              <w:t xml:space="preserve"> address</w:t>
             </w:r>
           </w:p>
         </w:tc>
@@ -7399,7 +8876,7 @@
           </w:tcPr>
           <w:p>
             <w:pPr>
-              <w:cnfStyle w:val="000000000000"/>
+              <w:cnfStyle w:val="000000000000" w:firstRow="0" w:lastRow="0" w:firstColumn="0" w:lastColumn="0" w:oddVBand="0" w:evenVBand="0" w:oddHBand="0" w:evenHBand="0" w:firstRowFirstColumn="0" w:firstRowLastColumn="0" w:lastRowFirstColumn="0" w:lastRowLastColumn="0"/>
               <w:rPr>
                 <w:rFonts w:ascii="Myriad Pro" w:hAnsi="Myriad Pro"/>
               </w:rPr>
@@ -7418,7 +8895,7 @@
           </w:tcPr>
           <w:p>
             <w:pPr>
-              <w:cnfStyle w:val="000000000000"/>
+              <w:cnfStyle w:val="000000000000" w:firstRow="0" w:lastRow="0" w:firstColumn="0" w:lastColumn="0" w:oddVBand="0" w:evenVBand="0" w:oddHBand="0" w:evenHBand="0" w:firstRowFirstColumn="0" w:firstRowLastColumn="0" w:lastRowFirstColumn="0" w:lastRowLastColumn="0"/>
               <w:rPr>
                 <w:rFonts w:ascii="Myriad Pro" w:hAnsi="Myriad Pro"/>
               </w:rPr>
@@ -7434,12 +8911,12 @@
       </w:tr>
       <w:tr>
         <w:trPr>
-          <w:cnfStyle w:val="000000100000"/>
+          <w:cnfStyle w:val="000000100000" w:firstRow="0" w:lastRow="0" w:firstColumn="0" w:lastColumn="0" w:oddVBand="0" w:evenVBand="0" w:oddHBand="1" w:evenHBand="0" w:firstRowFirstColumn="0" w:firstRowLastColumn="0" w:lastRowFirstColumn="0" w:lastRowLastColumn="0"/>
           <w:trHeight w:val="54"/>
         </w:trPr>
         <w:tc>
           <w:tcPr>
-            <w:cnfStyle w:val="001000000000"/>
+            <w:cnfStyle w:val="001000000000" w:firstRow="0" w:lastRow="0" w:firstColumn="1" w:lastColumn="0" w:oddVBand="0" w:evenVBand="0" w:oddHBand="0" w:evenHBand="0" w:firstRowFirstColumn="0" w:firstRowLastColumn="0" w:lastRowFirstColumn="0" w:lastRowLastColumn="0"/>
             <w:tcW w:w="3663" w:type="dxa"/>
           </w:tcPr>
           <w:p>
@@ -7454,7 +8931,21 @@
                 <w:rFonts w:ascii="Myriad Pro" w:hAnsi="Myriad Pro"/>
                 <w:b w:val="0"/>
               </w:rPr>
-              <w:t>Client contact number</w:t>
+              <w:t>Project</w:t>
+            </w:r>
+            <w:r>
+              <w:rPr>
+                <w:rFonts w:ascii="Myriad Pro" w:hAnsi="Myriad Pro"/>
+                <w:b w:val="0"/>
+              </w:rPr>
+              <w:t xml:space="preserve"> </w:t>
+            </w:r>
+            <w:r>
+              <w:rPr>
+                <w:rFonts w:ascii="Myriad Pro" w:hAnsi="Myriad Pro"/>
+                <w:b w:val="0"/>
+              </w:rPr>
+              <w:t>contact number</w:t>
             </w:r>
           </w:p>
         </w:tc>
@@ -7464,7 +8955,7 @@
           </w:tcPr>
           <w:p>
             <w:pPr>
-              <w:cnfStyle w:val="000000100000"/>
+              <w:cnfStyle w:val="000000100000" w:firstRow="0" w:lastRow="0" w:firstColumn="0" w:lastColumn="0" w:oddVBand="0" w:evenVBand="0" w:oddHBand="1" w:evenHBand="0" w:firstRowFirstColumn="0" w:firstRowLastColumn="0" w:lastRowFirstColumn="0" w:lastRowLastColumn="0"/>
               <w:rPr>
                 <w:rFonts w:ascii="Myriad Pro" w:hAnsi="Myriad Pro"/>
               </w:rPr>
@@ -7483,7 +8974,7 @@
           </w:tcPr>
           <w:p>
             <w:pPr>
-              <w:cnfStyle w:val="000000100000"/>
+              <w:cnfStyle w:val="000000100000" w:firstRow="0" w:lastRow="0" w:firstColumn="0" w:lastColumn="0" w:oddVBand="0" w:evenVBand="0" w:oddHBand="1" w:evenHBand="0" w:firstRowFirstColumn="0" w:firstRowLastColumn="0" w:lastRowFirstColumn="0" w:lastRowLastColumn="0"/>
               <w:rPr>
                 <w:rFonts w:ascii="Myriad Pro" w:hAnsi="Myriad Pro"/>
               </w:rPr>
@@ -7492,7 +8983,19 @@
               <w:rPr>
                 <w:rFonts w:ascii="Myriad Pro" w:hAnsi="Myriad Pro"/>
               </w:rPr>
-              <w:t>Preferably a mobile number on which the client can always be reached</w:t>
+              <w:t>Preferab</w:t>
+            </w:r>
+            <w:r>
+              <w:rPr>
+                <w:rFonts w:ascii="Myriad Pro" w:hAnsi="Myriad Pro"/>
+              </w:rPr>
+              <w:t>ly a mobile number on which the client of the project</w:t>
+            </w:r>
+            <w:r>
+              <w:rPr>
+                <w:rFonts w:ascii="Myriad Pro" w:hAnsi="Myriad Pro"/>
+              </w:rPr>
+              <w:t xml:space="preserve"> can always be reached</w:t>
             </w:r>
           </w:p>
         </w:tc>
@@ -7503,7 +9006,7 @@
         </w:trPr>
         <w:tc>
           <w:tcPr>
-            <w:cnfStyle w:val="001000000000"/>
+            <w:cnfStyle w:val="001000000000" w:firstRow="0" w:lastRow="0" w:firstColumn="1" w:lastColumn="0" w:oddVBand="0" w:evenVBand="0" w:oddHBand="0" w:evenHBand="0" w:firstRowFirstColumn="0" w:firstRowLastColumn="0" w:lastRowFirstColumn="0" w:lastRowLastColumn="0"/>
             <w:tcW w:w="3663" w:type="dxa"/>
           </w:tcPr>
           <w:p>
@@ -7518,7 +9021,21 @@
                 <w:rFonts w:ascii="Myriad Pro" w:hAnsi="Myriad Pro"/>
                 <w:b w:val="0"/>
               </w:rPr>
-              <w:t>Client e-mail address</w:t>
+              <w:t>Project</w:t>
+            </w:r>
+            <w:r>
+              <w:rPr>
+                <w:rFonts w:ascii="Myriad Pro" w:hAnsi="Myriad Pro"/>
+                <w:b w:val="0"/>
+              </w:rPr>
+              <w:t xml:space="preserve"> </w:t>
+            </w:r>
+            <w:r>
+              <w:rPr>
+                <w:rFonts w:ascii="Myriad Pro" w:hAnsi="Myriad Pro"/>
+                <w:b w:val="0"/>
+              </w:rPr>
+              <w:t>e-mail address</w:t>
             </w:r>
           </w:p>
         </w:tc>
@@ -7528,7 +9045,7 @@
           </w:tcPr>
           <w:p>
             <w:pPr>
-              <w:cnfStyle w:val="000000000000"/>
+              <w:cnfStyle w:val="000000000000" w:firstRow="0" w:lastRow="0" w:firstColumn="0" w:lastColumn="0" w:oddVBand="0" w:evenVBand="0" w:oddHBand="0" w:evenHBand="0" w:firstRowFirstColumn="0" w:firstRowLastColumn="0" w:lastRowFirstColumn="0" w:lastRowLastColumn="0"/>
               <w:rPr>
                 <w:rFonts w:ascii="Myriad Pro" w:hAnsi="Myriad Pro"/>
               </w:rPr>
@@ -7547,7 +9064,7 @@
           </w:tcPr>
           <w:p>
             <w:pPr>
-              <w:cnfStyle w:val="000000000000"/>
+              <w:cnfStyle w:val="000000000000" w:firstRow="0" w:lastRow="0" w:firstColumn="0" w:lastColumn="0" w:oddVBand="0" w:evenVBand="0" w:oddHBand="0" w:evenHBand="0" w:firstRowFirstColumn="0" w:firstRowLastColumn="0" w:lastRowFirstColumn="0" w:lastRowLastColumn="0"/>
               <w:rPr>
                 <w:rFonts w:ascii="Myriad Pro" w:hAnsi="Myriad Pro"/>
               </w:rPr>
@@ -7563,11 +9080,11 @@
       </w:tr>
       <w:tr>
         <w:trPr>
-          <w:cnfStyle w:val="000000100000"/>
+          <w:cnfStyle w:val="000000100000" w:firstRow="0" w:lastRow="0" w:firstColumn="0" w:lastColumn="0" w:oddVBand="0" w:evenVBand="0" w:oddHBand="1" w:evenHBand="0" w:firstRowFirstColumn="0" w:firstRowLastColumn="0" w:lastRowFirstColumn="0" w:lastRowLastColumn="0"/>
         </w:trPr>
         <w:tc>
           <w:tcPr>
-            <w:cnfStyle w:val="001000000000"/>
+            <w:cnfStyle w:val="001000000000" w:firstRow="0" w:lastRow="0" w:firstColumn="1" w:lastColumn="0" w:oddVBand="0" w:evenVBand="0" w:oddHBand="0" w:evenHBand="0" w:firstRowFirstColumn="0" w:firstRowLastColumn="0" w:lastRowFirstColumn="0" w:lastRowLastColumn="0"/>
             <w:tcW w:w="3663" w:type="dxa"/>
           </w:tcPr>
           <w:p>
@@ -7592,7 +9109,7 @@
           </w:tcPr>
           <w:p>
             <w:pPr>
-              <w:cnfStyle w:val="000000100000"/>
+              <w:cnfStyle w:val="000000100000" w:firstRow="0" w:lastRow="0" w:firstColumn="0" w:lastColumn="0" w:oddVBand="0" w:evenVBand="0" w:oddHBand="1" w:evenHBand="0" w:firstRowFirstColumn="0" w:firstRowLastColumn="0" w:lastRowFirstColumn="0" w:lastRowLastColumn="0"/>
               <w:rPr>
                 <w:rFonts w:ascii="Myriad Pro" w:hAnsi="Myriad Pro"/>
               </w:rPr>
@@ -7611,7 +9128,7 @@
           </w:tcPr>
           <w:p>
             <w:pPr>
-              <w:cnfStyle w:val="000000100000"/>
+              <w:cnfStyle w:val="000000100000" w:firstRow="0" w:lastRow="0" w:firstColumn="0" w:lastColumn="0" w:oddVBand="0" w:evenVBand="0" w:oddHBand="1" w:evenHBand="0" w:firstRowFirstColumn="0" w:firstRowLastColumn="0" w:lastRowFirstColumn="0" w:lastRowLastColumn="0"/>
               <w:rPr>
                 <w:rFonts w:ascii="Myriad Pro" w:hAnsi="Myriad Pro"/>
               </w:rPr>
@@ -7628,7 +9145,7 @@
       <w:tr>
         <w:tc>
           <w:tcPr>
-            <w:cnfStyle w:val="001000000000"/>
+            <w:cnfStyle w:val="001000000000" w:firstRow="0" w:lastRow="0" w:firstColumn="1" w:lastColumn="0" w:oddVBand="0" w:evenVBand="0" w:oddHBand="0" w:evenHBand="0" w:firstRowFirstColumn="0" w:firstRowLastColumn="0" w:lastRowFirstColumn="0" w:lastRowLastColumn="0"/>
             <w:tcW w:w="3663" w:type="dxa"/>
           </w:tcPr>
           <w:p>
@@ -7653,7 +9170,7 @@
           </w:tcPr>
           <w:p>
             <w:pPr>
-              <w:cnfStyle w:val="000000000000"/>
+              <w:cnfStyle w:val="000000000000" w:firstRow="0" w:lastRow="0" w:firstColumn="0" w:lastColumn="0" w:oddVBand="0" w:evenVBand="0" w:oddHBand="0" w:evenHBand="0" w:firstRowFirstColumn="0" w:firstRowLastColumn="0" w:lastRowFirstColumn="0" w:lastRowLastColumn="0"/>
               <w:rPr>
                 <w:rFonts w:ascii="Myriad Pro" w:hAnsi="Myriad Pro"/>
               </w:rPr>
@@ -7672,7 +9189,7 @@
           </w:tcPr>
           <w:p>
             <w:pPr>
-              <w:cnfStyle w:val="000000000000"/>
+              <w:cnfStyle w:val="000000000000" w:firstRow="0" w:lastRow="0" w:firstColumn="0" w:lastColumn="0" w:oddVBand="0" w:evenVBand="0" w:oddHBand="0" w:evenHBand="0" w:firstRowFirstColumn="0" w:firstRowLastColumn="0" w:lastRowFirstColumn="0" w:lastRowLastColumn="0"/>
               <w:rPr>
                 <w:rFonts w:ascii="Myriad Pro" w:hAnsi="Myriad Pro"/>
               </w:rPr>
@@ -7688,11 +9205,11 @@
       </w:tr>
       <w:tr>
         <w:trPr>
-          <w:cnfStyle w:val="000000100000"/>
+          <w:cnfStyle w:val="000000100000" w:firstRow="0" w:lastRow="0" w:firstColumn="0" w:lastColumn="0" w:oddVBand="0" w:evenVBand="0" w:oddHBand="1" w:evenHBand="0" w:firstRowFirstColumn="0" w:firstRowLastColumn="0" w:lastRowFirstColumn="0" w:lastRowLastColumn="0"/>
         </w:trPr>
         <w:tc>
           <w:tcPr>
-            <w:cnfStyle w:val="001000000000"/>
+            <w:cnfStyle w:val="001000000000" w:firstRow="0" w:lastRow="0" w:firstColumn="1" w:lastColumn="0" w:oddVBand="0" w:evenVBand="0" w:oddHBand="0" w:evenHBand="0" w:firstRowFirstColumn="0" w:firstRowLastColumn="0" w:lastRowFirstColumn="0" w:lastRowLastColumn="0"/>
             <w:tcW w:w="3663" w:type="dxa"/>
           </w:tcPr>
           <w:p>
@@ -7717,7 +9234,7 @@
           </w:tcPr>
           <w:p>
             <w:pPr>
-              <w:cnfStyle w:val="000000100000"/>
+              <w:cnfStyle w:val="000000100000" w:firstRow="0" w:lastRow="0" w:firstColumn="0" w:lastColumn="0" w:oddVBand="0" w:evenVBand="0" w:oddHBand="1" w:evenHBand="0" w:firstRowFirstColumn="0" w:firstRowLastColumn="0" w:lastRowFirstColumn="0" w:lastRowLastColumn="0"/>
               <w:rPr>
                 <w:rFonts w:ascii="Myriad Pro" w:hAnsi="Myriad Pro"/>
               </w:rPr>
@@ -7736,7 +9253,7 @@
           </w:tcPr>
           <w:p>
             <w:pPr>
-              <w:cnfStyle w:val="000000100000"/>
+              <w:cnfStyle w:val="000000100000" w:firstRow="0" w:lastRow="0" w:firstColumn="0" w:lastColumn="0" w:oddVBand="0" w:evenVBand="0" w:oddHBand="1" w:evenHBand="0" w:firstRowFirstColumn="0" w:firstRowLastColumn="0" w:lastRowFirstColumn="0" w:lastRowLastColumn="0"/>
               <w:rPr>
                 <w:rFonts w:ascii="Myriad Pro" w:hAnsi="Myriad Pro"/>
               </w:rPr>
@@ -7753,7 +9270,7 @@
       <w:tr>
         <w:tc>
           <w:tcPr>
-            <w:cnfStyle w:val="001000000000"/>
+            <w:cnfStyle w:val="001000000000" w:firstRow="0" w:lastRow="0" w:firstColumn="1" w:lastColumn="0" w:oddVBand="0" w:evenVBand="0" w:oddHBand="0" w:evenHBand="0" w:firstRowFirstColumn="0" w:firstRowLastColumn="0" w:lastRowFirstColumn="0" w:lastRowLastColumn="0"/>
             <w:tcW w:w="3663" w:type="dxa"/>
           </w:tcPr>
           <w:p>
@@ -7778,7 +9295,7 @@
           </w:tcPr>
           <w:p>
             <w:pPr>
-              <w:cnfStyle w:val="000000000000"/>
+              <w:cnfStyle w:val="000000000000" w:firstRow="0" w:lastRow="0" w:firstColumn="0" w:lastColumn="0" w:oddVBand="0" w:evenVBand="0" w:oddHBand="0" w:evenHBand="0" w:firstRowFirstColumn="0" w:firstRowLastColumn="0" w:lastRowFirstColumn="0" w:lastRowLastColumn="0"/>
               <w:rPr>
                 <w:rFonts w:ascii="Myriad Pro" w:hAnsi="Myriad Pro"/>
               </w:rPr>
@@ -7797,7 +9314,7 @@
           </w:tcPr>
           <w:p>
             <w:pPr>
-              <w:cnfStyle w:val="000000000000"/>
+              <w:cnfStyle w:val="000000000000" w:firstRow="0" w:lastRow="0" w:firstColumn="0" w:lastColumn="0" w:oddVBand="0" w:evenVBand="0" w:oddHBand="0" w:evenHBand="0" w:firstRowFirstColumn="0" w:firstRowLastColumn="0" w:lastRowFirstColumn="0" w:lastRowLastColumn="0"/>
               <w:rPr>
                 <w:rFonts w:ascii="Myriad Pro" w:hAnsi="Myriad Pro"/>
               </w:rPr>
@@ -7813,11 +9330,11 @@
       </w:tr>
       <w:tr>
         <w:trPr>
-          <w:cnfStyle w:val="000000100000"/>
+          <w:cnfStyle w:val="000000100000" w:firstRow="0" w:lastRow="0" w:firstColumn="0" w:lastColumn="0" w:oddVBand="0" w:evenVBand="0" w:oddHBand="1" w:evenHBand="0" w:firstRowFirstColumn="0" w:firstRowLastColumn="0" w:lastRowFirstColumn="0" w:lastRowLastColumn="0"/>
         </w:trPr>
         <w:tc>
           <w:tcPr>
-            <w:cnfStyle w:val="001000000000"/>
+            <w:cnfStyle w:val="001000000000" w:firstRow="0" w:lastRow="0" w:firstColumn="1" w:lastColumn="0" w:oddVBand="0" w:evenVBand="0" w:oddHBand="0" w:evenHBand="0" w:firstRowFirstColumn="0" w:firstRowLastColumn="0" w:lastRowFirstColumn="0" w:lastRowLastColumn="0"/>
             <w:tcW w:w="3663" w:type="dxa"/>
           </w:tcPr>
           <w:p>
@@ -7842,7 +9359,7 @@
           </w:tcPr>
           <w:p>
             <w:pPr>
-              <w:cnfStyle w:val="000000100000"/>
+              <w:cnfStyle w:val="000000100000" w:firstRow="0" w:lastRow="0" w:firstColumn="0" w:lastColumn="0" w:oddVBand="0" w:evenVBand="0" w:oddHBand="1" w:evenHBand="0" w:firstRowFirstColumn="0" w:firstRowLastColumn="0" w:lastRowFirstColumn="0" w:lastRowLastColumn="0"/>
               <w:rPr>
                 <w:rFonts w:ascii="Myriad Pro" w:hAnsi="Myriad Pro"/>
               </w:rPr>
@@ -7861,7 +9378,7 @@
           </w:tcPr>
           <w:p>
             <w:pPr>
-              <w:cnfStyle w:val="000000100000"/>
+              <w:cnfStyle w:val="000000100000" w:firstRow="0" w:lastRow="0" w:firstColumn="0" w:lastColumn="0" w:oddVBand="0" w:evenVBand="0" w:oddHBand="1" w:evenHBand="0" w:firstRowFirstColumn="0" w:firstRowLastColumn="0" w:lastRowFirstColumn="0" w:lastRowLastColumn="0"/>
               <w:rPr>
                 <w:rFonts w:ascii="Myriad Pro" w:hAnsi="Myriad Pro"/>
               </w:rPr>
@@ -7878,7 +9395,7 @@
       <w:tr>
         <w:tc>
           <w:tcPr>
-            <w:cnfStyle w:val="001000000000"/>
+            <w:cnfStyle w:val="001000000000" w:firstRow="0" w:lastRow="0" w:firstColumn="1" w:lastColumn="0" w:oddVBand="0" w:evenVBand="0" w:oddHBand="0" w:evenHBand="0" w:firstRowFirstColumn="0" w:firstRowLastColumn="0" w:lastRowFirstColumn="0" w:lastRowLastColumn="0"/>
             <w:tcW w:w="3663" w:type="dxa"/>
           </w:tcPr>
           <w:p>
@@ -7903,7 +9420,7 @@
           </w:tcPr>
           <w:p>
             <w:pPr>
-              <w:cnfStyle w:val="000000000000"/>
+              <w:cnfStyle w:val="000000000000" w:firstRow="0" w:lastRow="0" w:firstColumn="0" w:lastColumn="0" w:oddVBand="0" w:evenVBand="0" w:oddHBand="0" w:evenHBand="0" w:firstRowFirstColumn="0" w:firstRowLastColumn="0" w:lastRowFirstColumn="0" w:lastRowLastColumn="0"/>
               <w:rPr>
                 <w:rFonts w:ascii="Myriad Pro" w:hAnsi="Myriad Pro"/>
               </w:rPr>
@@ -7922,7 +9439,7 @@
           </w:tcPr>
           <w:p>
             <w:pPr>
-              <w:cnfStyle w:val="000000000000"/>
+              <w:cnfStyle w:val="000000000000" w:firstRow="0" w:lastRow="0" w:firstColumn="0" w:lastColumn="0" w:oddVBand="0" w:evenVBand="0" w:oddHBand="0" w:evenHBand="0" w:firstRowFirstColumn="0" w:firstRowLastColumn="0" w:lastRowFirstColumn="0" w:lastRowLastColumn="0"/>
               <w:rPr>
                 <w:rFonts w:ascii="Myriad Pro" w:hAnsi="Myriad Pro"/>
               </w:rPr>
@@ -7938,11 +9455,11 @@
       </w:tr>
       <w:tr>
         <w:trPr>
-          <w:cnfStyle w:val="000000100000"/>
+          <w:cnfStyle w:val="000000100000" w:firstRow="0" w:lastRow="0" w:firstColumn="0" w:lastColumn="0" w:oddVBand="0" w:evenVBand="0" w:oddHBand="1" w:evenHBand="0" w:firstRowFirstColumn="0" w:firstRowLastColumn="0" w:lastRowFirstColumn="0" w:lastRowLastColumn="0"/>
         </w:trPr>
         <w:tc>
           <w:tcPr>
-            <w:cnfStyle w:val="001000000000"/>
+            <w:cnfStyle w:val="001000000000" w:firstRow="0" w:lastRow="0" w:firstColumn="1" w:lastColumn="0" w:oddVBand="0" w:evenVBand="0" w:oddHBand="0" w:evenHBand="0" w:firstRowFirstColumn="0" w:firstRowLastColumn="0" w:lastRowFirstColumn="0" w:lastRowLastColumn="0"/>
             <w:tcW w:w="3663" w:type="dxa"/>
           </w:tcPr>
           <w:p>
@@ -7967,7 +9484,7 @@
           </w:tcPr>
           <w:p>
             <w:pPr>
-              <w:cnfStyle w:val="000000100000"/>
+              <w:cnfStyle w:val="000000100000" w:firstRow="0" w:lastRow="0" w:firstColumn="0" w:lastColumn="0" w:oddVBand="0" w:evenVBand="0" w:oddHBand="1" w:evenHBand="0" w:firstRowFirstColumn="0" w:firstRowLastColumn="0" w:lastRowFirstColumn="0" w:lastRowLastColumn="0"/>
               <w:rPr>
                 <w:rFonts w:ascii="Myriad Pro" w:hAnsi="Myriad Pro"/>
               </w:rPr>
@@ -7986,7 +9503,7 @@
           </w:tcPr>
           <w:p>
             <w:pPr>
-              <w:cnfStyle w:val="000000100000"/>
+              <w:cnfStyle w:val="000000100000" w:firstRow="0" w:lastRow="0" w:firstColumn="0" w:lastColumn="0" w:oddVBand="0" w:evenVBand="0" w:oddHBand="1" w:evenHBand="0" w:firstRowFirstColumn="0" w:firstRowLastColumn="0" w:lastRowFirstColumn="0" w:lastRowLastColumn="0"/>
               <w:rPr>
                 <w:rFonts w:ascii="Myriad Pro" w:hAnsi="Myriad Pro"/>
               </w:rPr>
@@ -8003,7 +9520,7 @@
       <w:tr>
         <w:tc>
           <w:tcPr>
-            <w:cnfStyle w:val="001000000000"/>
+            <w:cnfStyle w:val="001000000000" w:firstRow="0" w:lastRow="0" w:firstColumn="1" w:lastColumn="0" w:oddVBand="0" w:evenVBand="0" w:oddHBand="0" w:evenHBand="0" w:firstRowFirstColumn="0" w:firstRowLastColumn="0" w:lastRowFirstColumn="0" w:lastRowLastColumn="0"/>
             <w:tcW w:w="3663" w:type="dxa"/>
           </w:tcPr>
           <w:p>
@@ -8028,7 +9545,7 @@
           </w:tcPr>
           <w:p>
             <w:pPr>
-              <w:cnfStyle w:val="000000000000"/>
+              <w:cnfStyle w:val="000000000000" w:firstRow="0" w:lastRow="0" w:firstColumn="0" w:lastColumn="0" w:oddVBand="0" w:evenVBand="0" w:oddHBand="0" w:evenHBand="0" w:firstRowFirstColumn="0" w:firstRowLastColumn="0" w:lastRowFirstColumn="0" w:lastRowLastColumn="0"/>
               <w:rPr>
                 <w:rFonts w:ascii="Myriad Pro" w:hAnsi="Myriad Pro"/>
               </w:rPr>
@@ -8047,7 +9564,7 @@
           </w:tcPr>
           <w:p>
             <w:pPr>
-              <w:cnfStyle w:val="000000000000"/>
+              <w:cnfStyle w:val="000000000000" w:firstRow="0" w:lastRow="0" w:firstColumn="0" w:lastColumn="0" w:oddVBand="0" w:evenVBand="0" w:oddHBand="0" w:evenHBand="0" w:firstRowFirstColumn="0" w:firstRowLastColumn="0" w:lastRowFirstColumn="0" w:lastRowLastColumn="0"/>
               <w:rPr>
                 <w:rFonts w:ascii="Myriad Pro" w:hAnsi="Myriad Pro"/>
               </w:rPr>
@@ -8063,11 +9580,11 @@
       </w:tr>
       <w:tr>
         <w:trPr>
-          <w:cnfStyle w:val="000000100000"/>
+          <w:cnfStyle w:val="000000100000" w:firstRow="0" w:lastRow="0" w:firstColumn="0" w:lastColumn="0" w:oddVBand="0" w:evenVBand="0" w:oddHBand="1" w:evenHBand="0" w:firstRowFirstColumn="0" w:firstRowLastColumn="0" w:lastRowFirstColumn="0" w:lastRowLastColumn="0"/>
         </w:trPr>
         <w:tc>
           <w:tcPr>
-            <w:cnfStyle w:val="001000000000"/>
+            <w:cnfStyle w:val="001000000000" w:firstRow="0" w:lastRow="0" w:firstColumn="1" w:lastColumn="0" w:oddVBand="0" w:evenVBand="0" w:oddHBand="0" w:evenHBand="0" w:firstRowFirstColumn="0" w:firstRowLastColumn="0" w:lastRowFirstColumn="0" w:lastRowLastColumn="0"/>
             <w:tcW w:w="3663" w:type="dxa"/>
           </w:tcPr>
           <w:p>
@@ -8092,7 +9609,7 @@
           </w:tcPr>
           <w:p>
             <w:pPr>
-              <w:cnfStyle w:val="000000100000"/>
+              <w:cnfStyle w:val="000000100000" w:firstRow="0" w:lastRow="0" w:firstColumn="0" w:lastColumn="0" w:oddVBand="0" w:evenVBand="0" w:oddHBand="1" w:evenHBand="0" w:firstRowFirstColumn="0" w:firstRowLastColumn="0" w:lastRowFirstColumn="0" w:lastRowLastColumn="0"/>
               <w:rPr>
                 <w:rFonts w:ascii="Myriad Pro" w:hAnsi="Myriad Pro"/>
               </w:rPr>
@@ -8111,7 +9628,7 @@
           </w:tcPr>
           <w:p>
             <w:pPr>
-              <w:cnfStyle w:val="000000100000"/>
+              <w:cnfStyle w:val="000000100000" w:firstRow="0" w:lastRow="0" w:firstColumn="0" w:lastColumn="0" w:oddVBand="0" w:evenVBand="0" w:oddHBand="1" w:evenHBand="0" w:firstRowFirstColumn="0" w:firstRowLastColumn="0" w:lastRowFirstColumn="0" w:lastRowLastColumn="0"/>
               <w:rPr>
                 <w:rFonts w:ascii="Myriad Pro" w:hAnsi="Myriad Pro"/>
               </w:rPr>
@@ -8134,30 +9651,84 @@
           <w:sz w:val="36"/>
         </w:rPr>
       </w:pPr>
+      <w:bookmarkStart w:id="14" w:name="_Toc401426304"/>
       <w:r>
         <w:rPr>
           <w:rFonts w:ascii="Myriad Pro" w:hAnsi="Myriad Pro"/>
           <w:sz w:val="36"/>
         </w:rPr>
-        <w:t>Data Flow Diagrams</w:t>
-      </w:r>
-    </w:p>
-    <w:p>
+        <w:t>Data flow d</w:t>
+      </w:r>
+      <w:r>
+        <w:rPr>
+          <w:rFonts w:ascii="Myriad Pro" w:hAnsi="Myriad Pro"/>
+          <w:sz w:val="36"/>
+        </w:rPr>
+        <w:t>iagrams</w:t>
+      </w:r>
+      <w:bookmarkEnd w:id="14"/>
+    </w:p>
+    <w:p>
+      <w:pPr>
+        <w:rPr>
+          <w:rFonts w:ascii="Myriad Pro" w:hAnsi="Myriad Pro"/>
+        </w:rPr>
+      </w:pPr>
       <w:r>
         <w:rPr>
           <w:rFonts w:ascii="Myriad Pro" w:eastAsia="Adobe Song Std L" w:hAnsi="Myriad Pro"/>
         </w:rPr>
         <w:br/>
-        <w:t xml:space="preserve">Data flow diagrams are provided </w:t>
       </w:r>
       <w:r>
         <w:rPr>
           <w:rFonts w:ascii="Myriad Pro" w:eastAsia="Adobe Song Std L" w:hAnsi="Myriad Pro"/>
         </w:rPr>
-        <w:t xml:space="preserve">for both the existing and proposed systems, both for </w:t>
-      </w:r>
-    </w:p>
-    <w:p/>
+        <w:t xml:space="preserve">The following are data flow diagrams, </w:t>
+      </w:r>
+      <w:r>
+        <w:rPr>
+          <w:rFonts w:ascii="Myriad Pro" w:eastAsia="Adobe Song Std L" w:hAnsi="Myriad Pro"/>
+        </w:rPr>
+        <w:t xml:space="preserve">provided </w:t>
+      </w:r>
+      <w:r>
+        <w:rPr>
+          <w:rFonts w:ascii="Myriad Pro" w:eastAsia="Adobe Song Std L" w:hAnsi="Myriad Pro"/>
+        </w:rPr>
+        <w:t>for both the existing</w:t>
+      </w:r>
+      <w:r>
+        <w:rPr>
+          <w:rFonts w:ascii="Myriad Pro" w:eastAsia="Adobe Song Std L" w:hAnsi="Myriad Pro"/>
+        </w:rPr>
+        <w:t xml:space="preserve"> and proposed systems, showing an overview of the context (level 0) as well as a detailed breakdown</w:t>
+      </w:r>
+      <w:r>
+        <w:rPr>
+          <w:rFonts w:ascii="Myriad Pro" w:eastAsia="Adobe Song Std L" w:hAnsi="Myriad Pro"/>
+        </w:rPr>
+        <w:t xml:space="preserve"> (level 1)</w:t>
+      </w:r>
+      <w:r>
+        <w:rPr>
+          <w:rFonts w:ascii="Myriad Pro" w:eastAsia="Adobe Song Std L" w:hAnsi="Myriad Pro"/>
+        </w:rPr>
+        <w:t xml:space="preserve"> of </w:t>
+      </w:r>
+      <w:r>
+        <w:rPr>
+          <w:rFonts w:ascii="Myriad Pro" w:eastAsia="Adobe Song Std L" w:hAnsi="Myriad Pro"/>
+        </w:rPr>
+        <w:t>each system.</w:t>
+      </w:r>
+      <w:r>
+        <w:rPr>
+          <w:rFonts w:ascii="Myriad Pro" w:eastAsia="Adobe Song Std L" w:hAnsi="Myriad Pro"/>
+        </w:rPr>
+        <w:t xml:space="preserve"> </w:t>
+      </w:r>
+    </w:p>
     <w:p>
       <w:pPr>
         <w:pStyle w:val="Heading1"/>
@@ -8168,7 +9739,7 @@
           <w:u w:val="single"/>
         </w:rPr>
       </w:pPr>
-      <w:bookmarkStart w:id="14" w:name="_Toc401311853"/>
+      <w:bookmarkStart w:id="15" w:name="_Toc401426305"/>
       <w:r>
         <w:rPr>
           <w:rFonts w:ascii="Myriad Pro" w:hAnsi="Myriad Pro"/>
@@ -8186,7 +9757,7 @@
         </w:rPr>
         <w:t>ystem DFD</w:t>
       </w:r>
-      <w:bookmarkEnd w:id="14"/>
+      <w:bookmarkEnd w:id="15"/>
     </w:p>
     <w:p>
       <w:pPr>
@@ -8197,6 +9768,7 @@
           <w:sz w:val="28"/>
         </w:rPr>
       </w:pPr>
+      <w:bookmarkStart w:id="16" w:name="_Toc401426306"/>
       <w:r>
         <w:rPr>
           <w:rFonts w:ascii="Myriad Pro" w:hAnsi="Myriad Pro"/>
@@ -8206,7 +9778,7 @@
           <w:lang w:eastAsia="en-GB"/>
         </w:rPr>
         <w:drawing>
-          <wp:inline distT="0" distB="0" distL="0" distR="0">
+          <wp:inline distT="0" distB="0" distL="0" distR="0" wp14:anchorId="686E6B93" wp14:editId="6F21D36C">
             <wp:extent cx="6826602" cy="2136448"/>
             <wp:effectExtent l="19050" t="0" r="0" b="0"/>
             <wp:docPr id="5" name="Picture 1" descr="N:\git\BuildersCentral\BuildersCentral\COMP4 Project - Norbert Podsadowski\Level 0 DFD - Existing System.jpg"/>
@@ -8223,7 +9795,7 @@
                     </pic:cNvPicPr>
                   </pic:nvPicPr>
                   <pic:blipFill>
-                    <a:blip r:embed="rId12" cstate="print"/>
+                    <a:blip r:embed="rId16" cstate="print"/>
                     <a:srcRect b="786"/>
                     <a:stretch>
                       <a:fillRect/>
@@ -8251,7 +9823,6 @@
           </wp:inline>
         </w:drawing>
       </w:r>
-      <w:bookmarkStart w:id="15" w:name="_Toc401311854"/>
       <w:r>
         <w:rPr>
           <w:rStyle w:val="Heading1Char"/>
@@ -8297,7 +9868,7 @@
         </w:rPr>
         <w:t>ystem DFD</w:t>
       </w:r>
-      <w:bookmarkEnd w:id="15"/>
+      <w:bookmarkEnd w:id="16"/>
       <w:r>
         <w:rPr>
           <w:rStyle w:val="Heading1Char"/>
@@ -8329,7 +9900,7 @@
           <w:lang w:eastAsia="en-GB"/>
         </w:rPr>
         <w:drawing>
-          <wp:inline distT="0" distB="0" distL="0" distR="0">
+          <wp:inline distT="0" distB="0" distL="0" distR="0" wp14:anchorId="7FB8BB16" wp14:editId="6CEE2790">
             <wp:extent cx="6314429" cy="4204530"/>
             <wp:effectExtent l="19050" t="0" r="0" b="0"/>
             <wp:docPr id="7" name="Picture 2" descr="N:\git\BuildersCentral\BuildersCentral\COMP4 Project - Norbert Podsadowski\Level 1 DFD - Existing System.jpg"/>
@@ -8346,7 +9917,7 @@
                     </pic:cNvPicPr>
                   </pic:nvPicPr>
                   <pic:blipFill>
-                    <a:blip r:embed="rId13" cstate="print"/>
+                    <a:blip r:embed="rId17" cstate="print"/>
                     <a:srcRect/>
                     <a:stretch>
                       <a:fillRect/>
@@ -8445,6 +10016,11 @@
       </w:r>
     </w:p>
     <w:p>
+      <w:pPr>
+        <w:rPr>
+          <w:rFonts w:ascii="Myriad Pro" w:hAnsi="Myriad Pro"/>
+        </w:rPr>
+      </w:pPr>
       <w:r>
         <w:rPr>
           <w:rFonts w:ascii="Myriad Pro" w:hAnsi="Myriad Pro"/>
@@ -8452,7 +10028,7 @@
           <w:lang w:eastAsia="en-GB"/>
         </w:rPr>
         <w:drawing>
-          <wp:inline distT="0" distB="0" distL="0" distR="0">
+          <wp:inline distT="0" distB="0" distL="0" distR="0" wp14:anchorId="0770A0CC" wp14:editId="06D571BA">
             <wp:extent cx="6842760" cy="2101850"/>
             <wp:effectExtent l="19050" t="0" r="0" b="0"/>
             <wp:docPr id="3" name="Picture 2" descr="N:\git\BuildersCentral\BuildersCentral\COMP4 Project - Norbert Podsadowski\Level 0 DFD.jpg"/>
@@ -8469,7 +10045,7 @@
                     </pic:cNvPicPr>
                   </pic:nvPicPr>
                   <pic:blipFill>
-                    <a:blip r:embed="rId14" cstate="print"/>
+                    <a:blip r:embed="rId18" cstate="print"/>
                     <a:srcRect/>
                     <a:stretch>
                       <a:fillRect/>
@@ -8507,7 +10083,7 @@
           <w:u w:val="single"/>
         </w:rPr>
       </w:pPr>
-      <w:bookmarkStart w:id="16" w:name="_Toc401311855"/>
+      <w:bookmarkStart w:id="17" w:name="_Toc401426307"/>
       <w:r>
         <w:rPr>
           <w:rStyle w:val="Heading1Char"/>
@@ -8536,7 +10112,7 @@
         </w:rPr>
         <w:t>ystem DFD</w:t>
       </w:r>
-      <w:bookmarkEnd w:id="16"/>
+      <w:bookmarkEnd w:id="17"/>
       <w:r>
         <w:rPr>
           <w:rFonts w:ascii="Myriad Pro" w:hAnsi="Myriad Pro"/>
@@ -8553,7 +10129,7 @@
           <w:lang w:eastAsia="en-GB"/>
         </w:rPr>
         <w:drawing>
-          <wp:inline distT="0" distB="0" distL="0" distR="0">
+          <wp:inline distT="0" distB="0" distL="0" distR="0" wp14:anchorId="4578A837" wp14:editId="40DA0FEF">
             <wp:extent cx="6023294" cy="9545653"/>
             <wp:effectExtent l="19050" t="0" r="0" b="0"/>
             <wp:docPr id="6" name="Picture 1" descr="N:\git\BuildersCentral\BuildersCentral\COMP4 Project - Norbert Podsadowski\Level 1 DFD.jpg"/>
@@ -8570,7 +10146,7 @@
                     </pic:cNvPicPr>
                   </pic:nvPicPr>
                   <pic:blipFill>
-                    <a:blip r:embed="rId15" cstate="print"/>
+                    <a:blip r:embed="rId19" cstate="print"/>
                     <a:srcRect/>
                     <a:stretch>
                       <a:fillRect/>
@@ -8607,6 +10183,7 @@
           <w:sz w:val="32"/>
         </w:rPr>
       </w:pPr>
+      <w:bookmarkStart w:id="18" w:name="_Toc401426308"/>
       <w:r>
         <w:rPr>
           <w:rStyle w:val="Heading2Char"/>
@@ -8614,7 +10191,7 @@
           <w:sz w:val="32"/>
         </w:rPr>
         <w:lastRenderedPageBreak/>
-        <w:t>Entity Relationship Diagram</w:t>
+        <w:t>Entity relationship d</w:t>
       </w:r>
       <w:r>
         <w:rPr>
@@ -8622,28 +10199,657 @@
           <w:rFonts w:ascii="Myriad Pro" w:hAnsi="Myriad Pro"/>
           <w:sz w:val="32"/>
         </w:rPr>
-        <w:br/>
-      </w:r>
-      <w:r>
+        <w:t>iagram</w:t>
+      </w:r>
+      <w:bookmarkEnd w:id="18"/>
+    </w:p>
+    <w:p>
+      <w:pPr>
+        <w:rPr>
+          <w:rFonts w:ascii="Myriad Pro" w:hAnsi="Myriad Pro"/>
+        </w:rPr>
+      </w:pPr>
+      <w:r>
+        <w:rPr>
+          <w:rFonts w:ascii="Myriad Pro" w:hAnsi="Myriad Pro"/>
+        </w:rPr>
+        <w:t xml:space="preserve">The following ERD shows the planned database tables for the proposed system, displays their relationships to other tables and lists their individual fields. </w:t>
+      </w:r>
+      <w:r>
+        <w:rPr>
+          <w:rFonts w:ascii="Myriad Pro" w:hAnsi="Myriad Pro"/>
+        </w:rPr>
+        <w:t xml:space="preserve">It is important to not confuse a “project” with a “job”. As an example, a kitchen refurbishment for a client is a </w:t>
+      </w:r>
+      <w:r>
+        <w:rPr>
+          <w:rFonts w:ascii="Myriad Pro" w:hAnsi="Myriad Pro"/>
+          <w:i/>
+        </w:rPr>
+        <w:t>project</w:t>
+      </w:r>
+      <w:r>
+        <w:rPr>
+          <w:rFonts w:ascii="Myriad Pro" w:hAnsi="Myriad Pro"/>
+          <w:i/>
+        </w:rPr>
+        <w:t xml:space="preserve"> </w:t>
+      </w:r>
+      <w:r>
+        <w:rPr>
+          <w:rFonts w:ascii="Myriad Pro" w:hAnsi="Myriad Pro"/>
+        </w:rPr>
+        <w:t>– the individual jobs belonging to this project could therefore be “paint walls” and “place tiles”</w:t>
+      </w:r>
+      <w:r>
+        <w:rPr>
+          <w:rFonts w:ascii="Myriad Pro" w:hAnsi="Myriad Pro"/>
+        </w:rPr>
+        <w:t>, both with individual labour and material costs</w:t>
+      </w:r>
+      <w:r>
+        <w:rPr>
+          <w:rFonts w:ascii="Myriad Pro" w:hAnsi="Myriad Pro"/>
+        </w:rPr>
+        <w:t>.</w:t>
+      </w:r>
+      <w:r>
+        <w:rPr>
+          <w:rFonts w:ascii="Myriad Pro" w:hAnsi="Myriad Pro"/>
+        </w:rPr>
+        <w:t xml:space="preserve"> Notes regarding DB tables</w:t>
+      </w:r>
+      <w:r>
+        <w:rPr>
+          <w:rFonts w:ascii="Myriad Pro" w:hAnsi="Myriad Pro"/>
+        </w:rPr>
+        <w:t>:</w:t>
+      </w:r>
+    </w:p>
+    <w:p>
+      <w:pPr>
+        <w:pStyle w:val="ListParagraph"/>
+        <w:numPr>
+          <w:ilvl w:val="0"/>
+          <w:numId w:val="8"/>
+        </w:numPr>
+        <w:rPr>
+          <w:rFonts w:ascii="Myriad Pro" w:hAnsi="Myriad Pro"/>
+        </w:rPr>
+      </w:pPr>
+      <w:r>
+        <w:rPr>
+          <w:rFonts w:ascii="Myriad Pro" w:hAnsi="Myriad Pro"/>
+        </w:rPr>
+        <w:t xml:space="preserve">Table </w:t>
+      </w:r>
+      <w:proofErr w:type="spellStart"/>
+      <w:r>
+        <w:rPr>
+          <w:rFonts w:ascii="Myriad Pro" w:hAnsi="Myriad Pro"/>
+          <w:i/>
+        </w:rPr>
+        <w:t>quoteSettings</w:t>
+      </w:r>
+      <w:proofErr w:type="spellEnd"/>
+      <w:r>
+        <w:rPr>
+          <w:rFonts w:ascii="Myriad Pro" w:hAnsi="Myriad Pro"/>
+        </w:rPr>
+        <w:t>:</w:t>
+      </w:r>
+      <w:r>
+        <w:rPr>
+          <w:rFonts w:ascii="Myriad Pro" w:hAnsi="Myriad Pro"/>
+        </w:rPr>
+        <w:t xml:space="preserve"> used to store Boolean values representing whether various columns in the quote should be displayed. The most simple, “generic” quote (with no additional settings enabled) will sim</w:t>
+      </w:r>
+      <w:r>
+        <w:rPr>
+          <w:rFonts w:ascii="Myriad Pro" w:hAnsi="Myriad Pro"/>
+        </w:rPr>
+        <w:t>ply store a list of job titles</w:t>
+      </w:r>
+      <w:r>
+        <w:rPr>
+          <w:rFonts w:ascii="Myriad Pro" w:hAnsi="Myriad Pro"/>
+        </w:rPr>
+        <w:t xml:space="preserve"> and their corresponding prices. Peter may wish to enable other columns to suit the needs of </w:t>
+      </w:r>
+      <w:r>
+        <w:rPr>
+          <w:rFonts w:ascii="Myriad Pro" w:hAnsi="Myriad Pro"/>
+        </w:rPr>
+        <w:t>a</w:t>
+      </w:r>
+      <w:r>
+        <w:rPr>
+          <w:rFonts w:ascii="Myriad Pro" w:hAnsi="Myriad Pro"/>
+        </w:rPr>
+        <w:t xml:space="preserve"> given project – for example, he might enable the materials column and list the materials required for each job. He could break this down further by enabling the materials price column for every job, or even the labour price column to </w:t>
+      </w:r>
+      <w:r>
+        <w:rPr>
+          <w:rFonts w:ascii="Myriad Pro" w:hAnsi="Myriad Pro"/>
+        </w:rPr>
+        <w:t>distinguish</w:t>
+      </w:r>
+      <w:r>
+        <w:rPr>
+          <w:rFonts w:ascii="Myriad Pro" w:hAnsi="Myriad Pro"/>
+        </w:rPr>
+        <w:t xml:space="preserve"> </w:t>
+      </w:r>
+      <w:r>
+        <w:rPr>
+          <w:rFonts w:ascii="Myriad Pro" w:hAnsi="Myriad Pro"/>
+        </w:rPr>
+        <w:t xml:space="preserve">the </w:t>
+      </w:r>
+      <w:r>
+        <w:rPr>
+          <w:rFonts w:ascii="Myriad Pro" w:hAnsi="Myriad Pro"/>
+        </w:rPr>
+        <w:t>prices for both. He can also decide to group the jobs</w:t>
+      </w:r>
+      <w:r>
+        <w:rPr>
+          <w:rFonts w:ascii="Myriad Pro" w:hAnsi="Myriad Pro"/>
+        </w:rPr>
+        <w:t>,</w:t>
+      </w:r>
+      <w:r>
+        <w:rPr>
+          <w:rFonts w:ascii="Myriad Pro" w:hAnsi="Myriad Pro"/>
+        </w:rPr>
+        <w:t xml:space="preserve"> as seen in the </w:t>
+      </w:r>
+      <w:r>
+        <w:rPr>
+          <w:rFonts w:ascii="Myriad Pro" w:hAnsi="Myriad Pro"/>
+        </w:rPr>
+        <w:t>quote</w:t>
+      </w:r>
+      <w:r>
+        <w:rPr>
+          <w:rFonts w:ascii="Myriad Pro" w:hAnsi="Myriad Pro"/>
+        </w:rPr>
+        <w:t xml:space="preserve"> analysed earlier. I</w:t>
+      </w:r>
+      <w:r>
+        <w:rPr>
+          <w:rFonts w:ascii="Myriad Pro" w:hAnsi="Myriad Pro"/>
+        </w:rPr>
+        <w:t xml:space="preserve">f more detail is needed than just a job title, individual job descriptions may be </w:t>
+      </w:r>
+      <w:r>
+        <w:rPr>
+          <w:rFonts w:ascii="Myriad Pro" w:hAnsi="Myriad Pro"/>
+        </w:rPr>
+        <w:t>also</w:t>
+      </w:r>
+      <w:r>
+        <w:rPr>
+          <w:rFonts w:ascii="Myriad Pro" w:hAnsi="Myriad Pro"/>
+        </w:rPr>
+        <w:t xml:space="preserve"> </w:t>
+      </w:r>
+      <w:r>
+        <w:rPr>
+          <w:rFonts w:ascii="Myriad Pro" w:hAnsi="Myriad Pro"/>
+        </w:rPr>
+        <w:t>enabled</w:t>
+      </w:r>
+      <w:r>
+        <w:rPr>
+          <w:rFonts w:ascii="Myriad Pro" w:hAnsi="Myriad Pro"/>
+        </w:rPr>
+        <w:t>.</w:t>
+      </w:r>
+    </w:p>
+    <w:p>
+      <w:pPr>
+        <w:pStyle w:val="ListParagraph"/>
+        <w:numPr>
+          <w:ilvl w:val="0"/>
+          <w:numId w:val="8"/>
+        </w:numPr>
+        <w:rPr>
+          <w:rFonts w:ascii="Myriad Pro" w:hAnsi="Myriad Pro"/>
+        </w:rPr>
+      </w:pPr>
+      <w:r>
+        <w:rPr>
+          <w:rFonts w:ascii="Myriad Pro" w:hAnsi="Myriad Pro"/>
+        </w:rPr>
+        <w:t xml:space="preserve">Field </w:t>
+      </w:r>
+      <w:proofErr w:type="spellStart"/>
+      <w:r>
+        <w:rPr>
+          <w:rFonts w:ascii="Myriad Pro" w:hAnsi="Myriad Pro"/>
+          <w:i/>
+        </w:rPr>
+        <w:t>isQuoteRequested</w:t>
+      </w:r>
+      <w:proofErr w:type="spellEnd"/>
+      <w:r>
+        <w:rPr>
+          <w:rFonts w:ascii="Myriad Pro" w:hAnsi="Myriad Pro"/>
+        </w:rPr>
+        <w:t xml:space="preserve"> in table </w:t>
+      </w:r>
+      <w:r>
+        <w:rPr>
+          <w:rFonts w:ascii="Myriad Pro" w:hAnsi="Myriad Pro"/>
+          <w:i/>
+        </w:rPr>
+        <w:t>projects</w:t>
+      </w:r>
+      <w:r>
+        <w:rPr>
+          <w:rFonts w:ascii="Myriad Pro" w:hAnsi="Myriad Pro"/>
+        </w:rPr>
+        <w:t>: used to indicate whether the given project is a quote request made online, or simply a new project created directly by Peter. This will be used to create a list of quote requests, distinct</w:t>
+      </w:r>
+      <w:r>
+        <w:rPr>
+          <w:rFonts w:ascii="Myriad Pro" w:hAnsi="Myriad Pro"/>
+        </w:rPr>
+        <w:t xml:space="preserve"> from a list of actual accepted projects</w:t>
+      </w:r>
+      <w:r>
+        <w:rPr>
+          <w:rFonts w:ascii="Myriad Pro" w:hAnsi="Myriad Pro"/>
+        </w:rPr>
+        <w:t>.</w:t>
+      </w:r>
+      <w:r>
+        <w:rPr>
+          <w:rFonts w:ascii="Myriad Pro" w:hAnsi="Myriad Pro"/>
+        </w:rPr>
+        <w:t xml:space="preserve"> A quote request will supply most of the information that a project requires, and it is up to Peter to fill in individual jobs, costs and notes.</w:t>
+      </w:r>
+    </w:p>
+    <w:p>
+      <w:pPr>
+        <w:pStyle w:val="ListParagraph"/>
+        <w:numPr>
+          <w:ilvl w:val="0"/>
+          <w:numId w:val="8"/>
+        </w:numPr>
+        <w:rPr>
+          <w:rFonts w:ascii="Myriad Pro" w:hAnsi="Myriad Pro"/>
+        </w:rPr>
+      </w:pPr>
+      <w:r>
+        <w:rPr>
+          <w:rFonts w:ascii="Myriad Pro" w:hAnsi="Myriad Pro"/>
+        </w:rPr>
+        <w:t xml:space="preserve">If field </w:t>
+      </w:r>
+      <w:proofErr w:type="spellStart"/>
+      <w:r>
+        <w:rPr>
+          <w:rFonts w:ascii="Myriad Pro" w:hAnsi="Myriad Pro"/>
+          <w:i/>
+        </w:rPr>
+        <w:t>groupsEnabled</w:t>
+      </w:r>
+      <w:proofErr w:type="spellEnd"/>
+      <w:r>
+        <w:rPr>
+          <w:rFonts w:ascii="Myriad Pro" w:hAnsi="Myriad Pro"/>
+        </w:rPr>
+        <w:t xml:space="preserve"> in table </w:t>
+      </w:r>
+      <w:proofErr w:type="spellStart"/>
+      <w:r>
+        <w:rPr>
+          <w:rFonts w:ascii="Myriad Pro" w:hAnsi="Myriad Pro"/>
+          <w:i/>
+        </w:rPr>
+        <w:t>quoteSettings</w:t>
+      </w:r>
+      <w:proofErr w:type="spellEnd"/>
+      <w:r>
+        <w:rPr>
+          <w:rFonts w:ascii="Myriad Pro" w:hAnsi="Myriad Pro"/>
+        </w:rPr>
+        <w:t xml:space="preserve"> is </w:t>
+      </w:r>
+      <w:r>
+        <w:rPr>
+          <w:rFonts w:ascii="Myriad Pro" w:hAnsi="Myriad Pro"/>
+          <w:i/>
+        </w:rPr>
+        <w:t>FALSE</w:t>
+      </w:r>
+      <w:r>
+        <w:rPr>
+          <w:rFonts w:ascii="Myriad Pro" w:hAnsi="Myriad Pro"/>
+        </w:rPr>
+        <w:t xml:space="preserve">, then </w:t>
+      </w:r>
+      <w:r>
+        <w:rPr>
+          <w:rFonts w:ascii="Myriad Pro" w:hAnsi="Myriad Pro"/>
+        </w:rPr>
+        <w:t>all jobs relating to that project will not have a</w:t>
+      </w:r>
+      <w:r>
+        <w:rPr>
+          <w:rFonts w:ascii="Myriad Pro" w:hAnsi="Myriad Pro"/>
+        </w:rPr>
+        <w:t xml:space="preserve"> </w:t>
+      </w:r>
+      <w:proofErr w:type="spellStart"/>
+      <w:r>
+        <w:rPr>
+          <w:rFonts w:ascii="Myriad Pro" w:hAnsi="Myriad Pro"/>
+        </w:rPr>
+        <w:t>jobGroupId</w:t>
+      </w:r>
+      <w:proofErr w:type="spellEnd"/>
+      <w:r>
+        <w:rPr>
+          <w:rFonts w:ascii="Myriad Pro" w:hAnsi="Myriad Pro"/>
+        </w:rPr>
+        <w:t xml:space="preserve">. </w:t>
+      </w:r>
+    </w:p>
+    <w:p>
+      <w:pPr>
+        <w:pStyle w:val="ListParagraph"/>
+        <w:numPr>
+          <w:ilvl w:val="0"/>
+          <w:numId w:val="8"/>
+        </w:numPr>
         <w:rPr>
           <w:rStyle w:val="Heading2Char"/>
-          <w:rFonts w:ascii="Myriad Pro" w:hAnsi="Myriad Pro"/>
-          <w:sz w:val="32"/>
-        </w:rPr>
-        <w:br/>
-      </w:r>
-      <w:r>
-        <w:rPr>
-          <w:rStyle w:val="Heading2Char"/>
-          <w:rFonts w:ascii="Myriad Pro" w:hAnsi="Myriad Pro"/>
-          <w:sz w:val="32"/>
+          <w:rFonts w:ascii="Myriad Pro" w:eastAsiaTheme="minorHAnsi" w:hAnsi="Myriad Pro" w:cstheme="minorBidi"/>
+          <w:b w:val="0"/>
+          <w:bCs w:val="0"/>
+          <w:smallCaps w:val="0"/>
+          <w:color w:val="auto"/>
+          <w:spacing w:val="0"/>
+          <w:sz w:val="22"/>
+          <w:szCs w:val="22"/>
           <w:u w:val="none"/>
         </w:rPr>
+      </w:pPr>
+      <w:r>
+        <w:rPr>
+          <w:rFonts w:ascii="Myriad Pro" w:hAnsi="Myriad Pro"/>
+        </w:rPr>
+        <w:t xml:space="preserve">Field </w:t>
+      </w:r>
+      <w:proofErr w:type="spellStart"/>
+      <w:r>
+        <w:rPr>
+          <w:rFonts w:ascii="Myriad Pro" w:hAnsi="Myriad Pro"/>
+          <w:i/>
+        </w:rPr>
+        <w:t>materialPrice</w:t>
+      </w:r>
+      <w:proofErr w:type="spellEnd"/>
+      <w:r>
+        <w:rPr>
+          <w:rFonts w:ascii="Myriad Pro" w:hAnsi="Myriad Pro"/>
+        </w:rPr>
+        <w:t xml:space="preserve"> in table </w:t>
+      </w:r>
+      <w:r>
+        <w:rPr>
+          <w:rFonts w:ascii="Myriad Pro" w:hAnsi="Myriad Pro"/>
+          <w:i/>
+        </w:rPr>
+        <w:t>jobs</w:t>
+      </w:r>
+      <w:r>
+        <w:rPr>
+          <w:rFonts w:ascii="Myriad Pro" w:hAnsi="Myriad Pro"/>
+        </w:rPr>
+        <w:t xml:space="preserve">: only used if </w:t>
+      </w:r>
+      <w:proofErr w:type="spellStart"/>
+      <w:r>
+        <w:rPr>
+          <w:rFonts w:ascii="Myriad Pro" w:hAnsi="Myriad Pro"/>
+          <w:i/>
+        </w:rPr>
+        <w:t>materialsPriceColEnabled</w:t>
+      </w:r>
+      <w:proofErr w:type="spellEnd"/>
+      <w:r>
+        <w:rPr>
+          <w:rFonts w:ascii="Myriad Pro" w:hAnsi="Myriad Pro"/>
+        </w:rPr>
+        <w:t xml:space="preserve"> is </w:t>
+      </w:r>
+      <w:r>
+        <w:rPr>
+          <w:rFonts w:ascii="Myriad Pro" w:hAnsi="Myriad Pro"/>
+          <w:i/>
+        </w:rPr>
+        <w:t>TRUE.</w:t>
+      </w:r>
+      <w:r>
+        <w:rPr>
+          <w:rFonts w:ascii="Myriad Pro" w:hAnsi="Myriad Pro"/>
+          <w:i/>
+        </w:rPr>
+        <w:t xml:space="preserve"> </w:t>
+      </w:r>
+      <w:r>
+        <w:rPr>
+          <w:rFonts w:ascii="Myriad Pro" w:hAnsi="Myriad Pro"/>
+        </w:rPr>
+        <w:t xml:space="preserve">The same can be said for the </w:t>
+      </w:r>
+      <w:proofErr w:type="spellStart"/>
+      <w:r>
+        <w:rPr>
+          <w:rFonts w:ascii="Myriad Pro" w:hAnsi="Myriad Pro"/>
+          <w:i/>
+        </w:rPr>
+        <w:t>labourPrice</w:t>
+      </w:r>
+      <w:proofErr w:type="spellEnd"/>
+      <w:r>
+        <w:rPr>
+          <w:rFonts w:ascii="Myriad Pro" w:hAnsi="Myriad Pro"/>
+        </w:rPr>
+        <w:t xml:space="preserve"> and </w:t>
+      </w:r>
+      <w:proofErr w:type="spellStart"/>
+      <w:r>
+        <w:rPr>
+          <w:rFonts w:ascii="Myriad Pro" w:hAnsi="Myriad Pro"/>
+          <w:i/>
+        </w:rPr>
+        <w:t>labourPriceColEnabled</w:t>
+      </w:r>
+      <w:proofErr w:type="spellEnd"/>
+      <w:r>
+        <w:rPr>
+          <w:rFonts w:ascii="Myriad Pro" w:hAnsi="Myriad Pro"/>
+        </w:rPr>
+        <w:t xml:space="preserve"> fields. If no </w:t>
+      </w:r>
+      <w:r>
+        <w:rPr>
+          <w:rFonts w:ascii="Myriad Pro" w:hAnsi="Myriad Pro"/>
+        </w:rPr>
+        <w:t>listing of</w:t>
+      </w:r>
+      <w:r>
+        <w:rPr>
+          <w:rFonts w:ascii="Myriad Pro" w:hAnsi="Myriad Pro"/>
+        </w:rPr>
+        <w:t xml:space="preserve"> labour </w:t>
+      </w:r>
+      <w:r>
+        <w:rPr>
+          <w:rFonts w:ascii="Myriad Pro" w:hAnsi="Myriad Pro"/>
+        </w:rPr>
+        <w:t>or</w:t>
+      </w:r>
+      <w:r>
+        <w:rPr>
+          <w:rFonts w:ascii="Myriad Pro" w:hAnsi="Myriad Pro"/>
+        </w:rPr>
+        <w:t xml:space="preserve"> materials is made</w:t>
+      </w:r>
+      <w:r>
+        <w:rPr>
+          <w:rFonts w:ascii="Myriad Pro" w:hAnsi="Myriad Pro"/>
+        </w:rPr>
+        <w:t xml:space="preserve"> (both columns disabled</w:t>
+      </w:r>
+      <w:r>
+        <w:rPr>
+          <w:rFonts w:ascii="Myriad Pro" w:hAnsi="Myriad Pro"/>
+        </w:rPr>
+        <w:t>), and there is simply 1 type of cost per job, then this</w:t>
+      </w:r>
+      <w:r>
+        <w:rPr>
+          <w:rFonts w:ascii="Myriad Pro" w:hAnsi="Myriad Pro"/>
+        </w:rPr>
+        <w:t xml:space="preserve"> cost is stored</w:t>
+      </w:r>
+      <w:r>
+        <w:rPr>
+          <w:rFonts w:ascii="Myriad Pro" w:hAnsi="Myriad Pro"/>
+        </w:rPr>
+        <w:t xml:space="preserve"> in the </w:t>
+      </w:r>
+      <w:proofErr w:type="spellStart"/>
+      <w:r>
+        <w:rPr>
+          <w:rFonts w:ascii="Myriad Pro" w:hAnsi="Myriad Pro"/>
+          <w:i/>
+        </w:rPr>
+        <w:t>labourCost</w:t>
+      </w:r>
+      <w:proofErr w:type="spellEnd"/>
+      <w:r>
+        <w:rPr>
+          <w:rFonts w:ascii="Myriad Pro" w:hAnsi="Myriad Pro"/>
+        </w:rPr>
+        <w:t xml:space="preserve"> field. If both </w:t>
+      </w:r>
+      <w:proofErr w:type="spellStart"/>
+      <w:r>
+        <w:rPr>
+          <w:rFonts w:ascii="Myriad Pro" w:hAnsi="Myriad Pro"/>
+          <w:i/>
+        </w:rPr>
+        <w:t>materialsPriceColEnabled</w:t>
+      </w:r>
+      <w:proofErr w:type="spellEnd"/>
+      <w:r>
+        <w:rPr>
+          <w:rFonts w:ascii="Myriad Pro" w:hAnsi="Myriad Pro"/>
+          <w:i/>
+        </w:rPr>
+        <w:t xml:space="preserve"> </w:t>
+      </w:r>
+      <w:r>
+        <w:rPr>
+          <w:rFonts w:ascii="Myriad Pro" w:hAnsi="Myriad Pro"/>
+        </w:rPr>
+        <w:t>and</w:t>
+      </w:r>
+      <w:r>
+        <w:rPr>
+          <w:rFonts w:ascii="Myriad Pro" w:hAnsi="Myriad Pro"/>
+          <w:i/>
+        </w:rPr>
+        <w:t xml:space="preserve"> </w:t>
+      </w:r>
+      <w:proofErr w:type="spellStart"/>
+      <w:r>
+        <w:rPr>
+          <w:rFonts w:ascii="Myriad Pro" w:hAnsi="Myriad Pro"/>
+          <w:i/>
+        </w:rPr>
+        <w:t>labourPriceEnabled</w:t>
+      </w:r>
+      <w:proofErr w:type="spellEnd"/>
+      <w:r>
+        <w:rPr>
+          <w:rFonts w:ascii="Myriad Pro" w:hAnsi="Myriad Pro"/>
+          <w:i/>
+        </w:rPr>
+        <w:t xml:space="preserve"> </w:t>
+      </w:r>
+      <w:r>
+        <w:rPr>
+          <w:rFonts w:ascii="Myriad Pro" w:hAnsi="Myriad Pro"/>
+        </w:rPr>
+        <w:t>are</w:t>
+      </w:r>
+      <w:r>
+        <w:rPr>
+          <w:rFonts w:ascii="Myriad Pro" w:hAnsi="Myriad Pro"/>
+          <w:i/>
+        </w:rPr>
+        <w:t xml:space="preserve"> TRUE, </w:t>
+      </w:r>
+      <w:r>
+        <w:rPr>
+          <w:rFonts w:ascii="Myriad Pro" w:hAnsi="Myriad Pro"/>
+        </w:rPr>
+        <w:t xml:space="preserve">then the total job cost will be calculated </w:t>
+      </w:r>
+      <w:r>
+        <w:rPr>
+          <w:rFonts w:ascii="Myriad Pro" w:hAnsi="Myriad Pro"/>
+        </w:rPr>
+        <w:t xml:space="preserve">as </w:t>
+      </w:r>
+      <w:proofErr w:type="spellStart"/>
+      <w:r>
+        <w:rPr>
+          <w:rFonts w:ascii="Myriad Pro" w:hAnsi="Myriad Pro"/>
+          <w:i/>
+        </w:rPr>
+        <w:t>materialCost</w:t>
+      </w:r>
+      <w:proofErr w:type="spellEnd"/>
+      <w:r>
+        <w:rPr>
+          <w:rFonts w:ascii="Myriad Pro" w:hAnsi="Myriad Pro"/>
+        </w:rPr>
+        <w:t xml:space="preserve"> + </w:t>
+      </w:r>
+      <w:proofErr w:type="spellStart"/>
+      <w:r>
+        <w:rPr>
+          <w:rFonts w:ascii="Myriad Pro" w:hAnsi="Myriad Pro"/>
+          <w:i/>
+        </w:rPr>
+        <w:t>labourCost</w:t>
+      </w:r>
+      <w:proofErr w:type="spellEnd"/>
+      <w:r>
+        <w:rPr>
+          <w:rFonts w:ascii="Myriad Pro" w:hAnsi="Myriad Pro"/>
+        </w:rPr>
+        <w:t>.</w:t>
+      </w:r>
+      <w:r>
+        <w:rPr>
+          <w:noProof/>
+          <w:lang w:eastAsia="en-GB"/>
+        </w:rPr>
         <w:drawing>
-          <wp:inline distT="0" distB="0" distL="0" distR="0">
-            <wp:extent cx="6840855" cy="4529301"/>
-            <wp:effectExtent l="19050" t="0" r="0" b="0"/>
-            <wp:docPr id="4" name="Picture 1" descr="N:\git\BuildersCentral\BuildersCentral\COMP4 Project - Norbert Podsadowski\ERD.jpg"/>
+          <wp:inline distT="0" distB="0" distL="0" distR="0" wp14:anchorId="08A22862" wp14:editId="4FF3E1EF">
+            <wp:extent cx="5380166" cy="5238572"/>
+            <wp:effectExtent l="0" t="0" r="0" b="0"/>
+            <wp:docPr id="19" name="Picture 19" descr="D:\Dev\Projects\BuildersCentral\BuildersCentral\COMP4 Project - Norbert Podsadowski\ERD.jpg"/>
             <wp:cNvGraphicFramePr>
               <a:graphicFrameLocks xmlns:a="http://schemas.openxmlformats.org/drawingml/2006/main" noChangeAspect="1"/>
             </wp:cNvGraphicFramePr>
@@ -8651,13 +10857,19 @@
               <a:graphicData uri="http://schemas.openxmlformats.org/drawingml/2006/picture">
                 <pic:pic xmlns:pic="http://schemas.openxmlformats.org/drawingml/2006/picture">
                   <pic:nvPicPr>
-                    <pic:cNvPr id="0" name="Picture 1" descr="N:\git\BuildersCentral\BuildersCentral\COMP4 Project - Norbert Podsadowski\ERD.jpg"/>
+                    <pic:cNvPr id="0" name="Picture 10" descr="D:\Dev\Projects\BuildersCentral\BuildersCentral\COMP4 Project - Norbert Podsadowski\ERD.jpg"/>
                     <pic:cNvPicPr>
                       <a:picLocks noChangeAspect="1" noChangeArrowheads="1"/>
                     </pic:cNvPicPr>
                   </pic:nvPicPr>
                   <pic:blipFill>
-                    <a:blip r:embed="rId16" cstate="print"/>
+                    <a:blip r:embed="rId20">
+                      <a:extLst>
+                        <a:ext uri="{28A0092B-C50C-407E-A947-70E740481C1C}">
+                          <a14:useLocalDpi xmlns:a14="http://schemas.microsoft.com/office/drawing/2010/main" val="0"/>
+                        </a:ext>
+                      </a:extLst>
+                    </a:blip>
                     <a:srcRect/>
                     <a:stretch>
                       <a:fillRect/>
@@ -8666,17 +10878,14 @@
                   <pic:spPr bwMode="auto">
                     <a:xfrm>
                       <a:off x="0" y="0"/>
-                      <a:ext cx="6840855" cy="4529301"/>
+                      <a:ext cx="5390656" cy="5248786"/>
                     </a:xfrm>
                     <a:prstGeom prst="rect">
                       <a:avLst/>
                     </a:prstGeom>
                     <a:noFill/>
-                    <a:ln w="9525">
+                    <a:ln>
                       <a:noFill/>
-                      <a:miter lim="800000"/>
-                      <a:headEnd/>
-                      <a:tailEnd/>
                     </a:ln>
                   </pic:spPr>
                 </pic:pic>
@@ -8694,13 +10903,81 @@
           <w:sz w:val="32"/>
         </w:rPr>
       </w:pPr>
+      <w:bookmarkStart w:id="19" w:name="_Toc401426309"/>
       <w:r>
         <w:rPr>
           <w:rStyle w:val="Heading2Char"/>
           <w:rFonts w:ascii="Myriad Pro" w:hAnsi="Myriad Pro"/>
           <w:sz w:val="32"/>
         </w:rPr>
+        <w:lastRenderedPageBreak/>
+        <w:t>Object analysis diagrams</w:t>
+      </w:r>
+    </w:p>
+    <w:p>
+      <w:pPr>
+        <w:rPr>
+          <w:rStyle w:val="Heading2Char"/>
+          <w:rFonts w:ascii="Myriad Pro" w:hAnsi="Myriad Pro"/>
+          <w:sz w:val="32"/>
+        </w:rPr>
+      </w:pPr>
+    </w:p>
+    <w:p>
+      <w:pPr>
+        <w:rPr>
+          <w:rStyle w:val="Heading2Char"/>
+          <w:rFonts w:ascii="Myriad Pro" w:hAnsi="Myriad Pro"/>
+          <w:sz w:val="32"/>
+        </w:rPr>
+      </w:pPr>
+      <w:r>
+        <w:rPr>
+          <w:rStyle w:val="Heading2Char"/>
+          <w:rFonts w:ascii="Myriad Pro" w:hAnsi="Myriad Pro"/>
+          <w:sz w:val="32"/>
+        </w:rPr>
         <w:t>System objectives</w:t>
+      </w:r>
+      <w:bookmarkEnd w:id="19"/>
+    </w:p>
+    <w:p>
+      <w:pPr>
+        <w:rPr>
+          <w:rFonts w:ascii="Myriad Pro" w:hAnsi="Myriad Pro"/>
+          <w:u w:val="single"/>
+        </w:rPr>
+      </w:pPr>
+      <w:r>
+        <w:rPr>
+          <w:rFonts w:ascii="Myriad Pro" w:hAnsi="Myriad Pro"/>
+          <w:u w:val="single"/>
+        </w:rPr>
+        <w:t>General objectives</w:t>
+      </w:r>
+    </w:p>
+    <w:p>
+      <w:pPr>
+        <w:rPr>
+          <w:rFonts w:ascii="Myriad Pro" w:hAnsi="Myriad Pro"/>
+        </w:rPr>
+      </w:pPr>
+      <w:bookmarkStart w:id="20" w:name="_GoBack"/>
+      <w:bookmarkEnd w:id="20"/>
+    </w:p>
+    <w:p>
+      <w:pPr>
+        <w:rPr>
+          <w:rFonts w:ascii="Myriad Pro" w:hAnsi="Myriad Pro"/>
+          <w:u w:val="single"/>
+        </w:rPr>
+      </w:pPr>
+      <w:r>
+        <w:rPr>
+          <w:rFonts w:ascii="Myriad Pro" w:hAnsi="Myriad Pro"/>
+          <w:u w:val="single"/>
+        </w:rPr>
+        <w:t>Specific objectives</w:t>
       </w:r>
     </w:p>
     <w:p>
@@ -8757,9 +11034,57 @@
         <w:t>Output</w:t>
       </w:r>
     </w:p>
+    <w:p>
+      <w:pPr>
+        <w:rPr>
+          <w:rFonts w:ascii="Myriad Pro" w:hAnsi="Myriad Pro"/>
+        </w:rPr>
+      </w:pPr>
+    </w:p>
+    <w:p>
+      <w:pPr>
+        <w:rPr>
+          <w:rStyle w:val="Heading2Char"/>
+          <w:rFonts w:ascii="Myriad Pro" w:hAnsi="Myriad Pro"/>
+          <w:sz w:val="32"/>
+        </w:rPr>
+      </w:pPr>
+      <w:r>
+        <w:rPr>
+          <w:rStyle w:val="Heading2Char"/>
+          <w:rFonts w:ascii="Myriad Pro" w:hAnsi="Myriad Pro"/>
+          <w:sz w:val="32"/>
+        </w:rPr>
+        <w:t>Feasibility of potential solutions</w:t>
+      </w:r>
+    </w:p>
+    <w:p>
+      <w:pPr>
+        <w:rPr>
+          <w:rStyle w:val="Heading2Char"/>
+          <w:rFonts w:ascii="Myriad Pro" w:hAnsi="Myriad Pro"/>
+          <w:sz w:val="32"/>
+        </w:rPr>
+      </w:pPr>
+      <w:r>
+        <w:rPr>
+          <w:rStyle w:val="Heading2Char"/>
+          <w:rFonts w:ascii="Myriad Pro" w:hAnsi="Myriad Pro"/>
+          <w:sz w:val="32"/>
+        </w:rPr>
+        <w:t>Justification of chosen solution</w:t>
+      </w:r>
+    </w:p>
+    <w:p>
+      <w:pPr>
+        <w:rPr>
+          <w:rFonts w:ascii="Myriad Pro" w:hAnsi="Myriad Pro"/>
+        </w:rPr>
+      </w:pPr>
+    </w:p>
     <w:sectPr>
-      <w:footerReference w:type="default" r:id="rId17"/>
-      <w:footerReference w:type="first" r:id="rId18"/>
+      <w:footerReference w:type="default" r:id="rId21"/>
+      <w:footerReference w:type="first" r:id="rId22"/>
       <w:pgSz w:w="11906" w:h="16838"/>
       <w:pgMar w:top="426" w:right="424" w:bottom="567" w:left="709" w:header="708" w:footer="237" w:gutter="0"/>
       <w:cols w:space="708"/>
@@ -8770,7 +11095,7 @@
 </file>
 
 <file path=word/endnotes.xml><?xml version="1.0" encoding="utf-8"?>
-<w:endnotes xmlns:ve="http://schemas.openxmlformats.org/markup-compatibility/2006" xmlns:o="urn:schemas-microsoft-com:office:office" xmlns:r="http://schemas.openxmlformats.org/officeDocument/2006/relationships" xmlns:m="http://schemas.openxmlformats.org/officeDocument/2006/math" xmlns:v="urn:schemas-microsoft-com:vml" xmlns:wp="http://schemas.openxmlformats.org/drawingml/2006/wordprocessingDrawing" xmlns:w10="urn:schemas-microsoft-com:office:word" xmlns:w="http://schemas.openxmlformats.org/wordprocessingml/2006/main" xmlns:wne="http://schemas.microsoft.com/office/word/2006/wordml">
+<w:endnotes xmlns:wpc="http://schemas.microsoft.com/office/word/2010/wordprocessingCanvas" xmlns:mc="http://schemas.openxmlformats.org/markup-compatibility/2006" xmlns:o="urn:schemas-microsoft-com:office:office" xmlns:r="http://schemas.openxmlformats.org/officeDocument/2006/relationships" xmlns:m="http://schemas.openxmlformats.org/officeDocument/2006/math" xmlns:v="urn:schemas-microsoft-com:vml" xmlns:wp14="http://schemas.microsoft.com/office/word/2010/wordprocessingDrawing" xmlns:wp="http://schemas.openxmlformats.org/drawingml/2006/wordprocessingDrawing" xmlns:w10="urn:schemas-microsoft-com:office:word" xmlns:w="http://schemas.openxmlformats.org/wordprocessingml/2006/main" xmlns:w14="http://schemas.microsoft.com/office/word/2010/wordml" xmlns:wpg="http://schemas.microsoft.com/office/word/2010/wordprocessingGroup" xmlns:wpi="http://schemas.microsoft.com/office/word/2010/wordprocessingInk" xmlns:wne="http://schemas.microsoft.com/office/word/2006/wordml" xmlns:wps="http://schemas.microsoft.com/office/word/2010/wordprocessingShape" mc:Ignorable="w14 wp14">
   <w:endnote w:type="separator" w:id="-1">
     <w:p>
       <w:pPr>
@@ -8795,7 +11120,7 @@
 </file>
 
 <file path=word/footer1.xml><?xml version="1.0" encoding="utf-8"?>
-<w:ftr xmlns:ve="http://schemas.openxmlformats.org/markup-compatibility/2006" xmlns:o="urn:schemas-microsoft-com:office:office" xmlns:r="http://schemas.openxmlformats.org/officeDocument/2006/relationships" xmlns:m="http://schemas.openxmlformats.org/officeDocument/2006/math" xmlns:v="urn:schemas-microsoft-com:vml" xmlns:wp="http://schemas.openxmlformats.org/drawingml/2006/wordprocessingDrawing" xmlns:w10="urn:schemas-microsoft-com:office:word" xmlns:w="http://schemas.openxmlformats.org/wordprocessingml/2006/main" xmlns:wne="http://schemas.microsoft.com/office/word/2006/wordml">
+<w:ftr xmlns:wpc="http://schemas.microsoft.com/office/word/2010/wordprocessingCanvas" xmlns:mc="http://schemas.openxmlformats.org/markup-compatibility/2006" xmlns:o="urn:schemas-microsoft-com:office:office" xmlns:r="http://schemas.openxmlformats.org/officeDocument/2006/relationships" xmlns:m="http://schemas.openxmlformats.org/officeDocument/2006/math" xmlns:v="urn:schemas-microsoft-com:vml" xmlns:wp14="http://schemas.microsoft.com/office/word/2010/wordprocessingDrawing" xmlns:wp="http://schemas.openxmlformats.org/drawingml/2006/wordprocessingDrawing" xmlns:w10="urn:schemas-microsoft-com:office:word" xmlns:w="http://schemas.openxmlformats.org/wordprocessingml/2006/main" xmlns:w14="http://schemas.microsoft.com/office/word/2010/wordml" xmlns:wpg="http://schemas.microsoft.com/office/word/2010/wordprocessingGroup" xmlns:wpi="http://schemas.microsoft.com/office/word/2010/wordprocessingInk" xmlns:wne="http://schemas.microsoft.com/office/word/2006/wordml" xmlns:wps="http://schemas.microsoft.com/office/word/2010/wordprocessingShape" mc:Ignorable="w14 wp14">
   <w:p>
     <w:pPr>
       <w:pStyle w:val="Footer"/>
@@ -8865,7 +11190,7 @@
         <w:noProof/>
         <w:color w:val="4F81BD" w:themeColor="accent1"/>
       </w:rPr>
-      <w:t>11</w:t>
+      <w:t>13</w:t>
     </w:r>
     <w:r>
       <w:rPr>
@@ -8881,7 +11206,7 @@
 </file>
 
 <file path=word/footer2.xml><?xml version="1.0" encoding="utf-8"?>
-<w:ftr xmlns:ve="http://schemas.openxmlformats.org/markup-compatibility/2006" xmlns:o="urn:schemas-microsoft-com:office:office" xmlns:r="http://schemas.openxmlformats.org/officeDocument/2006/relationships" xmlns:m="http://schemas.openxmlformats.org/officeDocument/2006/math" xmlns:v="urn:schemas-microsoft-com:vml" xmlns:wp="http://schemas.openxmlformats.org/drawingml/2006/wordprocessingDrawing" xmlns:w10="urn:schemas-microsoft-com:office:word" xmlns:w="http://schemas.openxmlformats.org/wordprocessingml/2006/main" xmlns:wne="http://schemas.microsoft.com/office/word/2006/wordml">
+<w:ftr xmlns:wpc="http://schemas.microsoft.com/office/word/2010/wordprocessingCanvas" xmlns:mc="http://schemas.openxmlformats.org/markup-compatibility/2006" xmlns:o="urn:schemas-microsoft-com:office:office" xmlns:r="http://schemas.openxmlformats.org/officeDocument/2006/relationships" xmlns:m="http://schemas.openxmlformats.org/officeDocument/2006/math" xmlns:v="urn:schemas-microsoft-com:vml" xmlns:wp14="http://schemas.microsoft.com/office/word/2010/wordprocessingDrawing" xmlns:wp="http://schemas.openxmlformats.org/drawingml/2006/wordprocessingDrawing" xmlns:w10="urn:schemas-microsoft-com:office:word" xmlns:w="http://schemas.openxmlformats.org/wordprocessingml/2006/main" xmlns:w14="http://schemas.microsoft.com/office/word/2010/wordml" xmlns:wpg="http://schemas.microsoft.com/office/word/2010/wordprocessingGroup" xmlns:wpi="http://schemas.microsoft.com/office/word/2010/wordprocessingInk" xmlns:wne="http://schemas.microsoft.com/office/word/2006/wordml" xmlns:wps="http://schemas.microsoft.com/office/word/2010/wordprocessingShape" mc:Ignorable="w14 wp14">
   <w:p>
     <w:pPr>
       <w:pStyle w:val="Footer"/>
@@ -8891,7 +11216,7 @@
 </file>
 
 <file path=word/footnotes.xml><?xml version="1.0" encoding="utf-8"?>
-<w:footnotes xmlns:ve="http://schemas.openxmlformats.org/markup-compatibility/2006" xmlns:o="urn:schemas-microsoft-com:office:office" xmlns:r="http://schemas.openxmlformats.org/officeDocument/2006/relationships" xmlns:m="http://schemas.openxmlformats.org/officeDocument/2006/math" xmlns:v="urn:schemas-microsoft-com:vml" xmlns:wp="http://schemas.openxmlformats.org/drawingml/2006/wordprocessingDrawing" xmlns:w10="urn:schemas-microsoft-com:office:word" xmlns:w="http://schemas.openxmlformats.org/wordprocessingml/2006/main" xmlns:wne="http://schemas.microsoft.com/office/word/2006/wordml">
+<w:footnotes xmlns:wpc="http://schemas.microsoft.com/office/word/2010/wordprocessingCanvas" xmlns:mc="http://schemas.openxmlformats.org/markup-compatibility/2006" xmlns:o="urn:schemas-microsoft-com:office:office" xmlns:r="http://schemas.openxmlformats.org/officeDocument/2006/relationships" xmlns:m="http://schemas.openxmlformats.org/officeDocument/2006/math" xmlns:v="urn:schemas-microsoft-com:vml" xmlns:wp14="http://schemas.microsoft.com/office/word/2010/wordprocessingDrawing" xmlns:wp="http://schemas.openxmlformats.org/drawingml/2006/wordprocessingDrawing" xmlns:w10="urn:schemas-microsoft-com:office:word" xmlns:w="http://schemas.openxmlformats.org/wordprocessingml/2006/main" xmlns:w14="http://schemas.microsoft.com/office/word/2010/wordml" xmlns:wpg="http://schemas.microsoft.com/office/word/2010/wordprocessingGroup" xmlns:wpi="http://schemas.microsoft.com/office/word/2010/wordprocessingInk" xmlns:wne="http://schemas.microsoft.com/office/word/2006/wordml" xmlns:wps="http://schemas.microsoft.com/office/word/2010/wordprocessingShape" mc:Ignorable="w14 wp14">
   <w:footnote w:type="separator" w:id="-1">
     <w:p>
       <w:pPr>
@@ -8916,7 +11241,7 @@
 </file>
 
 <file path=word/numbering.xml><?xml version="1.0" encoding="utf-8"?>
-<w:numbering xmlns:ve="http://schemas.openxmlformats.org/markup-compatibility/2006" xmlns:o="urn:schemas-microsoft-com:office:office" xmlns:r="http://schemas.openxmlformats.org/officeDocument/2006/relationships" xmlns:m="http://schemas.openxmlformats.org/officeDocument/2006/math" xmlns:v="urn:schemas-microsoft-com:vml" xmlns:wp="http://schemas.openxmlformats.org/drawingml/2006/wordprocessingDrawing" xmlns:w10="urn:schemas-microsoft-com:office:word" xmlns:w="http://schemas.openxmlformats.org/wordprocessingml/2006/main" xmlns:wne="http://schemas.microsoft.com/office/word/2006/wordml">
+<w:numbering xmlns:wpc="http://schemas.microsoft.com/office/word/2010/wordprocessingCanvas" xmlns:mc="http://schemas.openxmlformats.org/markup-compatibility/2006" xmlns:o="urn:schemas-microsoft-com:office:office" xmlns:r="http://schemas.openxmlformats.org/officeDocument/2006/relationships" xmlns:m="http://schemas.openxmlformats.org/officeDocument/2006/math" xmlns:v="urn:schemas-microsoft-com:vml" xmlns:wp14="http://schemas.microsoft.com/office/word/2010/wordprocessingDrawing" xmlns:wp="http://schemas.openxmlformats.org/drawingml/2006/wordprocessingDrawing" xmlns:w10="urn:schemas-microsoft-com:office:word" xmlns:w="http://schemas.openxmlformats.org/wordprocessingml/2006/main" xmlns:w14="http://schemas.microsoft.com/office/word/2010/wordml" xmlns:wpg="http://schemas.microsoft.com/office/word/2010/wordprocessingGroup" xmlns:wpi="http://schemas.microsoft.com/office/word/2010/wordprocessingInk" xmlns:wne="http://schemas.microsoft.com/office/word/2006/wordml" xmlns:wps="http://schemas.microsoft.com/office/word/2010/wordprocessingShape" mc:Ignorable="w14 wp14">
   <w:abstractNum w:abstractNumId="0">
     <w:nsid w:val="0CE3127F"/>
     <w:multiLevelType w:val="hybridMultilevel"/>
@@ -9414,7 +11739,7 @@
         <w:ind w:left="720" w:hanging="360"/>
       </w:pPr>
     </w:lvl>
-    <w:lvl w:ilvl="1" w:tplc="08090019" w:tentative="1">
+    <w:lvl w:ilvl="1" w:tplc="08090019">
       <w:start w:val="1"/>
       <w:numFmt w:val="lowerLetter"/>
       <w:lvlText w:val="%2."/>
@@ -9488,6 +11813,119 @@
     </w:lvl>
   </w:abstractNum>
   <w:abstractNum w:abstractNumId="6">
+    <w:nsid w:val="4A2E01B6"/>
+    <w:multiLevelType w:val="hybridMultilevel"/>
+    <w:tmpl w:val="9F0E6BA4"/>
+    <w:lvl w:ilvl="0" w:tplc="08090001">
+      <w:start w:val="1"/>
+      <w:numFmt w:val="bullet"/>
+      <w:lvlText w:val=""/>
+      <w:lvlJc w:val="left"/>
+      <w:pPr>
+        <w:ind w:left="720" w:hanging="360"/>
+      </w:pPr>
+      <w:rPr>
+        <w:rFonts w:ascii="Symbol" w:hAnsi="Symbol" w:hint="default"/>
+      </w:rPr>
+    </w:lvl>
+    <w:lvl w:ilvl="1" w:tplc="08090003" w:tentative="1">
+      <w:start w:val="1"/>
+      <w:numFmt w:val="bullet"/>
+      <w:lvlText w:val="o"/>
+      <w:lvlJc w:val="left"/>
+      <w:pPr>
+        <w:ind w:left="1440" w:hanging="360"/>
+      </w:pPr>
+      <w:rPr>
+        <w:rFonts w:ascii="Courier New" w:hAnsi="Courier New" w:cs="Courier New" w:hint="default"/>
+      </w:rPr>
+    </w:lvl>
+    <w:lvl w:ilvl="2" w:tplc="08090005" w:tentative="1">
+      <w:start w:val="1"/>
+      <w:numFmt w:val="bullet"/>
+      <w:lvlText w:val=""/>
+      <w:lvlJc w:val="left"/>
+      <w:pPr>
+        <w:ind w:left="2160" w:hanging="360"/>
+      </w:pPr>
+      <w:rPr>
+        <w:rFonts w:ascii="Wingdings" w:hAnsi="Wingdings" w:hint="default"/>
+      </w:rPr>
+    </w:lvl>
+    <w:lvl w:ilvl="3" w:tplc="08090001" w:tentative="1">
+      <w:start w:val="1"/>
+      <w:numFmt w:val="bullet"/>
+      <w:lvlText w:val=""/>
+      <w:lvlJc w:val="left"/>
+      <w:pPr>
+        <w:ind w:left="2880" w:hanging="360"/>
+      </w:pPr>
+      <w:rPr>
+        <w:rFonts w:ascii="Symbol" w:hAnsi="Symbol" w:hint="default"/>
+      </w:rPr>
+    </w:lvl>
+    <w:lvl w:ilvl="4" w:tplc="08090003" w:tentative="1">
+      <w:start w:val="1"/>
+      <w:numFmt w:val="bullet"/>
+      <w:lvlText w:val="o"/>
+      <w:lvlJc w:val="left"/>
+      <w:pPr>
+        <w:ind w:left="3600" w:hanging="360"/>
+      </w:pPr>
+      <w:rPr>
+        <w:rFonts w:ascii="Courier New" w:hAnsi="Courier New" w:cs="Courier New" w:hint="default"/>
+      </w:rPr>
+    </w:lvl>
+    <w:lvl w:ilvl="5" w:tplc="08090005" w:tentative="1">
+      <w:start w:val="1"/>
+      <w:numFmt w:val="bullet"/>
+      <w:lvlText w:val=""/>
+      <w:lvlJc w:val="left"/>
+      <w:pPr>
+        <w:ind w:left="4320" w:hanging="360"/>
+      </w:pPr>
+      <w:rPr>
+        <w:rFonts w:ascii="Wingdings" w:hAnsi="Wingdings" w:hint="default"/>
+      </w:rPr>
+    </w:lvl>
+    <w:lvl w:ilvl="6" w:tplc="08090001" w:tentative="1">
+      <w:start w:val="1"/>
+      <w:numFmt w:val="bullet"/>
+      <w:lvlText w:val=""/>
+      <w:lvlJc w:val="left"/>
+      <w:pPr>
+        <w:ind w:left="5040" w:hanging="360"/>
+      </w:pPr>
+      <w:rPr>
+        <w:rFonts w:ascii="Symbol" w:hAnsi="Symbol" w:hint="default"/>
+      </w:rPr>
+    </w:lvl>
+    <w:lvl w:ilvl="7" w:tplc="08090003" w:tentative="1">
+      <w:start w:val="1"/>
+      <w:numFmt w:val="bullet"/>
+      <w:lvlText w:val="o"/>
+      <w:lvlJc w:val="left"/>
+      <w:pPr>
+        <w:ind w:left="5760" w:hanging="360"/>
+      </w:pPr>
+      <w:rPr>
+        <w:rFonts w:ascii="Courier New" w:hAnsi="Courier New" w:cs="Courier New" w:hint="default"/>
+      </w:rPr>
+    </w:lvl>
+    <w:lvl w:ilvl="8" w:tplc="08090005" w:tentative="1">
+      <w:start w:val="1"/>
+      <w:numFmt w:val="bullet"/>
+      <w:lvlText w:val=""/>
+      <w:lvlJc w:val="left"/>
+      <w:pPr>
+        <w:ind w:left="6480" w:hanging="360"/>
+      </w:pPr>
+      <w:rPr>
+        <w:rFonts w:ascii="Wingdings" w:hAnsi="Wingdings" w:hint="default"/>
+      </w:rPr>
+    </w:lvl>
+  </w:abstractNum>
+  <w:abstractNum w:abstractNumId="7">
     <w:nsid w:val="76CE1251"/>
     <w:multiLevelType w:val="hybridMultilevel"/>
     <w:tmpl w:val="B5ECBBE6"/>
@@ -9589,16 +12027,19 @@
     <w:abstractNumId w:val="1"/>
   </w:num>
   <w:num w:numId="6">
-    <w:abstractNumId w:val="6"/>
+    <w:abstractNumId w:val="7"/>
   </w:num>
   <w:num w:numId="7">
     <w:abstractNumId w:val="5"/>
+  </w:num>
+  <w:num w:numId="8">
+    <w:abstractNumId w:val="6"/>
   </w:num>
 </w:numbering>
 </file>
 
 <file path=word/styles.xml><?xml version="1.0" encoding="utf-8"?>
-<w:styles xmlns:r="http://schemas.openxmlformats.org/officeDocument/2006/relationships" xmlns:w="http://schemas.openxmlformats.org/wordprocessingml/2006/main">
+<w:styles xmlns:mc="http://schemas.openxmlformats.org/markup-compatibility/2006" xmlns:r="http://schemas.openxmlformats.org/officeDocument/2006/relationships" xmlns:w="http://schemas.openxmlformats.org/wordprocessingml/2006/main" xmlns:w14="http://schemas.microsoft.com/office/word/2010/wordml" mc:Ignorable="w14">
   <w:docDefaults>
     <w:rPrDefault>
       <w:rPr>
@@ -9811,7 +12252,6 @@
   <w:style w:type="character" w:default="1" w:styleId="DefaultParagraphFont">
     <w:name w:val="Default Paragraph Font"/>
     <w:uiPriority w:val="1"/>
-    <w:semiHidden/>
     <w:unhideWhenUsed/>
   </w:style>
   <w:style w:type="table" w:default="1" w:styleId="TableNormal">
@@ -9819,7 +12259,6 @@
     <w:uiPriority w:val="99"/>
     <w:semiHidden/>
     <w:unhideWhenUsed/>
-    <w:qFormat/>
     <w:tblPr>
       <w:tblInd w:w="0" w:type="dxa"/>
       <w:tblCellMar>
@@ -10043,9 +12482,13 @@
     <w:uiPriority w:val="39"/>
     <w:unhideWhenUsed/>
     <w:qFormat/>
-    <w:rsid w:val="00062DDF"/>
+    <w:rsid w:val="00814D94"/>
     <w:pPr>
+      <w:tabs>
+        <w:tab w:val="right" w:leader="dot" w:pos="10763"/>
+      </w:tabs>
       <w:spacing w:after="100"/>
+      <w:ind w:left="220"/>
     </w:pPr>
     <w:rPr>
       <w:rFonts w:eastAsiaTheme="minorEastAsia"/>
@@ -10771,7 +13214,7 @@
 <file path=customXml/item1.xml><?xml version="1.0" encoding="utf-8"?>
 <CoverPageProperties xmlns="http://schemas.microsoft.com/office/2006/coverPageProps">
   <PublishDate>2015</PublishDate>
-  <Abstract>Includes full analysis, design, specific implementation, testing and evaluation</Abstract>
+  <Abstract>Includes full analysis, design, specific implementation, testing and evaluation of a project management system for Top Builders</Abstract>
   <CompanyAddress/>
   <CompanyPhone/>
   <CompanyFax/>
@@ -10792,7 +13235,7 @@
 </file>
 
 <file path=customXml/itemProps2.xml><?xml version="1.0" encoding="utf-8"?>
-<ds:datastoreItem xmlns:ds="http://schemas.openxmlformats.org/officeDocument/2006/customXml" ds:itemID="{1B375B88-468D-48A7-ABE9-91C93AD977A1}">
+<ds:datastoreItem xmlns:ds="http://schemas.openxmlformats.org/officeDocument/2006/customXml" ds:itemID="{C9CBDCD7-DF5C-4484-AD85-B304F0E15C0D}">
   <ds:schemaRefs>
     <ds:schemaRef ds:uri="http://schemas.openxmlformats.org/officeDocument/2006/bibliography"/>
   </ds:schemaRefs>

--- a/BuildersCentral/COMP4 Project - Norbert Podsadowski/COMP4 Project - BuildersCentral - Norbert Podsadowski.docx
+++ b/BuildersCentral/COMP4 Project - Norbert Podsadowski/COMP4 Project - BuildersCentral - Norbert Podsadowski.docx
@@ -3859,6 +3859,96 @@
         </w:rPr>
         <w:lastRenderedPageBreak/>
         <w:pict>
+          <v:shape id="_x0000_s1340" type="#_x0000_t202" style="position:absolute;margin-left:293.8pt;margin-top:578.9pt;width:214.1pt;height:106.1pt;z-index:251766784;visibility:visible;mso-wrap-style:square;mso-width-percent:400;mso-height-percent:200;mso-wrap-distance-left:9pt;mso-wrap-distance-top:0;mso-wrap-distance-right:9pt;mso-wrap-distance-bottom:0;mso-position-horizontal-relative:text;mso-position-vertical-relative:text;mso-width-percent:400;mso-height-percent:200;mso-width-relative:margin;mso-height-relative:margin;v-text-anchor:top" o:gfxdata="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">
+            <v:textbox style="mso-next-textbox:#_x0000_s1340;mso-fit-shape-to-text:t">
+              <w:txbxContent>
+                <w:p>
+                  <w:pPr>
+                    <w:rPr>
+                      <w:rFonts w:ascii="Trebuchet MS" w:hAnsi="Trebuchet MS"/>
+                    </w:rPr>
+                  </w:pPr>
+                  <w:r>
+                    <w:rPr>
+                      <w:rFonts w:ascii="Trebuchet MS" w:hAnsi="Trebuchet MS"/>
+                    </w:rPr>
+                    <w:t>The biggest projects may need a categorical break-down of jobs, as shown on the left. The jobs for this project have been sorted in various groups. This capability needs to exist in the proposed system.</w:t>
+                  </w:r>
+                </w:p>
+              </w:txbxContent>
+            </v:textbox>
+          </v:shape>
+        </w:pict>
+      </w:r>
+      <w:r>
+        <w:rPr>
+          <w:rFonts w:ascii="Trebuchet MS" w:hAnsi="Trebuchet MS"/>
+          <w:i/>
+          <w:noProof/>
+          <w:sz w:val="20"/>
+          <w:lang w:eastAsia="en-GB"/>
+        </w:rPr>
+        <w:pict>
+          <v:shape id="_x0000_s1328" type="#_x0000_t202" style="position:absolute;margin-left:294.4pt;margin-top:335.1pt;width:213.85pt;height:43.55pt;z-index:251754496;visibility:visible;mso-wrap-style:square;mso-width-percent:400;mso-wrap-distance-left:9pt;mso-wrap-distance-top:0;mso-wrap-distance-right:9pt;mso-wrap-distance-bottom:0;mso-position-horizontal-relative:text;mso-position-vertical-relative:text;mso-width-percent:400;mso-width-relative:margin;mso-height-relative:margin;v-text-anchor:top" o:gfxdata="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">
+            <v:textbox style="mso-next-textbox:#_x0000_s1328">
+              <w:txbxContent>
+                <w:p>
+                  <w:pPr>
+                    <w:rPr>
+                      <w:rFonts w:ascii="Trebuchet MS" w:hAnsi="Trebuchet MS"/>
+                    </w:rPr>
+                  </w:pPr>
+                  <w:r>
+                    <w:rPr>
+                      <w:rFonts w:ascii="Trebuchet MS" w:hAnsi="Trebuchet MS"/>
+                    </w:rPr>
+                    <w:t xml:space="preserve">Occasionally, jobs will require additional descriptions. </w:t>
+                  </w:r>
+                </w:p>
+              </w:txbxContent>
+            </v:textbox>
+          </v:shape>
+        </w:pict>
+      </w:r>
+      <w:r>
+        <w:rPr>
+          <w:rFonts w:ascii="Trebuchet MS" w:hAnsi="Trebuchet MS"/>
+          <w:i/>
+          <w:noProof/>
+          <w:sz w:val="20"/>
+          <w:lang w:eastAsia="en-GB"/>
+        </w:rPr>
+        <w:pict>
+          <v:shape id="_x0000_s1325" type="#_x0000_t202" style="position:absolute;margin-left:39.85pt;margin-top:334.3pt;width:213.65pt;height:42.75pt;z-index:251751424;visibility:visible;mso-wrap-style:square;mso-width-percent:400;mso-wrap-distance-left:9pt;mso-wrap-distance-top:0;mso-wrap-distance-right:9pt;mso-wrap-distance-bottom:0;mso-position-horizontal-relative:text;mso-position-vertical-relative:text;mso-width-percent:400;mso-width-relative:margin;mso-height-relative:margin;v-text-anchor:top" o:gfxdata="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">
+            <v:textbox style="mso-next-textbox:#_x0000_s1325">
+              <w:txbxContent>
+                <w:p>
+                  <w:pPr>
+                    <w:rPr>
+                      <w:rFonts w:ascii="Trebuchet MS" w:hAnsi="Trebuchet MS"/>
+                    </w:rPr>
+                  </w:pPr>
+                  <w:r>
+                    <w:rPr>
+                      <w:rFonts w:ascii="Trebuchet MS" w:hAnsi="Trebuchet MS"/>
+                    </w:rPr>
+                    <w:t xml:space="preserve">All quotes need to have a breakdown of all the individual jobs for every project. </w:t>
+                  </w:r>
+                </w:p>
+              </w:txbxContent>
+            </v:textbox>
+          </v:shape>
+        </w:pict>
+      </w:r>
+      <w:r>
+        <w:rPr>
+          <w:rFonts w:ascii="Trebuchet MS" w:hAnsi="Trebuchet MS"/>
+          <w:i/>
+          <w:noProof/>
+          <w:sz w:val="20"/>
+          <w:lang w:eastAsia="en-GB"/>
+        </w:rPr>
+        <w:pict>
           <v:shape id="_x0000_s1331" type="#_x0000_t202" style="position:absolute;margin-left:305.4pt;margin-top:57.65pt;width:203.7pt;height:47.8pt;z-index:251757568;visibility:visible;mso-wrap-distance-left:9pt;mso-wrap-distance-top:0;mso-wrap-distance-right:9pt;mso-wrap-distance-bottom:0;mso-position-horizontal-relative:text;mso-position-vertical-relative:text;mso-width-relative:margin;mso-height-relative:margin;v-text-anchor:top" o:gfxdata="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">
             <v:textbox style="mso-next-textbox:#_x0000_s1331">
               <w:txbxContent>
@@ -3933,66 +4023,6 @@
           </v:shapetype>
           <v:shape id="_x0000_s1332" type="#_x0000_t32" style="position:absolute;margin-left:386.2pt;margin-top:105.45pt;width:21.8pt;height:25.45pt;flip:x;z-index:251758592" o:connectortype="straight">
             <v:stroke endarrow="block"/>
-          </v:shape>
-        </w:pict>
-      </w:r>
-      <w:r>
-        <w:rPr>
-          <w:rFonts w:ascii="Trebuchet MS" w:hAnsi="Trebuchet MS"/>
-          <w:i/>
-          <w:noProof/>
-          <w:sz w:val="20"/>
-          <w:lang w:eastAsia="en-GB"/>
-        </w:rPr>
-        <w:pict>
-          <v:shape id="_x0000_s1325" type="#_x0000_t202" style="position:absolute;margin-left:39.05pt;margin-top:333.65pt;width:213.45pt;height:48.35pt;z-index:251751424;visibility:visible;mso-wrap-style:square;mso-width-percent:400;mso-height-percent:200;mso-wrap-distance-left:9pt;mso-wrap-distance-top:0;mso-wrap-distance-right:9pt;mso-wrap-distance-bottom:0;mso-position-horizontal-relative:text;mso-position-vertical-relative:text;mso-width-percent:400;mso-height-percent:200;mso-width-relative:margin;mso-height-relative:margin;v-text-anchor:top" o:gfxdata="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">
-            <v:textbox style="mso-next-textbox:#_x0000_s1325;mso-fit-shape-to-text:t">
-              <w:txbxContent>
-                <w:p>
-                  <w:pPr>
-                    <w:rPr>
-                      <w:rFonts w:ascii="Trebuchet MS" w:hAnsi="Trebuchet MS"/>
-                    </w:rPr>
-                  </w:pPr>
-                  <w:r>
-                    <w:rPr>
-                      <w:rFonts w:ascii="Trebuchet MS" w:hAnsi="Trebuchet MS"/>
-                    </w:rPr>
-                    <w:t xml:space="preserve">All quotes need to have a breakdown of all the individual jobs for every project. </w:t>
-                  </w:r>
-                </w:p>
-              </w:txbxContent>
-            </v:textbox>
-          </v:shape>
-        </w:pict>
-      </w:r>
-      <w:r>
-        <w:rPr>
-          <w:rFonts w:ascii="Trebuchet MS" w:hAnsi="Trebuchet MS"/>
-          <w:i/>
-          <w:noProof/>
-          <w:sz w:val="20"/>
-          <w:lang w:eastAsia="en-GB"/>
-        </w:rPr>
-        <w:pict>
-          <v:shape id="_x0000_s1328" type="#_x0000_t202" style="position:absolute;margin-left:294.15pt;margin-top:333.35pt;width:213.65pt;height:48.35pt;z-index:251754496;visibility:visible;mso-wrap-style:square;mso-width-percent:400;mso-height-percent:200;mso-wrap-distance-left:9pt;mso-wrap-distance-top:0;mso-wrap-distance-right:9pt;mso-wrap-distance-bottom:0;mso-position-horizontal-relative:text;mso-position-vertical-relative:text;mso-width-percent:400;mso-height-percent:200;mso-width-relative:margin;mso-height-relative:margin;v-text-anchor:top" o:gfxdata="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">
-            <v:textbox style="mso-next-textbox:#_x0000_s1328;mso-fit-shape-to-text:t">
-              <w:txbxContent>
-                <w:p>
-                  <w:pPr>
-                    <w:rPr>
-                      <w:rFonts w:ascii="Trebuchet MS" w:hAnsi="Trebuchet MS"/>
-                    </w:rPr>
-                  </w:pPr>
-                  <w:r>
-                    <w:rPr>
-                      <w:rFonts w:ascii="Trebuchet MS" w:hAnsi="Trebuchet MS"/>
-                    </w:rPr>
-                    <w:t xml:space="preserve">Occasionally, jobs will require additional descriptions. </w:t>
-                  </w:r>
-                </w:p>
-              </w:txbxContent>
-            </v:textbox>
           </v:shape>
         </w:pict>
       </w:r>
@@ -4172,36 +4202,6 @@
         <w:pict>
           <v:shape id="_x0000_s1342" type="#_x0000_t32" style="position:absolute;margin-left:111.05pt;margin-top:561.85pt;width:180.6pt;height:39.4pt;flip:x y;z-index:251768832" o:connectortype="straight">
             <v:stroke endarrow="block"/>
-          </v:shape>
-        </w:pict>
-      </w:r>
-      <w:r>
-        <w:rPr>
-          <w:rFonts w:ascii="Trebuchet MS" w:hAnsi="Trebuchet MS"/>
-          <w:i/>
-          <w:noProof/>
-          <w:sz w:val="20"/>
-          <w:lang w:eastAsia="en-GB"/>
-        </w:rPr>
-        <w:pict>
-          <v:shape id="_x0000_s1340" type="#_x0000_t202" style="position:absolute;margin-left:292.45pt;margin-top:578.2pt;width:213.9pt;height:109.2pt;z-index:251766784;visibility:visible;mso-wrap-style:square;mso-width-percent:400;mso-height-percent:200;mso-wrap-distance-left:9pt;mso-wrap-distance-top:0;mso-wrap-distance-right:9pt;mso-wrap-distance-bottom:0;mso-position-horizontal-relative:text;mso-position-vertical-relative:text;mso-width-percent:400;mso-height-percent:200;mso-width-relative:margin;mso-height-relative:margin;v-text-anchor:top" o:gfxdata="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">
-            <v:textbox style="mso-next-textbox:#_x0000_s1340;mso-fit-shape-to-text:t">
-              <w:txbxContent>
-                <w:p>
-                  <w:pPr>
-                    <w:rPr>
-                      <w:rFonts w:ascii="Trebuchet MS" w:hAnsi="Trebuchet MS"/>
-                    </w:rPr>
-                  </w:pPr>
-                  <w:r>
-                    <w:rPr>
-                      <w:rFonts w:ascii="Trebuchet MS" w:hAnsi="Trebuchet MS"/>
-                    </w:rPr>
-                    <w:t>The biggest projects may need a categorical break-down of jobs, as shown on the left. The jobs for this project have been sorted in various groups. This capability needs to exist in the proposed system.</w:t>
-                  </w:r>
-                </w:p>
-              </w:txbxContent>
-            </v:textbox>
           </v:shape>
         </w:pict>
       </w:r>
@@ -10658,6 +10658,288 @@
           <w:numId w:val="8"/>
         </w:numPr>
         <w:rPr>
+          <w:rFonts w:ascii="Trebuchet MS" w:hAnsi="Trebuchet MS"/>
+        </w:rPr>
+      </w:pPr>
+      <w:r>
+        <w:rPr>
+          <w:rFonts w:ascii="Trebuchet MS" w:hAnsi="Trebuchet MS"/>
+        </w:rPr>
+        <w:t xml:space="preserve">Field </w:t>
+      </w:r>
+      <w:proofErr w:type="spellStart"/>
+      <w:r>
+        <w:rPr>
+          <w:rFonts w:ascii="Trebuchet MS" w:hAnsi="Trebuchet MS"/>
+          <w:i/>
+        </w:rPr>
+        <w:t>materialPrice</w:t>
+      </w:r>
+      <w:proofErr w:type="spellEnd"/>
+      <w:r>
+        <w:rPr>
+          <w:rFonts w:ascii="Trebuchet MS" w:hAnsi="Trebuchet MS"/>
+        </w:rPr>
+        <w:t xml:space="preserve"> in table </w:t>
+      </w:r>
+      <w:r>
+        <w:rPr>
+          <w:rFonts w:ascii="Trebuchet MS" w:hAnsi="Trebuchet MS"/>
+          <w:i/>
+        </w:rPr>
+        <w:t>jobs</w:t>
+      </w:r>
+      <w:r>
+        <w:rPr>
+          <w:rFonts w:ascii="Trebuchet MS" w:hAnsi="Trebuchet MS"/>
+        </w:rPr>
+        <w:t xml:space="preserve">: only used if </w:t>
+      </w:r>
+      <w:proofErr w:type="spellStart"/>
+      <w:r>
+        <w:rPr>
+          <w:rFonts w:ascii="Trebuchet MS" w:hAnsi="Trebuchet MS"/>
+          <w:i/>
+        </w:rPr>
+        <w:t>materialsPriceColEnabled</w:t>
+      </w:r>
+      <w:proofErr w:type="spellEnd"/>
+      <w:r>
+        <w:rPr>
+          <w:rFonts w:ascii="Trebuchet MS" w:hAnsi="Trebuchet MS"/>
+        </w:rPr>
+        <w:t xml:space="preserve"> is </w:t>
+      </w:r>
+      <w:r>
+        <w:rPr>
+          <w:rFonts w:ascii="Trebuchet MS" w:hAnsi="Trebuchet MS"/>
+          <w:i/>
+        </w:rPr>
+        <w:t>TRUE.</w:t>
+      </w:r>
+      <w:r>
+        <w:rPr>
+          <w:rFonts w:ascii="Trebuchet MS" w:hAnsi="Trebuchet MS"/>
+          <w:i/>
+        </w:rPr>
+        <w:t xml:space="preserve"> </w:t>
+      </w:r>
+      <w:r>
+        <w:rPr>
+          <w:rFonts w:ascii="Trebuchet MS" w:hAnsi="Trebuchet MS"/>
+        </w:rPr>
+        <w:t xml:space="preserve">The same can be said for the </w:t>
+      </w:r>
+      <w:proofErr w:type="spellStart"/>
+      <w:r>
+        <w:rPr>
+          <w:rFonts w:ascii="Trebuchet MS" w:hAnsi="Trebuchet MS"/>
+          <w:i/>
+        </w:rPr>
+        <w:t>labourPrice</w:t>
+      </w:r>
+      <w:proofErr w:type="spellEnd"/>
+      <w:r>
+        <w:rPr>
+          <w:rFonts w:ascii="Trebuchet MS" w:hAnsi="Trebuchet MS"/>
+        </w:rPr>
+        <w:t xml:space="preserve"> and </w:t>
+      </w:r>
+      <w:proofErr w:type="spellStart"/>
+      <w:r>
+        <w:rPr>
+          <w:rFonts w:ascii="Trebuchet MS" w:hAnsi="Trebuchet MS"/>
+          <w:i/>
+        </w:rPr>
+        <w:t>labourPriceColEnabled</w:t>
+      </w:r>
+      <w:proofErr w:type="spellEnd"/>
+      <w:r>
+        <w:rPr>
+          <w:rFonts w:ascii="Trebuchet MS" w:hAnsi="Trebuchet MS"/>
+        </w:rPr>
+        <w:t xml:space="preserve"> fields. If no </w:t>
+      </w:r>
+      <w:r>
+        <w:rPr>
+          <w:rFonts w:ascii="Trebuchet MS" w:hAnsi="Trebuchet MS"/>
+        </w:rPr>
+        <w:t>listing of</w:t>
+      </w:r>
+      <w:r>
+        <w:rPr>
+          <w:rFonts w:ascii="Trebuchet MS" w:hAnsi="Trebuchet MS"/>
+        </w:rPr>
+        <w:t xml:space="preserve"> labour </w:t>
+      </w:r>
+      <w:r>
+        <w:rPr>
+          <w:rFonts w:ascii="Trebuchet MS" w:hAnsi="Trebuchet MS"/>
+        </w:rPr>
+        <w:t>or</w:t>
+      </w:r>
+      <w:r>
+        <w:rPr>
+          <w:rFonts w:ascii="Trebuchet MS" w:hAnsi="Trebuchet MS"/>
+        </w:rPr>
+        <w:t xml:space="preserve"> materials is made</w:t>
+      </w:r>
+      <w:r>
+        <w:rPr>
+          <w:rFonts w:ascii="Trebuchet MS" w:hAnsi="Trebuchet MS"/>
+        </w:rPr>
+        <w:t xml:space="preserve"> (both columns disabled</w:t>
+      </w:r>
+      <w:r>
+        <w:rPr>
+          <w:rFonts w:ascii="Trebuchet MS" w:hAnsi="Trebuchet MS"/>
+        </w:rPr>
+        <w:t>), and there is simply 1 type of cost per job, then this</w:t>
+      </w:r>
+      <w:r>
+        <w:rPr>
+          <w:rFonts w:ascii="Trebuchet MS" w:hAnsi="Trebuchet MS"/>
+        </w:rPr>
+        <w:t xml:space="preserve"> cost is stored</w:t>
+      </w:r>
+      <w:r>
+        <w:rPr>
+          <w:rFonts w:ascii="Trebuchet MS" w:hAnsi="Trebuchet MS"/>
+        </w:rPr>
+        <w:t xml:space="preserve"> in the </w:t>
+      </w:r>
+      <w:proofErr w:type="spellStart"/>
+      <w:r>
+        <w:rPr>
+          <w:rFonts w:ascii="Trebuchet MS" w:hAnsi="Trebuchet MS"/>
+          <w:i/>
+        </w:rPr>
+        <w:t>labourCost</w:t>
+      </w:r>
+      <w:proofErr w:type="spellEnd"/>
+      <w:r>
+        <w:rPr>
+          <w:rFonts w:ascii="Trebuchet MS" w:hAnsi="Trebuchet MS"/>
+        </w:rPr>
+        <w:t xml:space="preserve"> field. If both </w:t>
+      </w:r>
+      <w:proofErr w:type="spellStart"/>
+      <w:r>
+        <w:rPr>
+          <w:rFonts w:ascii="Trebuchet MS" w:hAnsi="Trebuchet MS"/>
+          <w:i/>
+        </w:rPr>
+        <w:t>materialsPriceColEnabled</w:t>
+      </w:r>
+      <w:proofErr w:type="spellEnd"/>
+      <w:r>
+        <w:rPr>
+          <w:rFonts w:ascii="Trebuchet MS" w:hAnsi="Trebuchet MS"/>
+          <w:i/>
+        </w:rPr>
+        <w:t xml:space="preserve"> </w:t>
+      </w:r>
+      <w:r>
+        <w:rPr>
+          <w:rFonts w:ascii="Trebuchet MS" w:hAnsi="Trebuchet MS"/>
+        </w:rPr>
+        <w:t>and</w:t>
+      </w:r>
+      <w:r>
+        <w:rPr>
+          <w:rFonts w:ascii="Trebuchet MS" w:hAnsi="Trebuchet MS"/>
+          <w:i/>
+        </w:rPr>
+        <w:t xml:space="preserve"> </w:t>
+      </w:r>
+      <w:proofErr w:type="spellStart"/>
+      <w:r>
+        <w:rPr>
+          <w:rFonts w:ascii="Trebuchet MS" w:hAnsi="Trebuchet MS"/>
+          <w:i/>
+        </w:rPr>
+        <w:t>labourPriceEnabled</w:t>
+      </w:r>
+      <w:proofErr w:type="spellEnd"/>
+      <w:r>
+        <w:rPr>
+          <w:rFonts w:ascii="Trebuchet MS" w:hAnsi="Trebuchet MS"/>
+          <w:i/>
+        </w:rPr>
+        <w:t xml:space="preserve"> </w:t>
+      </w:r>
+      <w:r>
+        <w:rPr>
+          <w:rFonts w:ascii="Trebuchet MS" w:hAnsi="Trebuchet MS"/>
+        </w:rPr>
+        <w:t>are</w:t>
+      </w:r>
+      <w:r>
+        <w:rPr>
+          <w:rFonts w:ascii="Trebuchet MS" w:hAnsi="Trebuchet MS"/>
+          <w:i/>
+        </w:rPr>
+        <w:t xml:space="preserve"> TRUE, </w:t>
+      </w:r>
+      <w:r>
+        <w:rPr>
+          <w:rFonts w:ascii="Trebuchet MS" w:hAnsi="Trebuchet MS"/>
+        </w:rPr>
+        <w:t>then the total</w:t>
+      </w:r>
+      <w:r>
+        <w:rPr>
+          <w:rFonts w:ascii="Trebuchet MS" w:hAnsi="Trebuchet MS"/>
+        </w:rPr>
+        <w:t xml:space="preserve"> </w:t>
+      </w:r>
+      <w:r>
+        <w:rPr>
+          <w:rFonts w:ascii="Trebuchet MS" w:hAnsi="Trebuchet MS"/>
+        </w:rPr>
+        <w:t xml:space="preserve">job cost will be calculated </w:t>
+      </w:r>
+      <w:r>
+        <w:rPr>
+          <w:rFonts w:ascii="Trebuchet MS" w:hAnsi="Trebuchet MS"/>
+        </w:rPr>
+        <w:t xml:space="preserve">as </w:t>
+      </w:r>
+      <w:proofErr w:type="spellStart"/>
+      <w:r>
+        <w:rPr>
+          <w:rFonts w:ascii="Trebuchet MS" w:hAnsi="Trebuchet MS"/>
+          <w:i/>
+        </w:rPr>
+        <w:t>materialCost</w:t>
+      </w:r>
+      <w:proofErr w:type="spellEnd"/>
+      <w:r>
+        <w:rPr>
+          <w:rFonts w:ascii="Trebuchet MS" w:hAnsi="Trebuchet MS"/>
+        </w:rPr>
+        <w:t xml:space="preserve"> + </w:t>
+      </w:r>
+      <w:proofErr w:type="spellStart"/>
+      <w:r>
+        <w:rPr>
+          <w:rFonts w:ascii="Trebuchet MS" w:hAnsi="Trebuchet MS"/>
+          <w:i/>
+        </w:rPr>
+        <w:t>labourCost</w:t>
+      </w:r>
+      <w:proofErr w:type="spellEnd"/>
+      <w:r>
+        <w:rPr>
+          <w:rFonts w:ascii="Trebuchet MS" w:hAnsi="Trebuchet MS"/>
+        </w:rPr>
+        <w:t>.</w:t>
+      </w:r>
+    </w:p>
+    <w:p>
+      <w:pPr>
+        <w:jc w:val="center"/>
+        <w:rPr>
           <w:rStyle w:val="Heading2Char"/>
           <w:rFonts w:ascii="Trebuchet MS" w:eastAsiaTheme="minorHAnsi" w:hAnsi="Trebuchet MS" w:cstheme="minorBidi"/>
           <w:b w:val="0"/>
@@ -10673,289 +10955,14 @@
       <w:r>
         <w:rPr>
           <w:rFonts w:ascii="Trebuchet MS" w:hAnsi="Trebuchet MS"/>
-        </w:rPr>
-        <w:t xml:space="preserve">Field </w:t>
-      </w:r>
-      <w:proofErr w:type="spellStart"/>
-      <w:r>
-        <w:rPr>
-          <w:rFonts w:ascii="Trebuchet MS" w:hAnsi="Trebuchet MS"/>
-          <w:i/>
-        </w:rPr>
-        <w:t>materialPrice</w:t>
-      </w:r>
-      <w:proofErr w:type="spellEnd"/>
-      <w:r>
-        <w:rPr>
-          <w:rFonts w:ascii="Trebuchet MS" w:hAnsi="Trebuchet MS"/>
-        </w:rPr>
-        <w:t xml:space="preserve"> in table </w:t>
-      </w:r>
-      <w:r>
-        <w:rPr>
-          <w:rFonts w:ascii="Trebuchet MS" w:hAnsi="Trebuchet MS"/>
-          <w:i/>
-        </w:rPr>
-        <w:t>jobs</w:t>
-      </w:r>
-      <w:r>
-        <w:rPr>
-          <w:rFonts w:ascii="Trebuchet MS" w:hAnsi="Trebuchet MS"/>
-        </w:rPr>
-        <w:t xml:space="preserve">: only used if </w:t>
-      </w:r>
-      <w:proofErr w:type="spellStart"/>
-      <w:r>
-        <w:rPr>
-          <w:rFonts w:ascii="Trebuchet MS" w:hAnsi="Trebuchet MS"/>
-          <w:i/>
-        </w:rPr>
-        <w:t>materialsPriceColEnabled</w:t>
-      </w:r>
-      <w:proofErr w:type="spellEnd"/>
-      <w:r>
-        <w:rPr>
-          <w:rFonts w:ascii="Trebuchet MS" w:hAnsi="Trebuchet MS"/>
-        </w:rPr>
-        <w:t xml:space="preserve"> is </w:t>
-      </w:r>
-      <w:r>
-        <w:rPr>
-          <w:rFonts w:ascii="Trebuchet MS" w:hAnsi="Trebuchet MS"/>
-          <w:i/>
-        </w:rPr>
-        <w:t>TRUE.</w:t>
-      </w:r>
-      <w:r>
-        <w:rPr>
-          <w:rFonts w:ascii="Trebuchet MS" w:hAnsi="Trebuchet MS"/>
-          <w:i/>
-        </w:rPr>
-        <w:t xml:space="preserve"> </w:t>
-      </w:r>
-      <w:r>
-        <w:rPr>
-          <w:rFonts w:ascii="Trebuchet MS" w:hAnsi="Trebuchet MS"/>
-        </w:rPr>
-        <w:t xml:space="preserve">The same can be said for the </w:t>
-      </w:r>
-      <w:proofErr w:type="spellStart"/>
-      <w:r>
-        <w:rPr>
-          <w:rFonts w:ascii="Trebuchet MS" w:hAnsi="Trebuchet MS"/>
-          <w:i/>
-        </w:rPr>
-        <w:t>labourPrice</w:t>
-      </w:r>
-      <w:proofErr w:type="spellEnd"/>
-      <w:r>
-        <w:rPr>
-          <w:rFonts w:ascii="Trebuchet MS" w:hAnsi="Trebuchet MS"/>
-        </w:rPr>
-        <w:t xml:space="preserve"> and </w:t>
-      </w:r>
-      <w:proofErr w:type="spellStart"/>
-      <w:r>
-        <w:rPr>
-          <w:rFonts w:ascii="Trebuchet MS" w:hAnsi="Trebuchet MS"/>
-          <w:i/>
-        </w:rPr>
-        <w:t>labourPriceColEnabled</w:t>
-      </w:r>
-      <w:proofErr w:type="spellEnd"/>
-      <w:r>
-        <w:rPr>
-          <w:rFonts w:ascii="Trebuchet MS" w:hAnsi="Trebuchet MS"/>
-        </w:rPr>
-        <w:t xml:space="preserve"> fields. If no </w:t>
-      </w:r>
-      <w:r>
-        <w:rPr>
-          <w:rFonts w:ascii="Trebuchet MS" w:hAnsi="Trebuchet MS"/>
-        </w:rPr>
-        <w:t>listing of</w:t>
-      </w:r>
-      <w:r>
-        <w:rPr>
-          <w:rFonts w:ascii="Trebuchet MS" w:hAnsi="Trebuchet MS"/>
-        </w:rPr>
-        <w:t xml:space="preserve"> labour </w:t>
-      </w:r>
-      <w:r>
-        <w:rPr>
-          <w:rFonts w:ascii="Trebuchet MS" w:hAnsi="Trebuchet MS"/>
-        </w:rPr>
-        <w:t>or</w:t>
-      </w:r>
-      <w:r>
-        <w:rPr>
-          <w:rFonts w:ascii="Trebuchet MS" w:hAnsi="Trebuchet MS"/>
-        </w:rPr>
-        <w:t xml:space="preserve"> materials is made</w:t>
-      </w:r>
-      <w:r>
-        <w:rPr>
-          <w:rFonts w:ascii="Trebuchet MS" w:hAnsi="Trebuchet MS"/>
-        </w:rPr>
-        <w:t xml:space="preserve"> (both columns disabled</w:t>
-      </w:r>
-      <w:r>
-        <w:rPr>
-          <w:rFonts w:ascii="Trebuchet MS" w:hAnsi="Trebuchet MS"/>
-        </w:rPr>
-        <w:t>), and there is simply 1 type of cost per job, then this</w:t>
-      </w:r>
-      <w:r>
-        <w:rPr>
-          <w:rFonts w:ascii="Trebuchet MS" w:hAnsi="Trebuchet MS"/>
-        </w:rPr>
-        <w:t xml:space="preserve"> cost is stored</w:t>
-      </w:r>
-      <w:r>
-        <w:rPr>
-          <w:rFonts w:ascii="Trebuchet MS" w:hAnsi="Trebuchet MS"/>
-        </w:rPr>
-        <w:t xml:space="preserve"> in the </w:t>
-      </w:r>
-      <w:proofErr w:type="spellStart"/>
-      <w:r>
-        <w:rPr>
-          <w:rFonts w:ascii="Trebuchet MS" w:hAnsi="Trebuchet MS"/>
-          <w:i/>
-        </w:rPr>
-        <w:t>labourCost</w:t>
-      </w:r>
-      <w:proofErr w:type="spellEnd"/>
-      <w:r>
-        <w:rPr>
-          <w:rFonts w:ascii="Trebuchet MS" w:hAnsi="Trebuchet MS"/>
-        </w:rPr>
-        <w:t xml:space="preserve"> field. If both </w:t>
-      </w:r>
-      <w:proofErr w:type="spellStart"/>
-      <w:r>
-        <w:rPr>
-          <w:rFonts w:ascii="Trebuchet MS" w:hAnsi="Trebuchet MS"/>
-          <w:i/>
-        </w:rPr>
-        <w:t>materialsPriceColEnabled</w:t>
-      </w:r>
-      <w:proofErr w:type="spellEnd"/>
-      <w:r>
-        <w:rPr>
-          <w:rFonts w:ascii="Trebuchet MS" w:hAnsi="Trebuchet MS"/>
-          <w:i/>
-        </w:rPr>
-        <w:t xml:space="preserve"> </w:t>
-      </w:r>
-      <w:r>
-        <w:rPr>
-          <w:rFonts w:ascii="Trebuchet MS" w:hAnsi="Trebuchet MS"/>
-        </w:rPr>
-        <w:t>and</w:t>
-      </w:r>
-      <w:r>
-        <w:rPr>
-          <w:rFonts w:ascii="Trebuchet MS" w:hAnsi="Trebuchet MS"/>
-          <w:i/>
-        </w:rPr>
-        <w:t xml:space="preserve"> </w:t>
-      </w:r>
-      <w:proofErr w:type="spellStart"/>
-      <w:r>
-        <w:rPr>
-          <w:rFonts w:ascii="Trebuchet MS" w:hAnsi="Trebuchet MS"/>
-          <w:i/>
-        </w:rPr>
-        <w:t>labourPriceEnabled</w:t>
-      </w:r>
-      <w:proofErr w:type="spellEnd"/>
-      <w:r>
-        <w:rPr>
-          <w:rFonts w:ascii="Trebuchet MS" w:hAnsi="Trebuchet MS"/>
-          <w:i/>
-        </w:rPr>
-        <w:t xml:space="preserve"> </w:t>
-      </w:r>
-      <w:r>
-        <w:rPr>
-          <w:rFonts w:ascii="Trebuchet MS" w:hAnsi="Trebuchet MS"/>
-        </w:rPr>
-        <w:t>are</w:t>
-      </w:r>
-      <w:r>
-        <w:rPr>
-          <w:rFonts w:ascii="Trebuchet MS" w:hAnsi="Trebuchet MS"/>
-          <w:i/>
-        </w:rPr>
-        <w:t xml:space="preserve"> TRUE, </w:t>
-      </w:r>
-      <w:r>
-        <w:rPr>
-          <w:rFonts w:ascii="Trebuchet MS" w:hAnsi="Trebuchet MS"/>
-        </w:rPr>
-        <w:t>then the total</w:t>
-      </w:r>
-      <w:r>
-        <w:rPr>
-          <w:rFonts w:ascii="Trebuchet MS" w:hAnsi="Trebuchet MS"/>
-        </w:rPr>
-        <w:t xml:space="preserve"> </w:t>
-      </w:r>
-      <w:r>
-        <w:rPr>
-          <w:rFonts w:ascii="Trebuchet MS" w:hAnsi="Trebuchet MS"/>
-        </w:rPr>
-        <w:lastRenderedPageBreak/>
-        <w:t xml:space="preserve">job cost will be calculated </w:t>
-      </w:r>
-      <w:r>
-        <w:rPr>
-          <w:rFonts w:ascii="Trebuchet MS" w:hAnsi="Trebuchet MS"/>
-        </w:rPr>
-        <w:t xml:space="preserve">as </w:t>
-      </w:r>
-      <w:proofErr w:type="spellStart"/>
-      <w:r>
-        <w:rPr>
-          <w:rFonts w:ascii="Trebuchet MS" w:hAnsi="Trebuchet MS"/>
-          <w:i/>
-        </w:rPr>
-        <w:t>materialCost</w:t>
-      </w:r>
-      <w:proofErr w:type="spellEnd"/>
-      <w:r>
-        <w:rPr>
-          <w:rFonts w:ascii="Trebuchet MS" w:hAnsi="Trebuchet MS"/>
-        </w:rPr>
-        <w:t xml:space="preserve"> + </w:t>
-      </w:r>
-      <w:proofErr w:type="spellStart"/>
-      <w:r>
-        <w:rPr>
-          <w:rFonts w:ascii="Trebuchet MS" w:hAnsi="Trebuchet MS"/>
-          <w:i/>
-        </w:rPr>
-        <w:t>labourCost</w:t>
-      </w:r>
-      <w:proofErr w:type="spellEnd"/>
-      <w:r>
-        <w:rPr>
-          <w:rFonts w:ascii="Trebuchet MS" w:hAnsi="Trebuchet MS"/>
-        </w:rPr>
-        <w:t>.</w:t>
-      </w:r>
-      <w:r>
-        <w:rPr>
-          <w:rFonts w:ascii="Trebuchet MS" w:hAnsi="Trebuchet MS"/>
           <w:noProof/>
           <w:lang w:eastAsia="en-GB"/>
         </w:rPr>
         <w:drawing>
-          <wp:inline distT="0" distB="0" distL="0" distR="0" wp14:anchorId="5F91BECA" wp14:editId="75512DC3">
-            <wp:extent cx="5255664" cy="5117347"/>
+          <wp:inline distT="0" distB="0" distL="0" distR="0" wp14:anchorId="6D7C0A3D" wp14:editId="4AA1C64A">
+            <wp:extent cx="6571716" cy="4680202"/>
             <wp:effectExtent l="0" t="0" r="0" b="0"/>
-            <wp:docPr id="19" name="Picture 19" descr="D:\Dev\Projects\BuildersCentral\BuildersCentral\COMP4 Project - Norbert Podsadowski\ERD.jpg"/>
+            <wp:docPr id="1" name="Picture 1" descr="D:\Dev\Projects\BuildersCentral\BuildersCentral\COMP4 Project - Norbert Podsadowski\ERD.jpg"/>
             <wp:cNvGraphicFramePr>
               <a:graphicFrameLocks xmlns:a="http://schemas.openxmlformats.org/drawingml/2006/main" noChangeAspect="1"/>
             </wp:cNvGraphicFramePr>
@@ -10963,7 +10970,7 @@
               <a:graphicData uri="http://schemas.openxmlformats.org/drawingml/2006/picture">
                 <pic:pic xmlns:pic="http://schemas.openxmlformats.org/drawingml/2006/picture">
                   <pic:nvPicPr>
-                    <pic:cNvPr id="0" name="Picture 10" descr="D:\Dev\Projects\BuildersCentral\BuildersCentral\COMP4 Project - Norbert Podsadowski\ERD.jpg"/>
+                    <pic:cNvPr id="0" name="Picture 1" descr="D:\Dev\Projects\BuildersCentral\BuildersCentral\COMP4 Project - Norbert Podsadowski\ERD.jpg"/>
                     <pic:cNvPicPr>
                       <a:picLocks noChangeAspect="1" noChangeArrowheads="1"/>
                     </pic:cNvPicPr>
@@ -10984,7 +10991,7 @@
                   <pic:spPr bwMode="auto">
                     <a:xfrm>
                       <a:off x="0" y="0"/>
-                      <a:ext cx="5255664" cy="5117347"/>
+                      <a:ext cx="6571716" cy="4680202"/>
                     </a:xfrm>
                     <a:prstGeom prst="rect">
                       <a:avLst/>
@@ -11012,30 +11019,11 @@
       <w:bookmarkStart w:id="19" w:name="_Toc401426309"/>
       <w:r>
         <w:rPr>
-          <w:rFonts w:ascii="Trebuchet MS" w:hAnsi="Trebuchet MS"/>
-          <w:noProof/>
-        </w:rPr>
-        <w:pict>
-          <v:shape id="_x0000_s1349" type="#_x0000_t202" style="position:absolute;margin-left:150.55pt;margin-top:-377.55pt;width:210.6pt;height:35.65pt;z-index:251777024;visibility:visible;mso-wrap-style:square;mso-width-percent:400;mso-height-percent:200;mso-wrap-distance-left:9pt;mso-wrap-distance-top:0;mso-wrap-distance-right:9pt;mso-wrap-distance-bottom:0;mso-position-horizontal-relative:text;mso-position-vertical-relative:text;mso-width-percent:400;mso-height-percent:200;mso-width-relative:margin;mso-height-relative:margin;v-text-anchor:top" o:gfxdata="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" fillcolor="#c0504d [3205]" strokecolor="#f2f2f2 [3041]" strokeweight="3pt">
-            <v:shadow on="t" type="perspective" color="#622423 [1605]" opacity=".5" offset="1pt" offset2="-1pt"/>
-            <v:textbox style="mso-next-textbox:#_x0000_s1349;mso-fit-shape-to-text:t">
-              <w:txbxContent>
-                <w:p>
-                  <w:r>
-                    <w:t>TODO: ADD MESSAGES</w:t>
-                  </w:r>
-                </w:p>
-              </w:txbxContent>
-            </v:textbox>
-          </v:shape>
-        </w:pict>
-      </w:r>
-      <w:r>
-        <w:rPr>
           <w:rStyle w:val="Heading2Char"/>
           <w:rFonts w:ascii="Trebuchet MS" w:hAnsi="Trebuchet MS"/>
           <w:sz w:val="32"/>
         </w:rPr>
+        <w:lastRenderedPageBreak/>
         <w:t>Object analysis diagrams</w:t>
       </w:r>
     </w:p>
@@ -11339,7 +11327,6 @@
         <w:rPr>
           <w:rFonts w:ascii="Trebuchet MS" w:hAnsi="Trebuchet MS"/>
         </w:rPr>
-        <w:lastRenderedPageBreak/>
         <w:t>Any relevant user-specific settings or preferences</w:t>
       </w:r>
     </w:p>
@@ -11581,6 +11568,26 @@
       <w:pPr>
         <w:pStyle w:val="ListParagraph"/>
         <w:numPr>
+          <w:ilvl w:val="1"/>
+          <w:numId w:val="7"/>
+        </w:numPr>
+        <w:rPr>
+          <w:rFonts w:ascii="Trebuchet MS" w:hAnsi="Trebuchet MS"/>
+        </w:rPr>
+      </w:pPr>
+      <w:r>
+        <w:rPr>
+          <w:rFonts w:ascii="Trebuchet MS" w:hAnsi="Trebuchet MS"/>
+        </w:rPr>
+        <w:t>Sending of messages</w:t>
+      </w:r>
+      <w:bookmarkStart w:id="20" w:name="_GoBack"/>
+      <w:bookmarkEnd w:id="20"/>
+    </w:p>
+    <w:p>
+      <w:pPr>
+        <w:pStyle w:val="ListParagraph"/>
+        <w:numPr>
           <w:ilvl w:val="0"/>
           <w:numId w:val="7"/>
         </w:numPr>
@@ -11708,8 +11715,6 @@
         </w:rPr>
         <w:t>Client emails</w:t>
       </w:r>
-      <w:bookmarkStart w:id="20" w:name="_GoBack"/>
-      <w:bookmarkEnd w:id="20"/>
     </w:p>
     <w:p>
       <w:pPr>
@@ -14022,7 +14027,7 @@
 </file>
 
 <file path=customXml/itemProps2.xml><?xml version="1.0" encoding="utf-8"?>
-<ds:datastoreItem xmlns:ds="http://schemas.openxmlformats.org/officeDocument/2006/customXml" ds:itemID="{E8477032-D6BF-4945-884A-3BCE43114206}">
+<ds:datastoreItem xmlns:ds="http://schemas.openxmlformats.org/officeDocument/2006/customXml" ds:itemID="{9AA98DC1-3607-445B-B5E4-09146A5A9AFA}">
   <ds:schemaRefs>
     <ds:schemaRef ds:uri="http://schemas.openxmlformats.org/officeDocument/2006/bibliography"/>
   </ds:schemaRefs>

--- a/BuildersCentral/COMP4 Project - Norbert Podsadowski/COMP4 Project - BuildersCentral - Norbert Podsadowski.docx
+++ b/BuildersCentral/COMP4 Project - Norbert Podsadowski/COMP4 Project - BuildersCentral - Norbert Podsadowski.docx
@@ -1,6 +1,6 @@
 
 <file path=word/document.xml><?xml version="1.0" encoding="utf-8"?>
-<w:document xmlns:wpc="http://schemas.microsoft.com/office/word/2010/wordprocessingCanvas" xmlns:mc="http://schemas.openxmlformats.org/markup-compatibility/2006" xmlns:o="urn:schemas-microsoft-com:office:office" xmlns:r="http://schemas.openxmlformats.org/officeDocument/2006/relationships" xmlns:m="http://schemas.openxmlformats.org/officeDocument/2006/math" xmlns:v="urn:schemas-microsoft-com:vml" xmlns:wp14="http://schemas.microsoft.com/office/word/2010/wordprocessingDrawing" xmlns:wp="http://schemas.openxmlformats.org/drawingml/2006/wordprocessingDrawing" xmlns:w10="urn:schemas-microsoft-com:office:word" xmlns:w="http://schemas.openxmlformats.org/wordprocessingml/2006/main" xmlns:w14="http://schemas.microsoft.com/office/word/2010/wordml" xmlns:wpg="http://schemas.microsoft.com/office/word/2010/wordprocessingGroup" xmlns:wpi="http://schemas.microsoft.com/office/word/2010/wordprocessingInk" xmlns:wne="http://schemas.microsoft.com/office/word/2006/wordml" xmlns:wps="http://schemas.microsoft.com/office/word/2010/wordprocessingShape" mc:Ignorable="w14 wp14">
+<w:document xmlns:ve="http://schemas.openxmlformats.org/markup-compatibility/2006" xmlns:o="urn:schemas-microsoft-com:office:office" xmlns:r="http://schemas.openxmlformats.org/officeDocument/2006/relationships" xmlns:m="http://schemas.openxmlformats.org/officeDocument/2006/math" xmlns:v="urn:schemas-microsoft-com:vml" xmlns:wp="http://schemas.openxmlformats.org/drawingml/2006/wordprocessingDrawing" xmlns:w10="urn:schemas-microsoft-com:office:word" xmlns:w="http://schemas.openxmlformats.org/wordprocessingml/2006/main" xmlns:wne="http://schemas.microsoft.com/office/word/2006/wordml">
   <w:body>
     <w:sdt>
       <w:sdtPr>
@@ -60,7 +60,6 @@
                           <w:dataBinding w:prefixMappings="xmlns:ns0='http://schemas.openxmlformats.org/package/2006/metadata/core-properties' xmlns:ns1='http://purl.org/dc/elements/1.1/'" w:xpath="/ns0:coreProperties[1]/ns1:title[1]" w:storeItemID="{6C3C8BC8-F283-45AE-878A-BAB7291924A1}"/>
                           <w:text/>
                         </w:sdtPr>
-                        <w:sdtEndPr/>
                         <w:sdtContent>
                           <w:p>
                             <w:pPr>
@@ -76,8 +75,9 @@
                                 <w:color w:val="FFFFFF" w:themeColor="background1"/>
                                 <w:sz w:val="80"/>
                                 <w:szCs w:val="80"/>
+                                <w:lang w:val="en-GB"/>
                               </w:rPr>
-                              <w:t>COMP4 Project</w:t>
+                              <w:t xml:space="preserve">COMP4 </w:t>
                             </w:r>
                           </w:p>
                         </w:sdtContent>
@@ -94,7 +94,6 @@
                           <w:dataBinding w:prefixMappings="xmlns:ns0='http://schemas.openxmlformats.org/package/2006/metadata/core-properties' xmlns:ns1='http://purl.org/dc/elements/1.1/'" w:xpath="/ns0:coreProperties[1]/ns1:subject[1]" w:storeItemID="{6C3C8BC8-F283-45AE-878A-BAB7291924A1}"/>
                           <w:text/>
                         </w:sdtPr>
-                        <w:sdtEndPr/>
                         <w:sdtContent>
                           <w:p>
                             <w:pPr>
@@ -134,7 +133,6 @@
                           <w:dataBinding w:prefixMappings="xmlns:ns0='http://schemas.microsoft.com/office/2006/coverPageProps'" w:xpath="/ns0:CoverPageProperties[1]/ns0:Abstract[1]" w:storeItemID="{55AF091B-3C7A-41E3-B477-F2FDAA23CFDA}"/>
                           <w:text/>
                         </w:sdtPr>
-                        <w:sdtEndPr/>
                         <w:sdtContent>
                           <w:p>
                             <w:pPr>
@@ -210,7 +208,6 @@
                             <w:calendar w:val="gregorian"/>
                           </w:date>
                         </w:sdtPr>
-                        <w:sdtEndPr/>
                         <w:sdtContent>
                           <w:p>
                             <w:pPr>
@@ -1964,6 +1961,7 @@
           <w:sz w:val="40"/>
         </w:rPr>
         <w:sectPr>
+          <w:headerReference w:type="default" r:id="rId9"/>
           <w:pgSz w:w="11906" w:h="16838"/>
           <w:pgMar w:top="426" w:right="424" w:bottom="426" w:left="709" w:header="708" w:footer="237" w:gutter="0"/>
           <w:pgNumType w:start="0"/>
@@ -2627,6 +2625,7 @@
           <w:rFonts w:ascii="Trebuchet MS" w:hAnsi="Trebuchet MS"/>
           <w:b/>
         </w:rPr>
+        <w:lastRenderedPageBreak/>
         <w:t>Peter</w:t>
       </w:r>
       <w:r>
@@ -2645,38 +2644,595 @@
         <w:rPr>
           <w:rFonts w:ascii="Trebuchet MS" w:hAnsi="Trebuchet MS"/>
         </w:rPr>
-        <w:t xml:space="preserve">. </w:t>
+        <w:t xml:space="preserve">. However, for some bigger jobs, I </w:t>
+      </w:r>
+      <w:r>
+        <w:rPr>
+          <w:rFonts w:ascii="Trebuchet MS" w:hAnsi="Trebuchet MS"/>
+        </w:rPr>
+        <w:t>tend to</w:t>
+      </w:r>
+      <w:r>
+        <w:rPr>
+          <w:rFonts w:ascii="Trebuchet MS" w:hAnsi="Trebuchet MS"/>
+        </w:rPr>
+        <w:t xml:space="preserve"> hire a couple of workers </w:t>
+      </w:r>
+      <w:r>
+        <w:rPr>
+          <w:rFonts w:ascii="Trebuchet MS" w:hAnsi="Trebuchet MS"/>
+        </w:rPr>
+        <w:t>to</w:t>
+      </w:r>
+      <w:r>
+        <w:rPr>
+          <w:rFonts w:ascii="Trebuchet MS" w:hAnsi="Trebuchet MS"/>
+        </w:rPr>
+        <w:t xml:space="preserve"> help me. I pay them a working wage but act as the project manager, while still of course working with them on-site.</w:t>
+      </w:r>
+    </w:p>
+    <w:p>
+      <w:pPr>
+        <w:rPr>
+          <w:rFonts w:ascii="Trebuchet MS" w:hAnsi="Trebuchet MS"/>
+        </w:rPr>
+      </w:pPr>
+      <w:r>
+        <w:rPr>
+          <w:rFonts w:ascii="Trebuchet MS" w:hAnsi="Trebuchet MS"/>
+          <w:b/>
+        </w:rPr>
+        <w:t>Norbert</w:t>
+      </w:r>
+      <w:r>
+        <w:rPr>
+          <w:rFonts w:ascii="Trebuchet MS" w:hAnsi="Trebuchet MS"/>
+        </w:rPr>
+        <w:t>: How do you co-ordinate your workers, keep track of how many hours they have worked, etc.?</w:t>
+      </w:r>
+      <w:r>
+        <w:rPr>
+          <w:rFonts w:ascii="Trebuchet MS" w:hAnsi="Trebuchet MS"/>
+        </w:rPr>
+        <w:br/>
+      </w:r>
+      <w:r>
+        <w:rPr>
+          <w:rFonts w:ascii="Trebuchet MS" w:hAnsi="Trebuchet MS"/>
+          <w:b/>
+        </w:rPr>
+        <w:t>Peter</w:t>
+      </w:r>
+      <w:r>
+        <w:rPr>
+          <w:rFonts w:ascii="Trebuchet MS" w:hAnsi="Trebuchet MS"/>
+        </w:rPr>
+        <w:t xml:space="preserve">: </w:t>
+      </w:r>
+      <w:r>
+        <w:rPr>
+          <w:rFonts w:ascii="Trebuchet MS" w:hAnsi="Trebuchet MS"/>
+        </w:rPr>
+        <w:t>Well</w:t>
+      </w:r>
+      <w:r>
+        <w:rPr>
+          <w:rFonts w:ascii="Trebuchet MS" w:hAnsi="Trebuchet MS"/>
+        </w:rPr>
+        <w:t>, I guess I just keep it in my head, or write it down</w:t>
+      </w:r>
+      <w:r>
+        <w:rPr>
+          <w:rFonts w:ascii="Trebuchet MS" w:hAnsi="Trebuchet MS"/>
+        </w:rPr>
+        <w:t xml:space="preserve"> in a little job book that I have</w:t>
+      </w:r>
+      <w:r>
+        <w:rPr>
+          <w:rFonts w:ascii="Trebuchet MS" w:hAnsi="Trebuchet MS"/>
+        </w:rPr>
+        <w:t>.</w:t>
+      </w:r>
+      <w:r>
+        <w:rPr>
+          <w:rFonts w:ascii="Trebuchet MS" w:hAnsi="Trebuchet MS"/>
+        </w:rPr>
+        <w:t xml:space="preserve"> I haven’t used this much, but I expect that to change once I start hiring more workers.</w:t>
+      </w:r>
+      <w:r>
+        <w:rPr>
+          <w:rFonts w:ascii="Trebuchet MS" w:hAnsi="Trebuchet MS"/>
+        </w:rPr>
+        <w:t xml:space="preserve"> A</w:t>
+      </w:r>
+      <w:r>
+        <w:rPr>
+          <w:rFonts w:ascii="Trebuchet MS" w:hAnsi="Trebuchet MS"/>
+        </w:rPr>
+        <w:t>t</w:t>
+      </w:r>
+      <w:r>
+        <w:rPr>
+          <w:rFonts w:ascii="Trebuchet MS" w:hAnsi="Trebuchet MS"/>
+        </w:rPr>
+        <w:t xml:space="preserve"> the moment,</w:t>
+      </w:r>
+      <w:r>
+        <w:rPr>
+          <w:rFonts w:ascii="Trebuchet MS" w:hAnsi="Trebuchet MS"/>
+        </w:rPr>
+        <w:t xml:space="preserve"> I hand them the money after a week of work and just tell them the days when they should come in and where we’re going.</w:t>
+      </w:r>
+    </w:p>
+    <w:p>
+      <w:pPr>
+        <w:rPr>
+          <w:rFonts w:ascii="Trebuchet MS" w:hAnsi="Trebuchet MS"/>
+        </w:rPr>
+      </w:pPr>
+      <w:r>
+        <w:rPr>
+          <w:rFonts w:ascii="Trebuchet MS" w:hAnsi="Trebuchet MS"/>
+          <w:b/>
+        </w:rPr>
+        <w:t>Norbert</w:t>
+      </w:r>
+      <w:r>
+        <w:rPr>
+          <w:rFonts w:ascii="Trebuchet MS" w:hAnsi="Trebuchet MS"/>
+        </w:rPr>
+        <w:t>: That sounds a bit cumbersome?</w:t>
+      </w:r>
+      <w:r>
+        <w:rPr>
+          <w:rFonts w:ascii="Trebuchet MS" w:hAnsi="Trebuchet MS"/>
+        </w:rPr>
+        <w:br/>
+      </w:r>
+      <w:r>
+        <w:rPr>
+          <w:rFonts w:ascii="Trebuchet MS" w:hAnsi="Trebuchet MS"/>
+          <w:b/>
+        </w:rPr>
+        <w:t>Peter</w:t>
+      </w:r>
+      <w:r>
+        <w:rPr>
+          <w:rFonts w:ascii="Trebuchet MS" w:hAnsi="Trebuchet MS"/>
+        </w:rPr>
+        <w:t>: It is, but I don’t hire that much workers for it to be too much of an issue at the moment. However, if I carry on getting large-scale projects like I have been recently, it could get very disorganised.</w:t>
+      </w:r>
+    </w:p>
+    <w:p>
+      <w:pPr>
+        <w:rPr>
+          <w:rFonts w:ascii="Trebuchet MS" w:hAnsi="Trebuchet MS"/>
+        </w:rPr>
+      </w:pPr>
+      <w:r>
+        <w:rPr>
+          <w:rFonts w:ascii="Trebuchet MS" w:hAnsi="Trebuchet MS"/>
+          <w:b/>
+        </w:rPr>
+        <w:t>Norbert</w:t>
+      </w:r>
+      <w:r>
+        <w:rPr>
+          <w:rFonts w:ascii="Trebuchet MS" w:hAnsi="Trebuchet MS"/>
+        </w:rPr>
+        <w:t>: What about the details of all the jobs you need to complete?</w:t>
+      </w:r>
+      <w:r>
+        <w:rPr>
+          <w:rFonts w:ascii="Trebuchet MS" w:hAnsi="Trebuchet MS"/>
+        </w:rPr>
+        <w:br/>
+      </w:r>
+      <w:r>
+        <w:rPr>
+          <w:rFonts w:ascii="Trebuchet MS" w:hAnsi="Trebuchet MS"/>
+          <w:b/>
+        </w:rPr>
+        <w:t>Peter</w:t>
+      </w:r>
+      <w:r>
+        <w:rPr>
+          <w:rFonts w:ascii="Trebuchet MS" w:hAnsi="Trebuchet MS"/>
+        </w:rPr>
+        <w:t>: I record those inside a large “job book”, which records the details of every client, the jobs they need us to do, things like that. I use this information to later produce a quote for the client.</w:t>
+      </w:r>
+    </w:p>
+    <w:p>
+      <w:pPr>
+        <w:rPr>
+          <w:rFonts w:ascii="Trebuchet MS" w:hAnsi="Trebuchet MS"/>
+        </w:rPr>
+      </w:pPr>
+      <w:r>
+        <w:rPr>
+          <w:rFonts w:ascii="Trebuchet MS" w:hAnsi="Trebuchet MS"/>
+          <w:b/>
+        </w:rPr>
+        <w:t>Norbert</w:t>
+      </w:r>
+      <w:r>
+        <w:rPr>
+          <w:rFonts w:ascii="Trebuchet MS" w:hAnsi="Trebuchet MS"/>
+        </w:rPr>
+        <w:t>: Do you ever advertise, or is your business quite small?</w:t>
+      </w:r>
+      <w:r>
+        <w:rPr>
+          <w:rFonts w:ascii="Trebuchet MS" w:hAnsi="Trebuchet MS"/>
+        </w:rPr>
+        <w:br/>
+      </w:r>
+      <w:r>
+        <w:rPr>
+          <w:rFonts w:ascii="Trebuchet MS" w:hAnsi="Trebuchet MS"/>
+          <w:b/>
+        </w:rPr>
+        <w:t>Peter</w:t>
+      </w:r>
+      <w:r>
+        <w:rPr>
+          <w:rFonts w:ascii="Trebuchet MS" w:hAnsi="Trebuchet MS"/>
+        </w:rPr>
+        <w:t>: I give out business cards to any potential clients which may require my services. I am advertised on Yell and have a van with my business logo and contact details on it. I also had a simple website which listed all my services, but found it not useful enough in bringing in new cli</w:t>
+      </w:r>
+      <w:r>
+        <w:rPr>
+          <w:rFonts w:ascii="Trebuchet MS" w:hAnsi="Trebuchet MS"/>
+        </w:rPr>
+        <w:t>ents for the price I was paying, so I got rid of it.</w:t>
+      </w:r>
+      <w:r>
+        <w:rPr>
+          <w:rFonts w:ascii="Trebuchet MS" w:hAnsi="Trebuchet MS"/>
+        </w:rPr>
+        <w:br/>
+      </w:r>
+      <w:r>
+        <w:rPr>
+          <w:rFonts w:ascii="Trebuchet MS" w:hAnsi="Trebuchet MS"/>
+        </w:rPr>
+        <w:br/>
+      </w:r>
+      <w:r>
+        <w:rPr>
+          <w:rFonts w:ascii="Trebuchet MS" w:hAnsi="Trebuchet MS"/>
+          <w:b/>
+        </w:rPr>
+        <w:t>Norbert</w:t>
+      </w:r>
+      <w:r>
+        <w:rPr>
+          <w:rFonts w:ascii="Trebuchet MS" w:hAnsi="Trebuchet MS"/>
+        </w:rPr>
+        <w:t>: How do you find your work, and then how do you proceed to complete it?</w:t>
+      </w:r>
+      <w:r>
+        <w:rPr>
+          <w:rFonts w:ascii="Trebuchet MS" w:hAnsi="Trebuchet MS"/>
+        </w:rPr>
+        <w:br/>
+      </w:r>
+      <w:r>
+        <w:rPr>
+          <w:rFonts w:ascii="Trebuchet MS" w:hAnsi="Trebuchet MS"/>
+          <w:b/>
+        </w:rPr>
+        <w:t>Peter</w:t>
+      </w:r>
+      <w:r>
+        <w:rPr>
+          <w:rFonts w:ascii="Trebuchet MS" w:hAnsi="Trebuchet MS"/>
+        </w:rPr>
+        <w:t xml:space="preserve">: I receive work, very often through recommendation, from a potential client and immediately arrange a meeting to inspect the premises and discuss the details. Using this information I then produce a </w:t>
+      </w:r>
+      <w:r>
+        <w:rPr>
+          <w:rFonts w:ascii="Trebuchet MS" w:hAnsi="Trebuchet MS"/>
+        </w:rPr>
+        <w:t xml:space="preserve">quote </w:t>
+      </w:r>
+      <w:r>
+        <w:rPr>
+          <w:rFonts w:ascii="Trebuchet MS" w:hAnsi="Trebuchet MS"/>
+        </w:rPr>
+        <w:t>listing all of the sp</w:t>
+      </w:r>
+      <w:r>
+        <w:rPr>
+          <w:rFonts w:ascii="Trebuchet MS" w:hAnsi="Trebuchet MS"/>
+        </w:rPr>
+        <w:t>ecific jobs that need to be done</w:t>
+      </w:r>
+      <w:r>
+        <w:rPr>
+          <w:rFonts w:ascii="Trebuchet MS" w:hAnsi="Trebuchet MS"/>
+        </w:rPr>
+        <w:t>, and the total cost. I then present this quote back to the client, discuss any amendments, and begin work immediately. Once complete, I hand the client an invoice, which is basically just the same as a quote, but with slight amendments to reflect the exact work that was completed.</w:t>
+      </w:r>
+    </w:p>
+    <w:p>
+      <w:pPr>
+        <w:rPr>
+          <w:rFonts w:ascii="Trebuchet MS" w:hAnsi="Trebuchet MS"/>
+        </w:rPr>
+      </w:pPr>
+      <w:r>
+        <w:rPr>
+          <w:rFonts w:ascii="Trebuchet MS" w:hAnsi="Trebuchet MS"/>
+          <w:b/>
+        </w:rPr>
+        <w:t>Norbert</w:t>
+      </w:r>
+      <w:r>
+        <w:rPr>
+          <w:rFonts w:ascii="Trebuchet MS" w:hAnsi="Trebuchet MS"/>
+        </w:rPr>
+        <w:t>: Could you tell me more about what you include in your quotes?</w:t>
+      </w:r>
+      <w:r>
+        <w:rPr>
+          <w:rFonts w:ascii="Trebuchet MS" w:hAnsi="Trebuchet MS"/>
+        </w:rPr>
+        <w:br/>
+      </w:r>
+      <w:r>
+        <w:rPr>
+          <w:rFonts w:ascii="Trebuchet MS" w:hAnsi="Trebuchet MS"/>
+          <w:b/>
+        </w:rPr>
+        <w:t>Peter</w:t>
+      </w:r>
+      <w:r>
+        <w:rPr>
+          <w:rFonts w:ascii="Trebuchet MS" w:hAnsi="Trebuchet MS"/>
+        </w:rPr>
+        <w:t>: All of m</w:t>
+      </w:r>
+      <w:r>
+        <w:rPr>
+          <w:rFonts w:ascii="Trebuchet MS" w:hAnsi="Trebuchet MS"/>
+        </w:rPr>
+        <w:t>y quotes tend to differ a lot due to the fact that I make them manually in Microsoft Excel. Usually I will have a table of 5-10 jobs for the project, with different materials listed for every job. I will then have a price for every job, and sometimes break this price up to indicate labour and material costs. I will also have a total at the bottom. I like to include my company logo and the name and address of the client, although sometimes forget to do this.</w:t>
+      </w:r>
+    </w:p>
+    <w:p>
+      <w:pPr>
+        <w:rPr>
+          <w:rFonts w:ascii="Trebuchet MS" w:hAnsi="Trebuchet MS"/>
+        </w:rPr>
+      </w:pPr>
+      <w:r>
+        <w:rPr>
+          <w:rFonts w:ascii="Trebuchet MS" w:hAnsi="Trebuchet MS"/>
+          <w:b/>
+        </w:rPr>
+        <w:t>Norbert</w:t>
+      </w:r>
+      <w:r>
+        <w:rPr>
+          <w:rFonts w:ascii="Trebuchet MS" w:hAnsi="Trebuchet MS"/>
+        </w:rPr>
+        <w:t>: And how long do these quotes take to produce?</w:t>
+      </w:r>
+      <w:r>
+        <w:rPr>
+          <w:rFonts w:ascii="Trebuchet MS" w:hAnsi="Trebuchet MS"/>
+        </w:rPr>
+        <w:br/>
+      </w:r>
+      <w:r>
+        <w:rPr>
+          <w:rFonts w:ascii="Trebuchet MS" w:hAnsi="Trebuchet MS"/>
+          <w:b/>
+        </w:rPr>
+        <w:t>Peter</w:t>
+      </w:r>
+      <w:r>
+        <w:rPr>
+          <w:rFonts w:ascii="Trebuchet MS" w:hAnsi="Trebuchet MS"/>
+        </w:rPr>
+        <w:t>: Well, I am nearly 50 years old</w:t>
+      </w:r>
+      <w:r>
+        <w:rPr>
+          <w:rFonts w:ascii="Trebuchet MS" w:hAnsi="Trebuchet MS"/>
+        </w:rPr>
+        <w:t>,</w:t>
+      </w:r>
+      <w:r>
+        <w:rPr>
+          <w:rFonts w:ascii="Trebuchet MS" w:hAnsi="Trebuchet MS"/>
+        </w:rPr>
+        <w:t xml:space="preserve"> and although I don’t consider myself completely backwards in terms of technology, messing around in Excel can sometimes take me up to 3 hours to complete one quote. Most of the </w:t>
+      </w:r>
+      <w:r>
+        <w:rPr>
+          <w:rFonts w:ascii="Trebuchet MS" w:hAnsi="Trebuchet MS"/>
+        </w:rPr>
+        <w:t>time</w:t>
+      </w:r>
+      <w:r>
+        <w:rPr>
+          <w:rFonts w:ascii="Trebuchet MS" w:hAnsi="Trebuchet MS"/>
+        </w:rPr>
+        <w:t xml:space="preserve"> I just ask you to do it, as you’re much quicker. </w:t>
+      </w:r>
+    </w:p>
+    <w:p>
+      <w:pPr>
+        <w:rPr>
+          <w:rFonts w:ascii="Trebuchet MS" w:hAnsi="Trebuchet MS"/>
+        </w:rPr>
+      </w:pPr>
+      <w:r>
+        <w:rPr>
+          <w:rFonts w:ascii="Trebuchet MS" w:hAnsi="Trebuchet MS"/>
+          <w:b/>
+        </w:rPr>
+        <w:t>Norbert</w:t>
+      </w:r>
+      <w:r>
+        <w:rPr>
+          <w:rFonts w:ascii="Trebuchet MS" w:hAnsi="Trebuchet MS"/>
+        </w:rPr>
+        <w:t xml:space="preserve">: </w:t>
+      </w:r>
+      <w:r>
+        <w:rPr>
+          <w:rFonts w:ascii="Trebuchet MS" w:hAnsi="Trebuchet MS"/>
+        </w:rPr>
+        <w:t xml:space="preserve">What </w:t>
+      </w:r>
+      <w:r>
+        <w:rPr>
+          <w:rFonts w:ascii="Trebuchet MS" w:hAnsi="Trebuchet MS"/>
+        </w:rPr>
+        <w:t>would you like the new system to do for you?</w:t>
+      </w:r>
+      <w:r>
+        <w:rPr>
+          <w:rFonts w:ascii="Trebuchet MS" w:hAnsi="Trebuchet MS"/>
+        </w:rPr>
+        <w:br/>
+      </w:r>
+      <w:r>
+        <w:rPr>
+          <w:rFonts w:ascii="Trebuchet MS" w:hAnsi="Trebuchet MS"/>
+          <w:b/>
+        </w:rPr>
+        <w:t>Peter</w:t>
+      </w:r>
+      <w:r>
+        <w:rPr>
+          <w:rFonts w:ascii="Trebuchet MS" w:hAnsi="Trebuchet MS"/>
+        </w:rPr>
+        <w:t>: I mainly want something easier than Excel produce my quotes for me quickly and efficiently. I want to be able to quickly launch an application, fill in some jobs details and figures and have it printed off and the client e-mailed within minutes. Of course the format still needs to be Excel, just not made using Excel, if that makes sense, as I find most clients are able to open such a format, and it can be made to look nice.</w:t>
+      </w:r>
+    </w:p>
+    <w:p>
+      <w:pPr>
+        <w:rPr>
+          <w:rFonts w:ascii="Trebuchet MS" w:hAnsi="Trebuchet MS"/>
+        </w:rPr>
+      </w:pPr>
+      <w:r>
+        <w:rPr>
+          <w:rFonts w:ascii="Trebuchet MS" w:hAnsi="Trebuchet MS"/>
+          <w:b/>
+        </w:rPr>
+        <w:t>Norbert</w:t>
+      </w:r>
+      <w:r>
+        <w:rPr>
+          <w:rFonts w:ascii="Trebuchet MS" w:hAnsi="Trebuchet MS"/>
+        </w:rPr>
+        <w:t>: Is that all</w:t>
+      </w:r>
+      <w:r>
+        <w:rPr>
+          <w:rFonts w:ascii="Trebuchet MS" w:hAnsi="Trebuchet MS"/>
+        </w:rPr>
+        <w:t xml:space="preserve"> you need the system to do, or do you have anything else in mind</w:t>
+      </w:r>
+      <w:r>
+        <w:rPr>
+          <w:rFonts w:ascii="Trebuchet MS" w:hAnsi="Trebuchet MS"/>
+        </w:rPr>
+        <w:t>?</w:t>
+      </w:r>
+      <w:r>
+        <w:rPr>
+          <w:rFonts w:ascii="Trebuchet MS" w:hAnsi="Trebuchet MS"/>
+        </w:rPr>
+        <w:br/>
+      </w:r>
+      <w:r>
+        <w:rPr>
+          <w:rFonts w:ascii="Trebuchet MS" w:hAnsi="Trebuchet MS"/>
+          <w:b/>
+        </w:rPr>
+        <w:t>Peter</w:t>
+      </w:r>
+      <w:r>
+        <w:rPr>
+          <w:rFonts w:ascii="Trebuchet MS" w:hAnsi="Trebuchet MS"/>
+        </w:rPr>
+        <w:t>: Well, I’m open to suggestions. Anything to make my life easier.</w:t>
+      </w:r>
+    </w:p>
+    <w:p>
+      <w:pPr>
+        <w:rPr>
+          <w:rFonts w:ascii="Trebuchet MS" w:hAnsi="Trebuchet MS"/>
+        </w:rPr>
+      </w:pPr>
+      <w:r>
+        <w:rPr>
+          <w:rFonts w:ascii="Trebuchet MS" w:hAnsi="Trebuchet MS"/>
+          <w:b/>
+        </w:rPr>
+        <w:t>Norbert</w:t>
+      </w:r>
+      <w:r>
+        <w:rPr>
+          <w:rFonts w:ascii="Trebuchet MS" w:hAnsi="Trebuchet MS"/>
+        </w:rPr>
+        <w:t>: Well, what about the future? Where do you see your business going?</w:t>
+      </w:r>
+      <w:r>
+        <w:rPr>
+          <w:rFonts w:ascii="Trebuchet MS" w:hAnsi="Trebuchet MS"/>
+        </w:rPr>
+        <w:br/>
+      </w:r>
+      <w:r>
+        <w:rPr>
+          <w:rFonts w:ascii="Trebuchet MS" w:hAnsi="Trebuchet MS"/>
+          <w:b/>
+        </w:rPr>
+        <w:t>Peter</w:t>
+      </w:r>
+      <w:r>
+        <w:rPr>
+          <w:rFonts w:ascii="Trebuchet MS" w:hAnsi="Trebuchet MS"/>
+        </w:rPr>
+        <w:t xml:space="preserve">: Right now, everything is going pretty well and I would love to turn this into a more of a structured </w:t>
       </w:r>
       <w:r>
         <w:rPr>
           <w:rFonts w:ascii="Trebuchet MS" w:hAnsi="Trebuchet MS"/>
         </w:rPr>
         <w:lastRenderedPageBreak/>
-        <w:t xml:space="preserve">However, for some bigger jobs, I </w:t>
-      </w:r>
-      <w:r>
-        <w:rPr>
-          <w:rFonts w:ascii="Trebuchet MS" w:hAnsi="Trebuchet MS"/>
-        </w:rPr>
-        <w:t>tend to</w:t>
-      </w:r>
-      <w:r>
-        <w:rPr>
-          <w:rFonts w:ascii="Trebuchet MS" w:hAnsi="Trebuchet MS"/>
-        </w:rPr>
-        <w:t xml:space="preserve"> hire a couple of workers </w:t>
-      </w:r>
-      <w:r>
-        <w:rPr>
-          <w:rFonts w:ascii="Trebuchet MS" w:hAnsi="Trebuchet MS"/>
-        </w:rPr>
-        <w:t>to</w:t>
-      </w:r>
-      <w:r>
-        <w:rPr>
-          <w:rFonts w:ascii="Trebuchet MS" w:hAnsi="Trebuchet MS"/>
-        </w:rPr>
-        <w:t xml:space="preserve"> help me. I pay them a working wage but act as the project manager, while still of course working with them on-site.</w:t>
+        <w:t>enterprise rather than a small family business. I will definitely be pursuing some higher forms of advertising in the future so that I can get a much larger volume of clients. Of course, this will mean hiring a proper team of employees</w:t>
+      </w:r>
+      <w:r>
+        <w:rPr>
+          <w:rFonts w:ascii="Trebuchet MS" w:hAnsi="Trebuchet MS"/>
+        </w:rPr>
+        <w:t>.</w:t>
+      </w:r>
+      <w:r>
+        <w:rPr>
+          <w:rFonts w:ascii="Trebuchet MS" w:hAnsi="Trebuchet MS"/>
+        </w:rPr>
+        <w:t xml:space="preserve"> A </w:t>
+      </w:r>
+      <w:r>
+        <w:rPr>
+          <w:rFonts w:ascii="Trebuchet MS" w:hAnsi="Trebuchet MS"/>
+        </w:rPr>
+        <w:t xml:space="preserve">proper </w:t>
+      </w:r>
+      <w:r>
+        <w:rPr>
+          <w:rFonts w:ascii="Trebuchet MS" w:hAnsi="Trebuchet MS"/>
+        </w:rPr>
+        <w:t>website will eventually become a must.</w:t>
       </w:r>
     </w:p>
     <w:p>
@@ -2696,7 +3252,7 @@
         <w:rPr>
           <w:rFonts w:ascii="Trebuchet MS" w:hAnsi="Trebuchet MS"/>
         </w:rPr>
-        <w:t>: How do you co-ordinate your workers, keep track of how many hours they have worked, etc.?</w:t>
+        <w:t>: What would this website contain?</w:t>
       </w:r>
       <w:r>
         <w:rPr>
@@ -2715,61 +3271,7 @@
         <w:rPr>
           <w:rFonts w:ascii="Trebuchet MS" w:hAnsi="Trebuchet MS"/>
         </w:rPr>
-        <w:t xml:space="preserve">: </w:t>
-      </w:r>
-      <w:r>
-        <w:rPr>
-          <w:rFonts w:ascii="Trebuchet MS" w:hAnsi="Trebuchet MS"/>
-        </w:rPr>
-        <w:t>Well</w:t>
-      </w:r>
-      <w:r>
-        <w:rPr>
-          <w:rFonts w:ascii="Trebuchet MS" w:hAnsi="Trebuchet MS"/>
-        </w:rPr>
-        <w:t>, I guess I just keep it in my head, or write it down</w:t>
-      </w:r>
-      <w:r>
-        <w:rPr>
-          <w:rFonts w:ascii="Trebuchet MS" w:hAnsi="Trebuchet MS"/>
-        </w:rPr>
-        <w:t xml:space="preserve"> in a little job book that I have</w:t>
-      </w:r>
-      <w:r>
-        <w:rPr>
-          <w:rFonts w:ascii="Trebuchet MS" w:hAnsi="Trebuchet MS"/>
-        </w:rPr>
-        <w:t>.</w:t>
-      </w:r>
-      <w:r>
-        <w:rPr>
-          <w:rFonts w:ascii="Trebuchet MS" w:hAnsi="Trebuchet MS"/>
-        </w:rPr>
-        <w:t xml:space="preserve"> I haven’t used this much, but I expect that to change once I start hiring more workers.</w:t>
-      </w:r>
-      <w:r>
-        <w:rPr>
-          <w:rFonts w:ascii="Trebuchet MS" w:hAnsi="Trebuchet MS"/>
-        </w:rPr>
-        <w:t xml:space="preserve"> A</w:t>
-      </w:r>
-      <w:r>
-        <w:rPr>
-          <w:rFonts w:ascii="Trebuchet MS" w:hAnsi="Trebuchet MS"/>
-        </w:rPr>
-        <w:t>t</w:t>
-      </w:r>
-      <w:r>
-        <w:rPr>
-          <w:rFonts w:ascii="Trebuchet MS" w:hAnsi="Trebuchet MS"/>
-        </w:rPr>
-        <w:t xml:space="preserve"> the moment,</w:t>
-      </w:r>
-      <w:r>
-        <w:rPr>
-          <w:rFonts w:ascii="Trebuchet MS" w:hAnsi="Trebuchet MS"/>
-        </w:rPr>
-        <w:t xml:space="preserve"> I hand them the money after a week of work and just tell them the days when they should come in and where we’re going.</w:t>
+        <w:t>: A description of all the services I provide, a gallery, my contact details. It would also be nice if clients could request a quote online which I could somehow see and complete.</w:t>
       </w:r>
     </w:p>
     <w:p>
@@ -2789,7 +3291,31 @@
         <w:rPr>
           <w:rFonts w:ascii="Trebuchet MS" w:hAnsi="Trebuchet MS"/>
         </w:rPr>
-        <w:t>: That sounds a bit cumbersome?</w:t>
+        <w:t xml:space="preserve">: That could definitely be something I could include in the </w:t>
+      </w:r>
+      <w:r>
+        <w:rPr>
+          <w:rFonts w:ascii="Trebuchet MS" w:hAnsi="Trebuchet MS"/>
+        </w:rPr>
+        <w:t>system</w:t>
+      </w:r>
+      <w:r>
+        <w:rPr>
+          <w:rFonts w:ascii="Trebuchet MS" w:hAnsi="Trebuchet MS"/>
+        </w:rPr>
+        <w:t xml:space="preserve">, allowing you to </w:t>
+      </w:r>
+      <w:r>
+        <w:rPr>
+          <w:rFonts w:ascii="Trebuchet MS" w:hAnsi="Trebuchet MS"/>
+        </w:rPr>
+        <w:t>respond to</w:t>
+      </w:r>
+      <w:r>
+        <w:rPr>
+          <w:rFonts w:ascii="Trebuchet MS" w:hAnsi="Trebuchet MS"/>
+        </w:rPr>
+        <w:t xml:space="preserve"> quote requests submitted online. Would that be useful?</w:t>
       </w:r>
       <w:r>
         <w:rPr>
@@ -2808,21 +3334,19 @@
         <w:rPr>
           <w:rFonts w:ascii="Trebuchet MS" w:hAnsi="Trebuchet MS"/>
         </w:rPr>
-        <w:t xml:space="preserve">: It is, but I don’t hire that much workers for it to be too much of an issue at the moment. However, if I carry on getting large-scale projects like I have been recently, it could get </w:t>
-      </w:r>
-      <w:proofErr w:type="gramStart"/>
-      <w:r>
-        <w:rPr>
-          <w:rFonts w:ascii="Trebuchet MS" w:hAnsi="Trebuchet MS"/>
-        </w:rPr>
-        <w:t>very</w:t>
-      </w:r>
-      <w:proofErr w:type="gramEnd"/>
-      <w:r>
-        <w:rPr>
-          <w:rFonts w:ascii="Trebuchet MS" w:hAnsi="Trebuchet MS"/>
-        </w:rPr>
-        <w:t xml:space="preserve"> disorganised.</w:t>
+        <w:t>: Absolutely! It would be incredibly convenient to direct potential clients onto the</w:t>
+      </w:r>
+      <w:r>
+        <w:rPr>
+          <w:rFonts w:ascii="Trebuchet MS" w:hAnsi="Trebuchet MS"/>
+        </w:rPr>
+        <w:t xml:space="preserve"> future</w:t>
+      </w:r>
+      <w:r>
+        <w:rPr>
+          <w:rFonts w:ascii="Trebuchet MS" w:hAnsi="Trebuchet MS"/>
+        </w:rPr>
+        <w:t xml:space="preserve"> website and allow them to describe their problem without me having to take the time out to see them or call them.</w:t>
       </w:r>
     </w:p>
     <w:p>
@@ -2842,7 +3366,7 @@
         <w:rPr>
           <w:rFonts w:ascii="Trebuchet MS" w:hAnsi="Trebuchet MS"/>
         </w:rPr>
-        <w:t>: What about the details of all the jobs you need to complete?</w:t>
+        <w:t>: How do you currently get all of the materials you need to complete a project?</w:t>
       </w:r>
       <w:r>
         <w:rPr>
@@ -2861,571 +3385,7 @@
         <w:rPr>
           <w:rFonts w:ascii="Trebuchet MS" w:hAnsi="Trebuchet MS"/>
         </w:rPr>
-        <w:t>: I record those inside a large “job book”, which records the details of every client, the jobs they need us to do, things like that. I use this information to later produce a quote for the client.</w:t>
-      </w:r>
-    </w:p>
-    <w:p>
-      <w:pPr>
-        <w:rPr>
-          <w:rFonts w:ascii="Trebuchet MS" w:hAnsi="Trebuchet MS"/>
-        </w:rPr>
-      </w:pPr>
-      <w:r>
-        <w:rPr>
-          <w:rFonts w:ascii="Trebuchet MS" w:hAnsi="Trebuchet MS"/>
-          <w:b/>
-        </w:rPr>
-        <w:t>Norbert</w:t>
-      </w:r>
-      <w:r>
-        <w:rPr>
-          <w:rFonts w:ascii="Trebuchet MS" w:hAnsi="Trebuchet MS"/>
-        </w:rPr>
-        <w:t>: Do you ever advertise, or is your business quite small?</w:t>
-      </w:r>
-      <w:r>
-        <w:rPr>
-          <w:rFonts w:ascii="Trebuchet MS" w:hAnsi="Trebuchet MS"/>
-        </w:rPr>
-        <w:br/>
-      </w:r>
-      <w:r>
-        <w:rPr>
-          <w:rFonts w:ascii="Trebuchet MS" w:hAnsi="Trebuchet MS"/>
-          <w:b/>
-        </w:rPr>
-        <w:t>Peter</w:t>
-      </w:r>
-      <w:r>
-        <w:rPr>
-          <w:rFonts w:ascii="Trebuchet MS" w:hAnsi="Trebuchet MS"/>
-        </w:rPr>
-        <w:t>: I give out business cards to any potential clients which may require my services. I am advertised on Yell and have a van with my business logo and contact details on it. I also had a simple website which listed all my services, but found it not useful enough in bringing in new cli</w:t>
-      </w:r>
-      <w:r>
-        <w:rPr>
-          <w:rFonts w:ascii="Trebuchet MS" w:hAnsi="Trebuchet MS"/>
-        </w:rPr>
-        <w:t>ents for the price I was paying, so I got rid of it.</w:t>
-      </w:r>
-      <w:r>
-        <w:rPr>
-          <w:rFonts w:ascii="Trebuchet MS" w:hAnsi="Trebuchet MS"/>
-        </w:rPr>
-        <w:br/>
-      </w:r>
-      <w:r>
-        <w:rPr>
-          <w:rFonts w:ascii="Trebuchet MS" w:hAnsi="Trebuchet MS"/>
-        </w:rPr>
-        <w:br/>
-      </w:r>
-      <w:r>
-        <w:rPr>
-          <w:rFonts w:ascii="Trebuchet MS" w:hAnsi="Trebuchet MS"/>
-          <w:b/>
-        </w:rPr>
-        <w:t>Norbert</w:t>
-      </w:r>
-      <w:r>
-        <w:rPr>
-          <w:rFonts w:ascii="Trebuchet MS" w:hAnsi="Trebuchet MS"/>
-        </w:rPr>
-        <w:t>: How do you find your work, and then how do you proceed to complete it?</w:t>
-      </w:r>
-      <w:r>
-        <w:rPr>
-          <w:rFonts w:ascii="Trebuchet MS" w:hAnsi="Trebuchet MS"/>
-        </w:rPr>
-        <w:br/>
-      </w:r>
-      <w:r>
-        <w:rPr>
-          <w:rFonts w:ascii="Trebuchet MS" w:hAnsi="Trebuchet MS"/>
-          <w:b/>
-        </w:rPr>
-        <w:t>Peter</w:t>
-      </w:r>
-      <w:r>
-        <w:rPr>
-          <w:rFonts w:ascii="Trebuchet MS" w:hAnsi="Trebuchet MS"/>
-        </w:rPr>
-        <w:t xml:space="preserve">: I receive work, very often through recommendation, from a potential client and immediately arrange a meeting to inspect the premises and discuss the details. Using this information I then produce a </w:t>
-      </w:r>
-      <w:r>
-        <w:rPr>
-          <w:rFonts w:ascii="Trebuchet MS" w:hAnsi="Trebuchet MS"/>
-        </w:rPr>
-        <w:t xml:space="preserve">quote </w:t>
-      </w:r>
-      <w:r>
-        <w:rPr>
-          <w:rFonts w:ascii="Trebuchet MS" w:hAnsi="Trebuchet MS"/>
-        </w:rPr>
-        <w:t>listing all of the sp</w:t>
-      </w:r>
-      <w:r>
-        <w:rPr>
-          <w:rFonts w:ascii="Trebuchet MS" w:hAnsi="Trebuchet MS"/>
-        </w:rPr>
-        <w:t>ecific jobs that need to be done</w:t>
-      </w:r>
-      <w:r>
-        <w:rPr>
-          <w:rFonts w:ascii="Trebuchet MS" w:hAnsi="Trebuchet MS"/>
-        </w:rPr>
-        <w:t>, and the total cost. I then present this quote back to the client, discuss any amendments, and begin work immediately. Once complete, I hand the client an invoice, which is basically just the same as a quote, but with slight amendments to reflect the exact work that was completed.</w:t>
-      </w:r>
-    </w:p>
-    <w:p>
-      <w:pPr>
-        <w:rPr>
-          <w:rFonts w:ascii="Trebuchet MS" w:hAnsi="Trebuchet MS"/>
-        </w:rPr>
-      </w:pPr>
-      <w:r>
-        <w:rPr>
-          <w:rFonts w:ascii="Trebuchet MS" w:hAnsi="Trebuchet MS"/>
-          <w:b/>
-        </w:rPr>
-        <w:t>Norbert</w:t>
-      </w:r>
-      <w:r>
-        <w:rPr>
-          <w:rFonts w:ascii="Trebuchet MS" w:hAnsi="Trebuchet MS"/>
-        </w:rPr>
-        <w:t>: Could you tell me more about what you include in your quotes?</w:t>
-      </w:r>
-      <w:r>
-        <w:rPr>
-          <w:rFonts w:ascii="Trebuchet MS" w:hAnsi="Trebuchet MS"/>
-        </w:rPr>
-        <w:br/>
-      </w:r>
-      <w:r>
-        <w:rPr>
-          <w:rFonts w:ascii="Trebuchet MS" w:hAnsi="Trebuchet MS"/>
-          <w:b/>
-        </w:rPr>
-        <w:t>Peter</w:t>
-      </w:r>
-      <w:r>
-        <w:rPr>
-          <w:rFonts w:ascii="Trebuchet MS" w:hAnsi="Trebuchet MS"/>
-        </w:rPr>
-        <w:t>: All of m</w:t>
-      </w:r>
-      <w:r>
-        <w:rPr>
-          <w:rFonts w:ascii="Trebuchet MS" w:hAnsi="Trebuchet MS"/>
-        </w:rPr>
-        <w:t>y quotes tend to differ a lot due to the fact that I make them manually in Microsoft Excel. Usually I will have a table of 5-10 jobs for the project, with different materials listed for every job. I will then have a price for every job, and sometimes break this price up to indicate labour and material costs. I will also have a total at the bottom. I like to include my company logo and the name and address of the client, although sometimes forget to do this.</w:t>
-      </w:r>
-    </w:p>
-    <w:p>
-      <w:pPr>
-        <w:rPr>
-          <w:rFonts w:ascii="Trebuchet MS" w:hAnsi="Trebuchet MS"/>
-        </w:rPr>
-      </w:pPr>
-      <w:r>
-        <w:rPr>
-          <w:rFonts w:ascii="Trebuchet MS" w:hAnsi="Trebuchet MS"/>
-          <w:b/>
-        </w:rPr>
-        <w:t>Norbert</w:t>
-      </w:r>
-      <w:r>
-        <w:rPr>
-          <w:rFonts w:ascii="Trebuchet MS" w:hAnsi="Trebuchet MS"/>
-        </w:rPr>
-        <w:t>: And how long do these quotes take to produce?</w:t>
-      </w:r>
-      <w:r>
-        <w:rPr>
-          <w:rFonts w:ascii="Trebuchet MS" w:hAnsi="Trebuchet MS"/>
-        </w:rPr>
-        <w:br/>
-      </w:r>
-      <w:r>
-        <w:rPr>
-          <w:rFonts w:ascii="Trebuchet MS" w:hAnsi="Trebuchet MS"/>
-          <w:b/>
-        </w:rPr>
-        <w:t>Peter</w:t>
-      </w:r>
-      <w:r>
-        <w:rPr>
-          <w:rFonts w:ascii="Trebuchet MS" w:hAnsi="Trebuchet MS"/>
-        </w:rPr>
-        <w:t>: Well, I am nearly 50 years old</w:t>
-      </w:r>
-      <w:r>
-        <w:rPr>
-          <w:rFonts w:ascii="Trebuchet MS" w:hAnsi="Trebuchet MS"/>
-        </w:rPr>
-        <w:t>,</w:t>
-      </w:r>
-      <w:r>
-        <w:rPr>
-          <w:rFonts w:ascii="Trebuchet MS" w:hAnsi="Trebuchet MS"/>
-        </w:rPr>
-        <w:t xml:space="preserve"> and although I don’t consider myself completely backwards in terms of technology, messing around in Excel can sometimes take me up to 3 hours to complete one quote. Most of the </w:t>
-      </w:r>
-      <w:proofErr w:type="gramStart"/>
-      <w:r>
-        <w:rPr>
-          <w:rFonts w:ascii="Trebuchet MS" w:hAnsi="Trebuchet MS"/>
-        </w:rPr>
-        <w:t>time</w:t>
-      </w:r>
-      <w:proofErr w:type="gramEnd"/>
-      <w:r>
-        <w:rPr>
-          <w:rFonts w:ascii="Trebuchet MS" w:hAnsi="Trebuchet MS"/>
-        </w:rPr>
-        <w:t xml:space="preserve"> I just ask you to do it, as you’re much quicker. </w:t>
-      </w:r>
-    </w:p>
-    <w:p>
-      <w:pPr>
-        <w:rPr>
-          <w:rFonts w:ascii="Trebuchet MS" w:hAnsi="Trebuchet MS"/>
-        </w:rPr>
-      </w:pPr>
-      <w:r>
-        <w:rPr>
-          <w:rFonts w:ascii="Trebuchet MS" w:hAnsi="Trebuchet MS"/>
-          <w:b/>
-        </w:rPr>
-        <w:t>Norbert</w:t>
-      </w:r>
-      <w:r>
-        <w:rPr>
-          <w:rFonts w:ascii="Trebuchet MS" w:hAnsi="Trebuchet MS"/>
-        </w:rPr>
-        <w:t xml:space="preserve">: </w:t>
-      </w:r>
-      <w:r>
-        <w:rPr>
-          <w:rFonts w:ascii="Trebuchet MS" w:hAnsi="Trebuchet MS"/>
-        </w:rPr>
-        <w:t xml:space="preserve">What </w:t>
-      </w:r>
-      <w:r>
-        <w:rPr>
-          <w:rFonts w:ascii="Trebuchet MS" w:hAnsi="Trebuchet MS"/>
-        </w:rPr>
-        <w:t>would you like the new system to do for you?</w:t>
-      </w:r>
-      <w:r>
-        <w:rPr>
-          <w:rFonts w:ascii="Trebuchet MS" w:hAnsi="Trebuchet MS"/>
-        </w:rPr>
-        <w:br/>
-      </w:r>
-      <w:r>
-        <w:rPr>
-          <w:rFonts w:ascii="Trebuchet MS" w:hAnsi="Trebuchet MS"/>
-          <w:b/>
-        </w:rPr>
-        <w:t>Peter</w:t>
-      </w:r>
-      <w:r>
-        <w:rPr>
-          <w:rFonts w:ascii="Trebuchet MS" w:hAnsi="Trebuchet MS"/>
-        </w:rPr>
-        <w:t>: I mainly want something easier than Excel produce my quotes for me quickly and efficiently. I want to be able to quickly launch an application, fill in some jobs details and figures and have it printed off and the client e-mailed within minutes. Of course the format still needs to be Excel, just not made using Excel, if that makes sense, as I find most clients are able to open such a format, and it can be made to look nice.</w:t>
-      </w:r>
-    </w:p>
-    <w:p>
-      <w:pPr>
-        <w:rPr>
-          <w:rFonts w:ascii="Trebuchet MS" w:hAnsi="Trebuchet MS"/>
-        </w:rPr>
-      </w:pPr>
-      <w:r>
-        <w:rPr>
-          <w:rFonts w:ascii="Trebuchet MS" w:hAnsi="Trebuchet MS"/>
-          <w:b/>
-        </w:rPr>
-        <w:t>Norbert</w:t>
-      </w:r>
-      <w:r>
-        <w:rPr>
-          <w:rFonts w:ascii="Trebuchet MS" w:hAnsi="Trebuchet MS"/>
-        </w:rPr>
-        <w:t>: Is that all</w:t>
-      </w:r>
-      <w:r>
-        <w:rPr>
-          <w:rFonts w:ascii="Trebuchet MS" w:hAnsi="Trebuchet MS"/>
-        </w:rPr>
-        <w:t xml:space="preserve"> you need the system to do, or do you have anything else in mind</w:t>
-      </w:r>
-      <w:r>
-        <w:rPr>
-          <w:rFonts w:ascii="Trebuchet MS" w:hAnsi="Trebuchet MS"/>
-        </w:rPr>
-        <w:t>?</w:t>
-      </w:r>
-      <w:r>
-        <w:rPr>
-          <w:rFonts w:ascii="Trebuchet MS" w:hAnsi="Trebuchet MS"/>
-        </w:rPr>
-        <w:br/>
-      </w:r>
-      <w:r>
-        <w:rPr>
-          <w:rFonts w:ascii="Trebuchet MS" w:hAnsi="Trebuchet MS"/>
-          <w:b/>
-        </w:rPr>
-        <w:t>Peter</w:t>
-      </w:r>
-      <w:r>
-        <w:rPr>
-          <w:rFonts w:ascii="Trebuchet MS" w:hAnsi="Trebuchet MS"/>
-        </w:rPr>
-        <w:t xml:space="preserve">: Well, I’m open to suggestions. </w:t>
-      </w:r>
-      <w:proofErr w:type="gramStart"/>
-      <w:r>
-        <w:rPr>
-          <w:rFonts w:ascii="Trebuchet MS" w:hAnsi="Trebuchet MS"/>
-        </w:rPr>
-        <w:t>Anything to make my life easier.</w:t>
-      </w:r>
-      <w:proofErr w:type="gramEnd"/>
-    </w:p>
-    <w:p>
-      <w:pPr>
-        <w:rPr>
-          <w:rFonts w:ascii="Trebuchet MS" w:hAnsi="Trebuchet MS"/>
-        </w:rPr>
-      </w:pPr>
-      <w:r>
-        <w:rPr>
-          <w:rFonts w:ascii="Trebuchet MS" w:hAnsi="Trebuchet MS"/>
-          <w:b/>
-        </w:rPr>
-        <w:t>Norbert</w:t>
-      </w:r>
-      <w:r>
-        <w:rPr>
-          <w:rFonts w:ascii="Trebuchet MS" w:hAnsi="Trebuchet MS"/>
-        </w:rPr>
-        <w:t>: Well, what about the future? Where do you see your business going?</w:t>
-      </w:r>
-      <w:r>
-        <w:rPr>
-          <w:rFonts w:ascii="Trebuchet MS" w:hAnsi="Trebuchet MS"/>
-        </w:rPr>
-        <w:br/>
-      </w:r>
-      <w:r>
-        <w:rPr>
-          <w:rFonts w:ascii="Trebuchet MS" w:hAnsi="Trebuchet MS"/>
-          <w:b/>
-        </w:rPr>
-        <w:t>Peter</w:t>
-      </w:r>
-      <w:r>
-        <w:rPr>
-          <w:rFonts w:ascii="Trebuchet MS" w:hAnsi="Trebuchet MS"/>
-        </w:rPr>
-        <w:t>: Right now, everything is going pretty well and I would love to turn this into a more of a structured enterprise rather than a small family business. I will definitely be pursuing some higher forms of advertising in the future so that I can get a much larger volume of clients. Of course, this will mean hiring a proper team of employees</w:t>
-      </w:r>
-      <w:r>
-        <w:rPr>
-          <w:rFonts w:ascii="Trebuchet MS" w:hAnsi="Trebuchet MS"/>
-        </w:rPr>
-        <w:t>.</w:t>
-      </w:r>
-      <w:r>
-        <w:rPr>
-          <w:rFonts w:ascii="Trebuchet MS" w:hAnsi="Trebuchet MS"/>
-        </w:rPr>
-        <w:t xml:space="preserve"> A </w:t>
-      </w:r>
-      <w:r>
-        <w:rPr>
-          <w:rFonts w:ascii="Trebuchet MS" w:hAnsi="Trebuchet MS"/>
-        </w:rPr>
-        <w:t xml:space="preserve">proper </w:t>
-      </w:r>
-      <w:r>
-        <w:rPr>
-          <w:rFonts w:ascii="Trebuchet MS" w:hAnsi="Trebuchet MS"/>
-        </w:rPr>
-        <w:t>website will eventually become a must.</w:t>
-      </w:r>
-    </w:p>
-    <w:p>
-      <w:pPr>
-        <w:rPr>
-          <w:rFonts w:ascii="Trebuchet MS" w:hAnsi="Trebuchet MS"/>
-        </w:rPr>
-      </w:pPr>
-      <w:r>
-        <w:rPr>
-          <w:rFonts w:ascii="Trebuchet MS" w:hAnsi="Trebuchet MS"/>
-          <w:b/>
-        </w:rPr>
-        <w:lastRenderedPageBreak/>
-        <w:t>Norbert</w:t>
-      </w:r>
-      <w:r>
-        <w:rPr>
-          <w:rFonts w:ascii="Trebuchet MS" w:hAnsi="Trebuchet MS"/>
-        </w:rPr>
-        <w:t>: What would this website contain?</w:t>
-      </w:r>
-      <w:r>
-        <w:rPr>
-          <w:rFonts w:ascii="Trebuchet MS" w:hAnsi="Trebuchet MS"/>
-        </w:rPr>
-        <w:br/>
-      </w:r>
-      <w:r>
-        <w:rPr>
-          <w:rFonts w:ascii="Trebuchet MS" w:hAnsi="Trebuchet MS"/>
-          <w:b/>
-        </w:rPr>
-        <w:t>Peter</w:t>
-      </w:r>
-      <w:r>
-        <w:rPr>
-          <w:rFonts w:ascii="Trebuchet MS" w:hAnsi="Trebuchet MS"/>
-        </w:rPr>
-        <w:t>: A description of all the services I provide, a gallery, my contact details. It would also be nice if clients could request a quote online which I could somehow see and complete.</w:t>
-      </w:r>
-    </w:p>
-    <w:p>
-      <w:pPr>
-        <w:rPr>
-          <w:rFonts w:ascii="Trebuchet MS" w:hAnsi="Trebuchet MS"/>
-        </w:rPr>
-      </w:pPr>
-      <w:r>
-        <w:rPr>
-          <w:rFonts w:ascii="Trebuchet MS" w:hAnsi="Trebuchet MS"/>
-          <w:b/>
-        </w:rPr>
-        <w:t>Norbert</w:t>
-      </w:r>
-      <w:r>
-        <w:rPr>
-          <w:rFonts w:ascii="Trebuchet MS" w:hAnsi="Trebuchet MS"/>
-        </w:rPr>
-        <w:t xml:space="preserve">: That could definitely be something I could include in the </w:t>
-      </w:r>
-      <w:r>
-        <w:rPr>
-          <w:rFonts w:ascii="Trebuchet MS" w:hAnsi="Trebuchet MS"/>
-        </w:rPr>
-        <w:t>system</w:t>
-      </w:r>
-      <w:r>
-        <w:rPr>
-          <w:rFonts w:ascii="Trebuchet MS" w:hAnsi="Trebuchet MS"/>
-        </w:rPr>
-        <w:t xml:space="preserve">, allowing you to </w:t>
-      </w:r>
-      <w:r>
-        <w:rPr>
-          <w:rFonts w:ascii="Trebuchet MS" w:hAnsi="Trebuchet MS"/>
-        </w:rPr>
-        <w:t>respond to</w:t>
-      </w:r>
-      <w:r>
-        <w:rPr>
-          <w:rFonts w:ascii="Trebuchet MS" w:hAnsi="Trebuchet MS"/>
-        </w:rPr>
-        <w:t xml:space="preserve"> quote requests submitted online. Would that be useful?</w:t>
-      </w:r>
-      <w:r>
-        <w:rPr>
-          <w:rFonts w:ascii="Trebuchet MS" w:hAnsi="Trebuchet MS"/>
-        </w:rPr>
-        <w:br/>
-      </w:r>
-      <w:r>
-        <w:rPr>
-          <w:rFonts w:ascii="Trebuchet MS" w:hAnsi="Trebuchet MS"/>
-          <w:b/>
-        </w:rPr>
-        <w:t>Peter</w:t>
-      </w:r>
-      <w:r>
-        <w:rPr>
-          <w:rFonts w:ascii="Trebuchet MS" w:hAnsi="Trebuchet MS"/>
-        </w:rPr>
-        <w:t>: Absolutely! It would be incredibly convenient to direct potential clients onto the</w:t>
-      </w:r>
-      <w:r>
-        <w:rPr>
-          <w:rFonts w:ascii="Trebuchet MS" w:hAnsi="Trebuchet MS"/>
-        </w:rPr>
-        <w:t xml:space="preserve"> future</w:t>
-      </w:r>
-      <w:r>
-        <w:rPr>
-          <w:rFonts w:ascii="Trebuchet MS" w:hAnsi="Trebuchet MS"/>
-        </w:rPr>
-        <w:t xml:space="preserve"> website and allow them to describe their problem without me having to take the time out to see them or call them.</w:t>
-      </w:r>
-    </w:p>
-    <w:p>
-      <w:pPr>
-        <w:rPr>
-          <w:rFonts w:ascii="Trebuchet MS" w:hAnsi="Trebuchet MS"/>
-        </w:rPr>
-      </w:pPr>
-      <w:r>
-        <w:rPr>
-          <w:rFonts w:ascii="Trebuchet MS" w:hAnsi="Trebuchet MS"/>
-          <w:b/>
-        </w:rPr>
-        <w:t>Norbert</w:t>
-      </w:r>
-      <w:r>
-        <w:rPr>
-          <w:rFonts w:ascii="Trebuchet MS" w:hAnsi="Trebuchet MS"/>
-        </w:rPr>
-        <w:t>: How do you currently get all of the materials you need to complete a project?</w:t>
-      </w:r>
-      <w:r>
-        <w:rPr>
-          <w:rFonts w:ascii="Trebuchet MS" w:hAnsi="Trebuchet MS"/>
-        </w:rPr>
-        <w:br/>
-      </w:r>
-      <w:r>
-        <w:rPr>
-          <w:rFonts w:ascii="Trebuchet MS" w:hAnsi="Trebuchet MS"/>
-          <w:b/>
-        </w:rPr>
-        <w:t>Peter</w:t>
-      </w:r>
-      <w:r>
-        <w:rPr>
-          <w:rFonts w:ascii="Trebuchet MS" w:hAnsi="Trebuchet MS"/>
-        </w:rPr>
-        <w:t xml:space="preserve">: After producing the final quote I take a trip to any builders’ warehouse such as </w:t>
-      </w:r>
-      <w:proofErr w:type="spellStart"/>
-      <w:r>
-        <w:rPr>
-          <w:rFonts w:ascii="Trebuchet MS" w:hAnsi="Trebuchet MS"/>
-        </w:rPr>
-        <w:t>Selco</w:t>
-      </w:r>
-      <w:proofErr w:type="spellEnd"/>
-      <w:r>
-        <w:rPr>
-          <w:rFonts w:ascii="Trebuchet MS" w:hAnsi="Trebuchet MS"/>
-        </w:rPr>
-        <w:t xml:space="preserve"> and pick out all the things I will need. This sometimes takes more than one trip and is quite tedious to do, but </w:t>
+        <w:t xml:space="preserve">: After producing the final quote I take a trip to any builders’ warehouse such as Selco and pick out all the things I will need. This sometimes takes more than one trip and is quite tedious to do, but </w:t>
       </w:r>
       <w:r>
         <w:rPr>
@@ -3651,7 +3611,7 @@
           <w:lang w:eastAsia="en-GB"/>
         </w:rPr>
         <w:drawing>
-          <wp:anchor distT="0" distB="0" distL="114300" distR="114300" simplePos="0" relativeHeight="251743232" behindDoc="0" locked="0" layoutInCell="1" allowOverlap="1" wp14:anchorId="75563873" wp14:editId="07C08B71">
+          <wp:anchor distT="0" distB="0" distL="114300" distR="114300" simplePos="0" relativeHeight="251743232" behindDoc="0" locked="0" layoutInCell="1" allowOverlap="1">
             <wp:simplePos x="0" y="0"/>
             <wp:positionH relativeFrom="column">
               <wp:posOffset>7620</wp:posOffset>
@@ -3676,10 +3636,10 @@
                     </pic:cNvPicPr>
                   </pic:nvPicPr>
                   <pic:blipFill>
-                    <a:blip r:embed="rId10">
+                    <a:blip r:embed="rId10" cstate="print">
                       <a:extLst>
                         <a:ext uri="{28A0092B-C50C-407E-A947-70E740481C1C}">
-                          <a14:useLocalDpi xmlns:a14="http://schemas.microsoft.com/office/drawing/2010/main" val="0"/>
+                          <a14:useLocalDpi xmlns:a14="http://schemas.microsoft.com/office/drawing/2010/main" xmlns:wps="http://schemas.microsoft.com/office/word/2010/wordprocessingShape" xmlns:wpi="http://schemas.microsoft.com/office/word/2010/wordprocessingInk" xmlns:wpg="http://schemas.microsoft.com/office/word/2010/wordprocessingGroup" xmlns:w14="http://schemas.microsoft.com/office/word/2010/wordml" xmlns:w="http://schemas.openxmlformats.org/wordprocessingml/2006/main" xmlns:w10="urn:schemas-microsoft-com:office:word" xmlns:wp14="http://schemas.microsoft.com/office/word/2010/wordprocessingDrawing" xmlns:v="urn:schemas-microsoft-com:vml" xmlns:o="urn:schemas-microsoft-com:office:office" xmlns:mc="http://schemas.openxmlformats.org/markup-compatibility/2006" xmlns:wpc="http://schemas.microsoft.com/office/word/2010/wordprocessingCanvas" xmlns="" val="0"/>
                         </a:ext>
                       </a:extLst>
                     </a:blip>
@@ -3704,12 +3664,6 @@
                 </pic:pic>
               </a:graphicData>
             </a:graphic>
-            <wp14:sizeRelH relativeFrom="page">
-              <wp14:pctWidth>0</wp14:pctWidth>
-            </wp14:sizeRelH>
-            <wp14:sizeRelV relativeFrom="page">
-              <wp14:pctHeight>0</wp14:pctHeight>
-            </wp14:sizeRelV>
           </wp:anchor>
         </w:drawing>
       </w:r>
@@ -4277,7 +4231,7 @@
           <w:lang w:eastAsia="en-GB"/>
         </w:rPr>
         <w:drawing>
-          <wp:inline distT="0" distB="0" distL="0" distR="0" wp14:anchorId="00B224AD" wp14:editId="4D35C448">
+          <wp:inline distT="0" distB="0" distL="0" distR="0">
             <wp:extent cx="6828090" cy="4939470"/>
             <wp:effectExtent l="19050" t="19050" r="0" b="0"/>
             <wp:docPr id="2" name="Picture 2" descr="D:\Dev\Projects\BuildersCentral\BuildersCentral\COMP4 Project - Norbert Podsadowski\invoice1.jpg"/>
@@ -4294,10 +4248,10 @@
                     </pic:cNvPicPr>
                   </pic:nvPicPr>
                   <pic:blipFill rotWithShape="1">
-                    <a:blip r:embed="rId11">
+                    <a:blip r:embed="rId11" cstate="print">
                       <a:extLst>
                         <a:ext uri="{28A0092B-C50C-407E-A947-70E740481C1C}">
-                          <a14:useLocalDpi xmlns:a14="http://schemas.microsoft.com/office/drawing/2010/main" val="0"/>
+                          <a14:useLocalDpi xmlns:a14="http://schemas.microsoft.com/office/drawing/2010/main" xmlns:wps="http://schemas.microsoft.com/office/word/2010/wordprocessingShape" xmlns:wpi="http://schemas.microsoft.com/office/word/2010/wordprocessingInk" xmlns:wpg="http://schemas.microsoft.com/office/word/2010/wordprocessingGroup" xmlns:w14="http://schemas.microsoft.com/office/word/2010/wordml" xmlns:w="http://schemas.openxmlformats.org/wordprocessingml/2006/main" xmlns:w10="urn:schemas-microsoft-com:office:word" xmlns:wp14="http://schemas.microsoft.com/office/word/2010/wordprocessingDrawing" xmlns:v="urn:schemas-microsoft-com:vml" xmlns:o="urn:schemas-microsoft-com:office:office" xmlns:mc="http://schemas.openxmlformats.org/markup-compatibility/2006" xmlns:wpc="http://schemas.microsoft.com/office/word/2010/wordprocessingCanvas" xmlns="" val="0"/>
                         </a:ext>
                       </a:extLst>
                     </a:blip>
@@ -4320,7 +4274,7 @@
                     </a:ln>
                     <a:extLst>
                       <a:ext uri="{53640926-AAD7-44D8-BBD7-CCE9431645EC}">
-                        <a14:shadowObscured xmlns:a14="http://schemas.microsoft.com/office/drawing/2010/main"/>
+                        <a14:shadowObscured xmlns:a14="http://schemas.microsoft.com/office/drawing/2010/main" xmlns:wps="http://schemas.microsoft.com/office/word/2010/wordprocessingShape" xmlns:wpi="http://schemas.microsoft.com/office/word/2010/wordprocessingInk" xmlns:wpg="http://schemas.microsoft.com/office/word/2010/wordprocessingGroup" xmlns:w14="http://schemas.microsoft.com/office/word/2010/wordml" xmlns:w="http://schemas.openxmlformats.org/wordprocessingml/2006/main" xmlns:w10="urn:schemas-microsoft-com:office:word" xmlns:wp14="http://schemas.microsoft.com/office/word/2010/wordprocessingDrawing" xmlns:v="urn:schemas-microsoft-com:vml" xmlns:o="urn:schemas-microsoft-com:office:office" xmlns:mc="http://schemas.openxmlformats.org/markup-compatibility/2006" xmlns:wpc="http://schemas.microsoft.com/office/word/2010/wordprocessingCanvas" xmlns=""/>
                       </a:ext>
                     </a:extLst>
                   </pic:spPr>
@@ -4337,8 +4291,9 @@
           <w:u w:val="none"/>
           <w:lang w:eastAsia="en-GB"/>
         </w:rPr>
+        <w:lastRenderedPageBreak/>
         <w:drawing>
-          <wp:inline distT="0" distB="0" distL="0" distR="0" wp14:anchorId="22B7EA48" wp14:editId="04A38F39">
+          <wp:inline distT="0" distB="0" distL="0" distR="0">
             <wp:extent cx="3435408" cy="4742916"/>
             <wp:effectExtent l="19050" t="19050" r="0" b="635"/>
             <wp:docPr id="13" name="Picture 13" descr="D:\Dev\Projects\BuildersCentral\BuildersCentral\COMP4 Project - Norbert Podsadowski\invoice2.jpg"/>
@@ -4355,10 +4310,10 @@
                     </pic:cNvPicPr>
                   </pic:nvPicPr>
                   <pic:blipFill rotWithShape="1">
-                    <a:blip r:embed="rId12">
+                    <a:blip r:embed="rId12" cstate="print">
                       <a:extLst>
                         <a:ext uri="{28A0092B-C50C-407E-A947-70E740481C1C}">
-                          <a14:useLocalDpi xmlns:a14="http://schemas.microsoft.com/office/drawing/2010/main" val="0"/>
+                          <a14:useLocalDpi xmlns:a14="http://schemas.microsoft.com/office/drawing/2010/main" xmlns:wps="http://schemas.microsoft.com/office/word/2010/wordprocessingShape" xmlns:wpi="http://schemas.microsoft.com/office/word/2010/wordprocessingInk" xmlns:wpg="http://schemas.microsoft.com/office/word/2010/wordprocessingGroup" xmlns:w14="http://schemas.microsoft.com/office/word/2010/wordml" xmlns:w="http://schemas.openxmlformats.org/wordprocessingml/2006/main" xmlns:w10="urn:schemas-microsoft-com:office:word" xmlns:wp14="http://schemas.microsoft.com/office/word/2010/wordprocessingDrawing" xmlns:v="urn:schemas-microsoft-com:vml" xmlns:o="urn:schemas-microsoft-com:office:office" xmlns:mc="http://schemas.openxmlformats.org/markup-compatibility/2006" xmlns:wpc="http://schemas.microsoft.com/office/word/2010/wordprocessingCanvas" xmlns="" val="0"/>
                         </a:ext>
                       </a:extLst>
                     </a:blip>
@@ -4385,7 +4340,7 @@
                     </a:ln>
                     <a:extLst>
                       <a:ext uri="{53640926-AAD7-44D8-BBD7-CCE9431645EC}">
-                        <a14:shadowObscured xmlns:a14="http://schemas.microsoft.com/office/drawing/2010/main"/>
+                        <a14:shadowObscured xmlns:a14="http://schemas.microsoft.com/office/drawing/2010/main" xmlns:wps="http://schemas.microsoft.com/office/word/2010/wordprocessingShape" xmlns:wpi="http://schemas.microsoft.com/office/word/2010/wordprocessingInk" xmlns:wpg="http://schemas.microsoft.com/office/word/2010/wordprocessingGroup" xmlns:w14="http://schemas.microsoft.com/office/word/2010/wordml" xmlns:w="http://schemas.openxmlformats.org/wordprocessingml/2006/main" xmlns:w10="urn:schemas-microsoft-com:office:word" xmlns:wp14="http://schemas.microsoft.com/office/word/2010/wordprocessingDrawing" xmlns:v="urn:schemas-microsoft-com:vml" xmlns:o="urn:schemas-microsoft-com:office:office" xmlns:mc="http://schemas.openxmlformats.org/markup-compatibility/2006" xmlns:wpc="http://schemas.microsoft.com/office/word/2010/wordprocessingCanvas" xmlns=""/>
                       </a:ext>
                     </a:extLst>
                   </pic:spPr>
@@ -4403,9 +4358,8 @@
           <w:u w:val="none"/>
           <w:lang w:eastAsia="en-GB"/>
         </w:rPr>
-        <w:lastRenderedPageBreak/>
         <w:drawing>
-          <wp:inline distT="0" distB="0" distL="0" distR="0" wp14:anchorId="11BA20A0" wp14:editId="2C826654">
+          <wp:inline distT="0" distB="0" distL="0" distR="0">
             <wp:extent cx="5306937" cy="3725966"/>
             <wp:effectExtent l="19050" t="19050" r="8255" b="8255"/>
             <wp:docPr id="11" name="Picture 11" descr="D:\Dev\Projects\BuildersCentral\BuildersCentral\COMP4 Project - Norbert Podsadowski\invoice3.jpg"/>
@@ -4422,10 +4376,10 @@
                     </pic:cNvPicPr>
                   </pic:nvPicPr>
                   <pic:blipFill rotWithShape="1">
-                    <a:blip r:embed="rId13">
+                    <a:blip r:embed="rId13" cstate="print">
                       <a:extLst>
                         <a:ext uri="{28A0092B-C50C-407E-A947-70E740481C1C}">
-                          <a14:useLocalDpi xmlns:a14="http://schemas.microsoft.com/office/drawing/2010/main" val="0"/>
+                          <a14:useLocalDpi xmlns:a14="http://schemas.microsoft.com/office/drawing/2010/main" xmlns:wps="http://schemas.microsoft.com/office/word/2010/wordprocessingShape" xmlns:wpi="http://schemas.microsoft.com/office/word/2010/wordprocessingInk" xmlns:wpg="http://schemas.microsoft.com/office/word/2010/wordprocessingGroup" xmlns:w14="http://schemas.microsoft.com/office/word/2010/wordml" xmlns:w="http://schemas.openxmlformats.org/wordprocessingml/2006/main" xmlns:w10="urn:schemas-microsoft-com:office:word" xmlns:wp14="http://schemas.microsoft.com/office/word/2010/wordprocessingDrawing" xmlns:v="urn:schemas-microsoft-com:vml" xmlns:o="urn:schemas-microsoft-com:office:office" xmlns:mc="http://schemas.openxmlformats.org/markup-compatibility/2006" xmlns:wpc="http://schemas.microsoft.com/office/word/2010/wordprocessingCanvas" xmlns="" val="0"/>
                         </a:ext>
                       </a:extLst>
                     </a:blip>
@@ -4448,7 +4402,7 @@
                     </a:ln>
                     <a:extLst>
                       <a:ext uri="{53640926-AAD7-44D8-BBD7-CCE9431645EC}">
-                        <a14:shadowObscured xmlns:a14="http://schemas.microsoft.com/office/drawing/2010/main"/>
+                        <a14:shadowObscured xmlns:a14="http://schemas.microsoft.com/office/drawing/2010/main" xmlns:wps="http://schemas.microsoft.com/office/word/2010/wordprocessingShape" xmlns:wpi="http://schemas.microsoft.com/office/word/2010/wordprocessingInk" xmlns:wpg="http://schemas.microsoft.com/office/word/2010/wordprocessingGroup" xmlns:w14="http://schemas.microsoft.com/office/word/2010/wordml" xmlns:w="http://schemas.openxmlformats.org/wordprocessingml/2006/main" xmlns:w10="urn:schemas-microsoft-com:office:word" xmlns:wp14="http://schemas.microsoft.com/office/word/2010/wordprocessingDrawing" xmlns:v="urn:schemas-microsoft-com:vml" xmlns:o="urn:schemas-microsoft-com:office:office" xmlns:mc="http://schemas.openxmlformats.org/markup-compatibility/2006" xmlns:wpc="http://schemas.microsoft.com/office/word/2010/wordprocessingCanvas" xmlns=""/>
                       </a:ext>
                     </a:extLst>
                   </pic:spPr>
@@ -4498,21 +4452,7 @@
                     <w:rPr>
                       <w:rFonts w:ascii="Trebuchet MS" w:hAnsi="Trebuchet MS"/>
                     </w:rPr>
-                    <w:t xml:space="preserve">The table of materials in the database should store price per unit, amount in stock and type of unit (length, width, units, </w:t>
-                  </w:r>
-                  <w:proofErr w:type="spellStart"/>
-                  <w:r>
-                    <w:rPr>
-                      <w:rFonts w:ascii="Trebuchet MS" w:hAnsi="Trebuchet MS"/>
-                    </w:rPr>
-                    <w:t>etc</w:t>
-                  </w:r>
-                  <w:proofErr w:type="spellEnd"/>
-                  <w:r>
-                    <w:rPr>
-                      <w:rFonts w:ascii="Trebuchet MS" w:hAnsi="Trebuchet MS"/>
-                    </w:rPr>
-                    <w:t>)</w:t>
+                    <w:t>The table of materials in the database should store price per unit, amount in stock and type of unit (length, width, units, etc)</w:t>
                   </w:r>
                 </w:p>
               </w:txbxContent>
@@ -4580,21 +4520,7 @@
         <w:rPr>
           <w:rFonts w:ascii="Trebuchet MS" w:hAnsi="Trebuchet MS"/>
         </w:rPr>
-        <w:t xml:space="preserve">The following is an invoice from </w:t>
-      </w:r>
-      <w:proofErr w:type="spellStart"/>
-      <w:r>
-        <w:rPr>
-          <w:rFonts w:ascii="Trebuchet MS" w:hAnsi="Trebuchet MS"/>
-        </w:rPr>
-        <w:t>Selco</w:t>
-      </w:r>
-      <w:proofErr w:type="spellEnd"/>
-      <w:r>
-        <w:rPr>
-          <w:rFonts w:ascii="Trebuchet MS" w:hAnsi="Trebuchet MS"/>
-        </w:rPr>
-        <w:t xml:space="preserve"> Warehouse, one of Top Builders material suppliers. This is an example of materials that will have to be stored in the system.</w:t>
+        <w:t>The following is an invoice from Selco Warehouse, one of Top Builders material suppliers. This is an example of materials that will have to be stored in the system.</w:t>
       </w:r>
       <w:r>
         <w:rPr>
@@ -4606,6 +4532,7 @@
         <w:rPr>
           <w:rFonts w:ascii="Trebuchet MS" w:hAnsi="Trebuchet MS"/>
         </w:rPr>
+        <w:lastRenderedPageBreak/>
         <w:br/>
       </w:r>
       <w:r>
@@ -4616,7 +4543,7 @@
           <w:lang w:eastAsia="en-GB"/>
         </w:rPr>
         <w:drawing>
-          <wp:inline distT="0" distB="0" distL="0" distR="0" wp14:anchorId="219C73F1" wp14:editId="0A18ACB6">
+          <wp:inline distT="0" distB="0" distL="0" distR="0">
             <wp:extent cx="6836410" cy="5050790"/>
             <wp:effectExtent l="19050" t="19050" r="2540" b="0"/>
             <wp:docPr id="16" name="Picture 16" descr="D:\Dev\Projects\BuildersCentral\BuildersCentral\COMP4 Project - Norbert Podsadowski\slecoscan.jpg"/>
@@ -4636,7 +4563,7 @@
                     <a:blip r:embed="rId14" cstate="print">
                       <a:extLst>
                         <a:ext uri="{28A0092B-C50C-407E-A947-70E740481C1C}">
-                          <a14:useLocalDpi xmlns:a14="http://schemas.microsoft.com/office/drawing/2010/main" val="0"/>
+                          <a14:useLocalDpi xmlns:a14="http://schemas.microsoft.com/office/drawing/2010/main" xmlns:wps="http://schemas.microsoft.com/office/word/2010/wordprocessingShape" xmlns:wpi="http://schemas.microsoft.com/office/word/2010/wordprocessingInk" xmlns:wpg="http://schemas.microsoft.com/office/word/2010/wordprocessingGroup" xmlns:w14="http://schemas.microsoft.com/office/word/2010/wordml" xmlns:w="http://schemas.openxmlformats.org/wordprocessingml/2006/main" xmlns:w10="urn:schemas-microsoft-com:office:word" xmlns:wp14="http://schemas.microsoft.com/office/word/2010/wordprocessingDrawing" xmlns:v="urn:schemas-microsoft-com:vml" xmlns:o="urn:schemas-microsoft-com:office:office" xmlns:mc="http://schemas.openxmlformats.org/markup-compatibility/2006" xmlns:wpc="http://schemas.microsoft.com/office/word/2010/wordprocessingCanvas" xmlns="" val="0"/>
                         </a:ext>
                       </a:extLst>
                     </a:blip>
@@ -4689,7 +4616,6 @@
           <w:rFonts w:ascii="Trebuchet MS" w:hAnsi="Trebuchet MS"/>
           <w:sz w:val="36"/>
         </w:rPr>
-        <w:lastRenderedPageBreak/>
         <w:t>End user questionnaire</w:t>
       </w:r>
       <w:bookmarkEnd w:id="6"/>
@@ -4777,21 +4703,7 @@
         <w:rPr>
           <w:rFonts w:ascii="Trebuchet MS" w:hAnsi="Trebuchet MS"/>
         </w:rPr>
-        <w:t xml:space="preserve">How many hours per week do you spend on completing tasks related to the running of your business (creating invoices, speaking with customers, </w:t>
-      </w:r>
-      <w:proofErr w:type="spellStart"/>
-      <w:r>
-        <w:rPr>
-          <w:rFonts w:ascii="Trebuchet MS" w:hAnsi="Trebuchet MS"/>
-        </w:rPr>
-        <w:t>etc</w:t>
-      </w:r>
-      <w:proofErr w:type="spellEnd"/>
-      <w:r>
-        <w:rPr>
-          <w:rFonts w:ascii="Trebuchet MS" w:hAnsi="Trebuchet MS"/>
-        </w:rPr>
-        <w:t>)?</w:t>
+        <w:t>How many hours per week do you spend on completing tasks related to the running of your business (creating invoices, speaking with customers, etc)?</w:t>
       </w:r>
     </w:p>
     <w:p>
@@ -5446,6 +5358,7 @@
           <w:noProof/>
           <w:lang w:eastAsia="en-GB"/>
         </w:rPr>
+        <w:lastRenderedPageBreak/>
         <w:pict>
           <v:group id="_x0000_s1120" style="position:absolute;left:0;text-align:left;margin-left:295.6pt;margin-top:20.05pt;width:25pt;height:23.85pt;z-index:251701248" coordorigin="5072,10605" coordsize="500,477">
             <v:shape id="_x0000_s1121" type="#_x0000_t32" style="position:absolute;left:5072;top:10901;width:177;height:181" o:connectortype="straight">
@@ -6908,7 +6821,6 @@
           <w:rFonts w:ascii="Trebuchet MS" w:hAnsi="Trebuchet MS"/>
           <w:sz w:val="36"/>
         </w:rPr>
-        <w:lastRenderedPageBreak/>
         <w:t>Description of the current system</w:t>
       </w:r>
       <w:bookmarkEnd w:id="7"/>
@@ -7085,16 +6997,8 @@
         <w:rPr>
           <w:rFonts w:ascii="Trebuchet MS" w:hAnsi="Trebuchet MS"/>
         </w:rPr>
-        <w:t xml:space="preserve">This is currently done manually, using an Excel </w:t>
-      </w:r>
-      <w:proofErr w:type="spellStart"/>
-      <w:r>
-        <w:rPr>
-          <w:rFonts w:ascii="Trebuchet MS" w:hAnsi="Trebuchet MS"/>
-        </w:rPr>
-        <w:t>spreadsheet</w:t>
-      </w:r>
-      <w:proofErr w:type="spellEnd"/>
+        <w:t>This is currently done manually, using an Excel spreadsheet</w:t>
+      </w:r>
     </w:p>
     <w:p>
       <w:pPr>
@@ -7218,6 +7122,7 @@
           <w:rFonts w:ascii="Trebuchet MS" w:hAnsi="Trebuchet MS"/>
           <w:sz w:val="36"/>
         </w:rPr>
+        <w:lastRenderedPageBreak/>
         <w:t>Identification of prospective users</w:t>
       </w:r>
       <w:bookmarkEnd w:id="8"/>
@@ -7622,7 +7527,6 @@
         <w:rPr>
           <w:rFonts w:ascii="Trebuchet MS" w:hAnsi="Trebuchet MS"/>
         </w:rPr>
-        <w:lastRenderedPageBreak/>
         <w:t>Allows customers to request a quote using an interlinked online form. These “quote requests” will be placed in a queue and completed in the order received. The client will be e-mailed with the completed quote</w:t>
       </w:r>
     </w:p>
@@ -7719,16 +7623,8 @@
         <w:rPr>
           <w:rFonts w:ascii="Trebuchet MS" w:hAnsi="Trebuchet MS"/>
         </w:rPr>
-        <w:t xml:space="preserve">Allows the exchange of messages between existing </w:t>
-      </w:r>
-      <w:proofErr w:type="spellStart"/>
-      <w:r>
-        <w:rPr>
-          <w:rFonts w:ascii="Trebuchet MS" w:hAnsi="Trebuchet MS"/>
-        </w:rPr>
-        <w:t>employeees</w:t>
-      </w:r>
-      <w:proofErr w:type="spellEnd"/>
+        <w:t>Allows the exchange of messages between existing employeees</w:t>
+      </w:r>
     </w:p>
     <w:p>
       <w:pPr>
@@ -7776,6 +7672,7 @@
         <w:rPr>
           <w:rFonts w:ascii="Trebuchet MS" w:hAnsi="Trebuchet MS"/>
         </w:rPr>
+        <w:lastRenderedPageBreak/>
         <w:t>Allows</w:t>
       </w:r>
       <w:r>
@@ -7819,7 +7716,7 @@
       <w:tblPr>
         <w:tblStyle w:val="LightList-Accent5"/>
         <w:tblW w:w="0" w:type="auto"/>
-        <w:tblLook w:val="04A0" w:firstRow="1" w:lastRow="0" w:firstColumn="1" w:lastColumn="0" w:noHBand="0" w:noVBand="1"/>
+        <w:tblLook w:val="04A0"/>
       </w:tblPr>
       <w:tblGrid>
         <w:gridCol w:w="3663"/>
@@ -7828,11 +7725,11 @@
       </w:tblGrid>
       <w:tr>
         <w:trPr>
-          <w:cnfStyle w:val="100000000000" w:firstRow="1" w:lastRow="0" w:firstColumn="0" w:lastColumn="0" w:oddVBand="0" w:evenVBand="0" w:oddHBand="0" w:evenHBand="0" w:firstRowFirstColumn="0" w:firstRowLastColumn="0" w:lastRowFirstColumn="0" w:lastRowLastColumn="0"/>
+          <w:cnfStyle w:val="100000000000"/>
         </w:trPr>
         <w:tc>
           <w:tcPr>
-            <w:cnfStyle w:val="001000000000" w:firstRow="0" w:lastRow="0" w:firstColumn="1" w:lastColumn="0" w:oddVBand="0" w:evenVBand="0" w:oddHBand="0" w:evenHBand="0" w:firstRowFirstColumn="0" w:firstRowLastColumn="0" w:lastRowFirstColumn="0" w:lastRowLastColumn="0"/>
+            <w:cnfStyle w:val="001000000000"/>
             <w:tcW w:w="3663" w:type="dxa"/>
           </w:tcPr>
           <w:p>
@@ -7857,7 +7754,7 @@
           </w:tcPr>
           <w:p>
             <w:pPr>
-              <w:cnfStyle w:val="100000000000" w:firstRow="1" w:lastRow="0" w:firstColumn="0" w:lastColumn="0" w:oddVBand="0" w:evenVBand="0" w:oddHBand="0" w:evenHBand="0" w:firstRowFirstColumn="0" w:firstRowLastColumn="0" w:lastRowFirstColumn="0" w:lastRowLastColumn="0"/>
+              <w:cnfStyle w:val="100000000000"/>
               <w:rPr>
                 <w:rFonts w:ascii="Trebuchet MS" w:hAnsi="Trebuchet MS"/>
                 <w:sz w:val="28"/>
@@ -7878,7 +7775,7 @@
           </w:tcPr>
           <w:p>
             <w:pPr>
-              <w:cnfStyle w:val="100000000000" w:firstRow="1" w:lastRow="0" w:firstColumn="0" w:lastColumn="0" w:oddVBand="0" w:evenVBand="0" w:oddHBand="0" w:evenHBand="0" w:firstRowFirstColumn="0" w:firstRowLastColumn="0" w:lastRowFirstColumn="0" w:lastRowLastColumn="0"/>
+              <w:cnfStyle w:val="100000000000"/>
               <w:rPr>
                 <w:rFonts w:ascii="Trebuchet MS" w:hAnsi="Trebuchet MS"/>
                 <w:sz w:val="28"/>
@@ -7896,11 +7793,11 @@
       </w:tr>
       <w:tr>
         <w:trPr>
-          <w:cnfStyle w:val="000000100000" w:firstRow="0" w:lastRow="0" w:firstColumn="0" w:lastColumn="0" w:oddVBand="0" w:evenVBand="0" w:oddHBand="1" w:evenHBand="0" w:firstRowFirstColumn="0" w:firstRowLastColumn="0" w:lastRowFirstColumn="0" w:lastRowLastColumn="0"/>
+          <w:cnfStyle w:val="000000100000"/>
         </w:trPr>
         <w:tc>
           <w:tcPr>
-            <w:cnfStyle w:val="001000000000" w:firstRow="0" w:lastRow="0" w:firstColumn="1" w:lastColumn="0" w:oddVBand="0" w:evenVBand="0" w:oddHBand="0" w:evenHBand="0" w:firstRowFirstColumn="0" w:firstRowLastColumn="0" w:lastRowFirstColumn="0" w:lastRowLastColumn="0"/>
+            <w:cnfStyle w:val="001000000000"/>
             <w:tcW w:w="3663" w:type="dxa"/>
           </w:tcPr>
           <w:p>
@@ -7925,7 +7822,7 @@
           </w:tcPr>
           <w:p>
             <w:pPr>
-              <w:cnfStyle w:val="000000100000" w:firstRow="0" w:lastRow="0" w:firstColumn="0" w:lastColumn="0" w:oddVBand="0" w:evenVBand="0" w:oddHBand="1" w:evenHBand="0" w:firstRowFirstColumn="0" w:firstRowLastColumn="0" w:lastRowFirstColumn="0" w:lastRowLastColumn="0"/>
+              <w:cnfStyle w:val="000000100000"/>
               <w:rPr>
                 <w:rFonts w:ascii="Trebuchet MS" w:hAnsi="Trebuchet MS"/>
               </w:rPr>
@@ -7944,7 +7841,7 @@
           </w:tcPr>
           <w:p>
             <w:pPr>
-              <w:cnfStyle w:val="000000100000" w:firstRow="0" w:lastRow="0" w:firstColumn="0" w:lastColumn="0" w:oddVBand="0" w:evenVBand="0" w:oddHBand="1" w:evenHBand="0" w:firstRowFirstColumn="0" w:firstRowLastColumn="0" w:lastRowFirstColumn="0" w:lastRowLastColumn="0"/>
+              <w:cnfStyle w:val="000000100000"/>
               <w:rPr>
                 <w:rFonts w:ascii="Trebuchet MS" w:hAnsi="Trebuchet MS"/>
               </w:rPr>
@@ -7961,7 +7858,7 @@
       <w:tr>
         <w:tc>
           <w:tcPr>
-            <w:cnfStyle w:val="001000000000" w:firstRow="0" w:lastRow="0" w:firstColumn="1" w:lastColumn="0" w:oddVBand="0" w:evenVBand="0" w:oddHBand="0" w:evenHBand="0" w:firstRowFirstColumn="0" w:firstRowLastColumn="0" w:lastRowFirstColumn="0" w:lastRowLastColumn="0"/>
+            <w:cnfStyle w:val="001000000000"/>
             <w:tcW w:w="3663" w:type="dxa"/>
           </w:tcPr>
           <w:p>
@@ -7986,7 +7883,7 @@
           </w:tcPr>
           <w:p>
             <w:pPr>
-              <w:cnfStyle w:val="000000000000" w:firstRow="0" w:lastRow="0" w:firstColumn="0" w:lastColumn="0" w:oddVBand="0" w:evenVBand="0" w:oddHBand="0" w:evenHBand="0" w:firstRowFirstColumn="0" w:firstRowLastColumn="0" w:lastRowFirstColumn="0" w:lastRowLastColumn="0"/>
+              <w:cnfStyle w:val="000000000000"/>
               <w:rPr>
                 <w:rFonts w:ascii="Trebuchet MS" w:hAnsi="Trebuchet MS"/>
               </w:rPr>
@@ -8005,7 +7902,7 @@
           </w:tcPr>
           <w:p>
             <w:pPr>
-              <w:cnfStyle w:val="000000000000" w:firstRow="0" w:lastRow="0" w:firstColumn="0" w:lastColumn="0" w:oddVBand="0" w:evenVBand="0" w:oddHBand="0" w:evenHBand="0" w:firstRowFirstColumn="0" w:firstRowLastColumn="0" w:lastRowFirstColumn="0" w:lastRowLastColumn="0"/>
+              <w:cnfStyle w:val="000000000000"/>
               <w:rPr>
                 <w:rFonts w:ascii="Trebuchet MS" w:hAnsi="Trebuchet MS"/>
               </w:rPr>
@@ -8021,11 +7918,11 @@
       </w:tr>
       <w:tr>
         <w:trPr>
-          <w:cnfStyle w:val="000000100000" w:firstRow="0" w:lastRow="0" w:firstColumn="0" w:lastColumn="0" w:oddVBand="0" w:evenVBand="0" w:oddHBand="1" w:evenHBand="0" w:firstRowFirstColumn="0" w:firstRowLastColumn="0" w:lastRowFirstColumn="0" w:lastRowLastColumn="0"/>
+          <w:cnfStyle w:val="000000100000"/>
         </w:trPr>
         <w:tc>
           <w:tcPr>
-            <w:cnfStyle w:val="001000000000" w:firstRow="0" w:lastRow="0" w:firstColumn="1" w:lastColumn="0" w:oddVBand="0" w:evenVBand="0" w:oddHBand="0" w:evenHBand="0" w:firstRowFirstColumn="0" w:firstRowLastColumn="0" w:lastRowFirstColumn="0" w:lastRowLastColumn="0"/>
+            <w:cnfStyle w:val="001000000000"/>
             <w:tcW w:w="3663" w:type="dxa"/>
           </w:tcPr>
           <w:p>
@@ -8050,7 +7947,7 @@
           </w:tcPr>
           <w:p>
             <w:pPr>
-              <w:cnfStyle w:val="000000100000" w:firstRow="0" w:lastRow="0" w:firstColumn="0" w:lastColumn="0" w:oddVBand="0" w:evenVBand="0" w:oddHBand="1" w:evenHBand="0" w:firstRowFirstColumn="0" w:firstRowLastColumn="0" w:lastRowFirstColumn="0" w:lastRowLastColumn="0"/>
+              <w:cnfStyle w:val="000000100000"/>
               <w:rPr>
                 <w:rFonts w:ascii="Trebuchet MS" w:hAnsi="Trebuchet MS"/>
               </w:rPr>
@@ -8069,7 +7966,7 @@
           </w:tcPr>
           <w:p>
             <w:pPr>
-              <w:cnfStyle w:val="000000100000" w:firstRow="0" w:lastRow="0" w:firstColumn="0" w:lastColumn="0" w:oddVBand="0" w:evenVBand="0" w:oddHBand="1" w:evenHBand="0" w:firstRowFirstColumn="0" w:firstRowLastColumn="0" w:lastRowFirstColumn="0" w:lastRowLastColumn="0"/>
+              <w:cnfStyle w:val="000000100000"/>
               <w:rPr>
                 <w:rFonts w:ascii="Trebuchet MS" w:hAnsi="Trebuchet MS"/>
               </w:rPr>
@@ -8086,7 +7983,7 @@
       <w:tr>
         <w:tc>
           <w:tcPr>
-            <w:cnfStyle w:val="001000000000" w:firstRow="0" w:lastRow="0" w:firstColumn="1" w:lastColumn="0" w:oddVBand="0" w:evenVBand="0" w:oddHBand="0" w:evenHBand="0" w:firstRowFirstColumn="0" w:firstRowLastColumn="0" w:lastRowFirstColumn="0" w:lastRowLastColumn="0"/>
+            <w:cnfStyle w:val="001000000000"/>
             <w:tcW w:w="3663" w:type="dxa"/>
           </w:tcPr>
           <w:p>
@@ -8111,7 +8008,7 @@
           </w:tcPr>
           <w:p>
             <w:pPr>
-              <w:cnfStyle w:val="000000000000" w:firstRow="0" w:lastRow="0" w:firstColumn="0" w:lastColumn="0" w:oddVBand="0" w:evenVBand="0" w:oddHBand="0" w:evenHBand="0" w:firstRowFirstColumn="0" w:firstRowLastColumn="0" w:lastRowFirstColumn="0" w:lastRowLastColumn="0"/>
+              <w:cnfStyle w:val="000000000000"/>
               <w:rPr>
                 <w:rFonts w:ascii="Trebuchet MS" w:hAnsi="Trebuchet MS"/>
               </w:rPr>
@@ -8130,7 +8027,7 @@
           </w:tcPr>
           <w:p>
             <w:pPr>
-              <w:cnfStyle w:val="000000000000" w:firstRow="0" w:lastRow="0" w:firstColumn="0" w:lastColumn="0" w:oddVBand="0" w:evenVBand="0" w:oddHBand="0" w:evenHBand="0" w:firstRowFirstColumn="0" w:firstRowLastColumn="0" w:lastRowFirstColumn="0" w:lastRowLastColumn="0"/>
+              <w:cnfStyle w:val="000000000000"/>
               <w:rPr>
                 <w:rFonts w:ascii="Trebuchet MS" w:hAnsi="Trebuchet MS"/>
               </w:rPr>
@@ -8146,11 +8043,11 @@
       </w:tr>
       <w:tr>
         <w:trPr>
-          <w:cnfStyle w:val="000000100000" w:firstRow="0" w:lastRow="0" w:firstColumn="0" w:lastColumn="0" w:oddVBand="0" w:evenVBand="0" w:oddHBand="1" w:evenHBand="0" w:firstRowFirstColumn="0" w:firstRowLastColumn="0" w:lastRowFirstColumn="0" w:lastRowLastColumn="0"/>
+          <w:cnfStyle w:val="000000100000"/>
         </w:trPr>
         <w:tc>
           <w:tcPr>
-            <w:cnfStyle w:val="001000000000" w:firstRow="0" w:lastRow="0" w:firstColumn="1" w:lastColumn="0" w:oddVBand="0" w:evenVBand="0" w:oddHBand="0" w:evenHBand="0" w:firstRowFirstColumn="0" w:firstRowLastColumn="0" w:lastRowFirstColumn="0" w:lastRowLastColumn="0"/>
+            <w:cnfStyle w:val="001000000000"/>
             <w:tcW w:w="3663" w:type="dxa"/>
           </w:tcPr>
           <w:p>
@@ -8175,7 +8072,7 @@
           </w:tcPr>
           <w:p>
             <w:pPr>
-              <w:cnfStyle w:val="000000100000" w:firstRow="0" w:lastRow="0" w:firstColumn="0" w:lastColumn="0" w:oddVBand="0" w:evenVBand="0" w:oddHBand="1" w:evenHBand="0" w:firstRowFirstColumn="0" w:firstRowLastColumn="0" w:lastRowFirstColumn="0" w:lastRowLastColumn="0"/>
+              <w:cnfStyle w:val="000000100000"/>
               <w:rPr>
                 <w:rFonts w:ascii="Trebuchet MS" w:hAnsi="Trebuchet MS"/>
               </w:rPr>
@@ -8194,7 +8091,7 @@
           </w:tcPr>
           <w:p>
             <w:pPr>
-              <w:cnfStyle w:val="000000100000" w:firstRow="0" w:lastRow="0" w:firstColumn="0" w:lastColumn="0" w:oddVBand="0" w:evenVBand="0" w:oddHBand="1" w:evenHBand="0" w:firstRowFirstColumn="0" w:firstRowLastColumn="0" w:lastRowFirstColumn="0" w:lastRowLastColumn="0"/>
+              <w:cnfStyle w:val="000000100000"/>
               <w:rPr>
                 <w:rFonts w:ascii="Trebuchet MS" w:hAnsi="Trebuchet MS"/>
               </w:rPr>
@@ -8211,7 +8108,7 @@
       <w:tr>
         <w:tc>
           <w:tcPr>
-            <w:cnfStyle w:val="001000000000" w:firstRow="0" w:lastRow="0" w:firstColumn="1" w:lastColumn="0" w:oddVBand="0" w:evenVBand="0" w:oddHBand="0" w:evenHBand="0" w:firstRowFirstColumn="0" w:firstRowLastColumn="0" w:lastRowFirstColumn="0" w:lastRowLastColumn="0"/>
+            <w:cnfStyle w:val="001000000000"/>
             <w:tcW w:w="3663" w:type="dxa"/>
           </w:tcPr>
           <w:p>
@@ -8236,7 +8133,7 @@
           </w:tcPr>
           <w:p>
             <w:pPr>
-              <w:cnfStyle w:val="000000000000" w:firstRow="0" w:lastRow="0" w:firstColumn="0" w:lastColumn="0" w:oddVBand="0" w:evenVBand="0" w:oddHBand="0" w:evenHBand="0" w:firstRowFirstColumn="0" w:firstRowLastColumn="0" w:lastRowFirstColumn="0" w:lastRowLastColumn="0"/>
+              <w:cnfStyle w:val="000000000000"/>
               <w:rPr>
                 <w:rFonts w:ascii="Trebuchet MS" w:hAnsi="Trebuchet MS"/>
               </w:rPr>
@@ -8255,7 +8152,7 @@
           </w:tcPr>
           <w:p>
             <w:pPr>
-              <w:cnfStyle w:val="000000000000" w:firstRow="0" w:lastRow="0" w:firstColumn="0" w:lastColumn="0" w:oddVBand="0" w:evenVBand="0" w:oddHBand="0" w:evenHBand="0" w:firstRowFirstColumn="0" w:firstRowLastColumn="0" w:lastRowFirstColumn="0" w:lastRowLastColumn="0"/>
+              <w:cnfStyle w:val="000000000000"/>
               <w:rPr>
                 <w:rFonts w:ascii="Trebuchet MS" w:hAnsi="Trebuchet MS"/>
               </w:rPr>
@@ -8271,11 +8168,11 @@
       </w:tr>
       <w:tr>
         <w:trPr>
-          <w:cnfStyle w:val="000000100000" w:firstRow="0" w:lastRow="0" w:firstColumn="0" w:lastColumn="0" w:oddVBand="0" w:evenVBand="0" w:oddHBand="1" w:evenHBand="0" w:firstRowFirstColumn="0" w:firstRowLastColumn="0" w:lastRowFirstColumn="0" w:lastRowLastColumn="0"/>
+          <w:cnfStyle w:val="000000100000"/>
         </w:trPr>
         <w:tc>
           <w:tcPr>
-            <w:cnfStyle w:val="001000000000" w:firstRow="0" w:lastRow="0" w:firstColumn="1" w:lastColumn="0" w:oddVBand="0" w:evenVBand="0" w:oddHBand="0" w:evenHBand="0" w:firstRowFirstColumn="0" w:firstRowLastColumn="0" w:lastRowFirstColumn="0" w:lastRowLastColumn="0"/>
+            <w:cnfStyle w:val="001000000000"/>
             <w:tcW w:w="3663" w:type="dxa"/>
           </w:tcPr>
           <w:p>
@@ -8300,7 +8197,7 @@
           </w:tcPr>
           <w:p>
             <w:pPr>
-              <w:cnfStyle w:val="000000100000" w:firstRow="0" w:lastRow="0" w:firstColumn="0" w:lastColumn="0" w:oddVBand="0" w:evenVBand="0" w:oddHBand="1" w:evenHBand="0" w:firstRowFirstColumn="0" w:firstRowLastColumn="0" w:lastRowFirstColumn="0" w:lastRowLastColumn="0"/>
+              <w:cnfStyle w:val="000000100000"/>
               <w:rPr>
                 <w:rFonts w:ascii="Trebuchet MS" w:hAnsi="Trebuchet MS"/>
               </w:rPr>
@@ -8319,7 +8216,7 @@
           </w:tcPr>
           <w:p>
             <w:pPr>
-              <w:cnfStyle w:val="000000100000" w:firstRow="0" w:lastRow="0" w:firstColumn="0" w:lastColumn="0" w:oddVBand="0" w:evenVBand="0" w:oddHBand="1" w:evenHBand="0" w:firstRowFirstColumn="0" w:firstRowLastColumn="0" w:lastRowFirstColumn="0" w:lastRowLastColumn="0"/>
+              <w:cnfStyle w:val="000000100000"/>
               <w:rPr>
                 <w:rFonts w:ascii="Trebuchet MS" w:hAnsi="Trebuchet MS"/>
               </w:rPr>
@@ -8336,7 +8233,7 @@
       <w:tr>
         <w:tc>
           <w:tcPr>
-            <w:cnfStyle w:val="001000000000" w:firstRow="0" w:lastRow="0" w:firstColumn="1" w:lastColumn="0" w:oddVBand="0" w:evenVBand="0" w:oddHBand="0" w:evenHBand="0" w:firstRowFirstColumn="0" w:firstRowLastColumn="0" w:lastRowFirstColumn="0" w:lastRowLastColumn="0"/>
+            <w:cnfStyle w:val="001000000000"/>
             <w:tcW w:w="3663" w:type="dxa"/>
           </w:tcPr>
           <w:p>
@@ -8361,7 +8258,7 @@
           </w:tcPr>
           <w:p>
             <w:pPr>
-              <w:cnfStyle w:val="000000000000" w:firstRow="0" w:lastRow="0" w:firstColumn="0" w:lastColumn="0" w:oddVBand="0" w:evenVBand="0" w:oddHBand="0" w:evenHBand="0" w:firstRowFirstColumn="0" w:firstRowLastColumn="0" w:lastRowFirstColumn="0" w:lastRowLastColumn="0"/>
+              <w:cnfStyle w:val="000000000000"/>
               <w:rPr>
                 <w:rFonts w:ascii="Trebuchet MS" w:hAnsi="Trebuchet MS"/>
               </w:rPr>
@@ -8380,7 +8277,7 @@
           </w:tcPr>
           <w:p>
             <w:pPr>
-              <w:cnfStyle w:val="000000000000" w:firstRow="0" w:lastRow="0" w:firstColumn="0" w:lastColumn="0" w:oddVBand="0" w:evenVBand="0" w:oddHBand="0" w:evenHBand="0" w:firstRowFirstColumn="0" w:firstRowLastColumn="0" w:lastRowFirstColumn="0" w:lastRowLastColumn="0"/>
+              <w:cnfStyle w:val="000000000000"/>
               <w:rPr>
                 <w:rFonts w:ascii="Trebuchet MS" w:hAnsi="Trebuchet MS"/>
               </w:rPr>
@@ -8686,9 +8583,8 @@
           <w:noProof/>
           <w:lang w:eastAsia="en-GB"/>
         </w:rPr>
-        <w:lastRenderedPageBreak/>
         <w:drawing>
-          <wp:anchor distT="0" distB="0" distL="114300" distR="114300" simplePos="0" relativeHeight="251774976" behindDoc="0" locked="0" layoutInCell="1" allowOverlap="1" wp14:anchorId="0BEA873F" wp14:editId="3F532266">
+          <wp:anchor distT="0" distB="0" distL="114300" distR="114300" simplePos="0" relativeHeight="251774976" behindDoc="0" locked="0" layoutInCell="1" allowOverlap="1">
             <wp:simplePos x="0" y="0"/>
             <wp:positionH relativeFrom="column">
               <wp:posOffset>32385</wp:posOffset>
@@ -8713,10 +8609,10 @@
                     </pic:cNvPicPr>
                   </pic:nvPicPr>
                   <pic:blipFill>
-                    <a:blip r:embed="rId15">
+                    <a:blip r:embed="rId15" cstate="print">
                       <a:extLst>
                         <a:ext uri="{28A0092B-C50C-407E-A947-70E740481C1C}">
-                          <a14:useLocalDpi xmlns:a14="http://schemas.microsoft.com/office/drawing/2010/main" val="0"/>
+                          <a14:useLocalDpi xmlns:a14="http://schemas.microsoft.com/office/drawing/2010/main" xmlns:wps="http://schemas.microsoft.com/office/word/2010/wordprocessingShape" xmlns:wpi="http://schemas.microsoft.com/office/word/2010/wordprocessingInk" xmlns:wpg="http://schemas.microsoft.com/office/word/2010/wordprocessingGroup" xmlns:w14="http://schemas.microsoft.com/office/word/2010/wordml" xmlns:w="http://schemas.openxmlformats.org/wordprocessingml/2006/main" xmlns:w10="urn:schemas-microsoft-com:office:word" xmlns:wp14="http://schemas.microsoft.com/office/word/2010/wordprocessingDrawing" xmlns:v="urn:schemas-microsoft-com:vml" xmlns:o="urn:schemas-microsoft-com:office:office" xmlns:mc="http://schemas.openxmlformats.org/markup-compatibility/2006" xmlns:wpc="http://schemas.microsoft.com/office/word/2010/wordprocessingCanvas" xmlns="" val="0"/>
                         </a:ext>
                       </a:extLst>
                     </a:blip>
@@ -8743,12 +8639,6 @@
                 </pic:pic>
               </a:graphicData>
             </a:graphic>
-            <wp14:sizeRelH relativeFrom="page">
-              <wp14:pctWidth>0</wp14:pctWidth>
-            </wp14:sizeRelH>
-            <wp14:sizeRelV relativeFrom="page">
-              <wp14:pctHeight>0</wp14:pctHeight>
-            </wp14:sizeRelV>
           </wp:anchor>
         </w:drawing>
       </w:r>
@@ -8814,6 +8704,7 @@
           <w:rFonts w:ascii="Trebuchet MS" w:hAnsi="Trebuchet MS"/>
           <w:sz w:val="36"/>
         </w:rPr>
+        <w:lastRenderedPageBreak/>
         <w:t>Analysis data d</w:t>
       </w:r>
       <w:r>
@@ -8836,7 +8727,7 @@
       <w:tblPr>
         <w:tblStyle w:val="LightList-Accent5"/>
         <w:tblW w:w="0" w:type="auto"/>
-        <w:tblLook w:val="04A0" w:firstRow="1" w:lastRow="0" w:firstColumn="1" w:lastColumn="0" w:noHBand="0" w:noVBand="1"/>
+        <w:tblLook w:val="04A0"/>
       </w:tblPr>
       <w:tblGrid>
         <w:gridCol w:w="3663"/>
@@ -8845,11 +8736,11 @@
       </w:tblGrid>
       <w:tr>
         <w:trPr>
-          <w:cnfStyle w:val="100000000000" w:firstRow="1" w:lastRow="0" w:firstColumn="0" w:lastColumn="0" w:oddVBand="0" w:evenVBand="0" w:oddHBand="0" w:evenHBand="0" w:firstRowFirstColumn="0" w:firstRowLastColumn="0" w:lastRowFirstColumn="0" w:lastRowLastColumn="0"/>
+          <w:cnfStyle w:val="100000000000"/>
         </w:trPr>
         <w:tc>
           <w:tcPr>
-            <w:cnfStyle w:val="001000000000" w:firstRow="0" w:lastRow="0" w:firstColumn="1" w:lastColumn="0" w:oddVBand="0" w:evenVBand="0" w:oddHBand="0" w:evenHBand="0" w:firstRowFirstColumn="0" w:firstRowLastColumn="0" w:lastRowFirstColumn="0" w:lastRowLastColumn="0"/>
+            <w:cnfStyle w:val="001000000000"/>
             <w:tcW w:w="3663" w:type="dxa"/>
           </w:tcPr>
           <w:p>
@@ -8874,7 +8765,7 @@
           </w:tcPr>
           <w:p>
             <w:pPr>
-              <w:cnfStyle w:val="100000000000" w:firstRow="1" w:lastRow="0" w:firstColumn="0" w:lastColumn="0" w:oddVBand="0" w:evenVBand="0" w:oddHBand="0" w:evenHBand="0" w:firstRowFirstColumn="0" w:firstRowLastColumn="0" w:lastRowFirstColumn="0" w:lastRowLastColumn="0"/>
+              <w:cnfStyle w:val="100000000000"/>
               <w:rPr>
                 <w:rFonts w:ascii="Trebuchet MS" w:hAnsi="Trebuchet MS"/>
                 <w:sz w:val="28"/>
@@ -8895,7 +8786,7 @@
           </w:tcPr>
           <w:p>
             <w:pPr>
-              <w:cnfStyle w:val="100000000000" w:firstRow="1" w:lastRow="0" w:firstColumn="0" w:lastColumn="0" w:oddVBand="0" w:evenVBand="0" w:oddHBand="0" w:evenHBand="0" w:firstRowFirstColumn="0" w:firstRowLastColumn="0" w:lastRowFirstColumn="0" w:lastRowLastColumn="0"/>
+              <w:cnfStyle w:val="100000000000"/>
               <w:rPr>
                 <w:rFonts w:ascii="Trebuchet MS" w:hAnsi="Trebuchet MS"/>
                 <w:sz w:val="28"/>
@@ -8913,11 +8804,11 @@
       </w:tr>
       <w:tr>
         <w:trPr>
-          <w:cnfStyle w:val="000000100000" w:firstRow="0" w:lastRow="0" w:firstColumn="0" w:lastColumn="0" w:oddVBand="0" w:evenVBand="0" w:oddHBand="1" w:evenHBand="0" w:firstRowFirstColumn="0" w:firstRowLastColumn="0" w:lastRowFirstColumn="0" w:lastRowLastColumn="0"/>
+          <w:cnfStyle w:val="000000100000"/>
         </w:trPr>
         <w:tc>
           <w:tcPr>
-            <w:cnfStyle w:val="001000000000" w:firstRow="0" w:lastRow="0" w:firstColumn="1" w:lastColumn="0" w:oddVBand="0" w:evenVBand="0" w:oddHBand="0" w:evenHBand="0" w:firstRowFirstColumn="0" w:firstRowLastColumn="0" w:lastRowFirstColumn="0" w:lastRowLastColumn="0"/>
+            <w:cnfStyle w:val="001000000000"/>
             <w:tcW w:w="3663" w:type="dxa"/>
           </w:tcPr>
           <w:p>
@@ -8956,7 +8847,7 @@
           </w:tcPr>
           <w:p>
             <w:pPr>
-              <w:cnfStyle w:val="000000100000" w:firstRow="0" w:lastRow="0" w:firstColumn="0" w:lastColumn="0" w:oddVBand="0" w:evenVBand="0" w:oddHBand="1" w:evenHBand="0" w:firstRowFirstColumn="0" w:firstRowLastColumn="0" w:lastRowFirstColumn="0" w:lastRowLastColumn="0"/>
+              <w:cnfStyle w:val="000000100000"/>
               <w:rPr>
                 <w:rFonts w:ascii="Trebuchet MS" w:hAnsi="Trebuchet MS"/>
               </w:rPr>
@@ -8975,7 +8866,7 @@
           </w:tcPr>
           <w:p>
             <w:pPr>
-              <w:cnfStyle w:val="000000100000" w:firstRow="0" w:lastRow="0" w:firstColumn="0" w:lastColumn="0" w:oddVBand="0" w:evenVBand="0" w:oddHBand="1" w:evenHBand="0" w:firstRowFirstColumn="0" w:firstRowLastColumn="0" w:lastRowFirstColumn="0" w:lastRowLastColumn="0"/>
+              <w:cnfStyle w:val="000000100000"/>
               <w:rPr>
                 <w:rFonts w:ascii="Trebuchet MS" w:hAnsi="Trebuchet MS"/>
               </w:rPr>
@@ -8992,7 +8883,7 @@
       <w:tr>
         <w:tc>
           <w:tcPr>
-            <w:cnfStyle w:val="001000000000" w:firstRow="0" w:lastRow="0" w:firstColumn="1" w:lastColumn="0" w:oddVBand="0" w:evenVBand="0" w:oddHBand="0" w:evenHBand="0" w:firstRowFirstColumn="0" w:firstRowLastColumn="0" w:lastRowFirstColumn="0" w:lastRowLastColumn="0"/>
+            <w:cnfStyle w:val="001000000000"/>
             <w:tcW w:w="3663" w:type="dxa"/>
           </w:tcPr>
           <w:p>
@@ -9024,7 +8915,7 @@
           </w:tcPr>
           <w:p>
             <w:pPr>
-              <w:cnfStyle w:val="000000000000" w:firstRow="0" w:lastRow="0" w:firstColumn="0" w:lastColumn="0" w:oddVBand="0" w:evenVBand="0" w:oddHBand="0" w:evenHBand="0" w:firstRowFirstColumn="0" w:firstRowLastColumn="0" w:lastRowFirstColumn="0" w:lastRowLastColumn="0"/>
+              <w:cnfStyle w:val="000000000000"/>
               <w:rPr>
                 <w:rFonts w:ascii="Trebuchet MS" w:hAnsi="Trebuchet MS"/>
               </w:rPr>
@@ -9043,7 +8934,7 @@
           </w:tcPr>
           <w:p>
             <w:pPr>
-              <w:cnfStyle w:val="000000000000" w:firstRow="0" w:lastRow="0" w:firstColumn="0" w:lastColumn="0" w:oddVBand="0" w:evenVBand="0" w:oddHBand="0" w:evenHBand="0" w:firstRowFirstColumn="0" w:firstRowLastColumn="0" w:lastRowFirstColumn="0" w:lastRowLastColumn="0"/>
+              <w:cnfStyle w:val="000000000000"/>
               <w:rPr>
                 <w:rFonts w:ascii="Trebuchet MS" w:hAnsi="Trebuchet MS"/>
               </w:rPr>
@@ -9059,12 +8950,12 @@
       </w:tr>
       <w:tr>
         <w:trPr>
-          <w:cnfStyle w:val="000000100000" w:firstRow="0" w:lastRow="0" w:firstColumn="0" w:lastColumn="0" w:oddVBand="0" w:evenVBand="0" w:oddHBand="1" w:evenHBand="0" w:firstRowFirstColumn="0" w:firstRowLastColumn="0" w:lastRowFirstColumn="0" w:lastRowLastColumn="0"/>
+          <w:cnfStyle w:val="000000100000"/>
           <w:trHeight w:val="54"/>
         </w:trPr>
         <w:tc>
           <w:tcPr>
-            <w:cnfStyle w:val="001000000000" w:firstRow="0" w:lastRow="0" w:firstColumn="1" w:lastColumn="0" w:oddVBand="0" w:evenVBand="0" w:oddHBand="0" w:evenHBand="0" w:firstRowFirstColumn="0" w:firstRowLastColumn="0" w:lastRowFirstColumn="0" w:lastRowLastColumn="0"/>
+            <w:cnfStyle w:val="001000000000"/>
             <w:tcW w:w="3663" w:type="dxa"/>
           </w:tcPr>
           <w:p>
@@ -9096,7 +8987,7 @@
           </w:tcPr>
           <w:p>
             <w:pPr>
-              <w:cnfStyle w:val="000000100000" w:firstRow="0" w:lastRow="0" w:firstColumn="0" w:lastColumn="0" w:oddVBand="0" w:evenVBand="0" w:oddHBand="1" w:evenHBand="0" w:firstRowFirstColumn="0" w:firstRowLastColumn="0" w:lastRowFirstColumn="0" w:lastRowLastColumn="0"/>
+              <w:cnfStyle w:val="000000100000"/>
               <w:rPr>
                 <w:rFonts w:ascii="Trebuchet MS" w:hAnsi="Trebuchet MS"/>
               </w:rPr>
@@ -9115,7 +9006,7 @@
           </w:tcPr>
           <w:p>
             <w:pPr>
-              <w:cnfStyle w:val="000000100000" w:firstRow="0" w:lastRow="0" w:firstColumn="0" w:lastColumn="0" w:oddVBand="0" w:evenVBand="0" w:oddHBand="1" w:evenHBand="0" w:firstRowFirstColumn="0" w:firstRowLastColumn="0" w:lastRowFirstColumn="0" w:lastRowLastColumn="0"/>
+              <w:cnfStyle w:val="000000100000"/>
               <w:rPr>
                 <w:rFonts w:ascii="Trebuchet MS" w:hAnsi="Trebuchet MS"/>
               </w:rPr>
@@ -9147,7 +9038,7 @@
         </w:trPr>
         <w:tc>
           <w:tcPr>
-            <w:cnfStyle w:val="001000000000" w:firstRow="0" w:lastRow="0" w:firstColumn="1" w:lastColumn="0" w:oddVBand="0" w:evenVBand="0" w:oddHBand="0" w:evenHBand="0" w:firstRowFirstColumn="0" w:firstRowLastColumn="0" w:lastRowFirstColumn="0" w:lastRowLastColumn="0"/>
+            <w:cnfStyle w:val="001000000000"/>
             <w:tcW w:w="3663" w:type="dxa"/>
           </w:tcPr>
           <w:p>
@@ -9179,7 +9070,7 @@
           </w:tcPr>
           <w:p>
             <w:pPr>
-              <w:cnfStyle w:val="000000000000" w:firstRow="0" w:lastRow="0" w:firstColumn="0" w:lastColumn="0" w:oddVBand="0" w:evenVBand="0" w:oddHBand="0" w:evenHBand="0" w:firstRowFirstColumn="0" w:firstRowLastColumn="0" w:lastRowFirstColumn="0" w:lastRowLastColumn="0"/>
+              <w:cnfStyle w:val="000000000000"/>
               <w:rPr>
                 <w:rFonts w:ascii="Trebuchet MS" w:hAnsi="Trebuchet MS"/>
               </w:rPr>
@@ -9198,7 +9089,7 @@
           </w:tcPr>
           <w:p>
             <w:pPr>
-              <w:cnfStyle w:val="000000000000" w:firstRow="0" w:lastRow="0" w:firstColumn="0" w:lastColumn="0" w:oddVBand="0" w:evenVBand="0" w:oddHBand="0" w:evenHBand="0" w:firstRowFirstColumn="0" w:firstRowLastColumn="0" w:lastRowFirstColumn="0" w:lastRowLastColumn="0"/>
+              <w:cnfStyle w:val="000000000000"/>
               <w:rPr>
                 <w:rFonts w:ascii="Trebuchet MS" w:hAnsi="Trebuchet MS"/>
               </w:rPr>
@@ -9214,11 +9105,11 @@
       </w:tr>
       <w:tr>
         <w:trPr>
-          <w:cnfStyle w:val="000000100000" w:firstRow="0" w:lastRow="0" w:firstColumn="0" w:lastColumn="0" w:oddVBand="0" w:evenVBand="0" w:oddHBand="1" w:evenHBand="0" w:firstRowFirstColumn="0" w:firstRowLastColumn="0" w:lastRowFirstColumn="0" w:lastRowLastColumn="0"/>
+          <w:cnfStyle w:val="000000100000"/>
         </w:trPr>
         <w:tc>
           <w:tcPr>
-            <w:cnfStyle w:val="001000000000" w:firstRow="0" w:lastRow="0" w:firstColumn="1" w:lastColumn="0" w:oddVBand="0" w:evenVBand="0" w:oddHBand="0" w:evenHBand="0" w:firstRowFirstColumn="0" w:firstRowLastColumn="0" w:lastRowFirstColumn="0" w:lastRowLastColumn="0"/>
+            <w:cnfStyle w:val="001000000000"/>
             <w:tcW w:w="3663" w:type="dxa"/>
           </w:tcPr>
           <w:p>
@@ -9243,7 +9134,7 @@
           </w:tcPr>
           <w:p>
             <w:pPr>
-              <w:cnfStyle w:val="000000100000" w:firstRow="0" w:lastRow="0" w:firstColumn="0" w:lastColumn="0" w:oddVBand="0" w:evenVBand="0" w:oddHBand="1" w:evenHBand="0" w:firstRowFirstColumn="0" w:firstRowLastColumn="0" w:lastRowFirstColumn="0" w:lastRowLastColumn="0"/>
+              <w:cnfStyle w:val="000000100000"/>
               <w:rPr>
                 <w:rFonts w:ascii="Trebuchet MS" w:hAnsi="Trebuchet MS"/>
               </w:rPr>
@@ -9262,7 +9153,7 @@
           </w:tcPr>
           <w:p>
             <w:pPr>
-              <w:cnfStyle w:val="000000100000" w:firstRow="0" w:lastRow="0" w:firstColumn="0" w:lastColumn="0" w:oddVBand="0" w:evenVBand="0" w:oddHBand="1" w:evenHBand="0" w:firstRowFirstColumn="0" w:firstRowLastColumn="0" w:lastRowFirstColumn="0" w:lastRowLastColumn="0"/>
+              <w:cnfStyle w:val="000000100000"/>
               <w:rPr>
                 <w:rFonts w:ascii="Trebuchet MS" w:hAnsi="Trebuchet MS"/>
               </w:rPr>
@@ -9279,7 +9170,7 @@
       <w:tr>
         <w:tc>
           <w:tcPr>
-            <w:cnfStyle w:val="001000000000" w:firstRow="0" w:lastRow="0" w:firstColumn="1" w:lastColumn="0" w:oddVBand="0" w:evenVBand="0" w:oddHBand="0" w:evenHBand="0" w:firstRowFirstColumn="0" w:firstRowLastColumn="0" w:lastRowFirstColumn="0" w:lastRowLastColumn="0"/>
+            <w:cnfStyle w:val="001000000000"/>
             <w:tcW w:w="3663" w:type="dxa"/>
           </w:tcPr>
           <w:p>
@@ -9304,7 +9195,7 @@
           </w:tcPr>
           <w:p>
             <w:pPr>
-              <w:cnfStyle w:val="000000000000" w:firstRow="0" w:lastRow="0" w:firstColumn="0" w:lastColumn="0" w:oddVBand="0" w:evenVBand="0" w:oddHBand="0" w:evenHBand="0" w:firstRowFirstColumn="0" w:firstRowLastColumn="0" w:lastRowFirstColumn="0" w:lastRowLastColumn="0"/>
+              <w:cnfStyle w:val="000000000000"/>
               <w:rPr>
                 <w:rFonts w:ascii="Trebuchet MS" w:hAnsi="Trebuchet MS"/>
               </w:rPr>
@@ -9323,7 +9214,7 @@
           </w:tcPr>
           <w:p>
             <w:pPr>
-              <w:cnfStyle w:val="000000000000" w:firstRow="0" w:lastRow="0" w:firstColumn="0" w:lastColumn="0" w:oddVBand="0" w:evenVBand="0" w:oddHBand="0" w:evenHBand="0" w:firstRowFirstColumn="0" w:firstRowLastColumn="0" w:lastRowFirstColumn="0" w:lastRowLastColumn="0"/>
+              <w:cnfStyle w:val="000000000000"/>
               <w:rPr>
                 <w:rFonts w:ascii="Trebuchet MS" w:hAnsi="Trebuchet MS"/>
               </w:rPr>
@@ -9339,11 +9230,11 @@
       </w:tr>
       <w:tr>
         <w:trPr>
-          <w:cnfStyle w:val="000000100000" w:firstRow="0" w:lastRow="0" w:firstColumn="0" w:lastColumn="0" w:oddVBand="0" w:evenVBand="0" w:oddHBand="1" w:evenHBand="0" w:firstRowFirstColumn="0" w:firstRowLastColumn="0" w:lastRowFirstColumn="0" w:lastRowLastColumn="0"/>
+          <w:cnfStyle w:val="000000100000"/>
         </w:trPr>
         <w:tc>
           <w:tcPr>
-            <w:cnfStyle w:val="001000000000" w:firstRow="0" w:lastRow="0" w:firstColumn="1" w:lastColumn="0" w:oddVBand="0" w:evenVBand="0" w:oddHBand="0" w:evenHBand="0" w:firstRowFirstColumn="0" w:firstRowLastColumn="0" w:lastRowFirstColumn="0" w:lastRowLastColumn="0"/>
+            <w:cnfStyle w:val="001000000000"/>
             <w:tcW w:w="3663" w:type="dxa"/>
           </w:tcPr>
           <w:p>
@@ -9368,7 +9259,7 @@
           </w:tcPr>
           <w:p>
             <w:pPr>
-              <w:cnfStyle w:val="000000100000" w:firstRow="0" w:lastRow="0" w:firstColumn="0" w:lastColumn="0" w:oddVBand="0" w:evenVBand="0" w:oddHBand="1" w:evenHBand="0" w:firstRowFirstColumn="0" w:firstRowLastColumn="0" w:lastRowFirstColumn="0" w:lastRowLastColumn="0"/>
+              <w:cnfStyle w:val="000000100000"/>
               <w:rPr>
                 <w:rFonts w:ascii="Trebuchet MS" w:hAnsi="Trebuchet MS"/>
               </w:rPr>
@@ -9387,7 +9278,7 @@
           </w:tcPr>
           <w:p>
             <w:pPr>
-              <w:cnfStyle w:val="000000100000" w:firstRow="0" w:lastRow="0" w:firstColumn="0" w:lastColumn="0" w:oddVBand="0" w:evenVBand="0" w:oddHBand="1" w:evenHBand="0" w:firstRowFirstColumn="0" w:firstRowLastColumn="0" w:lastRowFirstColumn="0" w:lastRowLastColumn="0"/>
+              <w:cnfStyle w:val="000000100000"/>
               <w:rPr>
                 <w:rFonts w:ascii="Trebuchet MS" w:hAnsi="Trebuchet MS"/>
               </w:rPr>
@@ -9404,7 +9295,7 @@
       <w:tr>
         <w:tc>
           <w:tcPr>
-            <w:cnfStyle w:val="001000000000" w:firstRow="0" w:lastRow="0" w:firstColumn="1" w:lastColumn="0" w:oddVBand="0" w:evenVBand="0" w:oddHBand="0" w:evenHBand="0" w:firstRowFirstColumn="0" w:firstRowLastColumn="0" w:lastRowFirstColumn="0" w:lastRowLastColumn="0"/>
+            <w:cnfStyle w:val="001000000000"/>
             <w:tcW w:w="3663" w:type="dxa"/>
           </w:tcPr>
           <w:p>
@@ -9429,7 +9320,7 @@
           </w:tcPr>
           <w:p>
             <w:pPr>
-              <w:cnfStyle w:val="000000000000" w:firstRow="0" w:lastRow="0" w:firstColumn="0" w:lastColumn="0" w:oddVBand="0" w:evenVBand="0" w:oddHBand="0" w:evenHBand="0" w:firstRowFirstColumn="0" w:firstRowLastColumn="0" w:lastRowFirstColumn="0" w:lastRowLastColumn="0"/>
+              <w:cnfStyle w:val="000000000000"/>
               <w:rPr>
                 <w:rFonts w:ascii="Trebuchet MS" w:hAnsi="Trebuchet MS"/>
               </w:rPr>
@@ -9448,7 +9339,7 @@
           </w:tcPr>
           <w:p>
             <w:pPr>
-              <w:cnfStyle w:val="000000000000" w:firstRow="0" w:lastRow="0" w:firstColumn="0" w:lastColumn="0" w:oddVBand="0" w:evenVBand="0" w:oddHBand="0" w:evenHBand="0" w:firstRowFirstColumn="0" w:firstRowLastColumn="0" w:lastRowFirstColumn="0" w:lastRowLastColumn="0"/>
+              <w:cnfStyle w:val="000000000000"/>
               <w:rPr>
                 <w:rFonts w:ascii="Trebuchet MS" w:hAnsi="Trebuchet MS"/>
               </w:rPr>
@@ -9464,11 +9355,11 @@
       </w:tr>
       <w:tr>
         <w:trPr>
-          <w:cnfStyle w:val="000000100000" w:firstRow="0" w:lastRow="0" w:firstColumn="0" w:lastColumn="0" w:oddVBand="0" w:evenVBand="0" w:oddHBand="1" w:evenHBand="0" w:firstRowFirstColumn="0" w:firstRowLastColumn="0" w:lastRowFirstColumn="0" w:lastRowLastColumn="0"/>
+          <w:cnfStyle w:val="000000100000"/>
         </w:trPr>
         <w:tc>
           <w:tcPr>
-            <w:cnfStyle w:val="001000000000" w:firstRow="0" w:lastRow="0" w:firstColumn="1" w:lastColumn="0" w:oddVBand="0" w:evenVBand="0" w:oddHBand="0" w:evenHBand="0" w:firstRowFirstColumn="0" w:firstRowLastColumn="0" w:lastRowFirstColumn="0" w:lastRowLastColumn="0"/>
+            <w:cnfStyle w:val="001000000000"/>
             <w:tcW w:w="3663" w:type="dxa"/>
           </w:tcPr>
           <w:p>
@@ -9493,7 +9384,7 @@
           </w:tcPr>
           <w:p>
             <w:pPr>
-              <w:cnfStyle w:val="000000100000" w:firstRow="0" w:lastRow="0" w:firstColumn="0" w:lastColumn="0" w:oddVBand="0" w:evenVBand="0" w:oddHBand="1" w:evenHBand="0" w:firstRowFirstColumn="0" w:firstRowLastColumn="0" w:lastRowFirstColumn="0" w:lastRowLastColumn="0"/>
+              <w:cnfStyle w:val="000000100000"/>
               <w:rPr>
                 <w:rFonts w:ascii="Trebuchet MS" w:hAnsi="Trebuchet MS"/>
               </w:rPr>
@@ -9512,7 +9403,7 @@
           </w:tcPr>
           <w:p>
             <w:pPr>
-              <w:cnfStyle w:val="000000100000" w:firstRow="0" w:lastRow="0" w:firstColumn="0" w:lastColumn="0" w:oddVBand="0" w:evenVBand="0" w:oddHBand="1" w:evenHBand="0" w:firstRowFirstColumn="0" w:firstRowLastColumn="0" w:lastRowFirstColumn="0" w:lastRowLastColumn="0"/>
+              <w:cnfStyle w:val="000000100000"/>
               <w:rPr>
                 <w:rFonts w:ascii="Trebuchet MS" w:hAnsi="Trebuchet MS"/>
               </w:rPr>
@@ -9529,7 +9420,7 @@
       <w:tr>
         <w:tc>
           <w:tcPr>
-            <w:cnfStyle w:val="001000000000" w:firstRow="0" w:lastRow="0" w:firstColumn="1" w:lastColumn="0" w:oddVBand="0" w:evenVBand="0" w:oddHBand="0" w:evenHBand="0" w:firstRowFirstColumn="0" w:firstRowLastColumn="0" w:lastRowFirstColumn="0" w:lastRowLastColumn="0"/>
+            <w:cnfStyle w:val="001000000000"/>
             <w:tcW w:w="3663" w:type="dxa"/>
           </w:tcPr>
           <w:p>
@@ -9554,7 +9445,7 @@
           </w:tcPr>
           <w:p>
             <w:pPr>
-              <w:cnfStyle w:val="000000000000" w:firstRow="0" w:lastRow="0" w:firstColumn="0" w:lastColumn="0" w:oddVBand="0" w:evenVBand="0" w:oddHBand="0" w:evenHBand="0" w:firstRowFirstColumn="0" w:firstRowLastColumn="0" w:lastRowFirstColumn="0" w:lastRowLastColumn="0"/>
+              <w:cnfStyle w:val="000000000000"/>
               <w:rPr>
                 <w:rFonts w:ascii="Trebuchet MS" w:hAnsi="Trebuchet MS"/>
               </w:rPr>
@@ -9573,7 +9464,7 @@
           </w:tcPr>
           <w:p>
             <w:pPr>
-              <w:cnfStyle w:val="000000000000" w:firstRow="0" w:lastRow="0" w:firstColumn="0" w:lastColumn="0" w:oddVBand="0" w:evenVBand="0" w:oddHBand="0" w:evenHBand="0" w:firstRowFirstColumn="0" w:firstRowLastColumn="0" w:lastRowFirstColumn="0" w:lastRowLastColumn="0"/>
+              <w:cnfStyle w:val="000000000000"/>
               <w:rPr>
                 <w:rFonts w:ascii="Trebuchet MS" w:hAnsi="Trebuchet MS"/>
               </w:rPr>
@@ -9589,11 +9480,11 @@
       </w:tr>
       <w:tr>
         <w:trPr>
-          <w:cnfStyle w:val="000000100000" w:firstRow="0" w:lastRow="0" w:firstColumn="0" w:lastColumn="0" w:oddVBand="0" w:evenVBand="0" w:oddHBand="1" w:evenHBand="0" w:firstRowFirstColumn="0" w:firstRowLastColumn="0" w:lastRowFirstColumn="0" w:lastRowLastColumn="0"/>
+          <w:cnfStyle w:val="000000100000"/>
         </w:trPr>
         <w:tc>
           <w:tcPr>
-            <w:cnfStyle w:val="001000000000" w:firstRow="0" w:lastRow="0" w:firstColumn="1" w:lastColumn="0" w:oddVBand="0" w:evenVBand="0" w:oddHBand="0" w:evenHBand="0" w:firstRowFirstColumn="0" w:firstRowLastColumn="0" w:lastRowFirstColumn="0" w:lastRowLastColumn="0"/>
+            <w:cnfStyle w:val="001000000000"/>
             <w:tcW w:w="3663" w:type="dxa"/>
           </w:tcPr>
           <w:p>
@@ -9618,7 +9509,7 @@
           </w:tcPr>
           <w:p>
             <w:pPr>
-              <w:cnfStyle w:val="000000100000" w:firstRow="0" w:lastRow="0" w:firstColumn="0" w:lastColumn="0" w:oddVBand="0" w:evenVBand="0" w:oddHBand="1" w:evenHBand="0" w:firstRowFirstColumn="0" w:firstRowLastColumn="0" w:lastRowFirstColumn="0" w:lastRowLastColumn="0"/>
+              <w:cnfStyle w:val="000000100000"/>
               <w:rPr>
                 <w:rFonts w:ascii="Trebuchet MS" w:hAnsi="Trebuchet MS"/>
               </w:rPr>
@@ -9637,7 +9528,7 @@
           </w:tcPr>
           <w:p>
             <w:pPr>
-              <w:cnfStyle w:val="000000100000" w:firstRow="0" w:lastRow="0" w:firstColumn="0" w:lastColumn="0" w:oddVBand="0" w:evenVBand="0" w:oddHBand="1" w:evenHBand="0" w:firstRowFirstColumn="0" w:firstRowLastColumn="0" w:lastRowFirstColumn="0" w:lastRowLastColumn="0"/>
+              <w:cnfStyle w:val="000000100000"/>
               <w:rPr>
                 <w:rFonts w:ascii="Trebuchet MS" w:hAnsi="Trebuchet MS"/>
               </w:rPr>
@@ -9654,7 +9545,7 @@
       <w:tr>
         <w:tc>
           <w:tcPr>
-            <w:cnfStyle w:val="001000000000" w:firstRow="0" w:lastRow="0" w:firstColumn="1" w:lastColumn="0" w:oddVBand="0" w:evenVBand="0" w:oddHBand="0" w:evenHBand="0" w:firstRowFirstColumn="0" w:firstRowLastColumn="0" w:lastRowFirstColumn="0" w:lastRowLastColumn="0"/>
+            <w:cnfStyle w:val="001000000000"/>
             <w:tcW w:w="3663" w:type="dxa"/>
           </w:tcPr>
           <w:p>
@@ -9679,7 +9570,7 @@
           </w:tcPr>
           <w:p>
             <w:pPr>
-              <w:cnfStyle w:val="000000000000" w:firstRow="0" w:lastRow="0" w:firstColumn="0" w:lastColumn="0" w:oddVBand="0" w:evenVBand="0" w:oddHBand="0" w:evenHBand="0" w:firstRowFirstColumn="0" w:firstRowLastColumn="0" w:lastRowFirstColumn="0" w:lastRowLastColumn="0"/>
+              <w:cnfStyle w:val="000000000000"/>
               <w:rPr>
                 <w:rFonts w:ascii="Trebuchet MS" w:hAnsi="Trebuchet MS"/>
               </w:rPr>
@@ -9698,7 +9589,7 @@
           </w:tcPr>
           <w:p>
             <w:pPr>
-              <w:cnfStyle w:val="000000000000" w:firstRow="0" w:lastRow="0" w:firstColumn="0" w:lastColumn="0" w:oddVBand="0" w:evenVBand="0" w:oddHBand="0" w:evenHBand="0" w:firstRowFirstColumn="0" w:firstRowLastColumn="0" w:lastRowFirstColumn="0" w:lastRowLastColumn="0"/>
+              <w:cnfStyle w:val="000000000000"/>
               <w:rPr>
                 <w:rFonts w:ascii="Trebuchet MS" w:hAnsi="Trebuchet MS"/>
               </w:rPr>
@@ -9714,11 +9605,11 @@
       </w:tr>
       <w:tr>
         <w:trPr>
-          <w:cnfStyle w:val="000000100000" w:firstRow="0" w:lastRow="0" w:firstColumn="0" w:lastColumn="0" w:oddVBand="0" w:evenVBand="0" w:oddHBand="1" w:evenHBand="0" w:firstRowFirstColumn="0" w:firstRowLastColumn="0" w:lastRowFirstColumn="0" w:lastRowLastColumn="0"/>
+          <w:cnfStyle w:val="000000100000"/>
         </w:trPr>
         <w:tc>
           <w:tcPr>
-            <w:cnfStyle w:val="001000000000" w:firstRow="0" w:lastRow="0" w:firstColumn="1" w:lastColumn="0" w:oddVBand="0" w:evenVBand="0" w:oddHBand="0" w:evenHBand="0" w:firstRowFirstColumn="0" w:firstRowLastColumn="0" w:lastRowFirstColumn="0" w:lastRowLastColumn="0"/>
+            <w:cnfStyle w:val="001000000000"/>
             <w:tcW w:w="3663" w:type="dxa"/>
           </w:tcPr>
           <w:p>
@@ -9743,7 +9634,7 @@
           </w:tcPr>
           <w:p>
             <w:pPr>
-              <w:cnfStyle w:val="000000100000" w:firstRow="0" w:lastRow="0" w:firstColumn="0" w:lastColumn="0" w:oddVBand="0" w:evenVBand="0" w:oddHBand="1" w:evenHBand="0" w:firstRowFirstColumn="0" w:firstRowLastColumn="0" w:lastRowFirstColumn="0" w:lastRowLastColumn="0"/>
+              <w:cnfStyle w:val="000000100000"/>
               <w:rPr>
                 <w:rFonts w:ascii="Trebuchet MS" w:hAnsi="Trebuchet MS"/>
               </w:rPr>
@@ -9762,7 +9653,7 @@
           </w:tcPr>
           <w:p>
             <w:pPr>
-              <w:cnfStyle w:val="000000100000" w:firstRow="0" w:lastRow="0" w:firstColumn="0" w:lastColumn="0" w:oddVBand="0" w:evenVBand="0" w:oddHBand="1" w:evenHBand="0" w:firstRowFirstColumn="0" w:firstRowLastColumn="0" w:lastRowFirstColumn="0" w:lastRowLastColumn="0"/>
+              <w:cnfStyle w:val="000000100000"/>
               <w:rPr>
                 <w:rFonts w:ascii="Trebuchet MS" w:hAnsi="Trebuchet MS"/>
               </w:rPr>
@@ -9791,7 +9682,6 @@
           <w:rFonts w:ascii="Trebuchet MS" w:hAnsi="Trebuchet MS"/>
           <w:sz w:val="36"/>
         </w:rPr>
-        <w:lastRenderedPageBreak/>
         <w:t>Data flow d</w:t>
       </w:r>
       <w:r>
@@ -9880,6 +9770,7 @@
           <w:rFonts w:ascii="Trebuchet MS" w:hAnsi="Trebuchet MS"/>
           <w:u w:val="single"/>
         </w:rPr>
+        <w:lastRenderedPageBreak/>
         <w:t>Level 0 existing s</w:t>
       </w:r>
       <w:r>
@@ -9898,7 +9789,7 @@
           <w:lang w:eastAsia="en-GB"/>
         </w:rPr>
         <w:drawing>
-          <wp:inline distT="0" distB="0" distL="0" distR="0" wp14:anchorId="03344F25" wp14:editId="08CCFD29">
+          <wp:inline distT="0" distB="0" distL="0" distR="0">
             <wp:extent cx="6195701" cy="1939001"/>
             <wp:effectExtent l="0" t="0" r="0" b="0"/>
             <wp:docPr id="5" name="Picture 1" descr="N:\git\BuildersCentral\BuildersCentral\COMP4 Project - Norbert Podsadowski\Level 0 DFD - Existing System.jpg"/>
@@ -10018,7 +9909,7 @@
           <w:lang w:eastAsia="en-GB"/>
         </w:rPr>
         <w:drawing>
-          <wp:inline distT="0" distB="0" distL="0" distR="0" wp14:anchorId="5E0E638D" wp14:editId="690E0BC3">
+          <wp:inline distT="0" distB="0" distL="0" distR="0">
             <wp:extent cx="6070581" cy="4042161"/>
             <wp:effectExtent l="0" t="0" r="0" b="0"/>
             <wp:docPr id="7" name="Picture 2" descr="N:\git\BuildersCentral\BuildersCentral\COMP4 Project - Norbert Podsadowski\Level 1 DFD - Existing System.jpg"/>
@@ -10102,7 +9993,7 @@
           <w:lang w:eastAsia="en-GB"/>
         </w:rPr>
         <w:drawing>
-          <wp:inline distT="0" distB="0" distL="0" distR="0" wp14:anchorId="0D8CA299" wp14:editId="67467B48">
+          <wp:inline distT="0" distB="0" distL="0" distR="0">
             <wp:extent cx="6546079" cy="2010721"/>
             <wp:effectExtent l="0" t="0" r="0" b="0"/>
             <wp:docPr id="3" name="Picture 2" descr="N:\git\BuildersCentral\BuildersCentral\COMP4 Project - Norbert Podsadowski\Level 0 DFD.jpg"/>
@@ -10233,8 +10124,9 @@
           <w:sz w:val="28"/>
           <w:lang w:eastAsia="en-GB"/>
         </w:rPr>
+        <w:lastRenderedPageBreak/>
         <w:drawing>
-          <wp:inline distT="0" distB="0" distL="0" distR="0" wp14:anchorId="76FEEB75" wp14:editId="2C9BED54">
+          <wp:inline distT="0" distB="0" distL="0" distR="0">
             <wp:extent cx="6023294" cy="9545653"/>
             <wp:effectExtent l="19050" t="0" r="0" b="0"/>
             <wp:docPr id="6" name="Picture 1" descr="N:\git\BuildersCentral\BuildersCentral\COMP4 Project - Norbert Podsadowski\Level 1 DFD.jpg"/>
@@ -10381,7 +10273,6 @@
         </w:rPr>
         <w:t xml:space="preserve">Table </w:t>
       </w:r>
-      <w:proofErr w:type="spellStart"/>
       <w:r>
         <w:rPr>
           <w:rFonts w:ascii="Trebuchet MS" w:hAnsi="Trebuchet MS"/>
@@ -10389,7 +10280,6 @@
         </w:rPr>
         <w:t>quoteSettings</w:t>
       </w:r>
-      <w:proofErr w:type="spellEnd"/>
       <w:r>
         <w:rPr>
           <w:rFonts w:ascii="Trebuchet MS" w:hAnsi="Trebuchet MS"/>
@@ -10522,7 +10412,6 @@
         </w:rPr>
         <w:t xml:space="preserve">Field </w:t>
       </w:r>
-      <w:proofErr w:type="spellStart"/>
       <w:r>
         <w:rPr>
           <w:rFonts w:ascii="Trebuchet MS" w:hAnsi="Trebuchet MS"/>
@@ -10530,7 +10419,6 @@
         </w:rPr>
         <w:t>isQuoteRequested</w:t>
       </w:r>
-      <w:proofErr w:type="spellEnd"/>
       <w:r>
         <w:rPr>
           <w:rFonts w:ascii="Trebuchet MS" w:hAnsi="Trebuchet MS"/>
@@ -10586,7 +10474,6 @@
         </w:rPr>
         <w:t xml:space="preserve">If field </w:t>
       </w:r>
-      <w:proofErr w:type="spellStart"/>
       <w:r>
         <w:rPr>
           <w:rFonts w:ascii="Trebuchet MS" w:hAnsi="Trebuchet MS"/>
@@ -10594,14 +10481,12 @@
         </w:rPr>
         <w:t>groupsEnabled</w:t>
       </w:r>
-      <w:proofErr w:type="spellEnd"/>
       <w:r>
         <w:rPr>
           <w:rFonts w:ascii="Trebuchet MS" w:hAnsi="Trebuchet MS"/>
         </w:rPr>
         <w:t xml:space="preserve"> in table </w:t>
       </w:r>
-      <w:proofErr w:type="spellStart"/>
       <w:r>
         <w:rPr>
           <w:rFonts w:ascii="Trebuchet MS" w:hAnsi="Trebuchet MS"/>
@@ -10609,7 +10494,6 @@
         </w:rPr>
         <w:t>quoteSettings</w:t>
       </w:r>
-      <w:proofErr w:type="spellEnd"/>
       <w:r>
         <w:rPr>
           <w:rFonts w:ascii="Trebuchet MS" w:hAnsi="Trebuchet MS"/>
@@ -10633,21 +10517,7 @@
         <w:rPr>
           <w:rFonts w:ascii="Trebuchet MS" w:hAnsi="Trebuchet MS"/>
         </w:rPr>
-        <w:t xml:space="preserve">all jobs relating to that project will not have a </w:t>
-      </w:r>
-      <w:proofErr w:type="spellStart"/>
-      <w:r>
-        <w:rPr>
-          <w:rFonts w:ascii="Trebuchet MS" w:hAnsi="Trebuchet MS"/>
-        </w:rPr>
-        <w:t>jobGroupId</w:t>
-      </w:r>
-      <w:proofErr w:type="spellEnd"/>
-      <w:r>
-        <w:rPr>
-          <w:rFonts w:ascii="Trebuchet MS" w:hAnsi="Trebuchet MS"/>
-        </w:rPr>
-        <w:t xml:space="preserve">. </w:t>
+        <w:t xml:space="preserve">all jobs relating to that project will not have a jobGroupId. </w:t>
       </w:r>
     </w:p>
     <w:p>
@@ -10667,7 +10537,6 @@
         </w:rPr>
         <w:t xml:space="preserve">Field </w:t>
       </w:r>
-      <w:proofErr w:type="spellStart"/>
       <w:r>
         <w:rPr>
           <w:rFonts w:ascii="Trebuchet MS" w:hAnsi="Trebuchet MS"/>
@@ -10675,7 +10544,6 @@
         </w:rPr>
         <w:t>materialPrice</w:t>
       </w:r>
-      <w:proofErr w:type="spellEnd"/>
       <w:r>
         <w:rPr>
           <w:rFonts w:ascii="Trebuchet MS" w:hAnsi="Trebuchet MS"/>
@@ -10695,7 +10563,6 @@
         </w:rPr>
         <w:t xml:space="preserve">: only used if </w:t>
       </w:r>
-      <w:proofErr w:type="spellStart"/>
       <w:r>
         <w:rPr>
           <w:rFonts w:ascii="Trebuchet MS" w:hAnsi="Trebuchet MS"/>
@@ -10703,7 +10570,6 @@
         </w:rPr>
         <w:t>materialsPriceColEnabled</w:t>
       </w:r>
-      <w:proofErr w:type="spellEnd"/>
       <w:r>
         <w:rPr>
           <w:rFonts w:ascii="Trebuchet MS" w:hAnsi="Trebuchet MS"/>
@@ -10730,7 +10596,6 @@
         </w:rPr>
         <w:t xml:space="preserve">The same can be said for the </w:t>
       </w:r>
-      <w:proofErr w:type="spellStart"/>
       <w:r>
         <w:rPr>
           <w:rFonts w:ascii="Trebuchet MS" w:hAnsi="Trebuchet MS"/>
@@ -10738,14 +10603,12 @@
         </w:rPr>
         <w:t>labourPrice</w:t>
       </w:r>
-      <w:proofErr w:type="spellEnd"/>
       <w:r>
         <w:rPr>
           <w:rFonts w:ascii="Trebuchet MS" w:hAnsi="Trebuchet MS"/>
         </w:rPr>
         <w:t xml:space="preserve"> and </w:t>
       </w:r>
-      <w:proofErr w:type="spellStart"/>
       <w:r>
         <w:rPr>
           <w:rFonts w:ascii="Trebuchet MS" w:hAnsi="Trebuchet MS"/>
@@ -10753,7 +10616,6 @@
         </w:rPr>
         <w:t>labourPriceColEnabled</w:t>
       </w:r>
-      <w:proofErr w:type="spellEnd"/>
       <w:r>
         <w:rPr>
           <w:rFonts w:ascii="Trebuchet MS" w:hAnsi="Trebuchet MS"/>
@@ -10808,7 +10670,6 @@
         </w:rPr>
         <w:t xml:space="preserve"> in the </w:t>
       </w:r>
-      <w:proofErr w:type="spellStart"/>
       <w:r>
         <w:rPr>
           <w:rFonts w:ascii="Trebuchet MS" w:hAnsi="Trebuchet MS"/>
@@ -10816,119 +10677,89 @@
         </w:rPr>
         <w:t>labourCost</w:t>
       </w:r>
-      <w:proofErr w:type="spellEnd"/>
       <w:r>
         <w:rPr>
           <w:rFonts w:ascii="Trebuchet MS" w:hAnsi="Trebuchet MS"/>
         </w:rPr>
         <w:t xml:space="preserve"> field. If both </w:t>
       </w:r>
-      <w:proofErr w:type="spellStart"/>
       <w:r>
         <w:rPr>
           <w:rFonts w:ascii="Trebuchet MS" w:hAnsi="Trebuchet MS"/>
           <w:i/>
         </w:rPr>
-        <w:t>materialsPriceColEnabled</w:t>
-      </w:r>
-      <w:proofErr w:type="spellEnd"/>
+        <w:t xml:space="preserve">materialsPriceColEnabled </w:t>
+      </w:r>
+      <w:r>
+        <w:rPr>
+          <w:rFonts w:ascii="Trebuchet MS" w:hAnsi="Trebuchet MS"/>
+        </w:rPr>
+        <w:t>and</w:t>
+      </w:r>
       <w:r>
         <w:rPr>
           <w:rFonts w:ascii="Trebuchet MS" w:hAnsi="Trebuchet MS"/>
           <w:i/>
         </w:rPr>
+        <w:t xml:space="preserve"> labourPriceEnabled </w:t>
+      </w:r>
+      <w:r>
+        <w:rPr>
+          <w:rFonts w:ascii="Trebuchet MS" w:hAnsi="Trebuchet MS"/>
+        </w:rPr>
+        <w:t>are</w:t>
+      </w:r>
+      <w:r>
+        <w:rPr>
+          <w:rFonts w:ascii="Trebuchet MS" w:hAnsi="Trebuchet MS"/>
+          <w:i/>
+        </w:rPr>
+        <w:t xml:space="preserve"> TRUE, </w:t>
+      </w:r>
+      <w:r>
+        <w:rPr>
+          <w:rFonts w:ascii="Trebuchet MS" w:hAnsi="Trebuchet MS"/>
+        </w:rPr>
+        <w:t>then the total</w:t>
+      </w:r>
+      <w:r>
+        <w:rPr>
+          <w:rFonts w:ascii="Trebuchet MS" w:hAnsi="Trebuchet MS"/>
+        </w:rPr>
         <w:t xml:space="preserve"> </w:t>
       </w:r>
       <w:r>
         <w:rPr>
           <w:rFonts w:ascii="Trebuchet MS" w:hAnsi="Trebuchet MS"/>
         </w:rPr>
-        <w:t>and</w:t>
+        <w:t xml:space="preserve">job cost will be calculated </w:t>
+      </w:r>
+      <w:r>
+        <w:rPr>
+          <w:rFonts w:ascii="Trebuchet MS" w:hAnsi="Trebuchet MS"/>
+        </w:rPr>
+        <w:t xml:space="preserve">as </w:t>
       </w:r>
       <w:r>
         <w:rPr>
           <w:rFonts w:ascii="Trebuchet MS" w:hAnsi="Trebuchet MS"/>
           <w:i/>
         </w:rPr>
-        <w:t xml:space="preserve"> </w:t>
-      </w:r>
-      <w:proofErr w:type="spellStart"/>
+        <w:t>materialCost</w:t>
+      </w:r>
+      <w:r>
+        <w:rPr>
+          <w:rFonts w:ascii="Trebuchet MS" w:hAnsi="Trebuchet MS"/>
+        </w:rPr>
+        <w:t xml:space="preserve"> + </w:t>
+      </w:r>
       <w:r>
         <w:rPr>
           <w:rFonts w:ascii="Trebuchet MS" w:hAnsi="Trebuchet MS"/>
           <w:i/>
         </w:rPr>
-        <w:t>labourPriceEnabled</w:t>
-      </w:r>
-      <w:proofErr w:type="spellEnd"/>
-      <w:r>
-        <w:rPr>
-          <w:rFonts w:ascii="Trebuchet MS" w:hAnsi="Trebuchet MS"/>
-          <w:i/>
-        </w:rPr>
-        <w:t xml:space="preserve"> </w:t>
-      </w:r>
-      <w:r>
-        <w:rPr>
-          <w:rFonts w:ascii="Trebuchet MS" w:hAnsi="Trebuchet MS"/>
-        </w:rPr>
-        <w:t>are</w:t>
-      </w:r>
-      <w:r>
-        <w:rPr>
-          <w:rFonts w:ascii="Trebuchet MS" w:hAnsi="Trebuchet MS"/>
-          <w:i/>
-        </w:rPr>
-        <w:t xml:space="preserve"> TRUE, </w:t>
-      </w:r>
-      <w:r>
-        <w:rPr>
-          <w:rFonts w:ascii="Trebuchet MS" w:hAnsi="Trebuchet MS"/>
-        </w:rPr>
-        <w:t>then the total</w:t>
-      </w:r>
-      <w:r>
-        <w:rPr>
-          <w:rFonts w:ascii="Trebuchet MS" w:hAnsi="Trebuchet MS"/>
-        </w:rPr>
-        <w:t xml:space="preserve"> </w:t>
-      </w:r>
-      <w:r>
-        <w:rPr>
-          <w:rFonts w:ascii="Trebuchet MS" w:hAnsi="Trebuchet MS"/>
-        </w:rPr>
-        <w:t xml:space="preserve">job cost will be calculated </w:t>
-      </w:r>
-      <w:r>
-        <w:rPr>
-          <w:rFonts w:ascii="Trebuchet MS" w:hAnsi="Trebuchet MS"/>
-        </w:rPr>
-        <w:t xml:space="preserve">as </w:t>
-      </w:r>
-      <w:proofErr w:type="spellStart"/>
-      <w:r>
-        <w:rPr>
-          <w:rFonts w:ascii="Trebuchet MS" w:hAnsi="Trebuchet MS"/>
-          <w:i/>
-        </w:rPr>
-        <w:t>materialCost</w:t>
-      </w:r>
-      <w:proofErr w:type="spellEnd"/>
-      <w:r>
-        <w:rPr>
-          <w:rFonts w:ascii="Trebuchet MS" w:hAnsi="Trebuchet MS"/>
-        </w:rPr>
-        <w:t xml:space="preserve"> + </w:t>
-      </w:r>
-      <w:proofErr w:type="spellStart"/>
-      <w:r>
-        <w:rPr>
-          <w:rFonts w:ascii="Trebuchet MS" w:hAnsi="Trebuchet MS"/>
-          <w:i/>
-        </w:rPr>
         <w:t>labourCost</w:t>
       </w:r>
-      <w:proofErr w:type="spellEnd"/>
       <w:r>
         <w:rPr>
           <w:rFonts w:ascii="Trebuchet MS" w:hAnsi="Trebuchet MS"/>
@@ -10959,9 +10790,9 @@
           <w:lang w:eastAsia="en-GB"/>
         </w:rPr>
         <w:drawing>
-          <wp:inline distT="0" distB="0" distL="0" distR="0" wp14:anchorId="6D7C0A3D" wp14:editId="4AA1C64A">
-            <wp:extent cx="6571716" cy="4680202"/>
-            <wp:effectExtent l="0" t="0" r="0" b="0"/>
+          <wp:inline distT="0" distB="0" distL="0" distR="0">
+            <wp:extent cx="6023795" cy="4289988"/>
+            <wp:effectExtent l="19050" t="0" r="0" b="0"/>
             <wp:docPr id="1" name="Picture 1" descr="D:\Dev\Projects\BuildersCentral\BuildersCentral\COMP4 Project - Norbert Podsadowski\ERD.jpg"/>
             <wp:cNvGraphicFramePr>
               <a:graphicFrameLocks xmlns:a="http://schemas.openxmlformats.org/drawingml/2006/main" noChangeAspect="1"/>
@@ -10976,10 +10807,10 @@
                     </pic:cNvPicPr>
                   </pic:nvPicPr>
                   <pic:blipFill>
-                    <a:blip r:embed="rId20">
+                    <a:blip r:embed="rId20" cstate="print">
                       <a:extLst>
                         <a:ext uri="{28A0092B-C50C-407E-A947-70E740481C1C}">
-                          <a14:useLocalDpi xmlns:a14="http://schemas.microsoft.com/office/drawing/2010/main" val="0"/>
+                          <a14:useLocalDpi xmlns:a14="http://schemas.microsoft.com/office/drawing/2010/main" xmlns:wps="http://schemas.microsoft.com/office/word/2010/wordprocessingShape" xmlns:wpi="http://schemas.microsoft.com/office/word/2010/wordprocessingInk" xmlns:wpg="http://schemas.microsoft.com/office/word/2010/wordprocessingGroup" xmlns:w14="http://schemas.microsoft.com/office/word/2010/wordml" xmlns:w="http://schemas.openxmlformats.org/wordprocessingml/2006/main" xmlns:w10="urn:schemas-microsoft-com:office:word" xmlns:wp14="http://schemas.microsoft.com/office/word/2010/wordprocessingDrawing" xmlns:v="urn:schemas-microsoft-com:vml" xmlns:o="urn:schemas-microsoft-com:office:office" xmlns:mc="http://schemas.openxmlformats.org/markup-compatibility/2006" xmlns:wpc="http://schemas.microsoft.com/office/word/2010/wordprocessingCanvas" xmlns="" val="0"/>
                         </a:ext>
                       </a:extLst>
                     </a:blip>
@@ -10991,7 +10822,7 @@
                   <pic:spPr bwMode="auto">
                     <a:xfrm>
                       <a:off x="0" y="0"/>
-                      <a:ext cx="6571716" cy="4680202"/>
+                      <a:ext cx="6026171" cy="4291680"/>
                     </a:xfrm>
                     <a:prstGeom prst="rect">
                       <a:avLst/>
@@ -11237,7 +11068,19 @@
         <w:rPr>
           <w:rFonts w:ascii="Trebuchet MS" w:hAnsi="Trebuchet MS"/>
         </w:rPr>
-        <w:t>User accounts for every employee, including their user type and personal details</w:t>
+        <w:t xml:space="preserve">Store </w:t>
+      </w:r>
+      <w:r>
+        <w:rPr>
+          <w:rFonts w:ascii="Trebuchet MS" w:hAnsi="Trebuchet MS"/>
+        </w:rPr>
+        <w:t>u</w:t>
+      </w:r>
+      <w:r>
+        <w:rPr>
+          <w:rFonts w:ascii="Trebuchet MS" w:hAnsi="Trebuchet MS"/>
+        </w:rPr>
+        <w:t>ser accounts for every employee, including their user type and personal details</w:t>
       </w:r>
     </w:p>
     <w:p>
@@ -11255,7 +11098,31 @@
         <w:rPr>
           <w:rFonts w:ascii="Trebuchet MS" w:hAnsi="Trebuchet MS"/>
         </w:rPr>
-        <w:t>Projects, their corresponding jobs, groups, descriptions, material requirements and client details</w:t>
+        <w:t xml:space="preserve">Store </w:t>
+      </w:r>
+      <w:r>
+        <w:rPr>
+          <w:rFonts w:ascii="Trebuchet MS" w:hAnsi="Trebuchet MS"/>
+        </w:rPr>
+        <w:t>p</w:t>
+      </w:r>
+      <w:r>
+        <w:rPr>
+          <w:rFonts w:ascii="Trebuchet MS" w:hAnsi="Trebuchet MS"/>
+        </w:rPr>
+        <w:t xml:space="preserve">rojects, their corresponding jobs, groups, descriptions, material requirements and </w:t>
+      </w:r>
+      <w:r>
+        <w:rPr>
+          <w:rFonts w:ascii="Trebuchet MS" w:hAnsi="Trebuchet MS"/>
+        </w:rPr>
+        <w:t xml:space="preserve">Store </w:t>
+      </w:r>
+      <w:r>
+        <w:rPr>
+          <w:rFonts w:ascii="Trebuchet MS" w:hAnsi="Trebuchet MS"/>
+        </w:rPr>
+        <w:t>client details</w:t>
       </w:r>
     </w:p>
     <w:p>
@@ -11273,7 +11140,19 @@
         <w:rPr>
           <w:rFonts w:ascii="Trebuchet MS" w:hAnsi="Trebuchet MS"/>
         </w:rPr>
-        <w:t>Stock of materials and quantities of each type</w:t>
+        <w:t xml:space="preserve">Store </w:t>
+      </w:r>
+      <w:r>
+        <w:rPr>
+          <w:rFonts w:ascii="Trebuchet MS" w:hAnsi="Trebuchet MS"/>
+        </w:rPr>
+        <w:t>s</w:t>
+      </w:r>
+      <w:r>
+        <w:rPr>
+          <w:rFonts w:ascii="Trebuchet MS" w:hAnsi="Trebuchet MS"/>
+        </w:rPr>
+        <w:t>tock of materials and quantities of each type</w:t>
       </w:r>
     </w:p>
     <w:p>
@@ -11291,7 +11170,19 @@
         <w:rPr>
           <w:rFonts w:ascii="Trebuchet MS" w:hAnsi="Trebuchet MS"/>
         </w:rPr>
-        <w:t>Assignments of jobs across multiple employees, start and end dates, wages and completion status</w:t>
+        <w:t xml:space="preserve">Store </w:t>
+      </w:r>
+      <w:r>
+        <w:rPr>
+          <w:rFonts w:ascii="Trebuchet MS" w:hAnsi="Trebuchet MS"/>
+        </w:rPr>
+        <w:t>a</w:t>
+      </w:r>
+      <w:r>
+        <w:rPr>
+          <w:rFonts w:ascii="Trebuchet MS" w:hAnsi="Trebuchet MS"/>
+        </w:rPr>
+        <w:t>ssignments of jobs across multiple employees, start and end dates, wages and completion status</w:t>
       </w:r>
     </w:p>
     <w:p>
@@ -11309,7 +11200,19 @@
         <w:rPr>
           <w:rFonts w:ascii="Trebuchet MS" w:hAnsi="Trebuchet MS"/>
         </w:rPr>
-        <w:t>Messages sent between employees</w:t>
+        <w:t xml:space="preserve">Store </w:t>
+      </w:r>
+      <w:r>
+        <w:rPr>
+          <w:rFonts w:ascii="Trebuchet MS" w:hAnsi="Trebuchet MS"/>
+        </w:rPr>
+        <w:t>m</w:t>
+      </w:r>
+      <w:r>
+        <w:rPr>
+          <w:rFonts w:ascii="Trebuchet MS" w:hAnsi="Trebuchet MS"/>
+        </w:rPr>
+        <w:t>essages sent between employees</w:t>
       </w:r>
     </w:p>
     <w:p>
@@ -11327,7 +11230,19 @@
         <w:rPr>
           <w:rFonts w:ascii="Trebuchet MS" w:hAnsi="Trebuchet MS"/>
         </w:rPr>
-        <w:t>Any relevant user-specific settings or preferences</w:t>
+        <w:t xml:space="preserve">Store </w:t>
+      </w:r>
+      <w:r>
+        <w:rPr>
+          <w:rFonts w:ascii="Trebuchet MS" w:hAnsi="Trebuchet MS"/>
+        </w:rPr>
+        <w:t>a</w:t>
+      </w:r>
+      <w:r>
+        <w:rPr>
+          <w:rFonts w:ascii="Trebuchet MS" w:hAnsi="Trebuchet MS"/>
+        </w:rPr>
+        <w:t>ny relevant user-specific settings or preferences</w:t>
       </w:r>
     </w:p>
     <w:p>
@@ -11369,7 +11284,19 @@
         <w:rPr>
           <w:rFonts w:ascii="Trebuchet MS" w:hAnsi="Trebuchet MS"/>
         </w:rPr>
-        <w:t>Login details for employees, including password encryption</w:t>
+        <w:t xml:space="preserve">Process </w:t>
+      </w:r>
+      <w:r>
+        <w:rPr>
+          <w:rFonts w:ascii="Trebuchet MS" w:hAnsi="Trebuchet MS"/>
+        </w:rPr>
+        <w:t>l</w:t>
+      </w:r>
+      <w:r>
+        <w:rPr>
+          <w:rFonts w:ascii="Trebuchet MS" w:hAnsi="Trebuchet MS"/>
+        </w:rPr>
+        <w:t>ogin details for employees, including password encryption</w:t>
       </w:r>
     </w:p>
     <w:p>
@@ -11387,7 +11314,19 @@
         <w:rPr>
           <w:rFonts w:ascii="Trebuchet MS" w:hAnsi="Trebuchet MS"/>
         </w:rPr>
-        <w:t>Password change and recovery details</w:t>
+        <w:t xml:space="preserve">Process </w:t>
+      </w:r>
+      <w:r>
+        <w:rPr>
+          <w:rFonts w:ascii="Trebuchet MS" w:hAnsi="Trebuchet MS"/>
+        </w:rPr>
+        <w:t>p</w:t>
+      </w:r>
+      <w:r>
+        <w:rPr>
+          <w:rFonts w:ascii="Trebuchet MS" w:hAnsi="Trebuchet MS"/>
+        </w:rPr>
+        <w:t>assword change and recovery details</w:t>
       </w:r>
     </w:p>
     <w:p>
@@ -11405,7 +11344,19 @@
         <w:rPr>
           <w:rFonts w:ascii="Trebuchet MS" w:hAnsi="Trebuchet MS"/>
         </w:rPr>
-        <w:t xml:space="preserve">Labour and material costs for </w:t>
+        <w:t xml:space="preserve">Process </w:t>
+      </w:r>
+      <w:r>
+        <w:rPr>
+          <w:rFonts w:ascii="Trebuchet MS" w:hAnsi="Trebuchet MS"/>
+        </w:rPr>
+        <w:t>l</w:t>
+      </w:r>
+      <w:r>
+        <w:rPr>
+          <w:rFonts w:ascii="Trebuchet MS" w:hAnsi="Trebuchet MS"/>
+        </w:rPr>
+        <w:t xml:space="preserve">abour and material costs for </w:t>
       </w:r>
       <w:r>
         <w:rPr>
@@ -11429,7 +11380,19 @@
         <w:rPr>
           <w:rFonts w:ascii="Trebuchet MS" w:hAnsi="Trebuchet MS"/>
         </w:rPr>
-        <w:t>Material requirements compared with material stock</w:t>
+        <w:t xml:space="preserve">Process </w:t>
+      </w:r>
+      <w:r>
+        <w:rPr>
+          <w:rFonts w:ascii="Trebuchet MS" w:hAnsi="Trebuchet MS"/>
+        </w:rPr>
+        <w:t>m</w:t>
+      </w:r>
+      <w:r>
+        <w:rPr>
+          <w:rFonts w:ascii="Trebuchet MS" w:hAnsi="Trebuchet MS"/>
+        </w:rPr>
+        <w:t>aterial requirements compared with material stock</w:t>
       </w:r>
       <w:r>
         <w:rPr>
@@ -11471,7 +11434,19 @@
         <w:rPr>
           <w:rFonts w:ascii="Trebuchet MS" w:hAnsi="Trebuchet MS"/>
         </w:rPr>
-        <w:t>Weekly wages based on completed assignments</w:t>
+        <w:t xml:space="preserve">Process </w:t>
+      </w:r>
+      <w:r>
+        <w:rPr>
+          <w:rFonts w:ascii="Trebuchet MS" w:hAnsi="Trebuchet MS"/>
+        </w:rPr>
+        <w:t>w</w:t>
+      </w:r>
+      <w:r>
+        <w:rPr>
+          <w:rFonts w:ascii="Trebuchet MS" w:hAnsi="Trebuchet MS"/>
+        </w:rPr>
+        <w:t>eekly wages based on completed assignments</w:t>
       </w:r>
     </w:p>
     <w:p>
@@ -11489,7 +11464,19 @@
         <w:rPr>
           <w:rFonts w:ascii="Trebuchet MS" w:hAnsi="Trebuchet MS"/>
         </w:rPr>
-        <w:t>Estimated times of completion of projects based on assigned tasks and end dates</w:t>
+        <w:t xml:space="preserve">Process </w:t>
+      </w:r>
+      <w:r>
+        <w:rPr>
+          <w:rFonts w:ascii="Trebuchet MS" w:hAnsi="Trebuchet MS"/>
+        </w:rPr>
+        <w:t>e</w:t>
+      </w:r>
+      <w:r>
+        <w:rPr>
+          <w:rFonts w:ascii="Trebuchet MS" w:hAnsi="Trebuchet MS"/>
+        </w:rPr>
+        <w:t>stimated times of completion of projects based on assigned tasks and end dates</w:t>
       </w:r>
     </w:p>
     <w:p>
@@ -11507,7 +11494,19 @@
         <w:rPr>
           <w:rFonts w:ascii="Trebuchet MS" w:hAnsi="Trebuchet MS"/>
         </w:rPr>
-        <w:t>Queue of quote requests, in chronological order</w:t>
+        <w:t xml:space="preserve">Process </w:t>
+      </w:r>
+      <w:r>
+        <w:rPr>
+          <w:rFonts w:ascii="Trebuchet MS" w:hAnsi="Trebuchet MS"/>
+        </w:rPr>
+        <w:t>q</w:t>
+      </w:r>
+      <w:r>
+        <w:rPr>
+          <w:rFonts w:ascii="Trebuchet MS" w:hAnsi="Trebuchet MS"/>
+        </w:rPr>
+        <w:t>ueue of quote requests, in chronological order</w:t>
       </w:r>
     </w:p>
     <w:p>
@@ -11525,7 +11524,19 @@
         <w:rPr>
           <w:rFonts w:ascii="Trebuchet MS" w:hAnsi="Trebuchet MS"/>
         </w:rPr>
-        <w:t>E-mails to be sent to clients and employees</w:t>
+        <w:t xml:space="preserve">Process </w:t>
+      </w:r>
+      <w:r>
+        <w:rPr>
+          <w:rFonts w:ascii="Trebuchet MS" w:hAnsi="Trebuchet MS"/>
+        </w:rPr>
+        <w:t>e</w:t>
+      </w:r>
+      <w:r>
+        <w:rPr>
+          <w:rFonts w:ascii="Trebuchet MS" w:hAnsi="Trebuchet MS"/>
+        </w:rPr>
+        <w:t>-mails to be sent to clients and employees</w:t>
       </w:r>
     </w:p>
     <w:p>
@@ -11543,7 +11554,19 @@
         <w:rPr>
           <w:rFonts w:ascii="Trebuchet MS" w:hAnsi="Trebuchet MS"/>
         </w:rPr>
-        <w:t>Stock reports</w:t>
+        <w:t xml:space="preserve">Process </w:t>
+      </w:r>
+      <w:r>
+        <w:rPr>
+          <w:rFonts w:ascii="Trebuchet MS" w:hAnsi="Trebuchet MS"/>
+        </w:rPr>
+        <w:t>s</w:t>
+      </w:r>
+      <w:r>
+        <w:rPr>
+          <w:rFonts w:ascii="Trebuchet MS" w:hAnsi="Trebuchet MS"/>
+        </w:rPr>
+        <w:t>tock reports</w:t>
       </w:r>
     </w:p>
     <w:p>
@@ -11561,7 +11584,19 @@
         <w:rPr>
           <w:rFonts w:ascii="Trebuchet MS" w:hAnsi="Trebuchet MS"/>
         </w:rPr>
-        <w:t>Addition and deletion of quotes, employees, materials and quote requests</w:t>
+        <w:t xml:space="preserve">Process </w:t>
+      </w:r>
+      <w:r>
+        <w:rPr>
+          <w:rFonts w:ascii="Trebuchet MS" w:hAnsi="Trebuchet MS"/>
+        </w:rPr>
+        <w:t>a</w:t>
+      </w:r>
+      <w:r>
+        <w:rPr>
+          <w:rFonts w:ascii="Trebuchet MS" w:hAnsi="Trebuchet MS"/>
+        </w:rPr>
+        <w:t>ddition and deletion of quotes, employees, materials and quote requests</w:t>
       </w:r>
     </w:p>
     <w:p>
@@ -11579,7 +11614,19 @@
         <w:rPr>
           <w:rFonts w:ascii="Trebuchet MS" w:hAnsi="Trebuchet MS"/>
         </w:rPr>
-        <w:t>Sending of messages</w:t>
+        <w:t>Process</w:t>
+      </w:r>
+      <w:r>
+        <w:rPr>
+          <w:rFonts w:ascii="Trebuchet MS" w:hAnsi="Trebuchet MS"/>
+        </w:rPr>
+        <w:t xml:space="preserve"> s</w:t>
+      </w:r>
+      <w:r>
+        <w:rPr>
+          <w:rFonts w:ascii="Trebuchet MS" w:hAnsi="Trebuchet MS"/>
+        </w:rPr>
+        <w:t>ending of messages</w:t>
       </w:r>
       <w:bookmarkStart w:id="20" w:name="_GoBack"/>
       <w:bookmarkEnd w:id="20"/>
@@ -11623,7 +11670,19 @@
         <w:rPr>
           <w:rFonts w:ascii="Trebuchet MS" w:hAnsi="Trebuchet MS"/>
         </w:rPr>
-        <w:t>Formatted quotes in an Excel spread sheet, created programmatically, including content and styling</w:t>
+        <w:t xml:space="preserve">Output </w:t>
+      </w:r>
+      <w:r>
+        <w:rPr>
+          <w:rFonts w:ascii="Trebuchet MS" w:hAnsi="Trebuchet MS"/>
+        </w:rPr>
+        <w:t>f</w:t>
+      </w:r>
+      <w:r>
+        <w:rPr>
+          <w:rFonts w:ascii="Trebuchet MS" w:hAnsi="Trebuchet MS"/>
+        </w:rPr>
+        <w:t>ormatted quotes in an Excel spread sheet, created programmatically, including content and styling</w:t>
       </w:r>
     </w:p>
     <w:p>
@@ -11641,7 +11700,19 @@
         <w:rPr>
           <w:rFonts w:ascii="Trebuchet MS" w:hAnsi="Trebuchet MS"/>
         </w:rPr>
-        <w:t>Queue of quote requests received, displayed in a gallery-style with pictures (if attached)</w:t>
+        <w:t xml:space="preserve">Output </w:t>
+      </w:r>
+      <w:r>
+        <w:rPr>
+          <w:rFonts w:ascii="Trebuchet MS" w:hAnsi="Trebuchet MS"/>
+        </w:rPr>
+        <w:t>q</w:t>
+      </w:r>
+      <w:r>
+        <w:rPr>
+          <w:rFonts w:ascii="Trebuchet MS" w:hAnsi="Trebuchet MS"/>
+        </w:rPr>
+        <w:t>ueue of quote requests received, displayed in a gallery-style with pictures (if attached)</w:t>
       </w:r>
     </w:p>
     <w:p>
@@ -11659,7 +11730,19 @@
         <w:rPr>
           <w:rFonts w:ascii="Trebuchet MS" w:hAnsi="Trebuchet MS"/>
         </w:rPr>
-        <w:t>Messages received by other employees</w:t>
+        <w:t xml:space="preserve">Output </w:t>
+      </w:r>
+      <w:r>
+        <w:rPr>
+          <w:rFonts w:ascii="Trebuchet MS" w:hAnsi="Trebuchet MS"/>
+        </w:rPr>
+        <w:t>m</w:t>
+      </w:r>
+      <w:r>
+        <w:rPr>
+          <w:rFonts w:ascii="Trebuchet MS" w:hAnsi="Trebuchet MS"/>
+        </w:rPr>
+        <w:t>essages received by other employees</w:t>
       </w:r>
     </w:p>
     <w:p>
@@ -11677,7 +11760,19 @@
         <w:rPr>
           <w:rFonts w:ascii="Trebuchet MS" w:hAnsi="Trebuchet MS"/>
         </w:rPr>
-        <w:t>Stock reports</w:t>
+        <w:t xml:space="preserve">Output </w:t>
+      </w:r>
+      <w:r>
+        <w:rPr>
+          <w:rFonts w:ascii="Trebuchet MS" w:hAnsi="Trebuchet MS"/>
+        </w:rPr>
+        <w:t>st</w:t>
+      </w:r>
+      <w:r>
+        <w:rPr>
+          <w:rFonts w:ascii="Trebuchet MS" w:hAnsi="Trebuchet MS"/>
+        </w:rPr>
+        <w:t>ock reports</w:t>
       </w:r>
     </w:p>
     <w:p>
@@ -11695,7 +11790,19 @@
         <w:rPr>
           <w:rFonts w:ascii="Trebuchet MS" w:hAnsi="Trebuchet MS"/>
         </w:rPr>
-        <w:t>Assigned tasks, including a list of co-workers with the same assignments</w:t>
+        <w:t xml:space="preserve">Output </w:t>
+      </w:r>
+      <w:r>
+        <w:rPr>
+          <w:rFonts w:ascii="Trebuchet MS" w:hAnsi="Trebuchet MS"/>
+        </w:rPr>
+        <w:t>a</w:t>
+      </w:r>
+      <w:r>
+        <w:rPr>
+          <w:rFonts w:ascii="Trebuchet MS" w:hAnsi="Trebuchet MS"/>
+        </w:rPr>
+        <w:t>ssigned tasks, including a list of co-workers with the same assignments</w:t>
       </w:r>
     </w:p>
     <w:p>
@@ -11713,7 +11820,19 @@
         <w:rPr>
           <w:rFonts w:ascii="Trebuchet MS" w:hAnsi="Trebuchet MS"/>
         </w:rPr>
-        <w:t>Client emails</w:t>
+        <w:t>Output</w:t>
+      </w:r>
+      <w:r>
+        <w:rPr>
+          <w:rFonts w:ascii="Trebuchet MS" w:hAnsi="Trebuchet MS"/>
+        </w:rPr>
+        <w:t xml:space="preserve"> c</w:t>
+      </w:r>
+      <w:r>
+        <w:rPr>
+          <w:rFonts w:ascii="Trebuchet MS" w:hAnsi="Trebuchet MS"/>
+        </w:rPr>
+        <w:t>lient emails</w:t>
       </w:r>
     </w:p>
     <w:p>
@@ -11724,29 +11843,833 @@
           <w:sz w:val="32"/>
         </w:rPr>
       </w:pPr>
-      <w:r>
+    </w:p>
+    <w:p>
+      <w:pPr>
         <w:rPr>
           <w:rStyle w:val="Heading2Char"/>
           <w:rFonts w:ascii="Trebuchet MS" w:hAnsi="Trebuchet MS"/>
           <w:sz w:val="32"/>
         </w:rPr>
+      </w:pPr>
+    </w:p>
+    <w:p>
+      <w:pPr>
+        <w:rPr>
+          <w:rStyle w:val="Heading2Char"/>
+          <w:rFonts w:ascii="Trebuchet MS" w:hAnsi="Trebuchet MS"/>
+          <w:sz w:val="32"/>
+        </w:rPr>
+      </w:pPr>
+    </w:p>
+    <w:p>
+      <w:pPr>
+        <w:rPr>
+          <w:rStyle w:val="Heading2Char"/>
+          <w:rFonts w:ascii="Trebuchet MS" w:hAnsi="Trebuchet MS"/>
+          <w:sz w:val="32"/>
+        </w:rPr>
+      </w:pPr>
+      <w:r>
+        <w:rPr>
+          <w:rStyle w:val="Heading2Char"/>
+          <w:rFonts w:ascii="Trebuchet MS" w:hAnsi="Trebuchet MS"/>
+          <w:sz w:val="32"/>
+        </w:rPr>
         <w:t>Feasibility of potential solutions</w:t>
       </w:r>
     </w:p>
     <w:p>
       <w:pPr>
         <w:rPr>
+          <w:rFonts w:ascii="Trebuchet MS" w:hAnsi="Trebuchet MS"/>
+          <w:sz w:val="24"/>
+          <w:u w:val="single"/>
+        </w:rPr>
+      </w:pPr>
+      <w:r>
+        <w:rPr>
+          <w:rFonts w:ascii="Trebuchet MS" w:hAnsi="Trebuchet MS"/>
+          <w:noProof/>
+          <w:sz w:val="24"/>
+          <w:u w:val="single"/>
+          <w:lang w:eastAsia="en-GB"/>
+        </w:rPr>
+        <w:drawing>
+          <wp:anchor distT="0" distB="0" distL="114300" distR="114300" simplePos="0" relativeHeight="251776000" behindDoc="0" locked="0" layoutInCell="1" allowOverlap="1">
+            <wp:simplePos x="0" y="0"/>
+            <wp:positionH relativeFrom="column">
+              <wp:posOffset>4089400</wp:posOffset>
+            </wp:positionH>
+            <wp:positionV relativeFrom="paragraph">
+              <wp:posOffset>247650</wp:posOffset>
+            </wp:positionV>
+            <wp:extent cx="2866390" cy="1946275"/>
+            <wp:effectExtent l="19050" t="19050" r="10160" b="15875"/>
+            <wp:wrapSquare wrapText="bothSides"/>
+            <wp:docPr id="8" name="Picture 1" descr="http://ecx.images-amazon.com/images/I/41YO8HETeUL._SX300_.jpg"/>
+            <wp:cNvGraphicFramePr>
+              <a:graphicFrameLocks xmlns:a="http://schemas.openxmlformats.org/drawingml/2006/main" noChangeAspect="1"/>
+            </wp:cNvGraphicFramePr>
+            <a:graphic xmlns:a="http://schemas.openxmlformats.org/drawingml/2006/main">
+              <a:graphicData uri="http://schemas.openxmlformats.org/drawingml/2006/picture">
+                <pic:pic xmlns:pic="http://schemas.openxmlformats.org/drawingml/2006/picture">
+                  <pic:nvPicPr>
+                    <pic:cNvPr id="0" name="Picture 1" descr="http://ecx.images-amazon.com/images/I/41YO8HETeUL._SX300_.jpg"/>
+                    <pic:cNvPicPr>
+                      <a:picLocks noChangeAspect="1" noChangeArrowheads="1"/>
+                    </pic:cNvPicPr>
+                  </pic:nvPicPr>
+                  <pic:blipFill>
+                    <a:blip r:embed="rId21" cstate="print"/>
+                    <a:srcRect/>
+                    <a:stretch>
+                      <a:fillRect/>
+                    </a:stretch>
+                  </pic:blipFill>
+                  <pic:spPr bwMode="auto">
+                    <a:xfrm>
+                      <a:off x="0" y="0"/>
+                      <a:ext cx="2866390" cy="1946275"/>
+                    </a:xfrm>
+                    <a:prstGeom prst="rect">
+                      <a:avLst/>
+                    </a:prstGeom>
+                    <a:noFill/>
+                    <a:ln w="9525">
+                      <a:solidFill>
+                        <a:schemeClr val="tx1"/>
+                      </a:solidFill>
+                      <a:miter lim="800000"/>
+                      <a:headEnd/>
+                      <a:tailEnd/>
+                    </a:ln>
+                  </pic:spPr>
+                </pic:pic>
+              </a:graphicData>
+            </a:graphic>
+          </wp:anchor>
+        </w:drawing>
+      </w:r>
+      <w:r>
+        <w:rPr>
+          <w:rFonts w:ascii="Trebuchet MS" w:hAnsi="Trebuchet MS"/>
+          <w:sz w:val="24"/>
+          <w:u w:val="single"/>
+        </w:rPr>
+        <w:t>Improve existing system</w:t>
+      </w:r>
+    </w:p>
+    <w:p>
+      <w:pPr>
+        <w:rPr>
+          <w:rFonts w:ascii="Trebuchet MS" w:hAnsi="Trebuchet MS"/>
+        </w:rPr>
+      </w:pPr>
+      <w:r>
+        <w:rPr>
+          <w:rFonts w:ascii="Trebuchet MS" w:hAnsi="Trebuchet MS"/>
+        </w:rPr>
+        <w:t xml:space="preserve">Storing clients and employees in designated, alphabetical files would greatly improve organisation, and prevent loss of data. Top Builders could invest in an index card organiser, allowing Peter to avoid memorising vital information (such as about his employees) which could be a risk to the business, especially after expansion. This improvement in organisation would make every entity in the system represented by a single expandable file, and allow quick searching for any given record. </w:t>
+      </w:r>
+    </w:p>
+    <w:p>
+      <w:pPr>
+        <w:rPr>
           <w:rStyle w:val="Heading2Char"/>
+          <w:rFonts w:ascii="Trebuchet MS" w:eastAsiaTheme="minorHAnsi" w:hAnsi="Trebuchet MS" w:cstheme="minorBidi"/>
+          <w:b w:val="0"/>
+          <w:bCs w:val="0"/>
+          <w:smallCaps w:val="0"/>
+          <w:color w:val="auto"/>
+          <w:spacing w:val="0"/>
+          <w:sz w:val="22"/>
+          <w:szCs w:val="22"/>
+          <w:u w:val="none"/>
+        </w:rPr>
+      </w:pPr>
+      <w:r>
+        <w:rPr>
+          <w:rStyle w:val="Heading2Char"/>
+          <w:rFonts w:ascii="Trebuchet MS" w:eastAsiaTheme="minorHAnsi" w:hAnsi="Trebuchet MS" w:cstheme="minorBidi"/>
+          <w:b w:val="0"/>
+          <w:bCs w:val="0"/>
+          <w:smallCaps w:val="0"/>
+          <w:color w:val="auto"/>
+          <w:spacing w:val="0"/>
+          <w:sz w:val="22"/>
+          <w:szCs w:val="22"/>
+          <w:u w:val="none"/>
+        </w:rPr>
+        <w:t>Another, perhaps stronger improvement would be to use Peter’s familiarity with Excel and create a spreadsheet for his currently employed workers, their pay rates and contact information. This would allow quicker input, easier searching and a much lower risk of damage (as paper could be torn, lost) of data. Once the spreadsheet is created, its structure does require often changing, and provides a cost-effective way of greatly improving organisation.</w:t>
+      </w:r>
+      <w:r>
+        <w:rPr>
+          <w:rStyle w:val="Heading2Char"/>
+          <w:rFonts w:ascii="Trebuchet MS" w:eastAsiaTheme="minorHAnsi" w:hAnsi="Trebuchet MS" w:cstheme="minorBidi"/>
+          <w:b w:val="0"/>
+          <w:bCs w:val="0"/>
+          <w:smallCaps w:val="0"/>
+          <w:color w:val="auto"/>
+          <w:spacing w:val="0"/>
+          <w:sz w:val="22"/>
+          <w:szCs w:val="22"/>
+          <w:u w:val="none"/>
+        </w:rPr>
+        <w:t xml:space="preserve"> This spread sheet also be adapted to store the current stock of materials, although the effectiveness of this is questionable.</w:t>
+      </w:r>
+    </w:p>
+    <w:p>
+      <w:pPr>
+        <w:rPr>
+          <w:rFonts w:ascii="Trebuchet MS" w:hAnsi="Trebuchet MS"/>
+          <w:u w:val="single"/>
+        </w:rPr>
+      </w:pPr>
+      <w:r>
+        <w:rPr>
+          <w:rFonts w:ascii="Trebuchet MS" w:hAnsi="Trebuchet MS"/>
+          <w:u w:val="single"/>
+        </w:rPr>
+        <w:t>Advantages</w:t>
+      </w:r>
+    </w:p>
+    <w:p>
+      <w:pPr>
+        <w:pStyle w:val="ListParagraph"/>
+        <w:numPr>
+          <w:ilvl w:val="0"/>
+          <w:numId w:val="11"/>
+        </w:numPr>
+        <w:rPr>
+          <w:rFonts w:ascii="Trebuchet MS" w:hAnsi="Trebuchet MS"/>
+          <w:u w:val="single"/>
+        </w:rPr>
+      </w:pPr>
+      <w:r>
+        <w:rPr>
+          <w:rFonts w:ascii="Trebuchet MS" w:hAnsi="Trebuchet MS"/>
+        </w:rPr>
+        <w:t>Very little associated cost</w:t>
+      </w:r>
+    </w:p>
+    <w:p>
+      <w:pPr>
+        <w:pStyle w:val="ListParagraph"/>
+        <w:numPr>
+          <w:ilvl w:val="0"/>
+          <w:numId w:val="11"/>
+        </w:numPr>
+        <w:rPr>
+          <w:rFonts w:ascii="Trebuchet MS" w:hAnsi="Trebuchet MS"/>
+          <w:u w:val="single"/>
+        </w:rPr>
+      </w:pPr>
+      <w:r>
+        <w:rPr>
+          <w:rFonts w:ascii="Trebuchet MS" w:hAnsi="Trebuchet MS"/>
+        </w:rPr>
+        <w:t>Can be accomplished very quickly</w:t>
+      </w:r>
+    </w:p>
+    <w:p>
+      <w:pPr>
+        <w:pStyle w:val="ListParagraph"/>
+        <w:numPr>
+          <w:ilvl w:val="0"/>
+          <w:numId w:val="11"/>
+        </w:numPr>
+        <w:rPr>
+          <w:rFonts w:ascii="Trebuchet MS" w:hAnsi="Trebuchet MS"/>
+          <w:u w:val="single"/>
+        </w:rPr>
+      </w:pPr>
+      <w:r>
+        <w:rPr>
+          <w:rFonts w:ascii="Trebuchet MS" w:hAnsi="Trebuchet MS"/>
+        </w:rPr>
+        <w:t>Reliability – Excel is a well-established and mature software package, unlike a potential bespoke solution</w:t>
+      </w:r>
+    </w:p>
+    <w:p>
+      <w:pPr>
+        <w:rPr>
+          <w:rFonts w:ascii="Trebuchet MS" w:hAnsi="Trebuchet MS"/>
+          <w:u w:val="single"/>
+        </w:rPr>
+      </w:pPr>
+      <w:r>
+        <w:rPr>
+          <w:rFonts w:ascii="Trebuchet MS" w:hAnsi="Trebuchet MS"/>
+          <w:u w:val="single"/>
+        </w:rPr>
+        <w:t>Disadvantages</w:t>
+      </w:r>
+    </w:p>
+    <w:p>
+      <w:pPr>
+        <w:pStyle w:val="ListParagraph"/>
+        <w:numPr>
+          <w:ilvl w:val="0"/>
+          <w:numId w:val="12"/>
+        </w:numPr>
+        <w:rPr>
+          <w:rFonts w:ascii="Trebuchet MS" w:hAnsi="Trebuchet MS"/>
+          <w:u w:val="single"/>
+        </w:rPr>
+      </w:pPr>
+      <w:r>
+        <w:rPr>
+          <w:rFonts w:ascii="Trebuchet MS" w:hAnsi="Trebuchet MS"/>
+        </w:rPr>
+        <w:t>Storing materials on spreadsheets can be unreliable – constant modification of hundreds, potentially thousands of columns can lead to human error</w:t>
+      </w:r>
+    </w:p>
+    <w:p>
+      <w:pPr>
+        <w:pStyle w:val="ListParagraph"/>
+        <w:numPr>
+          <w:ilvl w:val="0"/>
+          <w:numId w:val="12"/>
+        </w:numPr>
+        <w:rPr>
+          <w:rFonts w:ascii="Trebuchet MS" w:hAnsi="Trebuchet MS"/>
+          <w:u w:val="single"/>
+        </w:rPr>
+      </w:pPr>
+      <w:r>
+        <w:rPr>
+          <w:rFonts w:ascii="Trebuchet MS" w:hAnsi="Trebuchet MS"/>
+        </w:rPr>
+        <w:t>All spread sheet and written solutions are subject to human error in both input (e.g. inputting a wrong value on a spreadsheet) and processing (e.g. later using a calculator and mistyping a digit).</w:t>
+      </w:r>
+    </w:p>
+    <w:p>
+      <w:pPr>
+        <w:pStyle w:val="ListParagraph"/>
+        <w:numPr>
+          <w:ilvl w:val="0"/>
+          <w:numId w:val="12"/>
+        </w:numPr>
+        <w:rPr>
+          <w:rFonts w:ascii="Trebuchet MS" w:hAnsi="Trebuchet MS"/>
+          <w:u w:val="single"/>
+        </w:rPr>
+      </w:pPr>
+      <w:r>
+        <w:rPr>
+          <w:rFonts w:ascii="Trebuchet MS" w:hAnsi="Trebuchet MS"/>
+        </w:rPr>
+        <w:t>Does not allow for any advanced processing (automatic e-mails, stock reports, employee messaging and assignment)</w:t>
+      </w:r>
+    </w:p>
+    <w:p>
+      <w:pPr>
+        <w:rPr>
+          <w:rFonts w:ascii="Trebuchet MS" w:hAnsi="Trebuchet MS"/>
+          <w:sz w:val="24"/>
+          <w:u w:val="single"/>
+        </w:rPr>
+      </w:pPr>
+      <w:r>
+        <w:rPr>
+          <w:rFonts w:ascii="Trebuchet MS" w:hAnsi="Trebuchet MS"/>
+          <w:sz w:val="24"/>
+          <w:u w:val="single"/>
+        </w:rPr>
+        <w:t xml:space="preserve">Purchase </w:t>
+      </w:r>
+      <w:r>
+        <w:rPr>
+          <w:rFonts w:ascii="Trebuchet MS" w:hAnsi="Trebuchet MS"/>
+          <w:sz w:val="24"/>
+          <w:u w:val="single"/>
+        </w:rPr>
+        <w:t>special-purpose software</w:t>
+      </w:r>
+    </w:p>
+    <w:p>
+      <w:pPr>
+        <w:rPr>
+          <w:rFonts w:ascii="Trebuchet MS" w:hAnsi="Trebuchet MS"/>
+        </w:rPr>
+      </w:pPr>
+      <w:r>
+        <w:rPr>
+          <w:rFonts w:ascii="Trebuchet MS" w:hAnsi="Trebuchet MS"/>
+        </w:rPr>
+        <w:t xml:space="preserve">Various special-purpose software packages currently exist on the market. Top Builders could invest into one of these packages which would satisfy their user needs. A project management system, together with an employee tracking feature as well as a material stocking system would therefore be needed. </w:t>
+      </w:r>
+    </w:p>
+    <w:p>
+      <w:pPr>
+        <w:rPr>
+          <w:rFonts w:ascii="Trebuchet MS" w:hAnsi="Trebuchet MS"/>
+        </w:rPr>
+      </w:pPr>
+      <w:r>
+        <w:rPr>
+          <w:rFonts w:ascii="Trebuchet MS" w:hAnsi="Trebuchet MS"/>
+        </w:rPr>
+        <w:t>One of these packages is called ProjectXpert by HBXL Building Software. It lists these main features under its Project Management software:</w:t>
+      </w:r>
+    </w:p>
+    <w:p>
+      <w:pPr>
+        <w:pStyle w:val="ListParagraph"/>
+        <w:numPr>
+          <w:ilvl w:val="0"/>
+          <w:numId w:val="14"/>
+        </w:numPr>
+        <w:rPr>
+          <w:rFonts w:ascii="Trebuchet MS" w:hAnsi="Trebuchet MS"/>
+        </w:rPr>
+      </w:pPr>
+      <w:r>
+        <w:rPr>
+          <w:rFonts w:ascii="Trebuchet MS" w:hAnsi="Trebuchet MS"/>
+        </w:rPr>
+        <w:t>The Project Builder guides you through creation of the project</w:t>
+      </w:r>
+    </w:p>
+    <w:p>
+      <w:pPr>
+        <w:pStyle w:val="ListParagraph"/>
+        <w:numPr>
+          <w:ilvl w:val="0"/>
+          <w:numId w:val="14"/>
+        </w:numPr>
+        <w:rPr>
+          <w:rFonts w:ascii="Trebuchet MS" w:hAnsi="Trebuchet MS"/>
+        </w:rPr>
+      </w:pPr>
+      <w:r>
+        <w:rPr>
+          <w:rFonts w:ascii="Trebuchet MS" w:hAnsi="Trebuchet MS"/>
+        </w:rPr>
+        <w:t>Create, edit or delete tasks and build phases with ease</w:t>
+      </w:r>
+    </w:p>
+    <w:p>
+      <w:pPr>
+        <w:pStyle w:val="ListParagraph"/>
+        <w:numPr>
+          <w:ilvl w:val="0"/>
+          <w:numId w:val="14"/>
+        </w:numPr>
+        <w:rPr>
+          <w:rFonts w:ascii="Trebuchet MS" w:hAnsi="Trebuchet MS"/>
+        </w:rPr>
+      </w:pPr>
+      <w:r>
+        <w:rPr>
+          <w:rFonts w:ascii="Trebuchet MS" w:hAnsi="Trebuchet MS"/>
+        </w:rPr>
+        <w:t>Add sub-tasks to tasks and link related activities</w:t>
+      </w:r>
+    </w:p>
+    <w:p>
+      <w:pPr>
+        <w:pStyle w:val="ListParagraph"/>
+        <w:numPr>
+          <w:ilvl w:val="0"/>
+          <w:numId w:val="14"/>
+        </w:numPr>
+        <w:rPr>
+          <w:rFonts w:ascii="Trebuchet MS" w:hAnsi="Trebuchet MS"/>
+        </w:rPr>
+      </w:pPr>
+      <w:r>
+        <w:rPr>
+          <w:rFonts w:ascii="Trebuchet MS" w:hAnsi="Trebuchet MS"/>
+        </w:rPr>
+        <w:t>Assign resources to tasks, sub-tasks and build phases</w:t>
+      </w:r>
+    </w:p>
+    <w:p>
+      <w:pPr>
+        <w:pStyle w:val="ListParagraph"/>
+        <w:numPr>
+          <w:ilvl w:val="0"/>
+          <w:numId w:val="14"/>
+        </w:numPr>
+        <w:rPr>
+          <w:rFonts w:ascii="Trebuchet MS" w:hAnsi="Trebuchet MS"/>
+        </w:rPr>
+      </w:pPr>
+      <w:r>
+        <w:rPr>
+          <w:rFonts w:ascii="Trebuchet MS" w:hAnsi="Trebuchet MS"/>
+        </w:rPr>
+        <w:t>Add "Baselines" to track any amends to the project</w:t>
+      </w:r>
+    </w:p>
+    <w:p>
+      <w:pPr>
+        <w:pStyle w:val="ListParagraph"/>
+        <w:numPr>
+          <w:ilvl w:val="0"/>
+          <w:numId w:val="14"/>
+        </w:numPr>
+        <w:rPr>
+          <w:rFonts w:ascii="Trebuchet MS" w:hAnsi="Trebuchet MS"/>
+        </w:rPr>
+      </w:pPr>
+      <w:r>
+        <w:rPr>
+          <w:rFonts w:ascii="Trebuchet MS" w:hAnsi="Trebuchet MS"/>
+        </w:rPr>
+        <w:t>Show planned vs actual progress on the job</w:t>
+      </w:r>
+    </w:p>
+    <w:p>
+      <w:pPr>
+        <w:pStyle w:val="ListParagraph"/>
+        <w:numPr>
+          <w:ilvl w:val="0"/>
+          <w:numId w:val="14"/>
+        </w:numPr>
+        <w:rPr>
+          <w:rFonts w:ascii="Trebuchet MS" w:hAnsi="Trebuchet MS"/>
+        </w:rPr>
+      </w:pPr>
+      <w:r>
+        <w:rPr>
+          <w:rFonts w:ascii="Trebuchet MS" w:hAnsi="Trebuchet MS"/>
+        </w:rPr>
+        <w:lastRenderedPageBreak/>
+        <w:t>Monitor allocation of resources, cash flow and revenue</w:t>
+      </w:r>
+    </w:p>
+    <w:p>
+      <w:pPr>
+        <w:pStyle w:val="ListParagraph"/>
+        <w:numPr>
+          <w:ilvl w:val="0"/>
+          <w:numId w:val="14"/>
+        </w:numPr>
+        <w:rPr>
+          <w:rFonts w:ascii="Trebuchet MS" w:hAnsi="Trebuchet MS"/>
+        </w:rPr>
+      </w:pPr>
+      <w:r>
+        <w:rPr>
+          <w:rFonts w:ascii="Trebuchet MS" w:hAnsi="Trebuchet MS"/>
+        </w:rPr>
+        <w:t>Customise the look and feel of your charts</w:t>
+      </w:r>
+    </w:p>
+    <w:p>
+      <w:pPr>
+        <w:pStyle w:val="ListParagraph"/>
+        <w:numPr>
+          <w:ilvl w:val="0"/>
+          <w:numId w:val="14"/>
+        </w:numPr>
+        <w:rPr>
+          <w:rFonts w:ascii="Trebuchet MS" w:hAnsi="Trebuchet MS"/>
+        </w:rPr>
+      </w:pPr>
+      <w:r>
+        <w:rPr>
+          <w:rFonts w:ascii="Trebuchet MS" w:hAnsi="Trebuchet MS"/>
+        </w:rPr>
+        <w:t>Export dates into iCalendar format to put into MS Outlook, Google Calendar etc</w:t>
+      </w:r>
+    </w:p>
+    <w:p>
+      <w:pPr>
+        <w:pStyle w:val="ListParagraph"/>
+        <w:numPr>
+          <w:ilvl w:val="0"/>
+          <w:numId w:val="14"/>
+        </w:numPr>
+        <w:rPr>
+          <w:rFonts w:ascii="Trebuchet MS" w:hAnsi="Trebuchet MS"/>
+        </w:rPr>
+      </w:pPr>
+      <w:r>
+        <w:rPr>
+          <w:rFonts w:ascii="Trebuchet MS" w:hAnsi="Trebuchet MS"/>
+        </w:rPr>
+        <w:t>Print your chart, export to MS Excel or email to clients</w:t>
+      </w:r>
+    </w:p>
+    <w:p>
+      <w:pPr>
+        <w:pStyle w:val="ListParagraph"/>
+        <w:numPr>
+          <w:ilvl w:val="0"/>
+          <w:numId w:val="14"/>
+        </w:numPr>
+        <w:rPr>
+          <w:rFonts w:ascii="Trebuchet MS" w:hAnsi="Trebuchet MS"/>
+        </w:rPr>
+      </w:pPr>
+      <w:r>
+        <w:rPr>
+          <w:rFonts w:ascii="Trebuchet MS" w:hAnsi="Trebuchet MS"/>
+        </w:rPr>
+        <w:t>Links with EstimatorXpress</w:t>
+      </w:r>
+    </w:p>
+    <w:p>
+      <w:pPr>
+        <w:rPr>
+          <w:rFonts w:ascii="Trebuchet MS" w:hAnsi="Trebuchet MS"/>
+          <w:u w:val="single"/>
+        </w:rPr>
+      </w:pPr>
+      <w:r>
+        <w:rPr>
+          <w:rFonts w:ascii="Trebuchet MS" w:hAnsi="Trebuchet MS"/>
+        </w:rPr>
+        <w:t xml:space="preserve"> </w:t>
+      </w:r>
+      <w:r>
+        <w:rPr>
+          <w:rFonts w:ascii="Trebuchet MS" w:hAnsi="Trebuchet MS"/>
+          <w:u w:val="single"/>
+        </w:rPr>
+        <w:t>Advantages</w:t>
+      </w:r>
+    </w:p>
+    <w:p>
+      <w:pPr>
+        <w:pStyle w:val="ListParagraph"/>
+        <w:numPr>
+          <w:ilvl w:val="0"/>
+          <w:numId w:val="15"/>
+        </w:numPr>
+        <w:rPr>
+          <w:rFonts w:ascii="Trebuchet MS" w:hAnsi="Trebuchet MS"/>
+        </w:rPr>
+      </w:pPr>
+      <w:r>
+        <w:rPr>
+          <w:rFonts w:ascii="Trebuchet MS" w:hAnsi="Trebuchet MS"/>
+        </w:rPr>
+        <w:t>Does not require a waiting period – the package can be bought and used instantly</w:t>
+      </w:r>
+    </w:p>
+    <w:p>
+      <w:pPr>
+        <w:pStyle w:val="ListParagraph"/>
+        <w:numPr>
+          <w:ilvl w:val="0"/>
+          <w:numId w:val="15"/>
+        </w:numPr>
+        <w:rPr>
+          <w:rFonts w:ascii="Trebuchet MS" w:hAnsi="Trebuchet MS"/>
+        </w:rPr>
+      </w:pPr>
+      <w:r>
+        <w:rPr>
+          <w:rFonts w:ascii="Trebuchet MS" w:hAnsi="Trebuchet MS"/>
+        </w:rPr>
+        <w:t xml:space="preserve">Special-purpose software has been thoroughly bug-tested and matured over years, increasing their reliability </w:t>
+      </w:r>
+    </w:p>
+    <w:p>
+      <w:pPr>
+        <w:pStyle w:val="ListParagraph"/>
+        <w:numPr>
+          <w:ilvl w:val="0"/>
+          <w:numId w:val="15"/>
+        </w:numPr>
+        <w:rPr>
+          <w:rFonts w:ascii="Trebuchet MS" w:hAnsi="Trebuchet MS"/>
+        </w:rPr>
+      </w:pPr>
+      <w:r>
+        <w:rPr>
+          <w:rFonts w:ascii="Trebuchet MS" w:hAnsi="Trebuchet MS"/>
+        </w:rPr>
+        <w:t>Often has a more complex feature set (can be a disadvantage, see below)</w:t>
+      </w:r>
+    </w:p>
+    <w:p>
+      <w:pPr>
+        <w:rPr>
+          <w:rFonts w:ascii="Trebuchet MS" w:hAnsi="Trebuchet MS"/>
+          <w:u w:val="single"/>
+        </w:rPr>
+      </w:pPr>
+      <w:r>
+        <w:rPr>
+          <w:rFonts w:ascii="Trebuchet MS" w:hAnsi="Trebuchet MS"/>
+          <w:u w:val="single"/>
+        </w:rPr>
+        <w:t>Disadvantages</w:t>
+      </w:r>
+    </w:p>
+    <w:p>
+      <w:pPr>
+        <w:pStyle w:val="ListParagraph"/>
+        <w:numPr>
+          <w:ilvl w:val="0"/>
+          <w:numId w:val="16"/>
+        </w:numPr>
+        <w:rPr>
+          <w:rFonts w:ascii="Trebuchet MS" w:hAnsi="Trebuchet MS"/>
+        </w:rPr>
+      </w:pPr>
+      <w:r>
+        <w:rPr>
+          <w:rFonts w:ascii="Trebuchet MS" w:hAnsi="Trebuchet MS"/>
+        </w:rPr>
+        <w:t>A single package does not meet all of the end user’s requirements</w:t>
+      </w:r>
+    </w:p>
+    <w:p>
+      <w:pPr>
+        <w:pStyle w:val="ListParagraph"/>
+        <w:numPr>
+          <w:ilvl w:val="0"/>
+          <w:numId w:val="16"/>
+        </w:numPr>
+        <w:rPr>
+          <w:rFonts w:ascii="Trebuchet MS" w:hAnsi="Trebuchet MS"/>
+        </w:rPr>
+      </w:pPr>
+      <w:r>
+        <w:rPr>
+          <w:rFonts w:ascii="Trebuchet MS" w:hAnsi="Trebuchet MS"/>
+        </w:rPr>
+        <w:t>Multiple packages need to be bought which increases the overall cost</w:t>
+      </w:r>
+    </w:p>
+    <w:p>
+      <w:pPr>
+        <w:pStyle w:val="ListParagraph"/>
+        <w:numPr>
+          <w:ilvl w:val="0"/>
+          <w:numId w:val="16"/>
+        </w:numPr>
+        <w:rPr>
+          <w:rFonts w:ascii="Trebuchet MS" w:hAnsi="Trebuchet MS"/>
+        </w:rPr>
+      </w:pPr>
+      <w:r>
+        <w:rPr>
+          <w:rFonts w:ascii="Trebuchet MS" w:hAnsi="Trebuchet MS"/>
+        </w:rPr>
+        <w:t>ProjectXpert alone costs £500 + VAT, and about 3 different packages are needed, adding a very heavy cost to a small family business with little capital</w:t>
+      </w:r>
+    </w:p>
+    <w:p>
+      <w:pPr>
+        <w:pStyle w:val="ListParagraph"/>
+        <w:numPr>
+          <w:ilvl w:val="0"/>
+          <w:numId w:val="16"/>
+        </w:numPr>
+        <w:rPr>
+          <w:rFonts w:ascii="Trebuchet MS" w:hAnsi="Trebuchet MS"/>
+        </w:rPr>
+      </w:pPr>
+      <w:r>
+        <w:rPr>
+          <w:rFonts w:ascii="Trebuchet MS" w:hAnsi="Trebuchet MS"/>
+        </w:rPr>
+        <w:t>Most ready-made software will be bloated with features, most of which unnecessary to the end user</w:t>
+      </w:r>
+    </w:p>
+    <w:p>
+      <w:pPr>
+        <w:pStyle w:val="ListParagraph"/>
+        <w:numPr>
+          <w:ilvl w:val="0"/>
+          <w:numId w:val="16"/>
+        </w:numPr>
+        <w:rPr>
+          <w:rFonts w:ascii="Trebuchet MS" w:hAnsi="Trebuchet MS"/>
+        </w:rPr>
+      </w:pPr>
+      <w:r>
+        <w:rPr>
+          <w:rFonts w:ascii="Trebuchet MS" w:hAnsi="Trebuchet MS"/>
+        </w:rPr>
+        <w:t>Due to these excessive lists of features, a non-technical CEO like Peter could have a hard time using the system, or take a very long time to adjust. Easy accessibility and a very friendly user interface are major requirements of the end user.</w:t>
+      </w:r>
+    </w:p>
+    <w:p>
+      <w:pPr>
+        <w:rPr>
+          <w:rFonts w:ascii="Trebuchet MS" w:hAnsi="Trebuchet MS"/>
+          <w:sz w:val="24"/>
+          <w:u w:val="single"/>
+        </w:rPr>
+      </w:pPr>
+      <w:r>
+        <w:rPr>
+          <w:rFonts w:ascii="Trebuchet MS" w:hAnsi="Trebuchet MS"/>
+          <w:sz w:val="24"/>
+          <w:u w:val="single"/>
+        </w:rPr>
+        <w:t>Purchase a system from a bespoke software development company</w:t>
+      </w:r>
+    </w:p>
+    <w:p>
+      <w:pPr>
+        <w:rPr>
+          <w:rFonts w:ascii="Trebuchet MS" w:hAnsi="Trebuchet MS"/>
+        </w:rPr>
+      </w:pPr>
+      <w:r>
+        <w:rPr>
+          <w:rFonts w:ascii="Trebuchet MS" w:hAnsi="Trebuchet MS"/>
+        </w:rPr>
+        <w:t>A bespoke system for Top Builders could be created, which aims to meet all of the end user’s requirements. Top Builders</w:t>
+      </w:r>
+    </w:p>
+    <w:p>
+      <w:pPr>
+        <w:rPr>
+          <w:rFonts w:ascii="Trebuchet MS" w:hAnsi="Trebuchet MS"/>
+          <w:sz w:val="24"/>
+          <w:u w:val="single"/>
+        </w:rPr>
+      </w:pPr>
+      <w:r>
+        <w:rPr>
+          <w:rFonts w:ascii="Trebuchet MS" w:hAnsi="Trebuchet MS"/>
+          <w:sz w:val="24"/>
+          <w:u w:val="single"/>
+        </w:rPr>
+        <w:t xml:space="preserve">Create a </w:t>
+      </w:r>
+    </w:p>
+    <w:p>
+      <w:pPr>
+        <w:rPr>
+          <w:rFonts w:ascii="Trebuchet MS" w:hAnsi="Trebuchet MS"/>
+        </w:rPr>
+      </w:pPr>
+    </w:p>
+    <w:p>
+      <w:pPr>
+        <w:rPr>
+          <w:rStyle w:val="Heading2Char"/>
           <w:rFonts w:ascii="Trebuchet MS" w:hAnsi="Trebuchet MS"/>
           <w:sz w:val="32"/>
         </w:rPr>
       </w:pPr>
-      <w:r>
+    </w:p>
+    <w:p>
+      <w:pPr>
         <w:rPr>
           <w:rStyle w:val="Heading2Char"/>
           <w:rFonts w:ascii="Trebuchet MS" w:hAnsi="Trebuchet MS"/>
           <w:sz w:val="32"/>
         </w:rPr>
+      </w:pPr>
+      <w:r>
+        <w:rPr>
+          <w:rStyle w:val="Heading2Char"/>
+          <w:rFonts w:ascii="Trebuchet MS" w:hAnsi="Trebuchet MS"/>
+          <w:sz w:val="32"/>
+        </w:rPr>
         <w:t>Justification of chosen solution</w:t>
       </w:r>
     </w:p>
@@ -11756,12 +12679,38 @@
           <w:rFonts w:ascii="Trebuchet MS" w:hAnsi="Trebuchet MS"/>
         </w:rPr>
       </w:pPr>
+      <w:r>
+        <w:rPr>
+          <w:rFonts w:ascii="Trebuchet MS" w:hAnsi="Trebuchet MS"/>
+        </w:rPr>
+        <w:t>Conclusion</w:t>
+      </w:r>
+    </w:p>
+    <w:p>
+      <w:pPr>
+        <w:rPr>
+          <w:rFonts w:ascii="Trebuchet MS" w:hAnsi="Trebuchet MS"/>
+        </w:rPr>
+      </w:pPr>
+    </w:p>
+    <w:p>
+      <w:pPr>
+        <w:rPr>
+          <w:rFonts w:ascii="Trebuchet MS" w:hAnsi="Trebuchet MS"/>
+        </w:rPr>
+      </w:pPr>
+      <w:r>
+        <w:rPr>
+          <w:rFonts w:ascii="Trebuchet MS" w:hAnsi="Trebuchet MS"/>
+        </w:rPr>
+        <w:t>Summarise main advantages of your solution</w:t>
+      </w:r>
     </w:p>
     <w:sectPr>
-      <w:footerReference w:type="default" r:id="rId21"/>
-      <w:footerReference w:type="first" r:id="rId22"/>
+      <w:footerReference w:type="default" r:id="rId22"/>
+      <w:footerReference w:type="first" r:id="rId23"/>
       <w:pgSz w:w="11906" w:h="16838"/>
-      <w:pgMar w:top="426" w:right="424" w:bottom="567" w:left="709" w:header="708" w:footer="237" w:gutter="0"/>
+      <w:pgMar w:top="426" w:right="424" w:bottom="567" w:left="709" w:header="142" w:footer="237" w:gutter="0"/>
       <w:cols w:space="708"/>
       <w:docGrid w:linePitch="360"/>
     </w:sectPr>
@@ -11770,7 +12719,7 @@
 </file>
 
 <file path=word/endnotes.xml><?xml version="1.0" encoding="utf-8"?>
-<w:endnotes xmlns:wpc="http://schemas.microsoft.com/office/word/2010/wordprocessingCanvas" xmlns:mc="http://schemas.openxmlformats.org/markup-compatibility/2006" xmlns:o="urn:schemas-microsoft-com:office:office" xmlns:r="http://schemas.openxmlformats.org/officeDocument/2006/relationships" xmlns:m="http://schemas.openxmlformats.org/officeDocument/2006/math" xmlns:v="urn:schemas-microsoft-com:vml" xmlns:wp14="http://schemas.microsoft.com/office/word/2010/wordprocessingDrawing" xmlns:wp="http://schemas.openxmlformats.org/drawingml/2006/wordprocessingDrawing" xmlns:w10="urn:schemas-microsoft-com:office:word" xmlns:w="http://schemas.openxmlformats.org/wordprocessingml/2006/main" xmlns:w14="http://schemas.microsoft.com/office/word/2010/wordml" xmlns:wpg="http://schemas.microsoft.com/office/word/2010/wordprocessingGroup" xmlns:wpi="http://schemas.microsoft.com/office/word/2010/wordprocessingInk" xmlns:wne="http://schemas.microsoft.com/office/word/2006/wordml" xmlns:wps="http://schemas.microsoft.com/office/word/2010/wordprocessingShape" mc:Ignorable="w14 wp14">
+<w:endnotes xmlns:ve="http://schemas.openxmlformats.org/markup-compatibility/2006" xmlns:o="urn:schemas-microsoft-com:office:office" xmlns:r="http://schemas.openxmlformats.org/officeDocument/2006/relationships" xmlns:m="http://schemas.openxmlformats.org/officeDocument/2006/math" xmlns:v="urn:schemas-microsoft-com:vml" xmlns:wp="http://schemas.openxmlformats.org/drawingml/2006/wordprocessingDrawing" xmlns:w10="urn:schemas-microsoft-com:office:word" xmlns:w="http://schemas.openxmlformats.org/wordprocessingml/2006/main" xmlns:wne="http://schemas.microsoft.com/office/word/2006/wordml">
   <w:endnote w:type="separator" w:id="-1">
     <w:p>
       <w:pPr>
@@ -11795,7 +12744,7 @@
 </file>
 
 <file path=word/footer1.xml><?xml version="1.0" encoding="utf-8"?>
-<w:ftr xmlns:wpc="http://schemas.microsoft.com/office/word/2010/wordprocessingCanvas" xmlns:mc="http://schemas.openxmlformats.org/markup-compatibility/2006" xmlns:o="urn:schemas-microsoft-com:office:office" xmlns:r="http://schemas.openxmlformats.org/officeDocument/2006/relationships" xmlns:m="http://schemas.openxmlformats.org/officeDocument/2006/math" xmlns:v="urn:schemas-microsoft-com:vml" xmlns:wp14="http://schemas.microsoft.com/office/word/2010/wordprocessingDrawing" xmlns:wp="http://schemas.openxmlformats.org/drawingml/2006/wordprocessingDrawing" xmlns:w10="urn:schemas-microsoft-com:office:word" xmlns:w="http://schemas.openxmlformats.org/wordprocessingml/2006/main" xmlns:w14="http://schemas.microsoft.com/office/word/2010/wordml" xmlns:wpg="http://schemas.microsoft.com/office/word/2010/wordprocessingGroup" xmlns:wpi="http://schemas.microsoft.com/office/word/2010/wordprocessingInk" xmlns:wne="http://schemas.microsoft.com/office/word/2006/wordml" xmlns:wps="http://schemas.microsoft.com/office/word/2010/wordprocessingShape" mc:Ignorable="w14 wp14">
+<w:ftr xmlns:ve="http://schemas.openxmlformats.org/markup-compatibility/2006" xmlns:o="urn:schemas-microsoft-com:office:office" xmlns:r="http://schemas.openxmlformats.org/officeDocument/2006/relationships" xmlns:m="http://schemas.openxmlformats.org/officeDocument/2006/math" xmlns:v="urn:schemas-microsoft-com:vml" xmlns:wp="http://schemas.openxmlformats.org/drawingml/2006/wordprocessingDrawing" xmlns:w10="urn:schemas-microsoft-com:office:word" xmlns:w="http://schemas.openxmlformats.org/wordprocessingml/2006/main" xmlns:wne="http://schemas.microsoft.com/office/word/2006/wordml">
   <w:p>
     <w:pPr>
       <w:pStyle w:val="Footer"/>
@@ -11803,6 +12752,70 @@
         <w:color w:val="4F81BD" w:themeColor="accent1"/>
       </w:rPr>
     </w:pPr>
+    <w:r>
+      <w:rPr>
+        <w:noProof/>
+        <w:color w:val="4F81BD" w:themeColor="accent1"/>
+        <w:lang w:val="en-US" w:eastAsia="zh-TW"/>
+      </w:rPr>
+      <w:pict>
+        <v:shapetype id="_x0000_t202" coordsize="21600,21600" o:spt="202" path="m,l,21600r21600,l21600,xe">
+          <v:stroke joinstyle="miter"/>
+          <v:path gradientshapeok="t" o:connecttype="rect"/>
+        </v:shapetype>
+        <v:shape id="_x0000_s4097" type="#_x0000_t202" style="position:absolute;margin-left:-7.9pt;margin-top:-805.25pt;width:396.95pt;height:20.2pt;z-index:251660288;mso-width-relative:margin;mso-height-relative:margin" stroked="f">
+          <v:textbox>
+            <w:txbxContent>
+              <w:p>
+                <w:pPr>
+                  <w:rPr>
+                    <w:rFonts w:asciiTheme="majorHAnsi" w:hAnsiTheme="majorHAnsi"/>
+                    <w:sz w:val="28"/>
+                  </w:rPr>
+                </w:pPr>
+                <w:r>
+                  <w:rPr>
+                    <w:rFonts w:asciiTheme="majorHAnsi" w:hAnsiTheme="majorHAnsi"/>
+                    <w:color w:val="4F81BD" w:themeColor="accent1"/>
+                    <w:sz w:val="28"/>
+                  </w:rPr>
+                  <w:t>Candidate:</w:t>
+                </w:r>
+                <w:r>
+                  <w:rPr>
+                    <w:rFonts w:asciiTheme="majorHAnsi" w:hAnsiTheme="majorHAnsi"/>
+                    <w:sz w:val="28"/>
+                  </w:rPr>
+                  <w:t xml:space="preserve"> Norbert Podsadowski</w:t>
+                </w:r>
+                <w:r>
+                  <w:rPr>
+                    <w:rFonts w:asciiTheme="majorHAnsi" w:hAnsiTheme="majorHAnsi"/>
+                    <w:sz w:val="28"/>
+                  </w:rPr>
+                  <w:tab/>
+                </w:r>
+                <w:r>
+                  <w:rPr>
+                    <w:rFonts w:asciiTheme="majorHAnsi" w:hAnsiTheme="majorHAnsi"/>
+                    <w:color w:val="4F81BD" w:themeColor="accent1"/>
+                    <w:sz w:val="28"/>
+                  </w:rPr>
+                  <w:t>Candidate number:</w:t>
+                </w:r>
+                <w:r>
+                  <w:rPr>
+                    <w:rFonts w:asciiTheme="majorHAnsi" w:hAnsiTheme="majorHAnsi"/>
+                    <w:sz w:val="28"/>
+                  </w:rPr>
+                  <w:t xml:space="preserve"> 8745</w:t>
+                </w:r>
+              </w:p>
+            </w:txbxContent>
+          </v:textbox>
+        </v:shape>
+      </w:pict>
+    </w:r>
     <w:r>
       <w:rPr>
         <w:color w:val="4F81BD" w:themeColor="accent1"/>
@@ -11865,7 +12878,7 @@
         <w:noProof/>
         <w:color w:val="4F81BD" w:themeColor="accent1"/>
       </w:rPr>
-      <w:t>13</w:t>
+      <w:t>17</w:t>
     </w:r>
     <w:r>
       <w:rPr>
@@ -11881,7 +12894,7 @@
 </file>
 
 <file path=word/footer2.xml><?xml version="1.0" encoding="utf-8"?>
-<w:ftr xmlns:wpc="http://schemas.microsoft.com/office/word/2010/wordprocessingCanvas" xmlns:mc="http://schemas.openxmlformats.org/markup-compatibility/2006" xmlns:o="urn:schemas-microsoft-com:office:office" xmlns:r="http://schemas.openxmlformats.org/officeDocument/2006/relationships" xmlns:m="http://schemas.openxmlformats.org/officeDocument/2006/math" xmlns:v="urn:schemas-microsoft-com:vml" xmlns:wp14="http://schemas.microsoft.com/office/word/2010/wordprocessingDrawing" xmlns:wp="http://schemas.openxmlformats.org/drawingml/2006/wordprocessingDrawing" xmlns:w10="urn:schemas-microsoft-com:office:word" xmlns:w="http://schemas.openxmlformats.org/wordprocessingml/2006/main" xmlns:w14="http://schemas.microsoft.com/office/word/2010/wordml" xmlns:wpg="http://schemas.microsoft.com/office/word/2010/wordprocessingGroup" xmlns:wpi="http://schemas.microsoft.com/office/word/2010/wordprocessingInk" xmlns:wne="http://schemas.microsoft.com/office/word/2006/wordml" xmlns:wps="http://schemas.microsoft.com/office/word/2010/wordprocessingShape" mc:Ignorable="w14 wp14">
+<w:ftr xmlns:ve="http://schemas.openxmlformats.org/markup-compatibility/2006" xmlns:o="urn:schemas-microsoft-com:office:office" xmlns:r="http://schemas.openxmlformats.org/officeDocument/2006/relationships" xmlns:m="http://schemas.openxmlformats.org/officeDocument/2006/math" xmlns:v="urn:schemas-microsoft-com:vml" xmlns:wp="http://schemas.openxmlformats.org/drawingml/2006/wordprocessingDrawing" xmlns:w10="urn:schemas-microsoft-com:office:word" xmlns:w="http://schemas.openxmlformats.org/wordprocessingml/2006/main" xmlns:wne="http://schemas.microsoft.com/office/word/2006/wordml">
   <w:p>
     <w:pPr>
       <w:pStyle w:val="Footer"/>
@@ -11891,7 +12904,7 @@
 </file>
 
 <file path=word/footnotes.xml><?xml version="1.0" encoding="utf-8"?>
-<w:footnotes xmlns:wpc="http://schemas.microsoft.com/office/word/2010/wordprocessingCanvas" xmlns:mc="http://schemas.openxmlformats.org/markup-compatibility/2006" xmlns:o="urn:schemas-microsoft-com:office:office" xmlns:r="http://schemas.openxmlformats.org/officeDocument/2006/relationships" xmlns:m="http://schemas.openxmlformats.org/officeDocument/2006/math" xmlns:v="urn:schemas-microsoft-com:vml" xmlns:wp14="http://schemas.microsoft.com/office/word/2010/wordprocessingDrawing" xmlns:wp="http://schemas.openxmlformats.org/drawingml/2006/wordprocessingDrawing" xmlns:w10="urn:schemas-microsoft-com:office:word" xmlns:w="http://schemas.openxmlformats.org/wordprocessingml/2006/main" xmlns:w14="http://schemas.microsoft.com/office/word/2010/wordml" xmlns:wpg="http://schemas.microsoft.com/office/word/2010/wordprocessingGroup" xmlns:wpi="http://schemas.microsoft.com/office/word/2010/wordprocessingInk" xmlns:wne="http://schemas.microsoft.com/office/word/2006/wordml" xmlns:wps="http://schemas.microsoft.com/office/word/2010/wordprocessingShape" mc:Ignorable="w14 wp14">
+<w:footnotes xmlns:ve="http://schemas.openxmlformats.org/markup-compatibility/2006" xmlns:o="urn:schemas-microsoft-com:office:office" xmlns:r="http://schemas.openxmlformats.org/officeDocument/2006/relationships" xmlns:m="http://schemas.openxmlformats.org/officeDocument/2006/math" xmlns:v="urn:schemas-microsoft-com:vml" xmlns:wp="http://schemas.openxmlformats.org/drawingml/2006/wordprocessingDrawing" xmlns:w10="urn:schemas-microsoft-com:office:word" xmlns:w="http://schemas.openxmlformats.org/wordprocessingml/2006/main" xmlns:wne="http://schemas.microsoft.com/office/word/2006/wordml">
   <w:footnote w:type="separator" w:id="-1">
     <w:p>
       <w:pPr>
@@ -11915,12 +12928,145 @@
 </w:footnotes>
 </file>
 
+<file path=word/header1.xml><?xml version="1.0" encoding="utf-8"?>
+<w:hdr xmlns:ve="http://schemas.openxmlformats.org/markup-compatibility/2006" xmlns:o="urn:schemas-microsoft-com:office:office" xmlns:r="http://schemas.openxmlformats.org/officeDocument/2006/relationships" xmlns:m="http://schemas.openxmlformats.org/officeDocument/2006/math" xmlns:v="urn:schemas-microsoft-com:vml" xmlns:wp="http://schemas.openxmlformats.org/drawingml/2006/wordprocessingDrawing" xmlns:w10="urn:schemas-microsoft-com:office:word" xmlns:w="http://schemas.openxmlformats.org/wordprocessingml/2006/main" xmlns:wne="http://schemas.microsoft.com/office/word/2006/wordml">
+  <w:tbl>
+    <w:tblPr>
+      <w:tblW w:w="5000" w:type="pct"/>
+      <w:tblBorders>
+        <w:bottom w:val="single" w:sz="18" w:space="0" w:color="808080" w:themeColor="background1" w:themeShade="80"/>
+        <w:insideV w:val="single" w:sz="18" w:space="0" w:color="808080" w:themeColor="background1" w:themeShade="80"/>
+      </w:tblBorders>
+      <w:tblCellMar>
+        <w:top w:w="72" w:type="dxa"/>
+        <w:left w:w="115" w:type="dxa"/>
+        <w:bottom w:w="72" w:type="dxa"/>
+        <w:right w:w="115" w:type="dxa"/>
+      </w:tblCellMar>
+      <w:tblLook w:val="04A0"/>
+    </w:tblPr>
+    <w:tblGrid>
+      <w:gridCol w:w="9632"/>
+      <w:gridCol w:w="1371"/>
+    </w:tblGrid>
+    <w:tr>
+      <w:trPr>
+        <w:trHeight w:val="288"/>
+      </w:trPr>
+      <w:sdt>
+        <w:sdtPr>
+          <w:rPr>
+            <w:rFonts w:asciiTheme="majorHAnsi" w:eastAsiaTheme="majorEastAsia" w:hAnsiTheme="majorHAnsi" w:cstheme="majorBidi"/>
+            <w:sz w:val="36"/>
+            <w:szCs w:val="36"/>
+          </w:rPr>
+          <w:alias w:val="Title"/>
+          <w:id w:val="77761602"/>
+          <w:placeholder>
+            <w:docPart w:val="EA3C3C79B0894DDD902F6CD353197DBF"/>
+          </w:placeholder>
+          <w:dataBinding w:prefixMappings="xmlns:ns0='http://schemas.openxmlformats.org/package/2006/metadata/core-properties' xmlns:ns1='http://purl.org/dc/elements/1.1/'" w:xpath="/ns0:coreProperties[1]/ns1:title[1]" w:storeItemID="{6C3C8BC8-F283-45AE-878A-BAB7291924A1}"/>
+          <w:text/>
+        </w:sdtPr>
+        <w:sdtContent>
+          <w:tc>
+            <w:tcPr>
+              <w:tcW w:w="7765" w:type="dxa"/>
+            </w:tcPr>
+            <w:p>
+              <w:pPr>
+                <w:pStyle w:val="Header"/>
+                <w:jc w:val="right"/>
+                <w:rPr>
+                  <w:rFonts w:asciiTheme="majorHAnsi" w:eastAsiaTheme="majorEastAsia" w:hAnsiTheme="majorHAnsi" w:cstheme="majorBidi"/>
+                  <w:sz w:val="36"/>
+                  <w:szCs w:val="36"/>
+                </w:rPr>
+              </w:pPr>
+              <w:r>
+                <w:rPr>
+                  <w:rFonts w:asciiTheme="majorHAnsi" w:eastAsiaTheme="majorEastAsia" w:hAnsiTheme="majorHAnsi" w:cstheme="majorBidi"/>
+                  <w:sz w:val="36"/>
+                  <w:szCs w:val="36"/>
+                </w:rPr>
+                <w:t xml:space="preserve">COMP4 </w:t>
+              </w:r>
+            </w:p>
+          </w:tc>
+        </w:sdtContent>
+      </w:sdt>
+      <w:sdt>
+        <w:sdtPr>
+          <w:rPr>
+            <w:rFonts w:asciiTheme="majorHAnsi" w:eastAsiaTheme="majorEastAsia" w:hAnsiTheme="majorHAnsi" w:cstheme="majorBidi"/>
+            <w:b/>
+            <w:bCs/>
+            <w:color w:val="4F81BD" w:themeColor="accent1"/>
+            <w:sz w:val="36"/>
+            <w:szCs w:val="36"/>
+          </w:rPr>
+          <w:alias w:val="Year"/>
+          <w:id w:val="77761609"/>
+          <w:placeholder>
+            <w:docPart w:val="0664A52B36114E3495F52B83E16B17AB"/>
+          </w:placeholder>
+          <w:dataBinding w:prefixMappings="xmlns:ns0='http://schemas.microsoft.com/office/2006/coverPageProps'" w:xpath="/ns0:CoverPageProperties[1]/ns0:PublishDate[1]" w:storeItemID="{55AF091B-3C7A-41E3-B477-F2FDAA23CFDA}"/>
+          <w:date w:fullDate="2015-01-01T00:00:00Z">
+            <w:dateFormat w:val="yyyy"/>
+            <w:lid w:val="en-US"/>
+            <w:storeMappedDataAs w:val="dateTime"/>
+            <w:calendar w:val="gregorian"/>
+          </w:date>
+        </w:sdtPr>
+        <w:sdtContent>
+          <w:tc>
+            <w:tcPr>
+              <w:tcW w:w="1105" w:type="dxa"/>
+            </w:tcPr>
+            <w:p>
+              <w:pPr>
+                <w:pStyle w:val="Header"/>
+                <w:rPr>
+                  <w:rFonts w:asciiTheme="majorHAnsi" w:eastAsiaTheme="majorEastAsia" w:hAnsiTheme="majorHAnsi" w:cstheme="majorBidi"/>
+                  <w:b/>
+                  <w:bCs/>
+                  <w:color w:val="4F81BD" w:themeColor="accent1"/>
+                  <w:sz w:val="36"/>
+                  <w:szCs w:val="36"/>
+                </w:rPr>
+              </w:pPr>
+              <w:r>
+                <w:rPr>
+                  <w:rFonts w:asciiTheme="majorHAnsi" w:eastAsiaTheme="majorEastAsia" w:hAnsiTheme="majorHAnsi" w:cstheme="majorBidi"/>
+                  <w:b/>
+                  <w:bCs/>
+                  <w:color w:val="4F81BD" w:themeColor="accent1"/>
+                  <w:sz w:val="36"/>
+                  <w:szCs w:val="36"/>
+                  <w:lang w:val="en-US"/>
+                </w:rPr>
+                <w:t>2015</w:t>
+              </w:r>
+            </w:p>
+          </w:tc>
+        </w:sdtContent>
+      </w:sdt>
+    </w:tr>
+  </w:tbl>
+  <w:p>
+    <w:pPr>
+      <w:pStyle w:val="Header"/>
+    </w:pPr>
+  </w:p>
+</w:hdr>
+</file>
+
 <file path=word/numbering.xml><?xml version="1.0" encoding="utf-8"?>
-<w:numbering xmlns:wpc="http://schemas.microsoft.com/office/word/2010/wordprocessingCanvas" xmlns:mc="http://schemas.openxmlformats.org/markup-compatibility/2006" xmlns:o="urn:schemas-microsoft-com:office:office" xmlns:r="http://schemas.openxmlformats.org/officeDocument/2006/relationships" xmlns:m="http://schemas.openxmlformats.org/officeDocument/2006/math" xmlns:v="urn:schemas-microsoft-com:vml" xmlns:wp14="http://schemas.microsoft.com/office/word/2010/wordprocessingDrawing" xmlns:wp="http://schemas.openxmlformats.org/drawingml/2006/wordprocessingDrawing" xmlns:w10="urn:schemas-microsoft-com:office:word" xmlns:w="http://schemas.openxmlformats.org/wordprocessingml/2006/main" xmlns:w14="http://schemas.microsoft.com/office/word/2010/wordml" xmlns:wpg="http://schemas.microsoft.com/office/word/2010/wordprocessingGroup" xmlns:wpi="http://schemas.microsoft.com/office/word/2010/wordprocessingInk" xmlns:wne="http://schemas.microsoft.com/office/word/2006/wordml" xmlns:wps="http://schemas.microsoft.com/office/word/2010/wordprocessingShape" mc:Ignorable="w14 wp14">
+<w:numbering xmlns:ve="http://schemas.openxmlformats.org/markup-compatibility/2006" xmlns:o="urn:schemas-microsoft-com:office:office" xmlns:r="http://schemas.openxmlformats.org/officeDocument/2006/relationships" xmlns:m="http://schemas.openxmlformats.org/officeDocument/2006/math" xmlns:v="urn:schemas-microsoft-com:vml" xmlns:wp="http://schemas.openxmlformats.org/drawingml/2006/wordprocessingDrawing" xmlns:w10="urn:schemas-microsoft-com:office:word" xmlns:w="http://schemas.openxmlformats.org/wordprocessingml/2006/main" xmlns:wne="http://schemas.microsoft.com/office/word/2006/wordml">
   <w:abstractNum w:abstractNumId="0">
-    <w:nsid w:val="0CE3127F"/>
+    <w:nsid w:val="03CF4BCB"/>
     <w:multiLevelType w:val="hybridMultilevel"/>
-    <w:tmpl w:val="6EDEB398"/>
+    <w:tmpl w:val="EF2AD9BA"/>
     <w:lvl w:ilvl="0" w:tplc="08090001">
       <w:start w:val="1"/>
       <w:numFmt w:val="bullet"/>
@@ -12031,181 +13177,9 @@
     </w:lvl>
   </w:abstractNum>
   <w:abstractNum w:abstractNumId="1">
-    <w:nsid w:val="11C96F59"/>
+    <w:nsid w:val="0CE3127F"/>
     <w:multiLevelType w:val="hybridMultilevel"/>
-    <w:tmpl w:val="F756654C"/>
-    <w:lvl w:ilvl="0" w:tplc="0809000F">
-      <w:start w:val="1"/>
-      <w:numFmt w:val="decimal"/>
-      <w:lvlText w:val="%1."/>
-      <w:lvlJc w:val="left"/>
-      <w:pPr>
-        <w:ind w:left="1080" w:hanging="360"/>
-      </w:pPr>
-    </w:lvl>
-    <w:lvl w:ilvl="1" w:tplc="08090019" w:tentative="1">
-      <w:start w:val="1"/>
-      <w:numFmt w:val="lowerLetter"/>
-      <w:lvlText w:val="%2."/>
-      <w:lvlJc w:val="left"/>
-      <w:pPr>
-        <w:ind w:left="1800" w:hanging="360"/>
-      </w:pPr>
-    </w:lvl>
-    <w:lvl w:ilvl="2" w:tplc="0809001B" w:tentative="1">
-      <w:start w:val="1"/>
-      <w:numFmt w:val="lowerRoman"/>
-      <w:lvlText w:val="%3."/>
-      <w:lvlJc w:val="right"/>
-      <w:pPr>
-        <w:ind w:left="2520" w:hanging="180"/>
-      </w:pPr>
-    </w:lvl>
-    <w:lvl w:ilvl="3" w:tplc="0809000F" w:tentative="1">
-      <w:start w:val="1"/>
-      <w:numFmt w:val="decimal"/>
-      <w:lvlText w:val="%4."/>
-      <w:lvlJc w:val="left"/>
-      <w:pPr>
-        <w:ind w:left="3240" w:hanging="360"/>
-      </w:pPr>
-    </w:lvl>
-    <w:lvl w:ilvl="4" w:tplc="08090019" w:tentative="1">
-      <w:start w:val="1"/>
-      <w:numFmt w:val="lowerLetter"/>
-      <w:lvlText w:val="%5."/>
-      <w:lvlJc w:val="left"/>
-      <w:pPr>
-        <w:ind w:left="3960" w:hanging="360"/>
-      </w:pPr>
-    </w:lvl>
-    <w:lvl w:ilvl="5" w:tplc="0809001B" w:tentative="1">
-      <w:start w:val="1"/>
-      <w:numFmt w:val="lowerRoman"/>
-      <w:lvlText w:val="%6."/>
-      <w:lvlJc w:val="right"/>
-      <w:pPr>
-        <w:ind w:left="4680" w:hanging="180"/>
-      </w:pPr>
-    </w:lvl>
-    <w:lvl w:ilvl="6" w:tplc="0809000F" w:tentative="1">
-      <w:start w:val="1"/>
-      <w:numFmt w:val="decimal"/>
-      <w:lvlText w:val="%7."/>
-      <w:lvlJc w:val="left"/>
-      <w:pPr>
-        <w:ind w:left="5400" w:hanging="360"/>
-      </w:pPr>
-    </w:lvl>
-    <w:lvl w:ilvl="7" w:tplc="08090019" w:tentative="1">
-      <w:start w:val="1"/>
-      <w:numFmt w:val="lowerLetter"/>
-      <w:lvlText w:val="%8."/>
-      <w:lvlJc w:val="left"/>
-      <w:pPr>
-        <w:ind w:left="6120" w:hanging="360"/>
-      </w:pPr>
-    </w:lvl>
-    <w:lvl w:ilvl="8" w:tplc="0809001B" w:tentative="1">
-      <w:start w:val="1"/>
-      <w:numFmt w:val="lowerRoman"/>
-      <w:lvlText w:val="%9."/>
-      <w:lvlJc w:val="right"/>
-      <w:pPr>
-        <w:ind w:left="6840" w:hanging="180"/>
-      </w:pPr>
-    </w:lvl>
-  </w:abstractNum>
-  <w:abstractNum w:abstractNumId="2">
-    <w:nsid w:val="1A544BFC"/>
-    <w:multiLevelType w:val="hybridMultilevel"/>
-    <w:tmpl w:val="A7E0CC30"/>
-    <w:lvl w:ilvl="0" w:tplc="0809000F">
-      <w:start w:val="1"/>
-      <w:numFmt w:val="decimal"/>
-      <w:lvlText w:val="%1."/>
-      <w:lvlJc w:val="left"/>
-      <w:pPr>
-        <w:ind w:left="720" w:hanging="360"/>
-      </w:pPr>
-    </w:lvl>
-    <w:lvl w:ilvl="1" w:tplc="08090019">
-      <w:start w:val="1"/>
-      <w:numFmt w:val="lowerLetter"/>
-      <w:lvlText w:val="%2."/>
-      <w:lvlJc w:val="left"/>
-      <w:pPr>
-        <w:ind w:left="1440" w:hanging="360"/>
-      </w:pPr>
-    </w:lvl>
-    <w:lvl w:ilvl="2" w:tplc="0809001B" w:tentative="1">
-      <w:start w:val="1"/>
-      <w:numFmt w:val="lowerRoman"/>
-      <w:lvlText w:val="%3."/>
-      <w:lvlJc w:val="right"/>
-      <w:pPr>
-        <w:ind w:left="2160" w:hanging="180"/>
-      </w:pPr>
-    </w:lvl>
-    <w:lvl w:ilvl="3" w:tplc="0809000F" w:tentative="1">
-      <w:start w:val="1"/>
-      <w:numFmt w:val="decimal"/>
-      <w:lvlText w:val="%4."/>
-      <w:lvlJc w:val="left"/>
-      <w:pPr>
-        <w:ind w:left="2880" w:hanging="360"/>
-      </w:pPr>
-    </w:lvl>
-    <w:lvl w:ilvl="4" w:tplc="08090019" w:tentative="1">
-      <w:start w:val="1"/>
-      <w:numFmt w:val="lowerLetter"/>
-      <w:lvlText w:val="%5."/>
-      <w:lvlJc w:val="left"/>
-      <w:pPr>
-        <w:ind w:left="3600" w:hanging="360"/>
-      </w:pPr>
-    </w:lvl>
-    <w:lvl w:ilvl="5" w:tplc="0809001B" w:tentative="1">
-      <w:start w:val="1"/>
-      <w:numFmt w:val="lowerRoman"/>
-      <w:lvlText w:val="%6."/>
-      <w:lvlJc w:val="right"/>
-      <w:pPr>
-        <w:ind w:left="4320" w:hanging="180"/>
-      </w:pPr>
-    </w:lvl>
-    <w:lvl w:ilvl="6" w:tplc="0809000F" w:tentative="1">
-      <w:start w:val="1"/>
-      <w:numFmt w:val="decimal"/>
-      <w:lvlText w:val="%7."/>
-      <w:lvlJc w:val="left"/>
-      <w:pPr>
-        <w:ind w:left="5040" w:hanging="360"/>
-      </w:pPr>
-    </w:lvl>
-    <w:lvl w:ilvl="7" w:tplc="08090019" w:tentative="1">
-      <w:start w:val="1"/>
-      <w:numFmt w:val="lowerLetter"/>
-      <w:lvlText w:val="%8."/>
-      <w:lvlJc w:val="left"/>
-      <w:pPr>
-        <w:ind w:left="5760" w:hanging="360"/>
-      </w:pPr>
-    </w:lvl>
-    <w:lvl w:ilvl="8" w:tplc="0809001B" w:tentative="1">
-      <w:start w:val="1"/>
-      <w:numFmt w:val="lowerRoman"/>
-      <w:lvlText w:val="%9."/>
-      <w:lvlJc w:val="right"/>
-      <w:pPr>
-        <w:ind w:left="6480" w:hanging="180"/>
-      </w:pPr>
-    </w:lvl>
-  </w:abstractNum>
-  <w:abstractNum w:abstractNumId="3">
-    <w:nsid w:val="22222ECD"/>
-    <w:multiLevelType w:val="hybridMultilevel"/>
-    <w:tmpl w:val="743A54F2"/>
+    <w:tmpl w:val="6EDEB398"/>
     <w:lvl w:ilvl="0" w:tplc="08090001">
       <w:start w:val="1"/>
       <w:numFmt w:val="bullet"/>
@@ -12315,7 +13289,717 @@
       </w:rPr>
     </w:lvl>
   </w:abstractNum>
+  <w:abstractNum w:abstractNumId="2">
+    <w:nsid w:val="0D291C13"/>
+    <w:multiLevelType w:val="hybridMultilevel"/>
+    <w:tmpl w:val="8B82630E"/>
+    <w:lvl w:ilvl="0" w:tplc="0809000F">
+      <w:start w:val="1"/>
+      <w:numFmt w:val="decimal"/>
+      <w:lvlText w:val="%1."/>
+      <w:lvlJc w:val="left"/>
+      <w:pPr>
+        <w:ind w:left="720" w:hanging="360"/>
+      </w:pPr>
+    </w:lvl>
+    <w:lvl w:ilvl="1" w:tplc="08090019" w:tentative="1">
+      <w:start w:val="1"/>
+      <w:numFmt w:val="lowerLetter"/>
+      <w:lvlText w:val="%2."/>
+      <w:lvlJc w:val="left"/>
+      <w:pPr>
+        <w:ind w:left="1440" w:hanging="360"/>
+      </w:pPr>
+    </w:lvl>
+    <w:lvl w:ilvl="2" w:tplc="0809001B" w:tentative="1">
+      <w:start w:val="1"/>
+      <w:numFmt w:val="lowerRoman"/>
+      <w:lvlText w:val="%3."/>
+      <w:lvlJc w:val="right"/>
+      <w:pPr>
+        <w:ind w:left="2160" w:hanging="180"/>
+      </w:pPr>
+    </w:lvl>
+    <w:lvl w:ilvl="3" w:tplc="0809000F" w:tentative="1">
+      <w:start w:val="1"/>
+      <w:numFmt w:val="decimal"/>
+      <w:lvlText w:val="%4."/>
+      <w:lvlJc w:val="left"/>
+      <w:pPr>
+        <w:ind w:left="2880" w:hanging="360"/>
+      </w:pPr>
+    </w:lvl>
+    <w:lvl w:ilvl="4" w:tplc="08090019" w:tentative="1">
+      <w:start w:val="1"/>
+      <w:numFmt w:val="lowerLetter"/>
+      <w:lvlText w:val="%5."/>
+      <w:lvlJc w:val="left"/>
+      <w:pPr>
+        <w:ind w:left="3600" w:hanging="360"/>
+      </w:pPr>
+    </w:lvl>
+    <w:lvl w:ilvl="5" w:tplc="0809001B" w:tentative="1">
+      <w:start w:val="1"/>
+      <w:numFmt w:val="lowerRoman"/>
+      <w:lvlText w:val="%6."/>
+      <w:lvlJc w:val="right"/>
+      <w:pPr>
+        <w:ind w:left="4320" w:hanging="180"/>
+      </w:pPr>
+    </w:lvl>
+    <w:lvl w:ilvl="6" w:tplc="0809000F" w:tentative="1">
+      <w:start w:val="1"/>
+      <w:numFmt w:val="decimal"/>
+      <w:lvlText w:val="%7."/>
+      <w:lvlJc w:val="left"/>
+      <w:pPr>
+        <w:ind w:left="5040" w:hanging="360"/>
+      </w:pPr>
+    </w:lvl>
+    <w:lvl w:ilvl="7" w:tplc="08090019" w:tentative="1">
+      <w:start w:val="1"/>
+      <w:numFmt w:val="lowerLetter"/>
+      <w:lvlText w:val="%8."/>
+      <w:lvlJc w:val="left"/>
+      <w:pPr>
+        <w:ind w:left="5760" w:hanging="360"/>
+      </w:pPr>
+    </w:lvl>
+    <w:lvl w:ilvl="8" w:tplc="0809001B" w:tentative="1">
+      <w:start w:val="1"/>
+      <w:numFmt w:val="lowerRoman"/>
+      <w:lvlText w:val="%9."/>
+      <w:lvlJc w:val="right"/>
+      <w:pPr>
+        <w:ind w:left="6480" w:hanging="180"/>
+      </w:pPr>
+    </w:lvl>
+  </w:abstractNum>
+  <w:abstractNum w:abstractNumId="3">
+    <w:nsid w:val="11C96F59"/>
+    <w:multiLevelType w:val="hybridMultilevel"/>
+    <w:tmpl w:val="F756654C"/>
+    <w:lvl w:ilvl="0" w:tplc="0809000F">
+      <w:start w:val="1"/>
+      <w:numFmt w:val="decimal"/>
+      <w:lvlText w:val="%1."/>
+      <w:lvlJc w:val="left"/>
+      <w:pPr>
+        <w:ind w:left="1080" w:hanging="360"/>
+      </w:pPr>
+    </w:lvl>
+    <w:lvl w:ilvl="1" w:tplc="08090019" w:tentative="1">
+      <w:start w:val="1"/>
+      <w:numFmt w:val="lowerLetter"/>
+      <w:lvlText w:val="%2."/>
+      <w:lvlJc w:val="left"/>
+      <w:pPr>
+        <w:ind w:left="1800" w:hanging="360"/>
+      </w:pPr>
+    </w:lvl>
+    <w:lvl w:ilvl="2" w:tplc="0809001B" w:tentative="1">
+      <w:start w:val="1"/>
+      <w:numFmt w:val="lowerRoman"/>
+      <w:lvlText w:val="%3."/>
+      <w:lvlJc w:val="right"/>
+      <w:pPr>
+        <w:ind w:left="2520" w:hanging="180"/>
+      </w:pPr>
+    </w:lvl>
+    <w:lvl w:ilvl="3" w:tplc="0809000F" w:tentative="1">
+      <w:start w:val="1"/>
+      <w:numFmt w:val="decimal"/>
+      <w:lvlText w:val="%4."/>
+      <w:lvlJc w:val="left"/>
+      <w:pPr>
+        <w:ind w:left="3240" w:hanging="360"/>
+      </w:pPr>
+    </w:lvl>
+    <w:lvl w:ilvl="4" w:tplc="08090019" w:tentative="1">
+      <w:start w:val="1"/>
+      <w:numFmt w:val="lowerLetter"/>
+      <w:lvlText w:val="%5."/>
+      <w:lvlJc w:val="left"/>
+      <w:pPr>
+        <w:ind w:left="3960" w:hanging="360"/>
+      </w:pPr>
+    </w:lvl>
+    <w:lvl w:ilvl="5" w:tplc="0809001B" w:tentative="1">
+      <w:start w:val="1"/>
+      <w:numFmt w:val="lowerRoman"/>
+      <w:lvlText w:val="%6."/>
+      <w:lvlJc w:val="right"/>
+      <w:pPr>
+        <w:ind w:left="4680" w:hanging="180"/>
+      </w:pPr>
+    </w:lvl>
+    <w:lvl w:ilvl="6" w:tplc="0809000F" w:tentative="1">
+      <w:start w:val="1"/>
+      <w:numFmt w:val="decimal"/>
+      <w:lvlText w:val="%7."/>
+      <w:lvlJc w:val="left"/>
+      <w:pPr>
+        <w:ind w:left="5400" w:hanging="360"/>
+      </w:pPr>
+    </w:lvl>
+    <w:lvl w:ilvl="7" w:tplc="08090019" w:tentative="1">
+      <w:start w:val="1"/>
+      <w:numFmt w:val="lowerLetter"/>
+      <w:lvlText w:val="%8."/>
+      <w:lvlJc w:val="left"/>
+      <w:pPr>
+        <w:ind w:left="6120" w:hanging="360"/>
+      </w:pPr>
+    </w:lvl>
+    <w:lvl w:ilvl="8" w:tplc="0809001B" w:tentative="1">
+      <w:start w:val="1"/>
+      <w:numFmt w:val="lowerRoman"/>
+      <w:lvlText w:val="%9."/>
+      <w:lvlJc w:val="right"/>
+      <w:pPr>
+        <w:ind w:left="6840" w:hanging="180"/>
+      </w:pPr>
+    </w:lvl>
+  </w:abstractNum>
   <w:abstractNum w:abstractNumId="4">
+    <w:nsid w:val="1506405E"/>
+    <w:multiLevelType w:val="hybridMultilevel"/>
+    <w:tmpl w:val="0AEEA108"/>
+    <w:lvl w:ilvl="0" w:tplc="08090001">
+      <w:start w:val="1"/>
+      <w:numFmt w:val="bullet"/>
+      <w:lvlText w:val=""/>
+      <w:lvlJc w:val="left"/>
+      <w:pPr>
+        <w:ind w:left="720" w:hanging="360"/>
+      </w:pPr>
+      <w:rPr>
+        <w:rFonts w:ascii="Symbol" w:hAnsi="Symbol" w:hint="default"/>
+      </w:rPr>
+    </w:lvl>
+    <w:lvl w:ilvl="1" w:tplc="08090003" w:tentative="1">
+      <w:start w:val="1"/>
+      <w:numFmt w:val="bullet"/>
+      <w:lvlText w:val="o"/>
+      <w:lvlJc w:val="left"/>
+      <w:pPr>
+        <w:ind w:left="1440" w:hanging="360"/>
+      </w:pPr>
+      <w:rPr>
+        <w:rFonts w:ascii="Courier New" w:hAnsi="Courier New" w:cs="Courier New" w:hint="default"/>
+      </w:rPr>
+    </w:lvl>
+    <w:lvl w:ilvl="2" w:tplc="08090005" w:tentative="1">
+      <w:start w:val="1"/>
+      <w:numFmt w:val="bullet"/>
+      <w:lvlText w:val=""/>
+      <w:lvlJc w:val="left"/>
+      <w:pPr>
+        <w:ind w:left="2160" w:hanging="360"/>
+      </w:pPr>
+      <w:rPr>
+        <w:rFonts w:ascii="Wingdings" w:hAnsi="Wingdings" w:hint="default"/>
+      </w:rPr>
+    </w:lvl>
+    <w:lvl w:ilvl="3" w:tplc="08090001" w:tentative="1">
+      <w:start w:val="1"/>
+      <w:numFmt w:val="bullet"/>
+      <w:lvlText w:val=""/>
+      <w:lvlJc w:val="left"/>
+      <w:pPr>
+        <w:ind w:left="2880" w:hanging="360"/>
+      </w:pPr>
+      <w:rPr>
+        <w:rFonts w:ascii="Symbol" w:hAnsi="Symbol" w:hint="default"/>
+      </w:rPr>
+    </w:lvl>
+    <w:lvl w:ilvl="4" w:tplc="08090003" w:tentative="1">
+      <w:start w:val="1"/>
+      <w:numFmt w:val="bullet"/>
+      <w:lvlText w:val="o"/>
+      <w:lvlJc w:val="left"/>
+      <w:pPr>
+        <w:ind w:left="3600" w:hanging="360"/>
+      </w:pPr>
+      <w:rPr>
+        <w:rFonts w:ascii="Courier New" w:hAnsi="Courier New" w:cs="Courier New" w:hint="default"/>
+      </w:rPr>
+    </w:lvl>
+    <w:lvl w:ilvl="5" w:tplc="08090005" w:tentative="1">
+      <w:start w:val="1"/>
+      <w:numFmt w:val="bullet"/>
+      <w:lvlText w:val=""/>
+      <w:lvlJc w:val="left"/>
+      <w:pPr>
+        <w:ind w:left="4320" w:hanging="360"/>
+      </w:pPr>
+      <w:rPr>
+        <w:rFonts w:ascii="Wingdings" w:hAnsi="Wingdings" w:hint="default"/>
+      </w:rPr>
+    </w:lvl>
+    <w:lvl w:ilvl="6" w:tplc="08090001" w:tentative="1">
+      <w:start w:val="1"/>
+      <w:numFmt w:val="bullet"/>
+      <w:lvlText w:val=""/>
+      <w:lvlJc w:val="left"/>
+      <w:pPr>
+        <w:ind w:left="5040" w:hanging="360"/>
+      </w:pPr>
+      <w:rPr>
+        <w:rFonts w:ascii="Symbol" w:hAnsi="Symbol" w:hint="default"/>
+      </w:rPr>
+    </w:lvl>
+    <w:lvl w:ilvl="7" w:tplc="08090003" w:tentative="1">
+      <w:start w:val="1"/>
+      <w:numFmt w:val="bullet"/>
+      <w:lvlText w:val="o"/>
+      <w:lvlJc w:val="left"/>
+      <w:pPr>
+        <w:ind w:left="5760" w:hanging="360"/>
+      </w:pPr>
+      <w:rPr>
+        <w:rFonts w:ascii="Courier New" w:hAnsi="Courier New" w:cs="Courier New" w:hint="default"/>
+      </w:rPr>
+    </w:lvl>
+    <w:lvl w:ilvl="8" w:tplc="08090005" w:tentative="1">
+      <w:start w:val="1"/>
+      <w:numFmt w:val="bullet"/>
+      <w:lvlText w:val=""/>
+      <w:lvlJc w:val="left"/>
+      <w:pPr>
+        <w:ind w:left="6480" w:hanging="360"/>
+      </w:pPr>
+      <w:rPr>
+        <w:rFonts w:ascii="Wingdings" w:hAnsi="Wingdings" w:hint="default"/>
+      </w:rPr>
+    </w:lvl>
+  </w:abstractNum>
+  <w:abstractNum w:abstractNumId="5">
+    <w:nsid w:val="16921076"/>
+    <w:multiLevelType w:val="hybridMultilevel"/>
+    <w:tmpl w:val="7B9CA398"/>
+    <w:lvl w:ilvl="0" w:tplc="08090001">
+      <w:start w:val="1"/>
+      <w:numFmt w:val="bullet"/>
+      <w:lvlText w:val=""/>
+      <w:lvlJc w:val="left"/>
+      <w:pPr>
+        <w:ind w:left="720" w:hanging="360"/>
+      </w:pPr>
+      <w:rPr>
+        <w:rFonts w:ascii="Symbol" w:hAnsi="Symbol" w:hint="default"/>
+      </w:rPr>
+    </w:lvl>
+    <w:lvl w:ilvl="1" w:tplc="08090003" w:tentative="1">
+      <w:start w:val="1"/>
+      <w:numFmt w:val="bullet"/>
+      <w:lvlText w:val="o"/>
+      <w:lvlJc w:val="left"/>
+      <w:pPr>
+        <w:ind w:left="1440" w:hanging="360"/>
+      </w:pPr>
+      <w:rPr>
+        <w:rFonts w:ascii="Courier New" w:hAnsi="Courier New" w:cs="Courier New" w:hint="default"/>
+      </w:rPr>
+    </w:lvl>
+    <w:lvl w:ilvl="2" w:tplc="08090005" w:tentative="1">
+      <w:start w:val="1"/>
+      <w:numFmt w:val="bullet"/>
+      <w:lvlText w:val=""/>
+      <w:lvlJc w:val="left"/>
+      <w:pPr>
+        <w:ind w:left="2160" w:hanging="360"/>
+      </w:pPr>
+      <w:rPr>
+        <w:rFonts w:ascii="Wingdings" w:hAnsi="Wingdings" w:hint="default"/>
+      </w:rPr>
+    </w:lvl>
+    <w:lvl w:ilvl="3" w:tplc="08090001" w:tentative="1">
+      <w:start w:val="1"/>
+      <w:numFmt w:val="bullet"/>
+      <w:lvlText w:val=""/>
+      <w:lvlJc w:val="left"/>
+      <w:pPr>
+        <w:ind w:left="2880" w:hanging="360"/>
+      </w:pPr>
+      <w:rPr>
+        <w:rFonts w:ascii="Symbol" w:hAnsi="Symbol" w:hint="default"/>
+      </w:rPr>
+    </w:lvl>
+    <w:lvl w:ilvl="4" w:tplc="08090003" w:tentative="1">
+      <w:start w:val="1"/>
+      <w:numFmt w:val="bullet"/>
+      <w:lvlText w:val="o"/>
+      <w:lvlJc w:val="left"/>
+      <w:pPr>
+        <w:ind w:left="3600" w:hanging="360"/>
+      </w:pPr>
+      <w:rPr>
+        <w:rFonts w:ascii="Courier New" w:hAnsi="Courier New" w:cs="Courier New" w:hint="default"/>
+      </w:rPr>
+    </w:lvl>
+    <w:lvl w:ilvl="5" w:tplc="08090005" w:tentative="1">
+      <w:start w:val="1"/>
+      <w:numFmt w:val="bullet"/>
+      <w:lvlText w:val=""/>
+      <w:lvlJc w:val="left"/>
+      <w:pPr>
+        <w:ind w:left="4320" w:hanging="360"/>
+      </w:pPr>
+      <w:rPr>
+        <w:rFonts w:ascii="Wingdings" w:hAnsi="Wingdings" w:hint="default"/>
+      </w:rPr>
+    </w:lvl>
+    <w:lvl w:ilvl="6" w:tplc="08090001" w:tentative="1">
+      <w:start w:val="1"/>
+      <w:numFmt w:val="bullet"/>
+      <w:lvlText w:val=""/>
+      <w:lvlJc w:val="left"/>
+      <w:pPr>
+        <w:ind w:left="5040" w:hanging="360"/>
+      </w:pPr>
+      <w:rPr>
+        <w:rFonts w:ascii="Symbol" w:hAnsi="Symbol" w:hint="default"/>
+      </w:rPr>
+    </w:lvl>
+    <w:lvl w:ilvl="7" w:tplc="08090003" w:tentative="1">
+      <w:start w:val="1"/>
+      <w:numFmt w:val="bullet"/>
+      <w:lvlText w:val="o"/>
+      <w:lvlJc w:val="left"/>
+      <w:pPr>
+        <w:ind w:left="5760" w:hanging="360"/>
+      </w:pPr>
+      <w:rPr>
+        <w:rFonts w:ascii="Courier New" w:hAnsi="Courier New" w:cs="Courier New" w:hint="default"/>
+      </w:rPr>
+    </w:lvl>
+    <w:lvl w:ilvl="8" w:tplc="08090005" w:tentative="1">
+      <w:start w:val="1"/>
+      <w:numFmt w:val="bullet"/>
+      <w:lvlText w:val=""/>
+      <w:lvlJc w:val="left"/>
+      <w:pPr>
+        <w:ind w:left="6480" w:hanging="360"/>
+      </w:pPr>
+      <w:rPr>
+        <w:rFonts w:ascii="Wingdings" w:hAnsi="Wingdings" w:hint="default"/>
+      </w:rPr>
+    </w:lvl>
+  </w:abstractNum>
+  <w:abstractNum w:abstractNumId="6">
+    <w:nsid w:val="1A544BFC"/>
+    <w:multiLevelType w:val="hybridMultilevel"/>
+    <w:tmpl w:val="A7E0CC30"/>
+    <w:lvl w:ilvl="0" w:tplc="0809000F">
+      <w:start w:val="1"/>
+      <w:numFmt w:val="decimal"/>
+      <w:lvlText w:val="%1."/>
+      <w:lvlJc w:val="left"/>
+      <w:pPr>
+        <w:ind w:left="720" w:hanging="360"/>
+      </w:pPr>
+    </w:lvl>
+    <w:lvl w:ilvl="1" w:tplc="08090019">
+      <w:start w:val="1"/>
+      <w:numFmt w:val="lowerLetter"/>
+      <w:lvlText w:val="%2."/>
+      <w:lvlJc w:val="left"/>
+      <w:pPr>
+        <w:ind w:left="1440" w:hanging="360"/>
+      </w:pPr>
+    </w:lvl>
+    <w:lvl w:ilvl="2" w:tplc="0809001B" w:tentative="1">
+      <w:start w:val="1"/>
+      <w:numFmt w:val="lowerRoman"/>
+      <w:lvlText w:val="%3."/>
+      <w:lvlJc w:val="right"/>
+      <w:pPr>
+        <w:ind w:left="2160" w:hanging="180"/>
+      </w:pPr>
+    </w:lvl>
+    <w:lvl w:ilvl="3" w:tplc="0809000F" w:tentative="1">
+      <w:start w:val="1"/>
+      <w:numFmt w:val="decimal"/>
+      <w:lvlText w:val="%4."/>
+      <w:lvlJc w:val="left"/>
+      <w:pPr>
+        <w:ind w:left="2880" w:hanging="360"/>
+      </w:pPr>
+    </w:lvl>
+    <w:lvl w:ilvl="4" w:tplc="08090019" w:tentative="1">
+      <w:start w:val="1"/>
+      <w:numFmt w:val="lowerLetter"/>
+      <w:lvlText w:val="%5."/>
+      <w:lvlJc w:val="left"/>
+      <w:pPr>
+        <w:ind w:left="3600" w:hanging="360"/>
+      </w:pPr>
+    </w:lvl>
+    <w:lvl w:ilvl="5" w:tplc="0809001B" w:tentative="1">
+      <w:start w:val="1"/>
+      <w:numFmt w:val="lowerRoman"/>
+      <w:lvlText w:val="%6."/>
+      <w:lvlJc w:val="right"/>
+      <w:pPr>
+        <w:ind w:left="4320" w:hanging="180"/>
+      </w:pPr>
+    </w:lvl>
+    <w:lvl w:ilvl="6" w:tplc="0809000F" w:tentative="1">
+      <w:start w:val="1"/>
+      <w:numFmt w:val="decimal"/>
+      <w:lvlText w:val="%7."/>
+      <w:lvlJc w:val="left"/>
+      <w:pPr>
+        <w:ind w:left="5040" w:hanging="360"/>
+      </w:pPr>
+    </w:lvl>
+    <w:lvl w:ilvl="7" w:tplc="08090019" w:tentative="1">
+      <w:start w:val="1"/>
+      <w:numFmt w:val="lowerLetter"/>
+      <w:lvlText w:val="%8."/>
+      <w:lvlJc w:val="left"/>
+      <w:pPr>
+        <w:ind w:left="5760" w:hanging="360"/>
+      </w:pPr>
+    </w:lvl>
+    <w:lvl w:ilvl="8" w:tplc="0809001B" w:tentative="1">
+      <w:start w:val="1"/>
+      <w:numFmt w:val="lowerRoman"/>
+      <w:lvlText w:val="%9."/>
+      <w:lvlJc w:val="right"/>
+      <w:pPr>
+        <w:ind w:left="6480" w:hanging="180"/>
+      </w:pPr>
+    </w:lvl>
+  </w:abstractNum>
+  <w:abstractNum w:abstractNumId="7">
+    <w:nsid w:val="1CB32802"/>
+    <w:multiLevelType w:val="hybridMultilevel"/>
+    <w:tmpl w:val="2E5E4A68"/>
+    <w:lvl w:ilvl="0" w:tplc="08090001">
+      <w:start w:val="1"/>
+      <w:numFmt w:val="bullet"/>
+      <w:lvlText w:val=""/>
+      <w:lvlJc w:val="left"/>
+      <w:pPr>
+        <w:ind w:left="720" w:hanging="360"/>
+      </w:pPr>
+      <w:rPr>
+        <w:rFonts w:ascii="Symbol" w:hAnsi="Symbol" w:hint="default"/>
+      </w:rPr>
+    </w:lvl>
+    <w:lvl w:ilvl="1" w:tplc="08090003" w:tentative="1">
+      <w:start w:val="1"/>
+      <w:numFmt w:val="bullet"/>
+      <w:lvlText w:val="o"/>
+      <w:lvlJc w:val="left"/>
+      <w:pPr>
+        <w:ind w:left="1440" w:hanging="360"/>
+      </w:pPr>
+      <w:rPr>
+        <w:rFonts w:ascii="Courier New" w:hAnsi="Courier New" w:cs="Courier New" w:hint="default"/>
+      </w:rPr>
+    </w:lvl>
+    <w:lvl w:ilvl="2" w:tplc="08090005" w:tentative="1">
+      <w:start w:val="1"/>
+      <w:numFmt w:val="bullet"/>
+      <w:lvlText w:val=""/>
+      <w:lvlJc w:val="left"/>
+      <w:pPr>
+        <w:ind w:left="2160" w:hanging="360"/>
+      </w:pPr>
+      <w:rPr>
+        <w:rFonts w:ascii="Wingdings" w:hAnsi="Wingdings" w:hint="default"/>
+      </w:rPr>
+    </w:lvl>
+    <w:lvl w:ilvl="3" w:tplc="08090001" w:tentative="1">
+      <w:start w:val="1"/>
+      <w:numFmt w:val="bullet"/>
+      <w:lvlText w:val=""/>
+      <w:lvlJc w:val="left"/>
+      <w:pPr>
+        <w:ind w:left="2880" w:hanging="360"/>
+      </w:pPr>
+      <w:rPr>
+        <w:rFonts w:ascii="Symbol" w:hAnsi="Symbol" w:hint="default"/>
+      </w:rPr>
+    </w:lvl>
+    <w:lvl w:ilvl="4" w:tplc="08090003" w:tentative="1">
+      <w:start w:val="1"/>
+      <w:numFmt w:val="bullet"/>
+      <w:lvlText w:val="o"/>
+      <w:lvlJc w:val="left"/>
+      <w:pPr>
+        <w:ind w:left="3600" w:hanging="360"/>
+      </w:pPr>
+      <w:rPr>
+        <w:rFonts w:ascii="Courier New" w:hAnsi="Courier New" w:cs="Courier New" w:hint="default"/>
+      </w:rPr>
+    </w:lvl>
+    <w:lvl w:ilvl="5" w:tplc="08090005" w:tentative="1">
+      <w:start w:val="1"/>
+      <w:numFmt w:val="bullet"/>
+      <w:lvlText w:val=""/>
+      <w:lvlJc w:val="left"/>
+      <w:pPr>
+        <w:ind w:left="4320" w:hanging="360"/>
+      </w:pPr>
+      <w:rPr>
+        <w:rFonts w:ascii="Wingdings" w:hAnsi="Wingdings" w:hint="default"/>
+      </w:rPr>
+    </w:lvl>
+    <w:lvl w:ilvl="6" w:tplc="08090001" w:tentative="1">
+      <w:start w:val="1"/>
+      <w:numFmt w:val="bullet"/>
+      <w:lvlText w:val=""/>
+      <w:lvlJc w:val="left"/>
+      <w:pPr>
+        <w:ind w:left="5040" w:hanging="360"/>
+      </w:pPr>
+      <w:rPr>
+        <w:rFonts w:ascii="Symbol" w:hAnsi="Symbol" w:hint="default"/>
+      </w:rPr>
+    </w:lvl>
+    <w:lvl w:ilvl="7" w:tplc="08090003" w:tentative="1">
+      <w:start w:val="1"/>
+      <w:numFmt w:val="bullet"/>
+      <w:lvlText w:val="o"/>
+      <w:lvlJc w:val="left"/>
+      <w:pPr>
+        <w:ind w:left="5760" w:hanging="360"/>
+      </w:pPr>
+      <w:rPr>
+        <w:rFonts w:ascii="Courier New" w:hAnsi="Courier New" w:cs="Courier New" w:hint="default"/>
+      </w:rPr>
+    </w:lvl>
+    <w:lvl w:ilvl="8" w:tplc="08090005" w:tentative="1">
+      <w:start w:val="1"/>
+      <w:numFmt w:val="bullet"/>
+      <w:lvlText w:val=""/>
+      <w:lvlJc w:val="left"/>
+      <w:pPr>
+        <w:ind w:left="6480" w:hanging="360"/>
+      </w:pPr>
+      <w:rPr>
+        <w:rFonts w:ascii="Wingdings" w:hAnsi="Wingdings" w:hint="default"/>
+      </w:rPr>
+    </w:lvl>
+  </w:abstractNum>
+  <w:abstractNum w:abstractNumId="8">
+    <w:nsid w:val="22222ECD"/>
+    <w:multiLevelType w:val="hybridMultilevel"/>
+    <w:tmpl w:val="743A54F2"/>
+    <w:lvl w:ilvl="0" w:tplc="08090001">
+      <w:start w:val="1"/>
+      <w:numFmt w:val="bullet"/>
+      <w:lvlText w:val=""/>
+      <w:lvlJc w:val="left"/>
+      <w:pPr>
+        <w:ind w:left="720" w:hanging="360"/>
+      </w:pPr>
+      <w:rPr>
+        <w:rFonts w:ascii="Symbol" w:hAnsi="Symbol" w:hint="default"/>
+      </w:rPr>
+    </w:lvl>
+    <w:lvl w:ilvl="1" w:tplc="08090003" w:tentative="1">
+      <w:start w:val="1"/>
+      <w:numFmt w:val="bullet"/>
+      <w:lvlText w:val="o"/>
+      <w:lvlJc w:val="left"/>
+      <w:pPr>
+        <w:ind w:left="1440" w:hanging="360"/>
+      </w:pPr>
+      <w:rPr>
+        <w:rFonts w:ascii="Courier New" w:hAnsi="Courier New" w:cs="Courier New" w:hint="default"/>
+      </w:rPr>
+    </w:lvl>
+    <w:lvl w:ilvl="2" w:tplc="08090005" w:tentative="1">
+      <w:start w:val="1"/>
+      <w:numFmt w:val="bullet"/>
+      <w:lvlText w:val=""/>
+      <w:lvlJc w:val="left"/>
+      <w:pPr>
+        <w:ind w:left="2160" w:hanging="360"/>
+      </w:pPr>
+      <w:rPr>
+        <w:rFonts w:ascii="Wingdings" w:hAnsi="Wingdings" w:hint="default"/>
+      </w:rPr>
+    </w:lvl>
+    <w:lvl w:ilvl="3" w:tplc="08090001" w:tentative="1">
+      <w:start w:val="1"/>
+      <w:numFmt w:val="bullet"/>
+      <w:lvlText w:val=""/>
+      <w:lvlJc w:val="left"/>
+      <w:pPr>
+        <w:ind w:left="2880" w:hanging="360"/>
+      </w:pPr>
+      <w:rPr>
+        <w:rFonts w:ascii="Symbol" w:hAnsi="Symbol" w:hint="default"/>
+      </w:rPr>
+    </w:lvl>
+    <w:lvl w:ilvl="4" w:tplc="08090003" w:tentative="1">
+      <w:start w:val="1"/>
+      <w:numFmt w:val="bullet"/>
+      <w:lvlText w:val="o"/>
+      <w:lvlJc w:val="left"/>
+      <w:pPr>
+        <w:ind w:left="3600" w:hanging="360"/>
+      </w:pPr>
+      <w:rPr>
+        <w:rFonts w:ascii="Courier New" w:hAnsi="Courier New" w:cs="Courier New" w:hint="default"/>
+      </w:rPr>
+    </w:lvl>
+    <w:lvl w:ilvl="5" w:tplc="08090005" w:tentative="1">
+      <w:start w:val="1"/>
+      <w:numFmt w:val="bullet"/>
+      <w:lvlText w:val=""/>
+      <w:lvlJc w:val="left"/>
+      <w:pPr>
+        <w:ind w:left="4320" w:hanging="360"/>
+      </w:pPr>
+      <w:rPr>
+        <w:rFonts w:ascii="Wingdings" w:hAnsi="Wingdings" w:hint="default"/>
+      </w:rPr>
+    </w:lvl>
+    <w:lvl w:ilvl="6" w:tplc="08090001" w:tentative="1">
+      <w:start w:val="1"/>
+      <w:numFmt w:val="bullet"/>
+      <w:lvlText w:val=""/>
+      <w:lvlJc w:val="left"/>
+      <w:pPr>
+        <w:ind w:left="5040" w:hanging="360"/>
+      </w:pPr>
+      <w:rPr>
+        <w:rFonts w:ascii="Symbol" w:hAnsi="Symbol" w:hint="default"/>
+      </w:rPr>
+    </w:lvl>
+    <w:lvl w:ilvl="7" w:tplc="08090003" w:tentative="1">
+      <w:start w:val="1"/>
+      <w:numFmt w:val="bullet"/>
+      <w:lvlText w:val="o"/>
+      <w:lvlJc w:val="left"/>
+      <w:pPr>
+        <w:ind w:left="5760" w:hanging="360"/>
+      </w:pPr>
+      <w:rPr>
+        <w:rFonts w:ascii="Courier New" w:hAnsi="Courier New" w:cs="Courier New" w:hint="default"/>
+      </w:rPr>
+    </w:lvl>
+    <w:lvl w:ilvl="8" w:tplc="08090005" w:tentative="1">
+      <w:start w:val="1"/>
+      <w:numFmt w:val="bullet"/>
+      <w:lvlText w:val=""/>
+      <w:lvlJc w:val="left"/>
+      <w:pPr>
+        <w:ind w:left="6480" w:hanging="360"/>
+      </w:pPr>
+      <w:rPr>
+        <w:rFonts w:ascii="Wingdings" w:hAnsi="Wingdings" w:hint="default"/>
+      </w:rPr>
+    </w:lvl>
+  </w:abstractNum>
+  <w:abstractNum w:abstractNumId="9">
     <w:nsid w:val="325D5602"/>
     <w:multiLevelType w:val="hybridMultilevel"/>
     <w:tmpl w:val="C1E867CC"/>
@@ -12401,7 +14085,96 @@
       </w:pPr>
     </w:lvl>
   </w:abstractNum>
-  <w:abstractNum w:abstractNumId="5">
+  <w:abstractNum w:abstractNumId="10">
+    <w:nsid w:val="407041A8"/>
+    <w:multiLevelType w:val="hybridMultilevel"/>
+    <w:tmpl w:val="33BAEA5C"/>
+    <w:lvl w:ilvl="0" w:tplc="E50A4C28">
+      <w:start w:val="1"/>
+      <w:numFmt w:val="decimal"/>
+      <w:lvlText w:val="%1."/>
+      <w:lvlJc w:val="left"/>
+      <w:pPr>
+        <w:ind w:left="615" w:hanging="360"/>
+      </w:pPr>
+      <w:rPr>
+        <w:rFonts w:hint="default"/>
+      </w:rPr>
+    </w:lvl>
+    <w:lvl w:ilvl="1" w:tplc="08090019" w:tentative="1">
+      <w:start w:val="1"/>
+      <w:numFmt w:val="lowerLetter"/>
+      <w:lvlText w:val="%2."/>
+      <w:lvlJc w:val="left"/>
+      <w:pPr>
+        <w:ind w:left="1335" w:hanging="360"/>
+      </w:pPr>
+    </w:lvl>
+    <w:lvl w:ilvl="2" w:tplc="0809001B" w:tentative="1">
+      <w:start w:val="1"/>
+      <w:numFmt w:val="lowerRoman"/>
+      <w:lvlText w:val="%3."/>
+      <w:lvlJc w:val="right"/>
+      <w:pPr>
+        <w:ind w:left="2055" w:hanging="180"/>
+      </w:pPr>
+    </w:lvl>
+    <w:lvl w:ilvl="3" w:tplc="0809000F" w:tentative="1">
+      <w:start w:val="1"/>
+      <w:numFmt w:val="decimal"/>
+      <w:lvlText w:val="%4."/>
+      <w:lvlJc w:val="left"/>
+      <w:pPr>
+        <w:ind w:left="2775" w:hanging="360"/>
+      </w:pPr>
+    </w:lvl>
+    <w:lvl w:ilvl="4" w:tplc="08090019" w:tentative="1">
+      <w:start w:val="1"/>
+      <w:numFmt w:val="lowerLetter"/>
+      <w:lvlText w:val="%5."/>
+      <w:lvlJc w:val="left"/>
+      <w:pPr>
+        <w:ind w:left="3495" w:hanging="360"/>
+      </w:pPr>
+    </w:lvl>
+    <w:lvl w:ilvl="5" w:tplc="0809001B" w:tentative="1">
+      <w:start w:val="1"/>
+      <w:numFmt w:val="lowerRoman"/>
+      <w:lvlText w:val="%6."/>
+      <w:lvlJc w:val="right"/>
+      <w:pPr>
+        <w:ind w:left="4215" w:hanging="180"/>
+      </w:pPr>
+    </w:lvl>
+    <w:lvl w:ilvl="6" w:tplc="0809000F" w:tentative="1">
+      <w:start w:val="1"/>
+      <w:numFmt w:val="decimal"/>
+      <w:lvlText w:val="%7."/>
+      <w:lvlJc w:val="left"/>
+      <w:pPr>
+        <w:ind w:left="4935" w:hanging="360"/>
+      </w:pPr>
+    </w:lvl>
+    <w:lvl w:ilvl="7" w:tplc="08090019" w:tentative="1">
+      <w:start w:val="1"/>
+      <w:numFmt w:val="lowerLetter"/>
+      <w:lvlText w:val="%8."/>
+      <w:lvlJc w:val="left"/>
+      <w:pPr>
+        <w:ind w:left="5655" w:hanging="360"/>
+      </w:pPr>
+    </w:lvl>
+    <w:lvl w:ilvl="8" w:tplc="0809001B" w:tentative="1">
+      <w:start w:val="1"/>
+      <w:numFmt w:val="lowerRoman"/>
+      <w:lvlText w:val="%9."/>
+      <w:lvlJc w:val="right"/>
+      <w:pPr>
+        <w:ind w:left="6375" w:hanging="180"/>
+      </w:pPr>
+    </w:lvl>
+  </w:abstractNum>
+  <w:abstractNum w:abstractNumId="11">
     <w:nsid w:val="46C66825"/>
     <w:multiLevelType w:val="hybridMultilevel"/>
     <w:tmpl w:val="424A804E"/>
@@ -12514,7 +14287,7 @@
       </w:rPr>
     </w:lvl>
   </w:abstractNum>
-  <w:abstractNum w:abstractNumId="6">
+  <w:abstractNum w:abstractNumId="12">
     <w:nsid w:val="49C021D1"/>
     <w:multiLevelType w:val="hybridMultilevel"/>
     <w:tmpl w:val="FB5A5784"/>
@@ -12600,7 +14373,7 @@
       </w:pPr>
     </w:lvl>
   </w:abstractNum>
-  <w:abstractNum w:abstractNumId="7">
+  <w:abstractNum w:abstractNumId="13">
     <w:nsid w:val="4A2E01B6"/>
     <w:multiLevelType w:val="hybridMultilevel"/>
     <w:tmpl w:val="9F0E6BA4"/>
@@ -12713,7 +14486,7 @@
       </w:rPr>
     </w:lvl>
   </w:abstractNum>
-  <w:abstractNum w:abstractNumId="8">
+  <w:abstractNum w:abstractNumId="14">
     <w:nsid w:val="76CE1251"/>
     <w:multiLevelType w:val="hybridMultilevel"/>
     <w:tmpl w:val="B5ECBBE6"/>
@@ -12799,38 +14572,172 @@
       </w:pPr>
     </w:lvl>
   </w:abstractNum>
+  <w:abstractNum w:abstractNumId="15">
+    <w:nsid w:val="7CC977F4"/>
+    <w:multiLevelType w:val="hybridMultilevel"/>
+    <w:tmpl w:val="4BA215C4"/>
+    <w:lvl w:ilvl="0" w:tplc="08090001">
+      <w:start w:val="1"/>
+      <w:numFmt w:val="bullet"/>
+      <w:lvlText w:val=""/>
+      <w:lvlJc w:val="left"/>
+      <w:pPr>
+        <w:ind w:left="720" w:hanging="360"/>
+      </w:pPr>
+      <w:rPr>
+        <w:rFonts w:ascii="Symbol" w:hAnsi="Symbol" w:hint="default"/>
+      </w:rPr>
+    </w:lvl>
+    <w:lvl w:ilvl="1" w:tplc="08090003" w:tentative="1">
+      <w:start w:val="1"/>
+      <w:numFmt w:val="bullet"/>
+      <w:lvlText w:val="o"/>
+      <w:lvlJc w:val="left"/>
+      <w:pPr>
+        <w:ind w:left="1440" w:hanging="360"/>
+      </w:pPr>
+      <w:rPr>
+        <w:rFonts w:ascii="Courier New" w:hAnsi="Courier New" w:cs="Courier New" w:hint="default"/>
+      </w:rPr>
+    </w:lvl>
+    <w:lvl w:ilvl="2" w:tplc="08090005" w:tentative="1">
+      <w:start w:val="1"/>
+      <w:numFmt w:val="bullet"/>
+      <w:lvlText w:val=""/>
+      <w:lvlJc w:val="left"/>
+      <w:pPr>
+        <w:ind w:left="2160" w:hanging="360"/>
+      </w:pPr>
+      <w:rPr>
+        <w:rFonts w:ascii="Wingdings" w:hAnsi="Wingdings" w:hint="default"/>
+      </w:rPr>
+    </w:lvl>
+    <w:lvl w:ilvl="3" w:tplc="08090001" w:tentative="1">
+      <w:start w:val="1"/>
+      <w:numFmt w:val="bullet"/>
+      <w:lvlText w:val=""/>
+      <w:lvlJc w:val="left"/>
+      <w:pPr>
+        <w:ind w:left="2880" w:hanging="360"/>
+      </w:pPr>
+      <w:rPr>
+        <w:rFonts w:ascii="Symbol" w:hAnsi="Symbol" w:hint="default"/>
+      </w:rPr>
+    </w:lvl>
+    <w:lvl w:ilvl="4" w:tplc="08090003" w:tentative="1">
+      <w:start w:val="1"/>
+      <w:numFmt w:val="bullet"/>
+      <w:lvlText w:val="o"/>
+      <w:lvlJc w:val="left"/>
+      <w:pPr>
+        <w:ind w:left="3600" w:hanging="360"/>
+      </w:pPr>
+      <w:rPr>
+        <w:rFonts w:ascii="Courier New" w:hAnsi="Courier New" w:cs="Courier New" w:hint="default"/>
+      </w:rPr>
+    </w:lvl>
+    <w:lvl w:ilvl="5" w:tplc="08090005" w:tentative="1">
+      <w:start w:val="1"/>
+      <w:numFmt w:val="bullet"/>
+      <w:lvlText w:val=""/>
+      <w:lvlJc w:val="left"/>
+      <w:pPr>
+        <w:ind w:left="4320" w:hanging="360"/>
+      </w:pPr>
+      <w:rPr>
+        <w:rFonts w:ascii="Wingdings" w:hAnsi="Wingdings" w:hint="default"/>
+      </w:rPr>
+    </w:lvl>
+    <w:lvl w:ilvl="6" w:tplc="08090001" w:tentative="1">
+      <w:start w:val="1"/>
+      <w:numFmt w:val="bullet"/>
+      <w:lvlText w:val=""/>
+      <w:lvlJc w:val="left"/>
+      <w:pPr>
+        <w:ind w:left="5040" w:hanging="360"/>
+      </w:pPr>
+      <w:rPr>
+        <w:rFonts w:ascii="Symbol" w:hAnsi="Symbol" w:hint="default"/>
+      </w:rPr>
+    </w:lvl>
+    <w:lvl w:ilvl="7" w:tplc="08090003" w:tentative="1">
+      <w:start w:val="1"/>
+      <w:numFmt w:val="bullet"/>
+      <w:lvlText w:val="o"/>
+      <w:lvlJc w:val="left"/>
+      <w:pPr>
+        <w:ind w:left="5760" w:hanging="360"/>
+      </w:pPr>
+      <w:rPr>
+        <w:rFonts w:ascii="Courier New" w:hAnsi="Courier New" w:cs="Courier New" w:hint="default"/>
+      </w:rPr>
+    </w:lvl>
+    <w:lvl w:ilvl="8" w:tplc="08090005" w:tentative="1">
+      <w:start w:val="1"/>
+      <w:numFmt w:val="bullet"/>
+      <w:lvlText w:val=""/>
+      <w:lvlJc w:val="left"/>
+      <w:pPr>
+        <w:ind w:left="6480" w:hanging="360"/>
+      </w:pPr>
+      <w:rPr>
+        <w:rFonts w:ascii="Wingdings" w:hAnsi="Wingdings" w:hint="default"/>
+      </w:rPr>
+    </w:lvl>
+  </w:abstractNum>
   <w:num w:numId="1">
+    <w:abstractNumId w:val="6"/>
+  </w:num>
+  <w:num w:numId="2">
+    <w:abstractNumId w:val="11"/>
+  </w:num>
+  <w:num w:numId="3">
+    <w:abstractNumId w:val="1"/>
+  </w:num>
+  <w:num w:numId="4">
+    <w:abstractNumId w:val="9"/>
+  </w:num>
+  <w:num w:numId="5">
+    <w:abstractNumId w:val="3"/>
+  </w:num>
+  <w:num w:numId="6">
+    <w:abstractNumId w:val="14"/>
+  </w:num>
+  <w:num w:numId="7">
+    <w:abstractNumId w:val="12"/>
+  </w:num>
+  <w:num w:numId="8">
+    <w:abstractNumId w:val="13"/>
+  </w:num>
+  <w:num w:numId="9">
+    <w:abstractNumId w:val="8"/>
+  </w:num>
+  <w:num w:numId="10">
+    <w:abstractNumId w:val="15"/>
+  </w:num>
+  <w:num w:numId="11">
+    <w:abstractNumId w:val="5"/>
+  </w:num>
+  <w:num w:numId="12">
+    <w:abstractNumId w:val="7"/>
+  </w:num>
+  <w:num w:numId="13">
     <w:abstractNumId w:val="2"/>
   </w:num>
-  <w:num w:numId="2">
-    <w:abstractNumId w:val="5"/>
+  <w:num w:numId="14">
+    <w:abstractNumId w:val="10"/>
   </w:num>
-  <w:num w:numId="3">
+  <w:num w:numId="15">
     <w:abstractNumId w:val="0"/>
   </w:num>
-  <w:num w:numId="4">
+  <w:num w:numId="16">
     <w:abstractNumId w:val="4"/>
-  </w:num>
-  <w:num w:numId="5">
-    <w:abstractNumId w:val="1"/>
-  </w:num>
-  <w:num w:numId="6">
-    <w:abstractNumId w:val="8"/>
-  </w:num>
-  <w:num w:numId="7">
-    <w:abstractNumId w:val="6"/>
-  </w:num>
-  <w:num w:numId="8">
-    <w:abstractNumId w:val="7"/>
-  </w:num>
-  <w:num w:numId="9">
-    <w:abstractNumId w:val="3"/>
   </w:num>
 </w:numbering>
 </file>
 
 <file path=word/styles.xml><?xml version="1.0" encoding="utf-8"?>
-<w:styles xmlns:mc="http://schemas.openxmlformats.org/markup-compatibility/2006" xmlns:r="http://schemas.openxmlformats.org/officeDocument/2006/relationships" xmlns:w="http://schemas.openxmlformats.org/wordprocessingml/2006/main" xmlns:w14="http://schemas.microsoft.com/office/word/2010/wordml" mc:Ignorable="w14">
+<w:styles xmlns:r="http://schemas.openxmlformats.org/officeDocument/2006/relationships" xmlns:w="http://schemas.openxmlformats.org/wordprocessingml/2006/main">
   <w:docDefaults>
     <w:rPrDefault>
       <w:rPr>
@@ -13051,6 +14958,7 @@
     <w:uiPriority w:val="99"/>
     <w:semiHidden/>
     <w:unhideWhenUsed/>
+    <w:qFormat/>
     <w:tblPr>
       <w:tblInd w:w="0" w:type="dxa"/>
       <w:tblCellMar>
@@ -13718,6 +15626,396 @@
     <w:unhideWhenUsed/>
   </w:style>
 </w:styles>
+</file>
+
+<file path=word/glossary/document.xml><?xml version="1.0" encoding="utf-8"?>
+<w:glossaryDocument xmlns:ve="http://schemas.openxmlformats.org/markup-compatibility/2006" xmlns:o="urn:schemas-microsoft-com:office:office" xmlns:r="http://schemas.openxmlformats.org/officeDocument/2006/relationships" xmlns:m="http://schemas.openxmlformats.org/officeDocument/2006/math" xmlns:v="urn:schemas-microsoft-com:vml" xmlns:wp="http://schemas.openxmlformats.org/drawingml/2006/wordprocessingDrawing" xmlns:w10="urn:schemas-microsoft-com:office:word" xmlns:w="http://schemas.openxmlformats.org/wordprocessingml/2006/main" xmlns:wne="http://schemas.microsoft.com/office/word/2006/wordml">
+  <w:docParts>
+    <w:docPart>
+      <w:docPartPr>
+        <w:name w:val="EA3C3C79B0894DDD902F6CD353197DBF"/>
+        <w:category>
+          <w:name w:val="General"/>
+          <w:gallery w:val="placeholder"/>
+        </w:category>
+        <w:types>
+          <w:type w:val="bbPlcHdr"/>
+        </w:types>
+        <w:behaviors>
+          <w:behavior w:val="content"/>
+        </w:behaviors>
+        <w:guid w:val="{3C5DFBFE-F85B-4732-A7B6-0E7729D955A6}"/>
+      </w:docPartPr>
+      <w:docPartBody>
+        <w:p>
+          <w:pPr>
+            <w:pStyle w:val="EA3C3C79B0894DDD902F6CD353197DBF"/>
+          </w:pPr>
+          <w:r>
+            <w:rPr>
+              <w:rFonts w:asciiTheme="majorHAnsi" w:eastAsiaTheme="majorEastAsia" w:hAnsiTheme="majorHAnsi" w:cstheme="majorBidi"/>
+              <w:sz w:val="36"/>
+              <w:szCs w:val="36"/>
+            </w:rPr>
+            <w:t>[Type the document title]</w:t>
+          </w:r>
+        </w:p>
+      </w:docPartBody>
+    </w:docPart>
+    <w:docPart>
+      <w:docPartPr>
+        <w:name w:val="0664A52B36114E3495F52B83E16B17AB"/>
+        <w:category>
+          <w:name w:val="General"/>
+          <w:gallery w:val="placeholder"/>
+        </w:category>
+        <w:types>
+          <w:type w:val="bbPlcHdr"/>
+        </w:types>
+        <w:behaviors>
+          <w:behavior w:val="content"/>
+        </w:behaviors>
+        <w:guid w:val="{05CD31CB-2074-46C6-8EFA-DF1D2054EA95}"/>
+      </w:docPartPr>
+      <w:docPartBody>
+        <w:p>
+          <w:pPr>
+            <w:pStyle w:val="0664A52B36114E3495F52B83E16B17AB"/>
+          </w:pPr>
+          <w:r>
+            <w:rPr>
+              <w:rFonts w:asciiTheme="majorHAnsi" w:eastAsiaTheme="majorEastAsia" w:hAnsiTheme="majorHAnsi" w:cstheme="majorBidi"/>
+              <w:b/>
+              <w:bCs/>
+              <w:color w:val="4F81BD" w:themeColor="accent1"/>
+              <w:sz w:val="36"/>
+              <w:szCs w:val="36"/>
+            </w:rPr>
+            <w:t>[Year]</w:t>
+          </w:r>
+        </w:p>
+      </w:docPartBody>
+    </w:docPart>
+  </w:docParts>
+</w:glossaryDocument>
+</file>
+
+<file path=word/glossary/fontTable.xml><?xml version="1.0" encoding="utf-8"?>
+<w:fonts xmlns:r="http://schemas.openxmlformats.org/officeDocument/2006/relationships" xmlns:w="http://schemas.openxmlformats.org/wordprocessingml/2006/main">
+  <w:font w:name="Symbol">
+    <w:panose1 w:val="05050102010706020507"/>
+    <w:charset w:val="02"/>
+    <w:family w:val="roman"/>
+    <w:pitch w:val="variable"/>
+    <w:sig w:usb0="00000000" w:usb1="10000000" w:usb2="00000000" w:usb3="00000000" w:csb0="80000000" w:csb1="00000000"/>
+  </w:font>
+  <w:font w:name="Times New Roman">
+    <w:panose1 w:val="02020603050405020304"/>
+    <w:charset w:val="00"/>
+    <w:family w:val="roman"/>
+    <w:pitch w:val="variable"/>
+    <w:sig w:usb0="E0002AFF" w:usb1="C0007841" w:usb2="00000009" w:usb3="00000000" w:csb0="000001FF" w:csb1="00000000"/>
+  </w:font>
+  <w:font w:name="Courier New">
+    <w:panose1 w:val="02070309020205020404"/>
+    <w:charset w:val="00"/>
+    <w:family w:val="modern"/>
+    <w:pitch w:val="fixed"/>
+    <w:sig w:usb0="E0002AFF" w:usb1="C0007843" w:usb2="00000009" w:usb3="00000000" w:csb0="000001FF" w:csb1="00000000"/>
+  </w:font>
+  <w:font w:name="Wingdings">
+    <w:panose1 w:val="05000000000000000000"/>
+    <w:charset w:val="02"/>
+    <w:family w:val="auto"/>
+    <w:pitch w:val="variable"/>
+    <w:sig w:usb0="00000000" w:usb1="10000000" w:usb2="00000000" w:usb3="00000000" w:csb0="80000000" w:csb1="00000000"/>
+  </w:font>
+  <w:font w:name="Calibri">
+    <w:panose1 w:val="020F0502020204030204"/>
+    <w:charset w:val="00"/>
+    <w:family w:val="swiss"/>
+    <w:pitch w:val="variable"/>
+    <w:sig w:usb0="E00002FF" w:usb1="4000ACFF" w:usb2="00000001" w:usb3="00000000" w:csb0="0000019F" w:csb1="00000000"/>
+  </w:font>
+  <w:font w:name="Cambria">
+    <w:panose1 w:val="02040503050406030204"/>
+    <w:charset w:val="00"/>
+    <w:family w:val="roman"/>
+    <w:pitch w:val="variable"/>
+    <w:sig w:usb0="E00002FF" w:usb1="400004FF" w:usb2="00000000" w:usb3="00000000" w:csb0="0000019F" w:csb1="00000000"/>
+  </w:font>
+  <w:font w:name="Tahoma">
+    <w:panose1 w:val="020B0604030504040204"/>
+    <w:charset w:val="00"/>
+    <w:family w:val="swiss"/>
+    <w:pitch w:val="variable"/>
+    <w:sig w:usb0="E1002EFF" w:usb1="C000605B" w:usb2="00000029" w:usb3="00000000" w:csb0="000101FF" w:csb1="00000000"/>
+  </w:font>
+  <w:font w:name="Trebuchet MS">
+    <w:panose1 w:val="020B0603020202020204"/>
+    <w:charset w:val="00"/>
+    <w:family w:val="swiss"/>
+    <w:pitch w:val="variable"/>
+    <w:sig w:usb0="00000287" w:usb1="00000000" w:usb2="00000000" w:usb3="00000000" w:csb0="0000009F" w:csb1="00000000"/>
+  </w:font>
+  <w:font w:name="Adobe Song Std L">
+    <w:panose1 w:val="00000000000000000000"/>
+    <w:charset w:val="80"/>
+    <w:family w:val="roman"/>
+    <w:notTrueType/>
+    <w:pitch w:val="variable"/>
+    <w:sig w:usb0="00000207" w:usb1="0A0F1810" w:usb2="00000016" w:usb3="00000000" w:csb0="00060007" w:csb1="00000000"/>
+  </w:font>
+  <w:font w:name="Myriad Pro">
+    <w:panose1 w:val="00000000000000000000"/>
+    <w:charset w:val="00"/>
+    <w:family w:val="swiss"/>
+    <w:notTrueType/>
+    <w:pitch w:val="variable"/>
+    <w:sig w:usb0="20000287" w:usb1="00000001" w:usb2="00000000" w:usb3="00000000" w:csb0="0000019F" w:csb1="00000000"/>
+  </w:font>
+</w:fonts>
+</file>
+
+<file path=word/glossary/settings.xml><?xml version="1.0" encoding="utf-8"?>
+<w:settings xmlns:o="urn:schemas-microsoft-com:office:office" xmlns:r="http://schemas.openxmlformats.org/officeDocument/2006/relationships" xmlns:m="http://schemas.openxmlformats.org/officeDocument/2006/math" xmlns:v="urn:schemas-microsoft-com:vml" xmlns:w10="urn:schemas-microsoft-com:office:word" xmlns:w="http://schemas.openxmlformats.org/wordprocessingml/2006/main" xmlns:sl="http://schemas.openxmlformats.org/schemaLibrary/2006/main">
+  <w:view w:val="normal"/>
+  <w:defaultTabStop w:val="720"/>
+  <w:characterSpacingControl w:val="doNotCompress"/>
+  <w:compat>
+    <w:useFELayout/>
+  </w:compat>
+  <w:rsids>
+    <w:rsidRoot w:val="00F57025"/>
+    <w:rsid w:val="00F57025"/>
+  </w:rsids>
+  <m:mathPr>
+    <m:mathFont m:val="Cambria Math"/>
+    <m:brkBin m:val="before"/>
+    <m:brkBinSub m:val="--"/>
+    <m:smallFrac m:val="off"/>
+    <m:dispDef/>
+    <m:lMargin m:val="0"/>
+    <m:rMargin m:val="0"/>
+    <m:defJc m:val="centerGroup"/>
+    <m:wrapIndent m:val="1440"/>
+    <m:intLim m:val="subSup"/>
+    <m:naryLim m:val="undOvr"/>
+  </m:mathPr>
+  <w:themeFontLang w:val="en-GB"/>
+  <w:clrSchemeMapping w:bg1="light1" w:t1="dark1" w:bg2="light2" w:t2="dark2" w:accent1="accent1" w:accent2="accent2" w:accent3="accent3" w:accent4="accent4" w:accent5="accent5" w:accent6="accent6" w:hyperlink="hyperlink" w:followedHyperlink="followedHyperlink"/>
+  <w:decimalSymbol w:val="."/>
+  <w:listSeparator w:val=","/>
+</w:settings>
+</file>
+
+<file path=word/glossary/styles.xml><?xml version="1.0" encoding="utf-8"?>
+<w:styles xmlns:r="http://schemas.openxmlformats.org/officeDocument/2006/relationships" xmlns:w="http://schemas.openxmlformats.org/wordprocessingml/2006/main">
+  <w:docDefaults>
+    <w:rPrDefault>
+      <w:rPr>
+        <w:rFonts w:asciiTheme="minorHAnsi" w:eastAsiaTheme="minorEastAsia" w:hAnsiTheme="minorHAnsi" w:cstheme="minorBidi"/>
+        <w:sz w:val="22"/>
+        <w:szCs w:val="22"/>
+        <w:lang w:val="en-GB" w:eastAsia="en-GB" w:bidi="ar-SA"/>
+      </w:rPr>
+    </w:rPrDefault>
+    <w:pPrDefault>
+      <w:pPr>
+        <w:spacing w:after="200" w:line="276" w:lineRule="auto"/>
+      </w:pPr>
+    </w:pPrDefault>
+  </w:docDefaults>
+  <w:latentStyles w:defLockedState="0" w:defUIPriority="99" w:defSemiHidden="1" w:defUnhideWhenUsed="1" w:defQFormat="0" w:count="267">
+    <w:lsdException w:name="Normal" w:semiHidden="0" w:uiPriority="0" w:unhideWhenUsed="0" w:qFormat="1"/>
+    <w:lsdException w:name="heading 1" w:semiHidden="0" w:uiPriority="9" w:unhideWhenUsed="0" w:qFormat="1"/>
+    <w:lsdException w:name="heading 2" w:uiPriority="9" w:qFormat="1"/>
+    <w:lsdException w:name="heading 3" w:uiPriority="9" w:qFormat="1"/>
+    <w:lsdException w:name="heading 4" w:uiPriority="9" w:qFormat="1"/>
+    <w:lsdException w:name="heading 5" w:uiPriority="9" w:qFormat="1"/>
+    <w:lsdException w:name="heading 6" w:uiPriority="9" w:qFormat="1"/>
+    <w:lsdException w:name="heading 7" w:uiPriority="9" w:qFormat="1"/>
+    <w:lsdException w:name="heading 8" w:uiPriority="9" w:qFormat="1"/>
+    <w:lsdException w:name="heading 9" w:uiPriority="9" w:qFormat="1"/>
+    <w:lsdException w:name="toc 1" w:uiPriority="39"/>
+    <w:lsdException w:name="toc 2" w:uiPriority="39"/>
+    <w:lsdException w:name="toc 3" w:uiPriority="39"/>
+    <w:lsdException w:name="toc 4" w:uiPriority="39"/>
+    <w:lsdException w:name="toc 5" w:uiPriority="39"/>
+    <w:lsdException w:name="toc 6" w:uiPriority="39"/>
+    <w:lsdException w:name="toc 7" w:uiPriority="39"/>
+    <w:lsdException w:name="toc 8" w:uiPriority="39"/>
+    <w:lsdException w:name="toc 9" w:uiPriority="39"/>
+    <w:lsdException w:name="caption" w:uiPriority="35" w:qFormat="1"/>
+    <w:lsdException w:name="Title" w:semiHidden="0" w:uiPriority="10" w:unhideWhenUsed="0" w:qFormat="1"/>
+    <w:lsdException w:name="Default Paragraph Font" w:uiPriority="1"/>
+    <w:lsdException w:name="Subtitle" w:semiHidden="0" w:uiPriority="11" w:unhideWhenUsed="0" w:qFormat="1"/>
+    <w:lsdException w:name="Strong" w:semiHidden="0" w:uiPriority="22" w:unhideWhenUsed="0" w:qFormat="1"/>
+    <w:lsdException w:name="Emphasis" w:semiHidden="0" w:uiPriority="20" w:unhideWhenUsed="0" w:qFormat="1"/>
+    <w:lsdException w:name="Table Grid" w:semiHidden="0" w:uiPriority="59" w:unhideWhenUsed="0"/>
+    <w:lsdException w:name="Placeholder Text" w:unhideWhenUsed="0"/>
+    <w:lsdException w:name="No Spacing" w:semiHidden="0" w:uiPriority="1" w:unhideWhenUsed="0" w:qFormat="1"/>
+    <w:lsdException w:name="Light Shading" w:semiHidden="0" w:uiPriority="60" w:unhideWhenUsed="0"/>
+    <w:lsdException w:name="Light List" w:semiHidden="0" w:uiPriority="61" w:unhideWhenUsed="0"/>
+    <w:lsdException w:name="Light Grid" w:semiHidden="0" w:uiPriority="62" w:unhideWhenUsed="0"/>
+    <w:lsdException w:name="Medium Shading 1" w:semiHidden="0" w:uiPriority="63" w:unhideWhenUsed="0"/>
+    <w:lsdException w:name="Medium Shading 2" w:semiHidden="0" w:uiPriority="64" w:unhideWhenUsed="0"/>
+    <w:lsdException w:name="Medium List 1" w:semiHidden="0" w:uiPriority="65" w:unhideWhenUsed="0"/>
+    <w:lsdException w:name="Medium List 2" w:semiHidden="0" w:uiPriority="66" w:unhideWhenUsed="0"/>
+    <w:lsdException w:name="Medium Grid 1" w:semiHidden="0" w:uiPriority="67" w:unhideWhenUsed="0"/>
+    <w:lsdException w:name="Medium Grid 2" w:semiHidden="0" w:uiPriority="68" w:unhideWhenUsed="0"/>
+    <w:lsdException w:name="Medium Grid 3" w:semiHidden="0" w:uiPriority="69" w:unhideWhenUsed="0"/>
+    <w:lsdException w:name="Dark List" w:semiHidden="0" w:uiPriority="70" w:unhideWhenUsed="0"/>
+    <w:lsdException w:name="Colorful Shading" w:semiHidden="0" w:uiPriority="71" w:unhideWhenUsed="0"/>
+    <w:lsdException w:name="Colorful List" w:semiHidden="0" w:uiPriority="72" w:unhideWhenUsed="0"/>
+    <w:lsdException w:name="Colorful Grid" w:semiHidden="0" w:uiPriority="73" w:unhideWhenUsed="0"/>
+    <w:lsdException w:name="Light Shading Accent 1" w:semiHidden="0" w:uiPriority="60" w:unhideWhenUsed="0"/>
+    <w:lsdException w:name="Light List Accent 1" w:semiHidden="0" w:uiPriority="61" w:unhideWhenUsed="0"/>
+    <w:lsdException w:name="Light Grid Accent 1" w:semiHidden="0" w:uiPriority="62" w:unhideWhenUsed="0"/>
+    <w:lsdException w:name="Medium Shading 1 Accent 1" w:semiHidden="0" w:uiPriority="63" w:unhideWhenUsed="0"/>
+    <w:lsdException w:name="Medium Shading 2 Accent 1" w:semiHidden="0" w:uiPriority="64" w:unhideWhenUsed="0"/>
+    <w:lsdException w:name="Medium List 1 Accent 1" w:semiHidden="0" w:uiPriority="65" w:unhideWhenUsed="0"/>
+    <w:lsdException w:name="Revision" w:unhideWhenUsed="0"/>
+    <w:lsdException w:name="List Paragraph" w:semiHidden="0" w:uiPriority="34" w:unhideWhenUsed="0" w:qFormat="1"/>
+    <w:lsdException w:name="Quote" w:semiHidden="0" w:uiPriority="29" w:unhideWhenUsed="0" w:qFormat="1"/>
+    <w:lsdException w:name="Intense Quote" w:semiHidden="0" w:uiPriority="30" w:unhideWhenUsed="0" w:qFormat="1"/>
+    <w:lsdException w:name="Medium List 2 Accent 1" w:semiHidden="0" w:uiPriority="66" w:unhideWhenUsed="0"/>
+    <w:lsdException w:name="Medium Grid 1 Accent 1" w:semiHidden="0" w:uiPriority="67" w:unhideWhenUsed="0"/>
+    <w:lsdException w:name="Medium Grid 2 Accent 1" w:semiHidden="0" w:uiPriority="68" w:unhideWhenUsed="0"/>
+    <w:lsdException w:name="Medium Grid 3 Accent 1" w:semiHidden="0" w:uiPriority="69" w:unhideWhenUsed="0"/>
+    <w:lsdException w:name="Dark List Accent 1" w:semiHidden="0" w:uiPriority="70" w:unhideWhenUsed="0"/>
+    <w:lsdException w:name="Colorful Shading Accent 1" w:semiHidden="0" w:uiPriority="71" w:unhideWhenUsed="0"/>
+    <w:lsdException w:name="Colorful List Accent 1" w:semiHidden="0" w:uiPriority="72" w:unhideWhenUsed="0"/>
+    <w:lsdException w:name="Colorful Grid Accent 1" w:semiHidden="0" w:uiPriority="73" w:unhideWhenUsed="0"/>
+    <w:lsdException w:name="Light Shading Accent 2" w:semiHidden="0" w:uiPriority="60" w:unhideWhenUsed="0"/>
+    <w:lsdException w:name="Light List Accent 2" w:semiHidden="0" w:uiPriority="61" w:unhideWhenUsed="0"/>
+    <w:lsdException w:name="Light Grid Accent 2" w:semiHidden="0" w:uiPriority="62" w:unhideWhenUsed="0"/>
+    <w:lsdException w:name="Medium Shading 1 Accent 2" w:semiHidden="0" w:uiPriority="63" w:unhideWhenUsed="0"/>
+    <w:lsdException w:name="Medium Shading 2 Accent 2" w:semiHidden="0" w:uiPriority="64" w:unhideWhenUsed="0"/>
+    <w:lsdException w:name="Medium List 1 Accent 2" w:semiHidden="0" w:uiPriority="65" w:unhideWhenUsed="0"/>
+    <w:lsdException w:name="Medium List 2 Accent 2" w:semiHidden="0" w:uiPriority="66" w:unhideWhenUsed="0"/>
+    <w:lsdException w:name="Medium Grid 1 Accent 2" w:semiHidden="0" w:uiPriority="67" w:unhideWhenUsed="0"/>
+    <w:lsdException w:name="Medium Grid 2 Accent 2" w:semiHidden="0" w:uiPriority="68" w:unhideWhenUsed="0"/>
+    <w:lsdException w:name="Medium Grid 3 Accent 2" w:semiHidden="0" w:uiPriority="69" w:unhideWhenUsed="0"/>
+    <w:lsdException w:name="Dark List Accent 2" w:semiHidden="0" w:uiPriority="70" w:unhideWhenUsed="0"/>
+    <w:lsdException w:name="Colorful Shading Accent 2" w:semiHidden="0" w:uiPriority="71" w:unhideWhenUsed="0"/>
+    <w:lsdException w:name="Colorful List Accent 2" w:semiHidden="0" w:uiPriority="72" w:unhideWhenUsed="0"/>
+    <w:lsdException w:name="Colorful Grid Accent 2" w:semiHidden="0" w:uiPriority="73" w:unhideWhenUsed="0"/>
+    <w:lsdException w:name="Light Shading Accent 3" w:semiHidden="0" w:uiPriority="60" w:unhideWhenUsed="0"/>
+    <w:lsdException w:name="Light List Accent 3" w:semiHidden="0" w:uiPriority="61" w:unhideWhenUsed="0"/>
+    <w:lsdException w:name="Light Grid Accent 3" w:semiHidden="0" w:uiPriority="62" w:unhideWhenUsed="0"/>
+    <w:lsdException w:name="Medium Shading 1 Accent 3" w:semiHidden="0" w:uiPriority="63" w:unhideWhenUsed="0"/>
+    <w:lsdException w:name="Medium Shading 2 Accent 3" w:semiHidden="0" w:uiPriority="64" w:unhideWhenUsed="0"/>
+    <w:lsdException w:name="Medium List 1 Accent 3" w:semiHidden="0" w:uiPriority="65" w:unhideWhenUsed="0"/>
+    <w:lsdException w:name="Medium List 2 Accent 3" w:semiHidden="0" w:uiPriority="66" w:unhideWhenUsed="0"/>
+    <w:lsdException w:name="Medium Grid 1 Accent 3" w:semiHidden="0" w:uiPriority="67" w:unhideWhenUsed="0"/>
+    <w:lsdException w:name="Medium Grid 2 Accent 3" w:semiHidden="0" w:uiPriority="68" w:unhideWhenUsed="0"/>
+    <w:lsdException w:name="Medium Grid 3 Accent 3" w:semiHidden="0" w:uiPriority="69" w:unhideWhenUsed="0"/>
+    <w:lsdException w:name="Dark List Accent 3" w:semiHidden="0" w:uiPriority="70" w:unhideWhenUsed="0"/>
+    <w:lsdException w:name="Colorful Shading Accent 3" w:semiHidden="0" w:uiPriority="71" w:unhideWhenUsed="0"/>
+    <w:lsdException w:name="Colorful List Accent 3" w:semiHidden="0" w:uiPriority="72" w:unhideWhenUsed="0"/>
+    <w:lsdException w:name="Colorful Grid Accent 3" w:semiHidden="0" w:uiPriority="73" w:unhideWhenUsed="0"/>
+    <w:lsdException w:name="Light Shading Accent 4" w:semiHidden="0" w:uiPriority="60" w:unhideWhenUsed="0"/>
+    <w:lsdException w:name="Light List Accent 4" w:semiHidden="0" w:uiPriority="61" w:unhideWhenUsed="0"/>
+    <w:lsdException w:name="Light Grid Accent 4" w:semiHidden="0" w:uiPriority="62" w:unhideWhenUsed="0"/>
+    <w:lsdException w:name="Medium Shading 1 Accent 4" w:semiHidden="0" w:uiPriority="63" w:unhideWhenUsed="0"/>
+    <w:lsdException w:name="Medium Shading 2 Accent 4" w:semiHidden="0" w:uiPriority="64" w:unhideWhenUsed="0"/>
+    <w:lsdException w:name="Medium List 1 Accent 4" w:semiHidden="0" w:uiPriority="65" w:unhideWhenUsed="0"/>
+    <w:lsdException w:name="Medium List 2 Accent 4" w:semiHidden="0" w:uiPriority="66" w:unhideWhenUsed="0"/>
+    <w:lsdException w:name="Medium Grid 1 Accent 4" w:semiHidden="0" w:uiPriority="67" w:unhideWhenUsed="0"/>
+    <w:lsdException w:name="Medium Grid 2 Accent 4" w:semiHidden="0" w:uiPriority="68" w:unhideWhenUsed="0"/>
+    <w:lsdException w:name="Medium Grid 3 Accent 4" w:semiHidden="0" w:uiPriority="69" w:unhideWhenUsed="0"/>
+    <w:lsdException w:name="Dark List Accent 4" w:semiHidden="0" w:uiPriority="70" w:unhideWhenUsed="0"/>
+    <w:lsdException w:name="Colorful Shading Accent 4" w:semiHidden="0" w:uiPriority="71" w:unhideWhenUsed="0"/>
+    <w:lsdException w:name="Colorful List Accent 4" w:semiHidden="0" w:uiPriority="72" w:unhideWhenUsed="0"/>
+    <w:lsdException w:name="Colorful Grid Accent 4" w:semiHidden="0" w:uiPriority="73" w:unhideWhenUsed="0"/>
+    <w:lsdException w:name="Light Shading Accent 5" w:semiHidden="0" w:uiPriority="60" w:unhideWhenUsed="0"/>
+    <w:lsdException w:name="Light List Accent 5" w:semiHidden="0" w:uiPriority="61" w:unhideWhenUsed="0"/>
+    <w:lsdException w:name="Light Grid Accent 5" w:semiHidden="0" w:uiPriority="62" w:unhideWhenUsed="0"/>
+    <w:lsdException w:name="Medium Shading 1 Accent 5" w:semiHidden="0" w:uiPriority="63" w:unhideWhenUsed="0"/>
+    <w:lsdException w:name="Medium Shading 2 Accent 5" w:semiHidden="0" w:uiPriority="64" w:unhideWhenUsed="0"/>
+    <w:lsdException w:name="Medium List 1 Accent 5" w:semiHidden="0" w:uiPriority="65" w:unhideWhenUsed="0"/>
+    <w:lsdException w:name="Medium List 2 Accent 5" w:semiHidden="0" w:uiPriority="66" w:unhideWhenUsed="0"/>
+    <w:lsdException w:name="Medium Grid 1 Accent 5" w:semiHidden="0" w:uiPriority="67" w:unhideWhenUsed="0"/>
+    <w:lsdException w:name="Medium Grid 2 Accent 5" w:semiHidden="0" w:uiPriority="68" w:unhideWhenUsed="0"/>
+    <w:lsdException w:name="Medium Grid 3 Accent 5" w:semiHidden="0" w:uiPriority="69" w:unhideWhenUsed="0"/>
+    <w:lsdException w:name="Dark List Accent 5" w:semiHidden="0" w:uiPriority="70" w:unhideWhenUsed="0"/>
+    <w:lsdException w:name="Colorful Shading Accent 5" w:semiHidden="0" w:uiPriority="71" w:unhideWhenUsed="0"/>
+    <w:lsdException w:name="Colorful List Accent 5" w:semiHidden="0" w:uiPriority="72" w:unhideWhenUsed="0"/>
+    <w:lsdException w:name="Colorful Grid Accent 5" w:semiHidden="0" w:uiPriority="73" w:unhideWhenUsed="0"/>
+    <w:lsdException w:name="Light Shading Accent 6" w:semiHidden="0" w:uiPriority="60" w:unhideWhenUsed="0"/>
+    <w:lsdException w:name="Light List Accent 6" w:semiHidden="0" w:uiPriority="61" w:unhideWhenUsed="0"/>
+    <w:lsdException w:name="Light Grid Accent 6" w:semiHidden="0" w:uiPriority="62" w:unhideWhenUsed="0"/>
+    <w:lsdException w:name="Medium Shading 1 Accent 6" w:semiHidden="0" w:uiPriority="63" w:unhideWhenUsed="0"/>
+    <w:lsdException w:name="Medium Shading 2 Accent 6" w:semiHidden="0" w:uiPriority="64" w:unhideWhenUsed="0"/>
+    <w:lsdException w:name="Medium List 1 Accent 6" w:semiHidden="0" w:uiPriority="65" w:unhideWhenUsed="0"/>
+    <w:lsdException w:name="Medium List 2 Accent 6" w:semiHidden="0" w:uiPriority="66" w:unhideWhenUsed="0"/>
+    <w:lsdException w:name="Medium Grid 1 Accent 6" w:semiHidden="0" w:uiPriority="67" w:unhideWhenUsed="0"/>
+    <w:lsdException w:name="Medium Grid 2 Accent 6" w:semiHidden="0" w:uiPriority="68" w:unhideWhenUsed="0"/>
+    <w:lsdException w:name="Medium Grid 3 Accent 6" w:semiHidden="0" w:uiPriority="69" w:unhideWhenUsed="0"/>
+    <w:lsdException w:name="Dark List Accent 6" w:semiHidden="0" w:uiPriority="70" w:unhideWhenUsed="0"/>
+    <w:lsdException w:name="Colorful Shading Accent 6" w:semiHidden="0" w:uiPriority="71" w:unhideWhenUsed="0"/>
+    <w:lsdException w:name="Colorful List Accent 6" w:semiHidden="0" w:uiPriority="72" w:unhideWhenUsed="0"/>
+    <w:lsdException w:name="Colorful Grid Accent 6" w:semiHidden="0" w:uiPriority="73" w:unhideWhenUsed="0"/>
+    <w:lsdException w:name="Subtle Emphasis" w:semiHidden="0" w:uiPriority="19" w:unhideWhenUsed="0" w:qFormat="1"/>
+    <w:lsdException w:name="Intense Emphasis" w:semiHidden="0" w:uiPriority="21" w:unhideWhenUsed="0" w:qFormat="1"/>
+    <w:lsdException w:name="Subtle Reference" w:semiHidden="0" w:uiPriority="31" w:unhideWhenUsed="0" w:qFormat="1"/>
+    <w:lsdException w:name="Intense Reference" w:semiHidden="0" w:uiPriority="32" w:unhideWhenUsed="0" w:qFormat="1"/>
+    <w:lsdException w:name="Book Title" w:semiHidden="0" w:uiPriority="33" w:unhideWhenUsed="0" w:qFormat="1"/>
+    <w:lsdException w:name="Bibliography" w:uiPriority="37"/>
+    <w:lsdException w:name="TOC Heading" w:uiPriority="39" w:qFormat="1"/>
+  </w:latentStyles>
+  <w:style w:type="paragraph" w:default="1" w:styleId="Normal">
+    <w:name w:val="Normal"/>
+    <w:qFormat/>
+  </w:style>
+  <w:style w:type="character" w:default="1" w:styleId="DefaultParagraphFont">
+    <w:name w:val="Default Paragraph Font"/>
+    <w:uiPriority w:val="1"/>
+    <w:semiHidden/>
+    <w:unhideWhenUsed/>
+  </w:style>
+  <w:style w:type="table" w:default="1" w:styleId="TableNormal">
+    <w:name w:val="Normal Table"/>
+    <w:uiPriority w:val="99"/>
+    <w:semiHidden/>
+    <w:unhideWhenUsed/>
+    <w:qFormat/>
+    <w:tblPr>
+      <w:tblInd w:w="0" w:type="dxa"/>
+      <w:tblCellMar>
+        <w:top w:w="0" w:type="dxa"/>
+        <w:left w:w="108" w:type="dxa"/>
+        <w:bottom w:w="0" w:type="dxa"/>
+        <w:right w:w="108" w:type="dxa"/>
+      </w:tblCellMar>
+    </w:tblPr>
+  </w:style>
+  <w:style w:type="numbering" w:default="1" w:styleId="NoList">
+    <w:name w:val="No List"/>
+    <w:uiPriority w:val="99"/>
+    <w:semiHidden/>
+    <w:unhideWhenUsed/>
+  </w:style>
+  <w:style w:type="paragraph" w:customStyle="1" w:styleId="EA3C3C79B0894DDD902F6CD353197DBF">
+    <w:name w:val="EA3C3C79B0894DDD902F6CD353197DBF"/>
+    <w:rsid w:val="00F57025"/>
+  </w:style>
+  <w:style w:type="paragraph" w:customStyle="1" w:styleId="0664A52B36114E3495F52B83E16B17AB">
+    <w:name w:val="0664A52B36114E3495F52B83E16B17AB"/>
+    <w:rsid w:val="00F57025"/>
+  </w:style>
+  <w:style w:type="paragraph" w:customStyle="1" w:styleId="CE8FC525F21C461B86E0ECF6DDEBAC5C">
+    <w:name w:val="CE8FC525F21C461B86E0ECF6DDEBAC5C"/>
+    <w:rsid w:val="00F57025"/>
+  </w:style>
+</w:styles>
+</file>
+
+<file path=word/glossary/webSettings.xml><?xml version="1.0" encoding="utf-8"?>
+<w:webSettings xmlns:r="http://schemas.openxmlformats.org/officeDocument/2006/relationships" xmlns:w="http://schemas.openxmlformats.org/wordprocessingml/2006/main">
+  <w:optimizeForBrowser/>
+</w:webSettings>
 </file>
 
 <file path=word/theme/theme1.xml><?xml version="1.0" encoding="utf-8"?>
@@ -14027,7 +16325,7 @@
 </file>
 
 <file path=customXml/itemProps2.xml><?xml version="1.0" encoding="utf-8"?>
-<ds:datastoreItem xmlns:ds="http://schemas.openxmlformats.org/officeDocument/2006/customXml" ds:itemID="{9AA98DC1-3607-445B-B5E4-09146A5A9AFA}">
+<ds:datastoreItem xmlns:ds="http://schemas.openxmlformats.org/officeDocument/2006/customXml" ds:itemID="{A341CC0B-E766-43B7-9D6C-36A3C6A6C3F0}">
   <ds:schemaRefs>
     <ds:schemaRef ds:uri="http://schemas.openxmlformats.org/officeDocument/2006/bibliography"/>
   </ds:schemaRefs>

--- a/BuildersCentral/COMP4 Project - Norbert Podsadowski/COMP4 Project - BuildersCentral - Norbert Podsadowski.docx
+++ b/BuildersCentral/COMP4 Project - Norbert Podsadowski/COMP4 Project - BuildersCentral - Norbert Podsadowski.docx
@@ -1618,7 +1618,14 @@
         <w:rPr>
           <w:rFonts w:ascii="Trebuchet MS" w:hAnsi="Trebuchet MS"/>
         </w:rPr>
-        <w:t xml:space="preserve"> and although I don’t consider myself completely backwards in terms of technology, messing around in Excel can sometimes take me up to 3 hours to complete one quote. Most of the </w:t>
+        <w:t xml:space="preserve"> and although I don’t consider myself completely backwards in terms </w:t>
+      </w:r>
+      <w:r>
+        <w:rPr>
+          <w:rFonts w:ascii="Trebuchet MS" w:hAnsi="Trebuchet MS"/>
+        </w:rPr>
+        <w:lastRenderedPageBreak/>
+        <w:t xml:space="preserve">of technology, messing around in Excel can sometimes take me up to 3 hours to complete one quote. Most of the </w:t>
       </w:r>
       <w:proofErr w:type="gramStart"/>
       <w:r>
@@ -1646,7 +1653,6 @@
           <w:rFonts w:ascii="Trebuchet MS" w:hAnsi="Trebuchet MS"/>
           <w:b/>
         </w:rPr>
-        <w:lastRenderedPageBreak/>
         <w:t>Norbert</w:t>
       </w:r>
       <w:r>
@@ -2194,7 +2200,6 @@
         </w:rPr>
       </w:pPr>
     </w:p>
-    <w:p/>
     <w:p/>
     <w:p/>
     <w:p>
@@ -2259,7 +2264,7 @@
                     <a:blip r:embed="rId10" cstate="print">
                       <a:extLst>
                         <a:ext uri="{28A0092B-C50C-407E-A947-70E740481C1C}">
-                          <a14:useLocalDpi xmlns:a14="http://schemas.microsoft.com/office/drawing/2010/main" xmlns:wps="http://schemas.microsoft.com/office/word/2010/wordprocessingShape" xmlns:wpi="http://schemas.microsoft.com/office/word/2010/wordprocessingInk" xmlns:wpg="http://schemas.microsoft.com/office/word/2010/wordprocessingGroup" xmlns:w14="http://schemas.microsoft.com/office/word/2010/wordml" xmlns:w="http://schemas.openxmlformats.org/wordprocessingml/2006/main" xmlns:w10="urn:schemas-microsoft-com:office:word" xmlns:wp14="http://schemas.microsoft.com/office/word/2010/wordprocessingDrawing" xmlns:v="urn:schemas-microsoft-com:vml" xmlns:o="urn:schemas-microsoft-com:office:office" xmlns:mc="http://schemas.openxmlformats.org/markup-compatibility/2006" xmlns:wpc="http://schemas.microsoft.com/office/word/2010/wordprocessingCanvas" xmlns="" val="0"/>
+                          <a14:useLocalDpi xmlns="" xmlns:wpc="http://schemas.microsoft.com/office/word/2010/wordprocessingCanvas" xmlns:mc="http://schemas.openxmlformats.org/markup-compatibility/2006" xmlns:o="urn:schemas-microsoft-com:office:office" xmlns:v="urn:schemas-microsoft-com:vml" xmlns:wp14="http://schemas.microsoft.com/office/word/2010/wordprocessingDrawing" xmlns:w10="urn:schemas-microsoft-com:office:word" xmlns:w="http://schemas.openxmlformats.org/wordprocessingml/2006/main" xmlns:w14="http://schemas.microsoft.com/office/word/2010/wordml" xmlns:wpg="http://schemas.microsoft.com/office/word/2010/wordprocessingGroup" xmlns:wpi="http://schemas.microsoft.com/office/word/2010/wordprocessingInk" xmlns:wps="http://schemas.microsoft.com/office/word/2010/wordprocessingShape" xmlns:a14="http://schemas.microsoft.com/office/drawing/2010/main" val="0"/>
                         </a:ext>
                       </a:extLst>
                     </a:blip>
@@ -2699,7 +2704,7 @@
                     <a:blip r:embed="rId11" cstate="print">
                       <a:extLst>
                         <a:ext uri="{28A0092B-C50C-407E-A947-70E740481C1C}">
-                          <a14:useLocalDpi xmlns:a14="http://schemas.microsoft.com/office/drawing/2010/main" xmlns:wps="http://schemas.microsoft.com/office/word/2010/wordprocessingShape" xmlns:wpi="http://schemas.microsoft.com/office/word/2010/wordprocessingInk" xmlns:wpg="http://schemas.microsoft.com/office/word/2010/wordprocessingGroup" xmlns:w14="http://schemas.microsoft.com/office/word/2010/wordml" xmlns:w="http://schemas.openxmlformats.org/wordprocessingml/2006/main" xmlns:w10="urn:schemas-microsoft-com:office:word" xmlns:wp14="http://schemas.microsoft.com/office/word/2010/wordprocessingDrawing" xmlns:v="urn:schemas-microsoft-com:vml" xmlns:o="urn:schemas-microsoft-com:office:office" xmlns:mc="http://schemas.openxmlformats.org/markup-compatibility/2006" xmlns:wpc="http://schemas.microsoft.com/office/word/2010/wordprocessingCanvas" xmlns="" val="0"/>
+                          <a14:useLocalDpi xmlns="" xmlns:wpc="http://schemas.microsoft.com/office/word/2010/wordprocessingCanvas" xmlns:mc="http://schemas.openxmlformats.org/markup-compatibility/2006" xmlns:o="urn:schemas-microsoft-com:office:office" xmlns:v="urn:schemas-microsoft-com:vml" xmlns:wp14="http://schemas.microsoft.com/office/word/2010/wordprocessingDrawing" xmlns:w10="urn:schemas-microsoft-com:office:word" xmlns:w="http://schemas.openxmlformats.org/wordprocessingml/2006/main" xmlns:w14="http://schemas.microsoft.com/office/word/2010/wordml" xmlns:wpg="http://schemas.microsoft.com/office/word/2010/wordprocessingGroup" xmlns:wpi="http://schemas.microsoft.com/office/word/2010/wordprocessingInk" xmlns:wps="http://schemas.microsoft.com/office/word/2010/wordprocessingShape" xmlns:a14="http://schemas.microsoft.com/office/drawing/2010/main" val="0"/>
                         </a:ext>
                       </a:extLst>
                     </a:blip>
@@ -2722,7 +2727,7 @@
                     </a:ln>
                     <a:extLst>
                       <a:ext uri="{53640926-AAD7-44D8-BBD7-CCE9431645EC}">
-                        <a14:shadowObscured xmlns:a14="http://schemas.microsoft.com/office/drawing/2010/main" xmlns:wps="http://schemas.microsoft.com/office/word/2010/wordprocessingShape" xmlns:wpi="http://schemas.microsoft.com/office/word/2010/wordprocessingInk" xmlns:wpg="http://schemas.microsoft.com/office/word/2010/wordprocessingGroup" xmlns:w14="http://schemas.microsoft.com/office/word/2010/wordml" xmlns:w="http://schemas.openxmlformats.org/wordprocessingml/2006/main" xmlns:w10="urn:schemas-microsoft-com:office:word" xmlns:wp14="http://schemas.microsoft.com/office/word/2010/wordprocessingDrawing" xmlns:v="urn:schemas-microsoft-com:vml" xmlns:o="urn:schemas-microsoft-com:office:office" xmlns:mc="http://schemas.openxmlformats.org/markup-compatibility/2006" xmlns:wpc="http://schemas.microsoft.com/office/word/2010/wordprocessingCanvas" xmlns=""/>
+                        <a14:shadowObscured xmlns="" xmlns:wpc="http://schemas.microsoft.com/office/word/2010/wordprocessingCanvas" xmlns:mc="http://schemas.openxmlformats.org/markup-compatibility/2006" xmlns:o="urn:schemas-microsoft-com:office:office" xmlns:v="urn:schemas-microsoft-com:vml" xmlns:wp14="http://schemas.microsoft.com/office/word/2010/wordprocessingDrawing" xmlns:w10="urn:schemas-microsoft-com:office:word" xmlns:w="http://schemas.openxmlformats.org/wordprocessingml/2006/main" xmlns:w14="http://schemas.microsoft.com/office/word/2010/wordml" xmlns:wpg="http://schemas.microsoft.com/office/word/2010/wordprocessingGroup" xmlns:wpi="http://schemas.microsoft.com/office/word/2010/wordprocessingInk" xmlns:wps="http://schemas.microsoft.com/office/word/2010/wordprocessingShape" xmlns:a14="http://schemas.microsoft.com/office/drawing/2010/main"/>
                       </a:ext>
                     </a:extLst>
                   </pic:spPr>
@@ -2945,7 +2950,7 @@
                     <a:blip r:embed="rId12" cstate="print">
                       <a:extLst>
                         <a:ext uri="{28A0092B-C50C-407E-A947-70E740481C1C}">
-                          <a14:useLocalDpi xmlns:a14="http://schemas.microsoft.com/office/drawing/2010/main" xmlns:wps="http://schemas.microsoft.com/office/word/2010/wordprocessingShape" xmlns:wpi="http://schemas.microsoft.com/office/word/2010/wordprocessingInk" xmlns:wpg="http://schemas.microsoft.com/office/word/2010/wordprocessingGroup" xmlns:w14="http://schemas.microsoft.com/office/word/2010/wordml" xmlns:w="http://schemas.openxmlformats.org/wordprocessingml/2006/main" xmlns:w10="urn:schemas-microsoft-com:office:word" xmlns:wp14="http://schemas.microsoft.com/office/word/2010/wordprocessingDrawing" xmlns:v="urn:schemas-microsoft-com:vml" xmlns:o="urn:schemas-microsoft-com:office:office" xmlns:mc="http://schemas.openxmlformats.org/markup-compatibility/2006" xmlns:wpc="http://schemas.microsoft.com/office/word/2010/wordprocessingCanvas" xmlns="" val="0"/>
+                          <a14:useLocalDpi xmlns="" xmlns:wpc="http://schemas.microsoft.com/office/word/2010/wordprocessingCanvas" xmlns:mc="http://schemas.openxmlformats.org/markup-compatibility/2006" xmlns:o="urn:schemas-microsoft-com:office:office" xmlns:v="urn:schemas-microsoft-com:vml" xmlns:wp14="http://schemas.microsoft.com/office/word/2010/wordprocessingDrawing" xmlns:w10="urn:schemas-microsoft-com:office:word" xmlns:w="http://schemas.openxmlformats.org/wordprocessingml/2006/main" xmlns:w14="http://schemas.microsoft.com/office/word/2010/wordml" xmlns:wpg="http://schemas.microsoft.com/office/word/2010/wordprocessingGroup" xmlns:wpi="http://schemas.microsoft.com/office/word/2010/wordprocessingInk" xmlns:wps="http://schemas.microsoft.com/office/word/2010/wordprocessingShape" xmlns:a14="http://schemas.microsoft.com/office/drawing/2010/main" val="0"/>
                         </a:ext>
                       </a:extLst>
                     </a:blip>
@@ -2972,7 +2977,7 @@
                     </a:ln>
                     <a:extLst>
                       <a:ext uri="{53640926-AAD7-44D8-BBD7-CCE9431645EC}">
-                        <a14:shadowObscured xmlns:a14="http://schemas.microsoft.com/office/drawing/2010/main" xmlns:wps="http://schemas.microsoft.com/office/word/2010/wordprocessingShape" xmlns:wpi="http://schemas.microsoft.com/office/word/2010/wordprocessingInk" xmlns:wpg="http://schemas.microsoft.com/office/word/2010/wordprocessingGroup" xmlns:w14="http://schemas.microsoft.com/office/word/2010/wordml" xmlns:w="http://schemas.openxmlformats.org/wordprocessingml/2006/main" xmlns:w10="urn:schemas-microsoft-com:office:word" xmlns:wp14="http://schemas.microsoft.com/office/word/2010/wordprocessingDrawing" xmlns:v="urn:schemas-microsoft-com:vml" xmlns:o="urn:schemas-microsoft-com:office:office" xmlns:mc="http://schemas.openxmlformats.org/markup-compatibility/2006" xmlns:wpc="http://schemas.microsoft.com/office/word/2010/wordprocessingCanvas" xmlns=""/>
+                        <a14:shadowObscured xmlns="" xmlns:wpc="http://schemas.microsoft.com/office/word/2010/wordprocessingCanvas" xmlns:mc="http://schemas.openxmlformats.org/markup-compatibility/2006" xmlns:o="urn:schemas-microsoft-com:office:office" xmlns:v="urn:schemas-microsoft-com:vml" xmlns:wp14="http://schemas.microsoft.com/office/word/2010/wordprocessingDrawing" xmlns:w10="urn:schemas-microsoft-com:office:word" xmlns:w="http://schemas.openxmlformats.org/wordprocessingml/2006/main" xmlns:w14="http://schemas.microsoft.com/office/word/2010/wordml" xmlns:wpg="http://schemas.microsoft.com/office/word/2010/wordprocessingGroup" xmlns:wpi="http://schemas.microsoft.com/office/word/2010/wordprocessingInk" xmlns:wps="http://schemas.microsoft.com/office/word/2010/wordprocessingShape" xmlns:a14="http://schemas.microsoft.com/office/drawing/2010/main"/>
                       </a:ext>
                     </a:extLst>
                   </pic:spPr>
@@ -3089,7 +3094,7 @@
                     <a:blip r:embed="rId13" cstate="print">
                       <a:extLst>
                         <a:ext uri="{28A0092B-C50C-407E-A947-70E740481C1C}">
-                          <a14:useLocalDpi xmlns:a14="http://schemas.microsoft.com/office/drawing/2010/main" xmlns:wps="http://schemas.microsoft.com/office/word/2010/wordprocessingShape" xmlns:wpi="http://schemas.microsoft.com/office/word/2010/wordprocessingInk" xmlns:wpg="http://schemas.microsoft.com/office/word/2010/wordprocessingGroup" xmlns:w14="http://schemas.microsoft.com/office/word/2010/wordml" xmlns:w="http://schemas.openxmlformats.org/wordprocessingml/2006/main" xmlns:w10="urn:schemas-microsoft-com:office:word" xmlns:wp14="http://schemas.microsoft.com/office/word/2010/wordprocessingDrawing" xmlns:v="urn:schemas-microsoft-com:vml" xmlns:o="urn:schemas-microsoft-com:office:office" xmlns:mc="http://schemas.openxmlformats.org/markup-compatibility/2006" xmlns:wpc="http://schemas.microsoft.com/office/word/2010/wordprocessingCanvas" xmlns="" val="0"/>
+                          <a14:useLocalDpi xmlns="" xmlns:wpc="http://schemas.microsoft.com/office/word/2010/wordprocessingCanvas" xmlns:mc="http://schemas.openxmlformats.org/markup-compatibility/2006" xmlns:o="urn:schemas-microsoft-com:office:office" xmlns:v="urn:schemas-microsoft-com:vml" xmlns:wp14="http://schemas.microsoft.com/office/word/2010/wordprocessingDrawing" xmlns:w10="urn:schemas-microsoft-com:office:word" xmlns:w="http://schemas.openxmlformats.org/wordprocessingml/2006/main" xmlns:w14="http://schemas.microsoft.com/office/word/2010/wordml" xmlns:wpg="http://schemas.microsoft.com/office/word/2010/wordprocessingGroup" xmlns:wpi="http://schemas.microsoft.com/office/word/2010/wordprocessingInk" xmlns:wps="http://schemas.microsoft.com/office/word/2010/wordprocessingShape" xmlns:a14="http://schemas.microsoft.com/office/drawing/2010/main" val="0"/>
                         </a:ext>
                       </a:extLst>
                     </a:blip>
@@ -3112,7 +3117,7 @@
                     </a:ln>
                     <a:extLst>
                       <a:ext uri="{53640926-AAD7-44D8-BBD7-CCE9431645EC}">
-                        <a14:shadowObscured xmlns:a14="http://schemas.microsoft.com/office/drawing/2010/main" xmlns:wps="http://schemas.microsoft.com/office/word/2010/wordprocessingShape" xmlns:wpi="http://schemas.microsoft.com/office/word/2010/wordprocessingInk" xmlns:wpg="http://schemas.microsoft.com/office/word/2010/wordprocessingGroup" xmlns:w14="http://schemas.microsoft.com/office/word/2010/wordml" xmlns:w="http://schemas.openxmlformats.org/wordprocessingml/2006/main" xmlns:w10="urn:schemas-microsoft-com:office:word" xmlns:wp14="http://schemas.microsoft.com/office/word/2010/wordprocessingDrawing" xmlns:v="urn:schemas-microsoft-com:vml" xmlns:o="urn:schemas-microsoft-com:office:office" xmlns:mc="http://schemas.openxmlformats.org/markup-compatibility/2006" xmlns:wpc="http://schemas.microsoft.com/office/word/2010/wordprocessingCanvas" xmlns=""/>
+                        <a14:shadowObscured xmlns="" xmlns:wpc="http://schemas.microsoft.com/office/word/2010/wordprocessingCanvas" xmlns:mc="http://schemas.openxmlformats.org/markup-compatibility/2006" xmlns:o="urn:schemas-microsoft-com:office:office" xmlns:v="urn:schemas-microsoft-com:vml" xmlns:wp14="http://schemas.microsoft.com/office/word/2010/wordprocessingDrawing" xmlns:w10="urn:schemas-microsoft-com:office:word" xmlns:w="http://schemas.openxmlformats.org/wordprocessingml/2006/main" xmlns:w14="http://schemas.microsoft.com/office/word/2010/wordml" xmlns:wpg="http://schemas.microsoft.com/office/word/2010/wordprocessingGroup" xmlns:wpi="http://schemas.microsoft.com/office/word/2010/wordprocessingInk" xmlns:wps="http://schemas.microsoft.com/office/word/2010/wordprocessingShape" xmlns:a14="http://schemas.microsoft.com/office/drawing/2010/main"/>
                       </a:ext>
                     </a:extLst>
                   </pic:spPr>
@@ -3250,7 +3255,7 @@
                     <a:blip r:embed="rId14" cstate="print">
                       <a:extLst>
                         <a:ext uri="{28A0092B-C50C-407E-A947-70E740481C1C}">
-                          <a14:useLocalDpi xmlns:a14="http://schemas.microsoft.com/office/drawing/2010/main" xmlns:wps="http://schemas.microsoft.com/office/word/2010/wordprocessingShape" xmlns:wpi="http://schemas.microsoft.com/office/word/2010/wordprocessingInk" xmlns:wpg="http://schemas.microsoft.com/office/word/2010/wordprocessingGroup" xmlns:w14="http://schemas.microsoft.com/office/word/2010/wordml" xmlns:w="http://schemas.openxmlformats.org/wordprocessingml/2006/main" xmlns:w10="urn:schemas-microsoft-com:office:word" xmlns:wp14="http://schemas.microsoft.com/office/word/2010/wordprocessingDrawing" xmlns:v="urn:schemas-microsoft-com:vml" xmlns:o="urn:schemas-microsoft-com:office:office" xmlns:mc="http://schemas.openxmlformats.org/markup-compatibility/2006" xmlns:wpc="http://schemas.microsoft.com/office/word/2010/wordprocessingCanvas" xmlns="" val="0"/>
+                          <a14:useLocalDpi xmlns="" xmlns:wpc="http://schemas.microsoft.com/office/word/2010/wordprocessingCanvas" xmlns:mc="http://schemas.openxmlformats.org/markup-compatibility/2006" xmlns:o="urn:schemas-microsoft-com:office:office" xmlns:v="urn:schemas-microsoft-com:vml" xmlns:wp14="http://schemas.microsoft.com/office/word/2010/wordprocessingDrawing" xmlns:w10="urn:schemas-microsoft-com:office:word" xmlns:w="http://schemas.openxmlformats.org/wordprocessingml/2006/main" xmlns:w14="http://schemas.microsoft.com/office/word/2010/wordml" xmlns:wpg="http://schemas.microsoft.com/office/word/2010/wordprocessingGroup" xmlns:wpi="http://schemas.microsoft.com/office/word/2010/wordprocessingInk" xmlns:wps="http://schemas.microsoft.com/office/word/2010/wordprocessingShape" xmlns:a14="http://schemas.microsoft.com/office/drawing/2010/main" val="0"/>
                         </a:ext>
                       </a:extLst>
                     </a:blip>
@@ -3345,6 +3350,7 @@
           <w:b w:val="0"/>
           <w:u w:val="single"/>
         </w:rPr>
+        <w:lastRenderedPageBreak/>
         <w:t>End user questionnaire</w:t>
       </w:r>
       <w:bookmarkEnd w:id="5"/>
@@ -3434,7 +3440,6 @@
         <w:rPr>
           <w:rFonts w:ascii="Trebuchet MS" w:hAnsi="Trebuchet MS"/>
         </w:rPr>
-        <w:lastRenderedPageBreak/>
         <w:t>How many hours per week do you spend on completing tasks related to the running of your business (creating invoices, speaking with customers, etc)?</w:t>
       </w:r>
     </w:p>
@@ -5552,6 +5557,7 @@
           <w:rFonts w:ascii="Trebuchet MS" w:hAnsi="Trebuchet MS"/>
           <w:sz w:val="36"/>
         </w:rPr>
+        <w:lastRenderedPageBreak/>
         <w:t>Description of the current system</w:t>
       </w:r>
       <w:bookmarkEnd w:id="6"/>
@@ -5692,7 +5698,6 @@
         <w:rPr>
           <w:rFonts w:ascii="Trebuchet MS" w:hAnsi="Trebuchet MS"/>
         </w:rPr>
-        <w:lastRenderedPageBreak/>
         <w:t>Produce a quote (price estimate) of the work and present this to the client</w:t>
       </w:r>
     </w:p>
@@ -6184,6 +6189,7 @@
           <w:rFonts w:ascii="Trebuchet MS" w:hAnsi="Trebuchet MS"/>
           <w:sz w:val="36"/>
         </w:rPr>
+        <w:lastRenderedPageBreak/>
         <w:t>Identification of user needs</w:t>
       </w:r>
       <w:bookmarkEnd w:id="9"/>
@@ -6319,7 +6325,6 @@
         <w:rPr>
           <w:rFonts w:ascii="Trebuchet MS" w:hAnsi="Trebuchet MS"/>
         </w:rPr>
-        <w:lastRenderedPageBreak/>
         <w:t>Provides an employee login system which lists assigned tasks, pay rate and easy contact with project manager through e-mail</w:t>
       </w:r>
     </w:p>
@@ -7108,6 +7113,7 @@
           <w:rFonts w:ascii="Trebuchet MS" w:hAnsi="Trebuchet MS"/>
           <w:sz w:val="36"/>
         </w:rPr>
+        <w:lastRenderedPageBreak/>
         <w:t>Data volumes</w:t>
       </w:r>
       <w:bookmarkEnd w:id="11"/>
@@ -7414,7 +7420,7 @@
                     <a:blip r:embed="rId15" cstate="print">
                       <a:extLst>
                         <a:ext uri="{28A0092B-C50C-407E-A947-70E740481C1C}">
-                          <a14:useLocalDpi xmlns:a14="http://schemas.microsoft.com/office/drawing/2010/main" xmlns:wps="http://schemas.microsoft.com/office/word/2010/wordprocessingShape" xmlns:wpi="http://schemas.microsoft.com/office/word/2010/wordprocessingInk" xmlns:wpg="http://schemas.microsoft.com/office/word/2010/wordprocessingGroup" xmlns:w14="http://schemas.microsoft.com/office/word/2010/wordml" xmlns:w="http://schemas.openxmlformats.org/wordprocessingml/2006/main" xmlns:w10="urn:schemas-microsoft-com:office:word" xmlns:wp14="http://schemas.microsoft.com/office/word/2010/wordprocessingDrawing" xmlns:v="urn:schemas-microsoft-com:vml" xmlns:o="urn:schemas-microsoft-com:office:office" xmlns:mc="http://schemas.openxmlformats.org/markup-compatibility/2006" xmlns:wpc="http://schemas.microsoft.com/office/word/2010/wordprocessingCanvas" xmlns="" val="0"/>
+                          <a14:useLocalDpi xmlns="" xmlns:wpc="http://schemas.microsoft.com/office/word/2010/wordprocessingCanvas" xmlns:mc="http://schemas.openxmlformats.org/markup-compatibility/2006" xmlns:o="urn:schemas-microsoft-com:office:office" xmlns:v="urn:schemas-microsoft-com:vml" xmlns:wp14="http://schemas.microsoft.com/office/word/2010/wordprocessingDrawing" xmlns:w10="urn:schemas-microsoft-com:office:word" xmlns:w="http://schemas.openxmlformats.org/wordprocessingml/2006/main" xmlns:w14="http://schemas.microsoft.com/office/word/2010/wordml" xmlns:wpg="http://schemas.microsoft.com/office/word/2010/wordprocessingGroup" xmlns:wpi="http://schemas.microsoft.com/office/word/2010/wordprocessingInk" xmlns:wps="http://schemas.microsoft.com/office/word/2010/wordprocessingShape" xmlns:a14="http://schemas.microsoft.com/office/drawing/2010/main" val="0"/>
                         </a:ext>
                       </a:extLst>
                     </a:blip>
@@ -7462,14 +7468,7 @@
         <w:rPr>
           <w:rFonts w:ascii="Trebuchet MS" w:eastAsia="Adobe Song Std L" w:hAnsi="Trebuchet MS"/>
         </w:rPr>
-        <w:t xml:space="preserve">. This is an industry-standard database, capable of executing queries at a very fast speed, and able to handle millions of rows of data. It is unlikely that the </w:t>
-      </w:r>
-      <w:r>
-        <w:rPr>
-          <w:rFonts w:ascii="Trebuchet MS" w:eastAsia="Adobe Song Std L" w:hAnsi="Trebuchet MS"/>
-        </w:rPr>
-        <w:lastRenderedPageBreak/>
-        <w:t xml:space="preserve">data stored in this project management system will ever exceed the capabilities or storage requirements of </w:t>
+        <w:t xml:space="preserve">. This is an industry-standard database, capable of executing queries at a very fast speed, and able to handle millions of rows of data. It is unlikely that the data stored in this project management system will ever exceed the capabilities or storage requirements of </w:t>
       </w:r>
       <w:proofErr w:type="spellStart"/>
       <w:r>
@@ -7552,6 +7551,7 @@
           <w:rFonts w:ascii="Trebuchet MS" w:hAnsi="Trebuchet MS"/>
           <w:sz w:val="36"/>
         </w:rPr>
+        <w:lastRenderedPageBreak/>
         <w:t>Analysis data d</w:t>
       </w:r>
       <w:r>
@@ -9746,7 +9746,7 @@
                     <a:blip r:embed="rId20" cstate="print">
                       <a:extLst>
                         <a:ext uri="{28A0092B-C50C-407E-A947-70E740481C1C}">
-                          <a14:useLocalDpi xmlns:a14="http://schemas.microsoft.com/office/drawing/2010/main" xmlns:wps="http://schemas.microsoft.com/office/word/2010/wordprocessingShape" xmlns:wpi="http://schemas.microsoft.com/office/word/2010/wordprocessingInk" xmlns:wpg="http://schemas.microsoft.com/office/word/2010/wordprocessingGroup" xmlns:w14="http://schemas.microsoft.com/office/word/2010/wordml" xmlns:w="http://schemas.openxmlformats.org/wordprocessingml/2006/main" xmlns:w10="urn:schemas-microsoft-com:office:word" xmlns:wp14="http://schemas.microsoft.com/office/word/2010/wordprocessingDrawing" xmlns:v="urn:schemas-microsoft-com:vml" xmlns:o="urn:schemas-microsoft-com:office:office" xmlns:mc="http://schemas.openxmlformats.org/markup-compatibility/2006" xmlns:wpc="http://schemas.microsoft.com/office/word/2010/wordprocessingCanvas" xmlns="" val="0"/>
+                          <a14:useLocalDpi xmlns="" xmlns:wpc="http://schemas.microsoft.com/office/word/2010/wordprocessingCanvas" xmlns:mc="http://schemas.openxmlformats.org/markup-compatibility/2006" xmlns:o="urn:schemas-microsoft-com:office:office" xmlns:v="urn:schemas-microsoft-com:vml" xmlns:wp14="http://schemas.microsoft.com/office/word/2010/wordprocessingDrawing" xmlns:w10="urn:schemas-microsoft-com:office:word" xmlns:w="http://schemas.openxmlformats.org/wordprocessingml/2006/main" xmlns:w14="http://schemas.microsoft.com/office/word/2010/wordml" xmlns:wpg="http://schemas.microsoft.com/office/word/2010/wordprocessingGroup" xmlns:wpi="http://schemas.microsoft.com/office/word/2010/wordprocessingInk" xmlns:wps="http://schemas.microsoft.com/office/word/2010/wordprocessingShape" xmlns:a14="http://schemas.microsoft.com/office/drawing/2010/main" val="0"/>
                         </a:ext>
                       </a:extLst>
                     </a:blip>
@@ -10740,14 +10740,14 @@
         <w:rPr>
           <w:rStyle w:val="Heading2Char"/>
           <w:rFonts w:ascii="Trebuchet MS" w:hAnsi="Trebuchet MS"/>
-          <w:sz w:val="32"/>
+          <w:sz w:val="36"/>
         </w:rPr>
       </w:pPr>
       <w:r>
         <w:rPr>
           <w:rStyle w:val="Heading2Char"/>
           <w:rFonts w:ascii="Trebuchet MS" w:hAnsi="Trebuchet MS"/>
-          <w:sz w:val="32"/>
+          <w:sz w:val="36"/>
         </w:rPr>
         <w:lastRenderedPageBreak/>
         <w:t>Feasibility of potential solutions</w:t>
@@ -12106,14 +12106,14 @@
         <w:rPr>
           <w:rStyle w:val="Heading2Char"/>
           <w:rFonts w:ascii="Trebuchet MS" w:hAnsi="Trebuchet MS"/>
-          <w:sz w:val="32"/>
+          <w:sz w:val="36"/>
         </w:rPr>
       </w:pPr>
       <w:r>
         <w:rPr>
           <w:rStyle w:val="Heading2Char"/>
           <w:rFonts w:ascii="Trebuchet MS" w:hAnsi="Trebuchet MS"/>
-          <w:sz w:val="32"/>
+          <w:sz w:val="36"/>
         </w:rPr>
         <w:lastRenderedPageBreak/>
         <w:t>Justification of chosen solution</w:t>
@@ -12437,6 +12437,225 @@
         </w:rPr>
         <w:t>In conclusion, it is decided that the best way for Top Builders to achieve a system capable of meeting their needs and objectives is an internally created piece of specialist software.</w:t>
       </w:r>
+    </w:p>
+    <w:p>
+      <w:pPr>
+        <w:rPr>
+          <w:rFonts w:ascii="Trebuchet MS" w:hAnsi="Trebuchet MS"/>
+        </w:rPr>
+      </w:pPr>
+    </w:p>
+    <w:p>
+      <w:pPr>
+        <w:rPr>
+          <w:rFonts w:ascii="Trebuchet MS" w:hAnsi="Trebuchet MS"/>
+        </w:rPr>
+      </w:pPr>
+    </w:p>
+    <w:p>
+      <w:pPr>
+        <w:rPr>
+          <w:rFonts w:ascii="Trebuchet MS" w:hAnsi="Trebuchet MS"/>
+        </w:rPr>
+      </w:pPr>
+    </w:p>
+    <w:p>
+      <w:pPr>
+        <w:rPr>
+          <w:rFonts w:ascii="Trebuchet MS" w:hAnsi="Trebuchet MS"/>
+        </w:rPr>
+      </w:pPr>
+    </w:p>
+    <w:p>
+      <w:pPr>
+        <w:rPr>
+          <w:rFonts w:ascii="Trebuchet MS" w:hAnsi="Trebuchet MS"/>
+        </w:rPr>
+      </w:pPr>
+    </w:p>
+    <w:p>
+      <w:pPr>
+        <w:rPr>
+          <w:rFonts w:ascii="Trebuchet MS" w:hAnsi="Trebuchet MS"/>
+        </w:rPr>
+      </w:pPr>
+    </w:p>
+    <w:p>
+      <w:pPr>
+        <w:rPr>
+          <w:rFonts w:ascii="Trebuchet MS" w:hAnsi="Trebuchet MS"/>
+        </w:rPr>
+      </w:pPr>
+    </w:p>
+    <w:p>
+      <w:pPr>
+        <w:rPr>
+          <w:rFonts w:ascii="Trebuchet MS" w:hAnsi="Trebuchet MS"/>
+        </w:rPr>
+      </w:pPr>
+    </w:p>
+    <w:p>
+      <w:pPr>
+        <w:rPr>
+          <w:rFonts w:ascii="Trebuchet MS" w:hAnsi="Trebuchet MS"/>
+        </w:rPr>
+      </w:pPr>
+    </w:p>
+    <w:p>
+      <w:pPr>
+        <w:rPr>
+          <w:rFonts w:ascii="Trebuchet MS" w:hAnsi="Trebuchet MS"/>
+        </w:rPr>
+      </w:pPr>
+    </w:p>
+    <w:p>
+      <w:pPr>
+        <w:rPr>
+          <w:rFonts w:ascii="Trebuchet MS" w:hAnsi="Trebuchet MS"/>
+        </w:rPr>
+      </w:pPr>
+    </w:p>
+    <w:p>
+      <w:pPr>
+        <w:rPr>
+          <w:rFonts w:ascii="Trebuchet MS" w:hAnsi="Trebuchet MS"/>
+        </w:rPr>
+      </w:pPr>
+    </w:p>
+    <w:p>
+      <w:pPr>
+        <w:rPr>
+          <w:rFonts w:ascii="Trebuchet MS" w:hAnsi="Trebuchet MS"/>
+        </w:rPr>
+      </w:pPr>
+    </w:p>
+    <w:p>
+      <w:pPr>
+        <w:pStyle w:val="Heading1"/>
+        <w:jc w:val="center"/>
+        <w:rPr>
+          <w:rFonts w:ascii="Trebuchet MS" w:hAnsi="Trebuchet MS"/>
+          <w:sz w:val="160"/>
+          <w:szCs w:val="160"/>
+          <w:u w:val="single"/>
+        </w:rPr>
+      </w:pPr>
+    </w:p>
+    <w:p>
+      <w:pPr>
+        <w:pStyle w:val="Heading1"/>
+        <w:jc w:val="center"/>
+        <w:rPr>
+          <w:rFonts w:ascii="Trebuchet MS" w:hAnsi="Trebuchet MS"/>
+          <w:sz w:val="160"/>
+          <w:szCs w:val="160"/>
+          <w:u w:val="single"/>
+        </w:rPr>
+      </w:pPr>
+    </w:p>
+    <w:p>
+      <w:pPr>
+        <w:jc w:val="center"/>
+        <w:rPr>
+          <w:rFonts w:ascii="Trebuchet MS" w:hAnsi="Trebuchet MS"/>
+          <w:color w:val="C0504D" w:themeColor="accent2"/>
+          <w:sz w:val="160"/>
+          <w:szCs w:val="160"/>
+          <w:u w:val="single"/>
+        </w:rPr>
+      </w:pPr>
+      <w:r>
+        <w:rPr>
+          <w:rFonts w:ascii="Trebuchet MS" w:hAnsi="Trebuchet MS"/>
+          <w:color w:val="C0504D" w:themeColor="accent2"/>
+          <w:sz w:val="160"/>
+          <w:szCs w:val="160"/>
+          <w:u w:val="single"/>
+        </w:rPr>
+        <w:t>Design</w:t>
+      </w:r>
+    </w:p>
+    <w:p>
+      <w:pPr>
+        <w:jc w:val="center"/>
+        <w:rPr>
+          <w:rFonts w:ascii="Trebuchet MS" w:hAnsi="Trebuchet MS"/>
+          <w:color w:val="C0504D" w:themeColor="accent2"/>
+          <w:sz w:val="160"/>
+          <w:szCs w:val="160"/>
+          <w:u w:val="single"/>
+        </w:rPr>
+      </w:pPr>
+    </w:p>
+    <w:p>
+      <w:pPr>
+        <w:jc w:val="center"/>
+        <w:rPr>
+          <w:rFonts w:ascii="Trebuchet MS" w:hAnsi="Trebuchet MS"/>
+          <w:color w:val="C0504D" w:themeColor="accent2"/>
+          <w:sz w:val="160"/>
+          <w:szCs w:val="160"/>
+          <w:u w:val="single"/>
+        </w:rPr>
+      </w:pPr>
+    </w:p>
+    <w:p>
+      <w:pPr>
+        <w:jc w:val="center"/>
+        <w:rPr>
+          <w:rFonts w:ascii="Trebuchet MS" w:hAnsi="Trebuchet MS"/>
+          <w:color w:val="C0504D" w:themeColor="accent2"/>
+          <w:sz w:val="160"/>
+          <w:szCs w:val="160"/>
+          <w:u w:val="single"/>
+        </w:rPr>
+      </w:pPr>
+    </w:p>
+    <w:p>
+      <w:pPr>
+        <w:rPr>
+          <w:rFonts w:ascii="Trebuchet MS" w:hAnsi="Trebuchet MS"/>
+          <w:color w:val="C0504D" w:themeColor="accent2"/>
+        </w:rPr>
+      </w:pPr>
+    </w:p>
+    <w:p>
+      <w:pPr>
+        <w:rPr>
+          <w:rFonts w:ascii="Trebuchet MS" w:hAnsi="Trebuchet MS"/>
+          <w:color w:val="C0504D" w:themeColor="accent2"/>
+        </w:rPr>
+      </w:pPr>
+    </w:p>
+    <w:p>
+      <w:pPr>
+        <w:rPr>
+          <w:rFonts w:ascii="Trebuchet MS" w:hAnsi="Trebuchet MS"/>
+          <w:b/>
+          <w:color w:val="C0504D" w:themeColor="accent2"/>
+          <w:sz w:val="36"/>
+          <w:u w:val="single"/>
+        </w:rPr>
+      </w:pPr>
+      <w:r>
+        <w:rPr>
+          <w:rFonts w:ascii="Trebuchet MS" w:hAnsi="Trebuchet MS"/>
+          <w:b/>
+          <w:color w:val="C0504D" w:themeColor="accent2"/>
+          <w:sz w:val="36"/>
+          <w:u w:val="single"/>
+        </w:rPr>
+        <w:lastRenderedPageBreak/>
+        <w:t>Overall system design</w:t>
+      </w:r>
+    </w:p>
+    <w:p>
+      <w:pPr>
+        <w:rPr>
+          <w:rFonts w:ascii="Trebuchet MS" w:hAnsi="Trebuchet MS"/>
+          <w:color w:val="C0504D" w:themeColor="accent2"/>
+        </w:rPr>
+      </w:pPr>
     </w:p>
     <w:sectPr>
       <w:footerReference w:type="default" r:id="rId22"/>
@@ -12627,7 +12846,7 @@
         <w:noProof/>
         <w:color w:val="4F81BD" w:themeColor="accent1"/>
       </w:rPr>
-      <w:t>18</w:t>
+      <w:t>20</w:t>
     </w:r>
     <w:r>
       <w:rPr>
@@ -12756,9 +12975,6 @@
           </w:rPr>
           <w:alias w:val="Year"/>
           <w:id w:val="217530"/>
-          <w:placeholder>
-            <w:docPart w:val="0664A52B36114E3495F52B83E16B17AB"/>
-          </w:placeholder>
           <w:dataBinding w:prefixMappings="xmlns:ns0='http://schemas.microsoft.com/office/2006/coverPageProps'" w:xpath="/ns0:CoverPageProperties[1]/ns0:PublishDate[1]" w:storeItemID="{55AF091B-3C7A-41E3-B477-F2FDAA23CFDA}"/>
           <w:date w:fullDate="2015-01-01T00:00:00Z">
             <w:dateFormat w:val="yyyy"/>
@@ -16147,39 +16363,7 @@
 
 <file path=word/glossary/document.xml><?xml version="1.0" encoding="utf-8"?>
 <w:glossaryDocument xmlns:ve="http://schemas.openxmlformats.org/markup-compatibility/2006" xmlns:o="urn:schemas-microsoft-com:office:office" xmlns:r="http://schemas.openxmlformats.org/officeDocument/2006/relationships" xmlns:m="http://schemas.openxmlformats.org/officeDocument/2006/math" xmlns:v="urn:schemas-microsoft-com:vml" xmlns:wp="http://schemas.openxmlformats.org/drawingml/2006/wordprocessingDrawing" xmlns:w10="urn:schemas-microsoft-com:office:word" xmlns:w="http://schemas.openxmlformats.org/wordprocessingml/2006/main" xmlns:wne="http://schemas.microsoft.com/office/word/2006/wordml">
-  <w:docParts>
-    <w:docPart>
-      <w:docPartPr>
-        <w:name w:val="EA3C3C79B0894DDD902F6CD353197DBF"/>
-        <w:category>
-          <w:name w:val="General"/>
-          <w:gallery w:val="placeholder"/>
-        </w:category>
-        <w:types>
-          <w:type w:val="bbPlcHdr"/>
-        </w:types>
-        <w:behaviors>
-          <w:behavior w:val="content"/>
-        </w:behaviors>
-        <w:guid w:val="{3C5DFBFE-F85B-4732-A7B6-0E7729D955A6}"/>
-      </w:docPartPr>
-      <w:docPartBody>
-        <w:p>
-          <w:pPr>
-            <w:pStyle w:val="EA3C3C79B0894DDD902F6CD353197DBF"/>
-          </w:pPr>
-          <w:r>
-            <w:rPr>
-              <w:rFonts w:asciiTheme="majorHAnsi" w:eastAsiaTheme="majorEastAsia" w:hAnsiTheme="majorHAnsi" w:cstheme="majorBidi"/>
-              <w:sz w:val="36"/>
-              <w:szCs w:val="36"/>
-            </w:rPr>
-            <w:t>[Type the document title]</w:t>
-          </w:r>
-        </w:p>
-      </w:docPartBody>
-    </w:docPart>
-  </w:docParts>
+  <w:docParts/>
 </w:glossaryDocument>
 </file>
 
@@ -16273,6 +16457,7 @@
     <w:rsidRoot w:val="00F57025"/>
     <w:rsid w:val="00085F8E"/>
     <w:rsid w:val="00C01FFE"/>
+    <w:rsid w:val="00EF74BF"/>
     <w:rsid w:val="00F57025"/>
   </w:rsids>
   <m:mathPr>
@@ -16816,7 +17001,7 @@
 </file>
 
 <file path=customXml/itemProps2.xml><?xml version="1.0" encoding="utf-8"?>
-<ds:datastoreItem xmlns:ds="http://schemas.openxmlformats.org/officeDocument/2006/customXml" ds:itemID="{4277FA50-6F7D-4713-ACDF-DDD643E40049}">
+<ds:datastoreItem xmlns:ds="http://schemas.openxmlformats.org/officeDocument/2006/customXml" ds:itemID="{80D404F3-35BD-4785-838E-4184E2F33E29}">
   <ds:schemaRefs>
     <ds:schemaRef ds:uri="http://schemas.openxmlformats.org/officeDocument/2006/bibliography"/>
   </ds:schemaRefs>

--- a/BuildersCentral/COMP4 Project - Norbert Podsadowski/COMP4 Project - BuildersCentral - Norbert Podsadowski.docx
+++ b/BuildersCentral/COMP4 Project - Norbert Podsadowski/COMP4 Project - BuildersCentral - Norbert Podsadowski.docx
@@ -1,6 +1,6 @@
 
 <file path=word/document.xml><?xml version="1.0" encoding="utf-8"?>
-<w:document xmlns:ve="http://schemas.openxmlformats.org/markup-compatibility/2006" xmlns:o="urn:schemas-microsoft-com:office:office" xmlns:r="http://schemas.openxmlformats.org/officeDocument/2006/relationships" xmlns:m="http://schemas.openxmlformats.org/officeDocument/2006/math" xmlns:v="urn:schemas-microsoft-com:vml" xmlns:wp="http://schemas.openxmlformats.org/drawingml/2006/wordprocessingDrawing" xmlns:w10="urn:schemas-microsoft-com:office:word" xmlns:w="http://schemas.openxmlformats.org/wordprocessingml/2006/main" xmlns:wne="http://schemas.microsoft.com/office/word/2006/wordml">
+<w:document xmlns:wpc="http://schemas.microsoft.com/office/word/2010/wordprocessingCanvas" xmlns:mc="http://schemas.openxmlformats.org/markup-compatibility/2006" xmlns:o="urn:schemas-microsoft-com:office:office" xmlns:r="http://schemas.openxmlformats.org/officeDocument/2006/relationships" xmlns:m="http://schemas.openxmlformats.org/officeDocument/2006/math" xmlns:v="urn:schemas-microsoft-com:vml" xmlns:wp14="http://schemas.microsoft.com/office/word/2010/wordprocessingDrawing" xmlns:wp="http://schemas.openxmlformats.org/drawingml/2006/wordprocessingDrawing" xmlns:w10="urn:schemas-microsoft-com:office:word" xmlns:w="http://schemas.openxmlformats.org/wordprocessingml/2006/main" xmlns:w14="http://schemas.microsoft.com/office/word/2010/wordml" xmlns:wpg="http://schemas.microsoft.com/office/word/2010/wordprocessingGroup" xmlns:wpi="http://schemas.microsoft.com/office/word/2010/wordprocessingInk" xmlns:wne="http://schemas.microsoft.com/office/word/2006/wordml" xmlns:wps="http://schemas.microsoft.com/office/word/2010/wordprocessingShape" mc:Ignorable="w14 wp14">
   <w:body>
     <w:sdt>
       <w:sdtPr>
@@ -60,6 +60,7 @@
                           <w:dataBinding w:prefixMappings="xmlns:ns0='http://schemas.openxmlformats.org/package/2006/metadata/core-properties' xmlns:ns1='http://purl.org/dc/elements/1.1/'" w:xpath="/ns0:coreProperties[1]/ns1:title[1]" w:storeItemID="{6C3C8BC8-F283-45AE-878A-BAB7291924A1}"/>
                           <w:text/>
                         </w:sdtPr>
+                        <w:sdtEndPr/>
                         <w:sdtContent>
                           <w:p>
                             <w:pPr>
@@ -94,6 +95,7 @@
                           <w:dataBinding w:prefixMappings="xmlns:ns0='http://schemas.openxmlformats.org/package/2006/metadata/core-properties' xmlns:ns1='http://purl.org/dc/elements/1.1/'" w:xpath="/ns0:coreProperties[1]/ns1:subject[1]" w:storeItemID="{6C3C8BC8-F283-45AE-878A-BAB7291924A1}"/>
                           <w:text/>
                         </w:sdtPr>
+                        <w:sdtEndPr/>
                         <w:sdtContent>
                           <w:p>
                             <w:pPr>
@@ -110,18 +112,8 @@
                                 <w:sz w:val="40"/>
                                 <w:szCs w:val="40"/>
                               </w:rPr>
-                              <w:t xml:space="preserve">Norbert </w:t>
+                              <w:t>Norbert Podsadowski</w:t>
                             </w:r>
-                            <w:proofErr w:type="spellStart"/>
-                            <w:r>
-                              <w:rPr>
-                                <w:color w:val="FFFFFF" w:themeColor="background1"/>
-                                <w:sz w:val="40"/>
-                                <w:szCs w:val="40"/>
-                              </w:rPr>
-                              <w:t>Podsadowski</w:t>
-                            </w:r>
-                            <w:proofErr w:type="spellEnd"/>
                           </w:p>
                         </w:sdtContent>
                       </w:sdt>
@@ -143,6 +135,7 @@
                           <w:dataBinding w:prefixMappings="xmlns:ns0='http://schemas.microsoft.com/office/2006/coverPageProps'" w:xpath="/ns0:CoverPageProperties[1]/ns0:Abstract[1]" w:storeItemID="{55AF091B-3C7A-41E3-B477-F2FDAA23CFDA}"/>
                           <w:text/>
                         </w:sdtPr>
+                        <w:sdtEndPr/>
                         <w:sdtContent>
                           <w:p>
                             <w:pPr>
@@ -218,6 +211,7 @@
                             <w:calendar w:val="gregorian"/>
                           </w:date>
                         </w:sdtPr>
+                        <w:sdtEndPr/>
                         <w:sdtContent>
                           <w:p>
                             <w:pPr>
@@ -351,7 +345,7 @@
           <w:sz w:val="40"/>
         </w:rPr>
         <w:sectPr>
-          <w:headerReference w:type="default" r:id="rId9"/>
+          <w:headerReference w:type="default" r:id="rId10"/>
           <w:pgSz w:w="11906" w:h="16838"/>
           <w:pgMar w:top="426" w:right="424" w:bottom="426" w:left="709" w:header="113" w:footer="237" w:gutter="0"/>
           <w:pgNumType w:start="0"/>
@@ -403,22 +397,13 @@
         </w:rPr>
       </w:pPr>
       <w:bookmarkStart w:id="1" w:name="_Toc401426291"/>
-      <w:proofErr w:type="spellStart"/>
       <w:r>
         <w:rPr>
           <w:rFonts w:ascii="Trebuchet MS" w:hAnsi="Trebuchet MS"/>
           <w:sz w:val="36"/>
         </w:rPr>
         <w:lastRenderedPageBreak/>
-        <w:t>Backgruond</w:t>
-      </w:r>
-      <w:proofErr w:type="spellEnd"/>
-      <w:r>
-        <w:rPr>
-          <w:rFonts w:ascii="Trebuchet MS" w:hAnsi="Trebuchet MS"/>
-          <w:sz w:val="36"/>
-        </w:rPr>
-        <w:t xml:space="preserve"> to and i</w:t>
+        <w:t>Backgruond to and i</w:t>
       </w:r>
       <w:r>
         <w:rPr>
@@ -480,16 +465,8 @@
           <w:rFonts w:ascii="Trebuchet MS" w:hAnsi="Trebuchet MS"/>
         </w:rPr>
         <w:tab/>
-        <w:t xml:space="preserve">Peter </w:t>
-      </w:r>
-      <w:proofErr w:type="spellStart"/>
-      <w:r>
-        <w:rPr>
-          <w:rFonts w:ascii="Trebuchet MS" w:hAnsi="Trebuchet MS"/>
-        </w:rPr>
-        <w:t>Podsadowski</w:t>
-      </w:r>
-      <w:proofErr w:type="spellEnd"/>
+        <w:t>Peter Podsadowski</w:t>
+      </w:r>
       <w:r>
         <w:rPr>
           <w:rFonts w:ascii="Trebuchet MS" w:hAnsi="Trebuchet MS"/>
@@ -502,19 +479,11 @@
         </w:rPr>
         <w:br/>
       </w:r>
-      <w:proofErr w:type="spellStart"/>
-      <w:r>
-        <w:rPr>
-          <w:rFonts w:ascii="Trebuchet MS" w:hAnsi="Trebuchet MS"/>
-        </w:rPr>
-        <w:t>Busines</w:t>
-      </w:r>
-      <w:proofErr w:type="spellEnd"/>
-      <w:r>
-        <w:rPr>
-          <w:rFonts w:ascii="Trebuchet MS" w:hAnsi="Trebuchet MS"/>
-        </w:rPr>
-        <w:t xml:space="preserve"> address: </w:t>
+      <w:r>
+        <w:rPr>
+          <w:rFonts w:ascii="Trebuchet MS" w:hAnsi="Trebuchet MS"/>
+        </w:rPr>
+        <w:t xml:space="preserve">Busines address: </w:t>
       </w:r>
       <w:r>
         <w:rPr>
@@ -1356,21 +1325,7 @@
         <w:rPr>
           <w:rFonts w:ascii="Trebuchet MS" w:hAnsi="Trebuchet MS"/>
         </w:rPr>
-        <w:t xml:space="preserve">: It is, but I don’t hire that much workers for it to be too much of an issue at the moment. However, if I carry on getting large-scale projects like I have been recently, it could get </w:t>
-      </w:r>
-      <w:proofErr w:type="gramStart"/>
-      <w:r>
-        <w:rPr>
-          <w:rFonts w:ascii="Trebuchet MS" w:hAnsi="Trebuchet MS"/>
-        </w:rPr>
-        <w:t>very</w:t>
-      </w:r>
-      <w:proofErr w:type="gramEnd"/>
-      <w:r>
-        <w:rPr>
-          <w:rFonts w:ascii="Trebuchet MS" w:hAnsi="Trebuchet MS"/>
-        </w:rPr>
-        <w:t xml:space="preserve"> disorganised.</w:t>
+        <w:t>: It is, but I don’t hire that much workers for it to be too much of an issue at the moment. However, if I carry on getting large-scale projects like I have been recently, it could get very disorganised.</w:t>
       </w:r>
     </w:p>
     <w:p>
@@ -1627,14 +1582,12 @@
         <w:lastRenderedPageBreak/>
         <w:t xml:space="preserve">of technology, messing around in Excel can sometimes take me up to 3 hours to complete one quote. Most of the </w:t>
       </w:r>
-      <w:proofErr w:type="gramStart"/>
       <w:r>
         <w:rPr>
           <w:rFonts w:ascii="Trebuchet MS" w:hAnsi="Trebuchet MS"/>
         </w:rPr>
         <w:t>time</w:t>
       </w:r>
-      <w:proofErr w:type="gramEnd"/>
       <w:r>
         <w:rPr>
           <w:rFonts w:ascii="Trebuchet MS" w:hAnsi="Trebuchet MS"/>
@@ -1741,16 +1694,8 @@
         <w:rPr>
           <w:rFonts w:ascii="Trebuchet MS" w:hAnsi="Trebuchet MS"/>
         </w:rPr>
-        <w:t xml:space="preserve">: Well, I’m open to suggestions. </w:t>
-      </w:r>
-      <w:proofErr w:type="gramStart"/>
-      <w:r>
-        <w:rPr>
-          <w:rFonts w:ascii="Trebuchet MS" w:hAnsi="Trebuchet MS"/>
-        </w:rPr>
-        <w:t>Anything to make my life easier.</w:t>
-      </w:r>
-      <w:proofErr w:type="gramEnd"/>
+        <w:t>: Well, I’m open to suggestions. Anything to make my life easier.</w:t>
+      </w:r>
     </w:p>
     <w:p>
       <w:pPr>
@@ -1965,21 +1910,7 @@
         <w:rPr>
           <w:rFonts w:ascii="Trebuchet MS" w:hAnsi="Trebuchet MS"/>
         </w:rPr>
-        <w:t xml:space="preserve">: After producing the final quote I take a trip to any builders’ warehouse such as </w:t>
-      </w:r>
-      <w:proofErr w:type="spellStart"/>
-      <w:r>
-        <w:rPr>
-          <w:rFonts w:ascii="Trebuchet MS" w:hAnsi="Trebuchet MS"/>
-        </w:rPr>
-        <w:t>Selco</w:t>
-      </w:r>
-      <w:proofErr w:type="spellEnd"/>
-      <w:r>
-        <w:rPr>
-          <w:rFonts w:ascii="Trebuchet MS" w:hAnsi="Trebuchet MS"/>
-        </w:rPr>
-        <w:t xml:space="preserve"> and pick out all the things I will need. This sometimes takes more than one trip and is quite tedious to do, but </w:t>
+        <w:t xml:space="preserve">: After producing the final quote I take a trip to any builders’ warehouse such as Selco and pick out all the things I will need. This sometimes takes more than one trip and is quite tedious to do, but </w:t>
       </w:r>
       <w:r>
         <w:rPr>
@@ -2261,10 +2192,10 @@
                     </pic:cNvPicPr>
                   </pic:nvPicPr>
                   <pic:blipFill>
-                    <a:blip r:embed="rId10" cstate="print">
+                    <a:blip r:embed="rId11" cstate="print">
                       <a:extLst>
                         <a:ext uri="{28A0092B-C50C-407E-A947-70E740481C1C}">
-                          <a14:useLocalDpi xmlns="" xmlns:wpc="http://schemas.microsoft.com/office/word/2010/wordprocessingCanvas" xmlns:mc="http://schemas.openxmlformats.org/markup-compatibility/2006" xmlns:o="urn:schemas-microsoft-com:office:office" xmlns:v="urn:schemas-microsoft-com:vml" xmlns:wp14="http://schemas.microsoft.com/office/word/2010/wordprocessingDrawing" xmlns:w10="urn:schemas-microsoft-com:office:word" xmlns:w="http://schemas.openxmlformats.org/wordprocessingml/2006/main" xmlns:w14="http://schemas.microsoft.com/office/word/2010/wordml" xmlns:wpg="http://schemas.microsoft.com/office/word/2010/wordprocessingGroup" xmlns:wpi="http://schemas.microsoft.com/office/word/2010/wordprocessingInk" xmlns:wps="http://schemas.microsoft.com/office/word/2010/wordprocessingShape" xmlns:a14="http://schemas.microsoft.com/office/drawing/2010/main" val="0"/>
+                          <a14:useLocalDpi xmlns:a14="http://schemas.microsoft.com/office/drawing/2010/main" val="0"/>
                         </a:ext>
                       </a:extLst>
                     </a:blip>
@@ -2701,10 +2632,10 @@
                     </pic:cNvPicPr>
                   </pic:nvPicPr>
                   <pic:blipFill rotWithShape="1">
-                    <a:blip r:embed="rId11" cstate="print">
+                    <a:blip r:embed="rId12" cstate="print">
                       <a:extLst>
                         <a:ext uri="{28A0092B-C50C-407E-A947-70E740481C1C}">
-                          <a14:useLocalDpi xmlns="" xmlns:wpc="http://schemas.microsoft.com/office/word/2010/wordprocessingCanvas" xmlns:mc="http://schemas.openxmlformats.org/markup-compatibility/2006" xmlns:o="urn:schemas-microsoft-com:office:office" xmlns:v="urn:schemas-microsoft-com:vml" xmlns:wp14="http://schemas.microsoft.com/office/word/2010/wordprocessingDrawing" xmlns:w10="urn:schemas-microsoft-com:office:word" xmlns:w="http://schemas.openxmlformats.org/wordprocessingml/2006/main" xmlns:w14="http://schemas.microsoft.com/office/word/2010/wordml" xmlns:wpg="http://schemas.microsoft.com/office/word/2010/wordprocessingGroup" xmlns:wpi="http://schemas.microsoft.com/office/word/2010/wordprocessingInk" xmlns:wps="http://schemas.microsoft.com/office/word/2010/wordprocessingShape" xmlns:a14="http://schemas.microsoft.com/office/drawing/2010/main" val="0"/>
+                          <a14:useLocalDpi xmlns:a14="http://schemas.microsoft.com/office/drawing/2010/main" val="0"/>
                         </a:ext>
                       </a:extLst>
                     </a:blip>
@@ -2727,7 +2658,7 @@
                     </a:ln>
                     <a:extLst>
                       <a:ext uri="{53640926-AAD7-44D8-BBD7-CCE9431645EC}">
-                        <a14:shadowObscured xmlns="" xmlns:wpc="http://schemas.microsoft.com/office/word/2010/wordprocessingCanvas" xmlns:mc="http://schemas.openxmlformats.org/markup-compatibility/2006" xmlns:o="urn:schemas-microsoft-com:office:office" xmlns:v="urn:schemas-microsoft-com:vml" xmlns:wp14="http://schemas.microsoft.com/office/word/2010/wordprocessingDrawing" xmlns:w10="urn:schemas-microsoft-com:office:word" xmlns:w="http://schemas.openxmlformats.org/wordprocessingml/2006/main" xmlns:w14="http://schemas.microsoft.com/office/word/2010/wordml" xmlns:wpg="http://schemas.microsoft.com/office/word/2010/wordprocessingGroup" xmlns:wpi="http://schemas.microsoft.com/office/word/2010/wordprocessingInk" xmlns:wps="http://schemas.microsoft.com/office/word/2010/wordprocessingShape" xmlns:a14="http://schemas.microsoft.com/office/drawing/2010/main"/>
+                        <a14:shadowObscured xmlns:a14="http://schemas.microsoft.com/office/drawing/2010/main"/>
                       </a:ext>
                     </a:extLst>
                   </pic:spPr>
@@ -2947,10 +2878,10 @@
                     </pic:cNvPicPr>
                   </pic:nvPicPr>
                   <pic:blipFill rotWithShape="1">
-                    <a:blip r:embed="rId12" cstate="print">
+                    <a:blip r:embed="rId13" cstate="print">
                       <a:extLst>
                         <a:ext uri="{28A0092B-C50C-407E-A947-70E740481C1C}">
-                          <a14:useLocalDpi xmlns="" xmlns:wpc="http://schemas.microsoft.com/office/word/2010/wordprocessingCanvas" xmlns:mc="http://schemas.openxmlformats.org/markup-compatibility/2006" xmlns:o="urn:schemas-microsoft-com:office:office" xmlns:v="urn:schemas-microsoft-com:vml" xmlns:wp14="http://schemas.microsoft.com/office/word/2010/wordprocessingDrawing" xmlns:w10="urn:schemas-microsoft-com:office:word" xmlns:w="http://schemas.openxmlformats.org/wordprocessingml/2006/main" xmlns:w14="http://schemas.microsoft.com/office/word/2010/wordml" xmlns:wpg="http://schemas.microsoft.com/office/word/2010/wordprocessingGroup" xmlns:wpi="http://schemas.microsoft.com/office/word/2010/wordprocessingInk" xmlns:wps="http://schemas.microsoft.com/office/word/2010/wordprocessingShape" xmlns:a14="http://schemas.microsoft.com/office/drawing/2010/main" val="0"/>
+                          <a14:useLocalDpi xmlns:a14="http://schemas.microsoft.com/office/drawing/2010/main" val="0"/>
                         </a:ext>
                       </a:extLst>
                     </a:blip>
@@ -2977,7 +2908,7 @@
                     </a:ln>
                     <a:extLst>
                       <a:ext uri="{53640926-AAD7-44D8-BBD7-CCE9431645EC}">
-                        <a14:shadowObscured xmlns="" xmlns:wpc="http://schemas.microsoft.com/office/word/2010/wordprocessingCanvas" xmlns:mc="http://schemas.openxmlformats.org/markup-compatibility/2006" xmlns:o="urn:schemas-microsoft-com:office:office" xmlns:v="urn:schemas-microsoft-com:vml" xmlns:wp14="http://schemas.microsoft.com/office/word/2010/wordprocessingDrawing" xmlns:w10="urn:schemas-microsoft-com:office:word" xmlns:w="http://schemas.openxmlformats.org/wordprocessingml/2006/main" xmlns:w14="http://schemas.microsoft.com/office/word/2010/wordml" xmlns:wpg="http://schemas.microsoft.com/office/word/2010/wordprocessingGroup" xmlns:wpi="http://schemas.microsoft.com/office/word/2010/wordprocessingInk" xmlns:wps="http://schemas.microsoft.com/office/word/2010/wordprocessingShape" xmlns:a14="http://schemas.microsoft.com/office/drawing/2010/main"/>
+                        <a14:shadowObscured xmlns:a14="http://schemas.microsoft.com/office/drawing/2010/main"/>
                       </a:ext>
                     </a:extLst>
                   </pic:spPr>
@@ -3091,10 +3022,10 @@
                     </pic:cNvPicPr>
                   </pic:nvPicPr>
                   <pic:blipFill rotWithShape="1">
-                    <a:blip r:embed="rId13" cstate="print">
+                    <a:blip r:embed="rId14" cstate="print">
                       <a:extLst>
                         <a:ext uri="{28A0092B-C50C-407E-A947-70E740481C1C}">
-                          <a14:useLocalDpi xmlns="" xmlns:wpc="http://schemas.microsoft.com/office/word/2010/wordprocessingCanvas" xmlns:mc="http://schemas.openxmlformats.org/markup-compatibility/2006" xmlns:o="urn:schemas-microsoft-com:office:office" xmlns:v="urn:schemas-microsoft-com:vml" xmlns:wp14="http://schemas.microsoft.com/office/word/2010/wordprocessingDrawing" xmlns:w10="urn:schemas-microsoft-com:office:word" xmlns:w="http://schemas.openxmlformats.org/wordprocessingml/2006/main" xmlns:w14="http://schemas.microsoft.com/office/word/2010/wordml" xmlns:wpg="http://schemas.microsoft.com/office/word/2010/wordprocessingGroup" xmlns:wpi="http://schemas.microsoft.com/office/word/2010/wordprocessingInk" xmlns:wps="http://schemas.microsoft.com/office/word/2010/wordprocessingShape" xmlns:a14="http://schemas.microsoft.com/office/drawing/2010/main" val="0"/>
+                          <a14:useLocalDpi xmlns:a14="http://schemas.microsoft.com/office/drawing/2010/main" val="0"/>
                         </a:ext>
                       </a:extLst>
                     </a:blip>
@@ -3117,7 +3048,7 @@
                     </a:ln>
                     <a:extLst>
                       <a:ext uri="{53640926-AAD7-44D8-BBD7-CCE9431645EC}">
-                        <a14:shadowObscured xmlns="" xmlns:wpc="http://schemas.microsoft.com/office/word/2010/wordprocessingCanvas" xmlns:mc="http://schemas.openxmlformats.org/markup-compatibility/2006" xmlns:o="urn:schemas-microsoft-com:office:office" xmlns:v="urn:schemas-microsoft-com:vml" xmlns:wp14="http://schemas.microsoft.com/office/word/2010/wordprocessingDrawing" xmlns:w10="urn:schemas-microsoft-com:office:word" xmlns:w="http://schemas.openxmlformats.org/wordprocessingml/2006/main" xmlns:w14="http://schemas.microsoft.com/office/word/2010/wordml" xmlns:wpg="http://schemas.microsoft.com/office/word/2010/wordprocessingGroup" xmlns:wpi="http://schemas.microsoft.com/office/word/2010/wordprocessingInk" xmlns:wps="http://schemas.microsoft.com/office/word/2010/wordprocessingShape" xmlns:a14="http://schemas.microsoft.com/office/drawing/2010/main"/>
+                        <a14:shadowObscured xmlns:a14="http://schemas.microsoft.com/office/drawing/2010/main"/>
                       </a:ext>
                     </a:extLst>
                   </pic:spPr>
@@ -3199,21 +3130,7 @@
         <w:rPr>
           <w:rFonts w:ascii="Trebuchet MS" w:hAnsi="Trebuchet MS"/>
         </w:rPr>
-        <w:t xml:space="preserve">The following is an invoice from </w:t>
-      </w:r>
-      <w:proofErr w:type="spellStart"/>
-      <w:r>
-        <w:rPr>
-          <w:rFonts w:ascii="Trebuchet MS" w:hAnsi="Trebuchet MS"/>
-        </w:rPr>
-        <w:t>Selco</w:t>
-      </w:r>
-      <w:proofErr w:type="spellEnd"/>
-      <w:r>
-        <w:rPr>
-          <w:rFonts w:ascii="Trebuchet MS" w:hAnsi="Trebuchet MS"/>
-        </w:rPr>
-        <w:t xml:space="preserve"> Warehouse, one of Top Builders material suppliers. This is an example of materials that will have to be stored in the system.</w:t>
+        <w:t>The following is an invoice from Selco Warehouse, one of Top Builders material suppliers. This is an example of materials that will have to be stored in the system.</w:t>
       </w:r>
       <w:r>
         <w:rPr>
@@ -3252,10 +3169,10 @@
                     </pic:cNvPicPr>
                   </pic:nvPicPr>
                   <pic:blipFill>
-                    <a:blip r:embed="rId14" cstate="print">
+                    <a:blip r:embed="rId15" cstate="print">
                       <a:extLst>
                         <a:ext uri="{28A0092B-C50C-407E-A947-70E740481C1C}">
-                          <a14:useLocalDpi xmlns="" xmlns:wpc="http://schemas.microsoft.com/office/word/2010/wordprocessingCanvas" xmlns:mc="http://schemas.openxmlformats.org/markup-compatibility/2006" xmlns:o="urn:schemas-microsoft-com:office:office" xmlns:v="urn:schemas-microsoft-com:vml" xmlns:wp14="http://schemas.microsoft.com/office/word/2010/wordprocessingDrawing" xmlns:w10="urn:schemas-microsoft-com:office:word" xmlns:w="http://schemas.openxmlformats.org/wordprocessingml/2006/main" xmlns:w14="http://schemas.microsoft.com/office/word/2010/wordml" xmlns:wpg="http://schemas.microsoft.com/office/word/2010/wordprocessingGroup" xmlns:wpi="http://schemas.microsoft.com/office/word/2010/wordprocessingInk" xmlns:wps="http://schemas.microsoft.com/office/word/2010/wordprocessingShape" xmlns:a14="http://schemas.microsoft.com/office/drawing/2010/main" val="0"/>
+                          <a14:useLocalDpi xmlns:a14="http://schemas.microsoft.com/office/drawing/2010/main" val="0"/>
                         </a:ext>
                       </a:extLst>
                     </a:blip>
@@ -6385,16 +6302,8 @@
         <w:rPr>
           <w:rFonts w:ascii="Trebuchet MS" w:hAnsi="Trebuchet MS"/>
         </w:rPr>
-        <w:t xml:space="preserve">Allows the exchange of messages between existing </w:t>
-      </w:r>
-      <w:proofErr w:type="spellStart"/>
-      <w:r>
-        <w:rPr>
-          <w:rFonts w:ascii="Trebuchet MS" w:hAnsi="Trebuchet MS"/>
-        </w:rPr>
-        <w:t>employeees</w:t>
-      </w:r>
-      <w:proofErr w:type="spellEnd"/>
+        <w:t>Allows the exchange of messages between existing employeees</w:t>
+      </w:r>
     </w:p>
     <w:p>
       <w:pPr>
@@ -6485,7 +6394,7 @@
       <w:tblPr>
         <w:tblStyle w:val="LightList-Accent5"/>
         <w:tblW w:w="0" w:type="auto"/>
-        <w:tblLook w:val="04A0"/>
+        <w:tblLook w:val="04A0" w:firstRow="1" w:lastRow="0" w:firstColumn="1" w:lastColumn="0" w:noHBand="0" w:noVBand="1"/>
       </w:tblPr>
       <w:tblGrid>
         <w:gridCol w:w="3663"/>
@@ -6494,11 +6403,11 @@
       </w:tblGrid>
       <w:tr>
         <w:trPr>
-          <w:cnfStyle w:val="100000000000"/>
+          <w:cnfStyle w:val="100000000000" w:firstRow="1" w:lastRow="0" w:firstColumn="0" w:lastColumn="0" w:oddVBand="0" w:evenVBand="0" w:oddHBand="0" w:evenHBand="0" w:firstRowFirstColumn="0" w:firstRowLastColumn="0" w:lastRowFirstColumn="0" w:lastRowLastColumn="0"/>
         </w:trPr>
         <w:tc>
           <w:tcPr>
-            <w:cnfStyle w:val="001000000000"/>
+            <w:cnfStyle w:val="001000000000" w:firstRow="0" w:lastRow="0" w:firstColumn="1" w:lastColumn="0" w:oddVBand="0" w:evenVBand="0" w:oddHBand="0" w:evenHBand="0" w:firstRowFirstColumn="0" w:firstRowLastColumn="0" w:lastRowFirstColumn="0" w:lastRowLastColumn="0"/>
             <w:tcW w:w="3663" w:type="dxa"/>
           </w:tcPr>
           <w:p>
@@ -6523,7 +6432,7 @@
           </w:tcPr>
           <w:p>
             <w:pPr>
-              <w:cnfStyle w:val="100000000000"/>
+              <w:cnfStyle w:val="100000000000" w:firstRow="1" w:lastRow="0" w:firstColumn="0" w:lastColumn="0" w:oddVBand="0" w:evenVBand="0" w:oddHBand="0" w:evenHBand="0" w:firstRowFirstColumn="0" w:firstRowLastColumn="0" w:lastRowFirstColumn="0" w:lastRowLastColumn="0"/>
               <w:rPr>
                 <w:rFonts w:ascii="Trebuchet MS" w:hAnsi="Trebuchet MS"/>
                 <w:sz w:val="28"/>
@@ -6544,7 +6453,7 @@
           </w:tcPr>
           <w:p>
             <w:pPr>
-              <w:cnfStyle w:val="100000000000"/>
+              <w:cnfStyle w:val="100000000000" w:firstRow="1" w:lastRow="0" w:firstColumn="0" w:lastColumn="0" w:oddVBand="0" w:evenVBand="0" w:oddHBand="0" w:evenHBand="0" w:firstRowFirstColumn="0" w:firstRowLastColumn="0" w:lastRowFirstColumn="0" w:lastRowLastColumn="0"/>
               <w:rPr>
                 <w:rFonts w:ascii="Trebuchet MS" w:hAnsi="Trebuchet MS"/>
                 <w:sz w:val="28"/>
@@ -6562,11 +6471,11 @@
       </w:tr>
       <w:tr>
         <w:trPr>
-          <w:cnfStyle w:val="000000100000"/>
+          <w:cnfStyle w:val="000000100000" w:firstRow="0" w:lastRow="0" w:firstColumn="0" w:lastColumn="0" w:oddVBand="0" w:evenVBand="0" w:oddHBand="1" w:evenHBand="0" w:firstRowFirstColumn="0" w:firstRowLastColumn="0" w:lastRowFirstColumn="0" w:lastRowLastColumn="0"/>
         </w:trPr>
         <w:tc>
           <w:tcPr>
-            <w:cnfStyle w:val="001000000000"/>
+            <w:cnfStyle w:val="001000000000" w:firstRow="0" w:lastRow="0" w:firstColumn="1" w:lastColumn="0" w:oddVBand="0" w:evenVBand="0" w:oddHBand="0" w:evenHBand="0" w:firstRowFirstColumn="0" w:firstRowLastColumn="0" w:lastRowFirstColumn="0" w:lastRowLastColumn="0"/>
             <w:tcW w:w="3663" w:type="dxa"/>
           </w:tcPr>
           <w:p>
@@ -6591,7 +6500,7 @@
           </w:tcPr>
           <w:p>
             <w:pPr>
-              <w:cnfStyle w:val="000000100000"/>
+              <w:cnfStyle w:val="000000100000" w:firstRow="0" w:lastRow="0" w:firstColumn="0" w:lastColumn="0" w:oddVBand="0" w:evenVBand="0" w:oddHBand="1" w:evenHBand="0" w:firstRowFirstColumn="0" w:firstRowLastColumn="0" w:lastRowFirstColumn="0" w:lastRowLastColumn="0"/>
               <w:rPr>
                 <w:rFonts w:ascii="Trebuchet MS" w:hAnsi="Trebuchet MS"/>
               </w:rPr>
@@ -6610,7 +6519,7 @@
           </w:tcPr>
           <w:p>
             <w:pPr>
-              <w:cnfStyle w:val="000000100000"/>
+              <w:cnfStyle w:val="000000100000" w:firstRow="0" w:lastRow="0" w:firstColumn="0" w:lastColumn="0" w:oddVBand="0" w:evenVBand="0" w:oddHBand="1" w:evenHBand="0" w:firstRowFirstColumn="0" w:firstRowLastColumn="0" w:lastRowFirstColumn="0" w:lastRowLastColumn="0"/>
               <w:rPr>
                 <w:rFonts w:ascii="Trebuchet MS" w:hAnsi="Trebuchet MS"/>
               </w:rPr>
@@ -6627,7 +6536,7 @@
       <w:tr>
         <w:tc>
           <w:tcPr>
-            <w:cnfStyle w:val="001000000000"/>
+            <w:cnfStyle w:val="001000000000" w:firstRow="0" w:lastRow="0" w:firstColumn="1" w:lastColumn="0" w:oddVBand="0" w:evenVBand="0" w:oddHBand="0" w:evenHBand="0" w:firstRowFirstColumn="0" w:firstRowLastColumn="0" w:lastRowFirstColumn="0" w:lastRowLastColumn="0"/>
             <w:tcW w:w="3663" w:type="dxa"/>
           </w:tcPr>
           <w:p>
@@ -6652,7 +6561,7 @@
           </w:tcPr>
           <w:p>
             <w:pPr>
-              <w:cnfStyle w:val="000000000000"/>
+              <w:cnfStyle w:val="000000000000" w:firstRow="0" w:lastRow="0" w:firstColumn="0" w:lastColumn="0" w:oddVBand="0" w:evenVBand="0" w:oddHBand="0" w:evenHBand="0" w:firstRowFirstColumn="0" w:firstRowLastColumn="0" w:lastRowFirstColumn="0" w:lastRowLastColumn="0"/>
               <w:rPr>
                 <w:rFonts w:ascii="Trebuchet MS" w:hAnsi="Trebuchet MS"/>
               </w:rPr>
@@ -6671,7 +6580,7 @@
           </w:tcPr>
           <w:p>
             <w:pPr>
-              <w:cnfStyle w:val="000000000000"/>
+              <w:cnfStyle w:val="000000000000" w:firstRow="0" w:lastRow="0" w:firstColumn="0" w:lastColumn="0" w:oddVBand="0" w:evenVBand="0" w:oddHBand="0" w:evenHBand="0" w:firstRowFirstColumn="0" w:firstRowLastColumn="0" w:lastRowFirstColumn="0" w:lastRowLastColumn="0"/>
               <w:rPr>
                 <w:rFonts w:ascii="Trebuchet MS" w:hAnsi="Trebuchet MS"/>
               </w:rPr>
@@ -6687,11 +6596,11 @@
       </w:tr>
       <w:tr>
         <w:trPr>
-          <w:cnfStyle w:val="000000100000"/>
+          <w:cnfStyle w:val="000000100000" w:firstRow="0" w:lastRow="0" w:firstColumn="0" w:lastColumn="0" w:oddVBand="0" w:evenVBand="0" w:oddHBand="1" w:evenHBand="0" w:firstRowFirstColumn="0" w:firstRowLastColumn="0" w:lastRowFirstColumn="0" w:lastRowLastColumn="0"/>
         </w:trPr>
         <w:tc>
           <w:tcPr>
-            <w:cnfStyle w:val="001000000000"/>
+            <w:cnfStyle w:val="001000000000" w:firstRow="0" w:lastRow="0" w:firstColumn="1" w:lastColumn="0" w:oddVBand="0" w:evenVBand="0" w:oddHBand="0" w:evenHBand="0" w:firstRowFirstColumn="0" w:firstRowLastColumn="0" w:lastRowFirstColumn="0" w:lastRowLastColumn="0"/>
             <w:tcW w:w="3663" w:type="dxa"/>
           </w:tcPr>
           <w:p>
@@ -6716,7 +6625,7 @@
           </w:tcPr>
           <w:p>
             <w:pPr>
-              <w:cnfStyle w:val="000000100000"/>
+              <w:cnfStyle w:val="000000100000" w:firstRow="0" w:lastRow="0" w:firstColumn="0" w:lastColumn="0" w:oddVBand="0" w:evenVBand="0" w:oddHBand="1" w:evenHBand="0" w:firstRowFirstColumn="0" w:firstRowLastColumn="0" w:lastRowFirstColumn="0" w:lastRowLastColumn="0"/>
               <w:rPr>
                 <w:rFonts w:ascii="Trebuchet MS" w:hAnsi="Trebuchet MS"/>
               </w:rPr>
@@ -6735,7 +6644,7 @@
           </w:tcPr>
           <w:p>
             <w:pPr>
-              <w:cnfStyle w:val="000000100000"/>
+              <w:cnfStyle w:val="000000100000" w:firstRow="0" w:lastRow="0" w:firstColumn="0" w:lastColumn="0" w:oddVBand="0" w:evenVBand="0" w:oddHBand="1" w:evenHBand="0" w:firstRowFirstColumn="0" w:firstRowLastColumn="0" w:lastRowFirstColumn="0" w:lastRowLastColumn="0"/>
               <w:rPr>
                 <w:rFonts w:ascii="Trebuchet MS" w:hAnsi="Trebuchet MS"/>
               </w:rPr>
@@ -6752,7 +6661,7 @@
       <w:tr>
         <w:tc>
           <w:tcPr>
-            <w:cnfStyle w:val="001000000000"/>
+            <w:cnfStyle w:val="001000000000" w:firstRow="0" w:lastRow="0" w:firstColumn="1" w:lastColumn="0" w:oddVBand="0" w:evenVBand="0" w:oddHBand="0" w:evenHBand="0" w:firstRowFirstColumn="0" w:firstRowLastColumn="0" w:lastRowFirstColumn="0" w:lastRowLastColumn="0"/>
             <w:tcW w:w="3663" w:type="dxa"/>
           </w:tcPr>
           <w:p>
@@ -6777,7 +6686,7 @@
           </w:tcPr>
           <w:p>
             <w:pPr>
-              <w:cnfStyle w:val="000000000000"/>
+              <w:cnfStyle w:val="000000000000" w:firstRow="0" w:lastRow="0" w:firstColumn="0" w:lastColumn="0" w:oddVBand="0" w:evenVBand="0" w:oddHBand="0" w:evenHBand="0" w:firstRowFirstColumn="0" w:firstRowLastColumn="0" w:lastRowFirstColumn="0" w:lastRowLastColumn="0"/>
               <w:rPr>
                 <w:rFonts w:ascii="Trebuchet MS" w:hAnsi="Trebuchet MS"/>
               </w:rPr>
@@ -6796,7 +6705,7 @@
           </w:tcPr>
           <w:p>
             <w:pPr>
-              <w:cnfStyle w:val="000000000000"/>
+              <w:cnfStyle w:val="000000000000" w:firstRow="0" w:lastRow="0" w:firstColumn="0" w:lastColumn="0" w:oddVBand="0" w:evenVBand="0" w:oddHBand="0" w:evenHBand="0" w:firstRowFirstColumn="0" w:firstRowLastColumn="0" w:lastRowFirstColumn="0" w:lastRowLastColumn="0"/>
               <w:rPr>
                 <w:rFonts w:ascii="Trebuchet MS" w:hAnsi="Trebuchet MS"/>
               </w:rPr>
@@ -6812,11 +6721,11 @@
       </w:tr>
       <w:tr>
         <w:trPr>
-          <w:cnfStyle w:val="000000100000"/>
+          <w:cnfStyle w:val="000000100000" w:firstRow="0" w:lastRow="0" w:firstColumn="0" w:lastColumn="0" w:oddVBand="0" w:evenVBand="0" w:oddHBand="1" w:evenHBand="0" w:firstRowFirstColumn="0" w:firstRowLastColumn="0" w:lastRowFirstColumn="0" w:lastRowLastColumn="0"/>
         </w:trPr>
         <w:tc>
           <w:tcPr>
-            <w:cnfStyle w:val="001000000000"/>
+            <w:cnfStyle w:val="001000000000" w:firstRow="0" w:lastRow="0" w:firstColumn="1" w:lastColumn="0" w:oddVBand="0" w:evenVBand="0" w:oddHBand="0" w:evenHBand="0" w:firstRowFirstColumn="0" w:firstRowLastColumn="0" w:lastRowFirstColumn="0" w:lastRowLastColumn="0"/>
             <w:tcW w:w="3663" w:type="dxa"/>
           </w:tcPr>
           <w:p>
@@ -6841,7 +6750,7 @@
           </w:tcPr>
           <w:p>
             <w:pPr>
-              <w:cnfStyle w:val="000000100000"/>
+              <w:cnfStyle w:val="000000100000" w:firstRow="0" w:lastRow="0" w:firstColumn="0" w:lastColumn="0" w:oddVBand="0" w:evenVBand="0" w:oddHBand="1" w:evenHBand="0" w:firstRowFirstColumn="0" w:firstRowLastColumn="0" w:lastRowFirstColumn="0" w:lastRowLastColumn="0"/>
               <w:rPr>
                 <w:rFonts w:ascii="Trebuchet MS" w:hAnsi="Trebuchet MS"/>
               </w:rPr>
@@ -6860,7 +6769,7 @@
           </w:tcPr>
           <w:p>
             <w:pPr>
-              <w:cnfStyle w:val="000000100000"/>
+              <w:cnfStyle w:val="000000100000" w:firstRow="0" w:lastRow="0" w:firstColumn="0" w:lastColumn="0" w:oddVBand="0" w:evenVBand="0" w:oddHBand="1" w:evenHBand="0" w:firstRowFirstColumn="0" w:firstRowLastColumn="0" w:lastRowFirstColumn="0" w:lastRowLastColumn="0"/>
               <w:rPr>
                 <w:rFonts w:ascii="Trebuchet MS" w:hAnsi="Trebuchet MS"/>
               </w:rPr>
@@ -6877,7 +6786,7 @@
       <w:tr>
         <w:tc>
           <w:tcPr>
-            <w:cnfStyle w:val="001000000000"/>
+            <w:cnfStyle w:val="001000000000" w:firstRow="0" w:lastRow="0" w:firstColumn="1" w:lastColumn="0" w:oddVBand="0" w:evenVBand="0" w:oddHBand="0" w:evenHBand="0" w:firstRowFirstColumn="0" w:firstRowLastColumn="0" w:lastRowFirstColumn="0" w:lastRowLastColumn="0"/>
             <w:tcW w:w="3663" w:type="dxa"/>
           </w:tcPr>
           <w:p>
@@ -6902,7 +6811,7 @@
           </w:tcPr>
           <w:p>
             <w:pPr>
-              <w:cnfStyle w:val="000000000000"/>
+              <w:cnfStyle w:val="000000000000" w:firstRow="0" w:lastRow="0" w:firstColumn="0" w:lastColumn="0" w:oddVBand="0" w:evenVBand="0" w:oddHBand="0" w:evenHBand="0" w:firstRowFirstColumn="0" w:firstRowLastColumn="0" w:lastRowFirstColumn="0" w:lastRowLastColumn="0"/>
               <w:rPr>
                 <w:rFonts w:ascii="Trebuchet MS" w:hAnsi="Trebuchet MS"/>
               </w:rPr>
@@ -6921,7 +6830,7 @@
           </w:tcPr>
           <w:p>
             <w:pPr>
-              <w:cnfStyle w:val="000000000000"/>
+              <w:cnfStyle w:val="000000000000" w:firstRow="0" w:lastRow="0" w:firstColumn="0" w:lastColumn="0" w:oddVBand="0" w:evenVBand="0" w:oddHBand="0" w:evenHBand="0" w:firstRowFirstColumn="0" w:firstRowLastColumn="0" w:lastRowFirstColumn="0" w:lastRowLastColumn="0"/>
               <w:rPr>
                 <w:rFonts w:ascii="Trebuchet MS" w:hAnsi="Trebuchet MS"/>
               </w:rPr>
@@ -6937,11 +6846,11 @@
       </w:tr>
       <w:tr>
         <w:trPr>
-          <w:cnfStyle w:val="000000100000"/>
+          <w:cnfStyle w:val="000000100000" w:firstRow="0" w:lastRow="0" w:firstColumn="0" w:lastColumn="0" w:oddVBand="0" w:evenVBand="0" w:oddHBand="1" w:evenHBand="0" w:firstRowFirstColumn="0" w:firstRowLastColumn="0" w:lastRowFirstColumn="0" w:lastRowLastColumn="0"/>
         </w:trPr>
         <w:tc>
           <w:tcPr>
-            <w:cnfStyle w:val="001000000000"/>
+            <w:cnfStyle w:val="001000000000" w:firstRow="0" w:lastRow="0" w:firstColumn="1" w:lastColumn="0" w:oddVBand="0" w:evenVBand="0" w:oddHBand="0" w:evenHBand="0" w:firstRowFirstColumn="0" w:firstRowLastColumn="0" w:lastRowFirstColumn="0" w:lastRowLastColumn="0"/>
             <w:tcW w:w="3663" w:type="dxa"/>
           </w:tcPr>
           <w:p>
@@ -6966,7 +6875,7 @@
           </w:tcPr>
           <w:p>
             <w:pPr>
-              <w:cnfStyle w:val="000000100000"/>
+              <w:cnfStyle w:val="000000100000" w:firstRow="0" w:lastRow="0" w:firstColumn="0" w:lastColumn="0" w:oddVBand="0" w:evenVBand="0" w:oddHBand="1" w:evenHBand="0" w:firstRowFirstColumn="0" w:firstRowLastColumn="0" w:lastRowFirstColumn="0" w:lastRowLastColumn="0"/>
               <w:rPr>
                 <w:rFonts w:ascii="Trebuchet MS" w:hAnsi="Trebuchet MS"/>
               </w:rPr>
@@ -6985,7 +6894,7 @@
           </w:tcPr>
           <w:p>
             <w:pPr>
-              <w:cnfStyle w:val="000000100000"/>
+              <w:cnfStyle w:val="000000100000" w:firstRow="0" w:lastRow="0" w:firstColumn="0" w:lastColumn="0" w:oddVBand="0" w:evenVBand="0" w:oddHBand="1" w:evenHBand="0" w:firstRowFirstColumn="0" w:firstRowLastColumn="0" w:lastRowFirstColumn="0" w:lastRowLastColumn="0"/>
               <w:rPr>
                 <w:rFonts w:ascii="Trebuchet MS" w:hAnsi="Trebuchet MS"/>
               </w:rPr>
@@ -7002,7 +6911,7 @@
       <w:tr>
         <w:tc>
           <w:tcPr>
-            <w:cnfStyle w:val="001000000000"/>
+            <w:cnfStyle w:val="001000000000" w:firstRow="0" w:lastRow="0" w:firstColumn="1" w:lastColumn="0" w:oddVBand="0" w:evenVBand="0" w:oddHBand="0" w:evenHBand="0" w:firstRowFirstColumn="0" w:firstRowLastColumn="0" w:lastRowFirstColumn="0" w:lastRowLastColumn="0"/>
             <w:tcW w:w="3663" w:type="dxa"/>
           </w:tcPr>
           <w:p>
@@ -7027,7 +6936,7 @@
           </w:tcPr>
           <w:p>
             <w:pPr>
-              <w:cnfStyle w:val="000000000000"/>
+              <w:cnfStyle w:val="000000000000" w:firstRow="0" w:lastRow="0" w:firstColumn="0" w:lastColumn="0" w:oddVBand="0" w:evenVBand="0" w:oddHBand="0" w:evenHBand="0" w:firstRowFirstColumn="0" w:firstRowLastColumn="0" w:lastRowFirstColumn="0" w:lastRowLastColumn="0"/>
               <w:rPr>
                 <w:rFonts w:ascii="Trebuchet MS" w:hAnsi="Trebuchet MS"/>
               </w:rPr>
@@ -7046,7 +6955,7 @@
           </w:tcPr>
           <w:p>
             <w:pPr>
-              <w:cnfStyle w:val="000000000000"/>
+              <w:cnfStyle w:val="000000000000" w:firstRow="0" w:lastRow="0" w:firstColumn="0" w:lastColumn="0" w:oddVBand="0" w:evenVBand="0" w:oddHBand="0" w:evenHBand="0" w:firstRowFirstColumn="0" w:firstRowLastColumn="0" w:lastRowFirstColumn="0" w:lastRowLastColumn="0"/>
               <w:rPr>
                 <w:rFonts w:ascii="Trebuchet MS" w:hAnsi="Trebuchet MS"/>
               </w:rPr>
@@ -7417,10 +7326,10 @@
                     </pic:cNvPicPr>
                   </pic:nvPicPr>
                   <pic:blipFill>
-                    <a:blip r:embed="rId15" cstate="print">
+                    <a:blip r:embed="rId16" cstate="print">
                       <a:extLst>
                         <a:ext uri="{28A0092B-C50C-407E-A947-70E740481C1C}">
-                          <a14:useLocalDpi xmlns="" xmlns:wpc="http://schemas.microsoft.com/office/word/2010/wordprocessingCanvas" xmlns:mc="http://schemas.openxmlformats.org/markup-compatibility/2006" xmlns:o="urn:schemas-microsoft-com:office:office" xmlns:v="urn:schemas-microsoft-com:vml" xmlns:wp14="http://schemas.microsoft.com/office/word/2010/wordprocessingDrawing" xmlns:w10="urn:schemas-microsoft-com:office:word" xmlns:w="http://schemas.openxmlformats.org/wordprocessingml/2006/main" xmlns:w14="http://schemas.microsoft.com/office/word/2010/wordml" xmlns:wpg="http://schemas.microsoft.com/office/word/2010/wordprocessingGroup" xmlns:wpi="http://schemas.microsoft.com/office/word/2010/wordprocessingInk" xmlns:wps="http://schemas.microsoft.com/office/word/2010/wordprocessingShape" xmlns:a14="http://schemas.microsoft.com/office/drawing/2010/main" val="0"/>
+                          <a14:useLocalDpi xmlns:a14="http://schemas.microsoft.com/office/drawing/2010/main" val="0"/>
                         </a:ext>
                       </a:extLst>
                     </a:blip>
@@ -7454,35 +7363,7 @@
         <w:rPr>
           <w:rFonts w:ascii="Trebuchet MS" w:eastAsia="Adobe Song Std L" w:hAnsi="Trebuchet MS"/>
         </w:rPr>
-        <w:t xml:space="preserve">The database system to be used in this project will be </w:t>
-      </w:r>
-      <w:proofErr w:type="spellStart"/>
-      <w:r>
-        <w:rPr>
-          <w:rFonts w:ascii="Trebuchet MS" w:eastAsia="Adobe Song Std L" w:hAnsi="Trebuchet MS"/>
-        </w:rPr>
-        <w:t>MySQL</w:t>
-      </w:r>
-      <w:proofErr w:type="spellEnd"/>
-      <w:r>
-        <w:rPr>
-          <w:rFonts w:ascii="Trebuchet MS" w:eastAsia="Adobe Song Std L" w:hAnsi="Trebuchet MS"/>
-        </w:rPr>
-        <w:t xml:space="preserve">. This is an industry-standard database, capable of executing queries at a very fast speed, and able to handle millions of rows of data. It is unlikely that the data stored in this project management system will ever exceed the capabilities or storage requirements of </w:t>
-      </w:r>
-      <w:proofErr w:type="spellStart"/>
-      <w:r>
-        <w:rPr>
-          <w:rFonts w:ascii="Trebuchet MS" w:eastAsia="Adobe Song Std L" w:hAnsi="Trebuchet MS"/>
-        </w:rPr>
-        <w:t>MySQL</w:t>
-      </w:r>
-      <w:proofErr w:type="spellEnd"/>
-      <w:r>
-        <w:rPr>
-          <w:rFonts w:ascii="Trebuchet MS" w:eastAsia="Adobe Song Std L" w:hAnsi="Trebuchet MS"/>
-        </w:rPr>
-        <w:t>.</w:t>
+        <w:t>The database system to be used in this project will be MySQL. This is an industry-standard database, capable of executing queries at a very fast speed, and able to handle millions of rows of data. It is unlikely that the data stored in this project management system will ever exceed the capabilities or storage requirements of MySQL.</w:t>
       </w:r>
     </w:p>
     <w:p>
@@ -7574,7 +7455,7 @@
       <w:tblPr>
         <w:tblStyle w:val="LightList-Accent5"/>
         <w:tblW w:w="0" w:type="auto"/>
-        <w:tblLook w:val="04A0"/>
+        <w:tblLook w:val="04A0" w:firstRow="1" w:lastRow="0" w:firstColumn="1" w:lastColumn="0" w:noHBand="0" w:noVBand="1"/>
       </w:tblPr>
       <w:tblGrid>
         <w:gridCol w:w="3663"/>
@@ -7583,11 +7464,11 @@
       </w:tblGrid>
       <w:tr>
         <w:trPr>
-          <w:cnfStyle w:val="100000000000"/>
+          <w:cnfStyle w:val="100000000000" w:firstRow="1" w:lastRow="0" w:firstColumn="0" w:lastColumn="0" w:oddVBand="0" w:evenVBand="0" w:oddHBand="0" w:evenHBand="0" w:firstRowFirstColumn="0" w:firstRowLastColumn="0" w:lastRowFirstColumn="0" w:lastRowLastColumn="0"/>
         </w:trPr>
         <w:tc>
           <w:tcPr>
-            <w:cnfStyle w:val="001000000000"/>
+            <w:cnfStyle w:val="001000000000" w:firstRow="0" w:lastRow="0" w:firstColumn="1" w:lastColumn="0" w:oddVBand="0" w:evenVBand="0" w:oddHBand="0" w:evenHBand="0" w:firstRowFirstColumn="0" w:firstRowLastColumn="0" w:lastRowFirstColumn="0" w:lastRowLastColumn="0"/>
             <w:tcW w:w="3663" w:type="dxa"/>
           </w:tcPr>
           <w:p>
@@ -7612,7 +7493,7 @@
           </w:tcPr>
           <w:p>
             <w:pPr>
-              <w:cnfStyle w:val="100000000000"/>
+              <w:cnfStyle w:val="100000000000" w:firstRow="1" w:lastRow="0" w:firstColumn="0" w:lastColumn="0" w:oddVBand="0" w:evenVBand="0" w:oddHBand="0" w:evenHBand="0" w:firstRowFirstColumn="0" w:firstRowLastColumn="0" w:lastRowFirstColumn="0" w:lastRowLastColumn="0"/>
               <w:rPr>
                 <w:rFonts w:ascii="Trebuchet MS" w:hAnsi="Trebuchet MS"/>
                 <w:sz w:val="28"/>
@@ -7633,7 +7514,7 @@
           </w:tcPr>
           <w:p>
             <w:pPr>
-              <w:cnfStyle w:val="100000000000"/>
+              <w:cnfStyle w:val="100000000000" w:firstRow="1" w:lastRow="0" w:firstColumn="0" w:lastColumn="0" w:oddVBand="0" w:evenVBand="0" w:oddHBand="0" w:evenHBand="0" w:firstRowFirstColumn="0" w:firstRowLastColumn="0" w:lastRowFirstColumn="0" w:lastRowLastColumn="0"/>
               <w:rPr>
                 <w:rFonts w:ascii="Trebuchet MS" w:hAnsi="Trebuchet MS"/>
                 <w:sz w:val="28"/>
@@ -7651,11 +7532,11 @@
       </w:tr>
       <w:tr>
         <w:trPr>
-          <w:cnfStyle w:val="000000100000"/>
+          <w:cnfStyle w:val="000000100000" w:firstRow="0" w:lastRow="0" w:firstColumn="0" w:lastColumn="0" w:oddVBand="0" w:evenVBand="0" w:oddHBand="1" w:evenHBand="0" w:firstRowFirstColumn="0" w:firstRowLastColumn="0" w:lastRowFirstColumn="0" w:lastRowLastColumn="0"/>
         </w:trPr>
         <w:tc>
           <w:tcPr>
-            <w:cnfStyle w:val="001000000000"/>
+            <w:cnfStyle w:val="001000000000" w:firstRow="0" w:lastRow="0" w:firstColumn="1" w:lastColumn="0" w:oddVBand="0" w:evenVBand="0" w:oddHBand="0" w:evenHBand="0" w:firstRowFirstColumn="0" w:firstRowLastColumn="0" w:lastRowFirstColumn="0" w:lastRowLastColumn="0"/>
             <w:tcW w:w="3663" w:type="dxa"/>
           </w:tcPr>
           <w:p>
@@ -7694,7 +7575,7 @@
           </w:tcPr>
           <w:p>
             <w:pPr>
-              <w:cnfStyle w:val="000000100000"/>
+              <w:cnfStyle w:val="000000100000" w:firstRow="0" w:lastRow="0" w:firstColumn="0" w:lastColumn="0" w:oddVBand="0" w:evenVBand="0" w:oddHBand="1" w:evenHBand="0" w:firstRowFirstColumn="0" w:firstRowLastColumn="0" w:lastRowFirstColumn="0" w:lastRowLastColumn="0"/>
               <w:rPr>
                 <w:rFonts w:ascii="Trebuchet MS" w:hAnsi="Trebuchet MS"/>
               </w:rPr>
@@ -7713,7 +7594,7 @@
           </w:tcPr>
           <w:p>
             <w:pPr>
-              <w:cnfStyle w:val="000000100000"/>
+              <w:cnfStyle w:val="000000100000" w:firstRow="0" w:lastRow="0" w:firstColumn="0" w:lastColumn="0" w:oddVBand="0" w:evenVBand="0" w:oddHBand="1" w:evenHBand="0" w:firstRowFirstColumn="0" w:firstRowLastColumn="0" w:lastRowFirstColumn="0" w:lastRowLastColumn="0"/>
               <w:rPr>
                 <w:rFonts w:ascii="Trebuchet MS" w:hAnsi="Trebuchet MS"/>
               </w:rPr>
@@ -7730,7 +7611,7 @@
       <w:tr>
         <w:tc>
           <w:tcPr>
-            <w:cnfStyle w:val="001000000000"/>
+            <w:cnfStyle w:val="001000000000" w:firstRow="0" w:lastRow="0" w:firstColumn="1" w:lastColumn="0" w:oddVBand="0" w:evenVBand="0" w:oddHBand="0" w:evenHBand="0" w:firstRowFirstColumn="0" w:firstRowLastColumn="0" w:lastRowFirstColumn="0" w:lastRowLastColumn="0"/>
             <w:tcW w:w="3663" w:type="dxa"/>
           </w:tcPr>
           <w:p>
@@ -7762,7 +7643,7 @@
           </w:tcPr>
           <w:p>
             <w:pPr>
-              <w:cnfStyle w:val="000000000000"/>
+              <w:cnfStyle w:val="000000000000" w:firstRow="0" w:lastRow="0" w:firstColumn="0" w:lastColumn="0" w:oddVBand="0" w:evenVBand="0" w:oddHBand="0" w:evenHBand="0" w:firstRowFirstColumn="0" w:firstRowLastColumn="0" w:lastRowFirstColumn="0" w:lastRowLastColumn="0"/>
               <w:rPr>
                 <w:rFonts w:ascii="Trebuchet MS" w:hAnsi="Trebuchet MS"/>
               </w:rPr>
@@ -7781,7 +7662,7 @@
           </w:tcPr>
           <w:p>
             <w:pPr>
-              <w:cnfStyle w:val="000000000000"/>
+              <w:cnfStyle w:val="000000000000" w:firstRow="0" w:lastRow="0" w:firstColumn="0" w:lastColumn="0" w:oddVBand="0" w:evenVBand="0" w:oddHBand="0" w:evenHBand="0" w:firstRowFirstColumn="0" w:firstRowLastColumn="0" w:lastRowFirstColumn="0" w:lastRowLastColumn="0"/>
               <w:rPr>
                 <w:rFonts w:ascii="Trebuchet MS" w:hAnsi="Trebuchet MS"/>
               </w:rPr>
@@ -7797,12 +7678,12 @@
       </w:tr>
       <w:tr>
         <w:trPr>
-          <w:cnfStyle w:val="000000100000"/>
+          <w:cnfStyle w:val="000000100000" w:firstRow="0" w:lastRow="0" w:firstColumn="0" w:lastColumn="0" w:oddVBand="0" w:evenVBand="0" w:oddHBand="1" w:evenHBand="0" w:firstRowFirstColumn="0" w:firstRowLastColumn="0" w:lastRowFirstColumn="0" w:lastRowLastColumn="0"/>
           <w:trHeight w:val="54"/>
         </w:trPr>
         <w:tc>
           <w:tcPr>
-            <w:cnfStyle w:val="001000000000"/>
+            <w:cnfStyle w:val="001000000000" w:firstRow="0" w:lastRow="0" w:firstColumn="1" w:lastColumn="0" w:oddVBand="0" w:evenVBand="0" w:oddHBand="0" w:evenHBand="0" w:firstRowFirstColumn="0" w:firstRowLastColumn="0" w:lastRowFirstColumn="0" w:lastRowLastColumn="0"/>
             <w:tcW w:w="3663" w:type="dxa"/>
           </w:tcPr>
           <w:p>
@@ -7834,7 +7715,7 @@
           </w:tcPr>
           <w:p>
             <w:pPr>
-              <w:cnfStyle w:val="000000100000"/>
+              <w:cnfStyle w:val="000000100000" w:firstRow="0" w:lastRow="0" w:firstColumn="0" w:lastColumn="0" w:oddVBand="0" w:evenVBand="0" w:oddHBand="1" w:evenHBand="0" w:firstRowFirstColumn="0" w:firstRowLastColumn="0" w:lastRowFirstColumn="0" w:lastRowLastColumn="0"/>
               <w:rPr>
                 <w:rFonts w:ascii="Trebuchet MS" w:hAnsi="Trebuchet MS"/>
               </w:rPr>
@@ -7853,7 +7734,7 @@
           </w:tcPr>
           <w:p>
             <w:pPr>
-              <w:cnfStyle w:val="000000100000"/>
+              <w:cnfStyle w:val="000000100000" w:firstRow="0" w:lastRow="0" w:firstColumn="0" w:lastColumn="0" w:oddVBand="0" w:evenVBand="0" w:oddHBand="1" w:evenHBand="0" w:firstRowFirstColumn="0" w:firstRowLastColumn="0" w:lastRowFirstColumn="0" w:lastRowLastColumn="0"/>
               <w:rPr>
                 <w:rFonts w:ascii="Trebuchet MS" w:hAnsi="Trebuchet MS"/>
               </w:rPr>
@@ -7885,7 +7766,7 @@
         </w:trPr>
         <w:tc>
           <w:tcPr>
-            <w:cnfStyle w:val="001000000000"/>
+            <w:cnfStyle w:val="001000000000" w:firstRow="0" w:lastRow="0" w:firstColumn="1" w:lastColumn="0" w:oddVBand="0" w:evenVBand="0" w:oddHBand="0" w:evenHBand="0" w:firstRowFirstColumn="0" w:firstRowLastColumn="0" w:lastRowFirstColumn="0" w:lastRowLastColumn="0"/>
             <w:tcW w:w="3663" w:type="dxa"/>
           </w:tcPr>
           <w:p>
@@ -7917,7 +7798,7 @@
           </w:tcPr>
           <w:p>
             <w:pPr>
-              <w:cnfStyle w:val="000000000000"/>
+              <w:cnfStyle w:val="000000000000" w:firstRow="0" w:lastRow="0" w:firstColumn="0" w:lastColumn="0" w:oddVBand="0" w:evenVBand="0" w:oddHBand="0" w:evenHBand="0" w:firstRowFirstColumn="0" w:firstRowLastColumn="0" w:lastRowFirstColumn="0" w:lastRowLastColumn="0"/>
               <w:rPr>
                 <w:rFonts w:ascii="Trebuchet MS" w:hAnsi="Trebuchet MS"/>
               </w:rPr>
@@ -7936,7 +7817,7 @@
           </w:tcPr>
           <w:p>
             <w:pPr>
-              <w:cnfStyle w:val="000000000000"/>
+              <w:cnfStyle w:val="000000000000" w:firstRow="0" w:lastRow="0" w:firstColumn="0" w:lastColumn="0" w:oddVBand="0" w:evenVBand="0" w:oddHBand="0" w:evenHBand="0" w:firstRowFirstColumn="0" w:firstRowLastColumn="0" w:lastRowFirstColumn="0" w:lastRowLastColumn="0"/>
               <w:rPr>
                 <w:rFonts w:ascii="Trebuchet MS" w:hAnsi="Trebuchet MS"/>
               </w:rPr>
@@ -7952,11 +7833,11 @@
       </w:tr>
       <w:tr>
         <w:trPr>
-          <w:cnfStyle w:val="000000100000"/>
+          <w:cnfStyle w:val="000000100000" w:firstRow="0" w:lastRow="0" w:firstColumn="0" w:lastColumn="0" w:oddVBand="0" w:evenVBand="0" w:oddHBand="1" w:evenHBand="0" w:firstRowFirstColumn="0" w:firstRowLastColumn="0" w:lastRowFirstColumn="0" w:lastRowLastColumn="0"/>
         </w:trPr>
         <w:tc>
           <w:tcPr>
-            <w:cnfStyle w:val="001000000000"/>
+            <w:cnfStyle w:val="001000000000" w:firstRow="0" w:lastRow="0" w:firstColumn="1" w:lastColumn="0" w:oddVBand="0" w:evenVBand="0" w:oddHBand="0" w:evenHBand="0" w:firstRowFirstColumn="0" w:firstRowLastColumn="0" w:lastRowFirstColumn="0" w:lastRowLastColumn="0"/>
             <w:tcW w:w="3663" w:type="dxa"/>
           </w:tcPr>
           <w:p>
@@ -7981,7 +7862,7 @@
           </w:tcPr>
           <w:p>
             <w:pPr>
-              <w:cnfStyle w:val="000000100000"/>
+              <w:cnfStyle w:val="000000100000" w:firstRow="0" w:lastRow="0" w:firstColumn="0" w:lastColumn="0" w:oddVBand="0" w:evenVBand="0" w:oddHBand="1" w:evenHBand="0" w:firstRowFirstColumn="0" w:firstRowLastColumn="0" w:lastRowFirstColumn="0" w:lastRowLastColumn="0"/>
               <w:rPr>
                 <w:rFonts w:ascii="Trebuchet MS" w:hAnsi="Trebuchet MS"/>
               </w:rPr>
@@ -8000,7 +7881,7 @@
           </w:tcPr>
           <w:p>
             <w:pPr>
-              <w:cnfStyle w:val="000000100000"/>
+              <w:cnfStyle w:val="000000100000" w:firstRow="0" w:lastRow="0" w:firstColumn="0" w:lastColumn="0" w:oddVBand="0" w:evenVBand="0" w:oddHBand="1" w:evenHBand="0" w:firstRowFirstColumn="0" w:firstRowLastColumn="0" w:lastRowFirstColumn="0" w:lastRowLastColumn="0"/>
               <w:rPr>
                 <w:rFonts w:ascii="Trebuchet MS" w:hAnsi="Trebuchet MS"/>
               </w:rPr>
@@ -8017,7 +7898,7 @@
       <w:tr>
         <w:tc>
           <w:tcPr>
-            <w:cnfStyle w:val="001000000000"/>
+            <w:cnfStyle w:val="001000000000" w:firstRow="0" w:lastRow="0" w:firstColumn="1" w:lastColumn="0" w:oddVBand="0" w:evenVBand="0" w:oddHBand="0" w:evenHBand="0" w:firstRowFirstColumn="0" w:firstRowLastColumn="0" w:lastRowFirstColumn="0" w:lastRowLastColumn="0"/>
             <w:tcW w:w="3663" w:type="dxa"/>
           </w:tcPr>
           <w:p>
@@ -8042,7 +7923,7 @@
           </w:tcPr>
           <w:p>
             <w:pPr>
-              <w:cnfStyle w:val="000000000000"/>
+              <w:cnfStyle w:val="000000000000" w:firstRow="0" w:lastRow="0" w:firstColumn="0" w:lastColumn="0" w:oddVBand="0" w:evenVBand="0" w:oddHBand="0" w:evenHBand="0" w:firstRowFirstColumn="0" w:firstRowLastColumn="0" w:lastRowFirstColumn="0" w:lastRowLastColumn="0"/>
               <w:rPr>
                 <w:rFonts w:ascii="Trebuchet MS" w:hAnsi="Trebuchet MS"/>
               </w:rPr>
@@ -8061,7 +7942,7 @@
           </w:tcPr>
           <w:p>
             <w:pPr>
-              <w:cnfStyle w:val="000000000000"/>
+              <w:cnfStyle w:val="000000000000" w:firstRow="0" w:lastRow="0" w:firstColumn="0" w:lastColumn="0" w:oddVBand="0" w:evenVBand="0" w:oddHBand="0" w:evenHBand="0" w:firstRowFirstColumn="0" w:firstRowLastColumn="0" w:lastRowFirstColumn="0" w:lastRowLastColumn="0"/>
               <w:rPr>
                 <w:rFonts w:ascii="Trebuchet MS" w:hAnsi="Trebuchet MS"/>
               </w:rPr>
@@ -8077,11 +7958,11 @@
       </w:tr>
       <w:tr>
         <w:trPr>
-          <w:cnfStyle w:val="000000100000"/>
+          <w:cnfStyle w:val="000000100000" w:firstRow="0" w:lastRow="0" w:firstColumn="0" w:lastColumn="0" w:oddVBand="0" w:evenVBand="0" w:oddHBand="1" w:evenHBand="0" w:firstRowFirstColumn="0" w:firstRowLastColumn="0" w:lastRowFirstColumn="0" w:lastRowLastColumn="0"/>
         </w:trPr>
         <w:tc>
           <w:tcPr>
-            <w:cnfStyle w:val="001000000000"/>
+            <w:cnfStyle w:val="001000000000" w:firstRow="0" w:lastRow="0" w:firstColumn="1" w:lastColumn="0" w:oddVBand="0" w:evenVBand="0" w:oddHBand="0" w:evenHBand="0" w:firstRowFirstColumn="0" w:firstRowLastColumn="0" w:lastRowFirstColumn="0" w:lastRowLastColumn="0"/>
             <w:tcW w:w="3663" w:type="dxa"/>
           </w:tcPr>
           <w:p>
@@ -8106,7 +7987,7 @@
           </w:tcPr>
           <w:p>
             <w:pPr>
-              <w:cnfStyle w:val="000000100000"/>
+              <w:cnfStyle w:val="000000100000" w:firstRow="0" w:lastRow="0" w:firstColumn="0" w:lastColumn="0" w:oddVBand="0" w:evenVBand="0" w:oddHBand="1" w:evenHBand="0" w:firstRowFirstColumn="0" w:firstRowLastColumn="0" w:lastRowFirstColumn="0" w:lastRowLastColumn="0"/>
               <w:rPr>
                 <w:rFonts w:ascii="Trebuchet MS" w:hAnsi="Trebuchet MS"/>
               </w:rPr>
@@ -8125,7 +8006,7 @@
           </w:tcPr>
           <w:p>
             <w:pPr>
-              <w:cnfStyle w:val="000000100000"/>
+              <w:cnfStyle w:val="000000100000" w:firstRow="0" w:lastRow="0" w:firstColumn="0" w:lastColumn="0" w:oddVBand="0" w:evenVBand="0" w:oddHBand="1" w:evenHBand="0" w:firstRowFirstColumn="0" w:firstRowLastColumn="0" w:lastRowFirstColumn="0" w:lastRowLastColumn="0"/>
               <w:rPr>
                 <w:rFonts w:ascii="Trebuchet MS" w:hAnsi="Trebuchet MS"/>
               </w:rPr>
@@ -8142,7 +8023,7 @@
       <w:tr>
         <w:tc>
           <w:tcPr>
-            <w:cnfStyle w:val="001000000000"/>
+            <w:cnfStyle w:val="001000000000" w:firstRow="0" w:lastRow="0" w:firstColumn="1" w:lastColumn="0" w:oddVBand="0" w:evenVBand="0" w:oddHBand="0" w:evenHBand="0" w:firstRowFirstColumn="0" w:firstRowLastColumn="0" w:lastRowFirstColumn="0" w:lastRowLastColumn="0"/>
             <w:tcW w:w="3663" w:type="dxa"/>
           </w:tcPr>
           <w:p>
@@ -8167,7 +8048,7 @@
           </w:tcPr>
           <w:p>
             <w:pPr>
-              <w:cnfStyle w:val="000000000000"/>
+              <w:cnfStyle w:val="000000000000" w:firstRow="0" w:lastRow="0" w:firstColumn="0" w:lastColumn="0" w:oddVBand="0" w:evenVBand="0" w:oddHBand="0" w:evenHBand="0" w:firstRowFirstColumn="0" w:firstRowLastColumn="0" w:lastRowFirstColumn="0" w:lastRowLastColumn="0"/>
               <w:rPr>
                 <w:rFonts w:ascii="Trebuchet MS" w:hAnsi="Trebuchet MS"/>
               </w:rPr>
@@ -8186,7 +8067,7 @@
           </w:tcPr>
           <w:p>
             <w:pPr>
-              <w:cnfStyle w:val="000000000000"/>
+              <w:cnfStyle w:val="000000000000" w:firstRow="0" w:lastRow="0" w:firstColumn="0" w:lastColumn="0" w:oddVBand="0" w:evenVBand="0" w:oddHBand="0" w:evenHBand="0" w:firstRowFirstColumn="0" w:firstRowLastColumn="0" w:lastRowFirstColumn="0" w:lastRowLastColumn="0"/>
               <w:rPr>
                 <w:rFonts w:ascii="Trebuchet MS" w:hAnsi="Trebuchet MS"/>
               </w:rPr>
@@ -8202,11 +8083,11 @@
       </w:tr>
       <w:tr>
         <w:trPr>
-          <w:cnfStyle w:val="000000100000"/>
+          <w:cnfStyle w:val="000000100000" w:firstRow="0" w:lastRow="0" w:firstColumn="0" w:lastColumn="0" w:oddVBand="0" w:evenVBand="0" w:oddHBand="1" w:evenHBand="0" w:firstRowFirstColumn="0" w:firstRowLastColumn="0" w:lastRowFirstColumn="0" w:lastRowLastColumn="0"/>
         </w:trPr>
         <w:tc>
           <w:tcPr>
-            <w:cnfStyle w:val="001000000000"/>
+            <w:cnfStyle w:val="001000000000" w:firstRow="0" w:lastRow="0" w:firstColumn="1" w:lastColumn="0" w:oddVBand="0" w:evenVBand="0" w:oddHBand="0" w:evenHBand="0" w:firstRowFirstColumn="0" w:firstRowLastColumn="0" w:lastRowFirstColumn="0" w:lastRowLastColumn="0"/>
             <w:tcW w:w="3663" w:type="dxa"/>
           </w:tcPr>
           <w:p>
@@ -8231,7 +8112,7 @@
           </w:tcPr>
           <w:p>
             <w:pPr>
-              <w:cnfStyle w:val="000000100000"/>
+              <w:cnfStyle w:val="000000100000" w:firstRow="0" w:lastRow="0" w:firstColumn="0" w:lastColumn="0" w:oddVBand="0" w:evenVBand="0" w:oddHBand="1" w:evenHBand="0" w:firstRowFirstColumn="0" w:firstRowLastColumn="0" w:lastRowFirstColumn="0" w:lastRowLastColumn="0"/>
               <w:rPr>
                 <w:rFonts w:ascii="Trebuchet MS" w:hAnsi="Trebuchet MS"/>
               </w:rPr>
@@ -8250,7 +8131,7 @@
           </w:tcPr>
           <w:p>
             <w:pPr>
-              <w:cnfStyle w:val="000000100000"/>
+              <w:cnfStyle w:val="000000100000" w:firstRow="0" w:lastRow="0" w:firstColumn="0" w:lastColumn="0" w:oddVBand="0" w:evenVBand="0" w:oddHBand="1" w:evenHBand="0" w:firstRowFirstColumn="0" w:firstRowLastColumn="0" w:lastRowFirstColumn="0" w:lastRowLastColumn="0"/>
               <w:rPr>
                 <w:rFonts w:ascii="Trebuchet MS" w:hAnsi="Trebuchet MS"/>
               </w:rPr>
@@ -8267,7 +8148,7 @@
       <w:tr>
         <w:tc>
           <w:tcPr>
-            <w:cnfStyle w:val="001000000000"/>
+            <w:cnfStyle w:val="001000000000" w:firstRow="0" w:lastRow="0" w:firstColumn="1" w:lastColumn="0" w:oddVBand="0" w:evenVBand="0" w:oddHBand="0" w:evenHBand="0" w:firstRowFirstColumn="0" w:firstRowLastColumn="0" w:lastRowFirstColumn="0" w:lastRowLastColumn="0"/>
             <w:tcW w:w="3663" w:type="dxa"/>
           </w:tcPr>
           <w:p>
@@ -8292,7 +8173,7 @@
           </w:tcPr>
           <w:p>
             <w:pPr>
-              <w:cnfStyle w:val="000000000000"/>
+              <w:cnfStyle w:val="000000000000" w:firstRow="0" w:lastRow="0" w:firstColumn="0" w:lastColumn="0" w:oddVBand="0" w:evenVBand="0" w:oddHBand="0" w:evenHBand="0" w:firstRowFirstColumn="0" w:firstRowLastColumn="0" w:lastRowFirstColumn="0" w:lastRowLastColumn="0"/>
               <w:rPr>
                 <w:rFonts w:ascii="Trebuchet MS" w:hAnsi="Trebuchet MS"/>
               </w:rPr>
@@ -8311,7 +8192,7 @@
           </w:tcPr>
           <w:p>
             <w:pPr>
-              <w:cnfStyle w:val="000000000000"/>
+              <w:cnfStyle w:val="000000000000" w:firstRow="0" w:lastRow="0" w:firstColumn="0" w:lastColumn="0" w:oddVBand="0" w:evenVBand="0" w:oddHBand="0" w:evenHBand="0" w:firstRowFirstColumn="0" w:firstRowLastColumn="0" w:lastRowFirstColumn="0" w:lastRowLastColumn="0"/>
               <w:rPr>
                 <w:rFonts w:ascii="Trebuchet MS" w:hAnsi="Trebuchet MS"/>
               </w:rPr>
@@ -8327,11 +8208,11 @@
       </w:tr>
       <w:tr>
         <w:trPr>
-          <w:cnfStyle w:val="000000100000"/>
+          <w:cnfStyle w:val="000000100000" w:firstRow="0" w:lastRow="0" w:firstColumn="0" w:lastColumn="0" w:oddVBand="0" w:evenVBand="0" w:oddHBand="1" w:evenHBand="0" w:firstRowFirstColumn="0" w:firstRowLastColumn="0" w:lastRowFirstColumn="0" w:lastRowLastColumn="0"/>
         </w:trPr>
         <w:tc>
           <w:tcPr>
-            <w:cnfStyle w:val="001000000000"/>
+            <w:cnfStyle w:val="001000000000" w:firstRow="0" w:lastRow="0" w:firstColumn="1" w:lastColumn="0" w:oddVBand="0" w:evenVBand="0" w:oddHBand="0" w:evenHBand="0" w:firstRowFirstColumn="0" w:firstRowLastColumn="0" w:lastRowFirstColumn="0" w:lastRowLastColumn="0"/>
             <w:tcW w:w="3663" w:type="dxa"/>
           </w:tcPr>
           <w:p>
@@ -8356,7 +8237,7 @@
           </w:tcPr>
           <w:p>
             <w:pPr>
-              <w:cnfStyle w:val="000000100000"/>
+              <w:cnfStyle w:val="000000100000" w:firstRow="0" w:lastRow="0" w:firstColumn="0" w:lastColumn="0" w:oddVBand="0" w:evenVBand="0" w:oddHBand="1" w:evenHBand="0" w:firstRowFirstColumn="0" w:firstRowLastColumn="0" w:lastRowFirstColumn="0" w:lastRowLastColumn="0"/>
               <w:rPr>
                 <w:rFonts w:ascii="Trebuchet MS" w:hAnsi="Trebuchet MS"/>
               </w:rPr>
@@ -8375,7 +8256,7 @@
           </w:tcPr>
           <w:p>
             <w:pPr>
-              <w:cnfStyle w:val="000000100000"/>
+              <w:cnfStyle w:val="000000100000" w:firstRow="0" w:lastRow="0" w:firstColumn="0" w:lastColumn="0" w:oddVBand="0" w:evenVBand="0" w:oddHBand="1" w:evenHBand="0" w:firstRowFirstColumn="0" w:firstRowLastColumn="0" w:lastRowFirstColumn="0" w:lastRowLastColumn="0"/>
               <w:rPr>
                 <w:rFonts w:ascii="Trebuchet MS" w:hAnsi="Trebuchet MS"/>
               </w:rPr>
@@ -8392,7 +8273,7 @@
       <w:tr>
         <w:tc>
           <w:tcPr>
-            <w:cnfStyle w:val="001000000000"/>
+            <w:cnfStyle w:val="001000000000" w:firstRow="0" w:lastRow="0" w:firstColumn="1" w:lastColumn="0" w:oddVBand="0" w:evenVBand="0" w:oddHBand="0" w:evenHBand="0" w:firstRowFirstColumn="0" w:firstRowLastColumn="0" w:lastRowFirstColumn="0" w:lastRowLastColumn="0"/>
             <w:tcW w:w="3663" w:type="dxa"/>
           </w:tcPr>
           <w:p>
@@ -8417,7 +8298,7 @@
           </w:tcPr>
           <w:p>
             <w:pPr>
-              <w:cnfStyle w:val="000000000000"/>
+              <w:cnfStyle w:val="000000000000" w:firstRow="0" w:lastRow="0" w:firstColumn="0" w:lastColumn="0" w:oddVBand="0" w:evenVBand="0" w:oddHBand="0" w:evenHBand="0" w:firstRowFirstColumn="0" w:firstRowLastColumn="0" w:lastRowFirstColumn="0" w:lastRowLastColumn="0"/>
               <w:rPr>
                 <w:rFonts w:ascii="Trebuchet MS" w:hAnsi="Trebuchet MS"/>
               </w:rPr>
@@ -8436,7 +8317,7 @@
           </w:tcPr>
           <w:p>
             <w:pPr>
-              <w:cnfStyle w:val="000000000000"/>
+              <w:cnfStyle w:val="000000000000" w:firstRow="0" w:lastRow="0" w:firstColumn="0" w:lastColumn="0" w:oddVBand="0" w:evenVBand="0" w:oddHBand="0" w:evenHBand="0" w:firstRowFirstColumn="0" w:firstRowLastColumn="0" w:lastRowFirstColumn="0" w:lastRowLastColumn="0"/>
               <w:rPr>
                 <w:rFonts w:ascii="Trebuchet MS" w:hAnsi="Trebuchet MS"/>
               </w:rPr>
@@ -8452,11 +8333,11 @@
       </w:tr>
       <w:tr>
         <w:trPr>
-          <w:cnfStyle w:val="000000100000"/>
+          <w:cnfStyle w:val="000000100000" w:firstRow="0" w:lastRow="0" w:firstColumn="0" w:lastColumn="0" w:oddVBand="0" w:evenVBand="0" w:oddHBand="1" w:evenHBand="0" w:firstRowFirstColumn="0" w:firstRowLastColumn="0" w:lastRowFirstColumn="0" w:lastRowLastColumn="0"/>
         </w:trPr>
         <w:tc>
           <w:tcPr>
-            <w:cnfStyle w:val="001000000000"/>
+            <w:cnfStyle w:val="001000000000" w:firstRow="0" w:lastRow="0" w:firstColumn="1" w:lastColumn="0" w:oddVBand="0" w:evenVBand="0" w:oddHBand="0" w:evenHBand="0" w:firstRowFirstColumn="0" w:firstRowLastColumn="0" w:lastRowFirstColumn="0" w:lastRowLastColumn="0"/>
             <w:tcW w:w="3663" w:type="dxa"/>
           </w:tcPr>
           <w:p>
@@ -8481,7 +8362,7 @@
           </w:tcPr>
           <w:p>
             <w:pPr>
-              <w:cnfStyle w:val="000000100000"/>
+              <w:cnfStyle w:val="000000100000" w:firstRow="0" w:lastRow="0" w:firstColumn="0" w:lastColumn="0" w:oddVBand="0" w:evenVBand="0" w:oddHBand="1" w:evenHBand="0" w:firstRowFirstColumn="0" w:firstRowLastColumn="0" w:lastRowFirstColumn="0" w:lastRowLastColumn="0"/>
               <w:rPr>
                 <w:rFonts w:ascii="Trebuchet MS" w:hAnsi="Trebuchet MS"/>
               </w:rPr>
@@ -8500,7 +8381,7 @@
           </w:tcPr>
           <w:p>
             <w:pPr>
-              <w:cnfStyle w:val="000000100000"/>
+              <w:cnfStyle w:val="000000100000" w:firstRow="0" w:lastRow="0" w:firstColumn="0" w:lastColumn="0" w:oddVBand="0" w:evenVBand="0" w:oddHBand="1" w:evenHBand="0" w:firstRowFirstColumn="0" w:firstRowLastColumn="0" w:lastRowFirstColumn="0" w:lastRowLastColumn="0"/>
               <w:rPr>
                 <w:rFonts w:ascii="Trebuchet MS" w:hAnsi="Trebuchet MS"/>
               </w:rPr>
@@ -8672,7 +8553,7 @@
                     </pic:cNvPicPr>
                   </pic:nvPicPr>
                   <pic:blipFill>
-                    <a:blip r:embed="rId16" cstate="print"/>
+                    <a:blip r:embed="rId17" cstate="print"/>
                     <a:srcRect b="786"/>
                     <a:stretch>
                       <a:fillRect/>
@@ -8788,7 +8669,7 @@
                     </pic:cNvPicPr>
                   </pic:nvPicPr>
                   <pic:blipFill>
-                    <a:blip r:embed="rId17" cstate="print"/>
+                    <a:blip r:embed="rId18" cstate="print"/>
                     <a:srcRect/>
                     <a:stretch>
                       <a:fillRect/>
@@ -8886,7 +8767,7 @@
                     </pic:cNvPicPr>
                   </pic:nvPicPr>
                   <pic:blipFill>
-                    <a:blip r:embed="rId18" cstate="print"/>
+                    <a:blip r:embed="rId19" cstate="print"/>
                     <a:srcRect/>
                     <a:stretch>
                       <a:fillRect/>
@@ -9018,7 +8899,7 @@
                     </pic:cNvPicPr>
                   </pic:nvPicPr>
                   <pic:blipFill>
-                    <a:blip r:embed="rId19" cstate="print"/>
+                    <a:blip r:embed="rId20" cstate="print"/>
                     <a:srcRect/>
                     <a:stretch>
                       <a:fillRect/>
@@ -9148,7 +9029,6 @@
         </w:rPr>
         <w:t xml:space="preserve">Table </w:t>
       </w:r>
-      <w:proofErr w:type="spellStart"/>
       <w:r>
         <w:rPr>
           <w:rFonts w:ascii="Trebuchet MS" w:hAnsi="Trebuchet MS"/>
@@ -9156,7 +9036,6 @@
         </w:rPr>
         <w:t>quoteSettings</w:t>
       </w:r>
-      <w:proofErr w:type="spellEnd"/>
       <w:r>
         <w:rPr>
           <w:rFonts w:ascii="Trebuchet MS" w:hAnsi="Trebuchet MS"/>
@@ -9289,7 +9168,6 @@
         </w:rPr>
         <w:t xml:space="preserve">Field </w:t>
       </w:r>
-      <w:proofErr w:type="spellStart"/>
       <w:r>
         <w:rPr>
           <w:rFonts w:ascii="Trebuchet MS" w:hAnsi="Trebuchet MS"/>
@@ -9297,7 +9175,6 @@
         </w:rPr>
         <w:t>isQuoteRequested</w:t>
       </w:r>
-      <w:proofErr w:type="spellEnd"/>
       <w:r>
         <w:rPr>
           <w:rFonts w:ascii="Trebuchet MS" w:hAnsi="Trebuchet MS"/>
@@ -9353,7 +9230,6 @@
         </w:rPr>
         <w:t xml:space="preserve">If field </w:t>
       </w:r>
-      <w:proofErr w:type="spellStart"/>
       <w:r>
         <w:rPr>
           <w:rFonts w:ascii="Trebuchet MS" w:hAnsi="Trebuchet MS"/>
@@ -9361,14 +9237,12 @@
         </w:rPr>
         <w:t>groupsEnabled</w:t>
       </w:r>
-      <w:proofErr w:type="spellEnd"/>
       <w:r>
         <w:rPr>
           <w:rFonts w:ascii="Trebuchet MS" w:hAnsi="Trebuchet MS"/>
         </w:rPr>
         <w:t xml:space="preserve"> in table </w:t>
       </w:r>
-      <w:proofErr w:type="spellStart"/>
       <w:r>
         <w:rPr>
           <w:rFonts w:ascii="Trebuchet MS" w:hAnsi="Trebuchet MS"/>
@@ -9376,7 +9250,6 @@
         </w:rPr>
         <w:t>quoteSettings</w:t>
       </w:r>
-      <w:proofErr w:type="spellEnd"/>
       <w:r>
         <w:rPr>
           <w:rFonts w:ascii="Trebuchet MS" w:hAnsi="Trebuchet MS"/>
@@ -9400,21 +9273,7 @@
         <w:rPr>
           <w:rFonts w:ascii="Trebuchet MS" w:hAnsi="Trebuchet MS"/>
         </w:rPr>
-        <w:t xml:space="preserve">all jobs relating to that project will not have a </w:t>
-      </w:r>
-      <w:proofErr w:type="spellStart"/>
-      <w:r>
-        <w:rPr>
-          <w:rFonts w:ascii="Trebuchet MS" w:hAnsi="Trebuchet MS"/>
-        </w:rPr>
-        <w:t>jobGroupId</w:t>
-      </w:r>
-      <w:proofErr w:type="spellEnd"/>
-      <w:r>
-        <w:rPr>
-          <w:rFonts w:ascii="Trebuchet MS" w:hAnsi="Trebuchet MS"/>
-        </w:rPr>
-        <w:t xml:space="preserve">. </w:t>
+        <w:t xml:space="preserve">all jobs relating to that project will not have a jobGroupId. </w:t>
       </w:r>
     </w:p>
     <w:p>
@@ -9434,7 +9293,6 @@
         </w:rPr>
         <w:t xml:space="preserve">Field </w:t>
       </w:r>
-      <w:proofErr w:type="spellStart"/>
       <w:r>
         <w:rPr>
           <w:rFonts w:ascii="Trebuchet MS" w:hAnsi="Trebuchet MS"/>
@@ -9442,7 +9300,6 @@
         </w:rPr>
         <w:t>materialPrice</w:t>
       </w:r>
-      <w:proofErr w:type="spellEnd"/>
       <w:r>
         <w:rPr>
           <w:rFonts w:ascii="Trebuchet MS" w:hAnsi="Trebuchet MS"/>
@@ -9462,7 +9319,6 @@
         </w:rPr>
         <w:t xml:space="preserve">: only used if </w:t>
       </w:r>
-      <w:proofErr w:type="spellStart"/>
       <w:r>
         <w:rPr>
           <w:rFonts w:ascii="Trebuchet MS" w:hAnsi="Trebuchet MS"/>
@@ -9470,7 +9326,6 @@
         </w:rPr>
         <w:t>materialsPriceColEnabled</w:t>
       </w:r>
-      <w:proofErr w:type="spellEnd"/>
       <w:r>
         <w:rPr>
           <w:rFonts w:ascii="Trebuchet MS" w:hAnsi="Trebuchet MS"/>
@@ -9497,7 +9352,6 @@
         </w:rPr>
         <w:t xml:space="preserve">The same can be said for the </w:t>
       </w:r>
-      <w:proofErr w:type="spellStart"/>
       <w:r>
         <w:rPr>
           <w:rFonts w:ascii="Trebuchet MS" w:hAnsi="Trebuchet MS"/>
@@ -9505,14 +9359,12 @@
         </w:rPr>
         <w:t>labourPrice</w:t>
       </w:r>
-      <w:proofErr w:type="spellEnd"/>
       <w:r>
         <w:rPr>
           <w:rFonts w:ascii="Trebuchet MS" w:hAnsi="Trebuchet MS"/>
         </w:rPr>
         <w:t xml:space="preserve"> and </w:t>
       </w:r>
-      <w:proofErr w:type="spellStart"/>
       <w:r>
         <w:rPr>
           <w:rFonts w:ascii="Trebuchet MS" w:hAnsi="Trebuchet MS"/>
@@ -9520,7 +9372,6 @@
         </w:rPr>
         <w:t>labourPriceColEnabled</w:t>
       </w:r>
-      <w:proofErr w:type="spellEnd"/>
       <w:r>
         <w:rPr>
           <w:rFonts w:ascii="Trebuchet MS" w:hAnsi="Trebuchet MS"/>
@@ -9575,7 +9426,6 @@
         </w:rPr>
         <w:t xml:space="preserve"> in the </w:t>
       </w:r>
-      <w:proofErr w:type="spellStart"/>
       <w:r>
         <w:rPr>
           <w:rFonts w:ascii="Trebuchet MS" w:hAnsi="Trebuchet MS"/>
@@ -9583,119 +9433,89 @@
         </w:rPr>
         <w:t>labourCost</w:t>
       </w:r>
-      <w:proofErr w:type="spellEnd"/>
       <w:r>
         <w:rPr>
           <w:rFonts w:ascii="Trebuchet MS" w:hAnsi="Trebuchet MS"/>
         </w:rPr>
         <w:t xml:space="preserve"> field. If both </w:t>
       </w:r>
-      <w:proofErr w:type="spellStart"/>
       <w:r>
         <w:rPr>
           <w:rFonts w:ascii="Trebuchet MS" w:hAnsi="Trebuchet MS"/>
           <w:i/>
         </w:rPr>
-        <w:t>materialsPriceColEnabled</w:t>
-      </w:r>
-      <w:proofErr w:type="spellEnd"/>
+        <w:t xml:space="preserve">materialsPriceColEnabled </w:t>
+      </w:r>
+      <w:r>
+        <w:rPr>
+          <w:rFonts w:ascii="Trebuchet MS" w:hAnsi="Trebuchet MS"/>
+        </w:rPr>
+        <w:t>and</w:t>
+      </w:r>
       <w:r>
         <w:rPr>
           <w:rFonts w:ascii="Trebuchet MS" w:hAnsi="Trebuchet MS"/>
           <w:i/>
         </w:rPr>
+        <w:t xml:space="preserve"> labourPriceEnabled </w:t>
+      </w:r>
+      <w:r>
+        <w:rPr>
+          <w:rFonts w:ascii="Trebuchet MS" w:hAnsi="Trebuchet MS"/>
+        </w:rPr>
+        <w:t>are</w:t>
+      </w:r>
+      <w:r>
+        <w:rPr>
+          <w:rFonts w:ascii="Trebuchet MS" w:hAnsi="Trebuchet MS"/>
+          <w:i/>
+        </w:rPr>
+        <w:t xml:space="preserve"> TRUE, </w:t>
+      </w:r>
+      <w:r>
+        <w:rPr>
+          <w:rFonts w:ascii="Trebuchet MS" w:hAnsi="Trebuchet MS"/>
+        </w:rPr>
+        <w:t>then the total</w:t>
+      </w:r>
+      <w:r>
+        <w:rPr>
+          <w:rFonts w:ascii="Trebuchet MS" w:hAnsi="Trebuchet MS"/>
+        </w:rPr>
         <w:t xml:space="preserve"> </w:t>
       </w:r>
       <w:r>
         <w:rPr>
           <w:rFonts w:ascii="Trebuchet MS" w:hAnsi="Trebuchet MS"/>
         </w:rPr>
-        <w:t>and</w:t>
+        <w:t xml:space="preserve">job cost will be calculated </w:t>
+      </w:r>
+      <w:r>
+        <w:rPr>
+          <w:rFonts w:ascii="Trebuchet MS" w:hAnsi="Trebuchet MS"/>
+        </w:rPr>
+        <w:t xml:space="preserve">as </w:t>
       </w:r>
       <w:r>
         <w:rPr>
           <w:rFonts w:ascii="Trebuchet MS" w:hAnsi="Trebuchet MS"/>
           <w:i/>
         </w:rPr>
-        <w:t xml:space="preserve"> </w:t>
-      </w:r>
-      <w:proofErr w:type="spellStart"/>
+        <w:t>materialCost</w:t>
+      </w:r>
+      <w:r>
+        <w:rPr>
+          <w:rFonts w:ascii="Trebuchet MS" w:hAnsi="Trebuchet MS"/>
+        </w:rPr>
+        <w:t xml:space="preserve"> + </w:t>
+      </w:r>
       <w:r>
         <w:rPr>
           <w:rFonts w:ascii="Trebuchet MS" w:hAnsi="Trebuchet MS"/>
           <w:i/>
         </w:rPr>
-        <w:t>labourPriceEnabled</w:t>
-      </w:r>
-      <w:proofErr w:type="spellEnd"/>
-      <w:r>
-        <w:rPr>
-          <w:rFonts w:ascii="Trebuchet MS" w:hAnsi="Trebuchet MS"/>
-          <w:i/>
-        </w:rPr>
-        <w:t xml:space="preserve"> </w:t>
-      </w:r>
-      <w:r>
-        <w:rPr>
-          <w:rFonts w:ascii="Trebuchet MS" w:hAnsi="Trebuchet MS"/>
-        </w:rPr>
-        <w:t>are</w:t>
-      </w:r>
-      <w:r>
-        <w:rPr>
-          <w:rFonts w:ascii="Trebuchet MS" w:hAnsi="Trebuchet MS"/>
-          <w:i/>
-        </w:rPr>
-        <w:t xml:space="preserve"> TRUE, </w:t>
-      </w:r>
-      <w:r>
-        <w:rPr>
-          <w:rFonts w:ascii="Trebuchet MS" w:hAnsi="Trebuchet MS"/>
-        </w:rPr>
-        <w:t>then the total</w:t>
-      </w:r>
-      <w:r>
-        <w:rPr>
-          <w:rFonts w:ascii="Trebuchet MS" w:hAnsi="Trebuchet MS"/>
-        </w:rPr>
-        <w:t xml:space="preserve"> </w:t>
-      </w:r>
-      <w:r>
-        <w:rPr>
-          <w:rFonts w:ascii="Trebuchet MS" w:hAnsi="Trebuchet MS"/>
-        </w:rPr>
-        <w:t xml:space="preserve">job cost will be calculated </w:t>
-      </w:r>
-      <w:r>
-        <w:rPr>
-          <w:rFonts w:ascii="Trebuchet MS" w:hAnsi="Trebuchet MS"/>
-        </w:rPr>
-        <w:t xml:space="preserve">as </w:t>
-      </w:r>
-      <w:proofErr w:type="spellStart"/>
-      <w:r>
-        <w:rPr>
-          <w:rFonts w:ascii="Trebuchet MS" w:hAnsi="Trebuchet MS"/>
-          <w:i/>
-        </w:rPr>
-        <w:t>materialCost</w:t>
-      </w:r>
-      <w:proofErr w:type="spellEnd"/>
-      <w:r>
-        <w:rPr>
-          <w:rFonts w:ascii="Trebuchet MS" w:hAnsi="Trebuchet MS"/>
-        </w:rPr>
-        <w:t xml:space="preserve"> + </w:t>
-      </w:r>
-      <w:proofErr w:type="spellStart"/>
-      <w:r>
-        <w:rPr>
-          <w:rFonts w:ascii="Trebuchet MS" w:hAnsi="Trebuchet MS"/>
-          <w:i/>
-        </w:rPr>
         <w:t>labourCost</w:t>
       </w:r>
-      <w:proofErr w:type="spellEnd"/>
       <w:r>
         <w:rPr>
           <w:rFonts w:ascii="Trebuchet MS" w:hAnsi="Trebuchet MS"/>
@@ -9743,10 +9563,10 @@
                     </pic:cNvPicPr>
                   </pic:nvPicPr>
                   <pic:blipFill>
-                    <a:blip r:embed="rId20" cstate="print">
+                    <a:blip r:embed="rId21" cstate="print">
                       <a:extLst>
                         <a:ext uri="{28A0092B-C50C-407E-A947-70E740481C1C}">
-                          <a14:useLocalDpi xmlns="" xmlns:wpc="http://schemas.microsoft.com/office/word/2010/wordprocessingCanvas" xmlns:mc="http://schemas.openxmlformats.org/markup-compatibility/2006" xmlns:o="urn:schemas-microsoft-com:office:office" xmlns:v="urn:schemas-microsoft-com:vml" xmlns:wp14="http://schemas.microsoft.com/office/word/2010/wordprocessingDrawing" xmlns:w10="urn:schemas-microsoft-com:office:word" xmlns:w="http://schemas.openxmlformats.org/wordprocessingml/2006/main" xmlns:w14="http://schemas.microsoft.com/office/word/2010/wordml" xmlns:wpg="http://schemas.microsoft.com/office/word/2010/wordprocessingGroup" xmlns:wpi="http://schemas.microsoft.com/office/word/2010/wordprocessingInk" xmlns:wps="http://schemas.microsoft.com/office/word/2010/wordprocessingShape" xmlns:a14="http://schemas.microsoft.com/office/drawing/2010/main" val="0"/>
+                          <a14:useLocalDpi xmlns:a14="http://schemas.microsoft.com/office/drawing/2010/main" val="0"/>
                         </a:ext>
                       </a:extLst>
                     </a:blip>
@@ -10516,8 +10336,6 @@
         </w:rPr>
         <w:t>ending of messages</w:t>
       </w:r>
-      <w:bookmarkStart w:id="19" w:name="_GoBack"/>
-      <w:bookmarkEnd w:id="19"/>
     </w:p>
     <w:p>
       <w:pPr>
@@ -10534,19 +10352,7 @@
         <w:rPr>
           <w:rFonts w:ascii="Trebuchet MS" w:hAnsi="Trebuchet MS"/>
         </w:rPr>
-        <w:t xml:space="preserve">Output </w:t>
-      </w:r>
-      <w:r>
-        <w:rPr>
-          <w:rFonts w:ascii="Trebuchet MS" w:hAnsi="Trebuchet MS"/>
-        </w:rPr>
-        <w:t>f</w:t>
-      </w:r>
-      <w:r>
-        <w:rPr>
-          <w:rFonts w:ascii="Trebuchet MS" w:hAnsi="Trebuchet MS"/>
-        </w:rPr>
-        <w:t>ormatted quotes in an Excel spread sheet, created programmatically, including content and styling</w:t>
+        <w:t xml:space="preserve">Process addresses and embed Google Maps imagery where appropriate </w:t>
       </w:r>
     </w:p>
     <w:p>
@@ -10564,20 +10370,10 @@
         <w:rPr>
           <w:rFonts w:ascii="Trebuchet MS" w:hAnsi="Trebuchet MS"/>
         </w:rPr>
-        <w:t xml:space="preserve">Output </w:t>
-      </w:r>
-      <w:r>
-        <w:rPr>
-          <w:rFonts w:ascii="Trebuchet MS" w:hAnsi="Trebuchet MS"/>
-        </w:rPr>
-        <w:t>q</w:t>
-      </w:r>
-      <w:r>
-        <w:rPr>
-          <w:rFonts w:ascii="Trebuchet MS" w:hAnsi="Trebuchet MS"/>
-        </w:rPr>
-        <w:t>ueue of quote requests received, displayed in a gallery-style with pictures (if attached)</w:t>
-      </w:r>
+        <w:t>Process notifications of new messages, quote requests and assignments on employee home pages</w:t>
+      </w:r>
+      <w:bookmarkStart w:id="19" w:name="_GoBack"/>
+      <w:bookmarkEnd w:id="19"/>
     </w:p>
     <w:p>
       <w:pPr>
@@ -10600,13 +10396,13 @@
         <w:rPr>
           <w:rFonts w:ascii="Trebuchet MS" w:hAnsi="Trebuchet MS"/>
         </w:rPr>
-        <w:t>m</w:t>
-      </w:r>
-      <w:r>
-        <w:rPr>
-          <w:rFonts w:ascii="Trebuchet MS" w:hAnsi="Trebuchet MS"/>
-        </w:rPr>
-        <w:t>essages received by other employees</w:t>
+        <w:t>f</w:t>
+      </w:r>
+      <w:r>
+        <w:rPr>
+          <w:rFonts w:ascii="Trebuchet MS" w:hAnsi="Trebuchet MS"/>
+        </w:rPr>
+        <w:t>ormatted quotes in an Excel spread sheet, created programmatically, including content and styling</w:t>
       </w:r>
     </w:p>
     <w:p>
@@ -10630,13 +10426,13 @@
         <w:rPr>
           <w:rFonts w:ascii="Trebuchet MS" w:hAnsi="Trebuchet MS"/>
         </w:rPr>
-        <w:t>st</w:t>
-      </w:r>
-      <w:r>
-        <w:rPr>
-          <w:rFonts w:ascii="Trebuchet MS" w:hAnsi="Trebuchet MS"/>
-        </w:rPr>
-        <w:t>ock reports</w:t>
+        <w:t>q</w:t>
+      </w:r>
+      <w:r>
+        <w:rPr>
+          <w:rFonts w:ascii="Trebuchet MS" w:hAnsi="Trebuchet MS"/>
+        </w:rPr>
+        <w:t>ueue of quote requests received, displayed in a gallery-style with pictures (if attached)</w:t>
       </w:r>
     </w:p>
     <w:p>
@@ -10660,13 +10456,13 @@
         <w:rPr>
           <w:rFonts w:ascii="Trebuchet MS" w:hAnsi="Trebuchet MS"/>
         </w:rPr>
-        <w:t>a</w:t>
-      </w:r>
-      <w:r>
-        <w:rPr>
-          <w:rFonts w:ascii="Trebuchet MS" w:hAnsi="Trebuchet MS"/>
-        </w:rPr>
-        <w:t>ssigned tasks, including a list of co-workers with the same assignments</w:t>
+        <w:t>m</w:t>
+      </w:r>
+      <w:r>
+        <w:rPr>
+          <w:rFonts w:ascii="Trebuchet MS" w:hAnsi="Trebuchet MS"/>
+        </w:rPr>
+        <w:t>essages received by other employees</w:t>
       </w:r>
     </w:p>
     <w:p>
@@ -10684,6 +10480,66 @@
         <w:rPr>
           <w:rFonts w:ascii="Trebuchet MS" w:hAnsi="Trebuchet MS"/>
         </w:rPr>
+        <w:t xml:space="preserve">Output </w:t>
+      </w:r>
+      <w:r>
+        <w:rPr>
+          <w:rFonts w:ascii="Trebuchet MS" w:hAnsi="Trebuchet MS"/>
+        </w:rPr>
+        <w:t>st</w:t>
+      </w:r>
+      <w:r>
+        <w:rPr>
+          <w:rFonts w:ascii="Trebuchet MS" w:hAnsi="Trebuchet MS"/>
+        </w:rPr>
+        <w:t>ock reports</w:t>
+      </w:r>
+    </w:p>
+    <w:p>
+      <w:pPr>
+        <w:pStyle w:val="ListParagraph"/>
+        <w:numPr>
+          <w:ilvl w:val="0"/>
+          <w:numId w:val="7"/>
+        </w:numPr>
+        <w:rPr>
+          <w:rFonts w:ascii="Trebuchet MS" w:hAnsi="Trebuchet MS"/>
+        </w:rPr>
+      </w:pPr>
+      <w:r>
+        <w:rPr>
+          <w:rFonts w:ascii="Trebuchet MS" w:hAnsi="Trebuchet MS"/>
+        </w:rPr>
+        <w:t xml:space="preserve">Output </w:t>
+      </w:r>
+      <w:r>
+        <w:rPr>
+          <w:rFonts w:ascii="Trebuchet MS" w:hAnsi="Trebuchet MS"/>
+        </w:rPr>
+        <w:t>a</w:t>
+      </w:r>
+      <w:r>
+        <w:rPr>
+          <w:rFonts w:ascii="Trebuchet MS" w:hAnsi="Trebuchet MS"/>
+        </w:rPr>
+        <w:t>ssigned tasks, including a list of co-workers with the same assignments</w:t>
+      </w:r>
+    </w:p>
+    <w:p>
+      <w:pPr>
+        <w:pStyle w:val="ListParagraph"/>
+        <w:numPr>
+          <w:ilvl w:val="0"/>
+          <w:numId w:val="7"/>
+        </w:numPr>
+        <w:rPr>
+          <w:rFonts w:ascii="Trebuchet MS" w:hAnsi="Trebuchet MS"/>
+        </w:rPr>
+      </w:pPr>
+      <w:r>
+        <w:rPr>
+          <w:rFonts w:ascii="Trebuchet MS" w:hAnsi="Trebuchet MS"/>
+        </w:rPr>
         <w:t>Output</w:t>
       </w:r>
       <w:r>
@@ -10749,7 +10605,6 @@
           <w:rFonts w:ascii="Trebuchet MS" w:hAnsi="Trebuchet MS"/>
           <w:sz w:val="36"/>
         </w:rPr>
-        <w:lastRenderedPageBreak/>
         <w:t>Feasibility of potential solutions</w:t>
       </w:r>
     </w:p>
@@ -10795,7 +10650,7 @@
                     </pic:cNvPicPr>
                   </pic:nvPicPr>
                   <pic:blipFill>
-                    <a:blip r:embed="rId21" cstate="print"/>
+                    <a:blip r:embed="rId22" cstate="print"/>
                     <a:srcRect/>
                     <a:stretch>
                       <a:fillRect/>
@@ -11249,23 +11104,7 @@
                       <w:rFonts w:ascii="Trebuchet MS" w:hAnsi="Trebuchet MS"/>
                       <w:sz w:val="16"/>
                     </w:rPr>
-                    <w:t xml:space="preserve">Show planned </w:t>
-                  </w:r>
-                  <w:proofErr w:type="spellStart"/>
-                  <w:r>
-                    <w:rPr>
-                      <w:rFonts w:ascii="Trebuchet MS" w:hAnsi="Trebuchet MS"/>
-                      <w:sz w:val="16"/>
-                    </w:rPr>
-                    <w:t>vs</w:t>
-                  </w:r>
-                  <w:proofErr w:type="spellEnd"/>
-                  <w:r>
-                    <w:rPr>
-                      <w:rFonts w:ascii="Trebuchet MS" w:hAnsi="Trebuchet MS"/>
-                      <w:sz w:val="16"/>
-                    </w:rPr>
-                    <w:t xml:space="preserve"> actual progress on the job</w:t>
+                    <w:t>Show planned vs actual progress on the job</w:t>
                   </w:r>
                 </w:p>
                 <w:p>
@@ -11325,23 +11164,7 @@
                       <w:rFonts w:ascii="Trebuchet MS" w:hAnsi="Trebuchet MS"/>
                       <w:sz w:val="16"/>
                     </w:rPr>
-                    <w:t xml:space="preserve">Export dates into </w:t>
-                  </w:r>
-                  <w:proofErr w:type="spellStart"/>
-                  <w:r>
-                    <w:rPr>
-                      <w:rFonts w:ascii="Trebuchet MS" w:hAnsi="Trebuchet MS"/>
-                      <w:sz w:val="16"/>
-                    </w:rPr>
-                    <w:t>iCalendar</w:t>
-                  </w:r>
-                  <w:proofErr w:type="spellEnd"/>
-                  <w:r>
-                    <w:rPr>
-                      <w:rFonts w:ascii="Trebuchet MS" w:hAnsi="Trebuchet MS"/>
-                      <w:sz w:val="16"/>
-                    </w:rPr>
-                    <w:t xml:space="preserve"> format to put into MS Outlook, Google Calendar etc</w:t>
+                    <w:t>Export dates into iCalendar format to put into MS Outlook, Google Calendar etc</w:t>
                   </w:r>
                 </w:p>
                 <w:p>
@@ -11411,49 +11234,13 @@
         <w:rPr>
           <w:rFonts w:ascii="Trebuchet MS" w:hAnsi="Trebuchet MS"/>
         </w:rPr>
-        <w:t xml:space="preserve">One of these packages is called </w:t>
-      </w:r>
-      <w:proofErr w:type="spellStart"/>
-      <w:r>
-        <w:rPr>
-          <w:rFonts w:ascii="Trebuchet MS" w:hAnsi="Trebuchet MS"/>
-        </w:rPr>
-        <w:t>ProjectXpert</w:t>
-      </w:r>
-      <w:proofErr w:type="spellEnd"/>
-      <w:r>
-        <w:rPr>
-          <w:rFonts w:ascii="Trebuchet MS" w:hAnsi="Trebuchet MS"/>
-        </w:rPr>
-        <w:t xml:space="preserve"> by HBXL Building Software. </w:t>
-      </w:r>
-      <w:proofErr w:type="gramStart"/>
-      <w:r>
-        <w:rPr>
-          <w:rFonts w:ascii="Trebuchet MS" w:hAnsi="Trebuchet MS"/>
-        </w:rPr>
-        <w:t>It’s</w:t>
-      </w:r>
-      <w:proofErr w:type="gramEnd"/>
-      <w:r>
-        <w:rPr>
-          <w:rFonts w:ascii="Trebuchet MS" w:hAnsi="Trebuchet MS"/>
-        </w:rPr>
-        <w:t xml:space="preserve"> main </w:t>
-      </w:r>
-      <w:proofErr w:type="spellStart"/>
-      <w:r>
-        <w:rPr>
-          <w:rFonts w:ascii="Trebuchet MS" w:hAnsi="Trebuchet MS"/>
-        </w:rPr>
-        <w:t>feautures</w:t>
-      </w:r>
-      <w:proofErr w:type="spellEnd"/>
-      <w:r>
-        <w:rPr>
-          <w:rFonts w:ascii="Trebuchet MS" w:hAnsi="Trebuchet MS"/>
-        </w:rPr>
-        <w:t xml:space="preserve"> are quote from the website on the right.</w:t>
+        <w:t xml:space="preserve">One of these packages is called ProjectXpert by HBXL Building Software. </w:t>
+      </w:r>
+      <w:r>
+        <w:rPr>
+          <w:rFonts w:ascii="Trebuchet MS" w:hAnsi="Trebuchet MS"/>
+        </w:rPr>
+        <w:t>It’s main feautures are quote from the website on the right.</w:t>
       </w:r>
     </w:p>
     <w:p>
@@ -11489,6 +11276,7 @@
         <w:rPr>
           <w:rFonts w:ascii="Trebuchet MS" w:hAnsi="Trebuchet MS"/>
         </w:rPr>
+        <w:lastRenderedPageBreak/>
         <w:t>Does not require a waiting period – the package can be bought and used instantly</w:t>
       </w:r>
     </w:p>
@@ -11507,7 +11295,6 @@
         <w:rPr>
           <w:rFonts w:ascii="Trebuchet MS" w:hAnsi="Trebuchet MS"/>
         </w:rPr>
-        <w:lastRenderedPageBreak/>
         <w:t xml:space="preserve">Special-purpose software has been thoroughly bug-tested and matured over years, increasing their reliability </w:t>
       </w:r>
     </w:p>
@@ -11594,19 +11381,11 @@
           <w:rFonts w:ascii="Trebuchet MS" w:hAnsi="Trebuchet MS"/>
         </w:rPr>
       </w:pPr>
-      <w:proofErr w:type="spellStart"/>
-      <w:r>
-        <w:rPr>
-          <w:rFonts w:ascii="Trebuchet MS" w:hAnsi="Trebuchet MS"/>
-        </w:rPr>
-        <w:t>ProjectXpert</w:t>
-      </w:r>
-      <w:proofErr w:type="spellEnd"/>
-      <w:r>
-        <w:rPr>
-          <w:rFonts w:ascii="Trebuchet MS" w:hAnsi="Trebuchet MS"/>
-        </w:rPr>
-        <w:t xml:space="preserve"> alone costs £500 + VAT, and about 3 different packages are needed, adding a very heavy cost to a small family business with little capital</w:t>
+      <w:r>
+        <w:rPr>
+          <w:rFonts w:ascii="Trebuchet MS" w:hAnsi="Trebuchet MS"/>
+        </w:rPr>
+        <w:t>ProjectXpert alone costs £500 + VAT, and about 3 different packages are needed, adding a very heavy cost to a small family business with little capital</w:t>
       </w:r>
     </w:p>
     <w:p>
@@ -11660,21 +11439,7 @@
         <w:rPr>
           <w:rFonts w:ascii="Trebuchet MS" w:hAnsi="Trebuchet MS"/>
         </w:rPr>
-        <w:t xml:space="preserve">Many of these systems will not provide </w:t>
-      </w:r>
-      <w:proofErr w:type="gramStart"/>
-      <w:r>
-        <w:rPr>
-          <w:rFonts w:ascii="Trebuchet MS" w:hAnsi="Trebuchet MS"/>
-        </w:rPr>
-        <w:t>an</w:t>
-      </w:r>
-      <w:proofErr w:type="gramEnd"/>
-      <w:r>
-        <w:rPr>
-          <w:rFonts w:ascii="Trebuchet MS" w:hAnsi="Trebuchet MS"/>
-        </w:rPr>
-        <w:t xml:space="preserve"> remote, online database which multiple clients can connect to – rather, they are single packaged designed to be installed on one machine.</w:t>
+        <w:t>Many of these systems will not provide an remote, online database which multiple clients can connect to – rather, they are single packaged designed to be installed on one machine.</w:t>
       </w:r>
     </w:p>
     <w:p>
@@ -11844,21 +11609,7 @@
         <w:rPr>
           <w:rFonts w:ascii="Trebuchet MS" w:hAnsi="Trebuchet MS"/>
         </w:rPr>
-        <w:t xml:space="preserve">Extra charges for support, </w:t>
-      </w:r>
-      <w:proofErr w:type="spellStart"/>
-      <w:r>
-        <w:rPr>
-          <w:rFonts w:ascii="Trebuchet MS" w:hAnsi="Trebuchet MS"/>
-        </w:rPr>
-        <w:t>maintainance</w:t>
-      </w:r>
-      <w:proofErr w:type="spellEnd"/>
-      <w:r>
-        <w:rPr>
-          <w:rFonts w:ascii="Trebuchet MS" w:hAnsi="Trebuchet MS"/>
-        </w:rPr>
-        <w:t xml:space="preserve"> and features</w:t>
+        <w:t>Extra charges for support, maintainance and features</w:t>
       </w:r>
     </w:p>
     <w:p>
@@ -11902,16 +11653,8 @@
         <w:rPr>
           <w:rFonts w:ascii="Trebuchet MS" w:hAnsi="Trebuchet MS"/>
         </w:rPr>
-        <w:t xml:space="preserve">irely by </w:t>
-      </w:r>
-      <w:proofErr w:type="gramStart"/>
-      <w:r>
-        <w:rPr>
-          <w:rFonts w:ascii="Trebuchet MS" w:hAnsi="Trebuchet MS"/>
-        </w:rPr>
-        <w:t>myself</w:t>
-      </w:r>
-      <w:proofErr w:type="gramEnd"/>
+        <w:t>irely by myself</w:t>
+      </w:r>
       <w:r>
         <w:rPr>
           <w:rFonts w:ascii="Trebuchet MS" w:hAnsi="Trebuchet MS"/>
@@ -12075,21 +11818,7 @@
         <w:rPr>
           <w:rFonts w:ascii="Trebuchet MS" w:hAnsi="Trebuchet MS"/>
         </w:rPr>
-        <w:t xml:space="preserve">Depending on programming </w:t>
-      </w:r>
-      <w:proofErr w:type="spellStart"/>
-      <w:r>
-        <w:rPr>
-          <w:rFonts w:ascii="Trebuchet MS" w:hAnsi="Trebuchet MS"/>
-        </w:rPr>
-        <w:t>langage</w:t>
-      </w:r>
-      <w:proofErr w:type="spellEnd"/>
-      <w:r>
-        <w:rPr>
-          <w:rFonts w:ascii="Trebuchet MS" w:hAnsi="Trebuchet MS"/>
-        </w:rPr>
-        <w:t>/technologies used, could require learning of various new tools</w:t>
+        <w:t>Depending on programming langage/technologies used, could require learning of various new tools</w:t>
       </w:r>
     </w:p>
     <w:p>
@@ -12115,7 +11844,6 @@
           <w:rFonts w:ascii="Trebuchet MS" w:hAnsi="Trebuchet MS"/>
           <w:sz w:val="36"/>
         </w:rPr>
-        <w:lastRenderedPageBreak/>
         <w:t>Justification of chosen solution</w:t>
       </w:r>
     </w:p>
@@ -12129,21 +11857,7 @@
         <w:rPr>
           <w:rFonts w:ascii="Trebuchet MS" w:hAnsi="Trebuchet MS"/>
         </w:rPr>
-        <w:t xml:space="preserve">Improving the current system simply does not satisfy enough needs of the end user. A major system requirement is the ability to easily created standardised, customisable quotes as well </w:t>
-      </w:r>
-      <w:proofErr w:type="spellStart"/>
-      <w:r>
-        <w:rPr>
-          <w:rFonts w:ascii="Trebuchet MS" w:hAnsi="Trebuchet MS"/>
-        </w:rPr>
-        <w:t>a</w:t>
-      </w:r>
-      <w:proofErr w:type="spellEnd"/>
-      <w:r>
-        <w:rPr>
-          <w:rFonts w:ascii="Trebuchet MS" w:hAnsi="Trebuchet MS"/>
-        </w:rPr>
-        <w:t xml:space="preserve"> managing stocks and quote request</w:t>
+        <w:t>Improving the current system simply does not satisfy enough needs of the end user. A major system requirement is the ability to easily created standardised, customisable quotes as well a managing stocks and quote request</w:t>
       </w:r>
       <w:r>
         <w:rPr>
@@ -12277,63 +11991,7 @@
         <w:rPr>
           <w:rFonts w:ascii="Trebuchet MS" w:hAnsi="Trebuchet MS"/>
         </w:rPr>
-        <w:t xml:space="preserve">Bespoke software allows the precise needs of the end user to be satisfied. It eliminates the need to deal with bloated, </w:t>
-      </w:r>
-      <w:proofErr w:type="spellStart"/>
-      <w:r>
-        <w:rPr>
-          <w:rFonts w:ascii="Trebuchet MS" w:hAnsi="Trebuchet MS"/>
-        </w:rPr>
-        <w:t>uneeded</w:t>
-      </w:r>
-      <w:proofErr w:type="spellEnd"/>
-      <w:r>
-        <w:rPr>
-          <w:rFonts w:ascii="Trebuchet MS" w:hAnsi="Trebuchet MS"/>
-        </w:rPr>
-        <w:t xml:space="preserve"> features which can confuse a non-technical audience (Peter and his employees). Peter wants a highly </w:t>
-      </w:r>
-      <w:proofErr w:type="spellStart"/>
-      <w:r>
-        <w:rPr>
-          <w:rFonts w:ascii="Trebuchet MS" w:hAnsi="Trebuchet MS"/>
-        </w:rPr>
-        <w:t>custoimized</w:t>
-      </w:r>
-      <w:proofErr w:type="spellEnd"/>
-      <w:r>
-        <w:rPr>
-          <w:rFonts w:ascii="Trebuchet MS" w:hAnsi="Trebuchet MS"/>
-        </w:rPr>
-        <w:t xml:space="preserve"> system and would like to play a major part in </w:t>
-      </w:r>
-      <w:proofErr w:type="spellStart"/>
-      <w:r>
-        <w:rPr>
-          <w:rFonts w:ascii="Trebuchet MS" w:hAnsi="Trebuchet MS"/>
-        </w:rPr>
-        <w:t>infuencing</w:t>
-      </w:r>
-      <w:proofErr w:type="spellEnd"/>
-      <w:r>
-        <w:rPr>
-          <w:rFonts w:ascii="Trebuchet MS" w:hAnsi="Trebuchet MS"/>
-        </w:rPr>
-        <w:t xml:space="preserve"> its design, and this would be </w:t>
-      </w:r>
-      <w:proofErr w:type="spellStart"/>
-      <w:r>
-        <w:rPr>
-          <w:rFonts w:ascii="Trebuchet MS" w:hAnsi="Trebuchet MS"/>
-        </w:rPr>
-        <w:t>imossible</w:t>
-      </w:r>
-      <w:proofErr w:type="spellEnd"/>
-      <w:r>
-        <w:rPr>
-          <w:rFonts w:ascii="Trebuchet MS" w:hAnsi="Trebuchet MS"/>
-        </w:rPr>
-        <w:t xml:space="preserve"> without a bespoke system.</w:t>
+        <w:t>Bespoke software allows the precise needs of the end user to be satisfied. It eliminates the need to deal with bloated, uneeded features which can confuse a non-technical audience (Peter and his employees). Peter wants a highly custoimized system and would like to play a major part in infuencing its design, and this would be imossible without a bespoke system.</w:t>
       </w:r>
     </w:p>
     <w:p>
@@ -12352,16 +12010,8 @@
         <w:rPr>
           <w:rFonts w:ascii="Trebuchet MS" w:hAnsi="Trebuchet MS"/>
         </w:rPr>
-        <w:t xml:space="preserve">software </w:t>
-      </w:r>
-      <w:proofErr w:type="spellStart"/>
-      <w:r>
-        <w:rPr>
-          <w:rFonts w:ascii="Trebuchet MS" w:hAnsi="Trebuchet MS"/>
-        </w:rPr>
-        <w:t>pakacge</w:t>
-      </w:r>
-      <w:proofErr w:type="spellEnd"/>
+        <w:t>software pakacge</w:t>
+      </w:r>
       <w:r>
         <w:rPr>
           <w:rFonts w:ascii="Trebuchet MS" w:hAnsi="Trebuchet MS"/>
@@ -12402,21 +12052,7 @@
         <w:rPr>
           <w:rFonts w:ascii="Trebuchet MS" w:hAnsi="Trebuchet MS"/>
         </w:rPr>
-        <w:t xml:space="preserve">. A key advantage is the fact that the system is going to be created by the son of the main end user – through this, improvement and </w:t>
-      </w:r>
-      <w:proofErr w:type="spellStart"/>
-      <w:r>
-        <w:rPr>
-          <w:rFonts w:ascii="Trebuchet MS" w:hAnsi="Trebuchet MS"/>
-        </w:rPr>
-        <w:t>maintainane</w:t>
-      </w:r>
-      <w:proofErr w:type="spellEnd"/>
-      <w:r>
-        <w:rPr>
-          <w:rFonts w:ascii="Trebuchet MS" w:hAnsi="Trebuchet MS"/>
-        </w:rPr>
-        <w:t xml:space="preserve"> can be easily performed in the future, while a bespoke team would likely charge for such services. Although this solution would take the longest time to implement, this is not a major disadvantage as the company is only starting to expand – the current system is feasible for the current size of Top Builders, and a new system is not required right away.</w:t>
+        <w:t>. A key advantage is the fact that the system is going to be created by the son of the main end user – through this, improvement and maintainane can be easily performed in the future, while a bespoke team would likely charge for such services. Although this solution would take the longest time to implement, this is not a major disadvantage as the company is only starting to expand – the current system is feasible for the current size of Top Builders, and a new system is not required right away.</w:t>
       </w:r>
       <w:r>
         <w:rPr>
@@ -12645,7 +12281,6 @@
           <w:sz w:val="36"/>
           <w:u w:val="single"/>
         </w:rPr>
-        <w:lastRenderedPageBreak/>
         <w:t>Overall system design</w:t>
       </w:r>
     </w:p>
@@ -12658,8 +12293,8 @@
       </w:pPr>
     </w:p>
     <w:sectPr>
-      <w:footerReference w:type="default" r:id="rId22"/>
-      <w:footerReference w:type="first" r:id="rId23"/>
+      <w:footerReference w:type="default" r:id="rId23"/>
+      <w:footerReference w:type="first" r:id="rId24"/>
       <w:pgSz w:w="11906" w:h="16838"/>
       <w:pgMar w:top="426" w:right="424" w:bottom="567" w:left="709" w:header="227" w:footer="237" w:gutter="0"/>
       <w:cols w:space="708"/>
@@ -12670,7 +12305,7 @@
 </file>
 
 <file path=word/endnotes.xml><?xml version="1.0" encoding="utf-8"?>
-<w:endnotes xmlns:ve="http://schemas.openxmlformats.org/markup-compatibility/2006" xmlns:o="urn:schemas-microsoft-com:office:office" xmlns:r="http://schemas.openxmlformats.org/officeDocument/2006/relationships" xmlns:m="http://schemas.openxmlformats.org/officeDocument/2006/math" xmlns:v="urn:schemas-microsoft-com:vml" xmlns:wp="http://schemas.openxmlformats.org/drawingml/2006/wordprocessingDrawing" xmlns:w10="urn:schemas-microsoft-com:office:word" xmlns:w="http://schemas.openxmlformats.org/wordprocessingml/2006/main" xmlns:wne="http://schemas.microsoft.com/office/word/2006/wordml">
+<w:endnotes xmlns:wpc="http://schemas.microsoft.com/office/word/2010/wordprocessingCanvas" xmlns:mc="http://schemas.openxmlformats.org/markup-compatibility/2006" xmlns:o="urn:schemas-microsoft-com:office:office" xmlns:r="http://schemas.openxmlformats.org/officeDocument/2006/relationships" xmlns:m="http://schemas.openxmlformats.org/officeDocument/2006/math" xmlns:v="urn:schemas-microsoft-com:vml" xmlns:wp14="http://schemas.microsoft.com/office/word/2010/wordprocessingDrawing" xmlns:wp="http://schemas.openxmlformats.org/drawingml/2006/wordprocessingDrawing" xmlns:w10="urn:schemas-microsoft-com:office:word" xmlns:w="http://schemas.openxmlformats.org/wordprocessingml/2006/main" xmlns:w14="http://schemas.microsoft.com/office/word/2010/wordml" xmlns:wpg="http://schemas.microsoft.com/office/word/2010/wordprocessingGroup" xmlns:wpi="http://schemas.microsoft.com/office/word/2010/wordprocessingInk" xmlns:wne="http://schemas.microsoft.com/office/word/2006/wordml" xmlns:wps="http://schemas.microsoft.com/office/word/2010/wordprocessingShape" mc:Ignorable="w14 wp14">
   <w:endnote w:type="separator" w:id="-1">
     <w:p>
       <w:pPr>
@@ -12695,7 +12330,7 @@
 </file>
 
 <file path=word/footer1.xml><?xml version="1.0" encoding="utf-8"?>
-<w:ftr xmlns:ve="http://schemas.openxmlformats.org/markup-compatibility/2006" xmlns:o="urn:schemas-microsoft-com:office:office" xmlns:r="http://schemas.openxmlformats.org/officeDocument/2006/relationships" xmlns:m="http://schemas.openxmlformats.org/officeDocument/2006/math" xmlns:v="urn:schemas-microsoft-com:vml" xmlns:wp="http://schemas.openxmlformats.org/drawingml/2006/wordprocessingDrawing" xmlns:w10="urn:schemas-microsoft-com:office:word" xmlns:w="http://schemas.openxmlformats.org/wordprocessingml/2006/main" xmlns:wne="http://schemas.microsoft.com/office/word/2006/wordml">
+<w:ftr xmlns:wpc="http://schemas.microsoft.com/office/word/2010/wordprocessingCanvas" xmlns:mc="http://schemas.openxmlformats.org/markup-compatibility/2006" xmlns:o="urn:schemas-microsoft-com:office:office" xmlns:r="http://schemas.openxmlformats.org/officeDocument/2006/relationships" xmlns:m="http://schemas.openxmlformats.org/officeDocument/2006/math" xmlns:v="urn:schemas-microsoft-com:vml" xmlns:wp14="http://schemas.microsoft.com/office/word/2010/wordprocessingDrawing" xmlns:wp="http://schemas.openxmlformats.org/drawingml/2006/wordprocessingDrawing" xmlns:w10="urn:schemas-microsoft-com:office:word" xmlns:w="http://schemas.openxmlformats.org/wordprocessingml/2006/main" xmlns:w14="http://schemas.microsoft.com/office/word/2010/wordml" xmlns:wpg="http://schemas.microsoft.com/office/word/2010/wordprocessingGroup" xmlns:wpi="http://schemas.microsoft.com/office/word/2010/wordprocessingInk" xmlns:wne="http://schemas.microsoft.com/office/word/2006/wordml" xmlns:wps="http://schemas.microsoft.com/office/word/2010/wordprocessingShape" mc:Ignorable="w14 wp14">
   <w:p>
     <w:pPr>
       <w:pStyle w:val="Footer"/>
@@ -12714,8 +12349,8 @@
           <v:stroke joinstyle="miter"/>
           <v:path gradientshapeok="t" o:connecttype="rect"/>
         </v:shapetype>
-        <v:shape id="_x0000_s4097" type="#_x0000_t202" style="position:absolute;margin-left:-7.9pt;margin-top:-808.25pt;width:396.95pt;height:23.9pt;z-index:251660288;mso-width-relative:margin;mso-height-relative:margin" stroked="f">
-          <v:textbox style="mso-next-textbox:#_x0000_s4097">
+        <v:shape id="_x0000_s2049" type="#_x0000_t202" style="position:absolute;margin-left:-7.9pt;margin-top:-808.25pt;width:396.95pt;height:23.9pt;z-index:251660288;mso-width-relative:margin;mso-height-relative:margin" stroked="f">
+          <v:textbox style="mso-next-textbox:#_x0000_s2049">
             <w:txbxContent>
               <w:p>
                 <w:pPr>
@@ -12737,17 +12372,8 @@
                     <w:rFonts w:asciiTheme="majorHAnsi" w:hAnsiTheme="majorHAnsi"/>
                     <w:sz w:val="28"/>
                   </w:rPr>
-                  <w:t xml:space="preserve"> Norbert </w:t>
+                  <w:t xml:space="preserve"> Norbert Podsadowski</w:t>
                 </w:r>
-                <w:proofErr w:type="spellStart"/>
-                <w:r>
-                  <w:rPr>
-                    <w:rFonts w:asciiTheme="majorHAnsi" w:hAnsiTheme="majorHAnsi"/>
-                    <w:sz w:val="28"/>
-                  </w:rPr>
-                  <w:t>Podsadowski</w:t>
-                </w:r>
-                <w:proofErr w:type="spellEnd"/>
                 <w:r>
                   <w:rPr>
                     <w:rFonts w:asciiTheme="majorHAnsi" w:hAnsiTheme="majorHAnsi"/>
@@ -12780,16 +12406,8 @@
       <w:rPr>
         <w:color w:val="4F81BD" w:themeColor="accent1"/>
       </w:rPr>
-      <w:t xml:space="preserve">Norbert </w:t>
+      <w:t>Norbert Podsadowski</w:t>
     </w:r>
-    <w:proofErr w:type="spellStart"/>
-    <w:r>
-      <w:rPr>
-        <w:color w:val="4F81BD" w:themeColor="accent1"/>
-      </w:rPr>
-      <w:t>Podsadowski</w:t>
-    </w:r>
-    <w:proofErr w:type="spellEnd"/>
     <w:r>
       <w:rPr>
         <w:color w:val="4F81BD" w:themeColor="accent1"/>
@@ -12846,7 +12464,7 @@
         <w:noProof/>
         <w:color w:val="4F81BD" w:themeColor="accent1"/>
       </w:rPr>
-      <w:t>20</w:t>
+      <w:t>15</w:t>
     </w:r>
     <w:r>
       <w:rPr>
@@ -12862,7 +12480,7 @@
 </file>
 
 <file path=word/footer2.xml><?xml version="1.0" encoding="utf-8"?>
-<w:ftr xmlns:ve="http://schemas.openxmlformats.org/markup-compatibility/2006" xmlns:o="urn:schemas-microsoft-com:office:office" xmlns:r="http://schemas.openxmlformats.org/officeDocument/2006/relationships" xmlns:m="http://schemas.openxmlformats.org/officeDocument/2006/math" xmlns:v="urn:schemas-microsoft-com:vml" xmlns:wp="http://schemas.openxmlformats.org/drawingml/2006/wordprocessingDrawing" xmlns:w10="urn:schemas-microsoft-com:office:word" xmlns:w="http://schemas.openxmlformats.org/wordprocessingml/2006/main" xmlns:wne="http://schemas.microsoft.com/office/word/2006/wordml">
+<w:ftr xmlns:wpc="http://schemas.microsoft.com/office/word/2010/wordprocessingCanvas" xmlns:mc="http://schemas.openxmlformats.org/markup-compatibility/2006" xmlns:o="urn:schemas-microsoft-com:office:office" xmlns:r="http://schemas.openxmlformats.org/officeDocument/2006/relationships" xmlns:m="http://schemas.openxmlformats.org/officeDocument/2006/math" xmlns:v="urn:schemas-microsoft-com:vml" xmlns:wp14="http://schemas.microsoft.com/office/word/2010/wordprocessingDrawing" xmlns:wp="http://schemas.openxmlformats.org/drawingml/2006/wordprocessingDrawing" xmlns:w10="urn:schemas-microsoft-com:office:word" xmlns:w="http://schemas.openxmlformats.org/wordprocessingml/2006/main" xmlns:w14="http://schemas.microsoft.com/office/word/2010/wordml" xmlns:wpg="http://schemas.microsoft.com/office/word/2010/wordprocessingGroup" xmlns:wpi="http://schemas.microsoft.com/office/word/2010/wordprocessingInk" xmlns:wne="http://schemas.microsoft.com/office/word/2006/wordml" xmlns:wps="http://schemas.microsoft.com/office/word/2010/wordprocessingShape" mc:Ignorable="w14 wp14">
   <w:p>
     <w:pPr>
       <w:pStyle w:val="Footer"/>
@@ -12872,7 +12490,7 @@
 </file>
 
 <file path=word/footnotes.xml><?xml version="1.0" encoding="utf-8"?>
-<w:footnotes xmlns:ve="http://schemas.openxmlformats.org/markup-compatibility/2006" xmlns:o="urn:schemas-microsoft-com:office:office" xmlns:r="http://schemas.openxmlformats.org/officeDocument/2006/relationships" xmlns:m="http://schemas.openxmlformats.org/officeDocument/2006/math" xmlns:v="urn:schemas-microsoft-com:vml" xmlns:wp="http://schemas.openxmlformats.org/drawingml/2006/wordprocessingDrawing" xmlns:w10="urn:schemas-microsoft-com:office:word" xmlns:w="http://schemas.openxmlformats.org/wordprocessingml/2006/main" xmlns:wne="http://schemas.microsoft.com/office/word/2006/wordml">
+<w:footnotes xmlns:wpc="http://schemas.microsoft.com/office/word/2010/wordprocessingCanvas" xmlns:mc="http://schemas.openxmlformats.org/markup-compatibility/2006" xmlns:o="urn:schemas-microsoft-com:office:office" xmlns:r="http://schemas.openxmlformats.org/officeDocument/2006/relationships" xmlns:m="http://schemas.openxmlformats.org/officeDocument/2006/math" xmlns:v="urn:schemas-microsoft-com:vml" xmlns:wp14="http://schemas.microsoft.com/office/word/2010/wordprocessingDrawing" xmlns:wp="http://schemas.openxmlformats.org/drawingml/2006/wordprocessingDrawing" xmlns:w10="urn:schemas-microsoft-com:office:word" xmlns:w="http://schemas.openxmlformats.org/wordprocessingml/2006/main" xmlns:w14="http://schemas.microsoft.com/office/word/2010/wordml" xmlns:wpg="http://schemas.microsoft.com/office/word/2010/wordprocessingGroup" xmlns:wpi="http://schemas.microsoft.com/office/word/2010/wordprocessingInk" xmlns:wne="http://schemas.microsoft.com/office/word/2006/wordml" xmlns:wps="http://schemas.microsoft.com/office/word/2010/wordprocessingShape" mc:Ignorable="w14 wp14">
   <w:footnote w:type="separator" w:id="-1">
     <w:p>
       <w:pPr>
@@ -12897,7 +12515,7 @@
 </file>
 
 <file path=word/header1.xml><?xml version="1.0" encoding="utf-8"?>
-<w:hdr xmlns:ve="http://schemas.openxmlformats.org/markup-compatibility/2006" xmlns:o="urn:schemas-microsoft-com:office:office" xmlns:r="http://schemas.openxmlformats.org/officeDocument/2006/relationships" xmlns:m="http://schemas.openxmlformats.org/officeDocument/2006/math" xmlns:v="urn:schemas-microsoft-com:vml" xmlns:wp="http://schemas.openxmlformats.org/drawingml/2006/wordprocessingDrawing" xmlns:w10="urn:schemas-microsoft-com:office:word" xmlns:w="http://schemas.openxmlformats.org/wordprocessingml/2006/main" xmlns:wne="http://schemas.microsoft.com/office/word/2006/wordml">
+<w:hdr xmlns:wpc="http://schemas.microsoft.com/office/word/2010/wordprocessingCanvas" xmlns:mc="http://schemas.openxmlformats.org/markup-compatibility/2006" xmlns:o="urn:schemas-microsoft-com:office:office" xmlns:r="http://schemas.openxmlformats.org/officeDocument/2006/relationships" xmlns:m="http://schemas.openxmlformats.org/officeDocument/2006/math" xmlns:v="urn:schemas-microsoft-com:vml" xmlns:wp14="http://schemas.microsoft.com/office/word/2010/wordprocessingDrawing" xmlns:wp="http://schemas.openxmlformats.org/drawingml/2006/wordprocessingDrawing" xmlns:w10="urn:schemas-microsoft-com:office:word" xmlns:w="http://schemas.openxmlformats.org/wordprocessingml/2006/main" xmlns:w14="http://schemas.microsoft.com/office/word/2010/wordml" xmlns:wpg="http://schemas.microsoft.com/office/word/2010/wordprocessingGroup" xmlns:wpi="http://schemas.microsoft.com/office/word/2010/wordprocessingInk" xmlns:wne="http://schemas.microsoft.com/office/word/2006/wordml" xmlns:wps="http://schemas.microsoft.com/office/word/2010/wordprocessingShape" mc:Ignorable="w14 wp14">
   <w:tbl>
     <w:tblPr>
       <w:tblW w:w="5000" w:type="pct"/>
@@ -12911,7 +12529,7 @@
         <w:bottom w:w="72" w:type="dxa"/>
         <w:right w:w="115" w:type="dxa"/>
       </w:tblCellMar>
-      <w:tblLook w:val="04A0"/>
+      <w:tblLook w:val="04A0" w:firstRow="1" w:lastRow="0" w:firstColumn="1" w:lastColumn="0" w:noHBand="0" w:noVBand="1"/>
     </w:tblPr>
     <w:tblGrid>
       <w:gridCol w:w="9632"/>
@@ -12930,12 +12548,10 @@
           </w:rPr>
           <w:alias w:val="Title"/>
           <w:id w:val="217529"/>
-          <w:placeholder>
-            <w:docPart w:val="EA3C3C79B0894DDD902F6CD353197DBF"/>
-          </w:placeholder>
           <w:dataBinding w:prefixMappings="xmlns:ns0='http://schemas.openxmlformats.org/package/2006/metadata/core-properties' xmlns:ns1='http://purl.org/dc/elements/1.1/'" w:xpath="/ns0:coreProperties[1]/ns1:title[1]" w:storeItemID="{6C3C8BC8-F283-45AE-878A-BAB7291924A1}"/>
           <w:text/>
         </w:sdtPr>
+        <w:sdtEndPr/>
         <w:sdtContent>
           <w:tc>
             <w:tcPr>
@@ -12983,6 +12599,7 @@
             <w:calendar w:val="gregorian"/>
           </w:date>
         </w:sdtPr>
+        <w:sdtEndPr/>
         <w:sdtContent>
           <w:tc>
             <w:tcPr>
@@ -13032,8 +12649,8 @@
           <v:stroke joinstyle="miter"/>
           <v:path gradientshapeok="t" o:connecttype="rect"/>
         </v:shapetype>
-        <v:shape id="_x0000_s4101" type="#_x0000_t202" style="position:absolute;margin-left:-1.15pt;margin-top:-27.2pt;width:396.95pt;height:23.9pt;z-index:251661312;mso-position-horizontal-relative:text;mso-position-vertical-relative:text;mso-width-relative:margin;mso-height-relative:margin" stroked="f">
-          <v:textbox style="mso-next-textbox:#_x0000_s4101">
+        <v:shape id="_x0000_s2053" type="#_x0000_t202" style="position:absolute;margin-left:-1.15pt;margin-top:-27.2pt;width:396.95pt;height:23.9pt;z-index:251661312;mso-position-horizontal-relative:text;mso-position-vertical-relative:text;mso-width-relative:margin;mso-height-relative:margin" stroked="f">
+          <v:textbox style="mso-next-textbox:#_x0000_s2053">
             <w:txbxContent>
               <w:p>
                 <w:pPr>
@@ -13055,17 +12672,8 @@
                     <w:rFonts w:asciiTheme="majorHAnsi" w:hAnsiTheme="majorHAnsi"/>
                     <w:sz w:val="28"/>
                   </w:rPr>
-                  <w:t xml:space="preserve"> Norbert </w:t>
+                  <w:t xml:space="preserve"> Norbert Podsadowski</w:t>
                 </w:r>
-                <w:proofErr w:type="spellStart"/>
-                <w:r>
-                  <w:rPr>
-                    <w:rFonts w:asciiTheme="majorHAnsi" w:hAnsiTheme="majorHAnsi"/>
-                    <w:sz w:val="28"/>
-                  </w:rPr>
-                  <w:t>Podsadowski</w:t>
-                </w:r>
-                <w:proofErr w:type="spellEnd"/>
                 <w:r>
                   <w:rPr>
                     <w:rFonts w:asciiTheme="majorHAnsi" w:hAnsiTheme="majorHAnsi"/>
@@ -13099,7 +12707,7 @@
 </file>
 
 <file path=word/numbering.xml><?xml version="1.0" encoding="utf-8"?>
-<w:numbering xmlns:ve="http://schemas.openxmlformats.org/markup-compatibility/2006" xmlns:o="urn:schemas-microsoft-com:office:office" xmlns:r="http://schemas.openxmlformats.org/officeDocument/2006/relationships" xmlns:m="http://schemas.openxmlformats.org/officeDocument/2006/math" xmlns:v="urn:schemas-microsoft-com:vml" xmlns:wp="http://schemas.openxmlformats.org/drawingml/2006/wordprocessingDrawing" xmlns:w10="urn:schemas-microsoft-com:office:word" xmlns:w="http://schemas.openxmlformats.org/wordprocessingml/2006/main" xmlns:wne="http://schemas.microsoft.com/office/word/2006/wordml">
+<w:numbering xmlns:wpc="http://schemas.microsoft.com/office/word/2010/wordprocessingCanvas" xmlns:mc="http://schemas.openxmlformats.org/markup-compatibility/2006" xmlns:o="urn:schemas-microsoft-com:office:office" xmlns:r="http://schemas.openxmlformats.org/officeDocument/2006/relationships" xmlns:m="http://schemas.openxmlformats.org/officeDocument/2006/math" xmlns:v="urn:schemas-microsoft-com:vml" xmlns:wp14="http://schemas.microsoft.com/office/word/2010/wordprocessingDrawing" xmlns:wp="http://schemas.openxmlformats.org/drawingml/2006/wordprocessingDrawing" xmlns:w10="urn:schemas-microsoft-com:office:word" xmlns:w="http://schemas.openxmlformats.org/wordprocessingml/2006/main" xmlns:w14="http://schemas.microsoft.com/office/word/2010/wordml" xmlns:wpg="http://schemas.microsoft.com/office/word/2010/wordprocessingGroup" xmlns:wpi="http://schemas.microsoft.com/office/word/2010/wordprocessingInk" xmlns:wne="http://schemas.microsoft.com/office/word/2006/wordml" xmlns:wps="http://schemas.microsoft.com/office/word/2010/wordprocessingShape" mc:Ignorable="w14 wp14">
   <w:abstractNum w:abstractNumId="0">
     <w:nsid w:val="03CF4BCB"/>
     <w:multiLevelType w:val="hybridMultilevel"/>
@@ -15470,7 +15078,7 @@
 </file>
 
 <file path=word/styles.xml><?xml version="1.0" encoding="utf-8"?>
-<w:styles xmlns:r="http://schemas.openxmlformats.org/officeDocument/2006/relationships" xmlns:w="http://schemas.openxmlformats.org/wordprocessingml/2006/main">
+<w:styles xmlns:mc="http://schemas.openxmlformats.org/markup-compatibility/2006" xmlns:r="http://schemas.openxmlformats.org/officeDocument/2006/relationships" xmlns:w="http://schemas.openxmlformats.org/wordprocessingml/2006/main" xmlns:w14="http://schemas.microsoft.com/office/word/2010/wordml" mc:Ignorable="w14">
   <w:docDefaults>
     <w:rPrDefault>
       <w:rPr>
@@ -15691,7 +15299,6 @@
     <w:uiPriority w:val="99"/>
     <w:semiHidden/>
     <w:unhideWhenUsed/>
-    <w:qFormat/>
     <w:tblPr>
       <w:tblInd w:w="0" w:type="dxa"/>
       <w:tblCellMar>
@@ -16359,339 +15966,6 @@
     <w:unhideWhenUsed/>
   </w:style>
 </w:styles>
-</file>
-
-<file path=word/glossary/document.xml><?xml version="1.0" encoding="utf-8"?>
-<w:glossaryDocument xmlns:ve="http://schemas.openxmlformats.org/markup-compatibility/2006" xmlns:o="urn:schemas-microsoft-com:office:office" xmlns:r="http://schemas.openxmlformats.org/officeDocument/2006/relationships" xmlns:m="http://schemas.openxmlformats.org/officeDocument/2006/math" xmlns:v="urn:schemas-microsoft-com:vml" xmlns:wp="http://schemas.openxmlformats.org/drawingml/2006/wordprocessingDrawing" xmlns:w10="urn:schemas-microsoft-com:office:word" xmlns:w="http://schemas.openxmlformats.org/wordprocessingml/2006/main" xmlns:wne="http://schemas.microsoft.com/office/word/2006/wordml">
-  <w:docParts/>
-</w:glossaryDocument>
-</file>
-
-<file path=word/glossary/fontTable.xml><?xml version="1.0" encoding="utf-8"?>
-<w:fonts xmlns:r="http://schemas.openxmlformats.org/officeDocument/2006/relationships" xmlns:w="http://schemas.openxmlformats.org/wordprocessingml/2006/main">
-  <w:font w:name="Symbol">
-    <w:panose1 w:val="05050102010706020507"/>
-    <w:charset w:val="02"/>
-    <w:family w:val="roman"/>
-    <w:pitch w:val="variable"/>
-    <w:sig w:usb0="00000000" w:usb1="10000000" w:usb2="00000000" w:usb3="00000000" w:csb0="80000000" w:csb1="00000000"/>
-  </w:font>
-  <w:font w:name="Times New Roman">
-    <w:panose1 w:val="02020603050405020304"/>
-    <w:charset w:val="00"/>
-    <w:family w:val="roman"/>
-    <w:pitch w:val="variable"/>
-    <w:sig w:usb0="E0002AFF" w:usb1="C0007841" w:usb2="00000009" w:usb3="00000000" w:csb0="000001FF" w:csb1="00000000"/>
-  </w:font>
-  <w:font w:name="Courier New">
-    <w:panose1 w:val="02070309020205020404"/>
-    <w:charset w:val="00"/>
-    <w:family w:val="modern"/>
-    <w:pitch w:val="fixed"/>
-    <w:sig w:usb0="E0002AFF" w:usb1="C0007843" w:usb2="00000009" w:usb3="00000000" w:csb0="000001FF" w:csb1="00000000"/>
-  </w:font>
-  <w:font w:name="Wingdings">
-    <w:panose1 w:val="05000000000000000000"/>
-    <w:charset w:val="02"/>
-    <w:family w:val="auto"/>
-    <w:pitch w:val="variable"/>
-    <w:sig w:usb0="00000000" w:usb1="10000000" w:usb2="00000000" w:usb3="00000000" w:csb0="80000000" w:csb1="00000000"/>
-  </w:font>
-  <w:font w:name="Calibri">
-    <w:panose1 w:val="020F0502020204030204"/>
-    <w:charset w:val="00"/>
-    <w:family w:val="swiss"/>
-    <w:pitch w:val="variable"/>
-    <w:sig w:usb0="E00002FF" w:usb1="4000ACFF" w:usb2="00000001" w:usb3="00000000" w:csb0="0000019F" w:csb1="00000000"/>
-  </w:font>
-  <w:font w:name="Cambria">
-    <w:panose1 w:val="02040503050406030204"/>
-    <w:charset w:val="00"/>
-    <w:family w:val="roman"/>
-    <w:pitch w:val="variable"/>
-    <w:sig w:usb0="E00002FF" w:usb1="400004FF" w:usb2="00000000" w:usb3="00000000" w:csb0="0000019F" w:csb1="00000000"/>
-  </w:font>
-  <w:font w:name="Tahoma">
-    <w:panose1 w:val="020B0604030504040204"/>
-    <w:charset w:val="00"/>
-    <w:family w:val="swiss"/>
-    <w:pitch w:val="variable"/>
-    <w:sig w:usb0="E1002EFF" w:usb1="C000605B" w:usb2="00000029" w:usb3="00000000" w:csb0="000101FF" w:csb1="00000000"/>
-  </w:font>
-  <w:font w:name="Trebuchet MS">
-    <w:panose1 w:val="020B0603020202020204"/>
-    <w:charset w:val="00"/>
-    <w:family w:val="swiss"/>
-    <w:pitch w:val="variable"/>
-    <w:sig w:usb0="00000287" w:usb1="00000000" w:usb2="00000000" w:usb3="00000000" w:csb0="0000009F" w:csb1="00000000"/>
-  </w:font>
-  <w:font w:name="Adobe Song Std L">
-    <w:panose1 w:val="00000000000000000000"/>
-    <w:charset w:val="80"/>
-    <w:family w:val="roman"/>
-    <w:notTrueType/>
-    <w:pitch w:val="variable"/>
-    <w:sig w:usb0="00000207" w:usb1="0A0F1810" w:usb2="00000016" w:usb3="00000000" w:csb0="00060007" w:csb1="00000000"/>
-  </w:font>
-  <w:font w:name="Myriad Pro">
-    <w:altName w:val="Arial"/>
-    <w:panose1 w:val="00000000000000000000"/>
-    <w:charset w:val="00"/>
-    <w:family w:val="swiss"/>
-    <w:notTrueType/>
-    <w:pitch w:val="variable"/>
-    <w:sig w:usb0="20000287" w:usb1="00000001" w:usb2="00000000" w:usb3="00000000" w:csb0="0000019F" w:csb1="00000000"/>
-  </w:font>
-</w:fonts>
-</file>
-
-<file path=word/glossary/settings.xml><?xml version="1.0" encoding="utf-8"?>
-<w:settings xmlns:o="urn:schemas-microsoft-com:office:office" xmlns:r="http://schemas.openxmlformats.org/officeDocument/2006/relationships" xmlns:m="http://schemas.openxmlformats.org/officeDocument/2006/math" xmlns:v="urn:schemas-microsoft-com:vml" xmlns:w10="urn:schemas-microsoft-com:office:word" xmlns:w="http://schemas.openxmlformats.org/wordprocessingml/2006/main" xmlns:sl="http://schemas.openxmlformats.org/schemaLibrary/2006/main">
-  <w:view w:val="normal"/>
-  <w:defaultTabStop w:val="720"/>
-  <w:characterSpacingControl w:val="doNotCompress"/>
-  <w:compat>
-    <w:useFELayout/>
-  </w:compat>
-  <w:rsids>
-    <w:rsidRoot w:val="00F57025"/>
-    <w:rsid w:val="00085F8E"/>
-    <w:rsid w:val="00C01FFE"/>
-    <w:rsid w:val="00EF74BF"/>
-    <w:rsid w:val="00F57025"/>
-  </w:rsids>
-  <m:mathPr>
-    <m:mathFont m:val="Cambria Math"/>
-    <m:brkBin m:val="before"/>
-    <m:brkBinSub m:val="--"/>
-    <m:smallFrac m:val="off"/>
-    <m:dispDef/>
-    <m:lMargin m:val="0"/>
-    <m:rMargin m:val="0"/>
-    <m:defJc m:val="centerGroup"/>
-    <m:wrapIndent m:val="1440"/>
-    <m:intLim m:val="subSup"/>
-    <m:naryLim m:val="undOvr"/>
-  </m:mathPr>
-  <w:themeFontLang w:val="en-GB"/>
-  <w:clrSchemeMapping w:bg1="light1" w:t1="dark1" w:bg2="light2" w:t2="dark2" w:accent1="accent1" w:accent2="accent2" w:accent3="accent3" w:accent4="accent4" w:accent5="accent5" w:accent6="accent6" w:hyperlink="hyperlink" w:followedHyperlink="followedHyperlink"/>
-  <w:decimalSymbol w:val="."/>
-  <w:listSeparator w:val=","/>
-</w:settings>
-</file>
-
-<file path=word/glossary/styles.xml><?xml version="1.0" encoding="utf-8"?>
-<w:styles xmlns:r="http://schemas.openxmlformats.org/officeDocument/2006/relationships" xmlns:w="http://schemas.openxmlformats.org/wordprocessingml/2006/main">
-  <w:docDefaults>
-    <w:rPrDefault>
-      <w:rPr>
-        <w:rFonts w:asciiTheme="minorHAnsi" w:eastAsiaTheme="minorEastAsia" w:hAnsiTheme="minorHAnsi" w:cstheme="minorBidi"/>
-        <w:sz w:val="22"/>
-        <w:szCs w:val="22"/>
-        <w:lang w:val="en-GB" w:eastAsia="en-GB" w:bidi="ar-SA"/>
-      </w:rPr>
-    </w:rPrDefault>
-    <w:pPrDefault>
-      <w:pPr>
-        <w:spacing w:after="200" w:line="276" w:lineRule="auto"/>
-      </w:pPr>
-    </w:pPrDefault>
-  </w:docDefaults>
-  <w:latentStyles w:defLockedState="0" w:defUIPriority="99" w:defSemiHidden="1" w:defUnhideWhenUsed="1" w:defQFormat="0" w:count="267">
-    <w:lsdException w:name="Normal" w:semiHidden="0" w:uiPriority="0" w:unhideWhenUsed="0" w:qFormat="1"/>
-    <w:lsdException w:name="heading 1" w:semiHidden="0" w:uiPriority="9" w:unhideWhenUsed="0" w:qFormat="1"/>
-    <w:lsdException w:name="heading 2" w:uiPriority="9" w:qFormat="1"/>
-    <w:lsdException w:name="heading 3" w:uiPriority="9" w:qFormat="1"/>
-    <w:lsdException w:name="heading 4" w:uiPriority="9" w:qFormat="1"/>
-    <w:lsdException w:name="heading 5" w:uiPriority="9" w:qFormat="1"/>
-    <w:lsdException w:name="heading 6" w:uiPriority="9" w:qFormat="1"/>
-    <w:lsdException w:name="heading 7" w:uiPriority="9" w:qFormat="1"/>
-    <w:lsdException w:name="heading 8" w:uiPriority="9" w:qFormat="1"/>
-    <w:lsdException w:name="heading 9" w:uiPriority="9" w:qFormat="1"/>
-    <w:lsdException w:name="toc 1" w:uiPriority="39"/>
-    <w:lsdException w:name="toc 2" w:uiPriority="39"/>
-    <w:lsdException w:name="toc 3" w:uiPriority="39"/>
-    <w:lsdException w:name="toc 4" w:uiPriority="39"/>
-    <w:lsdException w:name="toc 5" w:uiPriority="39"/>
-    <w:lsdException w:name="toc 6" w:uiPriority="39"/>
-    <w:lsdException w:name="toc 7" w:uiPriority="39"/>
-    <w:lsdException w:name="toc 8" w:uiPriority="39"/>
-    <w:lsdException w:name="toc 9" w:uiPriority="39"/>
-    <w:lsdException w:name="caption" w:uiPriority="35" w:qFormat="1"/>
-    <w:lsdException w:name="Title" w:semiHidden="0" w:uiPriority="10" w:unhideWhenUsed="0" w:qFormat="1"/>
-    <w:lsdException w:name="Default Paragraph Font" w:uiPriority="1"/>
-    <w:lsdException w:name="Subtitle" w:semiHidden="0" w:uiPriority="11" w:unhideWhenUsed="0" w:qFormat="1"/>
-    <w:lsdException w:name="Strong" w:semiHidden="0" w:uiPriority="22" w:unhideWhenUsed="0" w:qFormat="1"/>
-    <w:lsdException w:name="Emphasis" w:semiHidden="0" w:uiPriority="20" w:unhideWhenUsed="0" w:qFormat="1"/>
-    <w:lsdException w:name="Table Grid" w:semiHidden="0" w:uiPriority="59" w:unhideWhenUsed="0"/>
-    <w:lsdException w:name="Placeholder Text" w:unhideWhenUsed="0"/>
-    <w:lsdException w:name="No Spacing" w:semiHidden="0" w:uiPriority="1" w:unhideWhenUsed="0" w:qFormat="1"/>
-    <w:lsdException w:name="Light Shading" w:semiHidden="0" w:uiPriority="60" w:unhideWhenUsed="0"/>
-    <w:lsdException w:name="Light List" w:semiHidden="0" w:uiPriority="61" w:unhideWhenUsed="0"/>
-    <w:lsdException w:name="Light Grid" w:semiHidden="0" w:uiPriority="62" w:unhideWhenUsed="0"/>
-    <w:lsdException w:name="Medium Shading 1" w:semiHidden="0" w:uiPriority="63" w:unhideWhenUsed="0"/>
-    <w:lsdException w:name="Medium Shading 2" w:semiHidden="0" w:uiPriority="64" w:unhideWhenUsed="0"/>
-    <w:lsdException w:name="Medium List 1" w:semiHidden="0" w:uiPriority="65" w:unhideWhenUsed="0"/>
-    <w:lsdException w:name="Medium List 2" w:semiHidden="0" w:uiPriority="66" w:unhideWhenUsed="0"/>
-    <w:lsdException w:name="Medium Grid 1" w:semiHidden="0" w:uiPriority="67" w:unhideWhenUsed="0"/>
-    <w:lsdException w:name="Medium Grid 2" w:semiHidden="0" w:uiPriority="68" w:unhideWhenUsed="0"/>
-    <w:lsdException w:name="Medium Grid 3" w:semiHidden="0" w:uiPriority="69" w:unhideWhenUsed="0"/>
-    <w:lsdException w:name="Dark List" w:semiHidden="0" w:uiPriority="70" w:unhideWhenUsed="0"/>
-    <w:lsdException w:name="Colorful Shading" w:semiHidden="0" w:uiPriority="71" w:unhideWhenUsed="0"/>
-    <w:lsdException w:name="Colorful List" w:semiHidden="0" w:uiPriority="72" w:unhideWhenUsed="0"/>
-    <w:lsdException w:name="Colorful Grid" w:semiHidden="0" w:uiPriority="73" w:unhideWhenUsed="0"/>
-    <w:lsdException w:name="Light Shading Accent 1" w:semiHidden="0" w:uiPriority="60" w:unhideWhenUsed="0"/>
-    <w:lsdException w:name="Light List Accent 1" w:semiHidden="0" w:uiPriority="61" w:unhideWhenUsed="0"/>
-    <w:lsdException w:name="Light Grid Accent 1" w:semiHidden="0" w:uiPriority="62" w:unhideWhenUsed="0"/>
-    <w:lsdException w:name="Medium Shading 1 Accent 1" w:semiHidden="0" w:uiPriority="63" w:unhideWhenUsed="0"/>
-    <w:lsdException w:name="Medium Shading 2 Accent 1" w:semiHidden="0" w:uiPriority="64" w:unhideWhenUsed="0"/>
-    <w:lsdException w:name="Medium List 1 Accent 1" w:semiHidden="0" w:uiPriority="65" w:unhideWhenUsed="0"/>
-    <w:lsdException w:name="Revision" w:unhideWhenUsed="0"/>
-    <w:lsdException w:name="List Paragraph" w:semiHidden="0" w:uiPriority="34" w:unhideWhenUsed="0" w:qFormat="1"/>
-    <w:lsdException w:name="Quote" w:semiHidden="0" w:uiPriority="29" w:unhideWhenUsed="0" w:qFormat="1"/>
-    <w:lsdException w:name="Intense Quote" w:semiHidden="0" w:uiPriority="30" w:unhideWhenUsed="0" w:qFormat="1"/>
-    <w:lsdException w:name="Medium List 2 Accent 1" w:semiHidden="0" w:uiPriority="66" w:unhideWhenUsed="0"/>
-    <w:lsdException w:name="Medium Grid 1 Accent 1" w:semiHidden="0" w:uiPriority="67" w:unhideWhenUsed="0"/>
-    <w:lsdException w:name="Medium Grid 2 Accent 1" w:semiHidden="0" w:uiPriority="68" w:unhideWhenUsed="0"/>
-    <w:lsdException w:name="Medium Grid 3 Accent 1" w:semiHidden="0" w:uiPriority="69" w:unhideWhenUsed="0"/>
-    <w:lsdException w:name="Dark List Accent 1" w:semiHidden="0" w:uiPriority="70" w:unhideWhenUsed="0"/>
-    <w:lsdException w:name="Colorful Shading Accent 1" w:semiHidden="0" w:uiPriority="71" w:unhideWhenUsed="0"/>
-    <w:lsdException w:name="Colorful List Accent 1" w:semiHidden="0" w:uiPriority="72" w:unhideWhenUsed="0"/>
-    <w:lsdException w:name="Colorful Grid Accent 1" w:semiHidden="0" w:uiPriority="73" w:unhideWhenUsed="0"/>
-    <w:lsdException w:name="Light Shading Accent 2" w:semiHidden="0" w:uiPriority="60" w:unhideWhenUsed="0"/>
-    <w:lsdException w:name="Light List Accent 2" w:semiHidden="0" w:uiPriority="61" w:unhideWhenUsed="0"/>
-    <w:lsdException w:name="Light Grid Accent 2" w:semiHidden="0" w:uiPriority="62" w:unhideWhenUsed="0"/>
-    <w:lsdException w:name="Medium Shading 1 Accent 2" w:semiHidden="0" w:uiPriority="63" w:unhideWhenUsed="0"/>
-    <w:lsdException w:name="Medium Shading 2 Accent 2" w:semiHidden="0" w:uiPriority="64" w:unhideWhenUsed="0"/>
-    <w:lsdException w:name="Medium List 1 Accent 2" w:semiHidden="0" w:uiPriority="65" w:unhideWhenUsed="0"/>
-    <w:lsdException w:name="Medium List 2 Accent 2" w:semiHidden="0" w:uiPriority="66" w:unhideWhenUsed="0"/>
-    <w:lsdException w:name="Medium Grid 1 Accent 2" w:semiHidden="0" w:uiPriority="67" w:unhideWhenUsed="0"/>
-    <w:lsdException w:name="Medium Grid 2 Accent 2" w:semiHidden="0" w:uiPriority="68" w:unhideWhenUsed="0"/>
-    <w:lsdException w:name="Medium Grid 3 Accent 2" w:semiHidden="0" w:uiPriority="69" w:unhideWhenUsed="0"/>
-    <w:lsdException w:name="Dark List Accent 2" w:semiHidden="0" w:uiPriority="70" w:unhideWhenUsed="0"/>
-    <w:lsdException w:name="Colorful Shading Accent 2" w:semiHidden="0" w:uiPriority="71" w:unhideWhenUsed="0"/>
-    <w:lsdException w:name="Colorful List Accent 2" w:semiHidden="0" w:uiPriority="72" w:unhideWhenUsed="0"/>
-    <w:lsdException w:name="Colorful Grid Accent 2" w:semiHidden="0" w:uiPriority="73" w:unhideWhenUsed="0"/>
-    <w:lsdException w:name="Light Shading Accent 3" w:semiHidden="0" w:uiPriority="60" w:unhideWhenUsed="0"/>
-    <w:lsdException w:name="Light List Accent 3" w:semiHidden="0" w:uiPriority="61" w:unhideWhenUsed="0"/>
-    <w:lsdException w:name="Light Grid Accent 3" w:semiHidden="0" w:uiPriority="62" w:unhideWhenUsed="0"/>
-    <w:lsdException w:name="Medium Shading 1 Accent 3" w:semiHidden="0" w:uiPriority="63" w:unhideWhenUsed="0"/>
-    <w:lsdException w:name="Medium Shading 2 Accent 3" w:semiHidden="0" w:uiPriority="64" w:unhideWhenUsed="0"/>
-    <w:lsdException w:name="Medium List 1 Accent 3" w:semiHidden="0" w:uiPriority="65" w:unhideWhenUsed="0"/>
-    <w:lsdException w:name="Medium List 2 Accent 3" w:semiHidden="0" w:uiPriority="66" w:unhideWhenUsed="0"/>
-    <w:lsdException w:name="Medium Grid 1 Accent 3" w:semiHidden="0" w:uiPriority="67" w:unhideWhenUsed="0"/>
-    <w:lsdException w:name="Medium Grid 2 Accent 3" w:semiHidden="0" w:uiPriority="68" w:unhideWhenUsed="0"/>
-    <w:lsdException w:name="Medium Grid 3 Accent 3" w:semiHidden="0" w:uiPriority="69" w:unhideWhenUsed="0"/>
-    <w:lsdException w:name="Dark List Accent 3" w:semiHidden="0" w:uiPriority="70" w:unhideWhenUsed="0"/>
-    <w:lsdException w:name="Colorful Shading Accent 3" w:semiHidden="0" w:uiPriority="71" w:unhideWhenUsed="0"/>
-    <w:lsdException w:name="Colorful List Accent 3" w:semiHidden="0" w:uiPriority="72" w:unhideWhenUsed="0"/>
-    <w:lsdException w:name="Colorful Grid Accent 3" w:semiHidden="0" w:uiPriority="73" w:unhideWhenUsed="0"/>
-    <w:lsdException w:name="Light Shading Accent 4" w:semiHidden="0" w:uiPriority="60" w:unhideWhenUsed="0"/>
-    <w:lsdException w:name="Light List Accent 4" w:semiHidden="0" w:uiPriority="61" w:unhideWhenUsed="0"/>
-    <w:lsdException w:name="Light Grid Accent 4" w:semiHidden="0" w:uiPriority="62" w:unhideWhenUsed="0"/>
-    <w:lsdException w:name="Medium Shading 1 Accent 4" w:semiHidden="0" w:uiPriority="63" w:unhideWhenUsed="0"/>
-    <w:lsdException w:name="Medium Shading 2 Accent 4" w:semiHidden="0" w:uiPriority="64" w:unhideWhenUsed="0"/>
-    <w:lsdException w:name="Medium List 1 Accent 4" w:semiHidden="0" w:uiPriority="65" w:unhideWhenUsed="0"/>
-    <w:lsdException w:name="Medium List 2 Accent 4" w:semiHidden="0" w:uiPriority="66" w:unhideWhenUsed="0"/>
-    <w:lsdException w:name="Medium Grid 1 Accent 4" w:semiHidden="0" w:uiPriority="67" w:unhideWhenUsed="0"/>
-    <w:lsdException w:name="Medium Grid 2 Accent 4" w:semiHidden="0" w:uiPriority="68" w:unhideWhenUsed="0"/>
-    <w:lsdException w:name="Medium Grid 3 Accent 4" w:semiHidden="0" w:uiPriority="69" w:unhideWhenUsed="0"/>
-    <w:lsdException w:name="Dark List Accent 4" w:semiHidden="0" w:uiPriority="70" w:unhideWhenUsed="0"/>
-    <w:lsdException w:name="Colorful Shading Accent 4" w:semiHidden="0" w:uiPriority="71" w:unhideWhenUsed="0"/>
-    <w:lsdException w:name="Colorful List Accent 4" w:semiHidden="0" w:uiPriority="72" w:unhideWhenUsed="0"/>
-    <w:lsdException w:name="Colorful Grid Accent 4" w:semiHidden="0" w:uiPriority="73" w:unhideWhenUsed="0"/>
-    <w:lsdException w:name="Light Shading Accent 5" w:semiHidden="0" w:uiPriority="60" w:unhideWhenUsed="0"/>
-    <w:lsdException w:name="Light List Accent 5" w:semiHidden="0" w:uiPriority="61" w:unhideWhenUsed="0"/>
-    <w:lsdException w:name="Light Grid Accent 5" w:semiHidden="0" w:uiPriority="62" w:unhideWhenUsed="0"/>
-    <w:lsdException w:name="Medium Shading 1 Accent 5" w:semiHidden="0" w:uiPriority="63" w:unhideWhenUsed="0"/>
-    <w:lsdException w:name="Medium Shading 2 Accent 5" w:semiHidden="0" w:uiPriority="64" w:unhideWhenUsed="0"/>
-    <w:lsdException w:name="Medium List 1 Accent 5" w:semiHidden="0" w:uiPriority="65" w:unhideWhenUsed="0"/>
-    <w:lsdException w:name="Medium List 2 Accent 5" w:semiHidden="0" w:uiPriority="66" w:unhideWhenUsed="0"/>
-    <w:lsdException w:name="Medium Grid 1 Accent 5" w:semiHidden="0" w:uiPriority="67" w:unhideWhenUsed="0"/>
-    <w:lsdException w:name="Medium Grid 2 Accent 5" w:semiHidden="0" w:uiPriority="68" w:unhideWhenUsed="0"/>
-    <w:lsdException w:name="Medium Grid 3 Accent 5" w:semiHidden="0" w:uiPriority="69" w:unhideWhenUsed="0"/>
-    <w:lsdException w:name="Dark List Accent 5" w:semiHidden="0" w:uiPriority="70" w:unhideWhenUsed="0"/>
-    <w:lsdException w:name="Colorful Shading Accent 5" w:semiHidden="0" w:uiPriority="71" w:unhideWhenUsed="0"/>
-    <w:lsdException w:name="Colorful List Accent 5" w:semiHidden="0" w:uiPriority="72" w:unhideWhenUsed="0"/>
-    <w:lsdException w:name="Colorful Grid Accent 5" w:semiHidden="0" w:uiPriority="73" w:unhideWhenUsed="0"/>
-    <w:lsdException w:name="Light Shading Accent 6" w:semiHidden="0" w:uiPriority="60" w:unhideWhenUsed="0"/>
-    <w:lsdException w:name="Light List Accent 6" w:semiHidden="0" w:uiPriority="61" w:unhideWhenUsed="0"/>
-    <w:lsdException w:name="Light Grid Accent 6" w:semiHidden="0" w:uiPriority="62" w:unhideWhenUsed="0"/>
-    <w:lsdException w:name="Medium Shading 1 Accent 6" w:semiHidden="0" w:uiPriority="63" w:unhideWhenUsed="0"/>
-    <w:lsdException w:name="Medium Shading 2 Accent 6" w:semiHidden="0" w:uiPriority="64" w:unhideWhenUsed="0"/>
-    <w:lsdException w:name="Medium List 1 Accent 6" w:semiHidden="0" w:uiPriority="65" w:unhideWhenUsed="0"/>
-    <w:lsdException w:name="Medium List 2 Accent 6" w:semiHidden="0" w:uiPriority="66" w:unhideWhenUsed="0"/>
-    <w:lsdException w:name="Medium Grid 1 Accent 6" w:semiHidden="0" w:uiPriority="67" w:unhideWhenUsed="0"/>
-    <w:lsdException w:name="Medium Grid 2 Accent 6" w:semiHidden="0" w:uiPriority="68" w:unhideWhenUsed="0"/>
-    <w:lsdException w:name="Medium Grid 3 Accent 6" w:semiHidden="0" w:uiPriority="69" w:unhideWhenUsed="0"/>
-    <w:lsdException w:name="Dark List Accent 6" w:semiHidden="0" w:uiPriority="70" w:unhideWhenUsed="0"/>
-    <w:lsdException w:name="Colorful Shading Accent 6" w:semiHidden="0" w:uiPriority="71" w:unhideWhenUsed="0"/>
-    <w:lsdException w:name="Colorful List Accent 6" w:semiHidden="0" w:uiPriority="72" w:unhideWhenUsed="0"/>
-    <w:lsdException w:name="Colorful Grid Accent 6" w:semiHidden="0" w:uiPriority="73" w:unhideWhenUsed="0"/>
-    <w:lsdException w:name="Subtle Emphasis" w:semiHidden="0" w:uiPriority="19" w:unhideWhenUsed="0" w:qFormat="1"/>
-    <w:lsdException w:name="Intense Emphasis" w:semiHidden="0" w:uiPriority="21" w:unhideWhenUsed="0" w:qFormat="1"/>
-    <w:lsdException w:name="Subtle Reference" w:semiHidden="0" w:uiPriority="31" w:unhideWhenUsed="0" w:qFormat="1"/>
-    <w:lsdException w:name="Intense Reference" w:semiHidden="0" w:uiPriority="32" w:unhideWhenUsed="0" w:qFormat="1"/>
-    <w:lsdException w:name="Book Title" w:semiHidden="0" w:uiPriority="33" w:unhideWhenUsed="0" w:qFormat="1"/>
-    <w:lsdException w:name="Bibliography" w:uiPriority="37"/>
-    <w:lsdException w:name="TOC Heading" w:uiPriority="39" w:qFormat="1"/>
-  </w:latentStyles>
-  <w:style w:type="paragraph" w:default="1" w:styleId="Normal">
-    <w:name w:val="Normal"/>
-    <w:qFormat/>
-    <w:rsid w:val="00C01FFE"/>
-  </w:style>
-  <w:style w:type="character" w:default="1" w:styleId="DefaultParagraphFont">
-    <w:name w:val="Default Paragraph Font"/>
-    <w:uiPriority w:val="1"/>
-    <w:semiHidden/>
-    <w:unhideWhenUsed/>
-  </w:style>
-  <w:style w:type="table" w:default="1" w:styleId="TableNormal">
-    <w:name w:val="Normal Table"/>
-    <w:uiPriority w:val="99"/>
-    <w:semiHidden/>
-    <w:unhideWhenUsed/>
-    <w:qFormat/>
-    <w:tblPr>
-      <w:tblInd w:w="0" w:type="dxa"/>
-      <w:tblCellMar>
-        <w:top w:w="0" w:type="dxa"/>
-        <w:left w:w="108" w:type="dxa"/>
-        <w:bottom w:w="0" w:type="dxa"/>
-        <w:right w:w="108" w:type="dxa"/>
-      </w:tblCellMar>
-    </w:tblPr>
-  </w:style>
-  <w:style w:type="numbering" w:default="1" w:styleId="NoList">
-    <w:name w:val="No List"/>
-    <w:uiPriority w:val="99"/>
-    <w:semiHidden/>
-    <w:unhideWhenUsed/>
-  </w:style>
-  <w:style w:type="paragraph" w:customStyle="1" w:styleId="EA3C3C79B0894DDD902F6CD353197DBF">
-    <w:name w:val="EA3C3C79B0894DDD902F6CD353197DBF"/>
-    <w:rsid w:val="00F57025"/>
-  </w:style>
-  <w:style w:type="paragraph" w:customStyle="1" w:styleId="0664A52B36114E3495F52B83E16B17AB">
-    <w:name w:val="0664A52B36114E3495F52B83E16B17AB"/>
-    <w:rsid w:val="00F57025"/>
-  </w:style>
-  <w:style w:type="paragraph" w:customStyle="1" w:styleId="CE8FC525F21C461B86E0ECF6DDEBAC5C">
-    <w:name w:val="CE8FC525F21C461B86E0ECF6DDEBAC5C"/>
-    <w:rsid w:val="00F57025"/>
-  </w:style>
-  <w:style w:type="paragraph" w:customStyle="1" w:styleId="21AB2B8B71204146B99AA2CF2F8EB097">
-    <w:name w:val="21AB2B8B71204146B99AA2CF2F8EB097"/>
-    <w:rsid w:val="00C01FFE"/>
-  </w:style>
-</w:styles>
-</file>
-
-<file path=word/glossary/webSettings.xml><?xml version="1.0" encoding="utf-8"?>
-<w:webSettings xmlns:r="http://schemas.openxmlformats.org/officeDocument/2006/relationships" xmlns:w="http://schemas.openxmlformats.org/wordprocessingml/2006/main">
-  <w:optimizeForBrowser/>
-</w:webSettings>
 </file>
 
 <file path=word/theme/theme1.xml><?xml version="1.0" encoding="utf-8"?>
@@ -17001,7 +16275,7 @@
 </file>
 
 <file path=customXml/itemProps2.xml><?xml version="1.0" encoding="utf-8"?>
-<ds:datastoreItem xmlns:ds="http://schemas.openxmlformats.org/officeDocument/2006/customXml" ds:itemID="{80D404F3-35BD-4785-838E-4184E2F33E29}">
+<ds:datastoreItem xmlns:ds="http://schemas.openxmlformats.org/officeDocument/2006/customXml" ds:itemID="{974F28FC-8E2D-4D38-AB26-BB2C9D219B2B}">
   <ds:schemaRefs>
     <ds:schemaRef ds:uri="http://schemas.openxmlformats.org/officeDocument/2006/bibliography"/>
   </ds:schemaRefs>

--- a/BuildersCentral/COMP4 Project - Norbert Podsadowski/COMP4 Project - BuildersCentral - Norbert Podsadowski.docx
+++ b/BuildersCentral/COMP4 Project - Norbert Podsadowski/COMP4 Project - BuildersCentral - Norbert Podsadowski.docx
@@ -1,6 +1,6 @@
 
 <file path=word/document.xml><?xml version="1.0" encoding="utf-8"?>
-<w:document xmlns:wpc="http://schemas.microsoft.com/office/word/2010/wordprocessingCanvas" xmlns:mc="http://schemas.openxmlformats.org/markup-compatibility/2006" xmlns:o="urn:schemas-microsoft-com:office:office" xmlns:r="http://schemas.openxmlformats.org/officeDocument/2006/relationships" xmlns:m="http://schemas.openxmlformats.org/officeDocument/2006/math" xmlns:v="urn:schemas-microsoft-com:vml" xmlns:wp14="http://schemas.microsoft.com/office/word/2010/wordprocessingDrawing" xmlns:wp="http://schemas.openxmlformats.org/drawingml/2006/wordprocessingDrawing" xmlns:w10="urn:schemas-microsoft-com:office:word" xmlns:w="http://schemas.openxmlformats.org/wordprocessingml/2006/main" xmlns:w14="http://schemas.microsoft.com/office/word/2010/wordml" xmlns:wpg="http://schemas.microsoft.com/office/word/2010/wordprocessingGroup" xmlns:wpi="http://schemas.microsoft.com/office/word/2010/wordprocessingInk" xmlns:wne="http://schemas.microsoft.com/office/word/2006/wordml" xmlns:wps="http://schemas.microsoft.com/office/word/2010/wordprocessingShape" mc:Ignorable="w14 wp14">
+<w:document xmlns:ve="http://schemas.openxmlformats.org/markup-compatibility/2006" xmlns:o="urn:schemas-microsoft-com:office:office" xmlns:r="http://schemas.openxmlformats.org/officeDocument/2006/relationships" xmlns:m="http://schemas.openxmlformats.org/officeDocument/2006/math" xmlns:v="urn:schemas-microsoft-com:vml" xmlns:wp="http://schemas.openxmlformats.org/drawingml/2006/wordprocessingDrawing" xmlns:w10="urn:schemas-microsoft-com:office:word" xmlns:w="http://schemas.openxmlformats.org/wordprocessingml/2006/main" xmlns:wne="http://schemas.microsoft.com/office/word/2006/wordml">
   <w:body>
     <w:sdt>
       <w:sdtPr>
@@ -60,7 +60,6 @@
                           <w:dataBinding w:prefixMappings="xmlns:ns0='http://schemas.openxmlformats.org/package/2006/metadata/core-properties' xmlns:ns1='http://purl.org/dc/elements/1.1/'" w:xpath="/ns0:coreProperties[1]/ns1:title[1]" w:storeItemID="{6C3C8BC8-F283-45AE-878A-BAB7291924A1}"/>
                           <w:text/>
                         </w:sdtPr>
-                        <w:sdtEndPr/>
                         <w:sdtContent>
                           <w:p>
                             <w:pPr>
@@ -95,7 +94,6 @@
                           <w:dataBinding w:prefixMappings="xmlns:ns0='http://schemas.openxmlformats.org/package/2006/metadata/core-properties' xmlns:ns1='http://purl.org/dc/elements/1.1/'" w:xpath="/ns0:coreProperties[1]/ns1:subject[1]" w:storeItemID="{6C3C8BC8-F283-45AE-878A-BAB7291924A1}"/>
                           <w:text/>
                         </w:sdtPr>
-                        <w:sdtEndPr/>
                         <w:sdtContent>
                           <w:p>
                             <w:pPr>
@@ -112,8 +110,18 @@
                                 <w:sz w:val="40"/>
                                 <w:szCs w:val="40"/>
                               </w:rPr>
-                              <w:t>Norbert Podsadowski</w:t>
+                              <w:t xml:space="preserve">Norbert </w:t>
                             </w:r>
+                            <w:proofErr w:type="spellStart"/>
+                            <w:r>
+                              <w:rPr>
+                                <w:color w:val="FFFFFF" w:themeColor="background1"/>
+                                <w:sz w:val="40"/>
+                                <w:szCs w:val="40"/>
+                              </w:rPr>
+                              <w:t>Podsadowski</w:t>
+                            </w:r>
+                            <w:proofErr w:type="spellEnd"/>
                           </w:p>
                         </w:sdtContent>
                       </w:sdt>
@@ -135,7 +143,6 @@
                           <w:dataBinding w:prefixMappings="xmlns:ns0='http://schemas.microsoft.com/office/2006/coverPageProps'" w:xpath="/ns0:CoverPageProperties[1]/ns0:Abstract[1]" w:storeItemID="{55AF091B-3C7A-41E3-B477-F2FDAA23CFDA}"/>
                           <w:text/>
                         </w:sdtPr>
-                        <w:sdtEndPr/>
                         <w:sdtContent>
                           <w:p>
                             <w:pPr>
@@ -211,7 +218,6 @@
                             <w:calendar w:val="gregorian"/>
                           </w:date>
                         </w:sdtPr>
-                        <w:sdtEndPr/>
                         <w:sdtContent>
                           <w:p>
                             <w:pPr>
@@ -345,7 +351,7 @@
           <w:sz w:val="40"/>
         </w:rPr>
         <w:sectPr>
-          <w:headerReference w:type="default" r:id="rId10"/>
+          <w:headerReference w:type="default" r:id="rId9"/>
           <w:pgSz w:w="11906" w:h="16838"/>
           <w:pgMar w:top="426" w:right="424" w:bottom="426" w:left="709" w:header="113" w:footer="237" w:gutter="0"/>
           <w:pgNumType w:start="0"/>
@@ -397,22 +403,38 @@
         </w:rPr>
       </w:pPr>
       <w:bookmarkStart w:id="1" w:name="_Toc401426291"/>
+      <w:proofErr w:type="spellStart"/>
       <w:r>
         <w:rPr>
           <w:rFonts w:ascii="Trebuchet MS" w:hAnsi="Trebuchet MS"/>
           <w:sz w:val="36"/>
         </w:rPr>
         <w:lastRenderedPageBreak/>
-        <w:t>Backgruond to and i</w:t>
-      </w:r>
+        <w:t>Backgruond</w:t>
+      </w:r>
+      <w:proofErr w:type="spellEnd"/>
       <w:r>
         <w:rPr>
           <w:rFonts w:ascii="Trebuchet MS" w:hAnsi="Trebuchet MS"/>
           <w:sz w:val="36"/>
         </w:rPr>
-        <w:t>dentification of problem</w:t>
+        <w:t xml:space="preserve"> to and i</w:t>
+      </w:r>
+      <w:r>
+        <w:rPr>
+          <w:rFonts w:ascii="Trebuchet MS" w:hAnsi="Trebuchet MS"/>
+          <w:sz w:val="36"/>
+        </w:rPr>
+        <w:t>dentification of proble</w:t>
       </w:r>
       <w:bookmarkEnd w:id="1"/>
+      <w:r>
+        <w:rPr>
+          <w:rFonts w:ascii="Trebuchet MS" w:hAnsi="Trebuchet MS"/>
+          <w:sz w:val="36"/>
+        </w:rPr>
+        <w:t>m</w:t>
+      </w:r>
     </w:p>
     <w:p>
       <w:pPr>
@@ -465,8 +487,16 @@
           <w:rFonts w:ascii="Trebuchet MS" w:hAnsi="Trebuchet MS"/>
         </w:rPr>
         <w:tab/>
-        <w:t>Peter Podsadowski</w:t>
-      </w:r>
+        <w:t xml:space="preserve">Peter </w:t>
+      </w:r>
+      <w:proofErr w:type="spellStart"/>
+      <w:r>
+        <w:rPr>
+          <w:rFonts w:ascii="Trebuchet MS" w:hAnsi="Trebuchet MS"/>
+        </w:rPr>
+        <w:t>Podsadowski</w:t>
+      </w:r>
+      <w:proofErr w:type="spellEnd"/>
       <w:r>
         <w:rPr>
           <w:rFonts w:ascii="Trebuchet MS" w:hAnsi="Trebuchet MS"/>
@@ -479,11 +509,19 @@
         </w:rPr>
         <w:br/>
       </w:r>
-      <w:r>
-        <w:rPr>
-          <w:rFonts w:ascii="Trebuchet MS" w:hAnsi="Trebuchet MS"/>
-        </w:rPr>
-        <w:t xml:space="preserve">Busines address: </w:t>
+      <w:proofErr w:type="spellStart"/>
+      <w:r>
+        <w:rPr>
+          <w:rFonts w:ascii="Trebuchet MS" w:hAnsi="Trebuchet MS"/>
+        </w:rPr>
+        <w:t>Busines</w:t>
+      </w:r>
+      <w:proofErr w:type="spellEnd"/>
+      <w:r>
+        <w:rPr>
+          <w:rFonts w:ascii="Trebuchet MS" w:hAnsi="Trebuchet MS"/>
+        </w:rPr>
+        <w:t xml:space="preserve"> address: </w:t>
       </w:r>
       <w:r>
         <w:rPr>
@@ -786,7 +824,21 @@
         <w:rPr>
           <w:rFonts w:ascii="Trebuchet MS" w:hAnsi="Trebuchet MS"/>
         </w:rPr>
-        <w:t>He arranged an appointment to see the client on the next day (Saturday). I asked to accompany him in order to better understand hi</w:t>
+        <w:t xml:space="preserve">He arranged an appointment to see the client on the next day </w:t>
+      </w:r>
+      <w:proofErr w:type="gramStart"/>
+      <w:r>
+        <w:rPr>
+          <w:rFonts w:ascii="Trebuchet MS" w:hAnsi="Trebuchet MS"/>
+        </w:rPr>
+        <w:t>(Saturday).</w:t>
+      </w:r>
+      <w:proofErr w:type="gramEnd"/>
+      <w:r>
+        <w:rPr>
+          <w:rFonts w:ascii="Trebuchet MS" w:hAnsi="Trebuchet MS"/>
+        </w:rPr>
+        <w:t xml:space="preserve"> I asked to accompany him in order to better understand hi</w:t>
       </w:r>
       <w:r>
         <w:rPr>
@@ -1325,7 +1377,21 @@
         <w:rPr>
           <w:rFonts w:ascii="Trebuchet MS" w:hAnsi="Trebuchet MS"/>
         </w:rPr>
-        <w:t>: It is, but I don’t hire that much workers for it to be too much of an issue at the moment. However, if I carry on getting large-scale projects like I have been recently, it could get very disorganised.</w:t>
+        <w:t xml:space="preserve">: It is, but I don’t hire that much workers for it to be too much of an issue at the moment. However, if I carry on getting large-scale projects like I have been recently, it could get </w:t>
+      </w:r>
+      <w:proofErr w:type="gramStart"/>
+      <w:r>
+        <w:rPr>
+          <w:rFonts w:ascii="Trebuchet MS" w:hAnsi="Trebuchet MS"/>
+        </w:rPr>
+        <w:t>very</w:t>
+      </w:r>
+      <w:proofErr w:type="gramEnd"/>
+      <w:r>
+        <w:rPr>
+          <w:rFonts w:ascii="Trebuchet MS" w:hAnsi="Trebuchet MS"/>
+        </w:rPr>
+        <w:t xml:space="preserve"> disorganised.</w:t>
       </w:r>
     </w:p>
     <w:p>
@@ -1582,12 +1648,14 @@
         <w:lastRenderedPageBreak/>
         <w:t xml:space="preserve">of technology, messing around in Excel can sometimes take me up to 3 hours to complete one quote. Most of the </w:t>
       </w:r>
+      <w:proofErr w:type="gramStart"/>
       <w:r>
         <w:rPr>
           <w:rFonts w:ascii="Trebuchet MS" w:hAnsi="Trebuchet MS"/>
         </w:rPr>
         <w:t>time</w:t>
       </w:r>
+      <w:proofErr w:type="gramEnd"/>
       <w:r>
         <w:rPr>
           <w:rFonts w:ascii="Trebuchet MS" w:hAnsi="Trebuchet MS"/>
@@ -1694,8 +1762,16 @@
         <w:rPr>
           <w:rFonts w:ascii="Trebuchet MS" w:hAnsi="Trebuchet MS"/>
         </w:rPr>
-        <w:t>: Well, I’m open to suggestions. Anything to make my life easier.</w:t>
-      </w:r>
+        <w:t xml:space="preserve">: Well, I’m open to suggestions. </w:t>
+      </w:r>
+      <w:proofErr w:type="gramStart"/>
+      <w:r>
+        <w:rPr>
+          <w:rFonts w:ascii="Trebuchet MS" w:hAnsi="Trebuchet MS"/>
+        </w:rPr>
+        <w:t>Anything to make my life easier.</w:t>
+      </w:r>
+      <w:proofErr w:type="gramEnd"/>
     </w:p>
     <w:p>
       <w:pPr>
@@ -1910,7 +1986,21 @@
         <w:rPr>
           <w:rFonts w:ascii="Trebuchet MS" w:hAnsi="Trebuchet MS"/>
         </w:rPr>
-        <w:t xml:space="preserve">: After producing the final quote I take a trip to any builders’ warehouse such as Selco and pick out all the things I will need. This sometimes takes more than one trip and is quite tedious to do, but </w:t>
+        <w:t xml:space="preserve">: After producing the final quote I take a trip to any builders’ warehouse such as </w:t>
+      </w:r>
+      <w:proofErr w:type="spellStart"/>
+      <w:r>
+        <w:rPr>
+          <w:rFonts w:ascii="Trebuchet MS" w:hAnsi="Trebuchet MS"/>
+        </w:rPr>
+        <w:t>Selco</w:t>
+      </w:r>
+      <w:proofErr w:type="spellEnd"/>
+      <w:r>
+        <w:rPr>
+          <w:rFonts w:ascii="Trebuchet MS" w:hAnsi="Trebuchet MS"/>
+        </w:rPr>
+        <w:t xml:space="preserve"> and pick out all the things I will need. This sometimes takes more than one trip and is quite tedious to do, but </w:t>
       </w:r>
       <w:r>
         <w:rPr>
@@ -2192,10 +2282,10 @@
                     </pic:cNvPicPr>
                   </pic:nvPicPr>
                   <pic:blipFill>
-                    <a:blip r:embed="rId11" cstate="print">
+                    <a:blip r:embed="rId10" cstate="print">
                       <a:extLst>
                         <a:ext uri="{28A0092B-C50C-407E-A947-70E740481C1C}">
-                          <a14:useLocalDpi xmlns:a14="http://schemas.microsoft.com/office/drawing/2010/main" val="0"/>
+                          <a14:useLocalDpi xmlns:a14="http://schemas.microsoft.com/office/drawing/2010/main" xmlns:wps="http://schemas.microsoft.com/office/word/2010/wordprocessingShape" xmlns:wpi="http://schemas.microsoft.com/office/word/2010/wordprocessingInk" xmlns:wpg="http://schemas.microsoft.com/office/word/2010/wordprocessingGroup" xmlns:w14="http://schemas.microsoft.com/office/word/2010/wordml" xmlns:w="http://schemas.openxmlformats.org/wordprocessingml/2006/main" xmlns:w10="urn:schemas-microsoft-com:office:word" xmlns:wp14="http://schemas.microsoft.com/office/word/2010/wordprocessingDrawing" xmlns:v="urn:schemas-microsoft-com:vml" xmlns:o="urn:schemas-microsoft-com:office:office" xmlns:mc="http://schemas.openxmlformats.org/markup-compatibility/2006" xmlns:wpc="http://schemas.microsoft.com/office/word/2010/wordprocessingCanvas" xmlns="" val="0"/>
                         </a:ext>
                       </a:extLst>
                     </a:blip>
@@ -2632,10 +2722,10 @@
                     </pic:cNvPicPr>
                   </pic:nvPicPr>
                   <pic:blipFill rotWithShape="1">
-                    <a:blip r:embed="rId12" cstate="print">
+                    <a:blip r:embed="rId11" cstate="print">
                       <a:extLst>
                         <a:ext uri="{28A0092B-C50C-407E-A947-70E740481C1C}">
-                          <a14:useLocalDpi xmlns:a14="http://schemas.microsoft.com/office/drawing/2010/main" val="0"/>
+                          <a14:useLocalDpi xmlns:a14="http://schemas.microsoft.com/office/drawing/2010/main" xmlns:wps="http://schemas.microsoft.com/office/word/2010/wordprocessingShape" xmlns:wpi="http://schemas.microsoft.com/office/word/2010/wordprocessingInk" xmlns:wpg="http://schemas.microsoft.com/office/word/2010/wordprocessingGroup" xmlns:w14="http://schemas.microsoft.com/office/word/2010/wordml" xmlns:w="http://schemas.openxmlformats.org/wordprocessingml/2006/main" xmlns:w10="urn:schemas-microsoft-com:office:word" xmlns:wp14="http://schemas.microsoft.com/office/word/2010/wordprocessingDrawing" xmlns:v="urn:schemas-microsoft-com:vml" xmlns:o="urn:schemas-microsoft-com:office:office" xmlns:mc="http://schemas.openxmlformats.org/markup-compatibility/2006" xmlns:wpc="http://schemas.microsoft.com/office/word/2010/wordprocessingCanvas" xmlns="" val="0"/>
                         </a:ext>
                       </a:extLst>
                     </a:blip>
@@ -2658,7 +2748,7 @@
                     </a:ln>
                     <a:extLst>
                       <a:ext uri="{53640926-AAD7-44D8-BBD7-CCE9431645EC}">
-                        <a14:shadowObscured xmlns:a14="http://schemas.microsoft.com/office/drawing/2010/main"/>
+                        <a14:shadowObscured xmlns:a14="http://schemas.microsoft.com/office/drawing/2010/main" xmlns:wps="http://schemas.microsoft.com/office/word/2010/wordprocessingShape" xmlns:wpi="http://schemas.microsoft.com/office/word/2010/wordprocessingInk" xmlns:wpg="http://schemas.microsoft.com/office/word/2010/wordprocessingGroup" xmlns:w14="http://schemas.microsoft.com/office/word/2010/wordml" xmlns:w="http://schemas.openxmlformats.org/wordprocessingml/2006/main" xmlns:w10="urn:schemas-microsoft-com:office:word" xmlns:wp14="http://schemas.microsoft.com/office/word/2010/wordprocessingDrawing" xmlns:v="urn:schemas-microsoft-com:vml" xmlns:o="urn:schemas-microsoft-com:office:office" xmlns:mc="http://schemas.openxmlformats.org/markup-compatibility/2006" xmlns:wpc="http://schemas.microsoft.com/office/word/2010/wordprocessingCanvas" xmlns=""/>
                       </a:ext>
                     </a:extLst>
                   </pic:spPr>
@@ -2878,10 +2968,10 @@
                     </pic:cNvPicPr>
                   </pic:nvPicPr>
                   <pic:blipFill rotWithShape="1">
-                    <a:blip r:embed="rId13" cstate="print">
+                    <a:blip r:embed="rId12" cstate="print">
                       <a:extLst>
                         <a:ext uri="{28A0092B-C50C-407E-A947-70E740481C1C}">
-                          <a14:useLocalDpi xmlns:a14="http://schemas.microsoft.com/office/drawing/2010/main" val="0"/>
+                          <a14:useLocalDpi xmlns:a14="http://schemas.microsoft.com/office/drawing/2010/main" xmlns:wps="http://schemas.microsoft.com/office/word/2010/wordprocessingShape" xmlns:wpi="http://schemas.microsoft.com/office/word/2010/wordprocessingInk" xmlns:wpg="http://schemas.microsoft.com/office/word/2010/wordprocessingGroup" xmlns:w14="http://schemas.microsoft.com/office/word/2010/wordml" xmlns:w="http://schemas.openxmlformats.org/wordprocessingml/2006/main" xmlns:w10="urn:schemas-microsoft-com:office:word" xmlns:wp14="http://schemas.microsoft.com/office/word/2010/wordprocessingDrawing" xmlns:v="urn:schemas-microsoft-com:vml" xmlns:o="urn:schemas-microsoft-com:office:office" xmlns:mc="http://schemas.openxmlformats.org/markup-compatibility/2006" xmlns:wpc="http://schemas.microsoft.com/office/word/2010/wordprocessingCanvas" xmlns="" val="0"/>
                         </a:ext>
                       </a:extLst>
                     </a:blip>
@@ -2908,7 +2998,7 @@
                     </a:ln>
                     <a:extLst>
                       <a:ext uri="{53640926-AAD7-44D8-BBD7-CCE9431645EC}">
-                        <a14:shadowObscured xmlns:a14="http://schemas.microsoft.com/office/drawing/2010/main"/>
+                        <a14:shadowObscured xmlns:a14="http://schemas.microsoft.com/office/drawing/2010/main" xmlns:wps="http://schemas.microsoft.com/office/word/2010/wordprocessingShape" xmlns:wpi="http://schemas.microsoft.com/office/word/2010/wordprocessingInk" xmlns:wpg="http://schemas.microsoft.com/office/word/2010/wordprocessingGroup" xmlns:w14="http://schemas.microsoft.com/office/word/2010/wordml" xmlns:w="http://schemas.openxmlformats.org/wordprocessingml/2006/main" xmlns:w10="urn:schemas-microsoft-com:office:word" xmlns:wp14="http://schemas.microsoft.com/office/word/2010/wordprocessingDrawing" xmlns:v="urn:schemas-microsoft-com:vml" xmlns:o="urn:schemas-microsoft-com:office:office" xmlns:mc="http://schemas.openxmlformats.org/markup-compatibility/2006" xmlns:wpc="http://schemas.microsoft.com/office/word/2010/wordprocessingCanvas" xmlns=""/>
                       </a:ext>
                     </a:extLst>
                   </pic:spPr>
@@ -3022,10 +3112,10 @@
                     </pic:cNvPicPr>
                   </pic:nvPicPr>
                   <pic:blipFill rotWithShape="1">
-                    <a:blip r:embed="rId14" cstate="print">
+                    <a:blip r:embed="rId13" cstate="print">
                       <a:extLst>
                         <a:ext uri="{28A0092B-C50C-407E-A947-70E740481C1C}">
-                          <a14:useLocalDpi xmlns:a14="http://schemas.microsoft.com/office/drawing/2010/main" val="0"/>
+                          <a14:useLocalDpi xmlns:a14="http://schemas.microsoft.com/office/drawing/2010/main" xmlns:wps="http://schemas.microsoft.com/office/word/2010/wordprocessingShape" xmlns:wpi="http://schemas.microsoft.com/office/word/2010/wordprocessingInk" xmlns:wpg="http://schemas.microsoft.com/office/word/2010/wordprocessingGroup" xmlns:w14="http://schemas.microsoft.com/office/word/2010/wordml" xmlns:w="http://schemas.openxmlformats.org/wordprocessingml/2006/main" xmlns:w10="urn:schemas-microsoft-com:office:word" xmlns:wp14="http://schemas.microsoft.com/office/word/2010/wordprocessingDrawing" xmlns:v="urn:schemas-microsoft-com:vml" xmlns:o="urn:schemas-microsoft-com:office:office" xmlns:mc="http://schemas.openxmlformats.org/markup-compatibility/2006" xmlns:wpc="http://schemas.microsoft.com/office/word/2010/wordprocessingCanvas" xmlns="" val="0"/>
                         </a:ext>
                       </a:extLst>
                     </a:blip>
@@ -3048,7 +3138,7 @@
                     </a:ln>
                     <a:extLst>
                       <a:ext uri="{53640926-AAD7-44D8-BBD7-CCE9431645EC}">
-                        <a14:shadowObscured xmlns:a14="http://schemas.microsoft.com/office/drawing/2010/main"/>
+                        <a14:shadowObscured xmlns:a14="http://schemas.microsoft.com/office/drawing/2010/main" xmlns:wps="http://schemas.microsoft.com/office/word/2010/wordprocessingShape" xmlns:wpi="http://schemas.microsoft.com/office/word/2010/wordprocessingInk" xmlns:wpg="http://schemas.microsoft.com/office/word/2010/wordprocessingGroup" xmlns:w14="http://schemas.microsoft.com/office/word/2010/wordml" xmlns:w="http://schemas.openxmlformats.org/wordprocessingml/2006/main" xmlns:w10="urn:schemas-microsoft-com:office:word" xmlns:wp14="http://schemas.microsoft.com/office/word/2010/wordprocessingDrawing" xmlns:v="urn:schemas-microsoft-com:vml" xmlns:o="urn:schemas-microsoft-com:office:office" xmlns:mc="http://schemas.openxmlformats.org/markup-compatibility/2006" xmlns:wpc="http://schemas.microsoft.com/office/word/2010/wordprocessingCanvas" xmlns=""/>
                       </a:ext>
                     </a:extLst>
                   </pic:spPr>
@@ -3130,7 +3220,21 @@
         <w:rPr>
           <w:rFonts w:ascii="Trebuchet MS" w:hAnsi="Trebuchet MS"/>
         </w:rPr>
-        <w:t>The following is an invoice from Selco Warehouse, one of Top Builders material suppliers. This is an example of materials that will have to be stored in the system.</w:t>
+        <w:t xml:space="preserve">The following is an invoice from </w:t>
+      </w:r>
+      <w:proofErr w:type="spellStart"/>
+      <w:r>
+        <w:rPr>
+          <w:rFonts w:ascii="Trebuchet MS" w:hAnsi="Trebuchet MS"/>
+        </w:rPr>
+        <w:t>Selco</w:t>
+      </w:r>
+      <w:proofErr w:type="spellEnd"/>
+      <w:r>
+        <w:rPr>
+          <w:rFonts w:ascii="Trebuchet MS" w:hAnsi="Trebuchet MS"/>
+        </w:rPr>
+        <w:t xml:space="preserve"> Warehouse, one of Top Builders material suppliers. This is an example of materials that will have to be stored in the system.</w:t>
       </w:r>
       <w:r>
         <w:rPr>
@@ -3169,10 +3273,10 @@
                     </pic:cNvPicPr>
                   </pic:nvPicPr>
                   <pic:blipFill>
-                    <a:blip r:embed="rId15" cstate="print">
+                    <a:blip r:embed="rId14" cstate="print">
                       <a:extLst>
                         <a:ext uri="{28A0092B-C50C-407E-A947-70E740481C1C}">
-                          <a14:useLocalDpi xmlns:a14="http://schemas.microsoft.com/office/drawing/2010/main" val="0"/>
+                          <a14:useLocalDpi xmlns:a14="http://schemas.microsoft.com/office/drawing/2010/main" xmlns:wps="http://schemas.microsoft.com/office/word/2010/wordprocessingShape" xmlns:wpi="http://schemas.microsoft.com/office/word/2010/wordprocessingInk" xmlns:wpg="http://schemas.microsoft.com/office/word/2010/wordprocessingGroup" xmlns:w14="http://schemas.microsoft.com/office/word/2010/wordml" xmlns:w="http://schemas.openxmlformats.org/wordprocessingml/2006/main" xmlns:w10="urn:schemas-microsoft-com:office:word" xmlns:wp14="http://schemas.microsoft.com/office/word/2010/wordprocessingDrawing" xmlns:v="urn:schemas-microsoft-com:vml" xmlns:o="urn:schemas-microsoft-com:office:office" xmlns:mc="http://schemas.openxmlformats.org/markup-compatibility/2006" xmlns:wpc="http://schemas.microsoft.com/office/word/2010/wordprocessingCanvas" xmlns="" val="0"/>
                         </a:ext>
                       </a:extLst>
                     </a:blip>
@@ -6302,8 +6406,16 @@
         <w:rPr>
           <w:rFonts w:ascii="Trebuchet MS" w:hAnsi="Trebuchet MS"/>
         </w:rPr>
-        <w:t>Allows the exchange of messages between existing employeees</w:t>
-      </w:r>
+        <w:t xml:space="preserve">Allows the exchange of messages between existing </w:t>
+      </w:r>
+      <w:proofErr w:type="spellStart"/>
+      <w:r>
+        <w:rPr>
+          <w:rFonts w:ascii="Trebuchet MS" w:hAnsi="Trebuchet MS"/>
+        </w:rPr>
+        <w:t>employeees</w:t>
+      </w:r>
+      <w:proofErr w:type="spellEnd"/>
     </w:p>
     <w:p>
       <w:pPr>
@@ -6394,7 +6506,7 @@
       <w:tblPr>
         <w:tblStyle w:val="LightList-Accent5"/>
         <w:tblW w:w="0" w:type="auto"/>
-        <w:tblLook w:val="04A0" w:firstRow="1" w:lastRow="0" w:firstColumn="1" w:lastColumn="0" w:noHBand="0" w:noVBand="1"/>
+        <w:tblLook w:val="04A0"/>
       </w:tblPr>
       <w:tblGrid>
         <w:gridCol w:w="3663"/>
@@ -6403,11 +6515,11 @@
       </w:tblGrid>
       <w:tr>
         <w:trPr>
-          <w:cnfStyle w:val="100000000000" w:firstRow="1" w:lastRow="0" w:firstColumn="0" w:lastColumn="0" w:oddVBand="0" w:evenVBand="0" w:oddHBand="0" w:evenHBand="0" w:firstRowFirstColumn="0" w:firstRowLastColumn="0" w:lastRowFirstColumn="0" w:lastRowLastColumn="0"/>
+          <w:cnfStyle w:val="100000000000"/>
         </w:trPr>
         <w:tc>
           <w:tcPr>
-            <w:cnfStyle w:val="001000000000" w:firstRow="0" w:lastRow="0" w:firstColumn="1" w:lastColumn="0" w:oddVBand="0" w:evenVBand="0" w:oddHBand="0" w:evenHBand="0" w:firstRowFirstColumn="0" w:firstRowLastColumn="0" w:lastRowFirstColumn="0" w:lastRowLastColumn="0"/>
+            <w:cnfStyle w:val="001000000000"/>
             <w:tcW w:w="3663" w:type="dxa"/>
           </w:tcPr>
           <w:p>
@@ -6432,7 +6544,7 @@
           </w:tcPr>
           <w:p>
             <w:pPr>
-              <w:cnfStyle w:val="100000000000" w:firstRow="1" w:lastRow="0" w:firstColumn="0" w:lastColumn="0" w:oddVBand="0" w:evenVBand="0" w:oddHBand="0" w:evenHBand="0" w:firstRowFirstColumn="0" w:firstRowLastColumn="0" w:lastRowFirstColumn="0" w:lastRowLastColumn="0"/>
+              <w:cnfStyle w:val="100000000000"/>
               <w:rPr>
                 <w:rFonts w:ascii="Trebuchet MS" w:hAnsi="Trebuchet MS"/>
                 <w:sz w:val="28"/>
@@ -6453,7 +6565,7 @@
           </w:tcPr>
           <w:p>
             <w:pPr>
-              <w:cnfStyle w:val="100000000000" w:firstRow="1" w:lastRow="0" w:firstColumn="0" w:lastColumn="0" w:oddVBand="0" w:evenVBand="0" w:oddHBand="0" w:evenHBand="0" w:firstRowFirstColumn="0" w:firstRowLastColumn="0" w:lastRowFirstColumn="0" w:lastRowLastColumn="0"/>
+              <w:cnfStyle w:val="100000000000"/>
               <w:rPr>
                 <w:rFonts w:ascii="Trebuchet MS" w:hAnsi="Trebuchet MS"/>
                 <w:sz w:val="28"/>
@@ -6471,11 +6583,11 @@
       </w:tr>
       <w:tr>
         <w:trPr>
-          <w:cnfStyle w:val="000000100000" w:firstRow="0" w:lastRow="0" w:firstColumn="0" w:lastColumn="0" w:oddVBand="0" w:evenVBand="0" w:oddHBand="1" w:evenHBand="0" w:firstRowFirstColumn="0" w:firstRowLastColumn="0" w:lastRowFirstColumn="0" w:lastRowLastColumn="0"/>
+          <w:cnfStyle w:val="000000100000"/>
         </w:trPr>
         <w:tc>
           <w:tcPr>
-            <w:cnfStyle w:val="001000000000" w:firstRow="0" w:lastRow="0" w:firstColumn="1" w:lastColumn="0" w:oddVBand="0" w:evenVBand="0" w:oddHBand="0" w:evenHBand="0" w:firstRowFirstColumn="0" w:firstRowLastColumn="0" w:lastRowFirstColumn="0" w:lastRowLastColumn="0"/>
+            <w:cnfStyle w:val="001000000000"/>
             <w:tcW w:w="3663" w:type="dxa"/>
           </w:tcPr>
           <w:p>
@@ -6500,7 +6612,7 @@
           </w:tcPr>
           <w:p>
             <w:pPr>
-              <w:cnfStyle w:val="000000100000" w:firstRow="0" w:lastRow="0" w:firstColumn="0" w:lastColumn="0" w:oddVBand="0" w:evenVBand="0" w:oddHBand="1" w:evenHBand="0" w:firstRowFirstColumn="0" w:firstRowLastColumn="0" w:lastRowFirstColumn="0" w:lastRowLastColumn="0"/>
+              <w:cnfStyle w:val="000000100000"/>
               <w:rPr>
                 <w:rFonts w:ascii="Trebuchet MS" w:hAnsi="Trebuchet MS"/>
               </w:rPr>
@@ -6519,7 +6631,7 @@
           </w:tcPr>
           <w:p>
             <w:pPr>
-              <w:cnfStyle w:val="000000100000" w:firstRow="0" w:lastRow="0" w:firstColumn="0" w:lastColumn="0" w:oddVBand="0" w:evenVBand="0" w:oddHBand="1" w:evenHBand="0" w:firstRowFirstColumn="0" w:firstRowLastColumn="0" w:lastRowFirstColumn="0" w:lastRowLastColumn="0"/>
+              <w:cnfStyle w:val="000000100000"/>
               <w:rPr>
                 <w:rFonts w:ascii="Trebuchet MS" w:hAnsi="Trebuchet MS"/>
               </w:rPr>
@@ -6536,7 +6648,7 @@
       <w:tr>
         <w:tc>
           <w:tcPr>
-            <w:cnfStyle w:val="001000000000" w:firstRow="0" w:lastRow="0" w:firstColumn="1" w:lastColumn="0" w:oddVBand="0" w:evenVBand="0" w:oddHBand="0" w:evenHBand="0" w:firstRowFirstColumn="0" w:firstRowLastColumn="0" w:lastRowFirstColumn="0" w:lastRowLastColumn="0"/>
+            <w:cnfStyle w:val="001000000000"/>
             <w:tcW w:w="3663" w:type="dxa"/>
           </w:tcPr>
           <w:p>
@@ -6561,7 +6673,7 @@
           </w:tcPr>
           <w:p>
             <w:pPr>
-              <w:cnfStyle w:val="000000000000" w:firstRow="0" w:lastRow="0" w:firstColumn="0" w:lastColumn="0" w:oddVBand="0" w:evenVBand="0" w:oddHBand="0" w:evenHBand="0" w:firstRowFirstColumn="0" w:firstRowLastColumn="0" w:lastRowFirstColumn="0" w:lastRowLastColumn="0"/>
+              <w:cnfStyle w:val="000000000000"/>
               <w:rPr>
                 <w:rFonts w:ascii="Trebuchet MS" w:hAnsi="Trebuchet MS"/>
               </w:rPr>
@@ -6580,7 +6692,7 @@
           </w:tcPr>
           <w:p>
             <w:pPr>
-              <w:cnfStyle w:val="000000000000" w:firstRow="0" w:lastRow="0" w:firstColumn="0" w:lastColumn="0" w:oddVBand="0" w:evenVBand="0" w:oddHBand="0" w:evenHBand="0" w:firstRowFirstColumn="0" w:firstRowLastColumn="0" w:lastRowFirstColumn="0" w:lastRowLastColumn="0"/>
+              <w:cnfStyle w:val="000000000000"/>
               <w:rPr>
                 <w:rFonts w:ascii="Trebuchet MS" w:hAnsi="Trebuchet MS"/>
               </w:rPr>
@@ -6596,11 +6708,11 @@
       </w:tr>
       <w:tr>
         <w:trPr>
-          <w:cnfStyle w:val="000000100000" w:firstRow="0" w:lastRow="0" w:firstColumn="0" w:lastColumn="0" w:oddVBand="0" w:evenVBand="0" w:oddHBand="1" w:evenHBand="0" w:firstRowFirstColumn="0" w:firstRowLastColumn="0" w:lastRowFirstColumn="0" w:lastRowLastColumn="0"/>
+          <w:cnfStyle w:val="000000100000"/>
         </w:trPr>
         <w:tc>
           <w:tcPr>
-            <w:cnfStyle w:val="001000000000" w:firstRow="0" w:lastRow="0" w:firstColumn="1" w:lastColumn="0" w:oddVBand="0" w:evenVBand="0" w:oddHBand="0" w:evenHBand="0" w:firstRowFirstColumn="0" w:firstRowLastColumn="0" w:lastRowFirstColumn="0" w:lastRowLastColumn="0"/>
+            <w:cnfStyle w:val="001000000000"/>
             <w:tcW w:w="3663" w:type="dxa"/>
           </w:tcPr>
           <w:p>
@@ -6625,7 +6737,7 @@
           </w:tcPr>
           <w:p>
             <w:pPr>
-              <w:cnfStyle w:val="000000100000" w:firstRow="0" w:lastRow="0" w:firstColumn="0" w:lastColumn="0" w:oddVBand="0" w:evenVBand="0" w:oddHBand="1" w:evenHBand="0" w:firstRowFirstColumn="0" w:firstRowLastColumn="0" w:lastRowFirstColumn="0" w:lastRowLastColumn="0"/>
+              <w:cnfStyle w:val="000000100000"/>
               <w:rPr>
                 <w:rFonts w:ascii="Trebuchet MS" w:hAnsi="Trebuchet MS"/>
               </w:rPr>
@@ -6644,7 +6756,7 @@
           </w:tcPr>
           <w:p>
             <w:pPr>
-              <w:cnfStyle w:val="000000100000" w:firstRow="0" w:lastRow="0" w:firstColumn="0" w:lastColumn="0" w:oddVBand="0" w:evenVBand="0" w:oddHBand="1" w:evenHBand="0" w:firstRowFirstColumn="0" w:firstRowLastColumn="0" w:lastRowFirstColumn="0" w:lastRowLastColumn="0"/>
+              <w:cnfStyle w:val="000000100000"/>
               <w:rPr>
                 <w:rFonts w:ascii="Trebuchet MS" w:hAnsi="Trebuchet MS"/>
               </w:rPr>
@@ -6661,7 +6773,7 @@
       <w:tr>
         <w:tc>
           <w:tcPr>
-            <w:cnfStyle w:val="001000000000" w:firstRow="0" w:lastRow="0" w:firstColumn="1" w:lastColumn="0" w:oddVBand="0" w:evenVBand="0" w:oddHBand="0" w:evenHBand="0" w:firstRowFirstColumn="0" w:firstRowLastColumn="0" w:lastRowFirstColumn="0" w:lastRowLastColumn="0"/>
+            <w:cnfStyle w:val="001000000000"/>
             <w:tcW w:w="3663" w:type="dxa"/>
           </w:tcPr>
           <w:p>
@@ -6686,7 +6798,7 @@
           </w:tcPr>
           <w:p>
             <w:pPr>
-              <w:cnfStyle w:val="000000000000" w:firstRow="0" w:lastRow="0" w:firstColumn="0" w:lastColumn="0" w:oddVBand="0" w:evenVBand="0" w:oddHBand="0" w:evenHBand="0" w:firstRowFirstColumn="0" w:firstRowLastColumn="0" w:lastRowFirstColumn="0" w:lastRowLastColumn="0"/>
+              <w:cnfStyle w:val="000000000000"/>
               <w:rPr>
                 <w:rFonts w:ascii="Trebuchet MS" w:hAnsi="Trebuchet MS"/>
               </w:rPr>
@@ -6705,7 +6817,7 @@
           </w:tcPr>
           <w:p>
             <w:pPr>
-              <w:cnfStyle w:val="000000000000" w:firstRow="0" w:lastRow="0" w:firstColumn="0" w:lastColumn="0" w:oddVBand="0" w:evenVBand="0" w:oddHBand="0" w:evenHBand="0" w:firstRowFirstColumn="0" w:firstRowLastColumn="0" w:lastRowFirstColumn="0" w:lastRowLastColumn="0"/>
+              <w:cnfStyle w:val="000000000000"/>
               <w:rPr>
                 <w:rFonts w:ascii="Trebuchet MS" w:hAnsi="Trebuchet MS"/>
               </w:rPr>
@@ -6721,11 +6833,11 @@
       </w:tr>
       <w:tr>
         <w:trPr>
-          <w:cnfStyle w:val="000000100000" w:firstRow="0" w:lastRow="0" w:firstColumn="0" w:lastColumn="0" w:oddVBand="0" w:evenVBand="0" w:oddHBand="1" w:evenHBand="0" w:firstRowFirstColumn="0" w:firstRowLastColumn="0" w:lastRowFirstColumn="0" w:lastRowLastColumn="0"/>
+          <w:cnfStyle w:val="000000100000"/>
         </w:trPr>
         <w:tc>
           <w:tcPr>
-            <w:cnfStyle w:val="001000000000" w:firstRow="0" w:lastRow="0" w:firstColumn="1" w:lastColumn="0" w:oddVBand="0" w:evenVBand="0" w:oddHBand="0" w:evenHBand="0" w:firstRowFirstColumn="0" w:firstRowLastColumn="0" w:lastRowFirstColumn="0" w:lastRowLastColumn="0"/>
+            <w:cnfStyle w:val="001000000000"/>
             <w:tcW w:w="3663" w:type="dxa"/>
           </w:tcPr>
           <w:p>
@@ -6750,7 +6862,7 @@
           </w:tcPr>
           <w:p>
             <w:pPr>
-              <w:cnfStyle w:val="000000100000" w:firstRow="0" w:lastRow="0" w:firstColumn="0" w:lastColumn="0" w:oddVBand="0" w:evenVBand="0" w:oddHBand="1" w:evenHBand="0" w:firstRowFirstColumn="0" w:firstRowLastColumn="0" w:lastRowFirstColumn="0" w:lastRowLastColumn="0"/>
+              <w:cnfStyle w:val="000000100000"/>
               <w:rPr>
                 <w:rFonts w:ascii="Trebuchet MS" w:hAnsi="Trebuchet MS"/>
               </w:rPr>
@@ -6769,7 +6881,7 @@
           </w:tcPr>
           <w:p>
             <w:pPr>
-              <w:cnfStyle w:val="000000100000" w:firstRow="0" w:lastRow="0" w:firstColumn="0" w:lastColumn="0" w:oddVBand="0" w:evenVBand="0" w:oddHBand="1" w:evenHBand="0" w:firstRowFirstColumn="0" w:firstRowLastColumn="0" w:lastRowFirstColumn="0" w:lastRowLastColumn="0"/>
+              <w:cnfStyle w:val="000000100000"/>
               <w:rPr>
                 <w:rFonts w:ascii="Trebuchet MS" w:hAnsi="Trebuchet MS"/>
               </w:rPr>
@@ -6786,7 +6898,7 @@
       <w:tr>
         <w:tc>
           <w:tcPr>
-            <w:cnfStyle w:val="001000000000" w:firstRow="0" w:lastRow="0" w:firstColumn="1" w:lastColumn="0" w:oddVBand="0" w:evenVBand="0" w:oddHBand="0" w:evenHBand="0" w:firstRowFirstColumn="0" w:firstRowLastColumn="0" w:lastRowFirstColumn="0" w:lastRowLastColumn="0"/>
+            <w:cnfStyle w:val="001000000000"/>
             <w:tcW w:w="3663" w:type="dxa"/>
           </w:tcPr>
           <w:p>
@@ -6811,7 +6923,7 @@
           </w:tcPr>
           <w:p>
             <w:pPr>
-              <w:cnfStyle w:val="000000000000" w:firstRow="0" w:lastRow="0" w:firstColumn="0" w:lastColumn="0" w:oddVBand="0" w:evenVBand="0" w:oddHBand="0" w:evenHBand="0" w:firstRowFirstColumn="0" w:firstRowLastColumn="0" w:lastRowFirstColumn="0" w:lastRowLastColumn="0"/>
+              <w:cnfStyle w:val="000000000000"/>
               <w:rPr>
                 <w:rFonts w:ascii="Trebuchet MS" w:hAnsi="Trebuchet MS"/>
               </w:rPr>
@@ -6830,7 +6942,7 @@
           </w:tcPr>
           <w:p>
             <w:pPr>
-              <w:cnfStyle w:val="000000000000" w:firstRow="0" w:lastRow="0" w:firstColumn="0" w:lastColumn="0" w:oddVBand="0" w:evenVBand="0" w:oddHBand="0" w:evenHBand="0" w:firstRowFirstColumn="0" w:firstRowLastColumn="0" w:lastRowFirstColumn="0" w:lastRowLastColumn="0"/>
+              <w:cnfStyle w:val="000000000000"/>
               <w:rPr>
                 <w:rFonts w:ascii="Trebuchet MS" w:hAnsi="Trebuchet MS"/>
               </w:rPr>
@@ -6846,11 +6958,11 @@
       </w:tr>
       <w:tr>
         <w:trPr>
-          <w:cnfStyle w:val="000000100000" w:firstRow="0" w:lastRow="0" w:firstColumn="0" w:lastColumn="0" w:oddVBand="0" w:evenVBand="0" w:oddHBand="1" w:evenHBand="0" w:firstRowFirstColumn="0" w:firstRowLastColumn="0" w:lastRowFirstColumn="0" w:lastRowLastColumn="0"/>
+          <w:cnfStyle w:val="000000100000"/>
         </w:trPr>
         <w:tc>
           <w:tcPr>
-            <w:cnfStyle w:val="001000000000" w:firstRow="0" w:lastRow="0" w:firstColumn="1" w:lastColumn="0" w:oddVBand="0" w:evenVBand="0" w:oddHBand="0" w:evenHBand="0" w:firstRowFirstColumn="0" w:firstRowLastColumn="0" w:lastRowFirstColumn="0" w:lastRowLastColumn="0"/>
+            <w:cnfStyle w:val="001000000000"/>
             <w:tcW w:w="3663" w:type="dxa"/>
           </w:tcPr>
           <w:p>
@@ -6875,7 +6987,7 @@
           </w:tcPr>
           <w:p>
             <w:pPr>
-              <w:cnfStyle w:val="000000100000" w:firstRow="0" w:lastRow="0" w:firstColumn="0" w:lastColumn="0" w:oddVBand="0" w:evenVBand="0" w:oddHBand="1" w:evenHBand="0" w:firstRowFirstColumn="0" w:firstRowLastColumn="0" w:lastRowFirstColumn="0" w:lastRowLastColumn="0"/>
+              <w:cnfStyle w:val="000000100000"/>
               <w:rPr>
                 <w:rFonts w:ascii="Trebuchet MS" w:hAnsi="Trebuchet MS"/>
               </w:rPr>
@@ -6894,7 +7006,7 @@
           </w:tcPr>
           <w:p>
             <w:pPr>
-              <w:cnfStyle w:val="000000100000" w:firstRow="0" w:lastRow="0" w:firstColumn="0" w:lastColumn="0" w:oddVBand="0" w:evenVBand="0" w:oddHBand="1" w:evenHBand="0" w:firstRowFirstColumn="0" w:firstRowLastColumn="0" w:lastRowFirstColumn="0" w:lastRowLastColumn="0"/>
+              <w:cnfStyle w:val="000000100000"/>
               <w:rPr>
                 <w:rFonts w:ascii="Trebuchet MS" w:hAnsi="Trebuchet MS"/>
               </w:rPr>
@@ -6911,7 +7023,7 @@
       <w:tr>
         <w:tc>
           <w:tcPr>
-            <w:cnfStyle w:val="001000000000" w:firstRow="0" w:lastRow="0" w:firstColumn="1" w:lastColumn="0" w:oddVBand="0" w:evenVBand="0" w:oddHBand="0" w:evenHBand="0" w:firstRowFirstColumn="0" w:firstRowLastColumn="0" w:lastRowFirstColumn="0" w:lastRowLastColumn="0"/>
+            <w:cnfStyle w:val="001000000000"/>
             <w:tcW w:w="3663" w:type="dxa"/>
           </w:tcPr>
           <w:p>
@@ -6936,7 +7048,7 @@
           </w:tcPr>
           <w:p>
             <w:pPr>
-              <w:cnfStyle w:val="000000000000" w:firstRow="0" w:lastRow="0" w:firstColumn="0" w:lastColumn="0" w:oddVBand="0" w:evenVBand="0" w:oddHBand="0" w:evenHBand="0" w:firstRowFirstColumn="0" w:firstRowLastColumn="0" w:lastRowFirstColumn="0" w:lastRowLastColumn="0"/>
+              <w:cnfStyle w:val="000000000000"/>
               <w:rPr>
                 <w:rFonts w:ascii="Trebuchet MS" w:hAnsi="Trebuchet MS"/>
               </w:rPr>
@@ -6955,7 +7067,7 @@
           </w:tcPr>
           <w:p>
             <w:pPr>
-              <w:cnfStyle w:val="000000000000" w:firstRow="0" w:lastRow="0" w:firstColumn="0" w:lastColumn="0" w:oddVBand="0" w:evenVBand="0" w:oddHBand="0" w:evenHBand="0" w:firstRowFirstColumn="0" w:firstRowLastColumn="0" w:lastRowFirstColumn="0" w:lastRowLastColumn="0"/>
+              <w:cnfStyle w:val="000000000000"/>
               <w:rPr>
                 <w:rFonts w:ascii="Trebuchet MS" w:hAnsi="Trebuchet MS"/>
               </w:rPr>
@@ -7326,10 +7438,10 @@
                     </pic:cNvPicPr>
                   </pic:nvPicPr>
                   <pic:blipFill>
-                    <a:blip r:embed="rId16" cstate="print">
+                    <a:blip r:embed="rId15" cstate="print">
                       <a:extLst>
                         <a:ext uri="{28A0092B-C50C-407E-A947-70E740481C1C}">
-                          <a14:useLocalDpi xmlns:a14="http://schemas.microsoft.com/office/drawing/2010/main" val="0"/>
+                          <a14:useLocalDpi xmlns:a14="http://schemas.microsoft.com/office/drawing/2010/main" xmlns:wps="http://schemas.microsoft.com/office/word/2010/wordprocessingShape" xmlns:wpi="http://schemas.microsoft.com/office/word/2010/wordprocessingInk" xmlns:wpg="http://schemas.microsoft.com/office/word/2010/wordprocessingGroup" xmlns:w14="http://schemas.microsoft.com/office/word/2010/wordml" xmlns:w="http://schemas.openxmlformats.org/wordprocessingml/2006/main" xmlns:w10="urn:schemas-microsoft-com:office:word" xmlns:wp14="http://schemas.microsoft.com/office/word/2010/wordprocessingDrawing" xmlns:v="urn:schemas-microsoft-com:vml" xmlns:o="urn:schemas-microsoft-com:office:office" xmlns:mc="http://schemas.openxmlformats.org/markup-compatibility/2006" xmlns:wpc="http://schemas.microsoft.com/office/word/2010/wordprocessingCanvas" xmlns="" val="0"/>
                         </a:ext>
                       </a:extLst>
                     </a:blip>
@@ -7363,7 +7475,35 @@
         <w:rPr>
           <w:rFonts w:ascii="Trebuchet MS" w:eastAsia="Adobe Song Std L" w:hAnsi="Trebuchet MS"/>
         </w:rPr>
-        <w:t>The database system to be used in this project will be MySQL. This is an industry-standard database, capable of executing queries at a very fast speed, and able to handle millions of rows of data. It is unlikely that the data stored in this project management system will ever exceed the capabilities or storage requirements of MySQL.</w:t>
+        <w:t xml:space="preserve">The database system to be used in this project will be </w:t>
+      </w:r>
+      <w:proofErr w:type="spellStart"/>
+      <w:r>
+        <w:rPr>
+          <w:rFonts w:ascii="Trebuchet MS" w:eastAsia="Adobe Song Std L" w:hAnsi="Trebuchet MS"/>
+        </w:rPr>
+        <w:t>MySQL</w:t>
+      </w:r>
+      <w:proofErr w:type="spellEnd"/>
+      <w:r>
+        <w:rPr>
+          <w:rFonts w:ascii="Trebuchet MS" w:eastAsia="Adobe Song Std L" w:hAnsi="Trebuchet MS"/>
+        </w:rPr>
+        <w:t xml:space="preserve">. This is an industry-standard database, capable of executing queries at a very fast speed, and able to handle millions of rows of data. It is unlikely that the data stored in this project management system will ever exceed the capabilities or storage requirements of </w:t>
+      </w:r>
+      <w:proofErr w:type="spellStart"/>
+      <w:r>
+        <w:rPr>
+          <w:rFonts w:ascii="Trebuchet MS" w:eastAsia="Adobe Song Std L" w:hAnsi="Trebuchet MS"/>
+        </w:rPr>
+        <w:t>MySQL</w:t>
+      </w:r>
+      <w:proofErr w:type="spellEnd"/>
+      <w:r>
+        <w:rPr>
+          <w:rFonts w:ascii="Trebuchet MS" w:eastAsia="Adobe Song Std L" w:hAnsi="Trebuchet MS"/>
+        </w:rPr>
+        <w:t>.</w:t>
       </w:r>
     </w:p>
     <w:p>
@@ -7455,7 +7595,7 @@
       <w:tblPr>
         <w:tblStyle w:val="LightList-Accent5"/>
         <w:tblW w:w="0" w:type="auto"/>
-        <w:tblLook w:val="04A0" w:firstRow="1" w:lastRow="0" w:firstColumn="1" w:lastColumn="0" w:noHBand="0" w:noVBand="1"/>
+        <w:tblLook w:val="04A0"/>
       </w:tblPr>
       <w:tblGrid>
         <w:gridCol w:w="3663"/>
@@ -7464,11 +7604,11 @@
       </w:tblGrid>
       <w:tr>
         <w:trPr>
-          <w:cnfStyle w:val="100000000000" w:firstRow="1" w:lastRow="0" w:firstColumn="0" w:lastColumn="0" w:oddVBand="0" w:evenVBand="0" w:oddHBand="0" w:evenHBand="0" w:firstRowFirstColumn="0" w:firstRowLastColumn="0" w:lastRowFirstColumn="0" w:lastRowLastColumn="0"/>
+          <w:cnfStyle w:val="100000000000"/>
         </w:trPr>
         <w:tc>
           <w:tcPr>
-            <w:cnfStyle w:val="001000000000" w:firstRow="0" w:lastRow="0" w:firstColumn="1" w:lastColumn="0" w:oddVBand="0" w:evenVBand="0" w:oddHBand="0" w:evenHBand="0" w:firstRowFirstColumn="0" w:firstRowLastColumn="0" w:lastRowFirstColumn="0" w:lastRowLastColumn="0"/>
+            <w:cnfStyle w:val="001000000000"/>
             <w:tcW w:w="3663" w:type="dxa"/>
           </w:tcPr>
           <w:p>
@@ -7493,7 +7633,7 @@
           </w:tcPr>
           <w:p>
             <w:pPr>
-              <w:cnfStyle w:val="100000000000" w:firstRow="1" w:lastRow="0" w:firstColumn="0" w:lastColumn="0" w:oddVBand="0" w:evenVBand="0" w:oddHBand="0" w:evenHBand="0" w:firstRowFirstColumn="0" w:firstRowLastColumn="0" w:lastRowFirstColumn="0" w:lastRowLastColumn="0"/>
+              <w:cnfStyle w:val="100000000000"/>
               <w:rPr>
                 <w:rFonts w:ascii="Trebuchet MS" w:hAnsi="Trebuchet MS"/>
                 <w:sz w:val="28"/>
@@ -7514,7 +7654,7 @@
           </w:tcPr>
           <w:p>
             <w:pPr>
-              <w:cnfStyle w:val="100000000000" w:firstRow="1" w:lastRow="0" w:firstColumn="0" w:lastColumn="0" w:oddVBand="0" w:evenVBand="0" w:oddHBand="0" w:evenHBand="0" w:firstRowFirstColumn="0" w:firstRowLastColumn="0" w:lastRowFirstColumn="0" w:lastRowLastColumn="0"/>
+              <w:cnfStyle w:val="100000000000"/>
               <w:rPr>
                 <w:rFonts w:ascii="Trebuchet MS" w:hAnsi="Trebuchet MS"/>
                 <w:sz w:val="28"/>
@@ -7532,11 +7672,11 @@
       </w:tr>
       <w:tr>
         <w:trPr>
-          <w:cnfStyle w:val="000000100000" w:firstRow="0" w:lastRow="0" w:firstColumn="0" w:lastColumn="0" w:oddVBand="0" w:evenVBand="0" w:oddHBand="1" w:evenHBand="0" w:firstRowFirstColumn="0" w:firstRowLastColumn="0" w:lastRowFirstColumn="0" w:lastRowLastColumn="0"/>
+          <w:cnfStyle w:val="000000100000"/>
         </w:trPr>
         <w:tc>
           <w:tcPr>
-            <w:cnfStyle w:val="001000000000" w:firstRow="0" w:lastRow="0" w:firstColumn="1" w:lastColumn="0" w:oddVBand="0" w:evenVBand="0" w:oddHBand="0" w:evenHBand="0" w:firstRowFirstColumn="0" w:firstRowLastColumn="0" w:lastRowFirstColumn="0" w:lastRowLastColumn="0"/>
+            <w:cnfStyle w:val="001000000000"/>
             <w:tcW w:w="3663" w:type="dxa"/>
           </w:tcPr>
           <w:p>
@@ -7575,7 +7715,7 @@
           </w:tcPr>
           <w:p>
             <w:pPr>
-              <w:cnfStyle w:val="000000100000" w:firstRow="0" w:lastRow="0" w:firstColumn="0" w:lastColumn="0" w:oddVBand="0" w:evenVBand="0" w:oddHBand="1" w:evenHBand="0" w:firstRowFirstColumn="0" w:firstRowLastColumn="0" w:lastRowFirstColumn="0" w:lastRowLastColumn="0"/>
+              <w:cnfStyle w:val="000000100000"/>
               <w:rPr>
                 <w:rFonts w:ascii="Trebuchet MS" w:hAnsi="Trebuchet MS"/>
               </w:rPr>
@@ -7594,7 +7734,7 @@
           </w:tcPr>
           <w:p>
             <w:pPr>
-              <w:cnfStyle w:val="000000100000" w:firstRow="0" w:lastRow="0" w:firstColumn="0" w:lastColumn="0" w:oddVBand="0" w:evenVBand="0" w:oddHBand="1" w:evenHBand="0" w:firstRowFirstColumn="0" w:firstRowLastColumn="0" w:lastRowFirstColumn="0" w:lastRowLastColumn="0"/>
+              <w:cnfStyle w:val="000000100000"/>
               <w:rPr>
                 <w:rFonts w:ascii="Trebuchet MS" w:hAnsi="Trebuchet MS"/>
               </w:rPr>
@@ -7611,7 +7751,7 @@
       <w:tr>
         <w:tc>
           <w:tcPr>
-            <w:cnfStyle w:val="001000000000" w:firstRow="0" w:lastRow="0" w:firstColumn="1" w:lastColumn="0" w:oddVBand="0" w:evenVBand="0" w:oddHBand="0" w:evenHBand="0" w:firstRowFirstColumn="0" w:firstRowLastColumn="0" w:lastRowFirstColumn="0" w:lastRowLastColumn="0"/>
+            <w:cnfStyle w:val="001000000000"/>
             <w:tcW w:w="3663" w:type="dxa"/>
           </w:tcPr>
           <w:p>
@@ -7643,7 +7783,7 @@
           </w:tcPr>
           <w:p>
             <w:pPr>
-              <w:cnfStyle w:val="000000000000" w:firstRow="0" w:lastRow="0" w:firstColumn="0" w:lastColumn="0" w:oddVBand="0" w:evenVBand="0" w:oddHBand="0" w:evenHBand="0" w:firstRowFirstColumn="0" w:firstRowLastColumn="0" w:lastRowFirstColumn="0" w:lastRowLastColumn="0"/>
+              <w:cnfStyle w:val="000000000000"/>
               <w:rPr>
                 <w:rFonts w:ascii="Trebuchet MS" w:hAnsi="Trebuchet MS"/>
               </w:rPr>
@@ -7662,7 +7802,7 @@
           </w:tcPr>
           <w:p>
             <w:pPr>
-              <w:cnfStyle w:val="000000000000" w:firstRow="0" w:lastRow="0" w:firstColumn="0" w:lastColumn="0" w:oddVBand="0" w:evenVBand="0" w:oddHBand="0" w:evenHBand="0" w:firstRowFirstColumn="0" w:firstRowLastColumn="0" w:lastRowFirstColumn="0" w:lastRowLastColumn="0"/>
+              <w:cnfStyle w:val="000000000000"/>
               <w:rPr>
                 <w:rFonts w:ascii="Trebuchet MS" w:hAnsi="Trebuchet MS"/>
               </w:rPr>
@@ -7678,12 +7818,12 @@
       </w:tr>
       <w:tr>
         <w:trPr>
-          <w:cnfStyle w:val="000000100000" w:firstRow="0" w:lastRow="0" w:firstColumn="0" w:lastColumn="0" w:oddVBand="0" w:evenVBand="0" w:oddHBand="1" w:evenHBand="0" w:firstRowFirstColumn="0" w:firstRowLastColumn="0" w:lastRowFirstColumn="0" w:lastRowLastColumn="0"/>
+          <w:cnfStyle w:val="000000100000"/>
           <w:trHeight w:val="54"/>
         </w:trPr>
         <w:tc>
           <w:tcPr>
-            <w:cnfStyle w:val="001000000000" w:firstRow="0" w:lastRow="0" w:firstColumn="1" w:lastColumn="0" w:oddVBand="0" w:evenVBand="0" w:oddHBand="0" w:evenHBand="0" w:firstRowFirstColumn="0" w:firstRowLastColumn="0" w:lastRowFirstColumn="0" w:lastRowLastColumn="0"/>
+            <w:cnfStyle w:val="001000000000"/>
             <w:tcW w:w="3663" w:type="dxa"/>
           </w:tcPr>
           <w:p>
@@ -7715,7 +7855,7 @@
           </w:tcPr>
           <w:p>
             <w:pPr>
-              <w:cnfStyle w:val="000000100000" w:firstRow="0" w:lastRow="0" w:firstColumn="0" w:lastColumn="0" w:oddVBand="0" w:evenVBand="0" w:oddHBand="1" w:evenHBand="0" w:firstRowFirstColumn="0" w:firstRowLastColumn="0" w:lastRowFirstColumn="0" w:lastRowLastColumn="0"/>
+              <w:cnfStyle w:val="000000100000"/>
               <w:rPr>
                 <w:rFonts w:ascii="Trebuchet MS" w:hAnsi="Trebuchet MS"/>
               </w:rPr>
@@ -7734,7 +7874,7 @@
           </w:tcPr>
           <w:p>
             <w:pPr>
-              <w:cnfStyle w:val="000000100000" w:firstRow="0" w:lastRow="0" w:firstColumn="0" w:lastColumn="0" w:oddVBand="0" w:evenVBand="0" w:oddHBand="1" w:evenHBand="0" w:firstRowFirstColumn="0" w:firstRowLastColumn="0" w:lastRowFirstColumn="0" w:lastRowLastColumn="0"/>
+              <w:cnfStyle w:val="000000100000"/>
               <w:rPr>
                 <w:rFonts w:ascii="Trebuchet MS" w:hAnsi="Trebuchet MS"/>
               </w:rPr>
@@ -7766,7 +7906,7 @@
         </w:trPr>
         <w:tc>
           <w:tcPr>
-            <w:cnfStyle w:val="001000000000" w:firstRow="0" w:lastRow="0" w:firstColumn="1" w:lastColumn="0" w:oddVBand="0" w:evenVBand="0" w:oddHBand="0" w:evenHBand="0" w:firstRowFirstColumn="0" w:firstRowLastColumn="0" w:lastRowFirstColumn="0" w:lastRowLastColumn="0"/>
+            <w:cnfStyle w:val="001000000000"/>
             <w:tcW w:w="3663" w:type="dxa"/>
           </w:tcPr>
           <w:p>
@@ -7798,7 +7938,7 @@
           </w:tcPr>
           <w:p>
             <w:pPr>
-              <w:cnfStyle w:val="000000000000" w:firstRow="0" w:lastRow="0" w:firstColumn="0" w:lastColumn="0" w:oddVBand="0" w:evenVBand="0" w:oddHBand="0" w:evenHBand="0" w:firstRowFirstColumn="0" w:firstRowLastColumn="0" w:lastRowFirstColumn="0" w:lastRowLastColumn="0"/>
+              <w:cnfStyle w:val="000000000000"/>
               <w:rPr>
                 <w:rFonts w:ascii="Trebuchet MS" w:hAnsi="Trebuchet MS"/>
               </w:rPr>
@@ -7817,7 +7957,7 @@
           </w:tcPr>
           <w:p>
             <w:pPr>
-              <w:cnfStyle w:val="000000000000" w:firstRow="0" w:lastRow="0" w:firstColumn="0" w:lastColumn="0" w:oddVBand="0" w:evenVBand="0" w:oddHBand="0" w:evenHBand="0" w:firstRowFirstColumn="0" w:firstRowLastColumn="0" w:lastRowFirstColumn="0" w:lastRowLastColumn="0"/>
+              <w:cnfStyle w:val="000000000000"/>
               <w:rPr>
                 <w:rFonts w:ascii="Trebuchet MS" w:hAnsi="Trebuchet MS"/>
               </w:rPr>
@@ -7833,11 +7973,11 @@
       </w:tr>
       <w:tr>
         <w:trPr>
-          <w:cnfStyle w:val="000000100000" w:firstRow="0" w:lastRow="0" w:firstColumn="0" w:lastColumn="0" w:oddVBand="0" w:evenVBand="0" w:oddHBand="1" w:evenHBand="0" w:firstRowFirstColumn="0" w:firstRowLastColumn="0" w:lastRowFirstColumn="0" w:lastRowLastColumn="0"/>
+          <w:cnfStyle w:val="000000100000"/>
         </w:trPr>
         <w:tc>
           <w:tcPr>
-            <w:cnfStyle w:val="001000000000" w:firstRow="0" w:lastRow="0" w:firstColumn="1" w:lastColumn="0" w:oddVBand="0" w:evenVBand="0" w:oddHBand="0" w:evenHBand="0" w:firstRowFirstColumn="0" w:firstRowLastColumn="0" w:lastRowFirstColumn="0" w:lastRowLastColumn="0"/>
+            <w:cnfStyle w:val="001000000000"/>
             <w:tcW w:w="3663" w:type="dxa"/>
           </w:tcPr>
           <w:p>
@@ -7862,7 +8002,7 @@
           </w:tcPr>
           <w:p>
             <w:pPr>
-              <w:cnfStyle w:val="000000100000" w:firstRow="0" w:lastRow="0" w:firstColumn="0" w:lastColumn="0" w:oddVBand="0" w:evenVBand="0" w:oddHBand="1" w:evenHBand="0" w:firstRowFirstColumn="0" w:firstRowLastColumn="0" w:lastRowFirstColumn="0" w:lastRowLastColumn="0"/>
+              <w:cnfStyle w:val="000000100000"/>
               <w:rPr>
                 <w:rFonts w:ascii="Trebuchet MS" w:hAnsi="Trebuchet MS"/>
               </w:rPr>
@@ -7881,7 +8021,7 @@
           </w:tcPr>
           <w:p>
             <w:pPr>
-              <w:cnfStyle w:val="000000100000" w:firstRow="0" w:lastRow="0" w:firstColumn="0" w:lastColumn="0" w:oddVBand="0" w:evenVBand="0" w:oddHBand="1" w:evenHBand="0" w:firstRowFirstColumn="0" w:firstRowLastColumn="0" w:lastRowFirstColumn="0" w:lastRowLastColumn="0"/>
+              <w:cnfStyle w:val="000000100000"/>
               <w:rPr>
                 <w:rFonts w:ascii="Trebuchet MS" w:hAnsi="Trebuchet MS"/>
               </w:rPr>
@@ -7898,7 +8038,7 @@
       <w:tr>
         <w:tc>
           <w:tcPr>
-            <w:cnfStyle w:val="001000000000" w:firstRow="0" w:lastRow="0" w:firstColumn="1" w:lastColumn="0" w:oddVBand="0" w:evenVBand="0" w:oddHBand="0" w:evenHBand="0" w:firstRowFirstColumn="0" w:firstRowLastColumn="0" w:lastRowFirstColumn="0" w:lastRowLastColumn="0"/>
+            <w:cnfStyle w:val="001000000000"/>
             <w:tcW w:w="3663" w:type="dxa"/>
           </w:tcPr>
           <w:p>
@@ -7923,7 +8063,7 @@
           </w:tcPr>
           <w:p>
             <w:pPr>
-              <w:cnfStyle w:val="000000000000" w:firstRow="0" w:lastRow="0" w:firstColumn="0" w:lastColumn="0" w:oddVBand="0" w:evenVBand="0" w:oddHBand="0" w:evenHBand="0" w:firstRowFirstColumn="0" w:firstRowLastColumn="0" w:lastRowFirstColumn="0" w:lastRowLastColumn="0"/>
+              <w:cnfStyle w:val="000000000000"/>
               <w:rPr>
                 <w:rFonts w:ascii="Trebuchet MS" w:hAnsi="Trebuchet MS"/>
               </w:rPr>
@@ -7942,7 +8082,7 @@
           </w:tcPr>
           <w:p>
             <w:pPr>
-              <w:cnfStyle w:val="000000000000" w:firstRow="0" w:lastRow="0" w:firstColumn="0" w:lastColumn="0" w:oddVBand="0" w:evenVBand="0" w:oddHBand="0" w:evenHBand="0" w:firstRowFirstColumn="0" w:firstRowLastColumn="0" w:lastRowFirstColumn="0" w:lastRowLastColumn="0"/>
+              <w:cnfStyle w:val="000000000000"/>
               <w:rPr>
                 <w:rFonts w:ascii="Trebuchet MS" w:hAnsi="Trebuchet MS"/>
               </w:rPr>
@@ -7958,11 +8098,11 @@
       </w:tr>
       <w:tr>
         <w:trPr>
-          <w:cnfStyle w:val="000000100000" w:firstRow="0" w:lastRow="0" w:firstColumn="0" w:lastColumn="0" w:oddVBand="0" w:evenVBand="0" w:oddHBand="1" w:evenHBand="0" w:firstRowFirstColumn="0" w:firstRowLastColumn="0" w:lastRowFirstColumn="0" w:lastRowLastColumn="0"/>
+          <w:cnfStyle w:val="000000100000"/>
         </w:trPr>
         <w:tc>
           <w:tcPr>
-            <w:cnfStyle w:val="001000000000" w:firstRow="0" w:lastRow="0" w:firstColumn="1" w:lastColumn="0" w:oddVBand="0" w:evenVBand="0" w:oddHBand="0" w:evenHBand="0" w:firstRowFirstColumn="0" w:firstRowLastColumn="0" w:lastRowFirstColumn="0" w:lastRowLastColumn="0"/>
+            <w:cnfStyle w:val="001000000000"/>
             <w:tcW w:w="3663" w:type="dxa"/>
           </w:tcPr>
           <w:p>
@@ -7987,7 +8127,7 @@
           </w:tcPr>
           <w:p>
             <w:pPr>
-              <w:cnfStyle w:val="000000100000" w:firstRow="0" w:lastRow="0" w:firstColumn="0" w:lastColumn="0" w:oddVBand="0" w:evenVBand="0" w:oddHBand="1" w:evenHBand="0" w:firstRowFirstColumn="0" w:firstRowLastColumn="0" w:lastRowFirstColumn="0" w:lastRowLastColumn="0"/>
+              <w:cnfStyle w:val="000000100000"/>
               <w:rPr>
                 <w:rFonts w:ascii="Trebuchet MS" w:hAnsi="Trebuchet MS"/>
               </w:rPr>
@@ -8006,7 +8146,7 @@
           </w:tcPr>
           <w:p>
             <w:pPr>
-              <w:cnfStyle w:val="000000100000" w:firstRow="0" w:lastRow="0" w:firstColumn="0" w:lastColumn="0" w:oddVBand="0" w:evenVBand="0" w:oddHBand="1" w:evenHBand="0" w:firstRowFirstColumn="0" w:firstRowLastColumn="0" w:lastRowFirstColumn="0" w:lastRowLastColumn="0"/>
+              <w:cnfStyle w:val="000000100000"/>
               <w:rPr>
                 <w:rFonts w:ascii="Trebuchet MS" w:hAnsi="Trebuchet MS"/>
               </w:rPr>
@@ -8023,7 +8163,7 @@
       <w:tr>
         <w:tc>
           <w:tcPr>
-            <w:cnfStyle w:val="001000000000" w:firstRow="0" w:lastRow="0" w:firstColumn="1" w:lastColumn="0" w:oddVBand="0" w:evenVBand="0" w:oddHBand="0" w:evenHBand="0" w:firstRowFirstColumn="0" w:firstRowLastColumn="0" w:lastRowFirstColumn="0" w:lastRowLastColumn="0"/>
+            <w:cnfStyle w:val="001000000000"/>
             <w:tcW w:w="3663" w:type="dxa"/>
           </w:tcPr>
           <w:p>
@@ -8048,7 +8188,7 @@
           </w:tcPr>
           <w:p>
             <w:pPr>
-              <w:cnfStyle w:val="000000000000" w:firstRow="0" w:lastRow="0" w:firstColumn="0" w:lastColumn="0" w:oddVBand="0" w:evenVBand="0" w:oddHBand="0" w:evenHBand="0" w:firstRowFirstColumn="0" w:firstRowLastColumn="0" w:lastRowFirstColumn="0" w:lastRowLastColumn="0"/>
+              <w:cnfStyle w:val="000000000000"/>
               <w:rPr>
                 <w:rFonts w:ascii="Trebuchet MS" w:hAnsi="Trebuchet MS"/>
               </w:rPr>
@@ -8067,7 +8207,7 @@
           </w:tcPr>
           <w:p>
             <w:pPr>
-              <w:cnfStyle w:val="000000000000" w:firstRow="0" w:lastRow="0" w:firstColumn="0" w:lastColumn="0" w:oddVBand="0" w:evenVBand="0" w:oddHBand="0" w:evenHBand="0" w:firstRowFirstColumn="0" w:firstRowLastColumn="0" w:lastRowFirstColumn="0" w:lastRowLastColumn="0"/>
+              <w:cnfStyle w:val="000000000000"/>
               <w:rPr>
                 <w:rFonts w:ascii="Trebuchet MS" w:hAnsi="Trebuchet MS"/>
               </w:rPr>
@@ -8083,11 +8223,11 @@
       </w:tr>
       <w:tr>
         <w:trPr>
-          <w:cnfStyle w:val="000000100000" w:firstRow="0" w:lastRow="0" w:firstColumn="0" w:lastColumn="0" w:oddVBand="0" w:evenVBand="0" w:oddHBand="1" w:evenHBand="0" w:firstRowFirstColumn="0" w:firstRowLastColumn="0" w:lastRowFirstColumn="0" w:lastRowLastColumn="0"/>
+          <w:cnfStyle w:val="000000100000"/>
         </w:trPr>
         <w:tc>
           <w:tcPr>
-            <w:cnfStyle w:val="001000000000" w:firstRow="0" w:lastRow="0" w:firstColumn="1" w:lastColumn="0" w:oddVBand="0" w:evenVBand="0" w:oddHBand="0" w:evenHBand="0" w:firstRowFirstColumn="0" w:firstRowLastColumn="0" w:lastRowFirstColumn="0" w:lastRowLastColumn="0"/>
+            <w:cnfStyle w:val="001000000000"/>
             <w:tcW w:w="3663" w:type="dxa"/>
           </w:tcPr>
           <w:p>
@@ -8112,7 +8252,7 @@
           </w:tcPr>
           <w:p>
             <w:pPr>
-              <w:cnfStyle w:val="000000100000" w:firstRow="0" w:lastRow="0" w:firstColumn="0" w:lastColumn="0" w:oddVBand="0" w:evenVBand="0" w:oddHBand="1" w:evenHBand="0" w:firstRowFirstColumn="0" w:firstRowLastColumn="0" w:lastRowFirstColumn="0" w:lastRowLastColumn="0"/>
+              <w:cnfStyle w:val="000000100000"/>
               <w:rPr>
                 <w:rFonts w:ascii="Trebuchet MS" w:hAnsi="Trebuchet MS"/>
               </w:rPr>
@@ -8131,7 +8271,7 @@
           </w:tcPr>
           <w:p>
             <w:pPr>
-              <w:cnfStyle w:val="000000100000" w:firstRow="0" w:lastRow="0" w:firstColumn="0" w:lastColumn="0" w:oddVBand="0" w:evenVBand="0" w:oddHBand="1" w:evenHBand="0" w:firstRowFirstColumn="0" w:firstRowLastColumn="0" w:lastRowFirstColumn="0" w:lastRowLastColumn="0"/>
+              <w:cnfStyle w:val="000000100000"/>
               <w:rPr>
                 <w:rFonts w:ascii="Trebuchet MS" w:hAnsi="Trebuchet MS"/>
               </w:rPr>
@@ -8148,7 +8288,7 @@
       <w:tr>
         <w:tc>
           <w:tcPr>
-            <w:cnfStyle w:val="001000000000" w:firstRow="0" w:lastRow="0" w:firstColumn="1" w:lastColumn="0" w:oddVBand="0" w:evenVBand="0" w:oddHBand="0" w:evenHBand="0" w:firstRowFirstColumn="0" w:firstRowLastColumn="0" w:lastRowFirstColumn="0" w:lastRowLastColumn="0"/>
+            <w:cnfStyle w:val="001000000000"/>
             <w:tcW w:w="3663" w:type="dxa"/>
           </w:tcPr>
           <w:p>
@@ -8173,7 +8313,7 @@
           </w:tcPr>
           <w:p>
             <w:pPr>
-              <w:cnfStyle w:val="000000000000" w:firstRow="0" w:lastRow="0" w:firstColumn="0" w:lastColumn="0" w:oddVBand="0" w:evenVBand="0" w:oddHBand="0" w:evenHBand="0" w:firstRowFirstColumn="0" w:firstRowLastColumn="0" w:lastRowFirstColumn="0" w:lastRowLastColumn="0"/>
+              <w:cnfStyle w:val="000000000000"/>
               <w:rPr>
                 <w:rFonts w:ascii="Trebuchet MS" w:hAnsi="Trebuchet MS"/>
               </w:rPr>
@@ -8192,7 +8332,7 @@
           </w:tcPr>
           <w:p>
             <w:pPr>
-              <w:cnfStyle w:val="000000000000" w:firstRow="0" w:lastRow="0" w:firstColumn="0" w:lastColumn="0" w:oddVBand="0" w:evenVBand="0" w:oddHBand="0" w:evenHBand="0" w:firstRowFirstColumn="0" w:firstRowLastColumn="0" w:lastRowFirstColumn="0" w:lastRowLastColumn="0"/>
+              <w:cnfStyle w:val="000000000000"/>
               <w:rPr>
                 <w:rFonts w:ascii="Trebuchet MS" w:hAnsi="Trebuchet MS"/>
               </w:rPr>
@@ -8208,11 +8348,11 @@
       </w:tr>
       <w:tr>
         <w:trPr>
-          <w:cnfStyle w:val="000000100000" w:firstRow="0" w:lastRow="0" w:firstColumn="0" w:lastColumn="0" w:oddVBand="0" w:evenVBand="0" w:oddHBand="1" w:evenHBand="0" w:firstRowFirstColumn="0" w:firstRowLastColumn="0" w:lastRowFirstColumn="0" w:lastRowLastColumn="0"/>
+          <w:cnfStyle w:val="000000100000"/>
         </w:trPr>
         <w:tc>
           <w:tcPr>
-            <w:cnfStyle w:val="001000000000" w:firstRow="0" w:lastRow="0" w:firstColumn="1" w:lastColumn="0" w:oddVBand="0" w:evenVBand="0" w:oddHBand="0" w:evenHBand="0" w:firstRowFirstColumn="0" w:firstRowLastColumn="0" w:lastRowFirstColumn="0" w:lastRowLastColumn="0"/>
+            <w:cnfStyle w:val="001000000000"/>
             <w:tcW w:w="3663" w:type="dxa"/>
           </w:tcPr>
           <w:p>
@@ -8237,7 +8377,7 @@
           </w:tcPr>
           <w:p>
             <w:pPr>
-              <w:cnfStyle w:val="000000100000" w:firstRow="0" w:lastRow="0" w:firstColumn="0" w:lastColumn="0" w:oddVBand="0" w:evenVBand="0" w:oddHBand="1" w:evenHBand="0" w:firstRowFirstColumn="0" w:firstRowLastColumn="0" w:lastRowFirstColumn="0" w:lastRowLastColumn="0"/>
+              <w:cnfStyle w:val="000000100000"/>
               <w:rPr>
                 <w:rFonts w:ascii="Trebuchet MS" w:hAnsi="Trebuchet MS"/>
               </w:rPr>
@@ -8256,7 +8396,7 @@
           </w:tcPr>
           <w:p>
             <w:pPr>
-              <w:cnfStyle w:val="000000100000" w:firstRow="0" w:lastRow="0" w:firstColumn="0" w:lastColumn="0" w:oddVBand="0" w:evenVBand="0" w:oddHBand="1" w:evenHBand="0" w:firstRowFirstColumn="0" w:firstRowLastColumn="0" w:lastRowFirstColumn="0" w:lastRowLastColumn="0"/>
+              <w:cnfStyle w:val="000000100000"/>
               <w:rPr>
                 <w:rFonts w:ascii="Trebuchet MS" w:hAnsi="Trebuchet MS"/>
               </w:rPr>
@@ -8273,7 +8413,7 @@
       <w:tr>
         <w:tc>
           <w:tcPr>
-            <w:cnfStyle w:val="001000000000" w:firstRow="0" w:lastRow="0" w:firstColumn="1" w:lastColumn="0" w:oddVBand="0" w:evenVBand="0" w:oddHBand="0" w:evenHBand="0" w:firstRowFirstColumn="0" w:firstRowLastColumn="0" w:lastRowFirstColumn="0" w:lastRowLastColumn="0"/>
+            <w:cnfStyle w:val="001000000000"/>
             <w:tcW w:w="3663" w:type="dxa"/>
           </w:tcPr>
           <w:p>
@@ -8298,7 +8438,7 @@
           </w:tcPr>
           <w:p>
             <w:pPr>
-              <w:cnfStyle w:val="000000000000" w:firstRow="0" w:lastRow="0" w:firstColumn="0" w:lastColumn="0" w:oddVBand="0" w:evenVBand="0" w:oddHBand="0" w:evenHBand="0" w:firstRowFirstColumn="0" w:firstRowLastColumn="0" w:lastRowFirstColumn="0" w:lastRowLastColumn="0"/>
+              <w:cnfStyle w:val="000000000000"/>
               <w:rPr>
                 <w:rFonts w:ascii="Trebuchet MS" w:hAnsi="Trebuchet MS"/>
               </w:rPr>
@@ -8317,7 +8457,7 @@
           </w:tcPr>
           <w:p>
             <w:pPr>
-              <w:cnfStyle w:val="000000000000" w:firstRow="0" w:lastRow="0" w:firstColumn="0" w:lastColumn="0" w:oddVBand="0" w:evenVBand="0" w:oddHBand="0" w:evenHBand="0" w:firstRowFirstColumn="0" w:firstRowLastColumn="0" w:lastRowFirstColumn="0" w:lastRowLastColumn="0"/>
+              <w:cnfStyle w:val="000000000000"/>
               <w:rPr>
                 <w:rFonts w:ascii="Trebuchet MS" w:hAnsi="Trebuchet MS"/>
               </w:rPr>
@@ -8333,11 +8473,11 @@
       </w:tr>
       <w:tr>
         <w:trPr>
-          <w:cnfStyle w:val="000000100000" w:firstRow="0" w:lastRow="0" w:firstColumn="0" w:lastColumn="0" w:oddVBand="0" w:evenVBand="0" w:oddHBand="1" w:evenHBand="0" w:firstRowFirstColumn="0" w:firstRowLastColumn="0" w:lastRowFirstColumn="0" w:lastRowLastColumn="0"/>
+          <w:cnfStyle w:val="000000100000"/>
         </w:trPr>
         <w:tc>
           <w:tcPr>
-            <w:cnfStyle w:val="001000000000" w:firstRow="0" w:lastRow="0" w:firstColumn="1" w:lastColumn="0" w:oddVBand="0" w:evenVBand="0" w:oddHBand="0" w:evenHBand="0" w:firstRowFirstColumn="0" w:firstRowLastColumn="0" w:lastRowFirstColumn="0" w:lastRowLastColumn="0"/>
+            <w:cnfStyle w:val="001000000000"/>
             <w:tcW w:w="3663" w:type="dxa"/>
           </w:tcPr>
           <w:p>
@@ -8362,7 +8502,7 @@
           </w:tcPr>
           <w:p>
             <w:pPr>
-              <w:cnfStyle w:val="000000100000" w:firstRow="0" w:lastRow="0" w:firstColumn="0" w:lastColumn="0" w:oddVBand="0" w:evenVBand="0" w:oddHBand="1" w:evenHBand="0" w:firstRowFirstColumn="0" w:firstRowLastColumn="0" w:lastRowFirstColumn="0" w:lastRowLastColumn="0"/>
+              <w:cnfStyle w:val="000000100000"/>
               <w:rPr>
                 <w:rFonts w:ascii="Trebuchet MS" w:hAnsi="Trebuchet MS"/>
               </w:rPr>
@@ -8381,7 +8521,7 @@
           </w:tcPr>
           <w:p>
             <w:pPr>
-              <w:cnfStyle w:val="000000100000" w:firstRow="0" w:lastRow="0" w:firstColumn="0" w:lastColumn="0" w:oddVBand="0" w:evenVBand="0" w:oddHBand="1" w:evenHBand="0" w:firstRowFirstColumn="0" w:firstRowLastColumn="0" w:lastRowFirstColumn="0" w:lastRowLastColumn="0"/>
+              <w:cnfStyle w:val="000000100000"/>
               <w:rPr>
                 <w:rFonts w:ascii="Trebuchet MS" w:hAnsi="Trebuchet MS"/>
               </w:rPr>
@@ -8553,7 +8693,7 @@
                     </pic:cNvPicPr>
                   </pic:nvPicPr>
                   <pic:blipFill>
-                    <a:blip r:embed="rId17" cstate="print"/>
+                    <a:blip r:embed="rId16" cstate="print"/>
                     <a:srcRect b="786"/>
                     <a:stretch>
                       <a:fillRect/>
@@ -8669,7 +8809,7 @@
                     </pic:cNvPicPr>
                   </pic:nvPicPr>
                   <pic:blipFill>
-                    <a:blip r:embed="rId18" cstate="print"/>
+                    <a:blip r:embed="rId17" cstate="print"/>
                     <a:srcRect/>
                     <a:stretch>
                       <a:fillRect/>
@@ -8767,7 +8907,7 @@
                     </pic:cNvPicPr>
                   </pic:nvPicPr>
                   <pic:blipFill>
-                    <a:blip r:embed="rId19" cstate="print"/>
+                    <a:blip r:embed="rId18" cstate="print"/>
                     <a:srcRect/>
                     <a:stretch>
                       <a:fillRect/>
@@ -8899,7 +9039,7 @@
                     </pic:cNvPicPr>
                   </pic:nvPicPr>
                   <pic:blipFill>
-                    <a:blip r:embed="rId20" cstate="print"/>
+                    <a:blip r:embed="rId19" cstate="print"/>
                     <a:srcRect/>
                     <a:stretch>
                       <a:fillRect/>
@@ -9029,6 +9169,7 @@
         </w:rPr>
         <w:t xml:space="preserve">Table </w:t>
       </w:r>
+      <w:proofErr w:type="spellStart"/>
       <w:r>
         <w:rPr>
           <w:rFonts w:ascii="Trebuchet MS" w:hAnsi="Trebuchet MS"/>
@@ -9036,6 +9177,7 @@
         </w:rPr>
         <w:t>quoteSettings</w:t>
       </w:r>
+      <w:proofErr w:type="spellEnd"/>
       <w:r>
         <w:rPr>
           <w:rFonts w:ascii="Trebuchet MS" w:hAnsi="Trebuchet MS"/>
@@ -9168,6 +9310,7 @@
         </w:rPr>
         <w:t xml:space="preserve">Field </w:t>
       </w:r>
+      <w:proofErr w:type="spellStart"/>
       <w:r>
         <w:rPr>
           <w:rFonts w:ascii="Trebuchet MS" w:hAnsi="Trebuchet MS"/>
@@ -9175,6 +9318,7 @@
         </w:rPr>
         <w:t>isQuoteRequested</w:t>
       </w:r>
+      <w:proofErr w:type="spellEnd"/>
       <w:r>
         <w:rPr>
           <w:rFonts w:ascii="Trebuchet MS" w:hAnsi="Trebuchet MS"/>
@@ -9230,6 +9374,7 @@
         </w:rPr>
         <w:t xml:space="preserve">If field </w:t>
       </w:r>
+      <w:proofErr w:type="spellStart"/>
       <w:r>
         <w:rPr>
           <w:rFonts w:ascii="Trebuchet MS" w:hAnsi="Trebuchet MS"/>
@@ -9237,12 +9382,14 @@
         </w:rPr>
         <w:t>groupsEnabled</w:t>
       </w:r>
+      <w:proofErr w:type="spellEnd"/>
       <w:r>
         <w:rPr>
           <w:rFonts w:ascii="Trebuchet MS" w:hAnsi="Trebuchet MS"/>
         </w:rPr>
         <w:t xml:space="preserve"> in table </w:t>
       </w:r>
+      <w:proofErr w:type="spellStart"/>
       <w:r>
         <w:rPr>
           <w:rFonts w:ascii="Trebuchet MS" w:hAnsi="Trebuchet MS"/>
@@ -9250,6 +9397,7 @@
         </w:rPr>
         <w:t>quoteSettings</w:t>
       </w:r>
+      <w:proofErr w:type="spellEnd"/>
       <w:r>
         <w:rPr>
           <w:rFonts w:ascii="Trebuchet MS" w:hAnsi="Trebuchet MS"/>
@@ -9273,7 +9421,21 @@
         <w:rPr>
           <w:rFonts w:ascii="Trebuchet MS" w:hAnsi="Trebuchet MS"/>
         </w:rPr>
-        <w:t xml:space="preserve">all jobs relating to that project will not have a jobGroupId. </w:t>
+        <w:t xml:space="preserve">all jobs relating to that project will not have a </w:t>
+      </w:r>
+      <w:proofErr w:type="spellStart"/>
+      <w:r>
+        <w:rPr>
+          <w:rFonts w:ascii="Trebuchet MS" w:hAnsi="Trebuchet MS"/>
+        </w:rPr>
+        <w:t>jobGroupId</w:t>
+      </w:r>
+      <w:proofErr w:type="spellEnd"/>
+      <w:r>
+        <w:rPr>
+          <w:rFonts w:ascii="Trebuchet MS" w:hAnsi="Trebuchet MS"/>
+        </w:rPr>
+        <w:t xml:space="preserve">. </w:t>
       </w:r>
     </w:p>
     <w:p>
@@ -9293,6 +9455,7 @@
         </w:rPr>
         <w:t xml:space="preserve">Field </w:t>
       </w:r>
+      <w:proofErr w:type="spellStart"/>
       <w:r>
         <w:rPr>
           <w:rFonts w:ascii="Trebuchet MS" w:hAnsi="Trebuchet MS"/>
@@ -9300,6 +9463,7 @@
         </w:rPr>
         <w:t>materialPrice</w:t>
       </w:r>
+      <w:proofErr w:type="spellEnd"/>
       <w:r>
         <w:rPr>
           <w:rFonts w:ascii="Trebuchet MS" w:hAnsi="Trebuchet MS"/>
@@ -9319,6 +9483,7 @@
         </w:rPr>
         <w:t xml:space="preserve">: only used if </w:t>
       </w:r>
+      <w:proofErr w:type="spellStart"/>
       <w:r>
         <w:rPr>
           <w:rFonts w:ascii="Trebuchet MS" w:hAnsi="Trebuchet MS"/>
@@ -9326,6 +9491,7 @@
         </w:rPr>
         <w:t>materialsPriceColEnabled</w:t>
       </w:r>
+      <w:proofErr w:type="spellEnd"/>
       <w:r>
         <w:rPr>
           <w:rFonts w:ascii="Trebuchet MS" w:hAnsi="Trebuchet MS"/>
@@ -9352,6 +9518,7 @@
         </w:rPr>
         <w:t xml:space="preserve">The same can be said for the </w:t>
       </w:r>
+      <w:proofErr w:type="spellStart"/>
       <w:r>
         <w:rPr>
           <w:rFonts w:ascii="Trebuchet MS" w:hAnsi="Trebuchet MS"/>
@@ -9359,12 +9526,14 @@
         </w:rPr>
         <w:t>labourPrice</w:t>
       </w:r>
+      <w:proofErr w:type="spellEnd"/>
       <w:r>
         <w:rPr>
           <w:rFonts w:ascii="Trebuchet MS" w:hAnsi="Trebuchet MS"/>
         </w:rPr>
         <w:t xml:space="preserve"> and </w:t>
       </w:r>
+      <w:proofErr w:type="spellStart"/>
       <w:r>
         <w:rPr>
           <w:rFonts w:ascii="Trebuchet MS" w:hAnsi="Trebuchet MS"/>
@@ -9372,6 +9541,7 @@
         </w:rPr>
         <w:t>labourPriceColEnabled</w:t>
       </w:r>
+      <w:proofErr w:type="spellEnd"/>
       <w:r>
         <w:rPr>
           <w:rFonts w:ascii="Trebuchet MS" w:hAnsi="Trebuchet MS"/>
@@ -9426,6 +9596,7 @@
         </w:rPr>
         <w:t xml:space="preserve"> in the </w:t>
       </w:r>
+      <w:proofErr w:type="spellStart"/>
       <w:r>
         <w:rPr>
           <w:rFonts w:ascii="Trebuchet MS" w:hAnsi="Trebuchet MS"/>
@@ -9433,18 +9604,28 @@
         </w:rPr>
         <w:t>labourCost</w:t>
       </w:r>
+      <w:proofErr w:type="spellEnd"/>
       <w:r>
         <w:rPr>
           <w:rFonts w:ascii="Trebuchet MS" w:hAnsi="Trebuchet MS"/>
         </w:rPr>
         <w:t xml:space="preserve"> field. If both </w:t>
       </w:r>
+      <w:proofErr w:type="spellStart"/>
       <w:r>
         <w:rPr>
           <w:rFonts w:ascii="Trebuchet MS" w:hAnsi="Trebuchet MS"/>
           <w:i/>
         </w:rPr>
-        <w:t xml:space="preserve">materialsPriceColEnabled </w:t>
+        <w:t>materialsPriceColEnabled</w:t>
+      </w:r>
+      <w:proofErr w:type="spellEnd"/>
+      <w:r>
+        <w:rPr>
+          <w:rFonts w:ascii="Trebuchet MS" w:hAnsi="Trebuchet MS"/>
+          <w:i/>
+        </w:rPr>
+        <w:t xml:space="preserve"> </w:t>
       </w:r>
       <w:r>
         <w:rPr>
@@ -9457,7 +9638,23 @@
           <w:rFonts w:ascii="Trebuchet MS" w:hAnsi="Trebuchet MS"/>
           <w:i/>
         </w:rPr>
-        <w:t xml:space="preserve"> labourPriceEnabled </w:t>
+        <w:t xml:space="preserve"> </w:t>
+      </w:r>
+      <w:proofErr w:type="spellStart"/>
+      <w:r>
+        <w:rPr>
+          <w:rFonts w:ascii="Trebuchet MS" w:hAnsi="Trebuchet MS"/>
+          <w:i/>
+        </w:rPr>
+        <w:t>labourPriceEnabled</w:t>
+      </w:r>
+      <w:proofErr w:type="spellEnd"/>
+      <w:r>
+        <w:rPr>
+          <w:rFonts w:ascii="Trebuchet MS" w:hAnsi="Trebuchet MS"/>
+          <w:i/>
+        </w:rPr>
+        <w:t xml:space="preserve"> </w:t>
       </w:r>
       <w:r>
         <w:rPr>
@@ -9496,6 +9693,7 @@
         </w:rPr>
         <w:t xml:space="preserve">as </w:t>
       </w:r>
+      <w:proofErr w:type="spellStart"/>
       <w:r>
         <w:rPr>
           <w:rFonts w:ascii="Trebuchet MS" w:hAnsi="Trebuchet MS"/>
@@ -9503,12 +9701,14 @@
         </w:rPr>
         <w:t>materialCost</w:t>
       </w:r>
+      <w:proofErr w:type="spellEnd"/>
       <w:r>
         <w:rPr>
           <w:rFonts w:ascii="Trebuchet MS" w:hAnsi="Trebuchet MS"/>
         </w:rPr>
         <w:t xml:space="preserve"> + </w:t>
       </w:r>
+      <w:proofErr w:type="spellStart"/>
       <w:r>
         <w:rPr>
           <w:rFonts w:ascii="Trebuchet MS" w:hAnsi="Trebuchet MS"/>
@@ -9516,6 +9716,7 @@
         </w:rPr>
         <w:t>labourCost</w:t>
       </w:r>
+      <w:proofErr w:type="spellEnd"/>
       <w:r>
         <w:rPr>
           <w:rFonts w:ascii="Trebuchet MS" w:hAnsi="Trebuchet MS"/>
@@ -9563,10 +9764,10 @@
                     </pic:cNvPicPr>
                   </pic:nvPicPr>
                   <pic:blipFill>
-                    <a:blip r:embed="rId21" cstate="print">
+                    <a:blip r:embed="rId20" cstate="print">
                       <a:extLst>
                         <a:ext uri="{28A0092B-C50C-407E-A947-70E740481C1C}">
-                          <a14:useLocalDpi xmlns:a14="http://schemas.microsoft.com/office/drawing/2010/main" val="0"/>
+                          <a14:useLocalDpi xmlns:a14="http://schemas.microsoft.com/office/drawing/2010/main" xmlns:wps="http://schemas.microsoft.com/office/word/2010/wordprocessingShape" xmlns:wpi="http://schemas.microsoft.com/office/word/2010/wordprocessingInk" xmlns:wpg="http://schemas.microsoft.com/office/word/2010/wordprocessingGroup" xmlns:w14="http://schemas.microsoft.com/office/word/2010/wordml" xmlns:w="http://schemas.openxmlformats.org/wordprocessingml/2006/main" xmlns:w10="urn:schemas-microsoft-com:office:word" xmlns:wp14="http://schemas.microsoft.com/office/word/2010/wordprocessingDrawing" xmlns:v="urn:schemas-microsoft-com:vml" xmlns:o="urn:schemas-microsoft-com:office:office" xmlns:mc="http://schemas.openxmlformats.org/markup-compatibility/2006" xmlns:wpc="http://schemas.microsoft.com/office/word/2010/wordprocessingCanvas" xmlns="" val="0"/>
                         </a:ext>
                       </a:extLst>
                     </a:blip>
@@ -10650,7 +10851,7 @@
                     </pic:cNvPicPr>
                   </pic:nvPicPr>
                   <pic:blipFill>
-                    <a:blip r:embed="rId22" cstate="print"/>
+                    <a:blip r:embed="rId21" cstate="print"/>
                     <a:srcRect/>
                     <a:stretch>
                       <a:fillRect/>
@@ -11104,7 +11305,23 @@
                       <w:rFonts w:ascii="Trebuchet MS" w:hAnsi="Trebuchet MS"/>
                       <w:sz w:val="16"/>
                     </w:rPr>
-                    <w:t>Show planned vs actual progress on the job</w:t>
+                    <w:t xml:space="preserve">Show planned </w:t>
+                  </w:r>
+                  <w:proofErr w:type="spellStart"/>
+                  <w:r>
+                    <w:rPr>
+                      <w:rFonts w:ascii="Trebuchet MS" w:hAnsi="Trebuchet MS"/>
+                      <w:sz w:val="16"/>
+                    </w:rPr>
+                    <w:t>vs</w:t>
+                  </w:r>
+                  <w:proofErr w:type="spellEnd"/>
+                  <w:r>
+                    <w:rPr>
+                      <w:rFonts w:ascii="Trebuchet MS" w:hAnsi="Trebuchet MS"/>
+                      <w:sz w:val="16"/>
+                    </w:rPr>
+                    <w:t xml:space="preserve"> actual progress on the job</w:t>
                   </w:r>
                 </w:p>
                 <w:p>
@@ -11164,7 +11381,23 @@
                       <w:rFonts w:ascii="Trebuchet MS" w:hAnsi="Trebuchet MS"/>
                       <w:sz w:val="16"/>
                     </w:rPr>
-                    <w:t>Export dates into iCalendar format to put into MS Outlook, Google Calendar etc</w:t>
+                    <w:t xml:space="preserve">Export dates into </w:t>
+                  </w:r>
+                  <w:proofErr w:type="spellStart"/>
+                  <w:r>
+                    <w:rPr>
+                      <w:rFonts w:ascii="Trebuchet MS" w:hAnsi="Trebuchet MS"/>
+                      <w:sz w:val="16"/>
+                    </w:rPr>
+                    <w:t>iCalendar</w:t>
+                  </w:r>
+                  <w:proofErr w:type="spellEnd"/>
+                  <w:r>
+                    <w:rPr>
+                      <w:rFonts w:ascii="Trebuchet MS" w:hAnsi="Trebuchet MS"/>
+                      <w:sz w:val="16"/>
+                    </w:rPr>
+                    <w:t xml:space="preserve"> format to put into MS Outlook, Google Calendar etc</w:t>
                   </w:r>
                 </w:p>
                 <w:p>
@@ -11234,13 +11467,49 @@
         <w:rPr>
           <w:rFonts w:ascii="Trebuchet MS" w:hAnsi="Trebuchet MS"/>
         </w:rPr>
-        <w:t xml:space="preserve">One of these packages is called ProjectXpert by HBXL Building Software. </w:t>
-      </w:r>
-      <w:r>
-        <w:rPr>
-          <w:rFonts w:ascii="Trebuchet MS" w:hAnsi="Trebuchet MS"/>
-        </w:rPr>
-        <w:t>It’s main feautures are quote from the website on the right.</w:t>
+        <w:t xml:space="preserve">One of these packages is called </w:t>
+      </w:r>
+      <w:proofErr w:type="spellStart"/>
+      <w:r>
+        <w:rPr>
+          <w:rFonts w:ascii="Trebuchet MS" w:hAnsi="Trebuchet MS"/>
+        </w:rPr>
+        <w:t>ProjectXpert</w:t>
+      </w:r>
+      <w:proofErr w:type="spellEnd"/>
+      <w:r>
+        <w:rPr>
+          <w:rFonts w:ascii="Trebuchet MS" w:hAnsi="Trebuchet MS"/>
+        </w:rPr>
+        <w:t xml:space="preserve"> by HBXL Building Software. </w:t>
+      </w:r>
+      <w:proofErr w:type="gramStart"/>
+      <w:r>
+        <w:rPr>
+          <w:rFonts w:ascii="Trebuchet MS" w:hAnsi="Trebuchet MS"/>
+        </w:rPr>
+        <w:t>It’s</w:t>
+      </w:r>
+      <w:proofErr w:type="gramEnd"/>
+      <w:r>
+        <w:rPr>
+          <w:rFonts w:ascii="Trebuchet MS" w:hAnsi="Trebuchet MS"/>
+        </w:rPr>
+        <w:t xml:space="preserve"> main </w:t>
+      </w:r>
+      <w:proofErr w:type="spellStart"/>
+      <w:r>
+        <w:rPr>
+          <w:rFonts w:ascii="Trebuchet MS" w:hAnsi="Trebuchet MS"/>
+        </w:rPr>
+        <w:t>feautures</w:t>
+      </w:r>
+      <w:proofErr w:type="spellEnd"/>
+      <w:r>
+        <w:rPr>
+          <w:rFonts w:ascii="Trebuchet MS" w:hAnsi="Trebuchet MS"/>
+        </w:rPr>
+        <w:t xml:space="preserve"> are quote from the website on the right.</w:t>
       </w:r>
     </w:p>
     <w:p>
@@ -11381,11 +11650,19 @@
           <w:rFonts w:ascii="Trebuchet MS" w:hAnsi="Trebuchet MS"/>
         </w:rPr>
       </w:pPr>
-      <w:r>
-        <w:rPr>
-          <w:rFonts w:ascii="Trebuchet MS" w:hAnsi="Trebuchet MS"/>
-        </w:rPr>
-        <w:t>ProjectXpert alone costs £500 + VAT, and about 3 different packages are needed, adding a very heavy cost to a small family business with little capital</w:t>
+      <w:proofErr w:type="spellStart"/>
+      <w:r>
+        <w:rPr>
+          <w:rFonts w:ascii="Trebuchet MS" w:hAnsi="Trebuchet MS"/>
+        </w:rPr>
+        <w:t>ProjectXpert</w:t>
+      </w:r>
+      <w:proofErr w:type="spellEnd"/>
+      <w:r>
+        <w:rPr>
+          <w:rFonts w:ascii="Trebuchet MS" w:hAnsi="Trebuchet MS"/>
+        </w:rPr>
+        <w:t xml:space="preserve"> alone costs £500 + VAT, and about 3 different packages are needed, adding a very heavy cost to a small family business with little capital</w:t>
       </w:r>
     </w:p>
     <w:p>
@@ -11439,7 +11716,21 @@
         <w:rPr>
           <w:rFonts w:ascii="Trebuchet MS" w:hAnsi="Trebuchet MS"/>
         </w:rPr>
-        <w:t>Many of these systems will not provide an remote, online database which multiple clients can connect to – rather, they are single packaged designed to be installed on one machine.</w:t>
+        <w:t xml:space="preserve">Many of these systems will not provide </w:t>
+      </w:r>
+      <w:proofErr w:type="gramStart"/>
+      <w:r>
+        <w:rPr>
+          <w:rFonts w:ascii="Trebuchet MS" w:hAnsi="Trebuchet MS"/>
+        </w:rPr>
+        <w:t>an</w:t>
+      </w:r>
+      <w:proofErr w:type="gramEnd"/>
+      <w:r>
+        <w:rPr>
+          <w:rFonts w:ascii="Trebuchet MS" w:hAnsi="Trebuchet MS"/>
+        </w:rPr>
+        <w:t xml:space="preserve"> remote, online database which multiple clients can connect to – rather, they are single packaged designed to be installed on one machine.</w:t>
       </w:r>
     </w:p>
     <w:p>
@@ -11609,7 +11900,21 @@
         <w:rPr>
           <w:rFonts w:ascii="Trebuchet MS" w:hAnsi="Trebuchet MS"/>
         </w:rPr>
-        <w:t>Extra charges for support, maintainance and features</w:t>
+        <w:t xml:space="preserve">Extra charges for support, </w:t>
+      </w:r>
+      <w:proofErr w:type="spellStart"/>
+      <w:r>
+        <w:rPr>
+          <w:rFonts w:ascii="Trebuchet MS" w:hAnsi="Trebuchet MS"/>
+        </w:rPr>
+        <w:t>maintainance</w:t>
+      </w:r>
+      <w:proofErr w:type="spellEnd"/>
+      <w:r>
+        <w:rPr>
+          <w:rFonts w:ascii="Trebuchet MS" w:hAnsi="Trebuchet MS"/>
+        </w:rPr>
+        <w:t xml:space="preserve"> and features</w:t>
       </w:r>
     </w:p>
     <w:p>
@@ -11653,8 +11958,16 @@
         <w:rPr>
           <w:rFonts w:ascii="Trebuchet MS" w:hAnsi="Trebuchet MS"/>
         </w:rPr>
-        <w:t>irely by myself</w:t>
-      </w:r>
+        <w:t xml:space="preserve">irely by </w:t>
+      </w:r>
+      <w:proofErr w:type="gramStart"/>
+      <w:r>
+        <w:rPr>
+          <w:rFonts w:ascii="Trebuchet MS" w:hAnsi="Trebuchet MS"/>
+        </w:rPr>
+        <w:t>myself</w:t>
+      </w:r>
+      <w:proofErr w:type="gramEnd"/>
       <w:r>
         <w:rPr>
           <w:rFonts w:ascii="Trebuchet MS" w:hAnsi="Trebuchet MS"/>
@@ -11818,7 +12131,21 @@
         <w:rPr>
           <w:rFonts w:ascii="Trebuchet MS" w:hAnsi="Trebuchet MS"/>
         </w:rPr>
-        <w:t>Depending on programming langage/technologies used, could require learning of various new tools</w:t>
+        <w:t xml:space="preserve">Depending on programming </w:t>
+      </w:r>
+      <w:proofErr w:type="spellStart"/>
+      <w:r>
+        <w:rPr>
+          <w:rFonts w:ascii="Trebuchet MS" w:hAnsi="Trebuchet MS"/>
+        </w:rPr>
+        <w:t>langage</w:t>
+      </w:r>
+      <w:proofErr w:type="spellEnd"/>
+      <w:r>
+        <w:rPr>
+          <w:rFonts w:ascii="Trebuchet MS" w:hAnsi="Trebuchet MS"/>
+        </w:rPr>
+        <w:t>/technologies used, could require learning of various new tools</w:t>
       </w:r>
     </w:p>
     <w:p>
@@ -11857,7 +12184,21 @@
         <w:rPr>
           <w:rFonts w:ascii="Trebuchet MS" w:hAnsi="Trebuchet MS"/>
         </w:rPr>
-        <w:t>Improving the current system simply does not satisfy enough needs of the end user. A major system requirement is the ability to easily created standardised, customisable quotes as well a managing stocks and quote request</w:t>
+        <w:t xml:space="preserve">Improving the current system simply does not satisfy enough needs of the end user. A major system requirement is the ability to easily created standardised, customisable quotes as well </w:t>
+      </w:r>
+      <w:proofErr w:type="spellStart"/>
+      <w:r>
+        <w:rPr>
+          <w:rFonts w:ascii="Trebuchet MS" w:hAnsi="Trebuchet MS"/>
+        </w:rPr>
+        <w:t>a</w:t>
+      </w:r>
+      <w:proofErr w:type="spellEnd"/>
+      <w:r>
+        <w:rPr>
+          <w:rFonts w:ascii="Trebuchet MS" w:hAnsi="Trebuchet MS"/>
+        </w:rPr>
+        <w:t xml:space="preserve"> managing stocks and quote request</w:t>
       </w:r>
       <w:r>
         <w:rPr>
@@ -11991,7 +12332,63 @@
         <w:rPr>
           <w:rFonts w:ascii="Trebuchet MS" w:hAnsi="Trebuchet MS"/>
         </w:rPr>
-        <w:t>Bespoke software allows the precise needs of the end user to be satisfied. It eliminates the need to deal with bloated, uneeded features which can confuse a non-technical audience (Peter and his employees). Peter wants a highly custoimized system and would like to play a major part in infuencing its design, and this would be imossible without a bespoke system.</w:t>
+        <w:t xml:space="preserve">Bespoke software allows the precise needs of the end user to be satisfied. It eliminates the need to deal with bloated, </w:t>
+      </w:r>
+      <w:proofErr w:type="spellStart"/>
+      <w:r>
+        <w:rPr>
+          <w:rFonts w:ascii="Trebuchet MS" w:hAnsi="Trebuchet MS"/>
+        </w:rPr>
+        <w:t>uneeded</w:t>
+      </w:r>
+      <w:proofErr w:type="spellEnd"/>
+      <w:r>
+        <w:rPr>
+          <w:rFonts w:ascii="Trebuchet MS" w:hAnsi="Trebuchet MS"/>
+        </w:rPr>
+        <w:t xml:space="preserve"> features which can confuse a non-technical audience (Peter and his employees). Peter wants a highly </w:t>
+      </w:r>
+      <w:proofErr w:type="spellStart"/>
+      <w:r>
+        <w:rPr>
+          <w:rFonts w:ascii="Trebuchet MS" w:hAnsi="Trebuchet MS"/>
+        </w:rPr>
+        <w:t>custoimized</w:t>
+      </w:r>
+      <w:proofErr w:type="spellEnd"/>
+      <w:r>
+        <w:rPr>
+          <w:rFonts w:ascii="Trebuchet MS" w:hAnsi="Trebuchet MS"/>
+        </w:rPr>
+        <w:t xml:space="preserve"> system and would like to play a major part in </w:t>
+      </w:r>
+      <w:proofErr w:type="spellStart"/>
+      <w:r>
+        <w:rPr>
+          <w:rFonts w:ascii="Trebuchet MS" w:hAnsi="Trebuchet MS"/>
+        </w:rPr>
+        <w:t>infuencing</w:t>
+      </w:r>
+      <w:proofErr w:type="spellEnd"/>
+      <w:r>
+        <w:rPr>
+          <w:rFonts w:ascii="Trebuchet MS" w:hAnsi="Trebuchet MS"/>
+        </w:rPr>
+        <w:t xml:space="preserve"> its design, and this would be </w:t>
+      </w:r>
+      <w:proofErr w:type="spellStart"/>
+      <w:r>
+        <w:rPr>
+          <w:rFonts w:ascii="Trebuchet MS" w:hAnsi="Trebuchet MS"/>
+        </w:rPr>
+        <w:t>imossible</w:t>
+      </w:r>
+      <w:proofErr w:type="spellEnd"/>
+      <w:r>
+        <w:rPr>
+          <w:rFonts w:ascii="Trebuchet MS" w:hAnsi="Trebuchet MS"/>
+        </w:rPr>
+        <w:t xml:space="preserve"> without a bespoke system.</w:t>
       </w:r>
     </w:p>
     <w:p>
@@ -12010,8 +12407,16 @@
         <w:rPr>
           <w:rFonts w:ascii="Trebuchet MS" w:hAnsi="Trebuchet MS"/>
         </w:rPr>
-        <w:t>software pakacge</w:t>
-      </w:r>
+        <w:t xml:space="preserve">software </w:t>
+      </w:r>
+      <w:proofErr w:type="spellStart"/>
+      <w:r>
+        <w:rPr>
+          <w:rFonts w:ascii="Trebuchet MS" w:hAnsi="Trebuchet MS"/>
+        </w:rPr>
+        <w:t>pakacge</w:t>
+      </w:r>
+      <w:proofErr w:type="spellEnd"/>
       <w:r>
         <w:rPr>
           <w:rFonts w:ascii="Trebuchet MS" w:hAnsi="Trebuchet MS"/>
@@ -12052,7 +12457,21 @@
         <w:rPr>
           <w:rFonts w:ascii="Trebuchet MS" w:hAnsi="Trebuchet MS"/>
         </w:rPr>
-        <w:t>. A key advantage is the fact that the system is going to be created by the son of the main end user – through this, improvement and maintainane can be easily performed in the future, while a bespoke team would likely charge for such services. Although this solution would take the longest time to implement, this is not a major disadvantage as the company is only starting to expand – the current system is feasible for the current size of Top Builders, and a new system is not required right away.</w:t>
+        <w:t xml:space="preserve">. A key advantage is the fact that the system is going to be created by the son of the main end user – through this, improvement and </w:t>
+      </w:r>
+      <w:proofErr w:type="spellStart"/>
+      <w:r>
+        <w:rPr>
+          <w:rFonts w:ascii="Trebuchet MS" w:hAnsi="Trebuchet MS"/>
+        </w:rPr>
+        <w:t>maintainane</w:t>
+      </w:r>
+      <w:proofErr w:type="spellEnd"/>
+      <w:r>
+        <w:rPr>
+          <w:rFonts w:ascii="Trebuchet MS" w:hAnsi="Trebuchet MS"/>
+        </w:rPr>
+        <w:t xml:space="preserve"> can be easily performed in the future, while a bespoke team would likely charge for such services. Although this solution would take the longest time to implement, this is not a major disadvantage as the company is only starting to expand – the current system is feasible for the current size of Top Builders, and a new system is not required right away.</w:t>
       </w:r>
       <w:r>
         <w:rPr>
@@ -12288,13 +12707,3925 @@
       <w:pPr>
         <w:rPr>
           <w:rFonts w:ascii="Trebuchet MS" w:hAnsi="Trebuchet MS"/>
+          <w:b/>
           <w:color w:val="C0504D" w:themeColor="accent2"/>
+          <w:sz w:val="36"/>
+          <w:u w:val="single"/>
+        </w:rPr>
+      </w:pPr>
+    </w:p>
+    <w:p>
+      <w:pPr>
+        <w:rPr>
+          <w:rFonts w:ascii="Trebuchet MS" w:hAnsi="Trebuchet MS"/>
+          <w:b/>
+          <w:color w:val="C0504D" w:themeColor="accent2"/>
+          <w:sz w:val="36"/>
+          <w:u w:val="single"/>
+        </w:rPr>
+      </w:pPr>
+      <w:r>
+        <w:rPr>
+          <w:rFonts w:ascii="Trebuchet MS" w:hAnsi="Trebuchet MS"/>
+          <w:b/>
+          <w:color w:val="C0504D" w:themeColor="accent2"/>
+          <w:sz w:val="36"/>
+          <w:u w:val="single"/>
+        </w:rPr>
+        <w:t>Description of modular structure of system</w:t>
+      </w:r>
+    </w:p>
+    <w:p>
+      <w:pPr>
+        <w:rPr>
+          <w:rFonts w:ascii="Trebuchet MS" w:hAnsi="Trebuchet MS"/>
+          <w:b/>
+          <w:color w:val="C0504D" w:themeColor="accent2"/>
+          <w:sz w:val="36"/>
+          <w:u w:val="single"/>
+        </w:rPr>
+      </w:pPr>
+      <w:r>
+        <w:rPr>
+          <w:rFonts w:ascii="Trebuchet MS" w:hAnsi="Trebuchet MS"/>
+        </w:rPr>
+        <w:t>Diagram</w:t>
+      </w:r>
+    </w:p>
+    <w:p>
+      <w:pPr>
+        <w:rPr>
+          <w:rFonts w:ascii="Trebuchet MS" w:hAnsi="Trebuchet MS"/>
+          <w:b/>
+          <w:color w:val="C0504D" w:themeColor="accent2"/>
+          <w:sz w:val="36"/>
+          <w:u w:val="single"/>
+        </w:rPr>
+      </w:pPr>
+      <w:r>
+        <w:rPr>
+          <w:rFonts w:ascii="Trebuchet MS" w:hAnsi="Trebuchet MS"/>
+          <w:b/>
+          <w:color w:val="C0504D" w:themeColor="accent2"/>
+          <w:sz w:val="36"/>
+          <w:u w:val="single"/>
+        </w:rPr>
+        <w:t>Definition of data requirements (Design Data Dictionary)</w:t>
+      </w:r>
+    </w:p>
+    <w:tbl>
+      <w:tblPr>
+        <w:tblStyle w:val="LightList-Accent2"/>
+        <w:tblW w:w="0" w:type="auto"/>
+        <w:tblLayout w:type="fixed"/>
+        <w:tblLook w:val="04A0"/>
+      </w:tblPr>
+      <w:tblGrid>
+        <w:gridCol w:w="1900"/>
+        <w:gridCol w:w="1043"/>
+        <w:gridCol w:w="567"/>
+        <w:gridCol w:w="1701"/>
+        <w:gridCol w:w="1418"/>
+        <w:gridCol w:w="1134"/>
+        <w:gridCol w:w="850"/>
+        <w:gridCol w:w="2376"/>
+      </w:tblGrid>
+      <w:tr>
+        <w:trPr>
+          <w:cnfStyle w:val="100000000000"/>
+        </w:trPr>
+        <w:tc>
+          <w:tcPr>
+            <w:cnfStyle w:val="001000000000"/>
+            <w:tcW w:w="1900" w:type="dxa"/>
+          </w:tcPr>
+          <w:p>
+            <w:pPr>
+              <w:rPr>
+                <w:rFonts w:ascii="Trebuchet MS" w:hAnsi="Trebuchet MS"/>
+                <w:b w:val="0"/>
+                <w:sz w:val="20"/>
+              </w:rPr>
+            </w:pPr>
+            <w:r>
+              <w:rPr>
+                <w:rFonts w:ascii="Trebuchet MS" w:hAnsi="Trebuchet MS"/>
+                <w:b w:val="0"/>
+                <w:sz w:val="20"/>
+              </w:rPr>
+              <w:t>Field name</w:t>
+            </w:r>
+          </w:p>
+        </w:tc>
+        <w:tc>
+          <w:tcPr>
+            <w:tcW w:w="1043" w:type="dxa"/>
+          </w:tcPr>
+          <w:p>
+            <w:pPr>
+              <w:cnfStyle w:val="100000000000"/>
+              <w:rPr>
+                <w:rFonts w:ascii="Trebuchet MS" w:hAnsi="Trebuchet MS"/>
+                <w:b w:val="0"/>
+                <w:sz w:val="20"/>
+              </w:rPr>
+            </w:pPr>
+            <w:r>
+              <w:rPr>
+                <w:rFonts w:ascii="Trebuchet MS" w:hAnsi="Trebuchet MS"/>
+                <w:b w:val="0"/>
+                <w:sz w:val="20"/>
+              </w:rPr>
+              <w:t>Data type</w:t>
+            </w:r>
+          </w:p>
+        </w:tc>
+        <w:tc>
+          <w:tcPr>
+            <w:tcW w:w="567" w:type="dxa"/>
+          </w:tcPr>
+          <w:p>
+            <w:pPr>
+              <w:cnfStyle w:val="100000000000"/>
+              <w:rPr>
+                <w:rFonts w:ascii="Trebuchet MS" w:hAnsi="Trebuchet MS"/>
+                <w:b w:val="0"/>
+                <w:sz w:val="20"/>
+              </w:rPr>
+            </w:pPr>
+            <w:r>
+              <w:rPr>
+                <w:rFonts w:ascii="Trebuchet MS" w:hAnsi="Trebuchet MS"/>
+                <w:b w:val="0"/>
+                <w:sz w:val="20"/>
+              </w:rPr>
+              <w:t>Required</w:t>
+            </w:r>
+          </w:p>
+        </w:tc>
+        <w:tc>
+          <w:tcPr>
+            <w:tcW w:w="1701" w:type="dxa"/>
+          </w:tcPr>
+          <w:p>
+            <w:pPr>
+              <w:cnfStyle w:val="100000000000"/>
+              <w:rPr>
+                <w:rFonts w:ascii="Trebuchet MS" w:hAnsi="Trebuchet MS"/>
+                <w:b w:val="0"/>
+                <w:sz w:val="20"/>
+              </w:rPr>
+            </w:pPr>
+            <w:r>
+              <w:rPr>
+                <w:rFonts w:ascii="Trebuchet MS" w:hAnsi="Trebuchet MS"/>
+                <w:b w:val="0"/>
+                <w:sz w:val="20"/>
+              </w:rPr>
+              <w:t>Validation type</w:t>
+            </w:r>
+          </w:p>
+        </w:tc>
+        <w:tc>
+          <w:tcPr>
+            <w:tcW w:w="1418" w:type="dxa"/>
+          </w:tcPr>
+          <w:p>
+            <w:pPr>
+              <w:cnfStyle w:val="100000000000"/>
+              <w:rPr>
+                <w:rFonts w:ascii="Trebuchet MS" w:hAnsi="Trebuchet MS"/>
+                <w:b w:val="0"/>
+                <w:sz w:val="20"/>
+              </w:rPr>
+            </w:pPr>
+            <w:r>
+              <w:rPr>
+                <w:rFonts w:ascii="Trebuchet MS" w:hAnsi="Trebuchet MS"/>
+                <w:b w:val="0"/>
+                <w:sz w:val="20"/>
+              </w:rPr>
+              <w:t>Validation rules/details</w:t>
+            </w:r>
+          </w:p>
+        </w:tc>
+        <w:tc>
+          <w:tcPr>
+            <w:tcW w:w="1134" w:type="dxa"/>
+          </w:tcPr>
+          <w:p>
+            <w:pPr>
+              <w:cnfStyle w:val="100000000000"/>
+              <w:rPr>
+                <w:rFonts w:ascii="Trebuchet MS" w:hAnsi="Trebuchet MS"/>
+                <w:b w:val="0"/>
+                <w:sz w:val="20"/>
+              </w:rPr>
+            </w:pPr>
+            <w:r>
+              <w:rPr>
+                <w:rFonts w:ascii="Trebuchet MS" w:hAnsi="Trebuchet MS"/>
+                <w:b w:val="0"/>
+                <w:sz w:val="20"/>
+              </w:rPr>
+              <w:t>Error message</w:t>
+            </w:r>
+          </w:p>
+        </w:tc>
+        <w:tc>
+          <w:tcPr>
+            <w:tcW w:w="850" w:type="dxa"/>
+          </w:tcPr>
+          <w:p>
+            <w:pPr>
+              <w:cnfStyle w:val="100000000000"/>
+              <w:rPr>
+                <w:rFonts w:ascii="Trebuchet MS" w:hAnsi="Trebuchet MS"/>
+                <w:b w:val="0"/>
+                <w:sz w:val="20"/>
+              </w:rPr>
+            </w:pPr>
+            <w:r>
+              <w:rPr>
+                <w:rFonts w:ascii="Trebuchet MS" w:hAnsi="Trebuchet MS"/>
+                <w:b w:val="0"/>
+                <w:sz w:val="20"/>
+              </w:rPr>
+              <w:t>Sample data</w:t>
+            </w:r>
+          </w:p>
+        </w:tc>
+        <w:tc>
+          <w:tcPr>
+            <w:tcW w:w="2376" w:type="dxa"/>
+          </w:tcPr>
+          <w:p>
+            <w:pPr>
+              <w:cnfStyle w:val="100000000000"/>
+              <w:rPr>
+                <w:rFonts w:ascii="Trebuchet MS" w:hAnsi="Trebuchet MS"/>
+                <w:b w:val="0"/>
+                <w:sz w:val="20"/>
+              </w:rPr>
+            </w:pPr>
+            <w:r>
+              <w:rPr>
+                <w:rFonts w:ascii="Trebuchet MS" w:hAnsi="Trebuchet MS"/>
+                <w:b w:val="0"/>
+                <w:sz w:val="20"/>
+              </w:rPr>
+              <w:t>Description and key fields</w:t>
+            </w:r>
+          </w:p>
+        </w:tc>
+      </w:tr>
+      <w:tr>
+        <w:trPr>
+          <w:cnfStyle w:val="000000100000"/>
+        </w:trPr>
+        <w:tc>
+          <w:tcPr>
+            <w:cnfStyle w:val="001000000000"/>
+            <w:tcW w:w="10989" w:type="dxa"/>
+            <w:gridSpan w:val="8"/>
+            <w:shd w:val="clear" w:color="auto" w:fill="D99594" w:themeFill="accent2" w:themeFillTint="99"/>
+          </w:tcPr>
+          <w:p>
+            <w:pPr>
+              <w:jc w:val="center"/>
+              <w:rPr>
+                <w:rFonts w:ascii="Trebuchet MS" w:hAnsi="Trebuchet MS"/>
+                <w:b w:val="0"/>
+                <w:color w:val="FFFFFF" w:themeColor="background1"/>
+                <w:sz w:val="20"/>
+                <w:szCs w:val="20"/>
+              </w:rPr>
+            </w:pPr>
+            <w:r>
+              <w:rPr>
+                <w:rFonts w:ascii="Trebuchet MS" w:hAnsi="Trebuchet MS"/>
+                <w:b w:val="0"/>
+                <w:color w:val="FFFFFF" w:themeColor="background1"/>
+                <w:sz w:val="20"/>
+                <w:szCs w:val="20"/>
+              </w:rPr>
+              <w:t>Table name: projects</w:t>
+            </w:r>
+          </w:p>
+        </w:tc>
+      </w:tr>
+      <w:tr>
+        <w:tc>
+          <w:tcPr>
+            <w:cnfStyle w:val="001000000000"/>
+            <w:tcW w:w="1900" w:type="dxa"/>
+          </w:tcPr>
+          <w:p>
+            <w:pPr>
+              <w:rPr>
+                <w:rFonts w:ascii="Trebuchet MS" w:hAnsi="Trebuchet MS"/>
+                <w:b w:val="0"/>
+                <w:sz w:val="20"/>
+                <w:szCs w:val="20"/>
+              </w:rPr>
+            </w:pPr>
+            <w:r>
+              <w:rPr>
+                <w:rFonts w:ascii="Trebuchet MS" w:hAnsi="Trebuchet MS"/>
+                <w:b w:val="0"/>
+                <w:sz w:val="20"/>
+                <w:szCs w:val="20"/>
+              </w:rPr>
+              <w:t>id</w:t>
+            </w:r>
+          </w:p>
+        </w:tc>
+        <w:tc>
+          <w:tcPr>
+            <w:tcW w:w="1043" w:type="dxa"/>
+          </w:tcPr>
+          <w:p>
+            <w:pPr>
+              <w:cnfStyle w:val="000000000000"/>
+              <w:rPr>
+                <w:rFonts w:ascii="Trebuchet MS" w:hAnsi="Trebuchet MS"/>
+                <w:sz w:val="20"/>
+                <w:szCs w:val="20"/>
+              </w:rPr>
+            </w:pPr>
+            <w:proofErr w:type="spellStart"/>
+            <w:r>
+              <w:rPr>
+                <w:rFonts w:ascii="Trebuchet MS" w:hAnsi="Trebuchet MS"/>
+                <w:sz w:val="20"/>
+                <w:szCs w:val="20"/>
+              </w:rPr>
+              <w:t>int</w:t>
+            </w:r>
+            <w:proofErr w:type="spellEnd"/>
+          </w:p>
+        </w:tc>
+        <w:tc>
+          <w:tcPr>
+            <w:tcW w:w="567" w:type="dxa"/>
+          </w:tcPr>
+          <w:p>
+            <w:pPr>
+              <w:cnfStyle w:val="000000000000"/>
+              <w:rPr>
+                <w:rFonts w:ascii="Trebuchet MS" w:hAnsi="Trebuchet MS"/>
+                <w:sz w:val="20"/>
+                <w:szCs w:val="20"/>
+              </w:rPr>
+            </w:pPr>
+            <w:r>
+              <w:rPr>
+                <w:rFonts w:ascii="Trebuchet MS" w:hAnsi="Trebuchet MS"/>
+                <w:sz w:val="20"/>
+                <w:szCs w:val="20"/>
+              </w:rPr>
+              <w:t>yes</w:t>
+            </w:r>
+          </w:p>
+        </w:tc>
+        <w:tc>
+          <w:tcPr>
+            <w:tcW w:w="1701" w:type="dxa"/>
+          </w:tcPr>
+          <w:p>
+            <w:pPr>
+              <w:cnfStyle w:val="000000000000"/>
+              <w:rPr>
+                <w:rFonts w:ascii="Trebuchet MS" w:hAnsi="Trebuchet MS"/>
+                <w:sz w:val="20"/>
+                <w:szCs w:val="20"/>
+              </w:rPr>
+            </w:pPr>
+            <w:r>
+              <w:rPr>
+                <w:rFonts w:ascii="Trebuchet MS" w:hAnsi="Trebuchet MS"/>
+                <w:sz w:val="20"/>
+                <w:szCs w:val="20"/>
+              </w:rPr>
+              <w:t>uniqueness check, presence check</w:t>
+            </w:r>
+          </w:p>
+        </w:tc>
+        <w:tc>
+          <w:tcPr>
+            <w:tcW w:w="1418" w:type="dxa"/>
+          </w:tcPr>
+          <w:p>
+            <w:pPr>
+              <w:cnfStyle w:val="000000000000"/>
+              <w:rPr>
+                <w:rFonts w:ascii="Trebuchet MS" w:hAnsi="Trebuchet MS"/>
+                <w:sz w:val="20"/>
+                <w:szCs w:val="20"/>
+              </w:rPr>
+            </w:pPr>
+            <w:r>
+              <w:rPr>
+                <w:rFonts w:ascii="Trebuchet MS" w:hAnsi="Trebuchet MS"/>
+                <w:sz w:val="20"/>
+                <w:szCs w:val="20"/>
+              </w:rPr>
+              <w:t>Is unique,</w:t>
+            </w:r>
+            <w:r>
+              <w:rPr>
+                <w:rFonts w:ascii="Trebuchet MS" w:hAnsi="Trebuchet MS"/>
+                <w:sz w:val="20"/>
+                <w:szCs w:val="20"/>
+              </w:rPr>
+              <w:t xml:space="preserve"> </w:t>
+            </w:r>
+            <w:r>
+              <w:rPr>
+                <w:rFonts w:ascii="Trebuchet MS" w:hAnsi="Trebuchet MS"/>
+                <w:sz w:val="20"/>
+                <w:szCs w:val="20"/>
+              </w:rPr>
+              <w:t>is present</w:t>
+            </w:r>
+          </w:p>
+        </w:tc>
+        <w:tc>
+          <w:tcPr>
+            <w:tcW w:w="1134" w:type="dxa"/>
+          </w:tcPr>
+          <w:p>
+            <w:pPr>
+              <w:cnfStyle w:val="000000000000"/>
+              <w:rPr>
+                <w:rFonts w:ascii="Trebuchet MS" w:hAnsi="Trebuchet MS"/>
+                <w:sz w:val="20"/>
+                <w:szCs w:val="20"/>
+              </w:rPr>
+            </w:pPr>
+            <w:r>
+              <w:rPr>
+                <w:rFonts w:ascii="Trebuchet MS" w:hAnsi="Trebuchet MS"/>
+                <w:sz w:val="20"/>
+                <w:szCs w:val="20"/>
+              </w:rPr>
+              <w:t>No need</w:t>
+            </w:r>
+            <w:r>
+              <w:rPr>
+                <w:rFonts w:ascii="Trebuchet MS" w:hAnsi="Trebuchet MS"/>
+                <w:sz w:val="20"/>
+                <w:szCs w:val="20"/>
+              </w:rPr>
+              <w:t>,</w:t>
+            </w:r>
+            <w:r>
+              <w:rPr>
+                <w:rFonts w:ascii="Trebuchet MS" w:hAnsi="Trebuchet MS"/>
+                <w:sz w:val="20"/>
+                <w:szCs w:val="20"/>
+              </w:rPr>
+              <w:t xml:space="preserve"> generated</w:t>
+            </w:r>
+          </w:p>
+        </w:tc>
+        <w:tc>
+          <w:tcPr>
+            <w:tcW w:w="850" w:type="dxa"/>
+          </w:tcPr>
+          <w:p>
+            <w:pPr>
+              <w:cnfStyle w:val="000000000000"/>
+              <w:rPr>
+                <w:rFonts w:ascii="Trebuchet MS" w:hAnsi="Trebuchet MS"/>
+                <w:sz w:val="20"/>
+                <w:szCs w:val="20"/>
+              </w:rPr>
+            </w:pPr>
+            <w:r>
+              <w:rPr>
+                <w:rFonts w:ascii="Trebuchet MS" w:hAnsi="Trebuchet MS"/>
+                <w:sz w:val="20"/>
+                <w:szCs w:val="20"/>
+              </w:rPr>
+              <w:t>3</w:t>
+            </w:r>
+          </w:p>
+        </w:tc>
+        <w:tc>
+          <w:tcPr>
+            <w:tcW w:w="2376" w:type="dxa"/>
+          </w:tcPr>
+          <w:p>
+            <w:pPr>
+              <w:cnfStyle w:val="000000000000"/>
+              <w:rPr>
+                <w:rFonts w:ascii="Trebuchet MS" w:hAnsi="Trebuchet MS"/>
+                <w:sz w:val="20"/>
+                <w:szCs w:val="20"/>
+              </w:rPr>
+            </w:pPr>
+            <w:r>
+              <w:rPr>
+                <w:rFonts w:ascii="Trebuchet MS" w:hAnsi="Trebuchet MS"/>
+                <w:sz w:val="20"/>
+                <w:szCs w:val="20"/>
+              </w:rPr>
+              <w:t>Primary key</w:t>
+            </w:r>
+          </w:p>
+        </w:tc>
+      </w:tr>
+      <w:tr>
+        <w:trPr>
+          <w:cnfStyle w:val="000000100000"/>
+          <w:trHeight w:val="54"/>
+        </w:trPr>
+        <w:tc>
+          <w:tcPr>
+            <w:cnfStyle w:val="001000000000"/>
+            <w:tcW w:w="1900" w:type="dxa"/>
+          </w:tcPr>
+          <w:p>
+            <w:pPr>
+              <w:rPr>
+                <w:rFonts w:ascii="Trebuchet MS" w:hAnsi="Trebuchet MS"/>
+                <w:b w:val="0"/>
+                <w:sz w:val="20"/>
+                <w:szCs w:val="20"/>
+              </w:rPr>
+            </w:pPr>
+            <w:proofErr w:type="spellStart"/>
+            <w:r>
+              <w:rPr>
+                <w:rFonts w:ascii="Trebuchet MS" w:hAnsi="Trebuchet MS"/>
+                <w:b w:val="0"/>
+                <w:sz w:val="20"/>
+                <w:szCs w:val="20"/>
+              </w:rPr>
+              <w:t>isQuoteRequested</w:t>
+            </w:r>
+            <w:proofErr w:type="spellEnd"/>
+          </w:p>
+        </w:tc>
+        <w:tc>
+          <w:tcPr>
+            <w:tcW w:w="1043" w:type="dxa"/>
+          </w:tcPr>
+          <w:p>
+            <w:pPr>
+              <w:cnfStyle w:val="000000100000"/>
+              <w:rPr>
+                <w:rFonts w:ascii="Trebuchet MS" w:hAnsi="Trebuchet MS"/>
+                <w:sz w:val="20"/>
+                <w:szCs w:val="20"/>
+              </w:rPr>
+            </w:pPr>
+            <w:proofErr w:type="spellStart"/>
+            <w:r>
+              <w:rPr>
+                <w:rFonts w:ascii="Trebuchet MS" w:hAnsi="Trebuchet MS"/>
+                <w:sz w:val="20"/>
+                <w:szCs w:val="20"/>
+              </w:rPr>
+              <w:t>boolean</w:t>
+            </w:r>
+            <w:proofErr w:type="spellEnd"/>
+          </w:p>
+        </w:tc>
+        <w:tc>
+          <w:tcPr>
+            <w:tcW w:w="567" w:type="dxa"/>
+          </w:tcPr>
+          <w:p>
+            <w:pPr>
+              <w:cnfStyle w:val="000000100000"/>
+              <w:rPr>
+                <w:rFonts w:ascii="Trebuchet MS" w:hAnsi="Trebuchet MS"/>
+                <w:sz w:val="20"/>
+                <w:szCs w:val="20"/>
+              </w:rPr>
+            </w:pPr>
+            <w:r>
+              <w:rPr>
+                <w:rFonts w:ascii="Trebuchet MS" w:hAnsi="Trebuchet MS"/>
+                <w:sz w:val="20"/>
+                <w:szCs w:val="20"/>
+              </w:rPr>
+              <w:t>yes</w:t>
+            </w:r>
+          </w:p>
+        </w:tc>
+        <w:tc>
+          <w:tcPr>
+            <w:tcW w:w="1701" w:type="dxa"/>
+          </w:tcPr>
+          <w:p>
+            <w:pPr>
+              <w:cnfStyle w:val="000000100000"/>
+              <w:rPr>
+                <w:rFonts w:ascii="Trebuchet MS" w:hAnsi="Trebuchet MS"/>
+                <w:sz w:val="20"/>
+                <w:szCs w:val="20"/>
+              </w:rPr>
+            </w:pPr>
+            <w:r>
+              <w:rPr>
+                <w:rFonts w:ascii="Trebuchet MS" w:hAnsi="Trebuchet MS"/>
+                <w:sz w:val="20"/>
+                <w:szCs w:val="20"/>
+              </w:rPr>
+              <w:t>presence check</w:t>
+            </w:r>
+          </w:p>
+        </w:tc>
+        <w:tc>
+          <w:tcPr>
+            <w:tcW w:w="1418" w:type="dxa"/>
+          </w:tcPr>
+          <w:p>
+            <w:pPr>
+              <w:cnfStyle w:val="000000100000"/>
+              <w:rPr>
+                <w:rFonts w:ascii="Trebuchet MS" w:hAnsi="Trebuchet MS"/>
+                <w:sz w:val="20"/>
+                <w:szCs w:val="20"/>
+              </w:rPr>
+            </w:pPr>
+            <w:r>
+              <w:rPr>
+                <w:rFonts w:ascii="Trebuchet MS" w:hAnsi="Trebuchet MS"/>
+                <w:sz w:val="20"/>
+                <w:szCs w:val="20"/>
+              </w:rPr>
+              <w:t>Is present</w:t>
+            </w:r>
+          </w:p>
+        </w:tc>
+        <w:tc>
+          <w:tcPr>
+            <w:tcW w:w="1134" w:type="dxa"/>
+          </w:tcPr>
+          <w:p>
+            <w:pPr>
+              <w:cnfStyle w:val="000000100000"/>
+              <w:rPr>
+                <w:rFonts w:ascii="Trebuchet MS" w:hAnsi="Trebuchet MS"/>
+                <w:sz w:val="20"/>
+                <w:szCs w:val="20"/>
+              </w:rPr>
+            </w:pPr>
+            <w:r>
+              <w:rPr>
+                <w:rFonts w:ascii="Trebuchet MS" w:hAnsi="Trebuchet MS"/>
+                <w:sz w:val="20"/>
+                <w:szCs w:val="20"/>
+              </w:rPr>
+              <w:t xml:space="preserve">No need, </w:t>
+            </w:r>
+            <w:r>
+              <w:rPr>
+                <w:rFonts w:ascii="Trebuchet MS" w:hAnsi="Trebuchet MS"/>
+                <w:sz w:val="20"/>
+                <w:szCs w:val="20"/>
+              </w:rPr>
+              <w:t>generated</w:t>
+            </w:r>
+          </w:p>
+        </w:tc>
+        <w:tc>
+          <w:tcPr>
+            <w:tcW w:w="850" w:type="dxa"/>
+          </w:tcPr>
+          <w:p>
+            <w:pPr>
+              <w:cnfStyle w:val="000000100000"/>
+              <w:rPr>
+                <w:rFonts w:ascii="Trebuchet MS" w:hAnsi="Trebuchet MS"/>
+                <w:sz w:val="20"/>
+                <w:szCs w:val="20"/>
+              </w:rPr>
+            </w:pPr>
+            <w:r>
+              <w:rPr>
+                <w:rFonts w:ascii="Trebuchet MS" w:hAnsi="Trebuchet MS"/>
+                <w:sz w:val="20"/>
+                <w:szCs w:val="20"/>
+              </w:rPr>
+              <w:t>1 (true)</w:t>
+            </w:r>
+          </w:p>
+        </w:tc>
+        <w:tc>
+          <w:tcPr>
+            <w:tcW w:w="2376" w:type="dxa"/>
+          </w:tcPr>
+          <w:p>
+            <w:pPr>
+              <w:cnfStyle w:val="000000100000"/>
+              <w:rPr>
+                <w:rFonts w:ascii="Trebuchet MS" w:hAnsi="Trebuchet MS"/>
+                <w:sz w:val="20"/>
+                <w:szCs w:val="20"/>
+              </w:rPr>
+            </w:pPr>
+            <w:r>
+              <w:rPr>
+                <w:rFonts w:ascii="Trebuchet MS" w:hAnsi="Trebuchet MS"/>
+                <w:sz w:val="20"/>
+                <w:szCs w:val="20"/>
+              </w:rPr>
+              <w:t>Specifies whether this project was requested through the online form</w:t>
+            </w:r>
+          </w:p>
+        </w:tc>
+      </w:tr>
+      <w:tr>
+        <w:trPr>
+          <w:trHeight w:val="54"/>
+        </w:trPr>
+        <w:tc>
+          <w:tcPr>
+            <w:cnfStyle w:val="001000000000"/>
+            <w:tcW w:w="1900" w:type="dxa"/>
+          </w:tcPr>
+          <w:p>
+            <w:pPr>
+              <w:rPr>
+                <w:rFonts w:ascii="Trebuchet MS" w:hAnsi="Trebuchet MS"/>
+                <w:b w:val="0"/>
+                <w:sz w:val="20"/>
+                <w:szCs w:val="20"/>
+              </w:rPr>
+            </w:pPr>
+            <w:proofErr w:type="spellStart"/>
+            <w:r>
+              <w:rPr>
+                <w:rFonts w:ascii="Trebuchet MS" w:hAnsi="Trebuchet MS"/>
+                <w:b w:val="0"/>
+                <w:sz w:val="20"/>
+                <w:szCs w:val="20"/>
+              </w:rPr>
+              <w:t>clientName</w:t>
+            </w:r>
+            <w:proofErr w:type="spellEnd"/>
+          </w:p>
+        </w:tc>
+        <w:tc>
+          <w:tcPr>
+            <w:tcW w:w="1043" w:type="dxa"/>
+          </w:tcPr>
+          <w:p>
+            <w:pPr>
+              <w:cnfStyle w:val="000000000000"/>
+              <w:rPr>
+                <w:rFonts w:ascii="Trebuchet MS" w:hAnsi="Trebuchet MS"/>
+                <w:sz w:val="20"/>
+                <w:szCs w:val="20"/>
+              </w:rPr>
+            </w:pPr>
+            <w:r>
+              <w:rPr>
+                <w:rFonts w:ascii="Trebuchet MS" w:hAnsi="Trebuchet MS"/>
+                <w:sz w:val="20"/>
+                <w:szCs w:val="20"/>
+              </w:rPr>
+              <w:t>string</w:t>
+            </w:r>
+          </w:p>
+        </w:tc>
+        <w:tc>
+          <w:tcPr>
+            <w:tcW w:w="567" w:type="dxa"/>
+          </w:tcPr>
+          <w:p>
+            <w:pPr>
+              <w:cnfStyle w:val="000000000000"/>
+              <w:rPr>
+                <w:rFonts w:ascii="Trebuchet MS" w:hAnsi="Trebuchet MS"/>
+                <w:sz w:val="20"/>
+                <w:szCs w:val="20"/>
+              </w:rPr>
+            </w:pPr>
+            <w:r>
+              <w:rPr>
+                <w:rFonts w:ascii="Trebuchet MS" w:hAnsi="Trebuchet MS"/>
+                <w:sz w:val="20"/>
+                <w:szCs w:val="20"/>
+              </w:rPr>
+              <w:t>no</w:t>
+            </w:r>
+          </w:p>
+        </w:tc>
+        <w:tc>
+          <w:tcPr>
+            <w:tcW w:w="1701" w:type="dxa"/>
+          </w:tcPr>
+          <w:p>
+            <w:pPr>
+              <w:cnfStyle w:val="000000000000"/>
+              <w:rPr>
+                <w:rFonts w:ascii="Trebuchet MS" w:hAnsi="Trebuchet MS"/>
+                <w:sz w:val="20"/>
+                <w:szCs w:val="20"/>
+              </w:rPr>
+            </w:pPr>
+            <w:r>
+              <w:rPr>
+                <w:rFonts w:ascii="Trebuchet MS" w:hAnsi="Trebuchet MS"/>
+                <w:sz w:val="20"/>
+                <w:szCs w:val="20"/>
+              </w:rPr>
+              <w:t>-</w:t>
+            </w:r>
+          </w:p>
+        </w:tc>
+        <w:tc>
+          <w:tcPr>
+            <w:tcW w:w="1418" w:type="dxa"/>
+          </w:tcPr>
+          <w:p>
+            <w:pPr>
+              <w:cnfStyle w:val="000000000000"/>
+              <w:rPr>
+                <w:rFonts w:ascii="Trebuchet MS" w:hAnsi="Trebuchet MS"/>
+                <w:sz w:val="20"/>
+                <w:szCs w:val="20"/>
+              </w:rPr>
+            </w:pPr>
+            <w:r>
+              <w:rPr>
+                <w:rFonts w:ascii="Trebuchet MS" w:hAnsi="Trebuchet MS"/>
+                <w:sz w:val="20"/>
+                <w:szCs w:val="20"/>
+              </w:rPr>
+              <w:t>-</w:t>
+            </w:r>
+          </w:p>
+        </w:tc>
+        <w:tc>
+          <w:tcPr>
+            <w:tcW w:w="1134" w:type="dxa"/>
+          </w:tcPr>
+          <w:p>
+            <w:pPr>
+              <w:cnfStyle w:val="000000000000"/>
+              <w:rPr>
+                <w:rFonts w:ascii="Trebuchet MS" w:hAnsi="Trebuchet MS"/>
+                <w:sz w:val="20"/>
+                <w:szCs w:val="20"/>
+              </w:rPr>
+            </w:pPr>
+          </w:p>
+        </w:tc>
+        <w:tc>
+          <w:tcPr>
+            <w:tcW w:w="850" w:type="dxa"/>
+          </w:tcPr>
+          <w:p>
+            <w:pPr>
+              <w:cnfStyle w:val="000000000000"/>
+              <w:rPr>
+                <w:rFonts w:ascii="Trebuchet MS" w:hAnsi="Trebuchet MS"/>
+                <w:sz w:val="20"/>
+                <w:szCs w:val="20"/>
+              </w:rPr>
+            </w:pPr>
+          </w:p>
+        </w:tc>
+        <w:tc>
+          <w:tcPr>
+            <w:tcW w:w="2376" w:type="dxa"/>
+          </w:tcPr>
+          <w:p>
+            <w:pPr>
+              <w:cnfStyle w:val="000000000000"/>
+              <w:rPr>
+                <w:rFonts w:ascii="Trebuchet MS" w:hAnsi="Trebuchet MS"/>
+                <w:sz w:val="20"/>
+                <w:szCs w:val="20"/>
+              </w:rPr>
+            </w:pPr>
+            <w:r>
+              <w:rPr>
+                <w:rFonts w:ascii="Trebuchet MS" w:hAnsi="Trebuchet MS"/>
+                <w:sz w:val="20"/>
+                <w:szCs w:val="20"/>
+              </w:rPr>
+              <w:t xml:space="preserve">The full name of the person buying the services of </w:t>
+            </w:r>
+            <w:proofErr w:type="spellStart"/>
+            <w:r>
+              <w:rPr>
+                <w:rFonts w:ascii="Trebuchet MS" w:hAnsi="Trebuchet MS"/>
+                <w:sz w:val="20"/>
+                <w:szCs w:val="20"/>
+              </w:rPr>
+              <w:t>TopBuilders</w:t>
+            </w:r>
+            <w:proofErr w:type="spellEnd"/>
+          </w:p>
+        </w:tc>
+      </w:tr>
+      <w:tr>
+        <w:trPr>
+          <w:cnfStyle w:val="000000100000"/>
+          <w:trHeight w:val="54"/>
+        </w:trPr>
+        <w:tc>
+          <w:tcPr>
+            <w:cnfStyle w:val="001000000000"/>
+            <w:tcW w:w="1900" w:type="dxa"/>
+          </w:tcPr>
+          <w:p>
+            <w:pPr>
+              <w:rPr>
+                <w:rFonts w:ascii="Trebuchet MS" w:hAnsi="Trebuchet MS"/>
+                <w:b w:val="0"/>
+                <w:sz w:val="20"/>
+                <w:szCs w:val="20"/>
+              </w:rPr>
+            </w:pPr>
+            <w:proofErr w:type="spellStart"/>
+            <w:r>
+              <w:rPr>
+                <w:rFonts w:ascii="Trebuchet MS" w:hAnsi="Trebuchet MS"/>
+                <w:b w:val="0"/>
+                <w:sz w:val="20"/>
+                <w:szCs w:val="20"/>
+              </w:rPr>
+              <w:t>firstLineAddress</w:t>
+            </w:r>
+            <w:proofErr w:type="spellEnd"/>
+          </w:p>
+        </w:tc>
+        <w:tc>
+          <w:tcPr>
+            <w:tcW w:w="1043" w:type="dxa"/>
+          </w:tcPr>
+          <w:p>
+            <w:pPr>
+              <w:cnfStyle w:val="000000100000"/>
+              <w:rPr>
+                <w:rFonts w:ascii="Trebuchet MS" w:hAnsi="Trebuchet MS"/>
+                <w:sz w:val="20"/>
+                <w:szCs w:val="20"/>
+              </w:rPr>
+            </w:pPr>
+            <w:r>
+              <w:rPr>
+                <w:rFonts w:ascii="Trebuchet MS" w:hAnsi="Trebuchet MS"/>
+                <w:sz w:val="20"/>
+                <w:szCs w:val="20"/>
+              </w:rPr>
+              <w:t>string</w:t>
+            </w:r>
+          </w:p>
+        </w:tc>
+        <w:tc>
+          <w:tcPr>
+            <w:tcW w:w="567" w:type="dxa"/>
+          </w:tcPr>
+          <w:p>
+            <w:pPr>
+              <w:cnfStyle w:val="000000100000"/>
+              <w:rPr>
+                <w:rFonts w:ascii="Trebuchet MS" w:hAnsi="Trebuchet MS"/>
+                <w:sz w:val="20"/>
+                <w:szCs w:val="20"/>
+              </w:rPr>
+            </w:pPr>
+            <w:r>
+              <w:rPr>
+                <w:rFonts w:ascii="Trebuchet MS" w:hAnsi="Trebuchet MS"/>
+                <w:sz w:val="20"/>
+                <w:szCs w:val="20"/>
+              </w:rPr>
+              <w:t>no</w:t>
+            </w:r>
+          </w:p>
+        </w:tc>
+        <w:tc>
+          <w:tcPr>
+            <w:tcW w:w="1701" w:type="dxa"/>
+          </w:tcPr>
+          <w:p>
+            <w:pPr>
+              <w:cnfStyle w:val="000000100000"/>
+              <w:rPr>
+                <w:rFonts w:ascii="Trebuchet MS" w:hAnsi="Trebuchet MS"/>
+                <w:sz w:val="20"/>
+                <w:szCs w:val="20"/>
+              </w:rPr>
+            </w:pPr>
+            <w:r>
+              <w:rPr>
+                <w:rFonts w:ascii="Trebuchet MS" w:hAnsi="Trebuchet MS"/>
+                <w:sz w:val="20"/>
+                <w:szCs w:val="20"/>
+              </w:rPr>
+              <w:t>-</w:t>
+            </w:r>
+          </w:p>
+        </w:tc>
+        <w:tc>
+          <w:tcPr>
+            <w:tcW w:w="1418" w:type="dxa"/>
+          </w:tcPr>
+          <w:p>
+            <w:pPr>
+              <w:cnfStyle w:val="000000100000"/>
+              <w:rPr>
+                <w:rFonts w:ascii="Trebuchet MS" w:hAnsi="Trebuchet MS"/>
+                <w:sz w:val="20"/>
+                <w:szCs w:val="20"/>
+              </w:rPr>
+            </w:pPr>
+            <w:r>
+              <w:rPr>
+                <w:rFonts w:ascii="Trebuchet MS" w:hAnsi="Trebuchet MS"/>
+                <w:sz w:val="20"/>
+                <w:szCs w:val="20"/>
+              </w:rPr>
+              <w:t>-</w:t>
+            </w:r>
+          </w:p>
+        </w:tc>
+        <w:tc>
+          <w:tcPr>
+            <w:tcW w:w="1134" w:type="dxa"/>
+          </w:tcPr>
+          <w:p>
+            <w:pPr>
+              <w:cnfStyle w:val="000000100000"/>
+              <w:rPr>
+                <w:rFonts w:ascii="Trebuchet MS" w:hAnsi="Trebuchet MS"/>
+                <w:sz w:val="20"/>
+                <w:szCs w:val="20"/>
+              </w:rPr>
+            </w:pPr>
+          </w:p>
+        </w:tc>
+        <w:tc>
+          <w:tcPr>
+            <w:tcW w:w="850" w:type="dxa"/>
+          </w:tcPr>
+          <w:p>
+            <w:pPr>
+              <w:cnfStyle w:val="000000100000"/>
+              <w:rPr>
+                <w:rFonts w:ascii="Trebuchet MS" w:hAnsi="Trebuchet MS"/>
+                <w:sz w:val="20"/>
+                <w:szCs w:val="20"/>
+              </w:rPr>
+            </w:pPr>
+          </w:p>
+        </w:tc>
+        <w:tc>
+          <w:tcPr>
+            <w:tcW w:w="2376" w:type="dxa"/>
+          </w:tcPr>
+          <w:p>
+            <w:pPr>
+              <w:cnfStyle w:val="000000100000"/>
+              <w:rPr>
+                <w:rFonts w:ascii="Trebuchet MS" w:hAnsi="Trebuchet MS"/>
+                <w:sz w:val="20"/>
+                <w:szCs w:val="20"/>
+              </w:rPr>
+            </w:pPr>
+            <w:r>
+              <w:rPr>
+                <w:rFonts w:ascii="Trebuchet MS" w:hAnsi="Trebuchet MS"/>
+                <w:sz w:val="20"/>
+                <w:szCs w:val="20"/>
+              </w:rPr>
+              <w:t>The 1</w:t>
+            </w:r>
+            <w:r>
+              <w:rPr>
+                <w:rFonts w:ascii="Trebuchet MS" w:hAnsi="Trebuchet MS"/>
+                <w:sz w:val="20"/>
+                <w:szCs w:val="20"/>
+                <w:vertAlign w:val="superscript"/>
+              </w:rPr>
+              <w:t>st</w:t>
+            </w:r>
+            <w:r>
+              <w:rPr>
+                <w:rFonts w:ascii="Trebuchet MS" w:hAnsi="Trebuchet MS"/>
+                <w:sz w:val="20"/>
+                <w:szCs w:val="20"/>
+              </w:rPr>
+              <w:t xml:space="preserve"> line of the address where the project is to be completed</w:t>
+            </w:r>
+          </w:p>
+        </w:tc>
+      </w:tr>
+      <w:tr>
+        <w:trPr>
+          <w:trHeight w:val="54"/>
+        </w:trPr>
+        <w:tc>
+          <w:tcPr>
+            <w:cnfStyle w:val="001000000000"/>
+            <w:tcW w:w="1900" w:type="dxa"/>
+          </w:tcPr>
+          <w:p>
+            <w:pPr>
+              <w:rPr>
+                <w:rFonts w:ascii="Trebuchet MS" w:hAnsi="Trebuchet MS"/>
+                <w:b w:val="0"/>
+                <w:sz w:val="20"/>
+                <w:szCs w:val="20"/>
+              </w:rPr>
+            </w:pPr>
+            <w:proofErr w:type="spellStart"/>
+            <w:r>
+              <w:rPr>
+                <w:rFonts w:ascii="Trebuchet MS" w:hAnsi="Trebuchet MS"/>
+                <w:b w:val="0"/>
+                <w:sz w:val="20"/>
+                <w:szCs w:val="20"/>
+              </w:rPr>
+              <w:t>secondLineAddress</w:t>
+            </w:r>
+            <w:proofErr w:type="spellEnd"/>
+          </w:p>
+        </w:tc>
+        <w:tc>
+          <w:tcPr>
+            <w:tcW w:w="1043" w:type="dxa"/>
+          </w:tcPr>
+          <w:p>
+            <w:pPr>
+              <w:cnfStyle w:val="000000000000"/>
+              <w:rPr>
+                <w:rFonts w:ascii="Trebuchet MS" w:hAnsi="Trebuchet MS"/>
+                <w:sz w:val="20"/>
+                <w:szCs w:val="20"/>
+              </w:rPr>
+            </w:pPr>
+            <w:r>
+              <w:rPr>
+                <w:rFonts w:ascii="Trebuchet MS" w:hAnsi="Trebuchet MS"/>
+                <w:sz w:val="20"/>
+                <w:szCs w:val="20"/>
+              </w:rPr>
+              <w:t>string</w:t>
+            </w:r>
+          </w:p>
+        </w:tc>
+        <w:tc>
+          <w:tcPr>
+            <w:tcW w:w="567" w:type="dxa"/>
+          </w:tcPr>
+          <w:p>
+            <w:pPr>
+              <w:cnfStyle w:val="000000000000"/>
+              <w:rPr>
+                <w:rFonts w:ascii="Trebuchet MS" w:hAnsi="Trebuchet MS"/>
+                <w:sz w:val="20"/>
+                <w:szCs w:val="20"/>
+              </w:rPr>
+            </w:pPr>
+            <w:r>
+              <w:rPr>
+                <w:rFonts w:ascii="Trebuchet MS" w:hAnsi="Trebuchet MS"/>
+                <w:sz w:val="20"/>
+                <w:szCs w:val="20"/>
+              </w:rPr>
+              <w:t>no</w:t>
+            </w:r>
+          </w:p>
+        </w:tc>
+        <w:tc>
+          <w:tcPr>
+            <w:tcW w:w="1701" w:type="dxa"/>
+          </w:tcPr>
+          <w:p>
+            <w:pPr>
+              <w:cnfStyle w:val="000000000000"/>
+              <w:rPr>
+                <w:rFonts w:ascii="Trebuchet MS" w:hAnsi="Trebuchet MS"/>
+                <w:sz w:val="20"/>
+                <w:szCs w:val="20"/>
+              </w:rPr>
+            </w:pPr>
+            <w:r>
+              <w:rPr>
+                <w:rFonts w:ascii="Trebuchet MS" w:hAnsi="Trebuchet MS"/>
+                <w:sz w:val="20"/>
+                <w:szCs w:val="20"/>
+              </w:rPr>
+              <w:t>-</w:t>
+            </w:r>
+          </w:p>
+        </w:tc>
+        <w:tc>
+          <w:tcPr>
+            <w:tcW w:w="1418" w:type="dxa"/>
+          </w:tcPr>
+          <w:p>
+            <w:pPr>
+              <w:cnfStyle w:val="000000000000"/>
+              <w:rPr>
+                <w:rFonts w:ascii="Trebuchet MS" w:hAnsi="Trebuchet MS"/>
+                <w:sz w:val="20"/>
+                <w:szCs w:val="20"/>
+              </w:rPr>
+            </w:pPr>
+            <w:r>
+              <w:rPr>
+                <w:rFonts w:ascii="Trebuchet MS" w:hAnsi="Trebuchet MS"/>
+                <w:sz w:val="20"/>
+                <w:szCs w:val="20"/>
+              </w:rPr>
+              <w:t>-</w:t>
+            </w:r>
+          </w:p>
+        </w:tc>
+        <w:tc>
+          <w:tcPr>
+            <w:tcW w:w="1134" w:type="dxa"/>
+          </w:tcPr>
+          <w:p>
+            <w:pPr>
+              <w:cnfStyle w:val="000000000000"/>
+              <w:rPr>
+                <w:rFonts w:ascii="Trebuchet MS" w:hAnsi="Trebuchet MS"/>
+                <w:sz w:val="20"/>
+                <w:szCs w:val="20"/>
+              </w:rPr>
+            </w:pPr>
+          </w:p>
+        </w:tc>
+        <w:tc>
+          <w:tcPr>
+            <w:tcW w:w="850" w:type="dxa"/>
+          </w:tcPr>
+          <w:p>
+            <w:pPr>
+              <w:cnfStyle w:val="000000000000"/>
+              <w:rPr>
+                <w:rFonts w:ascii="Trebuchet MS" w:hAnsi="Trebuchet MS"/>
+                <w:sz w:val="20"/>
+                <w:szCs w:val="20"/>
+              </w:rPr>
+            </w:pPr>
+          </w:p>
+        </w:tc>
+        <w:tc>
+          <w:tcPr>
+            <w:tcW w:w="2376" w:type="dxa"/>
+          </w:tcPr>
+          <w:p>
+            <w:pPr>
+              <w:cnfStyle w:val="000000000000"/>
+              <w:rPr>
+                <w:rFonts w:ascii="Trebuchet MS" w:hAnsi="Trebuchet MS"/>
+                <w:sz w:val="20"/>
+                <w:szCs w:val="20"/>
+              </w:rPr>
+            </w:pPr>
+            <w:r>
+              <w:rPr>
+                <w:rFonts w:ascii="Trebuchet MS" w:hAnsi="Trebuchet MS"/>
+                <w:sz w:val="20"/>
+                <w:szCs w:val="20"/>
+              </w:rPr>
+              <w:t>As above -2</w:t>
+            </w:r>
+            <w:r>
+              <w:rPr>
+                <w:rFonts w:ascii="Trebuchet MS" w:hAnsi="Trebuchet MS"/>
+                <w:sz w:val="20"/>
+                <w:szCs w:val="20"/>
+                <w:vertAlign w:val="superscript"/>
+              </w:rPr>
+              <w:t>nd</w:t>
+            </w:r>
+            <w:r>
+              <w:rPr>
+                <w:rFonts w:ascii="Trebuchet MS" w:hAnsi="Trebuchet MS"/>
+                <w:sz w:val="20"/>
+                <w:szCs w:val="20"/>
+              </w:rPr>
+              <w:t xml:space="preserve"> line</w:t>
+            </w:r>
+          </w:p>
+        </w:tc>
+      </w:tr>
+      <w:tr>
+        <w:trPr>
+          <w:cnfStyle w:val="000000100000"/>
+          <w:trHeight w:val="54"/>
+        </w:trPr>
+        <w:tc>
+          <w:tcPr>
+            <w:cnfStyle w:val="001000000000"/>
+            <w:tcW w:w="1900" w:type="dxa"/>
+          </w:tcPr>
+          <w:p>
+            <w:pPr>
+              <w:rPr>
+                <w:rFonts w:ascii="Trebuchet MS" w:hAnsi="Trebuchet MS"/>
+                <w:b w:val="0"/>
+                <w:sz w:val="20"/>
+                <w:szCs w:val="20"/>
+              </w:rPr>
+            </w:pPr>
+            <w:r>
+              <w:rPr>
+                <w:rFonts w:ascii="Trebuchet MS" w:hAnsi="Trebuchet MS"/>
+                <w:b w:val="0"/>
+                <w:sz w:val="20"/>
+                <w:szCs w:val="20"/>
+              </w:rPr>
+              <w:t>city</w:t>
+            </w:r>
+          </w:p>
+        </w:tc>
+        <w:tc>
+          <w:tcPr>
+            <w:tcW w:w="1043" w:type="dxa"/>
+          </w:tcPr>
+          <w:p>
+            <w:pPr>
+              <w:cnfStyle w:val="000000100000"/>
+              <w:rPr>
+                <w:rFonts w:ascii="Trebuchet MS" w:hAnsi="Trebuchet MS"/>
+                <w:sz w:val="20"/>
+                <w:szCs w:val="20"/>
+              </w:rPr>
+            </w:pPr>
+            <w:r>
+              <w:rPr>
+                <w:rFonts w:ascii="Trebuchet MS" w:hAnsi="Trebuchet MS"/>
+                <w:sz w:val="20"/>
+                <w:szCs w:val="20"/>
+              </w:rPr>
+              <w:t>string</w:t>
+            </w:r>
+          </w:p>
+        </w:tc>
+        <w:tc>
+          <w:tcPr>
+            <w:tcW w:w="567" w:type="dxa"/>
+          </w:tcPr>
+          <w:p>
+            <w:pPr>
+              <w:cnfStyle w:val="000000100000"/>
+              <w:rPr>
+                <w:rFonts w:ascii="Trebuchet MS" w:hAnsi="Trebuchet MS"/>
+                <w:sz w:val="20"/>
+                <w:szCs w:val="20"/>
+              </w:rPr>
+            </w:pPr>
+            <w:r>
+              <w:rPr>
+                <w:rFonts w:ascii="Trebuchet MS" w:hAnsi="Trebuchet MS"/>
+                <w:sz w:val="20"/>
+                <w:szCs w:val="20"/>
+              </w:rPr>
+              <w:t>no</w:t>
+            </w:r>
+          </w:p>
+        </w:tc>
+        <w:tc>
+          <w:tcPr>
+            <w:tcW w:w="1701" w:type="dxa"/>
+          </w:tcPr>
+          <w:p>
+            <w:pPr>
+              <w:cnfStyle w:val="000000100000"/>
+              <w:rPr>
+                <w:rFonts w:ascii="Trebuchet MS" w:hAnsi="Trebuchet MS"/>
+                <w:sz w:val="20"/>
+                <w:szCs w:val="20"/>
+              </w:rPr>
+            </w:pPr>
+            <w:r>
+              <w:rPr>
+                <w:rFonts w:ascii="Trebuchet MS" w:hAnsi="Trebuchet MS"/>
+                <w:sz w:val="20"/>
+                <w:szCs w:val="20"/>
+              </w:rPr>
+              <w:t>-</w:t>
+            </w:r>
+          </w:p>
+        </w:tc>
+        <w:tc>
+          <w:tcPr>
+            <w:tcW w:w="1418" w:type="dxa"/>
+          </w:tcPr>
+          <w:p>
+            <w:pPr>
+              <w:cnfStyle w:val="000000100000"/>
+              <w:rPr>
+                <w:rFonts w:ascii="Trebuchet MS" w:hAnsi="Trebuchet MS"/>
+                <w:sz w:val="20"/>
+                <w:szCs w:val="20"/>
+              </w:rPr>
+            </w:pPr>
+            <w:r>
+              <w:rPr>
+                <w:rFonts w:ascii="Trebuchet MS" w:hAnsi="Trebuchet MS"/>
+                <w:sz w:val="20"/>
+                <w:szCs w:val="20"/>
+              </w:rPr>
+              <w:t>-</w:t>
+            </w:r>
+          </w:p>
+        </w:tc>
+        <w:tc>
+          <w:tcPr>
+            <w:tcW w:w="1134" w:type="dxa"/>
+          </w:tcPr>
+          <w:p>
+            <w:pPr>
+              <w:cnfStyle w:val="000000100000"/>
+              <w:rPr>
+                <w:rFonts w:ascii="Trebuchet MS" w:hAnsi="Trebuchet MS"/>
+                <w:sz w:val="20"/>
+                <w:szCs w:val="20"/>
+              </w:rPr>
+            </w:pPr>
+          </w:p>
+        </w:tc>
+        <w:tc>
+          <w:tcPr>
+            <w:tcW w:w="850" w:type="dxa"/>
+          </w:tcPr>
+          <w:p>
+            <w:pPr>
+              <w:cnfStyle w:val="000000100000"/>
+              <w:rPr>
+                <w:rFonts w:ascii="Trebuchet MS" w:hAnsi="Trebuchet MS"/>
+                <w:sz w:val="20"/>
+                <w:szCs w:val="20"/>
+              </w:rPr>
+            </w:pPr>
+          </w:p>
+        </w:tc>
+        <w:tc>
+          <w:tcPr>
+            <w:tcW w:w="2376" w:type="dxa"/>
+          </w:tcPr>
+          <w:p>
+            <w:pPr>
+              <w:cnfStyle w:val="000000100000"/>
+              <w:rPr>
+                <w:rFonts w:ascii="Trebuchet MS" w:hAnsi="Trebuchet MS"/>
+                <w:sz w:val="20"/>
+                <w:szCs w:val="20"/>
+              </w:rPr>
+            </w:pPr>
+            <w:r>
+              <w:rPr>
+                <w:rFonts w:ascii="Trebuchet MS" w:hAnsi="Trebuchet MS"/>
+                <w:sz w:val="20"/>
+                <w:szCs w:val="20"/>
+              </w:rPr>
+              <w:t>The city of the address</w:t>
+            </w:r>
+          </w:p>
+        </w:tc>
+      </w:tr>
+      <w:tr>
+        <w:trPr>
+          <w:trHeight w:val="54"/>
+        </w:trPr>
+        <w:tc>
+          <w:tcPr>
+            <w:cnfStyle w:val="001000000000"/>
+            <w:tcW w:w="1900" w:type="dxa"/>
+          </w:tcPr>
+          <w:p>
+            <w:pPr>
+              <w:rPr>
+                <w:rFonts w:ascii="Trebuchet MS" w:hAnsi="Trebuchet MS"/>
+                <w:b w:val="0"/>
+                <w:sz w:val="20"/>
+                <w:szCs w:val="20"/>
+              </w:rPr>
+            </w:pPr>
+            <w:r>
+              <w:rPr>
+                <w:rFonts w:ascii="Trebuchet MS" w:hAnsi="Trebuchet MS"/>
+                <w:b w:val="0"/>
+                <w:sz w:val="20"/>
+                <w:szCs w:val="20"/>
+              </w:rPr>
+              <w:t>postcode</w:t>
+            </w:r>
+          </w:p>
+        </w:tc>
+        <w:tc>
+          <w:tcPr>
+            <w:tcW w:w="1043" w:type="dxa"/>
+          </w:tcPr>
+          <w:p>
+            <w:pPr>
+              <w:cnfStyle w:val="000000000000"/>
+              <w:rPr>
+                <w:rFonts w:ascii="Trebuchet MS" w:hAnsi="Trebuchet MS"/>
+                <w:sz w:val="20"/>
+                <w:szCs w:val="20"/>
+              </w:rPr>
+            </w:pPr>
+            <w:r>
+              <w:rPr>
+                <w:rFonts w:ascii="Trebuchet MS" w:hAnsi="Trebuchet MS"/>
+                <w:sz w:val="20"/>
+                <w:szCs w:val="20"/>
+              </w:rPr>
+              <w:t>string</w:t>
+            </w:r>
+          </w:p>
+        </w:tc>
+        <w:tc>
+          <w:tcPr>
+            <w:tcW w:w="567" w:type="dxa"/>
+          </w:tcPr>
+          <w:p>
+            <w:pPr>
+              <w:cnfStyle w:val="000000000000"/>
+              <w:rPr>
+                <w:rFonts w:ascii="Trebuchet MS" w:hAnsi="Trebuchet MS"/>
+                <w:sz w:val="20"/>
+                <w:szCs w:val="20"/>
+              </w:rPr>
+            </w:pPr>
+            <w:r>
+              <w:rPr>
+                <w:rFonts w:ascii="Trebuchet MS" w:hAnsi="Trebuchet MS"/>
+                <w:sz w:val="20"/>
+                <w:szCs w:val="20"/>
+              </w:rPr>
+              <w:t>no</w:t>
+            </w:r>
+          </w:p>
+        </w:tc>
+        <w:tc>
+          <w:tcPr>
+            <w:tcW w:w="1701" w:type="dxa"/>
+          </w:tcPr>
+          <w:p>
+            <w:pPr>
+              <w:cnfStyle w:val="000000000000"/>
+              <w:rPr>
+                <w:rFonts w:ascii="Trebuchet MS" w:hAnsi="Trebuchet MS"/>
+                <w:sz w:val="20"/>
+                <w:szCs w:val="20"/>
+              </w:rPr>
+            </w:pPr>
+            <w:r>
+              <w:rPr>
+                <w:rFonts w:ascii="Trebuchet MS" w:hAnsi="Trebuchet MS"/>
+                <w:sz w:val="20"/>
+                <w:szCs w:val="20"/>
+              </w:rPr>
+              <w:t>-</w:t>
+            </w:r>
+          </w:p>
+        </w:tc>
+        <w:tc>
+          <w:tcPr>
+            <w:tcW w:w="1418" w:type="dxa"/>
+          </w:tcPr>
+          <w:p>
+            <w:pPr>
+              <w:cnfStyle w:val="000000000000"/>
+              <w:rPr>
+                <w:rFonts w:ascii="Trebuchet MS" w:hAnsi="Trebuchet MS"/>
+                <w:sz w:val="20"/>
+                <w:szCs w:val="20"/>
+              </w:rPr>
+            </w:pPr>
+            <w:r>
+              <w:rPr>
+                <w:rFonts w:ascii="Trebuchet MS" w:hAnsi="Trebuchet MS"/>
+                <w:sz w:val="20"/>
+                <w:szCs w:val="20"/>
+              </w:rPr>
+              <w:t>-</w:t>
+            </w:r>
+          </w:p>
+        </w:tc>
+        <w:tc>
+          <w:tcPr>
+            <w:tcW w:w="1134" w:type="dxa"/>
+          </w:tcPr>
+          <w:p>
+            <w:pPr>
+              <w:cnfStyle w:val="000000000000"/>
+              <w:rPr>
+                <w:rFonts w:ascii="Trebuchet MS" w:hAnsi="Trebuchet MS"/>
+                <w:sz w:val="20"/>
+                <w:szCs w:val="20"/>
+              </w:rPr>
+            </w:pPr>
+          </w:p>
+        </w:tc>
+        <w:tc>
+          <w:tcPr>
+            <w:tcW w:w="850" w:type="dxa"/>
+          </w:tcPr>
+          <w:p>
+            <w:pPr>
+              <w:cnfStyle w:val="000000000000"/>
+              <w:rPr>
+                <w:rFonts w:ascii="Trebuchet MS" w:hAnsi="Trebuchet MS"/>
+                <w:sz w:val="20"/>
+                <w:szCs w:val="20"/>
+              </w:rPr>
+            </w:pPr>
+          </w:p>
+        </w:tc>
+        <w:tc>
+          <w:tcPr>
+            <w:tcW w:w="2376" w:type="dxa"/>
+          </w:tcPr>
+          <w:p>
+            <w:pPr>
+              <w:cnfStyle w:val="000000000000"/>
+              <w:rPr>
+                <w:rFonts w:ascii="Trebuchet MS" w:hAnsi="Trebuchet MS"/>
+                <w:sz w:val="20"/>
+                <w:szCs w:val="20"/>
+              </w:rPr>
+            </w:pPr>
+            <w:r>
+              <w:rPr>
+                <w:rFonts w:ascii="Trebuchet MS" w:hAnsi="Trebuchet MS"/>
+                <w:sz w:val="20"/>
+                <w:szCs w:val="20"/>
+              </w:rPr>
+              <w:t>The postcode of the address</w:t>
+            </w:r>
+          </w:p>
+        </w:tc>
+      </w:tr>
+      <w:tr>
+        <w:trPr>
+          <w:cnfStyle w:val="000000100000"/>
+          <w:trHeight w:val="54"/>
+        </w:trPr>
+        <w:tc>
+          <w:tcPr>
+            <w:cnfStyle w:val="001000000000"/>
+            <w:tcW w:w="1900" w:type="dxa"/>
+          </w:tcPr>
+          <w:p>
+            <w:pPr>
+              <w:rPr>
+                <w:rFonts w:ascii="Trebuchet MS" w:hAnsi="Trebuchet MS"/>
+                <w:b w:val="0"/>
+                <w:sz w:val="20"/>
+                <w:szCs w:val="20"/>
+              </w:rPr>
+            </w:pPr>
+            <w:proofErr w:type="spellStart"/>
+            <w:r>
+              <w:rPr>
+                <w:rFonts w:ascii="Trebuchet MS" w:hAnsi="Trebuchet MS"/>
+                <w:b w:val="0"/>
+                <w:sz w:val="20"/>
+                <w:szCs w:val="20"/>
+              </w:rPr>
+              <w:t>contactNumber</w:t>
+            </w:r>
+            <w:proofErr w:type="spellEnd"/>
+          </w:p>
+        </w:tc>
+        <w:tc>
+          <w:tcPr>
+            <w:tcW w:w="1043" w:type="dxa"/>
+          </w:tcPr>
+          <w:p>
+            <w:pPr>
+              <w:cnfStyle w:val="000000100000"/>
+              <w:rPr>
+                <w:rFonts w:ascii="Trebuchet MS" w:hAnsi="Trebuchet MS"/>
+                <w:sz w:val="20"/>
+                <w:szCs w:val="20"/>
+              </w:rPr>
+            </w:pPr>
+            <w:r>
+              <w:rPr>
+                <w:rFonts w:ascii="Trebuchet MS" w:hAnsi="Trebuchet MS"/>
+                <w:sz w:val="20"/>
+                <w:szCs w:val="20"/>
+              </w:rPr>
+              <w:t>string</w:t>
+            </w:r>
+          </w:p>
+        </w:tc>
+        <w:tc>
+          <w:tcPr>
+            <w:tcW w:w="567" w:type="dxa"/>
+          </w:tcPr>
+          <w:p>
+            <w:pPr>
+              <w:cnfStyle w:val="000000100000"/>
+              <w:rPr>
+                <w:rFonts w:ascii="Trebuchet MS" w:hAnsi="Trebuchet MS"/>
+                <w:sz w:val="20"/>
+                <w:szCs w:val="20"/>
+              </w:rPr>
+            </w:pPr>
+            <w:r>
+              <w:rPr>
+                <w:rFonts w:ascii="Trebuchet MS" w:hAnsi="Trebuchet MS"/>
+                <w:sz w:val="20"/>
+                <w:szCs w:val="20"/>
+              </w:rPr>
+              <w:t>no</w:t>
+            </w:r>
+          </w:p>
+        </w:tc>
+        <w:tc>
+          <w:tcPr>
+            <w:tcW w:w="1701" w:type="dxa"/>
+          </w:tcPr>
+          <w:p>
+            <w:pPr>
+              <w:cnfStyle w:val="000000100000"/>
+              <w:rPr>
+                <w:rFonts w:ascii="Trebuchet MS" w:hAnsi="Trebuchet MS"/>
+                <w:sz w:val="20"/>
+                <w:szCs w:val="20"/>
+              </w:rPr>
+            </w:pPr>
+            <w:r>
+              <w:rPr>
+                <w:rFonts w:ascii="Trebuchet MS" w:hAnsi="Trebuchet MS"/>
+                <w:sz w:val="20"/>
+                <w:szCs w:val="20"/>
+              </w:rPr>
+              <w:t>format check</w:t>
+            </w:r>
+          </w:p>
+        </w:tc>
+        <w:tc>
+          <w:tcPr>
+            <w:tcW w:w="1418" w:type="dxa"/>
+          </w:tcPr>
+          <w:p>
+            <w:pPr>
+              <w:cnfStyle w:val="000000100000"/>
+              <w:rPr>
+                <w:rFonts w:ascii="Trebuchet MS" w:hAnsi="Trebuchet MS"/>
+                <w:sz w:val="20"/>
+                <w:szCs w:val="20"/>
+              </w:rPr>
+            </w:pPr>
+            <w:r>
+              <w:rPr>
+                <w:rFonts w:ascii="Trebuchet MS" w:hAnsi="Trebuchet MS"/>
+                <w:sz w:val="20"/>
+                <w:szCs w:val="20"/>
+              </w:rPr>
+              <w:t>Contains exactly 11 numbers</w:t>
+            </w:r>
+          </w:p>
+        </w:tc>
+        <w:tc>
+          <w:tcPr>
+            <w:tcW w:w="1134" w:type="dxa"/>
+          </w:tcPr>
+          <w:p>
+            <w:pPr>
+              <w:cnfStyle w:val="000000100000"/>
+              <w:rPr>
+                <w:rFonts w:ascii="Trebuchet MS" w:hAnsi="Trebuchet MS"/>
+                <w:sz w:val="20"/>
+                <w:szCs w:val="20"/>
+              </w:rPr>
+            </w:pPr>
+            <w:r>
+              <w:rPr>
+                <w:rFonts w:ascii="Trebuchet MS" w:hAnsi="Trebuchet MS"/>
+                <w:sz w:val="20"/>
+                <w:szCs w:val="20"/>
+              </w:rPr>
+              <w:t>Please enter a valid contact number</w:t>
+            </w:r>
+          </w:p>
+        </w:tc>
+        <w:tc>
+          <w:tcPr>
+            <w:tcW w:w="850" w:type="dxa"/>
+          </w:tcPr>
+          <w:p>
+            <w:pPr>
+              <w:cnfStyle w:val="000000100000"/>
+              <w:rPr>
+                <w:rFonts w:ascii="Trebuchet MS" w:hAnsi="Trebuchet MS"/>
+                <w:sz w:val="20"/>
+                <w:szCs w:val="20"/>
+              </w:rPr>
+            </w:pPr>
+            <w:r>
+              <w:rPr>
+                <w:rFonts w:ascii="Trebuchet MS" w:hAnsi="Trebuchet MS"/>
+                <w:sz w:val="20"/>
+                <w:szCs w:val="20"/>
+              </w:rPr>
+              <w:t>07545892134</w:t>
+            </w:r>
+          </w:p>
+        </w:tc>
+        <w:tc>
+          <w:tcPr>
+            <w:tcW w:w="2376" w:type="dxa"/>
+          </w:tcPr>
+          <w:p>
+            <w:pPr>
+              <w:cnfStyle w:val="000000100000"/>
+              <w:rPr>
+                <w:rFonts w:ascii="Trebuchet MS" w:hAnsi="Trebuchet MS"/>
+                <w:sz w:val="20"/>
+                <w:szCs w:val="20"/>
+              </w:rPr>
+            </w:pPr>
+            <w:r>
+              <w:rPr>
+                <w:rFonts w:ascii="Trebuchet MS" w:hAnsi="Trebuchet MS"/>
+                <w:sz w:val="20"/>
+                <w:szCs w:val="20"/>
+              </w:rPr>
+              <w:t>The contact number to be used when attempting to communicate with the client</w:t>
+            </w:r>
+          </w:p>
+        </w:tc>
+      </w:tr>
+      <w:tr>
+        <w:trPr>
+          <w:trHeight w:val="54"/>
+        </w:trPr>
+        <w:tc>
+          <w:tcPr>
+            <w:cnfStyle w:val="001000000000"/>
+            <w:tcW w:w="1900" w:type="dxa"/>
+          </w:tcPr>
+          <w:p>
+            <w:pPr>
+              <w:rPr>
+                <w:rFonts w:ascii="Trebuchet MS" w:hAnsi="Trebuchet MS"/>
+                <w:b w:val="0"/>
+                <w:sz w:val="20"/>
+                <w:szCs w:val="20"/>
+              </w:rPr>
+            </w:pPr>
+            <w:r>
+              <w:rPr>
+                <w:rFonts w:ascii="Trebuchet MS" w:hAnsi="Trebuchet MS"/>
+                <w:b w:val="0"/>
+                <w:sz w:val="20"/>
+                <w:szCs w:val="20"/>
+              </w:rPr>
+              <w:t>email</w:t>
+            </w:r>
+          </w:p>
+        </w:tc>
+        <w:tc>
+          <w:tcPr>
+            <w:tcW w:w="1043" w:type="dxa"/>
+          </w:tcPr>
+          <w:p>
+            <w:pPr>
+              <w:cnfStyle w:val="000000000000"/>
+              <w:rPr>
+                <w:rFonts w:ascii="Trebuchet MS" w:hAnsi="Trebuchet MS"/>
+                <w:sz w:val="20"/>
+                <w:szCs w:val="20"/>
+              </w:rPr>
+            </w:pPr>
+            <w:r>
+              <w:rPr>
+                <w:rFonts w:ascii="Trebuchet MS" w:hAnsi="Trebuchet MS"/>
+                <w:sz w:val="20"/>
+                <w:szCs w:val="20"/>
+              </w:rPr>
+              <w:t>string</w:t>
+            </w:r>
+          </w:p>
+        </w:tc>
+        <w:tc>
+          <w:tcPr>
+            <w:tcW w:w="567" w:type="dxa"/>
+          </w:tcPr>
+          <w:p>
+            <w:pPr>
+              <w:cnfStyle w:val="000000000000"/>
+              <w:rPr>
+                <w:rFonts w:ascii="Trebuchet MS" w:hAnsi="Trebuchet MS"/>
+                <w:sz w:val="20"/>
+                <w:szCs w:val="20"/>
+              </w:rPr>
+            </w:pPr>
+            <w:r>
+              <w:rPr>
+                <w:rFonts w:ascii="Trebuchet MS" w:hAnsi="Trebuchet MS"/>
+                <w:sz w:val="20"/>
+                <w:szCs w:val="20"/>
+              </w:rPr>
+              <w:t>no</w:t>
+            </w:r>
+          </w:p>
+        </w:tc>
+        <w:tc>
+          <w:tcPr>
+            <w:tcW w:w="1701" w:type="dxa"/>
+          </w:tcPr>
+          <w:p>
+            <w:pPr>
+              <w:cnfStyle w:val="000000000000"/>
+              <w:rPr>
+                <w:rFonts w:ascii="Trebuchet MS" w:hAnsi="Trebuchet MS"/>
+                <w:sz w:val="20"/>
+                <w:szCs w:val="20"/>
+              </w:rPr>
+            </w:pPr>
+            <w:r>
+              <w:rPr>
+                <w:rFonts w:ascii="Trebuchet MS" w:hAnsi="Trebuchet MS"/>
+                <w:sz w:val="20"/>
+                <w:szCs w:val="20"/>
+              </w:rPr>
+              <w:t>format check</w:t>
+            </w:r>
+          </w:p>
+        </w:tc>
+        <w:tc>
+          <w:tcPr>
+            <w:tcW w:w="1418" w:type="dxa"/>
+          </w:tcPr>
+          <w:p>
+            <w:pPr>
+              <w:cnfStyle w:val="000000000000"/>
+              <w:rPr>
+                <w:rFonts w:ascii="Trebuchet MS" w:hAnsi="Trebuchet MS"/>
+                <w:sz w:val="20"/>
+                <w:szCs w:val="20"/>
+              </w:rPr>
+            </w:pPr>
+            <w:r>
+              <w:rPr>
+                <w:rFonts w:ascii="Trebuchet MS" w:hAnsi="Trebuchet MS"/>
+                <w:sz w:val="20"/>
+                <w:szCs w:val="20"/>
+              </w:rPr>
+              <w:t>Regular expression:</w:t>
+            </w:r>
+          </w:p>
+          <w:p>
+            <w:pPr>
+              <w:cnfStyle w:val="000000000000"/>
+              <w:rPr>
+                <w:rFonts w:ascii="Trebuchet MS" w:hAnsi="Trebuchet MS"/>
+                <w:sz w:val="20"/>
+                <w:szCs w:val="20"/>
+              </w:rPr>
+            </w:pPr>
+            <w:r>
+              <w:rPr>
+                <w:rFonts w:ascii="Trebuchet MS" w:hAnsi="Trebuchet MS"/>
+                <w:sz w:val="20"/>
+                <w:szCs w:val="20"/>
+              </w:rPr>
+              <w:t>.*@.*\..*</w:t>
+            </w:r>
+          </w:p>
+        </w:tc>
+        <w:tc>
+          <w:tcPr>
+            <w:tcW w:w="1134" w:type="dxa"/>
+          </w:tcPr>
+          <w:p>
+            <w:pPr>
+              <w:cnfStyle w:val="000000000000"/>
+              <w:rPr>
+                <w:rFonts w:ascii="Trebuchet MS" w:hAnsi="Trebuchet MS"/>
+                <w:sz w:val="20"/>
+                <w:szCs w:val="20"/>
+              </w:rPr>
+            </w:pPr>
+            <w:r>
+              <w:rPr>
+                <w:rFonts w:ascii="Trebuchet MS" w:hAnsi="Trebuchet MS"/>
+                <w:sz w:val="20"/>
+                <w:szCs w:val="20"/>
+              </w:rPr>
+              <w:t>Please enter a valid email address</w:t>
+            </w:r>
+          </w:p>
+        </w:tc>
+        <w:tc>
+          <w:tcPr>
+            <w:tcW w:w="850" w:type="dxa"/>
+          </w:tcPr>
+          <w:p>
+            <w:pPr>
+              <w:cnfStyle w:val="000000000000"/>
+              <w:rPr>
+                <w:rFonts w:ascii="Trebuchet MS" w:hAnsi="Trebuchet MS"/>
+                <w:sz w:val="20"/>
+                <w:szCs w:val="20"/>
+              </w:rPr>
+            </w:pPr>
+          </w:p>
+        </w:tc>
+        <w:tc>
+          <w:tcPr>
+            <w:tcW w:w="2376" w:type="dxa"/>
+          </w:tcPr>
+          <w:p>
+            <w:pPr>
+              <w:cnfStyle w:val="000000000000"/>
+              <w:rPr>
+                <w:rFonts w:ascii="Trebuchet MS" w:hAnsi="Trebuchet MS"/>
+                <w:sz w:val="20"/>
+                <w:szCs w:val="20"/>
+              </w:rPr>
+            </w:pPr>
+            <w:r>
+              <w:rPr>
+                <w:rFonts w:ascii="Trebuchet MS" w:hAnsi="Trebuchet MS"/>
+                <w:sz w:val="20"/>
+                <w:szCs w:val="20"/>
+              </w:rPr>
+              <w:t>An alternative to the contact number</w:t>
+            </w:r>
+          </w:p>
+        </w:tc>
+      </w:tr>
+      <w:tr>
+        <w:trPr>
+          <w:cnfStyle w:val="000000100000"/>
+          <w:trHeight w:val="54"/>
+        </w:trPr>
+        <w:tc>
+          <w:tcPr>
+            <w:cnfStyle w:val="001000000000"/>
+            <w:tcW w:w="1900" w:type="dxa"/>
+          </w:tcPr>
+          <w:p>
+            <w:pPr>
+              <w:rPr>
+                <w:rFonts w:ascii="Trebuchet MS" w:hAnsi="Trebuchet MS"/>
+                <w:b w:val="0"/>
+                <w:sz w:val="20"/>
+                <w:szCs w:val="20"/>
+              </w:rPr>
+            </w:pPr>
+            <w:proofErr w:type="spellStart"/>
+            <w:r>
+              <w:rPr>
+                <w:rFonts w:ascii="Trebuchet MS" w:hAnsi="Trebuchet MS"/>
+                <w:b w:val="0"/>
+                <w:sz w:val="20"/>
+                <w:szCs w:val="20"/>
+              </w:rPr>
+              <w:t>projectDescription</w:t>
+            </w:r>
+            <w:proofErr w:type="spellEnd"/>
+          </w:p>
+        </w:tc>
+        <w:tc>
+          <w:tcPr>
+            <w:tcW w:w="1043" w:type="dxa"/>
+          </w:tcPr>
+          <w:p>
+            <w:pPr>
+              <w:cnfStyle w:val="000000100000"/>
+              <w:rPr>
+                <w:rFonts w:ascii="Trebuchet MS" w:hAnsi="Trebuchet MS"/>
+                <w:sz w:val="20"/>
+                <w:szCs w:val="20"/>
+              </w:rPr>
+            </w:pPr>
+            <w:r>
+              <w:rPr>
+                <w:rFonts w:ascii="Trebuchet MS" w:hAnsi="Trebuchet MS"/>
+                <w:sz w:val="20"/>
+                <w:szCs w:val="20"/>
+              </w:rPr>
+              <w:t>string</w:t>
+            </w:r>
+          </w:p>
+        </w:tc>
+        <w:tc>
+          <w:tcPr>
+            <w:tcW w:w="567" w:type="dxa"/>
+          </w:tcPr>
+          <w:p>
+            <w:pPr>
+              <w:cnfStyle w:val="000000100000"/>
+              <w:rPr>
+                <w:rFonts w:ascii="Trebuchet MS" w:hAnsi="Trebuchet MS"/>
+                <w:sz w:val="20"/>
+                <w:szCs w:val="20"/>
+              </w:rPr>
+            </w:pPr>
+            <w:r>
+              <w:rPr>
+                <w:rFonts w:ascii="Trebuchet MS" w:hAnsi="Trebuchet MS"/>
+                <w:sz w:val="20"/>
+                <w:szCs w:val="20"/>
+              </w:rPr>
+              <w:t>no</w:t>
+            </w:r>
+          </w:p>
+        </w:tc>
+        <w:tc>
+          <w:tcPr>
+            <w:tcW w:w="1701" w:type="dxa"/>
+          </w:tcPr>
+          <w:p>
+            <w:pPr>
+              <w:cnfStyle w:val="000000100000"/>
+              <w:rPr>
+                <w:rFonts w:ascii="Trebuchet MS" w:hAnsi="Trebuchet MS"/>
+                <w:sz w:val="20"/>
+                <w:szCs w:val="20"/>
+              </w:rPr>
+            </w:pPr>
+            <w:r>
+              <w:rPr>
+                <w:rFonts w:ascii="Trebuchet MS" w:hAnsi="Trebuchet MS"/>
+                <w:sz w:val="20"/>
+                <w:szCs w:val="20"/>
+              </w:rPr>
+              <w:t>-</w:t>
+            </w:r>
+          </w:p>
+        </w:tc>
+        <w:tc>
+          <w:tcPr>
+            <w:tcW w:w="1418" w:type="dxa"/>
+          </w:tcPr>
+          <w:p>
+            <w:pPr>
+              <w:cnfStyle w:val="000000100000"/>
+              <w:rPr>
+                <w:rFonts w:ascii="Trebuchet MS" w:hAnsi="Trebuchet MS"/>
+                <w:sz w:val="20"/>
+                <w:szCs w:val="20"/>
+              </w:rPr>
+            </w:pPr>
+            <w:r>
+              <w:rPr>
+                <w:rFonts w:ascii="Trebuchet MS" w:hAnsi="Trebuchet MS"/>
+                <w:sz w:val="20"/>
+                <w:szCs w:val="20"/>
+              </w:rPr>
+              <w:t>-</w:t>
+            </w:r>
+          </w:p>
+        </w:tc>
+        <w:tc>
+          <w:tcPr>
+            <w:tcW w:w="1134" w:type="dxa"/>
+          </w:tcPr>
+          <w:p>
+            <w:pPr>
+              <w:cnfStyle w:val="000000100000"/>
+              <w:rPr>
+                <w:rFonts w:ascii="Trebuchet MS" w:hAnsi="Trebuchet MS"/>
+                <w:sz w:val="20"/>
+                <w:szCs w:val="20"/>
+              </w:rPr>
+            </w:pPr>
+          </w:p>
+        </w:tc>
+        <w:tc>
+          <w:tcPr>
+            <w:tcW w:w="850" w:type="dxa"/>
+          </w:tcPr>
+          <w:p>
+            <w:pPr>
+              <w:cnfStyle w:val="000000100000"/>
+              <w:rPr>
+                <w:rFonts w:ascii="Trebuchet MS" w:hAnsi="Trebuchet MS"/>
+                <w:sz w:val="20"/>
+                <w:szCs w:val="20"/>
+              </w:rPr>
+            </w:pPr>
+          </w:p>
+        </w:tc>
+        <w:tc>
+          <w:tcPr>
+            <w:tcW w:w="2376" w:type="dxa"/>
+          </w:tcPr>
+          <w:p>
+            <w:pPr>
+              <w:cnfStyle w:val="000000100000"/>
+              <w:rPr>
+                <w:rFonts w:ascii="Trebuchet MS" w:hAnsi="Trebuchet MS"/>
+                <w:sz w:val="20"/>
+                <w:szCs w:val="20"/>
+              </w:rPr>
+            </w:pPr>
+            <w:r>
+              <w:rPr>
+                <w:rFonts w:ascii="Trebuchet MS" w:hAnsi="Trebuchet MS"/>
+                <w:sz w:val="20"/>
+                <w:szCs w:val="20"/>
+              </w:rPr>
+              <w:t xml:space="preserve">A description of the project – initially entered by the client (if requested online) and </w:t>
+            </w:r>
+            <w:r>
+              <w:rPr>
+                <w:rFonts w:ascii="Trebuchet MS" w:hAnsi="Trebuchet MS"/>
+                <w:sz w:val="20"/>
+                <w:szCs w:val="20"/>
+              </w:rPr>
+              <w:t>later</w:t>
+            </w:r>
+            <w:r>
+              <w:rPr>
+                <w:rFonts w:ascii="Trebuchet MS" w:hAnsi="Trebuchet MS"/>
+                <w:sz w:val="20"/>
+                <w:szCs w:val="20"/>
+              </w:rPr>
+              <w:t xml:space="preserve"> modified by managers, if necessary. Not displayed on the quote – used to simply specify project objectives</w:t>
+            </w:r>
+          </w:p>
+        </w:tc>
+      </w:tr>
+      <w:tr>
+        <w:trPr>
+          <w:trHeight w:val="54"/>
+        </w:trPr>
+        <w:tc>
+          <w:tcPr>
+            <w:cnfStyle w:val="001000000000"/>
+            <w:tcW w:w="1900" w:type="dxa"/>
+          </w:tcPr>
+          <w:p>
+            <w:pPr>
+              <w:rPr>
+                <w:rFonts w:ascii="Trebuchet MS" w:hAnsi="Trebuchet MS"/>
+                <w:b w:val="0"/>
+                <w:sz w:val="20"/>
+                <w:szCs w:val="20"/>
+              </w:rPr>
+            </w:pPr>
+            <w:proofErr w:type="spellStart"/>
+            <w:r>
+              <w:rPr>
+                <w:rFonts w:ascii="Trebuchet MS" w:hAnsi="Trebuchet MS"/>
+                <w:b w:val="0"/>
+                <w:sz w:val="20"/>
+                <w:szCs w:val="20"/>
+              </w:rPr>
+              <w:t>projectNote</w:t>
+            </w:r>
+            <w:proofErr w:type="spellEnd"/>
+          </w:p>
+        </w:tc>
+        <w:tc>
+          <w:tcPr>
+            <w:tcW w:w="1043" w:type="dxa"/>
+          </w:tcPr>
+          <w:p>
+            <w:pPr>
+              <w:cnfStyle w:val="000000000000"/>
+              <w:rPr>
+                <w:rFonts w:ascii="Trebuchet MS" w:hAnsi="Trebuchet MS"/>
+                <w:sz w:val="20"/>
+                <w:szCs w:val="20"/>
+              </w:rPr>
+            </w:pPr>
+            <w:r>
+              <w:rPr>
+                <w:rFonts w:ascii="Trebuchet MS" w:hAnsi="Trebuchet MS"/>
+                <w:sz w:val="20"/>
+                <w:szCs w:val="20"/>
+              </w:rPr>
+              <w:t>string</w:t>
+            </w:r>
+          </w:p>
+        </w:tc>
+        <w:tc>
+          <w:tcPr>
+            <w:tcW w:w="567" w:type="dxa"/>
+          </w:tcPr>
+          <w:p>
+            <w:pPr>
+              <w:cnfStyle w:val="000000000000"/>
+              <w:rPr>
+                <w:rFonts w:ascii="Trebuchet MS" w:hAnsi="Trebuchet MS"/>
+                <w:sz w:val="20"/>
+                <w:szCs w:val="20"/>
+              </w:rPr>
+            </w:pPr>
+            <w:r>
+              <w:rPr>
+                <w:rFonts w:ascii="Trebuchet MS" w:hAnsi="Trebuchet MS"/>
+                <w:sz w:val="20"/>
+                <w:szCs w:val="20"/>
+              </w:rPr>
+              <w:t>no</w:t>
+            </w:r>
+          </w:p>
+        </w:tc>
+        <w:tc>
+          <w:tcPr>
+            <w:tcW w:w="1701" w:type="dxa"/>
+          </w:tcPr>
+          <w:p>
+            <w:pPr>
+              <w:cnfStyle w:val="000000000000"/>
+              <w:rPr>
+                <w:rFonts w:ascii="Trebuchet MS" w:hAnsi="Trebuchet MS"/>
+                <w:sz w:val="20"/>
+                <w:szCs w:val="20"/>
+              </w:rPr>
+            </w:pPr>
+            <w:r>
+              <w:rPr>
+                <w:rFonts w:ascii="Trebuchet MS" w:hAnsi="Trebuchet MS"/>
+                <w:sz w:val="20"/>
+                <w:szCs w:val="20"/>
+              </w:rPr>
+              <w:t>-</w:t>
+            </w:r>
+          </w:p>
+        </w:tc>
+        <w:tc>
+          <w:tcPr>
+            <w:tcW w:w="1418" w:type="dxa"/>
+          </w:tcPr>
+          <w:p>
+            <w:pPr>
+              <w:cnfStyle w:val="000000000000"/>
+              <w:rPr>
+                <w:rFonts w:ascii="Trebuchet MS" w:hAnsi="Trebuchet MS"/>
+                <w:sz w:val="20"/>
+                <w:szCs w:val="20"/>
+              </w:rPr>
+            </w:pPr>
+            <w:r>
+              <w:rPr>
+                <w:rFonts w:ascii="Trebuchet MS" w:hAnsi="Trebuchet MS"/>
+                <w:sz w:val="20"/>
+                <w:szCs w:val="20"/>
+              </w:rPr>
+              <w:t>-</w:t>
+            </w:r>
+          </w:p>
+        </w:tc>
+        <w:tc>
+          <w:tcPr>
+            <w:tcW w:w="1134" w:type="dxa"/>
+          </w:tcPr>
+          <w:p>
+            <w:pPr>
+              <w:cnfStyle w:val="000000000000"/>
+              <w:rPr>
+                <w:rFonts w:ascii="Trebuchet MS" w:hAnsi="Trebuchet MS"/>
+                <w:sz w:val="20"/>
+                <w:szCs w:val="20"/>
+              </w:rPr>
+            </w:pPr>
+          </w:p>
+        </w:tc>
+        <w:tc>
+          <w:tcPr>
+            <w:tcW w:w="850" w:type="dxa"/>
+          </w:tcPr>
+          <w:p>
+            <w:pPr>
+              <w:cnfStyle w:val="000000000000"/>
+              <w:rPr>
+                <w:rFonts w:ascii="Trebuchet MS" w:hAnsi="Trebuchet MS"/>
+                <w:sz w:val="20"/>
+                <w:szCs w:val="20"/>
+              </w:rPr>
+            </w:pPr>
+          </w:p>
+        </w:tc>
+        <w:tc>
+          <w:tcPr>
+            <w:tcW w:w="2376" w:type="dxa"/>
+          </w:tcPr>
+          <w:p>
+            <w:pPr>
+              <w:cnfStyle w:val="000000000000"/>
+              <w:rPr>
+                <w:rFonts w:ascii="Trebuchet MS" w:hAnsi="Trebuchet MS"/>
+                <w:sz w:val="20"/>
+                <w:szCs w:val="20"/>
+              </w:rPr>
+            </w:pPr>
+            <w:r>
+              <w:rPr>
+                <w:rFonts w:ascii="Trebuchet MS" w:hAnsi="Trebuchet MS"/>
+                <w:sz w:val="20"/>
+                <w:szCs w:val="20"/>
+              </w:rPr>
+              <w:t>A note entered by the managers, later to be displayed on the quote (unlike the description). Used</w:t>
+            </w:r>
+            <w:r>
+              <w:rPr>
+                <w:rFonts w:ascii="Trebuchet MS" w:hAnsi="Trebuchet MS"/>
+                <w:sz w:val="20"/>
+                <w:szCs w:val="20"/>
+              </w:rPr>
+              <w:t xml:space="preserve"> to provide extra information on the </w:t>
+            </w:r>
+            <w:r>
+              <w:rPr>
+                <w:rFonts w:ascii="Trebuchet MS" w:hAnsi="Trebuchet MS"/>
+                <w:sz w:val="20"/>
+                <w:szCs w:val="20"/>
+              </w:rPr>
+              <w:lastRenderedPageBreak/>
+              <w:t>quote.</w:t>
+            </w:r>
+          </w:p>
+        </w:tc>
+      </w:tr>
+    </w:tbl>
+    <w:p>
+      <w:pPr>
+        <w:rPr>
+          <w:rFonts w:ascii="Trebuchet MS" w:hAnsi="Trebuchet MS"/>
+          <w:b/>
+          <w:color w:val="C0504D" w:themeColor="accent2"/>
+          <w:sz w:val="36"/>
+          <w:u w:val="single"/>
+        </w:rPr>
+      </w:pPr>
+    </w:p>
+    <w:tbl>
+      <w:tblPr>
+        <w:tblStyle w:val="LightList-Accent2"/>
+        <w:tblW w:w="0" w:type="auto"/>
+        <w:tblLayout w:type="fixed"/>
+        <w:tblLook w:val="04A0"/>
+      </w:tblPr>
+      <w:tblGrid>
+        <w:gridCol w:w="1900"/>
+        <w:gridCol w:w="1043"/>
+        <w:gridCol w:w="567"/>
+        <w:gridCol w:w="1701"/>
+        <w:gridCol w:w="1418"/>
+        <w:gridCol w:w="1134"/>
+        <w:gridCol w:w="850"/>
+        <w:gridCol w:w="2376"/>
+      </w:tblGrid>
+      <w:tr>
+        <w:trPr>
+          <w:cnfStyle w:val="100000000000"/>
+        </w:trPr>
+        <w:tc>
+          <w:tcPr>
+            <w:cnfStyle w:val="001000000000"/>
+            <w:tcW w:w="1900" w:type="dxa"/>
+          </w:tcPr>
+          <w:p>
+            <w:pPr>
+              <w:rPr>
+                <w:rFonts w:ascii="Trebuchet MS" w:hAnsi="Trebuchet MS"/>
+                <w:b w:val="0"/>
+                <w:sz w:val="20"/>
+              </w:rPr>
+            </w:pPr>
+            <w:r>
+              <w:rPr>
+                <w:rFonts w:ascii="Trebuchet MS" w:hAnsi="Trebuchet MS"/>
+                <w:b w:val="0"/>
+                <w:sz w:val="20"/>
+              </w:rPr>
+              <w:t>Field name</w:t>
+            </w:r>
+          </w:p>
+        </w:tc>
+        <w:tc>
+          <w:tcPr>
+            <w:tcW w:w="1043" w:type="dxa"/>
+          </w:tcPr>
+          <w:p>
+            <w:pPr>
+              <w:cnfStyle w:val="100000000000"/>
+              <w:rPr>
+                <w:rFonts w:ascii="Trebuchet MS" w:hAnsi="Trebuchet MS"/>
+                <w:b w:val="0"/>
+                <w:sz w:val="20"/>
+              </w:rPr>
+            </w:pPr>
+            <w:r>
+              <w:rPr>
+                <w:rFonts w:ascii="Trebuchet MS" w:hAnsi="Trebuchet MS"/>
+                <w:b w:val="0"/>
+                <w:sz w:val="20"/>
+              </w:rPr>
+              <w:t>Data type</w:t>
+            </w:r>
+          </w:p>
+        </w:tc>
+        <w:tc>
+          <w:tcPr>
+            <w:tcW w:w="567" w:type="dxa"/>
+          </w:tcPr>
+          <w:p>
+            <w:pPr>
+              <w:cnfStyle w:val="100000000000"/>
+              <w:rPr>
+                <w:rFonts w:ascii="Trebuchet MS" w:hAnsi="Trebuchet MS"/>
+                <w:b w:val="0"/>
+                <w:sz w:val="20"/>
+              </w:rPr>
+            </w:pPr>
+            <w:r>
+              <w:rPr>
+                <w:rFonts w:ascii="Trebuchet MS" w:hAnsi="Trebuchet MS"/>
+                <w:b w:val="0"/>
+                <w:sz w:val="20"/>
+              </w:rPr>
+              <w:t>Required</w:t>
+            </w:r>
+          </w:p>
+        </w:tc>
+        <w:tc>
+          <w:tcPr>
+            <w:tcW w:w="1701" w:type="dxa"/>
+          </w:tcPr>
+          <w:p>
+            <w:pPr>
+              <w:cnfStyle w:val="100000000000"/>
+              <w:rPr>
+                <w:rFonts w:ascii="Trebuchet MS" w:hAnsi="Trebuchet MS"/>
+                <w:b w:val="0"/>
+                <w:sz w:val="20"/>
+              </w:rPr>
+            </w:pPr>
+            <w:r>
+              <w:rPr>
+                <w:rFonts w:ascii="Trebuchet MS" w:hAnsi="Trebuchet MS"/>
+                <w:b w:val="0"/>
+                <w:sz w:val="20"/>
+              </w:rPr>
+              <w:t>Validation type</w:t>
+            </w:r>
+          </w:p>
+        </w:tc>
+        <w:tc>
+          <w:tcPr>
+            <w:tcW w:w="1418" w:type="dxa"/>
+          </w:tcPr>
+          <w:p>
+            <w:pPr>
+              <w:cnfStyle w:val="100000000000"/>
+              <w:rPr>
+                <w:rFonts w:ascii="Trebuchet MS" w:hAnsi="Trebuchet MS"/>
+                <w:b w:val="0"/>
+                <w:sz w:val="20"/>
+              </w:rPr>
+            </w:pPr>
+            <w:r>
+              <w:rPr>
+                <w:rFonts w:ascii="Trebuchet MS" w:hAnsi="Trebuchet MS"/>
+                <w:b w:val="0"/>
+                <w:sz w:val="20"/>
+              </w:rPr>
+              <w:t>Validation rules/details</w:t>
+            </w:r>
+          </w:p>
+        </w:tc>
+        <w:tc>
+          <w:tcPr>
+            <w:tcW w:w="1134" w:type="dxa"/>
+          </w:tcPr>
+          <w:p>
+            <w:pPr>
+              <w:cnfStyle w:val="100000000000"/>
+              <w:rPr>
+                <w:rFonts w:ascii="Trebuchet MS" w:hAnsi="Trebuchet MS"/>
+                <w:b w:val="0"/>
+                <w:sz w:val="20"/>
+              </w:rPr>
+            </w:pPr>
+            <w:r>
+              <w:rPr>
+                <w:rFonts w:ascii="Trebuchet MS" w:hAnsi="Trebuchet MS"/>
+                <w:b w:val="0"/>
+                <w:sz w:val="20"/>
+              </w:rPr>
+              <w:t>Error message</w:t>
+            </w:r>
+          </w:p>
+        </w:tc>
+        <w:tc>
+          <w:tcPr>
+            <w:tcW w:w="850" w:type="dxa"/>
+          </w:tcPr>
+          <w:p>
+            <w:pPr>
+              <w:cnfStyle w:val="100000000000"/>
+              <w:rPr>
+                <w:rFonts w:ascii="Trebuchet MS" w:hAnsi="Trebuchet MS"/>
+                <w:b w:val="0"/>
+                <w:sz w:val="20"/>
+              </w:rPr>
+            </w:pPr>
+            <w:r>
+              <w:rPr>
+                <w:rFonts w:ascii="Trebuchet MS" w:hAnsi="Trebuchet MS"/>
+                <w:b w:val="0"/>
+                <w:sz w:val="20"/>
+              </w:rPr>
+              <w:t>Sample data</w:t>
+            </w:r>
+          </w:p>
+        </w:tc>
+        <w:tc>
+          <w:tcPr>
+            <w:tcW w:w="2376" w:type="dxa"/>
+          </w:tcPr>
+          <w:p>
+            <w:pPr>
+              <w:cnfStyle w:val="100000000000"/>
+              <w:rPr>
+                <w:rFonts w:ascii="Trebuchet MS" w:hAnsi="Trebuchet MS"/>
+                <w:b w:val="0"/>
+                <w:sz w:val="20"/>
+              </w:rPr>
+            </w:pPr>
+            <w:r>
+              <w:rPr>
+                <w:rFonts w:ascii="Trebuchet MS" w:hAnsi="Trebuchet MS"/>
+                <w:b w:val="0"/>
+                <w:sz w:val="20"/>
+              </w:rPr>
+              <w:t>Description and key fields</w:t>
+            </w:r>
+          </w:p>
+        </w:tc>
+      </w:tr>
+      <w:tr>
+        <w:trPr>
+          <w:cnfStyle w:val="000000100000"/>
+        </w:trPr>
+        <w:tc>
+          <w:tcPr>
+            <w:cnfStyle w:val="001000000000"/>
+            <w:tcW w:w="10989" w:type="dxa"/>
+            <w:gridSpan w:val="8"/>
+            <w:shd w:val="clear" w:color="auto" w:fill="D99594" w:themeFill="accent2" w:themeFillTint="99"/>
+          </w:tcPr>
+          <w:p>
+            <w:pPr>
+              <w:jc w:val="center"/>
+              <w:rPr>
+                <w:rFonts w:ascii="Trebuchet MS" w:hAnsi="Trebuchet MS"/>
+                <w:b w:val="0"/>
+                <w:color w:val="FFFFFF" w:themeColor="background1"/>
+                <w:sz w:val="20"/>
+                <w:szCs w:val="20"/>
+              </w:rPr>
+            </w:pPr>
+            <w:r>
+              <w:rPr>
+                <w:rFonts w:ascii="Trebuchet MS" w:hAnsi="Trebuchet MS"/>
+                <w:b w:val="0"/>
+                <w:color w:val="FFFFFF" w:themeColor="background1"/>
+                <w:sz w:val="20"/>
+                <w:szCs w:val="20"/>
+              </w:rPr>
+              <w:t>Table name: projects</w:t>
+            </w:r>
+          </w:p>
+        </w:tc>
+      </w:tr>
+      <w:tr>
+        <w:tc>
+          <w:tcPr>
+            <w:cnfStyle w:val="001000000000"/>
+            <w:tcW w:w="1900" w:type="dxa"/>
+          </w:tcPr>
+          <w:p>
+            <w:pPr>
+              <w:rPr>
+                <w:rFonts w:ascii="Trebuchet MS" w:hAnsi="Trebuchet MS"/>
+                <w:b w:val="0"/>
+                <w:sz w:val="20"/>
+                <w:szCs w:val="20"/>
+              </w:rPr>
+            </w:pPr>
+            <w:r>
+              <w:rPr>
+                <w:rFonts w:ascii="Trebuchet MS" w:hAnsi="Trebuchet MS"/>
+                <w:b w:val="0"/>
+                <w:sz w:val="20"/>
+                <w:szCs w:val="20"/>
+              </w:rPr>
+              <w:t>id</w:t>
+            </w:r>
+          </w:p>
+        </w:tc>
+        <w:tc>
+          <w:tcPr>
+            <w:tcW w:w="1043" w:type="dxa"/>
+          </w:tcPr>
+          <w:p>
+            <w:pPr>
+              <w:cnfStyle w:val="000000000000"/>
+              <w:rPr>
+                <w:rFonts w:ascii="Trebuchet MS" w:hAnsi="Trebuchet MS"/>
+                <w:sz w:val="20"/>
+                <w:szCs w:val="20"/>
+              </w:rPr>
+            </w:pPr>
+            <w:proofErr w:type="spellStart"/>
+            <w:r>
+              <w:rPr>
+                <w:rFonts w:ascii="Trebuchet MS" w:hAnsi="Trebuchet MS"/>
+                <w:sz w:val="20"/>
+                <w:szCs w:val="20"/>
+              </w:rPr>
+              <w:t>int</w:t>
+            </w:r>
+            <w:proofErr w:type="spellEnd"/>
+          </w:p>
+        </w:tc>
+        <w:tc>
+          <w:tcPr>
+            <w:tcW w:w="567" w:type="dxa"/>
+          </w:tcPr>
+          <w:p>
+            <w:pPr>
+              <w:cnfStyle w:val="000000000000"/>
+              <w:rPr>
+                <w:rFonts w:ascii="Trebuchet MS" w:hAnsi="Trebuchet MS"/>
+                <w:sz w:val="20"/>
+                <w:szCs w:val="20"/>
+              </w:rPr>
+            </w:pPr>
+            <w:r>
+              <w:rPr>
+                <w:rFonts w:ascii="Trebuchet MS" w:hAnsi="Trebuchet MS"/>
+                <w:sz w:val="20"/>
+                <w:szCs w:val="20"/>
+              </w:rPr>
+              <w:t>yes</w:t>
+            </w:r>
+          </w:p>
+        </w:tc>
+        <w:tc>
+          <w:tcPr>
+            <w:tcW w:w="1701" w:type="dxa"/>
+          </w:tcPr>
+          <w:p>
+            <w:pPr>
+              <w:cnfStyle w:val="000000000000"/>
+              <w:rPr>
+                <w:rFonts w:ascii="Trebuchet MS" w:hAnsi="Trebuchet MS"/>
+                <w:sz w:val="20"/>
+                <w:szCs w:val="20"/>
+              </w:rPr>
+            </w:pPr>
+            <w:r>
+              <w:rPr>
+                <w:rFonts w:ascii="Trebuchet MS" w:hAnsi="Trebuchet MS"/>
+                <w:sz w:val="20"/>
+                <w:szCs w:val="20"/>
+              </w:rPr>
+              <w:t>uniqueness check, presence check</w:t>
+            </w:r>
+          </w:p>
+        </w:tc>
+        <w:tc>
+          <w:tcPr>
+            <w:tcW w:w="1418" w:type="dxa"/>
+          </w:tcPr>
+          <w:p>
+            <w:pPr>
+              <w:cnfStyle w:val="000000000000"/>
+              <w:rPr>
+                <w:rFonts w:ascii="Trebuchet MS" w:hAnsi="Trebuchet MS"/>
+                <w:sz w:val="20"/>
+                <w:szCs w:val="20"/>
+              </w:rPr>
+            </w:pPr>
+            <w:r>
+              <w:rPr>
+                <w:rFonts w:ascii="Trebuchet MS" w:hAnsi="Trebuchet MS"/>
+                <w:sz w:val="20"/>
+                <w:szCs w:val="20"/>
+              </w:rPr>
+              <w:t>Is unique, is present</w:t>
+            </w:r>
+          </w:p>
+        </w:tc>
+        <w:tc>
+          <w:tcPr>
+            <w:tcW w:w="1134" w:type="dxa"/>
+          </w:tcPr>
+          <w:p>
+            <w:pPr>
+              <w:cnfStyle w:val="000000000000"/>
+              <w:rPr>
+                <w:rFonts w:ascii="Trebuchet MS" w:hAnsi="Trebuchet MS"/>
+                <w:sz w:val="20"/>
+                <w:szCs w:val="20"/>
+              </w:rPr>
+            </w:pPr>
+            <w:r>
+              <w:rPr>
+                <w:rFonts w:ascii="Trebuchet MS" w:hAnsi="Trebuchet MS"/>
+                <w:sz w:val="20"/>
+                <w:szCs w:val="20"/>
+              </w:rPr>
+              <w:t>No need – generated</w:t>
+            </w:r>
+          </w:p>
+        </w:tc>
+        <w:tc>
+          <w:tcPr>
+            <w:tcW w:w="850" w:type="dxa"/>
+          </w:tcPr>
+          <w:p>
+            <w:pPr>
+              <w:cnfStyle w:val="000000000000"/>
+              <w:rPr>
+                <w:rFonts w:ascii="Trebuchet MS" w:hAnsi="Trebuchet MS"/>
+                <w:sz w:val="20"/>
+                <w:szCs w:val="20"/>
+              </w:rPr>
+            </w:pPr>
+            <w:r>
+              <w:rPr>
+                <w:rFonts w:ascii="Trebuchet MS" w:hAnsi="Trebuchet MS"/>
+                <w:sz w:val="20"/>
+                <w:szCs w:val="20"/>
+              </w:rPr>
+              <w:t>3</w:t>
+            </w:r>
+          </w:p>
+        </w:tc>
+        <w:tc>
+          <w:tcPr>
+            <w:tcW w:w="2376" w:type="dxa"/>
+          </w:tcPr>
+          <w:p>
+            <w:pPr>
+              <w:cnfStyle w:val="000000000000"/>
+              <w:rPr>
+                <w:rFonts w:ascii="Trebuchet MS" w:hAnsi="Trebuchet MS"/>
+                <w:sz w:val="20"/>
+                <w:szCs w:val="20"/>
+              </w:rPr>
+            </w:pPr>
+            <w:r>
+              <w:rPr>
+                <w:rFonts w:ascii="Trebuchet MS" w:hAnsi="Trebuchet MS"/>
+                <w:sz w:val="20"/>
+                <w:szCs w:val="20"/>
+              </w:rPr>
+              <w:t>Primary key</w:t>
+            </w:r>
+          </w:p>
+        </w:tc>
+      </w:tr>
+      <w:tr>
+        <w:trPr>
+          <w:cnfStyle w:val="000000100000"/>
+        </w:trPr>
+        <w:tc>
+          <w:tcPr>
+            <w:cnfStyle w:val="001000000000"/>
+            <w:tcW w:w="1900" w:type="dxa"/>
+          </w:tcPr>
+          <w:p>
+            <w:pPr>
+              <w:rPr>
+                <w:rFonts w:ascii="Trebuchet MS" w:hAnsi="Trebuchet MS"/>
+                <w:b w:val="0"/>
+                <w:sz w:val="20"/>
+                <w:szCs w:val="20"/>
+              </w:rPr>
+            </w:pPr>
+            <w:proofErr w:type="spellStart"/>
+            <w:r>
+              <w:rPr>
+                <w:rFonts w:ascii="Trebuchet MS" w:hAnsi="Trebuchet MS"/>
+                <w:b w:val="0"/>
+                <w:sz w:val="20"/>
+                <w:szCs w:val="20"/>
+              </w:rPr>
+              <w:t>projectId</w:t>
+            </w:r>
+            <w:proofErr w:type="spellEnd"/>
+          </w:p>
+        </w:tc>
+        <w:tc>
+          <w:tcPr>
+            <w:tcW w:w="1043" w:type="dxa"/>
+          </w:tcPr>
+          <w:p>
+            <w:pPr>
+              <w:cnfStyle w:val="000000100000"/>
+              <w:rPr>
+                <w:rFonts w:ascii="Trebuchet MS" w:hAnsi="Trebuchet MS"/>
+                <w:sz w:val="20"/>
+                <w:szCs w:val="20"/>
+              </w:rPr>
+            </w:pPr>
+          </w:p>
+        </w:tc>
+        <w:tc>
+          <w:tcPr>
+            <w:tcW w:w="567" w:type="dxa"/>
+          </w:tcPr>
+          <w:p>
+            <w:pPr>
+              <w:cnfStyle w:val="000000100000"/>
+              <w:rPr>
+                <w:rFonts w:ascii="Trebuchet MS" w:hAnsi="Trebuchet MS"/>
+                <w:sz w:val="20"/>
+                <w:szCs w:val="20"/>
+              </w:rPr>
+            </w:pPr>
+          </w:p>
+        </w:tc>
+        <w:tc>
+          <w:tcPr>
+            <w:tcW w:w="1701" w:type="dxa"/>
+          </w:tcPr>
+          <w:p>
+            <w:pPr>
+              <w:cnfStyle w:val="000000100000"/>
+              <w:rPr>
+                <w:rFonts w:ascii="Trebuchet MS" w:hAnsi="Trebuchet MS"/>
+                <w:sz w:val="20"/>
+                <w:szCs w:val="20"/>
+              </w:rPr>
+            </w:pPr>
+          </w:p>
+        </w:tc>
+        <w:tc>
+          <w:tcPr>
+            <w:tcW w:w="1418" w:type="dxa"/>
+          </w:tcPr>
+          <w:p>
+            <w:pPr>
+              <w:cnfStyle w:val="000000100000"/>
+              <w:rPr>
+                <w:rFonts w:ascii="Trebuchet MS" w:hAnsi="Trebuchet MS"/>
+                <w:sz w:val="20"/>
+                <w:szCs w:val="20"/>
+              </w:rPr>
+            </w:pPr>
+          </w:p>
+        </w:tc>
+        <w:tc>
+          <w:tcPr>
+            <w:tcW w:w="1134" w:type="dxa"/>
+          </w:tcPr>
+          <w:p>
+            <w:pPr>
+              <w:cnfStyle w:val="000000100000"/>
+              <w:rPr>
+                <w:rFonts w:ascii="Trebuchet MS" w:hAnsi="Trebuchet MS"/>
+                <w:sz w:val="20"/>
+                <w:szCs w:val="20"/>
+              </w:rPr>
+            </w:pPr>
+          </w:p>
+        </w:tc>
+        <w:tc>
+          <w:tcPr>
+            <w:tcW w:w="850" w:type="dxa"/>
+          </w:tcPr>
+          <w:p>
+            <w:pPr>
+              <w:cnfStyle w:val="000000100000"/>
+              <w:rPr>
+                <w:rFonts w:ascii="Trebuchet MS" w:hAnsi="Trebuchet MS"/>
+                <w:sz w:val="20"/>
+                <w:szCs w:val="20"/>
+              </w:rPr>
+            </w:pPr>
+          </w:p>
+        </w:tc>
+        <w:tc>
+          <w:tcPr>
+            <w:tcW w:w="2376" w:type="dxa"/>
+          </w:tcPr>
+          <w:p>
+            <w:pPr>
+              <w:cnfStyle w:val="000000100000"/>
+              <w:rPr>
+                <w:rFonts w:ascii="Trebuchet MS" w:hAnsi="Trebuchet MS"/>
+                <w:sz w:val="20"/>
+                <w:szCs w:val="20"/>
+              </w:rPr>
+            </w:pPr>
+          </w:p>
+        </w:tc>
+      </w:tr>
+      <w:tr>
+        <w:tc>
+          <w:tcPr>
+            <w:cnfStyle w:val="001000000000"/>
+            <w:tcW w:w="1900" w:type="dxa"/>
+          </w:tcPr>
+          <w:p>
+            <w:pPr>
+              <w:rPr>
+                <w:rFonts w:ascii="Trebuchet MS" w:hAnsi="Trebuchet MS"/>
+                <w:b w:val="0"/>
+                <w:sz w:val="20"/>
+                <w:szCs w:val="20"/>
+              </w:rPr>
+            </w:pPr>
+            <w:proofErr w:type="spellStart"/>
+            <w:r>
+              <w:rPr>
+                <w:rFonts w:ascii="Trebuchet MS" w:hAnsi="Trebuchet MS"/>
+                <w:b w:val="0"/>
+                <w:sz w:val="20"/>
+                <w:szCs w:val="20"/>
+              </w:rPr>
+              <w:t>materialsEnabled</w:t>
+            </w:r>
+            <w:proofErr w:type="spellEnd"/>
+          </w:p>
+        </w:tc>
+        <w:tc>
+          <w:tcPr>
+            <w:tcW w:w="1043" w:type="dxa"/>
+          </w:tcPr>
+          <w:p>
+            <w:pPr>
+              <w:cnfStyle w:val="000000000000"/>
+              <w:rPr>
+                <w:rFonts w:ascii="Trebuchet MS" w:hAnsi="Trebuchet MS"/>
+                <w:sz w:val="20"/>
+                <w:szCs w:val="20"/>
+              </w:rPr>
+            </w:pPr>
+          </w:p>
+        </w:tc>
+        <w:tc>
+          <w:tcPr>
+            <w:tcW w:w="567" w:type="dxa"/>
+          </w:tcPr>
+          <w:p>
+            <w:pPr>
+              <w:cnfStyle w:val="000000000000"/>
+              <w:rPr>
+                <w:rFonts w:ascii="Trebuchet MS" w:hAnsi="Trebuchet MS"/>
+                <w:sz w:val="20"/>
+                <w:szCs w:val="20"/>
+              </w:rPr>
+            </w:pPr>
+          </w:p>
+        </w:tc>
+        <w:tc>
+          <w:tcPr>
+            <w:tcW w:w="1701" w:type="dxa"/>
+          </w:tcPr>
+          <w:p>
+            <w:pPr>
+              <w:cnfStyle w:val="000000000000"/>
+              <w:rPr>
+                <w:rFonts w:ascii="Trebuchet MS" w:hAnsi="Trebuchet MS"/>
+                <w:sz w:val="20"/>
+                <w:szCs w:val="20"/>
+              </w:rPr>
+            </w:pPr>
+          </w:p>
+        </w:tc>
+        <w:tc>
+          <w:tcPr>
+            <w:tcW w:w="1418" w:type="dxa"/>
+          </w:tcPr>
+          <w:p>
+            <w:pPr>
+              <w:cnfStyle w:val="000000000000"/>
+              <w:rPr>
+                <w:rFonts w:ascii="Trebuchet MS" w:hAnsi="Trebuchet MS"/>
+                <w:sz w:val="20"/>
+                <w:szCs w:val="20"/>
+              </w:rPr>
+            </w:pPr>
+          </w:p>
+        </w:tc>
+        <w:tc>
+          <w:tcPr>
+            <w:tcW w:w="1134" w:type="dxa"/>
+          </w:tcPr>
+          <w:p>
+            <w:pPr>
+              <w:cnfStyle w:val="000000000000"/>
+              <w:rPr>
+                <w:rFonts w:ascii="Trebuchet MS" w:hAnsi="Trebuchet MS"/>
+                <w:sz w:val="20"/>
+                <w:szCs w:val="20"/>
+              </w:rPr>
+            </w:pPr>
+          </w:p>
+        </w:tc>
+        <w:tc>
+          <w:tcPr>
+            <w:tcW w:w="850" w:type="dxa"/>
+          </w:tcPr>
+          <w:p>
+            <w:pPr>
+              <w:cnfStyle w:val="000000000000"/>
+              <w:rPr>
+                <w:rFonts w:ascii="Trebuchet MS" w:hAnsi="Trebuchet MS"/>
+                <w:sz w:val="20"/>
+                <w:szCs w:val="20"/>
+              </w:rPr>
+            </w:pPr>
+          </w:p>
+        </w:tc>
+        <w:tc>
+          <w:tcPr>
+            <w:tcW w:w="2376" w:type="dxa"/>
+          </w:tcPr>
+          <w:p>
+            <w:pPr>
+              <w:cnfStyle w:val="000000000000"/>
+              <w:rPr>
+                <w:rFonts w:ascii="Trebuchet MS" w:hAnsi="Trebuchet MS"/>
+                <w:sz w:val="20"/>
+                <w:szCs w:val="20"/>
+              </w:rPr>
+            </w:pPr>
+          </w:p>
+        </w:tc>
+      </w:tr>
+      <w:tr>
+        <w:trPr>
+          <w:cnfStyle w:val="000000100000"/>
+        </w:trPr>
+        <w:tc>
+          <w:tcPr>
+            <w:cnfStyle w:val="001000000000"/>
+            <w:tcW w:w="1900" w:type="dxa"/>
+          </w:tcPr>
+          <w:p>
+            <w:pPr>
+              <w:rPr>
+                <w:rFonts w:ascii="Trebuchet MS" w:hAnsi="Trebuchet MS"/>
+                <w:b w:val="0"/>
+                <w:sz w:val="20"/>
+                <w:szCs w:val="20"/>
+              </w:rPr>
+            </w:pPr>
+            <w:proofErr w:type="spellStart"/>
+            <w:r>
+              <w:rPr>
+                <w:rFonts w:ascii="Trebuchet MS" w:hAnsi="Trebuchet MS"/>
+                <w:b w:val="0"/>
+                <w:sz w:val="20"/>
+                <w:szCs w:val="20"/>
+              </w:rPr>
+              <w:t>materialsPriceEnabled</w:t>
+            </w:r>
+            <w:proofErr w:type="spellEnd"/>
+          </w:p>
+        </w:tc>
+        <w:tc>
+          <w:tcPr>
+            <w:tcW w:w="1043" w:type="dxa"/>
+          </w:tcPr>
+          <w:p>
+            <w:pPr>
+              <w:cnfStyle w:val="000000100000"/>
+              <w:rPr>
+                <w:rFonts w:ascii="Trebuchet MS" w:hAnsi="Trebuchet MS"/>
+                <w:sz w:val="20"/>
+                <w:szCs w:val="20"/>
+              </w:rPr>
+            </w:pPr>
+          </w:p>
+        </w:tc>
+        <w:tc>
+          <w:tcPr>
+            <w:tcW w:w="567" w:type="dxa"/>
+          </w:tcPr>
+          <w:p>
+            <w:pPr>
+              <w:cnfStyle w:val="000000100000"/>
+              <w:rPr>
+                <w:rFonts w:ascii="Trebuchet MS" w:hAnsi="Trebuchet MS"/>
+                <w:sz w:val="20"/>
+                <w:szCs w:val="20"/>
+              </w:rPr>
+            </w:pPr>
+          </w:p>
+        </w:tc>
+        <w:tc>
+          <w:tcPr>
+            <w:tcW w:w="1701" w:type="dxa"/>
+          </w:tcPr>
+          <w:p>
+            <w:pPr>
+              <w:cnfStyle w:val="000000100000"/>
+              <w:rPr>
+                <w:rFonts w:ascii="Trebuchet MS" w:hAnsi="Trebuchet MS"/>
+                <w:sz w:val="20"/>
+                <w:szCs w:val="20"/>
+              </w:rPr>
+            </w:pPr>
+          </w:p>
+        </w:tc>
+        <w:tc>
+          <w:tcPr>
+            <w:tcW w:w="1418" w:type="dxa"/>
+          </w:tcPr>
+          <w:p>
+            <w:pPr>
+              <w:cnfStyle w:val="000000100000"/>
+              <w:rPr>
+                <w:rFonts w:ascii="Trebuchet MS" w:hAnsi="Trebuchet MS"/>
+                <w:sz w:val="20"/>
+                <w:szCs w:val="20"/>
+              </w:rPr>
+            </w:pPr>
+          </w:p>
+        </w:tc>
+        <w:tc>
+          <w:tcPr>
+            <w:tcW w:w="1134" w:type="dxa"/>
+          </w:tcPr>
+          <w:p>
+            <w:pPr>
+              <w:cnfStyle w:val="000000100000"/>
+              <w:rPr>
+                <w:rFonts w:ascii="Trebuchet MS" w:hAnsi="Trebuchet MS"/>
+                <w:sz w:val="20"/>
+                <w:szCs w:val="20"/>
+              </w:rPr>
+            </w:pPr>
+          </w:p>
+        </w:tc>
+        <w:tc>
+          <w:tcPr>
+            <w:tcW w:w="850" w:type="dxa"/>
+          </w:tcPr>
+          <w:p>
+            <w:pPr>
+              <w:cnfStyle w:val="000000100000"/>
+              <w:rPr>
+                <w:rFonts w:ascii="Trebuchet MS" w:hAnsi="Trebuchet MS"/>
+                <w:sz w:val="20"/>
+                <w:szCs w:val="20"/>
+              </w:rPr>
+            </w:pPr>
+          </w:p>
+        </w:tc>
+        <w:tc>
+          <w:tcPr>
+            <w:tcW w:w="2376" w:type="dxa"/>
+          </w:tcPr>
+          <w:p>
+            <w:pPr>
+              <w:cnfStyle w:val="000000100000"/>
+              <w:rPr>
+                <w:rFonts w:ascii="Trebuchet MS" w:hAnsi="Trebuchet MS"/>
+                <w:sz w:val="20"/>
+                <w:szCs w:val="20"/>
+              </w:rPr>
+            </w:pPr>
+          </w:p>
+        </w:tc>
+      </w:tr>
+      <w:tr>
+        <w:tc>
+          <w:tcPr>
+            <w:cnfStyle w:val="001000000000"/>
+            <w:tcW w:w="1900" w:type="dxa"/>
+          </w:tcPr>
+          <w:p>
+            <w:pPr>
+              <w:rPr>
+                <w:rFonts w:ascii="Trebuchet MS" w:hAnsi="Trebuchet MS"/>
+                <w:b w:val="0"/>
+                <w:sz w:val="20"/>
+                <w:szCs w:val="20"/>
+              </w:rPr>
+            </w:pPr>
+            <w:proofErr w:type="spellStart"/>
+            <w:r>
+              <w:rPr>
+                <w:rFonts w:ascii="Trebuchet MS" w:hAnsi="Trebuchet MS"/>
+                <w:b w:val="0"/>
+                <w:sz w:val="20"/>
+                <w:szCs w:val="20"/>
+              </w:rPr>
+              <w:t>labourPriceEnabled</w:t>
+            </w:r>
+            <w:proofErr w:type="spellEnd"/>
+          </w:p>
+        </w:tc>
+        <w:tc>
+          <w:tcPr>
+            <w:tcW w:w="1043" w:type="dxa"/>
+          </w:tcPr>
+          <w:p>
+            <w:pPr>
+              <w:cnfStyle w:val="000000000000"/>
+              <w:rPr>
+                <w:rFonts w:ascii="Trebuchet MS" w:hAnsi="Trebuchet MS"/>
+                <w:sz w:val="20"/>
+                <w:szCs w:val="20"/>
+              </w:rPr>
+            </w:pPr>
+          </w:p>
+        </w:tc>
+        <w:tc>
+          <w:tcPr>
+            <w:tcW w:w="567" w:type="dxa"/>
+          </w:tcPr>
+          <w:p>
+            <w:pPr>
+              <w:cnfStyle w:val="000000000000"/>
+              <w:rPr>
+                <w:rFonts w:ascii="Trebuchet MS" w:hAnsi="Trebuchet MS"/>
+                <w:sz w:val="20"/>
+                <w:szCs w:val="20"/>
+              </w:rPr>
+            </w:pPr>
+          </w:p>
+        </w:tc>
+        <w:tc>
+          <w:tcPr>
+            <w:tcW w:w="1701" w:type="dxa"/>
+          </w:tcPr>
+          <w:p>
+            <w:pPr>
+              <w:cnfStyle w:val="000000000000"/>
+              <w:rPr>
+                <w:rFonts w:ascii="Trebuchet MS" w:hAnsi="Trebuchet MS"/>
+                <w:sz w:val="20"/>
+                <w:szCs w:val="20"/>
+              </w:rPr>
+            </w:pPr>
+          </w:p>
+        </w:tc>
+        <w:tc>
+          <w:tcPr>
+            <w:tcW w:w="1418" w:type="dxa"/>
+          </w:tcPr>
+          <w:p>
+            <w:pPr>
+              <w:cnfStyle w:val="000000000000"/>
+              <w:rPr>
+                <w:rFonts w:ascii="Trebuchet MS" w:hAnsi="Trebuchet MS"/>
+                <w:sz w:val="20"/>
+                <w:szCs w:val="20"/>
+              </w:rPr>
+            </w:pPr>
+          </w:p>
+        </w:tc>
+        <w:tc>
+          <w:tcPr>
+            <w:tcW w:w="1134" w:type="dxa"/>
+          </w:tcPr>
+          <w:p>
+            <w:pPr>
+              <w:cnfStyle w:val="000000000000"/>
+              <w:rPr>
+                <w:rFonts w:ascii="Trebuchet MS" w:hAnsi="Trebuchet MS"/>
+                <w:sz w:val="20"/>
+                <w:szCs w:val="20"/>
+              </w:rPr>
+            </w:pPr>
+          </w:p>
+        </w:tc>
+        <w:tc>
+          <w:tcPr>
+            <w:tcW w:w="850" w:type="dxa"/>
+          </w:tcPr>
+          <w:p>
+            <w:pPr>
+              <w:cnfStyle w:val="000000000000"/>
+              <w:rPr>
+                <w:rFonts w:ascii="Trebuchet MS" w:hAnsi="Trebuchet MS"/>
+                <w:sz w:val="20"/>
+                <w:szCs w:val="20"/>
+              </w:rPr>
+            </w:pPr>
+          </w:p>
+        </w:tc>
+        <w:tc>
+          <w:tcPr>
+            <w:tcW w:w="2376" w:type="dxa"/>
+          </w:tcPr>
+          <w:p>
+            <w:pPr>
+              <w:cnfStyle w:val="000000000000"/>
+              <w:rPr>
+                <w:rFonts w:ascii="Trebuchet MS" w:hAnsi="Trebuchet MS"/>
+                <w:sz w:val="20"/>
+                <w:szCs w:val="20"/>
+              </w:rPr>
+            </w:pPr>
+          </w:p>
+        </w:tc>
+      </w:tr>
+      <w:tr>
+        <w:trPr>
+          <w:cnfStyle w:val="000000100000"/>
+        </w:trPr>
+        <w:tc>
+          <w:tcPr>
+            <w:cnfStyle w:val="001000000000"/>
+            <w:tcW w:w="1900" w:type="dxa"/>
+          </w:tcPr>
+          <w:p>
+            <w:pPr>
+              <w:rPr>
+                <w:rFonts w:ascii="Trebuchet MS" w:hAnsi="Trebuchet MS"/>
+                <w:b w:val="0"/>
+                <w:sz w:val="20"/>
+                <w:szCs w:val="20"/>
+              </w:rPr>
+            </w:pPr>
+            <w:proofErr w:type="spellStart"/>
+            <w:r>
+              <w:rPr>
+                <w:rFonts w:ascii="Trebuchet MS" w:hAnsi="Trebuchet MS"/>
+                <w:b w:val="0"/>
+                <w:sz w:val="20"/>
+                <w:szCs w:val="20"/>
+              </w:rPr>
+              <w:t>descriptionEnabled</w:t>
+            </w:r>
+            <w:proofErr w:type="spellEnd"/>
+          </w:p>
+        </w:tc>
+        <w:tc>
+          <w:tcPr>
+            <w:tcW w:w="1043" w:type="dxa"/>
+          </w:tcPr>
+          <w:p>
+            <w:pPr>
+              <w:cnfStyle w:val="000000100000"/>
+              <w:rPr>
+                <w:rFonts w:ascii="Trebuchet MS" w:hAnsi="Trebuchet MS"/>
+                <w:sz w:val="20"/>
+                <w:szCs w:val="20"/>
+              </w:rPr>
+            </w:pPr>
+          </w:p>
+        </w:tc>
+        <w:tc>
+          <w:tcPr>
+            <w:tcW w:w="567" w:type="dxa"/>
+          </w:tcPr>
+          <w:p>
+            <w:pPr>
+              <w:cnfStyle w:val="000000100000"/>
+              <w:rPr>
+                <w:rFonts w:ascii="Trebuchet MS" w:hAnsi="Trebuchet MS"/>
+                <w:sz w:val="20"/>
+                <w:szCs w:val="20"/>
+              </w:rPr>
+            </w:pPr>
+          </w:p>
+        </w:tc>
+        <w:tc>
+          <w:tcPr>
+            <w:tcW w:w="1701" w:type="dxa"/>
+          </w:tcPr>
+          <w:p>
+            <w:pPr>
+              <w:cnfStyle w:val="000000100000"/>
+              <w:rPr>
+                <w:rFonts w:ascii="Trebuchet MS" w:hAnsi="Trebuchet MS"/>
+                <w:sz w:val="20"/>
+                <w:szCs w:val="20"/>
+              </w:rPr>
+            </w:pPr>
+          </w:p>
+        </w:tc>
+        <w:tc>
+          <w:tcPr>
+            <w:tcW w:w="1418" w:type="dxa"/>
+          </w:tcPr>
+          <w:p>
+            <w:pPr>
+              <w:cnfStyle w:val="000000100000"/>
+              <w:rPr>
+                <w:rFonts w:ascii="Trebuchet MS" w:hAnsi="Trebuchet MS"/>
+                <w:sz w:val="20"/>
+                <w:szCs w:val="20"/>
+              </w:rPr>
+            </w:pPr>
+          </w:p>
+        </w:tc>
+        <w:tc>
+          <w:tcPr>
+            <w:tcW w:w="1134" w:type="dxa"/>
+          </w:tcPr>
+          <w:p>
+            <w:pPr>
+              <w:cnfStyle w:val="000000100000"/>
+              <w:rPr>
+                <w:rFonts w:ascii="Trebuchet MS" w:hAnsi="Trebuchet MS"/>
+                <w:sz w:val="20"/>
+                <w:szCs w:val="20"/>
+              </w:rPr>
+            </w:pPr>
+          </w:p>
+        </w:tc>
+        <w:tc>
+          <w:tcPr>
+            <w:tcW w:w="850" w:type="dxa"/>
+          </w:tcPr>
+          <w:p>
+            <w:pPr>
+              <w:cnfStyle w:val="000000100000"/>
+              <w:rPr>
+                <w:rFonts w:ascii="Trebuchet MS" w:hAnsi="Trebuchet MS"/>
+                <w:sz w:val="20"/>
+                <w:szCs w:val="20"/>
+              </w:rPr>
+            </w:pPr>
+          </w:p>
+        </w:tc>
+        <w:tc>
+          <w:tcPr>
+            <w:tcW w:w="2376" w:type="dxa"/>
+          </w:tcPr>
+          <w:p>
+            <w:pPr>
+              <w:cnfStyle w:val="000000100000"/>
+              <w:rPr>
+                <w:rFonts w:ascii="Trebuchet MS" w:hAnsi="Trebuchet MS"/>
+                <w:sz w:val="20"/>
+                <w:szCs w:val="20"/>
+              </w:rPr>
+            </w:pPr>
+          </w:p>
+        </w:tc>
+      </w:tr>
+      <w:tr>
+        <w:tc>
+          <w:tcPr>
+            <w:cnfStyle w:val="001000000000"/>
+            <w:tcW w:w="1900" w:type="dxa"/>
+          </w:tcPr>
+          <w:p>
+            <w:pPr>
+              <w:rPr>
+                <w:rFonts w:ascii="Trebuchet MS" w:hAnsi="Trebuchet MS"/>
+                <w:b w:val="0"/>
+                <w:sz w:val="20"/>
+                <w:szCs w:val="20"/>
+              </w:rPr>
+            </w:pPr>
+            <w:proofErr w:type="spellStart"/>
+            <w:r>
+              <w:rPr>
+                <w:rFonts w:ascii="Trebuchet MS" w:hAnsi="Trebuchet MS"/>
+                <w:b w:val="0"/>
+                <w:sz w:val="20"/>
+                <w:szCs w:val="20"/>
+              </w:rPr>
+              <w:t>groupsEnabled</w:t>
+            </w:r>
+            <w:proofErr w:type="spellEnd"/>
+          </w:p>
+        </w:tc>
+        <w:tc>
+          <w:tcPr>
+            <w:tcW w:w="1043" w:type="dxa"/>
+          </w:tcPr>
+          <w:p>
+            <w:pPr>
+              <w:cnfStyle w:val="000000000000"/>
+              <w:rPr>
+                <w:rFonts w:ascii="Trebuchet MS" w:hAnsi="Trebuchet MS"/>
+                <w:sz w:val="20"/>
+                <w:szCs w:val="20"/>
+              </w:rPr>
+            </w:pPr>
+          </w:p>
+        </w:tc>
+        <w:tc>
+          <w:tcPr>
+            <w:tcW w:w="567" w:type="dxa"/>
+          </w:tcPr>
+          <w:p>
+            <w:pPr>
+              <w:cnfStyle w:val="000000000000"/>
+              <w:rPr>
+                <w:rFonts w:ascii="Trebuchet MS" w:hAnsi="Trebuchet MS"/>
+                <w:sz w:val="20"/>
+                <w:szCs w:val="20"/>
+              </w:rPr>
+            </w:pPr>
+          </w:p>
+        </w:tc>
+        <w:tc>
+          <w:tcPr>
+            <w:tcW w:w="1701" w:type="dxa"/>
+          </w:tcPr>
+          <w:p>
+            <w:pPr>
+              <w:cnfStyle w:val="000000000000"/>
+              <w:rPr>
+                <w:rFonts w:ascii="Trebuchet MS" w:hAnsi="Trebuchet MS"/>
+                <w:sz w:val="20"/>
+                <w:szCs w:val="20"/>
+              </w:rPr>
+            </w:pPr>
+          </w:p>
+        </w:tc>
+        <w:tc>
+          <w:tcPr>
+            <w:tcW w:w="1418" w:type="dxa"/>
+          </w:tcPr>
+          <w:p>
+            <w:pPr>
+              <w:cnfStyle w:val="000000000000"/>
+              <w:rPr>
+                <w:rFonts w:ascii="Trebuchet MS" w:hAnsi="Trebuchet MS"/>
+                <w:sz w:val="20"/>
+                <w:szCs w:val="20"/>
+              </w:rPr>
+            </w:pPr>
+          </w:p>
+        </w:tc>
+        <w:tc>
+          <w:tcPr>
+            <w:tcW w:w="1134" w:type="dxa"/>
+          </w:tcPr>
+          <w:p>
+            <w:pPr>
+              <w:cnfStyle w:val="000000000000"/>
+              <w:rPr>
+                <w:rFonts w:ascii="Trebuchet MS" w:hAnsi="Trebuchet MS"/>
+                <w:sz w:val="20"/>
+                <w:szCs w:val="20"/>
+              </w:rPr>
+            </w:pPr>
+          </w:p>
+        </w:tc>
+        <w:tc>
+          <w:tcPr>
+            <w:tcW w:w="850" w:type="dxa"/>
+          </w:tcPr>
+          <w:p>
+            <w:pPr>
+              <w:cnfStyle w:val="000000000000"/>
+              <w:rPr>
+                <w:rFonts w:ascii="Trebuchet MS" w:hAnsi="Trebuchet MS"/>
+                <w:sz w:val="20"/>
+                <w:szCs w:val="20"/>
+              </w:rPr>
+            </w:pPr>
+          </w:p>
+        </w:tc>
+        <w:tc>
+          <w:tcPr>
+            <w:tcW w:w="2376" w:type="dxa"/>
+          </w:tcPr>
+          <w:p>
+            <w:pPr>
+              <w:cnfStyle w:val="000000000000"/>
+              <w:rPr>
+                <w:rFonts w:ascii="Trebuchet MS" w:hAnsi="Trebuchet MS"/>
+                <w:sz w:val="20"/>
+                <w:szCs w:val="20"/>
+              </w:rPr>
+            </w:pPr>
+          </w:p>
+        </w:tc>
+      </w:tr>
+      <w:tr>
+        <w:trPr>
+          <w:cnfStyle w:val="000000100000"/>
+        </w:trPr>
+        <w:tc>
+          <w:tcPr>
+            <w:cnfStyle w:val="001000000000"/>
+            <w:tcW w:w="1900" w:type="dxa"/>
+          </w:tcPr>
+          <w:p>
+            <w:pPr>
+              <w:rPr>
+                <w:rFonts w:ascii="Trebuchet MS" w:hAnsi="Trebuchet MS"/>
+                <w:b w:val="0"/>
+                <w:sz w:val="20"/>
+                <w:szCs w:val="20"/>
+              </w:rPr>
+            </w:pPr>
+          </w:p>
+        </w:tc>
+        <w:tc>
+          <w:tcPr>
+            <w:tcW w:w="1043" w:type="dxa"/>
+          </w:tcPr>
+          <w:p>
+            <w:pPr>
+              <w:cnfStyle w:val="000000100000"/>
+              <w:rPr>
+                <w:rFonts w:ascii="Trebuchet MS" w:hAnsi="Trebuchet MS"/>
+                <w:sz w:val="20"/>
+                <w:szCs w:val="20"/>
+              </w:rPr>
+            </w:pPr>
+          </w:p>
+        </w:tc>
+        <w:tc>
+          <w:tcPr>
+            <w:tcW w:w="567" w:type="dxa"/>
+          </w:tcPr>
+          <w:p>
+            <w:pPr>
+              <w:cnfStyle w:val="000000100000"/>
+              <w:rPr>
+                <w:rFonts w:ascii="Trebuchet MS" w:hAnsi="Trebuchet MS"/>
+                <w:sz w:val="20"/>
+                <w:szCs w:val="20"/>
+              </w:rPr>
+            </w:pPr>
+          </w:p>
+        </w:tc>
+        <w:tc>
+          <w:tcPr>
+            <w:tcW w:w="1701" w:type="dxa"/>
+          </w:tcPr>
+          <w:p>
+            <w:pPr>
+              <w:cnfStyle w:val="000000100000"/>
+              <w:rPr>
+                <w:rFonts w:ascii="Trebuchet MS" w:hAnsi="Trebuchet MS"/>
+                <w:sz w:val="20"/>
+                <w:szCs w:val="20"/>
+              </w:rPr>
+            </w:pPr>
+          </w:p>
+        </w:tc>
+        <w:tc>
+          <w:tcPr>
+            <w:tcW w:w="1418" w:type="dxa"/>
+          </w:tcPr>
+          <w:p>
+            <w:pPr>
+              <w:cnfStyle w:val="000000100000"/>
+              <w:rPr>
+                <w:rFonts w:ascii="Trebuchet MS" w:hAnsi="Trebuchet MS"/>
+                <w:sz w:val="20"/>
+                <w:szCs w:val="20"/>
+              </w:rPr>
+            </w:pPr>
+          </w:p>
+        </w:tc>
+        <w:tc>
+          <w:tcPr>
+            <w:tcW w:w="1134" w:type="dxa"/>
+          </w:tcPr>
+          <w:p>
+            <w:pPr>
+              <w:cnfStyle w:val="000000100000"/>
+              <w:rPr>
+                <w:rFonts w:ascii="Trebuchet MS" w:hAnsi="Trebuchet MS"/>
+                <w:sz w:val="20"/>
+                <w:szCs w:val="20"/>
+              </w:rPr>
+            </w:pPr>
+          </w:p>
+        </w:tc>
+        <w:tc>
+          <w:tcPr>
+            <w:tcW w:w="850" w:type="dxa"/>
+          </w:tcPr>
+          <w:p>
+            <w:pPr>
+              <w:cnfStyle w:val="000000100000"/>
+              <w:rPr>
+                <w:rFonts w:ascii="Trebuchet MS" w:hAnsi="Trebuchet MS"/>
+                <w:sz w:val="20"/>
+                <w:szCs w:val="20"/>
+              </w:rPr>
+            </w:pPr>
+          </w:p>
+        </w:tc>
+        <w:tc>
+          <w:tcPr>
+            <w:tcW w:w="2376" w:type="dxa"/>
+          </w:tcPr>
+          <w:p>
+            <w:pPr>
+              <w:cnfStyle w:val="000000100000"/>
+              <w:rPr>
+                <w:rFonts w:ascii="Trebuchet MS" w:hAnsi="Trebuchet MS"/>
+                <w:sz w:val="20"/>
+                <w:szCs w:val="20"/>
+              </w:rPr>
+            </w:pPr>
+          </w:p>
+        </w:tc>
+      </w:tr>
+    </w:tbl>
+    <w:p>
+      <w:pPr>
+        <w:rPr>
+          <w:rFonts w:ascii="Trebuchet MS" w:hAnsi="Trebuchet MS"/>
+          <w:b/>
+          <w:color w:val="C0504D" w:themeColor="accent2"/>
+          <w:sz w:val="36"/>
+          <w:u w:val="single"/>
+        </w:rPr>
+      </w:pPr>
+    </w:p>
+    <w:p>
+      <w:pPr>
+        <w:rPr>
+          <w:rFonts w:ascii="Trebuchet MS" w:hAnsi="Trebuchet MS"/>
+          <w:b/>
+          <w:color w:val="C0504D" w:themeColor="accent2"/>
+          <w:sz w:val="36"/>
+          <w:u w:val="single"/>
+        </w:rPr>
+      </w:pPr>
+    </w:p>
+    <w:p>
+      <w:pPr>
+        <w:rPr>
+          <w:rFonts w:ascii="Trebuchet MS" w:hAnsi="Trebuchet MS"/>
+          <w:b/>
+          <w:color w:val="C0504D" w:themeColor="accent2"/>
+          <w:sz w:val="36"/>
+          <w:u w:val="single"/>
+        </w:rPr>
+      </w:pPr>
+      <w:r>
+        <w:rPr>
+          <w:rFonts w:ascii="Trebuchet MS" w:hAnsi="Trebuchet MS"/>
+          <w:b/>
+          <w:color w:val="C0504D" w:themeColor="accent2"/>
+          <w:sz w:val="36"/>
+          <w:u w:val="single"/>
+        </w:rPr>
+        <w:t>UI sample of planned data capture and entry designs</w:t>
+      </w:r>
+    </w:p>
+    <w:p>
+      <w:pPr>
+        <w:rPr>
+          <w:rFonts w:ascii="Trebuchet MS" w:hAnsi="Trebuchet MS"/>
+          <w:b/>
+          <w:color w:val="C0504D" w:themeColor="accent2"/>
+          <w:sz w:val="36"/>
+          <w:u w:val="single"/>
+        </w:rPr>
+      </w:pPr>
+      <w:r>
+        <w:rPr>
+          <w:rFonts w:ascii="Trebuchet MS" w:hAnsi="Trebuchet MS"/>
+        </w:rPr>
+        <w:t>Form designs</w:t>
+      </w:r>
+    </w:p>
+    <w:p>
+      <w:pPr>
+        <w:rPr>
+          <w:rFonts w:ascii="Trebuchet MS" w:hAnsi="Trebuchet MS"/>
+          <w:b/>
+          <w:color w:val="C0504D" w:themeColor="accent2"/>
+          <w:sz w:val="36"/>
+          <w:u w:val="single"/>
+        </w:rPr>
+      </w:pPr>
+    </w:p>
+    <w:p>
+      <w:pPr>
+        <w:rPr>
+          <w:rFonts w:ascii="Trebuchet MS" w:hAnsi="Trebuchet MS"/>
+          <w:b/>
+          <w:color w:val="C0504D" w:themeColor="accent2"/>
+          <w:sz w:val="36"/>
+          <w:u w:val="single"/>
+        </w:rPr>
+      </w:pPr>
+    </w:p>
+    <w:p>
+      <w:pPr>
+        <w:rPr>
+          <w:rFonts w:ascii="Trebuchet MS" w:hAnsi="Trebuchet MS"/>
+          <w:color w:val="C0504D" w:themeColor="accent2"/>
         </w:rPr>
       </w:pPr>
     </w:p>
     <w:sectPr>
-      <w:footerReference w:type="default" r:id="rId23"/>
-      <w:footerReference w:type="first" r:id="rId24"/>
+      <w:footerReference w:type="default" r:id="rId22"/>
+      <w:footerReference w:type="first" r:id="rId23"/>
       <w:pgSz w:w="11906" w:h="16838"/>
       <w:pgMar w:top="426" w:right="424" w:bottom="567" w:left="709" w:header="227" w:footer="237" w:gutter="0"/>
       <w:cols w:space="708"/>
@@ -12305,7 +16636,7 @@
 </file>
 
 <file path=word/endnotes.xml><?xml version="1.0" encoding="utf-8"?>
-<w:endnotes xmlns:wpc="http://schemas.microsoft.com/office/word/2010/wordprocessingCanvas" xmlns:mc="http://schemas.openxmlformats.org/markup-compatibility/2006" xmlns:o="urn:schemas-microsoft-com:office:office" xmlns:r="http://schemas.openxmlformats.org/officeDocument/2006/relationships" xmlns:m="http://schemas.openxmlformats.org/officeDocument/2006/math" xmlns:v="urn:schemas-microsoft-com:vml" xmlns:wp14="http://schemas.microsoft.com/office/word/2010/wordprocessingDrawing" xmlns:wp="http://schemas.openxmlformats.org/drawingml/2006/wordprocessingDrawing" xmlns:w10="urn:schemas-microsoft-com:office:word" xmlns:w="http://schemas.openxmlformats.org/wordprocessingml/2006/main" xmlns:w14="http://schemas.microsoft.com/office/word/2010/wordml" xmlns:wpg="http://schemas.microsoft.com/office/word/2010/wordprocessingGroup" xmlns:wpi="http://schemas.microsoft.com/office/word/2010/wordprocessingInk" xmlns:wne="http://schemas.microsoft.com/office/word/2006/wordml" xmlns:wps="http://schemas.microsoft.com/office/word/2010/wordprocessingShape" mc:Ignorable="w14 wp14">
+<w:endnotes xmlns:ve="http://schemas.openxmlformats.org/markup-compatibility/2006" xmlns:o="urn:schemas-microsoft-com:office:office" xmlns:r="http://schemas.openxmlformats.org/officeDocument/2006/relationships" xmlns:m="http://schemas.openxmlformats.org/officeDocument/2006/math" xmlns:v="urn:schemas-microsoft-com:vml" xmlns:wp="http://schemas.openxmlformats.org/drawingml/2006/wordprocessingDrawing" xmlns:w10="urn:schemas-microsoft-com:office:word" xmlns:w="http://schemas.openxmlformats.org/wordprocessingml/2006/main" xmlns:wne="http://schemas.microsoft.com/office/word/2006/wordml">
   <w:endnote w:type="separator" w:id="-1">
     <w:p>
       <w:pPr>
@@ -12330,7 +16661,7 @@
 </file>
 
 <file path=word/footer1.xml><?xml version="1.0" encoding="utf-8"?>
-<w:ftr xmlns:wpc="http://schemas.microsoft.com/office/word/2010/wordprocessingCanvas" xmlns:mc="http://schemas.openxmlformats.org/markup-compatibility/2006" xmlns:o="urn:schemas-microsoft-com:office:office" xmlns:r="http://schemas.openxmlformats.org/officeDocument/2006/relationships" xmlns:m="http://schemas.openxmlformats.org/officeDocument/2006/math" xmlns:v="urn:schemas-microsoft-com:vml" xmlns:wp14="http://schemas.microsoft.com/office/word/2010/wordprocessingDrawing" xmlns:wp="http://schemas.openxmlformats.org/drawingml/2006/wordprocessingDrawing" xmlns:w10="urn:schemas-microsoft-com:office:word" xmlns:w="http://schemas.openxmlformats.org/wordprocessingml/2006/main" xmlns:w14="http://schemas.microsoft.com/office/word/2010/wordml" xmlns:wpg="http://schemas.microsoft.com/office/word/2010/wordprocessingGroup" xmlns:wpi="http://schemas.microsoft.com/office/word/2010/wordprocessingInk" xmlns:wne="http://schemas.microsoft.com/office/word/2006/wordml" xmlns:wps="http://schemas.microsoft.com/office/word/2010/wordprocessingShape" mc:Ignorable="w14 wp14">
+<w:ftr xmlns:ve="http://schemas.openxmlformats.org/markup-compatibility/2006" xmlns:o="urn:schemas-microsoft-com:office:office" xmlns:r="http://schemas.openxmlformats.org/officeDocument/2006/relationships" xmlns:m="http://schemas.openxmlformats.org/officeDocument/2006/math" xmlns:v="urn:schemas-microsoft-com:vml" xmlns:wp="http://schemas.openxmlformats.org/drawingml/2006/wordprocessingDrawing" xmlns:w10="urn:schemas-microsoft-com:office:word" xmlns:w="http://schemas.openxmlformats.org/wordprocessingml/2006/main" xmlns:wne="http://schemas.microsoft.com/office/word/2006/wordml">
   <w:p>
     <w:pPr>
       <w:pStyle w:val="Footer"/>
@@ -12372,8 +16703,17 @@
                     <w:rFonts w:asciiTheme="majorHAnsi" w:hAnsiTheme="majorHAnsi"/>
                     <w:sz w:val="28"/>
                   </w:rPr>
-                  <w:t xml:space="preserve"> Norbert Podsadowski</w:t>
+                  <w:t xml:space="preserve"> Norbert </w:t>
                 </w:r>
+                <w:proofErr w:type="spellStart"/>
+                <w:r>
+                  <w:rPr>
+                    <w:rFonts w:asciiTheme="majorHAnsi" w:hAnsiTheme="majorHAnsi"/>
+                    <w:sz w:val="28"/>
+                  </w:rPr>
+                  <w:t>Podsadowski</w:t>
+                </w:r>
+                <w:proofErr w:type="spellEnd"/>
                 <w:r>
                   <w:rPr>
                     <w:rFonts w:asciiTheme="majorHAnsi" w:hAnsiTheme="majorHAnsi"/>
@@ -12406,8 +16746,16 @@
       <w:rPr>
         <w:color w:val="4F81BD" w:themeColor="accent1"/>
       </w:rPr>
-      <w:t>Norbert Podsadowski</w:t>
+      <w:t xml:space="preserve">Norbert </w:t>
     </w:r>
+    <w:proofErr w:type="spellStart"/>
+    <w:r>
+      <w:rPr>
+        <w:color w:val="4F81BD" w:themeColor="accent1"/>
+      </w:rPr>
+      <w:t>Podsadowski</w:t>
+    </w:r>
+    <w:proofErr w:type="spellEnd"/>
     <w:r>
       <w:rPr>
         <w:color w:val="4F81BD" w:themeColor="accent1"/>
@@ -12464,7 +16812,7 @@
         <w:noProof/>
         <w:color w:val="4F81BD" w:themeColor="accent1"/>
       </w:rPr>
-      <w:t>15</w:t>
+      <w:t>21</w:t>
     </w:r>
     <w:r>
       <w:rPr>
@@ -12480,7 +16828,7 @@
 </file>
 
 <file path=word/footer2.xml><?xml version="1.0" encoding="utf-8"?>
-<w:ftr xmlns:wpc="http://schemas.microsoft.com/office/word/2010/wordprocessingCanvas" xmlns:mc="http://schemas.openxmlformats.org/markup-compatibility/2006" xmlns:o="urn:schemas-microsoft-com:office:office" xmlns:r="http://schemas.openxmlformats.org/officeDocument/2006/relationships" xmlns:m="http://schemas.openxmlformats.org/officeDocument/2006/math" xmlns:v="urn:schemas-microsoft-com:vml" xmlns:wp14="http://schemas.microsoft.com/office/word/2010/wordprocessingDrawing" xmlns:wp="http://schemas.openxmlformats.org/drawingml/2006/wordprocessingDrawing" xmlns:w10="urn:schemas-microsoft-com:office:word" xmlns:w="http://schemas.openxmlformats.org/wordprocessingml/2006/main" xmlns:w14="http://schemas.microsoft.com/office/word/2010/wordml" xmlns:wpg="http://schemas.microsoft.com/office/word/2010/wordprocessingGroup" xmlns:wpi="http://schemas.microsoft.com/office/word/2010/wordprocessingInk" xmlns:wne="http://schemas.microsoft.com/office/word/2006/wordml" xmlns:wps="http://schemas.microsoft.com/office/word/2010/wordprocessingShape" mc:Ignorable="w14 wp14">
+<w:ftr xmlns:ve="http://schemas.openxmlformats.org/markup-compatibility/2006" xmlns:o="urn:schemas-microsoft-com:office:office" xmlns:r="http://schemas.openxmlformats.org/officeDocument/2006/relationships" xmlns:m="http://schemas.openxmlformats.org/officeDocument/2006/math" xmlns:v="urn:schemas-microsoft-com:vml" xmlns:wp="http://schemas.openxmlformats.org/drawingml/2006/wordprocessingDrawing" xmlns:w10="urn:schemas-microsoft-com:office:word" xmlns:w="http://schemas.openxmlformats.org/wordprocessingml/2006/main" xmlns:wne="http://schemas.microsoft.com/office/word/2006/wordml">
   <w:p>
     <w:pPr>
       <w:pStyle w:val="Footer"/>
@@ -12490,7 +16838,7 @@
 </file>
 
 <file path=word/footnotes.xml><?xml version="1.0" encoding="utf-8"?>
-<w:footnotes xmlns:wpc="http://schemas.microsoft.com/office/word/2010/wordprocessingCanvas" xmlns:mc="http://schemas.openxmlformats.org/markup-compatibility/2006" xmlns:o="urn:schemas-microsoft-com:office:office" xmlns:r="http://schemas.openxmlformats.org/officeDocument/2006/relationships" xmlns:m="http://schemas.openxmlformats.org/officeDocument/2006/math" xmlns:v="urn:schemas-microsoft-com:vml" xmlns:wp14="http://schemas.microsoft.com/office/word/2010/wordprocessingDrawing" xmlns:wp="http://schemas.openxmlformats.org/drawingml/2006/wordprocessingDrawing" xmlns:w10="urn:schemas-microsoft-com:office:word" xmlns:w="http://schemas.openxmlformats.org/wordprocessingml/2006/main" xmlns:w14="http://schemas.microsoft.com/office/word/2010/wordml" xmlns:wpg="http://schemas.microsoft.com/office/word/2010/wordprocessingGroup" xmlns:wpi="http://schemas.microsoft.com/office/word/2010/wordprocessingInk" xmlns:wne="http://schemas.microsoft.com/office/word/2006/wordml" xmlns:wps="http://schemas.microsoft.com/office/word/2010/wordprocessingShape" mc:Ignorable="w14 wp14">
+<w:footnotes xmlns:ve="http://schemas.openxmlformats.org/markup-compatibility/2006" xmlns:o="urn:schemas-microsoft-com:office:office" xmlns:r="http://schemas.openxmlformats.org/officeDocument/2006/relationships" xmlns:m="http://schemas.openxmlformats.org/officeDocument/2006/math" xmlns:v="urn:schemas-microsoft-com:vml" xmlns:wp="http://schemas.openxmlformats.org/drawingml/2006/wordprocessingDrawing" xmlns:w10="urn:schemas-microsoft-com:office:word" xmlns:w="http://schemas.openxmlformats.org/wordprocessingml/2006/main" xmlns:wne="http://schemas.microsoft.com/office/word/2006/wordml">
   <w:footnote w:type="separator" w:id="-1">
     <w:p>
       <w:pPr>
@@ -12515,7 +16863,7 @@
 </file>
 
 <file path=word/header1.xml><?xml version="1.0" encoding="utf-8"?>
-<w:hdr xmlns:wpc="http://schemas.microsoft.com/office/word/2010/wordprocessingCanvas" xmlns:mc="http://schemas.openxmlformats.org/markup-compatibility/2006" xmlns:o="urn:schemas-microsoft-com:office:office" xmlns:r="http://schemas.openxmlformats.org/officeDocument/2006/relationships" xmlns:m="http://schemas.openxmlformats.org/officeDocument/2006/math" xmlns:v="urn:schemas-microsoft-com:vml" xmlns:wp14="http://schemas.microsoft.com/office/word/2010/wordprocessingDrawing" xmlns:wp="http://schemas.openxmlformats.org/drawingml/2006/wordprocessingDrawing" xmlns:w10="urn:schemas-microsoft-com:office:word" xmlns:w="http://schemas.openxmlformats.org/wordprocessingml/2006/main" xmlns:w14="http://schemas.microsoft.com/office/word/2010/wordml" xmlns:wpg="http://schemas.microsoft.com/office/word/2010/wordprocessingGroup" xmlns:wpi="http://schemas.microsoft.com/office/word/2010/wordprocessingInk" xmlns:wne="http://schemas.microsoft.com/office/word/2006/wordml" xmlns:wps="http://schemas.microsoft.com/office/word/2010/wordprocessingShape" mc:Ignorable="w14 wp14">
+<w:hdr xmlns:ve="http://schemas.openxmlformats.org/markup-compatibility/2006" xmlns:o="urn:schemas-microsoft-com:office:office" xmlns:r="http://schemas.openxmlformats.org/officeDocument/2006/relationships" xmlns:m="http://schemas.openxmlformats.org/officeDocument/2006/math" xmlns:v="urn:schemas-microsoft-com:vml" xmlns:wp="http://schemas.openxmlformats.org/drawingml/2006/wordprocessingDrawing" xmlns:w10="urn:schemas-microsoft-com:office:word" xmlns:w="http://schemas.openxmlformats.org/wordprocessingml/2006/main" xmlns:wne="http://schemas.microsoft.com/office/word/2006/wordml">
   <w:tbl>
     <w:tblPr>
       <w:tblW w:w="5000" w:type="pct"/>
@@ -12529,7 +16877,7 @@
         <w:bottom w:w="72" w:type="dxa"/>
         <w:right w:w="115" w:type="dxa"/>
       </w:tblCellMar>
-      <w:tblLook w:val="04A0" w:firstRow="1" w:lastRow="0" w:firstColumn="1" w:lastColumn="0" w:noHBand="0" w:noVBand="1"/>
+      <w:tblLook w:val="04A0"/>
     </w:tblPr>
     <w:tblGrid>
       <w:gridCol w:w="9632"/>
@@ -12551,7 +16899,6 @@
           <w:dataBinding w:prefixMappings="xmlns:ns0='http://schemas.openxmlformats.org/package/2006/metadata/core-properties' xmlns:ns1='http://purl.org/dc/elements/1.1/'" w:xpath="/ns0:coreProperties[1]/ns1:title[1]" w:storeItemID="{6C3C8BC8-F283-45AE-878A-BAB7291924A1}"/>
           <w:text/>
         </w:sdtPr>
-        <w:sdtEndPr/>
         <w:sdtContent>
           <w:tc>
             <w:tcPr>
@@ -12599,7 +16946,6 @@
             <w:calendar w:val="gregorian"/>
           </w:date>
         </w:sdtPr>
-        <w:sdtEndPr/>
         <w:sdtContent>
           <w:tc>
             <w:tcPr>
@@ -12672,8 +17018,17 @@
                     <w:rFonts w:asciiTheme="majorHAnsi" w:hAnsiTheme="majorHAnsi"/>
                     <w:sz w:val="28"/>
                   </w:rPr>
-                  <w:t xml:space="preserve"> Norbert Podsadowski</w:t>
+                  <w:t xml:space="preserve"> Norbert </w:t>
                 </w:r>
+                <w:proofErr w:type="spellStart"/>
+                <w:r>
+                  <w:rPr>
+                    <w:rFonts w:asciiTheme="majorHAnsi" w:hAnsiTheme="majorHAnsi"/>
+                    <w:sz w:val="28"/>
+                  </w:rPr>
+                  <w:t>Podsadowski</w:t>
+                </w:r>
+                <w:proofErr w:type="spellEnd"/>
                 <w:r>
                   <w:rPr>
                     <w:rFonts w:asciiTheme="majorHAnsi" w:hAnsiTheme="majorHAnsi"/>
@@ -12707,7 +17062,7 @@
 </file>
 
 <file path=word/numbering.xml><?xml version="1.0" encoding="utf-8"?>
-<w:numbering xmlns:wpc="http://schemas.microsoft.com/office/word/2010/wordprocessingCanvas" xmlns:mc="http://schemas.openxmlformats.org/markup-compatibility/2006" xmlns:o="urn:schemas-microsoft-com:office:office" xmlns:r="http://schemas.openxmlformats.org/officeDocument/2006/relationships" xmlns:m="http://schemas.openxmlformats.org/officeDocument/2006/math" xmlns:v="urn:schemas-microsoft-com:vml" xmlns:wp14="http://schemas.microsoft.com/office/word/2010/wordprocessingDrawing" xmlns:wp="http://schemas.openxmlformats.org/drawingml/2006/wordprocessingDrawing" xmlns:w10="urn:schemas-microsoft-com:office:word" xmlns:w="http://schemas.openxmlformats.org/wordprocessingml/2006/main" xmlns:w14="http://schemas.microsoft.com/office/word/2010/wordml" xmlns:wpg="http://schemas.microsoft.com/office/word/2010/wordprocessingGroup" xmlns:wpi="http://schemas.microsoft.com/office/word/2010/wordprocessingInk" xmlns:wne="http://schemas.microsoft.com/office/word/2006/wordml" xmlns:wps="http://schemas.microsoft.com/office/word/2010/wordprocessingShape" mc:Ignorable="w14 wp14">
+<w:numbering xmlns:ve="http://schemas.openxmlformats.org/markup-compatibility/2006" xmlns:o="urn:schemas-microsoft-com:office:office" xmlns:r="http://schemas.openxmlformats.org/officeDocument/2006/relationships" xmlns:m="http://schemas.openxmlformats.org/officeDocument/2006/math" xmlns:v="urn:schemas-microsoft-com:vml" xmlns:wp="http://schemas.openxmlformats.org/drawingml/2006/wordprocessingDrawing" xmlns:w10="urn:schemas-microsoft-com:office:word" xmlns:w="http://schemas.openxmlformats.org/wordprocessingml/2006/main" xmlns:wne="http://schemas.microsoft.com/office/word/2006/wordml">
   <w:abstractNum w:abstractNumId="0">
     <w:nsid w:val="03CF4BCB"/>
     <w:multiLevelType w:val="hybridMultilevel"/>
@@ -15078,7 +19433,7 @@
 </file>
 
 <file path=word/styles.xml><?xml version="1.0" encoding="utf-8"?>
-<w:styles xmlns:mc="http://schemas.openxmlformats.org/markup-compatibility/2006" xmlns:r="http://schemas.openxmlformats.org/officeDocument/2006/relationships" xmlns:w="http://schemas.openxmlformats.org/wordprocessingml/2006/main" xmlns:w14="http://schemas.microsoft.com/office/word/2010/wordml" mc:Ignorable="w14">
+<w:styles xmlns:r="http://schemas.openxmlformats.org/officeDocument/2006/relationships" xmlns:w="http://schemas.openxmlformats.org/wordprocessingml/2006/main">
   <w:docDefaults>
     <w:rPrDefault>
       <w:rPr>
@@ -15299,6 +19654,7 @@
     <w:uiPriority w:val="99"/>
     <w:semiHidden/>
     <w:unhideWhenUsed/>
+    <w:qFormat/>
     <w:tblPr>
       <w:tblInd w:w="0" w:type="dxa"/>
       <w:tblCellMar>
@@ -15771,6 +20127,98 @@
           <w:left w:val="single" w:sz="8" w:space="0" w:color="4BACC6" w:themeColor="accent5"/>
           <w:bottom w:val="single" w:sz="8" w:space="0" w:color="4BACC6" w:themeColor="accent5"/>
           <w:right w:val="single" w:sz="8" w:space="0" w:color="4BACC6" w:themeColor="accent5"/>
+        </w:tcBorders>
+      </w:tcPr>
+    </w:tblStylePr>
+  </w:style>
+  <w:style w:type="table" w:styleId="LightList-Accent2">
+    <w:name w:val="Light List Accent 2"/>
+    <w:basedOn w:val="TableNormal"/>
+    <w:uiPriority w:val="61"/>
+    <w:rsid w:val="00534965"/>
+    <w:pPr>
+      <w:spacing w:after="0" w:line="240" w:lineRule="auto"/>
+    </w:pPr>
+    <w:tblPr>
+      <w:tblStyleRowBandSize w:val="1"/>
+      <w:tblStyleColBandSize w:val="1"/>
+      <w:tblInd w:w="0" w:type="dxa"/>
+      <w:tblBorders>
+        <w:top w:val="single" w:sz="8" w:space="0" w:color="C0504D" w:themeColor="accent2"/>
+        <w:left w:val="single" w:sz="8" w:space="0" w:color="C0504D" w:themeColor="accent2"/>
+        <w:bottom w:val="single" w:sz="8" w:space="0" w:color="C0504D" w:themeColor="accent2"/>
+        <w:right w:val="single" w:sz="8" w:space="0" w:color="C0504D" w:themeColor="accent2"/>
+      </w:tblBorders>
+      <w:tblCellMar>
+        <w:top w:w="0" w:type="dxa"/>
+        <w:left w:w="108" w:type="dxa"/>
+        <w:bottom w:w="0" w:type="dxa"/>
+        <w:right w:w="108" w:type="dxa"/>
+      </w:tblCellMar>
+    </w:tblPr>
+    <w:tblStylePr w:type="firstRow">
+      <w:pPr>
+        <w:spacing w:before="0" w:after="0" w:line="240" w:lineRule="auto"/>
+      </w:pPr>
+      <w:rPr>
+        <w:b/>
+        <w:bCs/>
+        <w:color w:val="FFFFFF" w:themeColor="background1"/>
+      </w:rPr>
+      <w:tblPr/>
+      <w:tcPr>
+        <w:shd w:val="clear" w:color="auto" w:fill="C0504D" w:themeFill="accent2"/>
+      </w:tcPr>
+    </w:tblStylePr>
+    <w:tblStylePr w:type="lastRow">
+      <w:pPr>
+        <w:spacing w:before="0" w:after="0" w:line="240" w:lineRule="auto"/>
+      </w:pPr>
+      <w:rPr>
+        <w:b/>
+        <w:bCs/>
+      </w:rPr>
+      <w:tblPr/>
+      <w:tcPr>
+        <w:tcBorders>
+          <w:top w:val="double" w:sz="6" w:space="0" w:color="C0504D" w:themeColor="accent2"/>
+          <w:left w:val="single" w:sz="8" w:space="0" w:color="C0504D" w:themeColor="accent2"/>
+          <w:bottom w:val="single" w:sz="8" w:space="0" w:color="C0504D" w:themeColor="accent2"/>
+          <w:right w:val="single" w:sz="8" w:space="0" w:color="C0504D" w:themeColor="accent2"/>
+        </w:tcBorders>
+      </w:tcPr>
+    </w:tblStylePr>
+    <w:tblStylePr w:type="firstCol">
+      <w:rPr>
+        <w:b/>
+        <w:bCs/>
+      </w:rPr>
+    </w:tblStylePr>
+    <w:tblStylePr w:type="lastCol">
+      <w:rPr>
+        <w:b/>
+        <w:bCs/>
+      </w:rPr>
+    </w:tblStylePr>
+    <w:tblStylePr w:type="band1Vert">
+      <w:tblPr/>
+      <w:tcPr>
+        <w:tcBorders>
+          <w:top w:val="single" w:sz="8" w:space="0" w:color="C0504D" w:themeColor="accent2"/>
+          <w:left w:val="single" w:sz="8" w:space="0" w:color="C0504D" w:themeColor="accent2"/>
+          <w:bottom w:val="single" w:sz="8" w:space="0" w:color="C0504D" w:themeColor="accent2"/>
+          <w:right w:val="single" w:sz="8" w:space="0" w:color="C0504D" w:themeColor="accent2"/>
+        </w:tcBorders>
+      </w:tcPr>
+    </w:tblStylePr>
+    <w:tblStylePr w:type="band1Horz">
+      <w:tblPr/>
+      <w:tcPr>
+        <w:tcBorders>
+          <w:top w:val="single" w:sz="8" w:space="0" w:color="C0504D" w:themeColor="accent2"/>
+          <w:left w:val="single" w:sz="8" w:space="0" w:color="C0504D" w:themeColor="accent2"/>
+          <w:bottom w:val="single" w:sz="8" w:space="0" w:color="C0504D" w:themeColor="accent2"/>
+          <w:right w:val="single" w:sz="8" w:space="0" w:color="C0504D" w:themeColor="accent2"/>
         </w:tcBorders>
       </w:tcPr>
     </w:tblStylePr>
@@ -16275,7 +20723,7 @@
 </file>
 
 <file path=customXml/itemProps2.xml><?xml version="1.0" encoding="utf-8"?>
-<ds:datastoreItem xmlns:ds="http://schemas.openxmlformats.org/officeDocument/2006/customXml" ds:itemID="{974F28FC-8E2D-4D38-AB26-BB2C9D219B2B}">
+<ds:datastoreItem xmlns:ds="http://schemas.openxmlformats.org/officeDocument/2006/customXml" ds:itemID="{0F8582DE-E5BD-4B37-9CAC-85AD1FD97E51}">
   <ds:schemaRefs>
     <ds:schemaRef ds:uri="http://schemas.openxmlformats.org/officeDocument/2006/bibliography"/>
   </ds:schemaRefs>

--- a/BuildersCentral/COMP4 Project - Norbert Podsadowski/COMP4 Project - BuildersCentral - Norbert Podsadowski.docx
+++ b/BuildersCentral/COMP4 Project - Norbert Podsadowski/COMP4 Project - BuildersCentral - Norbert Podsadowski.docx
@@ -1,6 +1,6 @@
 
 <file path=word/document.xml><?xml version="1.0" encoding="utf-8"?>
-<w:document xmlns:ve="http://schemas.openxmlformats.org/markup-compatibility/2006" xmlns:o="urn:schemas-microsoft-com:office:office" xmlns:r="http://schemas.openxmlformats.org/officeDocument/2006/relationships" xmlns:m="http://schemas.openxmlformats.org/officeDocument/2006/math" xmlns:v="urn:schemas-microsoft-com:vml" xmlns:wp="http://schemas.openxmlformats.org/drawingml/2006/wordprocessingDrawing" xmlns:w10="urn:schemas-microsoft-com:office:word" xmlns:w="http://schemas.openxmlformats.org/wordprocessingml/2006/main" xmlns:wne="http://schemas.microsoft.com/office/word/2006/wordml">
+<w:document xmlns:wpc="http://schemas.microsoft.com/office/word/2010/wordprocessingCanvas" xmlns:mc="http://schemas.openxmlformats.org/markup-compatibility/2006" xmlns:o="urn:schemas-microsoft-com:office:office" xmlns:r="http://schemas.openxmlformats.org/officeDocument/2006/relationships" xmlns:m="http://schemas.openxmlformats.org/officeDocument/2006/math" xmlns:v="urn:schemas-microsoft-com:vml" xmlns:wp14="http://schemas.microsoft.com/office/word/2010/wordprocessingDrawing" xmlns:wp="http://schemas.openxmlformats.org/drawingml/2006/wordprocessingDrawing" xmlns:w10="urn:schemas-microsoft-com:office:word" xmlns:w="http://schemas.openxmlformats.org/wordprocessingml/2006/main" xmlns:w14="http://schemas.microsoft.com/office/word/2010/wordml" xmlns:wpg="http://schemas.microsoft.com/office/word/2010/wordprocessingGroup" xmlns:wpi="http://schemas.microsoft.com/office/word/2010/wordprocessingInk" xmlns:wne="http://schemas.microsoft.com/office/word/2006/wordml" xmlns:wps="http://schemas.microsoft.com/office/word/2010/wordprocessingShape" mc:Ignorable="w14 wp14">
   <w:body>
     <w:sdt>
       <w:sdtPr>
@@ -110,18 +110,8 @@
                                 <w:sz w:val="40"/>
                                 <w:szCs w:val="40"/>
                               </w:rPr>
-                              <w:t xml:space="preserve">Norbert </w:t>
+                              <w:t>Norbert Podsadowski</w:t>
                             </w:r>
-                            <w:proofErr w:type="spellStart"/>
-                            <w:r>
-                              <w:rPr>
-                                <w:color w:val="FFFFFF" w:themeColor="background1"/>
-                                <w:sz w:val="40"/>
-                                <w:szCs w:val="40"/>
-                              </w:rPr>
-                              <w:t>Podsadowski</w:t>
-                            </w:r>
-                            <w:proofErr w:type="spellEnd"/>
                           </w:p>
                         </w:sdtContent>
                       </w:sdt>
@@ -351,7 +341,7 @@
           <w:sz w:val="40"/>
         </w:rPr>
         <w:sectPr>
-          <w:headerReference w:type="default" r:id="rId9"/>
+          <w:headerReference w:type="default" r:id="rId10"/>
           <w:pgSz w:w="11906" w:h="16838"/>
           <w:pgMar w:top="426" w:right="424" w:bottom="426" w:left="709" w:header="113" w:footer="237" w:gutter="0"/>
           <w:pgNumType w:start="0"/>
@@ -403,22 +393,13 @@
         </w:rPr>
       </w:pPr>
       <w:bookmarkStart w:id="1" w:name="_Toc401426291"/>
-      <w:proofErr w:type="spellStart"/>
       <w:r>
         <w:rPr>
           <w:rFonts w:ascii="Trebuchet MS" w:hAnsi="Trebuchet MS"/>
           <w:sz w:val="36"/>
         </w:rPr>
         <w:lastRenderedPageBreak/>
-        <w:t>Backgruond</w:t>
-      </w:r>
-      <w:proofErr w:type="spellEnd"/>
-      <w:r>
-        <w:rPr>
-          <w:rFonts w:ascii="Trebuchet MS" w:hAnsi="Trebuchet MS"/>
-          <w:sz w:val="36"/>
-        </w:rPr>
-        <w:t xml:space="preserve"> to and i</w:t>
+        <w:t>Backgruond to and i</w:t>
       </w:r>
       <w:r>
         <w:rPr>
@@ -487,16 +468,8 @@
           <w:rFonts w:ascii="Trebuchet MS" w:hAnsi="Trebuchet MS"/>
         </w:rPr>
         <w:tab/>
-        <w:t xml:space="preserve">Peter </w:t>
-      </w:r>
-      <w:proofErr w:type="spellStart"/>
-      <w:r>
-        <w:rPr>
-          <w:rFonts w:ascii="Trebuchet MS" w:hAnsi="Trebuchet MS"/>
-        </w:rPr>
-        <w:t>Podsadowski</w:t>
-      </w:r>
-      <w:proofErr w:type="spellEnd"/>
+        <w:t>Peter Podsadowski</w:t>
+      </w:r>
       <w:r>
         <w:rPr>
           <w:rFonts w:ascii="Trebuchet MS" w:hAnsi="Trebuchet MS"/>
@@ -509,19 +482,11 @@
         </w:rPr>
         <w:br/>
       </w:r>
-      <w:proofErr w:type="spellStart"/>
-      <w:r>
-        <w:rPr>
-          <w:rFonts w:ascii="Trebuchet MS" w:hAnsi="Trebuchet MS"/>
-        </w:rPr>
-        <w:t>Busines</w:t>
-      </w:r>
-      <w:proofErr w:type="spellEnd"/>
-      <w:r>
-        <w:rPr>
-          <w:rFonts w:ascii="Trebuchet MS" w:hAnsi="Trebuchet MS"/>
-        </w:rPr>
-        <w:t xml:space="preserve"> address: </w:t>
+      <w:r>
+        <w:rPr>
+          <w:rFonts w:ascii="Trebuchet MS" w:hAnsi="Trebuchet MS"/>
+        </w:rPr>
+        <w:t xml:space="preserve">Busines address: </w:t>
       </w:r>
       <w:r>
         <w:rPr>
@@ -824,21 +789,7 @@
         <w:rPr>
           <w:rFonts w:ascii="Trebuchet MS" w:hAnsi="Trebuchet MS"/>
         </w:rPr>
-        <w:t xml:space="preserve">He arranged an appointment to see the client on the next day </w:t>
-      </w:r>
-      <w:proofErr w:type="gramStart"/>
-      <w:r>
-        <w:rPr>
-          <w:rFonts w:ascii="Trebuchet MS" w:hAnsi="Trebuchet MS"/>
-        </w:rPr>
-        <w:t>(Saturday).</w:t>
-      </w:r>
-      <w:proofErr w:type="gramEnd"/>
-      <w:r>
-        <w:rPr>
-          <w:rFonts w:ascii="Trebuchet MS" w:hAnsi="Trebuchet MS"/>
-        </w:rPr>
-        <w:t xml:space="preserve"> I asked to accompany him in order to better understand hi</w:t>
+        <w:t>He arranged an appointment to see the client on the next day (Saturday). I asked to accompany him in order to better understand hi</w:t>
       </w:r>
       <w:r>
         <w:rPr>
@@ -1377,21 +1328,7 @@
         <w:rPr>
           <w:rFonts w:ascii="Trebuchet MS" w:hAnsi="Trebuchet MS"/>
         </w:rPr>
-        <w:t xml:space="preserve">: It is, but I don’t hire that much workers for it to be too much of an issue at the moment. However, if I carry on getting large-scale projects like I have been recently, it could get </w:t>
-      </w:r>
-      <w:proofErr w:type="gramStart"/>
-      <w:r>
-        <w:rPr>
-          <w:rFonts w:ascii="Trebuchet MS" w:hAnsi="Trebuchet MS"/>
-        </w:rPr>
-        <w:t>very</w:t>
-      </w:r>
-      <w:proofErr w:type="gramEnd"/>
-      <w:r>
-        <w:rPr>
-          <w:rFonts w:ascii="Trebuchet MS" w:hAnsi="Trebuchet MS"/>
-        </w:rPr>
-        <w:t xml:space="preserve"> disorganised.</w:t>
+        <w:t>: It is, but I don’t hire that much workers for it to be too much of an issue at the moment. However, if I carry on getting large-scale projects like I have been recently, it could get very disorganised.</w:t>
       </w:r>
     </w:p>
     <w:p>
@@ -1648,14 +1585,12 @@
         <w:lastRenderedPageBreak/>
         <w:t xml:space="preserve">of technology, messing around in Excel can sometimes take me up to 3 hours to complete one quote. Most of the </w:t>
       </w:r>
-      <w:proofErr w:type="gramStart"/>
       <w:r>
         <w:rPr>
           <w:rFonts w:ascii="Trebuchet MS" w:hAnsi="Trebuchet MS"/>
         </w:rPr>
         <w:t>time</w:t>
       </w:r>
-      <w:proofErr w:type="gramEnd"/>
       <w:r>
         <w:rPr>
           <w:rFonts w:ascii="Trebuchet MS" w:hAnsi="Trebuchet MS"/>
@@ -1762,16 +1697,8 @@
         <w:rPr>
           <w:rFonts w:ascii="Trebuchet MS" w:hAnsi="Trebuchet MS"/>
         </w:rPr>
-        <w:t xml:space="preserve">: Well, I’m open to suggestions. </w:t>
-      </w:r>
-      <w:proofErr w:type="gramStart"/>
-      <w:r>
-        <w:rPr>
-          <w:rFonts w:ascii="Trebuchet MS" w:hAnsi="Trebuchet MS"/>
-        </w:rPr>
-        <w:t>Anything to make my life easier.</w:t>
-      </w:r>
-      <w:proofErr w:type="gramEnd"/>
+        <w:t>: Well, I’m open to suggestions. Anything to make my life easier.</w:t>
+      </w:r>
     </w:p>
     <w:p>
       <w:pPr>
@@ -1986,21 +1913,7 @@
         <w:rPr>
           <w:rFonts w:ascii="Trebuchet MS" w:hAnsi="Trebuchet MS"/>
         </w:rPr>
-        <w:t xml:space="preserve">: After producing the final quote I take a trip to any builders’ warehouse such as </w:t>
-      </w:r>
-      <w:proofErr w:type="spellStart"/>
-      <w:r>
-        <w:rPr>
-          <w:rFonts w:ascii="Trebuchet MS" w:hAnsi="Trebuchet MS"/>
-        </w:rPr>
-        <w:t>Selco</w:t>
-      </w:r>
-      <w:proofErr w:type="spellEnd"/>
-      <w:r>
-        <w:rPr>
-          <w:rFonts w:ascii="Trebuchet MS" w:hAnsi="Trebuchet MS"/>
-        </w:rPr>
-        <w:t xml:space="preserve"> and pick out all the things I will need. This sometimes takes more than one trip and is quite tedious to do, but </w:t>
+        <w:t xml:space="preserve">: After producing the final quote I take a trip to any builders’ warehouse such as Selco and pick out all the things I will need. This sometimes takes more than one trip and is quite tedious to do, but </w:t>
       </w:r>
       <w:r>
         <w:rPr>
@@ -2282,10 +2195,10 @@
                     </pic:cNvPicPr>
                   </pic:nvPicPr>
                   <pic:blipFill>
-                    <a:blip r:embed="rId10" cstate="print">
+                    <a:blip r:embed="rId11" cstate="print">
                       <a:extLst>
                         <a:ext uri="{28A0092B-C50C-407E-A947-70E740481C1C}">
-                          <a14:useLocalDpi xmlns:a14="http://schemas.microsoft.com/office/drawing/2010/main" xmlns:wps="http://schemas.microsoft.com/office/word/2010/wordprocessingShape" xmlns:wpi="http://schemas.microsoft.com/office/word/2010/wordprocessingInk" xmlns:wpg="http://schemas.microsoft.com/office/word/2010/wordprocessingGroup" xmlns:w14="http://schemas.microsoft.com/office/word/2010/wordml" xmlns:w="http://schemas.openxmlformats.org/wordprocessingml/2006/main" xmlns:w10="urn:schemas-microsoft-com:office:word" xmlns:wp14="http://schemas.microsoft.com/office/word/2010/wordprocessingDrawing" xmlns:v="urn:schemas-microsoft-com:vml" xmlns:o="urn:schemas-microsoft-com:office:office" xmlns:mc="http://schemas.openxmlformats.org/markup-compatibility/2006" xmlns:wpc="http://schemas.microsoft.com/office/word/2010/wordprocessingCanvas" xmlns="" val="0"/>
+                          <a14:useLocalDpi xmlns:a14="http://schemas.microsoft.com/office/drawing/2010/main" val="0"/>
                         </a:ext>
                       </a:extLst>
                     </a:blip>
@@ -2722,10 +2635,10 @@
                     </pic:cNvPicPr>
                   </pic:nvPicPr>
                   <pic:blipFill rotWithShape="1">
-                    <a:blip r:embed="rId11" cstate="print">
+                    <a:blip r:embed="rId12" cstate="print">
                       <a:extLst>
                         <a:ext uri="{28A0092B-C50C-407E-A947-70E740481C1C}">
-                          <a14:useLocalDpi xmlns:a14="http://schemas.microsoft.com/office/drawing/2010/main" xmlns:wps="http://schemas.microsoft.com/office/word/2010/wordprocessingShape" xmlns:wpi="http://schemas.microsoft.com/office/word/2010/wordprocessingInk" xmlns:wpg="http://schemas.microsoft.com/office/word/2010/wordprocessingGroup" xmlns:w14="http://schemas.microsoft.com/office/word/2010/wordml" xmlns:w="http://schemas.openxmlformats.org/wordprocessingml/2006/main" xmlns:w10="urn:schemas-microsoft-com:office:word" xmlns:wp14="http://schemas.microsoft.com/office/word/2010/wordprocessingDrawing" xmlns:v="urn:schemas-microsoft-com:vml" xmlns:o="urn:schemas-microsoft-com:office:office" xmlns:mc="http://schemas.openxmlformats.org/markup-compatibility/2006" xmlns:wpc="http://schemas.microsoft.com/office/word/2010/wordprocessingCanvas" xmlns="" val="0"/>
+                          <a14:useLocalDpi xmlns:a14="http://schemas.microsoft.com/office/drawing/2010/main" val="0"/>
                         </a:ext>
                       </a:extLst>
                     </a:blip>
@@ -2748,7 +2661,7 @@
                     </a:ln>
                     <a:extLst>
                       <a:ext uri="{53640926-AAD7-44D8-BBD7-CCE9431645EC}">
-                        <a14:shadowObscured xmlns:a14="http://schemas.microsoft.com/office/drawing/2010/main" xmlns:wps="http://schemas.microsoft.com/office/word/2010/wordprocessingShape" xmlns:wpi="http://schemas.microsoft.com/office/word/2010/wordprocessingInk" xmlns:wpg="http://schemas.microsoft.com/office/word/2010/wordprocessingGroup" xmlns:w14="http://schemas.microsoft.com/office/word/2010/wordml" xmlns:w="http://schemas.openxmlformats.org/wordprocessingml/2006/main" xmlns:w10="urn:schemas-microsoft-com:office:word" xmlns:wp14="http://schemas.microsoft.com/office/word/2010/wordprocessingDrawing" xmlns:v="urn:schemas-microsoft-com:vml" xmlns:o="urn:schemas-microsoft-com:office:office" xmlns:mc="http://schemas.openxmlformats.org/markup-compatibility/2006" xmlns:wpc="http://schemas.microsoft.com/office/word/2010/wordprocessingCanvas" xmlns=""/>
+                        <a14:shadowObscured xmlns:a14="http://schemas.microsoft.com/office/drawing/2010/main"/>
                       </a:ext>
                     </a:extLst>
                   </pic:spPr>
@@ -2968,10 +2881,10 @@
                     </pic:cNvPicPr>
                   </pic:nvPicPr>
                   <pic:blipFill rotWithShape="1">
-                    <a:blip r:embed="rId12" cstate="print">
+                    <a:blip r:embed="rId13" cstate="print">
                       <a:extLst>
                         <a:ext uri="{28A0092B-C50C-407E-A947-70E740481C1C}">
-                          <a14:useLocalDpi xmlns:a14="http://schemas.microsoft.com/office/drawing/2010/main" xmlns:wps="http://schemas.microsoft.com/office/word/2010/wordprocessingShape" xmlns:wpi="http://schemas.microsoft.com/office/word/2010/wordprocessingInk" xmlns:wpg="http://schemas.microsoft.com/office/word/2010/wordprocessingGroup" xmlns:w14="http://schemas.microsoft.com/office/word/2010/wordml" xmlns:w="http://schemas.openxmlformats.org/wordprocessingml/2006/main" xmlns:w10="urn:schemas-microsoft-com:office:word" xmlns:wp14="http://schemas.microsoft.com/office/word/2010/wordprocessingDrawing" xmlns:v="urn:schemas-microsoft-com:vml" xmlns:o="urn:schemas-microsoft-com:office:office" xmlns:mc="http://schemas.openxmlformats.org/markup-compatibility/2006" xmlns:wpc="http://schemas.microsoft.com/office/word/2010/wordprocessingCanvas" xmlns="" val="0"/>
+                          <a14:useLocalDpi xmlns:a14="http://schemas.microsoft.com/office/drawing/2010/main" val="0"/>
                         </a:ext>
                       </a:extLst>
                     </a:blip>
@@ -2998,7 +2911,7 @@
                     </a:ln>
                     <a:extLst>
                       <a:ext uri="{53640926-AAD7-44D8-BBD7-CCE9431645EC}">
-                        <a14:shadowObscured xmlns:a14="http://schemas.microsoft.com/office/drawing/2010/main" xmlns:wps="http://schemas.microsoft.com/office/word/2010/wordprocessingShape" xmlns:wpi="http://schemas.microsoft.com/office/word/2010/wordprocessingInk" xmlns:wpg="http://schemas.microsoft.com/office/word/2010/wordprocessingGroup" xmlns:w14="http://schemas.microsoft.com/office/word/2010/wordml" xmlns:w="http://schemas.openxmlformats.org/wordprocessingml/2006/main" xmlns:w10="urn:schemas-microsoft-com:office:word" xmlns:wp14="http://schemas.microsoft.com/office/word/2010/wordprocessingDrawing" xmlns:v="urn:schemas-microsoft-com:vml" xmlns:o="urn:schemas-microsoft-com:office:office" xmlns:mc="http://schemas.openxmlformats.org/markup-compatibility/2006" xmlns:wpc="http://schemas.microsoft.com/office/word/2010/wordprocessingCanvas" xmlns=""/>
+                        <a14:shadowObscured xmlns:a14="http://schemas.microsoft.com/office/drawing/2010/main"/>
                       </a:ext>
                     </a:extLst>
                   </pic:spPr>
@@ -3112,10 +3025,10 @@
                     </pic:cNvPicPr>
                   </pic:nvPicPr>
                   <pic:blipFill rotWithShape="1">
-                    <a:blip r:embed="rId13" cstate="print">
+                    <a:blip r:embed="rId14" cstate="print">
                       <a:extLst>
                         <a:ext uri="{28A0092B-C50C-407E-A947-70E740481C1C}">
-                          <a14:useLocalDpi xmlns:a14="http://schemas.microsoft.com/office/drawing/2010/main" xmlns:wps="http://schemas.microsoft.com/office/word/2010/wordprocessingShape" xmlns:wpi="http://schemas.microsoft.com/office/word/2010/wordprocessingInk" xmlns:wpg="http://schemas.microsoft.com/office/word/2010/wordprocessingGroup" xmlns:w14="http://schemas.microsoft.com/office/word/2010/wordml" xmlns:w="http://schemas.openxmlformats.org/wordprocessingml/2006/main" xmlns:w10="urn:schemas-microsoft-com:office:word" xmlns:wp14="http://schemas.microsoft.com/office/word/2010/wordprocessingDrawing" xmlns:v="urn:schemas-microsoft-com:vml" xmlns:o="urn:schemas-microsoft-com:office:office" xmlns:mc="http://schemas.openxmlformats.org/markup-compatibility/2006" xmlns:wpc="http://schemas.microsoft.com/office/word/2010/wordprocessingCanvas" xmlns="" val="0"/>
+                          <a14:useLocalDpi xmlns:a14="http://schemas.microsoft.com/office/drawing/2010/main" val="0"/>
                         </a:ext>
                       </a:extLst>
                     </a:blip>
@@ -3138,7 +3051,7 @@
                     </a:ln>
                     <a:extLst>
                       <a:ext uri="{53640926-AAD7-44D8-BBD7-CCE9431645EC}">
-                        <a14:shadowObscured xmlns:a14="http://schemas.microsoft.com/office/drawing/2010/main" xmlns:wps="http://schemas.microsoft.com/office/word/2010/wordprocessingShape" xmlns:wpi="http://schemas.microsoft.com/office/word/2010/wordprocessingInk" xmlns:wpg="http://schemas.microsoft.com/office/word/2010/wordprocessingGroup" xmlns:w14="http://schemas.microsoft.com/office/word/2010/wordml" xmlns:w="http://schemas.openxmlformats.org/wordprocessingml/2006/main" xmlns:w10="urn:schemas-microsoft-com:office:word" xmlns:wp14="http://schemas.microsoft.com/office/word/2010/wordprocessingDrawing" xmlns:v="urn:schemas-microsoft-com:vml" xmlns:o="urn:schemas-microsoft-com:office:office" xmlns:mc="http://schemas.openxmlformats.org/markup-compatibility/2006" xmlns:wpc="http://schemas.microsoft.com/office/word/2010/wordprocessingCanvas" xmlns=""/>
+                        <a14:shadowObscured xmlns:a14="http://schemas.microsoft.com/office/drawing/2010/main"/>
                       </a:ext>
                     </a:extLst>
                   </pic:spPr>
@@ -3220,21 +3133,7 @@
         <w:rPr>
           <w:rFonts w:ascii="Trebuchet MS" w:hAnsi="Trebuchet MS"/>
         </w:rPr>
-        <w:t xml:space="preserve">The following is an invoice from </w:t>
-      </w:r>
-      <w:proofErr w:type="spellStart"/>
-      <w:r>
-        <w:rPr>
-          <w:rFonts w:ascii="Trebuchet MS" w:hAnsi="Trebuchet MS"/>
-        </w:rPr>
-        <w:t>Selco</w:t>
-      </w:r>
-      <w:proofErr w:type="spellEnd"/>
-      <w:r>
-        <w:rPr>
-          <w:rFonts w:ascii="Trebuchet MS" w:hAnsi="Trebuchet MS"/>
-        </w:rPr>
-        <w:t xml:space="preserve"> Warehouse, one of Top Builders material suppliers. This is an example of materials that will have to be stored in the system.</w:t>
+        <w:t>The following is an invoice from Selco Warehouse, one of Top Builders material suppliers. This is an example of materials that will have to be stored in the system.</w:t>
       </w:r>
       <w:r>
         <w:rPr>
@@ -3273,10 +3172,10 @@
                     </pic:cNvPicPr>
                   </pic:nvPicPr>
                   <pic:blipFill>
-                    <a:blip r:embed="rId14" cstate="print">
+                    <a:blip r:embed="rId15" cstate="print">
                       <a:extLst>
                         <a:ext uri="{28A0092B-C50C-407E-A947-70E740481C1C}">
-                          <a14:useLocalDpi xmlns:a14="http://schemas.microsoft.com/office/drawing/2010/main" xmlns:wps="http://schemas.microsoft.com/office/word/2010/wordprocessingShape" xmlns:wpi="http://schemas.microsoft.com/office/word/2010/wordprocessingInk" xmlns:wpg="http://schemas.microsoft.com/office/word/2010/wordprocessingGroup" xmlns:w14="http://schemas.microsoft.com/office/word/2010/wordml" xmlns:w="http://schemas.openxmlformats.org/wordprocessingml/2006/main" xmlns:w10="urn:schemas-microsoft-com:office:word" xmlns:wp14="http://schemas.microsoft.com/office/word/2010/wordprocessingDrawing" xmlns:v="urn:schemas-microsoft-com:vml" xmlns:o="urn:schemas-microsoft-com:office:office" xmlns:mc="http://schemas.openxmlformats.org/markup-compatibility/2006" xmlns:wpc="http://schemas.microsoft.com/office/word/2010/wordprocessingCanvas" xmlns="" val="0"/>
+                          <a14:useLocalDpi xmlns:a14="http://schemas.microsoft.com/office/drawing/2010/main" val="0"/>
                         </a:ext>
                       </a:extLst>
                     </a:blip>
@@ -6406,16 +6305,8 @@
         <w:rPr>
           <w:rFonts w:ascii="Trebuchet MS" w:hAnsi="Trebuchet MS"/>
         </w:rPr>
-        <w:t xml:space="preserve">Allows the exchange of messages between existing </w:t>
-      </w:r>
-      <w:proofErr w:type="spellStart"/>
-      <w:r>
-        <w:rPr>
-          <w:rFonts w:ascii="Trebuchet MS" w:hAnsi="Trebuchet MS"/>
-        </w:rPr>
-        <w:t>employeees</w:t>
-      </w:r>
-      <w:proofErr w:type="spellEnd"/>
+        <w:t>Allows the exchange of messages between existing employeees</w:t>
+      </w:r>
     </w:p>
     <w:p>
       <w:pPr>
@@ -6506,7 +6397,7 @@
       <w:tblPr>
         <w:tblStyle w:val="LightList-Accent5"/>
         <w:tblW w:w="0" w:type="auto"/>
-        <w:tblLook w:val="04A0"/>
+        <w:tblLook w:val="04A0" w:firstRow="1" w:lastRow="0" w:firstColumn="1" w:lastColumn="0" w:noHBand="0" w:noVBand="1"/>
       </w:tblPr>
       <w:tblGrid>
         <w:gridCol w:w="3663"/>
@@ -6515,11 +6406,11 @@
       </w:tblGrid>
       <w:tr>
         <w:trPr>
-          <w:cnfStyle w:val="100000000000"/>
+          <w:cnfStyle w:val="100000000000" w:firstRow="1" w:lastRow="0" w:firstColumn="0" w:lastColumn="0" w:oddVBand="0" w:evenVBand="0" w:oddHBand="0" w:evenHBand="0" w:firstRowFirstColumn="0" w:firstRowLastColumn="0" w:lastRowFirstColumn="0" w:lastRowLastColumn="0"/>
         </w:trPr>
         <w:tc>
           <w:tcPr>
-            <w:cnfStyle w:val="001000000000"/>
+            <w:cnfStyle w:val="001000000000" w:firstRow="0" w:lastRow="0" w:firstColumn="1" w:lastColumn="0" w:oddVBand="0" w:evenVBand="0" w:oddHBand="0" w:evenHBand="0" w:firstRowFirstColumn="0" w:firstRowLastColumn="0" w:lastRowFirstColumn="0" w:lastRowLastColumn="0"/>
             <w:tcW w:w="3663" w:type="dxa"/>
           </w:tcPr>
           <w:p>
@@ -6544,7 +6435,7 @@
           </w:tcPr>
           <w:p>
             <w:pPr>
-              <w:cnfStyle w:val="100000000000"/>
+              <w:cnfStyle w:val="100000000000" w:firstRow="1" w:lastRow="0" w:firstColumn="0" w:lastColumn="0" w:oddVBand="0" w:evenVBand="0" w:oddHBand="0" w:evenHBand="0" w:firstRowFirstColumn="0" w:firstRowLastColumn="0" w:lastRowFirstColumn="0" w:lastRowLastColumn="0"/>
               <w:rPr>
                 <w:rFonts w:ascii="Trebuchet MS" w:hAnsi="Trebuchet MS"/>
                 <w:sz w:val="28"/>
@@ -6565,7 +6456,7 @@
           </w:tcPr>
           <w:p>
             <w:pPr>
-              <w:cnfStyle w:val="100000000000"/>
+              <w:cnfStyle w:val="100000000000" w:firstRow="1" w:lastRow="0" w:firstColumn="0" w:lastColumn="0" w:oddVBand="0" w:evenVBand="0" w:oddHBand="0" w:evenHBand="0" w:firstRowFirstColumn="0" w:firstRowLastColumn="0" w:lastRowFirstColumn="0" w:lastRowLastColumn="0"/>
               <w:rPr>
                 <w:rFonts w:ascii="Trebuchet MS" w:hAnsi="Trebuchet MS"/>
                 <w:sz w:val="28"/>
@@ -6583,11 +6474,11 @@
       </w:tr>
       <w:tr>
         <w:trPr>
-          <w:cnfStyle w:val="000000100000"/>
+          <w:cnfStyle w:val="000000100000" w:firstRow="0" w:lastRow="0" w:firstColumn="0" w:lastColumn="0" w:oddVBand="0" w:evenVBand="0" w:oddHBand="1" w:evenHBand="0" w:firstRowFirstColumn="0" w:firstRowLastColumn="0" w:lastRowFirstColumn="0" w:lastRowLastColumn="0"/>
         </w:trPr>
         <w:tc>
           <w:tcPr>
-            <w:cnfStyle w:val="001000000000"/>
+            <w:cnfStyle w:val="001000000000" w:firstRow="0" w:lastRow="0" w:firstColumn="1" w:lastColumn="0" w:oddVBand="0" w:evenVBand="0" w:oddHBand="0" w:evenHBand="0" w:firstRowFirstColumn="0" w:firstRowLastColumn="0" w:lastRowFirstColumn="0" w:lastRowLastColumn="0"/>
             <w:tcW w:w="3663" w:type="dxa"/>
           </w:tcPr>
           <w:p>
@@ -6612,7 +6503,7 @@
           </w:tcPr>
           <w:p>
             <w:pPr>
-              <w:cnfStyle w:val="000000100000"/>
+              <w:cnfStyle w:val="000000100000" w:firstRow="0" w:lastRow="0" w:firstColumn="0" w:lastColumn="0" w:oddVBand="0" w:evenVBand="0" w:oddHBand="1" w:evenHBand="0" w:firstRowFirstColumn="0" w:firstRowLastColumn="0" w:lastRowFirstColumn="0" w:lastRowLastColumn="0"/>
               <w:rPr>
                 <w:rFonts w:ascii="Trebuchet MS" w:hAnsi="Trebuchet MS"/>
               </w:rPr>
@@ -6631,7 +6522,7 @@
           </w:tcPr>
           <w:p>
             <w:pPr>
-              <w:cnfStyle w:val="000000100000"/>
+              <w:cnfStyle w:val="000000100000" w:firstRow="0" w:lastRow="0" w:firstColumn="0" w:lastColumn="0" w:oddVBand="0" w:evenVBand="0" w:oddHBand="1" w:evenHBand="0" w:firstRowFirstColumn="0" w:firstRowLastColumn="0" w:lastRowFirstColumn="0" w:lastRowLastColumn="0"/>
               <w:rPr>
                 <w:rFonts w:ascii="Trebuchet MS" w:hAnsi="Trebuchet MS"/>
               </w:rPr>
@@ -6648,7 +6539,7 @@
       <w:tr>
         <w:tc>
           <w:tcPr>
-            <w:cnfStyle w:val="001000000000"/>
+            <w:cnfStyle w:val="001000000000" w:firstRow="0" w:lastRow="0" w:firstColumn="1" w:lastColumn="0" w:oddVBand="0" w:evenVBand="0" w:oddHBand="0" w:evenHBand="0" w:firstRowFirstColumn="0" w:firstRowLastColumn="0" w:lastRowFirstColumn="0" w:lastRowLastColumn="0"/>
             <w:tcW w:w="3663" w:type="dxa"/>
           </w:tcPr>
           <w:p>
@@ -6673,7 +6564,7 @@
           </w:tcPr>
           <w:p>
             <w:pPr>
-              <w:cnfStyle w:val="000000000000"/>
+              <w:cnfStyle w:val="000000000000" w:firstRow="0" w:lastRow="0" w:firstColumn="0" w:lastColumn="0" w:oddVBand="0" w:evenVBand="0" w:oddHBand="0" w:evenHBand="0" w:firstRowFirstColumn="0" w:firstRowLastColumn="0" w:lastRowFirstColumn="0" w:lastRowLastColumn="0"/>
               <w:rPr>
                 <w:rFonts w:ascii="Trebuchet MS" w:hAnsi="Trebuchet MS"/>
               </w:rPr>
@@ -6692,7 +6583,7 @@
           </w:tcPr>
           <w:p>
             <w:pPr>
-              <w:cnfStyle w:val="000000000000"/>
+              <w:cnfStyle w:val="000000000000" w:firstRow="0" w:lastRow="0" w:firstColumn="0" w:lastColumn="0" w:oddVBand="0" w:evenVBand="0" w:oddHBand="0" w:evenHBand="0" w:firstRowFirstColumn="0" w:firstRowLastColumn="0" w:lastRowFirstColumn="0" w:lastRowLastColumn="0"/>
               <w:rPr>
                 <w:rFonts w:ascii="Trebuchet MS" w:hAnsi="Trebuchet MS"/>
               </w:rPr>
@@ -6708,11 +6599,11 @@
       </w:tr>
       <w:tr>
         <w:trPr>
-          <w:cnfStyle w:val="000000100000"/>
+          <w:cnfStyle w:val="000000100000" w:firstRow="0" w:lastRow="0" w:firstColumn="0" w:lastColumn="0" w:oddVBand="0" w:evenVBand="0" w:oddHBand="1" w:evenHBand="0" w:firstRowFirstColumn="0" w:firstRowLastColumn="0" w:lastRowFirstColumn="0" w:lastRowLastColumn="0"/>
         </w:trPr>
         <w:tc>
           <w:tcPr>
-            <w:cnfStyle w:val="001000000000"/>
+            <w:cnfStyle w:val="001000000000" w:firstRow="0" w:lastRow="0" w:firstColumn="1" w:lastColumn="0" w:oddVBand="0" w:evenVBand="0" w:oddHBand="0" w:evenHBand="0" w:firstRowFirstColumn="0" w:firstRowLastColumn="0" w:lastRowFirstColumn="0" w:lastRowLastColumn="0"/>
             <w:tcW w:w="3663" w:type="dxa"/>
           </w:tcPr>
           <w:p>
@@ -6737,7 +6628,7 @@
           </w:tcPr>
           <w:p>
             <w:pPr>
-              <w:cnfStyle w:val="000000100000"/>
+              <w:cnfStyle w:val="000000100000" w:firstRow="0" w:lastRow="0" w:firstColumn="0" w:lastColumn="0" w:oddVBand="0" w:evenVBand="0" w:oddHBand="1" w:evenHBand="0" w:firstRowFirstColumn="0" w:firstRowLastColumn="0" w:lastRowFirstColumn="0" w:lastRowLastColumn="0"/>
               <w:rPr>
                 <w:rFonts w:ascii="Trebuchet MS" w:hAnsi="Trebuchet MS"/>
               </w:rPr>
@@ -6756,7 +6647,7 @@
           </w:tcPr>
           <w:p>
             <w:pPr>
-              <w:cnfStyle w:val="000000100000"/>
+              <w:cnfStyle w:val="000000100000" w:firstRow="0" w:lastRow="0" w:firstColumn="0" w:lastColumn="0" w:oddVBand="0" w:evenVBand="0" w:oddHBand="1" w:evenHBand="0" w:firstRowFirstColumn="0" w:firstRowLastColumn="0" w:lastRowFirstColumn="0" w:lastRowLastColumn="0"/>
               <w:rPr>
                 <w:rFonts w:ascii="Trebuchet MS" w:hAnsi="Trebuchet MS"/>
               </w:rPr>
@@ -6773,7 +6664,7 @@
       <w:tr>
         <w:tc>
           <w:tcPr>
-            <w:cnfStyle w:val="001000000000"/>
+            <w:cnfStyle w:val="001000000000" w:firstRow="0" w:lastRow="0" w:firstColumn="1" w:lastColumn="0" w:oddVBand="0" w:evenVBand="0" w:oddHBand="0" w:evenHBand="0" w:firstRowFirstColumn="0" w:firstRowLastColumn="0" w:lastRowFirstColumn="0" w:lastRowLastColumn="0"/>
             <w:tcW w:w="3663" w:type="dxa"/>
           </w:tcPr>
           <w:p>
@@ -6798,7 +6689,7 @@
           </w:tcPr>
           <w:p>
             <w:pPr>
-              <w:cnfStyle w:val="000000000000"/>
+              <w:cnfStyle w:val="000000000000" w:firstRow="0" w:lastRow="0" w:firstColumn="0" w:lastColumn="0" w:oddVBand="0" w:evenVBand="0" w:oddHBand="0" w:evenHBand="0" w:firstRowFirstColumn="0" w:firstRowLastColumn="0" w:lastRowFirstColumn="0" w:lastRowLastColumn="0"/>
               <w:rPr>
                 <w:rFonts w:ascii="Trebuchet MS" w:hAnsi="Trebuchet MS"/>
               </w:rPr>
@@ -6817,7 +6708,7 @@
           </w:tcPr>
           <w:p>
             <w:pPr>
-              <w:cnfStyle w:val="000000000000"/>
+              <w:cnfStyle w:val="000000000000" w:firstRow="0" w:lastRow="0" w:firstColumn="0" w:lastColumn="0" w:oddVBand="0" w:evenVBand="0" w:oddHBand="0" w:evenHBand="0" w:firstRowFirstColumn="0" w:firstRowLastColumn="0" w:lastRowFirstColumn="0" w:lastRowLastColumn="0"/>
               <w:rPr>
                 <w:rFonts w:ascii="Trebuchet MS" w:hAnsi="Trebuchet MS"/>
               </w:rPr>
@@ -6833,11 +6724,11 @@
       </w:tr>
       <w:tr>
         <w:trPr>
-          <w:cnfStyle w:val="000000100000"/>
+          <w:cnfStyle w:val="000000100000" w:firstRow="0" w:lastRow="0" w:firstColumn="0" w:lastColumn="0" w:oddVBand="0" w:evenVBand="0" w:oddHBand="1" w:evenHBand="0" w:firstRowFirstColumn="0" w:firstRowLastColumn="0" w:lastRowFirstColumn="0" w:lastRowLastColumn="0"/>
         </w:trPr>
         <w:tc>
           <w:tcPr>
-            <w:cnfStyle w:val="001000000000"/>
+            <w:cnfStyle w:val="001000000000" w:firstRow="0" w:lastRow="0" w:firstColumn="1" w:lastColumn="0" w:oddVBand="0" w:evenVBand="0" w:oddHBand="0" w:evenHBand="0" w:firstRowFirstColumn="0" w:firstRowLastColumn="0" w:lastRowFirstColumn="0" w:lastRowLastColumn="0"/>
             <w:tcW w:w="3663" w:type="dxa"/>
           </w:tcPr>
           <w:p>
@@ -6862,7 +6753,7 @@
           </w:tcPr>
           <w:p>
             <w:pPr>
-              <w:cnfStyle w:val="000000100000"/>
+              <w:cnfStyle w:val="000000100000" w:firstRow="0" w:lastRow="0" w:firstColumn="0" w:lastColumn="0" w:oddVBand="0" w:evenVBand="0" w:oddHBand="1" w:evenHBand="0" w:firstRowFirstColumn="0" w:firstRowLastColumn="0" w:lastRowFirstColumn="0" w:lastRowLastColumn="0"/>
               <w:rPr>
                 <w:rFonts w:ascii="Trebuchet MS" w:hAnsi="Trebuchet MS"/>
               </w:rPr>
@@ -6881,7 +6772,7 @@
           </w:tcPr>
           <w:p>
             <w:pPr>
-              <w:cnfStyle w:val="000000100000"/>
+              <w:cnfStyle w:val="000000100000" w:firstRow="0" w:lastRow="0" w:firstColumn="0" w:lastColumn="0" w:oddVBand="0" w:evenVBand="0" w:oddHBand="1" w:evenHBand="0" w:firstRowFirstColumn="0" w:firstRowLastColumn="0" w:lastRowFirstColumn="0" w:lastRowLastColumn="0"/>
               <w:rPr>
                 <w:rFonts w:ascii="Trebuchet MS" w:hAnsi="Trebuchet MS"/>
               </w:rPr>
@@ -6898,7 +6789,7 @@
       <w:tr>
         <w:tc>
           <w:tcPr>
-            <w:cnfStyle w:val="001000000000"/>
+            <w:cnfStyle w:val="001000000000" w:firstRow="0" w:lastRow="0" w:firstColumn="1" w:lastColumn="0" w:oddVBand="0" w:evenVBand="0" w:oddHBand="0" w:evenHBand="0" w:firstRowFirstColumn="0" w:firstRowLastColumn="0" w:lastRowFirstColumn="0" w:lastRowLastColumn="0"/>
             <w:tcW w:w="3663" w:type="dxa"/>
           </w:tcPr>
           <w:p>
@@ -6923,7 +6814,7 @@
           </w:tcPr>
           <w:p>
             <w:pPr>
-              <w:cnfStyle w:val="000000000000"/>
+              <w:cnfStyle w:val="000000000000" w:firstRow="0" w:lastRow="0" w:firstColumn="0" w:lastColumn="0" w:oddVBand="0" w:evenVBand="0" w:oddHBand="0" w:evenHBand="0" w:firstRowFirstColumn="0" w:firstRowLastColumn="0" w:lastRowFirstColumn="0" w:lastRowLastColumn="0"/>
               <w:rPr>
                 <w:rFonts w:ascii="Trebuchet MS" w:hAnsi="Trebuchet MS"/>
               </w:rPr>
@@ -6942,7 +6833,7 @@
           </w:tcPr>
           <w:p>
             <w:pPr>
-              <w:cnfStyle w:val="000000000000"/>
+              <w:cnfStyle w:val="000000000000" w:firstRow="0" w:lastRow="0" w:firstColumn="0" w:lastColumn="0" w:oddVBand="0" w:evenVBand="0" w:oddHBand="0" w:evenHBand="0" w:firstRowFirstColumn="0" w:firstRowLastColumn="0" w:lastRowFirstColumn="0" w:lastRowLastColumn="0"/>
               <w:rPr>
                 <w:rFonts w:ascii="Trebuchet MS" w:hAnsi="Trebuchet MS"/>
               </w:rPr>
@@ -6958,11 +6849,11 @@
       </w:tr>
       <w:tr>
         <w:trPr>
-          <w:cnfStyle w:val="000000100000"/>
+          <w:cnfStyle w:val="000000100000" w:firstRow="0" w:lastRow="0" w:firstColumn="0" w:lastColumn="0" w:oddVBand="0" w:evenVBand="0" w:oddHBand="1" w:evenHBand="0" w:firstRowFirstColumn="0" w:firstRowLastColumn="0" w:lastRowFirstColumn="0" w:lastRowLastColumn="0"/>
         </w:trPr>
         <w:tc>
           <w:tcPr>
-            <w:cnfStyle w:val="001000000000"/>
+            <w:cnfStyle w:val="001000000000" w:firstRow="0" w:lastRow="0" w:firstColumn="1" w:lastColumn="0" w:oddVBand="0" w:evenVBand="0" w:oddHBand="0" w:evenHBand="0" w:firstRowFirstColumn="0" w:firstRowLastColumn="0" w:lastRowFirstColumn="0" w:lastRowLastColumn="0"/>
             <w:tcW w:w="3663" w:type="dxa"/>
           </w:tcPr>
           <w:p>
@@ -6987,7 +6878,7 @@
           </w:tcPr>
           <w:p>
             <w:pPr>
-              <w:cnfStyle w:val="000000100000"/>
+              <w:cnfStyle w:val="000000100000" w:firstRow="0" w:lastRow="0" w:firstColumn="0" w:lastColumn="0" w:oddVBand="0" w:evenVBand="0" w:oddHBand="1" w:evenHBand="0" w:firstRowFirstColumn="0" w:firstRowLastColumn="0" w:lastRowFirstColumn="0" w:lastRowLastColumn="0"/>
               <w:rPr>
                 <w:rFonts w:ascii="Trebuchet MS"